--- a/РПЗ Диплом Юмаев Артур.docx
+++ b/РПЗ Диплом Юмаев Артур.docx
@@ -30,6 +30,67 @@
                 <w:lang w:val="ru-RU"/>
               </w:rPr>
             </w:pPr>
+            <w:r>
+              <w:rPr>
+                <w:rFonts w:ascii="Times New Roman" w:hAnsi="Times New Roman"/>
+                <w:noProof/>
+                <w:lang w:eastAsia="ru-RU"/>
+              </w:rPr>
+              <w:drawing>
+                <wp:anchor distT="0" distB="0" distL="114300" distR="114300" simplePos="0" relativeHeight="251659264" behindDoc="0" locked="0" layoutInCell="1" allowOverlap="1" wp14:anchorId="41BC728B" wp14:editId="6FF5947B">
+                  <wp:simplePos x="0" y="0"/>
+                  <wp:positionH relativeFrom="column">
+                    <wp:posOffset>-64770</wp:posOffset>
+                  </wp:positionH>
+                  <wp:positionV relativeFrom="paragraph">
+                    <wp:posOffset>0</wp:posOffset>
+                  </wp:positionV>
+                  <wp:extent cx="922020" cy="922020"/>
+                  <wp:effectExtent l="0" t="0" r="0" b="0"/>
+                  <wp:wrapSquare wrapText="bothSides"/>
+                  <wp:docPr id="3" name="Рисунок 3" descr="Основная компоновка.png"/>
+                  <wp:cNvGraphicFramePr/>
+                  <a:graphic xmlns:a="http://schemas.openxmlformats.org/drawingml/2006/main">
+                    <a:graphicData uri="http://schemas.openxmlformats.org/drawingml/2006/picture">
+                      <pic:pic xmlns:pic="http://schemas.openxmlformats.org/drawingml/2006/picture">
+                        <pic:nvPicPr>
+                          <pic:cNvPr id="1" name="Рисунок 2" descr="Основная компоновка.png"/>
+                          <pic:cNvPicPr/>
+                        </pic:nvPicPr>
+                        <pic:blipFill>
+                          <a:blip r:embed="rId7" cstate="print">
+                            <a:extLst>
+                              <a:ext uri="{28A0092B-C50C-407E-A947-70E740481C1C}">
+                                <a14:useLocalDpi xmlns:a14="http://schemas.microsoft.com/office/drawing/2010/main" val="0"/>
+                              </a:ext>
+                            </a:extLst>
+                          </a:blip>
+                          <a:stretch>
+                            <a:fillRect/>
+                          </a:stretch>
+                        </pic:blipFill>
+                        <pic:spPr>
+                          <a:xfrm>
+                            <a:off x="0" y="0"/>
+                            <a:ext cx="922020" cy="922020"/>
+                          </a:xfrm>
+                          <a:prstGeom prst="rect">
+                            <a:avLst/>
+                          </a:prstGeom>
+                          <a:noFill/>
+                        </pic:spPr>
+                      </pic:pic>
+                    </a:graphicData>
+                  </a:graphic>
+                  <wp14:sizeRelH relativeFrom="margin">
+                    <wp14:pctWidth>0</wp14:pctWidth>
+                  </wp14:sizeRelH>
+                  <wp14:sizeRelV relativeFrom="margin">
+                    <wp14:pctHeight>0</wp14:pctHeight>
+                  </wp14:sizeRelV>
+                </wp:anchor>
+              </w:drawing>
+            </w:r>
           </w:p>
         </w:tc>
         <w:tc>
@@ -127,6 +188,22 @@
           <w:tcPr>
             <w:tcW w:w="8124" w:type="dxa"/>
           </w:tcPr>
+          <w:p>
+            <w:pPr>
+              <w:tabs>
+                <w:tab w:val="left" w:pos="1892"/>
+              </w:tabs>
+              <w:jc w:val="center"/>
+              <w:rPr>
+                <w:rFonts w:ascii="Times New Roman" w:hAnsi="Times New Roman" w:cs="Times New Roman"/>
+                <w:b/>
+                <w:bCs/>
+                <w:sz w:val="24"/>
+                <w:szCs w:val="24"/>
+                <w:lang w:val="ru-RU"/>
+              </w:rPr>
+            </w:pPr>
+          </w:p>
           <w:p>
             <w:pPr>
               <w:tabs>
@@ -1786,14 +1863,359 @@
           <w:rFonts w:ascii="Times New Roman" w:hAnsi="Times New Roman" w:cs="Times New Roman"/>
           <w:sz w:val="28"/>
           <w:szCs w:val="28"/>
+        </w:rPr>
+      </w:pPr>
+    </w:p>
+    <w:p>
+      <w:pPr>
+        <w:tabs>
+          <w:tab w:val="left" w:pos="1892"/>
+        </w:tabs>
+        <w:rPr>
+          <w:rFonts w:ascii="Times New Roman" w:hAnsi="Times New Roman" w:cs="Times New Roman"/>
+          <w:sz w:val="28"/>
+          <w:szCs w:val="28"/>
+        </w:rPr>
+      </w:pPr>
+    </w:p>
+    <w:p>
+      <w:pPr>
+        <w:tabs>
+          <w:tab w:val="left" w:pos="1892"/>
+        </w:tabs>
+        <w:rPr>
+          <w:rFonts w:ascii="Times New Roman" w:hAnsi="Times New Roman" w:cs="Times New Roman"/>
+          <w:sz w:val="28"/>
+          <w:szCs w:val="28"/>
+        </w:rPr>
+      </w:pPr>
+    </w:p>
+    <w:p>
+      <w:pPr>
+        <w:tabs>
+          <w:tab w:val="left" w:pos="1892"/>
+        </w:tabs>
+        <w:rPr>
+          <w:rFonts w:ascii="Times New Roman" w:hAnsi="Times New Roman" w:cs="Times New Roman"/>
+          <w:sz w:val="28"/>
+          <w:szCs w:val="28"/>
+        </w:rPr>
+      </w:pPr>
+    </w:p>
+    <w:sdt>
+      <w:sdtPr>
+        <w:id w:val="388148507"/>
+        <w:docPartObj>
+          <w:docPartGallery w:val="Table of Contents"/>
+          <w:docPartUnique/>
+        </w:docPartObj>
+      </w:sdtPr>
+      <w:sdtEndPr>
+        <w:rPr>
+          <w:rFonts w:asciiTheme="minorHAnsi" w:eastAsiaTheme="minorHAnsi" w:hAnsiTheme="minorHAnsi" w:cstheme="minorBidi"/>
+          <w:b/>
+          <w:bCs/>
+          <w:noProof/>
+          <w:color w:val="auto"/>
+          <w:sz w:val="22"/>
+          <w:szCs w:val="22"/>
+        </w:rPr>
+      </w:sdtEndPr>
+      <w:sdtContent>
+        <w:p>
+          <w:pPr>
+            <w:pStyle w:val="a8"/>
+            <w:jc w:val="center"/>
+            <w:rPr>
+              <w:rFonts w:ascii="Times New Roman" w:hAnsi="Times New Roman" w:cs="Times New Roman"/>
+              <w:color w:val="000000" w:themeColor="text1"/>
+              <w:lang w:val="ru-RU"/>
+            </w:rPr>
+          </w:pPr>
+          <w:r>
+            <w:rPr>
+              <w:rFonts w:ascii="Times New Roman" w:hAnsi="Times New Roman" w:cs="Times New Roman"/>
+              <w:color w:val="000000" w:themeColor="text1"/>
+              <w:lang w:val="ru-RU"/>
+            </w:rPr>
+            <w:t>ОГЛАВЛЕНИЕ</w:t>
+          </w:r>
+        </w:p>
+        <w:p>
+          <w:pPr>
+            <w:rPr>
+              <w:lang w:val="ru-RU"/>
+            </w:rPr>
+          </w:pPr>
+        </w:p>
+        <w:p>
+          <w:pPr>
+            <w:pStyle w:val="11"/>
+            <w:tabs>
+              <w:tab w:val="right" w:leader="dot" w:pos="9962"/>
+            </w:tabs>
+            <w:rPr>
+              <w:noProof/>
+            </w:rPr>
+          </w:pPr>
+          <w:r>
+            <w:fldChar w:fldCharType="begin"/>
+          </w:r>
+          <w:r>
+            <w:rPr>
+              <w:lang w:val="ru-RU"/>
+            </w:rPr>
+            <w:instrText xml:space="preserve"> </w:instrText>
+          </w:r>
+          <w:r>
+            <w:instrText>TOC</w:instrText>
+          </w:r>
+          <w:r>
+            <w:rPr>
+              <w:lang w:val="ru-RU"/>
+            </w:rPr>
+            <w:instrText xml:space="preserve"> \</w:instrText>
+          </w:r>
+          <w:r>
+            <w:instrText>o</w:instrText>
+          </w:r>
+          <w:r>
+            <w:rPr>
+              <w:lang w:val="ru-RU"/>
+            </w:rPr>
+            <w:instrText xml:space="preserve"> "1-3" \</w:instrText>
+          </w:r>
+          <w:r>
+            <w:instrText>h</w:instrText>
+          </w:r>
+          <w:r>
+            <w:rPr>
+              <w:lang w:val="ru-RU"/>
+            </w:rPr>
+            <w:instrText xml:space="preserve"> \</w:instrText>
+          </w:r>
+          <w:r>
+            <w:instrText>z</w:instrText>
+          </w:r>
+          <w:r>
+            <w:rPr>
+              <w:lang w:val="ru-RU"/>
+            </w:rPr>
+            <w:instrText xml:space="preserve"> \</w:instrText>
+          </w:r>
+          <w:r>
+            <w:instrText>u</w:instrText>
+          </w:r>
+          <w:r>
+            <w:rPr>
+              <w:lang w:val="ru-RU"/>
+            </w:rPr>
+            <w:instrText xml:space="preserve"> </w:instrText>
+          </w:r>
+          <w:r>
+            <w:fldChar w:fldCharType="separate"/>
+          </w:r>
+          <w:hyperlink w:anchor="_Toc65180488" w:history="1">
+            <w:r>
+              <w:rPr>
+                <w:rStyle w:val="a9"/>
+                <w:noProof/>
+                <w:lang w:val="ru-RU"/>
+              </w:rPr>
+              <w:t>ВВЕДЕНИЕ</w:t>
+            </w:r>
+            <w:r>
+              <w:rPr>
+                <w:noProof/>
+                <w:webHidden/>
+              </w:rPr>
+              <w:tab/>
+            </w:r>
+            <w:r>
+              <w:rPr>
+                <w:noProof/>
+                <w:webHidden/>
+              </w:rPr>
+              <w:fldChar w:fldCharType="begin"/>
+            </w:r>
+            <w:r>
+              <w:rPr>
+                <w:noProof/>
+                <w:webHidden/>
+              </w:rPr>
+              <w:instrText xml:space="preserve"> PAGEREF _Toc65180488 \h </w:instrText>
+            </w:r>
+            <w:r>
+              <w:rPr>
+                <w:noProof/>
+                <w:webHidden/>
+              </w:rPr>
+            </w:r>
+            <w:r>
+              <w:rPr>
+                <w:noProof/>
+                <w:webHidden/>
+              </w:rPr>
+              <w:fldChar w:fldCharType="separate"/>
+            </w:r>
+            <w:r>
+              <w:rPr>
+                <w:noProof/>
+                <w:webHidden/>
+              </w:rPr>
+              <w:t>2</w:t>
+            </w:r>
+            <w:r>
+              <w:rPr>
+                <w:noProof/>
+                <w:webHidden/>
+              </w:rPr>
+              <w:fldChar w:fldCharType="end"/>
+            </w:r>
+          </w:hyperlink>
+        </w:p>
+        <w:p>
+          <w:pPr>
+            <w:rPr>
+              <w:lang w:val="ru-RU"/>
+            </w:rPr>
+          </w:pPr>
+          <w:r>
+            <w:rPr>
+              <w:b/>
+              <w:bCs/>
+              <w:noProof/>
+            </w:rPr>
+            <w:fldChar w:fldCharType="end"/>
+          </w:r>
+        </w:p>
+      </w:sdtContent>
+    </w:sdt>
+    <w:p>
+      <w:pPr>
+        <w:tabs>
+          <w:tab w:val="left" w:pos="1892"/>
+        </w:tabs>
+        <w:rPr>
+          <w:rFonts w:ascii="Times New Roman" w:hAnsi="Times New Roman" w:cs="Times New Roman"/>
+          <w:sz w:val="28"/>
+          <w:szCs w:val="28"/>
           <w:lang w:val="ru-RU"/>
         </w:rPr>
       </w:pPr>
     </w:p>
+    <w:p>
+      <w:pPr>
+        <w:pStyle w:val="1"/>
+        <w:pageBreakBefore/>
+        <w:jc w:val="center"/>
+        <w:rPr>
+          <w:rFonts w:ascii="Times New Roman" w:hAnsi="Times New Roman" w:cs="Times New Roman"/>
+          <w:b/>
+          <w:bCs/>
+          <w:color w:val="000000" w:themeColor="text1"/>
+          <w:lang w:val="ru-RU"/>
+        </w:rPr>
+      </w:pPr>
+      <w:bookmarkStart w:id="0" w:name="_Toc65180488"/>
+      <w:r>
+        <w:rPr>
+          <w:rFonts w:ascii="Times New Roman" w:hAnsi="Times New Roman" w:cs="Times New Roman"/>
+          <w:b/>
+          <w:bCs/>
+          <w:color w:val="000000" w:themeColor="text1"/>
+          <w:lang w:val="ru-RU"/>
+        </w:rPr>
+        <w:lastRenderedPageBreak/>
+        <w:t>ВВЕДЕНИЕ</w:t>
+      </w:r>
+      <w:bookmarkEnd w:id="0"/>
+    </w:p>
+    <w:p>
+      <w:pPr>
+        <w:rPr>
+          <w:rFonts w:ascii="Times New Roman" w:hAnsi="Times New Roman" w:cs="Times New Roman"/>
+          <w:sz w:val="28"/>
+          <w:szCs w:val="28"/>
+          <w:lang w:val="ru-RU"/>
+        </w:rPr>
+      </w:pPr>
+    </w:p>
+    <w:p>
+      <w:pPr>
+        <w:tabs>
+          <w:tab w:val="left" w:pos="720"/>
+          <w:tab w:val="left" w:pos="1892"/>
+        </w:tabs>
+        <w:spacing w:line="360" w:lineRule="auto"/>
+        <w:jc w:val="both"/>
+        <w:rPr>
+          <w:rFonts w:ascii="Times New Roman" w:hAnsi="Times New Roman" w:cs="Times New Roman"/>
+          <w:sz w:val="28"/>
+          <w:szCs w:val="28"/>
+          <w:lang w:val="ru-RU"/>
+        </w:rPr>
+      </w:pPr>
+      <w:r>
+        <w:rPr>
+          <w:rFonts w:ascii="Times New Roman" w:hAnsi="Times New Roman" w:cs="Times New Roman"/>
+          <w:sz w:val="28"/>
+          <w:szCs w:val="28"/>
+          <w:lang w:val="ru-RU"/>
+        </w:rPr>
+        <w:tab/>
+      </w:r>
+      <w:r>
+        <w:rPr>
+          <w:rFonts w:ascii="Times New Roman" w:hAnsi="Times New Roman" w:cs="Times New Roman"/>
+          <w:sz w:val="28"/>
+          <w:szCs w:val="28"/>
+          <w:lang w:val="ru-RU"/>
+        </w:rPr>
+        <w:t xml:space="preserve">Тема выпускной квалификационной работы </w:t>
+      </w:r>
+      <w:r>
+        <w:rPr>
+          <w:rFonts w:ascii="Times New Roman" w:hAnsi="Times New Roman" w:cs="Times New Roman"/>
+          <w:sz w:val="28"/>
+          <w:szCs w:val="28"/>
+          <w:lang w:val="ru-RU"/>
+        </w:rPr>
+        <w:t>«Разработка информационной системы взимодействия медицинских клиник с клиентами».</w:t>
+      </w:r>
+    </w:p>
+    <w:p>
+      <w:pPr>
+        <w:tabs>
+          <w:tab w:val="left" w:pos="720"/>
+          <w:tab w:val="left" w:pos="1892"/>
+        </w:tabs>
+        <w:spacing w:line="360" w:lineRule="auto"/>
+        <w:jc w:val="both"/>
+        <w:rPr>
+          <w:rFonts w:ascii="Times New Roman" w:hAnsi="Times New Roman" w:cs="Times New Roman"/>
+          <w:sz w:val="28"/>
+          <w:szCs w:val="28"/>
+          <w:lang w:val="ru-RU"/>
+        </w:rPr>
+      </w:pPr>
+      <w:r>
+        <w:rPr>
+          <w:rFonts w:ascii="Times New Roman" w:hAnsi="Times New Roman" w:cs="Times New Roman"/>
+          <w:sz w:val="28"/>
+          <w:szCs w:val="28"/>
+          <w:lang w:val="ru-RU"/>
+        </w:rPr>
+        <w:tab/>
+        <w:t>Актуальность темы выпускной квалификационной работы обусловлена несколькими факторами.</w:t>
+      </w:r>
+    </w:p>
     <w:sectPr>
-      <w:footerReference w:type="first" r:id="rId7"/>
+      <w:footerReference w:type="default" r:id="rId8"/>
+      <w:footerReference w:type="first" r:id="rId9"/>
       <w:pgSz w:w="12240" w:h="15840"/>
       <w:pgMar w:top="1134" w:right="567" w:bottom="1134" w:left="1701" w:header="720" w:footer="720" w:gutter="0"/>
+      <w:pgNumType w:start="1"/>
       <w:cols w:space="720"/>
       <w:titlePg/>
       <w:docGrid w:linePitch="360"/>
@@ -1828,6 +2250,80 @@
 </file>
 
 <file path=word/footer1.xml><?xml version="1.0" encoding="utf-8"?>
+<w:ftr xmlns:wpc="http://schemas.microsoft.com/office/word/2010/wordprocessingCanvas" xmlns:cx="http://schemas.microsoft.com/office/drawing/2014/chartex" xmlns:cx1="http://schemas.microsoft.com/office/drawing/2015/9/8/chartex" xmlns:cx2="http://schemas.microsoft.com/office/drawing/2015/10/21/chartex" xmlns:cx3="http://schemas.microsoft.com/office/drawing/2016/5/9/chartex" xmlns:cx4="http://schemas.microsoft.com/office/drawing/2016/5/10/chartex" xmlns:cx5="http://schemas.microsoft.com/office/drawing/2016/5/11/chartex" xmlns:cx6="http://schemas.microsoft.com/office/drawing/2016/5/12/chartex" xmlns:cx7="http://schemas.microsoft.com/office/drawing/2016/5/13/chartex" xmlns:cx8="http://schemas.microsoft.com/office/drawing/2016/5/14/chartex" xmlns:mc="http://schemas.openxmlformats.org/markup-compatibility/2006" xmlns:aink="http://schemas.microsoft.com/office/drawing/2016/ink" xmlns:am3d="http://schemas.microsoft.com/office/drawing/2017/model3d" xmlns:o="urn:schemas-microsoft-com:office:office" xmlns:r="http://schemas.openxmlformats.org/officeDocument/2006/relationships" xmlns:m="http://schemas.openxmlformats.org/officeDocument/2006/math" xmlns:v="urn:schemas-microsoft-com:vml" xmlns:wp14="http://schemas.microsoft.com/office/word/2010/wordprocessingDrawing" xmlns:wp="http://schemas.openxmlformats.org/drawingml/2006/wordprocessingDrawing" xmlns:w10="urn:schemas-microsoft-com:office:word" xmlns:w="http://schemas.openxmlformats.org/wordprocessingml/2006/main" xmlns:w14="http://schemas.microsoft.com/office/word/2010/wordml" xmlns:w15="http://schemas.microsoft.com/office/word/2012/wordml" xmlns:w16cex="http://schemas.microsoft.com/office/word/2018/wordml/cex" xmlns:w16cid="http://schemas.microsoft.com/office/word/2016/wordml/cid" xmlns:w16="http://schemas.microsoft.com/office/word/2018/wordml" xmlns:w16se="http://schemas.microsoft.com/office/word/2015/wordml/symex" xmlns:wpg="http://schemas.microsoft.com/office/word/2010/wordprocessingGroup" xmlns:wpi="http://schemas.microsoft.com/office/word/2010/wordprocessingInk" xmlns:wne="http://schemas.microsoft.com/office/word/2006/wordml" xmlns:wps="http://schemas.microsoft.com/office/word/2010/wordprocessingShape" mc:Ignorable="w14 w15 w16se w16cid w16 w16cex wp14">
+  <w:sdt>
+    <w:sdtPr>
+      <w:id w:val="-2124139502"/>
+      <w:docPartObj>
+        <w:docPartGallery w:val="Page Numbers (Bottom of Page)"/>
+        <w:docPartUnique/>
+      </w:docPartObj>
+    </w:sdtPr>
+    <w:sdtEndPr>
+      <w:rPr>
+        <w:noProof/>
+      </w:rPr>
+    </w:sdtEndPr>
+    <w:sdtContent>
+      <w:p>
+        <w:pPr>
+          <w:pStyle w:val="a6"/>
+          <w:jc w:val="right"/>
+        </w:pPr>
+        <w:r>
+          <w:rPr>
+            <w:rFonts w:ascii="Times New Roman" w:hAnsi="Times New Roman" w:cs="Times New Roman"/>
+            <w:sz w:val="28"/>
+            <w:szCs w:val="28"/>
+          </w:rPr>
+          <w:fldChar w:fldCharType="begin"/>
+        </w:r>
+        <w:r>
+          <w:rPr>
+            <w:rFonts w:ascii="Times New Roman" w:hAnsi="Times New Roman" w:cs="Times New Roman"/>
+            <w:sz w:val="28"/>
+            <w:szCs w:val="28"/>
+          </w:rPr>
+          <w:instrText xml:space="preserve"> PAGE   \* MERGEFORMAT </w:instrText>
+        </w:r>
+        <w:r>
+          <w:rPr>
+            <w:rFonts w:ascii="Times New Roman" w:hAnsi="Times New Roman" w:cs="Times New Roman"/>
+            <w:sz w:val="28"/>
+            <w:szCs w:val="28"/>
+          </w:rPr>
+          <w:fldChar w:fldCharType="separate"/>
+        </w:r>
+        <w:r>
+          <w:rPr>
+            <w:rFonts w:ascii="Times New Roman" w:hAnsi="Times New Roman" w:cs="Times New Roman"/>
+            <w:noProof/>
+            <w:sz w:val="28"/>
+            <w:szCs w:val="28"/>
+          </w:rPr>
+          <w:t>2</w:t>
+        </w:r>
+        <w:r>
+          <w:rPr>
+            <w:rFonts w:ascii="Times New Roman" w:hAnsi="Times New Roman" w:cs="Times New Roman"/>
+            <w:noProof/>
+            <w:sz w:val="28"/>
+            <w:szCs w:val="28"/>
+          </w:rPr>
+          <w:fldChar w:fldCharType="end"/>
+        </w:r>
+      </w:p>
+    </w:sdtContent>
+  </w:sdt>
+  <w:p>
+    <w:pPr>
+      <w:pStyle w:val="a6"/>
+    </w:pPr>
+  </w:p>
+</w:ftr>
+</file>
+
+<file path=word/footer2.xml><?xml version="1.0" encoding="utf-8"?>
 <w:ftr xmlns:wpc="http://schemas.microsoft.com/office/word/2010/wordprocessingCanvas" xmlns:cx="http://schemas.microsoft.com/office/drawing/2014/chartex" xmlns:cx1="http://schemas.microsoft.com/office/drawing/2015/9/8/chartex" xmlns:cx2="http://schemas.microsoft.com/office/drawing/2015/10/21/chartex" xmlns:cx3="http://schemas.microsoft.com/office/drawing/2016/5/9/chartex" xmlns:cx4="http://schemas.microsoft.com/office/drawing/2016/5/10/chartex" xmlns:cx5="http://schemas.microsoft.com/office/drawing/2016/5/11/chartex" xmlns:cx6="http://schemas.microsoft.com/office/drawing/2016/5/12/chartex" xmlns:cx7="http://schemas.microsoft.com/office/drawing/2016/5/13/chartex" xmlns:cx8="http://schemas.microsoft.com/office/drawing/2016/5/14/chartex" xmlns:mc="http://schemas.openxmlformats.org/markup-compatibility/2006" xmlns:aink="http://schemas.microsoft.com/office/drawing/2016/ink" xmlns:am3d="http://schemas.microsoft.com/office/drawing/2017/model3d" xmlns:o="urn:schemas-microsoft-com:office:office" xmlns:r="http://schemas.openxmlformats.org/officeDocument/2006/relationships" xmlns:m="http://schemas.openxmlformats.org/officeDocument/2006/math" xmlns:v="urn:schemas-microsoft-com:vml" xmlns:wp14="http://schemas.microsoft.com/office/word/2010/wordprocessingDrawing" xmlns:wp="http://schemas.openxmlformats.org/drawingml/2006/wordprocessingDrawing" xmlns:w10="urn:schemas-microsoft-com:office:word" xmlns:w="http://schemas.openxmlformats.org/wordprocessingml/2006/main" xmlns:w14="http://schemas.microsoft.com/office/word/2010/wordml" xmlns:w15="http://schemas.microsoft.com/office/word/2012/wordml" xmlns:w16cex="http://schemas.microsoft.com/office/word/2018/wordml/cex" xmlns:w16cid="http://schemas.microsoft.com/office/word/2016/wordml/cid" xmlns:w16="http://schemas.microsoft.com/office/word/2018/wordml" xmlns:w16se="http://schemas.microsoft.com/office/word/2015/wordml/symex" xmlns:wpg="http://schemas.microsoft.com/office/word/2010/wordprocessingGroup" xmlns:wpi="http://schemas.microsoft.com/office/word/2010/wordprocessingInk" xmlns:wne="http://schemas.microsoft.com/office/word/2006/wordml" xmlns:wps="http://schemas.microsoft.com/office/word/2010/wordprocessingShape" mc:Ignorable="w14 w15 w16se w16cid w16 w16cex wp14">
   <w:p>
     <w:pPr>
@@ -2277,6 +2773,27 @@
     <w:name w:val="Normal"/>
     <w:qFormat/>
   </w:style>
+  <w:style w:type="paragraph" w:styleId="1">
+    <w:name w:val="heading 1"/>
+    <w:basedOn w:val="a"/>
+    <w:next w:val="a"/>
+    <w:link w:val="10"/>
+    <w:uiPriority w:val="9"/>
+    <w:qFormat/>
+    <w:rsid w:val="00C4758D"/>
+    <w:pPr>
+      <w:keepNext/>
+      <w:keepLines/>
+      <w:spacing w:before="240" w:after="0"/>
+      <w:outlineLvl w:val="0"/>
+    </w:pPr>
+    <w:rPr>
+      <w:rFonts w:asciiTheme="majorHAnsi" w:eastAsiaTheme="majorEastAsia" w:hAnsiTheme="majorHAnsi" w:cstheme="majorBidi"/>
+      <w:color w:val="2F5496" w:themeColor="accent1" w:themeShade="BF"/>
+      <w:sz w:val="32"/>
+      <w:szCs w:val="32"/>
+    </w:rPr>
+  </w:style>
   <w:style w:type="character" w:default="1" w:styleId="a0">
     <w:name w:val="Default Paragraph Font"/>
     <w:uiPriority w:val="1"/>
@@ -2365,6 +2882,54 @@
     <w:link w:val="a6"/>
     <w:uiPriority w:val="99"/>
     <w:rsid w:val="008E3568"/>
+  </w:style>
+  <w:style w:type="character" w:customStyle="1" w:styleId="10">
+    <w:name w:val="Заголовок 1 Знак"/>
+    <w:basedOn w:val="a0"/>
+    <w:link w:val="1"/>
+    <w:uiPriority w:val="9"/>
+    <w:rsid w:val="00C4758D"/>
+    <w:rPr>
+      <w:rFonts w:asciiTheme="majorHAnsi" w:eastAsiaTheme="majorEastAsia" w:hAnsiTheme="majorHAnsi" w:cstheme="majorBidi"/>
+      <w:color w:val="2F5496" w:themeColor="accent1" w:themeShade="BF"/>
+      <w:sz w:val="32"/>
+      <w:szCs w:val="32"/>
+    </w:rPr>
+  </w:style>
+  <w:style w:type="paragraph" w:styleId="a8">
+    <w:name w:val="TOC Heading"/>
+    <w:basedOn w:val="1"/>
+    <w:next w:val="a"/>
+    <w:uiPriority w:val="39"/>
+    <w:unhideWhenUsed/>
+    <w:qFormat/>
+    <w:rsid w:val="00C4758D"/>
+    <w:pPr>
+      <w:outlineLvl w:val="9"/>
+    </w:pPr>
+  </w:style>
+  <w:style w:type="paragraph" w:styleId="11">
+    <w:name w:val="toc 1"/>
+    <w:basedOn w:val="a"/>
+    <w:next w:val="a"/>
+    <w:autoRedefine/>
+    <w:uiPriority w:val="39"/>
+    <w:unhideWhenUsed/>
+    <w:rsid w:val="00AF3792"/>
+    <w:pPr>
+      <w:spacing w:after="100"/>
+    </w:pPr>
+  </w:style>
+  <w:style w:type="character" w:styleId="a9">
+    <w:name w:val="Hyperlink"/>
+    <w:basedOn w:val="a0"/>
+    <w:uiPriority w:val="99"/>
+    <w:unhideWhenUsed/>
+    <w:rsid w:val="00AF3792"/>
+    <w:rPr>
+      <w:color w:val="0563C1" w:themeColor="hyperlink"/>
+      <w:u w:val="single"/>
+    </w:rPr>
   </w:style>
 </w:styles>
 </file>

--- a/РПЗ Диплом Юмаев Артур.docx
+++ b/РПЗ Диплом Юмаев Артур.docx
@@ -17,6 +17,12 @@
           <w:tcPr>
             <w:tcW w:w="1838" w:type="dxa"/>
             <w:vMerge w:val="restart"/>
+            <w:tcBorders>
+              <w:top w:val="nil"/>
+              <w:left w:val="nil"/>
+              <w:bottom w:val="nil"/>
+              <w:right w:val="nil"/>
+            </w:tcBorders>
           </w:tcPr>
           <w:p>
             <w:pPr>
@@ -37,7 +43,7 @@
                 <w:lang w:eastAsia="ru-RU"/>
               </w:rPr>
               <w:drawing>
-                <wp:anchor distT="0" distB="0" distL="114300" distR="114300" simplePos="0" relativeHeight="251659264" behindDoc="0" locked="0" layoutInCell="1" allowOverlap="1" wp14:anchorId="41BC728B" wp14:editId="6FF5947B">
+                <wp:anchor distT="0" distB="0" distL="114300" distR="114300" simplePos="0" relativeHeight="251659264" behindDoc="0" locked="0" layoutInCell="1" allowOverlap="1" wp14:anchorId="41BC728B" wp14:editId="793BF618">
                   <wp:simplePos x="0" y="0"/>
                   <wp:positionH relativeFrom="column">
                     <wp:posOffset>-64770</wp:posOffset>
@@ -58,7 +64,7 @@
                           <pic:cNvPicPr/>
                         </pic:nvPicPr>
                         <pic:blipFill>
-                          <a:blip r:embed="rId7" cstate="print">
+                          <a:blip r:embed="rId8" cstate="print">
                             <a:extLst>
                               <a:ext uri="{28A0092B-C50C-407E-A947-70E740481C1C}">
                                 <a14:useLocalDpi xmlns:a14="http://schemas.microsoft.com/office/drawing/2010/main" val="0"/>
@@ -96,6 +102,12 @@
         <w:tc>
           <w:tcPr>
             <w:tcW w:w="8124" w:type="dxa"/>
+            <w:tcBorders>
+              <w:top w:val="nil"/>
+              <w:left w:val="nil"/>
+              <w:bottom w:val="nil"/>
+              <w:right w:val="nil"/>
+            </w:tcBorders>
           </w:tcPr>
           <w:p>
             <w:pPr>
@@ -169,6 +181,12 @@
           <w:tcPr>
             <w:tcW w:w="1838" w:type="dxa"/>
             <w:vMerge/>
+            <w:tcBorders>
+              <w:top w:val="nil"/>
+              <w:left w:val="nil"/>
+              <w:bottom w:val="nil"/>
+              <w:right w:val="nil"/>
+            </w:tcBorders>
           </w:tcPr>
           <w:p>
             <w:pPr>
@@ -187,6 +205,12 @@
         <w:tc>
           <w:tcPr>
             <w:tcW w:w="8124" w:type="dxa"/>
+            <w:tcBorders>
+              <w:top w:val="nil"/>
+              <w:left w:val="nil"/>
+              <w:bottom w:val="nil"/>
+              <w:right w:val="nil"/>
+            </w:tcBorders>
           </w:tcPr>
           <w:p>
             <w:pPr>
@@ -265,6 +289,12 @@
           <w:tcPr>
             <w:tcW w:w="9962" w:type="dxa"/>
             <w:gridSpan w:val="2"/>
+            <w:tcBorders>
+              <w:top w:val="nil"/>
+              <w:left w:val="nil"/>
+              <w:bottom w:val="nil"/>
+              <w:right w:val="nil"/>
+            </w:tcBorders>
           </w:tcPr>
           <w:p>
             <w:pPr>
@@ -326,6 +356,12 @@
           <w:tcPr>
             <w:tcW w:w="9962" w:type="dxa"/>
             <w:gridSpan w:val="2"/>
+            <w:tcBorders>
+              <w:top w:val="nil"/>
+              <w:left w:val="nil"/>
+              <w:bottom w:val="nil"/>
+              <w:right w:val="nil"/>
+            </w:tcBorders>
           </w:tcPr>
           <w:p>
             <w:pPr>
@@ -377,6 +413,12 @@
           <w:tcPr>
             <w:tcW w:w="9962" w:type="dxa"/>
             <w:gridSpan w:val="2"/>
+            <w:tcBorders>
+              <w:top w:val="nil"/>
+              <w:left w:val="nil"/>
+              <w:bottom w:val="nil"/>
+              <w:right w:val="nil"/>
+            </w:tcBorders>
           </w:tcPr>
           <w:p>
             <w:pPr>
@@ -1955,6 +1997,7 @@
               <w:tab w:val="right" w:leader="dot" w:pos="9962"/>
             </w:tabs>
             <w:rPr>
+              <w:rFonts w:eastAsiaTheme="minorEastAsia"/>
               <w:noProof/>
             </w:rPr>
           </w:pPr>
@@ -2015,10 +2058,13 @@
           <w:r>
             <w:fldChar w:fldCharType="separate"/>
           </w:r>
-          <w:hyperlink w:anchor="_Toc65180488" w:history="1">
+          <w:hyperlink w:anchor="_Toc65190352" w:history="1">
             <w:r>
               <w:rPr>
                 <w:rStyle w:val="a9"/>
+                <w:rFonts w:ascii="Times New Roman" w:hAnsi="Times New Roman" w:cs="Times New Roman"/>
+                <w:b/>
+                <w:bCs/>
                 <w:noProof/>
                 <w:lang w:val="ru-RU"/>
               </w:rPr>
@@ -2043,7 +2089,7 @@
                 <w:noProof/>
                 <w:webHidden/>
               </w:rPr>
-              <w:instrText xml:space="preserve"> PAGEREF _Toc65180488 \h </w:instrText>
+              <w:instrText xml:space="preserve"> PAGEREF _Toc65190352 \h </w:instrText>
             </w:r>
             <w:r>
               <w:rPr>
@@ -2063,7 +2109,153 @@
                 <w:noProof/>
                 <w:webHidden/>
               </w:rPr>
-              <w:t>2</w:t>
+              <w:t>3</w:t>
+            </w:r>
+            <w:r>
+              <w:rPr>
+                <w:noProof/>
+                <w:webHidden/>
+              </w:rPr>
+              <w:fldChar w:fldCharType="end"/>
+            </w:r>
+          </w:hyperlink>
+        </w:p>
+        <w:p>
+          <w:pPr>
+            <w:pStyle w:val="11"/>
+            <w:tabs>
+              <w:tab w:val="right" w:leader="dot" w:pos="9962"/>
+            </w:tabs>
+            <w:rPr>
+              <w:rFonts w:eastAsiaTheme="minorEastAsia"/>
+              <w:noProof/>
+            </w:rPr>
+          </w:pPr>
+          <w:hyperlink w:anchor="_Toc65190353" w:history="1">
+            <w:r>
+              <w:rPr>
+                <w:rStyle w:val="a9"/>
+                <w:rFonts w:ascii="Times New Roman" w:hAnsi="Times New Roman" w:cs="Times New Roman"/>
+                <w:b/>
+                <w:bCs/>
+                <w:noProof/>
+                <w:lang w:val="ru-RU"/>
+              </w:rPr>
+              <w:t>АНАЛИЗ ПРЕДМЕТНОЙ ОБЛАСТИ</w:t>
+            </w:r>
+            <w:r>
+              <w:rPr>
+                <w:noProof/>
+                <w:webHidden/>
+              </w:rPr>
+              <w:tab/>
+            </w:r>
+            <w:r>
+              <w:rPr>
+                <w:noProof/>
+                <w:webHidden/>
+              </w:rPr>
+              <w:fldChar w:fldCharType="begin"/>
+            </w:r>
+            <w:r>
+              <w:rPr>
+                <w:noProof/>
+                <w:webHidden/>
+              </w:rPr>
+              <w:instrText xml:space="preserve"> PAGEREF _Toc65190353 \h </w:instrText>
+            </w:r>
+            <w:r>
+              <w:rPr>
+                <w:noProof/>
+                <w:webHidden/>
+              </w:rPr>
+            </w:r>
+            <w:r>
+              <w:rPr>
+                <w:noProof/>
+                <w:webHidden/>
+              </w:rPr>
+              <w:fldChar w:fldCharType="separate"/>
+            </w:r>
+            <w:r>
+              <w:rPr>
+                <w:noProof/>
+                <w:webHidden/>
+              </w:rPr>
+              <w:t>4</w:t>
+            </w:r>
+            <w:r>
+              <w:rPr>
+                <w:noProof/>
+                <w:webHidden/>
+              </w:rPr>
+              <w:fldChar w:fldCharType="end"/>
+            </w:r>
+          </w:hyperlink>
+        </w:p>
+        <w:p>
+          <w:pPr>
+            <w:pStyle w:val="11"/>
+            <w:tabs>
+              <w:tab w:val="right" w:leader="dot" w:pos="9962"/>
+            </w:tabs>
+            <w:rPr>
+              <w:rFonts w:eastAsiaTheme="minorEastAsia"/>
+              <w:noProof/>
+            </w:rPr>
+          </w:pPr>
+          <w:hyperlink w:anchor="_Toc65190354" w:history="1">
+            <w:r>
+              <w:rPr>
+                <w:rStyle w:val="a9"/>
+                <w:rFonts w:ascii="Times New Roman" w:hAnsi="Times New Roman" w:cs="Times New Roman"/>
+                <w:b/>
+                <w:bCs/>
+                <w:noProof/>
+                <w:lang w:val="ru-RU"/>
+              </w:rPr>
+              <w:t>СПИСОК ИСПОЛЬЗОВАННЫХ ИСТОЧНИКОВ</w:t>
+            </w:r>
+            <w:r>
+              <w:rPr>
+                <w:noProof/>
+                <w:webHidden/>
+              </w:rPr>
+              <w:tab/>
+            </w:r>
+            <w:r>
+              <w:rPr>
+                <w:noProof/>
+                <w:webHidden/>
+              </w:rPr>
+              <w:fldChar w:fldCharType="begin"/>
+            </w:r>
+            <w:r>
+              <w:rPr>
+                <w:noProof/>
+                <w:webHidden/>
+              </w:rPr>
+              <w:instrText xml:space="preserve"> PAGEREF _Toc65190354 \h </w:instrText>
+            </w:r>
+            <w:r>
+              <w:rPr>
+                <w:noProof/>
+                <w:webHidden/>
+              </w:rPr>
+            </w:r>
+            <w:r>
+              <w:rPr>
+                <w:noProof/>
+                <w:webHidden/>
+              </w:rPr>
+              <w:fldChar w:fldCharType="separate"/>
+            </w:r>
+            <w:r>
+              <w:rPr>
+                <w:noProof/>
+                <w:webHidden/>
+              </w:rPr>
+              <w:t>5</w:t>
             </w:r>
             <w:r>
               <w:rPr>
@@ -2117,7 +2309,7 @@
           <w:lang w:val="ru-RU"/>
         </w:rPr>
       </w:pPr>
-      <w:bookmarkStart w:id="0" w:name="_Toc65180488"/>
+      <w:bookmarkStart w:id="0" w:name="_Toc65190352"/>
       <w:r>
         <w:rPr>
           <w:rFonts w:ascii="Times New Roman" w:hAnsi="Times New Roman" w:cs="Times New Roman"/>
@@ -2209,10 +2401,1707 @@
         <w:tab/>
         <w:t>Актуальность темы выпускной квалификационной работы обусловлена несколькими факторами.</w:t>
       </w:r>
+      <w:r>
+        <w:rPr>
+          <w:rFonts w:ascii="Times New Roman" w:hAnsi="Times New Roman" w:cs="Times New Roman"/>
+          <w:sz w:val="28"/>
+          <w:szCs w:val="28"/>
+          <w:lang w:val="ru-RU"/>
+        </w:rPr>
+        <w:t xml:space="preserve"> </w:t>
+      </w:r>
+      <w:r>
+        <w:rPr>
+          <w:rFonts w:ascii="Times New Roman" w:hAnsi="Times New Roman" w:cs="Times New Roman"/>
+          <w:sz w:val="28"/>
+          <w:szCs w:val="28"/>
+          <w:lang w:val="ru-RU"/>
+        </w:rPr>
+        <w:t>В современно</w:t>
+      </w:r>
+      <w:r>
+        <w:rPr>
+          <w:rFonts w:ascii="Times New Roman" w:hAnsi="Times New Roman" w:cs="Times New Roman"/>
+          <w:sz w:val="28"/>
+          <w:szCs w:val="28"/>
+          <w:lang w:val="ru-RU"/>
+        </w:rPr>
+        <w:t>й цифровой экономике институт</w:t>
+      </w:r>
+      <w:r>
+        <w:rPr>
+          <w:rFonts w:ascii="Times New Roman" w:hAnsi="Times New Roman" w:cs="Times New Roman"/>
+          <w:sz w:val="28"/>
+          <w:szCs w:val="28"/>
+          <w:lang w:val="ru-RU"/>
+        </w:rPr>
+        <w:t>ам</w:t>
+      </w:r>
+      <w:r>
+        <w:rPr>
+          <w:rFonts w:ascii="Times New Roman" w:hAnsi="Times New Roman" w:cs="Times New Roman"/>
+          <w:sz w:val="28"/>
+          <w:szCs w:val="28"/>
+          <w:lang w:val="ru-RU"/>
+        </w:rPr>
+        <w:t xml:space="preserve"> здравоохранения</w:t>
+      </w:r>
+      <w:r>
+        <w:rPr>
+          <w:rFonts w:ascii="Times New Roman" w:hAnsi="Times New Roman" w:cs="Times New Roman"/>
+          <w:sz w:val="28"/>
+          <w:szCs w:val="28"/>
+          <w:lang w:val="ru-RU"/>
+        </w:rPr>
+        <w:t xml:space="preserve"> все чаще требуется внедрять информационные и телекоммуникационные технологии для повышения эффективности</w:t>
+      </w:r>
+      <w:r>
+        <w:rPr>
+          <w:rFonts w:ascii="Times New Roman" w:hAnsi="Times New Roman" w:cs="Times New Roman"/>
+          <w:sz w:val="28"/>
+          <w:szCs w:val="28"/>
+          <w:lang w:val="ru-RU"/>
+        </w:rPr>
+        <w:t>, особенно в условиях всемирной пандемии 2020 года, когда для предотвращения распространения вируса необходимо максимально сократить взаимодействие с пациент</w:t>
+      </w:r>
+      <w:r>
+        <w:rPr>
+          <w:rFonts w:ascii="Times New Roman" w:hAnsi="Times New Roman" w:cs="Times New Roman"/>
+          <w:sz w:val="28"/>
+          <w:szCs w:val="28"/>
+          <w:lang w:val="ru-RU"/>
+        </w:rPr>
+        <w:t>ом</w:t>
+      </w:r>
+      <w:r>
+        <w:rPr>
+          <w:rFonts w:ascii="Times New Roman" w:hAnsi="Times New Roman" w:cs="Times New Roman"/>
+          <w:sz w:val="28"/>
+          <w:szCs w:val="28"/>
+          <w:lang w:val="ru-RU"/>
+        </w:rPr>
+        <w:t>.</w:t>
+      </w:r>
+      <w:r>
+        <w:rPr>
+          <w:rFonts w:ascii="Times New Roman" w:hAnsi="Times New Roman" w:cs="Times New Roman"/>
+          <w:sz w:val="28"/>
+          <w:szCs w:val="28"/>
+          <w:lang w:val="ru-RU"/>
+        </w:rPr>
+        <w:t xml:space="preserve"> Исследование «Индекс здоровья будущего», проведенно</w:t>
+      </w:r>
+      <w:r>
+        <w:rPr>
+          <w:rFonts w:ascii="Times New Roman" w:hAnsi="Times New Roman" w:cs="Times New Roman"/>
+          <w:sz w:val="28"/>
+          <w:szCs w:val="28"/>
+          <w:lang w:val="ru-RU"/>
+        </w:rPr>
+        <w:t>е</w:t>
+      </w:r>
+      <w:r>
+        <w:rPr>
+          <w:rFonts w:ascii="Times New Roman" w:hAnsi="Times New Roman" w:cs="Times New Roman"/>
+          <w:sz w:val="28"/>
+          <w:szCs w:val="28"/>
+          <w:lang w:val="ru-RU"/>
+        </w:rPr>
+        <w:t xml:space="preserve"> компанией </w:t>
+      </w:r>
+      <w:r>
+        <w:rPr>
+          <w:rFonts w:ascii="Times New Roman" w:hAnsi="Times New Roman" w:cs="Times New Roman"/>
+          <w:sz w:val="28"/>
+          <w:szCs w:val="28"/>
+        </w:rPr>
+        <w:t>Philips</w:t>
+      </w:r>
+      <w:r>
+        <w:rPr>
+          <w:rFonts w:ascii="Times New Roman" w:hAnsi="Times New Roman" w:cs="Times New Roman"/>
+          <w:sz w:val="28"/>
+          <w:szCs w:val="28"/>
+          <w:lang w:val="ru-RU"/>
+        </w:rPr>
+        <w:t xml:space="preserve"> </w:t>
+      </w:r>
+      <w:r>
+        <w:rPr>
+          <w:rFonts w:ascii="Times New Roman" w:hAnsi="Times New Roman" w:cs="Times New Roman"/>
+          <w:sz w:val="28"/>
+          <w:szCs w:val="28"/>
+          <w:lang w:val="ru-RU"/>
+        </w:rPr>
+        <w:t xml:space="preserve">в 2018 году показало, что </w:t>
+      </w:r>
+      <w:r>
+        <w:rPr>
+          <w:rFonts w:ascii="Times New Roman" w:hAnsi="Times New Roman" w:cs="Times New Roman"/>
+          <w:sz w:val="28"/>
+          <w:szCs w:val="28"/>
+          <w:lang w:val="ru-RU"/>
+        </w:rPr>
+        <w:t>82% населения России были бы готовы дистанционно консультироваться с врачом в определенных жизненных</w:t>
+      </w:r>
+      <w:r>
+        <w:rPr>
+          <w:rFonts w:ascii="Times New Roman" w:hAnsi="Times New Roman" w:cs="Times New Roman"/>
+          <w:sz w:val="28"/>
+          <w:szCs w:val="28"/>
+          <w:lang w:val="ru-RU"/>
+        </w:rPr>
+        <w:t xml:space="preserve"> </w:t>
+      </w:r>
+      <w:r>
+        <w:rPr>
+          <w:rFonts w:ascii="Times New Roman" w:hAnsi="Times New Roman" w:cs="Times New Roman"/>
+          <w:sz w:val="28"/>
+          <w:szCs w:val="28"/>
+          <w:lang w:val="ru-RU"/>
+        </w:rPr>
+        <w:t>ситуациях</w:t>
+      </w:r>
+      <w:r>
+        <w:rPr>
+          <w:rFonts w:ascii="Times New Roman" w:hAnsi="Times New Roman" w:cs="Times New Roman"/>
+          <w:sz w:val="28"/>
+          <w:szCs w:val="28"/>
+          <w:lang w:val="ru-RU"/>
+        </w:rPr>
+        <w:t xml:space="preserve">, </w:t>
+      </w:r>
+      <w:r>
+        <w:rPr>
+          <w:rFonts w:ascii="Times New Roman" w:hAnsi="Times New Roman" w:cs="Times New Roman"/>
+          <w:sz w:val="28"/>
+          <w:szCs w:val="28"/>
+          <w:lang w:val="ru-RU"/>
+        </w:rPr>
+        <w:t>60% россиян испытывали потребность в медицинском уходе на дому сами или для тех, о ком они заботятся</w:t>
+      </w:r>
+      <w:r>
+        <w:rPr>
+          <w:rFonts w:ascii="Times New Roman" w:hAnsi="Times New Roman" w:cs="Times New Roman"/>
+          <w:sz w:val="28"/>
+          <w:szCs w:val="28"/>
+          <w:lang w:val="ru-RU"/>
+        </w:rPr>
+        <w:t xml:space="preserve"> </w:t>
+      </w:r>
+      <w:r>
+        <w:rPr>
+          <w:rFonts w:ascii="Times New Roman" w:hAnsi="Times New Roman" w:cs="Times New Roman"/>
+          <w:sz w:val="28"/>
+          <w:szCs w:val="28"/>
+          <w:lang w:val="ru-RU"/>
+        </w:rPr>
+        <w:t>и 80% респондентов полагают, что интегрированные цифровые технологии важны для повышения качества этих</w:t>
+      </w:r>
+      <w:r>
+        <w:rPr>
+          <w:rFonts w:ascii="Times New Roman" w:hAnsi="Times New Roman" w:cs="Times New Roman"/>
+          <w:sz w:val="28"/>
+          <w:szCs w:val="28"/>
+          <w:lang w:val="ru-RU"/>
+        </w:rPr>
+        <w:t xml:space="preserve"> </w:t>
+      </w:r>
+      <w:r>
+        <w:rPr>
+          <w:rFonts w:ascii="Times New Roman" w:hAnsi="Times New Roman" w:cs="Times New Roman"/>
+          <w:sz w:val="28"/>
+          <w:szCs w:val="28"/>
+          <w:lang w:val="ru-RU"/>
+        </w:rPr>
+        <w:t>услуг</w:t>
+      </w:r>
+      <w:r>
+        <w:rPr>
+          <w:rFonts w:ascii="Times New Roman" w:hAnsi="Times New Roman" w:cs="Times New Roman"/>
+          <w:sz w:val="28"/>
+          <w:szCs w:val="28"/>
+          <w:lang w:val="ru-RU"/>
+        </w:rPr>
+        <w:t xml:space="preserve"> </w:t>
+      </w:r>
+      <w:r>
+        <w:rPr>
+          <w:rFonts w:ascii="Times New Roman" w:hAnsi="Times New Roman" w:cs="Times New Roman"/>
+          <w:sz w:val="28"/>
+          <w:szCs w:val="28"/>
+          <w:lang w:val="ru-RU"/>
+        </w:rPr>
+        <w:t>[1]</w:t>
+      </w:r>
+      <w:r>
+        <w:rPr>
+          <w:rFonts w:ascii="Times New Roman" w:hAnsi="Times New Roman" w:cs="Times New Roman"/>
+          <w:sz w:val="28"/>
+          <w:szCs w:val="28"/>
+          <w:lang w:val="ru-RU"/>
+        </w:rPr>
+        <w:t>.</w:t>
+      </w:r>
+    </w:p>
+    <w:p>
+      <w:pPr>
+        <w:tabs>
+          <w:tab w:val="left" w:pos="720"/>
+          <w:tab w:val="left" w:pos="1892"/>
+        </w:tabs>
+        <w:spacing w:line="360" w:lineRule="auto"/>
+        <w:jc w:val="both"/>
+        <w:rPr>
+          <w:rFonts w:ascii="Times New Roman" w:hAnsi="Times New Roman" w:cs="Times New Roman"/>
+          <w:sz w:val="28"/>
+          <w:szCs w:val="28"/>
+          <w:lang w:val="ru-RU"/>
+        </w:rPr>
+      </w:pPr>
+    </w:p>
+    <w:p>
+      <w:pPr>
+        <w:pStyle w:val="1"/>
+        <w:pageBreakBefore/>
+        <w:jc w:val="center"/>
+        <w:rPr>
+          <w:rFonts w:ascii="Times New Roman" w:hAnsi="Times New Roman" w:cs="Times New Roman"/>
+          <w:b/>
+          <w:bCs/>
+          <w:color w:val="000000" w:themeColor="text1"/>
+          <w:lang w:val="ru-RU"/>
+        </w:rPr>
+      </w:pPr>
+      <w:bookmarkStart w:id="1" w:name="_Toc65190353"/>
+      <w:r>
+        <w:rPr>
+          <w:rFonts w:ascii="Times New Roman" w:hAnsi="Times New Roman" w:cs="Times New Roman"/>
+          <w:b/>
+          <w:bCs/>
+          <w:color w:val="000000" w:themeColor="text1"/>
+          <w:lang w:val="ru-RU"/>
+        </w:rPr>
+        <w:lastRenderedPageBreak/>
+        <w:t>АНАЛИЗ ПРЕДМЕТНОЙ ОБЛАСТИ</w:t>
+      </w:r>
+      <w:bookmarkEnd w:id="1"/>
+    </w:p>
+    <w:p>
+      <w:pPr>
+        <w:tabs>
+          <w:tab w:val="left" w:pos="720"/>
+          <w:tab w:val="left" w:pos="1892"/>
+        </w:tabs>
+        <w:spacing w:line="360" w:lineRule="auto"/>
+        <w:jc w:val="both"/>
+        <w:rPr>
+          <w:rFonts w:ascii="Times New Roman" w:hAnsi="Times New Roman" w:cs="Times New Roman"/>
+          <w:sz w:val="28"/>
+          <w:szCs w:val="28"/>
+          <w:lang w:val="ru-RU"/>
+        </w:rPr>
+      </w:pPr>
+    </w:p>
+    <w:p>
+      <w:pPr>
+        <w:tabs>
+          <w:tab w:val="left" w:pos="720"/>
+          <w:tab w:val="left" w:pos="1892"/>
+        </w:tabs>
+        <w:spacing w:line="360" w:lineRule="auto"/>
+        <w:jc w:val="both"/>
+        <w:rPr>
+          <w:rFonts w:ascii="Times New Roman" w:hAnsi="Times New Roman" w:cs="Times New Roman"/>
+          <w:sz w:val="28"/>
+          <w:szCs w:val="28"/>
+          <w:lang w:val="ru-RU"/>
+        </w:rPr>
+      </w:pPr>
+      <w:r>
+        <w:rPr>
+          <w:rFonts w:ascii="Times New Roman" w:hAnsi="Times New Roman" w:cs="Times New Roman"/>
+          <w:sz w:val="28"/>
+          <w:szCs w:val="28"/>
+          <w:lang w:val="ru-RU"/>
+        </w:rPr>
+        <w:t>Некрасова, Наролина, Смотрова и Пургаева рассмотрели и проанализировали перспективы развития российского рынка цифровой медицины</w:t>
+      </w:r>
+      <w:r>
+        <w:rPr>
+          <w:rFonts w:ascii="Times New Roman" w:hAnsi="Times New Roman" w:cs="Times New Roman"/>
+          <w:sz w:val="28"/>
+          <w:szCs w:val="28"/>
+          <w:lang w:val="ru-RU"/>
+        </w:rPr>
+        <w:t xml:space="preserve"> []</w:t>
+      </w:r>
+      <w:r>
+        <w:rPr>
+          <w:rFonts w:ascii="Times New Roman" w:hAnsi="Times New Roman" w:cs="Times New Roman"/>
+          <w:sz w:val="28"/>
+          <w:szCs w:val="28"/>
+          <w:lang w:val="ru-RU"/>
+        </w:rPr>
+        <w:t>.</w:t>
+      </w:r>
+    </w:p>
+    <w:p>
+      <w:pPr>
+        <w:tabs>
+          <w:tab w:val="left" w:pos="720"/>
+          <w:tab w:val="left" w:pos="1892"/>
+        </w:tabs>
+        <w:spacing w:line="360" w:lineRule="auto"/>
+        <w:jc w:val="both"/>
+        <w:rPr>
+          <w:rFonts w:ascii="Times New Roman" w:hAnsi="Times New Roman" w:cs="Times New Roman"/>
+          <w:sz w:val="28"/>
+          <w:szCs w:val="28"/>
+          <w:lang w:val="ru-RU"/>
+        </w:rPr>
+      </w:pPr>
+      <w:r>
+        <w:rPr>
+          <w:rFonts w:ascii="Times New Roman" w:hAnsi="Times New Roman" w:cs="Times New Roman"/>
+          <w:sz w:val="28"/>
+          <w:szCs w:val="28"/>
+          <w:lang w:val="ru-RU"/>
+        </w:rPr>
+        <w:t>---</w:t>
+      </w:r>
+    </w:p>
+    <w:p>
+      <w:pPr>
+        <w:tabs>
+          <w:tab w:val="left" w:pos="720"/>
+          <w:tab w:val="left" w:pos="1892"/>
+        </w:tabs>
+        <w:spacing w:line="360" w:lineRule="auto"/>
+        <w:jc w:val="both"/>
+        <w:rPr>
+          <w:rFonts w:ascii="Times New Roman" w:hAnsi="Times New Roman" w:cs="Times New Roman"/>
+          <w:sz w:val="28"/>
+          <w:szCs w:val="28"/>
+          <w:lang w:val="ru-RU"/>
+        </w:rPr>
+      </w:pPr>
+    </w:p>
+    <w:p>
+      <w:pPr>
+        <w:tabs>
+          <w:tab w:val="left" w:pos="720"/>
+          <w:tab w:val="left" w:pos="1892"/>
+        </w:tabs>
+        <w:spacing w:line="360" w:lineRule="auto"/>
+        <w:jc w:val="both"/>
+        <w:rPr>
+          <w:rFonts w:ascii="Times New Roman" w:hAnsi="Times New Roman" w:cs="Times New Roman"/>
+          <w:sz w:val="28"/>
+          <w:szCs w:val="28"/>
+          <w:lang w:val="ru-RU"/>
+        </w:rPr>
+      </w:pPr>
+    </w:p>
+    <w:p>
+      <w:pPr>
+        <w:tabs>
+          <w:tab w:val="left" w:pos="720"/>
+          <w:tab w:val="left" w:pos="1892"/>
+        </w:tabs>
+        <w:spacing w:line="360" w:lineRule="auto"/>
+        <w:jc w:val="both"/>
+        <w:rPr>
+          <w:rFonts w:ascii="Times New Roman" w:hAnsi="Times New Roman" w:cs="Times New Roman"/>
+          <w:sz w:val="28"/>
+          <w:szCs w:val="28"/>
+          <w:lang w:val="ru-RU"/>
+        </w:rPr>
+      </w:pPr>
+    </w:p>
+    <w:p>
+      <w:pPr>
+        <w:tabs>
+          <w:tab w:val="left" w:pos="720"/>
+          <w:tab w:val="left" w:pos="1892"/>
+        </w:tabs>
+        <w:spacing w:line="360" w:lineRule="auto"/>
+        <w:jc w:val="both"/>
+        <w:rPr>
+          <w:rFonts w:ascii="Times New Roman" w:hAnsi="Times New Roman" w:cs="Times New Roman"/>
+          <w:sz w:val="28"/>
+          <w:szCs w:val="28"/>
+          <w:lang w:val="ru-RU"/>
+        </w:rPr>
+      </w:pPr>
+      <w:r>
+        <w:rPr>
+          <w:rFonts w:ascii="Times New Roman" w:hAnsi="Times New Roman" w:cs="Times New Roman"/>
+          <w:sz w:val="28"/>
+          <w:szCs w:val="28"/>
+          <w:lang w:val="ru-RU"/>
+        </w:rPr>
+        <w:tab/>
+      </w:r>
+      <w:r>
+        <w:rPr>
+          <w:rFonts w:ascii="Times New Roman" w:hAnsi="Times New Roman" w:cs="Times New Roman"/>
+          <w:sz w:val="28"/>
+          <w:szCs w:val="28"/>
+          <w:lang w:val="ru-RU"/>
+        </w:rPr>
+        <w:t xml:space="preserve">В </w:t>
+      </w:r>
+      <w:r>
+        <w:rPr>
+          <w:rFonts w:ascii="Times New Roman" w:hAnsi="Times New Roman" w:cs="Times New Roman"/>
+          <w:sz w:val="28"/>
+          <w:szCs w:val="28"/>
+          <w:lang w:val="ru-RU"/>
+        </w:rPr>
+        <w:t>ноябре и декабре 2019 года</w:t>
+      </w:r>
+      <w:r>
+        <w:rPr>
+          <w:rFonts w:ascii="Times New Roman" w:hAnsi="Times New Roman" w:cs="Times New Roman"/>
+          <w:sz w:val="28"/>
+          <w:szCs w:val="28"/>
+          <w:lang w:val="ru-RU"/>
+        </w:rPr>
+        <w:t xml:space="preserve"> компания </w:t>
+      </w:r>
+      <w:r>
+        <w:rPr>
+          <w:rFonts w:ascii="Times New Roman" w:hAnsi="Times New Roman" w:cs="Times New Roman"/>
+          <w:sz w:val="28"/>
+          <w:szCs w:val="28"/>
+        </w:rPr>
+        <w:t>Philips</w:t>
+      </w:r>
+      <w:r>
+        <w:rPr>
+          <w:rFonts w:ascii="Times New Roman" w:hAnsi="Times New Roman" w:cs="Times New Roman"/>
+          <w:sz w:val="28"/>
+          <w:szCs w:val="28"/>
+          <w:lang w:val="ru-RU"/>
+        </w:rPr>
+        <w:t xml:space="preserve"> </w:t>
+      </w:r>
+      <w:r>
+        <w:rPr>
+          <w:rFonts w:ascii="Times New Roman" w:hAnsi="Times New Roman" w:cs="Times New Roman"/>
+          <w:sz w:val="28"/>
+          <w:szCs w:val="28"/>
+          <w:lang w:val="ru-RU"/>
+        </w:rPr>
+        <w:t>провела и</w:t>
+      </w:r>
+      <w:r>
+        <w:rPr>
+          <w:rFonts w:ascii="Times New Roman" w:hAnsi="Times New Roman" w:cs="Times New Roman"/>
+          <w:sz w:val="28"/>
+          <w:szCs w:val="28"/>
+          <w:lang w:val="ru-RU"/>
+        </w:rPr>
+        <w:t xml:space="preserve">сследование «Индекс здоровья будущего 2020», </w:t>
+      </w:r>
+      <w:r>
+        <w:rPr>
+          <w:rFonts w:ascii="Times New Roman" w:hAnsi="Times New Roman" w:cs="Times New Roman"/>
+          <w:sz w:val="28"/>
+          <w:szCs w:val="28"/>
+          <w:lang w:val="ru-RU"/>
+        </w:rPr>
+        <w:t>в котором принял</w:t>
+      </w:r>
+      <w:r>
+        <w:rPr>
+          <w:rFonts w:ascii="Times New Roman" w:hAnsi="Times New Roman" w:cs="Times New Roman"/>
+          <w:sz w:val="28"/>
+          <w:szCs w:val="28"/>
+          <w:lang w:val="ru-RU"/>
+        </w:rPr>
+        <w:t>о</w:t>
+      </w:r>
+      <w:r>
+        <w:rPr>
+          <w:rFonts w:ascii="Times New Roman" w:hAnsi="Times New Roman" w:cs="Times New Roman"/>
+          <w:sz w:val="28"/>
+          <w:szCs w:val="28"/>
+          <w:lang w:val="ru-RU"/>
+        </w:rPr>
+        <w:t xml:space="preserve"> участие молод</w:t>
+      </w:r>
+      <w:r>
+        <w:rPr>
+          <w:rFonts w:ascii="Times New Roman" w:hAnsi="Times New Roman" w:cs="Times New Roman"/>
+          <w:sz w:val="28"/>
+          <w:szCs w:val="28"/>
+          <w:lang w:val="ru-RU"/>
+        </w:rPr>
+        <w:t>ое поколение</w:t>
+      </w:r>
+      <w:r>
+        <w:rPr>
+          <w:rFonts w:ascii="Times New Roman" w:hAnsi="Times New Roman" w:cs="Times New Roman"/>
+          <w:sz w:val="28"/>
+          <w:szCs w:val="28"/>
+          <w:lang w:val="ru-RU"/>
+        </w:rPr>
+        <w:t xml:space="preserve"> </w:t>
+      </w:r>
+      <w:r>
+        <w:rPr>
+          <w:rFonts w:ascii="Times New Roman" w:hAnsi="Times New Roman" w:cs="Times New Roman"/>
+          <w:sz w:val="28"/>
+          <w:szCs w:val="28"/>
+          <w:lang w:val="ru-RU"/>
+        </w:rPr>
+        <w:t>врач</w:t>
+      </w:r>
+      <w:r>
+        <w:rPr>
+          <w:rFonts w:ascii="Times New Roman" w:hAnsi="Times New Roman" w:cs="Times New Roman"/>
+          <w:sz w:val="28"/>
+          <w:szCs w:val="28"/>
+          <w:lang w:val="ru-RU"/>
+        </w:rPr>
+        <w:t>ей</w:t>
+      </w:r>
+      <w:r>
+        <w:rPr>
+          <w:rFonts w:ascii="Times New Roman" w:hAnsi="Times New Roman" w:cs="Times New Roman"/>
+          <w:sz w:val="28"/>
+          <w:szCs w:val="28"/>
+          <w:lang w:val="ru-RU"/>
+        </w:rPr>
+        <w:t xml:space="preserve"> до 40 лет</w:t>
+      </w:r>
+      <w:r>
+        <w:rPr>
+          <w:rFonts w:ascii="Times New Roman" w:hAnsi="Times New Roman" w:cs="Times New Roman"/>
+          <w:sz w:val="28"/>
+          <w:szCs w:val="28"/>
+          <w:lang w:val="ru-RU"/>
+        </w:rPr>
+        <w:t xml:space="preserve"> </w:t>
+      </w:r>
+      <w:r>
+        <w:rPr>
+          <w:rFonts w:ascii="Times New Roman" w:hAnsi="Times New Roman" w:cs="Times New Roman"/>
+          <w:sz w:val="28"/>
+          <w:szCs w:val="28"/>
+          <w:lang w:val="ru-RU"/>
+        </w:rPr>
+        <w:t>[</w:t>
+      </w:r>
+      <w:r>
+        <w:rPr>
+          <w:rFonts w:ascii="Times New Roman" w:hAnsi="Times New Roman" w:cs="Times New Roman"/>
+          <w:sz w:val="28"/>
+          <w:szCs w:val="28"/>
+          <w:lang w:val="ru-RU"/>
+        </w:rPr>
+        <w:t>3</w:t>
+      </w:r>
+      <w:r>
+        <w:rPr>
+          <w:rFonts w:ascii="Times New Roman" w:hAnsi="Times New Roman" w:cs="Times New Roman"/>
+          <w:sz w:val="28"/>
+          <w:szCs w:val="28"/>
+          <w:lang w:val="ru-RU"/>
+        </w:rPr>
+        <w:t>]</w:t>
+      </w:r>
+      <w:r>
+        <w:rPr>
+          <w:rFonts w:ascii="Times New Roman" w:hAnsi="Times New Roman" w:cs="Times New Roman"/>
+          <w:sz w:val="28"/>
+          <w:szCs w:val="28"/>
+          <w:lang w:val="ru-RU"/>
+        </w:rPr>
+        <w:t>. Специалисты считают</w:t>
+      </w:r>
+      <w:r>
+        <w:rPr>
+          <w:rFonts w:ascii="Times New Roman" w:hAnsi="Times New Roman" w:cs="Times New Roman"/>
+          <w:sz w:val="28"/>
+          <w:szCs w:val="28"/>
+          <w:lang w:val="ru-RU"/>
+        </w:rPr>
+        <w:t>, что</w:t>
+      </w:r>
+      <w:r>
+        <w:rPr>
+          <w:rFonts w:ascii="Times New Roman" w:hAnsi="Times New Roman" w:cs="Times New Roman"/>
+          <w:sz w:val="28"/>
+          <w:szCs w:val="28"/>
+          <w:lang w:val="ru-RU"/>
+        </w:rPr>
+        <w:t xml:space="preserve"> развитие и внедрение цифровых медицинских технологий окажут положительное влияние на помощь пациентам</w:t>
+      </w:r>
+      <w:r>
+        <w:rPr>
+          <w:rFonts w:ascii="Times New Roman" w:hAnsi="Times New Roman" w:cs="Times New Roman"/>
+          <w:sz w:val="28"/>
+          <w:szCs w:val="28"/>
+          <w:lang w:val="ru-RU"/>
+        </w:rPr>
+        <w:t>, рационализируют рабочие процессы и минимизируют уровень стресса</w:t>
+      </w:r>
+      <w:r>
+        <w:rPr>
+          <w:rFonts w:ascii="Times New Roman" w:hAnsi="Times New Roman" w:cs="Times New Roman"/>
+          <w:sz w:val="28"/>
+          <w:szCs w:val="28"/>
+          <w:lang w:val="ru-RU"/>
+        </w:rPr>
+        <w:t>.</w:t>
+      </w:r>
+      <w:r>
+        <w:rPr>
+          <w:rFonts w:ascii="Times New Roman" w:hAnsi="Times New Roman" w:cs="Times New Roman"/>
+          <w:sz w:val="28"/>
+          <w:szCs w:val="28"/>
+          <w:lang w:val="ru-RU"/>
+        </w:rPr>
+        <w:t xml:space="preserve"> Исследование показало следующее.</w:t>
+      </w:r>
+    </w:p>
+    <w:p>
+      <w:pPr>
+        <w:pStyle w:val="aa"/>
+        <w:numPr>
+          <w:ilvl w:val="0"/>
+          <w:numId w:val="2"/>
+        </w:numPr>
+        <w:tabs>
+          <w:tab w:val="left" w:pos="720"/>
+          <w:tab w:val="left" w:pos="1892"/>
+        </w:tabs>
+        <w:spacing w:line="360" w:lineRule="auto"/>
+        <w:jc w:val="both"/>
+        <w:rPr>
+          <w:rFonts w:ascii="Times New Roman" w:hAnsi="Times New Roman" w:cs="Times New Roman"/>
+          <w:sz w:val="28"/>
+          <w:szCs w:val="28"/>
+          <w:lang w:val="ru-RU"/>
+        </w:rPr>
+      </w:pPr>
+      <w:r>
+        <w:rPr>
+          <w:rFonts w:ascii="Times New Roman" w:hAnsi="Times New Roman" w:cs="Times New Roman"/>
+          <w:sz w:val="28"/>
+          <w:szCs w:val="28"/>
+          <w:lang w:val="ru-RU"/>
+        </w:rPr>
+        <w:t>83%</w:t>
+      </w:r>
+      <w:r>
+        <w:rPr>
+          <w:rFonts w:ascii="Times New Roman" w:hAnsi="Times New Roman" w:cs="Times New Roman"/>
+          <w:sz w:val="28"/>
+          <w:szCs w:val="28"/>
+          <w:lang w:val="ru-RU"/>
+        </w:rPr>
+        <w:t xml:space="preserve"> </w:t>
+      </w:r>
+      <w:r>
+        <w:rPr>
+          <w:rFonts w:ascii="Times New Roman" w:hAnsi="Times New Roman" w:cs="Times New Roman"/>
+          <w:sz w:val="28"/>
+          <w:szCs w:val="28"/>
+          <w:lang w:val="ru-RU"/>
+        </w:rPr>
+        <w:t>опрошенных</w:t>
+      </w:r>
+      <w:r>
+        <w:rPr>
+          <w:rFonts w:ascii="Times New Roman" w:hAnsi="Times New Roman" w:cs="Times New Roman"/>
+          <w:sz w:val="28"/>
+          <w:szCs w:val="28"/>
+          <w:lang w:val="ru-RU"/>
+        </w:rPr>
+        <w:t xml:space="preserve"> считают, что ц</w:t>
+      </w:r>
+      <w:r>
+        <w:rPr>
+          <w:rFonts w:ascii="Times New Roman" w:hAnsi="Times New Roman" w:cs="Times New Roman"/>
+          <w:sz w:val="28"/>
+          <w:szCs w:val="28"/>
+          <w:lang w:val="ru-RU"/>
+        </w:rPr>
+        <w:t>ифровые технологии – важный инструмент для достижения лучших результатов лечения пациентов</w:t>
+      </w:r>
+      <w:r>
+        <w:rPr>
+          <w:rFonts w:ascii="Times New Roman" w:hAnsi="Times New Roman" w:cs="Times New Roman"/>
+          <w:sz w:val="28"/>
+          <w:szCs w:val="28"/>
+          <w:lang w:val="ru-RU"/>
+        </w:rPr>
+        <w:t>;</w:t>
+      </w:r>
+    </w:p>
+    <w:p>
+      <w:pPr>
+        <w:pStyle w:val="aa"/>
+        <w:numPr>
+          <w:ilvl w:val="0"/>
+          <w:numId w:val="2"/>
+        </w:numPr>
+        <w:tabs>
+          <w:tab w:val="left" w:pos="720"/>
+          <w:tab w:val="left" w:pos="1892"/>
+        </w:tabs>
+        <w:spacing w:line="360" w:lineRule="auto"/>
+        <w:jc w:val="both"/>
+        <w:rPr>
+          <w:rFonts w:ascii="Times New Roman" w:hAnsi="Times New Roman" w:cs="Times New Roman"/>
+          <w:sz w:val="28"/>
+          <w:szCs w:val="28"/>
+          <w:lang w:val="ru-RU"/>
+        </w:rPr>
+      </w:pPr>
+      <w:r>
+        <w:rPr>
+          <w:rFonts w:ascii="Times New Roman" w:hAnsi="Times New Roman" w:cs="Times New Roman"/>
+          <w:sz w:val="28"/>
+          <w:szCs w:val="28"/>
+          <w:lang w:val="ru-RU"/>
+        </w:rPr>
+        <w:t>66% опрошенных ожидают снижение уровня стресса от внедрения цифровых медицинских технологий</w:t>
+      </w:r>
+      <w:r>
+        <w:rPr>
+          <w:rFonts w:ascii="Times New Roman" w:hAnsi="Times New Roman" w:cs="Times New Roman"/>
+          <w:sz w:val="28"/>
+          <w:szCs w:val="28"/>
+          <w:lang w:val="ru-RU"/>
+        </w:rPr>
+        <w:t>;</w:t>
+      </w:r>
+    </w:p>
+    <w:p>
+      <w:pPr>
+        <w:pStyle w:val="aa"/>
+        <w:numPr>
+          <w:ilvl w:val="0"/>
+          <w:numId w:val="2"/>
+        </w:numPr>
+        <w:tabs>
+          <w:tab w:val="left" w:pos="720"/>
+          <w:tab w:val="left" w:pos="1892"/>
+        </w:tabs>
+        <w:spacing w:line="360" w:lineRule="auto"/>
+        <w:jc w:val="both"/>
+        <w:rPr>
+          <w:rFonts w:ascii="Times New Roman" w:hAnsi="Times New Roman" w:cs="Times New Roman"/>
+          <w:sz w:val="28"/>
+          <w:szCs w:val="28"/>
+          <w:lang w:val="ru-RU"/>
+        </w:rPr>
+      </w:pPr>
+      <w:r>
+        <w:rPr>
+          <w:rFonts w:ascii="Times New Roman" w:hAnsi="Times New Roman" w:cs="Times New Roman"/>
+          <w:sz w:val="28"/>
+          <w:szCs w:val="28"/>
+          <w:lang w:val="ru-RU"/>
+        </w:rPr>
+        <w:t>87% отметили потенциал снижения нагрузки</w:t>
+      </w:r>
+      <w:r>
+        <w:rPr>
+          <w:rFonts w:ascii="Times New Roman" w:hAnsi="Times New Roman" w:cs="Times New Roman"/>
+          <w:sz w:val="28"/>
+          <w:szCs w:val="28"/>
+        </w:rPr>
+        <w:t>;</w:t>
+      </w:r>
+    </w:p>
+    <w:p>
+      <w:pPr>
+        <w:pStyle w:val="aa"/>
+        <w:numPr>
+          <w:ilvl w:val="0"/>
+          <w:numId w:val="2"/>
+        </w:numPr>
+        <w:tabs>
+          <w:tab w:val="left" w:pos="720"/>
+          <w:tab w:val="left" w:pos="1892"/>
+        </w:tabs>
+        <w:spacing w:line="360" w:lineRule="auto"/>
+        <w:jc w:val="both"/>
+        <w:rPr>
+          <w:rFonts w:ascii="Times New Roman" w:hAnsi="Times New Roman" w:cs="Times New Roman"/>
+          <w:sz w:val="28"/>
+          <w:szCs w:val="28"/>
+          <w:lang w:val="ru-RU"/>
+        </w:rPr>
+      </w:pPr>
+      <w:r>
+        <w:rPr>
+          <w:rFonts w:ascii="Times New Roman" w:hAnsi="Times New Roman" w:cs="Times New Roman"/>
+          <w:sz w:val="28"/>
+          <w:szCs w:val="28"/>
+          <w:lang w:val="ru-RU"/>
+        </w:rPr>
+        <w:t xml:space="preserve">59% </w:t>
+      </w:r>
+      <w:r>
+        <w:rPr>
+          <w:rFonts w:ascii="Times New Roman" w:hAnsi="Times New Roman" w:cs="Times New Roman"/>
+          <w:sz w:val="28"/>
+          <w:szCs w:val="28"/>
+          <w:lang w:val="ru-RU"/>
+        </w:rPr>
+        <w:t>называют внутреннюю</w:t>
+      </w:r>
+      <w:r>
+        <w:rPr>
+          <w:rFonts w:ascii="Times New Roman" w:hAnsi="Times New Roman" w:cs="Times New Roman"/>
+          <w:sz w:val="28"/>
+          <w:szCs w:val="28"/>
+          <w:lang w:val="ru-RU"/>
+        </w:rPr>
+        <w:t xml:space="preserve"> </w:t>
+      </w:r>
+      <w:r>
+        <w:rPr>
+          <w:rFonts w:ascii="Times New Roman" w:hAnsi="Times New Roman" w:cs="Times New Roman"/>
+          <w:sz w:val="28"/>
+          <w:szCs w:val="28"/>
+          <w:lang w:val="ru-RU"/>
+        </w:rPr>
+        <w:t>бюрократию главным барьером, влияющим на их</w:t>
+      </w:r>
+      <w:r>
+        <w:rPr>
+          <w:rFonts w:ascii="Times New Roman" w:hAnsi="Times New Roman" w:cs="Times New Roman"/>
+          <w:sz w:val="28"/>
+          <w:szCs w:val="28"/>
+          <w:lang w:val="ru-RU"/>
+        </w:rPr>
+        <w:t xml:space="preserve"> </w:t>
+      </w:r>
+      <w:r>
+        <w:rPr>
+          <w:rFonts w:ascii="Times New Roman" w:hAnsi="Times New Roman" w:cs="Times New Roman"/>
+          <w:sz w:val="28"/>
+          <w:szCs w:val="28"/>
+          <w:lang w:val="ru-RU"/>
+        </w:rPr>
+        <w:t>способность управлять изменениями</w:t>
+      </w:r>
+      <w:r>
+        <w:rPr>
+          <w:rFonts w:ascii="Times New Roman" w:hAnsi="Times New Roman" w:cs="Times New Roman"/>
+          <w:sz w:val="28"/>
+          <w:szCs w:val="28"/>
+          <w:lang w:val="ru-RU"/>
+        </w:rPr>
+        <w:t xml:space="preserve"> </w:t>
+      </w:r>
+      <w:r>
+        <w:rPr>
+          <w:rFonts w:ascii="Times New Roman" w:hAnsi="Times New Roman" w:cs="Times New Roman"/>
+          <w:sz w:val="28"/>
+          <w:szCs w:val="28"/>
+          <w:lang w:val="ru-RU"/>
+        </w:rPr>
+        <w:t>в медицинских учреждениях</w:t>
+      </w:r>
+      <w:r>
+        <w:rPr>
+          <w:rFonts w:ascii="Times New Roman" w:hAnsi="Times New Roman" w:cs="Times New Roman"/>
+          <w:sz w:val="28"/>
+          <w:szCs w:val="28"/>
+          <w:lang w:val="ru-RU"/>
+        </w:rPr>
+        <w:t>;</w:t>
+      </w:r>
+    </w:p>
+    <w:p>
+      <w:pPr>
+        <w:tabs>
+          <w:tab w:val="left" w:pos="720"/>
+          <w:tab w:val="left" w:pos="1892"/>
+        </w:tabs>
+        <w:spacing w:line="360" w:lineRule="auto"/>
+        <w:jc w:val="both"/>
+        <w:rPr>
+          <w:rFonts w:ascii="Times New Roman" w:hAnsi="Times New Roman" w:cs="Times New Roman"/>
+          <w:sz w:val="28"/>
+          <w:szCs w:val="28"/>
+          <w:lang w:val="ru-RU"/>
+        </w:rPr>
+      </w:pPr>
+    </w:p>
+    <w:p>
+      <w:pPr>
+        <w:tabs>
+          <w:tab w:val="left" w:pos="720"/>
+          <w:tab w:val="left" w:pos="1892"/>
+        </w:tabs>
+        <w:spacing w:line="360" w:lineRule="auto"/>
+        <w:jc w:val="both"/>
+        <w:rPr>
+          <w:rFonts w:ascii="Times New Roman" w:hAnsi="Times New Roman" w:cs="Times New Roman"/>
+          <w:sz w:val="28"/>
+          <w:szCs w:val="28"/>
+          <w:lang w:val="ru-RU"/>
+        </w:rPr>
+      </w:pPr>
+    </w:p>
+    <w:p>
+      <w:pPr>
+        <w:pStyle w:val="1"/>
+        <w:jc w:val="center"/>
+        <w:rPr>
+          <w:rFonts w:ascii="Times New Roman" w:hAnsi="Times New Roman" w:cs="Times New Roman"/>
+          <w:b/>
+          <w:bCs/>
+          <w:color w:val="000000" w:themeColor="text1"/>
+          <w:lang w:val="ru-RU"/>
+        </w:rPr>
+      </w:pPr>
+      <w:bookmarkStart w:id="2" w:name="_Toc65190354"/>
+      <w:r>
+        <w:rPr>
+          <w:rFonts w:ascii="Times New Roman" w:hAnsi="Times New Roman" w:cs="Times New Roman"/>
+          <w:b/>
+          <w:bCs/>
+          <w:color w:val="000000" w:themeColor="text1"/>
+          <w:lang w:val="ru-RU"/>
+        </w:rPr>
+        <w:lastRenderedPageBreak/>
+        <w:t>СПИСОК ИСПОЛЬЗОВАННЫХ ИСТОЧНИКОВ</w:t>
+      </w:r>
+      <w:bookmarkEnd w:id="2"/>
+    </w:p>
+    <w:p>
+      <w:pPr>
+        <w:rPr>
+          <w:rFonts w:ascii="Times New Roman" w:hAnsi="Times New Roman" w:cs="Times New Roman"/>
+          <w:sz w:val="28"/>
+          <w:szCs w:val="28"/>
+          <w:lang w:val="ru-RU"/>
+        </w:rPr>
+      </w:pPr>
+    </w:p>
+    <w:p>
+      <w:pPr>
+        <w:pStyle w:val="aa"/>
+        <w:numPr>
+          <w:ilvl w:val="0"/>
+          <w:numId w:val="1"/>
+        </w:numPr>
+        <w:rPr>
+          <w:rFonts w:ascii="Times New Roman" w:hAnsi="Times New Roman" w:cs="Times New Roman"/>
+          <w:sz w:val="28"/>
+          <w:szCs w:val="28"/>
+          <w:lang w:val="ru-RU"/>
+        </w:rPr>
+      </w:pPr>
+      <w:r>
+        <w:rPr>
+          <w:rFonts w:ascii="Times New Roman" w:hAnsi="Times New Roman" w:cs="Times New Roman"/>
+          <w:sz w:val="28"/>
+          <w:szCs w:val="28"/>
+          <w:lang w:val="ru-RU"/>
+        </w:rPr>
+        <w:t>«</w:t>
+      </w:r>
+      <w:r>
+        <w:rPr>
+          <w:rFonts w:ascii="Times New Roman" w:hAnsi="Times New Roman" w:cs="Times New Roman"/>
+          <w:sz w:val="28"/>
+          <w:szCs w:val="28"/>
+          <w:lang w:val="ru-RU"/>
+        </w:rPr>
+        <w:t>Индекс здоровья будущего-2018</w:t>
+      </w:r>
+      <w:r>
+        <w:rPr>
+          <w:rFonts w:ascii="Times New Roman" w:hAnsi="Times New Roman" w:cs="Times New Roman"/>
+          <w:sz w:val="28"/>
+          <w:szCs w:val="28"/>
+          <w:lang w:val="ru-RU"/>
+        </w:rPr>
+        <w:t xml:space="preserve">». </w:t>
+      </w:r>
+      <w:r>
+        <w:rPr>
+          <w:rFonts w:ascii="Times New Roman" w:hAnsi="Times New Roman" w:cs="Times New Roman"/>
+          <w:sz w:val="28"/>
+          <w:szCs w:val="28"/>
+          <w:lang w:val="ru-RU"/>
+        </w:rPr>
+        <w:t>82% россиян готовы консультироваться с врачом дистанционно</w:t>
+      </w:r>
+      <w:r>
+        <w:rPr>
+          <w:rFonts w:ascii="Times New Roman" w:hAnsi="Times New Roman" w:cs="Times New Roman"/>
+          <w:sz w:val="28"/>
+          <w:szCs w:val="28"/>
+          <w:lang w:val="ru-RU"/>
+        </w:rPr>
+        <w:t xml:space="preserve">. </w:t>
+      </w:r>
+      <w:r>
+        <w:rPr>
+          <w:rFonts w:ascii="Times New Roman" w:hAnsi="Times New Roman" w:cs="Times New Roman"/>
+          <w:sz w:val="28"/>
+          <w:szCs w:val="28"/>
+          <w:lang w:val="ru-RU"/>
+        </w:rPr>
+        <w:t>[</w:t>
+      </w:r>
+      <w:r>
+        <w:rPr>
+          <w:rFonts w:ascii="Times New Roman" w:hAnsi="Times New Roman" w:cs="Times New Roman"/>
+          <w:sz w:val="28"/>
+          <w:szCs w:val="28"/>
+          <w:lang w:val="ru-RU"/>
+        </w:rPr>
+        <w:t>Электронный ресурс</w:t>
+      </w:r>
+      <w:r>
+        <w:rPr>
+          <w:rFonts w:ascii="Times New Roman" w:hAnsi="Times New Roman" w:cs="Times New Roman"/>
+          <w:sz w:val="28"/>
+          <w:szCs w:val="28"/>
+          <w:lang w:val="ru-RU"/>
+        </w:rPr>
+        <w:t>]</w:t>
+      </w:r>
+      <w:r>
+        <w:rPr>
+          <w:rFonts w:ascii="Times New Roman" w:hAnsi="Times New Roman" w:cs="Times New Roman"/>
+          <w:sz w:val="28"/>
+          <w:szCs w:val="28"/>
+          <w:lang w:val="ru-RU"/>
+        </w:rPr>
+        <w:t xml:space="preserve">. 2020. </w:t>
+      </w:r>
+      <w:r>
+        <w:rPr>
+          <w:rFonts w:ascii="Times New Roman" w:hAnsi="Times New Roman" w:cs="Times New Roman"/>
+          <w:sz w:val="28"/>
+          <w:szCs w:val="28"/>
+          <w:lang w:val="ru-RU"/>
+        </w:rPr>
+        <w:t>Дата обновления: 25.02.2021.</w:t>
+      </w:r>
+      <w:r>
+        <w:rPr>
+          <w:rFonts w:ascii="Times New Roman" w:hAnsi="Times New Roman" w:cs="Times New Roman"/>
+          <w:sz w:val="28"/>
+          <w:szCs w:val="28"/>
+        </w:rPr>
+        <w:t>URL</w:t>
+      </w:r>
+      <w:r>
+        <w:rPr>
+          <w:rFonts w:ascii="Times New Roman" w:hAnsi="Times New Roman" w:cs="Times New Roman"/>
+          <w:sz w:val="28"/>
+          <w:szCs w:val="28"/>
+          <w:lang w:val="ru-RU"/>
+        </w:rPr>
+        <w:t>:</w:t>
+      </w:r>
+      <w:r>
+        <w:rPr>
+          <w:rFonts w:ascii="Times New Roman" w:hAnsi="Times New Roman" w:cs="Times New Roman"/>
+          <w:sz w:val="28"/>
+          <w:szCs w:val="28"/>
+          <w:lang w:val="ru-RU"/>
+        </w:rPr>
+        <w:t xml:space="preserve"> </w:t>
+      </w:r>
+      <w:hyperlink r:id="rId9" w:history="1">
+        <w:r>
+          <w:rPr>
+            <w:rStyle w:val="a9"/>
+            <w:rFonts w:ascii="Times New Roman" w:hAnsi="Times New Roman" w:cs="Times New Roman"/>
+            <w:sz w:val="28"/>
+            <w:szCs w:val="28"/>
+            <w:lang w:val="ru-RU"/>
+          </w:rPr>
+          <w:t>https://www.philips.ru/a-w/about-philips/future-health-index/reports/2018/moving-data-to-the-heart-of-health-systems.html</w:t>
+        </w:r>
+      </w:hyperlink>
+      <w:r>
+        <w:rPr>
+          <w:rFonts w:ascii="Times New Roman" w:hAnsi="Times New Roman" w:cs="Times New Roman"/>
+          <w:sz w:val="28"/>
+          <w:szCs w:val="28"/>
+          <w:lang w:val="ru-RU"/>
+        </w:rPr>
+        <w:t xml:space="preserve"> </w:t>
+      </w:r>
+      <w:r>
+        <w:rPr>
+          <w:rFonts w:ascii="Times New Roman" w:hAnsi="Times New Roman" w:cs="Times New Roman"/>
+          <w:sz w:val="28"/>
+          <w:szCs w:val="28"/>
+          <w:lang w:val="ru-RU"/>
+        </w:rPr>
+        <w:t>(</w:t>
+      </w:r>
+      <w:r>
+        <w:rPr>
+          <w:rFonts w:ascii="Times New Roman" w:hAnsi="Times New Roman" w:cs="Times New Roman"/>
+          <w:sz w:val="28"/>
+          <w:szCs w:val="28"/>
+          <w:lang w:val="ru-RU"/>
+        </w:rPr>
+        <w:t>дата обращения: 25.02.2021)</w:t>
+      </w:r>
+      <w:r>
+        <w:rPr>
+          <w:rFonts w:ascii="Times New Roman" w:hAnsi="Times New Roman" w:cs="Times New Roman"/>
+          <w:sz w:val="28"/>
+          <w:szCs w:val="28"/>
+          <w:lang w:val="ru-RU"/>
+        </w:rPr>
+        <w:t>.</w:t>
+      </w:r>
+    </w:p>
+    <w:p>
+      <w:pPr>
+        <w:pStyle w:val="aa"/>
+        <w:numPr>
+          <w:ilvl w:val="0"/>
+          <w:numId w:val="1"/>
+        </w:numPr>
+        <w:rPr>
+          <w:rFonts w:ascii="Times New Roman" w:hAnsi="Times New Roman" w:cs="Times New Roman"/>
+          <w:sz w:val="28"/>
+          <w:szCs w:val="28"/>
+          <w:lang w:val="ru-RU"/>
+        </w:rPr>
+      </w:pPr>
+      <w:r>
+        <w:rPr>
+          <w:rFonts w:ascii="Times New Roman" w:hAnsi="Times New Roman" w:cs="Times New Roman"/>
+          <w:sz w:val="28"/>
+          <w:szCs w:val="28"/>
+          <w:lang w:val="ru-RU"/>
+        </w:rPr>
+        <w:t>Некрасова Т. А., Наролина Т. С., Смотрова Т. И., Пургаева И. А.</w:t>
+      </w:r>
+      <w:r>
+        <w:rPr>
+          <w:rFonts w:ascii="Times New Roman" w:hAnsi="Times New Roman" w:cs="Times New Roman"/>
+          <w:sz w:val="28"/>
+          <w:szCs w:val="28"/>
+          <w:lang w:val="ru-RU"/>
+        </w:rPr>
+        <w:t xml:space="preserve"> 2020.</w:t>
+      </w:r>
+      <w:r>
+        <w:rPr>
+          <w:rFonts w:ascii="Times New Roman" w:hAnsi="Times New Roman" w:cs="Times New Roman"/>
+          <w:sz w:val="28"/>
+          <w:szCs w:val="28"/>
+          <w:lang w:val="ru-RU"/>
+        </w:rPr>
+        <w:t xml:space="preserve"> </w:t>
+      </w:r>
+      <w:r>
+        <w:rPr>
+          <w:rFonts w:ascii="Times New Roman" w:hAnsi="Times New Roman" w:cs="Times New Roman"/>
+          <w:sz w:val="28"/>
+          <w:szCs w:val="28"/>
+          <w:lang w:val="ru-RU"/>
+        </w:rPr>
+        <w:t>«ПЕРСПЕКТИВЫ РАЗВИТИЯ РОССИЙСКОГО РЫНКА ЦИФРОВОЙ МЕДИЦИНЫ». Современная экономика: проблемы и решения 5 (июнь), 149-58.</w:t>
+      </w:r>
+    </w:p>
+    <w:p>
+      <w:pPr>
+        <w:pStyle w:val="aa"/>
+        <w:numPr>
+          <w:ilvl w:val="0"/>
+          <w:numId w:val="1"/>
+        </w:numPr>
+        <w:rPr>
+          <w:rFonts w:ascii="Times New Roman" w:hAnsi="Times New Roman" w:cs="Times New Roman"/>
+          <w:sz w:val="28"/>
+          <w:szCs w:val="28"/>
+          <w:lang w:val="ru-RU"/>
+        </w:rPr>
+      </w:pPr>
+      <w:r>
+        <w:rPr>
+          <w:rFonts w:ascii="Times New Roman" w:hAnsi="Times New Roman" w:cs="Times New Roman"/>
+          <w:sz w:val="28"/>
+          <w:szCs w:val="28"/>
+          <w:lang w:val="ru-RU"/>
+        </w:rPr>
+        <w:t>«</w:t>
+      </w:r>
+      <w:r>
+        <w:rPr>
+          <w:rFonts w:ascii="Times New Roman" w:hAnsi="Times New Roman" w:cs="Times New Roman"/>
+          <w:sz w:val="28"/>
+          <w:szCs w:val="28"/>
+          <w:lang w:val="ru-RU"/>
+        </w:rPr>
+        <w:t>Индекс здоровья будущего</w:t>
+      </w:r>
+      <w:r>
+        <w:rPr>
+          <w:rFonts w:ascii="Times New Roman" w:hAnsi="Times New Roman" w:cs="Times New Roman"/>
+          <w:sz w:val="28"/>
+          <w:szCs w:val="28"/>
+          <w:lang w:val="ru-RU"/>
+        </w:rPr>
+        <w:t>-</w:t>
+      </w:r>
+      <w:r>
+        <w:rPr>
+          <w:rFonts w:ascii="Times New Roman" w:hAnsi="Times New Roman" w:cs="Times New Roman"/>
+          <w:sz w:val="28"/>
+          <w:szCs w:val="28"/>
+          <w:lang w:val="ru-RU"/>
+        </w:rPr>
+        <w:t>2020</w:t>
+      </w:r>
+      <w:r>
+        <w:rPr>
+          <w:rFonts w:ascii="Times New Roman" w:hAnsi="Times New Roman" w:cs="Times New Roman"/>
+          <w:sz w:val="28"/>
+          <w:szCs w:val="28"/>
+          <w:lang w:val="ru-RU"/>
+        </w:rPr>
+        <w:t>»</w:t>
+      </w:r>
+      <w:r>
+        <w:rPr>
+          <w:rFonts w:ascii="Times New Roman" w:hAnsi="Times New Roman" w:cs="Times New Roman"/>
+          <w:sz w:val="28"/>
+          <w:szCs w:val="28"/>
+          <w:lang w:val="ru-RU"/>
+        </w:rPr>
+        <w:t xml:space="preserve">. </w:t>
+      </w:r>
+      <w:r>
+        <w:rPr>
+          <w:rFonts w:ascii="Times New Roman" w:hAnsi="Times New Roman" w:cs="Times New Roman"/>
+          <w:sz w:val="28"/>
+          <w:szCs w:val="28"/>
+          <w:lang w:val="ru-RU"/>
+        </w:rPr>
+        <w:t>Новое поколение медицинских специалистов на пути к трансформации здравоохранения.</w:t>
+      </w:r>
+      <w:r>
+        <w:rPr>
+          <w:rFonts w:ascii="Times New Roman" w:hAnsi="Times New Roman" w:cs="Times New Roman"/>
+          <w:sz w:val="28"/>
+          <w:szCs w:val="28"/>
+          <w:lang w:val="ru-RU"/>
+        </w:rPr>
+        <w:t xml:space="preserve"> [</w:t>
+      </w:r>
+      <w:r>
+        <w:rPr>
+          <w:rFonts w:ascii="Times New Roman" w:hAnsi="Times New Roman" w:cs="Times New Roman"/>
+          <w:sz w:val="28"/>
+          <w:szCs w:val="28"/>
+          <w:lang w:val="ru-RU"/>
+        </w:rPr>
+        <w:t>Электронный ресурс</w:t>
+      </w:r>
+      <w:r>
+        <w:rPr>
+          <w:rFonts w:ascii="Times New Roman" w:hAnsi="Times New Roman" w:cs="Times New Roman"/>
+          <w:sz w:val="28"/>
+          <w:szCs w:val="28"/>
+          <w:lang w:val="ru-RU"/>
+        </w:rPr>
+        <w:t>]</w:t>
+      </w:r>
+      <w:r>
+        <w:rPr>
+          <w:rFonts w:ascii="Times New Roman" w:hAnsi="Times New Roman" w:cs="Times New Roman"/>
+          <w:sz w:val="28"/>
+          <w:szCs w:val="28"/>
+          <w:lang w:val="ru-RU"/>
+        </w:rPr>
+        <w:t>. 2020. Дата обновления: 25.02.2021.</w:t>
+      </w:r>
+      <w:r>
+        <w:rPr>
+          <w:rFonts w:ascii="Times New Roman" w:hAnsi="Times New Roman" w:cs="Times New Roman"/>
+          <w:sz w:val="28"/>
+          <w:szCs w:val="28"/>
+        </w:rPr>
+        <w:t>URL</w:t>
+      </w:r>
+      <w:r>
+        <w:rPr>
+          <w:rFonts w:ascii="Times New Roman" w:hAnsi="Times New Roman" w:cs="Times New Roman"/>
+          <w:sz w:val="28"/>
+          <w:szCs w:val="28"/>
+          <w:lang w:val="ru-RU"/>
+        </w:rPr>
+        <w:t xml:space="preserve">: </w:t>
+      </w:r>
+      <w:hyperlink r:id="rId10" w:history="1">
+        <w:r>
+          <w:rPr>
+            <w:rStyle w:val="a9"/>
+            <w:rFonts w:ascii="Times New Roman" w:hAnsi="Times New Roman" w:cs="Times New Roman"/>
+            <w:sz w:val="28"/>
+            <w:szCs w:val="28"/>
+          </w:rPr>
+          <w:t>https</w:t>
+        </w:r>
+        <w:r>
+          <w:rPr>
+            <w:rStyle w:val="a9"/>
+            <w:rFonts w:ascii="Times New Roman" w:hAnsi="Times New Roman" w:cs="Times New Roman"/>
+            <w:sz w:val="28"/>
+            <w:szCs w:val="28"/>
+            <w:lang w:val="ru-RU"/>
+          </w:rPr>
+          <w:t>://</w:t>
+        </w:r>
+        <w:r>
+          <w:rPr>
+            <w:rStyle w:val="a9"/>
+            <w:rFonts w:ascii="Times New Roman" w:hAnsi="Times New Roman" w:cs="Times New Roman"/>
+            <w:sz w:val="28"/>
+            <w:szCs w:val="28"/>
+          </w:rPr>
+          <w:t>www</w:t>
+        </w:r>
+        <w:r>
+          <w:rPr>
+            <w:rStyle w:val="a9"/>
+            <w:rFonts w:ascii="Times New Roman" w:hAnsi="Times New Roman" w:cs="Times New Roman"/>
+            <w:sz w:val="28"/>
+            <w:szCs w:val="28"/>
+            <w:lang w:val="ru-RU"/>
+          </w:rPr>
+          <w:t>.</w:t>
+        </w:r>
+        <w:r>
+          <w:rPr>
+            <w:rStyle w:val="a9"/>
+            <w:rFonts w:ascii="Times New Roman" w:hAnsi="Times New Roman" w:cs="Times New Roman"/>
+            <w:sz w:val="28"/>
+            <w:szCs w:val="28"/>
+          </w:rPr>
+          <w:t>philips</w:t>
+        </w:r>
+        <w:r>
+          <w:rPr>
+            <w:rStyle w:val="a9"/>
+            <w:rFonts w:ascii="Times New Roman" w:hAnsi="Times New Roman" w:cs="Times New Roman"/>
+            <w:sz w:val="28"/>
+            <w:szCs w:val="28"/>
+            <w:lang w:val="ru-RU"/>
+          </w:rPr>
+          <w:t>.</w:t>
+        </w:r>
+        <w:r>
+          <w:rPr>
+            <w:rStyle w:val="a9"/>
+            <w:rFonts w:ascii="Times New Roman" w:hAnsi="Times New Roman" w:cs="Times New Roman"/>
+            <w:sz w:val="28"/>
+            <w:szCs w:val="28"/>
+          </w:rPr>
+          <w:t>ru</w:t>
+        </w:r>
+        <w:r>
+          <w:rPr>
+            <w:rStyle w:val="a9"/>
+            <w:rFonts w:ascii="Times New Roman" w:hAnsi="Times New Roman" w:cs="Times New Roman"/>
+            <w:sz w:val="28"/>
+            <w:szCs w:val="28"/>
+            <w:lang w:val="ru-RU"/>
+          </w:rPr>
+          <w:t>/</w:t>
+        </w:r>
+        <w:r>
+          <w:rPr>
+            <w:rStyle w:val="a9"/>
+            <w:rFonts w:ascii="Times New Roman" w:hAnsi="Times New Roman" w:cs="Times New Roman"/>
+            <w:sz w:val="28"/>
+            <w:szCs w:val="28"/>
+          </w:rPr>
+          <w:t>a</w:t>
+        </w:r>
+        <w:r>
+          <w:rPr>
+            <w:rStyle w:val="a9"/>
+            <w:rFonts w:ascii="Times New Roman" w:hAnsi="Times New Roman" w:cs="Times New Roman"/>
+            <w:sz w:val="28"/>
+            <w:szCs w:val="28"/>
+            <w:lang w:val="ru-RU"/>
+          </w:rPr>
+          <w:t>-</w:t>
+        </w:r>
+        <w:r>
+          <w:rPr>
+            <w:rStyle w:val="a9"/>
+            <w:rFonts w:ascii="Times New Roman" w:hAnsi="Times New Roman" w:cs="Times New Roman"/>
+            <w:sz w:val="28"/>
+            <w:szCs w:val="28"/>
+          </w:rPr>
+          <w:t>w</w:t>
+        </w:r>
+        <w:r>
+          <w:rPr>
+            <w:rStyle w:val="a9"/>
+            <w:rFonts w:ascii="Times New Roman" w:hAnsi="Times New Roman" w:cs="Times New Roman"/>
+            <w:sz w:val="28"/>
+            <w:szCs w:val="28"/>
+            <w:lang w:val="ru-RU"/>
+          </w:rPr>
+          <w:t>/</w:t>
+        </w:r>
+        <w:r>
+          <w:rPr>
+            <w:rStyle w:val="a9"/>
+            <w:rFonts w:ascii="Times New Roman" w:hAnsi="Times New Roman" w:cs="Times New Roman"/>
+            <w:sz w:val="28"/>
+            <w:szCs w:val="28"/>
+          </w:rPr>
+          <w:t>about</w:t>
+        </w:r>
+        <w:r>
+          <w:rPr>
+            <w:rStyle w:val="a9"/>
+            <w:rFonts w:ascii="Times New Roman" w:hAnsi="Times New Roman" w:cs="Times New Roman"/>
+            <w:sz w:val="28"/>
+            <w:szCs w:val="28"/>
+            <w:lang w:val="ru-RU"/>
+          </w:rPr>
+          <w:t>-</w:t>
+        </w:r>
+        <w:r>
+          <w:rPr>
+            <w:rStyle w:val="a9"/>
+            <w:rFonts w:ascii="Times New Roman" w:hAnsi="Times New Roman" w:cs="Times New Roman"/>
+            <w:sz w:val="28"/>
+            <w:szCs w:val="28"/>
+          </w:rPr>
+          <w:t>philips</w:t>
+        </w:r>
+        <w:r>
+          <w:rPr>
+            <w:rStyle w:val="a9"/>
+            <w:rFonts w:ascii="Times New Roman" w:hAnsi="Times New Roman" w:cs="Times New Roman"/>
+            <w:sz w:val="28"/>
+            <w:szCs w:val="28"/>
+            <w:lang w:val="ru-RU"/>
+          </w:rPr>
+          <w:t>/</w:t>
+        </w:r>
+        <w:r>
+          <w:rPr>
+            <w:rStyle w:val="a9"/>
+            <w:rFonts w:ascii="Times New Roman" w:hAnsi="Times New Roman" w:cs="Times New Roman"/>
+            <w:sz w:val="28"/>
+            <w:szCs w:val="28"/>
+          </w:rPr>
+          <w:t>future</w:t>
+        </w:r>
+        <w:r>
+          <w:rPr>
+            <w:rStyle w:val="a9"/>
+            <w:rFonts w:ascii="Times New Roman" w:hAnsi="Times New Roman" w:cs="Times New Roman"/>
+            <w:sz w:val="28"/>
+            <w:szCs w:val="28"/>
+            <w:lang w:val="ru-RU"/>
+          </w:rPr>
+          <w:t>-</w:t>
+        </w:r>
+        <w:r>
+          <w:rPr>
+            <w:rStyle w:val="a9"/>
+            <w:rFonts w:ascii="Times New Roman" w:hAnsi="Times New Roman" w:cs="Times New Roman"/>
+            <w:sz w:val="28"/>
+            <w:szCs w:val="28"/>
+          </w:rPr>
+          <w:t>health</w:t>
+        </w:r>
+        <w:r>
+          <w:rPr>
+            <w:rStyle w:val="a9"/>
+            <w:rFonts w:ascii="Times New Roman" w:hAnsi="Times New Roman" w:cs="Times New Roman"/>
+            <w:sz w:val="28"/>
+            <w:szCs w:val="28"/>
+            <w:lang w:val="ru-RU"/>
+          </w:rPr>
+          <w:t>-</w:t>
+        </w:r>
+        <w:r>
+          <w:rPr>
+            <w:rStyle w:val="a9"/>
+            <w:rFonts w:ascii="Times New Roman" w:hAnsi="Times New Roman" w:cs="Times New Roman"/>
+            <w:sz w:val="28"/>
+            <w:szCs w:val="28"/>
+          </w:rPr>
+          <w:t>index</w:t>
+        </w:r>
+        <w:r>
+          <w:rPr>
+            <w:rStyle w:val="a9"/>
+            <w:rFonts w:ascii="Times New Roman" w:hAnsi="Times New Roman" w:cs="Times New Roman"/>
+            <w:sz w:val="28"/>
+            <w:szCs w:val="28"/>
+            <w:lang w:val="ru-RU"/>
+          </w:rPr>
+          <w:t>/</w:t>
+        </w:r>
+        <w:r>
+          <w:rPr>
+            <w:rStyle w:val="a9"/>
+            <w:rFonts w:ascii="Times New Roman" w:hAnsi="Times New Roman" w:cs="Times New Roman"/>
+            <w:sz w:val="28"/>
+            <w:szCs w:val="28"/>
+          </w:rPr>
+          <w:t>reports</w:t>
+        </w:r>
+        <w:r>
+          <w:rPr>
+            <w:rStyle w:val="a9"/>
+            <w:rFonts w:ascii="Times New Roman" w:hAnsi="Times New Roman" w:cs="Times New Roman"/>
+            <w:sz w:val="28"/>
+            <w:szCs w:val="28"/>
+            <w:lang w:val="ru-RU"/>
+          </w:rPr>
+          <w:t>/2020/</w:t>
+        </w:r>
+        <w:r>
+          <w:rPr>
+            <w:rStyle w:val="a9"/>
+            <w:rFonts w:ascii="Times New Roman" w:hAnsi="Times New Roman" w:cs="Times New Roman"/>
+            <w:sz w:val="28"/>
+            <w:szCs w:val="28"/>
+          </w:rPr>
+          <w:t>the</w:t>
+        </w:r>
+        <w:r>
+          <w:rPr>
+            <w:rStyle w:val="a9"/>
+            <w:rFonts w:ascii="Times New Roman" w:hAnsi="Times New Roman" w:cs="Times New Roman"/>
+            <w:sz w:val="28"/>
+            <w:szCs w:val="28"/>
+            <w:lang w:val="ru-RU"/>
+          </w:rPr>
+          <w:t>-</w:t>
+        </w:r>
+        <w:r>
+          <w:rPr>
+            <w:rStyle w:val="a9"/>
+            <w:rFonts w:ascii="Times New Roman" w:hAnsi="Times New Roman" w:cs="Times New Roman"/>
+            <w:sz w:val="28"/>
+            <w:szCs w:val="28"/>
+          </w:rPr>
+          <w:t>age</w:t>
+        </w:r>
+        <w:r>
+          <w:rPr>
+            <w:rStyle w:val="a9"/>
+            <w:rFonts w:ascii="Times New Roman" w:hAnsi="Times New Roman" w:cs="Times New Roman"/>
+            <w:sz w:val="28"/>
+            <w:szCs w:val="28"/>
+            <w:lang w:val="ru-RU"/>
+          </w:rPr>
+          <w:t>-</w:t>
+        </w:r>
+        <w:r>
+          <w:rPr>
+            <w:rStyle w:val="a9"/>
+            <w:rFonts w:ascii="Times New Roman" w:hAnsi="Times New Roman" w:cs="Times New Roman"/>
+            <w:sz w:val="28"/>
+            <w:szCs w:val="28"/>
+          </w:rPr>
+          <w:t>of</w:t>
+        </w:r>
+        <w:r>
+          <w:rPr>
+            <w:rStyle w:val="a9"/>
+            <w:rFonts w:ascii="Times New Roman" w:hAnsi="Times New Roman" w:cs="Times New Roman"/>
+            <w:sz w:val="28"/>
+            <w:szCs w:val="28"/>
+            <w:lang w:val="ru-RU"/>
+          </w:rPr>
+          <w:t>-</w:t>
+        </w:r>
+        <w:r>
+          <w:rPr>
+            <w:rStyle w:val="a9"/>
+            <w:rFonts w:ascii="Times New Roman" w:hAnsi="Times New Roman" w:cs="Times New Roman"/>
+            <w:sz w:val="28"/>
+            <w:szCs w:val="28"/>
+          </w:rPr>
+          <w:t>opportunity</w:t>
+        </w:r>
+        <w:r>
+          <w:rPr>
+            <w:rStyle w:val="a9"/>
+            <w:rFonts w:ascii="Times New Roman" w:hAnsi="Times New Roman" w:cs="Times New Roman"/>
+            <w:sz w:val="28"/>
+            <w:szCs w:val="28"/>
+            <w:lang w:val="ru-RU"/>
+          </w:rPr>
+          <w:t>.</w:t>
+        </w:r>
+        <w:r>
+          <w:rPr>
+            <w:rStyle w:val="a9"/>
+            <w:rFonts w:ascii="Times New Roman" w:hAnsi="Times New Roman" w:cs="Times New Roman"/>
+            <w:sz w:val="28"/>
+            <w:szCs w:val="28"/>
+          </w:rPr>
+          <w:t>html</w:t>
+        </w:r>
+      </w:hyperlink>
+      <w:r>
+        <w:rPr>
+          <w:rFonts w:ascii="Times New Roman" w:hAnsi="Times New Roman" w:cs="Times New Roman"/>
+          <w:sz w:val="28"/>
+          <w:szCs w:val="28"/>
+          <w:lang w:val="ru-RU"/>
+        </w:rPr>
+        <w:t xml:space="preserve"> (</w:t>
+      </w:r>
+      <w:r>
+        <w:rPr>
+          <w:rFonts w:ascii="Times New Roman" w:hAnsi="Times New Roman" w:cs="Times New Roman"/>
+          <w:sz w:val="28"/>
+          <w:szCs w:val="28"/>
+          <w:lang w:val="ru-RU"/>
+        </w:rPr>
+        <w:t>дата обращения: 25.02.2021).</w:t>
+      </w:r>
+    </w:p>
+    <w:p>
+      <w:pPr>
+        <w:pStyle w:val="aa"/>
+        <w:numPr>
+          <w:ilvl w:val="0"/>
+          <w:numId w:val="1"/>
+        </w:numPr>
+        <w:rPr>
+          <w:rFonts w:ascii="Times New Roman" w:hAnsi="Times New Roman" w:cs="Times New Roman"/>
+          <w:sz w:val="28"/>
+          <w:szCs w:val="28"/>
+          <w:lang w:val="ru-RU"/>
+        </w:rPr>
+      </w:pPr>
     </w:p>
     <w:sectPr>
-      <w:footerReference w:type="default" r:id="rId8"/>
-      <w:footerReference w:type="first" r:id="rId9"/>
+      <w:footerReference w:type="default" r:id="rId11"/>
+      <w:footerReference w:type="first" r:id="rId12"/>
       <w:pgSz w:w="12240" w:h="15840"/>
       <w:pgMar w:top="1134" w:right="567" w:bottom="1134" w:left="1701" w:header="720" w:footer="720" w:gutter="0"/>
       <w:pgNumType w:start="1"/>
@@ -2372,6 +4261,195 @@
     </w:p>
   </w:footnote>
 </w:footnotes>
+</file>
+
+<file path=word/numbering.xml><?xml version="1.0" encoding="utf-8"?>
+<w:numbering xmlns:wpc="http://schemas.microsoft.com/office/word/2010/wordprocessingCanvas" xmlns:cx="http://schemas.microsoft.com/office/drawing/2014/chartex" xmlns:cx1="http://schemas.microsoft.com/office/drawing/2015/9/8/chartex" xmlns:cx2="http://schemas.microsoft.com/office/drawing/2015/10/21/chartex" xmlns:cx3="http://schemas.microsoft.com/office/drawing/2016/5/9/chartex" xmlns:cx4="http://schemas.microsoft.com/office/drawing/2016/5/10/chartex" xmlns:cx5="http://schemas.microsoft.com/office/drawing/2016/5/11/chartex" xmlns:cx6="http://schemas.microsoft.com/office/drawing/2016/5/12/chartex" xmlns:cx7="http://schemas.microsoft.com/office/drawing/2016/5/13/chartex" xmlns:cx8="http://schemas.microsoft.com/office/drawing/2016/5/14/chartex" xmlns:mc="http://schemas.openxmlformats.org/markup-compatibility/2006" xmlns:aink="http://schemas.microsoft.com/office/drawing/2016/ink" xmlns:am3d="http://schemas.microsoft.com/office/drawing/2017/model3d" xmlns:o="urn:schemas-microsoft-com:office:office" xmlns:r="http://schemas.openxmlformats.org/officeDocument/2006/relationships" xmlns:m="http://schemas.openxmlformats.org/officeDocument/2006/math" xmlns:v="urn:schemas-microsoft-com:vml" xmlns:wp14="http://schemas.microsoft.com/office/word/2010/wordprocessingDrawing" xmlns:wp="http://schemas.openxmlformats.org/drawingml/2006/wordprocessingDrawing" xmlns:w10="urn:schemas-microsoft-com:office:word" xmlns:w="http://schemas.openxmlformats.org/wordprocessingml/2006/main" xmlns:w14="http://schemas.microsoft.com/office/word/2010/wordml" xmlns:w15="http://schemas.microsoft.com/office/word/2012/wordml" xmlns:w16cex="http://schemas.microsoft.com/office/word/2018/wordml/cex" xmlns:w16cid="http://schemas.microsoft.com/office/word/2016/wordml/cid" xmlns:w16="http://schemas.microsoft.com/office/word/2018/wordml" xmlns:w16se="http://schemas.microsoft.com/office/word/2015/wordml/symex" xmlns:wpg="http://schemas.microsoft.com/office/word/2010/wordprocessingGroup" xmlns:wpi="http://schemas.microsoft.com/office/word/2010/wordprocessingInk" xmlns:wne="http://schemas.microsoft.com/office/word/2006/wordml" xmlns:wps="http://schemas.microsoft.com/office/word/2010/wordprocessingShape" mc:Ignorable="w14 w15 w16se w16cid w16 w16cex wp14">
+  <w:abstractNum w:abstractNumId="0" w15:restartNumberingAfterBreak="0">
+    <w:nsid w:val="5BDF3B27"/>
+    <w:multiLevelType w:val="hybridMultilevel"/>
+    <w:tmpl w:val="D264E472"/>
+    <w:lvl w:ilvl="0" w:tplc="0409000F">
+      <w:start w:val="1"/>
+      <w:numFmt w:val="decimal"/>
+      <w:lvlText w:val="%1."/>
+      <w:lvlJc w:val="left"/>
+      <w:pPr>
+        <w:ind w:left="720" w:hanging="360"/>
+      </w:pPr>
+      <w:rPr>
+        <w:rFonts w:hint="default"/>
+      </w:rPr>
+    </w:lvl>
+    <w:lvl w:ilvl="1" w:tplc="04090019" w:tentative="1">
+      <w:start w:val="1"/>
+      <w:numFmt w:val="lowerLetter"/>
+      <w:lvlText w:val="%2."/>
+      <w:lvlJc w:val="left"/>
+      <w:pPr>
+        <w:ind w:left="1440" w:hanging="360"/>
+      </w:pPr>
+    </w:lvl>
+    <w:lvl w:ilvl="2" w:tplc="0409001B" w:tentative="1">
+      <w:start w:val="1"/>
+      <w:numFmt w:val="lowerRoman"/>
+      <w:lvlText w:val="%3."/>
+      <w:lvlJc w:val="right"/>
+      <w:pPr>
+        <w:ind w:left="2160" w:hanging="180"/>
+      </w:pPr>
+    </w:lvl>
+    <w:lvl w:ilvl="3" w:tplc="0409000F" w:tentative="1">
+      <w:start w:val="1"/>
+      <w:numFmt w:val="decimal"/>
+      <w:lvlText w:val="%4."/>
+      <w:lvlJc w:val="left"/>
+      <w:pPr>
+        <w:ind w:left="2880" w:hanging="360"/>
+      </w:pPr>
+    </w:lvl>
+    <w:lvl w:ilvl="4" w:tplc="04090019" w:tentative="1">
+      <w:start w:val="1"/>
+      <w:numFmt w:val="lowerLetter"/>
+      <w:lvlText w:val="%5."/>
+      <w:lvlJc w:val="left"/>
+      <w:pPr>
+        <w:ind w:left="3600" w:hanging="360"/>
+      </w:pPr>
+    </w:lvl>
+    <w:lvl w:ilvl="5" w:tplc="0409001B" w:tentative="1">
+      <w:start w:val="1"/>
+      <w:numFmt w:val="lowerRoman"/>
+      <w:lvlText w:val="%6."/>
+      <w:lvlJc w:val="right"/>
+      <w:pPr>
+        <w:ind w:left="4320" w:hanging="180"/>
+      </w:pPr>
+    </w:lvl>
+    <w:lvl w:ilvl="6" w:tplc="0409000F" w:tentative="1">
+      <w:start w:val="1"/>
+      <w:numFmt w:val="decimal"/>
+      <w:lvlText w:val="%7."/>
+      <w:lvlJc w:val="left"/>
+      <w:pPr>
+        <w:ind w:left="5040" w:hanging="360"/>
+      </w:pPr>
+    </w:lvl>
+    <w:lvl w:ilvl="7" w:tplc="04090019" w:tentative="1">
+      <w:start w:val="1"/>
+      <w:numFmt w:val="lowerLetter"/>
+      <w:lvlText w:val="%8."/>
+      <w:lvlJc w:val="left"/>
+      <w:pPr>
+        <w:ind w:left="5760" w:hanging="360"/>
+      </w:pPr>
+    </w:lvl>
+    <w:lvl w:ilvl="8" w:tplc="0409001B" w:tentative="1">
+      <w:start w:val="1"/>
+      <w:numFmt w:val="lowerRoman"/>
+      <w:lvlText w:val="%9."/>
+      <w:lvlJc w:val="right"/>
+      <w:pPr>
+        <w:ind w:left="6480" w:hanging="180"/>
+      </w:pPr>
+    </w:lvl>
+  </w:abstractNum>
+  <w:abstractNum w:abstractNumId="1" w15:restartNumberingAfterBreak="0">
+    <w:nsid w:val="62855EFB"/>
+    <w:multiLevelType w:val="hybridMultilevel"/>
+    <w:tmpl w:val="B7804228"/>
+    <w:lvl w:ilvl="0" w:tplc="0409000F">
+      <w:start w:val="1"/>
+      <w:numFmt w:val="decimal"/>
+      <w:lvlText w:val="%1."/>
+      <w:lvlJc w:val="left"/>
+      <w:pPr>
+        <w:ind w:left="720" w:hanging="360"/>
+      </w:pPr>
+      <w:rPr>
+        <w:rFonts w:hint="default"/>
+      </w:rPr>
+    </w:lvl>
+    <w:lvl w:ilvl="1" w:tplc="04090019" w:tentative="1">
+      <w:start w:val="1"/>
+      <w:numFmt w:val="lowerLetter"/>
+      <w:lvlText w:val="%2."/>
+      <w:lvlJc w:val="left"/>
+      <w:pPr>
+        <w:ind w:left="1440" w:hanging="360"/>
+      </w:pPr>
+    </w:lvl>
+    <w:lvl w:ilvl="2" w:tplc="0409001B" w:tentative="1">
+      <w:start w:val="1"/>
+      <w:numFmt w:val="lowerRoman"/>
+      <w:lvlText w:val="%3."/>
+      <w:lvlJc w:val="right"/>
+      <w:pPr>
+        <w:ind w:left="2160" w:hanging="180"/>
+      </w:pPr>
+    </w:lvl>
+    <w:lvl w:ilvl="3" w:tplc="0409000F" w:tentative="1">
+      <w:start w:val="1"/>
+      <w:numFmt w:val="decimal"/>
+      <w:lvlText w:val="%4."/>
+      <w:lvlJc w:val="left"/>
+      <w:pPr>
+        <w:ind w:left="2880" w:hanging="360"/>
+      </w:pPr>
+    </w:lvl>
+    <w:lvl w:ilvl="4" w:tplc="04090019" w:tentative="1">
+      <w:start w:val="1"/>
+      <w:numFmt w:val="lowerLetter"/>
+      <w:lvlText w:val="%5."/>
+      <w:lvlJc w:val="left"/>
+      <w:pPr>
+        <w:ind w:left="3600" w:hanging="360"/>
+      </w:pPr>
+    </w:lvl>
+    <w:lvl w:ilvl="5" w:tplc="0409001B" w:tentative="1">
+      <w:start w:val="1"/>
+      <w:numFmt w:val="lowerRoman"/>
+      <w:lvlText w:val="%6."/>
+      <w:lvlJc w:val="right"/>
+      <w:pPr>
+        <w:ind w:left="4320" w:hanging="180"/>
+      </w:pPr>
+    </w:lvl>
+    <w:lvl w:ilvl="6" w:tplc="0409000F" w:tentative="1">
+      <w:start w:val="1"/>
+      <w:numFmt w:val="decimal"/>
+      <w:lvlText w:val="%7."/>
+      <w:lvlJc w:val="left"/>
+      <w:pPr>
+        <w:ind w:left="5040" w:hanging="360"/>
+      </w:pPr>
+    </w:lvl>
+    <w:lvl w:ilvl="7" w:tplc="04090019" w:tentative="1">
+      <w:start w:val="1"/>
+      <w:numFmt w:val="lowerLetter"/>
+      <w:lvlText w:val="%8."/>
+      <w:lvlJc w:val="left"/>
+      <w:pPr>
+        <w:ind w:left="5760" w:hanging="360"/>
+      </w:pPr>
+    </w:lvl>
+    <w:lvl w:ilvl="8" w:tplc="0409001B" w:tentative="1">
+      <w:start w:val="1"/>
+      <w:numFmt w:val="lowerRoman"/>
+      <w:lvlText w:val="%9."/>
+      <w:lvlJc w:val="right"/>
+      <w:pPr>
+        <w:ind w:left="6480" w:hanging="180"/>
+      </w:pPr>
+    </w:lvl>
+  </w:abstractNum>
+  <w:num w:numId="1">
+    <w:abstractNumId w:val="1"/>
+  </w:num>
+  <w:num w:numId="2">
+    <w:abstractNumId w:val="0"/>
+  </w:num>
+</w:numbering>
 </file>
 
 <file path=word/styles.xml><?xml version="1.0" encoding="utf-8"?>
@@ -2931,6 +5009,29 @@
       <w:u w:val="single"/>
     </w:rPr>
   </w:style>
+  <w:style w:type="paragraph" w:styleId="aa">
+    <w:name w:val="List Paragraph"/>
+    <w:basedOn w:val="a"/>
+    <w:uiPriority w:val="34"/>
+    <w:qFormat/>
+    <w:rsid w:val="00E56BD9"/>
+    <w:pPr>
+      <w:ind w:left="720"/>
+      <w:contextualSpacing/>
+    </w:pPr>
+  </w:style>
+  <w:style w:type="character" w:styleId="ab">
+    <w:name w:val="Unresolved Mention"/>
+    <w:basedOn w:val="a0"/>
+    <w:uiPriority w:val="99"/>
+    <w:semiHidden/>
+    <w:unhideWhenUsed/>
+    <w:rsid w:val="00C42286"/>
+    <w:rPr>
+      <w:color w:val="605E5C"/>
+      <w:shd w:val="clear" w:color="auto" w:fill="E1DFDD"/>
+    </w:rPr>
+  </w:style>
 </w:styles>
 </file>
 

--- a/РПЗ Диплом Юмаев Артур.docx
+++ b/РПЗ Диплом Юмаев Артур.docx
@@ -2643,6 +2643,15 @@
         </w:rPr>
         <w:t>.</w:t>
       </w:r>
+      <w:r>
+        <w:rPr>
+          <w:rFonts w:ascii="Times New Roman" w:hAnsi="Times New Roman" w:cs="Times New Roman"/>
+          <w:sz w:val="28"/>
+          <w:szCs w:val="28"/>
+          <w:lang w:val="ru-RU"/>
+        </w:rPr>
+        <w:t xml:space="preserve"> </w:t>
+      </w:r>
     </w:p>
     <w:p>
       <w:pPr>
@@ -2734,7 +2743,25 @@
           <w:szCs w:val="28"/>
           <w:lang w:val="ru-RU"/>
         </w:rPr>
-        <w:t xml:space="preserve"> []</w:t>
+        <w:t xml:space="preserve"> [</w:t>
+      </w:r>
+      <w:r>
+        <w:rPr>
+          <w:rFonts w:ascii="Times New Roman" w:hAnsi="Times New Roman" w:cs="Times New Roman"/>
+          <w:sz w:val="28"/>
+          <w:szCs w:val="28"/>
+          <w:lang w:val="ru-RU"/>
+        </w:rPr>
+        <w:t>2</w:t>
+      </w:r>
+      <w:r>
+        <w:rPr>
+          <w:rFonts w:ascii="Times New Roman" w:hAnsi="Times New Roman" w:cs="Times New Roman"/>
+          <w:sz w:val="28"/>
+          <w:szCs w:val="28"/>
+          <w:lang w:val="ru-RU"/>
+        </w:rPr>
+        <w:t>]</w:t>
       </w:r>
       <w:r>
         <w:rPr>
@@ -2799,7 +2826,6 @@
           <w:rFonts w:ascii="Times New Roman" w:hAnsi="Times New Roman" w:cs="Times New Roman"/>
           <w:sz w:val="28"/>
           <w:szCs w:val="28"/>
-          <w:lang w:val="ru-RU"/>
         </w:rPr>
       </w:pPr>
     </w:p>
@@ -2818,6 +2844,213 @@
           <w:lang w:val="ru-RU"/>
         </w:rPr>
       </w:pPr>
+      <w:r>
+        <w:rPr>
+          <w:rFonts w:ascii="Times New Roman" w:hAnsi="Times New Roman" w:cs="Times New Roman"/>
+          <w:sz w:val="28"/>
+          <w:szCs w:val="28"/>
+          <w:lang w:val="ru-RU"/>
+        </w:rPr>
+        <w:tab/>
+        <w:t xml:space="preserve">В 2018 году компания </w:t>
+      </w:r>
+      <w:r>
+        <w:rPr>
+          <w:rFonts w:ascii="Times New Roman" w:hAnsi="Times New Roman" w:cs="Times New Roman"/>
+          <w:sz w:val="28"/>
+          <w:szCs w:val="28"/>
+        </w:rPr>
+        <w:t>Philips</w:t>
+      </w:r>
+      <w:r>
+        <w:rPr>
+          <w:rFonts w:ascii="Times New Roman" w:hAnsi="Times New Roman" w:cs="Times New Roman"/>
+          <w:sz w:val="28"/>
+          <w:szCs w:val="28"/>
+          <w:lang w:val="ru-RU"/>
+        </w:rPr>
+        <w:t xml:space="preserve"> </w:t>
+      </w:r>
+      <w:r>
+        <w:rPr>
+          <w:rFonts w:ascii="Times New Roman" w:hAnsi="Times New Roman" w:cs="Times New Roman"/>
+          <w:sz w:val="28"/>
+          <w:szCs w:val="28"/>
+          <w:lang w:val="ru-RU"/>
+        </w:rPr>
+        <w:t xml:space="preserve">провела исследование </w:t>
+      </w:r>
+      <w:r>
+        <w:rPr>
+          <w:rFonts w:ascii="Times New Roman" w:hAnsi="Times New Roman" w:cs="Times New Roman"/>
+          <w:sz w:val="28"/>
+          <w:szCs w:val="28"/>
+          <w:lang w:val="ru-RU"/>
+        </w:rPr>
+        <w:t>«Индекс здоровья будущего 20</w:t>
+      </w:r>
+      <w:r>
+        <w:rPr>
+          <w:rFonts w:ascii="Times New Roman" w:hAnsi="Times New Roman" w:cs="Times New Roman"/>
+          <w:sz w:val="28"/>
+          <w:szCs w:val="28"/>
+          <w:lang w:val="ru-RU"/>
+        </w:rPr>
+        <w:t>18</w:t>
+      </w:r>
+      <w:r>
+        <w:rPr>
+          <w:rFonts w:ascii="Times New Roman" w:hAnsi="Times New Roman" w:cs="Times New Roman"/>
+          <w:sz w:val="28"/>
+          <w:szCs w:val="28"/>
+          <w:lang w:val="ru-RU"/>
+        </w:rPr>
+        <w:t>»</w:t>
+      </w:r>
+      <w:r>
+        <w:rPr>
+          <w:rFonts w:ascii="Times New Roman" w:hAnsi="Times New Roman" w:cs="Times New Roman"/>
+          <w:sz w:val="28"/>
+          <w:szCs w:val="28"/>
+          <w:lang w:val="ru-RU"/>
+        </w:rPr>
+        <w:t>, которое поможет в понимании вектора развития разрабатываемой информационной системы. Так, например, Росси</w:t>
+      </w:r>
+      <w:r>
+        <w:rPr>
+          <w:rFonts w:ascii="Times New Roman" w:hAnsi="Times New Roman" w:cs="Times New Roman"/>
+          <w:sz w:val="28"/>
+          <w:szCs w:val="28"/>
+          <w:lang w:val="ru-RU"/>
+        </w:rPr>
+        <w:t>йские институты здравоохранения вдвое отстают по уровню цифровизации, сбора и обработки информации. Сейчас Россия</w:t>
+      </w:r>
+      <w:r>
+        <w:rPr>
+          <w:rFonts w:ascii="Times New Roman" w:hAnsi="Times New Roman" w:cs="Times New Roman"/>
+          <w:sz w:val="28"/>
+          <w:szCs w:val="28"/>
+          <w:lang w:val="ru-RU"/>
+        </w:rPr>
+        <w:t xml:space="preserve"> находится ниже среднего показателя по 16 странам по сбору медицинских данных (14,53 средний показатель по России и 31,03 средний по 16 странам)</w:t>
+      </w:r>
+      <w:r>
+        <w:rPr>
+          <w:rFonts w:ascii="Times New Roman" w:hAnsi="Times New Roman" w:cs="Times New Roman"/>
+          <w:sz w:val="28"/>
+          <w:szCs w:val="28"/>
+          <w:lang w:val="ru-RU"/>
+        </w:rPr>
+        <w:t xml:space="preserve"> и испытывает сложности </w:t>
+      </w:r>
+      <w:r>
+        <w:rPr>
+          <w:rFonts w:ascii="Times New Roman" w:hAnsi="Times New Roman" w:cs="Times New Roman"/>
+          <w:sz w:val="28"/>
+          <w:szCs w:val="28"/>
+          <w:lang w:val="ru-RU"/>
+        </w:rPr>
+        <w:t xml:space="preserve">в отношении </w:t>
+      </w:r>
+      <w:r>
+        <w:rPr>
+          <w:rFonts w:ascii="Times New Roman" w:hAnsi="Times New Roman" w:cs="Times New Roman"/>
+          <w:sz w:val="28"/>
+          <w:szCs w:val="28"/>
+          <w:lang w:val="ru-RU"/>
+        </w:rPr>
+        <w:t>ПО</w:t>
+      </w:r>
+      <w:r>
+        <w:rPr>
+          <w:rFonts w:ascii="Times New Roman" w:hAnsi="Times New Roman" w:cs="Times New Roman"/>
+          <w:sz w:val="28"/>
+          <w:szCs w:val="28"/>
+          <w:lang w:val="ru-RU"/>
+        </w:rPr>
+        <w:t xml:space="preserve"> для администрирования электронных записей на прием к врачу</w:t>
+      </w:r>
+      <w:r>
+        <w:rPr>
+          <w:rFonts w:ascii="Times New Roman" w:hAnsi="Times New Roman" w:cs="Times New Roman"/>
+          <w:sz w:val="28"/>
+          <w:szCs w:val="28"/>
+          <w:lang w:val="ru-RU"/>
+        </w:rPr>
+        <w:t>.</w:t>
+      </w:r>
+      <w:r>
+        <w:rPr>
+          <w:rFonts w:ascii="Times New Roman" w:hAnsi="Times New Roman" w:cs="Times New Roman"/>
+          <w:sz w:val="28"/>
+          <w:szCs w:val="28"/>
+          <w:lang w:val="ru-RU"/>
+        </w:rPr>
+        <w:t xml:space="preserve"> Эксперты отмечают, что недостаток инвестиций цифровые медицинские технологии сказывается на качестве предоставления медицинских услуг.</w:t>
+      </w:r>
+      <w:r>
+        <w:rPr>
+          <w:rFonts w:ascii="Times New Roman" w:hAnsi="Times New Roman" w:cs="Times New Roman"/>
+          <w:sz w:val="28"/>
+          <w:szCs w:val="28"/>
+          <w:lang w:val="ru-RU"/>
+        </w:rPr>
+        <w:t xml:space="preserve"> Тем не менее,</w:t>
+      </w:r>
+      <w:r>
+        <w:rPr>
+          <w:rFonts w:ascii="Times New Roman" w:hAnsi="Times New Roman" w:cs="Times New Roman"/>
+          <w:sz w:val="28"/>
+          <w:szCs w:val="28"/>
+          <w:lang w:val="ru-RU"/>
+        </w:rPr>
+        <w:t xml:space="preserve"> это говорит о возможностях для роста на российском рынке</w:t>
+      </w:r>
+      <w:r>
+        <w:rPr>
+          <w:rFonts w:ascii="Times New Roman" w:hAnsi="Times New Roman" w:cs="Times New Roman"/>
+          <w:sz w:val="28"/>
+          <w:szCs w:val="28"/>
+          <w:lang w:val="ru-RU"/>
+        </w:rPr>
+        <w:t xml:space="preserve"> </w:t>
+      </w:r>
+      <w:r>
+        <w:rPr>
+          <w:rFonts w:ascii="Times New Roman" w:hAnsi="Times New Roman" w:cs="Times New Roman"/>
+          <w:sz w:val="28"/>
+          <w:szCs w:val="28"/>
+          <w:lang w:val="ru-RU"/>
+        </w:rPr>
+        <w:t>[</w:t>
+      </w:r>
+      <w:r>
+        <w:rPr>
+          <w:rFonts w:ascii="Times New Roman" w:hAnsi="Times New Roman" w:cs="Times New Roman"/>
+          <w:sz w:val="28"/>
+          <w:szCs w:val="28"/>
+          <w:lang w:val="ru-RU"/>
+        </w:rPr>
+        <w:t>3</w:t>
+      </w:r>
+      <w:r>
+        <w:rPr>
+          <w:rFonts w:ascii="Times New Roman" w:hAnsi="Times New Roman" w:cs="Times New Roman"/>
+          <w:sz w:val="28"/>
+          <w:szCs w:val="28"/>
+          <w:lang w:val="ru-RU"/>
+        </w:rPr>
+        <w:t>]</w:t>
+      </w:r>
+      <w:r>
+        <w:rPr>
+          <w:rFonts w:ascii="Times New Roman" w:hAnsi="Times New Roman" w:cs="Times New Roman"/>
+          <w:sz w:val="28"/>
+          <w:szCs w:val="28"/>
+          <w:lang w:val="ru-RU"/>
+        </w:rPr>
+        <w:t>.</w:t>
+      </w:r>
     </w:p>
     <w:p>
       <w:pPr>
@@ -2850,7 +3083,34 @@
           <w:szCs w:val="28"/>
           <w:lang w:val="ru-RU"/>
         </w:rPr>
-        <w:t xml:space="preserve">В </w:t>
+        <w:t>Аналогичный цикл исследований</w:t>
+      </w:r>
+      <w:r>
+        <w:rPr>
+          <w:rFonts w:ascii="Times New Roman" w:hAnsi="Times New Roman" w:cs="Times New Roman"/>
+          <w:sz w:val="28"/>
+          <w:szCs w:val="28"/>
+          <w:lang w:val="ru-RU"/>
+        </w:rPr>
+        <w:t xml:space="preserve"> был проведен</w:t>
+      </w:r>
+      <w:r>
+        <w:rPr>
+          <w:rFonts w:ascii="Times New Roman" w:hAnsi="Times New Roman" w:cs="Times New Roman"/>
+          <w:sz w:val="28"/>
+          <w:szCs w:val="28"/>
+          <w:lang w:val="ru-RU"/>
+        </w:rPr>
+        <w:t xml:space="preserve"> в</w:t>
+      </w:r>
+      <w:r>
+        <w:rPr>
+          <w:rFonts w:ascii="Times New Roman" w:hAnsi="Times New Roman" w:cs="Times New Roman"/>
+          <w:sz w:val="28"/>
+          <w:szCs w:val="28"/>
+          <w:lang w:val="ru-RU"/>
+        </w:rPr>
+        <w:t xml:space="preserve"> </w:t>
       </w:r>
       <w:r>
         <w:rPr>
@@ -2868,15 +3128,43 @@
           <w:szCs w:val="28"/>
           <w:lang w:val="ru-RU"/>
         </w:rPr>
-        <w:t xml:space="preserve"> компания </w:t>
-      </w:r>
-      <w:r>
-        <w:rPr>
-          <w:rFonts w:ascii="Times New Roman" w:hAnsi="Times New Roman" w:cs="Times New Roman"/>
-          <w:sz w:val="28"/>
-          <w:szCs w:val="28"/>
-        </w:rPr>
-        <w:t>Philips</w:t>
+        <w:t xml:space="preserve">, </w:t>
+      </w:r>
+      <w:r>
+        <w:rPr>
+          <w:rFonts w:ascii="Times New Roman" w:hAnsi="Times New Roman" w:cs="Times New Roman"/>
+          <w:sz w:val="28"/>
+          <w:szCs w:val="28"/>
+          <w:lang w:val="ru-RU"/>
+        </w:rPr>
+        <w:t>в котором принял</w:t>
+      </w:r>
+      <w:r>
+        <w:rPr>
+          <w:rFonts w:ascii="Times New Roman" w:hAnsi="Times New Roman" w:cs="Times New Roman"/>
+          <w:sz w:val="28"/>
+          <w:szCs w:val="28"/>
+          <w:lang w:val="ru-RU"/>
+        </w:rPr>
+        <w:t>о</w:t>
+      </w:r>
+      <w:r>
+        <w:rPr>
+          <w:rFonts w:ascii="Times New Roman" w:hAnsi="Times New Roman" w:cs="Times New Roman"/>
+          <w:sz w:val="28"/>
+          <w:szCs w:val="28"/>
+          <w:lang w:val="ru-RU"/>
+        </w:rPr>
+        <w:t xml:space="preserve"> участие молод</w:t>
+      </w:r>
+      <w:r>
+        <w:rPr>
+          <w:rFonts w:ascii="Times New Roman" w:hAnsi="Times New Roman" w:cs="Times New Roman"/>
+          <w:sz w:val="28"/>
+          <w:szCs w:val="28"/>
+          <w:lang w:val="ru-RU"/>
+        </w:rPr>
+        <w:t>ое поколение</w:t>
       </w:r>
       <w:r>
         <w:rPr>
@@ -2894,52 +3182,25 @@
           <w:szCs w:val="28"/>
           <w:lang w:val="ru-RU"/>
         </w:rPr>
-        <w:t>провела и</w:t>
-      </w:r>
-      <w:r>
-        <w:rPr>
-          <w:rFonts w:ascii="Times New Roman" w:hAnsi="Times New Roman" w:cs="Times New Roman"/>
-          <w:sz w:val="28"/>
-          <w:szCs w:val="28"/>
-          <w:lang w:val="ru-RU"/>
-        </w:rPr>
-        <w:t xml:space="preserve">сследование «Индекс здоровья будущего 2020», </w:t>
-      </w:r>
-      <w:r>
-        <w:rPr>
-          <w:rFonts w:ascii="Times New Roman" w:hAnsi="Times New Roman" w:cs="Times New Roman"/>
-          <w:sz w:val="28"/>
-          <w:szCs w:val="28"/>
-          <w:lang w:val="ru-RU"/>
-        </w:rPr>
-        <w:t>в котором принял</w:t>
-      </w:r>
-      <w:r>
-        <w:rPr>
-          <w:rFonts w:ascii="Times New Roman" w:hAnsi="Times New Roman" w:cs="Times New Roman"/>
-          <w:sz w:val="28"/>
-          <w:szCs w:val="28"/>
-          <w:lang w:val="ru-RU"/>
-        </w:rPr>
-        <w:t>о</w:t>
-      </w:r>
-      <w:r>
-        <w:rPr>
-          <w:rFonts w:ascii="Times New Roman" w:hAnsi="Times New Roman" w:cs="Times New Roman"/>
-          <w:sz w:val="28"/>
-          <w:szCs w:val="28"/>
-          <w:lang w:val="ru-RU"/>
-        </w:rPr>
-        <w:t xml:space="preserve"> участие молод</w:t>
-      </w:r>
-      <w:r>
-        <w:rPr>
-          <w:rFonts w:ascii="Times New Roman" w:hAnsi="Times New Roman" w:cs="Times New Roman"/>
-          <w:sz w:val="28"/>
-          <w:szCs w:val="28"/>
-          <w:lang w:val="ru-RU"/>
-        </w:rPr>
-        <w:t>ое поколение</w:t>
+        <w:t>врач</w:t>
+      </w:r>
+      <w:r>
+        <w:rPr>
+          <w:rFonts w:ascii="Times New Roman" w:hAnsi="Times New Roman" w:cs="Times New Roman"/>
+          <w:sz w:val="28"/>
+          <w:szCs w:val="28"/>
+          <w:lang w:val="ru-RU"/>
+        </w:rPr>
+        <w:t>ей</w:t>
+      </w:r>
+      <w:r>
+        <w:rPr>
+          <w:rFonts w:ascii="Times New Roman" w:hAnsi="Times New Roman" w:cs="Times New Roman"/>
+          <w:sz w:val="28"/>
+          <w:szCs w:val="28"/>
+          <w:lang w:val="ru-RU"/>
+        </w:rPr>
+        <w:t xml:space="preserve"> до 40 лет</w:t>
       </w:r>
       <w:r>
         <w:rPr>
@@ -2957,42 +3218,6 @@
           <w:szCs w:val="28"/>
           <w:lang w:val="ru-RU"/>
         </w:rPr>
-        <w:t>врач</w:t>
-      </w:r>
-      <w:r>
-        <w:rPr>
-          <w:rFonts w:ascii="Times New Roman" w:hAnsi="Times New Roman" w:cs="Times New Roman"/>
-          <w:sz w:val="28"/>
-          <w:szCs w:val="28"/>
-          <w:lang w:val="ru-RU"/>
-        </w:rPr>
-        <w:t>ей</w:t>
-      </w:r>
-      <w:r>
-        <w:rPr>
-          <w:rFonts w:ascii="Times New Roman" w:hAnsi="Times New Roman" w:cs="Times New Roman"/>
-          <w:sz w:val="28"/>
-          <w:szCs w:val="28"/>
-          <w:lang w:val="ru-RU"/>
-        </w:rPr>
-        <w:t xml:space="preserve"> до 40 лет</w:t>
-      </w:r>
-      <w:r>
-        <w:rPr>
-          <w:rFonts w:ascii="Times New Roman" w:hAnsi="Times New Roman" w:cs="Times New Roman"/>
-          <w:sz w:val="28"/>
-          <w:szCs w:val="28"/>
-          <w:lang w:val="ru-RU"/>
-        </w:rPr>
-        <w:t xml:space="preserve"> </w:t>
-      </w:r>
-      <w:r>
-        <w:rPr>
-          <w:rFonts w:ascii="Times New Roman" w:hAnsi="Times New Roman" w:cs="Times New Roman"/>
-          <w:sz w:val="28"/>
-          <w:szCs w:val="28"/>
-          <w:lang w:val="ru-RU"/>
-        </w:rPr>
         <w:t>[</w:t>
       </w:r>
       <w:r>
@@ -3002,7 +3227,7 @@
           <w:szCs w:val="28"/>
           <w:lang w:val="ru-RU"/>
         </w:rPr>
-        <w:t>3</w:t>
+        <w:t>4</w:t>
       </w:r>
       <w:r>
         <w:rPr>
@@ -3170,6 +3395,7 @@
           <w:szCs w:val="28"/>
           <w:lang w:val="ru-RU"/>
         </w:rPr>
+        <w:lastRenderedPageBreak/>
         <w:t>66% опрошенных ожидают снижение уровня стресса от внедрения цифровых медицинских технологий</w:t>
       </w:r>
       <w:r>
@@ -3337,6 +3563,15 @@
           <w:lang w:val="ru-RU"/>
         </w:rPr>
       </w:pPr>
+      <w:r>
+        <w:rPr>
+          <w:rFonts w:ascii="Times New Roman" w:hAnsi="Times New Roman" w:cs="Times New Roman"/>
+          <w:sz w:val="28"/>
+          <w:szCs w:val="28"/>
+          <w:lang w:val="ru-RU"/>
+        </w:rPr>
+        <w:tab/>
+      </w:r>
     </w:p>
     <w:p>
       <w:pPr>
@@ -3353,10 +3588,260 @@
           <w:lang w:val="ru-RU"/>
         </w:rPr>
       </w:pPr>
+      <w:r>
+        <w:rPr>
+          <w:rFonts w:ascii="Times New Roman" w:hAnsi="Times New Roman" w:cs="Times New Roman"/>
+          <w:sz w:val="28"/>
+          <w:szCs w:val="28"/>
+          <w:lang w:val="ru-RU"/>
+        </w:rPr>
+        <w:tab/>
+        <w:t>Исследования показали, что больше</w:t>
+      </w:r>
+      <w:r>
+        <w:rPr>
+          <w:rFonts w:ascii="Times New Roman" w:hAnsi="Times New Roman" w:cs="Times New Roman"/>
+          <w:sz w:val="28"/>
+          <w:szCs w:val="28"/>
+          <w:lang w:val="ru-RU"/>
+        </w:rPr>
+        <w:t xml:space="preserve"> половины (53%) медицинских работников </w:t>
+      </w:r>
+      <w:r>
+        <w:rPr>
+          <w:rFonts w:ascii="Times New Roman" w:hAnsi="Times New Roman" w:cs="Times New Roman"/>
+          <w:sz w:val="28"/>
+          <w:szCs w:val="28"/>
+          <w:lang w:val="ru-RU"/>
+        </w:rPr>
+        <w:t>информированы</w:t>
+      </w:r>
+      <w:r>
+        <w:rPr>
+          <w:rFonts w:ascii="Times New Roman" w:hAnsi="Times New Roman" w:cs="Times New Roman"/>
+          <w:sz w:val="28"/>
+          <w:szCs w:val="28"/>
+          <w:lang w:val="ru-RU"/>
+        </w:rPr>
+        <w:t xml:space="preserve"> о цифровых технологиях в здравоохранении</w:t>
+      </w:r>
+      <w:r>
+        <w:rPr>
+          <w:rFonts w:ascii="Times New Roman" w:hAnsi="Times New Roman" w:cs="Times New Roman"/>
+          <w:sz w:val="28"/>
+          <w:szCs w:val="28"/>
+          <w:lang w:val="ru-RU"/>
+        </w:rPr>
+        <w:t>, но среди</w:t>
+      </w:r>
+      <w:r>
+        <w:rPr>
+          <w:rFonts w:ascii="Times New Roman" w:hAnsi="Times New Roman" w:cs="Times New Roman"/>
+          <w:sz w:val="28"/>
+          <w:szCs w:val="28"/>
+          <w:lang w:val="ru-RU"/>
+        </w:rPr>
+        <w:t xml:space="preserve"> населения</w:t>
+      </w:r>
+      <w:r>
+        <w:rPr>
+          <w:rFonts w:ascii="Times New Roman" w:hAnsi="Times New Roman" w:cs="Times New Roman"/>
+          <w:sz w:val="28"/>
+          <w:szCs w:val="28"/>
+          <w:lang w:val="ru-RU"/>
+        </w:rPr>
+        <w:t xml:space="preserve"> </w:t>
+      </w:r>
+      <w:r>
+        <w:rPr>
+          <w:rFonts w:ascii="Times New Roman" w:hAnsi="Times New Roman" w:cs="Times New Roman"/>
+          <w:sz w:val="28"/>
+          <w:szCs w:val="28"/>
+          <w:lang w:val="ru-RU"/>
+        </w:rPr>
+        <w:t>только 22% имеет о них какое-либо представление. Тем не</w:t>
+      </w:r>
+      <w:r>
+        <w:rPr>
+          <w:rFonts w:ascii="Times New Roman" w:hAnsi="Times New Roman" w:cs="Times New Roman"/>
+          <w:sz w:val="28"/>
+          <w:szCs w:val="28"/>
+          <w:lang w:val="ru-RU"/>
+        </w:rPr>
+        <w:t xml:space="preserve"> </w:t>
+      </w:r>
+      <w:r>
+        <w:rPr>
+          <w:rFonts w:ascii="Times New Roman" w:hAnsi="Times New Roman" w:cs="Times New Roman"/>
+          <w:sz w:val="28"/>
+          <w:szCs w:val="28"/>
+          <w:lang w:val="ru-RU"/>
+        </w:rPr>
+        <w:t xml:space="preserve">менее, </w:t>
+      </w:r>
+      <w:r>
+        <w:rPr>
+          <w:rFonts w:ascii="Times New Roman" w:hAnsi="Times New Roman" w:cs="Times New Roman"/>
+          <w:sz w:val="28"/>
+          <w:szCs w:val="28"/>
+          <w:lang w:val="ru-RU"/>
+        </w:rPr>
+        <w:t>95% специалистов в медицинских учреждения</w:t>
+      </w:r>
+      <w:r>
+        <w:rPr>
+          <w:rFonts w:ascii="Times New Roman" w:hAnsi="Times New Roman" w:cs="Times New Roman"/>
+          <w:sz w:val="28"/>
+          <w:szCs w:val="28"/>
+          <w:lang w:val="ru-RU"/>
+        </w:rPr>
+        <w:t xml:space="preserve"> и</w:t>
+      </w:r>
+      <w:r>
+        <w:rPr>
+          <w:rFonts w:ascii="Times New Roman" w:hAnsi="Times New Roman" w:cs="Times New Roman"/>
+          <w:sz w:val="28"/>
+          <w:szCs w:val="28"/>
+          <w:lang w:val="ru-RU"/>
+        </w:rPr>
+        <w:t xml:space="preserve"> 85%</w:t>
+      </w:r>
+      <w:r>
+        <w:rPr>
+          <w:rFonts w:ascii="Times New Roman" w:hAnsi="Times New Roman" w:cs="Times New Roman"/>
+          <w:sz w:val="28"/>
+          <w:szCs w:val="28"/>
+          <w:lang w:val="ru-RU"/>
+        </w:rPr>
+        <w:t xml:space="preserve"> населени</w:t>
+      </w:r>
+      <w:r>
+        <w:rPr>
+          <w:rFonts w:ascii="Times New Roman" w:hAnsi="Times New Roman" w:cs="Times New Roman"/>
+          <w:sz w:val="28"/>
+          <w:szCs w:val="28"/>
+          <w:lang w:val="ru-RU"/>
+        </w:rPr>
+        <w:t>я</w:t>
+      </w:r>
+      <w:r>
+        <w:rPr>
+          <w:rFonts w:ascii="Times New Roman" w:hAnsi="Times New Roman" w:cs="Times New Roman"/>
+          <w:sz w:val="28"/>
+          <w:szCs w:val="28"/>
+          <w:lang w:val="ru-RU"/>
+        </w:rPr>
+        <w:t xml:space="preserve"> признают важность внедрения</w:t>
+      </w:r>
+      <w:r>
+        <w:rPr>
+          <w:rFonts w:ascii="Times New Roman" w:hAnsi="Times New Roman" w:cs="Times New Roman"/>
+          <w:sz w:val="28"/>
+          <w:szCs w:val="28"/>
+          <w:lang w:val="ru-RU"/>
+        </w:rPr>
+        <w:t xml:space="preserve"> цифровых решений</w:t>
+      </w:r>
+      <w:r>
+        <w:rPr>
+          <w:rFonts w:ascii="Times New Roman" w:hAnsi="Times New Roman" w:cs="Times New Roman"/>
+          <w:sz w:val="28"/>
+          <w:szCs w:val="28"/>
+          <w:lang w:val="ru-RU"/>
+        </w:rPr>
+        <w:t xml:space="preserve"> и многие</w:t>
+      </w:r>
+      <w:r>
+        <w:rPr>
+          <w:rFonts w:ascii="Times New Roman" w:hAnsi="Times New Roman" w:cs="Times New Roman"/>
+          <w:sz w:val="28"/>
+          <w:szCs w:val="28"/>
+          <w:lang w:val="ru-RU"/>
+        </w:rPr>
+        <w:t xml:space="preserve"> </w:t>
+      </w:r>
+      <w:r>
+        <w:rPr>
+          <w:rFonts w:ascii="Times New Roman" w:hAnsi="Times New Roman" w:cs="Times New Roman"/>
+          <w:sz w:val="28"/>
+          <w:szCs w:val="28"/>
+          <w:lang w:val="ru-RU"/>
+        </w:rPr>
+        <w:t>согласны с тем, что эти технологии уже активно применяются.</w:t>
+      </w:r>
+    </w:p>
+    <w:p>
+      <w:pPr>
+        <w:tabs>
+          <w:tab w:val="left" w:pos="720"/>
+          <w:tab w:val="left" w:pos="1892"/>
+        </w:tabs>
+        <w:spacing w:line="360" w:lineRule="auto"/>
+        <w:jc w:val="both"/>
+        <w:rPr>
+          <w:rFonts w:ascii="Times New Roman" w:hAnsi="Times New Roman" w:cs="Times New Roman"/>
+          <w:sz w:val="28"/>
+          <w:szCs w:val="28"/>
+          <w:lang w:val="ru-RU"/>
+        </w:rPr>
+      </w:pPr>
+      <w:r>
+        <w:rPr>
+          <w:rFonts w:ascii="Times New Roman" w:hAnsi="Times New Roman" w:cs="Times New Roman"/>
+          <w:sz w:val="28"/>
+          <w:szCs w:val="28"/>
+          <w:lang w:val="ru-RU"/>
+        </w:rPr>
+        <w:tab/>
+      </w:r>
+      <w:r>
+        <w:rPr>
+          <w:rFonts w:ascii="Times New Roman" w:hAnsi="Times New Roman" w:cs="Times New Roman"/>
+          <w:sz w:val="28"/>
+          <w:szCs w:val="28"/>
+          <w:lang w:val="ru-RU"/>
+        </w:rPr>
+        <w:t>Таким образом, можно сделать вывод о том, что на российском рынке существует потенциал для внедрения цифровых услуг в зд</w:t>
+      </w:r>
+      <w:r>
+        <w:rPr>
+          <w:rFonts w:ascii="Times New Roman" w:hAnsi="Times New Roman" w:cs="Times New Roman"/>
+          <w:sz w:val="28"/>
+          <w:szCs w:val="28"/>
+          <w:lang w:val="ru-RU"/>
+        </w:rPr>
+        <w:t>рав</w:t>
+      </w:r>
+      <w:r>
+        <w:rPr>
+          <w:rFonts w:ascii="Times New Roman" w:hAnsi="Times New Roman" w:cs="Times New Roman"/>
+          <w:sz w:val="28"/>
+          <w:szCs w:val="28"/>
+          <w:lang w:val="ru-RU"/>
+        </w:rPr>
+        <w:t>оохранении.</w:t>
+      </w:r>
+    </w:p>
+    <w:p>
+      <w:pPr>
+        <w:tabs>
+          <w:tab w:val="left" w:pos="720"/>
+          <w:tab w:val="left" w:pos="1892"/>
+        </w:tabs>
+        <w:spacing w:line="360" w:lineRule="auto"/>
+        <w:jc w:val="both"/>
+        <w:rPr>
+          <w:rFonts w:ascii="Times New Roman" w:hAnsi="Times New Roman" w:cs="Times New Roman"/>
+          <w:sz w:val="28"/>
+          <w:szCs w:val="28"/>
+          <w:lang w:val="ru-RU"/>
+        </w:rPr>
+      </w:pPr>
     </w:p>
     <w:p>
       <w:pPr>
         <w:pStyle w:val="1"/>
+        <w:pageBreakBefore/>
         <w:jc w:val="center"/>
         <w:rPr>
           <w:rFonts w:ascii="Times New Roman" w:hAnsi="Times New Roman" w:cs="Times New Roman"/>
@@ -3397,6 +3882,7 @@
           <w:ilvl w:val="0"/>
           <w:numId w:val="1"/>
         </w:numPr>
+        <w:spacing w:line="360" w:lineRule="auto"/>
         <w:rPr>
           <w:rFonts w:ascii="Times New Roman" w:hAnsi="Times New Roman" w:cs="Times New Roman"/>
           <w:sz w:val="28"/>
@@ -3420,16 +3906,87 @@
           <w:szCs w:val="28"/>
           <w:lang w:val="ru-RU"/>
         </w:rPr>
-        <w:t>Индекс здоровья будущего-2018</w:t>
-      </w:r>
-      <w:r>
-        <w:rPr>
-          <w:rFonts w:ascii="Times New Roman" w:hAnsi="Times New Roman" w:cs="Times New Roman"/>
-          <w:sz w:val="28"/>
-          <w:szCs w:val="28"/>
-          <w:lang w:val="ru-RU"/>
-        </w:rPr>
-        <w:t xml:space="preserve">». </w:t>
+        <w:t>Индекс здоровья будущего</w:t>
+      </w:r>
+      <w:r>
+        <w:rPr>
+          <w:rFonts w:ascii="Times New Roman" w:hAnsi="Times New Roman" w:cs="Times New Roman"/>
+          <w:sz w:val="28"/>
+          <w:szCs w:val="28"/>
+          <w:lang w:val="ru-RU"/>
+        </w:rPr>
+        <w:t xml:space="preserve"> </w:t>
+      </w:r>
+      <w:r>
+        <w:rPr>
+          <w:rFonts w:ascii="Times New Roman" w:hAnsi="Times New Roman" w:cs="Times New Roman"/>
+          <w:sz w:val="28"/>
+          <w:szCs w:val="28"/>
+          <w:lang w:val="ru-RU"/>
+        </w:rPr>
+        <w:t>2018</w:t>
+      </w:r>
+      <w:r>
+        <w:rPr>
+          <w:rFonts w:ascii="Times New Roman" w:hAnsi="Times New Roman" w:cs="Times New Roman"/>
+          <w:sz w:val="28"/>
+          <w:szCs w:val="28"/>
+          <w:lang w:val="ru-RU"/>
+        </w:rPr>
+        <w:t>»</w:t>
+      </w:r>
+      <w:r>
+        <w:rPr>
+          <w:rFonts w:ascii="Times New Roman" w:hAnsi="Times New Roman" w:cs="Times New Roman"/>
+          <w:sz w:val="28"/>
+          <w:szCs w:val="28"/>
+          <w:lang w:val="ru-RU"/>
+        </w:rPr>
+        <w:t xml:space="preserve"> </w:t>
+      </w:r>
+      <w:r>
+        <w:rPr>
+          <w:rFonts w:ascii="Times New Roman" w:hAnsi="Times New Roman" w:cs="Times New Roman"/>
+          <w:sz w:val="28"/>
+          <w:szCs w:val="28"/>
+          <w:lang w:val="ru-RU"/>
+        </w:rPr>
+        <w:t>Ч</w:t>
+      </w:r>
+      <w:r>
+        <w:rPr>
+          <w:rFonts w:ascii="Times New Roman" w:hAnsi="Times New Roman" w:cs="Times New Roman"/>
+          <w:sz w:val="28"/>
+          <w:szCs w:val="28"/>
+          <w:lang w:val="ru-RU"/>
+        </w:rPr>
+        <w:t xml:space="preserve">асть </w:t>
+      </w:r>
+      <w:r>
+        <w:rPr>
+          <w:rFonts w:ascii="Times New Roman" w:hAnsi="Times New Roman" w:cs="Times New Roman"/>
+          <w:sz w:val="28"/>
+          <w:szCs w:val="28"/>
+        </w:rPr>
+        <w:t>III</w:t>
+      </w:r>
+      <w:r>
+        <w:rPr>
+          <w:rFonts w:ascii="Times New Roman" w:hAnsi="Times New Roman" w:cs="Times New Roman"/>
+          <w:sz w:val="28"/>
+          <w:szCs w:val="28"/>
+          <w:lang w:val="ru-RU"/>
+        </w:rPr>
+        <w:t>:</w:t>
+      </w:r>
+      <w:r>
+        <w:rPr>
+          <w:rFonts w:ascii="Times New Roman" w:hAnsi="Times New Roman" w:cs="Times New Roman"/>
+          <w:sz w:val="28"/>
+          <w:szCs w:val="28"/>
+          <w:lang w:val="ru-RU"/>
+        </w:rPr>
+        <w:t xml:space="preserve"> </w:t>
       </w:r>
       <w:r>
         <w:rPr>
@@ -3483,7 +4040,25 @@
           <w:szCs w:val="28"/>
           <w:lang w:val="ru-RU"/>
         </w:rPr>
-        <w:t xml:space="preserve">. 2020. </w:t>
+        <w:t>. 20</w:t>
+      </w:r>
+      <w:r>
+        <w:rPr>
+          <w:rFonts w:ascii="Times New Roman" w:hAnsi="Times New Roman" w:cs="Times New Roman"/>
+          <w:sz w:val="28"/>
+          <w:szCs w:val="28"/>
+          <w:lang w:val="ru-RU"/>
+        </w:rPr>
+        <w:t>18</w:t>
+      </w:r>
+      <w:r>
+        <w:rPr>
+          <w:rFonts w:ascii="Times New Roman" w:hAnsi="Times New Roman" w:cs="Times New Roman"/>
+          <w:sz w:val="28"/>
+          <w:szCs w:val="28"/>
+          <w:lang w:val="ru-RU"/>
+        </w:rPr>
+        <w:t xml:space="preserve">. </w:t>
       </w:r>
       <w:r>
         <w:rPr>
@@ -3576,6 +4151,7 @@
           <w:ilvl w:val="0"/>
           <w:numId w:val="1"/>
         </w:numPr>
+        <w:spacing w:line="360" w:lineRule="auto"/>
         <w:rPr>
           <w:rFonts w:ascii="Times New Roman" w:hAnsi="Times New Roman" w:cs="Times New Roman"/>
           <w:sz w:val="28"/>
@@ -3627,6 +4203,7 @@
           <w:ilvl w:val="0"/>
           <w:numId w:val="1"/>
         </w:numPr>
+        <w:spacing w:line="360" w:lineRule="auto"/>
         <w:rPr>
           <w:rFonts w:ascii="Times New Roman" w:hAnsi="Times New Roman" w:cs="Times New Roman"/>
           <w:sz w:val="28"/>
@@ -3650,25 +4227,7 @@
           <w:szCs w:val="28"/>
           <w:lang w:val="ru-RU"/>
         </w:rPr>
-        <w:t>Индекс здоровья будущего</w:t>
-      </w:r>
-      <w:r>
-        <w:rPr>
-          <w:rFonts w:ascii="Times New Roman" w:hAnsi="Times New Roman" w:cs="Times New Roman"/>
-          <w:sz w:val="28"/>
-          <w:szCs w:val="28"/>
-          <w:lang w:val="ru-RU"/>
-        </w:rPr>
-        <w:t>-</w:t>
-      </w:r>
-      <w:r>
-        <w:rPr>
-          <w:rFonts w:ascii="Times New Roman" w:hAnsi="Times New Roman" w:cs="Times New Roman"/>
-          <w:sz w:val="28"/>
-          <w:szCs w:val="28"/>
-          <w:lang w:val="ru-RU"/>
-        </w:rPr>
-        <w:t>2020</w:t>
+        <w:t>Индекс здоровья будущего 2018</w:t>
       </w:r>
       <w:r>
         <w:rPr>
@@ -3686,6 +4245,33 @@
           <w:szCs w:val="28"/>
           <w:lang w:val="ru-RU"/>
         </w:rPr>
+        <w:t xml:space="preserve"> </w:t>
+      </w:r>
+      <w:r>
+        <w:rPr>
+          <w:rFonts w:ascii="Times New Roman" w:hAnsi="Times New Roman" w:cs="Times New Roman"/>
+          <w:sz w:val="28"/>
+          <w:szCs w:val="28"/>
+          <w:lang w:val="ru-RU"/>
+        </w:rPr>
+        <w:t>Ч</w:t>
+      </w:r>
+      <w:r>
+        <w:rPr>
+          <w:rFonts w:ascii="Times New Roman" w:hAnsi="Times New Roman" w:cs="Times New Roman"/>
+          <w:sz w:val="28"/>
+          <w:szCs w:val="28"/>
+          <w:lang w:val="ru-RU"/>
+        </w:rPr>
+        <w:t>асть I: Роль цифровых технологий для создания интегрированной системы оказания медицинской помощи</w:t>
+      </w:r>
+      <w:r>
+        <w:rPr>
+          <w:rFonts w:ascii="Times New Roman" w:hAnsi="Times New Roman" w:cs="Times New Roman"/>
+          <w:sz w:val="28"/>
+          <w:szCs w:val="28"/>
+          <w:lang w:val="ru-RU"/>
+        </w:rPr>
         <w:t xml:space="preserve">. </w:t>
       </w:r>
       <w:r>
@@ -3695,16 +4281,7 @@
           <w:szCs w:val="28"/>
           <w:lang w:val="ru-RU"/>
         </w:rPr>
-        <w:t>Новое поколение медицинских специалистов на пути к трансформации здравоохранения.</w:t>
-      </w:r>
-      <w:r>
-        <w:rPr>
-          <w:rFonts w:ascii="Times New Roman" w:hAnsi="Times New Roman" w:cs="Times New Roman"/>
-          <w:sz w:val="28"/>
-          <w:szCs w:val="28"/>
-          <w:lang w:val="ru-RU"/>
-        </w:rPr>
-        <w:t xml:space="preserve"> [</w:t>
+        <w:t>[</w:t>
       </w:r>
       <w:r>
         <w:rPr>
@@ -3731,7 +4308,25 @@
           <w:szCs w:val="28"/>
           <w:lang w:val="ru-RU"/>
         </w:rPr>
-        <w:t>. 2020. Дата обновления: 25.02.2021.</w:t>
+        <w:t xml:space="preserve">. 2018. </w:t>
+      </w:r>
+      <w:r>
+        <w:rPr>
+          <w:rFonts w:ascii="Times New Roman" w:hAnsi="Times New Roman" w:cs="Times New Roman"/>
+          <w:sz w:val="28"/>
+          <w:szCs w:val="28"/>
+          <w:lang w:val="ru-RU"/>
+        </w:rPr>
+        <w:t>Дата обновления: 25.02.2021.</w:t>
+      </w:r>
+      <w:r>
+        <w:rPr>
+          <w:rFonts w:ascii="Times New Roman" w:hAnsi="Times New Roman" w:cs="Times New Roman"/>
+          <w:sz w:val="28"/>
+          <w:szCs w:val="28"/>
+          <w:lang w:val="ru-RU"/>
+        </w:rPr>
+        <w:br/>
       </w:r>
       <w:r>
         <w:rPr>
@@ -3748,7 +4343,16 @@
           <w:szCs w:val="28"/>
           <w:lang w:val="ru-RU"/>
         </w:rPr>
-        <w:t xml:space="preserve">: </w:t>
+        <w:t>:</w:t>
+      </w:r>
+      <w:r>
+        <w:rPr>
+          <w:rFonts w:ascii="Times New Roman" w:hAnsi="Times New Roman" w:cs="Times New Roman"/>
+          <w:sz w:val="28"/>
+          <w:szCs w:val="28"/>
+          <w:lang w:val="ru-RU"/>
+        </w:rPr>
+        <w:t xml:space="preserve"> </w:t>
       </w:r>
       <w:hyperlink r:id="rId10" w:history="1">
         <w:r>
@@ -3977,16 +4581,16 @@
             <w:szCs w:val="28"/>
             <w:lang w:val="ru-RU"/>
           </w:rPr>
-          <w:t>/2020/</w:t>
-        </w:r>
-        <w:r>
-          <w:rPr>
-            <w:rStyle w:val="a9"/>
-            <w:rFonts w:ascii="Times New Roman" w:hAnsi="Times New Roman" w:cs="Times New Roman"/>
-            <w:sz w:val="28"/>
-            <w:szCs w:val="28"/>
-          </w:rPr>
-          <w:t>the</w:t>
+          <w:t>/2018/</w:t>
+        </w:r>
+        <w:r>
+          <w:rPr>
+            <w:rStyle w:val="a9"/>
+            <w:rFonts w:ascii="Times New Roman" w:hAnsi="Times New Roman" w:cs="Times New Roman"/>
+            <w:sz w:val="28"/>
+            <w:szCs w:val="28"/>
+          </w:rPr>
+          <w:t>building</w:t>
         </w:r>
         <w:r>
           <w:rPr>
@@ -4005,7 +4609,7 @@
             <w:sz w:val="28"/>
             <w:szCs w:val="28"/>
           </w:rPr>
-          <w:t>age</w:t>
+          <w:t>systems</w:t>
         </w:r>
         <w:r>
           <w:rPr>
@@ -4024,7 +4628,7 @@
             <w:sz w:val="28"/>
             <w:szCs w:val="28"/>
           </w:rPr>
-          <w:t>of</w:t>
+          <w:t>for</w:t>
         </w:r>
         <w:r>
           <w:rPr>
@@ -4043,7 +4647,7 @@
             <w:sz w:val="28"/>
             <w:szCs w:val="28"/>
           </w:rPr>
-          <w:t>opportunity</w:t>
+          <w:t>better</w:t>
         </w:r>
         <w:r>
           <w:rPr>
@@ -4053,6 +4657,25 @@
             <w:szCs w:val="28"/>
             <w:lang w:val="ru-RU"/>
           </w:rPr>
+          <w:t>-</w:t>
+        </w:r>
+        <w:r>
+          <w:rPr>
+            <w:rStyle w:val="a9"/>
+            <w:rFonts w:ascii="Times New Roman" w:hAnsi="Times New Roman" w:cs="Times New Roman"/>
+            <w:sz w:val="28"/>
+            <w:szCs w:val="28"/>
+          </w:rPr>
+          <w:t>outcomes</w:t>
+        </w:r>
+        <w:r>
+          <w:rPr>
+            <w:rStyle w:val="a9"/>
+            <w:rFonts w:ascii="Times New Roman" w:hAnsi="Times New Roman" w:cs="Times New Roman"/>
+            <w:sz w:val="28"/>
+            <w:szCs w:val="28"/>
+            <w:lang w:val="ru-RU"/>
+          </w:rPr>
           <w:t>.</w:t>
         </w:r>
         <w:r>
@@ -4072,7 +4695,16 @@
           <w:szCs w:val="28"/>
           <w:lang w:val="ru-RU"/>
         </w:rPr>
-        <w:t xml:space="preserve"> (</w:t>
+        <w:t xml:space="preserve"> </w:t>
+      </w:r>
+      <w:r>
+        <w:rPr>
+          <w:rFonts w:ascii="Times New Roman" w:hAnsi="Times New Roman" w:cs="Times New Roman"/>
+          <w:sz w:val="28"/>
+          <w:szCs w:val="28"/>
+          <w:lang w:val="ru-RU"/>
+        </w:rPr>
+        <w:t>(</w:t>
       </w:r>
       <w:r>
         <w:rPr>
@@ -4091,6 +4723,471 @@
           <w:ilvl w:val="0"/>
           <w:numId w:val="1"/>
         </w:numPr>
+        <w:spacing w:line="360" w:lineRule="auto"/>
+        <w:rPr>
+          <w:rFonts w:ascii="Times New Roman" w:hAnsi="Times New Roman" w:cs="Times New Roman"/>
+          <w:sz w:val="28"/>
+          <w:szCs w:val="28"/>
+          <w:lang w:val="ru-RU"/>
+        </w:rPr>
+      </w:pPr>
+      <w:r>
+        <w:rPr>
+          <w:rFonts w:ascii="Times New Roman" w:hAnsi="Times New Roman" w:cs="Times New Roman"/>
+          <w:sz w:val="28"/>
+          <w:szCs w:val="28"/>
+          <w:lang w:val="ru-RU"/>
+        </w:rPr>
+        <w:t>«</w:t>
+      </w:r>
+      <w:r>
+        <w:rPr>
+          <w:rFonts w:ascii="Times New Roman" w:hAnsi="Times New Roman" w:cs="Times New Roman"/>
+          <w:sz w:val="28"/>
+          <w:szCs w:val="28"/>
+          <w:lang w:val="ru-RU"/>
+        </w:rPr>
+        <w:t>Индекс здоровья будущего</w:t>
+      </w:r>
+      <w:r>
+        <w:rPr>
+          <w:rFonts w:ascii="Times New Roman" w:hAnsi="Times New Roman" w:cs="Times New Roman"/>
+          <w:sz w:val="28"/>
+          <w:szCs w:val="28"/>
+          <w:lang w:val="ru-RU"/>
+        </w:rPr>
+        <w:t xml:space="preserve"> </w:t>
+      </w:r>
+      <w:r>
+        <w:rPr>
+          <w:rFonts w:ascii="Times New Roman" w:hAnsi="Times New Roman" w:cs="Times New Roman"/>
+          <w:sz w:val="28"/>
+          <w:szCs w:val="28"/>
+          <w:lang w:val="ru-RU"/>
+        </w:rPr>
+        <w:t>2020</w:t>
+      </w:r>
+      <w:r>
+        <w:rPr>
+          <w:rFonts w:ascii="Times New Roman" w:hAnsi="Times New Roman" w:cs="Times New Roman"/>
+          <w:sz w:val="28"/>
+          <w:szCs w:val="28"/>
+          <w:lang w:val="ru-RU"/>
+        </w:rPr>
+        <w:t>»</w:t>
+      </w:r>
+      <w:r>
+        <w:rPr>
+          <w:rFonts w:ascii="Times New Roman" w:hAnsi="Times New Roman" w:cs="Times New Roman"/>
+          <w:sz w:val="28"/>
+          <w:szCs w:val="28"/>
+          <w:lang w:val="ru-RU"/>
+        </w:rPr>
+        <w:t xml:space="preserve">. </w:t>
+      </w:r>
+      <w:r>
+        <w:rPr>
+          <w:rFonts w:ascii="Times New Roman" w:hAnsi="Times New Roman" w:cs="Times New Roman"/>
+          <w:sz w:val="28"/>
+          <w:szCs w:val="28"/>
+          <w:lang w:val="ru-RU"/>
+        </w:rPr>
+        <w:t>Новое поколение медицинских специалистов на пути к трансформации здравоохранения.</w:t>
+      </w:r>
+      <w:r>
+        <w:rPr>
+          <w:rFonts w:ascii="Times New Roman" w:hAnsi="Times New Roman" w:cs="Times New Roman"/>
+          <w:sz w:val="28"/>
+          <w:szCs w:val="28"/>
+          <w:lang w:val="ru-RU"/>
+        </w:rPr>
+        <w:t xml:space="preserve"> [</w:t>
+      </w:r>
+      <w:r>
+        <w:rPr>
+          <w:rFonts w:ascii="Times New Roman" w:hAnsi="Times New Roman" w:cs="Times New Roman"/>
+          <w:sz w:val="28"/>
+          <w:szCs w:val="28"/>
+          <w:lang w:val="ru-RU"/>
+        </w:rPr>
+        <w:t>Электронный ресурс</w:t>
+      </w:r>
+      <w:r>
+        <w:rPr>
+          <w:rFonts w:ascii="Times New Roman" w:hAnsi="Times New Roman" w:cs="Times New Roman"/>
+          <w:sz w:val="28"/>
+          <w:szCs w:val="28"/>
+          <w:lang w:val="ru-RU"/>
+        </w:rPr>
+        <w:t>]</w:t>
+      </w:r>
+      <w:r>
+        <w:rPr>
+          <w:rFonts w:ascii="Times New Roman" w:hAnsi="Times New Roman" w:cs="Times New Roman"/>
+          <w:sz w:val="28"/>
+          <w:szCs w:val="28"/>
+          <w:lang w:val="ru-RU"/>
+        </w:rPr>
+        <w:t>. 2020. Дата обновления: 25.02.2021.</w:t>
+      </w:r>
+      <w:r>
+        <w:rPr>
+          <w:rFonts w:ascii="Times New Roman" w:hAnsi="Times New Roman" w:cs="Times New Roman"/>
+          <w:sz w:val="28"/>
+          <w:szCs w:val="28"/>
+        </w:rPr>
+        <w:t>URL</w:t>
+      </w:r>
+      <w:r>
+        <w:rPr>
+          <w:rFonts w:ascii="Times New Roman" w:hAnsi="Times New Roman" w:cs="Times New Roman"/>
+          <w:sz w:val="28"/>
+          <w:szCs w:val="28"/>
+          <w:lang w:val="ru-RU"/>
+        </w:rPr>
+        <w:t xml:space="preserve">: </w:t>
+      </w:r>
+      <w:hyperlink r:id="rId11" w:history="1">
+        <w:r>
+          <w:rPr>
+            <w:rStyle w:val="a9"/>
+            <w:rFonts w:ascii="Times New Roman" w:hAnsi="Times New Roman" w:cs="Times New Roman"/>
+            <w:sz w:val="28"/>
+            <w:szCs w:val="28"/>
+          </w:rPr>
+          <w:t>https</w:t>
+        </w:r>
+        <w:r>
+          <w:rPr>
+            <w:rStyle w:val="a9"/>
+            <w:rFonts w:ascii="Times New Roman" w:hAnsi="Times New Roman" w:cs="Times New Roman"/>
+            <w:sz w:val="28"/>
+            <w:szCs w:val="28"/>
+            <w:lang w:val="ru-RU"/>
+          </w:rPr>
+          <w:t>://</w:t>
+        </w:r>
+        <w:r>
+          <w:rPr>
+            <w:rStyle w:val="a9"/>
+            <w:rFonts w:ascii="Times New Roman" w:hAnsi="Times New Roman" w:cs="Times New Roman"/>
+            <w:sz w:val="28"/>
+            <w:szCs w:val="28"/>
+          </w:rPr>
+          <w:t>www</w:t>
+        </w:r>
+        <w:r>
+          <w:rPr>
+            <w:rStyle w:val="a9"/>
+            <w:rFonts w:ascii="Times New Roman" w:hAnsi="Times New Roman" w:cs="Times New Roman"/>
+            <w:sz w:val="28"/>
+            <w:szCs w:val="28"/>
+            <w:lang w:val="ru-RU"/>
+          </w:rPr>
+          <w:t>.</w:t>
+        </w:r>
+        <w:r>
+          <w:rPr>
+            <w:rStyle w:val="a9"/>
+            <w:rFonts w:ascii="Times New Roman" w:hAnsi="Times New Roman" w:cs="Times New Roman"/>
+            <w:sz w:val="28"/>
+            <w:szCs w:val="28"/>
+          </w:rPr>
+          <w:t>philips</w:t>
+        </w:r>
+        <w:r>
+          <w:rPr>
+            <w:rStyle w:val="a9"/>
+            <w:rFonts w:ascii="Times New Roman" w:hAnsi="Times New Roman" w:cs="Times New Roman"/>
+            <w:sz w:val="28"/>
+            <w:szCs w:val="28"/>
+            <w:lang w:val="ru-RU"/>
+          </w:rPr>
+          <w:t>.</w:t>
+        </w:r>
+        <w:r>
+          <w:rPr>
+            <w:rStyle w:val="a9"/>
+            <w:rFonts w:ascii="Times New Roman" w:hAnsi="Times New Roman" w:cs="Times New Roman"/>
+            <w:sz w:val="28"/>
+            <w:szCs w:val="28"/>
+          </w:rPr>
+          <w:t>ru</w:t>
+        </w:r>
+        <w:r>
+          <w:rPr>
+            <w:rStyle w:val="a9"/>
+            <w:rFonts w:ascii="Times New Roman" w:hAnsi="Times New Roman" w:cs="Times New Roman"/>
+            <w:sz w:val="28"/>
+            <w:szCs w:val="28"/>
+            <w:lang w:val="ru-RU"/>
+          </w:rPr>
+          <w:t>/</w:t>
+        </w:r>
+        <w:r>
+          <w:rPr>
+            <w:rStyle w:val="a9"/>
+            <w:rFonts w:ascii="Times New Roman" w:hAnsi="Times New Roman" w:cs="Times New Roman"/>
+            <w:sz w:val="28"/>
+            <w:szCs w:val="28"/>
+          </w:rPr>
+          <w:t>a</w:t>
+        </w:r>
+        <w:r>
+          <w:rPr>
+            <w:rStyle w:val="a9"/>
+            <w:rFonts w:ascii="Times New Roman" w:hAnsi="Times New Roman" w:cs="Times New Roman"/>
+            <w:sz w:val="28"/>
+            <w:szCs w:val="28"/>
+            <w:lang w:val="ru-RU"/>
+          </w:rPr>
+          <w:t>-</w:t>
+        </w:r>
+        <w:r>
+          <w:rPr>
+            <w:rStyle w:val="a9"/>
+            <w:rFonts w:ascii="Times New Roman" w:hAnsi="Times New Roman" w:cs="Times New Roman"/>
+            <w:sz w:val="28"/>
+            <w:szCs w:val="28"/>
+          </w:rPr>
+          <w:t>w</w:t>
+        </w:r>
+        <w:r>
+          <w:rPr>
+            <w:rStyle w:val="a9"/>
+            <w:rFonts w:ascii="Times New Roman" w:hAnsi="Times New Roman" w:cs="Times New Roman"/>
+            <w:sz w:val="28"/>
+            <w:szCs w:val="28"/>
+            <w:lang w:val="ru-RU"/>
+          </w:rPr>
+          <w:t>/</w:t>
+        </w:r>
+        <w:r>
+          <w:rPr>
+            <w:rStyle w:val="a9"/>
+            <w:rFonts w:ascii="Times New Roman" w:hAnsi="Times New Roman" w:cs="Times New Roman"/>
+            <w:sz w:val="28"/>
+            <w:szCs w:val="28"/>
+          </w:rPr>
+          <w:t>about</w:t>
+        </w:r>
+        <w:r>
+          <w:rPr>
+            <w:rStyle w:val="a9"/>
+            <w:rFonts w:ascii="Times New Roman" w:hAnsi="Times New Roman" w:cs="Times New Roman"/>
+            <w:sz w:val="28"/>
+            <w:szCs w:val="28"/>
+            <w:lang w:val="ru-RU"/>
+          </w:rPr>
+          <w:t>-</w:t>
+        </w:r>
+        <w:r>
+          <w:rPr>
+            <w:rStyle w:val="a9"/>
+            <w:rFonts w:ascii="Times New Roman" w:hAnsi="Times New Roman" w:cs="Times New Roman"/>
+            <w:sz w:val="28"/>
+            <w:szCs w:val="28"/>
+          </w:rPr>
+          <w:t>philips</w:t>
+        </w:r>
+        <w:r>
+          <w:rPr>
+            <w:rStyle w:val="a9"/>
+            <w:rFonts w:ascii="Times New Roman" w:hAnsi="Times New Roman" w:cs="Times New Roman"/>
+            <w:sz w:val="28"/>
+            <w:szCs w:val="28"/>
+            <w:lang w:val="ru-RU"/>
+          </w:rPr>
+          <w:t>/</w:t>
+        </w:r>
+        <w:r>
+          <w:rPr>
+            <w:rStyle w:val="a9"/>
+            <w:rFonts w:ascii="Times New Roman" w:hAnsi="Times New Roman" w:cs="Times New Roman"/>
+            <w:sz w:val="28"/>
+            <w:szCs w:val="28"/>
+          </w:rPr>
+          <w:t>future</w:t>
+        </w:r>
+        <w:r>
+          <w:rPr>
+            <w:rStyle w:val="a9"/>
+            <w:rFonts w:ascii="Times New Roman" w:hAnsi="Times New Roman" w:cs="Times New Roman"/>
+            <w:sz w:val="28"/>
+            <w:szCs w:val="28"/>
+            <w:lang w:val="ru-RU"/>
+          </w:rPr>
+          <w:t>-</w:t>
+        </w:r>
+        <w:r>
+          <w:rPr>
+            <w:rStyle w:val="a9"/>
+            <w:rFonts w:ascii="Times New Roman" w:hAnsi="Times New Roman" w:cs="Times New Roman"/>
+            <w:sz w:val="28"/>
+            <w:szCs w:val="28"/>
+          </w:rPr>
+          <w:t>health</w:t>
+        </w:r>
+        <w:r>
+          <w:rPr>
+            <w:rStyle w:val="a9"/>
+            <w:rFonts w:ascii="Times New Roman" w:hAnsi="Times New Roman" w:cs="Times New Roman"/>
+            <w:sz w:val="28"/>
+            <w:szCs w:val="28"/>
+            <w:lang w:val="ru-RU"/>
+          </w:rPr>
+          <w:t>-</w:t>
+        </w:r>
+        <w:r>
+          <w:rPr>
+            <w:rStyle w:val="a9"/>
+            <w:rFonts w:ascii="Times New Roman" w:hAnsi="Times New Roman" w:cs="Times New Roman"/>
+            <w:sz w:val="28"/>
+            <w:szCs w:val="28"/>
+          </w:rPr>
+          <w:t>index</w:t>
+        </w:r>
+        <w:r>
+          <w:rPr>
+            <w:rStyle w:val="a9"/>
+            <w:rFonts w:ascii="Times New Roman" w:hAnsi="Times New Roman" w:cs="Times New Roman"/>
+            <w:sz w:val="28"/>
+            <w:szCs w:val="28"/>
+            <w:lang w:val="ru-RU"/>
+          </w:rPr>
+          <w:t>/</w:t>
+        </w:r>
+        <w:r>
+          <w:rPr>
+            <w:rStyle w:val="a9"/>
+            <w:rFonts w:ascii="Times New Roman" w:hAnsi="Times New Roman" w:cs="Times New Roman"/>
+            <w:sz w:val="28"/>
+            <w:szCs w:val="28"/>
+          </w:rPr>
+          <w:t>reports</w:t>
+        </w:r>
+        <w:r>
+          <w:rPr>
+            <w:rStyle w:val="a9"/>
+            <w:rFonts w:ascii="Times New Roman" w:hAnsi="Times New Roman" w:cs="Times New Roman"/>
+            <w:sz w:val="28"/>
+            <w:szCs w:val="28"/>
+            <w:lang w:val="ru-RU"/>
+          </w:rPr>
+          <w:t>/2020/</w:t>
+        </w:r>
+        <w:r>
+          <w:rPr>
+            <w:rStyle w:val="a9"/>
+            <w:rFonts w:ascii="Times New Roman" w:hAnsi="Times New Roman" w:cs="Times New Roman"/>
+            <w:sz w:val="28"/>
+            <w:szCs w:val="28"/>
+          </w:rPr>
+          <w:t>the</w:t>
+        </w:r>
+        <w:r>
+          <w:rPr>
+            <w:rStyle w:val="a9"/>
+            <w:rFonts w:ascii="Times New Roman" w:hAnsi="Times New Roman" w:cs="Times New Roman"/>
+            <w:sz w:val="28"/>
+            <w:szCs w:val="28"/>
+            <w:lang w:val="ru-RU"/>
+          </w:rPr>
+          <w:t>-</w:t>
+        </w:r>
+        <w:r>
+          <w:rPr>
+            <w:rStyle w:val="a9"/>
+            <w:rFonts w:ascii="Times New Roman" w:hAnsi="Times New Roman" w:cs="Times New Roman"/>
+            <w:sz w:val="28"/>
+            <w:szCs w:val="28"/>
+          </w:rPr>
+          <w:t>age</w:t>
+        </w:r>
+        <w:r>
+          <w:rPr>
+            <w:rStyle w:val="a9"/>
+            <w:rFonts w:ascii="Times New Roman" w:hAnsi="Times New Roman" w:cs="Times New Roman"/>
+            <w:sz w:val="28"/>
+            <w:szCs w:val="28"/>
+            <w:lang w:val="ru-RU"/>
+          </w:rPr>
+          <w:t>-</w:t>
+        </w:r>
+        <w:r>
+          <w:rPr>
+            <w:rStyle w:val="a9"/>
+            <w:rFonts w:ascii="Times New Roman" w:hAnsi="Times New Roman" w:cs="Times New Roman"/>
+            <w:sz w:val="28"/>
+            <w:szCs w:val="28"/>
+          </w:rPr>
+          <w:t>of</w:t>
+        </w:r>
+        <w:r>
+          <w:rPr>
+            <w:rStyle w:val="a9"/>
+            <w:rFonts w:ascii="Times New Roman" w:hAnsi="Times New Roman" w:cs="Times New Roman"/>
+            <w:sz w:val="28"/>
+            <w:szCs w:val="28"/>
+            <w:lang w:val="ru-RU"/>
+          </w:rPr>
+          <w:t>-</w:t>
+        </w:r>
+        <w:r>
+          <w:rPr>
+            <w:rStyle w:val="a9"/>
+            <w:rFonts w:ascii="Times New Roman" w:hAnsi="Times New Roman" w:cs="Times New Roman"/>
+            <w:sz w:val="28"/>
+            <w:szCs w:val="28"/>
+          </w:rPr>
+          <w:t>opportunity</w:t>
+        </w:r>
+        <w:r>
+          <w:rPr>
+            <w:rStyle w:val="a9"/>
+            <w:rFonts w:ascii="Times New Roman" w:hAnsi="Times New Roman" w:cs="Times New Roman"/>
+            <w:sz w:val="28"/>
+            <w:szCs w:val="28"/>
+            <w:lang w:val="ru-RU"/>
+          </w:rPr>
+          <w:t>.</w:t>
+        </w:r>
+        <w:r>
+          <w:rPr>
+            <w:rStyle w:val="a9"/>
+            <w:rFonts w:ascii="Times New Roman" w:hAnsi="Times New Roman" w:cs="Times New Roman"/>
+            <w:sz w:val="28"/>
+            <w:szCs w:val="28"/>
+          </w:rPr>
+          <w:t>html</w:t>
+        </w:r>
+      </w:hyperlink>
+      <w:r>
+        <w:rPr>
+          <w:rFonts w:ascii="Times New Roman" w:hAnsi="Times New Roman" w:cs="Times New Roman"/>
+          <w:sz w:val="28"/>
+          <w:szCs w:val="28"/>
+          <w:lang w:val="ru-RU"/>
+        </w:rPr>
+        <w:t xml:space="preserve"> (</w:t>
+      </w:r>
+      <w:r>
+        <w:rPr>
+          <w:rFonts w:ascii="Times New Roman" w:hAnsi="Times New Roman" w:cs="Times New Roman"/>
+          <w:sz w:val="28"/>
+          <w:szCs w:val="28"/>
+          <w:lang w:val="ru-RU"/>
+        </w:rPr>
+        <w:t>дата обращения: 25.02.2021).</w:t>
+      </w:r>
+    </w:p>
+    <w:p>
+      <w:pPr>
+        <w:pStyle w:val="aa"/>
+        <w:numPr>
+          <w:ilvl w:val="0"/>
+          <w:numId w:val="1"/>
+        </w:numPr>
         <w:rPr>
           <w:rFonts w:ascii="Times New Roman" w:hAnsi="Times New Roman" w:cs="Times New Roman"/>
           <w:sz w:val="28"/>
@@ -4100,8 +5197,8 @@
       </w:pPr>
     </w:p>
     <w:sectPr>
-      <w:footerReference w:type="default" r:id="rId11"/>
-      <w:footerReference w:type="first" r:id="rId12"/>
+      <w:footerReference w:type="default" r:id="rId12"/>
+      <w:footerReference w:type="first" r:id="rId13"/>
       <w:pgSz w:w="12240" w:h="15840"/>
       <w:pgMar w:top="1134" w:right="567" w:bottom="1134" w:left="1701" w:header="720" w:footer="720" w:gutter="0"/>
       <w:pgNumType w:start="1"/>
@@ -4872,6 +5969,29 @@
       <w:szCs w:val="32"/>
     </w:rPr>
   </w:style>
+  <w:style w:type="paragraph" w:styleId="3">
+    <w:name w:val="heading 3"/>
+    <w:basedOn w:val="a"/>
+    <w:next w:val="a"/>
+    <w:link w:val="30"/>
+    <w:uiPriority w:val="9"/>
+    <w:semiHidden/>
+    <w:unhideWhenUsed/>
+    <w:qFormat/>
+    <w:rsid w:val="00AE480C"/>
+    <w:pPr>
+      <w:keepNext/>
+      <w:keepLines/>
+      <w:spacing w:before="40" w:after="0"/>
+      <w:outlineLvl w:val="2"/>
+    </w:pPr>
+    <w:rPr>
+      <w:rFonts w:asciiTheme="majorHAnsi" w:eastAsiaTheme="majorEastAsia" w:hAnsiTheme="majorHAnsi" w:cstheme="majorBidi"/>
+      <w:color w:val="1F3763" w:themeColor="accent1" w:themeShade="7F"/>
+      <w:sz w:val="24"/>
+      <w:szCs w:val="24"/>
+    </w:rPr>
+  </w:style>
   <w:style w:type="character" w:default="1" w:styleId="a0">
     <w:name w:val="Default Paragraph Font"/>
     <w:uiPriority w:val="1"/>
@@ -5030,6 +6150,20 @@
     <w:rPr>
       <w:color w:val="605E5C"/>
       <w:shd w:val="clear" w:color="auto" w:fill="E1DFDD"/>
+    </w:rPr>
+  </w:style>
+  <w:style w:type="character" w:customStyle="1" w:styleId="30">
+    <w:name w:val="Заголовок 3 Знак"/>
+    <w:basedOn w:val="a0"/>
+    <w:link w:val="3"/>
+    <w:uiPriority w:val="9"/>
+    <w:semiHidden/>
+    <w:rsid w:val="00AE480C"/>
+    <w:rPr>
+      <w:rFonts w:asciiTheme="majorHAnsi" w:eastAsiaTheme="majorEastAsia" w:hAnsiTheme="majorHAnsi" w:cstheme="majorBidi"/>
+      <w:color w:val="1F3763" w:themeColor="accent1" w:themeShade="7F"/>
+      <w:sz w:val="24"/>
+      <w:szCs w:val="24"/>
     </w:rPr>
   </w:style>
 </w:styles>

--- a/РПЗ Диплом Юмаев Артур.docx
+++ b/РПЗ Диплом Юмаев Артур.docx
@@ -1946,6 +1946,12 @@
     </w:p>
     <w:sdt>
       <w:sdtPr>
+        <w:rPr>
+          <w:rFonts w:asciiTheme="minorHAnsi" w:eastAsiaTheme="minorHAnsi" w:hAnsiTheme="minorHAnsi" w:cstheme="minorBidi"/>
+          <w:color w:val="auto"/>
+          <w:sz w:val="22"/>
+          <w:szCs w:val="22"/>
+        </w:rPr>
         <w:id w:val="388148507"/>
         <w:docPartObj>
           <w:docPartGallery w:val="Table of Contents"/>
@@ -1954,13 +1960,9 @@
       </w:sdtPr>
       <w:sdtEndPr>
         <w:rPr>
-          <w:rFonts w:asciiTheme="minorHAnsi" w:eastAsiaTheme="minorHAnsi" w:hAnsiTheme="minorHAnsi" w:cstheme="minorBidi"/>
           <w:b/>
           <w:bCs/>
           <w:noProof/>
-          <w:color w:val="auto"/>
-          <w:sz w:val="22"/>
-          <w:szCs w:val="22"/>
         </w:rPr>
       </w:sdtEndPr>
       <w:sdtContent>
@@ -2399,7 +2401,15 @@
           <w:lang w:val="ru-RU"/>
         </w:rPr>
         <w:tab/>
-        <w:t>Актуальность темы выпускной квалификационной работы обусловлена несколькими факторами.</w:t>
+      </w:r>
+      <w:r>
+        <w:rPr>
+          <w:rFonts w:ascii="Times New Roman" w:hAnsi="Times New Roman" w:cs="Times New Roman"/>
+          <w:sz w:val="28"/>
+          <w:szCs w:val="28"/>
+          <w:lang w:val="ru-RU"/>
+        </w:rPr>
+        <w:t>Внедрение разработанной информационной системы позволит сократить</w:t>
       </w:r>
       <w:r>
         <w:rPr>
@@ -2417,79 +2427,43 @@
           <w:szCs w:val="28"/>
           <w:lang w:val="ru-RU"/>
         </w:rPr>
-        <w:t>В современно</w:t>
-      </w:r>
-      <w:r>
-        <w:rPr>
-          <w:rFonts w:ascii="Times New Roman" w:hAnsi="Times New Roman" w:cs="Times New Roman"/>
-          <w:sz w:val="28"/>
-          <w:szCs w:val="28"/>
-          <w:lang w:val="ru-RU"/>
-        </w:rPr>
-        <w:t>й цифровой экономике институт</w:t>
-      </w:r>
-      <w:r>
-        <w:rPr>
-          <w:rFonts w:ascii="Times New Roman" w:hAnsi="Times New Roman" w:cs="Times New Roman"/>
-          <w:sz w:val="28"/>
-          <w:szCs w:val="28"/>
-          <w:lang w:val="ru-RU"/>
-        </w:rPr>
-        <w:t>ам</w:t>
-      </w:r>
-      <w:r>
-        <w:rPr>
-          <w:rFonts w:ascii="Times New Roman" w:hAnsi="Times New Roman" w:cs="Times New Roman"/>
-          <w:sz w:val="28"/>
-          <w:szCs w:val="28"/>
-          <w:lang w:val="ru-RU"/>
-        </w:rPr>
-        <w:t xml:space="preserve"> здравоохранения</w:t>
-      </w:r>
-      <w:r>
-        <w:rPr>
-          <w:rFonts w:ascii="Times New Roman" w:hAnsi="Times New Roman" w:cs="Times New Roman"/>
-          <w:sz w:val="28"/>
-          <w:szCs w:val="28"/>
-          <w:lang w:val="ru-RU"/>
-        </w:rPr>
-        <w:t xml:space="preserve"> все чаще требуется внедрять информационные и телекоммуникационные технологии для повышения эффективности</w:t>
-      </w:r>
-      <w:r>
-        <w:rPr>
-          <w:rFonts w:ascii="Times New Roman" w:hAnsi="Times New Roman" w:cs="Times New Roman"/>
-          <w:sz w:val="28"/>
-          <w:szCs w:val="28"/>
-          <w:lang w:val="ru-RU"/>
-        </w:rPr>
-        <w:t>, особенно в условиях всемирной пандемии 2020 года, когда для предотвращения распространения вируса необходимо максимально сократить взаимодействие с пациент</w:t>
-      </w:r>
-      <w:r>
-        <w:rPr>
-          <w:rFonts w:ascii="Times New Roman" w:hAnsi="Times New Roman" w:cs="Times New Roman"/>
-          <w:sz w:val="28"/>
-          <w:szCs w:val="28"/>
-          <w:lang w:val="ru-RU"/>
-        </w:rPr>
-        <w:t>ом</w:t>
-      </w:r>
-      <w:r>
-        <w:rPr>
-          <w:rFonts w:ascii="Times New Roman" w:hAnsi="Times New Roman" w:cs="Times New Roman"/>
-          <w:sz w:val="28"/>
-          <w:szCs w:val="28"/>
-          <w:lang w:val="ru-RU"/>
-        </w:rPr>
-        <w:t>.</w:t>
-      </w:r>
-      <w:r>
-        <w:rPr>
-          <w:rFonts w:ascii="Times New Roman" w:hAnsi="Times New Roman" w:cs="Times New Roman"/>
-          <w:sz w:val="28"/>
-          <w:szCs w:val="28"/>
-          <w:lang w:val="ru-RU"/>
-        </w:rPr>
-        <w:t xml:space="preserve"> Исследование «Индекс здоровья будущего», проведенно</w:t>
+        <w:t xml:space="preserve">затраты времени на </w:t>
+      </w:r>
+      <w:r>
+        <w:rPr>
+          <w:rFonts w:ascii="Times New Roman" w:hAnsi="Times New Roman" w:cs="Times New Roman"/>
+          <w:sz w:val="28"/>
+          <w:szCs w:val="28"/>
+          <w:lang w:val="ru-RU"/>
+        </w:rPr>
+        <w:t>взаимодействие с клиентами медицинских клиник, обработку и хранении информации</w:t>
+      </w:r>
+      <w:r>
+        <w:rPr>
+          <w:rFonts w:ascii="Times New Roman" w:hAnsi="Times New Roman" w:cs="Times New Roman"/>
+          <w:sz w:val="28"/>
+          <w:szCs w:val="28"/>
+          <w:lang w:val="ru-RU"/>
+        </w:rPr>
+        <w:t xml:space="preserve"> о клиентах</w:t>
+      </w:r>
+      <w:r>
+        <w:rPr>
+          <w:rFonts w:ascii="Times New Roman" w:hAnsi="Times New Roman" w:cs="Times New Roman"/>
+          <w:sz w:val="28"/>
+          <w:szCs w:val="28"/>
+          <w:lang w:val="ru-RU"/>
+        </w:rPr>
+        <w:t>,</w:t>
+      </w:r>
+      <w:r>
+        <w:rPr>
+          <w:rFonts w:ascii="Times New Roman" w:hAnsi="Times New Roman" w:cs="Times New Roman"/>
+          <w:sz w:val="28"/>
+          <w:szCs w:val="28"/>
+          <w:lang w:val="ru-RU"/>
+        </w:rPr>
+        <w:t xml:space="preserve"> получение быстрого доступа к информации о клиентах, анализ исторических данных пациента, основываясь на его записях к врачам клинике и медицинской карт</w:t>
       </w:r>
       <w:r>
         <w:rPr>
@@ -2507,150 +2481,16 @@
           <w:szCs w:val="28"/>
           <w:lang w:val="ru-RU"/>
         </w:rPr>
-        <w:t xml:space="preserve"> компанией </w:t>
-      </w:r>
-      <w:r>
-        <w:rPr>
-          <w:rFonts w:ascii="Times New Roman" w:hAnsi="Times New Roman" w:cs="Times New Roman"/>
-          <w:sz w:val="28"/>
-          <w:szCs w:val="28"/>
-        </w:rPr>
-        <w:t>Philips</w:t>
-      </w:r>
-      <w:r>
-        <w:rPr>
-          <w:rFonts w:ascii="Times New Roman" w:hAnsi="Times New Roman" w:cs="Times New Roman"/>
-          <w:sz w:val="28"/>
-          <w:szCs w:val="28"/>
-          <w:lang w:val="ru-RU"/>
-        </w:rPr>
-        <w:t xml:space="preserve"> </w:t>
-      </w:r>
-      <w:r>
-        <w:rPr>
-          <w:rFonts w:ascii="Times New Roman" w:hAnsi="Times New Roman" w:cs="Times New Roman"/>
-          <w:sz w:val="28"/>
-          <w:szCs w:val="28"/>
-          <w:lang w:val="ru-RU"/>
-        </w:rPr>
-        <w:t xml:space="preserve">в 2018 году показало, что </w:t>
-      </w:r>
-      <w:r>
-        <w:rPr>
-          <w:rFonts w:ascii="Times New Roman" w:hAnsi="Times New Roman" w:cs="Times New Roman"/>
-          <w:sz w:val="28"/>
-          <w:szCs w:val="28"/>
-          <w:lang w:val="ru-RU"/>
-        </w:rPr>
-        <w:t>82% населения России были бы готовы дистанционно консультироваться с врачом в определенных жизненных</w:t>
-      </w:r>
-      <w:r>
-        <w:rPr>
-          <w:rFonts w:ascii="Times New Roman" w:hAnsi="Times New Roman" w:cs="Times New Roman"/>
-          <w:sz w:val="28"/>
-          <w:szCs w:val="28"/>
-          <w:lang w:val="ru-RU"/>
-        </w:rPr>
-        <w:t xml:space="preserve"> </w:t>
-      </w:r>
-      <w:r>
-        <w:rPr>
-          <w:rFonts w:ascii="Times New Roman" w:hAnsi="Times New Roman" w:cs="Times New Roman"/>
-          <w:sz w:val="28"/>
-          <w:szCs w:val="28"/>
-          <w:lang w:val="ru-RU"/>
-        </w:rPr>
-        <w:t>ситуациях</w:t>
-      </w:r>
-      <w:r>
-        <w:rPr>
-          <w:rFonts w:ascii="Times New Roman" w:hAnsi="Times New Roman" w:cs="Times New Roman"/>
-          <w:sz w:val="28"/>
-          <w:szCs w:val="28"/>
-          <w:lang w:val="ru-RU"/>
-        </w:rPr>
-        <w:t xml:space="preserve">, </w:t>
-      </w:r>
-      <w:r>
-        <w:rPr>
-          <w:rFonts w:ascii="Times New Roman" w:hAnsi="Times New Roman" w:cs="Times New Roman"/>
-          <w:sz w:val="28"/>
-          <w:szCs w:val="28"/>
-          <w:lang w:val="ru-RU"/>
-        </w:rPr>
-        <w:t>60% россиян испытывали потребность в медицинском уходе на дому сами или для тех, о ком они заботятся</w:t>
-      </w:r>
-      <w:r>
-        <w:rPr>
-          <w:rFonts w:ascii="Times New Roman" w:hAnsi="Times New Roman" w:cs="Times New Roman"/>
-          <w:sz w:val="28"/>
-          <w:szCs w:val="28"/>
-          <w:lang w:val="ru-RU"/>
-        </w:rPr>
-        <w:t xml:space="preserve"> </w:t>
-      </w:r>
-      <w:r>
-        <w:rPr>
-          <w:rFonts w:ascii="Times New Roman" w:hAnsi="Times New Roman" w:cs="Times New Roman"/>
-          <w:sz w:val="28"/>
-          <w:szCs w:val="28"/>
-          <w:lang w:val="ru-RU"/>
-        </w:rPr>
-        <w:t>и 80% респондентов полагают, что интегрированные цифровые технологии важны для повышения качества этих</w:t>
-      </w:r>
-      <w:r>
-        <w:rPr>
-          <w:rFonts w:ascii="Times New Roman" w:hAnsi="Times New Roman" w:cs="Times New Roman"/>
-          <w:sz w:val="28"/>
-          <w:szCs w:val="28"/>
-          <w:lang w:val="ru-RU"/>
-        </w:rPr>
-        <w:t xml:space="preserve"> </w:t>
-      </w:r>
-      <w:r>
-        <w:rPr>
-          <w:rFonts w:ascii="Times New Roman" w:hAnsi="Times New Roman" w:cs="Times New Roman"/>
-          <w:sz w:val="28"/>
-          <w:szCs w:val="28"/>
-          <w:lang w:val="ru-RU"/>
-        </w:rPr>
-        <w:t>услуг</w:t>
-      </w:r>
-      <w:r>
-        <w:rPr>
-          <w:rFonts w:ascii="Times New Roman" w:hAnsi="Times New Roman" w:cs="Times New Roman"/>
-          <w:sz w:val="28"/>
-          <w:szCs w:val="28"/>
-          <w:lang w:val="ru-RU"/>
-        </w:rPr>
-        <w:t xml:space="preserve"> </w:t>
-      </w:r>
-      <w:r>
-        <w:rPr>
-          <w:rFonts w:ascii="Times New Roman" w:hAnsi="Times New Roman" w:cs="Times New Roman"/>
-          <w:sz w:val="28"/>
-          <w:szCs w:val="28"/>
-          <w:lang w:val="ru-RU"/>
-        </w:rPr>
-        <w:t>[1]</w:t>
-      </w:r>
-      <w:r>
-        <w:rPr>
-          <w:rFonts w:ascii="Times New Roman" w:hAnsi="Times New Roman" w:cs="Times New Roman"/>
-          <w:sz w:val="28"/>
-          <w:szCs w:val="28"/>
-          <w:lang w:val="ru-RU"/>
-        </w:rPr>
-        <w:t>.</w:t>
-      </w:r>
-      <w:r>
-        <w:rPr>
-          <w:rFonts w:ascii="Times New Roman" w:hAnsi="Times New Roman" w:cs="Times New Roman"/>
-          <w:sz w:val="28"/>
-          <w:szCs w:val="28"/>
-          <w:lang w:val="ru-RU"/>
-        </w:rPr>
-        <w:t xml:space="preserve"> </w:t>
+        <w:t>,</w:t>
+      </w:r>
+      <w:r>
+        <w:rPr>
+          <w:rFonts w:ascii="Times New Roman" w:hAnsi="Times New Roman" w:cs="Times New Roman"/>
+          <w:sz w:val="28"/>
+          <w:szCs w:val="28"/>
+          <w:lang w:val="ru-RU"/>
+        </w:rPr>
+        <w:t xml:space="preserve"> а также ускорит процесс записи новых пациентов.</w:t>
       </w:r>
     </w:p>
     <w:p>
@@ -2668,33 +2508,42 @@
           <w:lang w:val="ru-RU"/>
         </w:rPr>
       </w:pPr>
-    </w:p>
-    <w:p>
-      <w:pPr>
-        <w:pStyle w:val="1"/>
-        <w:pageBreakBefore/>
-        <w:jc w:val="center"/>
-        <w:rPr>
-          <w:rFonts w:ascii="Times New Roman" w:hAnsi="Times New Roman" w:cs="Times New Roman"/>
-          <w:b/>
-          <w:bCs/>
-          <w:color w:val="000000" w:themeColor="text1"/>
-          <w:lang w:val="ru-RU"/>
-        </w:rPr>
-      </w:pPr>
-      <w:bookmarkStart w:id="1" w:name="_Toc65190353"/>
-      <w:r>
-        <w:rPr>
-          <w:rFonts w:ascii="Times New Roman" w:hAnsi="Times New Roman" w:cs="Times New Roman"/>
-          <w:b/>
-          <w:bCs/>
-          <w:color w:val="000000" w:themeColor="text1"/>
-          <w:lang w:val="ru-RU"/>
-        </w:rPr>
-        <w:lastRenderedPageBreak/>
-        <w:t>АНАЛИЗ ПРЕДМЕТНОЙ ОБЛАСТИ</w:t>
-      </w:r>
-      <w:bookmarkEnd w:id="1"/>
+      <w:r>
+        <w:rPr>
+          <w:rFonts w:ascii="Times New Roman" w:hAnsi="Times New Roman" w:cs="Times New Roman"/>
+          <w:sz w:val="28"/>
+          <w:szCs w:val="28"/>
+          <w:lang w:val="ru-RU"/>
+        </w:rPr>
+        <w:tab/>
+      </w:r>
+      <w:r>
+        <w:rPr>
+          <w:rFonts w:ascii="Times New Roman" w:hAnsi="Times New Roman" w:cs="Times New Roman"/>
+          <w:sz w:val="28"/>
+          <w:szCs w:val="28"/>
+          <w:lang w:val="ru-RU"/>
+        </w:rPr>
+        <w:t>Объект исследования: процесс разработки информационной системы</w:t>
+      </w:r>
+      <w:r>
+        <w:rPr>
+          <w:rFonts w:ascii="Times New Roman" w:hAnsi="Times New Roman" w:cs="Times New Roman"/>
+          <w:sz w:val="28"/>
+          <w:szCs w:val="28"/>
+          <w:lang w:val="ru-RU"/>
+        </w:rPr>
+        <w:t xml:space="preserve"> взаимодействия медицинских клиник с клиентами</w:t>
+      </w:r>
+      <w:r>
+        <w:rPr>
+          <w:rFonts w:ascii="Times New Roman" w:hAnsi="Times New Roman" w:cs="Times New Roman"/>
+          <w:sz w:val="28"/>
+          <w:szCs w:val="28"/>
+          <w:lang w:val="ru-RU"/>
+        </w:rPr>
+        <w:t>.</w:t>
+      </w:r>
     </w:p>
     <w:p>
       <w:pPr>
@@ -2711,6 +2560,78 @@
           <w:lang w:val="ru-RU"/>
         </w:rPr>
       </w:pPr>
+      <w:r>
+        <w:rPr>
+          <w:rFonts w:ascii="Times New Roman" w:hAnsi="Times New Roman" w:cs="Times New Roman"/>
+          <w:sz w:val="28"/>
+          <w:szCs w:val="28"/>
+          <w:lang w:val="ru-RU"/>
+        </w:rPr>
+        <w:tab/>
+      </w:r>
+      <w:r>
+        <w:rPr>
+          <w:rFonts w:ascii="Times New Roman" w:hAnsi="Times New Roman" w:cs="Times New Roman"/>
+          <w:sz w:val="28"/>
+          <w:szCs w:val="28"/>
+          <w:lang w:val="ru-RU"/>
+        </w:rPr>
+        <w:t>Предмет исследования: содержательные и технологические</w:t>
+      </w:r>
+      <w:r>
+        <w:rPr>
+          <w:rFonts w:ascii="Times New Roman" w:hAnsi="Times New Roman" w:cs="Times New Roman"/>
+          <w:sz w:val="28"/>
+          <w:szCs w:val="28"/>
+          <w:lang w:val="ru-RU"/>
+        </w:rPr>
+        <w:t xml:space="preserve"> </w:t>
+      </w:r>
+      <w:r>
+        <w:rPr>
+          <w:rFonts w:ascii="Times New Roman" w:hAnsi="Times New Roman" w:cs="Times New Roman"/>
+          <w:sz w:val="28"/>
+          <w:szCs w:val="28"/>
+          <w:lang w:val="ru-RU"/>
+        </w:rPr>
+        <w:t>особенности разработки</w:t>
+      </w:r>
+      <w:r>
+        <w:rPr>
+          <w:rFonts w:ascii="Times New Roman" w:hAnsi="Times New Roman" w:cs="Times New Roman"/>
+          <w:sz w:val="28"/>
+          <w:szCs w:val="28"/>
+          <w:lang w:val="ru-RU"/>
+        </w:rPr>
+        <w:t xml:space="preserve"> </w:t>
+      </w:r>
+      <w:r>
+        <w:rPr>
+          <w:rFonts w:ascii="Times New Roman" w:hAnsi="Times New Roman" w:cs="Times New Roman"/>
+          <w:sz w:val="28"/>
+          <w:szCs w:val="28"/>
+          <w:lang w:val="ru-RU"/>
+        </w:rPr>
+        <w:t>информационной системы</w:t>
+      </w:r>
+      <w:r>
+        <w:rPr>
+          <w:rFonts w:ascii="Times New Roman" w:hAnsi="Times New Roman" w:cs="Times New Roman"/>
+          <w:sz w:val="28"/>
+          <w:szCs w:val="28"/>
+          <w:lang w:val="ru-RU"/>
+        </w:rPr>
+        <w:t xml:space="preserve"> взаимодействия медицинских клиник с клиентами</w:t>
+      </w:r>
+      <w:r>
+        <w:rPr>
+          <w:rFonts w:ascii="Times New Roman" w:hAnsi="Times New Roman" w:cs="Times New Roman"/>
+          <w:sz w:val="28"/>
+          <w:szCs w:val="28"/>
+          <w:lang w:val="ru-RU"/>
+        </w:rPr>
+        <w:t>.</w:t>
+      </w:r>
     </w:p>
     <w:p>
       <w:pPr>
@@ -2734,34 +2655,25 @@
           <w:szCs w:val="28"/>
           <w:lang w:val="ru-RU"/>
         </w:rPr>
-        <w:t>Некрасова, Наролина, Смотрова и Пургаева рассмотрели и проанализировали перспективы развития российского рынка цифровой медицины</w:t>
-      </w:r>
-      <w:r>
-        <w:rPr>
-          <w:rFonts w:ascii="Times New Roman" w:hAnsi="Times New Roman" w:cs="Times New Roman"/>
-          <w:sz w:val="28"/>
-          <w:szCs w:val="28"/>
-          <w:lang w:val="ru-RU"/>
-        </w:rPr>
-        <w:t xml:space="preserve"> [</w:t>
-      </w:r>
-      <w:r>
-        <w:rPr>
-          <w:rFonts w:ascii="Times New Roman" w:hAnsi="Times New Roman" w:cs="Times New Roman"/>
-          <w:sz w:val="28"/>
-          <w:szCs w:val="28"/>
-          <w:lang w:val="ru-RU"/>
-        </w:rPr>
-        <w:t>2</w:t>
-      </w:r>
-      <w:r>
-        <w:rPr>
-          <w:rFonts w:ascii="Times New Roman" w:hAnsi="Times New Roman" w:cs="Times New Roman"/>
-          <w:sz w:val="28"/>
-          <w:szCs w:val="28"/>
-          <w:lang w:val="ru-RU"/>
-        </w:rPr>
-        <w:t>]</w:t>
+        <w:tab/>
+      </w:r>
+      <w:r>
+        <w:rPr>
+          <w:rFonts w:ascii="Times New Roman" w:hAnsi="Times New Roman" w:cs="Times New Roman"/>
+          <w:sz w:val="28"/>
+          <w:szCs w:val="28"/>
+          <w:lang w:val="ru-RU"/>
+        </w:rPr>
+        <w:t>Цель работы: разработать информационную систему</w:t>
+      </w:r>
+      <w:r>
+        <w:rPr>
+          <w:rFonts w:ascii="Times New Roman" w:hAnsi="Times New Roman" w:cs="Times New Roman"/>
+          <w:sz w:val="28"/>
+          <w:szCs w:val="28"/>
+          <w:lang w:val="ru-RU"/>
+        </w:rPr>
+        <w:t xml:space="preserve"> взаимодействия медицинских клиник с клиентами</w:t>
       </w:r>
       <w:r>
         <w:rPr>
@@ -2795,11 +2707,25 @@
           <w:szCs w:val="28"/>
           <w:lang w:val="ru-RU"/>
         </w:rPr>
-        <w:t>---</w:t>
-      </w:r>
-    </w:p>
-    <w:p>
-      <w:pPr>
+        <w:t>Для реализации поставленной цели сформулированы следующие задачи</w:t>
+      </w:r>
+      <w:r>
+        <w:rPr>
+          <w:rFonts w:ascii="Times New Roman" w:hAnsi="Times New Roman" w:cs="Times New Roman"/>
+          <w:sz w:val="28"/>
+          <w:szCs w:val="28"/>
+          <w:lang w:val="ru-RU"/>
+        </w:rPr>
+        <w:t>:</w:t>
+      </w:r>
+    </w:p>
+    <w:p>
+      <w:pPr>
+        <w:pStyle w:val="aa"/>
+        <w:numPr>
+          <w:ilvl w:val="0"/>
+          <w:numId w:val="4"/>
+        </w:numPr>
         <w:tabs>
           <w:tab w:val="left" w:pos="720"/>
           <w:tab w:val="left" w:pos="1892"/>
@@ -2813,9 +2739,41 @@
           <w:lang w:val="ru-RU"/>
         </w:rPr>
       </w:pPr>
-    </w:p>
-    <w:p>
-      <w:pPr>
+      <w:r>
+        <w:rPr>
+          <w:rFonts w:ascii="Times New Roman" w:hAnsi="Times New Roman" w:cs="Times New Roman"/>
+          <w:sz w:val="28"/>
+          <w:szCs w:val="28"/>
+          <w:lang w:val="ru-RU"/>
+        </w:rPr>
+        <w:t>провести анализ предметной области и инструментальных средств</w:t>
+      </w:r>
+      <w:r>
+        <w:rPr>
+          <w:rFonts w:ascii="Times New Roman" w:hAnsi="Times New Roman" w:cs="Times New Roman"/>
+          <w:sz w:val="28"/>
+          <w:szCs w:val="28"/>
+          <w:lang w:val="ru-RU"/>
+        </w:rPr>
+        <w:t xml:space="preserve"> </w:t>
+      </w:r>
+      <w:r>
+        <w:rPr>
+          <w:rFonts w:ascii="Times New Roman" w:hAnsi="Times New Roman" w:cs="Times New Roman"/>
+          <w:sz w:val="28"/>
+          <w:szCs w:val="28"/>
+          <w:lang w:val="ru-RU"/>
+        </w:rPr>
+        <w:t>для реализации проекта;</w:t>
+      </w:r>
+    </w:p>
+    <w:p>
+      <w:pPr>
+        <w:pStyle w:val="aa"/>
+        <w:numPr>
+          <w:ilvl w:val="0"/>
+          <w:numId w:val="4"/>
+        </w:numPr>
         <w:tabs>
           <w:tab w:val="left" w:pos="720"/>
           <w:tab w:val="left" w:pos="1892"/>
@@ -2826,11 +2784,62 @@
           <w:rFonts w:ascii="Times New Roman" w:hAnsi="Times New Roman" w:cs="Times New Roman"/>
           <w:sz w:val="28"/>
           <w:szCs w:val="28"/>
-        </w:rPr>
-      </w:pPr>
-    </w:p>
-    <w:p>
-      <w:pPr>
+          <w:lang w:val="ru-RU"/>
+        </w:rPr>
+      </w:pPr>
+      <w:r>
+        <w:rPr>
+          <w:rFonts w:ascii="Times New Roman" w:hAnsi="Times New Roman" w:cs="Times New Roman"/>
+          <w:sz w:val="28"/>
+          <w:szCs w:val="28"/>
+          <w:lang w:val="ru-RU"/>
+        </w:rPr>
+        <w:t>разработать информационную модель пользовательского интерфейса</w:t>
+      </w:r>
+      <w:r>
+        <w:rPr>
+          <w:rFonts w:ascii="Times New Roman" w:hAnsi="Times New Roman" w:cs="Times New Roman"/>
+          <w:sz w:val="28"/>
+          <w:szCs w:val="28"/>
+          <w:lang w:val="ru-RU"/>
+        </w:rPr>
+        <w:t xml:space="preserve"> </w:t>
+      </w:r>
+      <w:r>
+        <w:rPr>
+          <w:rFonts w:ascii="Times New Roman" w:hAnsi="Times New Roman" w:cs="Times New Roman"/>
+          <w:sz w:val="28"/>
+          <w:szCs w:val="28"/>
+          <w:lang w:val="ru-RU"/>
+        </w:rPr>
+        <w:t>системы</w:t>
+      </w:r>
+      <w:r>
+        <w:rPr>
+          <w:rFonts w:ascii="Times New Roman" w:hAnsi="Times New Roman" w:cs="Times New Roman"/>
+          <w:sz w:val="28"/>
+          <w:szCs w:val="28"/>
+          <w:lang w:val="ru-RU"/>
+        </w:rPr>
+        <w:t xml:space="preserve"> взаимодействия медицинских клиник с клиентами</w:t>
+      </w:r>
+      <w:r>
+        <w:rPr>
+          <w:rFonts w:ascii="Times New Roman" w:hAnsi="Times New Roman" w:cs="Times New Roman"/>
+          <w:sz w:val="28"/>
+          <w:szCs w:val="28"/>
+          <w:lang w:val="ru-RU"/>
+        </w:rPr>
+        <w:t>;</w:t>
+      </w:r>
+    </w:p>
+    <w:p>
+      <w:pPr>
+        <w:pStyle w:val="aa"/>
+        <w:numPr>
+          <w:ilvl w:val="0"/>
+          <w:numId w:val="4"/>
+        </w:numPr>
         <w:tabs>
           <w:tab w:val="left" w:pos="720"/>
           <w:tab w:val="left" w:pos="1892"/>
@@ -2851,16 +2860,7 @@
           <w:szCs w:val="28"/>
           <w:lang w:val="ru-RU"/>
         </w:rPr>
-        <w:tab/>
-        <w:t xml:space="preserve">В 2018 году компания </w:t>
-      </w:r>
-      <w:r>
-        <w:rPr>
-          <w:rFonts w:ascii="Times New Roman" w:hAnsi="Times New Roman" w:cs="Times New Roman"/>
-          <w:sz w:val="28"/>
-          <w:szCs w:val="28"/>
-        </w:rPr>
-        <w:t>Philips</w:t>
+        <w:t>осуществить программную реализацию информационных моделей и</w:t>
       </w:r>
       <w:r>
         <w:rPr>
@@ -2878,182 +2878,34 @@
           <w:szCs w:val="28"/>
           <w:lang w:val="ru-RU"/>
         </w:rPr>
-        <w:t xml:space="preserve">провела исследование </w:t>
-      </w:r>
-      <w:r>
-        <w:rPr>
-          <w:rFonts w:ascii="Times New Roman" w:hAnsi="Times New Roman" w:cs="Times New Roman"/>
-          <w:sz w:val="28"/>
-          <w:szCs w:val="28"/>
-          <w:lang w:val="ru-RU"/>
-        </w:rPr>
-        <w:t>«Индекс здоровья будущего 20</w:t>
-      </w:r>
-      <w:r>
-        <w:rPr>
-          <w:rFonts w:ascii="Times New Roman" w:hAnsi="Times New Roman" w:cs="Times New Roman"/>
-          <w:sz w:val="28"/>
-          <w:szCs w:val="28"/>
-          <w:lang w:val="ru-RU"/>
-        </w:rPr>
-        <w:t>18</w:t>
-      </w:r>
-      <w:r>
-        <w:rPr>
-          <w:rFonts w:ascii="Times New Roman" w:hAnsi="Times New Roman" w:cs="Times New Roman"/>
-          <w:sz w:val="28"/>
-          <w:szCs w:val="28"/>
-          <w:lang w:val="ru-RU"/>
-        </w:rPr>
-        <w:t>»</w:t>
-      </w:r>
-      <w:r>
-        <w:rPr>
-          <w:rFonts w:ascii="Times New Roman" w:hAnsi="Times New Roman" w:cs="Times New Roman"/>
-          <w:sz w:val="28"/>
-          <w:szCs w:val="28"/>
-          <w:lang w:val="ru-RU"/>
-        </w:rPr>
-        <w:t>, которое поможет в понимании вектора развития разрабатываемой информационной системы. Так, например, Росси</w:t>
-      </w:r>
-      <w:r>
-        <w:rPr>
-          <w:rFonts w:ascii="Times New Roman" w:hAnsi="Times New Roman" w:cs="Times New Roman"/>
-          <w:sz w:val="28"/>
-          <w:szCs w:val="28"/>
-          <w:lang w:val="ru-RU"/>
-        </w:rPr>
-        <w:t>йские институты здравоохранения вдвое отстают по уровню цифровизации, сбора и обработки информации. Сейчас Россия</w:t>
-      </w:r>
-      <w:r>
-        <w:rPr>
-          <w:rFonts w:ascii="Times New Roman" w:hAnsi="Times New Roman" w:cs="Times New Roman"/>
-          <w:sz w:val="28"/>
-          <w:szCs w:val="28"/>
-          <w:lang w:val="ru-RU"/>
-        </w:rPr>
-        <w:t xml:space="preserve"> находится ниже среднего показателя по 16 странам по сбору медицинских данных (14,53 средний показатель по России и 31,03 средний по 16 странам)</w:t>
-      </w:r>
-      <w:r>
-        <w:rPr>
-          <w:rFonts w:ascii="Times New Roman" w:hAnsi="Times New Roman" w:cs="Times New Roman"/>
-          <w:sz w:val="28"/>
-          <w:szCs w:val="28"/>
-          <w:lang w:val="ru-RU"/>
-        </w:rPr>
-        <w:t xml:space="preserve"> и испытывает сложности </w:t>
-      </w:r>
-      <w:r>
-        <w:rPr>
-          <w:rFonts w:ascii="Times New Roman" w:hAnsi="Times New Roman" w:cs="Times New Roman"/>
-          <w:sz w:val="28"/>
-          <w:szCs w:val="28"/>
-          <w:lang w:val="ru-RU"/>
-        </w:rPr>
-        <w:t xml:space="preserve">в отношении </w:t>
-      </w:r>
-      <w:r>
-        <w:rPr>
-          <w:rFonts w:ascii="Times New Roman" w:hAnsi="Times New Roman" w:cs="Times New Roman"/>
-          <w:sz w:val="28"/>
-          <w:szCs w:val="28"/>
-          <w:lang w:val="ru-RU"/>
-        </w:rPr>
-        <w:t>ПО</w:t>
-      </w:r>
-      <w:r>
-        <w:rPr>
-          <w:rFonts w:ascii="Times New Roman" w:hAnsi="Times New Roman" w:cs="Times New Roman"/>
-          <w:sz w:val="28"/>
-          <w:szCs w:val="28"/>
-          <w:lang w:val="ru-RU"/>
-        </w:rPr>
-        <w:t xml:space="preserve"> для администрирования электронных записей на прием к врачу</w:t>
-      </w:r>
-      <w:r>
-        <w:rPr>
-          <w:rFonts w:ascii="Times New Roman" w:hAnsi="Times New Roman" w:cs="Times New Roman"/>
-          <w:sz w:val="28"/>
-          <w:szCs w:val="28"/>
-          <w:lang w:val="ru-RU"/>
-        </w:rPr>
-        <w:t>.</w:t>
-      </w:r>
-      <w:r>
-        <w:rPr>
-          <w:rFonts w:ascii="Times New Roman" w:hAnsi="Times New Roman" w:cs="Times New Roman"/>
-          <w:sz w:val="28"/>
-          <w:szCs w:val="28"/>
-          <w:lang w:val="ru-RU"/>
-        </w:rPr>
-        <w:t xml:space="preserve"> Эксперты отмечают, что недостаток инвестиций цифровые медицинские технологии сказывается на качестве предоставления медицинских услуг.</w:t>
-      </w:r>
-      <w:r>
-        <w:rPr>
-          <w:rFonts w:ascii="Times New Roman" w:hAnsi="Times New Roman" w:cs="Times New Roman"/>
-          <w:sz w:val="28"/>
-          <w:szCs w:val="28"/>
-          <w:lang w:val="ru-RU"/>
-        </w:rPr>
-        <w:t xml:space="preserve"> Тем не менее,</w:t>
-      </w:r>
-      <w:r>
-        <w:rPr>
-          <w:rFonts w:ascii="Times New Roman" w:hAnsi="Times New Roman" w:cs="Times New Roman"/>
-          <w:sz w:val="28"/>
-          <w:szCs w:val="28"/>
-          <w:lang w:val="ru-RU"/>
-        </w:rPr>
-        <w:t xml:space="preserve"> это говорит о возможностях для роста на российском рынке</w:t>
-      </w:r>
-      <w:r>
-        <w:rPr>
-          <w:rFonts w:ascii="Times New Roman" w:hAnsi="Times New Roman" w:cs="Times New Roman"/>
-          <w:sz w:val="28"/>
-          <w:szCs w:val="28"/>
-          <w:lang w:val="ru-RU"/>
-        </w:rPr>
-        <w:t xml:space="preserve"> </w:t>
-      </w:r>
-      <w:r>
-        <w:rPr>
-          <w:rFonts w:ascii="Times New Roman" w:hAnsi="Times New Roman" w:cs="Times New Roman"/>
-          <w:sz w:val="28"/>
-          <w:szCs w:val="28"/>
-          <w:lang w:val="ru-RU"/>
-        </w:rPr>
-        <w:t>[</w:t>
-      </w:r>
-      <w:r>
-        <w:rPr>
-          <w:rFonts w:ascii="Times New Roman" w:hAnsi="Times New Roman" w:cs="Times New Roman"/>
-          <w:sz w:val="28"/>
-          <w:szCs w:val="28"/>
-          <w:lang w:val="ru-RU"/>
-        </w:rPr>
-        <w:t>3</w:t>
-      </w:r>
-      <w:r>
-        <w:rPr>
-          <w:rFonts w:ascii="Times New Roman" w:hAnsi="Times New Roman" w:cs="Times New Roman"/>
-          <w:sz w:val="28"/>
-          <w:szCs w:val="28"/>
-          <w:lang w:val="ru-RU"/>
-        </w:rPr>
-        <w:t>]</w:t>
-      </w:r>
-      <w:r>
-        <w:rPr>
-          <w:rFonts w:ascii="Times New Roman" w:hAnsi="Times New Roman" w:cs="Times New Roman"/>
-          <w:sz w:val="28"/>
-          <w:szCs w:val="28"/>
-          <w:lang w:val="ru-RU"/>
-        </w:rPr>
-        <w:t>.</w:t>
-      </w:r>
-    </w:p>
-    <w:p>
-      <w:pPr>
+        <w:t>алгоритмов</w:t>
+      </w:r>
+      <w:r>
+        <w:rPr>
+          <w:rFonts w:ascii="Times New Roman" w:hAnsi="Times New Roman" w:cs="Times New Roman"/>
+          <w:sz w:val="28"/>
+          <w:szCs w:val="28"/>
+          <w:lang w:val="ru-RU"/>
+        </w:rPr>
+        <w:t xml:space="preserve"> учета пациентов и записей к врачам</w:t>
+      </w:r>
+      <w:r>
+        <w:rPr>
+          <w:rFonts w:ascii="Times New Roman" w:hAnsi="Times New Roman" w:cs="Times New Roman"/>
+          <w:sz w:val="28"/>
+          <w:szCs w:val="28"/>
+          <w:lang w:val="ru-RU"/>
+        </w:rPr>
+        <w:t>;</w:t>
+      </w:r>
+    </w:p>
+    <w:p>
+      <w:pPr>
+        <w:pStyle w:val="aa"/>
+        <w:numPr>
+          <w:ilvl w:val="0"/>
+          <w:numId w:val="4"/>
+        </w:numPr>
         <w:tabs>
           <w:tab w:val="left" w:pos="720"/>
           <w:tab w:val="left" w:pos="1892"/>
@@ -3074,6 +2926,50 @@
           <w:szCs w:val="28"/>
           <w:lang w:val="ru-RU"/>
         </w:rPr>
+        <w:t>провести обоснование экономической эффективности</w:t>
+      </w:r>
+      <w:r>
+        <w:rPr>
+          <w:rFonts w:ascii="Times New Roman" w:hAnsi="Times New Roman" w:cs="Times New Roman"/>
+          <w:sz w:val="28"/>
+          <w:szCs w:val="28"/>
+          <w:lang w:val="ru-RU"/>
+        </w:rPr>
+        <w:t xml:space="preserve"> </w:t>
+      </w:r>
+      <w:r>
+        <w:rPr>
+          <w:rFonts w:ascii="Times New Roman" w:hAnsi="Times New Roman" w:cs="Times New Roman"/>
+          <w:sz w:val="28"/>
+          <w:szCs w:val="28"/>
+          <w:lang w:val="ru-RU"/>
+        </w:rPr>
+        <w:t>информационной системы.</w:t>
+      </w:r>
+    </w:p>
+    <w:p>
+      <w:pPr>
+        <w:tabs>
+          <w:tab w:val="left" w:pos="720"/>
+          <w:tab w:val="left" w:pos="1892"/>
+        </w:tabs>
+        <w:spacing w:line="360" w:lineRule="auto"/>
+        <w:jc w:val="both"/>
+        <w:rPr>
+          <w:rFonts w:ascii="Times New Roman" w:hAnsi="Times New Roman" w:cs="Times New Roman"/>
+          <w:sz w:val="28"/>
+          <w:szCs w:val="28"/>
+          <w:lang w:val="ru-RU"/>
+        </w:rPr>
+      </w:pPr>
+      <w:r>
+        <w:rPr>
+          <w:rFonts w:ascii="Times New Roman" w:hAnsi="Times New Roman" w:cs="Times New Roman"/>
+          <w:sz w:val="28"/>
+          <w:szCs w:val="28"/>
+          <w:lang w:val="ru-RU"/>
+        </w:rPr>
+        <w:lastRenderedPageBreak/>
         <w:tab/>
       </w:r>
       <w:r>
@@ -3081,6 +2977,689 @@
           <w:rFonts w:ascii="Times New Roman" w:hAnsi="Times New Roman" w:cs="Times New Roman"/>
           <w:sz w:val="28"/>
           <w:szCs w:val="28"/>
+          <w:highlight w:val="yellow"/>
+          <w:lang w:val="ru-RU"/>
+        </w:rPr>
+        <w:t>Выпускная квалификационная работа содержит 4 главы, шестьдесят</w:t>
+      </w:r>
+      <w:r>
+        <w:rPr>
+          <w:rFonts w:ascii="Times New Roman" w:hAnsi="Times New Roman" w:cs="Times New Roman"/>
+          <w:sz w:val="28"/>
+          <w:szCs w:val="28"/>
+          <w:highlight w:val="yellow"/>
+          <w:lang w:val="ru-RU"/>
+        </w:rPr>
+        <w:t xml:space="preserve"> </w:t>
+      </w:r>
+      <w:r>
+        <w:rPr>
+          <w:rFonts w:ascii="Times New Roman" w:hAnsi="Times New Roman" w:cs="Times New Roman"/>
+          <w:sz w:val="28"/>
+          <w:szCs w:val="28"/>
+          <w:highlight w:val="yellow"/>
+          <w:lang w:val="ru-RU"/>
+        </w:rPr>
+        <w:t>семь страниц, одну таблицу, один график, одно приложение.</w:t>
+      </w:r>
+    </w:p>
+    <w:p>
+      <w:pPr>
+        <w:tabs>
+          <w:tab w:val="left" w:pos="720"/>
+          <w:tab w:val="left" w:pos="1892"/>
+        </w:tabs>
+        <w:spacing w:line="360" w:lineRule="auto"/>
+        <w:jc w:val="both"/>
+        <w:rPr>
+          <w:rFonts w:ascii="Times New Roman" w:hAnsi="Times New Roman" w:cs="Times New Roman"/>
+          <w:sz w:val="28"/>
+          <w:szCs w:val="28"/>
+          <w:lang w:val="ru-RU"/>
+        </w:rPr>
+      </w:pPr>
+    </w:p>
+    <w:p>
+      <w:pPr>
+        <w:tabs>
+          <w:tab w:val="left" w:pos="720"/>
+          <w:tab w:val="left" w:pos="1892"/>
+        </w:tabs>
+        <w:spacing w:line="360" w:lineRule="auto"/>
+        <w:jc w:val="both"/>
+        <w:rPr>
+          <w:rFonts w:ascii="Times New Roman" w:hAnsi="Times New Roman" w:cs="Times New Roman"/>
+          <w:sz w:val="28"/>
+          <w:szCs w:val="28"/>
+          <w:lang w:val="ru-RU"/>
+        </w:rPr>
+      </w:pPr>
+    </w:p>
+    <w:p>
+      <w:pPr>
+        <w:pStyle w:val="1"/>
+        <w:pageBreakBefore/>
+        <w:jc w:val="center"/>
+        <w:rPr>
+          <w:rFonts w:ascii="Times New Roman" w:hAnsi="Times New Roman" w:cs="Times New Roman"/>
+          <w:b/>
+          <w:bCs/>
+          <w:color w:val="000000" w:themeColor="text1"/>
+          <w:lang w:val="ru-RU"/>
+        </w:rPr>
+      </w:pPr>
+      <w:bookmarkStart w:id="1" w:name="_Toc65190353"/>
+      <w:r>
+        <w:rPr>
+          <w:rFonts w:ascii="Times New Roman" w:hAnsi="Times New Roman" w:cs="Times New Roman"/>
+          <w:b/>
+          <w:bCs/>
+          <w:color w:val="000000" w:themeColor="text1"/>
+          <w:lang w:val="ru-RU"/>
+        </w:rPr>
+        <w:lastRenderedPageBreak/>
+        <w:t xml:space="preserve">1. </w:t>
+      </w:r>
+      <w:r>
+        <w:rPr>
+          <w:rFonts w:ascii="Times New Roman" w:hAnsi="Times New Roman" w:cs="Times New Roman"/>
+          <w:b/>
+          <w:bCs/>
+          <w:color w:val="000000" w:themeColor="text1"/>
+          <w:lang w:val="ru-RU"/>
+        </w:rPr>
+        <w:t>АНАЛИЗ ПРЕДМЕТНОЙ ОБЛАСТИ</w:t>
+      </w:r>
+      <w:bookmarkEnd w:id="1"/>
+    </w:p>
+    <w:p>
+      <w:pPr>
+        <w:tabs>
+          <w:tab w:val="left" w:pos="720"/>
+          <w:tab w:val="left" w:pos="1892"/>
+        </w:tabs>
+        <w:spacing w:line="360" w:lineRule="auto"/>
+        <w:jc w:val="both"/>
+        <w:rPr>
+          <w:rFonts w:ascii="Times New Roman" w:hAnsi="Times New Roman" w:cs="Times New Roman"/>
+          <w:sz w:val="28"/>
+          <w:szCs w:val="28"/>
+          <w:lang w:val="ru-RU"/>
+        </w:rPr>
+      </w:pPr>
+    </w:p>
+    <w:p>
+      <w:pPr>
+        <w:tabs>
+          <w:tab w:val="left" w:pos="720"/>
+          <w:tab w:val="left" w:pos="1892"/>
+        </w:tabs>
+        <w:spacing w:line="360" w:lineRule="auto"/>
+        <w:jc w:val="both"/>
+        <w:rPr>
+          <w:rFonts w:ascii="Times New Roman" w:hAnsi="Times New Roman" w:cs="Times New Roman"/>
+          <w:sz w:val="28"/>
+          <w:szCs w:val="28"/>
+          <w:lang w:val="ru-RU"/>
+        </w:rPr>
+      </w:pPr>
+      <w:r>
+        <w:rPr>
+          <w:rFonts w:ascii="Times New Roman" w:hAnsi="Times New Roman" w:cs="Times New Roman"/>
+          <w:sz w:val="28"/>
+          <w:szCs w:val="28"/>
+          <w:lang w:val="ru-RU"/>
+        </w:rPr>
+        <w:tab/>
+      </w:r>
+      <w:r>
+        <w:rPr>
+          <w:rFonts w:ascii="Times New Roman" w:hAnsi="Times New Roman" w:cs="Times New Roman"/>
+          <w:sz w:val="28"/>
+          <w:szCs w:val="28"/>
+          <w:lang w:val="ru-RU"/>
+        </w:rPr>
+        <w:t xml:space="preserve">В современной цифровой экономике институтам здравоохранения все чаще требуется внедрять информационные и телекоммуникационные технологии для повышения эффективности, особенно в условиях всемирной пандемии 2020 года, когда для предотвращения распространения вируса необходимо максимально сократить взаимодействие с пациентом. Исследование «Индекс здоровья будущего», проведенное компанией </w:t>
+      </w:r>
+      <w:r>
+        <w:rPr>
+          <w:rFonts w:ascii="Times New Roman" w:hAnsi="Times New Roman" w:cs="Times New Roman"/>
+          <w:sz w:val="28"/>
+          <w:szCs w:val="28"/>
+        </w:rPr>
+        <w:t>Philips</w:t>
+      </w:r>
+      <w:r>
+        <w:rPr>
+          <w:rFonts w:ascii="Times New Roman" w:hAnsi="Times New Roman" w:cs="Times New Roman"/>
+          <w:sz w:val="28"/>
+          <w:szCs w:val="28"/>
+          <w:lang w:val="ru-RU"/>
+        </w:rPr>
+        <w:t xml:space="preserve"> </w:t>
+      </w:r>
+      <w:r>
+        <w:rPr>
+          <w:rFonts w:ascii="Times New Roman" w:hAnsi="Times New Roman" w:cs="Times New Roman"/>
+          <w:sz w:val="28"/>
+          <w:szCs w:val="28"/>
+          <w:lang w:val="ru-RU"/>
+        </w:rPr>
+        <w:t xml:space="preserve">в 2018 году показало, что </w:t>
+      </w:r>
+      <w:r>
+        <w:rPr>
+          <w:rFonts w:ascii="Times New Roman" w:hAnsi="Times New Roman" w:cs="Times New Roman"/>
+          <w:sz w:val="28"/>
+          <w:szCs w:val="28"/>
+          <w:lang w:val="ru-RU"/>
+        </w:rPr>
+        <w:t>82% населения России были бы готовы дистанционно консультироваться с врачом в определенных жизненных</w:t>
+      </w:r>
+      <w:r>
+        <w:rPr>
+          <w:rFonts w:ascii="Times New Roman" w:hAnsi="Times New Roman" w:cs="Times New Roman"/>
+          <w:sz w:val="28"/>
+          <w:szCs w:val="28"/>
+          <w:lang w:val="ru-RU"/>
+        </w:rPr>
+        <w:t xml:space="preserve"> </w:t>
+      </w:r>
+      <w:r>
+        <w:rPr>
+          <w:rFonts w:ascii="Times New Roman" w:hAnsi="Times New Roman" w:cs="Times New Roman"/>
+          <w:sz w:val="28"/>
+          <w:szCs w:val="28"/>
+          <w:lang w:val="ru-RU"/>
+        </w:rPr>
+        <w:t>ситуациях</w:t>
+      </w:r>
+      <w:r>
+        <w:rPr>
+          <w:rFonts w:ascii="Times New Roman" w:hAnsi="Times New Roman" w:cs="Times New Roman"/>
+          <w:sz w:val="28"/>
+          <w:szCs w:val="28"/>
+          <w:lang w:val="ru-RU"/>
+        </w:rPr>
+        <w:t xml:space="preserve">, </w:t>
+      </w:r>
+      <w:r>
+        <w:rPr>
+          <w:rFonts w:ascii="Times New Roman" w:hAnsi="Times New Roman" w:cs="Times New Roman"/>
+          <w:sz w:val="28"/>
+          <w:szCs w:val="28"/>
+          <w:lang w:val="ru-RU"/>
+        </w:rPr>
+        <w:t>60% россиян испытывали потребность в медицинском уходе на дому сами или для тех, о ком они заботятся</w:t>
+      </w:r>
+      <w:r>
+        <w:rPr>
+          <w:rFonts w:ascii="Times New Roman" w:hAnsi="Times New Roman" w:cs="Times New Roman"/>
+          <w:sz w:val="28"/>
+          <w:szCs w:val="28"/>
+          <w:lang w:val="ru-RU"/>
+        </w:rPr>
+        <w:t xml:space="preserve"> </w:t>
+      </w:r>
+      <w:r>
+        <w:rPr>
+          <w:rFonts w:ascii="Times New Roman" w:hAnsi="Times New Roman" w:cs="Times New Roman"/>
+          <w:sz w:val="28"/>
+          <w:szCs w:val="28"/>
+          <w:lang w:val="ru-RU"/>
+        </w:rPr>
+        <w:t>и 80% респондентов полагают, что интегрированные цифровые технологии важны для повышения качества этих</w:t>
+      </w:r>
+      <w:r>
+        <w:rPr>
+          <w:rFonts w:ascii="Times New Roman" w:hAnsi="Times New Roman" w:cs="Times New Roman"/>
+          <w:sz w:val="28"/>
+          <w:szCs w:val="28"/>
+          <w:lang w:val="ru-RU"/>
+        </w:rPr>
+        <w:t xml:space="preserve"> </w:t>
+      </w:r>
+      <w:r>
+        <w:rPr>
+          <w:rFonts w:ascii="Times New Roman" w:hAnsi="Times New Roman" w:cs="Times New Roman"/>
+          <w:sz w:val="28"/>
+          <w:szCs w:val="28"/>
+          <w:lang w:val="ru-RU"/>
+        </w:rPr>
+        <w:t xml:space="preserve">услуг </w:t>
+      </w:r>
+      <w:r>
+        <w:rPr>
+          <w:rFonts w:ascii="Times New Roman" w:hAnsi="Times New Roman" w:cs="Times New Roman"/>
+          <w:sz w:val="28"/>
+          <w:szCs w:val="28"/>
+          <w:lang w:val="ru-RU"/>
+        </w:rPr>
+        <w:t>[1].</w:t>
+      </w:r>
+      <w:r>
+        <w:rPr>
+          <w:rFonts w:ascii="Times New Roman" w:hAnsi="Times New Roman" w:cs="Times New Roman"/>
+          <w:sz w:val="28"/>
+          <w:szCs w:val="28"/>
+          <w:lang w:val="ru-RU"/>
+        </w:rPr>
+        <w:t xml:space="preserve"> </w:t>
+      </w:r>
+    </w:p>
+    <w:p>
+      <w:pPr>
+        <w:tabs>
+          <w:tab w:val="left" w:pos="720"/>
+          <w:tab w:val="left" w:pos="1892"/>
+        </w:tabs>
+        <w:spacing w:line="360" w:lineRule="auto"/>
+        <w:jc w:val="both"/>
+        <w:rPr>
+          <w:rFonts w:ascii="Times New Roman" w:hAnsi="Times New Roman" w:cs="Times New Roman"/>
+          <w:sz w:val="28"/>
+          <w:szCs w:val="28"/>
+          <w:lang w:val="ru-RU"/>
+        </w:rPr>
+      </w:pPr>
+      <w:r>
+        <w:rPr>
+          <w:rFonts w:ascii="Times New Roman" w:hAnsi="Times New Roman" w:cs="Times New Roman"/>
+          <w:sz w:val="28"/>
+          <w:szCs w:val="28"/>
+          <w:lang w:val="ru-RU"/>
+        </w:rPr>
+        <w:tab/>
+      </w:r>
+      <w:r>
+        <w:rPr>
+          <w:rFonts w:ascii="Times New Roman" w:hAnsi="Times New Roman" w:cs="Times New Roman"/>
+          <w:sz w:val="28"/>
+          <w:szCs w:val="28"/>
+          <w:lang w:val="ru-RU"/>
+        </w:rPr>
+        <w:t>Некрасова, Наролина, Смотрова и Пургаева рассмотрели и проанализировали перспективы развития российского рынка цифровой медицины</w:t>
+      </w:r>
+      <w:r>
+        <w:rPr>
+          <w:rFonts w:ascii="Times New Roman" w:hAnsi="Times New Roman" w:cs="Times New Roman"/>
+          <w:sz w:val="28"/>
+          <w:szCs w:val="28"/>
+          <w:lang w:val="ru-RU"/>
+        </w:rPr>
+        <w:t xml:space="preserve"> [</w:t>
+      </w:r>
+      <w:r>
+        <w:rPr>
+          <w:rFonts w:ascii="Times New Roman" w:hAnsi="Times New Roman" w:cs="Times New Roman"/>
+          <w:sz w:val="28"/>
+          <w:szCs w:val="28"/>
+          <w:lang w:val="ru-RU"/>
+        </w:rPr>
+        <w:t>2</w:t>
+      </w:r>
+      <w:r>
+        <w:rPr>
+          <w:rFonts w:ascii="Times New Roman" w:hAnsi="Times New Roman" w:cs="Times New Roman"/>
+          <w:sz w:val="28"/>
+          <w:szCs w:val="28"/>
+          <w:lang w:val="ru-RU"/>
+        </w:rPr>
+        <w:t>]</w:t>
+      </w:r>
+      <w:r>
+        <w:rPr>
+          <w:rFonts w:ascii="Times New Roman" w:hAnsi="Times New Roman" w:cs="Times New Roman"/>
+          <w:sz w:val="28"/>
+          <w:szCs w:val="28"/>
+          <w:lang w:val="ru-RU"/>
+        </w:rPr>
+        <w:t>.</w:t>
+      </w:r>
+      <w:r>
+        <w:rPr>
+          <w:rFonts w:ascii="Times New Roman" w:hAnsi="Times New Roman" w:cs="Times New Roman"/>
+          <w:sz w:val="28"/>
+          <w:szCs w:val="28"/>
+          <w:lang w:val="ru-RU"/>
+        </w:rPr>
+        <w:t xml:space="preserve"> В своей статье они рассмотрели особенности и барьеры развития цифровой медицины в России и мире. </w:t>
+      </w:r>
+      <w:r>
+        <w:rPr>
+          <w:rFonts w:ascii="Times New Roman" w:hAnsi="Times New Roman" w:cs="Times New Roman"/>
+          <w:sz w:val="28"/>
+          <w:szCs w:val="28"/>
+          <w:lang w:val="ru-RU"/>
+        </w:rPr>
+        <w:t>По данным Global Market Insights, к 2025 году объем мирового рынка</w:t>
+      </w:r>
+      <w:r>
+        <w:rPr>
+          <w:rFonts w:ascii="Times New Roman" w:hAnsi="Times New Roman" w:cs="Times New Roman"/>
+          <w:sz w:val="28"/>
+          <w:szCs w:val="28"/>
+          <w:lang w:val="ru-RU"/>
+        </w:rPr>
+        <w:t xml:space="preserve"> </w:t>
+      </w:r>
+      <w:r>
+        <w:rPr>
+          <w:rFonts w:ascii="Times New Roman" w:hAnsi="Times New Roman" w:cs="Times New Roman"/>
+          <w:sz w:val="28"/>
+          <w:szCs w:val="28"/>
+          <w:lang w:val="ru-RU"/>
+        </w:rPr>
+        <w:t>цифровой медицины (Digital Health) составит $504,4 млрд [</w:t>
+      </w:r>
+      <w:r>
+        <w:rPr>
+          <w:rFonts w:ascii="Times New Roman" w:hAnsi="Times New Roman" w:cs="Times New Roman"/>
+          <w:sz w:val="28"/>
+          <w:szCs w:val="28"/>
+          <w:lang w:val="ru-RU"/>
+        </w:rPr>
+        <w:t>3</w:t>
+      </w:r>
+      <w:r>
+        <w:rPr>
+          <w:rFonts w:ascii="Times New Roman" w:hAnsi="Times New Roman" w:cs="Times New Roman"/>
+          <w:sz w:val="28"/>
+          <w:szCs w:val="28"/>
+          <w:lang w:val="ru-RU"/>
+        </w:rPr>
+        <w:t>].</w:t>
+      </w:r>
+      <w:r>
+        <w:rPr>
+          <w:rFonts w:ascii="Times New Roman" w:hAnsi="Times New Roman" w:cs="Times New Roman"/>
+          <w:sz w:val="28"/>
+          <w:szCs w:val="28"/>
+          <w:lang w:val="ru-RU"/>
+        </w:rPr>
+        <w:t xml:space="preserve"> </w:t>
+      </w:r>
+      <w:r>
+        <w:rPr>
+          <w:rFonts w:ascii="Times New Roman" w:hAnsi="Times New Roman" w:cs="Times New Roman"/>
+          <w:sz w:val="28"/>
+          <w:szCs w:val="28"/>
+          <w:lang w:val="ru-RU"/>
+        </w:rPr>
+        <w:t>Эксперты прогнозируют увеличение рынка почти в 6 раз к 2025 году относительно 2018 года.</w:t>
+      </w:r>
+      <w:r>
+        <w:rPr>
+          <w:rFonts w:ascii="Times New Roman" w:hAnsi="Times New Roman" w:cs="Times New Roman"/>
+          <w:sz w:val="28"/>
+          <w:szCs w:val="28"/>
+          <w:lang w:val="ru-RU"/>
+        </w:rPr>
+        <w:t xml:space="preserve"> Наиболее перспективными нишами в г. Москва в отрасли цифрового здравоохранения являются телемедицинские системы, системы поддержки принятия врачебных решений, носимые устройства мониторинга состояния здоровья и системы управления медицинскими учреждениями, на что была направлена разработка данной информационной системы.</w:t>
+      </w:r>
+      <w:r>
+        <w:rPr>
+          <w:rFonts w:ascii="Times New Roman" w:hAnsi="Times New Roman" w:cs="Times New Roman"/>
+          <w:sz w:val="28"/>
+          <w:szCs w:val="28"/>
+          <w:lang w:val="ru-RU"/>
+        </w:rPr>
+        <w:t xml:space="preserve"> Россия в целом отстает от использования информационных технологий в медицине, что является возможностью для компаний к разработке передовых продуктов с использованием искусственного интеллекта и других методов интеллектуальной обработки данных.</w:t>
+      </w:r>
+    </w:p>
+    <w:p>
+      <w:pPr>
+        <w:tabs>
+          <w:tab w:val="left" w:pos="720"/>
+          <w:tab w:val="left" w:pos="1892"/>
+        </w:tabs>
+        <w:spacing w:line="360" w:lineRule="auto"/>
+        <w:jc w:val="both"/>
+        <w:rPr>
+          <w:rFonts w:ascii="Times New Roman" w:hAnsi="Times New Roman" w:cs="Times New Roman"/>
+          <w:sz w:val="28"/>
+          <w:szCs w:val="28"/>
+          <w:lang w:val="ru-RU"/>
+        </w:rPr>
+      </w:pPr>
+      <w:r>
+        <w:rPr>
+          <w:rFonts w:ascii="Times New Roman" w:hAnsi="Times New Roman" w:cs="Times New Roman"/>
+          <w:sz w:val="28"/>
+          <w:szCs w:val="28"/>
+          <w:lang w:val="ru-RU"/>
+        </w:rPr>
+        <w:lastRenderedPageBreak/>
+        <w:tab/>
+        <w:t xml:space="preserve">В 2018 году компания </w:t>
+      </w:r>
+      <w:r>
+        <w:rPr>
+          <w:rFonts w:ascii="Times New Roman" w:hAnsi="Times New Roman" w:cs="Times New Roman"/>
+          <w:sz w:val="28"/>
+          <w:szCs w:val="28"/>
+        </w:rPr>
+        <w:t>Philips</w:t>
+      </w:r>
+      <w:r>
+        <w:rPr>
+          <w:rFonts w:ascii="Times New Roman" w:hAnsi="Times New Roman" w:cs="Times New Roman"/>
+          <w:sz w:val="28"/>
+          <w:szCs w:val="28"/>
+          <w:lang w:val="ru-RU"/>
+        </w:rPr>
+        <w:t xml:space="preserve"> </w:t>
+      </w:r>
+      <w:r>
+        <w:rPr>
+          <w:rFonts w:ascii="Times New Roman" w:hAnsi="Times New Roman" w:cs="Times New Roman"/>
+          <w:sz w:val="28"/>
+          <w:szCs w:val="28"/>
+          <w:lang w:val="ru-RU"/>
+        </w:rPr>
+        <w:t xml:space="preserve">провела исследование </w:t>
+      </w:r>
+      <w:r>
+        <w:rPr>
+          <w:rFonts w:ascii="Times New Roman" w:hAnsi="Times New Roman" w:cs="Times New Roman"/>
+          <w:sz w:val="28"/>
+          <w:szCs w:val="28"/>
+          <w:lang w:val="ru-RU"/>
+        </w:rPr>
+        <w:t>«Индекс здоровья будущего 20</w:t>
+      </w:r>
+      <w:r>
+        <w:rPr>
+          <w:rFonts w:ascii="Times New Roman" w:hAnsi="Times New Roman" w:cs="Times New Roman"/>
+          <w:sz w:val="28"/>
+          <w:szCs w:val="28"/>
+          <w:lang w:val="ru-RU"/>
+        </w:rPr>
+        <w:t>18</w:t>
+      </w:r>
+      <w:r>
+        <w:rPr>
+          <w:rFonts w:ascii="Times New Roman" w:hAnsi="Times New Roman" w:cs="Times New Roman"/>
+          <w:sz w:val="28"/>
+          <w:szCs w:val="28"/>
+          <w:lang w:val="ru-RU"/>
+        </w:rPr>
+        <w:t>»</w:t>
+      </w:r>
+      <w:r>
+        <w:rPr>
+          <w:rFonts w:ascii="Times New Roman" w:hAnsi="Times New Roman" w:cs="Times New Roman"/>
+          <w:sz w:val="28"/>
+          <w:szCs w:val="28"/>
+          <w:lang w:val="ru-RU"/>
+        </w:rPr>
+        <w:t>, которое поможет в понимании вектора развития разрабатываемой информационной системы. Так, например, Росси</w:t>
+      </w:r>
+      <w:r>
+        <w:rPr>
+          <w:rFonts w:ascii="Times New Roman" w:hAnsi="Times New Roman" w:cs="Times New Roman"/>
+          <w:sz w:val="28"/>
+          <w:szCs w:val="28"/>
+          <w:lang w:val="ru-RU"/>
+        </w:rPr>
+        <w:t>йские институты здравоохранения вдвое отстают по уровню цифровизации, сбора и обработки информации. Сейчас Россия</w:t>
+      </w:r>
+      <w:r>
+        <w:rPr>
+          <w:rFonts w:ascii="Times New Roman" w:hAnsi="Times New Roman" w:cs="Times New Roman"/>
+          <w:sz w:val="28"/>
+          <w:szCs w:val="28"/>
+          <w:lang w:val="ru-RU"/>
+        </w:rPr>
+        <w:t xml:space="preserve"> находится ниже среднего показателя по 16 странам по сбору медицинских данных (14,53 средний показатель по России и 31,03 средний по 16 странам)</w:t>
+      </w:r>
+      <w:r>
+        <w:rPr>
+          <w:rFonts w:ascii="Times New Roman" w:hAnsi="Times New Roman" w:cs="Times New Roman"/>
+          <w:sz w:val="28"/>
+          <w:szCs w:val="28"/>
+          <w:lang w:val="ru-RU"/>
+        </w:rPr>
+        <w:t xml:space="preserve"> и испытывает сложности </w:t>
+      </w:r>
+      <w:r>
+        <w:rPr>
+          <w:rFonts w:ascii="Times New Roman" w:hAnsi="Times New Roman" w:cs="Times New Roman"/>
+          <w:sz w:val="28"/>
+          <w:szCs w:val="28"/>
+          <w:lang w:val="ru-RU"/>
+        </w:rPr>
+        <w:t xml:space="preserve">в отношении </w:t>
+      </w:r>
+      <w:r>
+        <w:rPr>
+          <w:rFonts w:ascii="Times New Roman" w:hAnsi="Times New Roman" w:cs="Times New Roman"/>
+          <w:sz w:val="28"/>
+          <w:szCs w:val="28"/>
+          <w:lang w:val="ru-RU"/>
+        </w:rPr>
+        <w:t>ПО</w:t>
+      </w:r>
+      <w:r>
+        <w:rPr>
+          <w:rFonts w:ascii="Times New Roman" w:hAnsi="Times New Roman" w:cs="Times New Roman"/>
+          <w:sz w:val="28"/>
+          <w:szCs w:val="28"/>
+          <w:lang w:val="ru-RU"/>
+        </w:rPr>
+        <w:t xml:space="preserve"> для администрирования электронных записей на прием к врачу</w:t>
+      </w:r>
+      <w:r>
+        <w:rPr>
+          <w:rFonts w:ascii="Times New Roman" w:hAnsi="Times New Roman" w:cs="Times New Roman"/>
+          <w:sz w:val="28"/>
+          <w:szCs w:val="28"/>
+          <w:lang w:val="ru-RU"/>
+        </w:rPr>
+        <w:t>.</w:t>
+      </w:r>
+      <w:r>
+        <w:rPr>
+          <w:rFonts w:ascii="Times New Roman" w:hAnsi="Times New Roman" w:cs="Times New Roman"/>
+          <w:sz w:val="28"/>
+          <w:szCs w:val="28"/>
+          <w:lang w:val="ru-RU"/>
+        </w:rPr>
+        <w:t xml:space="preserve"> Эксперты отмечают, что недостаток инвестиций цифровые медицинские технологии сказывается на качестве предоставления медицинских услуг.</w:t>
+      </w:r>
+      <w:r>
+        <w:rPr>
+          <w:rFonts w:ascii="Times New Roman" w:hAnsi="Times New Roman" w:cs="Times New Roman"/>
+          <w:sz w:val="28"/>
+          <w:szCs w:val="28"/>
+          <w:lang w:val="ru-RU"/>
+        </w:rPr>
+        <w:t xml:space="preserve"> Тем не менее,</w:t>
+      </w:r>
+      <w:r>
+        <w:rPr>
+          <w:rFonts w:ascii="Times New Roman" w:hAnsi="Times New Roman" w:cs="Times New Roman"/>
+          <w:sz w:val="28"/>
+          <w:szCs w:val="28"/>
+          <w:lang w:val="ru-RU"/>
+        </w:rPr>
+        <w:t xml:space="preserve"> это говорит о возможностях для роста на российском рынке</w:t>
+      </w:r>
+      <w:r>
+        <w:rPr>
+          <w:rFonts w:ascii="Times New Roman" w:hAnsi="Times New Roman" w:cs="Times New Roman"/>
+          <w:sz w:val="28"/>
+          <w:szCs w:val="28"/>
+          <w:lang w:val="ru-RU"/>
+        </w:rPr>
+        <w:t xml:space="preserve"> </w:t>
+      </w:r>
+      <w:r>
+        <w:rPr>
+          <w:rFonts w:ascii="Times New Roman" w:hAnsi="Times New Roman" w:cs="Times New Roman"/>
+          <w:sz w:val="28"/>
+          <w:szCs w:val="28"/>
+          <w:lang w:val="ru-RU"/>
+        </w:rPr>
+        <w:t>[</w:t>
+      </w:r>
+      <w:r>
+        <w:rPr>
+          <w:rFonts w:ascii="Times New Roman" w:hAnsi="Times New Roman" w:cs="Times New Roman"/>
+          <w:sz w:val="28"/>
+          <w:szCs w:val="28"/>
+          <w:lang w:val="ru-RU"/>
+        </w:rPr>
+        <w:t>4</w:t>
+      </w:r>
+      <w:r>
+        <w:rPr>
+          <w:rFonts w:ascii="Times New Roman" w:hAnsi="Times New Roman" w:cs="Times New Roman"/>
+          <w:sz w:val="28"/>
+          <w:szCs w:val="28"/>
+          <w:lang w:val="ru-RU"/>
+        </w:rPr>
+        <w:t>]</w:t>
+      </w:r>
+      <w:r>
+        <w:rPr>
+          <w:rFonts w:ascii="Times New Roman" w:hAnsi="Times New Roman" w:cs="Times New Roman"/>
+          <w:sz w:val="28"/>
+          <w:szCs w:val="28"/>
+          <w:lang w:val="ru-RU"/>
+        </w:rPr>
+        <w:t>.</w:t>
+      </w:r>
+    </w:p>
+    <w:p>
+      <w:pPr>
+        <w:tabs>
+          <w:tab w:val="left" w:pos="720"/>
+          <w:tab w:val="left" w:pos="1892"/>
+        </w:tabs>
+        <w:spacing w:line="360" w:lineRule="auto"/>
+        <w:jc w:val="both"/>
+        <w:rPr>
+          <w:rFonts w:ascii="Times New Roman" w:hAnsi="Times New Roman" w:cs="Times New Roman"/>
+          <w:sz w:val="28"/>
+          <w:szCs w:val="28"/>
+          <w:lang w:val="ru-RU"/>
+        </w:rPr>
+      </w:pPr>
+      <w:r>
+        <w:rPr>
+          <w:rFonts w:ascii="Times New Roman" w:hAnsi="Times New Roman" w:cs="Times New Roman"/>
+          <w:sz w:val="28"/>
+          <w:szCs w:val="28"/>
+          <w:lang w:val="ru-RU"/>
+        </w:rPr>
+        <w:tab/>
+      </w:r>
+      <w:r>
+        <w:rPr>
+          <w:rFonts w:ascii="Times New Roman" w:hAnsi="Times New Roman" w:cs="Times New Roman"/>
+          <w:sz w:val="28"/>
+          <w:szCs w:val="28"/>
           <w:lang w:val="ru-RU"/>
         </w:rPr>
         <w:t>Аналогичный цикл исследований</w:t>
@@ -3110,6 +3689,60 @@
           <w:szCs w:val="28"/>
           <w:lang w:val="ru-RU"/>
         </w:rPr>
+        <w:t xml:space="preserve"> ноябре и декабре 2019 года</w:t>
+      </w:r>
+      <w:r>
+        <w:rPr>
+          <w:rFonts w:ascii="Times New Roman" w:hAnsi="Times New Roman" w:cs="Times New Roman"/>
+          <w:sz w:val="28"/>
+          <w:szCs w:val="28"/>
+          <w:lang w:val="ru-RU"/>
+        </w:rPr>
+        <w:t xml:space="preserve">, </w:t>
+      </w:r>
+      <w:r>
+        <w:rPr>
+          <w:rFonts w:ascii="Times New Roman" w:hAnsi="Times New Roman" w:cs="Times New Roman"/>
+          <w:sz w:val="28"/>
+          <w:szCs w:val="28"/>
+          <w:lang w:val="ru-RU"/>
+        </w:rPr>
+        <w:t>в котором принял</w:t>
+      </w:r>
+      <w:r>
+        <w:rPr>
+          <w:rFonts w:ascii="Times New Roman" w:hAnsi="Times New Roman" w:cs="Times New Roman"/>
+          <w:sz w:val="28"/>
+          <w:szCs w:val="28"/>
+          <w:lang w:val="ru-RU"/>
+        </w:rPr>
+        <w:t>о</w:t>
+      </w:r>
+      <w:r>
+        <w:rPr>
+          <w:rFonts w:ascii="Times New Roman" w:hAnsi="Times New Roman" w:cs="Times New Roman"/>
+          <w:sz w:val="28"/>
+          <w:szCs w:val="28"/>
+          <w:lang w:val="ru-RU"/>
+        </w:rPr>
+        <w:t xml:space="preserve"> участие молод</w:t>
+      </w:r>
+      <w:r>
+        <w:rPr>
+          <w:rFonts w:ascii="Times New Roman" w:hAnsi="Times New Roman" w:cs="Times New Roman"/>
+          <w:sz w:val="28"/>
+          <w:szCs w:val="28"/>
+          <w:lang w:val="ru-RU"/>
+        </w:rPr>
+        <w:t>ое поколение</w:t>
+      </w:r>
+      <w:r>
+        <w:rPr>
+          <w:rFonts w:ascii="Times New Roman" w:hAnsi="Times New Roman" w:cs="Times New Roman"/>
+          <w:sz w:val="28"/>
+          <w:szCs w:val="28"/>
+          <w:lang w:val="ru-RU"/>
+        </w:rPr>
         <w:t xml:space="preserve"> </w:t>
       </w:r>
       <w:r>
@@ -3119,52 +3752,25 @@
           <w:szCs w:val="28"/>
           <w:lang w:val="ru-RU"/>
         </w:rPr>
-        <w:t>ноябре и декабре 2019 года</w:t>
-      </w:r>
-      <w:r>
-        <w:rPr>
-          <w:rFonts w:ascii="Times New Roman" w:hAnsi="Times New Roman" w:cs="Times New Roman"/>
-          <w:sz w:val="28"/>
-          <w:szCs w:val="28"/>
-          <w:lang w:val="ru-RU"/>
-        </w:rPr>
-        <w:t xml:space="preserve">, </w:t>
-      </w:r>
-      <w:r>
-        <w:rPr>
-          <w:rFonts w:ascii="Times New Roman" w:hAnsi="Times New Roman" w:cs="Times New Roman"/>
-          <w:sz w:val="28"/>
-          <w:szCs w:val="28"/>
-          <w:lang w:val="ru-RU"/>
-        </w:rPr>
-        <w:t>в котором принял</w:t>
-      </w:r>
-      <w:r>
-        <w:rPr>
-          <w:rFonts w:ascii="Times New Roman" w:hAnsi="Times New Roman" w:cs="Times New Roman"/>
-          <w:sz w:val="28"/>
-          <w:szCs w:val="28"/>
-          <w:lang w:val="ru-RU"/>
-        </w:rPr>
-        <w:t>о</w:t>
-      </w:r>
-      <w:r>
-        <w:rPr>
-          <w:rFonts w:ascii="Times New Roman" w:hAnsi="Times New Roman" w:cs="Times New Roman"/>
-          <w:sz w:val="28"/>
-          <w:szCs w:val="28"/>
-          <w:lang w:val="ru-RU"/>
-        </w:rPr>
-        <w:t xml:space="preserve"> участие молод</w:t>
-      </w:r>
-      <w:r>
-        <w:rPr>
-          <w:rFonts w:ascii="Times New Roman" w:hAnsi="Times New Roman" w:cs="Times New Roman"/>
-          <w:sz w:val="28"/>
-          <w:szCs w:val="28"/>
-          <w:lang w:val="ru-RU"/>
-        </w:rPr>
-        <w:t>ое поколение</w:t>
+        <w:t>врач</w:t>
+      </w:r>
+      <w:r>
+        <w:rPr>
+          <w:rFonts w:ascii="Times New Roman" w:hAnsi="Times New Roman" w:cs="Times New Roman"/>
+          <w:sz w:val="28"/>
+          <w:szCs w:val="28"/>
+          <w:lang w:val="ru-RU"/>
+        </w:rPr>
+        <w:t>ей</w:t>
+      </w:r>
+      <w:r>
+        <w:rPr>
+          <w:rFonts w:ascii="Times New Roman" w:hAnsi="Times New Roman" w:cs="Times New Roman"/>
+          <w:sz w:val="28"/>
+          <w:szCs w:val="28"/>
+          <w:lang w:val="ru-RU"/>
+        </w:rPr>
+        <w:t xml:space="preserve"> до 40 лет</w:t>
       </w:r>
       <w:r>
         <w:rPr>
@@ -3182,42 +3788,6 @@
           <w:szCs w:val="28"/>
           <w:lang w:val="ru-RU"/>
         </w:rPr>
-        <w:t>врач</w:t>
-      </w:r>
-      <w:r>
-        <w:rPr>
-          <w:rFonts w:ascii="Times New Roman" w:hAnsi="Times New Roman" w:cs="Times New Roman"/>
-          <w:sz w:val="28"/>
-          <w:szCs w:val="28"/>
-          <w:lang w:val="ru-RU"/>
-        </w:rPr>
-        <w:t>ей</w:t>
-      </w:r>
-      <w:r>
-        <w:rPr>
-          <w:rFonts w:ascii="Times New Roman" w:hAnsi="Times New Roman" w:cs="Times New Roman"/>
-          <w:sz w:val="28"/>
-          <w:szCs w:val="28"/>
-          <w:lang w:val="ru-RU"/>
-        </w:rPr>
-        <w:t xml:space="preserve"> до 40 лет</w:t>
-      </w:r>
-      <w:r>
-        <w:rPr>
-          <w:rFonts w:ascii="Times New Roman" w:hAnsi="Times New Roman" w:cs="Times New Roman"/>
-          <w:sz w:val="28"/>
-          <w:szCs w:val="28"/>
-          <w:lang w:val="ru-RU"/>
-        </w:rPr>
-        <w:t xml:space="preserve"> </w:t>
-      </w:r>
-      <w:r>
-        <w:rPr>
-          <w:rFonts w:ascii="Times New Roman" w:hAnsi="Times New Roman" w:cs="Times New Roman"/>
-          <w:sz w:val="28"/>
-          <w:szCs w:val="28"/>
-          <w:lang w:val="ru-RU"/>
-        </w:rPr>
         <w:t>[</w:t>
       </w:r>
       <w:r>
@@ -3227,7 +3797,7 @@
           <w:szCs w:val="28"/>
           <w:lang w:val="ru-RU"/>
         </w:rPr>
-        <w:t>4</w:t>
+        <w:t>5</w:t>
       </w:r>
       <w:r>
         <w:rPr>
@@ -3320,16 +3890,7 @@
           <w:szCs w:val="28"/>
           <w:lang w:val="ru-RU"/>
         </w:rPr>
-        <w:t>83%</w:t>
-      </w:r>
-      <w:r>
-        <w:rPr>
-          <w:rFonts w:ascii="Times New Roman" w:hAnsi="Times New Roman" w:cs="Times New Roman"/>
-          <w:sz w:val="28"/>
-          <w:szCs w:val="28"/>
-          <w:lang w:val="ru-RU"/>
-        </w:rPr>
-        <w:t xml:space="preserve"> </w:t>
+        <w:t xml:space="preserve">83% </w:t>
       </w:r>
       <w:r>
         <w:rPr>
@@ -3395,7 +3956,6 @@
           <w:szCs w:val="28"/>
           <w:lang w:val="ru-RU"/>
         </w:rPr>
-        <w:lastRenderedPageBreak/>
         <w:t>66% опрошенных ожидают снижение уровня стресса от внедрения цифровых медицинских технологий</w:t>
       </w:r>
       <w:r>
@@ -3545,7 +4105,7 @@
           <w:szCs w:val="28"/>
           <w:lang w:val="ru-RU"/>
         </w:rPr>
-        <w:t>;</w:t>
+        <w:t>.</w:t>
       </w:r>
     </w:p>
     <w:p>
@@ -3641,7 +4201,17 @@
           <w:szCs w:val="28"/>
           <w:lang w:val="ru-RU"/>
         </w:rPr>
-        <w:t xml:space="preserve"> населения</w:t>
+        <w:t xml:space="preserve"> </w:t>
+      </w:r>
+      <w:r>
+        <w:rPr>
+          <w:rFonts w:ascii="Times New Roman" w:hAnsi="Times New Roman" w:cs="Times New Roman"/>
+          <w:sz w:val="28"/>
+          <w:szCs w:val="28"/>
+          <w:lang w:val="ru-RU"/>
+        </w:rPr>
+        <w:lastRenderedPageBreak/>
+        <w:t>населения</w:t>
       </w:r>
       <w:r>
         <w:rPr>
@@ -3793,33 +4363,34 @@
           <w:lang w:val="ru-RU"/>
         </w:rPr>
         <w:tab/>
-      </w:r>
-      <w:r>
-        <w:rPr>
-          <w:rFonts w:ascii="Times New Roman" w:hAnsi="Times New Roman" w:cs="Times New Roman"/>
-          <w:sz w:val="28"/>
-          <w:szCs w:val="28"/>
-          <w:lang w:val="ru-RU"/>
-        </w:rPr>
-        <w:t>Таким образом, можно сделать вывод о том, что на российском рынке существует потенциал для внедрения цифровых услуг в зд</w:t>
-      </w:r>
-      <w:r>
-        <w:rPr>
-          <w:rFonts w:ascii="Times New Roman" w:hAnsi="Times New Roman" w:cs="Times New Roman"/>
-          <w:sz w:val="28"/>
-          <w:szCs w:val="28"/>
-          <w:lang w:val="ru-RU"/>
-        </w:rPr>
-        <w:t>рав</w:t>
-      </w:r>
-      <w:r>
-        <w:rPr>
-          <w:rFonts w:ascii="Times New Roman" w:hAnsi="Times New Roman" w:cs="Times New Roman"/>
-          <w:sz w:val="28"/>
-          <w:szCs w:val="28"/>
-          <w:lang w:val="ru-RU"/>
-        </w:rPr>
-        <w:t>оохранении.</w:t>
+        <w:t>Одним из наиболее значимых факторов для внедрения в медицинских клиниках информационных систем является наличие квалифицированных работников. В</w:t>
+      </w:r>
+      <w:r>
+        <w:rPr>
+          <w:rFonts w:ascii="Times New Roman" w:hAnsi="Times New Roman" w:cs="Times New Roman"/>
+          <w:sz w:val="28"/>
+          <w:szCs w:val="28"/>
+          <w:lang w:val="ru-RU"/>
+        </w:rPr>
+        <w:t xml:space="preserve"> мире</w:t>
+      </w:r>
+      <w:r>
+        <w:rPr>
+          <w:rFonts w:ascii="Times New Roman" w:hAnsi="Times New Roman" w:cs="Times New Roman"/>
+          <w:sz w:val="28"/>
+          <w:szCs w:val="28"/>
+          <w:lang w:val="ru-RU"/>
+        </w:rPr>
+        <w:t xml:space="preserve"> среднем на 10,000 работников приходится 87 специалистов по информационным технологиям, из которых только половина является работниками высшего уровня квалификации. </w:t>
+      </w:r>
+      <w:r>
+        <w:rPr>
+          <w:rFonts w:ascii="Times New Roman" w:hAnsi="Times New Roman" w:cs="Times New Roman"/>
+          <w:sz w:val="28"/>
+          <w:szCs w:val="28"/>
+          <w:lang w:val="ru-RU"/>
+        </w:rPr>
+        <w:t>В России эта цифра намного выше – 230 человек на 10,000 имеет квалификацию в информационных технологиях.</w:t>
       </w:r>
     </w:p>
     <w:p>
@@ -3837,6 +4408,1408 @@
           <w:lang w:val="ru-RU"/>
         </w:rPr>
       </w:pPr>
+      <w:r>
+        <w:rPr>
+          <w:rFonts w:ascii="Times New Roman" w:hAnsi="Times New Roman" w:cs="Times New Roman"/>
+          <w:sz w:val="28"/>
+          <w:szCs w:val="28"/>
+          <w:lang w:val="ru-RU"/>
+        </w:rPr>
+        <w:tab/>
+        <w:t>Также существуют другие препятствия для внедрения цифровой медицины в России:</w:t>
+      </w:r>
+    </w:p>
+    <w:p>
+      <w:pPr>
+        <w:pStyle w:val="aa"/>
+        <w:numPr>
+          <w:ilvl w:val="0"/>
+          <w:numId w:val="5"/>
+        </w:numPr>
+        <w:tabs>
+          <w:tab w:val="left" w:pos="720"/>
+          <w:tab w:val="left" w:pos="1892"/>
+        </w:tabs>
+        <w:spacing w:line="360" w:lineRule="auto"/>
+        <w:jc w:val="both"/>
+        <w:rPr>
+          <w:rFonts w:ascii="Times New Roman" w:hAnsi="Times New Roman" w:cs="Times New Roman"/>
+          <w:sz w:val="28"/>
+          <w:szCs w:val="28"/>
+          <w:lang w:val="ru-RU"/>
+        </w:rPr>
+      </w:pPr>
+      <w:r>
+        <w:rPr>
+          <w:rFonts w:ascii="Times New Roman" w:hAnsi="Times New Roman" w:cs="Times New Roman"/>
+          <w:sz w:val="28"/>
+          <w:szCs w:val="28"/>
+          <w:lang w:val="ru-RU"/>
+        </w:rPr>
+        <w:t>Сложности с привлечением финансирования (22%)</w:t>
+      </w:r>
+      <w:r>
+        <w:rPr>
+          <w:rFonts w:ascii="Times New Roman" w:hAnsi="Times New Roman" w:cs="Times New Roman"/>
+          <w:sz w:val="28"/>
+          <w:szCs w:val="28"/>
+        </w:rPr>
+        <w:t>;</w:t>
+      </w:r>
+    </w:p>
+    <w:p>
+      <w:pPr>
+        <w:pStyle w:val="aa"/>
+        <w:numPr>
+          <w:ilvl w:val="0"/>
+          <w:numId w:val="5"/>
+        </w:numPr>
+        <w:tabs>
+          <w:tab w:val="left" w:pos="720"/>
+          <w:tab w:val="left" w:pos="1892"/>
+        </w:tabs>
+        <w:spacing w:line="360" w:lineRule="auto"/>
+        <w:jc w:val="both"/>
+        <w:rPr>
+          <w:rFonts w:ascii="Times New Roman" w:hAnsi="Times New Roman" w:cs="Times New Roman"/>
+          <w:sz w:val="28"/>
+          <w:szCs w:val="28"/>
+          <w:lang w:val="ru-RU"/>
+        </w:rPr>
+      </w:pPr>
+      <w:r>
+        <w:rPr>
+          <w:rFonts w:ascii="Times New Roman" w:hAnsi="Times New Roman" w:cs="Times New Roman"/>
+          <w:sz w:val="28"/>
+          <w:szCs w:val="28"/>
+          <w:lang w:val="ru-RU"/>
+        </w:rPr>
+        <w:t>Несовершенство законодательства, отсутствие стандартизации (13%)</w:t>
+      </w:r>
+      <w:r>
+        <w:rPr>
+          <w:rFonts w:ascii="Times New Roman" w:hAnsi="Times New Roman" w:cs="Times New Roman"/>
+          <w:sz w:val="28"/>
+          <w:szCs w:val="28"/>
+        </w:rPr>
+        <w:t>;</w:t>
+      </w:r>
+    </w:p>
+    <w:p>
+      <w:pPr>
+        <w:pStyle w:val="aa"/>
+        <w:numPr>
+          <w:ilvl w:val="0"/>
+          <w:numId w:val="5"/>
+        </w:numPr>
+        <w:tabs>
+          <w:tab w:val="left" w:pos="720"/>
+          <w:tab w:val="left" w:pos="1892"/>
+        </w:tabs>
+        <w:spacing w:line="360" w:lineRule="auto"/>
+        <w:jc w:val="both"/>
+        <w:rPr>
+          <w:rFonts w:ascii="Times New Roman" w:hAnsi="Times New Roman" w:cs="Times New Roman"/>
+          <w:sz w:val="28"/>
+          <w:szCs w:val="28"/>
+          <w:lang w:val="ru-RU"/>
+        </w:rPr>
+      </w:pPr>
+      <w:r>
+        <w:rPr>
+          <w:rFonts w:ascii="Times New Roman" w:hAnsi="Times New Roman" w:cs="Times New Roman"/>
+          <w:sz w:val="28"/>
+          <w:szCs w:val="28"/>
+          <w:lang w:val="ru-RU"/>
+        </w:rPr>
+        <w:t>Сложности взаимодействия с органами власти (11%)</w:t>
+      </w:r>
+      <w:r>
+        <w:rPr>
+          <w:rFonts w:ascii="Times New Roman" w:hAnsi="Times New Roman" w:cs="Times New Roman"/>
+          <w:sz w:val="28"/>
+          <w:szCs w:val="28"/>
+          <w:lang w:val="ru-RU"/>
+        </w:rPr>
+        <w:t>;</w:t>
+      </w:r>
+    </w:p>
+    <w:p>
+      <w:pPr>
+        <w:pStyle w:val="aa"/>
+        <w:numPr>
+          <w:ilvl w:val="0"/>
+          <w:numId w:val="5"/>
+        </w:numPr>
+        <w:tabs>
+          <w:tab w:val="left" w:pos="720"/>
+          <w:tab w:val="left" w:pos="1892"/>
+        </w:tabs>
+        <w:spacing w:line="360" w:lineRule="auto"/>
+        <w:jc w:val="both"/>
+        <w:rPr>
+          <w:rFonts w:ascii="Times New Roman" w:hAnsi="Times New Roman" w:cs="Times New Roman"/>
+          <w:sz w:val="28"/>
+          <w:szCs w:val="28"/>
+          <w:lang w:val="ru-RU"/>
+        </w:rPr>
+      </w:pPr>
+      <w:r>
+        <w:rPr>
+          <w:rFonts w:ascii="Times New Roman" w:hAnsi="Times New Roman" w:cs="Times New Roman"/>
+          <w:sz w:val="28"/>
+          <w:szCs w:val="28"/>
+          <w:lang w:val="ru-RU"/>
+        </w:rPr>
+        <w:t>Незрелость и консерватизм рынка (11%)</w:t>
+      </w:r>
+      <w:r>
+        <w:rPr>
+          <w:rFonts w:ascii="Times New Roman" w:hAnsi="Times New Roman" w:cs="Times New Roman"/>
+          <w:sz w:val="28"/>
+          <w:szCs w:val="28"/>
+        </w:rPr>
+        <w:t>;</w:t>
+      </w:r>
+    </w:p>
+    <w:p>
+      <w:pPr>
+        <w:pStyle w:val="aa"/>
+        <w:numPr>
+          <w:ilvl w:val="0"/>
+          <w:numId w:val="5"/>
+        </w:numPr>
+        <w:tabs>
+          <w:tab w:val="left" w:pos="720"/>
+          <w:tab w:val="left" w:pos="1892"/>
+        </w:tabs>
+        <w:spacing w:line="360" w:lineRule="auto"/>
+        <w:jc w:val="both"/>
+        <w:rPr>
+          <w:rFonts w:ascii="Times New Roman" w:hAnsi="Times New Roman" w:cs="Times New Roman"/>
+          <w:sz w:val="28"/>
+          <w:szCs w:val="28"/>
+          <w:lang w:val="ru-RU"/>
+        </w:rPr>
+      </w:pPr>
+      <w:r>
+        <w:rPr>
+          <w:rFonts w:ascii="Times New Roman" w:hAnsi="Times New Roman" w:cs="Times New Roman"/>
+          <w:sz w:val="28"/>
+          <w:szCs w:val="28"/>
+          <w:lang w:val="ru-RU"/>
+        </w:rPr>
+        <w:t>Сложности с выводом на рынок и продвижение продукта (9%).</w:t>
+      </w:r>
+    </w:p>
+    <w:p>
+      <w:pPr>
+        <w:tabs>
+          <w:tab w:val="left" w:pos="720"/>
+          <w:tab w:val="left" w:pos="1892"/>
+        </w:tabs>
+        <w:spacing w:line="360" w:lineRule="auto"/>
+        <w:jc w:val="both"/>
+        <w:rPr>
+          <w:rFonts w:ascii="Times New Roman" w:hAnsi="Times New Roman" w:cs="Times New Roman"/>
+          <w:sz w:val="28"/>
+          <w:szCs w:val="28"/>
+          <w:lang w:val="ru-RU"/>
+        </w:rPr>
+      </w:pPr>
+      <w:r>
+        <w:rPr>
+          <w:rFonts w:ascii="Times New Roman" w:hAnsi="Times New Roman" w:cs="Times New Roman"/>
+          <w:sz w:val="28"/>
+          <w:szCs w:val="28"/>
+          <w:lang w:val="ru-RU"/>
+        </w:rPr>
+        <w:tab/>
+      </w:r>
+      <w:r>
+        <w:rPr>
+          <w:rFonts w:ascii="Times New Roman" w:hAnsi="Times New Roman" w:cs="Times New Roman"/>
+          <w:sz w:val="28"/>
+          <w:szCs w:val="28"/>
+          <w:lang w:val="ru-RU"/>
+        </w:rPr>
+        <w:t xml:space="preserve">Таким образом, </w:t>
+      </w:r>
+      <w:r>
+        <w:rPr>
+          <w:rFonts w:ascii="Times New Roman" w:hAnsi="Times New Roman" w:cs="Times New Roman"/>
+          <w:sz w:val="28"/>
+          <w:szCs w:val="28"/>
+          <w:lang w:val="ru-RU"/>
+        </w:rPr>
+        <w:t>в этой части были рассмотрены преимущества и недостатки внедрения цифровой медицины в России, которые показали, что преимущества преобладают над недостатками и в данный момент</w:t>
+      </w:r>
+      <w:r>
+        <w:rPr>
+          <w:rFonts w:ascii="Times New Roman" w:hAnsi="Times New Roman" w:cs="Times New Roman"/>
+          <w:sz w:val="28"/>
+          <w:szCs w:val="28"/>
+          <w:lang w:val="ru-RU"/>
+        </w:rPr>
+        <w:t xml:space="preserve"> на российском рынке существует потенциал для внедрения цифровых услуг в зд</w:t>
+      </w:r>
+      <w:r>
+        <w:rPr>
+          <w:rFonts w:ascii="Times New Roman" w:hAnsi="Times New Roman" w:cs="Times New Roman"/>
+          <w:sz w:val="28"/>
+          <w:szCs w:val="28"/>
+          <w:lang w:val="ru-RU"/>
+        </w:rPr>
+        <w:t>рав</w:t>
+      </w:r>
+      <w:r>
+        <w:rPr>
+          <w:rFonts w:ascii="Times New Roman" w:hAnsi="Times New Roman" w:cs="Times New Roman"/>
+          <w:sz w:val="28"/>
+          <w:szCs w:val="28"/>
+          <w:lang w:val="ru-RU"/>
+        </w:rPr>
+        <w:t>оохранении.</w:t>
+      </w:r>
+    </w:p>
+    <w:p>
+      <w:pPr>
+        <w:tabs>
+          <w:tab w:val="left" w:pos="720"/>
+          <w:tab w:val="left" w:pos="1892"/>
+        </w:tabs>
+        <w:spacing w:line="360" w:lineRule="auto"/>
+        <w:jc w:val="both"/>
+        <w:rPr>
+          <w:rFonts w:ascii="Times New Roman" w:hAnsi="Times New Roman" w:cs="Times New Roman"/>
+          <w:sz w:val="28"/>
+          <w:szCs w:val="28"/>
+          <w:lang w:val="ru-RU"/>
+        </w:rPr>
+      </w:pPr>
+    </w:p>
+    <w:p>
+      <w:pPr>
+        <w:tabs>
+          <w:tab w:val="left" w:pos="720"/>
+          <w:tab w:val="left" w:pos="1892"/>
+        </w:tabs>
+        <w:spacing w:line="360" w:lineRule="auto"/>
+        <w:jc w:val="both"/>
+        <w:rPr>
+          <w:rFonts w:ascii="Times New Roman" w:hAnsi="Times New Roman" w:cs="Times New Roman"/>
+          <w:sz w:val="28"/>
+          <w:szCs w:val="28"/>
+          <w:lang w:val="ru-RU"/>
+        </w:rPr>
+      </w:pPr>
+    </w:p>
+    <w:p>
+      <w:pPr>
+        <w:tabs>
+          <w:tab w:val="left" w:pos="720"/>
+          <w:tab w:val="left" w:pos="1892"/>
+        </w:tabs>
+        <w:spacing w:line="360" w:lineRule="auto"/>
+        <w:jc w:val="both"/>
+        <w:rPr>
+          <w:rFonts w:ascii="Times New Roman" w:hAnsi="Times New Roman" w:cs="Times New Roman"/>
+          <w:sz w:val="28"/>
+          <w:szCs w:val="28"/>
+          <w:lang w:val="ru-RU"/>
+        </w:rPr>
+      </w:pPr>
+    </w:p>
+    <w:p>
+      <w:pPr>
+        <w:pStyle w:val="2"/>
+        <w:jc w:val="center"/>
+        <w:rPr>
+          <w:rFonts w:ascii="Times New Roman" w:hAnsi="Times New Roman" w:cs="Times New Roman"/>
+          <w:b/>
+          <w:bCs/>
+          <w:lang w:val="ru-RU"/>
+        </w:rPr>
+      </w:pPr>
+      <w:r>
+        <w:rPr>
+          <w:rFonts w:ascii="Times New Roman" w:hAnsi="Times New Roman" w:cs="Times New Roman"/>
+          <w:b/>
+          <w:bCs/>
+          <w:color w:val="000000" w:themeColor="text1"/>
+          <w:sz w:val="28"/>
+          <w:szCs w:val="28"/>
+          <w:lang w:val="ru-RU"/>
+        </w:rPr>
+        <w:lastRenderedPageBreak/>
+        <w:t>1.1 Анализ существующих решений систем автоматизации работы с клиентами медицинскх клиник</w:t>
+      </w:r>
+    </w:p>
+    <w:p>
+      <w:pPr>
+        <w:tabs>
+          <w:tab w:val="left" w:pos="720"/>
+          <w:tab w:val="left" w:pos="1892"/>
+        </w:tabs>
+        <w:spacing w:line="360" w:lineRule="auto"/>
+        <w:jc w:val="both"/>
+        <w:rPr>
+          <w:rFonts w:ascii="Times New Roman" w:hAnsi="Times New Roman" w:cs="Times New Roman"/>
+          <w:sz w:val="28"/>
+          <w:szCs w:val="28"/>
+          <w:lang w:val="ru-RU"/>
+        </w:rPr>
+      </w:pPr>
+    </w:p>
+    <w:p>
+      <w:pPr>
+        <w:tabs>
+          <w:tab w:val="left" w:pos="720"/>
+          <w:tab w:val="left" w:pos="1892"/>
+        </w:tabs>
+        <w:spacing w:line="360" w:lineRule="auto"/>
+        <w:jc w:val="both"/>
+        <w:rPr>
+          <w:rFonts w:ascii="Times New Roman" w:hAnsi="Times New Roman" w:cs="Times New Roman"/>
+          <w:sz w:val="28"/>
+          <w:szCs w:val="28"/>
+          <w:lang w:val="ru-RU"/>
+        </w:rPr>
+      </w:pPr>
+      <w:r>
+        <w:rPr>
+          <w:rFonts w:ascii="Times New Roman" w:hAnsi="Times New Roman" w:cs="Times New Roman"/>
+          <w:sz w:val="28"/>
+          <w:szCs w:val="28"/>
+          <w:lang w:val="ru-RU"/>
+        </w:rPr>
+        <w:tab/>
+      </w:r>
+      <w:r>
+        <w:rPr>
+          <w:rFonts w:ascii="Times New Roman" w:hAnsi="Times New Roman" w:cs="Times New Roman"/>
+          <w:sz w:val="28"/>
+          <w:szCs w:val="28"/>
+          <w:lang w:val="ru-RU"/>
+        </w:rPr>
+        <w:t xml:space="preserve">На сегодняшний день существует большое количество </w:t>
+      </w:r>
+      <w:r>
+        <w:rPr>
+          <w:rFonts w:ascii="Times New Roman" w:hAnsi="Times New Roman" w:cs="Times New Roman"/>
+          <w:sz w:val="28"/>
+          <w:szCs w:val="28"/>
+          <w:lang w:val="ru-RU"/>
+        </w:rPr>
+        <w:t>информационных систем взаимодействия медицинских клиник с клиентами</w:t>
+      </w:r>
+      <w:r>
+        <w:rPr>
+          <w:rFonts w:ascii="Times New Roman" w:hAnsi="Times New Roman" w:cs="Times New Roman"/>
+          <w:sz w:val="28"/>
+          <w:szCs w:val="28"/>
+          <w:lang w:val="ru-RU"/>
+        </w:rPr>
+        <w:t>,</w:t>
+      </w:r>
+      <w:r>
+        <w:rPr>
+          <w:rFonts w:ascii="Times New Roman" w:hAnsi="Times New Roman" w:cs="Times New Roman"/>
+          <w:sz w:val="28"/>
+          <w:szCs w:val="28"/>
+          <w:lang w:val="ru-RU"/>
+        </w:rPr>
+        <w:t xml:space="preserve"> </w:t>
+      </w:r>
+      <w:r>
+        <w:rPr>
+          <w:rFonts w:ascii="Times New Roman" w:hAnsi="Times New Roman" w:cs="Times New Roman"/>
+          <w:sz w:val="28"/>
+          <w:szCs w:val="28"/>
+          <w:lang w:val="ru-RU"/>
+        </w:rPr>
+        <w:t>каждая из которых может быть удобна в различных ситуациях.</w:t>
+      </w:r>
+      <w:r>
+        <w:rPr>
+          <w:rFonts w:ascii="Times New Roman" w:hAnsi="Times New Roman" w:cs="Times New Roman"/>
+          <w:sz w:val="28"/>
+          <w:szCs w:val="28"/>
+          <w:lang w:val="ru-RU"/>
+        </w:rPr>
+        <w:t xml:space="preserve"> </w:t>
+      </w:r>
+      <w:r>
+        <w:rPr>
+          <w:rFonts w:ascii="Times New Roman" w:hAnsi="Times New Roman" w:cs="Times New Roman"/>
+          <w:sz w:val="28"/>
+          <w:szCs w:val="28"/>
+          <w:lang w:val="ru-RU"/>
+        </w:rPr>
+        <w:t>Крупные компании могут позволить себе более сложные и дорогие</w:t>
+      </w:r>
+      <w:r>
+        <w:rPr>
+          <w:rFonts w:ascii="Times New Roman" w:hAnsi="Times New Roman" w:cs="Times New Roman"/>
+          <w:sz w:val="28"/>
+          <w:szCs w:val="28"/>
+          <w:lang w:val="ru-RU"/>
+        </w:rPr>
+        <w:t xml:space="preserve"> </w:t>
+      </w:r>
+      <w:r>
+        <w:rPr>
+          <w:rFonts w:ascii="Times New Roman" w:hAnsi="Times New Roman" w:cs="Times New Roman"/>
+          <w:sz w:val="28"/>
+          <w:szCs w:val="28"/>
+          <w:lang w:val="ru-RU"/>
+        </w:rPr>
+        <w:t>системы</w:t>
+      </w:r>
+      <w:r>
+        <w:rPr>
+          <w:rFonts w:ascii="Times New Roman" w:hAnsi="Times New Roman" w:cs="Times New Roman"/>
+          <w:sz w:val="28"/>
+          <w:szCs w:val="28"/>
+          <w:lang w:val="ru-RU"/>
+        </w:rPr>
+        <w:t xml:space="preserve">, либо иметь отдель разработки или заказать у сторонник разработчиков полностью готовую систему с долгосрочной поддержкой. Зачастую в медицинских клиниках, как государственных, так и частных используются такие системы </w:t>
+      </w:r>
+      <w:r>
+        <w:rPr>
+          <w:rFonts w:ascii="Times New Roman" w:hAnsi="Times New Roman" w:cs="Times New Roman"/>
+          <w:sz w:val="28"/>
+          <w:szCs w:val="28"/>
+          <w:lang w:val="ru-RU"/>
+        </w:rPr>
+        <w:t>учёта как «1С-Предприятие»</w:t>
+      </w:r>
+      <w:r>
+        <w:rPr>
+          <w:rFonts w:ascii="Times New Roman" w:hAnsi="Times New Roman" w:cs="Times New Roman"/>
+          <w:sz w:val="28"/>
+          <w:szCs w:val="28"/>
+          <w:lang w:val="ru-RU"/>
+        </w:rPr>
+        <w:t>, которые настраиваются под заказчиками, но довольно сложны в освоении работниками медицинских клиник.</w:t>
+      </w:r>
+      <w:r>
+        <w:rPr>
+          <w:rFonts w:ascii="Times New Roman" w:hAnsi="Times New Roman" w:cs="Times New Roman"/>
+          <w:sz w:val="28"/>
+          <w:szCs w:val="28"/>
+          <w:lang w:val="ru-RU"/>
+        </w:rPr>
+        <w:t xml:space="preserve"> </w:t>
+      </w:r>
+      <w:r>
+        <w:rPr>
+          <w:rFonts w:ascii="Times New Roman" w:hAnsi="Times New Roman" w:cs="Times New Roman"/>
+          <w:sz w:val="28"/>
+          <w:szCs w:val="28"/>
+          <w:lang w:val="ru-RU"/>
+        </w:rPr>
+        <w:t>Рассмотрим существующие решения по автоматизации работы с пациентами, представленные на рынке</w:t>
+      </w:r>
+      <w:r>
+        <w:rPr>
+          <w:rFonts w:ascii="Times New Roman" w:hAnsi="Times New Roman" w:cs="Times New Roman"/>
+          <w:sz w:val="28"/>
+          <w:szCs w:val="28"/>
+          <w:lang w:val="ru-RU"/>
+        </w:rPr>
+        <w:t>.</w:t>
+      </w:r>
+    </w:p>
+    <w:p>
+      <w:pPr>
+        <w:tabs>
+          <w:tab w:val="left" w:pos="720"/>
+          <w:tab w:val="left" w:pos="1892"/>
+        </w:tabs>
+        <w:spacing w:line="360" w:lineRule="auto"/>
+        <w:jc w:val="both"/>
+        <w:rPr>
+          <w:rFonts w:ascii="Times New Roman" w:hAnsi="Times New Roman" w:cs="Times New Roman"/>
+          <w:sz w:val="28"/>
+          <w:szCs w:val="28"/>
+          <w:lang w:val="ru-RU"/>
+        </w:rPr>
+      </w:pPr>
+    </w:p>
+    <w:p>
+      <w:pPr>
+        <w:pStyle w:val="2"/>
+        <w:jc w:val="center"/>
+        <w:rPr>
+          <w:rFonts w:ascii="Times New Roman" w:hAnsi="Times New Roman" w:cs="Times New Roman"/>
+          <w:b/>
+          <w:bCs/>
+          <w:lang w:val="ru-RU"/>
+        </w:rPr>
+      </w:pPr>
+      <w:r>
+        <w:rPr>
+          <w:rFonts w:ascii="Times New Roman" w:hAnsi="Times New Roman" w:cs="Times New Roman"/>
+          <w:b/>
+          <w:bCs/>
+          <w:color w:val="000000" w:themeColor="text1"/>
+          <w:sz w:val="28"/>
+          <w:szCs w:val="28"/>
+          <w:lang w:val="ru-RU"/>
+        </w:rPr>
+        <w:t>1.2 Анализ и выбор инструментальных средств для реализации проекта</w:t>
+      </w:r>
+    </w:p>
+    <w:p>
+      <w:pPr>
+        <w:tabs>
+          <w:tab w:val="left" w:pos="720"/>
+          <w:tab w:val="left" w:pos="1892"/>
+        </w:tabs>
+        <w:spacing w:line="360" w:lineRule="auto"/>
+        <w:jc w:val="both"/>
+        <w:rPr>
+          <w:rFonts w:ascii="Times New Roman" w:hAnsi="Times New Roman" w:cs="Times New Roman"/>
+          <w:sz w:val="28"/>
+          <w:szCs w:val="28"/>
+          <w:lang w:val="ru-RU"/>
+        </w:rPr>
+      </w:pPr>
+    </w:p>
+    <w:p>
+      <w:pPr>
+        <w:tabs>
+          <w:tab w:val="left" w:pos="720"/>
+          <w:tab w:val="left" w:pos="1892"/>
+        </w:tabs>
+        <w:spacing w:line="360" w:lineRule="auto"/>
+        <w:jc w:val="both"/>
+        <w:rPr>
+          <w:rFonts w:ascii="Times New Roman" w:hAnsi="Times New Roman" w:cs="Times New Roman"/>
+          <w:sz w:val="28"/>
+          <w:szCs w:val="28"/>
+          <w:lang w:val="ru-RU"/>
+        </w:rPr>
+      </w:pPr>
+      <w:r>
+        <w:rPr>
+          <w:rFonts w:ascii="Times New Roman" w:hAnsi="Times New Roman" w:cs="Times New Roman"/>
+          <w:sz w:val="28"/>
+          <w:szCs w:val="28"/>
+          <w:lang w:val="ru-RU"/>
+        </w:rPr>
+        <w:t>ыва</w:t>
+      </w:r>
+    </w:p>
+    <w:p>
+      <w:pPr>
+        <w:tabs>
+          <w:tab w:val="left" w:pos="720"/>
+          <w:tab w:val="left" w:pos="1892"/>
+        </w:tabs>
+        <w:spacing w:line="360" w:lineRule="auto"/>
+        <w:jc w:val="both"/>
+        <w:rPr>
+          <w:rFonts w:ascii="Times New Roman" w:hAnsi="Times New Roman" w:cs="Times New Roman"/>
+          <w:sz w:val="28"/>
+          <w:szCs w:val="28"/>
+          <w:lang w:val="ru-RU"/>
+        </w:rPr>
+      </w:pPr>
+    </w:p>
+    <w:p>
+      <w:pPr>
+        <w:pStyle w:val="2"/>
+        <w:jc w:val="center"/>
+        <w:rPr>
+          <w:rFonts w:ascii="Times New Roman" w:hAnsi="Times New Roman" w:cs="Times New Roman"/>
+          <w:b/>
+          <w:bCs/>
+          <w:lang w:val="ru-RU"/>
+        </w:rPr>
+      </w:pPr>
+      <w:r>
+        <w:rPr>
+          <w:rFonts w:ascii="Times New Roman" w:hAnsi="Times New Roman" w:cs="Times New Roman"/>
+          <w:b/>
+          <w:bCs/>
+          <w:color w:val="000000" w:themeColor="text1"/>
+          <w:sz w:val="28"/>
+          <w:szCs w:val="28"/>
+          <w:lang w:val="ru-RU"/>
+        </w:rPr>
+        <w:t>Выводы по главе 1</w:t>
+      </w:r>
+    </w:p>
+    <w:p>
+      <w:pPr>
+        <w:tabs>
+          <w:tab w:val="left" w:pos="720"/>
+          <w:tab w:val="left" w:pos="1892"/>
+        </w:tabs>
+        <w:spacing w:line="360" w:lineRule="auto"/>
+        <w:jc w:val="both"/>
+        <w:rPr>
+          <w:rFonts w:ascii="Times New Roman" w:hAnsi="Times New Roman" w:cs="Times New Roman"/>
+          <w:sz w:val="28"/>
+          <w:szCs w:val="28"/>
+          <w:lang w:val="ru-RU"/>
+        </w:rPr>
+      </w:pPr>
+    </w:p>
+    <w:p>
+      <w:pPr>
+        <w:tabs>
+          <w:tab w:val="left" w:pos="720"/>
+          <w:tab w:val="left" w:pos="1892"/>
+        </w:tabs>
+        <w:spacing w:line="360" w:lineRule="auto"/>
+        <w:jc w:val="both"/>
+        <w:rPr>
+          <w:rFonts w:ascii="Times New Roman" w:hAnsi="Times New Roman" w:cs="Times New Roman"/>
+          <w:sz w:val="28"/>
+          <w:szCs w:val="28"/>
+          <w:lang w:val="ru-RU"/>
+        </w:rPr>
+      </w:pPr>
+      <w:r>
+        <w:rPr>
+          <w:rFonts w:ascii="Times New Roman" w:hAnsi="Times New Roman" w:cs="Times New Roman"/>
+          <w:sz w:val="28"/>
+          <w:szCs w:val="28"/>
+          <w:lang w:val="ru-RU"/>
+        </w:rPr>
+        <w:t>ываыв</w:t>
+      </w:r>
+    </w:p>
+    <w:p>
+      <w:pPr>
+        <w:tabs>
+          <w:tab w:val="left" w:pos="720"/>
+          <w:tab w:val="left" w:pos="1892"/>
+        </w:tabs>
+        <w:spacing w:line="360" w:lineRule="auto"/>
+        <w:jc w:val="both"/>
+        <w:rPr>
+          <w:rFonts w:ascii="Times New Roman" w:hAnsi="Times New Roman" w:cs="Times New Roman"/>
+          <w:sz w:val="28"/>
+          <w:szCs w:val="28"/>
+          <w:lang w:val="ru-RU"/>
+        </w:rPr>
+      </w:pPr>
+    </w:p>
+    <w:p>
+      <w:pPr>
+        <w:pStyle w:val="2"/>
+        <w:jc w:val="center"/>
+        <w:rPr>
+          <w:rFonts w:ascii="Times New Roman" w:hAnsi="Times New Roman" w:cs="Times New Roman"/>
+          <w:b/>
+          <w:bCs/>
+          <w:lang w:val="ru-RU"/>
+        </w:rPr>
+      </w:pPr>
+      <w:r>
+        <w:rPr>
+          <w:rFonts w:ascii="Times New Roman" w:hAnsi="Times New Roman" w:cs="Times New Roman"/>
+          <w:b/>
+          <w:bCs/>
+          <w:color w:val="000000" w:themeColor="text1"/>
+          <w:sz w:val="28"/>
+          <w:szCs w:val="28"/>
+          <w:lang w:val="ru-RU"/>
+        </w:rPr>
+        <w:t>2. Проектирование информационных моделей и разработка информационной системы взаимодействия медицинских клиник с клиентами</w:t>
+      </w:r>
+    </w:p>
+    <w:p>
+      <w:pPr>
+        <w:tabs>
+          <w:tab w:val="left" w:pos="720"/>
+          <w:tab w:val="left" w:pos="1892"/>
+        </w:tabs>
+        <w:spacing w:line="360" w:lineRule="auto"/>
+        <w:jc w:val="both"/>
+        <w:rPr>
+          <w:rFonts w:ascii="Times New Roman" w:hAnsi="Times New Roman" w:cs="Times New Roman"/>
+          <w:sz w:val="28"/>
+          <w:szCs w:val="28"/>
+          <w:lang w:val="ru-RU"/>
+        </w:rPr>
+      </w:pPr>
+    </w:p>
+    <w:p>
+      <w:pPr>
+        <w:tabs>
+          <w:tab w:val="left" w:pos="720"/>
+          <w:tab w:val="left" w:pos="1892"/>
+        </w:tabs>
+        <w:spacing w:line="360" w:lineRule="auto"/>
+        <w:jc w:val="both"/>
+        <w:rPr>
+          <w:rFonts w:ascii="Times New Roman" w:hAnsi="Times New Roman" w:cs="Times New Roman"/>
+          <w:sz w:val="28"/>
+          <w:szCs w:val="28"/>
+          <w:lang w:val="ru-RU"/>
+        </w:rPr>
+      </w:pPr>
+      <w:r>
+        <w:rPr>
+          <w:rFonts w:ascii="Times New Roman" w:hAnsi="Times New Roman" w:cs="Times New Roman"/>
+          <w:sz w:val="28"/>
+          <w:szCs w:val="28"/>
+          <w:lang w:val="ru-RU"/>
+        </w:rPr>
+        <w:t>А</w:t>
+      </w:r>
+      <w:r>
+        <w:rPr>
+          <w:rFonts w:ascii="Times New Roman" w:hAnsi="Times New Roman" w:cs="Times New Roman"/>
+          <w:sz w:val="28"/>
+          <w:szCs w:val="28"/>
+          <w:lang w:val="ru-RU"/>
+        </w:rPr>
+        <w:t>вав</w:t>
+      </w:r>
+    </w:p>
+    <w:p>
+      <w:pPr>
+        <w:tabs>
+          <w:tab w:val="left" w:pos="720"/>
+          <w:tab w:val="left" w:pos="1892"/>
+        </w:tabs>
+        <w:spacing w:line="360" w:lineRule="auto"/>
+        <w:jc w:val="both"/>
+        <w:rPr>
+          <w:rFonts w:ascii="Times New Roman" w:hAnsi="Times New Roman" w:cs="Times New Roman"/>
+          <w:sz w:val="28"/>
+          <w:szCs w:val="28"/>
+          <w:lang w:val="ru-RU"/>
+        </w:rPr>
+      </w:pPr>
+    </w:p>
+    <w:p>
+      <w:pPr>
+        <w:pStyle w:val="2"/>
+        <w:jc w:val="center"/>
+        <w:rPr>
+          <w:rFonts w:ascii="Times New Roman" w:hAnsi="Times New Roman" w:cs="Times New Roman"/>
+          <w:b/>
+          <w:bCs/>
+          <w:lang w:val="ru-RU"/>
+        </w:rPr>
+      </w:pPr>
+      <w:r>
+        <w:rPr>
+          <w:rFonts w:ascii="Times New Roman" w:hAnsi="Times New Roman" w:cs="Times New Roman"/>
+          <w:b/>
+          <w:bCs/>
+          <w:color w:val="000000" w:themeColor="text1"/>
+          <w:sz w:val="28"/>
+          <w:szCs w:val="28"/>
+          <w:lang w:val="ru-RU"/>
+        </w:rPr>
+        <w:t>2.1 Выбор методов и средств проектирования</w:t>
+      </w:r>
+    </w:p>
+    <w:p>
+      <w:pPr>
+        <w:tabs>
+          <w:tab w:val="left" w:pos="720"/>
+          <w:tab w:val="left" w:pos="1892"/>
+        </w:tabs>
+        <w:spacing w:line="360" w:lineRule="auto"/>
+        <w:jc w:val="both"/>
+        <w:rPr>
+          <w:rFonts w:ascii="Times New Roman" w:hAnsi="Times New Roman" w:cs="Times New Roman"/>
+          <w:sz w:val="28"/>
+          <w:szCs w:val="28"/>
+          <w:lang w:val="ru-RU"/>
+        </w:rPr>
+      </w:pPr>
+    </w:p>
+    <w:p>
+      <w:pPr>
+        <w:tabs>
+          <w:tab w:val="left" w:pos="720"/>
+          <w:tab w:val="left" w:pos="1892"/>
+        </w:tabs>
+        <w:spacing w:line="360" w:lineRule="auto"/>
+        <w:jc w:val="both"/>
+        <w:rPr>
+          <w:rFonts w:ascii="Times New Roman" w:hAnsi="Times New Roman" w:cs="Times New Roman"/>
+          <w:sz w:val="28"/>
+          <w:szCs w:val="28"/>
+          <w:lang w:val="ru-RU"/>
+        </w:rPr>
+      </w:pPr>
+      <w:r>
+        <w:rPr>
+          <w:rFonts w:ascii="Times New Roman" w:hAnsi="Times New Roman" w:cs="Times New Roman"/>
+          <w:sz w:val="28"/>
+          <w:szCs w:val="28"/>
+          <w:lang w:val="ru-RU"/>
+        </w:rPr>
+        <w:t>Фвывф</w:t>
+      </w:r>
+    </w:p>
+    <w:p>
+      <w:pPr>
+        <w:tabs>
+          <w:tab w:val="left" w:pos="720"/>
+          <w:tab w:val="left" w:pos="1892"/>
+        </w:tabs>
+        <w:spacing w:line="360" w:lineRule="auto"/>
+        <w:jc w:val="both"/>
+        <w:rPr>
+          <w:rFonts w:ascii="Times New Roman" w:hAnsi="Times New Roman" w:cs="Times New Roman"/>
+          <w:sz w:val="28"/>
+          <w:szCs w:val="28"/>
+          <w:lang w:val="ru-RU"/>
+        </w:rPr>
+      </w:pPr>
+    </w:p>
+    <w:p>
+      <w:pPr>
+        <w:pStyle w:val="2"/>
+        <w:jc w:val="center"/>
+        <w:rPr>
+          <w:rFonts w:ascii="Times New Roman" w:hAnsi="Times New Roman" w:cs="Times New Roman"/>
+          <w:b/>
+          <w:bCs/>
+          <w:lang w:val="ru-RU"/>
+        </w:rPr>
+      </w:pPr>
+      <w:r>
+        <w:rPr>
+          <w:rFonts w:ascii="Times New Roman" w:hAnsi="Times New Roman" w:cs="Times New Roman"/>
+          <w:b/>
+          <w:bCs/>
+          <w:color w:val="000000" w:themeColor="text1"/>
+          <w:sz w:val="28"/>
+          <w:szCs w:val="28"/>
+          <w:lang w:val="ru-RU"/>
+        </w:rPr>
+        <w:t>2.2 Логическое проектирование системы</w:t>
+      </w:r>
+    </w:p>
+    <w:p>
+      <w:pPr>
+        <w:tabs>
+          <w:tab w:val="left" w:pos="720"/>
+          <w:tab w:val="left" w:pos="1892"/>
+        </w:tabs>
+        <w:spacing w:line="360" w:lineRule="auto"/>
+        <w:jc w:val="both"/>
+        <w:rPr>
+          <w:rFonts w:ascii="Times New Roman" w:hAnsi="Times New Roman" w:cs="Times New Roman"/>
+          <w:sz w:val="28"/>
+          <w:szCs w:val="28"/>
+          <w:lang w:val="ru-RU"/>
+        </w:rPr>
+      </w:pPr>
+    </w:p>
+    <w:p>
+      <w:pPr>
+        <w:tabs>
+          <w:tab w:val="left" w:pos="720"/>
+          <w:tab w:val="left" w:pos="1892"/>
+        </w:tabs>
+        <w:spacing w:line="360" w:lineRule="auto"/>
+        <w:jc w:val="both"/>
+        <w:rPr>
+          <w:rFonts w:ascii="Times New Roman" w:hAnsi="Times New Roman" w:cs="Times New Roman"/>
+          <w:sz w:val="28"/>
+          <w:szCs w:val="28"/>
+          <w:lang w:val="ru-RU"/>
+        </w:rPr>
+      </w:pPr>
+      <w:r>
+        <w:rPr>
+          <w:rFonts w:ascii="Times New Roman" w:hAnsi="Times New Roman" w:cs="Times New Roman"/>
+          <w:sz w:val="28"/>
+          <w:szCs w:val="28"/>
+          <w:lang w:val="ru-RU"/>
+        </w:rPr>
+        <w:t>Ваыа</w:t>
+      </w:r>
+    </w:p>
+    <w:p>
+      <w:pPr>
+        <w:tabs>
+          <w:tab w:val="left" w:pos="720"/>
+          <w:tab w:val="left" w:pos="1892"/>
+        </w:tabs>
+        <w:spacing w:line="360" w:lineRule="auto"/>
+        <w:jc w:val="both"/>
+        <w:rPr>
+          <w:rFonts w:ascii="Times New Roman" w:hAnsi="Times New Roman" w:cs="Times New Roman"/>
+          <w:sz w:val="28"/>
+          <w:szCs w:val="28"/>
+          <w:lang w:val="ru-RU"/>
+        </w:rPr>
+      </w:pPr>
+    </w:p>
+    <w:p>
+      <w:pPr>
+        <w:pStyle w:val="2"/>
+        <w:jc w:val="center"/>
+        <w:rPr>
+          <w:rFonts w:ascii="Times New Roman" w:hAnsi="Times New Roman" w:cs="Times New Roman"/>
+          <w:b/>
+          <w:bCs/>
+          <w:lang w:val="ru-RU"/>
+        </w:rPr>
+      </w:pPr>
+      <w:r>
+        <w:rPr>
+          <w:rFonts w:ascii="Times New Roman" w:hAnsi="Times New Roman" w:cs="Times New Roman"/>
+          <w:b/>
+          <w:bCs/>
+          <w:color w:val="000000" w:themeColor="text1"/>
+          <w:sz w:val="28"/>
+          <w:szCs w:val="28"/>
+          <w:lang w:val="ru-RU"/>
+        </w:rPr>
+        <w:t>2.3 Физическое проектирования системы</w:t>
+      </w:r>
+    </w:p>
+    <w:p>
+      <w:pPr>
+        <w:tabs>
+          <w:tab w:val="left" w:pos="720"/>
+          <w:tab w:val="left" w:pos="1892"/>
+        </w:tabs>
+        <w:spacing w:line="360" w:lineRule="auto"/>
+        <w:jc w:val="both"/>
+        <w:rPr>
+          <w:rFonts w:ascii="Times New Roman" w:hAnsi="Times New Roman" w:cs="Times New Roman"/>
+          <w:sz w:val="28"/>
+          <w:szCs w:val="28"/>
+          <w:lang w:val="ru-RU"/>
+        </w:rPr>
+      </w:pPr>
+    </w:p>
+    <w:p>
+      <w:pPr>
+        <w:tabs>
+          <w:tab w:val="left" w:pos="720"/>
+          <w:tab w:val="left" w:pos="1892"/>
+        </w:tabs>
+        <w:spacing w:line="360" w:lineRule="auto"/>
+        <w:jc w:val="both"/>
+        <w:rPr>
+          <w:rFonts w:ascii="Times New Roman" w:hAnsi="Times New Roman" w:cs="Times New Roman"/>
+          <w:sz w:val="28"/>
+          <w:szCs w:val="28"/>
+          <w:lang w:val="ru-RU"/>
+        </w:rPr>
+      </w:pPr>
+      <w:r>
+        <w:rPr>
+          <w:rFonts w:ascii="Times New Roman" w:hAnsi="Times New Roman" w:cs="Times New Roman"/>
+          <w:sz w:val="28"/>
+          <w:szCs w:val="28"/>
+          <w:lang w:val="ru-RU"/>
+        </w:rPr>
+        <w:t>Выа</w:t>
+      </w:r>
+    </w:p>
+    <w:p>
+      <w:pPr>
+        <w:tabs>
+          <w:tab w:val="left" w:pos="720"/>
+          <w:tab w:val="left" w:pos="1892"/>
+        </w:tabs>
+        <w:spacing w:line="360" w:lineRule="auto"/>
+        <w:jc w:val="both"/>
+        <w:rPr>
+          <w:rFonts w:ascii="Times New Roman" w:hAnsi="Times New Roman" w:cs="Times New Roman"/>
+          <w:sz w:val="28"/>
+          <w:szCs w:val="28"/>
+          <w:lang w:val="ru-RU"/>
+        </w:rPr>
+      </w:pPr>
+    </w:p>
+    <w:p>
+      <w:pPr>
+        <w:pStyle w:val="2"/>
+        <w:jc w:val="center"/>
+        <w:rPr>
+          <w:rFonts w:ascii="Times New Roman" w:hAnsi="Times New Roman" w:cs="Times New Roman"/>
+          <w:b/>
+          <w:bCs/>
+          <w:lang w:val="ru-RU"/>
+        </w:rPr>
+      </w:pPr>
+      <w:r>
+        <w:rPr>
+          <w:rFonts w:ascii="Times New Roman" w:hAnsi="Times New Roman" w:cs="Times New Roman"/>
+          <w:b/>
+          <w:bCs/>
+          <w:color w:val="000000" w:themeColor="text1"/>
+          <w:sz w:val="28"/>
+          <w:szCs w:val="28"/>
+          <w:lang w:val="ru-RU"/>
+        </w:rPr>
+        <w:t>2.4 Проектирование макета пользовательского интерфейса</w:t>
+      </w:r>
+    </w:p>
+    <w:p>
+      <w:pPr>
+        <w:tabs>
+          <w:tab w:val="left" w:pos="720"/>
+          <w:tab w:val="left" w:pos="1892"/>
+        </w:tabs>
+        <w:spacing w:line="360" w:lineRule="auto"/>
+        <w:jc w:val="both"/>
+        <w:rPr>
+          <w:rFonts w:ascii="Times New Roman" w:hAnsi="Times New Roman" w:cs="Times New Roman"/>
+          <w:sz w:val="28"/>
+          <w:szCs w:val="28"/>
+          <w:lang w:val="ru-RU"/>
+        </w:rPr>
+      </w:pPr>
+    </w:p>
+    <w:p>
+      <w:pPr>
+        <w:tabs>
+          <w:tab w:val="left" w:pos="720"/>
+          <w:tab w:val="left" w:pos="1892"/>
+        </w:tabs>
+        <w:spacing w:line="360" w:lineRule="auto"/>
+        <w:jc w:val="both"/>
+        <w:rPr>
+          <w:rFonts w:ascii="Times New Roman" w:hAnsi="Times New Roman" w:cs="Times New Roman"/>
+          <w:sz w:val="28"/>
+          <w:szCs w:val="28"/>
+          <w:lang w:val="ru-RU"/>
+        </w:rPr>
+      </w:pPr>
+      <w:r>
+        <w:rPr>
+          <w:rFonts w:ascii="Times New Roman" w:hAnsi="Times New Roman" w:cs="Times New Roman"/>
+          <w:sz w:val="28"/>
+          <w:szCs w:val="28"/>
+          <w:lang w:val="ru-RU"/>
+        </w:rPr>
+        <w:t>Авыа</w:t>
+      </w:r>
+    </w:p>
+    <w:p>
+      <w:pPr>
+        <w:tabs>
+          <w:tab w:val="left" w:pos="720"/>
+          <w:tab w:val="left" w:pos="1892"/>
+        </w:tabs>
+        <w:spacing w:line="360" w:lineRule="auto"/>
+        <w:jc w:val="both"/>
+        <w:rPr>
+          <w:rFonts w:ascii="Times New Roman" w:hAnsi="Times New Roman" w:cs="Times New Roman"/>
+          <w:sz w:val="28"/>
+          <w:szCs w:val="28"/>
+          <w:lang w:val="ru-RU"/>
+        </w:rPr>
+      </w:pPr>
+    </w:p>
+    <w:p>
+      <w:pPr>
+        <w:pStyle w:val="2"/>
+        <w:jc w:val="center"/>
+        <w:rPr>
+          <w:rFonts w:ascii="Times New Roman" w:hAnsi="Times New Roman" w:cs="Times New Roman"/>
+          <w:b/>
+          <w:bCs/>
+          <w:lang w:val="ru-RU"/>
+        </w:rPr>
+      </w:pPr>
+      <w:r>
+        <w:rPr>
+          <w:rFonts w:ascii="Times New Roman" w:hAnsi="Times New Roman" w:cs="Times New Roman"/>
+          <w:b/>
+          <w:bCs/>
+          <w:color w:val="000000" w:themeColor="text1"/>
+          <w:sz w:val="28"/>
+          <w:szCs w:val="28"/>
+          <w:lang w:val="ru-RU"/>
+        </w:rPr>
+        <w:t>2.5 Описание конечного вида интерфейса</w:t>
+      </w:r>
+    </w:p>
+    <w:p>
+      <w:pPr>
+        <w:tabs>
+          <w:tab w:val="left" w:pos="720"/>
+          <w:tab w:val="left" w:pos="1892"/>
+        </w:tabs>
+        <w:spacing w:line="360" w:lineRule="auto"/>
+        <w:jc w:val="both"/>
+        <w:rPr>
+          <w:rFonts w:ascii="Times New Roman" w:hAnsi="Times New Roman" w:cs="Times New Roman"/>
+          <w:sz w:val="28"/>
+          <w:szCs w:val="28"/>
+          <w:lang w:val="ru-RU"/>
+        </w:rPr>
+      </w:pPr>
+    </w:p>
+    <w:p>
+      <w:pPr>
+        <w:tabs>
+          <w:tab w:val="left" w:pos="720"/>
+          <w:tab w:val="left" w:pos="1892"/>
+        </w:tabs>
+        <w:spacing w:line="360" w:lineRule="auto"/>
+        <w:jc w:val="both"/>
+        <w:rPr>
+          <w:rFonts w:ascii="Times New Roman" w:hAnsi="Times New Roman" w:cs="Times New Roman"/>
+          <w:sz w:val="28"/>
+          <w:szCs w:val="28"/>
+          <w:lang w:val="ru-RU"/>
+        </w:rPr>
+      </w:pPr>
+      <w:r>
+        <w:rPr>
+          <w:rFonts w:ascii="Times New Roman" w:hAnsi="Times New Roman" w:cs="Times New Roman"/>
+          <w:sz w:val="28"/>
+          <w:szCs w:val="28"/>
+          <w:lang w:val="ru-RU"/>
+        </w:rPr>
+        <w:t>Ва</w:t>
+      </w:r>
+    </w:p>
+    <w:p>
+      <w:pPr>
+        <w:tabs>
+          <w:tab w:val="left" w:pos="720"/>
+          <w:tab w:val="left" w:pos="1892"/>
+        </w:tabs>
+        <w:spacing w:line="360" w:lineRule="auto"/>
+        <w:jc w:val="both"/>
+        <w:rPr>
+          <w:rFonts w:ascii="Times New Roman" w:hAnsi="Times New Roman" w:cs="Times New Roman"/>
+          <w:sz w:val="28"/>
+          <w:szCs w:val="28"/>
+          <w:lang w:val="ru-RU"/>
+        </w:rPr>
+      </w:pPr>
+    </w:p>
+    <w:p>
+      <w:pPr>
+        <w:pStyle w:val="2"/>
+        <w:jc w:val="center"/>
+        <w:rPr>
+          <w:rFonts w:ascii="Times New Roman" w:hAnsi="Times New Roman" w:cs="Times New Roman"/>
+          <w:b/>
+          <w:bCs/>
+          <w:lang w:val="ru-RU"/>
+        </w:rPr>
+      </w:pPr>
+      <w:r>
+        <w:rPr>
+          <w:rFonts w:ascii="Times New Roman" w:hAnsi="Times New Roman" w:cs="Times New Roman"/>
+          <w:b/>
+          <w:bCs/>
+          <w:color w:val="000000" w:themeColor="text1"/>
+          <w:sz w:val="28"/>
+          <w:szCs w:val="28"/>
+          <w:lang w:val="ru-RU"/>
+        </w:rPr>
+        <w:t>2.6 Алгоритмы работы</w:t>
+      </w:r>
+    </w:p>
+    <w:p>
+      <w:pPr>
+        <w:tabs>
+          <w:tab w:val="left" w:pos="720"/>
+          <w:tab w:val="left" w:pos="1892"/>
+        </w:tabs>
+        <w:spacing w:line="360" w:lineRule="auto"/>
+        <w:jc w:val="both"/>
+        <w:rPr>
+          <w:rFonts w:ascii="Times New Roman" w:hAnsi="Times New Roman" w:cs="Times New Roman"/>
+          <w:sz w:val="28"/>
+          <w:szCs w:val="28"/>
+          <w:lang w:val="ru-RU"/>
+        </w:rPr>
+      </w:pPr>
+    </w:p>
+    <w:p>
+      <w:pPr>
+        <w:tabs>
+          <w:tab w:val="left" w:pos="720"/>
+          <w:tab w:val="left" w:pos="1892"/>
+        </w:tabs>
+        <w:spacing w:line="360" w:lineRule="auto"/>
+        <w:jc w:val="both"/>
+        <w:rPr>
+          <w:rFonts w:ascii="Times New Roman" w:hAnsi="Times New Roman" w:cs="Times New Roman"/>
+          <w:sz w:val="28"/>
+          <w:szCs w:val="28"/>
+          <w:lang w:val="ru-RU"/>
+        </w:rPr>
+      </w:pPr>
+      <w:r>
+        <w:rPr>
+          <w:rFonts w:ascii="Times New Roman" w:hAnsi="Times New Roman" w:cs="Times New Roman"/>
+          <w:sz w:val="28"/>
+          <w:szCs w:val="28"/>
+          <w:lang w:val="ru-RU"/>
+        </w:rPr>
+        <w:t>Ваы</w:t>
+      </w:r>
+    </w:p>
+    <w:p>
+      <w:pPr>
+        <w:tabs>
+          <w:tab w:val="left" w:pos="720"/>
+          <w:tab w:val="left" w:pos="1892"/>
+        </w:tabs>
+        <w:spacing w:line="360" w:lineRule="auto"/>
+        <w:jc w:val="both"/>
+        <w:rPr>
+          <w:rFonts w:ascii="Times New Roman" w:hAnsi="Times New Roman" w:cs="Times New Roman"/>
+          <w:sz w:val="28"/>
+          <w:szCs w:val="28"/>
+          <w:lang w:val="ru-RU"/>
+        </w:rPr>
+      </w:pPr>
+    </w:p>
+    <w:p>
+      <w:pPr>
+        <w:pStyle w:val="2"/>
+        <w:jc w:val="center"/>
+        <w:rPr>
+          <w:rFonts w:ascii="Times New Roman" w:hAnsi="Times New Roman" w:cs="Times New Roman"/>
+          <w:b/>
+          <w:bCs/>
+          <w:lang w:val="ru-RU"/>
+        </w:rPr>
+      </w:pPr>
+      <w:r>
+        <w:rPr>
+          <w:rFonts w:ascii="Times New Roman" w:hAnsi="Times New Roman" w:cs="Times New Roman"/>
+          <w:b/>
+          <w:bCs/>
+          <w:color w:val="000000" w:themeColor="text1"/>
+          <w:sz w:val="28"/>
+          <w:szCs w:val="28"/>
+          <w:lang w:val="ru-RU"/>
+        </w:rPr>
+        <w:t>Выводы по главе 2</w:t>
+      </w:r>
+    </w:p>
+    <w:p>
+      <w:pPr>
+        <w:tabs>
+          <w:tab w:val="left" w:pos="720"/>
+          <w:tab w:val="left" w:pos="1892"/>
+        </w:tabs>
+        <w:spacing w:line="360" w:lineRule="auto"/>
+        <w:jc w:val="both"/>
+        <w:rPr>
+          <w:rFonts w:ascii="Times New Roman" w:hAnsi="Times New Roman" w:cs="Times New Roman"/>
+          <w:sz w:val="28"/>
+          <w:szCs w:val="28"/>
+          <w:lang w:val="ru-RU"/>
+        </w:rPr>
+      </w:pPr>
+    </w:p>
+    <w:p>
+      <w:pPr>
+        <w:tabs>
+          <w:tab w:val="left" w:pos="720"/>
+          <w:tab w:val="left" w:pos="1892"/>
+        </w:tabs>
+        <w:spacing w:line="360" w:lineRule="auto"/>
+        <w:jc w:val="both"/>
+        <w:rPr>
+          <w:rFonts w:ascii="Times New Roman" w:hAnsi="Times New Roman" w:cs="Times New Roman"/>
+          <w:sz w:val="28"/>
+          <w:szCs w:val="28"/>
+          <w:lang w:val="ru-RU"/>
+        </w:rPr>
+      </w:pPr>
+    </w:p>
+    <w:p>
+      <w:pPr>
+        <w:tabs>
+          <w:tab w:val="left" w:pos="720"/>
+          <w:tab w:val="left" w:pos="1892"/>
+        </w:tabs>
+        <w:spacing w:line="360" w:lineRule="auto"/>
+        <w:jc w:val="both"/>
+        <w:rPr>
+          <w:rFonts w:ascii="Times New Roman" w:hAnsi="Times New Roman" w:cs="Times New Roman"/>
+          <w:sz w:val="28"/>
+          <w:szCs w:val="28"/>
+          <w:lang w:val="ru-RU"/>
+        </w:rPr>
+      </w:pPr>
+    </w:p>
+    <w:p>
+      <w:pPr>
+        <w:tabs>
+          <w:tab w:val="left" w:pos="720"/>
+          <w:tab w:val="left" w:pos="1892"/>
+        </w:tabs>
+        <w:spacing w:line="360" w:lineRule="auto"/>
+        <w:jc w:val="both"/>
+        <w:rPr>
+          <w:rFonts w:ascii="Times New Roman" w:hAnsi="Times New Roman" w:cs="Times New Roman"/>
+          <w:sz w:val="28"/>
+          <w:szCs w:val="28"/>
+          <w:lang w:val="ru-RU"/>
+        </w:rPr>
+      </w:pPr>
+    </w:p>
+    <w:p>
+      <w:pPr>
+        <w:tabs>
+          <w:tab w:val="left" w:pos="720"/>
+          <w:tab w:val="left" w:pos="1892"/>
+        </w:tabs>
+        <w:spacing w:line="360" w:lineRule="auto"/>
+        <w:jc w:val="both"/>
+        <w:rPr>
+          <w:rFonts w:ascii="Times New Roman" w:hAnsi="Times New Roman" w:cs="Times New Roman"/>
+          <w:sz w:val="28"/>
+          <w:szCs w:val="28"/>
+          <w:lang w:val="ru-RU"/>
+        </w:rPr>
+      </w:pPr>
+    </w:p>
+    <w:p>
+      <w:pPr>
+        <w:tabs>
+          <w:tab w:val="left" w:pos="720"/>
+          <w:tab w:val="left" w:pos="1892"/>
+        </w:tabs>
+        <w:spacing w:line="360" w:lineRule="auto"/>
+        <w:jc w:val="both"/>
+        <w:rPr>
+          <w:rFonts w:ascii="Times New Roman" w:hAnsi="Times New Roman" w:cs="Times New Roman"/>
+          <w:sz w:val="28"/>
+          <w:szCs w:val="28"/>
+          <w:lang w:val="ru-RU"/>
+        </w:rPr>
+      </w:pPr>
+    </w:p>
+    <w:p>
+      <w:pPr>
+        <w:tabs>
+          <w:tab w:val="left" w:pos="720"/>
+          <w:tab w:val="left" w:pos="1892"/>
+        </w:tabs>
+        <w:spacing w:line="360" w:lineRule="auto"/>
+        <w:jc w:val="both"/>
+        <w:rPr>
+          <w:rFonts w:ascii="Times New Roman" w:hAnsi="Times New Roman" w:cs="Times New Roman"/>
+          <w:sz w:val="28"/>
+          <w:szCs w:val="28"/>
+          <w:lang w:val="ru-RU"/>
+        </w:rPr>
+      </w:pPr>
     </w:p>
     <w:p>
       <w:pPr>
@@ -4058,16 +6031,7 @@
           <w:szCs w:val="28"/>
           <w:lang w:val="ru-RU"/>
         </w:rPr>
-        <w:t xml:space="preserve">. </w:t>
-      </w:r>
-      <w:r>
-        <w:rPr>
-          <w:rFonts w:ascii="Times New Roman" w:hAnsi="Times New Roman" w:cs="Times New Roman"/>
-          <w:sz w:val="28"/>
-          <w:szCs w:val="28"/>
-          <w:lang w:val="ru-RU"/>
-        </w:rPr>
-        <w:t>Дата обновления: 25.02.2021.</w:t>
+        <w:t>. Дата обновления: 25.02.2021.</w:t>
       </w:r>
       <w:r>
         <w:rPr>
@@ -4132,16 +6096,7 @@
           <w:szCs w:val="28"/>
           <w:lang w:val="ru-RU"/>
         </w:rPr>
-        <w:t>дата обращения: 25.02.2021)</w:t>
-      </w:r>
-      <w:r>
-        <w:rPr>
-          <w:rFonts w:ascii="Times New Roman" w:hAnsi="Times New Roman" w:cs="Times New Roman"/>
-          <w:sz w:val="28"/>
-          <w:szCs w:val="28"/>
-          <w:lang w:val="ru-RU"/>
-        </w:rPr>
-        <w:t>.</w:t>
+        <w:t>дата обращения: 25.02.2021).</w:t>
       </w:r>
     </w:p>
     <w:p>
@@ -4218,6 +6173,110 @@
           <w:szCs w:val="28"/>
           <w:lang w:val="ru-RU"/>
         </w:rPr>
+        <w:t xml:space="preserve">Официальный сайт Агенства Инноваций города Москвы. Стартап-кафе </w:t>
+      </w:r>
+      <w:r>
+        <w:rPr>
+          <w:rFonts w:ascii="Times New Roman" w:hAnsi="Times New Roman" w:cs="Times New Roman"/>
+          <w:sz w:val="28"/>
+          <w:szCs w:val="28"/>
+        </w:rPr>
+        <w:t>Digital</w:t>
+      </w:r>
+      <w:r>
+        <w:rPr>
+          <w:rFonts w:ascii="Times New Roman" w:hAnsi="Times New Roman" w:cs="Times New Roman"/>
+          <w:sz w:val="28"/>
+          <w:szCs w:val="28"/>
+          <w:lang w:val="ru-RU"/>
+        </w:rPr>
+        <w:t xml:space="preserve"> </w:t>
+      </w:r>
+      <w:r>
+        <w:rPr>
+          <w:rFonts w:ascii="Times New Roman" w:hAnsi="Times New Roman" w:cs="Times New Roman"/>
+          <w:sz w:val="28"/>
+          <w:szCs w:val="28"/>
+        </w:rPr>
+        <w:t>Tech</w:t>
+      </w:r>
+      <w:r>
+        <w:rPr>
+          <w:rFonts w:ascii="Times New Roman" w:hAnsi="Times New Roman" w:cs="Times New Roman"/>
+          <w:sz w:val="28"/>
+          <w:szCs w:val="28"/>
+          <w:lang w:val="ru-RU"/>
+        </w:rPr>
+        <w:t xml:space="preserve">. </w:t>
+      </w:r>
+      <w:r>
+        <w:rPr>
+          <w:rFonts w:ascii="Times New Roman" w:hAnsi="Times New Roman" w:cs="Times New Roman"/>
+          <w:sz w:val="28"/>
+          <w:szCs w:val="28"/>
+          <w:lang w:val="ru-RU"/>
+        </w:rPr>
+        <w:t>Дата обновления: 25.02.2021.</w:t>
+      </w:r>
+      <w:r>
+        <w:rPr>
+          <w:rFonts w:ascii="Times New Roman" w:hAnsi="Times New Roman" w:cs="Times New Roman"/>
+          <w:sz w:val="28"/>
+          <w:szCs w:val="28"/>
+          <w:lang w:val="ru-RU"/>
+        </w:rPr>
+        <w:t xml:space="preserve"> </w:t>
+      </w:r>
+      <w:r>
+        <w:rPr>
+          <w:rFonts w:ascii="Times New Roman" w:hAnsi="Times New Roman" w:cs="Times New Roman"/>
+          <w:sz w:val="28"/>
+          <w:szCs w:val="28"/>
+        </w:rPr>
+        <w:t xml:space="preserve">URL: </w:t>
+      </w:r>
+      <w:hyperlink r:id="rId10" w:history="1">
+        <w:r>
+          <w:rPr>
+            <w:rStyle w:val="a9"/>
+            <w:rFonts w:ascii="Times New Roman" w:hAnsi="Times New Roman" w:cs="Times New Roman"/>
+            <w:sz w:val="28"/>
+            <w:szCs w:val="28"/>
+          </w:rPr>
+          <w:t>https://innoagency.ru</w:t>
+        </w:r>
+      </w:hyperlink>
+      <w:r>
+        <w:rPr>
+          <w:rFonts w:ascii="Times New Roman" w:hAnsi="Times New Roman" w:cs="Times New Roman"/>
+          <w:sz w:val="28"/>
+          <w:szCs w:val="28"/>
+        </w:rPr>
+        <w:t xml:space="preserve"> </w:t>
+      </w:r>
+    </w:p>
+    <w:p>
+      <w:pPr>
+        <w:pStyle w:val="aa"/>
+        <w:numPr>
+          <w:ilvl w:val="0"/>
+          <w:numId w:val="1"/>
+        </w:numPr>
+        <w:spacing w:line="360" w:lineRule="auto"/>
+        <w:rPr>
+          <w:rFonts w:ascii="Times New Roman" w:hAnsi="Times New Roman" w:cs="Times New Roman"/>
+          <w:sz w:val="28"/>
+          <w:szCs w:val="28"/>
+          <w:lang w:val="ru-RU"/>
+        </w:rPr>
+      </w:pPr>
+      <w:r>
+        <w:rPr>
+          <w:rFonts w:ascii="Times New Roman" w:hAnsi="Times New Roman" w:cs="Times New Roman"/>
+          <w:sz w:val="28"/>
+          <w:szCs w:val="28"/>
+          <w:lang w:val="ru-RU"/>
+        </w:rPr>
         <w:t>«</w:t>
       </w:r>
       <w:r>
@@ -4308,16 +6367,7 @@
           <w:szCs w:val="28"/>
           <w:lang w:val="ru-RU"/>
         </w:rPr>
-        <w:t xml:space="preserve">. 2018. </w:t>
-      </w:r>
-      <w:r>
-        <w:rPr>
-          <w:rFonts w:ascii="Times New Roman" w:hAnsi="Times New Roman" w:cs="Times New Roman"/>
-          <w:sz w:val="28"/>
-          <w:szCs w:val="28"/>
-          <w:lang w:val="ru-RU"/>
-        </w:rPr>
-        <w:t>Дата обновления: 25.02.2021.</w:t>
+        <w:t>. 2018. Дата обновления: 25.02.2021.</w:t>
       </w:r>
       <w:r>
         <w:rPr>
@@ -4343,18 +6393,9 @@
           <w:szCs w:val="28"/>
           <w:lang w:val="ru-RU"/>
         </w:rPr>
-        <w:t>:</w:t>
-      </w:r>
-      <w:r>
-        <w:rPr>
-          <w:rFonts w:ascii="Times New Roman" w:hAnsi="Times New Roman" w:cs="Times New Roman"/>
-          <w:sz w:val="28"/>
-          <w:szCs w:val="28"/>
-          <w:lang w:val="ru-RU"/>
-        </w:rPr>
-        <w:t xml:space="preserve"> </w:t>
-      </w:r>
-      <w:hyperlink r:id="rId10" w:history="1">
+        <w:t xml:space="preserve">: </w:t>
+      </w:r>
+      <w:hyperlink r:id="rId11" w:history="1">
         <w:r>
           <w:rPr>
             <w:rStyle w:val="a9"/>
@@ -4783,16 +6824,7 @@
           <w:szCs w:val="28"/>
           <w:lang w:val="ru-RU"/>
         </w:rPr>
-        <w:t xml:space="preserve">. </w:t>
-      </w:r>
-      <w:r>
-        <w:rPr>
-          <w:rFonts w:ascii="Times New Roman" w:hAnsi="Times New Roman" w:cs="Times New Roman"/>
-          <w:sz w:val="28"/>
-          <w:szCs w:val="28"/>
-          <w:lang w:val="ru-RU"/>
-        </w:rPr>
-        <w:t>Новое поколение медицинских специалистов на пути к трансформации здравоохранения.</w:t>
+        <w:t>. Новое поколение медицинских специалистов на пути к трансформации здравоохранения.</w:t>
       </w:r>
       <w:r>
         <w:rPr>
@@ -4847,7 +6879,7 @@
         </w:rPr>
         <w:t xml:space="preserve">: </w:t>
       </w:r>
-      <w:hyperlink r:id="rId11" w:history="1">
+      <w:hyperlink r:id="rId12" w:history="1">
         <w:r>
           <w:rPr>
             <w:rStyle w:val="a9"/>
@@ -5197,8 +7229,8 @@
       </w:pPr>
     </w:p>
     <w:sectPr>
-      <w:footerReference w:type="default" r:id="rId12"/>
-      <w:footerReference w:type="first" r:id="rId13"/>
+      <w:footerReference w:type="default" r:id="rId13"/>
+      <w:footerReference w:type="first" r:id="rId14"/>
       <w:pgSz w:w="12240" w:h="15840"/>
       <w:pgMar w:top="1134" w:right="567" w:bottom="1134" w:left="1701" w:header="720" w:footer="720" w:gutter="0"/>
       <w:pgNumType w:start="1"/>
@@ -5363,13 +7395,13 @@
 <file path=word/numbering.xml><?xml version="1.0" encoding="utf-8"?>
 <w:numbering xmlns:wpc="http://schemas.microsoft.com/office/word/2010/wordprocessingCanvas" xmlns:cx="http://schemas.microsoft.com/office/drawing/2014/chartex" xmlns:cx1="http://schemas.microsoft.com/office/drawing/2015/9/8/chartex" xmlns:cx2="http://schemas.microsoft.com/office/drawing/2015/10/21/chartex" xmlns:cx3="http://schemas.microsoft.com/office/drawing/2016/5/9/chartex" xmlns:cx4="http://schemas.microsoft.com/office/drawing/2016/5/10/chartex" xmlns:cx5="http://schemas.microsoft.com/office/drawing/2016/5/11/chartex" xmlns:cx6="http://schemas.microsoft.com/office/drawing/2016/5/12/chartex" xmlns:cx7="http://schemas.microsoft.com/office/drawing/2016/5/13/chartex" xmlns:cx8="http://schemas.microsoft.com/office/drawing/2016/5/14/chartex" xmlns:mc="http://schemas.openxmlformats.org/markup-compatibility/2006" xmlns:aink="http://schemas.microsoft.com/office/drawing/2016/ink" xmlns:am3d="http://schemas.microsoft.com/office/drawing/2017/model3d" xmlns:o="urn:schemas-microsoft-com:office:office" xmlns:r="http://schemas.openxmlformats.org/officeDocument/2006/relationships" xmlns:m="http://schemas.openxmlformats.org/officeDocument/2006/math" xmlns:v="urn:schemas-microsoft-com:vml" xmlns:wp14="http://schemas.microsoft.com/office/word/2010/wordprocessingDrawing" xmlns:wp="http://schemas.openxmlformats.org/drawingml/2006/wordprocessingDrawing" xmlns:w10="urn:schemas-microsoft-com:office:word" xmlns:w="http://schemas.openxmlformats.org/wordprocessingml/2006/main" xmlns:w14="http://schemas.microsoft.com/office/word/2010/wordml" xmlns:w15="http://schemas.microsoft.com/office/word/2012/wordml" xmlns:w16cex="http://schemas.microsoft.com/office/word/2018/wordml/cex" xmlns:w16cid="http://schemas.microsoft.com/office/word/2016/wordml/cid" xmlns:w16="http://schemas.microsoft.com/office/word/2018/wordml" xmlns:w16se="http://schemas.microsoft.com/office/word/2015/wordml/symex" xmlns:wpg="http://schemas.microsoft.com/office/word/2010/wordprocessingGroup" xmlns:wpi="http://schemas.microsoft.com/office/word/2010/wordprocessingInk" xmlns:wne="http://schemas.microsoft.com/office/word/2006/wordml" xmlns:wps="http://schemas.microsoft.com/office/word/2010/wordprocessingShape" mc:Ignorable="w14 w15 w16se w16cid w16 w16cex wp14">
   <w:abstractNum w:abstractNumId="0" w15:restartNumberingAfterBreak="0">
-    <w:nsid w:val="5BDF3B27"/>
+    <w:nsid w:val="197601A4"/>
     <w:multiLevelType w:val="hybridMultilevel"/>
-    <w:tmpl w:val="D264E472"/>
-    <w:lvl w:ilvl="0" w:tplc="0409000F">
+    <w:tmpl w:val="61F469F6"/>
+    <w:lvl w:ilvl="0" w:tplc="04090011">
       <w:start w:val="1"/>
       <w:numFmt w:val="decimal"/>
-      <w:lvlText w:val="%1."/>
+      <w:lvlText w:val="%1)"/>
       <w:lvlJc w:val="left"/>
       <w:pPr>
         <w:ind w:left="720" w:hanging="360"/>
@@ -5452,9 +7484,9 @@
     </w:lvl>
   </w:abstractNum>
   <w:abstractNum w:abstractNumId="1" w15:restartNumberingAfterBreak="0">
-    <w:nsid w:val="62855EFB"/>
+    <w:nsid w:val="2308217C"/>
     <w:multiLevelType w:val="hybridMultilevel"/>
-    <w:tmpl w:val="B7804228"/>
+    <w:tmpl w:val="8398CE66"/>
     <w:lvl w:ilvl="0" w:tplc="0409000F">
       <w:start w:val="1"/>
       <w:numFmt w:val="decimal"/>
@@ -5540,11 +7572,287 @@
       </w:pPr>
     </w:lvl>
   </w:abstractNum>
+  <w:abstractNum w:abstractNumId="2" w15:restartNumberingAfterBreak="0">
+    <w:nsid w:val="35EF5518"/>
+    <w:multiLevelType w:val="hybridMultilevel"/>
+    <w:tmpl w:val="F65E349C"/>
+    <w:lvl w:ilvl="0" w:tplc="04090011">
+      <w:start w:val="1"/>
+      <w:numFmt w:val="decimal"/>
+      <w:lvlText w:val="%1)"/>
+      <w:lvlJc w:val="left"/>
+      <w:pPr>
+        <w:ind w:left="720" w:hanging="360"/>
+      </w:pPr>
+      <w:rPr>
+        <w:rFonts w:hint="default"/>
+      </w:rPr>
+    </w:lvl>
+    <w:lvl w:ilvl="1" w:tplc="04090019" w:tentative="1">
+      <w:start w:val="1"/>
+      <w:numFmt w:val="lowerLetter"/>
+      <w:lvlText w:val="%2."/>
+      <w:lvlJc w:val="left"/>
+      <w:pPr>
+        <w:ind w:left="1440" w:hanging="360"/>
+      </w:pPr>
+    </w:lvl>
+    <w:lvl w:ilvl="2" w:tplc="0409001B" w:tentative="1">
+      <w:start w:val="1"/>
+      <w:numFmt w:val="lowerRoman"/>
+      <w:lvlText w:val="%3."/>
+      <w:lvlJc w:val="right"/>
+      <w:pPr>
+        <w:ind w:left="2160" w:hanging="180"/>
+      </w:pPr>
+    </w:lvl>
+    <w:lvl w:ilvl="3" w:tplc="0409000F" w:tentative="1">
+      <w:start w:val="1"/>
+      <w:numFmt w:val="decimal"/>
+      <w:lvlText w:val="%4."/>
+      <w:lvlJc w:val="left"/>
+      <w:pPr>
+        <w:ind w:left="2880" w:hanging="360"/>
+      </w:pPr>
+    </w:lvl>
+    <w:lvl w:ilvl="4" w:tplc="04090019" w:tentative="1">
+      <w:start w:val="1"/>
+      <w:numFmt w:val="lowerLetter"/>
+      <w:lvlText w:val="%5."/>
+      <w:lvlJc w:val="left"/>
+      <w:pPr>
+        <w:ind w:left="3600" w:hanging="360"/>
+      </w:pPr>
+    </w:lvl>
+    <w:lvl w:ilvl="5" w:tplc="0409001B" w:tentative="1">
+      <w:start w:val="1"/>
+      <w:numFmt w:val="lowerRoman"/>
+      <w:lvlText w:val="%6."/>
+      <w:lvlJc w:val="right"/>
+      <w:pPr>
+        <w:ind w:left="4320" w:hanging="180"/>
+      </w:pPr>
+    </w:lvl>
+    <w:lvl w:ilvl="6" w:tplc="0409000F" w:tentative="1">
+      <w:start w:val="1"/>
+      <w:numFmt w:val="decimal"/>
+      <w:lvlText w:val="%7."/>
+      <w:lvlJc w:val="left"/>
+      <w:pPr>
+        <w:ind w:left="5040" w:hanging="360"/>
+      </w:pPr>
+    </w:lvl>
+    <w:lvl w:ilvl="7" w:tplc="04090019" w:tentative="1">
+      <w:start w:val="1"/>
+      <w:numFmt w:val="lowerLetter"/>
+      <w:lvlText w:val="%8."/>
+      <w:lvlJc w:val="left"/>
+      <w:pPr>
+        <w:ind w:left="5760" w:hanging="360"/>
+      </w:pPr>
+    </w:lvl>
+    <w:lvl w:ilvl="8" w:tplc="0409001B" w:tentative="1">
+      <w:start w:val="1"/>
+      <w:numFmt w:val="lowerRoman"/>
+      <w:lvlText w:val="%9."/>
+      <w:lvlJc w:val="right"/>
+      <w:pPr>
+        <w:ind w:left="6480" w:hanging="180"/>
+      </w:pPr>
+    </w:lvl>
+  </w:abstractNum>
+  <w:abstractNum w:abstractNumId="3" w15:restartNumberingAfterBreak="0">
+    <w:nsid w:val="5BDF3B27"/>
+    <w:multiLevelType w:val="hybridMultilevel"/>
+    <w:tmpl w:val="D264E472"/>
+    <w:lvl w:ilvl="0" w:tplc="0409000F">
+      <w:start w:val="1"/>
+      <w:numFmt w:val="decimal"/>
+      <w:lvlText w:val="%1."/>
+      <w:lvlJc w:val="left"/>
+      <w:pPr>
+        <w:ind w:left="720" w:hanging="360"/>
+      </w:pPr>
+      <w:rPr>
+        <w:rFonts w:hint="default"/>
+      </w:rPr>
+    </w:lvl>
+    <w:lvl w:ilvl="1" w:tplc="04090019" w:tentative="1">
+      <w:start w:val="1"/>
+      <w:numFmt w:val="lowerLetter"/>
+      <w:lvlText w:val="%2."/>
+      <w:lvlJc w:val="left"/>
+      <w:pPr>
+        <w:ind w:left="1440" w:hanging="360"/>
+      </w:pPr>
+    </w:lvl>
+    <w:lvl w:ilvl="2" w:tplc="0409001B" w:tentative="1">
+      <w:start w:val="1"/>
+      <w:numFmt w:val="lowerRoman"/>
+      <w:lvlText w:val="%3."/>
+      <w:lvlJc w:val="right"/>
+      <w:pPr>
+        <w:ind w:left="2160" w:hanging="180"/>
+      </w:pPr>
+    </w:lvl>
+    <w:lvl w:ilvl="3" w:tplc="0409000F" w:tentative="1">
+      <w:start w:val="1"/>
+      <w:numFmt w:val="decimal"/>
+      <w:lvlText w:val="%4."/>
+      <w:lvlJc w:val="left"/>
+      <w:pPr>
+        <w:ind w:left="2880" w:hanging="360"/>
+      </w:pPr>
+    </w:lvl>
+    <w:lvl w:ilvl="4" w:tplc="04090019" w:tentative="1">
+      <w:start w:val="1"/>
+      <w:numFmt w:val="lowerLetter"/>
+      <w:lvlText w:val="%5."/>
+      <w:lvlJc w:val="left"/>
+      <w:pPr>
+        <w:ind w:left="3600" w:hanging="360"/>
+      </w:pPr>
+    </w:lvl>
+    <w:lvl w:ilvl="5" w:tplc="0409001B" w:tentative="1">
+      <w:start w:val="1"/>
+      <w:numFmt w:val="lowerRoman"/>
+      <w:lvlText w:val="%6."/>
+      <w:lvlJc w:val="right"/>
+      <w:pPr>
+        <w:ind w:left="4320" w:hanging="180"/>
+      </w:pPr>
+    </w:lvl>
+    <w:lvl w:ilvl="6" w:tplc="0409000F" w:tentative="1">
+      <w:start w:val="1"/>
+      <w:numFmt w:val="decimal"/>
+      <w:lvlText w:val="%7."/>
+      <w:lvlJc w:val="left"/>
+      <w:pPr>
+        <w:ind w:left="5040" w:hanging="360"/>
+      </w:pPr>
+    </w:lvl>
+    <w:lvl w:ilvl="7" w:tplc="04090019" w:tentative="1">
+      <w:start w:val="1"/>
+      <w:numFmt w:val="lowerLetter"/>
+      <w:lvlText w:val="%8."/>
+      <w:lvlJc w:val="left"/>
+      <w:pPr>
+        <w:ind w:left="5760" w:hanging="360"/>
+      </w:pPr>
+    </w:lvl>
+    <w:lvl w:ilvl="8" w:tplc="0409001B" w:tentative="1">
+      <w:start w:val="1"/>
+      <w:numFmt w:val="lowerRoman"/>
+      <w:lvlText w:val="%9."/>
+      <w:lvlJc w:val="right"/>
+      <w:pPr>
+        <w:ind w:left="6480" w:hanging="180"/>
+      </w:pPr>
+    </w:lvl>
+  </w:abstractNum>
+  <w:abstractNum w:abstractNumId="4" w15:restartNumberingAfterBreak="0">
+    <w:nsid w:val="62855EFB"/>
+    <w:multiLevelType w:val="hybridMultilevel"/>
+    <w:tmpl w:val="B7804228"/>
+    <w:lvl w:ilvl="0" w:tplc="0409000F">
+      <w:start w:val="1"/>
+      <w:numFmt w:val="decimal"/>
+      <w:lvlText w:val="%1."/>
+      <w:lvlJc w:val="left"/>
+      <w:pPr>
+        <w:ind w:left="720" w:hanging="360"/>
+      </w:pPr>
+      <w:rPr>
+        <w:rFonts w:hint="default"/>
+      </w:rPr>
+    </w:lvl>
+    <w:lvl w:ilvl="1" w:tplc="04090019" w:tentative="1">
+      <w:start w:val="1"/>
+      <w:numFmt w:val="lowerLetter"/>
+      <w:lvlText w:val="%2."/>
+      <w:lvlJc w:val="left"/>
+      <w:pPr>
+        <w:ind w:left="1440" w:hanging="360"/>
+      </w:pPr>
+    </w:lvl>
+    <w:lvl w:ilvl="2" w:tplc="0409001B" w:tentative="1">
+      <w:start w:val="1"/>
+      <w:numFmt w:val="lowerRoman"/>
+      <w:lvlText w:val="%3."/>
+      <w:lvlJc w:val="right"/>
+      <w:pPr>
+        <w:ind w:left="2160" w:hanging="180"/>
+      </w:pPr>
+    </w:lvl>
+    <w:lvl w:ilvl="3" w:tplc="0409000F" w:tentative="1">
+      <w:start w:val="1"/>
+      <w:numFmt w:val="decimal"/>
+      <w:lvlText w:val="%4."/>
+      <w:lvlJc w:val="left"/>
+      <w:pPr>
+        <w:ind w:left="2880" w:hanging="360"/>
+      </w:pPr>
+    </w:lvl>
+    <w:lvl w:ilvl="4" w:tplc="04090019" w:tentative="1">
+      <w:start w:val="1"/>
+      <w:numFmt w:val="lowerLetter"/>
+      <w:lvlText w:val="%5."/>
+      <w:lvlJc w:val="left"/>
+      <w:pPr>
+        <w:ind w:left="3600" w:hanging="360"/>
+      </w:pPr>
+    </w:lvl>
+    <w:lvl w:ilvl="5" w:tplc="0409001B" w:tentative="1">
+      <w:start w:val="1"/>
+      <w:numFmt w:val="lowerRoman"/>
+      <w:lvlText w:val="%6."/>
+      <w:lvlJc w:val="right"/>
+      <w:pPr>
+        <w:ind w:left="4320" w:hanging="180"/>
+      </w:pPr>
+    </w:lvl>
+    <w:lvl w:ilvl="6" w:tplc="0409000F" w:tentative="1">
+      <w:start w:val="1"/>
+      <w:numFmt w:val="decimal"/>
+      <w:lvlText w:val="%7."/>
+      <w:lvlJc w:val="left"/>
+      <w:pPr>
+        <w:ind w:left="5040" w:hanging="360"/>
+      </w:pPr>
+    </w:lvl>
+    <w:lvl w:ilvl="7" w:tplc="04090019" w:tentative="1">
+      <w:start w:val="1"/>
+      <w:numFmt w:val="lowerLetter"/>
+      <w:lvlText w:val="%8."/>
+      <w:lvlJc w:val="left"/>
+      <w:pPr>
+        <w:ind w:left="5760" w:hanging="360"/>
+      </w:pPr>
+    </w:lvl>
+    <w:lvl w:ilvl="8" w:tplc="0409001B" w:tentative="1">
+      <w:start w:val="1"/>
+      <w:numFmt w:val="lowerRoman"/>
+      <w:lvlText w:val="%9."/>
+      <w:lvlJc w:val="right"/>
+      <w:pPr>
+        <w:ind w:left="6480" w:hanging="180"/>
+      </w:pPr>
+    </w:lvl>
+  </w:abstractNum>
   <w:num w:numId="1">
-    <w:abstractNumId w:val="1"/>
+    <w:abstractNumId w:val="4"/>
   </w:num>
   <w:num w:numId="2">
+    <w:abstractNumId w:val="3"/>
+  </w:num>
+  <w:num w:numId="3">
     <w:abstractNumId w:val="0"/>
+  </w:num>
+  <w:num w:numId="4">
+    <w:abstractNumId w:val="2"/>
+  </w:num>
+  <w:num w:numId="5">
+    <w:abstractNumId w:val="1"/>
   </w:num>
 </w:numbering>
 </file>
@@ -5969,6 +8277,28 @@
       <w:szCs w:val="32"/>
     </w:rPr>
   </w:style>
+  <w:style w:type="paragraph" w:styleId="2">
+    <w:name w:val="heading 2"/>
+    <w:basedOn w:val="a"/>
+    <w:next w:val="a"/>
+    <w:link w:val="20"/>
+    <w:uiPriority w:val="9"/>
+    <w:unhideWhenUsed/>
+    <w:qFormat/>
+    <w:rsid w:val="00691BFA"/>
+    <w:pPr>
+      <w:keepNext/>
+      <w:keepLines/>
+      <w:spacing w:before="40" w:after="0"/>
+      <w:outlineLvl w:val="1"/>
+    </w:pPr>
+    <w:rPr>
+      <w:rFonts w:asciiTheme="majorHAnsi" w:eastAsiaTheme="majorEastAsia" w:hAnsiTheme="majorHAnsi" w:cstheme="majorBidi"/>
+      <w:color w:val="2F5496" w:themeColor="accent1" w:themeShade="BF"/>
+      <w:sz w:val="26"/>
+      <w:szCs w:val="26"/>
+    </w:rPr>
+  </w:style>
   <w:style w:type="paragraph" w:styleId="3">
     <w:name w:val="heading 3"/>
     <w:basedOn w:val="a"/>
@@ -5995,6 +8325,7 @@
   <w:style w:type="character" w:default="1" w:styleId="a0">
     <w:name w:val="Default Paragraph Font"/>
     <w:uiPriority w:val="1"/>
+    <w:semiHidden/>
     <w:unhideWhenUsed/>
   </w:style>
   <w:style w:type="table" w:default="1" w:styleId="a1">
@@ -6164,6 +8495,19 @@
       <w:color w:val="1F3763" w:themeColor="accent1" w:themeShade="7F"/>
       <w:sz w:val="24"/>
       <w:szCs w:val="24"/>
+    </w:rPr>
+  </w:style>
+  <w:style w:type="character" w:customStyle="1" w:styleId="20">
+    <w:name w:val="Заголовок 2 Знак"/>
+    <w:basedOn w:val="a0"/>
+    <w:link w:val="2"/>
+    <w:uiPriority w:val="9"/>
+    <w:rsid w:val="00691BFA"/>
+    <w:rPr>
+      <w:rFonts w:asciiTheme="majorHAnsi" w:eastAsiaTheme="majorEastAsia" w:hAnsiTheme="majorHAnsi" w:cstheme="majorBidi"/>
+      <w:color w:val="2F5496" w:themeColor="accent1" w:themeShade="BF"/>
+      <w:sz w:val="26"/>
+      <w:szCs w:val="26"/>
     </w:rPr>
   </w:style>
 </w:styles>

--- a/РПЗ Диплом Юмаев Артур.docx
+++ b/РПЗ Диплом Юмаев Артур.docx
@@ -1,6 +1,6 @@
 
 <file path=word/document.xml><?xml version="1.0" encoding="utf-8"?>
-<w:document xmlns:wpc="http://schemas.microsoft.com/office/word/2010/wordprocessingCanvas" xmlns:cx="http://schemas.microsoft.com/office/drawing/2014/chartex" xmlns:cx1="http://schemas.microsoft.com/office/drawing/2015/9/8/chartex" xmlns:cx2="http://schemas.microsoft.com/office/drawing/2015/10/21/chartex" xmlns:cx3="http://schemas.microsoft.com/office/drawing/2016/5/9/chartex" xmlns:cx4="http://schemas.microsoft.com/office/drawing/2016/5/10/chartex" xmlns:cx5="http://schemas.microsoft.com/office/drawing/2016/5/11/chartex" xmlns:cx6="http://schemas.microsoft.com/office/drawing/2016/5/12/chartex" xmlns:cx7="http://schemas.microsoft.com/office/drawing/2016/5/13/chartex" xmlns:cx8="http://schemas.microsoft.com/office/drawing/2016/5/14/chartex" xmlns:mc="http://schemas.openxmlformats.org/markup-compatibility/2006" xmlns:aink="http://schemas.microsoft.com/office/drawing/2016/ink" xmlns:am3d="http://schemas.microsoft.com/office/drawing/2017/model3d" xmlns:o="urn:schemas-microsoft-com:office:office" xmlns:r="http://schemas.openxmlformats.org/officeDocument/2006/relationships" xmlns:m="http://schemas.openxmlformats.org/officeDocument/2006/math" xmlns:v="urn:schemas-microsoft-com:vml" xmlns:wp14="http://schemas.microsoft.com/office/word/2010/wordprocessingDrawing" xmlns:wp="http://schemas.openxmlformats.org/drawingml/2006/wordprocessingDrawing" xmlns:w10="urn:schemas-microsoft-com:office:word" xmlns:w="http://schemas.openxmlformats.org/wordprocessingml/2006/main" xmlns:w14="http://schemas.microsoft.com/office/word/2010/wordml" xmlns:w15="http://schemas.microsoft.com/office/word/2012/wordml" xmlns:w16cex="http://schemas.microsoft.com/office/word/2018/wordml/cex" xmlns:w16cid="http://schemas.microsoft.com/office/word/2016/wordml/cid" xmlns:w16="http://schemas.microsoft.com/office/word/2018/wordml" xmlns:w16se="http://schemas.microsoft.com/office/word/2015/wordml/symex" xmlns:wpg="http://schemas.microsoft.com/office/word/2010/wordprocessingGroup" xmlns:wpi="http://schemas.microsoft.com/office/word/2010/wordprocessingInk" xmlns:wne="http://schemas.microsoft.com/office/word/2006/wordml" xmlns:wps="http://schemas.microsoft.com/office/word/2010/wordprocessingShape" mc:Ignorable="w14 w15 w16se w16cid w16 w16cex wp14">
+<w:document xmlns:wpc="http://schemas.microsoft.com/office/word/2010/wordprocessingCanvas" xmlns:cx="http://schemas.microsoft.com/office/drawing/2014/chartex" xmlns:cx1="http://schemas.microsoft.com/office/drawing/2015/9/8/chartex" xmlns:cx2="http://schemas.microsoft.com/office/drawing/2015/10/21/chartex" xmlns:cx3="http://schemas.microsoft.com/office/drawing/2016/5/9/chartex" xmlns:cx4="http://schemas.microsoft.com/office/drawing/2016/5/10/chartex" xmlns:cx5="http://schemas.microsoft.com/office/drawing/2016/5/11/chartex" xmlns:cx6="http://schemas.microsoft.com/office/drawing/2016/5/12/chartex" xmlns:cx7="http://schemas.microsoft.com/office/drawing/2016/5/13/chartex" xmlns:cx8="http://schemas.microsoft.com/office/drawing/2016/5/14/chartex" xmlns:mc="http://schemas.openxmlformats.org/markup-compatibility/2006" xmlns:aink="http://schemas.microsoft.com/office/drawing/2016/ink" xmlns:am3d="http://schemas.microsoft.com/office/drawing/2017/model3d" xmlns:o="urn:schemas-microsoft-com:office:office" xmlns:r="http://schemas.openxmlformats.org/officeDocument/2006/relationships" xmlns:m="http://schemas.openxmlformats.org/officeDocument/2006/math" xmlns:v="urn:schemas-microsoft-com:vml" xmlns:wp14="http://schemas.microsoft.com/office/word/2010/wordprocessingDrawing" xmlns:wp="http://schemas.openxmlformats.org/drawingml/2006/wordprocessingDrawing" xmlns:w10="urn:schemas-microsoft-com:office:word" xmlns:w="http://schemas.openxmlformats.org/wordprocessingml/2006/main" xmlns:w14="http://schemas.microsoft.com/office/word/2010/wordml" xmlns:w15="http://schemas.microsoft.com/office/word/2012/wordml" xmlns:w16cex="http://schemas.microsoft.com/office/word/2018/wordml/cex" xmlns:w16cid="http://schemas.microsoft.com/office/word/2016/wordml/cid" xmlns:w16="http://schemas.microsoft.com/office/word/2018/wordml" xmlns:w16sdtdh="http://schemas.microsoft.com/office/word/2020/wordml/sdtdatahash" xmlns:w16se="http://schemas.microsoft.com/office/word/2015/wordml/symex" xmlns:wpg="http://schemas.microsoft.com/office/word/2010/wordprocessingGroup" xmlns:wpi="http://schemas.microsoft.com/office/word/2010/wordprocessingInk" xmlns:wne="http://schemas.microsoft.com/office/word/2006/wordml" xmlns:wps="http://schemas.microsoft.com/office/word/2010/wordprocessingShape" mc:Ignorable="w14 w15 w16se w16cid w16 w16cex w16sdtdh wp14">
   <w:body>
     <w:tbl>
       <w:tblPr>
@@ -3111,14 +3111,6 @@
           <w:lang w:val="ru-RU"/>
         </w:rPr>
         <w:tab/>
-      </w:r>
-      <w:r>
-        <w:rPr>
-          <w:rFonts w:ascii="Times New Roman" w:hAnsi="Times New Roman" w:cs="Times New Roman"/>
-          <w:sz w:val="28"/>
-          <w:szCs w:val="28"/>
-          <w:lang w:val="ru-RU"/>
-        </w:rPr>
         <w:t xml:space="preserve">В современной цифровой экономике институтам здравоохранения все чаще требуется внедрять информационные и телекоммуникационные технологии для повышения эффективности, особенно в условиях всемирной пандемии 2020 года, когда для предотвращения распространения вируса необходимо максимально сократить взаимодействие с пациентом. Исследование «Индекс здоровья будущего», проведенное компанией </w:t>
       </w:r>
       <w:r>
@@ -4123,6 +4115,22 @@
           <w:lang w:val="ru-RU"/>
         </w:rPr>
       </w:pPr>
+    </w:p>
+    <w:p>
+      <w:pPr>
+        <w:tabs>
+          <w:tab w:val="left" w:pos="720"/>
+          <w:tab w:val="left" w:pos="1892"/>
+        </w:tabs>
+        <w:spacing w:line="360" w:lineRule="auto"/>
+        <w:jc w:val="both"/>
+        <w:rPr>
+          <w:rFonts w:ascii="Times New Roman" w:hAnsi="Times New Roman" w:cs="Times New Roman"/>
+          <w:sz w:val="28"/>
+          <w:szCs w:val="28"/>
+          <w:lang w:val="ru-RU"/>
+        </w:rPr>
+      </w:pPr>
       <w:r>
         <w:rPr>
           <w:rFonts w:ascii="Times New Roman" w:hAnsi="Times New Roman" w:cs="Times New Roman"/>
@@ -4131,6 +4139,96 @@
           <w:lang w:val="ru-RU"/>
         </w:rPr>
         <w:tab/>
+        <w:t xml:space="preserve">Во время приема пациента врачу приходится очень много писать от руки. При отсутствии автоматизации процессов в медицинской клинике фиксация </w:t>
+      </w:r>
+      <w:r>
+        <w:rPr>
+          <w:rFonts w:ascii="Times New Roman" w:hAnsi="Times New Roman" w:cs="Times New Roman"/>
+          <w:sz w:val="28"/>
+          <w:szCs w:val="28"/>
+          <w:lang w:val="ru-RU"/>
+        </w:rPr>
+        <w:lastRenderedPageBreak/>
+        <w:t>результатов осмотра и выписка направлений происходит также вручную. Это занимает большое количество времени и сил врача. Цифровые сервисы помогут быстро и безошибочно отражать результаты своей работы. Когда автоматизированные рабочие места соединены в единую сеть, обмен информацией между сотрудниками намного упрощается.</w:t>
+      </w:r>
+      <w:r>
+        <w:rPr>
+          <w:rFonts w:ascii="Times New Roman" w:hAnsi="Times New Roman" w:cs="Times New Roman"/>
+          <w:sz w:val="28"/>
+          <w:szCs w:val="28"/>
+          <w:lang w:val="ru-RU"/>
+        </w:rPr>
+        <w:t xml:space="preserve"> Запись клиента на повторный прием можно или к другому врачу можно можно произвести сразу во время приема, не обращаясь при этом в регистратуру.</w:t>
+      </w:r>
+      <w:r>
+        <w:rPr>
+          <w:rFonts w:ascii="Times New Roman" w:hAnsi="Times New Roman" w:cs="Times New Roman"/>
+          <w:sz w:val="28"/>
+          <w:szCs w:val="28"/>
+          <w:lang w:val="ru-RU"/>
+        </w:rPr>
+        <w:t xml:space="preserve"> </w:t>
+      </w:r>
+      <w:r>
+        <w:rPr>
+          <w:rFonts w:ascii="Times New Roman" w:hAnsi="Times New Roman" w:cs="Times New Roman"/>
+          <w:sz w:val="28"/>
+          <w:szCs w:val="28"/>
+          <w:lang w:val="ru-RU"/>
+        </w:rPr>
+        <w:t>Также врач со своего рабочего места может назначить исследования или лечебные процедуры, и результаты этих исследований и процедур не будут утеряны, ведь немаловажным преимуществом автоматизации является резервирование, которое обеспечивает надежное хранение всей медицинской информации.</w:t>
+      </w:r>
+    </w:p>
+    <w:p>
+      <w:pPr>
+        <w:tabs>
+          <w:tab w:val="left" w:pos="720"/>
+          <w:tab w:val="left" w:pos="1892"/>
+        </w:tabs>
+        <w:spacing w:line="360" w:lineRule="auto"/>
+        <w:jc w:val="both"/>
+        <w:rPr>
+          <w:rFonts w:ascii="Times New Roman" w:hAnsi="Times New Roman" w:cs="Times New Roman"/>
+          <w:sz w:val="28"/>
+          <w:szCs w:val="28"/>
+          <w:lang w:val="ru-RU"/>
+        </w:rPr>
+      </w:pPr>
+      <w:r>
+        <w:rPr>
+          <w:rFonts w:ascii="Times New Roman" w:hAnsi="Times New Roman" w:cs="Times New Roman"/>
+          <w:sz w:val="28"/>
+          <w:szCs w:val="28"/>
+          <w:lang w:val="ru-RU"/>
+        </w:rPr>
+        <w:tab/>
+      </w:r>
+      <w:r>
+        <w:rPr>
+          <w:rFonts w:ascii="Times New Roman" w:hAnsi="Times New Roman" w:cs="Times New Roman"/>
+          <w:sz w:val="28"/>
+          <w:szCs w:val="28"/>
+          <w:lang w:val="ru-RU"/>
+        </w:rPr>
+        <w:t>Автоматизация помогает врачу планировать многие рутинные мероприятия, например диспансерное наблюдение хронических больных, льготное лекарственное обеспечение, иммунизация и иммунопрофилактика, профессиональные и прочие осмотры.</w:t>
+      </w:r>
+      <w:r>
+        <w:rPr>
+          <w:rFonts w:ascii="Times New Roman" w:hAnsi="Times New Roman" w:cs="Times New Roman"/>
+          <w:sz w:val="28"/>
+          <w:szCs w:val="28"/>
+          <w:lang w:val="ru-RU"/>
+        </w:rPr>
+        <w:t xml:space="preserve"> </w:t>
+      </w:r>
+      <w:r>
+        <w:rPr>
+          <w:rFonts w:ascii="Times New Roman" w:hAnsi="Times New Roman" w:cs="Times New Roman"/>
+          <w:sz w:val="28"/>
+          <w:szCs w:val="28"/>
+          <w:lang w:val="ru-RU"/>
+        </w:rPr>
+        <w:t>Автоматизация упрощает согласование протоколов совместного осмотра или решений врачебной комиссии: вся информация вносится в электронном виде, нет необходимости использовать бумажные карты.</w:t>
       </w:r>
     </w:p>
     <w:p>
@@ -4201,17 +4299,7 @@
           <w:szCs w:val="28"/>
           <w:lang w:val="ru-RU"/>
         </w:rPr>
-        <w:t xml:space="preserve"> </w:t>
-      </w:r>
-      <w:r>
-        <w:rPr>
-          <w:rFonts w:ascii="Times New Roman" w:hAnsi="Times New Roman" w:cs="Times New Roman"/>
-          <w:sz w:val="28"/>
-          <w:szCs w:val="28"/>
-          <w:lang w:val="ru-RU"/>
-        </w:rPr>
-        <w:lastRenderedPageBreak/>
-        <w:t>населения</w:t>
+        <w:t xml:space="preserve"> населения</w:t>
       </w:r>
       <w:r>
         <w:rPr>
@@ -4381,7 +4469,17 @@
           <w:szCs w:val="28"/>
           <w:lang w:val="ru-RU"/>
         </w:rPr>
-        <w:t xml:space="preserve"> среднем на 10,000 работников приходится 87 специалистов по информационным технологиям, из которых только половина является работниками высшего уровня квалификации. </w:t>
+        <w:t xml:space="preserve"> среднем на 10,000 работников приходится 87 специалистов по </w:t>
+      </w:r>
+      <w:r>
+        <w:rPr>
+          <w:rFonts w:ascii="Times New Roman" w:hAnsi="Times New Roman" w:cs="Times New Roman"/>
+          <w:sz w:val="28"/>
+          <w:szCs w:val="28"/>
+          <w:lang w:val="ru-RU"/>
+        </w:rPr>
+        <w:lastRenderedPageBreak/>
+        <w:t xml:space="preserve">информационным технологиям, из которых только половина является работниками высшего уровня квалификации. </w:t>
       </w:r>
       <w:r>
         <w:rPr>
@@ -4690,38 +4788,6 @@
     </w:p>
     <w:p>
       <w:pPr>
-        <w:tabs>
-          <w:tab w:val="left" w:pos="720"/>
-          <w:tab w:val="left" w:pos="1892"/>
-        </w:tabs>
-        <w:spacing w:line="360" w:lineRule="auto"/>
-        <w:jc w:val="both"/>
-        <w:rPr>
-          <w:rFonts w:ascii="Times New Roman" w:hAnsi="Times New Roman" w:cs="Times New Roman"/>
-          <w:sz w:val="28"/>
-          <w:szCs w:val="28"/>
-          <w:lang w:val="ru-RU"/>
-        </w:rPr>
-      </w:pPr>
-    </w:p>
-    <w:p>
-      <w:pPr>
-        <w:tabs>
-          <w:tab w:val="left" w:pos="720"/>
-          <w:tab w:val="left" w:pos="1892"/>
-        </w:tabs>
-        <w:spacing w:line="360" w:lineRule="auto"/>
-        <w:jc w:val="both"/>
-        <w:rPr>
-          <w:rFonts w:ascii="Times New Roman" w:hAnsi="Times New Roman" w:cs="Times New Roman"/>
-          <w:sz w:val="28"/>
-          <w:szCs w:val="28"/>
-          <w:lang w:val="ru-RU"/>
-        </w:rPr>
-      </w:pPr>
-    </w:p>
-    <w:p>
-      <w:pPr>
         <w:pStyle w:val="2"/>
         <w:jc w:val="center"/>
         <w:rPr>
@@ -4741,8 +4807,184 @@
           <w:szCs w:val="28"/>
           <w:lang w:val="ru-RU"/>
         </w:rPr>
+        <w:t>1.1 Анализ существующих решений систем автоматизации работы с клиентами медицинскх клиник</w:t>
+      </w:r>
+    </w:p>
+    <w:p>
+      <w:pPr>
+        <w:tabs>
+          <w:tab w:val="left" w:pos="720"/>
+          <w:tab w:val="left" w:pos="1892"/>
+        </w:tabs>
+        <w:spacing w:line="360" w:lineRule="auto"/>
+        <w:jc w:val="both"/>
+        <w:rPr>
+          <w:rFonts w:ascii="Times New Roman" w:hAnsi="Times New Roman" w:cs="Times New Roman"/>
+          <w:sz w:val="28"/>
+          <w:szCs w:val="28"/>
+          <w:lang w:val="ru-RU"/>
+        </w:rPr>
+      </w:pPr>
+    </w:p>
+    <w:p>
+      <w:pPr>
+        <w:tabs>
+          <w:tab w:val="left" w:pos="720"/>
+          <w:tab w:val="left" w:pos="1892"/>
+        </w:tabs>
+        <w:spacing w:line="360" w:lineRule="auto"/>
+        <w:jc w:val="both"/>
+        <w:rPr>
+          <w:rFonts w:ascii="Times New Roman" w:hAnsi="Times New Roman" w:cs="Times New Roman"/>
+          <w:sz w:val="28"/>
+          <w:szCs w:val="28"/>
+          <w:lang w:val="ru-RU"/>
+        </w:rPr>
+      </w:pPr>
+      <w:r>
+        <w:rPr>
+          <w:rFonts w:ascii="Times New Roman" w:hAnsi="Times New Roman" w:cs="Times New Roman"/>
+          <w:sz w:val="28"/>
+          <w:szCs w:val="28"/>
+          <w:lang w:val="ru-RU"/>
+        </w:rPr>
+        <w:tab/>
+      </w:r>
+      <w:r>
+        <w:rPr>
+          <w:rFonts w:ascii="Times New Roman" w:hAnsi="Times New Roman" w:cs="Times New Roman"/>
+          <w:sz w:val="28"/>
+          <w:szCs w:val="28"/>
+          <w:lang w:val="ru-RU"/>
+        </w:rPr>
+        <w:t xml:space="preserve">На сегодняшний день существует большое количество </w:t>
+      </w:r>
+      <w:r>
+        <w:rPr>
+          <w:rFonts w:ascii="Times New Roman" w:hAnsi="Times New Roman" w:cs="Times New Roman"/>
+          <w:sz w:val="28"/>
+          <w:szCs w:val="28"/>
+          <w:lang w:val="ru-RU"/>
+        </w:rPr>
+        <w:t>информационных систем взаимодействия медицинских клиник с клиентами</w:t>
+      </w:r>
+      <w:r>
+        <w:rPr>
+          <w:rFonts w:ascii="Times New Roman" w:hAnsi="Times New Roman" w:cs="Times New Roman"/>
+          <w:sz w:val="28"/>
+          <w:szCs w:val="28"/>
+          <w:lang w:val="ru-RU"/>
+        </w:rPr>
+        <w:t>, каждая из которых может быть удобна в различных ситуациях. Крупные компании могут позволить себе более сложные и дорогие системы</w:t>
+      </w:r>
+      <w:r>
+        <w:rPr>
+          <w:rFonts w:ascii="Times New Roman" w:hAnsi="Times New Roman" w:cs="Times New Roman"/>
+          <w:sz w:val="28"/>
+          <w:szCs w:val="28"/>
+          <w:lang w:val="ru-RU"/>
+        </w:rPr>
+        <w:t xml:space="preserve">, либо иметь отдель разработки или заказать у сторонник разработчиков полностью готовую систему с долгосрочной поддержкой. Зачастую в медицинских клиниках, как государственных, так и частных используются такие системы </w:t>
+      </w:r>
+      <w:r>
+        <w:rPr>
+          <w:rFonts w:ascii="Times New Roman" w:hAnsi="Times New Roman" w:cs="Times New Roman"/>
+          <w:sz w:val="28"/>
+          <w:szCs w:val="28"/>
+          <w:lang w:val="ru-RU"/>
+        </w:rPr>
+        <w:t>учёта как «1С-Предприятие»</w:t>
+      </w:r>
+      <w:r>
+        <w:rPr>
+          <w:rFonts w:ascii="Times New Roman" w:hAnsi="Times New Roman" w:cs="Times New Roman"/>
+          <w:sz w:val="28"/>
+          <w:szCs w:val="28"/>
+          <w:lang w:val="ru-RU"/>
+        </w:rPr>
+        <w:t xml:space="preserve">, которые настраиваются под заказчика, но довольно сложны в освоении работниками </w:t>
+      </w:r>
+      <w:r>
+        <w:rPr>
+          <w:rFonts w:ascii="Times New Roman" w:hAnsi="Times New Roman" w:cs="Times New Roman"/>
+          <w:sz w:val="28"/>
+          <w:szCs w:val="28"/>
+          <w:lang w:val="ru-RU"/>
+        </w:rPr>
         <w:lastRenderedPageBreak/>
-        <w:t>1.1 Анализ существующих решений систем автоматизации работы с клиентами медицинскх клиник</w:t>
+        <w:t>медицинских клиник.</w:t>
+      </w:r>
+      <w:r>
+        <w:rPr>
+          <w:rFonts w:ascii="Times New Roman" w:hAnsi="Times New Roman" w:cs="Times New Roman"/>
+          <w:sz w:val="28"/>
+          <w:szCs w:val="28"/>
+          <w:lang w:val="ru-RU"/>
+        </w:rPr>
+        <w:t xml:space="preserve"> </w:t>
+      </w:r>
+      <w:r>
+        <w:rPr>
+          <w:rFonts w:ascii="Times New Roman" w:hAnsi="Times New Roman" w:cs="Times New Roman"/>
+          <w:sz w:val="28"/>
+          <w:szCs w:val="28"/>
+          <w:lang w:val="ru-RU"/>
+        </w:rPr>
+        <w:t>Рассмотрим существующие решения по автоматизации работы с пациентами, представленные на рынке</w:t>
+      </w:r>
+      <w:r>
+        <w:rPr>
+          <w:rFonts w:ascii="Times New Roman" w:hAnsi="Times New Roman" w:cs="Times New Roman"/>
+          <w:sz w:val="28"/>
+          <w:szCs w:val="28"/>
+          <w:lang w:val="ru-RU"/>
+        </w:rPr>
+        <w:t>.</w:t>
+      </w:r>
+    </w:p>
+    <w:p>
+      <w:pPr>
+        <w:tabs>
+          <w:tab w:val="left" w:pos="720"/>
+          <w:tab w:val="left" w:pos="1892"/>
+        </w:tabs>
+        <w:spacing w:line="360" w:lineRule="auto"/>
+        <w:jc w:val="both"/>
+        <w:rPr>
+          <w:rFonts w:ascii="Times New Roman" w:hAnsi="Times New Roman" w:cs="Times New Roman"/>
+          <w:sz w:val="28"/>
+          <w:szCs w:val="28"/>
+          <w:lang w:val="ru-RU"/>
+        </w:rPr>
+      </w:pPr>
+    </w:p>
+    <w:p>
+      <w:pPr>
+        <w:tabs>
+          <w:tab w:val="left" w:pos="720"/>
+          <w:tab w:val="left" w:pos="1892"/>
+        </w:tabs>
+        <w:spacing w:line="360" w:lineRule="auto"/>
+        <w:jc w:val="both"/>
+        <w:rPr>
+          <w:rFonts w:ascii="Times New Roman" w:hAnsi="Times New Roman" w:cs="Times New Roman"/>
+          <w:b/>
+          <w:bCs/>
+          <w:sz w:val="28"/>
+          <w:szCs w:val="28"/>
+          <w:lang w:val="ru-RU"/>
+        </w:rPr>
+      </w:pPr>
+      <w:r>
+        <w:rPr>
+          <w:rFonts w:ascii="Times New Roman" w:hAnsi="Times New Roman" w:cs="Times New Roman"/>
+          <w:b/>
+          <w:bCs/>
+          <w:sz w:val="28"/>
+          <w:szCs w:val="28"/>
+          <w:lang w:val="ru-RU"/>
+        </w:rPr>
+        <w:t>Клиника онлайн</w:t>
       </w:r>
     </w:p>
     <w:p>
@@ -4792,29 +5034,290 @@
           <w:szCs w:val="28"/>
           <w:lang w:val="ru-RU"/>
         </w:rPr>
-        <w:t xml:space="preserve">На сегодняшний день существует большое количество </w:t>
-      </w:r>
-      <w:r>
-        <w:rPr>
-          <w:rFonts w:ascii="Times New Roman" w:hAnsi="Times New Roman" w:cs="Times New Roman"/>
-          <w:sz w:val="28"/>
-          <w:szCs w:val="28"/>
-          <w:lang w:val="ru-RU"/>
-        </w:rPr>
-        <w:t>информационных систем взаимодействия медицинских клиник с клиентами</w:t>
-      </w:r>
-      <w:r>
-        <w:rPr>
-          <w:rFonts w:ascii="Times New Roman" w:hAnsi="Times New Roman" w:cs="Times New Roman"/>
-          <w:sz w:val="28"/>
-          <w:szCs w:val="28"/>
-          <w:lang w:val="ru-RU"/>
-        </w:rPr>
-        <w:t>,</w:t>
-      </w:r>
-      <w:r>
-        <w:rPr>
-          <w:rFonts w:ascii="Times New Roman" w:hAnsi="Times New Roman" w:cs="Times New Roman"/>
+        <w:t>Клиника Онлайн – информационная система для управления медицинской клиникой. Программа предоставляет владельцу клиники контроль над ключевыми и сложными процессами такими, как например, динамика выручки, возвращаемость и отток клиентов, контроль и мотивация сотрудников. На основе собранных данных клиника может принимать наиболее эффективные решения и увеличивать доходы.</w:t>
+      </w:r>
+    </w:p>
+    <w:p>
+      <w:pPr>
+        <w:tabs>
+          <w:tab w:val="left" w:pos="720"/>
+          <w:tab w:val="left" w:pos="1892"/>
+        </w:tabs>
+        <w:spacing w:line="360" w:lineRule="auto"/>
+        <w:jc w:val="both"/>
+        <w:rPr>
+          <w:rFonts w:ascii="Times New Roman" w:hAnsi="Times New Roman" w:cs="Times New Roman"/>
+          <w:sz w:val="28"/>
+          <w:szCs w:val="28"/>
+          <w:lang w:val="ru-RU"/>
+        </w:rPr>
+      </w:pPr>
+    </w:p>
+    <w:p>
+      <w:pPr>
+        <w:tabs>
+          <w:tab w:val="left" w:pos="720"/>
+          <w:tab w:val="left" w:pos="1892"/>
+        </w:tabs>
+        <w:spacing w:line="360" w:lineRule="auto"/>
+        <w:jc w:val="both"/>
+        <w:rPr>
+          <w:rFonts w:ascii="Times New Roman" w:hAnsi="Times New Roman" w:cs="Times New Roman"/>
+          <w:sz w:val="28"/>
+          <w:szCs w:val="28"/>
+          <w:lang w:val="ru-RU"/>
+        </w:rPr>
+      </w:pPr>
+      <w:r>
+        <w:rPr>
+          <w:rFonts w:ascii="Times New Roman" w:hAnsi="Times New Roman" w:cs="Times New Roman"/>
+          <w:sz w:val="28"/>
+          <w:szCs w:val="28"/>
+          <w:lang w:val="ru-RU"/>
+        </w:rPr>
+        <w:t>Компания дает возможность интегрироваться с ЕГИСЗ. Возможности Клиники онлайн:</w:t>
+      </w:r>
+    </w:p>
+    <w:p>
+      <w:pPr>
+        <w:pStyle w:val="aa"/>
+        <w:numPr>
+          <w:ilvl w:val="0"/>
+          <w:numId w:val="6"/>
+        </w:numPr>
+        <w:tabs>
+          <w:tab w:val="left" w:pos="720"/>
+          <w:tab w:val="left" w:pos="1892"/>
+        </w:tabs>
+        <w:spacing w:line="360" w:lineRule="auto"/>
+        <w:jc w:val="both"/>
+        <w:rPr>
+          <w:rFonts w:ascii="Times New Roman" w:hAnsi="Times New Roman" w:cs="Times New Roman"/>
+          <w:sz w:val="28"/>
+          <w:szCs w:val="28"/>
+          <w:lang w:val="ru-RU"/>
+        </w:rPr>
+      </w:pPr>
+      <w:r>
+        <w:rPr>
+          <w:rFonts w:ascii="Times New Roman" w:hAnsi="Times New Roman" w:cs="Times New Roman"/>
+          <w:sz w:val="28"/>
+          <w:szCs w:val="28"/>
+          <w:lang w:val="ru-RU"/>
+        </w:rPr>
+        <w:t xml:space="preserve">передача медицинских </w:t>
+      </w:r>
+      <w:r>
+        <w:rPr>
+          <w:rFonts w:ascii="Times New Roman" w:hAnsi="Times New Roman" w:cs="Times New Roman"/>
+          <w:sz w:val="28"/>
+          <w:szCs w:val="28"/>
+          <w:lang w:val="ru-RU"/>
+        </w:rPr>
+        <w:t>карт и дневников приема в систему ЕГИСЗ</w:t>
+      </w:r>
+      <w:r>
+        <w:rPr>
+          <w:rFonts w:ascii="Times New Roman" w:hAnsi="Times New Roman" w:cs="Times New Roman"/>
+          <w:sz w:val="28"/>
+          <w:szCs w:val="28"/>
+          <w:lang w:val="ru-RU"/>
+        </w:rPr>
+        <w:t>;</w:t>
+      </w:r>
+    </w:p>
+    <w:p>
+      <w:pPr>
+        <w:pStyle w:val="aa"/>
+        <w:numPr>
+          <w:ilvl w:val="0"/>
+          <w:numId w:val="6"/>
+        </w:numPr>
+        <w:tabs>
+          <w:tab w:val="left" w:pos="720"/>
+          <w:tab w:val="left" w:pos="1892"/>
+        </w:tabs>
+        <w:spacing w:line="360" w:lineRule="auto"/>
+        <w:jc w:val="both"/>
+        <w:rPr>
+          <w:rFonts w:ascii="Times New Roman" w:hAnsi="Times New Roman" w:cs="Times New Roman"/>
+          <w:sz w:val="28"/>
+          <w:szCs w:val="28"/>
+          <w:lang w:val="ru-RU"/>
+        </w:rPr>
+      </w:pPr>
+      <w:r>
+        <w:rPr>
+          <w:rFonts w:ascii="Times New Roman" w:hAnsi="Times New Roman" w:cs="Times New Roman"/>
+          <w:sz w:val="28"/>
+          <w:szCs w:val="28"/>
+          <w:lang w:val="ru-RU"/>
+        </w:rPr>
+        <w:t>м</w:t>
+      </w:r>
+      <w:r>
+        <w:rPr>
+          <w:rFonts w:ascii="Times New Roman" w:hAnsi="Times New Roman" w:cs="Times New Roman"/>
+          <w:sz w:val="28"/>
+          <w:szCs w:val="28"/>
+          <w:lang w:val="ru-RU"/>
+        </w:rPr>
+        <w:t xml:space="preserve">едицинская карта и шаблоны дневников приема по стандартам </w:t>
+      </w:r>
+      <w:r>
+        <w:rPr>
+          <w:rFonts w:ascii="Times New Roman" w:hAnsi="Times New Roman" w:cs="Times New Roman"/>
+          <w:sz w:val="28"/>
+          <w:szCs w:val="28"/>
+          <w:lang w:val="ru-RU"/>
+        </w:rPr>
+        <w:t>п</w:t>
+      </w:r>
+      <w:r>
+        <w:rPr>
+          <w:rFonts w:ascii="Times New Roman" w:hAnsi="Times New Roman" w:cs="Times New Roman"/>
+          <w:sz w:val="28"/>
+          <w:szCs w:val="28"/>
+          <w:lang w:val="ru-RU"/>
+        </w:rPr>
+        <w:t xml:space="preserve">остановления </w:t>
+      </w:r>
+      <w:r>
+        <w:rPr>
+          <w:rFonts w:ascii="Times New Roman" w:hAnsi="Times New Roman" w:cs="Times New Roman"/>
+          <w:sz w:val="28"/>
+          <w:szCs w:val="28"/>
+          <w:lang w:val="ru-RU"/>
+        </w:rPr>
+        <w:t>п</w:t>
+      </w:r>
+      <w:r>
+        <w:rPr>
+          <w:rFonts w:ascii="Times New Roman" w:hAnsi="Times New Roman" w:cs="Times New Roman"/>
+          <w:sz w:val="28"/>
+          <w:szCs w:val="28"/>
+          <w:lang w:val="ru-RU"/>
+        </w:rPr>
+        <w:t>равительства</w:t>
+      </w:r>
+      <w:r>
+        <w:rPr>
+          <w:rFonts w:ascii="Times New Roman" w:hAnsi="Times New Roman" w:cs="Times New Roman"/>
+          <w:sz w:val="28"/>
+          <w:szCs w:val="28"/>
+          <w:lang w:val="ru-RU"/>
+        </w:rPr>
+        <w:t>;</w:t>
+      </w:r>
+    </w:p>
+    <w:p>
+      <w:pPr>
+        <w:pStyle w:val="aa"/>
+        <w:numPr>
+          <w:ilvl w:val="0"/>
+          <w:numId w:val="6"/>
+        </w:numPr>
+        <w:tabs>
+          <w:tab w:val="left" w:pos="720"/>
+          <w:tab w:val="left" w:pos="1892"/>
+        </w:tabs>
+        <w:spacing w:line="360" w:lineRule="auto"/>
+        <w:jc w:val="both"/>
+        <w:rPr>
+          <w:rFonts w:ascii="Times New Roman" w:hAnsi="Times New Roman" w:cs="Times New Roman"/>
+          <w:sz w:val="28"/>
+          <w:szCs w:val="28"/>
+          <w:lang w:val="ru-RU"/>
+        </w:rPr>
+      </w:pPr>
+      <w:r>
+        <w:rPr>
+          <w:rFonts w:ascii="Times New Roman" w:hAnsi="Times New Roman" w:cs="Times New Roman"/>
+          <w:sz w:val="28"/>
+          <w:szCs w:val="28"/>
+          <w:lang w:val="ru-RU"/>
+        </w:rPr>
+        <w:t>а</w:t>
+      </w:r>
+      <w:r>
+        <w:rPr>
+          <w:rFonts w:ascii="Times New Roman" w:hAnsi="Times New Roman" w:cs="Times New Roman"/>
+          <w:sz w:val="28"/>
+          <w:szCs w:val="28"/>
+          <w:lang w:val="ru-RU"/>
+        </w:rPr>
+        <w:t>втоматическое заполнение 80% полей, требуемых ЕГИСЗ</w:t>
+      </w:r>
+      <w:r>
+        <w:rPr>
+          <w:rFonts w:ascii="Times New Roman" w:hAnsi="Times New Roman" w:cs="Times New Roman"/>
+          <w:sz w:val="28"/>
+          <w:szCs w:val="28"/>
+          <w:lang w:val="ru-RU"/>
+        </w:rPr>
+        <w:t>.</w:t>
+      </w:r>
+    </w:p>
+    <w:p>
+      <w:pPr>
+        <w:tabs>
+          <w:tab w:val="left" w:pos="720"/>
+          <w:tab w:val="left" w:pos="1892"/>
+        </w:tabs>
+        <w:spacing w:line="360" w:lineRule="auto"/>
+        <w:jc w:val="both"/>
+        <w:rPr>
+          <w:rFonts w:ascii="Times New Roman" w:hAnsi="Times New Roman" w:cs="Times New Roman"/>
+          <w:sz w:val="28"/>
+          <w:szCs w:val="28"/>
+          <w:lang w:val="ru-RU"/>
+        </w:rPr>
+      </w:pPr>
+    </w:p>
+    <w:p>
+      <w:pPr>
+        <w:tabs>
+          <w:tab w:val="left" w:pos="720"/>
+          <w:tab w:val="left" w:pos="1892"/>
+        </w:tabs>
+        <w:spacing w:line="360" w:lineRule="auto"/>
+        <w:jc w:val="both"/>
+        <w:rPr>
+          <w:rFonts w:ascii="Times New Roman" w:hAnsi="Times New Roman" w:cs="Times New Roman"/>
+          <w:b/>
+          <w:bCs/>
+          <w:sz w:val="28"/>
+          <w:szCs w:val="28"/>
+          <w:lang w:val="ru-RU"/>
+        </w:rPr>
+      </w:pPr>
+      <w:r>
+        <w:rPr>
+          <w:rFonts w:ascii="Times New Roman" w:hAnsi="Times New Roman" w:cs="Times New Roman"/>
+          <w:b/>
+          <w:bCs/>
+          <w:sz w:val="28"/>
+          <w:szCs w:val="28"/>
+          <w:lang w:val="ru-RU"/>
+        </w:rPr>
+        <w:t xml:space="preserve">Медицинская </w:t>
+      </w:r>
+      <w:r>
+        <w:rPr>
+          <w:rFonts w:ascii="Times New Roman" w:hAnsi="Times New Roman" w:cs="Times New Roman"/>
+          <w:b/>
+          <w:bCs/>
+          <w:sz w:val="28"/>
+          <w:szCs w:val="28"/>
+          <w:lang w:val="ru-RU"/>
+        </w:rPr>
+        <w:t>система</w:t>
+      </w:r>
+      <w:r>
+        <w:rPr>
+          <w:rFonts w:ascii="Times New Roman" w:hAnsi="Times New Roman" w:cs="Times New Roman"/>
+          <w:b/>
+          <w:bCs/>
           <w:sz w:val="28"/>
           <w:szCs w:val="28"/>
           <w:lang w:val="ru-RU"/>
@@ -4824,11 +5327,1038 @@
       <w:r>
         <w:rPr>
           <w:rFonts w:ascii="Times New Roman" w:hAnsi="Times New Roman" w:cs="Times New Roman"/>
-          <w:sz w:val="28"/>
-          <w:szCs w:val="28"/>
-          <w:lang w:val="ru-RU"/>
-        </w:rPr>
-        <w:t>каждая из которых может быть удобна в различных ситуациях.</w:t>
+          <w:b/>
+          <w:bCs/>
+          <w:sz w:val="28"/>
+          <w:szCs w:val="28"/>
+        </w:rPr>
+        <w:t>Archimed</w:t>
+      </w:r>
+      <w:r>
+        <w:rPr>
+          <w:rFonts w:ascii="Times New Roman" w:hAnsi="Times New Roman" w:cs="Times New Roman"/>
+          <w:b/>
+          <w:bCs/>
+          <w:sz w:val="28"/>
+          <w:szCs w:val="28"/>
+          <w:lang w:val="ru-RU"/>
+        </w:rPr>
+        <w:t>+</w:t>
+      </w:r>
+    </w:p>
+    <w:p>
+      <w:pPr>
+        <w:tabs>
+          <w:tab w:val="left" w:pos="720"/>
+          <w:tab w:val="left" w:pos="1892"/>
+        </w:tabs>
+        <w:spacing w:line="360" w:lineRule="auto"/>
+        <w:jc w:val="both"/>
+        <w:rPr>
+          <w:rFonts w:ascii="Times New Roman" w:hAnsi="Times New Roman" w:cs="Times New Roman"/>
+          <w:sz w:val="28"/>
+          <w:szCs w:val="28"/>
+          <w:lang w:val="ru-RU"/>
+        </w:rPr>
+      </w:pPr>
+    </w:p>
+    <w:p>
+      <w:pPr>
+        <w:tabs>
+          <w:tab w:val="left" w:pos="720"/>
+          <w:tab w:val="left" w:pos="1892"/>
+        </w:tabs>
+        <w:spacing w:line="360" w:lineRule="auto"/>
+        <w:jc w:val="both"/>
+        <w:rPr>
+          <w:rFonts w:ascii="Times New Roman" w:hAnsi="Times New Roman" w:cs="Times New Roman"/>
+          <w:sz w:val="28"/>
+          <w:szCs w:val="28"/>
+          <w:lang w:val="ru-RU"/>
+        </w:rPr>
+      </w:pPr>
+      <w:r>
+        <w:rPr>
+          <w:rFonts w:ascii="Times New Roman" w:hAnsi="Times New Roman" w:cs="Times New Roman"/>
+          <w:sz w:val="28"/>
+          <w:szCs w:val="28"/>
+          <w:lang w:val="ru-RU"/>
+        </w:rPr>
+        <w:tab/>
+      </w:r>
+      <w:r>
+        <w:rPr>
+          <w:rFonts w:ascii="Times New Roman" w:hAnsi="Times New Roman" w:cs="Times New Roman"/>
+          <w:sz w:val="28"/>
+          <w:szCs w:val="28"/>
+        </w:rPr>
+        <w:t>Archimed</w:t>
+      </w:r>
+      <w:r>
+        <w:rPr>
+          <w:rFonts w:ascii="Times New Roman" w:hAnsi="Times New Roman" w:cs="Times New Roman"/>
+          <w:sz w:val="28"/>
+          <w:szCs w:val="28"/>
+          <w:lang w:val="ru-RU"/>
+        </w:rPr>
+        <w:t xml:space="preserve">+ </w:t>
+      </w:r>
+      <w:r>
+        <w:rPr>
+          <w:rFonts w:ascii="Times New Roman" w:hAnsi="Times New Roman" w:cs="Times New Roman"/>
+          <w:sz w:val="28"/>
+          <w:szCs w:val="28"/>
+          <w:lang w:val="ru-RU"/>
+        </w:rPr>
+        <w:t xml:space="preserve">дает возможность работать в ней почти всем сотрудникам клиники: </w:t>
+      </w:r>
+      <w:r>
+        <w:rPr>
+          <w:rFonts w:ascii="Times New Roman" w:hAnsi="Times New Roman" w:cs="Times New Roman"/>
+          <w:sz w:val="28"/>
+          <w:szCs w:val="28"/>
+          <w:lang w:val="ru-RU"/>
+        </w:rPr>
+        <w:t xml:space="preserve">медрегистраторы, врачи, бухгалтер, лаборанты и другие. Для каждого из </w:t>
+      </w:r>
+      <w:r>
+        <w:rPr>
+          <w:rFonts w:ascii="Times New Roman" w:hAnsi="Times New Roman" w:cs="Times New Roman"/>
+          <w:sz w:val="28"/>
+          <w:szCs w:val="28"/>
+          <w:lang w:val="ru-RU"/>
+        </w:rPr>
+        <w:lastRenderedPageBreak/>
+        <w:t>них в системе реализован богатый функционал. Давайте посмотрим, что может делать каждый сотрудник.</w:t>
+      </w:r>
+    </w:p>
+    <w:p>
+      <w:pPr>
+        <w:tabs>
+          <w:tab w:val="left" w:pos="720"/>
+          <w:tab w:val="left" w:pos="1892"/>
+        </w:tabs>
+        <w:spacing w:line="360" w:lineRule="auto"/>
+        <w:jc w:val="both"/>
+        <w:rPr>
+          <w:rFonts w:ascii="Times New Roman" w:hAnsi="Times New Roman" w:cs="Times New Roman"/>
+          <w:sz w:val="28"/>
+          <w:szCs w:val="28"/>
+          <w:lang w:val="ru-RU"/>
+        </w:rPr>
+      </w:pPr>
+      <w:r>
+        <w:rPr>
+          <w:rFonts w:ascii="Times New Roman" w:hAnsi="Times New Roman" w:cs="Times New Roman"/>
+          <w:sz w:val="28"/>
+          <w:szCs w:val="28"/>
+          <w:lang w:val="ru-RU"/>
+        </w:rPr>
+        <w:tab/>
+      </w:r>
+      <w:r>
+        <w:rPr>
+          <w:rFonts w:ascii="Times New Roman" w:hAnsi="Times New Roman" w:cs="Times New Roman"/>
+          <w:sz w:val="28"/>
+          <w:szCs w:val="28"/>
+          <w:lang w:val="ru-RU"/>
+        </w:rPr>
+        <w:t xml:space="preserve">Программа поможет быстро найти карту пациента и любую информацию в ней </w:t>
+      </w:r>
+      <w:r>
+        <w:rPr>
+          <w:rFonts w:ascii="Times New Roman" w:hAnsi="Times New Roman" w:cs="Times New Roman"/>
+          <w:sz w:val="28"/>
+          <w:szCs w:val="28"/>
+          <w:lang w:val="ru-RU"/>
+        </w:rPr>
+        <w:t xml:space="preserve">- </w:t>
+      </w:r>
+      <w:r>
+        <w:rPr>
+          <w:rFonts w:ascii="Times New Roman" w:hAnsi="Times New Roman" w:cs="Times New Roman"/>
+          <w:sz w:val="28"/>
+          <w:szCs w:val="28"/>
+          <w:lang w:val="ru-RU"/>
+        </w:rPr>
+        <w:t>когда в последний раз был, что проходил, каких врачей посещал, какие имеются документы - договор, информированное согласие пациента и другие.</w:t>
+      </w:r>
+    </w:p>
+    <w:p>
+      <w:pPr>
+        <w:tabs>
+          <w:tab w:val="left" w:pos="720"/>
+          <w:tab w:val="left" w:pos="1892"/>
+        </w:tabs>
+        <w:spacing w:line="360" w:lineRule="auto"/>
+        <w:jc w:val="both"/>
+        <w:rPr>
+          <w:rFonts w:ascii="Times New Roman" w:hAnsi="Times New Roman" w:cs="Times New Roman"/>
+          <w:sz w:val="28"/>
+          <w:szCs w:val="28"/>
+          <w:lang w:val="ru-RU"/>
+        </w:rPr>
+      </w:pPr>
+    </w:p>
+    <w:p>
+      <w:pPr>
+        <w:tabs>
+          <w:tab w:val="left" w:pos="720"/>
+          <w:tab w:val="left" w:pos="1892"/>
+        </w:tabs>
+        <w:spacing w:line="360" w:lineRule="auto"/>
+        <w:jc w:val="both"/>
+        <w:rPr>
+          <w:rFonts w:ascii="Times New Roman" w:hAnsi="Times New Roman" w:cs="Times New Roman"/>
+          <w:sz w:val="28"/>
+          <w:szCs w:val="28"/>
+          <w:lang w:val="ru-RU"/>
+        </w:rPr>
+      </w:pPr>
+      <w:r>
+        <w:rPr>
+          <w:rFonts w:ascii="Times New Roman" w:hAnsi="Times New Roman" w:cs="Times New Roman"/>
+          <w:sz w:val="28"/>
+          <w:szCs w:val="28"/>
+        </w:rPr>
+        <w:t xml:space="preserve">Archimed+ </w:t>
+      </w:r>
+      <w:r>
+        <w:rPr>
+          <w:rFonts w:ascii="Times New Roman" w:hAnsi="Times New Roman" w:cs="Times New Roman"/>
+          <w:sz w:val="28"/>
+          <w:szCs w:val="28"/>
+          <w:lang w:val="ru-RU"/>
+        </w:rPr>
+        <w:t>предоставляет следующие возможности:</w:t>
+      </w:r>
+    </w:p>
+    <w:p>
+      <w:pPr>
+        <w:pStyle w:val="aa"/>
+        <w:numPr>
+          <w:ilvl w:val="0"/>
+          <w:numId w:val="6"/>
+        </w:numPr>
+        <w:tabs>
+          <w:tab w:val="left" w:pos="720"/>
+          <w:tab w:val="left" w:pos="1892"/>
+        </w:tabs>
+        <w:spacing w:line="360" w:lineRule="auto"/>
+        <w:jc w:val="both"/>
+        <w:rPr>
+          <w:rFonts w:ascii="Times New Roman" w:hAnsi="Times New Roman" w:cs="Times New Roman"/>
+          <w:sz w:val="28"/>
+          <w:szCs w:val="28"/>
+          <w:lang w:val="ru-RU"/>
+        </w:rPr>
+      </w:pPr>
+      <w:r>
+        <w:rPr>
+          <w:rFonts w:ascii="Times New Roman" w:hAnsi="Times New Roman" w:cs="Times New Roman"/>
+          <w:sz w:val="28"/>
+          <w:szCs w:val="28"/>
+          <w:lang w:val="ru-RU"/>
+        </w:rPr>
+        <w:t>ведение базы пациентов</w:t>
+      </w:r>
+      <w:r>
+        <w:rPr>
+          <w:rFonts w:ascii="Times New Roman" w:hAnsi="Times New Roman" w:cs="Times New Roman"/>
+          <w:sz w:val="28"/>
+          <w:szCs w:val="28"/>
+        </w:rPr>
+        <w:t>;</w:t>
+      </w:r>
+    </w:p>
+    <w:p>
+      <w:pPr>
+        <w:pStyle w:val="aa"/>
+        <w:numPr>
+          <w:ilvl w:val="0"/>
+          <w:numId w:val="6"/>
+        </w:numPr>
+        <w:tabs>
+          <w:tab w:val="left" w:pos="720"/>
+          <w:tab w:val="left" w:pos="1892"/>
+        </w:tabs>
+        <w:spacing w:line="360" w:lineRule="auto"/>
+        <w:jc w:val="both"/>
+        <w:rPr>
+          <w:rFonts w:ascii="Times New Roman" w:hAnsi="Times New Roman" w:cs="Times New Roman"/>
+          <w:sz w:val="28"/>
+          <w:szCs w:val="28"/>
+          <w:lang w:val="ru-RU"/>
+        </w:rPr>
+      </w:pPr>
+      <w:r>
+        <w:rPr>
+          <w:rFonts w:ascii="Times New Roman" w:hAnsi="Times New Roman" w:cs="Times New Roman"/>
+          <w:sz w:val="28"/>
+          <w:szCs w:val="28"/>
+          <w:lang w:val="ru-RU"/>
+        </w:rPr>
+        <w:t>ввод и хранение персональных данных;</w:t>
+      </w:r>
+    </w:p>
+    <w:p>
+      <w:pPr>
+        <w:pStyle w:val="aa"/>
+        <w:numPr>
+          <w:ilvl w:val="0"/>
+          <w:numId w:val="6"/>
+        </w:numPr>
+        <w:tabs>
+          <w:tab w:val="left" w:pos="720"/>
+          <w:tab w:val="left" w:pos="1892"/>
+        </w:tabs>
+        <w:spacing w:line="360" w:lineRule="auto"/>
+        <w:jc w:val="both"/>
+        <w:rPr>
+          <w:rFonts w:ascii="Times New Roman" w:hAnsi="Times New Roman" w:cs="Times New Roman"/>
+          <w:sz w:val="28"/>
+          <w:szCs w:val="28"/>
+          <w:lang w:val="ru-RU"/>
+        </w:rPr>
+      </w:pPr>
+      <w:r>
+        <w:rPr>
+          <w:rFonts w:ascii="Times New Roman" w:hAnsi="Times New Roman" w:cs="Times New Roman"/>
+          <w:sz w:val="28"/>
+          <w:szCs w:val="28"/>
+          <w:lang w:val="ru-RU"/>
+        </w:rPr>
+        <w:t>печать амбулаторной карты 025/у;</w:t>
+      </w:r>
+    </w:p>
+    <w:p>
+      <w:pPr>
+        <w:pStyle w:val="aa"/>
+        <w:numPr>
+          <w:ilvl w:val="0"/>
+          <w:numId w:val="6"/>
+        </w:numPr>
+        <w:tabs>
+          <w:tab w:val="left" w:pos="720"/>
+          <w:tab w:val="left" w:pos="1892"/>
+        </w:tabs>
+        <w:spacing w:line="360" w:lineRule="auto"/>
+        <w:jc w:val="both"/>
+        <w:rPr>
+          <w:rFonts w:ascii="Times New Roman" w:hAnsi="Times New Roman" w:cs="Times New Roman"/>
+          <w:sz w:val="28"/>
+          <w:szCs w:val="28"/>
+          <w:lang w:val="ru-RU"/>
+        </w:rPr>
+      </w:pPr>
+      <w:r>
+        <w:rPr>
+          <w:rFonts w:ascii="Times New Roman" w:hAnsi="Times New Roman" w:cs="Times New Roman"/>
+          <w:sz w:val="28"/>
+          <w:szCs w:val="28"/>
+          <w:lang w:val="ru-RU"/>
+        </w:rPr>
+        <w:t>печать стоматологической карты 043/у;</w:t>
+      </w:r>
+    </w:p>
+    <w:p>
+      <w:pPr>
+        <w:pStyle w:val="aa"/>
+        <w:numPr>
+          <w:ilvl w:val="0"/>
+          <w:numId w:val="6"/>
+        </w:numPr>
+        <w:tabs>
+          <w:tab w:val="left" w:pos="720"/>
+          <w:tab w:val="left" w:pos="1892"/>
+        </w:tabs>
+        <w:spacing w:line="360" w:lineRule="auto"/>
+        <w:jc w:val="both"/>
+        <w:rPr>
+          <w:rFonts w:ascii="Times New Roman" w:hAnsi="Times New Roman" w:cs="Times New Roman"/>
+          <w:sz w:val="28"/>
+          <w:szCs w:val="28"/>
+          <w:lang w:val="ru-RU"/>
+        </w:rPr>
+      </w:pPr>
+      <w:r>
+        <w:rPr>
+          <w:rFonts w:ascii="Times New Roman" w:hAnsi="Times New Roman" w:cs="Times New Roman"/>
+          <w:sz w:val="28"/>
+          <w:szCs w:val="28"/>
+          <w:lang w:val="ru-RU"/>
+        </w:rPr>
+        <w:t xml:space="preserve">выгрузка базы данных в </w:t>
+      </w:r>
+      <w:r>
+        <w:rPr>
+          <w:rFonts w:ascii="Times New Roman" w:hAnsi="Times New Roman" w:cs="Times New Roman"/>
+          <w:sz w:val="28"/>
+          <w:szCs w:val="28"/>
+        </w:rPr>
+        <w:t>Excel</w:t>
+      </w:r>
+      <w:r>
+        <w:rPr>
+          <w:rFonts w:ascii="Times New Roman" w:hAnsi="Times New Roman" w:cs="Times New Roman"/>
+          <w:sz w:val="28"/>
+          <w:szCs w:val="28"/>
+          <w:lang w:val="ru-RU"/>
+        </w:rPr>
+        <w:t>.</w:t>
+      </w:r>
+    </w:p>
+    <w:p>
+      <w:pPr>
+        <w:tabs>
+          <w:tab w:val="left" w:pos="720"/>
+          <w:tab w:val="left" w:pos="1892"/>
+        </w:tabs>
+        <w:spacing w:line="360" w:lineRule="auto"/>
+        <w:jc w:val="both"/>
+        <w:rPr>
+          <w:rFonts w:ascii="Times New Roman" w:hAnsi="Times New Roman" w:cs="Times New Roman"/>
+          <w:sz w:val="28"/>
+          <w:szCs w:val="28"/>
+          <w:lang w:val="ru-RU"/>
+        </w:rPr>
+      </w:pPr>
+    </w:p>
+    <w:p>
+      <w:pPr>
+        <w:tabs>
+          <w:tab w:val="left" w:pos="720"/>
+          <w:tab w:val="left" w:pos="1892"/>
+        </w:tabs>
+        <w:spacing w:line="360" w:lineRule="auto"/>
+        <w:jc w:val="both"/>
+        <w:rPr>
+          <w:rFonts w:ascii="Times New Roman" w:hAnsi="Times New Roman" w:cs="Times New Roman"/>
+          <w:b/>
+          <w:bCs/>
+          <w:sz w:val="28"/>
+          <w:szCs w:val="28"/>
+          <w:lang w:val="ru-RU"/>
+        </w:rPr>
+      </w:pPr>
+      <w:r>
+        <w:rPr>
+          <w:rFonts w:ascii="Times New Roman" w:hAnsi="Times New Roman" w:cs="Times New Roman"/>
+          <w:b/>
+          <w:bCs/>
+          <w:sz w:val="28"/>
+          <w:szCs w:val="28"/>
+        </w:rPr>
+        <w:t>Medesk</w:t>
+      </w:r>
+      <w:r>
+        <w:rPr>
+          <w:rFonts w:ascii="Times New Roman" w:hAnsi="Times New Roman" w:cs="Times New Roman"/>
+          <w:b/>
+          <w:bCs/>
+          <w:sz w:val="28"/>
+          <w:szCs w:val="28"/>
+          <w:lang w:val="ru-RU"/>
+        </w:rPr>
+        <w:t xml:space="preserve"> – </w:t>
+      </w:r>
+      <w:r>
+        <w:rPr>
+          <w:rFonts w:ascii="Times New Roman" w:hAnsi="Times New Roman" w:cs="Times New Roman"/>
+          <w:b/>
+          <w:bCs/>
+          <w:sz w:val="28"/>
+          <w:szCs w:val="28"/>
+          <w:lang w:val="ru-RU"/>
+        </w:rPr>
+        <w:t>облачная медицинская информационная система</w:t>
+      </w:r>
+    </w:p>
+    <w:p>
+      <w:pPr>
+        <w:tabs>
+          <w:tab w:val="left" w:pos="720"/>
+          <w:tab w:val="left" w:pos="1892"/>
+        </w:tabs>
+        <w:spacing w:line="360" w:lineRule="auto"/>
+        <w:jc w:val="both"/>
+        <w:rPr>
+          <w:rFonts w:ascii="Times New Roman" w:hAnsi="Times New Roman" w:cs="Times New Roman"/>
+          <w:sz w:val="28"/>
+          <w:szCs w:val="28"/>
+          <w:lang w:val="ru-RU"/>
+        </w:rPr>
+      </w:pPr>
+    </w:p>
+    <w:p>
+      <w:pPr>
+        <w:tabs>
+          <w:tab w:val="left" w:pos="720"/>
+          <w:tab w:val="left" w:pos="1892"/>
+        </w:tabs>
+        <w:spacing w:line="360" w:lineRule="auto"/>
+        <w:jc w:val="both"/>
+        <w:rPr>
+          <w:rFonts w:ascii="Times New Roman" w:hAnsi="Times New Roman" w:cs="Times New Roman"/>
+          <w:sz w:val="28"/>
+          <w:szCs w:val="28"/>
+          <w:lang w:val="ru-RU"/>
+        </w:rPr>
+      </w:pPr>
+      <w:r>
+        <w:rPr>
+          <w:rFonts w:ascii="Times New Roman" w:hAnsi="Times New Roman" w:cs="Times New Roman"/>
+          <w:sz w:val="28"/>
+          <w:szCs w:val="28"/>
+          <w:lang w:val="ru-RU"/>
+        </w:rPr>
+        <w:tab/>
+      </w:r>
+      <w:r>
+        <w:rPr>
+          <w:rFonts w:ascii="Times New Roman" w:hAnsi="Times New Roman" w:cs="Times New Roman"/>
+          <w:sz w:val="28"/>
+          <w:szCs w:val="28"/>
+        </w:rPr>
+        <w:t>Medesk</w:t>
+      </w:r>
+      <w:r>
+        <w:rPr>
+          <w:rFonts w:ascii="Times New Roman" w:hAnsi="Times New Roman" w:cs="Times New Roman"/>
+          <w:sz w:val="28"/>
+          <w:szCs w:val="28"/>
+          <w:lang w:val="ru-RU"/>
+        </w:rPr>
+        <w:t xml:space="preserve"> – </w:t>
+      </w:r>
+      <w:r>
+        <w:rPr>
+          <w:rFonts w:ascii="Times New Roman" w:hAnsi="Times New Roman" w:cs="Times New Roman"/>
+          <w:sz w:val="28"/>
+          <w:szCs w:val="28"/>
+          <w:lang w:val="ru-RU"/>
+        </w:rPr>
+        <w:t xml:space="preserve">это платформа для управления частными клиниками, позволяющая интегрировать медцентры с партнерами а также с устройствами и сервисами мониторинга состояния здоровья пациента. Благодаря этому врачи клиники или лаборатории получают возможность лучше и эффективнее </w:t>
+      </w:r>
+      <w:r>
+        <w:rPr>
+          <w:rFonts w:ascii="Times New Roman" w:hAnsi="Times New Roman" w:cs="Times New Roman"/>
+          <w:sz w:val="28"/>
+          <w:szCs w:val="28"/>
+          <w:lang w:val="ru-RU"/>
+        </w:rPr>
+        <w:t>взаимодействовать друг с другом и зарабатывать на предоставлении качественных услуг пациентам и корпоративным клиентам</w:t>
+      </w:r>
+      <w:r>
+        <w:rPr>
+          <w:rFonts w:ascii="Times New Roman" w:hAnsi="Times New Roman" w:cs="Times New Roman"/>
+          <w:sz w:val="28"/>
+          <w:szCs w:val="28"/>
+          <w:lang w:val="ru-RU"/>
+        </w:rPr>
+        <w:t>.</w:t>
+      </w:r>
+    </w:p>
+    <w:p>
+      <w:pPr>
+        <w:tabs>
+          <w:tab w:val="left" w:pos="720"/>
+          <w:tab w:val="left" w:pos="1892"/>
+        </w:tabs>
+        <w:spacing w:line="360" w:lineRule="auto"/>
+        <w:jc w:val="both"/>
+        <w:rPr>
+          <w:rFonts w:ascii="Times New Roman" w:hAnsi="Times New Roman" w:cs="Times New Roman"/>
+          <w:sz w:val="28"/>
+          <w:szCs w:val="28"/>
+          <w:lang w:val="ru-RU"/>
+        </w:rPr>
+      </w:pPr>
+    </w:p>
+    <w:p>
+      <w:pPr>
+        <w:tabs>
+          <w:tab w:val="left" w:pos="720"/>
+          <w:tab w:val="left" w:pos="1892"/>
+        </w:tabs>
+        <w:spacing w:line="360" w:lineRule="auto"/>
+        <w:jc w:val="both"/>
+        <w:rPr>
+          <w:noProof/>
+        </w:rPr>
+      </w:pPr>
+    </w:p>
+    <w:p>
+      <w:pPr>
+        <w:tabs>
+          <w:tab w:val="left" w:pos="720"/>
+          <w:tab w:val="left" w:pos="1892"/>
+        </w:tabs>
+        <w:spacing w:line="360" w:lineRule="auto"/>
+        <w:jc w:val="both"/>
+        <w:rPr>
+          <w:noProof/>
+        </w:rPr>
+      </w:pPr>
+    </w:p>
+    <w:p>
+      <w:pPr>
+        <w:keepNext/>
+        <w:tabs>
+          <w:tab w:val="left" w:pos="720"/>
+          <w:tab w:val="left" w:pos="1892"/>
+        </w:tabs>
+        <w:spacing w:line="360" w:lineRule="auto"/>
+        <w:jc w:val="center"/>
+      </w:pPr>
+      <w:r>
+        <w:rPr>
+          <w:noProof/>
+        </w:rPr>
+        <w:lastRenderedPageBreak/>
+        <w:drawing>
+          <wp:inline distT="0" distB="0" distL="0" distR="0" wp14:anchorId="74067CFC" wp14:editId="75A423BC">
+            <wp:extent cx="3944679" cy="2206432"/>
+            <wp:effectExtent l="0" t="0" r="0" b="3810"/>
+            <wp:docPr id="1" name="Рисунок 1"/>
+            <wp:cNvGraphicFramePr>
+              <a:graphicFrameLocks xmlns:a="http://schemas.openxmlformats.org/drawingml/2006/main" noChangeAspect="1"/>
+            </wp:cNvGraphicFramePr>
+            <a:graphic xmlns:a="http://schemas.openxmlformats.org/drawingml/2006/main">
+              <a:graphicData uri="http://schemas.openxmlformats.org/drawingml/2006/picture">
+                <pic:pic xmlns:pic="http://schemas.openxmlformats.org/drawingml/2006/picture">
+                  <pic:nvPicPr>
+                    <pic:cNvPr id="1" name=""/>
+                    <pic:cNvPicPr/>
+                  </pic:nvPicPr>
+                  <pic:blipFill rotWithShape="1">
+                    <a:blip r:embed="rId9"/>
+                    <a:srcRect l="2102" t="2771" r="1720" b="12144"/>
+                    <a:stretch/>
+                  </pic:blipFill>
+                  <pic:spPr bwMode="auto">
+                    <a:xfrm>
+                      <a:off x="0" y="0"/>
+                      <a:ext cx="4056101" cy="2268755"/>
+                    </a:xfrm>
+                    <a:prstGeom prst="rect">
+                      <a:avLst/>
+                    </a:prstGeom>
+                    <a:ln>
+                      <a:noFill/>
+                    </a:ln>
+                    <a:extLst>
+                      <a:ext uri="{53640926-AAD7-44D8-BBD7-CCE9431645EC}">
+                        <a14:shadowObscured xmlns:a14="http://schemas.microsoft.com/office/drawing/2010/main"/>
+                      </a:ext>
+                    </a:extLst>
+                  </pic:spPr>
+                </pic:pic>
+              </a:graphicData>
+            </a:graphic>
+          </wp:inline>
+        </w:drawing>
+      </w:r>
+    </w:p>
+    <w:p>
+      <w:pPr>
+        <w:pStyle w:val="ac"/>
+        <w:jc w:val="center"/>
+        <w:rPr>
+          <w:rFonts w:ascii="Times New Roman" w:hAnsi="Times New Roman" w:cs="Times New Roman"/>
+          <w:sz w:val="40"/>
+          <w:szCs w:val="40"/>
+          <w:lang w:val="ru-RU"/>
+        </w:rPr>
+      </w:pPr>
+      <w:r>
+        <w:rPr>
+          <w:rFonts w:ascii="Times New Roman" w:hAnsi="Times New Roman" w:cs="Times New Roman"/>
+          <w:sz w:val="24"/>
+          <w:szCs w:val="24"/>
+          <w:lang w:val="ru-RU"/>
+        </w:rPr>
+        <w:t xml:space="preserve">Рисунок </w:t>
+      </w:r>
+      <w:r>
+        <w:rPr>
+          <w:rFonts w:ascii="Times New Roman" w:hAnsi="Times New Roman" w:cs="Times New Roman"/>
+          <w:sz w:val="24"/>
+          <w:szCs w:val="24"/>
+        </w:rPr>
+        <w:fldChar w:fldCharType="begin"/>
+      </w:r>
+      <w:r>
+        <w:rPr>
+          <w:rFonts w:ascii="Times New Roman" w:hAnsi="Times New Roman" w:cs="Times New Roman"/>
+          <w:sz w:val="24"/>
+          <w:szCs w:val="24"/>
+          <w:lang w:val="ru-RU"/>
+        </w:rPr>
+        <w:instrText xml:space="preserve"> </w:instrText>
+      </w:r>
+      <w:r>
+        <w:rPr>
+          <w:rFonts w:ascii="Times New Roman" w:hAnsi="Times New Roman" w:cs="Times New Roman"/>
+          <w:sz w:val="24"/>
+          <w:szCs w:val="24"/>
+        </w:rPr>
+        <w:instrText>SEQ</w:instrText>
+      </w:r>
+      <w:r>
+        <w:rPr>
+          <w:rFonts w:ascii="Times New Roman" w:hAnsi="Times New Roman" w:cs="Times New Roman"/>
+          <w:sz w:val="24"/>
+          <w:szCs w:val="24"/>
+          <w:lang w:val="ru-RU"/>
+        </w:rPr>
+        <w:instrText xml:space="preserve"> Рисунок \* </w:instrText>
+      </w:r>
+      <w:r>
+        <w:rPr>
+          <w:rFonts w:ascii="Times New Roman" w:hAnsi="Times New Roman" w:cs="Times New Roman"/>
+          <w:sz w:val="24"/>
+          <w:szCs w:val="24"/>
+        </w:rPr>
+        <w:instrText>ARABIC</w:instrText>
+      </w:r>
+      <w:r>
+        <w:rPr>
+          <w:rFonts w:ascii="Times New Roman" w:hAnsi="Times New Roman" w:cs="Times New Roman"/>
+          <w:sz w:val="24"/>
+          <w:szCs w:val="24"/>
+          <w:lang w:val="ru-RU"/>
+        </w:rPr>
+        <w:instrText xml:space="preserve"> </w:instrText>
+      </w:r>
+      <w:r>
+        <w:rPr>
+          <w:rFonts w:ascii="Times New Roman" w:hAnsi="Times New Roman" w:cs="Times New Roman"/>
+          <w:sz w:val="24"/>
+          <w:szCs w:val="24"/>
+        </w:rPr>
+        <w:fldChar w:fldCharType="separate"/>
+      </w:r>
+      <w:r>
+        <w:rPr>
+          <w:rFonts w:ascii="Times New Roman" w:hAnsi="Times New Roman" w:cs="Times New Roman"/>
+          <w:noProof/>
+          <w:sz w:val="24"/>
+          <w:szCs w:val="24"/>
+        </w:rPr>
+        <w:t>1</w:t>
+      </w:r>
+      <w:r>
+        <w:rPr>
+          <w:rFonts w:ascii="Times New Roman" w:hAnsi="Times New Roman" w:cs="Times New Roman"/>
+          <w:sz w:val="24"/>
+          <w:szCs w:val="24"/>
+        </w:rPr>
+        <w:fldChar w:fldCharType="end"/>
+      </w:r>
+      <w:r>
+        <w:rPr>
+          <w:rFonts w:ascii="Times New Roman" w:hAnsi="Times New Roman" w:cs="Times New Roman"/>
+          <w:sz w:val="24"/>
+          <w:szCs w:val="24"/>
+          <w:lang w:val="ru-RU"/>
+        </w:rPr>
+        <w:t xml:space="preserve">. Пример интерфейса платформы </w:t>
+      </w:r>
+      <w:r>
+        <w:rPr>
+          <w:rFonts w:ascii="Times New Roman" w:hAnsi="Times New Roman" w:cs="Times New Roman"/>
+          <w:sz w:val="24"/>
+          <w:szCs w:val="24"/>
+        </w:rPr>
+        <w:t>Medesk</w:t>
+      </w:r>
+    </w:p>
+    <w:p>
+      <w:pPr>
+        <w:tabs>
+          <w:tab w:val="left" w:pos="720"/>
+          <w:tab w:val="left" w:pos="1892"/>
+        </w:tabs>
+        <w:spacing w:line="360" w:lineRule="auto"/>
+        <w:jc w:val="both"/>
+        <w:rPr>
+          <w:rFonts w:ascii="Times New Roman" w:hAnsi="Times New Roman" w:cs="Times New Roman"/>
+          <w:sz w:val="28"/>
+          <w:szCs w:val="28"/>
+          <w:lang w:val="ru-RU"/>
+        </w:rPr>
+      </w:pPr>
+    </w:p>
+    <w:p>
+      <w:pPr>
+        <w:tabs>
+          <w:tab w:val="left" w:pos="720"/>
+          <w:tab w:val="left" w:pos="1892"/>
+        </w:tabs>
+        <w:spacing w:line="360" w:lineRule="auto"/>
+        <w:jc w:val="both"/>
+        <w:rPr>
+          <w:rFonts w:ascii="Times New Roman" w:hAnsi="Times New Roman" w:cs="Times New Roman"/>
+          <w:sz w:val="28"/>
+          <w:szCs w:val="28"/>
+          <w:lang w:val="ru-RU"/>
+        </w:rPr>
+      </w:pPr>
+      <w:r>
+        <w:rPr>
+          <w:rFonts w:ascii="Times New Roman" w:hAnsi="Times New Roman" w:cs="Times New Roman"/>
+          <w:sz w:val="28"/>
+          <w:szCs w:val="28"/>
+          <w:lang w:val="ru-RU"/>
+        </w:rPr>
+        <w:t xml:space="preserve">Платформа </w:t>
+      </w:r>
+      <w:r>
+        <w:rPr>
+          <w:rFonts w:ascii="Times New Roman" w:hAnsi="Times New Roman" w:cs="Times New Roman"/>
+          <w:sz w:val="28"/>
+          <w:szCs w:val="28"/>
+        </w:rPr>
+        <w:t xml:space="preserve">Medesk </w:t>
+      </w:r>
+      <w:r>
+        <w:rPr>
+          <w:rFonts w:ascii="Times New Roman" w:hAnsi="Times New Roman" w:cs="Times New Roman"/>
+          <w:sz w:val="28"/>
+          <w:szCs w:val="28"/>
+          <w:lang w:val="ru-RU"/>
+        </w:rPr>
+        <w:t>позволяет:</w:t>
+      </w:r>
+    </w:p>
+    <w:p>
+      <w:pPr>
+        <w:pStyle w:val="aa"/>
+        <w:numPr>
+          <w:ilvl w:val="0"/>
+          <w:numId w:val="6"/>
+        </w:numPr>
+        <w:tabs>
+          <w:tab w:val="left" w:pos="720"/>
+          <w:tab w:val="left" w:pos="1892"/>
+        </w:tabs>
+        <w:spacing w:line="360" w:lineRule="auto"/>
+        <w:jc w:val="both"/>
+        <w:rPr>
+          <w:rFonts w:ascii="Times New Roman" w:hAnsi="Times New Roman" w:cs="Times New Roman"/>
+          <w:sz w:val="28"/>
+          <w:szCs w:val="28"/>
+          <w:lang w:val="ru-RU"/>
+        </w:rPr>
+      </w:pPr>
+      <w:r>
+        <w:rPr>
+          <w:rFonts w:ascii="Times New Roman" w:hAnsi="Times New Roman" w:cs="Times New Roman"/>
+          <w:sz w:val="28"/>
+          <w:szCs w:val="28"/>
+          <w:lang w:val="ru-RU"/>
+        </w:rPr>
+        <w:t>управлять рабочим процессом удаленно;</w:t>
+      </w:r>
+    </w:p>
+    <w:p>
+      <w:pPr>
+        <w:pStyle w:val="aa"/>
+        <w:numPr>
+          <w:ilvl w:val="0"/>
+          <w:numId w:val="6"/>
+        </w:numPr>
+        <w:tabs>
+          <w:tab w:val="left" w:pos="720"/>
+          <w:tab w:val="left" w:pos="1892"/>
+        </w:tabs>
+        <w:spacing w:line="360" w:lineRule="auto"/>
+        <w:jc w:val="both"/>
+        <w:rPr>
+          <w:rFonts w:ascii="Times New Roman" w:hAnsi="Times New Roman" w:cs="Times New Roman"/>
+          <w:sz w:val="28"/>
+          <w:szCs w:val="28"/>
+          <w:lang w:val="ru-RU"/>
+        </w:rPr>
+      </w:pPr>
+      <w:r>
+        <w:rPr>
+          <w:rFonts w:ascii="Times New Roman" w:hAnsi="Times New Roman" w:cs="Times New Roman"/>
+          <w:sz w:val="28"/>
+          <w:szCs w:val="28"/>
+          <w:lang w:val="ru-RU"/>
+        </w:rPr>
+        <w:t>распределять задачи для персонала;</w:t>
+      </w:r>
+    </w:p>
+    <w:p>
+      <w:pPr>
+        <w:pStyle w:val="aa"/>
+        <w:numPr>
+          <w:ilvl w:val="0"/>
+          <w:numId w:val="6"/>
+        </w:numPr>
+        <w:tabs>
+          <w:tab w:val="left" w:pos="720"/>
+          <w:tab w:val="left" w:pos="1892"/>
+        </w:tabs>
+        <w:spacing w:line="360" w:lineRule="auto"/>
+        <w:jc w:val="both"/>
+        <w:rPr>
+          <w:rFonts w:ascii="Times New Roman" w:hAnsi="Times New Roman" w:cs="Times New Roman"/>
+          <w:sz w:val="28"/>
+          <w:szCs w:val="28"/>
+          <w:lang w:val="ru-RU"/>
+        </w:rPr>
+      </w:pPr>
+      <w:r>
+        <w:rPr>
+          <w:rFonts w:ascii="Times New Roman" w:hAnsi="Times New Roman" w:cs="Times New Roman"/>
+          <w:sz w:val="28"/>
+          <w:szCs w:val="28"/>
+          <w:lang w:val="ru-RU"/>
+        </w:rPr>
+        <w:t>записывать телефонные звонки для контроля качества;</w:t>
+      </w:r>
+    </w:p>
+    <w:p>
+      <w:pPr>
+        <w:pStyle w:val="aa"/>
+        <w:numPr>
+          <w:ilvl w:val="0"/>
+          <w:numId w:val="6"/>
+        </w:numPr>
+        <w:tabs>
+          <w:tab w:val="left" w:pos="720"/>
+          <w:tab w:val="left" w:pos="1892"/>
+        </w:tabs>
+        <w:spacing w:line="360" w:lineRule="auto"/>
+        <w:jc w:val="both"/>
+        <w:rPr>
+          <w:rFonts w:ascii="Times New Roman" w:hAnsi="Times New Roman" w:cs="Times New Roman"/>
+          <w:sz w:val="28"/>
+          <w:szCs w:val="28"/>
+          <w:lang w:val="ru-RU"/>
+        </w:rPr>
+      </w:pPr>
+      <w:r>
+        <w:rPr>
+          <w:rFonts w:ascii="Times New Roman" w:hAnsi="Times New Roman" w:cs="Times New Roman"/>
+          <w:sz w:val="28"/>
+          <w:szCs w:val="28"/>
+          <w:lang w:val="ru-RU"/>
+        </w:rPr>
+        <w:t>создавать индивидуальные отчеты.</w:t>
+      </w:r>
+    </w:p>
+    <w:p>
+      <w:pPr>
+        <w:tabs>
+          <w:tab w:val="left" w:pos="720"/>
+          <w:tab w:val="left" w:pos="1892"/>
+        </w:tabs>
+        <w:spacing w:line="360" w:lineRule="auto"/>
+        <w:jc w:val="both"/>
+        <w:rPr>
+          <w:rFonts w:ascii="Times New Roman" w:hAnsi="Times New Roman" w:cs="Times New Roman"/>
+          <w:sz w:val="28"/>
+          <w:szCs w:val="28"/>
+          <w:lang w:val="ru-RU"/>
+        </w:rPr>
+      </w:pPr>
+    </w:p>
+    <w:p>
+      <w:pPr>
+        <w:tabs>
+          <w:tab w:val="left" w:pos="720"/>
+          <w:tab w:val="left" w:pos="1892"/>
+        </w:tabs>
+        <w:spacing w:line="360" w:lineRule="auto"/>
+        <w:jc w:val="both"/>
+        <w:rPr>
+          <w:rFonts w:ascii="Times New Roman" w:hAnsi="Times New Roman" w:cs="Times New Roman"/>
+          <w:b/>
+          <w:bCs/>
+          <w:sz w:val="28"/>
+          <w:szCs w:val="28"/>
+        </w:rPr>
+      </w:pPr>
+      <w:r>
+        <w:rPr>
+          <w:rFonts w:ascii="Times New Roman" w:hAnsi="Times New Roman" w:cs="Times New Roman"/>
+          <w:b/>
+          <w:bCs/>
+          <w:sz w:val="28"/>
+          <w:szCs w:val="28"/>
+        </w:rPr>
+        <w:t>MedicalCRM</w:t>
+      </w:r>
+    </w:p>
+    <w:p>
+      <w:pPr>
+        <w:tabs>
+          <w:tab w:val="left" w:pos="720"/>
+          <w:tab w:val="left" w:pos="1892"/>
+        </w:tabs>
+        <w:spacing w:line="360" w:lineRule="auto"/>
+        <w:jc w:val="both"/>
+        <w:rPr>
+          <w:rFonts w:ascii="Times New Roman" w:hAnsi="Times New Roman" w:cs="Times New Roman"/>
+          <w:sz w:val="28"/>
+          <w:szCs w:val="28"/>
+        </w:rPr>
+      </w:pPr>
+    </w:p>
+    <w:p>
+      <w:pPr>
+        <w:tabs>
+          <w:tab w:val="left" w:pos="720"/>
+          <w:tab w:val="left" w:pos="1892"/>
+        </w:tabs>
+        <w:spacing w:line="360" w:lineRule="auto"/>
+        <w:jc w:val="both"/>
+        <w:rPr>
+          <w:rFonts w:ascii="Times New Roman" w:hAnsi="Times New Roman" w:cs="Times New Roman"/>
+          <w:sz w:val="28"/>
+          <w:szCs w:val="28"/>
+          <w:lang w:val="ru-RU"/>
+        </w:rPr>
+      </w:pPr>
+      <w:r>
+        <w:rPr>
+          <w:rFonts w:ascii="Times New Roman" w:hAnsi="Times New Roman" w:cs="Times New Roman"/>
+          <w:sz w:val="28"/>
+          <w:szCs w:val="28"/>
+        </w:rPr>
+        <w:tab/>
+        <w:t>MedicalCRM</w:t>
+      </w:r>
+      <w:r>
+        <w:rPr>
+          <w:rFonts w:ascii="Times New Roman" w:hAnsi="Times New Roman" w:cs="Times New Roman"/>
+          <w:sz w:val="28"/>
+          <w:szCs w:val="28"/>
+          <w:lang w:val="ru-RU"/>
+        </w:rPr>
+        <w:t xml:space="preserve"> – </w:t>
+      </w:r>
+      <w:r>
+        <w:rPr>
+          <w:rFonts w:ascii="Times New Roman" w:hAnsi="Times New Roman" w:cs="Times New Roman"/>
+          <w:sz w:val="28"/>
+          <w:szCs w:val="28"/>
+          <w:lang w:val="ru-RU"/>
+        </w:rPr>
+        <w:t xml:space="preserve">облачная система для медицинских центров, которая является интернет платформой и не требудет установки на ПК. Работа ведется через браузер на любом устройстве, подключенном к Интернет. </w:t>
+      </w:r>
+      <w:r>
+        <w:rPr>
+          <w:rFonts w:ascii="Times New Roman" w:hAnsi="Times New Roman" w:cs="Times New Roman"/>
+          <w:sz w:val="28"/>
+          <w:szCs w:val="28"/>
+        </w:rPr>
+        <w:t>MedicalCRM</w:t>
       </w:r>
       <w:r>
         <w:rPr>
@@ -4846,7 +6376,570 @@
           <w:szCs w:val="28"/>
           <w:lang w:val="ru-RU"/>
         </w:rPr>
-        <w:t>Крупные компании могут позволить себе более сложные и дорогие</w:t>
+        <w:t xml:space="preserve">представляет из себя модульную систему, каждая часть из которой подключается отдельно и предоставляет ряд функций для автоматизации работы каждой конкретной части медицинской клиники. Рассмотрим </w:t>
+      </w:r>
+      <w:r>
+        <w:rPr>
+          <w:rFonts w:ascii="Times New Roman" w:hAnsi="Times New Roman" w:cs="Times New Roman"/>
+          <w:sz w:val="28"/>
+          <w:szCs w:val="28"/>
+          <w:lang w:val="ru-RU"/>
+        </w:rPr>
+        <w:t>некоторые модули системы и их функции.</w:t>
+      </w:r>
+    </w:p>
+    <w:p>
+      <w:pPr>
+        <w:tabs>
+          <w:tab w:val="left" w:pos="720"/>
+          <w:tab w:val="left" w:pos="1892"/>
+        </w:tabs>
+        <w:spacing w:line="360" w:lineRule="auto"/>
+        <w:jc w:val="both"/>
+        <w:rPr>
+          <w:rFonts w:ascii="Times New Roman" w:hAnsi="Times New Roman" w:cs="Times New Roman"/>
+          <w:sz w:val="28"/>
+          <w:szCs w:val="28"/>
+          <w:lang w:val="ru-RU"/>
+        </w:rPr>
+      </w:pPr>
+    </w:p>
+    <w:p>
+      <w:pPr>
+        <w:tabs>
+          <w:tab w:val="left" w:pos="720"/>
+          <w:tab w:val="left" w:pos="1892"/>
+        </w:tabs>
+        <w:spacing w:line="360" w:lineRule="auto"/>
+        <w:jc w:val="both"/>
+        <w:rPr>
+          <w:rFonts w:ascii="Times New Roman" w:hAnsi="Times New Roman" w:cs="Times New Roman"/>
+          <w:sz w:val="28"/>
+          <w:szCs w:val="28"/>
+          <w:lang w:val="ru-RU"/>
+        </w:rPr>
+      </w:pPr>
+      <w:r>
+        <w:rPr>
+          <w:rFonts w:ascii="Times New Roman" w:hAnsi="Times New Roman" w:cs="Times New Roman"/>
+          <w:sz w:val="28"/>
+          <w:szCs w:val="28"/>
+          <w:lang w:val="ru-RU"/>
+        </w:rPr>
+        <w:lastRenderedPageBreak/>
+        <w:t>Расписание</w:t>
+      </w:r>
+      <w:r>
+        <w:rPr>
+          <w:rFonts w:ascii="Times New Roman" w:hAnsi="Times New Roman" w:cs="Times New Roman"/>
+          <w:sz w:val="28"/>
+          <w:szCs w:val="28"/>
+          <w:lang w:val="ru-RU"/>
+        </w:rPr>
+        <w:t>:</w:t>
+      </w:r>
+    </w:p>
+    <w:p>
+      <w:pPr>
+        <w:pStyle w:val="aa"/>
+        <w:numPr>
+          <w:ilvl w:val="0"/>
+          <w:numId w:val="6"/>
+        </w:numPr>
+        <w:tabs>
+          <w:tab w:val="left" w:pos="720"/>
+          <w:tab w:val="left" w:pos="1892"/>
+        </w:tabs>
+        <w:spacing w:line="360" w:lineRule="auto"/>
+        <w:jc w:val="both"/>
+        <w:rPr>
+          <w:rFonts w:ascii="Times New Roman" w:hAnsi="Times New Roman" w:cs="Times New Roman"/>
+          <w:sz w:val="28"/>
+          <w:szCs w:val="28"/>
+          <w:lang w:val="ru-RU"/>
+        </w:rPr>
+      </w:pPr>
+      <w:r>
+        <w:rPr>
+          <w:rFonts w:ascii="Times New Roman" w:hAnsi="Times New Roman" w:cs="Times New Roman"/>
+          <w:sz w:val="28"/>
+          <w:szCs w:val="28"/>
+          <w:lang w:val="ru-RU"/>
+        </w:rPr>
+        <w:t>наглядная картика загруженности специалистов;</w:t>
+      </w:r>
+    </w:p>
+    <w:p>
+      <w:pPr>
+        <w:pStyle w:val="aa"/>
+        <w:numPr>
+          <w:ilvl w:val="0"/>
+          <w:numId w:val="6"/>
+        </w:numPr>
+        <w:tabs>
+          <w:tab w:val="left" w:pos="720"/>
+          <w:tab w:val="left" w:pos="1892"/>
+        </w:tabs>
+        <w:spacing w:line="360" w:lineRule="auto"/>
+        <w:jc w:val="both"/>
+        <w:rPr>
+          <w:rFonts w:ascii="Times New Roman" w:hAnsi="Times New Roman" w:cs="Times New Roman"/>
+          <w:sz w:val="28"/>
+          <w:szCs w:val="28"/>
+          <w:lang w:val="ru-RU"/>
+        </w:rPr>
+      </w:pPr>
+      <w:r>
+        <w:rPr>
+          <w:rFonts w:ascii="Times New Roman" w:hAnsi="Times New Roman" w:cs="Times New Roman"/>
+          <w:sz w:val="28"/>
+          <w:szCs w:val="28"/>
+          <w:lang w:val="ru-RU"/>
+        </w:rPr>
+        <w:t>внесение изменений о записях;</w:t>
+      </w:r>
+    </w:p>
+    <w:p>
+      <w:pPr>
+        <w:pStyle w:val="aa"/>
+        <w:numPr>
+          <w:ilvl w:val="0"/>
+          <w:numId w:val="6"/>
+        </w:numPr>
+        <w:tabs>
+          <w:tab w:val="left" w:pos="720"/>
+          <w:tab w:val="left" w:pos="1892"/>
+        </w:tabs>
+        <w:spacing w:line="360" w:lineRule="auto"/>
+        <w:jc w:val="both"/>
+        <w:rPr>
+          <w:rFonts w:ascii="Times New Roman" w:hAnsi="Times New Roman" w:cs="Times New Roman"/>
+          <w:sz w:val="28"/>
+          <w:szCs w:val="28"/>
+          <w:lang w:val="ru-RU"/>
+        </w:rPr>
+      </w:pPr>
+      <w:r>
+        <w:rPr>
+          <w:rFonts w:ascii="Times New Roman" w:hAnsi="Times New Roman" w:cs="Times New Roman"/>
+          <w:sz w:val="28"/>
+          <w:szCs w:val="28"/>
+          <w:lang w:val="ru-RU"/>
+        </w:rPr>
+        <w:t>быстрая работа с большими каталогами услуг;</w:t>
+      </w:r>
+    </w:p>
+    <w:p>
+      <w:pPr>
+        <w:pStyle w:val="aa"/>
+        <w:numPr>
+          <w:ilvl w:val="0"/>
+          <w:numId w:val="6"/>
+        </w:numPr>
+        <w:tabs>
+          <w:tab w:val="left" w:pos="720"/>
+          <w:tab w:val="left" w:pos="1892"/>
+        </w:tabs>
+        <w:spacing w:line="360" w:lineRule="auto"/>
+        <w:jc w:val="both"/>
+        <w:rPr>
+          <w:rFonts w:ascii="Times New Roman" w:hAnsi="Times New Roman" w:cs="Times New Roman"/>
+          <w:sz w:val="28"/>
+          <w:szCs w:val="28"/>
+          <w:lang w:val="ru-RU"/>
+        </w:rPr>
+      </w:pPr>
+      <w:r>
+        <w:rPr>
+          <w:rFonts w:ascii="Times New Roman" w:hAnsi="Times New Roman" w:cs="Times New Roman"/>
+          <w:sz w:val="28"/>
+          <w:szCs w:val="28"/>
+          <w:lang w:val="ru-RU"/>
+        </w:rPr>
+        <w:t>возможность настройки внешнего вида.</w:t>
+      </w:r>
+    </w:p>
+    <w:p>
+      <w:pPr>
+        <w:tabs>
+          <w:tab w:val="left" w:pos="720"/>
+          <w:tab w:val="left" w:pos="1892"/>
+        </w:tabs>
+        <w:spacing w:line="360" w:lineRule="auto"/>
+        <w:jc w:val="both"/>
+        <w:rPr>
+          <w:rFonts w:ascii="Times New Roman" w:hAnsi="Times New Roman" w:cs="Times New Roman"/>
+          <w:sz w:val="28"/>
+          <w:szCs w:val="28"/>
+          <w:lang w:val="ru-RU"/>
+        </w:rPr>
+      </w:pPr>
+    </w:p>
+    <w:p>
+      <w:pPr>
+        <w:tabs>
+          <w:tab w:val="left" w:pos="720"/>
+          <w:tab w:val="left" w:pos="1892"/>
+        </w:tabs>
+        <w:spacing w:line="360" w:lineRule="auto"/>
+        <w:jc w:val="both"/>
+        <w:rPr>
+          <w:rFonts w:ascii="Times New Roman" w:hAnsi="Times New Roman" w:cs="Times New Roman"/>
+          <w:sz w:val="28"/>
+          <w:szCs w:val="28"/>
+          <w:lang w:val="ru-RU"/>
+        </w:rPr>
+      </w:pPr>
+      <w:r>
+        <w:rPr>
+          <w:rFonts w:ascii="Times New Roman" w:hAnsi="Times New Roman" w:cs="Times New Roman"/>
+          <w:sz w:val="28"/>
+          <w:szCs w:val="28"/>
+          <w:lang w:val="ru-RU"/>
+        </w:rPr>
+        <w:t>Сотрудники:</w:t>
+      </w:r>
+    </w:p>
+    <w:p>
+      <w:pPr>
+        <w:pStyle w:val="aa"/>
+        <w:numPr>
+          <w:ilvl w:val="0"/>
+          <w:numId w:val="6"/>
+        </w:numPr>
+        <w:tabs>
+          <w:tab w:val="left" w:pos="720"/>
+          <w:tab w:val="left" w:pos="1892"/>
+        </w:tabs>
+        <w:spacing w:line="360" w:lineRule="auto"/>
+        <w:jc w:val="both"/>
+        <w:rPr>
+          <w:rFonts w:ascii="Times New Roman" w:hAnsi="Times New Roman" w:cs="Times New Roman"/>
+          <w:sz w:val="28"/>
+          <w:szCs w:val="28"/>
+          <w:lang w:val="ru-RU"/>
+        </w:rPr>
+      </w:pPr>
+      <w:r>
+        <w:rPr>
+          <w:rFonts w:ascii="Times New Roman" w:hAnsi="Times New Roman" w:cs="Times New Roman"/>
+          <w:sz w:val="28"/>
+          <w:szCs w:val="28"/>
+          <w:lang w:val="ru-RU"/>
+        </w:rPr>
+        <w:t>любое количество сотрудников;</w:t>
+      </w:r>
+    </w:p>
+    <w:p>
+      <w:pPr>
+        <w:pStyle w:val="aa"/>
+        <w:numPr>
+          <w:ilvl w:val="0"/>
+          <w:numId w:val="6"/>
+        </w:numPr>
+        <w:tabs>
+          <w:tab w:val="left" w:pos="720"/>
+          <w:tab w:val="left" w:pos="1892"/>
+        </w:tabs>
+        <w:spacing w:line="360" w:lineRule="auto"/>
+        <w:jc w:val="both"/>
+        <w:rPr>
+          <w:rFonts w:ascii="Times New Roman" w:hAnsi="Times New Roman" w:cs="Times New Roman"/>
+          <w:sz w:val="28"/>
+          <w:szCs w:val="28"/>
+          <w:lang w:val="ru-RU"/>
+        </w:rPr>
+      </w:pPr>
+      <w:r>
+        <w:rPr>
+          <w:rFonts w:ascii="Times New Roman" w:hAnsi="Times New Roman" w:cs="Times New Roman"/>
+          <w:sz w:val="28"/>
+          <w:szCs w:val="28"/>
+          <w:lang w:val="ru-RU"/>
+        </w:rPr>
+        <w:t>гибкие схемы расчета зарплаты врачей;</w:t>
+      </w:r>
+    </w:p>
+    <w:p>
+      <w:pPr>
+        <w:pStyle w:val="aa"/>
+        <w:numPr>
+          <w:ilvl w:val="0"/>
+          <w:numId w:val="6"/>
+        </w:numPr>
+        <w:tabs>
+          <w:tab w:val="left" w:pos="720"/>
+          <w:tab w:val="left" w:pos="1892"/>
+        </w:tabs>
+        <w:spacing w:line="360" w:lineRule="auto"/>
+        <w:jc w:val="both"/>
+        <w:rPr>
+          <w:rFonts w:ascii="Times New Roman" w:hAnsi="Times New Roman" w:cs="Times New Roman"/>
+          <w:sz w:val="28"/>
+          <w:szCs w:val="28"/>
+          <w:lang w:val="ru-RU"/>
+        </w:rPr>
+      </w:pPr>
+      <w:r>
+        <w:rPr>
+          <w:rFonts w:ascii="Times New Roman" w:hAnsi="Times New Roman" w:cs="Times New Roman"/>
+          <w:sz w:val="28"/>
+          <w:szCs w:val="28"/>
+          <w:lang w:val="ru-RU"/>
+        </w:rPr>
+        <w:t>разделение прав доступа;</w:t>
+      </w:r>
+    </w:p>
+    <w:p>
+      <w:pPr>
+        <w:pStyle w:val="aa"/>
+        <w:numPr>
+          <w:ilvl w:val="0"/>
+          <w:numId w:val="6"/>
+        </w:numPr>
+        <w:tabs>
+          <w:tab w:val="left" w:pos="720"/>
+          <w:tab w:val="left" w:pos="1892"/>
+        </w:tabs>
+        <w:spacing w:line="360" w:lineRule="auto"/>
+        <w:jc w:val="both"/>
+        <w:rPr>
+          <w:rFonts w:ascii="Times New Roman" w:hAnsi="Times New Roman" w:cs="Times New Roman"/>
+          <w:sz w:val="28"/>
+          <w:szCs w:val="28"/>
+          <w:lang w:val="ru-RU"/>
+        </w:rPr>
+      </w:pPr>
+      <w:r>
+        <w:rPr>
+          <w:rFonts w:ascii="Times New Roman" w:hAnsi="Times New Roman" w:cs="Times New Roman"/>
+          <w:sz w:val="28"/>
+          <w:szCs w:val="28"/>
+          <w:lang w:val="ru-RU"/>
+        </w:rPr>
+        <w:t>задания и напоминания на определенное время.</w:t>
+      </w:r>
+    </w:p>
+    <w:p>
+      <w:pPr>
+        <w:tabs>
+          <w:tab w:val="left" w:pos="720"/>
+          <w:tab w:val="left" w:pos="1892"/>
+        </w:tabs>
+        <w:spacing w:line="360" w:lineRule="auto"/>
+        <w:jc w:val="both"/>
+        <w:rPr>
+          <w:rFonts w:ascii="Times New Roman" w:hAnsi="Times New Roman" w:cs="Times New Roman"/>
+          <w:sz w:val="28"/>
+          <w:szCs w:val="28"/>
+          <w:lang w:val="ru-RU"/>
+        </w:rPr>
+      </w:pPr>
+    </w:p>
+    <w:p>
+      <w:pPr>
+        <w:tabs>
+          <w:tab w:val="left" w:pos="720"/>
+          <w:tab w:val="left" w:pos="1892"/>
+        </w:tabs>
+        <w:spacing w:line="360" w:lineRule="auto"/>
+        <w:jc w:val="both"/>
+        <w:rPr>
+          <w:rFonts w:ascii="Times New Roman" w:hAnsi="Times New Roman" w:cs="Times New Roman"/>
+          <w:sz w:val="28"/>
+          <w:szCs w:val="28"/>
+          <w:lang w:val="ru-RU"/>
+        </w:rPr>
+      </w:pPr>
+      <w:r>
+        <w:rPr>
+          <w:rFonts w:ascii="Times New Roman" w:hAnsi="Times New Roman" w:cs="Times New Roman"/>
+          <w:sz w:val="28"/>
+          <w:szCs w:val="28"/>
+          <w:lang w:val="ru-RU"/>
+        </w:rPr>
+        <w:t>Документооборот:</w:t>
+      </w:r>
+    </w:p>
+    <w:p>
+      <w:pPr>
+        <w:pStyle w:val="aa"/>
+        <w:numPr>
+          <w:ilvl w:val="0"/>
+          <w:numId w:val="6"/>
+        </w:numPr>
+        <w:tabs>
+          <w:tab w:val="left" w:pos="720"/>
+          <w:tab w:val="left" w:pos="1892"/>
+        </w:tabs>
+        <w:spacing w:line="360" w:lineRule="auto"/>
+        <w:jc w:val="both"/>
+        <w:rPr>
+          <w:rFonts w:ascii="Times New Roman" w:hAnsi="Times New Roman" w:cs="Times New Roman"/>
+          <w:sz w:val="28"/>
+          <w:szCs w:val="28"/>
+          <w:lang w:val="ru-RU"/>
+        </w:rPr>
+      </w:pPr>
+      <w:r>
+        <w:rPr>
+          <w:rFonts w:ascii="Times New Roman" w:hAnsi="Times New Roman" w:cs="Times New Roman"/>
+          <w:sz w:val="28"/>
+          <w:szCs w:val="28"/>
+          <w:lang w:val="ru-RU"/>
+        </w:rPr>
+        <w:t>электронная медицинская карта;</w:t>
+      </w:r>
+    </w:p>
+    <w:p>
+      <w:pPr>
+        <w:pStyle w:val="aa"/>
+        <w:numPr>
+          <w:ilvl w:val="0"/>
+          <w:numId w:val="6"/>
+        </w:numPr>
+        <w:tabs>
+          <w:tab w:val="left" w:pos="720"/>
+          <w:tab w:val="left" w:pos="1892"/>
+        </w:tabs>
+        <w:spacing w:line="360" w:lineRule="auto"/>
+        <w:jc w:val="both"/>
+        <w:rPr>
+          <w:rFonts w:ascii="Times New Roman" w:hAnsi="Times New Roman" w:cs="Times New Roman"/>
+          <w:sz w:val="28"/>
+          <w:szCs w:val="28"/>
+          <w:lang w:val="ru-RU"/>
+        </w:rPr>
+      </w:pPr>
+      <w:r>
+        <w:rPr>
+          <w:rFonts w:ascii="Times New Roman" w:hAnsi="Times New Roman" w:cs="Times New Roman"/>
+          <w:sz w:val="28"/>
+          <w:szCs w:val="28"/>
+          <w:lang w:val="ru-RU"/>
+        </w:rPr>
+        <w:t>настраиваемые шаблоны протоколов;</w:t>
+      </w:r>
+    </w:p>
+    <w:p>
+      <w:pPr>
+        <w:pStyle w:val="aa"/>
+        <w:numPr>
+          <w:ilvl w:val="0"/>
+          <w:numId w:val="6"/>
+        </w:numPr>
+        <w:tabs>
+          <w:tab w:val="left" w:pos="720"/>
+          <w:tab w:val="left" w:pos="1892"/>
+        </w:tabs>
+        <w:spacing w:line="360" w:lineRule="auto"/>
+        <w:jc w:val="both"/>
+        <w:rPr>
+          <w:rFonts w:ascii="Times New Roman" w:hAnsi="Times New Roman" w:cs="Times New Roman"/>
+          <w:sz w:val="28"/>
+          <w:szCs w:val="28"/>
+          <w:lang w:val="ru-RU"/>
+        </w:rPr>
+      </w:pPr>
+      <w:r>
+        <w:rPr>
+          <w:rFonts w:ascii="Times New Roman" w:hAnsi="Times New Roman" w:cs="Times New Roman"/>
+          <w:sz w:val="28"/>
+          <w:szCs w:val="28"/>
+          <w:lang w:val="ru-RU"/>
+        </w:rPr>
+        <w:t>печать любых документов.</w:t>
+      </w:r>
+    </w:p>
+    <w:p>
+      <w:pPr>
+        <w:tabs>
+          <w:tab w:val="left" w:pos="720"/>
+          <w:tab w:val="left" w:pos="1892"/>
+        </w:tabs>
+        <w:spacing w:line="360" w:lineRule="auto"/>
+        <w:jc w:val="both"/>
+        <w:rPr>
+          <w:rFonts w:ascii="Times New Roman" w:hAnsi="Times New Roman" w:cs="Times New Roman"/>
+          <w:sz w:val="28"/>
+          <w:szCs w:val="28"/>
+          <w:lang w:val="ru-RU"/>
+        </w:rPr>
+      </w:pPr>
+    </w:p>
+    <w:p>
+      <w:pPr>
+        <w:tabs>
+          <w:tab w:val="left" w:pos="720"/>
+          <w:tab w:val="left" w:pos="1892"/>
+        </w:tabs>
+        <w:spacing w:line="360" w:lineRule="auto"/>
+        <w:jc w:val="both"/>
+        <w:rPr>
+          <w:rFonts w:ascii="Times New Roman" w:hAnsi="Times New Roman" w:cs="Times New Roman"/>
+          <w:b/>
+          <w:bCs/>
+          <w:sz w:val="28"/>
+          <w:szCs w:val="28"/>
+        </w:rPr>
+      </w:pPr>
+      <w:r>
+        <w:rPr>
+          <w:rFonts w:ascii="Times New Roman" w:hAnsi="Times New Roman" w:cs="Times New Roman"/>
+          <w:b/>
+          <w:bCs/>
+          <w:sz w:val="28"/>
+          <w:szCs w:val="28"/>
+        </w:rPr>
+        <w:t>Medidea</w:t>
+      </w:r>
+    </w:p>
+    <w:p>
+      <w:pPr>
+        <w:tabs>
+          <w:tab w:val="left" w:pos="720"/>
+          <w:tab w:val="left" w:pos="1892"/>
+        </w:tabs>
+        <w:spacing w:line="360" w:lineRule="auto"/>
+        <w:jc w:val="both"/>
+        <w:rPr>
+          <w:rFonts w:ascii="Times New Roman" w:hAnsi="Times New Roman" w:cs="Times New Roman"/>
+          <w:sz w:val="28"/>
+          <w:szCs w:val="28"/>
+        </w:rPr>
+      </w:pPr>
+    </w:p>
+    <w:p>
+      <w:pPr>
+        <w:tabs>
+          <w:tab w:val="left" w:pos="720"/>
+          <w:tab w:val="left" w:pos="1892"/>
+        </w:tabs>
+        <w:spacing w:line="360" w:lineRule="auto"/>
+        <w:jc w:val="both"/>
+        <w:rPr>
+          <w:rFonts w:ascii="Times New Roman" w:hAnsi="Times New Roman" w:cs="Times New Roman"/>
+          <w:sz w:val="28"/>
+          <w:szCs w:val="28"/>
+          <w:lang w:val="ru-RU"/>
+        </w:rPr>
+      </w:pPr>
+      <w:r>
+        <w:rPr>
+          <w:rFonts w:ascii="Times New Roman" w:hAnsi="Times New Roman" w:cs="Times New Roman"/>
+          <w:sz w:val="28"/>
+          <w:szCs w:val="28"/>
+          <w:lang w:val="ru-RU"/>
+        </w:rPr>
+        <w:tab/>
+      </w:r>
+      <w:r>
+        <w:rPr>
+          <w:rFonts w:ascii="Times New Roman" w:hAnsi="Times New Roman" w:cs="Times New Roman"/>
+          <w:sz w:val="28"/>
+          <w:szCs w:val="28"/>
+        </w:rPr>
+        <w:t>Medidea</w:t>
       </w:r>
       <w:r>
         <w:rPr>
@@ -4864,34 +6957,7 @@
           <w:szCs w:val="28"/>
           <w:lang w:val="ru-RU"/>
         </w:rPr>
-        <w:t>системы</w:t>
-      </w:r>
-      <w:r>
-        <w:rPr>
-          <w:rFonts w:ascii="Times New Roman" w:hAnsi="Times New Roman" w:cs="Times New Roman"/>
-          <w:sz w:val="28"/>
-          <w:szCs w:val="28"/>
-          <w:lang w:val="ru-RU"/>
-        </w:rPr>
-        <w:t xml:space="preserve">, либо иметь отдель разработки или заказать у сторонник разработчиков полностью готовую систему с долгосрочной поддержкой. Зачастую в медицинских клиниках, как государственных, так и частных используются такие системы </w:t>
-      </w:r>
-      <w:r>
-        <w:rPr>
-          <w:rFonts w:ascii="Times New Roman" w:hAnsi="Times New Roman" w:cs="Times New Roman"/>
-          <w:sz w:val="28"/>
-          <w:szCs w:val="28"/>
-          <w:lang w:val="ru-RU"/>
-        </w:rPr>
-        <w:t>учёта как «1С-Предприятие»</w:t>
-      </w:r>
-      <w:r>
-        <w:rPr>
-          <w:rFonts w:ascii="Times New Roman" w:hAnsi="Times New Roman" w:cs="Times New Roman"/>
-          <w:sz w:val="28"/>
-          <w:szCs w:val="28"/>
-          <w:lang w:val="ru-RU"/>
-        </w:rPr>
-        <w:t>, которые настраиваются под заказчиками, но довольно сложны в освоении работниками медицинских клиник.</w:t>
+        <w:t>–</w:t>
       </w:r>
       <w:r>
         <w:rPr>
@@ -4909,17 +6975,2576 @@
           <w:szCs w:val="28"/>
           <w:lang w:val="ru-RU"/>
         </w:rPr>
-        <w:t>Рассмотрим существующие решения по автоматизации работы с пациентами, представленные на рынке</w:t>
-      </w:r>
-      <w:r>
-        <w:rPr>
-          <w:rFonts w:ascii="Times New Roman" w:hAnsi="Times New Roman" w:cs="Times New Roman"/>
-          <w:sz w:val="28"/>
-          <w:szCs w:val="28"/>
-          <w:lang w:val="ru-RU"/>
+        <w:t>программа для клиник, медицинских центров и косметологических клиник с возможностью работы в системе ОМС, учет и списание медикаментов, электронная история болезни, финансовая и экономическая аналитика клиники, онлайн запись, АТС, расчет заработной плат</w:t>
+      </w:r>
+      <w:r>
+        <w:rPr>
+          <w:rFonts w:ascii="Times New Roman" w:hAnsi="Times New Roman" w:cs="Times New Roman"/>
+          <w:sz w:val="28"/>
+          <w:szCs w:val="28"/>
+          <w:lang w:val="ru-RU"/>
+        </w:rPr>
+        <w:t>ы.</w:t>
+      </w:r>
+    </w:p>
+    <w:p>
+      <w:pPr>
+        <w:tabs>
+          <w:tab w:val="left" w:pos="720"/>
+          <w:tab w:val="left" w:pos="1892"/>
+        </w:tabs>
+        <w:spacing w:line="360" w:lineRule="auto"/>
+        <w:jc w:val="both"/>
+        <w:rPr>
+          <w:rFonts w:ascii="Times New Roman" w:hAnsi="Times New Roman" w:cs="Times New Roman"/>
+          <w:sz w:val="28"/>
+          <w:szCs w:val="28"/>
+          <w:lang w:val="ru-RU"/>
+        </w:rPr>
+      </w:pPr>
+      <w:r>
+        <w:rPr>
+          <w:rFonts w:ascii="Times New Roman" w:hAnsi="Times New Roman" w:cs="Times New Roman"/>
+          <w:sz w:val="28"/>
+          <w:szCs w:val="28"/>
+          <w:lang w:val="ru-RU"/>
+        </w:rPr>
+        <w:lastRenderedPageBreak/>
+        <w:t xml:space="preserve">Информационная система </w:t>
+      </w:r>
+      <w:r>
+        <w:rPr>
+          <w:rFonts w:ascii="Times New Roman" w:hAnsi="Times New Roman" w:cs="Times New Roman"/>
+          <w:sz w:val="28"/>
+          <w:szCs w:val="28"/>
+        </w:rPr>
+        <w:t>Medidea</w:t>
+      </w:r>
+      <w:r>
+        <w:rPr>
+          <w:rFonts w:ascii="Times New Roman" w:hAnsi="Times New Roman" w:cs="Times New Roman"/>
+          <w:sz w:val="28"/>
+          <w:szCs w:val="28"/>
+          <w:lang w:val="ru-RU"/>
+        </w:rPr>
+        <w:t xml:space="preserve"> </w:t>
+      </w:r>
+      <w:r>
+        <w:rPr>
+          <w:rFonts w:ascii="Times New Roman" w:hAnsi="Times New Roman" w:cs="Times New Roman"/>
+          <w:sz w:val="28"/>
+          <w:szCs w:val="28"/>
+          <w:lang w:val="ru-RU"/>
+        </w:rPr>
+        <w:t>также является модульной и предоставляет следующие модули:</w:t>
+      </w:r>
+    </w:p>
+    <w:p>
+      <w:pPr>
+        <w:pStyle w:val="aa"/>
+        <w:numPr>
+          <w:ilvl w:val="0"/>
+          <w:numId w:val="7"/>
+        </w:numPr>
+        <w:tabs>
+          <w:tab w:val="left" w:pos="720"/>
+          <w:tab w:val="left" w:pos="1892"/>
+        </w:tabs>
+        <w:spacing w:line="360" w:lineRule="auto"/>
+        <w:jc w:val="both"/>
+        <w:rPr>
+          <w:rFonts w:ascii="Times New Roman" w:hAnsi="Times New Roman" w:cs="Times New Roman"/>
+          <w:sz w:val="28"/>
+          <w:szCs w:val="28"/>
+          <w:lang w:val="ru-RU"/>
+        </w:rPr>
+      </w:pPr>
+      <w:r>
+        <w:rPr>
+          <w:rFonts w:ascii="Times New Roman" w:hAnsi="Times New Roman" w:cs="Times New Roman"/>
+          <w:sz w:val="28"/>
+          <w:szCs w:val="28"/>
+          <w:lang w:val="ru-RU"/>
+        </w:rPr>
+        <w:t>модуль работы в омс</w:t>
+      </w:r>
+      <w:r>
+        <w:rPr>
+          <w:rFonts w:ascii="Times New Roman" w:hAnsi="Times New Roman" w:cs="Times New Roman"/>
+          <w:sz w:val="28"/>
+          <w:szCs w:val="28"/>
+        </w:rPr>
+        <w:t>;</w:t>
+      </w:r>
+    </w:p>
+    <w:p>
+      <w:pPr>
+        <w:pStyle w:val="aa"/>
+        <w:numPr>
+          <w:ilvl w:val="0"/>
+          <w:numId w:val="7"/>
+        </w:numPr>
+        <w:tabs>
+          <w:tab w:val="left" w:pos="720"/>
+          <w:tab w:val="left" w:pos="1892"/>
+        </w:tabs>
+        <w:spacing w:line="360" w:lineRule="auto"/>
+        <w:jc w:val="both"/>
+        <w:rPr>
+          <w:rFonts w:ascii="Times New Roman" w:hAnsi="Times New Roman" w:cs="Times New Roman"/>
+          <w:sz w:val="28"/>
+          <w:szCs w:val="28"/>
+          <w:lang w:val="ru-RU"/>
+        </w:rPr>
+      </w:pPr>
+      <w:r>
+        <w:rPr>
+          <w:rFonts w:ascii="Times New Roman" w:hAnsi="Times New Roman" w:cs="Times New Roman"/>
+          <w:sz w:val="28"/>
+          <w:szCs w:val="28"/>
+          <w:lang w:val="ru-RU"/>
+        </w:rPr>
+        <w:t>модуль складского учета</w:t>
+      </w:r>
+      <w:r>
+        <w:rPr>
+          <w:rFonts w:ascii="Times New Roman" w:hAnsi="Times New Roman" w:cs="Times New Roman"/>
+          <w:sz w:val="28"/>
+          <w:szCs w:val="28"/>
+        </w:rPr>
+        <w:t>;</w:t>
+      </w:r>
+    </w:p>
+    <w:p>
+      <w:pPr>
+        <w:pStyle w:val="aa"/>
+        <w:numPr>
+          <w:ilvl w:val="0"/>
+          <w:numId w:val="7"/>
+        </w:numPr>
+        <w:tabs>
+          <w:tab w:val="left" w:pos="720"/>
+          <w:tab w:val="left" w:pos="1892"/>
+        </w:tabs>
+        <w:spacing w:line="360" w:lineRule="auto"/>
+        <w:jc w:val="both"/>
+        <w:rPr>
+          <w:rFonts w:ascii="Times New Roman" w:hAnsi="Times New Roman" w:cs="Times New Roman"/>
+          <w:sz w:val="28"/>
+          <w:szCs w:val="28"/>
+          <w:lang w:val="ru-RU"/>
+        </w:rPr>
+      </w:pPr>
+      <w:r>
+        <w:rPr>
+          <w:rFonts w:ascii="Times New Roman" w:hAnsi="Times New Roman" w:cs="Times New Roman"/>
+          <w:sz w:val="28"/>
+          <w:szCs w:val="28"/>
+          <w:lang w:val="ru-RU"/>
+        </w:rPr>
+        <w:t>модуль сетки расписания</w:t>
+      </w:r>
+      <w:r>
+        <w:rPr>
+          <w:rFonts w:ascii="Times New Roman" w:hAnsi="Times New Roman" w:cs="Times New Roman"/>
+          <w:sz w:val="28"/>
+          <w:szCs w:val="28"/>
+        </w:rPr>
+        <w:t>;</w:t>
+      </w:r>
+    </w:p>
+    <w:p>
+      <w:pPr>
+        <w:pStyle w:val="aa"/>
+        <w:numPr>
+          <w:ilvl w:val="0"/>
+          <w:numId w:val="7"/>
+        </w:numPr>
+        <w:tabs>
+          <w:tab w:val="left" w:pos="720"/>
+          <w:tab w:val="left" w:pos="1892"/>
+        </w:tabs>
+        <w:spacing w:line="360" w:lineRule="auto"/>
+        <w:jc w:val="both"/>
+        <w:rPr>
+          <w:rFonts w:ascii="Times New Roman" w:hAnsi="Times New Roman" w:cs="Times New Roman"/>
+          <w:sz w:val="28"/>
+          <w:szCs w:val="28"/>
+          <w:lang w:val="ru-RU"/>
+        </w:rPr>
+      </w:pPr>
+      <w:r>
+        <w:rPr>
+          <w:rFonts w:ascii="Times New Roman" w:hAnsi="Times New Roman" w:cs="Times New Roman"/>
+          <w:sz w:val="28"/>
+          <w:szCs w:val="28"/>
+          <w:lang w:val="ru-RU"/>
+        </w:rPr>
+        <w:t>модуль рассылки</w:t>
+      </w:r>
+      <w:r>
+        <w:rPr>
+          <w:rFonts w:ascii="Times New Roman" w:hAnsi="Times New Roman" w:cs="Times New Roman"/>
+          <w:sz w:val="28"/>
+          <w:szCs w:val="28"/>
+        </w:rPr>
+        <w:t>;</w:t>
+      </w:r>
+    </w:p>
+    <w:p>
+      <w:pPr>
+        <w:pStyle w:val="aa"/>
+        <w:numPr>
+          <w:ilvl w:val="0"/>
+          <w:numId w:val="7"/>
+        </w:numPr>
+        <w:tabs>
+          <w:tab w:val="left" w:pos="720"/>
+          <w:tab w:val="left" w:pos="1892"/>
+        </w:tabs>
+        <w:spacing w:line="360" w:lineRule="auto"/>
+        <w:jc w:val="both"/>
+        <w:rPr>
+          <w:rFonts w:ascii="Times New Roman" w:hAnsi="Times New Roman" w:cs="Times New Roman"/>
+          <w:sz w:val="28"/>
+          <w:szCs w:val="28"/>
+          <w:lang w:val="ru-RU"/>
+        </w:rPr>
+      </w:pPr>
+      <w:r>
+        <w:rPr>
+          <w:rFonts w:ascii="Times New Roman" w:hAnsi="Times New Roman" w:cs="Times New Roman"/>
+          <w:sz w:val="28"/>
+          <w:szCs w:val="28"/>
+          <w:lang w:val="ru-RU"/>
+        </w:rPr>
+        <w:t>модуль истории болезни</w:t>
+      </w:r>
+      <w:r>
+        <w:rPr>
+          <w:rFonts w:ascii="Times New Roman" w:hAnsi="Times New Roman" w:cs="Times New Roman"/>
+          <w:sz w:val="28"/>
+          <w:szCs w:val="28"/>
+        </w:rPr>
+        <w:t>;</w:t>
+      </w:r>
+    </w:p>
+    <w:p>
+      <w:pPr>
+        <w:pStyle w:val="aa"/>
+        <w:numPr>
+          <w:ilvl w:val="0"/>
+          <w:numId w:val="7"/>
+        </w:numPr>
+        <w:tabs>
+          <w:tab w:val="left" w:pos="720"/>
+          <w:tab w:val="left" w:pos="1892"/>
+        </w:tabs>
+        <w:spacing w:line="360" w:lineRule="auto"/>
+        <w:jc w:val="both"/>
+        <w:rPr>
+          <w:rFonts w:ascii="Times New Roman" w:hAnsi="Times New Roman" w:cs="Times New Roman"/>
+          <w:sz w:val="28"/>
+          <w:szCs w:val="28"/>
+          <w:lang w:val="ru-RU"/>
+        </w:rPr>
+      </w:pPr>
+      <w:r>
+        <w:rPr>
+          <w:rFonts w:ascii="Times New Roman" w:hAnsi="Times New Roman" w:cs="Times New Roman"/>
+          <w:sz w:val="28"/>
+          <w:szCs w:val="28"/>
+          <w:lang w:val="ru-RU"/>
+        </w:rPr>
+        <w:t>модуль online записи</w:t>
+      </w:r>
+      <w:r>
+        <w:rPr>
+          <w:rFonts w:ascii="Times New Roman" w:hAnsi="Times New Roman" w:cs="Times New Roman"/>
+          <w:sz w:val="28"/>
+          <w:szCs w:val="28"/>
+        </w:rPr>
+        <w:t>;</w:t>
+      </w:r>
+    </w:p>
+    <w:p>
+      <w:pPr>
+        <w:pStyle w:val="aa"/>
+        <w:numPr>
+          <w:ilvl w:val="0"/>
+          <w:numId w:val="7"/>
+        </w:numPr>
+        <w:tabs>
+          <w:tab w:val="left" w:pos="720"/>
+          <w:tab w:val="left" w:pos="1892"/>
+        </w:tabs>
+        <w:spacing w:line="360" w:lineRule="auto"/>
+        <w:jc w:val="both"/>
+        <w:rPr>
+          <w:rFonts w:ascii="Times New Roman" w:hAnsi="Times New Roman" w:cs="Times New Roman"/>
+          <w:sz w:val="28"/>
+          <w:szCs w:val="28"/>
+          <w:lang w:val="ru-RU"/>
+        </w:rPr>
+      </w:pPr>
+      <w:r>
+        <w:rPr>
+          <w:rFonts w:ascii="Times New Roman" w:hAnsi="Times New Roman" w:cs="Times New Roman"/>
+          <w:sz w:val="28"/>
+          <w:szCs w:val="28"/>
+          <w:lang w:val="ru-RU"/>
+        </w:rPr>
+        <w:t>модуль кассы</w:t>
+      </w:r>
+      <w:r>
+        <w:rPr>
+          <w:rFonts w:ascii="Times New Roman" w:hAnsi="Times New Roman" w:cs="Times New Roman"/>
+          <w:sz w:val="28"/>
+          <w:szCs w:val="28"/>
         </w:rPr>
         <w:t>.</w:t>
       </w:r>
+    </w:p>
+    <w:p>
+      <w:pPr>
+        <w:tabs>
+          <w:tab w:val="left" w:pos="720"/>
+          <w:tab w:val="left" w:pos="1892"/>
+        </w:tabs>
+        <w:spacing w:line="360" w:lineRule="auto"/>
+        <w:jc w:val="both"/>
+        <w:rPr>
+          <w:rFonts w:ascii="Times New Roman" w:hAnsi="Times New Roman" w:cs="Times New Roman"/>
+          <w:sz w:val="28"/>
+          <w:szCs w:val="28"/>
+          <w:lang w:val="ru-RU"/>
+        </w:rPr>
+      </w:pPr>
+    </w:p>
+    <w:p>
+      <w:pPr>
+        <w:keepNext/>
+        <w:tabs>
+          <w:tab w:val="left" w:pos="720"/>
+          <w:tab w:val="left" w:pos="1892"/>
+        </w:tabs>
+        <w:spacing w:line="360" w:lineRule="auto"/>
+        <w:jc w:val="center"/>
+      </w:pPr>
+      <w:r>
+        <w:rPr>
+          <w:noProof/>
+        </w:rPr>
+        <w:drawing>
+          <wp:inline distT="0" distB="0" distL="0" distR="0" wp14:anchorId="57336CFC" wp14:editId="40BA5B77">
+            <wp:extent cx="3987209" cy="2188327"/>
+            <wp:effectExtent l="0" t="0" r="0" b="2540"/>
+            <wp:docPr id="2" name="Рисунок 2"/>
+            <wp:cNvGraphicFramePr>
+              <a:graphicFrameLocks xmlns:a="http://schemas.openxmlformats.org/drawingml/2006/main" noChangeAspect="1"/>
+            </wp:cNvGraphicFramePr>
+            <a:graphic xmlns:a="http://schemas.openxmlformats.org/drawingml/2006/main">
+              <a:graphicData uri="http://schemas.openxmlformats.org/drawingml/2006/picture">
+                <pic:pic xmlns:pic="http://schemas.openxmlformats.org/drawingml/2006/picture">
+                  <pic:nvPicPr>
+                    <pic:cNvPr id="0" name="Picture 3"/>
+                    <pic:cNvPicPr>
+                      <a:picLocks noChangeAspect="1" noChangeArrowheads="1"/>
+                    </pic:cNvPicPr>
+                  </pic:nvPicPr>
+                  <pic:blipFill>
+                    <a:blip r:embed="rId10" cstate="print">
+                      <a:extLst>
+                        <a:ext uri="{28A0092B-C50C-407E-A947-70E740481C1C}">
+                          <a14:useLocalDpi xmlns:a14="http://schemas.microsoft.com/office/drawing/2010/main" val="0"/>
+                        </a:ext>
+                      </a:extLst>
+                    </a:blip>
+                    <a:srcRect/>
+                    <a:stretch>
+                      <a:fillRect/>
+                    </a:stretch>
+                  </pic:blipFill>
+                  <pic:spPr bwMode="auto">
+                    <a:xfrm>
+                      <a:off x="0" y="0"/>
+                      <a:ext cx="4006225" cy="2198764"/>
+                    </a:xfrm>
+                    <a:prstGeom prst="rect">
+                      <a:avLst/>
+                    </a:prstGeom>
+                    <a:noFill/>
+                    <a:ln>
+                      <a:noFill/>
+                    </a:ln>
+                  </pic:spPr>
+                </pic:pic>
+              </a:graphicData>
+            </a:graphic>
+          </wp:inline>
+        </w:drawing>
+      </w:r>
+    </w:p>
+    <w:p>
+      <w:pPr>
+        <w:pStyle w:val="ac"/>
+        <w:jc w:val="center"/>
+        <w:rPr>
+          <w:rFonts w:ascii="Times New Roman" w:hAnsi="Times New Roman" w:cs="Times New Roman"/>
+          <w:sz w:val="24"/>
+          <w:szCs w:val="24"/>
+          <w:lang w:val="ru-RU"/>
+        </w:rPr>
+      </w:pPr>
+      <w:r>
+        <w:rPr>
+          <w:rFonts w:ascii="Times New Roman" w:hAnsi="Times New Roman" w:cs="Times New Roman"/>
+          <w:sz w:val="24"/>
+          <w:szCs w:val="24"/>
+          <w:lang w:val="ru-RU"/>
+        </w:rPr>
+        <w:t xml:space="preserve">Рисунок </w:t>
+      </w:r>
+      <w:r>
+        <w:rPr>
+          <w:rFonts w:ascii="Times New Roman" w:hAnsi="Times New Roman" w:cs="Times New Roman"/>
+          <w:sz w:val="24"/>
+          <w:szCs w:val="24"/>
+        </w:rPr>
+        <w:fldChar w:fldCharType="begin"/>
+      </w:r>
+      <w:r>
+        <w:rPr>
+          <w:rFonts w:ascii="Times New Roman" w:hAnsi="Times New Roman" w:cs="Times New Roman"/>
+          <w:sz w:val="24"/>
+          <w:szCs w:val="24"/>
+          <w:lang w:val="ru-RU"/>
+        </w:rPr>
+        <w:instrText xml:space="preserve"> </w:instrText>
+      </w:r>
+      <w:r>
+        <w:rPr>
+          <w:rFonts w:ascii="Times New Roman" w:hAnsi="Times New Roman" w:cs="Times New Roman"/>
+          <w:sz w:val="24"/>
+          <w:szCs w:val="24"/>
+        </w:rPr>
+        <w:instrText>SEQ</w:instrText>
+      </w:r>
+      <w:r>
+        <w:rPr>
+          <w:rFonts w:ascii="Times New Roman" w:hAnsi="Times New Roman" w:cs="Times New Roman"/>
+          <w:sz w:val="24"/>
+          <w:szCs w:val="24"/>
+          <w:lang w:val="ru-RU"/>
+        </w:rPr>
+        <w:instrText xml:space="preserve"> Рисунок \* </w:instrText>
+      </w:r>
+      <w:r>
+        <w:rPr>
+          <w:rFonts w:ascii="Times New Roman" w:hAnsi="Times New Roman" w:cs="Times New Roman"/>
+          <w:sz w:val="24"/>
+          <w:szCs w:val="24"/>
+        </w:rPr>
+        <w:instrText>ARABIC</w:instrText>
+      </w:r>
+      <w:r>
+        <w:rPr>
+          <w:rFonts w:ascii="Times New Roman" w:hAnsi="Times New Roman" w:cs="Times New Roman"/>
+          <w:sz w:val="24"/>
+          <w:szCs w:val="24"/>
+          <w:lang w:val="ru-RU"/>
+        </w:rPr>
+        <w:instrText xml:space="preserve"> </w:instrText>
+      </w:r>
+      <w:r>
+        <w:rPr>
+          <w:rFonts w:ascii="Times New Roman" w:hAnsi="Times New Roman" w:cs="Times New Roman"/>
+          <w:sz w:val="24"/>
+          <w:szCs w:val="24"/>
+        </w:rPr>
+        <w:fldChar w:fldCharType="separate"/>
+      </w:r>
+      <w:r>
+        <w:rPr>
+          <w:rFonts w:ascii="Times New Roman" w:hAnsi="Times New Roman" w:cs="Times New Roman"/>
+          <w:noProof/>
+          <w:sz w:val="24"/>
+          <w:szCs w:val="24"/>
+        </w:rPr>
+        <w:t>2</w:t>
+      </w:r>
+      <w:r>
+        <w:rPr>
+          <w:rFonts w:ascii="Times New Roman" w:hAnsi="Times New Roman" w:cs="Times New Roman"/>
+          <w:sz w:val="24"/>
+          <w:szCs w:val="24"/>
+        </w:rPr>
+        <w:fldChar w:fldCharType="end"/>
+      </w:r>
+      <w:r>
+        <w:rPr>
+          <w:rFonts w:ascii="Times New Roman" w:hAnsi="Times New Roman" w:cs="Times New Roman"/>
+          <w:sz w:val="24"/>
+          <w:szCs w:val="24"/>
+          <w:lang w:val="ru-RU"/>
+        </w:rPr>
+        <w:t xml:space="preserve">. </w:t>
+      </w:r>
+      <w:r>
+        <w:rPr>
+          <w:rFonts w:ascii="Times New Roman" w:hAnsi="Times New Roman" w:cs="Times New Roman"/>
+          <w:sz w:val="24"/>
+          <w:szCs w:val="24"/>
+          <w:lang w:val="ru-RU"/>
+        </w:rPr>
+        <w:t xml:space="preserve">Пример интерфейса МИС </w:t>
+      </w:r>
+      <w:r>
+        <w:rPr>
+          <w:rFonts w:ascii="Times New Roman" w:hAnsi="Times New Roman" w:cs="Times New Roman"/>
+          <w:sz w:val="24"/>
+          <w:szCs w:val="24"/>
+        </w:rPr>
+        <w:t>Medidea</w:t>
+      </w:r>
+    </w:p>
+    <w:p>
+      <w:pPr>
+        <w:tabs>
+          <w:tab w:val="left" w:pos="720"/>
+          <w:tab w:val="left" w:pos="1892"/>
+        </w:tabs>
+        <w:spacing w:line="360" w:lineRule="auto"/>
+        <w:jc w:val="both"/>
+        <w:rPr>
+          <w:rFonts w:ascii="Times New Roman" w:hAnsi="Times New Roman" w:cs="Times New Roman"/>
+          <w:sz w:val="28"/>
+          <w:szCs w:val="28"/>
+          <w:lang w:val="ru-RU"/>
+        </w:rPr>
+      </w:pPr>
+    </w:p>
+    <w:p>
+      <w:pPr>
+        <w:tabs>
+          <w:tab w:val="left" w:pos="720"/>
+          <w:tab w:val="left" w:pos="1892"/>
+        </w:tabs>
+        <w:spacing w:line="360" w:lineRule="auto"/>
+        <w:jc w:val="both"/>
+        <w:rPr>
+          <w:rFonts w:ascii="Times New Roman" w:hAnsi="Times New Roman" w:cs="Times New Roman"/>
+          <w:b/>
+          <w:bCs/>
+          <w:sz w:val="28"/>
+          <w:szCs w:val="28"/>
+        </w:rPr>
+      </w:pPr>
+      <w:r>
+        <w:rPr>
+          <w:rFonts w:ascii="Times New Roman" w:hAnsi="Times New Roman" w:cs="Times New Roman"/>
+          <w:b/>
+          <w:bCs/>
+          <w:sz w:val="28"/>
+          <w:szCs w:val="28"/>
+        </w:rPr>
+        <w:t>Renovatio</w:t>
+      </w:r>
+    </w:p>
+    <w:p>
+      <w:pPr>
+        <w:tabs>
+          <w:tab w:val="left" w:pos="720"/>
+          <w:tab w:val="left" w:pos="1892"/>
+        </w:tabs>
+        <w:spacing w:line="360" w:lineRule="auto"/>
+        <w:jc w:val="both"/>
+        <w:rPr>
+          <w:rFonts w:ascii="Times New Roman" w:hAnsi="Times New Roman" w:cs="Times New Roman"/>
+          <w:sz w:val="28"/>
+          <w:szCs w:val="28"/>
+        </w:rPr>
+      </w:pPr>
+    </w:p>
+    <w:p>
+      <w:pPr>
+        <w:tabs>
+          <w:tab w:val="left" w:pos="720"/>
+          <w:tab w:val="left" w:pos="1892"/>
+        </w:tabs>
+        <w:spacing w:line="360" w:lineRule="auto"/>
+        <w:jc w:val="both"/>
+        <w:rPr>
+          <w:rFonts w:ascii="Times New Roman" w:hAnsi="Times New Roman" w:cs="Times New Roman"/>
+          <w:sz w:val="28"/>
+          <w:szCs w:val="28"/>
+          <w:lang w:val="ru-RU"/>
+        </w:rPr>
+      </w:pPr>
+      <w:r>
+        <w:rPr>
+          <w:rFonts w:ascii="Times New Roman" w:hAnsi="Times New Roman" w:cs="Times New Roman"/>
+          <w:sz w:val="28"/>
+          <w:szCs w:val="28"/>
+          <w:lang w:val="ru-RU"/>
+        </w:rPr>
+        <w:tab/>
+        <w:t xml:space="preserve">Медицинская информационная система </w:t>
+      </w:r>
+      <w:r>
+        <w:rPr>
+          <w:rFonts w:ascii="Times New Roman" w:hAnsi="Times New Roman" w:cs="Times New Roman"/>
+          <w:sz w:val="28"/>
+          <w:szCs w:val="28"/>
+        </w:rPr>
+        <w:t>Renovatio</w:t>
+      </w:r>
+      <w:r>
+        <w:rPr>
+          <w:rFonts w:ascii="Times New Roman" w:hAnsi="Times New Roman" w:cs="Times New Roman"/>
+          <w:sz w:val="28"/>
+          <w:szCs w:val="28"/>
+          <w:lang w:val="ru-RU"/>
+        </w:rPr>
+        <w:t xml:space="preserve"> </w:t>
+      </w:r>
+      <w:r>
+        <w:rPr>
+          <w:rFonts w:ascii="Times New Roman" w:hAnsi="Times New Roman" w:cs="Times New Roman"/>
+          <w:sz w:val="28"/>
+          <w:szCs w:val="28"/>
+          <w:lang w:val="ru-RU"/>
+        </w:rPr>
+        <w:t xml:space="preserve">позволяет клиникам любого размера и профиля оцифровывать и </w:t>
+      </w:r>
+      <w:r>
+        <w:rPr>
+          <w:rFonts w:ascii="Times New Roman" w:hAnsi="Times New Roman" w:cs="Times New Roman"/>
+          <w:sz w:val="28"/>
+          <w:szCs w:val="28"/>
+          <w:lang w:val="ru-RU"/>
+        </w:rPr>
+        <w:t>с</w:t>
+      </w:r>
+      <w:r>
+        <w:rPr>
+          <w:rFonts w:ascii="Times New Roman" w:hAnsi="Times New Roman" w:cs="Times New Roman"/>
+          <w:sz w:val="28"/>
+          <w:szCs w:val="28"/>
+          <w:lang w:val="ru-RU"/>
+        </w:rPr>
+        <w:t>делать максимально прозрачной и эффективной работу каждого сотрудника.</w:t>
+      </w:r>
+      <w:r>
+        <w:rPr>
+          <w:rFonts w:ascii="Times New Roman" w:hAnsi="Times New Roman" w:cs="Times New Roman"/>
+          <w:sz w:val="28"/>
+          <w:szCs w:val="28"/>
+          <w:lang w:val="ru-RU"/>
+        </w:rPr>
+        <w:t xml:space="preserve"> </w:t>
+      </w:r>
+      <w:r>
+        <w:rPr>
+          <w:rFonts w:ascii="Times New Roman" w:hAnsi="Times New Roman" w:cs="Times New Roman"/>
+          <w:sz w:val="28"/>
+          <w:szCs w:val="28"/>
+          <w:lang w:val="ru-RU"/>
+        </w:rPr>
+        <w:t xml:space="preserve">Renovatio предоставляет широкий набор </w:t>
+      </w:r>
+      <w:r>
+        <w:rPr>
+          <w:rFonts w:ascii="Times New Roman" w:hAnsi="Times New Roman" w:cs="Times New Roman"/>
+          <w:sz w:val="28"/>
+          <w:szCs w:val="28"/>
+          <w:lang w:val="ru-RU"/>
+        </w:rPr>
+        <w:lastRenderedPageBreak/>
+        <w:t>различных функциональных модулей, назначение которых - полноценная и эффективная автоматизация медицинского учреждения</w:t>
+      </w:r>
+      <w:r>
+        <w:rPr>
+          <w:rFonts w:ascii="Times New Roman" w:hAnsi="Times New Roman" w:cs="Times New Roman"/>
+          <w:sz w:val="28"/>
+          <w:szCs w:val="28"/>
+          <w:lang w:val="ru-RU"/>
+        </w:rPr>
+        <w:t>.</w:t>
+      </w:r>
+    </w:p>
+    <w:p>
+      <w:pPr>
+        <w:tabs>
+          <w:tab w:val="left" w:pos="720"/>
+          <w:tab w:val="left" w:pos="1892"/>
+        </w:tabs>
+        <w:spacing w:line="360" w:lineRule="auto"/>
+        <w:jc w:val="both"/>
+        <w:rPr>
+          <w:rFonts w:ascii="Times New Roman" w:hAnsi="Times New Roman" w:cs="Times New Roman"/>
+          <w:sz w:val="28"/>
+          <w:szCs w:val="28"/>
+          <w:lang w:val="ru-RU"/>
+        </w:rPr>
+      </w:pPr>
+    </w:p>
+    <w:p>
+      <w:pPr>
+        <w:tabs>
+          <w:tab w:val="left" w:pos="720"/>
+          <w:tab w:val="left" w:pos="1892"/>
+        </w:tabs>
+        <w:spacing w:line="360" w:lineRule="auto"/>
+        <w:jc w:val="both"/>
+        <w:rPr>
+          <w:rFonts w:ascii="Times New Roman" w:hAnsi="Times New Roman" w:cs="Times New Roman"/>
+          <w:sz w:val="28"/>
+          <w:szCs w:val="28"/>
+          <w:lang w:val="ru-RU"/>
+        </w:rPr>
+      </w:pPr>
+      <w:r>
+        <w:rPr>
+          <w:rFonts w:ascii="Times New Roman" w:hAnsi="Times New Roman" w:cs="Times New Roman"/>
+          <w:sz w:val="28"/>
+          <w:szCs w:val="28"/>
+        </w:rPr>
+        <w:t>Renovatio</w:t>
+      </w:r>
+      <w:r>
+        <w:rPr>
+          <w:rFonts w:ascii="Times New Roman" w:hAnsi="Times New Roman" w:cs="Times New Roman"/>
+          <w:sz w:val="28"/>
+          <w:szCs w:val="28"/>
+          <w:lang w:val="ru-RU"/>
+        </w:rPr>
+        <w:t xml:space="preserve"> </w:t>
+      </w:r>
+      <w:r>
+        <w:rPr>
+          <w:rFonts w:ascii="Times New Roman" w:hAnsi="Times New Roman" w:cs="Times New Roman"/>
+          <w:sz w:val="28"/>
+          <w:szCs w:val="28"/>
+          <w:lang w:val="ru-RU"/>
+        </w:rPr>
+        <w:t>позволяет интегрироваться в различные типы учреждений:</w:t>
+      </w:r>
+    </w:p>
+    <w:p>
+      <w:pPr>
+        <w:pStyle w:val="aa"/>
+        <w:numPr>
+          <w:ilvl w:val="0"/>
+          <w:numId w:val="7"/>
+        </w:numPr>
+        <w:tabs>
+          <w:tab w:val="left" w:pos="720"/>
+          <w:tab w:val="left" w:pos="1892"/>
+        </w:tabs>
+        <w:spacing w:line="360" w:lineRule="auto"/>
+        <w:jc w:val="both"/>
+        <w:rPr>
+          <w:rFonts w:ascii="Times New Roman" w:hAnsi="Times New Roman" w:cs="Times New Roman"/>
+          <w:sz w:val="28"/>
+          <w:szCs w:val="28"/>
+          <w:lang w:val="ru-RU"/>
+        </w:rPr>
+      </w:pPr>
+      <w:r>
+        <w:rPr>
+          <w:rFonts w:ascii="Times New Roman" w:hAnsi="Times New Roman" w:cs="Times New Roman"/>
+          <w:sz w:val="28"/>
+          <w:szCs w:val="28"/>
+          <w:lang w:val="ru-RU"/>
+        </w:rPr>
+        <w:t>частные врачи;</w:t>
+      </w:r>
+    </w:p>
+    <w:p>
+      <w:pPr>
+        <w:pStyle w:val="aa"/>
+        <w:numPr>
+          <w:ilvl w:val="0"/>
+          <w:numId w:val="7"/>
+        </w:numPr>
+        <w:tabs>
+          <w:tab w:val="left" w:pos="720"/>
+          <w:tab w:val="left" w:pos="1892"/>
+        </w:tabs>
+        <w:spacing w:line="360" w:lineRule="auto"/>
+        <w:jc w:val="both"/>
+        <w:rPr>
+          <w:rFonts w:ascii="Times New Roman" w:hAnsi="Times New Roman" w:cs="Times New Roman"/>
+          <w:sz w:val="28"/>
+          <w:szCs w:val="28"/>
+          <w:lang w:val="ru-RU"/>
+        </w:rPr>
+      </w:pPr>
+      <w:r>
+        <w:rPr>
+          <w:rFonts w:ascii="Times New Roman" w:hAnsi="Times New Roman" w:cs="Times New Roman"/>
+          <w:sz w:val="28"/>
+          <w:szCs w:val="28"/>
+          <w:lang w:val="ru-RU"/>
+        </w:rPr>
+        <w:t>медцентры;</w:t>
+      </w:r>
+    </w:p>
+    <w:p>
+      <w:pPr>
+        <w:pStyle w:val="aa"/>
+        <w:numPr>
+          <w:ilvl w:val="0"/>
+          <w:numId w:val="7"/>
+        </w:numPr>
+        <w:tabs>
+          <w:tab w:val="left" w:pos="720"/>
+          <w:tab w:val="left" w:pos="1892"/>
+        </w:tabs>
+        <w:spacing w:line="360" w:lineRule="auto"/>
+        <w:jc w:val="both"/>
+        <w:rPr>
+          <w:rFonts w:ascii="Times New Roman" w:hAnsi="Times New Roman" w:cs="Times New Roman"/>
+          <w:sz w:val="28"/>
+          <w:szCs w:val="28"/>
+          <w:lang w:val="ru-RU"/>
+        </w:rPr>
+      </w:pPr>
+      <w:r>
+        <w:rPr>
+          <w:rFonts w:ascii="Times New Roman" w:hAnsi="Times New Roman" w:cs="Times New Roman"/>
+          <w:sz w:val="28"/>
+          <w:szCs w:val="28"/>
+          <w:lang w:val="ru-RU"/>
+        </w:rPr>
+        <w:t>стоматологии;</w:t>
+      </w:r>
+    </w:p>
+    <w:p>
+      <w:pPr>
+        <w:pStyle w:val="aa"/>
+        <w:numPr>
+          <w:ilvl w:val="0"/>
+          <w:numId w:val="7"/>
+        </w:numPr>
+        <w:tabs>
+          <w:tab w:val="left" w:pos="720"/>
+          <w:tab w:val="left" w:pos="1892"/>
+        </w:tabs>
+        <w:spacing w:line="360" w:lineRule="auto"/>
+        <w:jc w:val="both"/>
+        <w:rPr>
+          <w:rFonts w:ascii="Times New Roman" w:hAnsi="Times New Roman" w:cs="Times New Roman"/>
+          <w:sz w:val="28"/>
+          <w:szCs w:val="28"/>
+          <w:lang w:val="ru-RU"/>
+        </w:rPr>
+      </w:pPr>
+      <w:r>
+        <w:rPr>
+          <w:rFonts w:ascii="Times New Roman" w:hAnsi="Times New Roman" w:cs="Times New Roman"/>
+          <w:sz w:val="28"/>
+          <w:szCs w:val="28"/>
+          <w:lang w:val="ru-RU"/>
+        </w:rPr>
+        <w:t>ветеринарии;</w:t>
+      </w:r>
+    </w:p>
+    <w:p>
+      <w:pPr>
+        <w:pStyle w:val="aa"/>
+        <w:numPr>
+          <w:ilvl w:val="0"/>
+          <w:numId w:val="7"/>
+        </w:numPr>
+        <w:tabs>
+          <w:tab w:val="left" w:pos="720"/>
+          <w:tab w:val="left" w:pos="1892"/>
+        </w:tabs>
+        <w:spacing w:line="360" w:lineRule="auto"/>
+        <w:jc w:val="both"/>
+        <w:rPr>
+          <w:rFonts w:ascii="Times New Roman" w:hAnsi="Times New Roman" w:cs="Times New Roman"/>
+          <w:sz w:val="28"/>
+          <w:szCs w:val="28"/>
+          <w:lang w:val="ru-RU"/>
+        </w:rPr>
+      </w:pPr>
+      <w:r>
+        <w:rPr>
+          <w:rFonts w:ascii="Times New Roman" w:hAnsi="Times New Roman" w:cs="Times New Roman"/>
+          <w:sz w:val="28"/>
+          <w:szCs w:val="28"/>
+          <w:lang w:val="ru-RU"/>
+        </w:rPr>
+        <w:t>сетевые клиники;</w:t>
+      </w:r>
+    </w:p>
+    <w:p>
+      <w:pPr>
+        <w:pStyle w:val="aa"/>
+        <w:numPr>
+          <w:ilvl w:val="0"/>
+          <w:numId w:val="7"/>
+        </w:numPr>
+        <w:tabs>
+          <w:tab w:val="left" w:pos="720"/>
+          <w:tab w:val="left" w:pos="1892"/>
+        </w:tabs>
+        <w:spacing w:line="360" w:lineRule="auto"/>
+        <w:jc w:val="both"/>
+        <w:rPr>
+          <w:rFonts w:ascii="Times New Roman" w:hAnsi="Times New Roman" w:cs="Times New Roman"/>
+          <w:sz w:val="28"/>
+          <w:szCs w:val="28"/>
+          <w:lang w:val="ru-RU"/>
+        </w:rPr>
+      </w:pPr>
+      <w:r>
+        <w:rPr>
+          <w:rFonts w:ascii="Times New Roman" w:hAnsi="Times New Roman" w:cs="Times New Roman"/>
+          <w:sz w:val="28"/>
+          <w:szCs w:val="28"/>
+          <w:lang w:val="ru-RU"/>
+        </w:rPr>
+        <w:t>франшизы.</w:t>
+      </w:r>
+    </w:p>
+    <w:p>
+      <w:pPr>
+        <w:tabs>
+          <w:tab w:val="left" w:pos="720"/>
+          <w:tab w:val="left" w:pos="1892"/>
+        </w:tabs>
+        <w:spacing w:line="360" w:lineRule="auto"/>
+        <w:jc w:val="both"/>
+        <w:rPr>
+          <w:rFonts w:ascii="Times New Roman" w:hAnsi="Times New Roman" w:cs="Times New Roman"/>
+          <w:sz w:val="28"/>
+          <w:szCs w:val="28"/>
+          <w:lang w:val="ru-RU"/>
+        </w:rPr>
+      </w:pPr>
+    </w:p>
+    <w:p>
+      <w:pPr>
+        <w:tabs>
+          <w:tab w:val="left" w:pos="720"/>
+          <w:tab w:val="left" w:pos="1892"/>
+        </w:tabs>
+        <w:spacing w:line="360" w:lineRule="auto"/>
+        <w:jc w:val="both"/>
+        <w:rPr>
+          <w:rFonts w:ascii="Times New Roman" w:hAnsi="Times New Roman" w:cs="Times New Roman"/>
+          <w:sz w:val="28"/>
+          <w:szCs w:val="28"/>
+          <w:lang w:val="ru-RU"/>
+        </w:rPr>
+      </w:pPr>
+      <w:r>
+        <w:rPr>
+          <w:rFonts w:ascii="Times New Roman" w:hAnsi="Times New Roman" w:cs="Times New Roman"/>
+          <w:sz w:val="28"/>
+          <w:szCs w:val="28"/>
+        </w:rPr>
+        <w:tab/>
+        <w:t>Renovatio</w:t>
+      </w:r>
+      <w:r>
+        <w:rPr>
+          <w:rFonts w:ascii="Times New Roman" w:hAnsi="Times New Roman" w:cs="Times New Roman"/>
+          <w:sz w:val="28"/>
+          <w:szCs w:val="28"/>
+          <w:lang w:val="ru-RU"/>
+        </w:rPr>
+        <w:t xml:space="preserve"> </w:t>
+      </w:r>
+      <w:r>
+        <w:rPr>
+          <w:rFonts w:ascii="Times New Roman" w:hAnsi="Times New Roman" w:cs="Times New Roman"/>
+          <w:sz w:val="28"/>
+          <w:szCs w:val="28"/>
+          <w:lang w:val="ru-RU"/>
+        </w:rPr>
+        <w:t>состоит из нескольких модулей, которые можно отдельно интегрировать в систему в зависимости от типа предприятия:</w:t>
+      </w:r>
+    </w:p>
+    <w:p>
+      <w:pPr>
+        <w:pStyle w:val="aa"/>
+        <w:numPr>
+          <w:ilvl w:val="0"/>
+          <w:numId w:val="7"/>
+        </w:numPr>
+        <w:tabs>
+          <w:tab w:val="left" w:pos="720"/>
+          <w:tab w:val="left" w:pos="1892"/>
+        </w:tabs>
+        <w:spacing w:line="360" w:lineRule="auto"/>
+        <w:jc w:val="both"/>
+        <w:rPr>
+          <w:rFonts w:ascii="Times New Roman" w:hAnsi="Times New Roman" w:cs="Times New Roman"/>
+          <w:sz w:val="28"/>
+          <w:szCs w:val="28"/>
+          <w:lang w:val="ru-RU"/>
+        </w:rPr>
+      </w:pPr>
+      <w:r>
+        <w:rPr>
+          <w:rFonts w:ascii="Times New Roman" w:hAnsi="Times New Roman" w:cs="Times New Roman"/>
+          <w:sz w:val="28"/>
+          <w:szCs w:val="28"/>
+          <w:lang w:val="ru-RU"/>
+        </w:rPr>
+        <w:t>врачебный модуль;</w:t>
+      </w:r>
+    </w:p>
+    <w:p>
+      <w:pPr>
+        <w:pStyle w:val="aa"/>
+        <w:numPr>
+          <w:ilvl w:val="0"/>
+          <w:numId w:val="7"/>
+        </w:numPr>
+        <w:tabs>
+          <w:tab w:val="left" w:pos="720"/>
+          <w:tab w:val="left" w:pos="1892"/>
+        </w:tabs>
+        <w:spacing w:line="360" w:lineRule="auto"/>
+        <w:jc w:val="both"/>
+        <w:rPr>
+          <w:rFonts w:ascii="Times New Roman" w:hAnsi="Times New Roman" w:cs="Times New Roman"/>
+          <w:sz w:val="28"/>
+          <w:szCs w:val="28"/>
+          <w:lang w:val="ru-RU"/>
+        </w:rPr>
+      </w:pPr>
+      <w:r>
+        <w:rPr>
+          <w:rFonts w:ascii="Times New Roman" w:hAnsi="Times New Roman" w:cs="Times New Roman"/>
+          <w:sz w:val="28"/>
+          <w:szCs w:val="28"/>
+          <w:lang w:val="ru-RU"/>
+        </w:rPr>
+        <w:t>бухгалтерия;</w:t>
+      </w:r>
+    </w:p>
+    <w:p>
+      <w:pPr>
+        <w:pStyle w:val="aa"/>
+        <w:numPr>
+          <w:ilvl w:val="0"/>
+          <w:numId w:val="7"/>
+        </w:numPr>
+        <w:tabs>
+          <w:tab w:val="left" w:pos="720"/>
+          <w:tab w:val="left" w:pos="1892"/>
+        </w:tabs>
+        <w:spacing w:line="360" w:lineRule="auto"/>
+        <w:jc w:val="both"/>
+        <w:rPr>
+          <w:rFonts w:ascii="Times New Roman" w:hAnsi="Times New Roman" w:cs="Times New Roman"/>
+          <w:sz w:val="28"/>
+          <w:szCs w:val="28"/>
+          <w:lang w:val="ru-RU"/>
+        </w:rPr>
+      </w:pPr>
+      <w:r>
+        <w:rPr>
+          <w:rFonts w:ascii="Times New Roman" w:hAnsi="Times New Roman" w:cs="Times New Roman"/>
+          <w:sz w:val="28"/>
+          <w:szCs w:val="28"/>
+          <w:lang w:val="ru-RU"/>
+        </w:rPr>
+        <w:t>профилактические осмотры;</w:t>
+      </w:r>
+    </w:p>
+    <w:p>
+      <w:pPr>
+        <w:pStyle w:val="aa"/>
+        <w:numPr>
+          <w:ilvl w:val="0"/>
+          <w:numId w:val="7"/>
+        </w:numPr>
+        <w:tabs>
+          <w:tab w:val="left" w:pos="720"/>
+          <w:tab w:val="left" w:pos="1892"/>
+        </w:tabs>
+        <w:spacing w:line="360" w:lineRule="auto"/>
+        <w:jc w:val="both"/>
+        <w:rPr>
+          <w:rFonts w:ascii="Times New Roman" w:hAnsi="Times New Roman" w:cs="Times New Roman"/>
+          <w:sz w:val="28"/>
+          <w:szCs w:val="28"/>
+          <w:lang w:val="ru-RU"/>
+        </w:rPr>
+      </w:pPr>
+      <w:r>
+        <w:rPr>
+          <w:rFonts w:ascii="Times New Roman" w:hAnsi="Times New Roman" w:cs="Times New Roman"/>
+          <w:sz w:val="28"/>
+          <w:szCs w:val="28"/>
+          <w:lang w:val="ru-RU"/>
+        </w:rPr>
+        <w:t>складской учет;</w:t>
+      </w:r>
+    </w:p>
+    <w:p>
+      <w:pPr>
+        <w:pStyle w:val="aa"/>
+        <w:numPr>
+          <w:ilvl w:val="0"/>
+          <w:numId w:val="7"/>
+        </w:numPr>
+        <w:tabs>
+          <w:tab w:val="left" w:pos="720"/>
+          <w:tab w:val="left" w:pos="1892"/>
+        </w:tabs>
+        <w:spacing w:line="360" w:lineRule="auto"/>
+        <w:jc w:val="both"/>
+        <w:rPr>
+          <w:rFonts w:ascii="Times New Roman" w:hAnsi="Times New Roman" w:cs="Times New Roman"/>
+          <w:sz w:val="28"/>
+          <w:szCs w:val="28"/>
+          <w:lang w:val="ru-RU"/>
+        </w:rPr>
+      </w:pPr>
+      <w:r>
+        <w:rPr>
+          <w:rFonts w:ascii="Times New Roman" w:hAnsi="Times New Roman" w:cs="Times New Roman"/>
+          <w:sz w:val="28"/>
+          <w:szCs w:val="28"/>
+          <w:lang w:val="ru-RU"/>
+        </w:rPr>
+        <w:t>телефония;</w:t>
+      </w:r>
+    </w:p>
+    <w:p>
+      <w:pPr>
+        <w:pStyle w:val="aa"/>
+        <w:numPr>
+          <w:ilvl w:val="0"/>
+          <w:numId w:val="7"/>
+        </w:numPr>
+        <w:tabs>
+          <w:tab w:val="left" w:pos="720"/>
+          <w:tab w:val="left" w:pos="1892"/>
+        </w:tabs>
+        <w:spacing w:line="360" w:lineRule="auto"/>
+        <w:jc w:val="both"/>
+        <w:rPr>
+          <w:rFonts w:ascii="Times New Roman" w:hAnsi="Times New Roman" w:cs="Times New Roman"/>
+          <w:sz w:val="28"/>
+          <w:szCs w:val="28"/>
+          <w:lang w:val="ru-RU"/>
+        </w:rPr>
+      </w:pPr>
+      <w:r>
+        <w:rPr>
+          <w:rFonts w:ascii="Times New Roman" w:hAnsi="Times New Roman" w:cs="Times New Roman"/>
+          <w:sz w:val="28"/>
+          <w:szCs w:val="28"/>
+          <w:lang w:val="ru-RU"/>
+        </w:rPr>
+        <w:t>зарплата;</w:t>
+      </w:r>
+    </w:p>
+    <w:p>
+      <w:pPr>
+        <w:pStyle w:val="aa"/>
+        <w:numPr>
+          <w:ilvl w:val="0"/>
+          <w:numId w:val="7"/>
+        </w:numPr>
+        <w:tabs>
+          <w:tab w:val="left" w:pos="720"/>
+          <w:tab w:val="left" w:pos="1892"/>
+        </w:tabs>
+        <w:spacing w:line="360" w:lineRule="auto"/>
+        <w:jc w:val="both"/>
+        <w:rPr>
+          <w:rFonts w:ascii="Times New Roman" w:hAnsi="Times New Roman" w:cs="Times New Roman"/>
+          <w:sz w:val="28"/>
+          <w:szCs w:val="28"/>
+          <w:lang w:val="ru-RU"/>
+        </w:rPr>
+      </w:pPr>
+      <w:r>
+        <w:rPr>
+          <w:rFonts w:ascii="Times New Roman" w:hAnsi="Times New Roman" w:cs="Times New Roman"/>
+          <w:sz w:val="28"/>
+          <w:szCs w:val="28"/>
+          <w:lang w:val="ru-RU"/>
+        </w:rPr>
+        <w:t>аналитика;</w:t>
+      </w:r>
+    </w:p>
+    <w:p>
+      <w:pPr>
+        <w:pStyle w:val="aa"/>
+        <w:numPr>
+          <w:ilvl w:val="0"/>
+          <w:numId w:val="7"/>
+        </w:numPr>
+        <w:tabs>
+          <w:tab w:val="left" w:pos="720"/>
+          <w:tab w:val="left" w:pos="1892"/>
+        </w:tabs>
+        <w:spacing w:line="360" w:lineRule="auto"/>
+        <w:jc w:val="both"/>
+        <w:rPr>
+          <w:rFonts w:ascii="Times New Roman" w:hAnsi="Times New Roman" w:cs="Times New Roman"/>
+          <w:sz w:val="28"/>
+          <w:szCs w:val="28"/>
+          <w:lang w:val="ru-RU"/>
+        </w:rPr>
+      </w:pPr>
+      <w:r>
+        <w:rPr>
+          <w:rFonts w:ascii="Times New Roman" w:hAnsi="Times New Roman" w:cs="Times New Roman"/>
+          <w:sz w:val="28"/>
+          <w:szCs w:val="28"/>
+          <w:lang w:val="ru-RU"/>
+        </w:rPr>
+        <w:t>интеграция с лабораториями.</w:t>
+      </w:r>
+    </w:p>
+    <w:p>
+      <w:pPr>
+        <w:tabs>
+          <w:tab w:val="left" w:pos="720"/>
+          <w:tab w:val="left" w:pos="1892"/>
+        </w:tabs>
+        <w:spacing w:line="360" w:lineRule="auto"/>
+        <w:jc w:val="both"/>
+        <w:rPr>
+          <w:rFonts w:ascii="Times New Roman" w:hAnsi="Times New Roman" w:cs="Times New Roman"/>
+          <w:sz w:val="28"/>
+          <w:szCs w:val="28"/>
+          <w:lang w:val="ru-RU"/>
+        </w:rPr>
+      </w:pPr>
+    </w:p>
+    <w:p>
+      <w:pPr>
+        <w:tabs>
+          <w:tab w:val="left" w:pos="720"/>
+          <w:tab w:val="left" w:pos="1892"/>
+        </w:tabs>
+        <w:spacing w:line="360" w:lineRule="auto"/>
+        <w:jc w:val="both"/>
+        <w:rPr>
+          <w:rFonts w:ascii="Times New Roman" w:hAnsi="Times New Roman" w:cs="Times New Roman"/>
+          <w:sz w:val="28"/>
+          <w:szCs w:val="28"/>
+          <w:lang w:val="ru-RU"/>
+        </w:rPr>
+      </w:pPr>
+      <w:r>
+        <w:rPr>
+          <w:rFonts w:ascii="Times New Roman" w:hAnsi="Times New Roman" w:cs="Times New Roman"/>
+          <w:sz w:val="28"/>
+          <w:szCs w:val="28"/>
+          <w:lang w:val="ru-RU"/>
+        </w:rPr>
+        <w:tab/>
+        <w:t>Каждый из модулей предоставляет роли в системе и в зависимости от роли предоставляет набор функций по управлению системой:</w:t>
+      </w:r>
+    </w:p>
+    <w:p>
+      <w:pPr>
+        <w:tabs>
+          <w:tab w:val="left" w:pos="720"/>
+          <w:tab w:val="left" w:pos="1892"/>
+        </w:tabs>
+        <w:spacing w:line="360" w:lineRule="auto"/>
+        <w:jc w:val="both"/>
+        <w:rPr>
+          <w:rFonts w:ascii="Times New Roman" w:hAnsi="Times New Roman" w:cs="Times New Roman"/>
+          <w:sz w:val="28"/>
+          <w:szCs w:val="28"/>
+          <w:lang w:val="ru-RU"/>
+        </w:rPr>
+      </w:pPr>
+      <w:r>
+        <w:rPr>
+          <w:rFonts w:ascii="Times New Roman" w:hAnsi="Times New Roman" w:cs="Times New Roman"/>
+          <w:sz w:val="28"/>
+          <w:szCs w:val="28"/>
+          <w:lang w:val="ru-RU"/>
+        </w:rPr>
+        <w:lastRenderedPageBreak/>
+        <w:t>Администратору:</w:t>
+      </w:r>
+    </w:p>
+    <w:p>
+      <w:pPr>
+        <w:pStyle w:val="aa"/>
+        <w:numPr>
+          <w:ilvl w:val="0"/>
+          <w:numId w:val="7"/>
+        </w:numPr>
+        <w:tabs>
+          <w:tab w:val="left" w:pos="720"/>
+          <w:tab w:val="left" w:pos="1892"/>
+        </w:tabs>
+        <w:spacing w:line="360" w:lineRule="auto"/>
+        <w:jc w:val="both"/>
+        <w:rPr>
+          <w:rFonts w:ascii="Times New Roman" w:hAnsi="Times New Roman" w:cs="Times New Roman"/>
+          <w:sz w:val="28"/>
+          <w:szCs w:val="28"/>
+          <w:lang w:val="ru-RU"/>
+        </w:rPr>
+      </w:pPr>
+      <w:r>
+        <w:rPr>
+          <w:rFonts w:ascii="Times New Roman" w:hAnsi="Times New Roman" w:cs="Times New Roman"/>
+          <w:sz w:val="28"/>
+          <w:szCs w:val="28"/>
+          <w:lang w:val="ru-RU"/>
+        </w:rPr>
+        <w:t>гибкая настройка графика работы;</w:t>
+      </w:r>
+    </w:p>
+    <w:p>
+      <w:pPr>
+        <w:pStyle w:val="aa"/>
+        <w:numPr>
+          <w:ilvl w:val="0"/>
+          <w:numId w:val="7"/>
+        </w:numPr>
+        <w:tabs>
+          <w:tab w:val="left" w:pos="720"/>
+          <w:tab w:val="left" w:pos="1892"/>
+        </w:tabs>
+        <w:spacing w:line="360" w:lineRule="auto"/>
+        <w:jc w:val="both"/>
+        <w:rPr>
+          <w:rFonts w:ascii="Times New Roman" w:hAnsi="Times New Roman" w:cs="Times New Roman"/>
+          <w:sz w:val="28"/>
+          <w:szCs w:val="28"/>
+          <w:lang w:val="ru-RU"/>
+        </w:rPr>
+      </w:pPr>
+      <w:r>
+        <w:rPr>
+          <w:rFonts w:ascii="Times New Roman" w:hAnsi="Times New Roman" w:cs="Times New Roman"/>
+          <w:sz w:val="28"/>
+          <w:szCs w:val="28"/>
+          <w:lang w:val="ru-RU"/>
+        </w:rPr>
+        <w:t>система записи;</w:t>
+      </w:r>
+    </w:p>
+    <w:p>
+      <w:pPr>
+        <w:pStyle w:val="aa"/>
+        <w:numPr>
+          <w:ilvl w:val="0"/>
+          <w:numId w:val="7"/>
+        </w:numPr>
+        <w:tabs>
+          <w:tab w:val="left" w:pos="720"/>
+          <w:tab w:val="left" w:pos="1892"/>
+        </w:tabs>
+        <w:spacing w:line="360" w:lineRule="auto"/>
+        <w:jc w:val="both"/>
+        <w:rPr>
+          <w:rFonts w:ascii="Times New Roman" w:hAnsi="Times New Roman" w:cs="Times New Roman"/>
+          <w:sz w:val="28"/>
+          <w:szCs w:val="28"/>
+          <w:lang w:val="ru-RU"/>
+        </w:rPr>
+      </w:pPr>
+      <w:r>
+        <w:rPr>
+          <w:rFonts w:ascii="Times New Roman" w:hAnsi="Times New Roman" w:cs="Times New Roman"/>
+          <w:sz w:val="28"/>
+          <w:szCs w:val="28"/>
+          <w:lang w:val="ru-RU"/>
+        </w:rPr>
+        <w:t>быстрое оформление пациента;</w:t>
+      </w:r>
+    </w:p>
+    <w:p>
+      <w:pPr>
+        <w:pStyle w:val="aa"/>
+        <w:numPr>
+          <w:ilvl w:val="0"/>
+          <w:numId w:val="7"/>
+        </w:numPr>
+        <w:tabs>
+          <w:tab w:val="left" w:pos="720"/>
+          <w:tab w:val="left" w:pos="1892"/>
+        </w:tabs>
+        <w:spacing w:line="360" w:lineRule="auto"/>
+        <w:jc w:val="both"/>
+        <w:rPr>
+          <w:rFonts w:ascii="Times New Roman" w:hAnsi="Times New Roman" w:cs="Times New Roman"/>
+          <w:sz w:val="28"/>
+          <w:szCs w:val="28"/>
+          <w:lang w:val="ru-RU"/>
+        </w:rPr>
+      </w:pPr>
+      <w:r>
+        <w:rPr>
+          <w:rFonts w:ascii="Times New Roman" w:hAnsi="Times New Roman" w:cs="Times New Roman"/>
+          <w:sz w:val="28"/>
+          <w:szCs w:val="28"/>
+          <w:lang w:val="ru-RU"/>
+        </w:rPr>
+        <w:t>интеграция с кассой и эквайрингом;</w:t>
+      </w:r>
+    </w:p>
+    <w:p>
+      <w:pPr>
+        <w:pStyle w:val="aa"/>
+        <w:numPr>
+          <w:ilvl w:val="0"/>
+          <w:numId w:val="7"/>
+        </w:numPr>
+        <w:tabs>
+          <w:tab w:val="left" w:pos="720"/>
+          <w:tab w:val="left" w:pos="1892"/>
+        </w:tabs>
+        <w:spacing w:line="360" w:lineRule="auto"/>
+        <w:jc w:val="both"/>
+        <w:rPr>
+          <w:rFonts w:ascii="Times New Roman" w:hAnsi="Times New Roman" w:cs="Times New Roman"/>
+          <w:sz w:val="28"/>
+          <w:szCs w:val="28"/>
+          <w:lang w:val="ru-RU"/>
+        </w:rPr>
+      </w:pPr>
+      <w:r>
+        <w:rPr>
+          <w:rFonts w:ascii="Times New Roman" w:hAnsi="Times New Roman" w:cs="Times New Roman"/>
+          <w:sz w:val="28"/>
+          <w:szCs w:val="28"/>
+          <w:lang w:val="ru-RU"/>
+        </w:rPr>
+        <w:t>листы ожидания и резерва.</w:t>
+      </w:r>
+    </w:p>
+    <w:p>
+      <w:pPr>
+        <w:tabs>
+          <w:tab w:val="left" w:pos="720"/>
+          <w:tab w:val="left" w:pos="1892"/>
+        </w:tabs>
+        <w:spacing w:line="360" w:lineRule="auto"/>
+        <w:jc w:val="both"/>
+        <w:rPr>
+          <w:rFonts w:ascii="Times New Roman" w:hAnsi="Times New Roman" w:cs="Times New Roman"/>
+          <w:sz w:val="28"/>
+          <w:szCs w:val="28"/>
+          <w:lang w:val="ru-RU"/>
+        </w:rPr>
+      </w:pPr>
+      <w:r>
+        <w:rPr>
+          <w:rFonts w:ascii="Times New Roman" w:hAnsi="Times New Roman" w:cs="Times New Roman"/>
+          <w:sz w:val="28"/>
+          <w:szCs w:val="28"/>
+          <w:lang w:val="ru-RU"/>
+        </w:rPr>
+        <w:t>Врачу:</w:t>
+      </w:r>
+    </w:p>
+    <w:p>
+      <w:pPr>
+        <w:pStyle w:val="aa"/>
+        <w:numPr>
+          <w:ilvl w:val="0"/>
+          <w:numId w:val="7"/>
+        </w:numPr>
+        <w:tabs>
+          <w:tab w:val="left" w:pos="720"/>
+          <w:tab w:val="left" w:pos="1892"/>
+        </w:tabs>
+        <w:spacing w:line="360" w:lineRule="auto"/>
+        <w:jc w:val="both"/>
+        <w:rPr>
+          <w:rFonts w:ascii="Times New Roman" w:hAnsi="Times New Roman" w:cs="Times New Roman"/>
+          <w:sz w:val="28"/>
+          <w:szCs w:val="28"/>
+          <w:lang w:val="ru-RU"/>
+        </w:rPr>
+      </w:pPr>
+      <w:r>
+        <w:rPr>
+          <w:rFonts w:ascii="Times New Roman" w:hAnsi="Times New Roman" w:cs="Times New Roman"/>
+          <w:sz w:val="28"/>
+          <w:szCs w:val="28"/>
+          <w:lang w:val="ru-RU"/>
+        </w:rPr>
+        <w:t>шаблоны и протоколы приемов;</w:t>
+      </w:r>
+    </w:p>
+    <w:p>
+      <w:pPr>
+        <w:pStyle w:val="aa"/>
+        <w:numPr>
+          <w:ilvl w:val="0"/>
+          <w:numId w:val="7"/>
+        </w:numPr>
+        <w:tabs>
+          <w:tab w:val="left" w:pos="720"/>
+          <w:tab w:val="left" w:pos="1892"/>
+        </w:tabs>
+        <w:spacing w:line="360" w:lineRule="auto"/>
+        <w:jc w:val="both"/>
+        <w:rPr>
+          <w:rFonts w:ascii="Times New Roman" w:hAnsi="Times New Roman" w:cs="Times New Roman"/>
+          <w:sz w:val="28"/>
+          <w:szCs w:val="28"/>
+          <w:lang w:val="ru-RU"/>
+        </w:rPr>
+      </w:pPr>
+      <w:r>
+        <w:rPr>
+          <w:rFonts w:ascii="Times New Roman" w:hAnsi="Times New Roman" w:cs="Times New Roman"/>
+          <w:sz w:val="28"/>
+          <w:szCs w:val="28"/>
+          <w:lang w:val="ru-RU"/>
+        </w:rPr>
+        <w:t>быстрое копирование с предыдущего приема;</w:t>
+      </w:r>
+    </w:p>
+    <w:p>
+      <w:pPr>
+        <w:pStyle w:val="aa"/>
+        <w:numPr>
+          <w:ilvl w:val="0"/>
+          <w:numId w:val="7"/>
+        </w:numPr>
+        <w:tabs>
+          <w:tab w:val="left" w:pos="720"/>
+          <w:tab w:val="left" w:pos="1892"/>
+        </w:tabs>
+        <w:spacing w:line="360" w:lineRule="auto"/>
+        <w:jc w:val="both"/>
+        <w:rPr>
+          <w:rFonts w:ascii="Times New Roman" w:hAnsi="Times New Roman" w:cs="Times New Roman"/>
+          <w:sz w:val="28"/>
+          <w:szCs w:val="28"/>
+          <w:lang w:val="ru-RU"/>
+        </w:rPr>
+      </w:pPr>
+      <w:r>
+        <w:rPr>
+          <w:rFonts w:ascii="Times New Roman" w:hAnsi="Times New Roman" w:cs="Times New Roman"/>
+          <w:sz w:val="28"/>
+          <w:szCs w:val="28"/>
+          <w:lang w:val="ru-RU"/>
+        </w:rPr>
+        <w:t>транзитные данные;</w:t>
+      </w:r>
+    </w:p>
+    <w:p>
+      <w:pPr>
+        <w:pStyle w:val="aa"/>
+        <w:numPr>
+          <w:ilvl w:val="0"/>
+          <w:numId w:val="7"/>
+        </w:numPr>
+        <w:tabs>
+          <w:tab w:val="left" w:pos="720"/>
+          <w:tab w:val="left" w:pos="1892"/>
+        </w:tabs>
+        <w:spacing w:line="360" w:lineRule="auto"/>
+        <w:jc w:val="both"/>
+        <w:rPr>
+          <w:rFonts w:ascii="Times New Roman" w:hAnsi="Times New Roman" w:cs="Times New Roman"/>
+          <w:sz w:val="28"/>
+          <w:szCs w:val="28"/>
+          <w:lang w:val="ru-RU"/>
+        </w:rPr>
+      </w:pPr>
+      <w:r>
+        <w:rPr>
+          <w:rFonts w:ascii="Times New Roman" w:hAnsi="Times New Roman" w:cs="Times New Roman"/>
+          <w:sz w:val="28"/>
+          <w:szCs w:val="28"/>
+          <w:lang w:val="ru-RU"/>
+        </w:rPr>
+        <w:t>планы лечения и контроль наначений.</w:t>
+      </w:r>
+    </w:p>
+    <w:p>
+      <w:pPr>
+        <w:tabs>
+          <w:tab w:val="left" w:pos="720"/>
+          <w:tab w:val="left" w:pos="1892"/>
+        </w:tabs>
+        <w:spacing w:line="360" w:lineRule="auto"/>
+        <w:jc w:val="both"/>
+        <w:rPr>
+          <w:rFonts w:ascii="Times New Roman" w:hAnsi="Times New Roman" w:cs="Times New Roman"/>
+          <w:sz w:val="28"/>
+          <w:szCs w:val="28"/>
+          <w:lang w:val="ru-RU"/>
+        </w:rPr>
+      </w:pPr>
+      <w:r>
+        <w:rPr>
+          <w:rFonts w:ascii="Times New Roman" w:hAnsi="Times New Roman" w:cs="Times New Roman"/>
+          <w:sz w:val="28"/>
+          <w:szCs w:val="28"/>
+          <w:lang w:val="ru-RU"/>
+        </w:rPr>
+        <w:t>Пациенту:</w:t>
+      </w:r>
+    </w:p>
+    <w:p>
+      <w:pPr>
+        <w:pStyle w:val="aa"/>
+        <w:numPr>
+          <w:ilvl w:val="0"/>
+          <w:numId w:val="7"/>
+        </w:numPr>
+        <w:tabs>
+          <w:tab w:val="left" w:pos="720"/>
+          <w:tab w:val="left" w:pos="1892"/>
+        </w:tabs>
+        <w:spacing w:line="360" w:lineRule="auto"/>
+        <w:jc w:val="both"/>
+        <w:rPr>
+          <w:rFonts w:ascii="Times New Roman" w:hAnsi="Times New Roman" w:cs="Times New Roman"/>
+          <w:sz w:val="28"/>
+          <w:szCs w:val="28"/>
+          <w:lang w:val="ru-RU"/>
+        </w:rPr>
+      </w:pPr>
+      <w:r>
+        <w:rPr>
+          <w:rFonts w:ascii="Times New Roman" w:hAnsi="Times New Roman" w:cs="Times New Roman"/>
+          <w:sz w:val="28"/>
+          <w:szCs w:val="28"/>
+          <w:lang w:val="ru-RU"/>
+        </w:rPr>
+        <w:t>система бонусов и персональные скидки;</w:t>
+      </w:r>
+    </w:p>
+    <w:p>
+      <w:pPr>
+        <w:pStyle w:val="aa"/>
+        <w:numPr>
+          <w:ilvl w:val="0"/>
+          <w:numId w:val="7"/>
+        </w:numPr>
+        <w:tabs>
+          <w:tab w:val="left" w:pos="720"/>
+          <w:tab w:val="left" w:pos="1892"/>
+        </w:tabs>
+        <w:spacing w:line="360" w:lineRule="auto"/>
+        <w:jc w:val="both"/>
+        <w:rPr>
+          <w:rFonts w:ascii="Times New Roman" w:hAnsi="Times New Roman" w:cs="Times New Roman"/>
+          <w:sz w:val="28"/>
+          <w:szCs w:val="28"/>
+          <w:lang w:val="ru-RU"/>
+        </w:rPr>
+      </w:pPr>
+      <w:r>
+        <w:rPr>
+          <w:rFonts w:ascii="Times New Roman" w:hAnsi="Times New Roman" w:cs="Times New Roman"/>
+          <w:sz w:val="28"/>
+          <w:szCs w:val="28"/>
+          <w:lang w:val="ru-RU"/>
+        </w:rPr>
+        <w:t>система оповещений;</w:t>
+      </w:r>
+    </w:p>
+    <w:p>
+      <w:pPr>
+        <w:pStyle w:val="aa"/>
+        <w:numPr>
+          <w:ilvl w:val="0"/>
+          <w:numId w:val="7"/>
+        </w:numPr>
+        <w:tabs>
+          <w:tab w:val="left" w:pos="720"/>
+          <w:tab w:val="left" w:pos="1892"/>
+        </w:tabs>
+        <w:spacing w:line="360" w:lineRule="auto"/>
+        <w:jc w:val="both"/>
+        <w:rPr>
+          <w:rFonts w:ascii="Times New Roman" w:hAnsi="Times New Roman" w:cs="Times New Roman"/>
+          <w:sz w:val="28"/>
+          <w:szCs w:val="28"/>
+          <w:lang w:val="ru-RU"/>
+        </w:rPr>
+      </w:pPr>
+      <w:r>
+        <w:rPr>
+          <w:rFonts w:ascii="Times New Roman" w:hAnsi="Times New Roman" w:cs="Times New Roman"/>
+          <w:sz w:val="28"/>
+          <w:szCs w:val="28"/>
+          <w:lang w:val="ru-RU"/>
+        </w:rPr>
+        <w:t>автоматическая рассылка результатов анализов;</w:t>
+      </w:r>
+    </w:p>
+    <w:p>
+      <w:pPr>
+        <w:pStyle w:val="aa"/>
+        <w:numPr>
+          <w:ilvl w:val="0"/>
+          <w:numId w:val="7"/>
+        </w:numPr>
+        <w:tabs>
+          <w:tab w:val="left" w:pos="720"/>
+          <w:tab w:val="left" w:pos="1892"/>
+        </w:tabs>
+        <w:spacing w:line="360" w:lineRule="auto"/>
+        <w:jc w:val="both"/>
+        <w:rPr>
+          <w:rFonts w:ascii="Times New Roman" w:hAnsi="Times New Roman" w:cs="Times New Roman"/>
+          <w:sz w:val="28"/>
+          <w:szCs w:val="28"/>
+          <w:lang w:val="ru-RU"/>
+        </w:rPr>
+      </w:pPr>
+      <w:r>
+        <w:rPr>
+          <w:rFonts w:ascii="Times New Roman" w:hAnsi="Times New Roman" w:cs="Times New Roman"/>
+          <w:sz w:val="28"/>
+          <w:szCs w:val="28"/>
+          <w:lang w:val="ru-RU"/>
+        </w:rPr>
+        <w:t>личный кабинет пациента (онлайн запись, оплата, история лечения).</w:t>
+      </w:r>
+    </w:p>
+    <w:p>
+      <w:pPr>
+        <w:tabs>
+          <w:tab w:val="left" w:pos="720"/>
+          <w:tab w:val="left" w:pos="1892"/>
+        </w:tabs>
+        <w:spacing w:line="360" w:lineRule="auto"/>
+        <w:jc w:val="both"/>
+        <w:rPr>
+          <w:rFonts w:ascii="Times New Roman" w:hAnsi="Times New Roman" w:cs="Times New Roman"/>
+          <w:sz w:val="28"/>
+          <w:szCs w:val="28"/>
+          <w:lang w:val="ru-RU"/>
+        </w:rPr>
+      </w:pPr>
+    </w:p>
+    <w:p>
+      <w:pPr>
+        <w:keepNext/>
+        <w:tabs>
+          <w:tab w:val="left" w:pos="720"/>
+          <w:tab w:val="left" w:pos="1892"/>
+          <w:tab w:val="left" w:pos="3402"/>
+        </w:tabs>
+        <w:spacing w:line="360" w:lineRule="auto"/>
+        <w:jc w:val="center"/>
+      </w:pPr>
+      <w:r>
+        <w:rPr>
+          <w:noProof/>
+        </w:rPr>
+        <w:drawing>
+          <wp:inline distT="0" distB="0" distL="0" distR="0" wp14:anchorId="653B2E30" wp14:editId="22CB5D95">
+            <wp:extent cx="4472756" cy="2020186"/>
+            <wp:effectExtent l="0" t="0" r="4445" b="0"/>
+            <wp:docPr id="4" name="Рисунок 4"/>
+            <wp:cNvGraphicFramePr>
+              <a:graphicFrameLocks xmlns:a="http://schemas.openxmlformats.org/drawingml/2006/main" noChangeAspect="1"/>
+            </wp:cNvGraphicFramePr>
+            <a:graphic xmlns:a="http://schemas.openxmlformats.org/drawingml/2006/main">
+              <a:graphicData uri="http://schemas.openxmlformats.org/drawingml/2006/picture">
+                <pic:pic xmlns:pic="http://schemas.openxmlformats.org/drawingml/2006/picture">
+                  <pic:nvPicPr>
+                    <pic:cNvPr id="1" name=""/>
+                    <pic:cNvPicPr/>
+                  </pic:nvPicPr>
+                  <pic:blipFill>
+                    <a:blip r:embed="rId11"/>
+                    <a:stretch>
+                      <a:fillRect/>
+                    </a:stretch>
+                  </pic:blipFill>
+                  <pic:spPr>
+                    <a:xfrm>
+                      <a:off x="0" y="0"/>
+                      <a:ext cx="4636599" cy="2094188"/>
+                    </a:xfrm>
+                    <a:prstGeom prst="rect">
+                      <a:avLst/>
+                    </a:prstGeom>
+                  </pic:spPr>
+                </pic:pic>
+              </a:graphicData>
+            </a:graphic>
+          </wp:inline>
+        </w:drawing>
+      </w:r>
+    </w:p>
+    <w:p>
+      <w:pPr>
+        <w:pStyle w:val="ac"/>
+        <w:jc w:val="center"/>
+        <w:rPr>
+          <w:rFonts w:ascii="Times New Roman" w:hAnsi="Times New Roman" w:cs="Times New Roman"/>
+          <w:sz w:val="40"/>
+          <w:szCs w:val="40"/>
+          <w:lang w:val="ru-RU"/>
+        </w:rPr>
+      </w:pPr>
+      <w:r>
+        <w:rPr>
+          <w:rFonts w:ascii="Times New Roman" w:hAnsi="Times New Roman" w:cs="Times New Roman"/>
+          <w:sz w:val="24"/>
+          <w:szCs w:val="24"/>
+          <w:lang w:val="ru-RU"/>
+        </w:rPr>
+        <w:t xml:space="preserve">Рисунок </w:t>
+      </w:r>
+      <w:r>
+        <w:rPr>
+          <w:rFonts w:ascii="Times New Roman" w:hAnsi="Times New Roman" w:cs="Times New Roman"/>
+          <w:sz w:val="24"/>
+          <w:szCs w:val="24"/>
+        </w:rPr>
+        <w:fldChar w:fldCharType="begin"/>
+      </w:r>
+      <w:r>
+        <w:rPr>
+          <w:rFonts w:ascii="Times New Roman" w:hAnsi="Times New Roman" w:cs="Times New Roman"/>
+          <w:sz w:val="24"/>
+          <w:szCs w:val="24"/>
+          <w:lang w:val="ru-RU"/>
+        </w:rPr>
+        <w:instrText xml:space="preserve"> </w:instrText>
+      </w:r>
+      <w:r>
+        <w:rPr>
+          <w:rFonts w:ascii="Times New Roman" w:hAnsi="Times New Roman" w:cs="Times New Roman"/>
+          <w:sz w:val="24"/>
+          <w:szCs w:val="24"/>
+        </w:rPr>
+        <w:instrText>SEQ</w:instrText>
+      </w:r>
+      <w:r>
+        <w:rPr>
+          <w:rFonts w:ascii="Times New Roman" w:hAnsi="Times New Roman" w:cs="Times New Roman"/>
+          <w:sz w:val="24"/>
+          <w:szCs w:val="24"/>
+          <w:lang w:val="ru-RU"/>
+        </w:rPr>
+        <w:instrText xml:space="preserve"> Рисунок \* </w:instrText>
+      </w:r>
+      <w:r>
+        <w:rPr>
+          <w:rFonts w:ascii="Times New Roman" w:hAnsi="Times New Roman" w:cs="Times New Roman"/>
+          <w:sz w:val="24"/>
+          <w:szCs w:val="24"/>
+        </w:rPr>
+        <w:instrText>ARABIC</w:instrText>
+      </w:r>
+      <w:r>
+        <w:rPr>
+          <w:rFonts w:ascii="Times New Roman" w:hAnsi="Times New Roman" w:cs="Times New Roman"/>
+          <w:sz w:val="24"/>
+          <w:szCs w:val="24"/>
+          <w:lang w:val="ru-RU"/>
+        </w:rPr>
+        <w:instrText xml:space="preserve"> </w:instrText>
+      </w:r>
+      <w:r>
+        <w:rPr>
+          <w:rFonts w:ascii="Times New Roman" w:hAnsi="Times New Roman" w:cs="Times New Roman"/>
+          <w:sz w:val="24"/>
+          <w:szCs w:val="24"/>
+        </w:rPr>
+        <w:fldChar w:fldCharType="separate"/>
+      </w:r>
+      <w:r>
+        <w:rPr>
+          <w:rFonts w:ascii="Times New Roman" w:hAnsi="Times New Roman" w:cs="Times New Roman"/>
+          <w:noProof/>
+          <w:sz w:val="24"/>
+          <w:szCs w:val="24"/>
+        </w:rPr>
+        <w:t>3</w:t>
+      </w:r>
+      <w:r>
+        <w:rPr>
+          <w:rFonts w:ascii="Times New Roman" w:hAnsi="Times New Roman" w:cs="Times New Roman"/>
+          <w:sz w:val="24"/>
+          <w:szCs w:val="24"/>
+        </w:rPr>
+        <w:fldChar w:fldCharType="end"/>
+      </w:r>
+      <w:r>
+        <w:rPr>
+          <w:rFonts w:ascii="Times New Roman" w:hAnsi="Times New Roman" w:cs="Times New Roman"/>
+          <w:sz w:val="24"/>
+          <w:szCs w:val="24"/>
+          <w:lang w:val="ru-RU"/>
+        </w:rPr>
+        <w:t xml:space="preserve">. Пример интерфейса информационной системы </w:t>
+      </w:r>
+      <w:r>
+        <w:rPr>
+          <w:rFonts w:ascii="Times New Roman" w:hAnsi="Times New Roman" w:cs="Times New Roman"/>
+          <w:sz w:val="24"/>
+          <w:szCs w:val="24"/>
+        </w:rPr>
+        <w:t>Renovatio</w:t>
+      </w:r>
+    </w:p>
+    <w:p>
+      <w:pPr>
+        <w:tabs>
+          <w:tab w:val="left" w:pos="720"/>
+          <w:tab w:val="left" w:pos="1892"/>
+        </w:tabs>
+        <w:spacing w:line="360" w:lineRule="auto"/>
+        <w:jc w:val="both"/>
+        <w:rPr>
+          <w:rFonts w:ascii="Times New Roman" w:hAnsi="Times New Roman" w:cs="Times New Roman"/>
+          <w:b/>
+          <w:bCs/>
+          <w:sz w:val="28"/>
+          <w:szCs w:val="28"/>
+        </w:rPr>
+      </w:pPr>
+      <w:r>
+        <w:rPr>
+          <w:rFonts w:ascii="Times New Roman" w:hAnsi="Times New Roman" w:cs="Times New Roman"/>
+          <w:b/>
+          <w:bCs/>
+          <w:sz w:val="28"/>
+          <w:szCs w:val="28"/>
+        </w:rPr>
+        <w:lastRenderedPageBreak/>
+        <w:t>CleverBox:CRM</w:t>
+      </w:r>
+    </w:p>
+    <w:p>
+      <w:pPr>
+        <w:tabs>
+          <w:tab w:val="left" w:pos="720"/>
+          <w:tab w:val="left" w:pos="1892"/>
+        </w:tabs>
+        <w:spacing w:line="360" w:lineRule="auto"/>
+        <w:jc w:val="both"/>
+        <w:rPr>
+          <w:rFonts w:ascii="Times New Roman" w:hAnsi="Times New Roman" w:cs="Times New Roman"/>
+          <w:sz w:val="28"/>
+          <w:szCs w:val="28"/>
+        </w:rPr>
+      </w:pPr>
+    </w:p>
+    <w:p>
+      <w:pPr>
+        <w:tabs>
+          <w:tab w:val="left" w:pos="720"/>
+          <w:tab w:val="left" w:pos="1892"/>
+        </w:tabs>
+        <w:spacing w:line="360" w:lineRule="auto"/>
+        <w:jc w:val="both"/>
+        <w:rPr>
+          <w:rFonts w:ascii="Times New Roman" w:hAnsi="Times New Roman" w:cs="Times New Roman"/>
+          <w:sz w:val="28"/>
+          <w:szCs w:val="28"/>
+          <w:lang w:val="ru-RU"/>
+        </w:rPr>
+      </w:pPr>
+      <w:r>
+        <w:rPr>
+          <w:rFonts w:ascii="Times New Roman" w:hAnsi="Times New Roman" w:cs="Times New Roman"/>
+          <w:sz w:val="28"/>
+          <w:szCs w:val="28"/>
+        </w:rPr>
+        <w:tab/>
+        <w:t>CleverBox</w:t>
+      </w:r>
+      <w:r>
+        <w:rPr>
+          <w:rFonts w:ascii="Times New Roman" w:hAnsi="Times New Roman" w:cs="Times New Roman"/>
+          <w:sz w:val="28"/>
+          <w:szCs w:val="28"/>
+          <w:lang w:val="ru-RU"/>
+        </w:rPr>
+        <w:t>:</w:t>
+      </w:r>
+      <w:r>
+        <w:rPr>
+          <w:rFonts w:ascii="Times New Roman" w:hAnsi="Times New Roman" w:cs="Times New Roman"/>
+          <w:sz w:val="28"/>
+          <w:szCs w:val="28"/>
+        </w:rPr>
+        <w:t>CRM</w:t>
+      </w:r>
+      <w:r>
+        <w:rPr>
+          <w:rFonts w:ascii="Times New Roman" w:hAnsi="Times New Roman" w:cs="Times New Roman"/>
+          <w:sz w:val="28"/>
+          <w:szCs w:val="28"/>
+          <w:lang w:val="ru-RU"/>
+        </w:rPr>
+        <w:t xml:space="preserve"> – </w:t>
+      </w:r>
+      <w:r>
+        <w:rPr>
+          <w:rFonts w:ascii="Times New Roman" w:hAnsi="Times New Roman" w:cs="Times New Roman"/>
+          <w:sz w:val="28"/>
+          <w:szCs w:val="28"/>
+          <w:lang w:val="ru-RU"/>
+        </w:rPr>
+        <w:t>информационная система для автоматизации управления салоном красоты, косметологическим центром, медицинской клиникой и СПА.</w:t>
+      </w:r>
+      <w:r>
+        <w:rPr>
+          <w:rFonts w:ascii="Times New Roman" w:hAnsi="Times New Roman" w:cs="Times New Roman"/>
+          <w:sz w:val="28"/>
+          <w:szCs w:val="28"/>
+          <w:lang w:val="ru-RU"/>
+        </w:rPr>
+        <w:t xml:space="preserve"> Система представляет из себя облачную платформу для управлений медицинским центром и предоставляет следующие возможности:</w:t>
+      </w:r>
+    </w:p>
+    <w:p>
+      <w:pPr>
+        <w:pStyle w:val="aa"/>
+        <w:numPr>
+          <w:ilvl w:val="0"/>
+          <w:numId w:val="7"/>
+        </w:numPr>
+        <w:tabs>
+          <w:tab w:val="left" w:pos="720"/>
+          <w:tab w:val="left" w:pos="1892"/>
+        </w:tabs>
+        <w:spacing w:line="360" w:lineRule="auto"/>
+        <w:jc w:val="both"/>
+        <w:rPr>
+          <w:rFonts w:ascii="Times New Roman" w:hAnsi="Times New Roman" w:cs="Times New Roman"/>
+          <w:sz w:val="28"/>
+          <w:szCs w:val="28"/>
+          <w:lang w:val="ru-RU"/>
+        </w:rPr>
+      </w:pPr>
+      <w:r>
+        <w:rPr>
+          <w:rFonts w:ascii="Times New Roman" w:hAnsi="Times New Roman" w:cs="Times New Roman"/>
+          <w:sz w:val="28"/>
+          <w:szCs w:val="28"/>
+          <w:lang w:val="ru-RU"/>
+        </w:rPr>
+        <w:t>удобное расписание;</w:t>
+      </w:r>
+    </w:p>
+    <w:p>
+      <w:pPr>
+        <w:pStyle w:val="aa"/>
+        <w:numPr>
+          <w:ilvl w:val="0"/>
+          <w:numId w:val="7"/>
+        </w:numPr>
+        <w:tabs>
+          <w:tab w:val="left" w:pos="720"/>
+          <w:tab w:val="left" w:pos="1892"/>
+        </w:tabs>
+        <w:spacing w:line="360" w:lineRule="auto"/>
+        <w:jc w:val="both"/>
+        <w:rPr>
+          <w:rFonts w:ascii="Times New Roman" w:hAnsi="Times New Roman" w:cs="Times New Roman"/>
+          <w:sz w:val="28"/>
+          <w:szCs w:val="28"/>
+          <w:lang w:val="ru-RU"/>
+        </w:rPr>
+      </w:pPr>
+      <w:r>
+        <w:rPr>
+          <w:rFonts w:ascii="Times New Roman" w:hAnsi="Times New Roman" w:cs="Times New Roman"/>
+          <w:sz w:val="28"/>
+          <w:szCs w:val="28"/>
+          <w:lang w:val="ru-RU"/>
+        </w:rPr>
+        <w:t>создание визита в несколько кликов;</w:t>
+      </w:r>
+    </w:p>
+    <w:p>
+      <w:pPr>
+        <w:pStyle w:val="aa"/>
+        <w:numPr>
+          <w:ilvl w:val="0"/>
+          <w:numId w:val="7"/>
+        </w:numPr>
+        <w:tabs>
+          <w:tab w:val="left" w:pos="720"/>
+          <w:tab w:val="left" w:pos="1892"/>
+        </w:tabs>
+        <w:spacing w:line="360" w:lineRule="auto"/>
+        <w:jc w:val="both"/>
+        <w:rPr>
+          <w:rFonts w:ascii="Times New Roman" w:hAnsi="Times New Roman" w:cs="Times New Roman"/>
+          <w:sz w:val="28"/>
+          <w:szCs w:val="28"/>
+          <w:lang w:val="ru-RU"/>
+        </w:rPr>
+      </w:pPr>
+      <w:r>
+        <w:rPr>
+          <w:rFonts w:ascii="Times New Roman" w:hAnsi="Times New Roman" w:cs="Times New Roman"/>
+          <w:sz w:val="28"/>
+          <w:szCs w:val="28"/>
+          <w:lang w:val="ru-RU"/>
+        </w:rPr>
+        <w:t>полный контроль переноса и отметы визитов;</w:t>
+      </w:r>
+    </w:p>
+    <w:p>
+      <w:pPr>
+        <w:pStyle w:val="aa"/>
+        <w:numPr>
+          <w:ilvl w:val="0"/>
+          <w:numId w:val="7"/>
+        </w:numPr>
+        <w:tabs>
+          <w:tab w:val="left" w:pos="720"/>
+          <w:tab w:val="left" w:pos="1892"/>
+        </w:tabs>
+        <w:spacing w:line="360" w:lineRule="auto"/>
+        <w:jc w:val="both"/>
+        <w:rPr>
+          <w:rFonts w:ascii="Times New Roman" w:hAnsi="Times New Roman" w:cs="Times New Roman"/>
+          <w:sz w:val="28"/>
+          <w:szCs w:val="28"/>
+          <w:lang w:val="ru-RU"/>
+        </w:rPr>
+      </w:pPr>
+      <w:r>
+        <w:rPr>
+          <w:rFonts w:ascii="Times New Roman" w:hAnsi="Times New Roman" w:cs="Times New Roman"/>
+          <w:sz w:val="28"/>
+          <w:szCs w:val="28"/>
+          <w:lang w:val="ru-RU"/>
+        </w:rPr>
+        <w:t>настройка статусов и текущее состояние визита;</w:t>
+      </w:r>
+    </w:p>
+    <w:p>
+      <w:pPr>
+        <w:pStyle w:val="aa"/>
+        <w:numPr>
+          <w:ilvl w:val="0"/>
+          <w:numId w:val="7"/>
+        </w:numPr>
+        <w:tabs>
+          <w:tab w:val="left" w:pos="720"/>
+          <w:tab w:val="left" w:pos="1892"/>
+        </w:tabs>
+        <w:spacing w:line="360" w:lineRule="auto"/>
+        <w:jc w:val="both"/>
+        <w:rPr>
+          <w:rFonts w:ascii="Times New Roman" w:hAnsi="Times New Roman" w:cs="Times New Roman"/>
+          <w:sz w:val="28"/>
+          <w:szCs w:val="28"/>
+          <w:lang w:val="ru-RU"/>
+        </w:rPr>
+      </w:pPr>
+      <w:r>
+        <w:rPr>
+          <w:rFonts w:ascii="Times New Roman" w:hAnsi="Times New Roman" w:cs="Times New Roman"/>
+          <w:sz w:val="28"/>
+          <w:szCs w:val="28"/>
+          <w:lang w:val="ru-RU"/>
+        </w:rPr>
+        <w:t>настройка учета и работа с данными пациентов;</w:t>
+      </w:r>
+    </w:p>
+    <w:p>
+      <w:pPr>
+        <w:pStyle w:val="aa"/>
+        <w:numPr>
+          <w:ilvl w:val="0"/>
+          <w:numId w:val="7"/>
+        </w:numPr>
+        <w:tabs>
+          <w:tab w:val="left" w:pos="720"/>
+          <w:tab w:val="left" w:pos="1892"/>
+        </w:tabs>
+        <w:spacing w:line="360" w:lineRule="auto"/>
+        <w:jc w:val="both"/>
+        <w:rPr>
+          <w:rFonts w:ascii="Times New Roman" w:hAnsi="Times New Roman" w:cs="Times New Roman"/>
+          <w:sz w:val="28"/>
+          <w:szCs w:val="28"/>
+          <w:lang w:val="ru-RU"/>
+        </w:rPr>
+      </w:pPr>
+      <w:r>
+        <w:rPr>
+          <w:rFonts w:ascii="Times New Roman" w:hAnsi="Times New Roman" w:cs="Times New Roman"/>
+          <w:sz w:val="28"/>
+          <w:szCs w:val="28"/>
+          <w:lang w:val="ru-RU"/>
+        </w:rPr>
+        <w:t>история визитов;</w:t>
+      </w:r>
+    </w:p>
+    <w:p>
+      <w:pPr>
+        <w:pStyle w:val="aa"/>
+        <w:numPr>
+          <w:ilvl w:val="0"/>
+          <w:numId w:val="7"/>
+        </w:numPr>
+        <w:tabs>
+          <w:tab w:val="left" w:pos="720"/>
+          <w:tab w:val="left" w:pos="1892"/>
+        </w:tabs>
+        <w:spacing w:line="360" w:lineRule="auto"/>
+        <w:jc w:val="both"/>
+        <w:rPr>
+          <w:rFonts w:ascii="Times New Roman" w:hAnsi="Times New Roman" w:cs="Times New Roman"/>
+          <w:sz w:val="28"/>
+          <w:szCs w:val="28"/>
+          <w:lang w:val="ru-RU"/>
+        </w:rPr>
+      </w:pPr>
+      <w:r>
+        <w:rPr>
+          <w:rFonts w:ascii="Times New Roman" w:hAnsi="Times New Roman" w:cs="Times New Roman"/>
+          <w:sz w:val="28"/>
+          <w:szCs w:val="28"/>
+          <w:lang w:val="ru-RU"/>
+        </w:rPr>
+        <w:t>финансовый анализ деятельности;</w:t>
+      </w:r>
+    </w:p>
+    <w:p>
+      <w:pPr>
+        <w:pStyle w:val="aa"/>
+        <w:numPr>
+          <w:ilvl w:val="0"/>
+          <w:numId w:val="7"/>
+        </w:numPr>
+        <w:tabs>
+          <w:tab w:val="left" w:pos="720"/>
+          <w:tab w:val="left" w:pos="1892"/>
+        </w:tabs>
+        <w:spacing w:line="360" w:lineRule="auto"/>
+        <w:jc w:val="both"/>
+        <w:rPr>
+          <w:rFonts w:ascii="Times New Roman" w:hAnsi="Times New Roman" w:cs="Times New Roman"/>
+          <w:sz w:val="28"/>
+          <w:szCs w:val="28"/>
+          <w:lang w:val="ru-RU"/>
+        </w:rPr>
+      </w:pPr>
+      <w:r>
+        <w:rPr>
+          <w:rFonts w:ascii="Times New Roman" w:hAnsi="Times New Roman" w:cs="Times New Roman"/>
+          <w:sz w:val="28"/>
+          <w:szCs w:val="28"/>
+          <w:lang w:val="ru-RU"/>
+        </w:rPr>
+        <w:t>эффективность работы персонала;</w:t>
+      </w:r>
+    </w:p>
+    <w:p>
+      <w:pPr>
+        <w:pStyle w:val="aa"/>
+        <w:numPr>
+          <w:ilvl w:val="0"/>
+          <w:numId w:val="7"/>
+        </w:numPr>
+        <w:tabs>
+          <w:tab w:val="left" w:pos="720"/>
+          <w:tab w:val="left" w:pos="1892"/>
+        </w:tabs>
+        <w:spacing w:line="360" w:lineRule="auto"/>
+        <w:jc w:val="both"/>
+        <w:rPr>
+          <w:rFonts w:ascii="Times New Roman" w:hAnsi="Times New Roman" w:cs="Times New Roman"/>
+          <w:sz w:val="28"/>
+          <w:szCs w:val="28"/>
+          <w:lang w:val="ru-RU"/>
+        </w:rPr>
+      </w:pPr>
+      <w:r>
+        <w:rPr>
+          <w:rFonts w:ascii="Times New Roman" w:hAnsi="Times New Roman" w:cs="Times New Roman"/>
+          <w:sz w:val="28"/>
+          <w:szCs w:val="28"/>
+          <w:lang w:val="ru-RU"/>
+        </w:rPr>
+        <w:t>оценка рентабельности;</w:t>
+      </w:r>
+    </w:p>
+    <w:p>
+      <w:pPr>
+        <w:pStyle w:val="aa"/>
+        <w:numPr>
+          <w:ilvl w:val="0"/>
+          <w:numId w:val="7"/>
+        </w:numPr>
+        <w:tabs>
+          <w:tab w:val="left" w:pos="720"/>
+          <w:tab w:val="left" w:pos="1892"/>
+        </w:tabs>
+        <w:spacing w:line="360" w:lineRule="auto"/>
+        <w:jc w:val="both"/>
+        <w:rPr>
+          <w:rFonts w:ascii="Times New Roman" w:hAnsi="Times New Roman" w:cs="Times New Roman"/>
+          <w:sz w:val="28"/>
+          <w:szCs w:val="28"/>
+          <w:lang w:val="ru-RU"/>
+        </w:rPr>
+      </w:pPr>
+      <w:r>
+        <w:rPr>
+          <w:rFonts w:ascii="Times New Roman" w:hAnsi="Times New Roman" w:cs="Times New Roman"/>
+          <w:sz w:val="28"/>
+          <w:szCs w:val="28"/>
+          <w:lang w:val="ru-RU"/>
+        </w:rPr>
+        <w:t>учет расходов по статьям, учет внереализационных доходов.</w:t>
+      </w:r>
+    </w:p>
+    <w:p>
+      <w:pPr>
+        <w:tabs>
+          <w:tab w:val="left" w:pos="720"/>
+          <w:tab w:val="left" w:pos="1892"/>
+        </w:tabs>
+        <w:spacing w:line="360" w:lineRule="auto"/>
+        <w:jc w:val="both"/>
+        <w:rPr>
+          <w:rFonts w:ascii="Arial" w:hAnsi="Arial" w:cs="Arial"/>
+          <w:noProof/>
+          <w:color w:val="000000"/>
+          <w:bdr w:val="none" w:sz="0" w:space="0" w:color="auto" w:frame="1"/>
+        </w:rPr>
+      </w:pPr>
+    </w:p>
+    <w:p>
+      <w:pPr>
+        <w:keepNext/>
+        <w:tabs>
+          <w:tab w:val="left" w:pos="720"/>
+          <w:tab w:val="left" w:pos="1892"/>
+        </w:tabs>
+        <w:spacing w:line="360" w:lineRule="auto"/>
+        <w:jc w:val="center"/>
+      </w:pPr>
+      <w:r>
+        <w:rPr>
+          <w:rFonts w:ascii="Arial" w:hAnsi="Arial" w:cs="Arial"/>
+          <w:noProof/>
+          <w:color w:val="000000"/>
+          <w:bdr w:val="none" w:sz="0" w:space="0" w:color="auto" w:frame="1"/>
+        </w:rPr>
+        <w:drawing>
+          <wp:inline distT="0" distB="0" distL="0" distR="0" wp14:anchorId="1A98B67D" wp14:editId="47A71D53">
+            <wp:extent cx="4253023" cy="2325686"/>
+            <wp:effectExtent l="0" t="0" r="0" b="0"/>
+            <wp:docPr id="5" name="Рисунок 5"/>
+            <wp:cNvGraphicFramePr>
+              <a:graphicFrameLocks xmlns:a="http://schemas.openxmlformats.org/drawingml/2006/main" noChangeAspect="1"/>
+            </wp:cNvGraphicFramePr>
+            <a:graphic xmlns:a="http://schemas.openxmlformats.org/drawingml/2006/main">
+              <a:graphicData uri="http://schemas.openxmlformats.org/drawingml/2006/picture">
+                <pic:pic xmlns:pic="http://schemas.openxmlformats.org/drawingml/2006/picture">
+                  <pic:nvPicPr>
+                    <pic:cNvPr id="0" name="Picture 5"/>
+                    <pic:cNvPicPr>
+                      <a:picLocks noChangeAspect="1" noChangeArrowheads="1"/>
+                    </pic:cNvPicPr>
+                  </pic:nvPicPr>
+                  <pic:blipFill rotWithShape="1">
+                    <a:blip r:embed="rId12" cstate="print">
+                      <a:extLst>
+                        <a:ext uri="{28A0092B-C50C-407E-A947-70E740481C1C}">
+                          <a14:useLocalDpi xmlns:a14="http://schemas.microsoft.com/office/drawing/2010/main" val="0"/>
+                        </a:ext>
+                      </a:extLst>
+                    </a:blip>
+                    <a:srcRect l="4460" t="38104" r="7683" b="6314"/>
+                    <a:stretch/>
+                  </pic:blipFill>
+                  <pic:spPr bwMode="auto">
+                    <a:xfrm>
+                      <a:off x="0" y="0"/>
+                      <a:ext cx="4294199" cy="2348202"/>
+                    </a:xfrm>
+                    <a:prstGeom prst="rect">
+                      <a:avLst/>
+                    </a:prstGeom>
+                    <a:noFill/>
+                    <a:ln>
+                      <a:noFill/>
+                    </a:ln>
+                    <a:extLst>
+                      <a:ext uri="{53640926-AAD7-44D8-BBD7-CCE9431645EC}">
+                        <a14:shadowObscured xmlns:a14="http://schemas.microsoft.com/office/drawing/2010/main"/>
+                      </a:ext>
+                    </a:extLst>
+                  </pic:spPr>
+                </pic:pic>
+              </a:graphicData>
+            </a:graphic>
+          </wp:inline>
+        </w:drawing>
+      </w:r>
+    </w:p>
+    <w:p>
+      <w:pPr>
+        <w:pStyle w:val="ac"/>
+        <w:jc w:val="center"/>
+        <w:rPr>
+          <w:rFonts w:ascii="Times New Roman" w:hAnsi="Times New Roman" w:cs="Times New Roman"/>
+          <w:sz w:val="40"/>
+          <w:szCs w:val="40"/>
+          <w:lang w:val="ru-RU"/>
+        </w:rPr>
+      </w:pPr>
+      <w:r>
+        <w:rPr>
+          <w:rFonts w:ascii="Times New Roman" w:hAnsi="Times New Roman" w:cs="Times New Roman"/>
+          <w:sz w:val="24"/>
+          <w:szCs w:val="24"/>
+          <w:lang w:val="ru-RU"/>
+        </w:rPr>
+        <w:t xml:space="preserve">Рисунок </w:t>
+      </w:r>
+      <w:r>
+        <w:rPr>
+          <w:rFonts w:ascii="Times New Roman" w:hAnsi="Times New Roman" w:cs="Times New Roman"/>
+          <w:sz w:val="24"/>
+          <w:szCs w:val="24"/>
+        </w:rPr>
+        <w:fldChar w:fldCharType="begin"/>
+      </w:r>
+      <w:r>
+        <w:rPr>
+          <w:rFonts w:ascii="Times New Roman" w:hAnsi="Times New Roman" w:cs="Times New Roman"/>
+          <w:sz w:val="24"/>
+          <w:szCs w:val="24"/>
+          <w:lang w:val="ru-RU"/>
+        </w:rPr>
+        <w:instrText xml:space="preserve"> </w:instrText>
+      </w:r>
+      <w:r>
+        <w:rPr>
+          <w:rFonts w:ascii="Times New Roman" w:hAnsi="Times New Roman" w:cs="Times New Roman"/>
+          <w:sz w:val="24"/>
+          <w:szCs w:val="24"/>
+        </w:rPr>
+        <w:instrText>SEQ</w:instrText>
+      </w:r>
+      <w:r>
+        <w:rPr>
+          <w:rFonts w:ascii="Times New Roman" w:hAnsi="Times New Roman" w:cs="Times New Roman"/>
+          <w:sz w:val="24"/>
+          <w:szCs w:val="24"/>
+          <w:lang w:val="ru-RU"/>
+        </w:rPr>
+        <w:instrText xml:space="preserve"> Рисунок \* </w:instrText>
+      </w:r>
+      <w:r>
+        <w:rPr>
+          <w:rFonts w:ascii="Times New Roman" w:hAnsi="Times New Roman" w:cs="Times New Roman"/>
+          <w:sz w:val="24"/>
+          <w:szCs w:val="24"/>
+        </w:rPr>
+        <w:instrText>ARABIC</w:instrText>
+      </w:r>
+      <w:r>
+        <w:rPr>
+          <w:rFonts w:ascii="Times New Roman" w:hAnsi="Times New Roman" w:cs="Times New Roman"/>
+          <w:sz w:val="24"/>
+          <w:szCs w:val="24"/>
+          <w:lang w:val="ru-RU"/>
+        </w:rPr>
+        <w:instrText xml:space="preserve"> </w:instrText>
+      </w:r>
+      <w:r>
+        <w:rPr>
+          <w:rFonts w:ascii="Times New Roman" w:hAnsi="Times New Roman" w:cs="Times New Roman"/>
+          <w:sz w:val="24"/>
+          <w:szCs w:val="24"/>
+        </w:rPr>
+        <w:fldChar w:fldCharType="separate"/>
+      </w:r>
+      <w:r>
+        <w:rPr>
+          <w:rFonts w:ascii="Times New Roman" w:hAnsi="Times New Roman" w:cs="Times New Roman"/>
+          <w:noProof/>
+          <w:sz w:val="24"/>
+          <w:szCs w:val="24"/>
+          <w:lang w:val="ru-RU"/>
+        </w:rPr>
+        <w:t>4</w:t>
+      </w:r>
+      <w:r>
+        <w:rPr>
+          <w:rFonts w:ascii="Times New Roman" w:hAnsi="Times New Roman" w:cs="Times New Roman"/>
+          <w:sz w:val="24"/>
+          <w:szCs w:val="24"/>
+        </w:rPr>
+        <w:fldChar w:fldCharType="end"/>
+      </w:r>
+      <w:r>
+        <w:rPr>
+          <w:rFonts w:ascii="Times New Roman" w:hAnsi="Times New Roman" w:cs="Times New Roman"/>
+          <w:sz w:val="24"/>
+          <w:szCs w:val="24"/>
+          <w:lang w:val="ru-RU"/>
+        </w:rPr>
+        <w:t xml:space="preserve">. Пример интерфейса информационной системы </w:t>
+      </w:r>
+      <w:r>
+        <w:rPr>
+          <w:rFonts w:ascii="Times New Roman" w:hAnsi="Times New Roman" w:cs="Times New Roman"/>
+          <w:sz w:val="24"/>
+          <w:szCs w:val="24"/>
+        </w:rPr>
+        <w:t>CleverBox</w:t>
+      </w:r>
+      <w:r>
+        <w:rPr>
+          <w:rFonts w:ascii="Times New Roman" w:hAnsi="Times New Roman" w:cs="Times New Roman"/>
+          <w:sz w:val="24"/>
+          <w:szCs w:val="24"/>
+          <w:lang w:val="ru-RU"/>
+        </w:rPr>
+        <w:t>:</w:t>
+      </w:r>
+      <w:r>
+        <w:rPr>
+          <w:rFonts w:ascii="Times New Roman" w:hAnsi="Times New Roman" w:cs="Times New Roman"/>
+          <w:sz w:val="24"/>
+          <w:szCs w:val="24"/>
+        </w:rPr>
+        <w:t>CRM</w:t>
+      </w:r>
+    </w:p>
+    <w:p>
+      <w:pPr>
+        <w:tabs>
+          <w:tab w:val="left" w:pos="720"/>
+          <w:tab w:val="left" w:pos="1892"/>
+        </w:tabs>
+        <w:spacing w:line="360" w:lineRule="auto"/>
+        <w:jc w:val="both"/>
+        <w:rPr>
+          <w:rFonts w:ascii="Times New Roman" w:hAnsi="Times New Roman" w:cs="Times New Roman"/>
+          <w:sz w:val="28"/>
+          <w:szCs w:val="28"/>
+          <w:lang w:val="ru-RU"/>
+        </w:rPr>
+      </w:pPr>
     </w:p>
     <w:p>
       <w:pPr>
@@ -5372,6 +9997,7 @@
           <w:szCs w:val="28"/>
           <w:lang w:val="ru-RU"/>
         </w:rPr>
+        <w:lastRenderedPageBreak/>
         <w:t>2.3 Физическое проектирования системы</w:t>
       </w:r>
     </w:p>
@@ -6059,7 +10685,7 @@
         </w:rPr>
         <w:t xml:space="preserve"> </w:t>
       </w:r>
-      <w:hyperlink r:id="rId9" w:history="1">
+      <w:hyperlink r:id="rId13" w:history="1">
         <w:r>
           <w:rPr>
             <w:rStyle w:val="a9"/>
@@ -6207,25 +10833,7 @@
           <w:szCs w:val="28"/>
           <w:lang w:val="ru-RU"/>
         </w:rPr>
-        <w:t xml:space="preserve">. </w:t>
-      </w:r>
-      <w:r>
-        <w:rPr>
-          <w:rFonts w:ascii="Times New Roman" w:hAnsi="Times New Roman" w:cs="Times New Roman"/>
-          <w:sz w:val="28"/>
-          <w:szCs w:val="28"/>
-          <w:lang w:val="ru-RU"/>
-        </w:rPr>
-        <w:t>Дата обновления: 25.02.2021.</w:t>
-      </w:r>
-      <w:r>
-        <w:rPr>
-          <w:rFonts w:ascii="Times New Roman" w:hAnsi="Times New Roman" w:cs="Times New Roman"/>
-          <w:sz w:val="28"/>
-          <w:szCs w:val="28"/>
-          <w:lang w:val="ru-RU"/>
-        </w:rPr>
-        <w:t xml:space="preserve"> </w:t>
+        <w:t xml:space="preserve">. Дата обновления: 25.02.2021. </w:t>
       </w:r>
       <w:r>
         <w:rPr>
@@ -6235,7 +10843,7 @@
         </w:rPr>
         <w:t xml:space="preserve">URL: </w:t>
       </w:r>
-      <w:hyperlink r:id="rId10" w:history="1">
+      <w:hyperlink r:id="rId14" w:history="1">
         <w:r>
           <w:rPr>
             <w:rStyle w:val="a9"/>
@@ -6395,7 +11003,7 @@
         </w:rPr>
         <w:t xml:space="preserve">: </w:t>
       </w:r>
-      <w:hyperlink r:id="rId11" w:history="1">
+      <w:hyperlink r:id="rId15" w:history="1">
         <w:r>
           <w:rPr>
             <w:rStyle w:val="a9"/>
@@ -6879,7 +11487,7 @@
         </w:rPr>
         <w:t xml:space="preserve">: </w:t>
       </w:r>
-      <w:hyperlink r:id="rId12" w:history="1">
+      <w:hyperlink r:id="rId16" w:history="1">
         <w:r>
           <w:rPr>
             <w:rStyle w:val="a9"/>
@@ -7229,8 +11837,8 @@
       </w:pPr>
     </w:p>
     <w:sectPr>
-      <w:footerReference w:type="default" r:id="rId13"/>
-      <w:footerReference w:type="first" r:id="rId14"/>
+      <w:footerReference w:type="default" r:id="rId17"/>
+      <w:footerReference w:type="first" r:id="rId18"/>
       <w:pgSz w:w="12240" w:h="15840"/>
       <w:pgMar w:top="1134" w:right="567" w:bottom="1134" w:left="1701" w:header="720" w:footer="720" w:gutter="0"/>
       <w:pgNumType w:start="1"/>
@@ -7243,7 +11851,7 @@
 </file>
 
 <file path=word/endnotes.xml><?xml version="1.0" encoding="utf-8"?>
-<w:endnotes xmlns:wpc="http://schemas.microsoft.com/office/word/2010/wordprocessingCanvas" xmlns:cx="http://schemas.microsoft.com/office/drawing/2014/chartex" xmlns:cx1="http://schemas.microsoft.com/office/drawing/2015/9/8/chartex" xmlns:cx2="http://schemas.microsoft.com/office/drawing/2015/10/21/chartex" xmlns:cx3="http://schemas.microsoft.com/office/drawing/2016/5/9/chartex" xmlns:cx4="http://schemas.microsoft.com/office/drawing/2016/5/10/chartex" xmlns:cx5="http://schemas.microsoft.com/office/drawing/2016/5/11/chartex" xmlns:cx6="http://schemas.microsoft.com/office/drawing/2016/5/12/chartex" xmlns:cx7="http://schemas.microsoft.com/office/drawing/2016/5/13/chartex" xmlns:cx8="http://schemas.microsoft.com/office/drawing/2016/5/14/chartex" xmlns:mc="http://schemas.openxmlformats.org/markup-compatibility/2006" xmlns:aink="http://schemas.microsoft.com/office/drawing/2016/ink" xmlns:am3d="http://schemas.microsoft.com/office/drawing/2017/model3d" xmlns:o="urn:schemas-microsoft-com:office:office" xmlns:r="http://schemas.openxmlformats.org/officeDocument/2006/relationships" xmlns:m="http://schemas.openxmlformats.org/officeDocument/2006/math" xmlns:v="urn:schemas-microsoft-com:vml" xmlns:wp14="http://schemas.microsoft.com/office/word/2010/wordprocessingDrawing" xmlns:wp="http://schemas.openxmlformats.org/drawingml/2006/wordprocessingDrawing" xmlns:w10="urn:schemas-microsoft-com:office:word" xmlns:w="http://schemas.openxmlformats.org/wordprocessingml/2006/main" xmlns:w14="http://schemas.microsoft.com/office/word/2010/wordml" xmlns:w15="http://schemas.microsoft.com/office/word/2012/wordml" xmlns:w16cex="http://schemas.microsoft.com/office/word/2018/wordml/cex" xmlns:w16cid="http://schemas.microsoft.com/office/word/2016/wordml/cid" xmlns:w16="http://schemas.microsoft.com/office/word/2018/wordml" xmlns:w16se="http://schemas.microsoft.com/office/word/2015/wordml/symex" xmlns:wpg="http://schemas.microsoft.com/office/word/2010/wordprocessingGroup" xmlns:wpi="http://schemas.microsoft.com/office/word/2010/wordprocessingInk" xmlns:wne="http://schemas.microsoft.com/office/word/2006/wordml" xmlns:wps="http://schemas.microsoft.com/office/word/2010/wordprocessingShape" mc:Ignorable="w14 w15 w16se w16cid w16 w16cex wp14">
+<w:endnotes xmlns:wpc="http://schemas.microsoft.com/office/word/2010/wordprocessingCanvas" xmlns:cx="http://schemas.microsoft.com/office/drawing/2014/chartex" xmlns:cx1="http://schemas.microsoft.com/office/drawing/2015/9/8/chartex" xmlns:cx2="http://schemas.microsoft.com/office/drawing/2015/10/21/chartex" xmlns:cx3="http://schemas.microsoft.com/office/drawing/2016/5/9/chartex" xmlns:cx4="http://schemas.microsoft.com/office/drawing/2016/5/10/chartex" xmlns:cx5="http://schemas.microsoft.com/office/drawing/2016/5/11/chartex" xmlns:cx6="http://schemas.microsoft.com/office/drawing/2016/5/12/chartex" xmlns:cx7="http://schemas.microsoft.com/office/drawing/2016/5/13/chartex" xmlns:cx8="http://schemas.microsoft.com/office/drawing/2016/5/14/chartex" xmlns:mc="http://schemas.openxmlformats.org/markup-compatibility/2006" xmlns:aink="http://schemas.microsoft.com/office/drawing/2016/ink" xmlns:am3d="http://schemas.microsoft.com/office/drawing/2017/model3d" xmlns:o="urn:schemas-microsoft-com:office:office" xmlns:r="http://schemas.openxmlformats.org/officeDocument/2006/relationships" xmlns:m="http://schemas.openxmlformats.org/officeDocument/2006/math" xmlns:v="urn:schemas-microsoft-com:vml" xmlns:wp14="http://schemas.microsoft.com/office/word/2010/wordprocessingDrawing" xmlns:wp="http://schemas.openxmlformats.org/drawingml/2006/wordprocessingDrawing" xmlns:w10="urn:schemas-microsoft-com:office:word" xmlns:w="http://schemas.openxmlformats.org/wordprocessingml/2006/main" xmlns:w14="http://schemas.microsoft.com/office/word/2010/wordml" xmlns:w15="http://schemas.microsoft.com/office/word/2012/wordml" xmlns:w16cex="http://schemas.microsoft.com/office/word/2018/wordml/cex" xmlns:w16cid="http://schemas.microsoft.com/office/word/2016/wordml/cid" xmlns:w16="http://schemas.microsoft.com/office/word/2018/wordml" xmlns:w16sdtdh="http://schemas.microsoft.com/office/word/2020/wordml/sdtdatahash" xmlns:w16se="http://schemas.microsoft.com/office/word/2015/wordml/symex" xmlns:wpg="http://schemas.microsoft.com/office/word/2010/wordprocessingGroup" xmlns:wpi="http://schemas.microsoft.com/office/word/2010/wordprocessingInk" xmlns:wne="http://schemas.microsoft.com/office/word/2006/wordml" xmlns:wps="http://schemas.microsoft.com/office/word/2010/wordprocessingShape" mc:Ignorable="w14 w15 w16se w16cid w16 w16cex w16sdtdh wp14">
   <w:endnote w:type="separator" w:id="-1">
     <w:p>
       <w:pPr>
@@ -7268,7 +11876,7 @@
 </file>
 
 <file path=word/footer1.xml><?xml version="1.0" encoding="utf-8"?>
-<w:ftr xmlns:wpc="http://schemas.microsoft.com/office/word/2010/wordprocessingCanvas" xmlns:cx="http://schemas.microsoft.com/office/drawing/2014/chartex" xmlns:cx1="http://schemas.microsoft.com/office/drawing/2015/9/8/chartex" xmlns:cx2="http://schemas.microsoft.com/office/drawing/2015/10/21/chartex" xmlns:cx3="http://schemas.microsoft.com/office/drawing/2016/5/9/chartex" xmlns:cx4="http://schemas.microsoft.com/office/drawing/2016/5/10/chartex" xmlns:cx5="http://schemas.microsoft.com/office/drawing/2016/5/11/chartex" xmlns:cx6="http://schemas.microsoft.com/office/drawing/2016/5/12/chartex" xmlns:cx7="http://schemas.microsoft.com/office/drawing/2016/5/13/chartex" xmlns:cx8="http://schemas.microsoft.com/office/drawing/2016/5/14/chartex" xmlns:mc="http://schemas.openxmlformats.org/markup-compatibility/2006" xmlns:aink="http://schemas.microsoft.com/office/drawing/2016/ink" xmlns:am3d="http://schemas.microsoft.com/office/drawing/2017/model3d" xmlns:o="urn:schemas-microsoft-com:office:office" xmlns:r="http://schemas.openxmlformats.org/officeDocument/2006/relationships" xmlns:m="http://schemas.openxmlformats.org/officeDocument/2006/math" xmlns:v="urn:schemas-microsoft-com:vml" xmlns:wp14="http://schemas.microsoft.com/office/word/2010/wordprocessingDrawing" xmlns:wp="http://schemas.openxmlformats.org/drawingml/2006/wordprocessingDrawing" xmlns:w10="urn:schemas-microsoft-com:office:word" xmlns:w="http://schemas.openxmlformats.org/wordprocessingml/2006/main" xmlns:w14="http://schemas.microsoft.com/office/word/2010/wordml" xmlns:w15="http://schemas.microsoft.com/office/word/2012/wordml" xmlns:w16cex="http://schemas.microsoft.com/office/word/2018/wordml/cex" xmlns:w16cid="http://schemas.microsoft.com/office/word/2016/wordml/cid" xmlns:w16="http://schemas.microsoft.com/office/word/2018/wordml" xmlns:w16se="http://schemas.microsoft.com/office/word/2015/wordml/symex" xmlns:wpg="http://schemas.microsoft.com/office/word/2010/wordprocessingGroup" xmlns:wpi="http://schemas.microsoft.com/office/word/2010/wordprocessingInk" xmlns:wne="http://schemas.microsoft.com/office/word/2006/wordml" xmlns:wps="http://schemas.microsoft.com/office/word/2010/wordprocessingShape" mc:Ignorable="w14 w15 w16se w16cid w16 w16cex wp14">
+<w:ftr xmlns:wpc="http://schemas.microsoft.com/office/word/2010/wordprocessingCanvas" xmlns:cx="http://schemas.microsoft.com/office/drawing/2014/chartex" xmlns:cx1="http://schemas.microsoft.com/office/drawing/2015/9/8/chartex" xmlns:cx2="http://schemas.microsoft.com/office/drawing/2015/10/21/chartex" xmlns:cx3="http://schemas.microsoft.com/office/drawing/2016/5/9/chartex" xmlns:cx4="http://schemas.microsoft.com/office/drawing/2016/5/10/chartex" xmlns:cx5="http://schemas.microsoft.com/office/drawing/2016/5/11/chartex" xmlns:cx6="http://schemas.microsoft.com/office/drawing/2016/5/12/chartex" xmlns:cx7="http://schemas.microsoft.com/office/drawing/2016/5/13/chartex" xmlns:cx8="http://schemas.microsoft.com/office/drawing/2016/5/14/chartex" xmlns:mc="http://schemas.openxmlformats.org/markup-compatibility/2006" xmlns:aink="http://schemas.microsoft.com/office/drawing/2016/ink" xmlns:am3d="http://schemas.microsoft.com/office/drawing/2017/model3d" xmlns:o="urn:schemas-microsoft-com:office:office" xmlns:r="http://schemas.openxmlformats.org/officeDocument/2006/relationships" xmlns:m="http://schemas.openxmlformats.org/officeDocument/2006/math" xmlns:v="urn:schemas-microsoft-com:vml" xmlns:wp14="http://schemas.microsoft.com/office/word/2010/wordprocessingDrawing" xmlns:wp="http://schemas.openxmlformats.org/drawingml/2006/wordprocessingDrawing" xmlns:w10="urn:schemas-microsoft-com:office:word" xmlns:w="http://schemas.openxmlformats.org/wordprocessingml/2006/main" xmlns:w14="http://schemas.microsoft.com/office/word/2010/wordml" xmlns:w15="http://schemas.microsoft.com/office/word/2012/wordml" xmlns:w16cex="http://schemas.microsoft.com/office/word/2018/wordml/cex" xmlns:w16cid="http://schemas.microsoft.com/office/word/2016/wordml/cid" xmlns:w16="http://schemas.microsoft.com/office/word/2018/wordml" xmlns:w16sdtdh="http://schemas.microsoft.com/office/word/2020/wordml/sdtdatahash" xmlns:w16se="http://schemas.microsoft.com/office/word/2015/wordml/symex" xmlns:wpg="http://schemas.microsoft.com/office/word/2010/wordprocessingGroup" xmlns:wpi="http://schemas.microsoft.com/office/word/2010/wordprocessingInk" xmlns:wne="http://schemas.microsoft.com/office/word/2006/wordml" xmlns:wps="http://schemas.microsoft.com/office/word/2010/wordprocessingShape" mc:Ignorable="w14 w15 w16se w16cid w16 w16cex w16sdtdh wp14">
   <w:sdt>
     <w:sdtPr>
       <w:id w:val="-2124139502"/>
@@ -7342,7 +11950,7 @@
 </file>
 
 <file path=word/footer2.xml><?xml version="1.0" encoding="utf-8"?>
-<w:ftr xmlns:wpc="http://schemas.microsoft.com/office/word/2010/wordprocessingCanvas" xmlns:cx="http://schemas.microsoft.com/office/drawing/2014/chartex" xmlns:cx1="http://schemas.microsoft.com/office/drawing/2015/9/8/chartex" xmlns:cx2="http://schemas.microsoft.com/office/drawing/2015/10/21/chartex" xmlns:cx3="http://schemas.microsoft.com/office/drawing/2016/5/9/chartex" xmlns:cx4="http://schemas.microsoft.com/office/drawing/2016/5/10/chartex" xmlns:cx5="http://schemas.microsoft.com/office/drawing/2016/5/11/chartex" xmlns:cx6="http://schemas.microsoft.com/office/drawing/2016/5/12/chartex" xmlns:cx7="http://schemas.microsoft.com/office/drawing/2016/5/13/chartex" xmlns:cx8="http://schemas.microsoft.com/office/drawing/2016/5/14/chartex" xmlns:mc="http://schemas.openxmlformats.org/markup-compatibility/2006" xmlns:aink="http://schemas.microsoft.com/office/drawing/2016/ink" xmlns:am3d="http://schemas.microsoft.com/office/drawing/2017/model3d" xmlns:o="urn:schemas-microsoft-com:office:office" xmlns:r="http://schemas.openxmlformats.org/officeDocument/2006/relationships" xmlns:m="http://schemas.openxmlformats.org/officeDocument/2006/math" xmlns:v="urn:schemas-microsoft-com:vml" xmlns:wp14="http://schemas.microsoft.com/office/word/2010/wordprocessingDrawing" xmlns:wp="http://schemas.openxmlformats.org/drawingml/2006/wordprocessingDrawing" xmlns:w10="urn:schemas-microsoft-com:office:word" xmlns:w="http://schemas.openxmlformats.org/wordprocessingml/2006/main" xmlns:w14="http://schemas.microsoft.com/office/word/2010/wordml" xmlns:w15="http://schemas.microsoft.com/office/word/2012/wordml" xmlns:w16cex="http://schemas.microsoft.com/office/word/2018/wordml/cex" xmlns:w16cid="http://schemas.microsoft.com/office/word/2016/wordml/cid" xmlns:w16="http://schemas.microsoft.com/office/word/2018/wordml" xmlns:w16se="http://schemas.microsoft.com/office/word/2015/wordml/symex" xmlns:wpg="http://schemas.microsoft.com/office/word/2010/wordprocessingGroup" xmlns:wpi="http://schemas.microsoft.com/office/word/2010/wordprocessingInk" xmlns:wne="http://schemas.microsoft.com/office/word/2006/wordml" xmlns:wps="http://schemas.microsoft.com/office/word/2010/wordprocessingShape" mc:Ignorable="w14 w15 w16se w16cid w16 w16cex wp14">
+<w:ftr xmlns:wpc="http://schemas.microsoft.com/office/word/2010/wordprocessingCanvas" xmlns:cx="http://schemas.microsoft.com/office/drawing/2014/chartex" xmlns:cx1="http://schemas.microsoft.com/office/drawing/2015/9/8/chartex" xmlns:cx2="http://schemas.microsoft.com/office/drawing/2015/10/21/chartex" xmlns:cx3="http://schemas.microsoft.com/office/drawing/2016/5/9/chartex" xmlns:cx4="http://schemas.microsoft.com/office/drawing/2016/5/10/chartex" xmlns:cx5="http://schemas.microsoft.com/office/drawing/2016/5/11/chartex" xmlns:cx6="http://schemas.microsoft.com/office/drawing/2016/5/12/chartex" xmlns:cx7="http://schemas.microsoft.com/office/drawing/2016/5/13/chartex" xmlns:cx8="http://schemas.microsoft.com/office/drawing/2016/5/14/chartex" xmlns:mc="http://schemas.openxmlformats.org/markup-compatibility/2006" xmlns:aink="http://schemas.microsoft.com/office/drawing/2016/ink" xmlns:am3d="http://schemas.microsoft.com/office/drawing/2017/model3d" xmlns:o="urn:schemas-microsoft-com:office:office" xmlns:r="http://schemas.openxmlformats.org/officeDocument/2006/relationships" xmlns:m="http://schemas.openxmlformats.org/officeDocument/2006/math" xmlns:v="urn:schemas-microsoft-com:vml" xmlns:wp14="http://schemas.microsoft.com/office/word/2010/wordprocessingDrawing" xmlns:wp="http://schemas.openxmlformats.org/drawingml/2006/wordprocessingDrawing" xmlns:w10="urn:schemas-microsoft-com:office:word" xmlns:w="http://schemas.openxmlformats.org/wordprocessingml/2006/main" xmlns:w14="http://schemas.microsoft.com/office/word/2010/wordml" xmlns:w15="http://schemas.microsoft.com/office/word/2012/wordml" xmlns:w16cex="http://schemas.microsoft.com/office/word/2018/wordml/cex" xmlns:w16cid="http://schemas.microsoft.com/office/word/2016/wordml/cid" xmlns:w16="http://schemas.microsoft.com/office/word/2018/wordml" xmlns:w16sdtdh="http://schemas.microsoft.com/office/word/2020/wordml/sdtdatahash" xmlns:w16se="http://schemas.microsoft.com/office/word/2015/wordml/symex" xmlns:wpg="http://schemas.microsoft.com/office/word/2010/wordprocessingGroup" xmlns:wpi="http://schemas.microsoft.com/office/word/2010/wordprocessingInk" xmlns:wne="http://schemas.microsoft.com/office/word/2006/wordml" xmlns:wps="http://schemas.microsoft.com/office/word/2010/wordprocessingShape" mc:Ignorable="w14 w15 w16se w16cid w16 w16cex w16sdtdh wp14">
   <w:p>
     <w:pPr>
       <w:pStyle w:val="a6"/>
@@ -7368,7 +11976,7 @@
 </file>
 
 <file path=word/footnotes.xml><?xml version="1.0" encoding="utf-8"?>
-<w:footnotes xmlns:wpc="http://schemas.microsoft.com/office/word/2010/wordprocessingCanvas" xmlns:cx="http://schemas.microsoft.com/office/drawing/2014/chartex" xmlns:cx1="http://schemas.microsoft.com/office/drawing/2015/9/8/chartex" xmlns:cx2="http://schemas.microsoft.com/office/drawing/2015/10/21/chartex" xmlns:cx3="http://schemas.microsoft.com/office/drawing/2016/5/9/chartex" xmlns:cx4="http://schemas.microsoft.com/office/drawing/2016/5/10/chartex" xmlns:cx5="http://schemas.microsoft.com/office/drawing/2016/5/11/chartex" xmlns:cx6="http://schemas.microsoft.com/office/drawing/2016/5/12/chartex" xmlns:cx7="http://schemas.microsoft.com/office/drawing/2016/5/13/chartex" xmlns:cx8="http://schemas.microsoft.com/office/drawing/2016/5/14/chartex" xmlns:mc="http://schemas.openxmlformats.org/markup-compatibility/2006" xmlns:aink="http://schemas.microsoft.com/office/drawing/2016/ink" xmlns:am3d="http://schemas.microsoft.com/office/drawing/2017/model3d" xmlns:o="urn:schemas-microsoft-com:office:office" xmlns:r="http://schemas.openxmlformats.org/officeDocument/2006/relationships" xmlns:m="http://schemas.openxmlformats.org/officeDocument/2006/math" xmlns:v="urn:schemas-microsoft-com:vml" xmlns:wp14="http://schemas.microsoft.com/office/word/2010/wordprocessingDrawing" xmlns:wp="http://schemas.openxmlformats.org/drawingml/2006/wordprocessingDrawing" xmlns:w10="urn:schemas-microsoft-com:office:word" xmlns:w="http://schemas.openxmlformats.org/wordprocessingml/2006/main" xmlns:w14="http://schemas.microsoft.com/office/word/2010/wordml" xmlns:w15="http://schemas.microsoft.com/office/word/2012/wordml" xmlns:w16cex="http://schemas.microsoft.com/office/word/2018/wordml/cex" xmlns:w16cid="http://schemas.microsoft.com/office/word/2016/wordml/cid" xmlns:w16="http://schemas.microsoft.com/office/word/2018/wordml" xmlns:w16se="http://schemas.microsoft.com/office/word/2015/wordml/symex" xmlns:wpg="http://schemas.microsoft.com/office/word/2010/wordprocessingGroup" xmlns:wpi="http://schemas.microsoft.com/office/word/2010/wordprocessingInk" xmlns:wne="http://schemas.microsoft.com/office/word/2006/wordml" xmlns:wps="http://schemas.microsoft.com/office/word/2010/wordprocessingShape" mc:Ignorable="w14 w15 w16se w16cid w16 w16cex wp14">
+<w:footnotes xmlns:wpc="http://schemas.microsoft.com/office/word/2010/wordprocessingCanvas" xmlns:cx="http://schemas.microsoft.com/office/drawing/2014/chartex" xmlns:cx1="http://schemas.microsoft.com/office/drawing/2015/9/8/chartex" xmlns:cx2="http://schemas.microsoft.com/office/drawing/2015/10/21/chartex" xmlns:cx3="http://schemas.microsoft.com/office/drawing/2016/5/9/chartex" xmlns:cx4="http://schemas.microsoft.com/office/drawing/2016/5/10/chartex" xmlns:cx5="http://schemas.microsoft.com/office/drawing/2016/5/11/chartex" xmlns:cx6="http://schemas.microsoft.com/office/drawing/2016/5/12/chartex" xmlns:cx7="http://schemas.microsoft.com/office/drawing/2016/5/13/chartex" xmlns:cx8="http://schemas.microsoft.com/office/drawing/2016/5/14/chartex" xmlns:mc="http://schemas.openxmlformats.org/markup-compatibility/2006" xmlns:aink="http://schemas.microsoft.com/office/drawing/2016/ink" xmlns:am3d="http://schemas.microsoft.com/office/drawing/2017/model3d" xmlns:o="urn:schemas-microsoft-com:office:office" xmlns:r="http://schemas.openxmlformats.org/officeDocument/2006/relationships" xmlns:m="http://schemas.openxmlformats.org/officeDocument/2006/math" xmlns:v="urn:schemas-microsoft-com:vml" xmlns:wp14="http://schemas.microsoft.com/office/word/2010/wordprocessingDrawing" xmlns:wp="http://schemas.openxmlformats.org/drawingml/2006/wordprocessingDrawing" xmlns:w10="urn:schemas-microsoft-com:office:word" xmlns:w="http://schemas.openxmlformats.org/wordprocessingml/2006/main" xmlns:w14="http://schemas.microsoft.com/office/word/2010/wordml" xmlns:w15="http://schemas.microsoft.com/office/word/2012/wordml" xmlns:w16cex="http://schemas.microsoft.com/office/word/2018/wordml/cex" xmlns:w16cid="http://schemas.microsoft.com/office/word/2016/wordml/cid" xmlns:w16="http://schemas.microsoft.com/office/word/2018/wordml" xmlns:w16sdtdh="http://schemas.microsoft.com/office/word/2020/wordml/sdtdatahash" xmlns:w16se="http://schemas.microsoft.com/office/word/2015/wordml/symex" xmlns:wpg="http://schemas.microsoft.com/office/word/2010/wordprocessingGroup" xmlns:wpi="http://schemas.microsoft.com/office/word/2010/wordprocessingInk" xmlns:wne="http://schemas.microsoft.com/office/word/2006/wordml" xmlns:wps="http://schemas.microsoft.com/office/word/2010/wordprocessingShape" mc:Ignorable="w14 w15 w16se w16cid w16 w16cex w16sdtdh wp14">
   <w:footnote w:type="separator" w:id="-1">
     <w:p>
       <w:pPr>
@@ -7393,7 +12001,7 @@
 </file>
 
 <file path=word/numbering.xml><?xml version="1.0" encoding="utf-8"?>
-<w:numbering xmlns:wpc="http://schemas.microsoft.com/office/word/2010/wordprocessingCanvas" xmlns:cx="http://schemas.microsoft.com/office/drawing/2014/chartex" xmlns:cx1="http://schemas.microsoft.com/office/drawing/2015/9/8/chartex" xmlns:cx2="http://schemas.microsoft.com/office/drawing/2015/10/21/chartex" xmlns:cx3="http://schemas.microsoft.com/office/drawing/2016/5/9/chartex" xmlns:cx4="http://schemas.microsoft.com/office/drawing/2016/5/10/chartex" xmlns:cx5="http://schemas.microsoft.com/office/drawing/2016/5/11/chartex" xmlns:cx6="http://schemas.microsoft.com/office/drawing/2016/5/12/chartex" xmlns:cx7="http://schemas.microsoft.com/office/drawing/2016/5/13/chartex" xmlns:cx8="http://schemas.microsoft.com/office/drawing/2016/5/14/chartex" xmlns:mc="http://schemas.openxmlformats.org/markup-compatibility/2006" xmlns:aink="http://schemas.microsoft.com/office/drawing/2016/ink" xmlns:am3d="http://schemas.microsoft.com/office/drawing/2017/model3d" xmlns:o="urn:schemas-microsoft-com:office:office" xmlns:r="http://schemas.openxmlformats.org/officeDocument/2006/relationships" xmlns:m="http://schemas.openxmlformats.org/officeDocument/2006/math" xmlns:v="urn:schemas-microsoft-com:vml" xmlns:wp14="http://schemas.microsoft.com/office/word/2010/wordprocessingDrawing" xmlns:wp="http://schemas.openxmlformats.org/drawingml/2006/wordprocessingDrawing" xmlns:w10="urn:schemas-microsoft-com:office:word" xmlns:w="http://schemas.openxmlformats.org/wordprocessingml/2006/main" xmlns:w14="http://schemas.microsoft.com/office/word/2010/wordml" xmlns:w15="http://schemas.microsoft.com/office/word/2012/wordml" xmlns:w16cex="http://schemas.microsoft.com/office/word/2018/wordml/cex" xmlns:w16cid="http://schemas.microsoft.com/office/word/2016/wordml/cid" xmlns:w16="http://schemas.microsoft.com/office/word/2018/wordml" xmlns:w16se="http://schemas.microsoft.com/office/word/2015/wordml/symex" xmlns:wpg="http://schemas.microsoft.com/office/word/2010/wordprocessingGroup" xmlns:wpi="http://schemas.microsoft.com/office/word/2010/wordprocessingInk" xmlns:wne="http://schemas.microsoft.com/office/word/2006/wordml" xmlns:wps="http://schemas.microsoft.com/office/word/2010/wordprocessingShape" mc:Ignorable="w14 w15 w16se w16cid w16 w16cex wp14">
+<w:numbering xmlns:wpc="http://schemas.microsoft.com/office/word/2010/wordprocessingCanvas" xmlns:cx="http://schemas.microsoft.com/office/drawing/2014/chartex" xmlns:cx1="http://schemas.microsoft.com/office/drawing/2015/9/8/chartex" xmlns:cx2="http://schemas.microsoft.com/office/drawing/2015/10/21/chartex" xmlns:cx3="http://schemas.microsoft.com/office/drawing/2016/5/9/chartex" xmlns:cx4="http://schemas.microsoft.com/office/drawing/2016/5/10/chartex" xmlns:cx5="http://schemas.microsoft.com/office/drawing/2016/5/11/chartex" xmlns:cx6="http://schemas.microsoft.com/office/drawing/2016/5/12/chartex" xmlns:cx7="http://schemas.microsoft.com/office/drawing/2016/5/13/chartex" xmlns:cx8="http://schemas.microsoft.com/office/drawing/2016/5/14/chartex" xmlns:mc="http://schemas.openxmlformats.org/markup-compatibility/2006" xmlns:aink="http://schemas.microsoft.com/office/drawing/2016/ink" xmlns:am3d="http://schemas.microsoft.com/office/drawing/2017/model3d" xmlns:o="urn:schemas-microsoft-com:office:office" xmlns:r="http://schemas.openxmlformats.org/officeDocument/2006/relationships" xmlns:m="http://schemas.openxmlformats.org/officeDocument/2006/math" xmlns:v="urn:schemas-microsoft-com:vml" xmlns:wp14="http://schemas.microsoft.com/office/word/2010/wordprocessingDrawing" xmlns:wp="http://schemas.openxmlformats.org/drawingml/2006/wordprocessingDrawing" xmlns:w10="urn:schemas-microsoft-com:office:word" xmlns:w="http://schemas.openxmlformats.org/wordprocessingml/2006/main" xmlns:w14="http://schemas.microsoft.com/office/word/2010/wordml" xmlns:w15="http://schemas.microsoft.com/office/word/2012/wordml" xmlns:w16cex="http://schemas.microsoft.com/office/word/2018/wordml/cex" xmlns:w16cid="http://schemas.microsoft.com/office/word/2016/wordml/cid" xmlns:w16="http://schemas.microsoft.com/office/word/2018/wordml" xmlns:w16sdtdh="http://schemas.microsoft.com/office/word/2020/wordml/sdtdatahash" xmlns:w16se="http://schemas.microsoft.com/office/word/2015/wordml/symex" xmlns:wpg="http://schemas.microsoft.com/office/word/2010/wordprocessingGroup" xmlns:wpi="http://schemas.microsoft.com/office/word/2010/wordprocessingInk" xmlns:wne="http://schemas.microsoft.com/office/word/2006/wordml" xmlns:wps="http://schemas.microsoft.com/office/word/2010/wordprocessingShape" mc:Ignorable="w14 w15 w16se w16cid w16 w16cex w16sdtdh wp14">
   <w:abstractNum w:abstractNumId="0" w15:restartNumberingAfterBreak="0">
     <w:nsid w:val="197601A4"/>
     <w:multiLevelType w:val="hybridMultilevel"/>
@@ -7484,6 +12092,119 @@
     </w:lvl>
   </w:abstractNum>
   <w:abstractNum w:abstractNumId="1" w15:restartNumberingAfterBreak="0">
+    <w:nsid w:val="20B44D4B"/>
+    <w:multiLevelType w:val="hybridMultilevel"/>
+    <w:tmpl w:val="BAA00D0C"/>
+    <w:lvl w:ilvl="0" w:tplc="89005470">
+      <w:start w:val="1"/>
+      <w:numFmt w:val="bullet"/>
+      <w:lvlText w:val=""/>
+      <w:lvlJc w:val="left"/>
+      <w:pPr>
+        <w:ind w:left="720" w:hanging="360"/>
+      </w:pPr>
+      <w:rPr>
+        <w:rFonts w:ascii="Symbol" w:eastAsiaTheme="minorHAnsi" w:hAnsi="Symbol" w:cs="Times New Roman" w:hint="default"/>
+      </w:rPr>
+    </w:lvl>
+    <w:lvl w:ilvl="1" w:tplc="04090003" w:tentative="1">
+      <w:start w:val="1"/>
+      <w:numFmt w:val="bullet"/>
+      <w:lvlText w:val="o"/>
+      <w:lvlJc w:val="left"/>
+      <w:pPr>
+        <w:ind w:left="1440" w:hanging="360"/>
+      </w:pPr>
+      <w:rPr>
+        <w:rFonts w:ascii="Courier New" w:hAnsi="Courier New" w:cs="Courier New" w:hint="default"/>
+      </w:rPr>
+    </w:lvl>
+    <w:lvl w:ilvl="2" w:tplc="04090005" w:tentative="1">
+      <w:start w:val="1"/>
+      <w:numFmt w:val="bullet"/>
+      <w:lvlText w:val=""/>
+      <w:lvlJc w:val="left"/>
+      <w:pPr>
+        <w:ind w:left="2160" w:hanging="360"/>
+      </w:pPr>
+      <w:rPr>
+        <w:rFonts w:ascii="Wingdings" w:hAnsi="Wingdings" w:hint="default"/>
+      </w:rPr>
+    </w:lvl>
+    <w:lvl w:ilvl="3" w:tplc="04090001" w:tentative="1">
+      <w:start w:val="1"/>
+      <w:numFmt w:val="bullet"/>
+      <w:lvlText w:val=""/>
+      <w:lvlJc w:val="left"/>
+      <w:pPr>
+        <w:ind w:left="2880" w:hanging="360"/>
+      </w:pPr>
+      <w:rPr>
+        <w:rFonts w:ascii="Symbol" w:hAnsi="Symbol" w:hint="default"/>
+      </w:rPr>
+    </w:lvl>
+    <w:lvl w:ilvl="4" w:tplc="04090003" w:tentative="1">
+      <w:start w:val="1"/>
+      <w:numFmt w:val="bullet"/>
+      <w:lvlText w:val="o"/>
+      <w:lvlJc w:val="left"/>
+      <w:pPr>
+        <w:ind w:left="3600" w:hanging="360"/>
+      </w:pPr>
+      <w:rPr>
+        <w:rFonts w:ascii="Courier New" w:hAnsi="Courier New" w:cs="Courier New" w:hint="default"/>
+      </w:rPr>
+    </w:lvl>
+    <w:lvl w:ilvl="5" w:tplc="04090005" w:tentative="1">
+      <w:start w:val="1"/>
+      <w:numFmt w:val="bullet"/>
+      <w:lvlText w:val=""/>
+      <w:lvlJc w:val="left"/>
+      <w:pPr>
+        <w:ind w:left="4320" w:hanging="360"/>
+      </w:pPr>
+      <w:rPr>
+        <w:rFonts w:ascii="Wingdings" w:hAnsi="Wingdings" w:hint="default"/>
+      </w:rPr>
+    </w:lvl>
+    <w:lvl w:ilvl="6" w:tplc="04090001" w:tentative="1">
+      <w:start w:val="1"/>
+      <w:numFmt w:val="bullet"/>
+      <w:lvlText w:val=""/>
+      <w:lvlJc w:val="left"/>
+      <w:pPr>
+        <w:ind w:left="5040" w:hanging="360"/>
+      </w:pPr>
+      <w:rPr>
+        <w:rFonts w:ascii="Symbol" w:hAnsi="Symbol" w:hint="default"/>
+      </w:rPr>
+    </w:lvl>
+    <w:lvl w:ilvl="7" w:tplc="04090003" w:tentative="1">
+      <w:start w:val="1"/>
+      <w:numFmt w:val="bullet"/>
+      <w:lvlText w:val="o"/>
+      <w:lvlJc w:val="left"/>
+      <w:pPr>
+        <w:ind w:left="5760" w:hanging="360"/>
+      </w:pPr>
+      <w:rPr>
+        <w:rFonts w:ascii="Courier New" w:hAnsi="Courier New" w:cs="Courier New" w:hint="default"/>
+      </w:rPr>
+    </w:lvl>
+    <w:lvl w:ilvl="8" w:tplc="04090005" w:tentative="1">
+      <w:start w:val="1"/>
+      <w:numFmt w:val="bullet"/>
+      <w:lvlText w:val=""/>
+      <w:lvlJc w:val="left"/>
+      <w:pPr>
+        <w:ind w:left="6480" w:hanging="360"/>
+      </w:pPr>
+      <w:rPr>
+        <w:rFonts w:ascii="Wingdings" w:hAnsi="Wingdings" w:hint="default"/>
+      </w:rPr>
+    </w:lvl>
+  </w:abstractNum>
+  <w:abstractNum w:abstractNumId="2" w15:restartNumberingAfterBreak="0">
     <w:nsid w:val="2308217C"/>
     <w:multiLevelType w:val="hybridMultilevel"/>
     <w:tmpl w:val="8398CE66"/>
@@ -7572,7 +12293,7 @@
       </w:pPr>
     </w:lvl>
   </w:abstractNum>
-  <w:abstractNum w:abstractNumId="2" w15:restartNumberingAfterBreak="0">
+  <w:abstractNum w:abstractNumId="3" w15:restartNumberingAfterBreak="0">
     <w:nsid w:val="35EF5518"/>
     <w:multiLevelType w:val="hybridMultilevel"/>
     <w:tmpl w:val="F65E349C"/>
@@ -7661,7 +12382,7 @@
       </w:pPr>
     </w:lvl>
   </w:abstractNum>
-  <w:abstractNum w:abstractNumId="3" w15:restartNumberingAfterBreak="0">
+  <w:abstractNum w:abstractNumId="4" w15:restartNumberingAfterBreak="0">
     <w:nsid w:val="5BDF3B27"/>
     <w:multiLevelType w:val="hybridMultilevel"/>
     <w:tmpl w:val="D264E472"/>
@@ -7750,7 +12471,7 @@
       </w:pPr>
     </w:lvl>
   </w:abstractNum>
-  <w:abstractNum w:abstractNumId="4" w15:restartNumberingAfterBreak="0">
+  <w:abstractNum w:abstractNumId="5" w15:restartNumberingAfterBreak="0">
     <w:nsid w:val="62855EFB"/>
     <w:multiLevelType w:val="hybridMultilevel"/>
     <w:tmpl w:val="B7804228"/>
@@ -7839,26 +12560,145 @@
       </w:pPr>
     </w:lvl>
   </w:abstractNum>
+  <w:abstractNum w:abstractNumId="6" w15:restartNumberingAfterBreak="0">
+    <w:nsid w:val="7BFC408E"/>
+    <w:multiLevelType w:val="hybridMultilevel"/>
+    <w:tmpl w:val="7764CD6E"/>
+    <w:lvl w:ilvl="0" w:tplc="89005470">
+      <w:start w:val="1"/>
+      <w:numFmt w:val="bullet"/>
+      <w:lvlText w:val=""/>
+      <w:lvlJc w:val="left"/>
+      <w:pPr>
+        <w:ind w:left="720" w:hanging="360"/>
+      </w:pPr>
+      <w:rPr>
+        <w:rFonts w:ascii="Symbol" w:eastAsiaTheme="minorHAnsi" w:hAnsi="Symbol" w:cs="Times New Roman" w:hint="default"/>
+      </w:rPr>
+    </w:lvl>
+    <w:lvl w:ilvl="1" w:tplc="04090003" w:tentative="1">
+      <w:start w:val="1"/>
+      <w:numFmt w:val="bullet"/>
+      <w:lvlText w:val="o"/>
+      <w:lvlJc w:val="left"/>
+      <w:pPr>
+        <w:ind w:left="1440" w:hanging="360"/>
+      </w:pPr>
+      <w:rPr>
+        <w:rFonts w:ascii="Courier New" w:hAnsi="Courier New" w:cs="Courier New" w:hint="default"/>
+      </w:rPr>
+    </w:lvl>
+    <w:lvl w:ilvl="2" w:tplc="04090005" w:tentative="1">
+      <w:start w:val="1"/>
+      <w:numFmt w:val="bullet"/>
+      <w:lvlText w:val=""/>
+      <w:lvlJc w:val="left"/>
+      <w:pPr>
+        <w:ind w:left="2160" w:hanging="360"/>
+      </w:pPr>
+      <w:rPr>
+        <w:rFonts w:ascii="Wingdings" w:hAnsi="Wingdings" w:hint="default"/>
+      </w:rPr>
+    </w:lvl>
+    <w:lvl w:ilvl="3" w:tplc="04090001" w:tentative="1">
+      <w:start w:val="1"/>
+      <w:numFmt w:val="bullet"/>
+      <w:lvlText w:val=""/>
+      <w:lvlJc w:val="left"/>
+      <w:pPr>
+        <w:ind w:left="2880" w:hanging="360"/>
+      </w:pPr>
+      <w:rPr>
+        <w:rFonts w:ascii="Symbol" w:hAnsi="Symbol" w:hint="default"/>
+      </w:rPr>
+    </w:lvl>
+    <w:lvl w:ilvl="4" w:tplc="04090003" w:tentative="1">
+      <w:start w:val="1"/>
+      <w:numFmt w:val="bullet"/>
+      <w:lvlText w:val="o"/>
+      <w:lvlJc w:val="left"/>
+      <w:pPr>
+        <w:ind w:left="3600" w:hanging="360"/>
+      </w:pPr>
+      <w:rPr>
+        <w:rFonts w:ascii="Courier New" w:hAnsi="Courier New" w:cs="Courier New" w:hint="default"/>
+      </w:rPr>
+    </w:lvl>
+    <w:lvl w:ilvl="5" w:tplc="04090005" w:tentative="1">
+      <w:start w:val="1"/>
+      <w:numFmt w:val="bullet"/>
+      <w:lvlText w:val=""/>
+      <w:lvlJc w:val="left"/>
+      <w:pPr>
+        <w:ind w:left="4320" w:hanging="360"/>
+      </w:pPr>
+      <w:rPr>
+        <w:rFonts w:ascii="Wingdings" w:hAnsi="Wingdings" w:hint="default"/>
+      </w:rPr>
+    </w:lvl>
+    <w:lvl w:ilvl="6" w:tplc="04090001" w:tentative="1">
+      <w:start w:val="1"/>
+      <w:numFmt w:val="bullet"/>
+      <w:lvlText w:val=""/>
+      <w:lvlJc w:val="left"/>
+      <w:pPr>
+        <w:ind w:left="5040" w:hanging="360"/>
+      </w:pPr>
+      <w:rPr>
+        <w:rFonts w:ascii="Symbol" w:hAnsi="Symbol" w:hint="default"/>
+      </w:rPr>
+    </w:lvl>
+    <w:lvl w:ilvl="7" w:tplc="04090003" w:tentative="1">
+      <w:start w:val="1"/>
+      <w:numFmt w:val="bullet"/>
+      <w:lvlText w:val="o"/>
+      <w:lvlJc w:val="left"/>
+      <w:pPr>
+        <w:ind w:left="5760" w:hanging="360"/>
+      </w:pPr>
+      <w:rPr>
+        <w:rFonts w:ascii="Courier New" w:hAnsi="Courier New" w:cs="Courier New" w:hint="default"/>
+      </w:rPr>
+    </w:lvl>
+    <w:lvl w:ilvl="8" w:tplc="04090005" w:tentative="1">
+      <w:start w:val="1"/>
+      <w:numFmt w:val="bullet"/>
+      <w:lvlText w:val=""/>
+      <w:lvlJc w:val="left"/>
+      <w:pPr>
+        <w:ind w:left="6480" w:hanging="360"/>
+      </w:pPr>
+      <w:rPr>
+        <w:rFonts w:ascii="Wingdings" w:hAnsi="Wingdings" w:hint="default"/>
+      </w:rPr>
+    </w:lvl>
+  </w:abstractNum>
   <w:num w:numId="1">
-    <w:abstractNumId w:val="4"/>
+    <w:abstractNumId w:val="5"/>
   </w:num>
   <w:num w:numId="2">
-    <w:abstractNumId w:val="3"/>
+    <w:abstractNumId w:val="4"/>
   </w:num>
   <w:num w:numId="3">
     <w:abstractNumId w:val="0"/>
   </w:num>
   <w:num w:numId="4">
+    <w:abstractNumId w:val="3"/>
+  </w:num>
+  <w:num w:numId="5">
     <w:abstractNumId w:val="2"/>
   </w:num>
-  <w:num w:numId="5">
+  <w:num w:numId="6">
     <w:abstractNumId w:val="1"/>
+  </w:num>
+  <w:num w:numId="7">
+    <w:abstractNumId w:val="6"/>
   </w:num>
 </w:numbering>
 </file>
 
 <file path=word/styles.xml><?xml version="1.0" encoding="utf-8"?>
-<w:styles xmlns:mc="http://schemas.openxmlformats.org/markup-compatibility/2006" xmlns:r="http://schemas.openxmlformats.org/officeDocument/2006/relationships" xmlns:w="http://schemas.openxmlformats.org/wordprocessingml/2006/main" xmlns:w14="http://schemas.microsoft.com/office/word/2010/wordml" xmlns:w15="http://schemas.microsoft.com/office/word/2012/wordml" xmlns:w16cex="http://schemas.microsoft.com/office/word/2018/wordml/cex" xmlns:w16cid="http://schemas.microsoft.com/office/word/2016/wordml/cid" xmlns:w16="http://schemas.microsoft.com/office/word/2018/wordml" xmlns:w16se="http://schemas.microsoft.com/office/word/2015/wordml/symex" mc:Ignorable="w14 w15 w16se w16cid w16 w16cex">
+<w:styles xmlns:mc="http://schemas.openxmlformats.org/markup-compatibility/2006" xmlns:r="http://schemas.openxmlformats.org/officeDocument/2006/relationships" xmlns:w="http://schemas.openxmlformats.org/wordprocessingml/2006/main" xmlns:w14="http://schemas.microsoft.com/office/word/2010/wordml" xmlns:w15="http://schemas.microsoft.com/office/word/2012/wordml" xmlns:w16cex="http://schemas.microsoft.com/office/word/2018/wordml/cex" xmlns:w16cid="http://schemas.microsoft.com/office/word/2016/wordml/cid" xmlns:w16="http://schemas.microsoft.com/office/word/2018/wordml" xmlns:w16sdtdh="http://schemas.microsoft.com/office/word/2020/wordml/sdtdatahash" xmlns:w16se="http://schemas.microsoft.com/office/word/2015/wordml/symex" mc:Ignorable="w14 w15 w16se w16cid w16 w16cex w16sdtdh">
   <w:docDefaults>
     <w:rPrDefault>
       <w:rPr>
@@ -8510,6 +13350,25 @@
       <w:szCs w:val="26"/>
     </w:rPr>
   </w:style>
+  <w:style w:type="paragraph" w:styleId="ac">
+    <w:name w:val="caption"/>
+    <w:basedOn w:val="a"/>
+    <w:next w:val="a"/>
+    <w:uiPriority w:val="35"/>
+    <w:unhideWhenUsed/>
+    <w:qFormat/>
+    <w:rsid w:val="00112284"/>
+    <w:pPr>
+      <w:spacing w:after="200" w:line="240" w:lineRule="auto"/>
+    </w:pPr>
+    <w:rPr>
+      <w:i/>
+      <w:iCs/>
+      <w:color w:val="44546A" w:themeColor="text2"/>
+      <w:sz w:val="18"/>
+      <w:szCs w:val="18"/>
+    </w:rPr>
+  </w:style>
 </w:styles>
 </file>
 

--- a/РПЗ Диплом Юмаев Артур.docx
+++ b/РПЗ Диплом Юмаев Артур.docx
@@ -2060,7 +2060,7 @@
           <w:r>
             <w:fldChar w:fldCharType="separate"/>
           </w:r>
-          <w:hyperlink w:anchor="_Toc65190352" w:history="1">
+          <w:hyperlink w:anchor="_Toc73563162" w:history="1">
             <w:r>
               <w:rPr>
                 <w:rStyle w:val="a9"/>
@@ -2091,7 +2091,7 @@
                 <w:noProof/>
                 <w:webHidden/>
               </w:rPr>
-              <w:instrText xml:space="preserve"> PAGEREF _Toc65190352 \h </w:instrText>
+              <w:instrText xml:space="preserve"> PAGEREF _Toc73563162 \h </w:instrText>
             </w:r>
             <w:r>
               <w:rPr>
@@ -2133,7 +2133,7 @@
               <w:noProof/>
             </w:rPr>
           </w:pPr>
-          <w:hyperlink w:anchor="_Toc65190353" w:history="1">
+          <w:hyperlink w:anchor="_Toc73563163" w:history="1">
             <w:r>
               <w:rPr>
                 <w:rStyle w:val="a9"/>
@@ -2143,7 +2143,7 @@
                 <w:noProof/>
                 <w:lang w:val="ru-RU"/>
               </w:rPr>
-              <w:t>АНАЛИЗ ПРЕДМЕТНОЙ ОБЛАСТИ</w:t>
+              <w:t>1. АНАЛИЗ ПРЕДМЕТНОЙ ОБЛАСТИ</w:t>
             </w:r>
             <w:r>
               <w:rPr>
@@ -2164,7 +2164,7 @@
                 <w:noProof/>
                 <w:webHidden/>
               </w:rPr>
-              <w:instrText xml:space="preserve"> PAGEREF _Toc65190353 \h </w:instrText>
+              <w:instrText xml:space="preserve"> PAGEREF _Toc73563163 \h </w:instrText>
             </w:r>
             <w:r>
               <w:rPr>
@@ -2184,7 +2184,799 @@
                 <w:noProof/>
                 <w:webHidden/>
               </w:rPr>
-              <w:t>4</w:t>
+              <w:t>5</w:t>
+            </w:r>
+            <w:r>
+              <w:rPr>
+                <w:noProof/>
+                <w:webHidden/>
+              </w:rPr>
+              <w:fldChar w:fldCharType="end"/>
+            </w:r>
+          </w:hyperlink>
+        </w:p>
+        <w:p>
+          <w:pPr>
+            <w:pStyle w:val="21"/>
+            <w:tabs>
+              <w:tab w:val="right" w:leader="dot" w:pos="9962"/>
+            </w:tabs>
+            <w:rPr>
+              <w:noProof/>
+            </w:rPr>
+          </w:pPr>
+          <w:hyperlink w:anchor="_Toc73563164" w:history="1">
+            <w:r>
+              <w:rPr>
+                <w:rStyle w:val="a9"/>
+                <w:rFonts w:ascii="Times New Roman" w:hAnsi="Times New Roman" w:cs="Times New Roman"/>
+                <w:b/>
+                <w:bCs/>
+                <w:noProof/>
+                <w:lang w:val="ru-RU"/>
+              </w:rPr>
+              <w:t>1.1 Анализ существующих решений систем автоматизации работы с клиентами медицинскх клиник</w:t>
+            </w:r>
+            <w:r>
+              <w:rPr>
+                <w:noProof/>
+                <w:webHidden/>
+              </w:rPr>
+              <w:tab/>
+            </w:r>
+            <w:r>
+              <w:rPr>
+                <w:noProof/>
+                <w:webHidden/>
+              </w:rPr>
+              <w:fldChar w:fldCharType="begin"/>
+            </w:r>
+            <w:r>
+              <w:rPr>
+                <w:noProof/>
+                <w:webHidden/>
+              </w:rPr>
+              <w:instrText xml:space="preserve"> PAGEREF _Toc73563164 \h </w:instrText>
+            </w:r>
+            <w:r>
+              <w:rPr>
+                <w:noProof/>
+                <w:webHidden/>
+              </w:rPr>
+            </w:r>
+            <w:r>
+              <w:rPr>
+                <w:noProof/>
+                <w:webHidden/>
+              </w:rPr>
+              <w:fldChar w:fldCharType="separate"/>
+            </w:r>
+            <w:r>
+              <w:rPr>
+                <w:noProof/>
+                <w:webHidden/>
+              </w:rPr>
+              <w:t>8</w:t>
+            </w:r>
+            <w:r>
+              <w:rPr>
+                <w:noProof/>
+                <w:webHidden/>
+              </w:rPr>
+              <w:fldChar w:fldCharType="end"/>
+            </w:r>
+          </w:hyperlink>
+        </w:p>
+        <w:p>
+          <w:pPr>
+            <w:pStyle w:val="21"/>
+            <w:tabs>
+              <w:tab w:val="right" w:leader="dot" w:pos="9962"/>
+            </w:tabs>
+            <w:rPr>
+              <w:noProof/>
+            </w:rPr>
+          </w:pPr>
+          <w:hyperlink w:anchor="_Toc73563165" w:history="1">
+            <w:r>
+              <w:rPr>
+                <w:rStyle w:val="a9"/>
+                <w:rFonts w:ascii="Times New Roman" w:hAnsi="Times New Roman" w:cs="Times New Roman"/>
+                <w:b/>
+                <w:bCs/>
+                <w:noProof/>
+                <w:lang w:val="ru-RU"/>
+              </w:rPr>
+              <w:t>1.2 Анализ и выбор инструментальных средств для реализации проекта</w:t>
+            </w:r>
+            <w:r>
+              <w:rPr>
+                <w:noProof/>
+                <w:webHidden/>
+              </w:rPr>
+              <w:tab/>
+            </w:r>
+            <w:r>
+              <w:rPr>
+                <w:noProof/>
+                <w:webHidden/>
+              </w:rPr>
+              <w:fldChar w:fldCharType="begin"/>
+            </w:r>
+            <w:r>
+              <w:rPr>
+                <w:noProof/>
+                <w:webHidden/>
+              </w:rPr>
+              <w:instrText xml:space="preserve"> PAGEREF _Toc73563165 \h </w:instrText>
+            </w:r>
+            <w:r>
+              <w:rPr>
+                <w:noProof/>
+                <w:webHidden/>
+              </w:rPr>
+            </w:r>
+            <w:r>
+              <w:rPr>
+                <w:noProof/>
+                <w:webHidden/>
+              </w:rPr>
+              <w:fldChar w:fldCharType="separate"/>
+            </w:r>
+            <w:r>
+              <w:rPr>
+                <w:noProof/>
+                <w:webHidden/>
+              </w:rPr>
+              <w:t>17</w:t>
+            </w:r>
+            <w:r>
+              <w:rPr>
+                <w:noProof/>
+                <w:webHidden/>
+              </w:rPr>
+              <w:fldChar w:fldCharType="end"/>
+            </w:r>
+          </w:hyperlink>
+        </w:p>
+        <w:p>
+          <w:pPr>
+            <w:pStyle w:val="21"/>
+            <w:tabs>
+              <w:tab w:val="right" w:leader="dot" w:pos="9962"/>
+            </w:tabs>
+            <w:rPr>
+              <w:noProof/>
+            </w:rPr>
+          </w:pPr>
+          <w:hyperlink w:anchor="_Toc73563166" w:history="1">
+            <w:r>
+              <w:rPr>
+                <w:rStyle w:val="a9"/>
+                <w:rFonts w:ascii="Times New Roman" w:hAnsi="Times New Roman" w:cs="Times New Roman"/>
+                <w:b/>
+                <w:bCs/>
+                <w:noProof/>
+                <w:lang w:val="ru-RU"/>
+              </w:rPr>
+              <w:t>Выводы по главе 1</w:t>
+            </w:r>
+            <w:r>
+              <w:rPr>
+                <w:noProof/>
+                <w:webHidden/>
+              </w:rPr>
+              <w:tab/>
+            </w:r>
+            <w:r>
+              <w:rPr>
+                <w:noProof/>
+                <w:webHidden/>
+              </w:rPr>
+              <w:fldChar w:fldCharType="begin"/>
+            </w:r>
+            <w:r>
+              <w:rPr>
+                <w:noProof/>
+                <w:webHidden/>
+              </w:rPr>
+              <w:instrText xml:space="preserve"> PAGEREF _Toc73563166 \h </w:instrText>
+            </w:r>
+            <w:r>
+              <w:rPr>
+                <w:noProof/>
+                <w:webHidden/>
+              </w:rPr>
+            </w:r>
+            <w:r>
+              <w:rPr>
+                <w:noProof/>
+                <w:webHidden/>
+              </w:rPr>
+              <w:fldChar w:fldCharType="separate"/>
+            </w:r>
+            <w:r>
+              <w:rPr>
+                <w:noProof/>
+                <w:webHidden/>
+              </w:rPr>
+              <w:t>25</w:t>
+            </w:r>
+            <w:r>
+              <w:rPr>
+                <w:noProof/>
+                <w:webHidden/>
+              </w:rPr>
+              <w:fldChar w:fldCharType="end"/>
+            </w:r>
+          </w:hyperlink>
+        </w:p>
+        <w:p>
+          <w:pPr>
+            <w:pStyle w:val="21"/>
+            <w:tabs>
+              <w:tab w:val="right" w:leader="dot" w:pos="9962"/>
+            </w:tabs>
+            <w:rPr>
+              <w:noProof/>
+            </w:rPr>
+          </w:pPr>
+          <w:hyperlink w:anchor="_Toc73563167" w:history="1">
+            <w:r>
+              <w:rPr>
+                <w:rStyle w:val="a9"/>
+                <w:rFonts w:ascii="Times New Roman" w:hAnsi="Times New Roman" w:cs="Times New Roman"/>
+                <w:b/>
+                <w:bCs/>
+                <w:noProof/>
+                <w:lang w:val="ru-RU"/>
+              </w:rPr>
+              <w:t>2. Проектирование информационных моделей и разработка информационной системы взаимодействия медицинских клиник с клиентами</w:t>
+            </w:r>
+            <w:r>
+              <w:rPr>
+                <w:noProof/>
+                <w:webHidden/>
+              </w:rPr>
+              <w:tab/>
+            </w:r>
+            <w:r>
+              <w:rPr>
+                <w:noProof/>
+                <w:webHidden/>
+              </w:rPr>
+              <w:fldChar w:fldCharType="begin"/>
+            </w:r>
+            <w:r>
+              <w:rPr>
+                <w:noProof/>
+                <w:webHidden/>
+              </w:rPr>
+              <w:instrText xml:space="preserve"> PAGEREF _Toc73563167 \h </w:instrText>
+            </w:r>
+            <w:r>
+              <w:rPr>
+                <w:noProof/>
+                <w:webHidden/>
+              </w:rPr>
+            </w:r>
+            <w:r>
+              <w:rPr>
+                <w:noProof/>
+                <w:webHidden/>
+              </w:rPr>
+              <w:fldChar w:fldCharType="separate"/>
+            </w:r>
+            <w:r>
+              <w:rPr>
+                <w:noProof/>
+                <w:webHidden/>
+              </w:rPr>
+              <w:t>27</w:t>
+            </w:r>
+            <w:r>
+              <w:rPr>
+                <w:noProof/>
+                <w:webHidden/>
+              </w:rPr>
+              <w:fldChar w:fldCharType="end"/>
+            </w:r>
+          </w:hyperlink>
+        </w:p>
+        <w:p>
+          <w:pPr>
+            <w:pStyle w:val="21"/>
+            <w:tabs>
+              <w:tab w:val="right" w:leader="dot" w:pos="9962"/>
+            </w:tabs>
+            <w:rPr>
+              <w:noProof/>
+            </w:rPr>
+          </w:pPr>
+          <w:hyperlink w:anchor="_Toc73563168" w:history="1">
+            <w:r>
+              <w:rPr>
+                <w:rStyle w:val="a9"/>
+                <w:rFonts w:ascii="Times New Roman" w:hAnsi="Times New Roman" w:cs="Times New Roman"/>
+                <w:b/>
+                <w:bCs/>
+                <w:noProof/>
+                <w:lang w:val="ru-RU"/>
+              </w:rPr>
+              <w:t>2.1 Выбор методов и средств проектирования</w:t>
+            </w:r>
+            <w:r>
+              <w:rPr>
+                <w:noProof/>
+                <w:webHidden/>
+              </w:rPr>
+              <w:tab/>
+            </w:r>
+            <w:r>
+              <w:rPr>
+                <w:noProof/>
+                <w:webHidden/>
+              </w:rPr>
+              <w:fldChar w:fldCharType="begin"/>
+            </w:r>
+            <w:r>
+              <w:rPr>
+                <w:noProof/>
+                <w:webHidden/>
+              </w:rPr>
+              <w:instrText xml:space="preserve"> PAGEREF _Toc73563168 \h </w:instrText>
+            </w:r>
+            <w:r>
+              <w:rPr>
+                <w:noProof/>
+                <w:webHidden/>
+              </w:rPr>
+            </w:r>
+            <w:r>
+              <w:rPr>
+                <w:noProof/>
+                <w:webHidden/>
+              </w:rPr>
+              <w:fldChar w:fldCharType="separate"/>
+            </w:r>
+            <w:r>
+              <w:rPr>
+                <w:noProof/>
+                <w:webHidden/>
+              </w:rPr>
+              <w:t>27</w:t>
+            </w:r>
+            <w:r>
+              <w:rPr>
+                <w:noProof/>
+                <w:webHidden/>
+              </w:rPr>
+              <w:fldChar w:fldCharType="end"/>
+            </w:r>
+          </w:hyperlink>
+        </w:p>
+        <w:p>
+          <w:pPr>
+            <w:pStyle w:val="21"/>
+            <w:tabs>
+              <w:tab w:val="right" w:leader="dot" w:pos="9962"/>
+            </w:tabs>
+            <w:rPr>
+              <w:noProof/>
+            </w:rPr>
+          </w:pPr>
+          <w:hyperlink w:anchor="_Toc73563169" w:history="1">
+            <w:r>
+              <w:rPr>
+                <w:rStyle w:val="a9"/>
+                <w:rFonts w:ascii="Times New Roman" w:hAnsi="Times New Roman" w:cs="Times New Roman"/>
+                <w:b/>
+                <w:bCs/>
+                <w:noProof/>
+                <w:lang w:val="ru-RU"/>
+              </w:rPr>
+              <w:t>2.2 Логическое проектирование системы</w:t>
+            </w:r>
+            <w:r>
+              <w:rPr>
+                <w:noProof/>
+                <w:webHidden/>
+              </w:rPr>
+              <w:tab/>
+            </w:r>
+            <w:r>
+              <w:rPr>
+                <w:noProof/>
+                <w:webHidden/>
+              </w:rPr>
+              <w:fldChar w:fldCharType="begin"/>
+            </w:r>
+            <w:r>
+              <w:rPr>
+                <w:noProof/>
+                <w:webHidden/>
+              </w:rPr>
+              <w:instrText xml:space="preserve"> PAGEREF _Toc73563169 \h </w:instrText>
+            </w:r>
+            <w:r>
+              <w:rPr>
+                <w:noProof/>
+                <w:webHidden/>
+              </w:rPr>
+            </w:r>
+            <w:r>
+              <w:rPr>
+                <w:noProof/>
+                <w:webHidden/>
+              </w:rPr>
+              <w:fldChar w:fldCharType="separate"/>
+            </w:r>
+            <w:r>
+              <w:rPr>
+                <w:noProof/>
+                <w:webHidden/>
+              </w:rPr>
+              <w:t>28</w:t>
+            </w:r>
+            <w:r>
+              <w:rPr>
+                <w:noProof/>
+                <w:webHidden/>
+              </w:rPr>
+              <w:fldChar w:fldCharType="end"/>
+            </w:r>
+          </w:hyperlink>
+        </w:p>
+        <w:p>
+          <w:pPr>
+            <w:pStyle w:val="21"/>
+            <w:tabs>
+              <w:tab w:val="right" w:leader="dot" w:pos="9962"/>
+            </w:tabs>
+            <w:rPr>
+              <w:noProof/>
+            </w:rPr>
+          </w:pPr>
+          <w:hyperlink w:anchor="_Toc73563170" w:history="1">
+            <w:r>
+              <w:rPr>
+                <w:rStyle w:val="a9"/>
+                <w:rFonts w:ascii="Times New Roman" w:hAnsi="Times New Roman" w:cs="Times New Roman"/>
+                <w:b/>
+                <w:bCs/>
+                <w:noProof/>
+                <w:lang w:val="ru-RU"/>
+              </w:rPr>
+              <w:t>2.3 Физическое проектирования системы</w:t>
+            </w:r>
+            <w:r>
+              <w:rPr>
+                <w:noProof/>
+                <w:webHidden/>
+              </w:rPr>
+              <w:tab/>
+            </w:r>
+            <w:r>
+              <w:rPr>
+                <w:noProof/>
+                <w:webHidden/>
+              </w:rPr>
+              <w:fldChar w:fldCharType="begin"/>
+            </w:r>
+            <w:r>
+              <w:rPr>
+                <w:noProof/>
+                <w:webHidden/>
+              </w:rPr>
+              <w:instrText xml:space="preserve"> PAGEREF _Toc73563170 \h </w:instrText>
+            </w:r>
+            <w:r>
+              <w:rPr>
+                <w:noProof/>
+                <w:webHidden/>
+              </w:rPr>
+            </w:r>
+            <w:r>
+              <w:rPr>
+                <w:noProof/>
+                <w:webHidden/>
+              </w:rPr>
+              <w:fldChar w:fldCharType="separate"/>
+            </w:r>
+            <w:r>
+              <w:rPr>
+                <w:noProof/>
+                <w:webHidden/>
+              </w:rPr>
+              <w:t>28</w:t>
+            </w:r>
+            <w:r>
+              <w:rPr>
+                <w:noProof/>
+                <w:webHidden/>
+              </w:rPr>
+              <w:fldChar w:fldCharType="end"/>
+            </w:r>
+          </w:hyperlink>
+        </w:p>
+        <w:p>
+          <w:pPr>
+            <w:pStyle w:val="21"/>
+            <w:tabs>
+              <w:tab w:val="right" w:leader="dot" w:pos="9962"/>
+            </w:tabs>
+            <w:rPr>
+              <w:noProof/>
+            </w:rPr>
+          </w:pPr>
+          <w:hyperlink w:anchor="_Toc73563171" w:history="1">
+            <w:r>
+              <w:rPr>
+                <w:rStyle w:val="a9"/>
+                <w:rFonts w:ascii="Times New Roman" w:hAnsi="Times New Roman" w:cs="Times New Roman"/>
+                <w:b/>
+                <w:bCs/>
+                <w:noProof/>
+                <w:lang w:val="ru-RU"/>
+              </w:rPr>
+              <w:t>2.4 Проектирование макета пользовательского интерфейса</w:t>
+            </w:r>
+            <w:r>
+              <w:rPr>
+                <w:noProof/>
+                <w:webHidden/>
+              </w:rPr>
+              <w:tab/>
+            </w:r>
+            <w:r>
+              <w:rPr>
+                <w:noProof/>
+                <w:webHidden/>
+              </w:rPr>
+              <w:fldChar w:fldCharType="begin"/>
+            </w:r>
+            <w:r>
+              <w:rPr>
+                <w:noProof/>
+                <w:webHidden/>
+              </w:rPr>
+              <w:instrText xml:space="preserve"> PAGEREF _Toc73563171 \h </w:instrText>
+            </w:r>
+            <w:r>
+              <w:rPr>
+                <w:noProof/>
+                <w:webHidden/>
+              </w:rPr>
+            </w:r>
+            <w:r>
+              <w:rPr>
+                <w:noProof/>
+                <w:webHidden/>
+              </w:rPr>
+              <w:fldChar w:fldCharType="separate"/>
+            </w:r>
+            <w:r>
+              <w:rPr>
+                <w:noProof/>
+                <w:webHidden/>
+              </w:rPr>
+              <w:t>28</w:t>
+            </w:r>
+            <w:r>
+              <w:rPr>
+                <w:noProof/>
+                <w:webHidden/>
+              </w:rPr>
+              <w:fldChar w:fldCharType="end"/>
+            </w:r>
+          </w:hyperlink>
+        </w:p>
+        <w:p>
+          <w:pPr>
+            <w:pStyle w:val="21"/>
+            <w:tabs>
+              <w:tab w:val="right" w:leader="dot" w:pos="9962"/>
+            </w:tabs>
+            <w:rPr>
+              <w:noProof/>
+            </w:rPr>
+          </w:pPr>
+          <w:hyperlink w:anchor="_Toc73563172" w:history="1">
+            <w:r>
+              <w:rPr>
+                <w:rStyle w:val="a9"/>
+                <w:rFonts w:ascii="Times New Roman" w:hAnsi="Times New Roman" w:cs="Times New Roman"/>
+                <w:b/>
+                <w:bCs/>
+                <w:noProof/>
+                <w:lang w:val="ru-RU"/>
+              </w:rPr>
+              <w:t>2.5 Описание конечного вида интерфейса</w:t>
+            </w:r>
+            <w:r>
+              <w:rPr>
+                <w:noProof/>
+                <w:webHidden/>
+              </w:rPr>
+              <w:tab/>
+            </w:r>
+            <w:r>
+              <w:rPr>
+                <w:noProof/>
+                <w:webHidden/>
+              </w:rPr>
+              <w:fldChar w:fldCharType="begin"/>
+            </w:r>
+            <w:r>
+              <w:rPr>
+                <w:noProof/>
+                <w:webHidden/>
+              </w:rPr>
+              <w:instrText xml:space="preserve"> PAGEREF _Toc73563172 \h </w:instrText>
+            </w:r>
+            <w:r>
+              <w:rPr>
+                <w:noProof/>
+                <w:webHidden/>
+              </w:rPr>
+            </w:r>
+            <w:r>
+              <w:rPr>
+                <w:noProof/>
+                <w:webHidden/>
+              </w:rPr>
+              <w:fldChar w:fldCharType="separate"/>
+            </w:r>
+            <w:r>
+              <w:rPr>
+                <w:noProof/>
+                <w:webHidden/>
+              </w:rPr>
+              <w:t>28</w:t>
+            </w:r>
+            <w:r>
+              <w:rPr>
+                <w:noProof/>
+                <w:webHidden/>
+              </w:rPr>
+              <w:fldChar w:fldCharType="end"/>
+            </w:r>
+          </w:hyperlink>
+        </w:p>
+        <w:p>
+          <w:pPr>
+            <w:pStyle w:val="21"/>
+            <w:tabs>
+              <w:tab w:val="right" w:leader="dot" w:pos="9962"/>
+            </w:tabs>
+            <w:rPr>
+              <w:noProof/>
+            </w:rPr>
+          </w:pPr>
+          <w:hyperlink w:anchor="_Toc73563173" w:history="1">
+            <w:r>
+              <w:rPr>
+                <w:rStyle w:val="a9"/>
+                <w:rFonts w:ascii="Times New Roman" w:hAnsi="Times New Roman" w:cs="Times New Roman"/>
+                <w:b/>
+                <w:bCs/>
+                <w:noProof/>
+                <w:lang w:val="ru-RU"/>
+              </w:rPr>
+              <w:t>2.6 Алгоритмы работы</w:t>
+            </w:r>
+            <w:r>
+              <w:rPr>
+                <w:noProof/>
+                <w:webHidden/>
+              </w:rPr>
+              <w:tab/>
+            </w:r>
+            <w:r>
+              <w:rPr>
+                <w:noProof/>
+                <w:webHidden/>
+              </w:rPr>
+              <w:fldChar w:fldCharType="begin"/>
+            </w:r>
+            <w:r>
+              <w:rPr>
+                <w:noProof/>
+                <w:webHidden/>
+              </w:rPr>
+              <w:instrText xml:space="preserve"> PAGEREF _Toc73563173 \h </w:instrText>
+            </w:r>
+            <w:r>
+              <w:rPr>
+                <w:noProof/>
+                <w:webHidden/>
+              </w:rPr>
+            </w:r>
+            <w:r>
+              <w:rPr>
+                <w:noProof/>
+                <w:webHidden/>
+              </w:rPr>
+              <w:fldChar w:fldCharType="separate"/>
+            </w:r>
+            <w:r>
+              <w:rPr>
+                <w:noProof/>
+                <w:webHidden/>
+              </w:rPr>
+              <w:t>29</w:t>
+            </w:r>
+            <w:r>
+              <w:rPr>
+                <w:noProof/>
+                <w:webHidden/>
+              </w:rPr>
+              <w:fldChar w:fldCharType="end"/>
+            </w:r>
+          </w:hyperlink>
+        </w:p>
+        <w:p>
+          <w:pPr>
+            <w:pStyle w:val="21"/>
+            <w:tabs>
+              <w:tab w:val="right" w:leader="dot" w:pos="9962"/>
+            </w:tabs>
+            <w:rPr>
+              <w:noProof/>
+            </w:rPr>
+          </w:pPr>
+          <w:hyperlink w:anchor="_Toc73563174" w:history="1">
+            <w:r>
+              <w:rPr>
+                <w:rStyle w:val="a9"/>
+                <w:rFonts w:ascii="Times New Roman" w:hAnsi="Times New Roman" w:cs="Times New Roman"/>
+                <w:b/>
+                <w:bCs/>
+                <w:noProof/>
+                <w:lang w:val="ru-RU"/>
+              </w:rPr>
+              <w:t>Выводы по главе 2</w:t>
+            </w:r>
+            <w:r>
+              <w:rPr>
+                <w:noProof/>
+                <w:webHidden/>
+              </w:rPr>
+              <w:tab/>
+            </w:r>
+            <w:r>
+              <w:rPr>
+                <w:noProof/>
+                <w:webHidden/>
+              </w:rPr>
+              <w:fldChar w:fldCharType="begin"/>
+            </w:r>
+            <w:r>
+              <w:rPr>
+                <w:noProof/>
+                <w:webHidden/>
+              </w:rPr>
+              <w:instrText xml:space="preserve"> PAGEREF _Toc73563174 \h </w:instrText>
+            </w:r>
+            <w:r>
+              <w:rPr>
+                <w:noProof/>
+                <w:webHidden/>
+              </w:rPr>
+            </w:r>
+            <w:r>
+              <w:rPr>
+                <w:noProof/>
+                <w:webHidden/>
+              </w:rPr>
+              <w:fldChar w:fldCharType="separate"/>
+            </w:r>
+            <w:r>
+              <w:rPr>
+                <w:noProof/>
+                <w:webHidden/>
+              </w:rPr>
+              <w:t>29</w:t>
             </w:r>
             <w:r>
               <w:rPr>
@@ -2206,7 +2998,7 @@
               <w:noProof/>
             </w:rPr>
           </w:pPr>
-          <w:hyperlink w:anchor="_Toc65190354" w:history="1">
+          <w:hyperlink w:anchor="_Toc73563175" w:history="1">
             <w:r>
               <w:rPr>
                 <w:rStyle w:val="a9"/>
@@ -2237,7 +3029,7 @@
                 <w:noProof/>
                 <w:webHidden/>
               </w:rPr>
-              <w:instrText xml:space="preserve"> PAGEREF _Toc65190354 \h </w:instrText>
+              <w:instrText xml:space="preserve"> PAGEREF _Toc73563175 \h </w:instrText>
             </w:r>
             <w:r>
               <w:rPr>
@@ -2257,7 +3049,7 @@
                 <w:noProof/>
                 <w:webHidden/>
               </w:rPr>
-              <w:t>5</w:t>
+              <w:t>30</w:t>
             </w:r>
             <w:r>
               <w:rPr>
@@ -2311,7 +3103,7 @@
           <w:lang w:val="ru-RU"/>
         </w:rPr>
       </w:pPr>
-      <w:bookmarkStart w:id="0" w:name="_Toc65190352"/>
+      <w:bookmarkStart w:id="0" w:name="_Toc73563162"/>
       <w:r>
         <w:rPr>
           <w:rFonts w:ascii="Times New Roman" w:hAnsi="Times New Roman" w:cs="Times New Roman"/>
@@ -3048,7 +3840,7 @@
           <w:lang w:val="ru-RU"/>
         </w:rPr>
       </w:pPr>
-      <w:bookmarkStart w:id="1" w:name="_Toc65190353"/>
+      <w:bookmarkStart w:id="1" w:name="_Toc73563163"/>
       <w:r>
         <w:rPr>
           <w:rFonts w:ascii="Times New Roman" w:hAnsi="Times New Roman" w:cs="Times New Roman"/>
@@ -4797,6 +5589,7 @@
           <w:lang w:val="ru-RU"/>
         </w:rPr>
       </w:pPr>
+      <w:bookmarkStart w:id="2" w:name="_Toc73563164"/>
       <w:r>
         <w:rPr>
           <w:rFonts w:ascii="Times New Roman" w:hAnsi="Times New Roman" w:cs="Times New Roman"/>
@@ -4809,6 +5602,7 @@
         </w:rPr>
         <w:t>1.1 Анализ существующих решений систем автоматизации работы с клиентами медицинскх клиник</w:t>
       </w:r>
+      <w:bookmarkEnd w:id="2"/>
     </w:p>
     <w:p>
       <w:pPr>
@@ -6031,6 +6825,9 @@
         <w:jc w:val="center"/>
         <w:rPr>
           <w:rFonts w:ascii="Times New Roman" w:hAnsi="Times New Roman" w:cs="Times New Roman"/>
+          <w:i w:val="0"/>
+          <w:iCs w:val="0"/>
+          <w:color w:val="000000" w:themeColor="text1"/>
           <w:sz w:val="40"/>
           <w:szCs w:val="40"/>
           <w:lang w:val="ru-RU"/>
@@ -6039,6 +6836,9 @@
       <w:r>
         <w:rPr>
           <w:rFonts w:ascii="Times New Roman" w:hAnsi="Times New Roman" w:cs="Times New Roman"/>
+          <w:i w:val="0"/>
+          <w:iCs w:val="0"/>
+          <w:color w:val="000000" w:themeColor="text1"/>
           <w:sz w:val="24"/>
           <w:szCs w:val="24"/>
           <w:lang w:val="ru-RU"/>
@@ -6048,6 +6848,9 @@
       <w:r>
         <w:rPr>
           <w:rFonts w:ascii="Times New Roman" w:hAnsi="Times New Roman" w:cs="Times New Roman"/>
+          <w:i w:val="0"/>
+          <w:iCs w:val="0"/>
+          <w:color w:val="000000" w:themeColor="text1"/>
           <w:sz w:val="24"/>
           <w:szCs w:val="24"/>
         </w:rPr>
@@ -6056,6 +6859,9 @@
       <w:r>
         <w:rPr>
           <w:rFonts w:ascii="Times New Roman" w:hAnsi="Times New Roman" w:cs="Times New Roman"/>
+          <w:i w:val="0"/>
+          <w:iCs w:val="0"/>
+          <w:color w:val="000000" w:themeColor="text1"/>
           <w:sz w:val="24"/>
           <w:szCs w:val="24"/>
           <w:lang w:val="ru-RU"/>
@@ -6065,6 +6871,9 @@
       <w:r>
         <w:rPr>
           <w:rFonts w:ascii="Times New Roman" w:hAnsi="Times New Roman" w:cs="Times New Roman"/>
+          <w:i w:val="0"/>
+          <w:iCs w:val="0"/>
+          <w:color w:val="000000" w:themeColor="text1"/>
           <w:sz w:val="24"/>
           <w:szCs w:val="24"/>
         </w:rPr>
@@ -6073,6 +6882,9 @@
       <w:r>
         <w:rPr>
           <w:rFonts w:ascii="Times New Roman" w:hAnsi="Times New Roman" w:cs="Times New Roman"/>
+          <w:i w:val="0"/>
+          <w:iCs w:val="0"/>
+          <w:color w:val="000000" w:themeColor="text1"/>
           <w:sz w:val="24"/>
           <w:szCs w:val="24"/>
           <w:lang w:val="ru-RU"/>
@@ -6082,6 +6894,9 @@
       <w:r>
         <w:rPr>
           <w:rFonts w:ascii="Times New Roman" w:hAnsi="Times New Roman" w:cs="Times New Roman"/>
+          <w:i w:val="0"/>
+          <w:iCs w:val="0"/>
+          <w:color w:val="000000" w:themeColor="text1"/>
           <w:sz w:val="24"/>
           <w:szCs w:val="24"/>
         </w:rPr>
@@ -6090,6 +6905,9 @@
       <w:r>
         <w:rPr>
           <w:rFonts w:ascii="Times New Roman" w:hAnsi="Times New Roman" w:cs="Times New Roman"/>
+          <w:i w:val="0"/>
+          <w:iCs w:val="0"/>
+          <w:color w:val="000000" w:themeColor="text1"/>
           <w:sz w:val="24"/>
           <w:szCs w:val="24"/>
           <w:lang w:val="ru-RU"/>
@@ -6099,6 +6917,9 @@
       <w:r>
         <w:rPr>
           <w:rFonts w:ascii="Times New Roman" w:hAnsi="Times New Roman" w:cs="Times New Roman"/>
+          <w:i w:val="0"/>
+          <w:iCs w:val="0"/>
+          <w:color w:val="000000" w:themeColor="text1"/>
           <w:sz w:val="24"/>
           <w:szCs w:val="24"/>
         </w:rPr>
@@ -6107,7 +6928,10 @@
       <w:r>
         <w:rPr>
           <w:rFonts w:ascii="Times New Roman" w:hAnsi="Times New Roman" w:cs="Times New Roman"/>
+          <w:i w:val="0"/>
+          <w:iCs w:val="0"/>
           <w:noProof/>
+          <w:color w:val="000000" w:themeColor="text1"/>
           <w:sz w:val="24"/>
           <w:szCs w:val="24"/>
         </w:rPr>
@@ -6116,6 +6940,9 @@
       <w:r>
         <w:rPr>
           <w:rFonts w:ascii="Times New Roman" w:hAnsi="Times New Roman" w:cs="Times New Roman"/>
+          <w:i w:val="0"/>
+          <w:iCs w:val="0"/>
+          <w:color w:val="000000" w:themeColor="text1"/>
           <w:sz w:val="24"/>
           <w:szCs w:val="24"/>
         </w:rPr>
@@ -6124,6 +6951,9 @@
       <w:r>
         <w:rPr>
           <w:rFonts w:ascii="Times New Roman" w:hAnsi="Times New Roman" w:cs="Times New Roman"/>
+          <w:i w:val="0"/>
+          <w:iCs w:val="0"/>
+          <w:color w:val="000000" w:themeColor="text1"/>
           <w:sz w:val="24"/>
           <w:szCs w:val="24"/>
           <w:lang w:val="ru-RU"/>
@@ -6133,6 +6963,9 @@
       <w:r>
         <w:rPr>
           <w:rFonts w:ascii="Times New Roman" w:hAnsi="Times New Roman" w:cs="Times New Roman"/>
+          <w:i w:val="0"/>
+          <w:iCs w:val="0"/>
+          <w:color w:val="000000" w:themeColor="text1"/>
           <w:sz w:val="24"/>
           <w:szCs w:val="24"/>
         </w:rPr>
@@ -7499,6 +8332,9 @@
         <w:jc w:val="center"/>
         <w:rPr>
           <w:rFonts w:ascii="Times New Roman" w:hAnsi="Times New Roman" w:cs="Times New Roman"/>
+          <w:i w:val="0"/>
+          <w:iCs w:val="0"/>
+          <w:color w:val="000000" w:themeColor="text1"/>
           <w:sz w:val="24"/>
           <w:szCs w:val="24"/>
           <w:lang w:val="ru-RU"/>
@@ -7507,6 +8343,9 @@
       <w:r>
         <w:rPr>
           <w:rFonts w:ascii="Times New Roman" w:hAnsi="Times New Roman" w:cs="Times New Roman"/>
+          <w:i w:val="0"/>
+          <w:iCs w:val="0"/>
+          <w:color w:val="000000" w:themeColor="text1"/>
           <w:sz w:val="24"/>
           <w:szCs w:val="24"/>
           <w:lang w:val="ru-RU"/>
@@ -7516,6 +8355,9 @@
       <w:r>
         <w:rPr>
           <w:rFonts w:ascii="Times New Roman" w:hAnsi="Times New Roman" w:cs="Times New Roman"/>
+          <w:i w:val="0"/>
+          <w:iCs w:val="0"/>
+          <w:color w:val="000000" w:themeColor="text1"/>
           <w:sz w:val="24"/>
           <w:szCs w:val="24"/>
         </w:rPr>
@@ -7524,6 +8366,9 @@
       <w:r>
         <w:rPr>
           <w:rFonts w:ascii="Times New Roman" w:hAnsi="Times New Roman" w:cs="Times New Roman"/>
+          <w:i w:val="0"/>
+          <w:iCs w:val="0"/>
+          <w:color w:val="000000" w:themeColor="text1"/>
           <w:sz w:val="24"/>
           <w:szCs w:val="24"/>
           <w:lang w:val="ru-RU"/>
@@ -7533,6 +8378,9 @@
       <w:r>
         <w:rPr>
           <w:rFonts w:ascii="Times New Roman" w:hAnsi="Times New Roman" w:cs="Times New Roman"/>
+          <w:i w:val="0"/>
+          <w:iCs w:val="0"/>
+          <w:color w:val="000000" w:themeColor="text1"/>
           <w:sz w:val="24"/>
           <w:szCs w:val="24"/>
         </w:rPr>
@@ -7541,6 +8389,9 @@
       <w:r>
         <w:rPr>
           <w:rFonts w:ascii="Times New Roman" w:hAnsi="Times New Roman" w:cs="Times New Roman"/>
+          <w:i w:val="0"/>
+          <w:iCs w:val="0"/>
+          <w:color w:val="000000" w:themeColor="text1"/>
           <w:sz w:val="24"/>
           <w:szCs w:val="24"/>
           <w:lang w:val="ru-RU"/>
@@ -7550,6 +8401,9 @@
       <w:r>
         <w:rPr>
           <w:rFonts w:ascii="Times New Roman" w:hAnsi="Times New Roman" w:cs="Times New Roman"/>
+          <w:i w:val="0"/>
+          <w:iCs w:val="0"/>
+          <w:color w:val="000000" w:themeColor="text1"/>
           <w:sz w:val="24"/>
           <w:szCs w:val="24"/>
         </w:rPr>
@@ -7558,6 +8412,9 @@
       <w:r>
         <w:rPr>
           <w:rFonts w:ascii="Times New Roman" w:hAnsi="Times New Roman" w:cs="Times New Roman"/>
+          <w:i w:val="0"/>
+          <w:iCs w:val="0"/>
+          <w:color w:val="000000" w:themeColor="text1"/>
           <w:sz w:val="24"/>
           <w:szCs w:val="24"/>
           <w:lang w:val="ru-RU"/>
@@ -7567,6 +8424,9 @@
       <w:r>
         <w:rPr>
           <w:rFonts w:ascii="Times New Roman" w:hAnsi="Times New Roman" w:cs="Times New Roman"/>
+          <w:i w:val="0"/>
+          <w:iCs w:val="0"/>
+          <w:color w:val="000000" w:themeColor="text1"/>
           <w:sz w:val="24"/>
           <w:szCs w:val="24"/>
         </w:rPr>
@@ -7575,7 +8435,10 @@
       <w:r>
         <w:rPr>
           <w:rFonts w:ascii="Times New Roman" w:hAnsi="Times New Roman" w:cs="Times New Roman"/>
+          <w:i w:val="0"/>
+          <w:iCs w:val="0"/>
           <w:noProof/>
+          <w:color w:val="000000" w:themeColor="text1"/>
           <w:sz w:val="24"/>
           <w:szCs w:val="24"/>
         </w:rPr>
@@ -7584,6 +8447,9 @@
       <w:r>
         <w:rPr>
           <w:rFonts w:ascii="Times New Roman" w:hAnsi="Times New Roman" w:cs="Times New Roman"/>
+          <w:i w:val="0"/>
+          <w:iCs w:val="0"/>
+          <w:color w:val="000000" w:themeColor="text1"/>
           <w:sz w:val="24"/>
           <w:szCs w:val="24"/>
         </w:rPr>
@@ -7592,24 +8458,21 @@
       <w:r>
         <w:rPr>
           <w:rFonts w:ascii="Times New Roman" w:hAnsi="Times New Roman" w:cs="Times New Roman"/>
+          <w:i w:val="0"/>
+          <w:iCs w:val="0"/>
+          <w:color w:val="000000" w:themeColor="text1"/>
           <w:sz w:val="24"/>
           <w:szCs w:val="24"/>
           <w:lang w:val="ru-RU"/>
         </w:rPr>
-        <w:t xml:space="preserve">. </w:t>
-      </w:r>
-      <w:r>
-        <w:rPr>
-          <w:rFonts w:ascii="Times New Roman" w:hAnsi="Times New Roman" w:cs="Times New Roman"/>
-          <w:sz w:val="24"/>
-          <w:szCs w:val="24"/>
-          <w:lang w:val="ru-RU"/>
-        </w:rPr>
-        <w:t xml:space="preserve">Пример интерфейса МИС </w:t>
-      </w:r>
-      <w:r>
-        <w:rPr>
-          <w:rFonts w:ascii="Times New Roman" w:hAnsi="Times New Roman" w:cs="Times New Roman"/>
+        <w:t xml:space="preserve">. Пример интерфейса МИС </w:t>
+      </w:r>
+      <w:r>
+        <w:rPr>
+          <w:rFonts w:ascii="Times New Roman" w:hAnsi="Times New Roman" w:cs="Times New Roman"/>
+          <w:i w:val="0"/>
+          <w:iCs w:val="0"/>
+          <w:color w:val="000000" w:themeColor="text1"/>
           <w:sz w:val="24"/>
           <w:szCs w:val="24"/>
         </w:rPr>
@@ -8937,6 +9800,9 @@
         <w:jc w:val="center"/>
         <w:rPr>
           <w:rFonts w:ascii="Times New Roman" w:hAnsi="Times New Roman" w:cs="Times New Roman"/>
+          <w:i w:val="0"/>
+          <w:iCs w:val="0"/>
+          <w:color w:val="000000" w:themeColor="text1"/>
           <w:sz w:val="40"/>
           <w:szCs w:val="40"/>
           <w:lang w:val="ru-RU"/>
@@ -8945,6 +9811,9 @@
       <w:r>
         <w:rPr>
           <w:rFonts w:ascii="Times New Roman" w:hAnsi="Times New Roman" w:cs="Times New Roman"/>
+          <w:i w:val="0"/>
+          <w:iCs w:val="0"/>
+          <w:color w:val="000000" w:themeColor="text1"/>
           <w:sz w:val="24"/>
           <w:szCs w:val="24"/>
           <w:lang w:val="ru-RU"/>
@@ -8954,6 +9823,9 @@
       <w:r>
         <w:rPr>
           <w:rFonts w:ascii="Times New Roman" w:hAnsi="Times New Roman" w:cs="Times New Roman"/>
+          <w:i w:val="0"/>
+          <w:iCs w:val="0"/>
+          <w:color w:val="000000" w:themeColor="text1"/>
           <w:sz w:val="24"/>
           <w:szCs w:val="24"/>
         </w:rPr>
@@ -8962,6 +9834,9 @@
       <w:r>
         <w:rPr>
           <w:rFonts w:ascii="Times New Roman" w:hAnsi="Times New Roman" w:cs="Times New Roman"/>
+          <w:i w:val="0"/>
+          <w:iCs w:val="0"/>
+          <w:color w:val="000000" w:themeColor="text1"/>
           <w:sz w:val="24"/>
           <w:szCs w:val="24"/>
           <w:lang w:val="ru-RU"/>
@@ -8971,6 +9846,9 @@
       <w:r>
         <w:rPr>
           <w:rFonts w:ascii="Times New Roman" w:hAnsi="Times New Roman" w:cs="Times New Roman"/>
+          <w:i w:val="0"/>
+          <w:iCs w:val="0"/>
+          <w:color w:val="000000" w:themeColor="text1"/>
           <w:sz w:val="24"/>
           <w:szCs w:val="24"/>
         </w:rPr>
@@ -8979,6 +9857,9 @@
       <w:r>
         <w:rPr>
           <w:rFonts w:ascii="Times New Roman" w:hAnsi="Times New Roman" w:cs="Times New Roman"/>
+          <w:i w:val="0"/>
+          <w:iCs w:val="0"/>
+          <w:color w:val="000000" w:themeColor="text1"/>
           <w:sz w:val="24"/>
           <w:szCs w:val="24"/>
           <w:lang w:val="ru-RU"/>
@@ -8988,6 +9869,9 @@
       <w:r>
         <w:rPr>
           <w:rFonts w:ascii="Times New Roman" w:hAnsi="Times New Roman" w:cs="Times New Roman"/>
+          <w:i w:val="0"/>
+          <w:iCs w:val="0"/>
+          <w:color w:val="000000" w:themeColor="text1"/>
           <w:sz w:val="24"/>
           <w:szCs w:val="24"/>
         </w:rPr>
@@ -8996,6 +9880,9 @@
       <w:r>
         <w:rPr>
           <w:rFonts w:ascii="Times New Roman" w:hAnsi="Times New Roman" w:cs="Times New Roman"/>
+          <w:i w:val="0"/>
+          <w:iCs w:val="0"/>
+          <w:color w:val="000000" w:themeColor="text1"/>
           <w:sz w:val="24"/>
           <w:szCs w:val="24"/>
           <w:lang w:val="ru-RU"/>
@@ -9005,6 +9892,9 @@
       <w:r>
         <w:rPr>
           <w:rFonts w:ascii="Times New Roman" w:hAnsi="Times New Roman" w:cs="Times New Roman"/>
+          <w:i w:val="0"/>
+          <w:iCs w:val="0"/>
+          <w:color w:val="000000" w:themeColor="text1"/>
           <w:sz w:val="24"/>
           <w:szCs w:val="24"/>
         </w:rPr>
@@ -9013,7 +9903,10 @@
       <w:r>
         <w:rPr>
           <w:rFonts w:ascii="Times New Roman" w:hAnsi="Times New Roman" w:cs="Times New Roman"/>
+          <w:i w:val="0"/>
+          <w:iCs w:val="0"/>
           <w:noProof/>
+          <w:color w:val="000000" w:themeColor="text1"/>
           <w:sz w:val="24"/>
           <w:szCs w:val="24"/>
         </w:rPr>
@@ -9022,6 +9915,9 @@
       <w:r>
         <w:rPr>
           <w:rFonts w:ascii="Times New Roman" w:hAnsi="Times New Roman" w:cs="Times New Roman"/>
+          <w:i w:val="0"/>
+          <w:iCs w:val="0"/>
+          <w:color w:val="000000" w:themeColor="text1"/>
           <w:sz w:val="24"/>
           <w:szCs w:val="24"/>
         </w:rPr>
@@ -9030,6 +9926,9 @@
       <w:r>
         <w:rPr>
           <w:rFonts w:ascii="Times New Roman" w:hAnsi="Times New Roman" w:cs="Times New Roman"/>
+          <w:i w:val="0"/>
+          <w:iCs w:val="0"/>
+          <w:color w:val="000000" w:themeColor="text1"/>
           <w:sz w:val="24"/>
           <w:szCs w:val="24"/>
           <w:lang w:val="ru-RU"/>
@@ -9039,6 +9938,9 @@
       <w:r>
         <w:rPr>
           <w:rFonts w:ascii="Times New Roman" w:hAnsi="Times New Roman" w:cs="Times New Roman"/>
+          <w:i w:val="0"/>
+          <w:iCs w:val="0"/>
+          <w:color w:val="000000" w:themeColor="text1"/>
           <w:sz w:val="24"/>
           <w:szCs w:val="24"/>
         </w:rPr>
@@ -9608,6 +10510,9 @@
         <w:jc w:val="center"/>
         <w:rPr>
           <w:rFonts w:ascii="Times New Roman" w:hAnsi="Times New Roman" w:cs="Times New Roman"/>
+          <w:i w:val="0"/>
+          <w:iCs w:val="0"/>
+          <w:color w:val="000000" w:themeColor="text1"/>
           <w:sz w:val="40"/>
           <w:szCs w:val="40"/>
           <w:lang w:val="ru-RU"/>
@@ -9616,6 +10521,9 @@
       <w:r>
         <w:rPr>
           <w:rFonts w:ascii="Times New Roman" w:hAnsi="Times New Roman" w:cs="Times New Roman"/>
+          <w:i w:val="0"/>
+          <w:iCs w:val="0"/>
+          <w:color w:val="000000" w:themeColor="text1"/>
           <w:sz w:val="24"/>
           <w:szCs w:val="24"/>
           <w:lang w:val="ru-RU"/>
@@ -9625,6 +10533,9 @@
       <w:r>
         <w:rPr>
           <w:rFonts w:ascii="Times New Roman" w:hAnsi="Times New Roman" w:cs="Times New Roman"/>
+          <w:i w:val="0"/>
+          <w:iCs w:val="0"/>
+          <w:color w:val="000000" w:themeColor="text1"/>
           <w:sz w:val="24"/>
           <w:szCs w:val="24"/>
         </w:rPr>
@@ -9633,6 +10544,9 @@
       <w:r>
         <w:rPr>
           <w:rFonts w:ascii="Times New Roman" w:hAnsi="Times New Roman" w:cs="Times New Roman"/>
+          <w:i w:val="0"/>
+          <w:iCs w:val="0"/>
+          <w:color w:val="000000" w:themeColor="text1"/>
           <w:sz w:val="24"/>
           <w:szCs w:val="24"/>
           <w:lang w:val="ru-RU"/>
@@ -9642,6 +10556,9 @@
       <w:r>
         <w:rPr>
           <w:rFonts w:ascii="Times New Roman" w:hAnsi="Times New Roman" w:cs="Times New Roman"/>
+          <w:i w:val="0"/>
+          <w:iCs w:val="0"/>
+          <w:color w:val="000000" w:themeColor="text1"/>
           <w:sz w:val="24"/>
           <w:szCs w:val="24"/>
         </w:rPr>
@@ -9650,6 +10567,9 @@
       <w:r>
         <w:rPr>
           <w:rFonts w:ascii="Times New Roman" w:hAnsi="Times New Roman" w:cs="Times New Roman"/>
+          <w:i w:val="0"/>
+          <w:iCs w:val="0"/>
+          <w:color w:val="000000" w:themeColor="text1"/>
           <w:sz w:val="24"/>
           <w:szCs w:val="24"/>
           <w:lang w:val="ru-RU"/>
@@ -9659,6 +10579,9 @@
       <w:r>
         <w:rPr>
           <w:rFonts w:ascii="Times New Roman" w:hAnsi="Times New Roman" w:cs="Times New Roman"/>
+          <w:i w:val="0"/>
+          <w:iCs w:val="0"/>
+          <w:color w:val="000000" w:themeColor="text1"/>
           <w:sz w:val="24"/>
           <w:szCs w:val="24"/>
         </w:rPr>
@@ -9667,6 +10590,9 @@
       <w:r>
         <w:rPr>
           <w:rFonts w:ascii="Times New Roman" w:hAnsi="Times New Roman" w:cs="Times New Roman"/>
+          <w:i w:val="0"/>
+          <w:iCs w:val="0"/>
+          <w:color w:val="000000" w:themeColor="text1"/>
           <w:sz w:val="24"/>
           <w:szCs w:val="24"/>
           <w:lang w:val="ru-RU"/>
@@ -9676,6 +10602,9 @@
       <w:r>
         <w:rPr>
           <w:rFonts w:ascii="Times New Roman" w:hAnsi="Times New Roman" w:cs="Times New Roman"/>
+          <w:i w:val="0"/>
+          <w:iCs w:val="0"/>
+          <w:color w:val="000000" w:themeColor="text1"/>
           <w:sz w:val="24"/>
           <w:szCs w:val="24"/>
         </w:rPr>
@@ -9684,7 +10613,10 @@
       <w:r>
         <w:rPr>
           <w:rFonts w:ascii="Times New Roman" w:hAnsi="Times New Roman" w:cs="Times New Roman"/>
+          <w:i w:val="0"/>
+          <w:iCs w:val="0"/>
           <w:noProof/>
+          <w:color w:val="000000" w:themeColor="text1"/>
           <w:sz w:val="24"/>
           <w:szCs w:val="24"/>
         </w:rPr>
@@ -9693,6 +10625,9 @@
       <w:r>
         <w:rPr>
           <w:rFonts w:ascii="Times New Roman" w:hAnsi="Times New Roman" w:cs="Times New Roman"/>
+          <w:i w:val="0"/>
+          <w:iCs w:val="0"/>
+          <w:color w:val="000000" w:themeColor="text1"/>
           <w:sz w:val="24"/>
           <w:szCs w:val="24"/>
         </w:rPr>
@@ -9701,6 +10636,9 @@
       <w:r>
         <w:rPr>
           <w:rFonts w:ascii="Times New Roman" w:hAnsi="Times New Roman" w:cs="Times New Roman"/>
+          <w:i w:val="0"/>
+          <w:iCs w:val="0"/>
+          <w:color w:val="000000" w:themeColor="text1"/>
           <w:sz w:val="24"/>
           <w:szCs w:val="24"/>
           <w:lang w:val="ru-RU"/>
@@ -9710,6 +10648,9 @@
       <w:r>
         <w:rPr>
           <w:rFonts w:ascii="Times New Roman" w:hAnsi="Times New Roman" w:cs="Times New Roman"/>
+          <w:i w:val="0"/>
+          <w:iCs w:val="0"/>
+          <w:color w:val="000000" w:themeColor="text1"/>
           <w:sz w:val="24"/>
           <w:szCs w:val="24"/>
         </w:rPr>
@@ -9718,6 +10659,9 @@
       <w:r>
         <w:rPr>
           <w:rFonts w:ascii="Times New Roman" w:hAnsi="Times New Roman" w:cs="Times New Roman"/>
+          <w:i w:val="0"/>
+          <w:iCs w:val="0"/>
+          <w:color w:val="000000" w:themeColor="text1"/>
           <w:sz w:val="24"/>
           <w:szCs w:val="24"/>
           <w:lang w:val="ru-RU"/>
@@ -9727,6 +10671,9 @@
       <w:r>
         <w:rPr>
           <w:rFonts w:ascii="Times New Roman" w:hAnsi="Times New Roman" w:cs="Times New Roman"/>
+          <w:i w:val="0"/>
+          <w:iCs w:val="0"/>
+          <w:color w:val="000000" w:themeColor="text1"/>
           <w:sz w:val="24"/>
           <w:szCs w:val="24"/>
         </w:rPr>
@@ -9776,6 +10723,7 @@
           <w:lang w:val="ru-RU"/>
         </w:rPr>
       </w:pPr>
+      <w:bookmarkStart w:id="3" w:name="_Toc73563165"/>
       <w:r>
         <w:rPr>
           <w:rFonts w:ascii="Times New Roman" w:hAnsi="Times New Roman" w:cs="Times New Roman"/>
@@ -9788,6 +10736,7 @@
         </w:rPr>
         <w:t>1.2 Анализ и выбор инструментальных средств для реализации проекта</w:t>
       </w:r>
+      <w:bookmarkEnd w:id="3"/>
     </w:p>
     <w:p>
       <w:pPr>
@@ -10352,6 +11301,9 @@
         <w:jc w:val="center"/>
         <w:rPr>
           <w:rFonts w:ascii="Times New Roman" w:hAnsi="Times New Roman" w:cs="Times New Roman"/>
+          <w:i w:val="0"/>
+          <w:iCs w:val="0"/>
+          <w:color w:val="000000" w:themeColor="text1"/>
           <w:sz w:val="24"/>
           <w:szCs w:val="24"/>
           <w:lang w:val="ru-RU"/>
@@ -10360,6 +11312,9 @@
       <w:r>
         <w:rPr>
           <w:rFonts w:ascii="Times New Roman" w:hAnsi="Times New Roman" w:cs="Times New Roman"/>
+          <w:i w:val="0"/>
+          <w:iCs w:val="0"/>
+          <w:color w:val="000000" w:themeColor="text1"/>
           <w:sz w:val="24"/>
           <w:szCs w:val="24"/>
           <w:lang w:val="ru-RU"/>
@@ -10369,6 +11324,9 @@
       <w:r>
         <w:rPr>
           <w:rFonts w:ascii="Times New Roman" w:hAnsi="Times New Roman" w:cs="Times New Roman"/>
+          <w:i w:val="0"/>
+          <w:iCs w:val="0"/>
+          <w:color w:val="000000" w:themeColor="text1"/>
           <w:sz w:val="24"/>
           <w:szCs w:val="24"/>
         </w:rPr>
@@ -10377,6 +11335,9 @@
       <w:r>
         <w:rPr>
           <w:rFonts w:ascii="Times New Roman" w:hAnsi="Times New Roman" w:cs="Times New Roman"/>
+          <w:i w:val="0"/>
+          <w:iCs w:val="0"/>
+          <w:color w:val="000000" w:themeColor="text1"/>
           <w:sz w:val="24"/>
           <w:szCs w:val="24"/>
           <w:lang w:val="ru-RU"/>
@@ -10386,6 +11347,9 @@
       <w:r>
         <w:rPr>
           <w:rFonts w:ascii="Times New Roman" w:hAnsi="Times New Roman" w:cs="Times New Roman"/>
+          <w:i w:val="0"/>
+          <w:iCs w:val="0"/>
+          <w:color w:val="000000" w:themeColor="text1"/>
           <w:sz w:val="24"/>
           <w:szCs w:val="24"/>
         </w:rPr>
@@ -10394,6 +11358,9 @@
       <w:r>
         <w:rPr>
           <w:rFonts w:ascii="Times New Roman" w:hAnsi="Times New Roman" w:cs="Times New Roman"/>
+          <w:i w:val="0"/>
+          <w:iCs w:val="0"/>
+          <w:color w:val="000000" w:themeColor="text1"/>
           <w:sz w:val="24"/>
           <w:szCs w:val="24"/>
           <w:lang w:val="ru-RU"/>
@@ -10403,6 +11370,9 @@
       <w:r>
         <w:rPr>
           <w:rFonts w:ascii="Times New Roman" w:hAnsi="Times New Roman" w:cs="Times New Roman"/>
+          <w:i w:val="0"/>
+          <w:iCs w:val="0"/>
+          <w:color w:val="000000" w:themeColor="text1"/>
           <w:sz w:val="24"/>
           <w:szCs w:val="24"/>
         </w:rPr>
@@ -10411,6 +11381,9 @@
       <w:r>
         <w:rPr>
           <w:rFonts w:ascii="Times New Roman" w:hAnsi="Times New Roman" w:cs="Times New Roman"/>
+          <w:i w:val="0"/>
+          <w:iCs w:val="0"/>
+          <w:color w:val="000000" w:themeColor="text1"/>
           <w:sz w:val="24"/>
           <w:szCs w:val="24"/>
           <w:lang w:val="ru-RU"/>
@@ -10420,6 +11393,9 @@
       <w:r>
         <w:rPr>
           <w:rFonts w:ascii="Times New Roman" w:hAnsi="Times New Roman" w:cs="Times New Roman"/>
+          <w:i w:val="0"/>
+          <w:iCs w:val="0"/>
+          <w:color w:val="000000" w:themeColor="text1"/>
           <w:sz w:val="24"/>
           <w:szCs w:val="24"/>
         </w:rPr>
@@ -10428,7 +11404,10 @@
       <w:r>
         <w:rPr>
           <w:rFonts w:ascii="Times New Roman" w:hAnsi="Times New Roman" w:cs="Times New Roman"/>
+          <w:i w:val="0"/>
+          <w:iCs w:val="0"/>
           <w:noProof/>
+          <w:color w:val="000000" w:themeColor="text1"/>
           <w:sz w:val="24"/>
           <w:szCs w:val="24"/>
         </w:rPr>
@@ -10437,6 +11416,9 @@
       <w:r>
         <w:rPr>
           <w:rFonts w:ascii="Times New Roman" w:hAnsi="Times New Roman" w:cs="Times New Roman"/>
+          <w:i w:val="0"/>
+          <w:iCs w:val="0"/>
+          <w:color w:val="000000" w:themeColor="text1"/>
           <w:sz w:val="24"/>
           <w:szCs w:val="24"/>
         </w:rPr>
@@ -10445,6 +11427,9 @@
       <w:r>
         <w:rPr>
           <w:rFonts w:ascii="Times New Roman" w:hAnsi="Times New Roman" w:cs="Times New Roman"/>
+          <w:i w:val="0"/>
+          <w:iCs w:val="0"/>
+          <w:color w:val="000000" w:themeColor="text1"/>
           <w:sz w:val="24"/>
           <w:szCs w:val="24"/>
           <w:lang w:val="ru-RU"/>
@@ -10765,6 +11750,9 @@
         <w:jc w:val="center"/>
         <w:rPr>
           <w:rFonts w:ascii="Times New Roman" w:hAnsi="Times New Roman" w:cs="Times New Roman"/>
+          <w:i w:val="0"/>
+          <w:iCs w:val="0"/>
+          <w:color w:val="000000" w:themeColor="text1"/>
           <w:sz w:val="24"/>
           <w:szCs w:val="24"/>
           <w:lang w:val="ru-RU"/>
@@ -10773,6 +11761,9 @@
       <w:r>
         <w:rPr>
           <w:rFonts w:ascii="Times New Roman" w:hAnsi="Times New Roman" w:cs="Times New Roman"/>
+          <w:i w:val="0"/>
+          <w:iCs w:val="0"/>
+          <w:color w:val="000000" w:themeColor="text1"/>
           <w:sz w:val="24"/>
           <w:szCs w:val="24"/>
           <w:lang w:val="ru-RU"/>
@@ -10782,6 +11773,9 @@
       <w:r>
         <w:rPr>
           <w:rFonts w:ascii="Times New Roman" w:hAnsi="Times New Roman" w:cs="Times New Roman"/>
+          <w:i w:val="0"/>
+          <w:iCs w:val="0"/>
+          <w:color w:val="000000" w:themeColor="text1"/>
           <w:sz w:val="24"/>
           <w:szCs w:val="24"/>
         </w:rPr>
@@ -10790,6 +11784,9 @@
       <w:r>
         <w:rPr>
           <w:rFonts w:ascii="Times New Roman" w:hAnsi="Times New Roman" w:cs="Times New Roman"/>
+          <w:i w:val="0"/>
+          <w:iCs w:val="0"/>
+          <w:color w:val="000000" w:themeColor="text1"/>
           <w:sz w:val="24"/>
           <w:szCs w:val="24"/>
           <w:lang w:val="ru-RU"/>
@@ -10799,6 +11796,9 @@
       <w:r>
         <w:rPr>
           <w:rFonts w:ascii="Times New Roman" w:hAnsi="Times New Roman" w:cs="Times New Roman"/>
+          <w:i w:val="0"/>
+          <w:iCs w:val="0"/>
+          <w:color w:val="000000" w:themeColor="text1"/>
           <w:sz w:val="24"/>
           <w:szCs w:val="24"/>
         </w:rPr>
@@ -10807,6 +11807,9 @@
       <w:r>
         <w:rPr>
           <w:rFonts w:ascii="Times New Roman" w:hAnsi="Times New Roman" w:cs="Times New Roman"/>
+          <w:i w:val="0"/>
+          <w:iCs w:val="0"/>
+          <w:color w:val="000000" w:themeColor="text1"/>
           <w:sz w:val="24"/>
           <w:szCs w:val="24"/>
           <w:lang w:val="ru-RU"/>
@@ -10816,6 +11819,9 @@
       <w:r>
         <w:rPr>
           <w:rFonts w:ascii="Times New Roman" w:hAnsi="Times New Roman" w:cs="Times New Roman"/>
+          <w:i w:val="0"/>
+          <w:iCs w:val="0"/>
+          <w:color w:val="000000" w:themeColor="text1"/>
           <w:sz w:val="24"/>
           <w:szCs w:val="24"/>
         </w:rPr>
@@ -10824,6 +11830,9 @@
       <w:r>
         <w:rPr>
           <w:rFonts w:ascii="Times New Roman" w:hAnsi="Times New Roman" w:cs="Times New Roman"/>
+          <w:i w:val="0"/>
+          <w:iCs w:val="0"/>
+          <w:color w:val="000000" w:themeColor="text1"/>
           <w:sz w:val="24"/>
           <w:szCs w:val="24"/>
           <w:lang w:val="ru-RU"/>
@@ -10833,6 +11842,9 @@
       <w:r>
         <w:rPr>
           <w:rFonts w:ascii="Times New Roman" w:hAnsi="Times New Roman" w:cs="Times New Roman"/>
+          <w:i w:val="0"/>
+          <w:iCs w:val="0"/>
+          <w:color w:val="000000" w:themeColor="text1"/>
           <w:sz w:val="24"/>
           <w:szCs w:val="24"/>
         </w:rPr>
@@ -10841,7 +11853,10 @@
       <w:r>
         <w:rPr>
           <w:rFonts w:ascii="Times New Roman" w:hAnsi="Times New Roman" w:cs="Times New Roman"/>
+          <w:i w:val="0"/>
+          <w:iCs w:val="0"/>
           <w:noProof/>
+          <w:color w:val="000000" w:themeColor="text1"/>
           <w:sz w:val="24"/>
           <w:szCs w:val="24"/>
         </w:rPr>
@@ -10850,6 +11865,9 @@
       <w:r>
         <w:rPr>
           <w:rFonts w:ascii="Times New Roman" w:hAnsi="Times New Roman" w:cs="Times New Roman"/>
+          <w:i w:val="0"/>
+          <w:iCs w:val="0"/>
+          <w:color w:val="000000" w:themeColor="text1"/>
           <w:sz w:val="24"/>
           <w:szCs w:val="24"/>
         </w:rPr>
@@ -10858,6 +11876,9 @@
       <w:r>
         <w:rPr>
           <w:rFonts w:ascii="Times New Roman" w:hAnsi="Times New Roman" w:cs="Times New Roman"/>
+          <w:i w:val="0"/>
+          <w:iCs w:val="0"/>
+          <w:color w:val="000000" w:themeColor="text1"/>
           <w:sz w:val="24"/>
           <w:szCs w:val="24"/>
           <w:lang w:val="ru-RU"/>
@@ -13242,6 +14263,9 @@
         <w:jc w:val="center"/>
         <w:rPr>
           <w:rFonts w:ascii="Times New Roman" w:hAnsi="Times New Roman" w:cs="Times New Roman"/>
+          <w:i w:val="0"/>
+          <w:iCs w:val="0"/>
+          <w:color w:val="000000" w:themeColor="text1"/>
           <w:sz w:val="24"/>
           <w:szCs w:val="24"/>
           <w:lang w:val="ru-RU"/>
@@ -13250,6 +14274,9 @@
       <w:r>
         <w:rPr>
           <w:rFonts w:ascii="Times New Roman" w:hAnsi="Times New Roman" w:cs="Times New Roman"/>
+          <w:i w:val="0"/>
+          <w:iCs w:val="0"/>
+          <w:color w:val="000000" w:themeColor="text1"/>
           <w:sz w:val="24"/>
           <w:szCs w:val="24"/>
           <w:lang w:val="ru-RU"/>
@@ -13259,6 +14286,9 @@
       <w:r>
         <w:rPr>
           <w:rFonts w:ascii="Times New Roman" w:hAnsi="Times New Roman" w:cs="Times New Roman"/>
+          <w:i w:val="0"/>
+          <w:iCs w:val="0"/>
+          <w:color w:val="000000" w:themeColor="text1"/>
           <w:sz w:val="24"/>
           <w:szCs w:val="24"/>
         </w:rPr>
@@ -13267,6 +14297,9 @@
       <w:r>
         <w:rPr>
           <w:rFonts w:ascii="Times New Roman" w:hAnsi="Times New Roman" w:cs="Times New Roman"/>
+          <w:i w:val="0"/>
+          <w:iCs w:val="0"/>
+          <w:color w:val="000000" w:themeColor="text1"/>
           <w:sz w:val="24"/>
           <w:szCs w:val="24"/>
           <w:lang w:val="ru-RU"/>
@@ -13276,6 +14309,9 @@
       <w:r>
         <w:rPr>
           <w:rFonts w:ascii="Times New Roman" w:hAnsi="Times New Roman" w:cs="Times New Roman"/>
+          <w:i w:val="0"/>
+          <w:iCs w:val="0"/>
+          <w:color w:val="000000" w:themeColor="text1"/>
           <w:sz w:val="24"/>
           <w:szCs w:val="24"/>
         </w:rPr>
@@ -13284,6 +14320,9 @@
       <w:r>
         <w:rPr>
           <w:rFonts w:ascii="Times New Roman" w:hAnsi="Times New Roman" w:cs="Times New Roman"/>
+          <w:i w:val="0"/>
+          <w:iCs w:val="0"/>
+          <w:color w:val="000000" w:themeColor="text1"/>
           <w:sz w:val="24"/>
           <w:szCs w:val="24"/>
           <w:lang w:val="ru-RU"/>
@@ -13293,6 +14332,9 @@
       <w:r>
         <w:rPr>
           <w:rFonts w:ascii="Times New Roman" w:hAnsi="Times New Roman" w:cs="Times New Roman"/>
+          <w:i w:val="0"/>
+          <w:iCs w:val="0"/>
+          <w:color w:val="000000" w:themeColor="text1"/>
           <w:sz w:val="24"/>
           <w:szCs w:val="24"/>
         </w:rPr>
@@ -13301,6 +14343,9 @@
       <w:r>
         <w:rPr>
           <w:rFonts w:ascii="Times New Roman" w:hAnsi="Times New Roman" w:cs="Times New Roman"/>
+          <w:i w:val="0"/>
+          <w:iCs w:val="0"/>
+          <w:color w:val="000000" w:themeColor="text1"/>
           <w:sz w:val="24"/>
           <w:szCs w:val="24"/>
           <w:lang w:val="ru-RU"/>
@@ -13310,6 +14355,9 @@
       <w:r>
         <w:rPr>
           <w:rFonts w:ascii="Times New Roman" w:hAnsi="Times New Roman" w:cs="Times New Roman"/>
+          <w:i w:val="0"/>
+          <w:iCs w:val="0"/>
+          <w:color w:val="000000" w:themeColor="text1"/>
           <w:sz w:val="24"/>
           <w:szCs w:val="24"/>
         </w:rPr>
@@ -13318,16 +14366,21 @@
       <w:r>
         <w:rPr>
           <w:rFonts w:ascii="Times New Roman" w:hAnsi="Times New Roman" w:cs="Times New Roman"/>
+          <w:i w:val="0"/>
+          <w:iCs w:val="0"/>
           <w:noProof/>
+          <w:color w:val="000000" w:themeColor="text1"/>
           <w:sz w:val="24"/>
           <w:szCs w:val="24"/>
-          <w:lang w:val="ru-RU"/>
         </w:rPr>
         <w:t>7</w:t>
       </w:r>
       <w:r>
         <w:rPr>
           <w:rFonts w:ascii="Times New Roman" w:hAnsi="Times New Roman" w:cs="Times New Roman"/>
+          <w:i w:val="0"/>
+          <w:iCs w:val="0"/>
+          <w:color w:val="000000" w:themeColor="text1"/>
           <w:sz w:val="24"/>
           <w:szCs w:val="24"/>
         </w:rPr>
@@ -13336,6 +14389,9 @@
       <w:r>
         <w:rPr>
           <w:rFonts w:ascii="Times New Roman" w:hAnsi="Times New Roman" w:cs="Times New Roman"/>
+          <w:i w:val="0"/>
+          <w:iCs w:val="0"/>
+          <w:color w:val="000000" w:themeColor="text1"/>
           <w:sz w:val="24"/>
           <w:szCs w:val="24"/>
           <w:lang w:val="ru-RU"/>
@@ -13345,6 +14401,9 @@
       <w:r>
         <w:rPr>
           <w:rFonts w:ascii="Times New Roman" w:hAnsi="Times New Roman" w:cs="Times New Roman"/>
+          <w:i w:val="0"/>
+          <w:iCs w:val="0"/>
+          <w:color w:val="000000" w:themeColor="text1"/>
           <w:sz w:val="24"/>
           <w:szCs w:val="24"/>
         </w:rPr>
@@ -13353,6 +14412,9 @@
       <w:r>
         <w:rPr>
           <w:rFonts w:ascii="Times New Roman" w:hAnsi="Times New Roman" w:cs="Times New Roman"/>
+          <w:i w:val="0"/>
+          <w:iCs w:val="0"/>
+          <w:color w:val="000000" w:themeColor="text1"/>
           <w:sz w:val="24"/>
           <w:szCs w:val="24"/>
           <w:lang w:val="ru-RU"/>
@@ -16099,8 +17161,16 @@
           <w:rFonts w:ascii="Times New Roman" w:hAnsi="Times New Roman" w:cs="Times New Roman"/>
           <w:sz w:val="28"/>
           <w:szCs w:val="28"/>
+          <w:lang w:val="ru-RU"/>
         </w:rPr>
         <w:tab/>
+      </w:r>
+      <w:r>
+        <w:rPr>
+          <w:rFonts w:ascii="Times New Roman" w:hAnsi="Times New Roman" w:cs="Times New Roman"/>
+          <w:sz w:val="28"/>
+          <w:szCs w:val="28"/>
+        </w:rPr>
         <w:t>Ant</w:t>
       </w:r>
       <w:r>
@@ -16860,6 +17930,7 @@
           <w:rFonts w:ascii="Times New Roman" w:hAnsi="Times New Roman" w:cs="Times New Roman"/>
           <w:sz w:val="28"/>
           <w:szCs w:val="28"/>
+          <w:lang w:val="ru-RU"/>
         </w:rPr>
         <w:t>[24]</w:t>
       </w:r>
@@ -16935,6 +18006,7 @@
           <w:lang w:val="ru-RU"/>
         </w:rPr>
       </w:pPr>
+      <w:bookmarkStart w:id="4" w:name="_Toc73563166"/>
       <w:r>
         <w:rPr>
           <w:rFonts w:ascii="Times New Roman" w:hAnsi="Times New Roman" w:cs="Times New Roman"/>
@@ -16947,6 +18019,7 @@
         </w:rPr>
         <w:t>Выводы по главе 1</w:t>
       </w:r>
+      <w:bookmarkEnd w:id="4"/>
     </w:p>
     <w:p>
       <w:pPr>
@@ -17637,16 +18710,7 @@
           <w:szCs w:val="28"/>
           <w:lang w:val="ru-RU"/>
         </w:rPr>
-        <w:t>создание, редактирование, удаление и поиск</w:t>
-      </w:r>
-      <w:r>
-        <w:rPr>
-          <w:rFonts w:ascii="Times New Roman" w:hAnsi="Times New Roman" w:cs="Times New Roman"/>
-          <w:sz w:val="28"/>
-          <w:szCs w:val="28"/>
-          <w:lang w:val="ru-RU"/>
-        </w:rPr>
-        <w:t xml:space="preserve"> процедур докторов;</w:t>
+        <w:t>создание, редактирование, удаление и поиск процедур докторов;</w:t>
       </w:r>
     </w:p>
     <w:p>
@@ -17676,25 +18740,7 @@
           <w:szCs w:val="28"/>
           <w:lang w:val="ru-RU"/>
         </w:rPr>
-        <w:t>создание, редактирование, удаление и поиск</w:t>
-      </w:r>
-      <w:r>
-        <w:rPr>
-          <w:rFonts w:ascii="Times New Roman" w:hAnsi="Times New Roman" w:cs="Times New Roman"/>
-          <w:sz w:val="28"/>
-          <w:szCs w:val="28"/>
-          <w:lang w:val="ru-RU"/>
-        </w:rPr>
-        <w:t xml:space="preserve"> локаций</w:t>
-      </w:r>
-      <w:r>
-        <w:rPr>
-          <w:rFonts w:ascii="Times New Roman" w:hAnsi="Times New Roman" w:cs="Times New Roman"/>
-          <w:sz w:val="28"/>
-          <w:szCs w:val="28"/>
-          <w:lang w:val="ru-RU"/>
-        </w:rPr>
-        <w:t>;</w:t>
+        <w:t>создание, редактирование, удаление и поиск локаций;</w:t>
       </w:r>
     </w:p>
     <w:p>
@@ -17724,25 +18770,7 @@
           <w:szCs w:val="28"/>
           <w:lang w:val="ru-RU"/>
         </w:rPr>
-        <w:t xml:space="preserve">создание, редактирование, удаление и поиск </w:t>
-      </w:r>
-      <w:r>
-        <w:rPr>
-          <w:rFonts w:ascii="Times New Roman" w:hAnsi="Times New Roman" w:cs="Times New Roman"/>
-          <w:sz w:val="28"/>
-          <w:szCs w:val="28"/>
-          <w:lang w:val="ru-RU"/>
-        </w:rPr>
-        <w:t>комнат</w:t>
-      </w:r>
-      <w:r>
-        <w:rPr>
-          <w:rFonts w:ascii="Times New Roman" w:hAnsi="Times New Roman" w:cs="Times New Roman"/>
-          <w:sz w:val="28"/>
-          <w:szCs w:val="28"/>
-          <w:lang w:val="ru-RU"/>
-        </w:rPr>
-        <w:t>;</w:t>
+        <w:t>создание, редактирование, удаление и поиск комнат;</w:t>
       </w:r>
     </w:p>
     <w:p>
@@ -17772,16 +18800,7 @@
           <w:szCs w:val="28"/>
           <w:lang w:val="ru-RU"/>
         </w:rPr>
-        <w:t xml:space="preserve">создание, редактирование, удаление и поиск </w:t>
-      </w:r>
-      <w:r>
-        <w:rPr>
-          <w:rFonts w:ascii="Times New Roman" w:hAnsi="Times New Roman" w:cs="Times New Roman"/>
-          <w:sz w:val="28"/>
-          <w:szCs w:val="28"/>
-          <w:lang w:val="ru-RU"/>
-        </w:rPr>
-        <w:t>департаментов клиники.</w:t>
+        <w:t>создание, редактирование, удаление и поиск департаментов клиники.</w:t>
       </w:r>
     </w:p>
     <w:p>
@@ -17820,6 +18839,7 @@
           <w:rFonts w:ascii="Times New Roman" w:hAnsi="Times New Roman" w:cs="Times New Roman"/>
           <w:sz w:val="28"/>
           <w:szCs w:val="28"/>
+          <w:lang w:val="ru-RU"/>
         </w:rPr>
         <w:tab/>
       </w:r>
@@ -18020,6 +19040,7 @@
           <w:lang w:val="ru-RU"/>
         </w:rPr>
       </w:pPr>
+      <w:bookmarkStart w:id="5" w:name="_Toc73563167"/>
       <w:r>
         <w:rPr>
           <w:rFonts w:ascii="Times New Roman" w:hAnsi="Times New Roman" w:cs="Times New Roman"/>
@@ -18032,6 +19053,7 @@
         </w:rPr>
         <w:t>2. Проектирование информационных моделей и разработка информационной системы взаимодействия медицинских клиник с клиентами</w:t>
       </w:r>
+      <w:bookmarkEnd w:id="5"/>
     </w:p>
     <w:p>
       <w:pPr>
@@ -18110,6 +19132,7 @@
           <w:lang w:val="ru-RU"/>
         </w:rPr>
       </w:pPr>
+      <w:bookmarkStart w:id="6" w:name="_Toc73563168"/>
       <w:r>
         <w:rPr>
           <w:rFonts w:ascii="Times New Roman" w:hAnsi="Times New Roman" w:cs="Times New Roman"/>
@@ -18122,6 +19145,7 @@
         </w:rPr>
         <w:t>2.1 Выбор методов и средств проектирования</w:t>
       </w:r>
+      <w:bookmarkEnd w:id="6"/>
     </w:p>
     <w:p>
       <w:pPr>
@@ -18192,6 +19216,7 @@
           <w:lang w:val="ru-RU"/>
         </w:rPr>
       </w:pPr>
+      <w:bookmarkStart w:id="7" w:name="_Toc73563169"/>
       <w:r>
         <w:rPr>
           <w:rFonts w:ascii="Times New Roman" w:hAnsi="Times New Roman" w:cs="Times New Roman"/>
@@ -18204,6 +19229,7 @@
         </w:rPr>
         <w:t>2.2 Логическое проектирование системы</w:t>
       </w:r>
+      <w:bookmarkEnd w:id="7"/>
     </w:p>
     <w:p>
       <w:pPr>
@@ -18273,6 +19299,7 @@
           <w:lang w:val="ru-RU"/>
         </w:rPr>
       </w:pPr>
+      <w:bookmarkStart w:id="8" w:name="_Toc73563170"/>
       <w:r>
         <w:rPr>
           <w:rFonts w:ascii="Times New Roman" w:hAnsi="Times New Roman" w:cs="Times New Roman"/>
@@ -18285,6 +19312,7 @@
         </w:rPr>
         <w:t>2.3 Физическое проектирования системы</w:t>
       </w:r>
+      <w:bookmarkEnd w:id="8"/>
     </w:p>
     <w:p>
       <w:pPr>
@@ -18354,6 +19382,7 @@
           <w:lang w:val="ru-RU"/>
         </w:rPr>
       </w:pPr>
+      <w:bookmarkStart w:id="9" w:name="_Toc73563171"/>
       <w:r>
         <w:rPr>
           <w:rFonts w:ascii="Times New Roman" w:hAnsi="Times New Roman" w:cs="Times New Roman"/>
@@ -18366,6 +19395,7 @@
         </w:rPr>
         <w:t>2.4 Проектирование макета пользовательского интерфейса</w:t>
       </w:r>
+      <w:bookmarkEnd w:id="9"/>
     </w:p>
     <w:p>
       <w:pPr>
@@ -18405,7 +19435,17 @@
           <w:szCs w:val="28"/>
           <w:lang w:val="ru-RU"/>
         </w:rPr>
-        <w:t>Авыа</w:t>
+        <w:tab/>
+        <w:t>Для качественного проектирования пользовательского интерфейса выделим основные действия разных ролей пользователей.</w:t>
+      </w:r>
+      <w:r>
+        <w:rPr>
+          <w:rFonts w:ascii="Times New Roman" w:hAnsi="Times New Roman" w:cs="Times New Roman"/>
+          <w:sz w:val="28"/>
+          <w:szCs w:val="28"/>
+          <w:lang w:val="ru-RU"/>
+        </w:rPr>
+        <w:t xml:space="preserve"> </w:t>
       </w:r>
     </w:p>
     <w:p>
@@ -18418,36 +19458,1559 @@
         <w:jc w:val="both"/>
         <w:rPr>
           <w:rFonts w:ascii="Times New Roman" w:hAnsi="Times New Roman" w:cs="Times New Roman"/>
-          <w:sz w:val="28"/>
-          <w:szCs w:val="28"/>
-          <w:lang w:val="ru-RU"/>
-        </w:rPr>
-      </w:pPr>
-    </w:p>
-    <w:p>
-      <w:pPr>
-        <w:pStyle w:val="2"/>
-        <w:jc w:val="center"/>
-        <w:rPr>
-          <w:rFonts w:ascii="Times New Roman" w:hAnsi="Times New Roman" w:cs="Times New Roman"/>
-          <w:b/>
-          <w:bCs/>
-          <w:lang w:val="ru-RU"/>
-        </w:rPr>
-      </w:pPr>
-      <w:r>
-        <w:rPr>
-          <w:rFonts w:ascii="Times New Roman" w:hAnsi="Times New Roman" w:cs="Times New Roman"/>
-          <w:b/>
-          <w:bCs/>
-          <w:color w:val="000000" w:themeColor="text1"/>
-          <w:sz w:val="28"/>
-          <w:szCs w:val="28"/>
-          <w:lang w:val="ru-RU"/>
-        </w:rPr>
-        <w:t>2.5 Описание конечного вида интерфейса</w:t>
-      </w:r>
-    </w:p>
+          <w:sz w:val="24"/>
+          <w:szCs w:val="24"/>
+          <w:lang w:val="ru-RU"/>
+        </w:rPr>
+      </w:pPr>
+      <w:r>
+        <w:rPr>
+          <w:rFonts w:ascii="Times New Roman" w:hAnsi="Times New Roman" w:cs="Times New Roman"/>
+          <w:sz w:val="24"/>
+          <w:szCs w:val="24"/>
+          <w:lang w:val="ru-RU"/>
+        </w:rPr>
+        <w:t>Таблица 1. Возможности влиять на состояние системы в зависимости от роли</w:t>
+      </w:r>
+    </w:p>
+    <w:tbl>
+      <w:tblPr>
+        <w:tblStyle w:val="a3"/>
+        <w:tblW w:w="0" w:type="auto"/>
+        <w:tblLook w:val="04A0" w:firstRow="1" w:lastRow="0" w:firstColumn="1" w:lastColumn="0" w:noHBand="0" w:noVBand="1"/>
+      </w:tblPr>
+      <w:tblGrid>
+        <w:gridCol w:w="3964"/>
+        <w:gridCol w:w="1843"/>
+        <w:gridCol w:w="1985"/>
+        <w:gridCol w:w="1984"/>
+      </w:tblGrid>
+      <w:tr>
+        <w:tc>
+          <w:tcPr>
+            <w:tcW w:w="3964" w:type="dxa"/>
+          </w:tcPr>
+          <w:p>
+            <w:pPr>
+              <w:tabs>
+                <w:tab w:val="left" w:pos="720"/>
+                <w:tab w:val="left" w:pos="1892"/>
+              </w:tabs>
+              <w:spacing w:line="360" w:lineRule="auto"/>
+              <w:jc w:val="both"/>
+              <w:rPr>
+                <w:rFonts w:ascii="Times New Roman" w:hAnsi="Times New Roman" w:cs="Times New Roman"/>
+                <w:sz w:val="24"/>
+                <w:szCs w:val="24"/>
+                <w:lang w:val="ru-RU"/>
+              </w:rPr>
+            </w:pPr>
+          </w:p>
+        </w:tc>
+        <w:tc>
+          <w:tcPr>
+            <w:tcW w:w="1843" w:type="dxa"/>
+          </w:tcPr>
+          <w:p>
+            <w:pPr>
+              <w:tabs>
+                <w:tab w:val="left" w:pos="720"/>
+                <w:tab w:val="left" w:pos="1892"/>
+              </w:tabs>
+              <w:spacing w:line="360" w:lineRule="auto"/>
+              <w:jc w:val="both"/>
+              <w:rPr>
+                <w:rFonts w:ascii="Times New Roman" w:hAnsi="Times New Roman" w:cs="Times New Roman"/>
+                <w:sz w:val="24"/>
+                <w:szCs w:val="24"/>
+                <w:lang w:val="ru-RU"/>
+              </w:rPr>
+            </w:pPr>
+            <w:r>
+              <w:rPr>
+                <w:rFonts w:ascii="Times New Roman" w:hAnsi="Times New Roman" w:cs="Times New Roman"/>
+                <w:sz w:val="24"/>
+                <w:szCs w:val="24"/>
+                <w:lang w:val="ru-RU"/>
+              </w:rPr>
+              <w:t>Админ</w:t>
+            </w:r>
+          </w:p>
+        </w:tc>
+        <w:tc>
+          <w:tcPr>
+            <w:tcW w:w="1985" w:type="dxa"/>
+          </w:tcPr>
+          <w:p>
+            <w:pPr>
+              <w:tabs>
+                <w:tab w:val="left" w:pos="720"/>
+                <w:tab w:val="left" w:pos="1892"/>
+              </w:tabs>
+              <w:spacing w:line="360" w:lineRule="auto"/>
+              <w:jc w:val="both"/>
+              <w:rPr>
+                <w:rFonts w:ascii="Times New Roman" w:hAnsi="Times New Roman" w:cs="Times New Roman"/>
+                <w:sz w:val="24"/>
+                <w:szCs w:val="24"/>
+                <w:lang w:val="ru-RU"/>
+              </w:rPr>
+            </w:pPr>
+            <w:r>
+              <w:rPr>
+                <w:rFonts w:ascii="Times New Roman" w:hAnsi="Times New Roman" w:cs="Times New Roman"/>
+                <w:sz w:val="24"/>
+                <w:szCs w:val="24"/>
+                <w:lang w:val="ru-RU"/>
+              </w:rPr>
+              <w:t>Доктор</w:t>
+            </w:r>
+          </w:p>
+        </w:tc>
+        <w:tc>
+          <w:tcPr>
+            <w:tcW w:w="1984" w:type="dxa"/>
+          </w:tcPr>
+          <w:p>
+            <w:pPr>
+              <w:tabs>
+                <w:tab w:val="left" w:pos="720"/>
+                <w:tab w:val="left" w:pos="1892"/>
+              </w:tabs>
+              <w:spacing w:line="360" w:lineRule="auto"/>
+              <w:jc w:val="both"/>
+              <w:rPr>
+                <w:rFonts w:ascii="Times New Roman" w:hAnsi="Times New Roman" w:cs="Times New Roman"/>
+                <w:sz w:val="24"/>
+                <w:szCs w:val="24"/>
+                <w:lang w:val="ru-RU"/>
+              </w:rPr>
+            </w:pPr>
+            <w:r>
+              <w:rPr>
+                <w:rFonts w:ascii="Times New Roman" w:hAnsi="Times New Roman" w:cs="Times New Roman"/>
+                <w:sz w:val="24"/>
+                <w:szCs w:val="24"/>
+                <w:lang w:val="ru-RU"/>
+              </w:rPr>
+              <w:t>Пациент</w:t>
+            </w:r>
+          </w:p>
+        </w:tc>
+      </w:tr>
+      <w:tr>
+        <w:tc>
+          <w:tcPr>
+            <w:tcW w:w="3964" w:type="dxa"/>
+          </w:tcPr>
+          <w:p>
+            <w:pPr>
+              <w:tabs>
+                <w:tab w:val="left" w:pos="720"/>
+                <w:tab w:val="left" w:pos="1892"/>
+              </w:tabs>
+              <w:spacing w:line="360" w:lineRule="auto"/>
+              <w:jc w:val="both"/>
+              <w:rPr>
+                <w:rFonts w:ascii="Times New Roman" w:hAnsi="Times New Roman" w:cs="Times New Roman"/>
+                <w:sz w:val="24"/>
+                <w:szCs w:val="24"/>
+                <w:lang w:val="ru-RU"/>
+              </w:rPr>
+            </w:pPr>
+            <w:r>
+              <w:rPr>
+                <w:rFonts w:ascii="Times New Roman" w:hAnsi="Times New Roman" w:cs="Times New Roman"/>
+                <w:sz w:val="24"/>
+                <w:szCs w:val="24"/>
+                <w:lang w:val="ru-RU"/>
+              </w:rPr>
+              <w:t>Л</w:t>
+            </w:r>
+            <w:r>
+              <w:rPr>
+                <w:rFonts w:ascii="Times New Roman" w:hAnsi="Times New Roman" w:cs="Times New Roman"/>
+                <w:sz w:val="24"/>
+                <w:szCs w:val="24"/>
+                <w:lang w:val="ru-RU"/>
+              </w:rPr>
+              <w:t>ичный профиль</w:t>
+            </w:r>
+          </w:p>
+        </w:tc>
+        <w:tc>
+          <w:tcPr>
+            <w:tcW w:w="1843" w:type="dxa"/>
+          </w:tcPr>
+          <w:p>
+            <w:pPr>
+              <w:tabs>
+                <w:tab w:val="left" w:pos="720"/>
+                <w:tab w:val="left" w:pos="1892"/>
+              </w:tabs>
+              <w:spacing w:line="360" w:lineRule="auto"/>
+              <w:jc w:val="both"/>
+              <w:rPr>
+                <w:rFonts w:ascii="Times New Roman" w:hAnsi="Times New Roman" w:cs="Times New Roman"/>
+                <w:sz w:val="24"/>
+                <w:szCs w:val="24"/>
+                <w:lang w:val="ru-RU"/>
+              </w:rPr>
+            </w:pPr>
+            <w:r>
+              <w:rPr>
+                <w:rFonts w:ascii="Times New Roman" w:hAnsi="Times New Roman" w:cs="Times New Roman"/>
+                <w:sz w:val="24"/>
+                <w:szCs w:val="24"/>
+                <w:lang w:val="ru-RU"/>
+              </w:rPr>
+              <w:t>Изменять</w:t>
+            </w:r>
+          </w:p>
+          <w:p>
+            <w:pPr>
+              <w:tabs>
+                <w:tab w:val="left" w:pos="720"/>
+                <w:tab w:val="left" w:pos="1892"/>
+              </w:tabs>
+              <w:spacing w:line="360" w:lineRule="auto"/>
+              <w:jc w:val="both"/>
+              <w:rPr>
+                <w:rFonts w:ascii="Times New Roman" w:hAnsi="Times New Roman" w:cs="Times New Roman"/>
+                <w:sz w:val="24"/>
+                <w:szCs w:val="24"/>
+                <w:lang w:val="ru-RU"/>
+              </w:rPr>
+            </w:pPr>
+            <w:r>
+              <w:rPr>
+                <w:rFonts w:ascii="Times New Roman" w:hAnsi="Times New Roman" w:cs="Times New Roman"/>
+                <w:sz w:val="24"/>
+                <w:szCs w:val="24"/>
+                <w:lang w:val="ru-RU"/>
+              </w:rPr>
+              <w:t>Смотреть</w:t>
+            </w:r>
+          </w:p>
+        </w:tc>
+        <w:tc>
+          <w:tcPr>
+            <w:tcW w:w="1985" w:type="dxa"/>
+          </w:tcPr>
+          <w:p>
+            <w:pPr>
+              <w:tabs>
+                <w:tab w:val="left" w:pos="720"/>
+                <w:tab w:val="left" w:pos="1892"/>
+              </w:tabs>
+              <w:spacing w:line="360" w:lineRule="auto"/>
+              <w:jc w:val="both"/>
+              <w:rPr>
+                <w:rFonts w:ascii="Times New Roman" w:hAnsi="Times New Roman" w:cs="Times New Roman"/>
+                <w:sz w:val="24"/>
+                <w:szCs w:val="24"/>
+                <w:lang w:val="ru-RU"/>
+              </w:rPr>
+            </w:pPr>
+            <w:r>
+              <w:rPr>
+                <w:rFonts w:ascii="Times New Roman" w:hAnsi="Times New Roman" w:cs="Times New Roman"/>
+                <w:sz w:val="24"/>
+                <w:szCs w:val="24"/>
+                <w:lang w:val="ru-RU"/>
+              </w:rPr>
+              <w:t>Изменять</w:t>
+            </w:r>
+          </w:p>
+          <w:p>
+            <w:pPr>
+              <w:tabs>
+                <w:tab w:val="left" w:pos="720"/>
+                <w:tab w:val="left" w:pos="1892"/>
+              </w:tabs>
+              <w:spacing w:line="360" w:lineRule="auto"/>
+              <w:jc w:val="both"/>
+              <w:rPr>
+                <w:rFonts w:ascii="Times New Roman" w:hAnsi="Times New Roman" w:cs="Times New Roman"/>
+                <w:sz w:val="24"/>
+                <w:szCs w:val="24"/>
+                <w:lang w:val="ru-RU"/>
+              </w:rPr>
+            </w:pPr>
+            <w:r>
+              <w:rPr>
+                <w:rFonts w:ascii="Times New Roman" w:hAnsi="Times New Roman" w:cs="Times New Roman"/>
+                <w:sz w:val="24"/>
+                <w:szCs w:val="24"/>
+                <w:lang w:val="ru-RU"/>
+              </w:rPr>
+              <w:t>Смотреть</w:t>
+            </w:r>
+          </w:p>
+        </w:tc>
+        <w:tc>
+          <w:tcPr>
+            <w:tcW w:w="1984" w:type="dxa"/>
+          </w:tcPr>
+          <w:p>
+            <w:pPr>
+              <w:tabs>
+                <w:tab w:val="left" w:pos="720"/>
+                <w:tab w:val="left" w:pos="1892"/>
+              </w:tabs>
+              <w:spacing w:line="360" w:lineRule="auto"/>
+              <w:jc w:val="both"/>
+              <w:rPr>
+                <w:rFonts w:ascii="Times New Roman" w:hAnsi="Times New Roman" w:cs="Times New Roman"/>
+                <w:sz w:val="24"/>
+                <w:szCs w:val="24"/>
+                <w:lang w:val="ru-RU"/>
+              </w:rPr>
+            </w:pPr>
+            <w:r>
+              <w:rPr>
+                <w:rFonts w:ascii="Times New Roman" w:hAnsi="Times New Roman" w:cs="Times New Roman"/>
+                <w:sz w:val="24"/>
+                <w:szCs w:val="24"/>
+                <w:lang w:val="ru-RU"/>
+              </w:rPr>
+              <w:t>Изменять</w:t>
+            </w:r>
+          </w:p>
+          <w:p>
+            <w:pPr>
+              <w:tabs>
+                <w:tab w:val="left" w:pos="720"/>
+                <w:tab w:val="left" w:pos="1892"/>
+              </w:tabs>
+              <w:spacing w:line="360" w:lineRule="auto"/>
+              <w:jc w:val="both"/>
+              <w:rPr>
+                <w:rFonts w:ascii="Times New Roman" w:hAnsi="Times New Roman" w:cs="Times New Roman"/>
+                <w:sz w:val="24"/>
+                <w:szCs w:val="24"/>
+                <w:lang w:val="ru-RU"/>
+              </w:rPr>
+            </w:pPr>
+            <w:r>
+              <w:rPr>
+                <w:rFonts w:ascii="Times New Roman" w:hAnsi="Times New Roman" w:cs="Times New Roman"/>
+                <w:sz w:val="24"/>
+                <w:szCs w:val="24"/>
+                <w:lang w:val="ru-RU"/>
+              </w:rPr>
+              <w:t>Смотреть</w:t>
+            </w:r>
+          </w:p>
+        </w:tc>
+      </w:tr>
+      <w:tr>
+        <w:tc>
+          <w:tcPr>
+            <w:tcW w:w="3964" w:type="dxa"/>
+          </w:tcPr>
+          <w:p>
+            <w:pPr>
+              <w:tabs>
+                <w:tab w:val="left" w:pos="720"/>
+                <w:tab w:val="left" w:pos="1892"/>
+              </w:tabs>
+              <w:spacing w:line="360" w:lineRule="auto"/>
+              <w:jc w:val="both"/>
+              <w:rPr>
+                <w:rFonts w:ascii="Times New Roman" w:hAnsi="Times New Roman" w:cs="Times New Roman"/>
+                <w:sz w:val="24"/>
+                <w:szCs w:val="24"/>
+                <w:lang w:val="ru-RU"/>
+              </w:rPr>
+            </w:pPr>
+            <w:r>
+              <w:rPr>
+                <w:rFonts w:ascii="Times New Roman" w:hAnsi="Times New Roman" w:cs="Times New Roman"/>
+                <w:sz w:val="24"/>
+                <w:szCs w:val="24"/>
+                <w:lang w:val="ru-RU"/>
+              </w:rPr>
+              <w:t>Записи на прием</w:t>
+            </w:r>
+          </w:p>
+        </w:tc>
+        <w:tc>
+          <w:tcPr>
+            <w:tcW w:w="1843" w:type="dxa"/>
+          </w:tcPr>
+          <w:p>
+            <w:pPr>
+              <w:tabs>
+                <w:tab w:val="left" w:pos="720"/>
+                <w:tab w:val="left" w:pos="1892"/>
+              </w:tabs>
+              <w:spacing w:line="360" w:lineRule="auto"/>
+              <w:jc w:val="both"/>
+              <w:rPr>
+                <w:rFonts w:ascii="Times New Roman" w:hAnsi="Times New Roman" w:cs="Times New Roman"/>
+                <w:sz w:val="24"/>
+                <w:szCs w:val="24"/>
+                <w:lang w:val="ru-RU"/>
+              </w:rPr>
+            </w:pPr>
+            <w:r>
+              <w:rPr>
+                <w:rFonts w:ascii="Times New Roman" w:hAnsi="Times New Roman" w:cs="Times New Roman"/>
+                <w:sz w:val="24"/>
+                <w:szCs w:val="24"/>
+                <w:lang w:val="ru-RU"/>
+              </w:rPr>
+              <w:t>Создавать</w:t>
+            </w:r>
+          </w:p>
+          <w:p>
+            <w:pPr>
+              <w:tabs>
+                <w:tab w:val="left" w:pos="720"/>
+                <w:tab w:val="left" w:pos="1892"/>
+              </w:tabs>
+              <w:spacing w:line="360" w:lineRule="auto"/>
+              <w:jc w:val="both"/>
+              <w:rPr>
+                <w:rFonts w:ascii="Times New Roman" w:hAnsi="Times New Roman" w:cs="Times New Roman"/>
+                <w:sz w:val="24"/>
+                <w:szCs w:val="24"/>
+                <w:lang w:val="ru-RU"/>
+              </w:rPr>
+            </w:pPr>
+            <w:r>
+              <w:rPr>
+                <w:rFonts w:ascii="Times New Roman" w:hAnsi="Times New Roman" w:cs="Times New Roman"/>
+                <w:sz w:val="24"/>
+                <w:szCs w:val="24"/>
+                <w:lang w:val="ru-RU"/>
+              </w:rPr>
+              <w:t>Изменять</w:t>
+            </w:r>
+          </w:p>
+          <w:p>
+            <w:pPr>
+              <w:tabs>
+                <w:tab w:val="left" w:pos="720"/>
+                <w:tab w:val="left" w:pos="1892"/>
+              </w:tabs>
+              <w:spacing w:line="360" w:lineRule="auto"/>
+              <w:jc w:val="both"/>
+              <w:rPr>
+                <w:rFonts w:ascii="Times New Roman" w:hAnsi="Times New Roman" w:cs="Times New Roman"/>
+                <w:sz w:val="24"/>
+                <w:szCs w:val="24"/>
+                <w:lang w:val="ru-RU"/>
+              </w:rPr>
+            </w:pPr>
+            <w:r>
+              <w:rPr>
+                <w:rFonts w:ascii="Times New Roman" w:hAnsi="Times New Roman" w:cs="Times New Roman"/>
+                <w:sz w:val="24"/>
+                <w:szCs w:val="24"/>
+                <w:lang w:val="ru-RU"/>
+              </w:rPr>
+              <w:t>Смотреть</w:t>
+            </w:r>
+          </w:p>
+        </w:tc>
+        <w:tc>
+          <w:tcPr>
+            <w:tcW w:w="1985" w:type="dxa"/>
+          </w:tcPr>
+          <w:p>
+            <w:pPr>
+              <w:tabs>
+                <w:tab w:val="left" w:pos="720"/>
+                <w:tab w:val="left" w:pos="1892"/>
+              </w:tabs>
+              <w:spacing w:line="360" w:lineRule="auto"/>
+              <w:jc w:val="both"/>
+              <w:rPr>
+                <w:rFonts w:ascii="Times New Roman" w:hAnsi="Times New Roman" w:cs="Times New Roman"/>
+                <w:sz w:val="24"/>
+                <w:szCs w:val="24"/>
+                <w:lang w:val="ru-RU"/>
+              </w:rPr>
+            </w:pPr>
+            <w:r>
+              <w:rPr>
+                <w:rFonts w:ascii="Times New Roman" w:hAnsi="Times New Roman" w:cs="Times New Roman"/>
+                <w:sz w:val="24"/>
+                <w:szCs w:val="24"/>
+                <w:lang w:val="ru-RU"/>
+              </w:rPr>
+              <w:t>Смотреть (только свои)</w:t>
+            </w:r>
+          </w:p>
+        </w:tc>
+        <w:tc>
+          <w:tcPr>
+            <w:tcW w:w="1984" w:type="dxa"/>
+          </w:tcPr>
+          <w:p>
+            <w:pPr>
+              <w:tabs>
+                <w:tab w:val="left" w:pos="720"/>
+                <w:tab w:val="left" w:pos="1892"/>
+              </w:tabs>
+              <w:spacing w:line="360" w:lineRule="auto"/>
+              <w:jc w:val="both"/>
+              <w:rPr>
+                <w:rFonts w:ascii="Times New Roman" w:hAnsi="Times New Roman" w:cs="Times New Roman"/>
+                <w:sz w:val="24"/>
+                <w:szCs w:val="24"/>
+                <w:lang w:val="ru-RU"/>
+              </w:rPr>
+            </w:pPr>
+            <w:r>
+              <w:rPr>
+                <w:rFonts w:ascii="Times New Roman" w:hAnsi="Times New Roman" w:cs="Times New Roman"/>
+                <w:sz w:val="24"/>
+                <w:szCs w:val="24"/>
+                <w:lang w:val="ru-RU"/>
+              </w:rPr>
+              <w:t>Смотреть (только свои)</w:t>
+            </w:r>
+          </w:p>
+        </w:tc>
+      </w:tr>
+      <w:tr>
+        <w:tc>
+          <w:tcPr>
+            <w:tcW w:w="3964" w:type="dxa"/>
+          </w:tcPr>
+          <w:p>
+            <w:pPr>
+              <w:tabs>
+                <w:tab w:val="left" w:pos="720"/>
+                <w:tab w:val="left" w:pos="1892"/>
+              </w:tabs>
+              <w:spacing w:line="360" w:lineRule="auto"/>
+              <w:jc w:val="both"/>
+              <w:rPr>
+                <w:rFonts w:ascii="Times New Roman" w:hAnsi="Times New Roman" w:cs="Times New Roman"/>
+                <w:sz w:val="24"/>
+                <w:szCs w:val="24"/>
+                <w:lang w:val="ru-RU"/>
+              </w:rPr>
+            </w:pPr>
+            <w:r>
+              <w:rPr>
+                <w:rFonts w:ascii="Times New Roman" w:hAnsi="Times New Roman" w:cs="Times New Roman"/>
+                <w:sz w:val="24"/>
+                <w:szCs w:val="24"/>
+                <w:lang w:val="ru-RU"/>
+              </w:rPr>
+              <w:t>Процедуры</w:t>
+            </w:r>
+          </w:p>
+        </w:tc>
+        <w:tc>
+          <w:tcPr>
+            <w:tcW w:w="1843" w:type="dxa"/>
+          </w:tcPr>
+          <w:p>
+            <w:pPr>
+              <w:tabs>
+                <w:tab w:val="left" w:pos="720"/>
+                <w:tab w:val="left" w:pos="1892"/>
+              </w:tabs>
+              <w:spacing w:line="360" w:lineRule="auto"/>
+              <w:jc w:val="both"/>
+              <w:rPr>
+                <w:rFonts w:ascii="Times New Roman" w:hAnsi="Times New Roman" w:cs="Times New Roman"/>
+                <w:sz w:val="24"/>
+                <w:szCs w:val="24"/>
+                <w:lang w:val="ru-RU"/>
+              </w:rPr>
+            </w:pPr>
+            <w:r>
+              <w:rPr>
+                <w:rFonts w:ascii="Times New Roman" w:hAnsi="Times New Roman" w:cs="Times New Roman"/>
+                <w:sz w:val="24"/>
+                <w:szCs w:val="24"/>
+                <w:lang w:val="ru-RU"/>
+              </w:rPr>
+              <w:t>Создавать</w:t>
+            </w:r>
+          </w:p>
+          <w:p>
+            <w:pPr>
+              <w:tabs>
+                <w:tab w:val="left" w:pos="720"/>
+                <w:tab w:val="left" w:pos="1892"/>
+              </w:tabs>
+              <w:spacing w:line="360" w:lineRule="auto"/>
+              <w:jc w:val="both"/>
+              <w:rPr>
+                <w:rFonts w:ascii="Times New Roman" w:hAnsi="Times New Roman" w:cs="Times New Roman"/>
+                <w:sz w:val="24"/>
+                <w:szCs w:val="24"/>
+                <w:lang w:val="ru-RU"/>
+              </w:rPr>
+            </w:pPr>
+            <w:r>
+              <w:rPr>
+                <w:rFonts w:ascii="Times New Roman" w:hAnsi="Times New Roman" w:cs="Times New Roman"/>
+                <w:sz w:val="24"/>
+                <w:szCs w:val="24"/>
+                <w:lang w:val="ru-RU"/>
+              </w:rPr>
+              <w:t>Изменять</w:t>
+            </w:r>
+          </w:p>
+          <w:p>
+            <w:pPr>
+              <w:tabs>
+                <w:tab w:val="left" w:pos="720"/>
+                <w:tab w:val="left" w:pos="1892"/>
+              </w:tabs>
+              <w:spacing w:line="360" w:lineRule="auto"/>
+              <w:jc w:val="both"/>
+              <w:rPr>
+                <w:rFonts w:ascii="Times New Roman" w:hAnsi="Times New Roman" w:cs="Times New Roman"/>
+                <w:sz w:val="24"/>
+                <w:szCs w:val="24"/>
+                <w:lang w:val="ru-RU"/>
+              </w:rPr>
+            </w:pPr>
+            <w:r>
+              <w:rPr>
+                <w:rFonts w:ascii="Times New Roman" w:hAnsi="Times New Roman" w:cs="Times New Roman"/>
+                <w:sz w:val="24"/>
+                <w:szCs w:val="24"/>
+                <w:lang w:val="ru-RU"/>
+              </w:rPr>
+              <w:t>Смотреть</w:t>
+            </w:r>
+          </w:p>
+        </w:tc>
+        <w:tc>
+          <w:tcPr>
+            <w:tcW w:w="1985" w:type="dxa"/>
+          </w:tcPr>
+          <w:p>
+            <w:pPr>
+              <w:tabs>
+                <w:tab w:val="left" w:pos="720"/>
+                <w:tab w:val="left" w:pos="1892"/>
+              </w:tabs>
+              <w:spacing w:line="360" w:lineRule="auto"/>
+              <w:jc w:val="both"/>
+              <w:rPr>
+                <w:rFonts w:ascii="Times New Roman" w:hAnsi="Times New Roman" w:cs="Times New Roman"/>
+                <w:sz w:val="24"/>
+                <w:szCs w:val="24"/>
+                <w:lang w:val="ru-RU"/>
+              </w:rPr>
+            </w:pPr>
+            <w:r>
+              <w:rPr>
+                <w:rFonts w:ascii="Times New Roman" w:hAnsi="Times New Roman" w:cs="Times New Roman"/>
+                <w:sz w:val="24"/>
+                <w:szCs w:val="24"/>
+                <w:lang w:val="ru-RU"/>
+              </w:rPr>
+              <w:t>Смотреть (только свои)</w:t>
+            </w:r>
+          </w:p>
+        </w:tc>
+        <w:tc>
+          <w:tcPr>
+            <w:tcW w:w="1984" w:type="dxa"/>
+          </w:tcPr>
+          <w:p>
+            <w:pPr>
+              <w:tabs>
+                <w:tab w:val="left" w:pos="720"/>
+                <w:tab w:val="left" w:pos="1892"/>
+              </w:tabs>
+              <w:spacing w:line="360" w:lineRule="auto"/>
+              <w:jc w:val="both"/>
+              <w:rPr>
+                <w:rFonts w:ascii="Times New Roman" w:hAnsi="Times New Roman" w:cs="Times New Roman"/>
+                <w:sz w:val="24"/>
+                <w:szCs w:val="24"/>
+                <w:lang w:val="ru-RU"/>
+              </w:rPr>
+            </w:pPr>
+            <w:r>
+              <w:rPr>
+                <w:rFonts w:ascii="Times New Roman" w:hAnsi="Times New Roman" w:cs="Times New Roman"/>
+                <w:sz w:val="24"/>
+                <w:szCs w:val="24"/>
+                <w:lang w:val="ru-RU"/>
+              </w:rPr>
+              <w:t>Смотреть (только свои)</w:t>
+            </w:r>
+          </w:p>
+        </w:tc>
+      </w:tr>
+      <w:tr>
+        <w:tc>
+          <w:tcPr>
+            <w:tcW w:w="3964" w:type="dxa"/>
+          </w:tcPr>
+          <w:p>
+            <w:pPr>
+              <w:tabs>
+                <w:tab w:val="left" w:pos="720"/>
+                <w:tab w:val="left" w:pos="1892"/>
+              </w:tabs>
+              <w:spacing w:line="360" w:lineRule="auto"/>
+              <w:jc w:val="both"/>
+              <w:rPr>
+                <w:rFonts w:ascii="Times New Roman" w:hAnsi="Times New Roman" w:cs="Times New Roman"/>
+                <w:sz w:val="24"/>
+                <w:szCs w:val="24"/>
+                <w:lang w:val="ru-RU"/>
+              </w:rPr>
+            </w:pPr>
+            <w:r>
+              <w:rPr>
+                <w:rFonts w:ascii="Times New Roman" w:hAnsi="Times New Roman" w:cs="Times New Roman"/>
+                <w:sz w:val="24"/>
+                <w:szCs w:val="24"/>
+                <w:lang w:val="ru-RU"/>
+              </w:rPr>
+              <w:t>Пациенты</w:t>
+            </w:r>
+          </w:p>
+        </w:tc>
+        <w:tc>
+          <w:tcPr>
+            <w:tcW w:w="1843" w:type="dxa"/>
+          </w:tcPr>
+          <w:p>
+            <w:pPr>
+              <w:tabs>
+                <w:tab w:val="left" w:pos="720"/>
+                <w:tab w:val="left" w:pos="1892"/>
+              </w:tabs>
+              <w:spacing w:line="360" w:lineRule="auto"/>
+              <w:jc w:val="both"/>
+              <w:rPr>
+                <w:rFonts w:ascii="Times New Roman" w:hAnsi="Times New Roman" w:cs="Times New Roman"/>
+                <w:sz w:val="24"/>
+                <w:szCs w:val="24"/>
+                <w:lang w:val="ru-RU"/>
+              </w:rPr>
+            </w:pPr>
+            <w:r>
+              <w:rPr>
+                <w:rFonts w:ascii="Times New Roman" w:hAnsi="Times New Roman" w:cs="Times New Roman"/>
+                <w:sz w:val="24"/>
+                <w:szCs w:val="24"/>
+                <w:lang w:val="ru-RU"/>
+              </w:rPr>
+              <w:t>Создавать</w:t>
+            </w:r>
+          </w:p>
+          <w:p>
+            <w:pPr>
+              <w:tabs>
+                <w:tab w:val="left" w:pos="720"/>
+                <w:tab w:val="left" w:pos="1892"/>
+              </w:tabs>
+              <w:spacing w:line="360" w:lineRule="auto"/>
+              <w:jc w:val="both"/>
+              <w:rPr>
+                <w:rFonts w:ascii="Times New Roman" w:hAnsi="Times New Roman" w:cs="Times New Roman"/>
+                <w:sz w:val="24"/>
+                <w:szCs w:val="24"/>
+                <w:lang w:val="ru-RU"/>
+              </w:rPr>
+            </w:pPr>
+            <w:r>
+              <w:rPr>
+                <w:rFonts w:ascii="Times New Roman" w:hAnsi="Times New Roman" w:cs="Times New Roman"/>
+                <w:sz w:val="24"/>
+                <w:szCs w:val="24"/>
+                <w:lang w:val="ru-RU"/>
+              </w:rPr>
+              <w:t>Изменять</w:t>
+            </w:r>
+          </w:p>
+          <w:p>
+            <w:pPr>
+              <w:tabs>
+                <w:tab w:val="left" w:pos="720"/>
+                <w:tab w:val="left" w:pos="1892"/>
+              </w:tabs>
+              <w:spacing w:line="360" w:lineRule="auto"/>
+              <w:jc w:val="both"/>
+              <w:rPr>
+                <w:rFonts w:ascii="Times New Roman" w:hAnsi="Times New Roman" w:cs="Times New Roman"/>
+                <w:sz w:val="24"/>
+                <w:szCs w:val="24"/>
+                <w:lang w:val="ru-RU"/>
+              </w:rPr>
+            </w:pPr>
+            <w:r>
+              <w:rPr>
+                <w:rFonts w:ascii="Times New Roman" w:hAnsi="Times New Roman" w:cs="Times New Roman"/>
+                <w:sz w:val="24"/>
+                <w:szCs w:val="24"/>
+                <w:lang w:val="ru-RU"/>
+              </w:rPr>
+              <w:lastRenderedPageBreak/>
+              <w:t>Смотреть</w:t>
+            </w:r>
+          </w:p>
+        </w:tc>
+        <w:tc>
+          <w:tcPr>
+            <w:tcW w:w="1985" w:type="dxa"/>
+          </w:tcPr>
+          <w:p>
+            <w:pPr>
+              <w:tabs>
+                <w:tab w:val="left" w:pos="720"/>
+                <w:tab w:val="left" w:pos="1892"/>
+              </w:tabs>
+              <w:spacing w:line="360" w:lineRule="auto"/>
+              <w:jc w:val="both"/>
+              <w:rPr>
+                <w:rFonts w:ascii="Times New Roman" w:hAnsi="Times New Roman" w:cs="Times New Roman"/>
+                <w:sz w:val="24"/>
+                <w:szCs w:val="24"/>
+                <w:lang w:val="ru-RU"/>
+              </w:rPr>
+            </w:pPr>
+            <w:r>
+              <w:rPr>
+                <w:rFonts w:ascii="Times New Roman" w:hAnsi="Times New Roman" w:cs="Times New Roman"/>
+                <w:sz w:val="24"/>
+                <w:szCs w:val="24"/>
+                <w:lang w:val="ru-RU"/>
+              </w:rPr>
+              <w:lastRenderedPageBreak/>
+              <w:t>Смотреть (только свои)</w:t>
+            </w:r>
+          </w:p>
+        </w:tc>
+        <w:tc>
+          <w:tcPr>
+            <w:tcW w:w="1984" w:type="dxa"/>
+          </w:tcPr>
+          <w:p>
+            <w:pPr>
+              <w:tabs>
+                <w:tab w:val="left" w:pos="720"/>
+                <w:tab w:val="left" w:pos="1892"/>
+              </w:tabs>
+              <w:spacing w:line="360" w:lineRule="auto"/>
+              <w:jc w:val="both"/>
+              <w:rPr>
+                <w:rFonts w:ascii="Times New Roman" w:hAnsi="Times New Roman" w:cs="Times New Roman"/>
+                <w:sz w:val="24"/>
+                <w:szCs w:val="24"/>
+                <w:lang w:val="ru-RU"/>
+              </w:rPr>
+            </w:pPr>
+            <w:r>
+              <w:rPr>
+                <w:rFonts w:ascii="Times New Roman" w:hAnsi="Times New Roman" w:cs="Times New Roman"/>
+                <w:sz w:val="24"/>
+                <w:szCs w:val="24"/>
+                <w:lang w:val="ru-RU"/>
+              </w:rPr>
+              <w:t>-</w:t>
+            </w:r>
+          </w:p>
+        </w:tc>
+      </w:tr>
+      <w:tr>
+        <w:tc>
+          <w:tcPr>
+            <w:tcW w:w="3964" w:type="dxa"/>
+          </w:tcPr>
+          <w:p>
+            <w:pPr>
+              <w:tabs>
+                <w:tab w:val="left" w:pos="720"/>
+                <w:tab w:val="left" w:pos="1892"/>
+              </w:tabs>
+              <w:spacing w:line="360" w:lineRule="auto"/>
+              <w:jc w:val="both"/>
+              <w:rPr>
+                <w:rFonts w:ascii="Times New Roman" w:hAnsi="Times New Roman" w:cs="Times New Roman"/>
+                <w:sz w:val="24"/>
+                <w:szCs w:val="24"/>
+                <w:lang w:val="ru-RU"/>
+              </w:rPr>
+            </w:pPr>
+            <w:r>
+              <w:rPr>
+                <w:rFonts w:ascii="Times New Roman" w:hAnsi="Times New Roman" w:cs="Times New Roman"/>
+                <w:sz w:val="24"/>
+                <w:szCs w:val="24"/>
+                <w:lang w:val="ru-RU"/>
+              </w:rPr>
+              <w:t>Доктора</w:t>
+            </w:r>
+          </w:p>
+        </w:tc>
+        <w:tc>
+          <w:tcPr>
+            <w:tcW w:w="1843" w:type="dxa"/>
+          </w:tcPr>
+          <w:p>
+            <w:pPr>
+              <w:tabs>
+                <w:tab w:val="left" w:pos="720"/>
+                <w:tab w:val="left" w:pos="1892"/>
+              </w:tabs>
+              <w:spacing w:line="360" w:lineRule="auto"/>
+              <w:jc w:val="both"/>
+              <w:rPr>
+                <w:rFonts w:ascii="Times New Roman" w:hAnsi="Times New Roman" w:cs="Times New Roman"/>
+                <w:sz w:val="24"/>
+                <w:szCs w:val="24"/>
+                <w:lang w:val="ru-RU"/>
+              </w:rPr>
+            </w:pPr>
+            <w:r>
+              <w:rPr>
+                <w:rFonts w:ascii="Times New Roman" w:hAnsi="Times New Roman" w:cs="Times New Roman"/>
+                <w:sz w:val="24"/>
+                <w:szCs w:val="24"/>
+                <w:lang w:val="ru-RU"/>
+              </w:rPr>
+              <w:t>Создавать</w:t>
+            </w:r>
+          </w:p>
+          <w:p>
+            <w:pPr>
+              <w:tabs>
+                <w:tab w:val="left" w:pos="720"/>
+                <w:tab w:val="left" w:pos="1892"/>
+              </w:tabs>
+              <w:spacing w:line="360" w:lineRule="auto"/>
+              <w:jc w:val="both"/>
+              <w:rPr>
+                <w:rFonts w:ascii="Times New Roman" w:hAnsi="Times New Roman" w:cs="Times New Roman"/>
+                <w:sz w:val="24"/>
+                <w:szCs w:val="24"/>
+                <w:lang w:val="ru-RU"/>
+              </w:rPr>
+            </w:pPr>
+            <w:r>
+              <w:rPr>
+                <w:rFonts w:ascii="Times New Roman" w:hAnsi="Times New Roman" w:cs="Times New Roman"/>
+                <w:sz w:val="24"/>
+                <w:szCs w:val="24"/>
+                <w:lang w:val="ru-RU"/>
+              </w:rPr>
+              <w:t>Изменять</w:t>
+            </w:r>
+          </w:p>
+          <w:p>
+            <w:pPr>
+              <w:tabs>
+                <w:tab w:val="left" w:pos="720"/>
+                <w:tab w:val="left" w:pos="1892"/>
+              </w:tabs>
+              <w:spacing w:line="360" w:lineRule="auto"/>
+              <w:jc w:val="both"/>
+              <w:rPr>
+                <w:rFonts w:ascii="Times New Roman" w:hAnsi="Times New Roman" w:cs="Times New Roman"/>
+                <w:sz w:val="24"/>
+                <w:szCs w:val="24"/>
+                <w:lang w:val="ru-RU"/>
+              </w:rPr>
+            </w:pPr>
+            <w:r>
+              <w:rPr>
+                <w:rFonts w:ascii="Times New Roman" w:hAnsi="Times New Roman" w:cs="Times New Roman"/>
+                <w:sz w:val="24"/>
+                <w:szCs w:val="24"/>
+                <w:lang w:val="ru-RU"/>
+              </w:rPr>
+              <w:t>Смотреть</w:t>
+            </w:r>
+          </w:p>
+        </w:tc>
+        <w:tc>
+          <w:tcPr>
+            <w:tcW w:w="1985" w:type="dxa"/>
+          </w:tcPr>
+          <w:p>
+            <w:pPr>
+              <w:tabs>
+                <w:tab w:val="left" w:pos="720"/>
+                <w:tab w:val="left" w:pos="1892"/>
+              </w:tabs>
+              <w:spacing w:line="360" w:lineRule="auto"/>
+              <w:jc w:val="both"/>
+              <w:rPr>
+                <w:rFonts w:ascii="Times New Roman" w:hAnsi="Times New Roman" w:cs="Times New Roman"/>
+                <w:sz w:val="24"/>
+                <w:szCs w:val="24"/>
+                <w:lang w:val="ru-RU"/>
+              </w:rPr>
+            </w:pPr>
+            <w:r>
+              <w:rPr>
+                <w:rFonts w:ascii="Times New Roman" w:hAnsi="Times New Roman" w:cs="Times New Roman"/>
+                <w:sz w:val="24"/>
+                <w:szCs w:val="24"/>
+                <w:lang w:val="ru-RU"/>
+              </w:rPr>
+              <w:t>-</w:t>
+            </w:r>
+          </w:p>
+        </w:tc>
+        <w:tc>
+          <w:tcPr>
+            <w:tcW w:w="1984" w:type="dxa"/>
+          </w:tcPr>
+          <w:p>
+            <w:pPr>
+              <w:tabs>
+                <w:tab w:val="left" w:pos="720"/>
+                <w:tab w:val="left" w:pos="1892"/>
+              </w:tabs>
+              <w:spacing w:line="360" w:lineRule="auto"/>
+              <w:jc w:val="both"/>
+              <w:rPr>
+                <w:rFonts w:ascii="Times New Roman" w:hAnsi="Times New Roman" w:cs="Times New Roman"/>
+                <w:sz w:val="24"/>
+                <w:szCs w:val="24"/>
+                <w:lang w:val="ru-RU"/>
+              </w:rPr>
+            </w:pPr>
+            <w:r>
+              <w:rPr>
+                <w:rFonts w:ascii="Times New Roman" w:hAnsi="Times New Roman" w:cs="Times New Roman"/>
+                <w:sz w:val="24"/>
+                <w:szCs w:val="24"/>
+                <w:lang w:val="ru-RU"/>
+              </w:rPr>
+              <w:t>-</w:t>
+            </w:r>
+          </w:p>
+        </w:tc>
+      </w:tr>
+      <w:tr>
+        <w:tc>
+          <w:tcPr>
+            <w:tcW w:w="3964" w:type="dxa"/>
+          </w:tcPr>
+          <w:p>
+            <w:pPr>
+              <w:tabs>
+                <w:tab w:val="left" w:pos="720"/>
+                <w:tab w:val="left" w:pos="1892"/>
+              </w:tabs>
+              <w:spacing w:line="360" w:lineRule="auto"/>
+              <w:jc w:val="both"/>
+              <w:rPr>
+                <w:rFonts w:ascii="Times New Roman" w:hAnsi="Times New Roman" w:cs="Times New Roman"/>
+                <w:sz w:val="24"/>
+                <w:szCs w:val="24"/>
+                <w:lang w:val="ru-RU"/>
+              </w:rPr>
+            </w:pPr>
+            <w:r>
+              <w:rPr>
+                <w:rFonts w:ascii="Times New Roman" w:hAnsi="Times New Roman" w:cs="Times New Roman"/>
+                <w:sz w:val="24"/>
+                <w:szCs w:val="24"/>
+                <w:lang w:val="ru-RU"/>
+              </w:rPr>
+              <w:t>Локации</w:t>
+            </w:r>
+          </w:p>
+        </w:tc>
+        <w:tc>
+          <w:tcPr>
+            <w:tcW w:w="1843" w:type="dxa"/>
+          </w:tcPr>
+          <w:p>
+            <w:pPr>
+              <w:tabs>
+                <w:tab w:val="left" w:pos="720"/>
+                <w:tab w:val="left" w:pos="1892"/>
+              </w:tabs>
+              <w:spacing w:line="360" w:lineRule="auto"/>
+              <w:jc w:val="both"/>
+              <w:rPr>
+                <w:rFonts w:ascii="Times New Roman" w:hAnsi="Times New Roman" w:cs="Times New Roman"/>
+                <w:sz w:val="24"/>
+                <w:szCs w:val="24"/>
+                <w:lang w:val="ru-RU"/>
+              </w:rPr>
+            </w:pPr>
+            <w:r>
+              <w:rPr>
+                <w:rFonts w:ascii="Times New Roman" w:hAnsi="Times New Roman" w:cs="Times New Roman"/>
+                <w:sz w:val="24"/>
+                <w:szCs w:val="24"/>
+                <w:lang w:val="ru-RU"/>
+              </w:rPr>
+              <w:t>Создавать</w:t>
+            </w:r>
+          </w:p>
+          <w:p>
+            <w:pPr>
+              <w:tabs>
+                <w:tab w:val="left" w:pos="720"/>
+                <w:tab w:val="left" w:pos="1892"/>
+              </w:tabs>
+              <w:spacing w:line="360" w:lineRule="auto"/>
+              <w:jc w:val="both"/>
+              <w:rPr>
+                <w:rFonts w:ascii="Times New Roman" w:hAnsi="Times New Roman" w:cs="Times New Roman"/>
+                <w:sz w:val="24"/>
+                <w:szCs w:val="24"/>
+                <w:lang w:val="ru-RU"/>
+              </w:rPr>
+            </w:pPr>
+            <w:r>
+              <w:rPr>
+                <w:rFonts w:ascii="Times New Roman" w:hAnsi="Times New Roman" w:cs="Times New Roman"/>
+                <w:sz w:val="24"/>
+                <w:szCs w:val="24"/>
+                <w:lang w:val="ru-RU"/>
+              </w:rPr>
+              <w:t>Изменять</w:t>
+            </w:r>
+          </w:p>
+          <w:p>
+            <w:pPr>
+              <w:tabs>
+                <w:tab w:val="left" w:pos="720"/>
+                <w:tab w:val="left" w:pos="1892"/>
+              </w:tabs>
+              <w:spacing w:line="360" w:lineRule="auto"/>
+              <w:jc w:val="both"/>
+              <w:rPr>
+                <w:rFonts w:ascii="Times New Roman" w:hAnsi="Times New Roman" w:cs="Times New Roman"/>
+                <w:sz w:val="24"/>
+                <w:szCs w:val="24"/>
+                <w:lang w:val="ru-RU"/>
+              </w:rPr>
+            </w:pPr>
+            <w:r>
+              <w:rPr>
+                <w:rFonts w:ascii="Times New Roman" w:hAnsi="Times New Roman" w:cs="Times New Roman"/>
+                <w:sz w:val="24"/>
+                <w:szCs w:val="24"/>
+                <w:lang w:val="ru-RU"/>
+              </w:rPr>
+              <w:t>Смотреть</w:t>
+            </w:r>
+          </w:p>
+        </w:tc>
+        <w:tc>
+          <w:tcPr>
+            <w:tcW w:w="1985" w:type="dxa"/>
+          </w:tcPr>
+          <w:p>
+            <w:pPr>
+              <w:tabs>
+                <w:tab w:val="left" w:pos="720"/>
+                <w:tab w:val="left" w:pos="1892"/>
+              </w:tabs>
+              <w:spacing w:line="360" w:lineRule="auto"/>
+              <w:jc w:val="both"/>
+              <w:rPr>
+                <w:rFonts w:ascii="Times New Roman" w:hAnsi="Times New Roman" w:cs="Times New Roman"/>
+                <w:sz w:val="24"/>
+                <w:szCs w:val="24"/>
+                <w:lang w:val="ru-RU"/>
+              </w:rPr>
+            </w:pPr>
+            <w:r>
+              <w:rPr>
+                <w:rFonts w:ascii="Times New Roman" w:hAnsi="Times New Roman" w:cs="Times New Roman"/>
+                <w:sz w:val="24"/>
+                <w:szCs w:val="24"/>
+                <w:lang w:val="ru-RU"/>
+              </w:rPr>
+              <w:t>Смотреть</w:t>
+            </w:r>
+          </w:p>
+        </w:tc>
+        <w:tc>
+          <w:tcPr>
+            <w:tcW w:w="1984" w:type="dxa"/>
+          </w:tcPr>
+          <w:p>
+            <w:pPr>
+              <w:tabs>
+                <w:tab w:val="left" w:pos="720"/>
+                <w:tab w:val="left" w:pos="1892"/>
+              </w:tabs>
+              <w:spacing w:line="360" w:lineRule="auto"/>
+              <w:jc w:val="both"/>
+              <w:rPr>
+                <w:rFonts w:ascii="Times New Roman" w:hAnsi="Times New Roman" w:cs="Times New Roman"/>
+                <w:sz w:val="24"/>
+                <w:szCs w:val="24"/>
+                <w:lang w:val="ru-RU"/>
+              </w:rPr>
+            </w:pPr>
+            <w:r>
+              <w:rPr>
+                <w:rFonts w:ascii="Times New Roman" w:hAnsi="Times New Roman" w:cs="Times New Roman"/>
+                <w:sz w:val="24"/>
+                <w:szCs w:val="24"/>
+                <w:lang w:val="ru-RU"/>
+              </w:rPr>
+              <w:t>Смотреть</w:t>
+            </w:r>
+          </w:p>
+        </w:tc>
+      </w:tr>
+      <w:tr>
+        <w:tc>
+          <w:tcPr>
+            <w:tcW w:w="3964" w:type="dxa"/>
+          </w:tcPr>
+          <w:p>
+            <w:pPr>
+              <w:tabs>
+                <w:tab w:val="left" w:pos="720"/>
+                <w:tab w:val="left" w:pos="1892"/>
+              </w:tabs>
+              <w:spacing w:line="360" w:lineRule="auto"/>
+              <w:jc w:val="both"/>
+              <w:rPr>
+                <w:rFonts w:ascii="Times New Roman" w:hAnsi="Times New Roman" w:cs="Times New Roman"/>
+                <w:sz w:val="24"/>
+                <w:szCs w:val="24"/>
+                <w:lang w:val="ru-RU"/>
+              </w:rPr>
+            </w:pPr>
+            <w:r>
+              <w:rPr>
+                <w:rFonts w:ascii="Times New Roman" w:hAnsi="Times New Roman" w:cs="Times New Roman"/>
+                <w:sz w:val="24"/>
+                <w:szCs w:val="24"/>
+                <w:lang w:val="ru-RU"/>
+              </w:rPr>
+              <w:t>Кабинеты</w:t>
+            </w:r>
+          </w:p>
+        </w:tc>
+        <w:tc>
+          <w:tcPr>
+            <w:tcW w:w="1843" w:type="dxa"/>
+          </w:tcPr>
+          <w:p>
+            <w:pPr>
+              <w:tabs>
+                <w:tab w:val="left" w:pos="720"/>
+                <w:tab w:val="left" w:pos="1892"/>
+              </w:tabs>
+              <w:spacing w:line="360" w:lineRule="auto"/>
+              <w:jc w:val="both"/>
+              <w:rPr>
+                <w:rFonts w:ascii="Times New Roman" w:hAnsi="Times New Roman" w:cs="Times New Roman"/>
+                <w:sz w:val="24"/>
+                <w:szCs w:val="24"/>
+                <w:lang w:val="ru-RU"/>
+              </w:rPr>
+            </w:pPr>
+            <w:r>
+              <w:rPr>
+                <w:rFonts w:ascii="Times New Roman" w:hAnsi="Times New Roman" w:cs="Times New Roman"/>
+                <w:sz w:val="24"/>
+                <w:szCs w:val="24"/>
+                <w:lang w:val="ru-RU"/>
+              </w:rPr>
+              <w:t>Создавать</w:t>
+            </w:r>
+          </w:p>
+          <w:p>
+            <w:pPr>
+              <w:tabs>
+                <w:tab w:val="left" w:pos="720"/>
+                <w:tab w:val="left" w:pos="1892"/>
+              </w:tabs>
+              <w:spacing w:line="360" w:lineRule="auto"/>
+              <w:jc w:val="both"/>
+              <w:rPr>
+                <w:rFonts w:ascii="Times New Roman" w:hAnsi="Times New Roman" w:cs="Times New Roman"/>
+                <w:sz w:val="24"/>
+                <w:szCs w:val="24"/>
+                <w:lang w:val="ru-RU"/>
+              </w:rPr>
+            </w:pPr>
+            <w:r>
+              <w:rPr>
+                <w:rFonts w:ascii="Times New Roman" w:hAnsi="Times New Roman" w:cs="Times New Roman"/>
+                <w:sz w:val="24"/>
+                <w:szCs w:val="24"/>
+                <w:lang w:val="ru-RU"/>
+              </w:rPr>
+              <w:t>Изменять</w:t>
+            </w:r>
+          </w:p>
+          <w:p>
+            <w:pPr>
+              <w:tabs>
+                <w:tab w:val="left" w:pos="720"/>
+                <w:tab w:val="left" w:pos="1892"/>
+              </w:tabs>
+              <w:spacing w:line="360" w:lineRule="auto"/>
+              <w:jc w:val="both"/>
+              <w:rPr>
+                <w:rFonts w:ascii="Times New Roman" w:hAnsi="Times New Roman" w:cs="Times New Roman"/>
+                <w:sz w:val="24"/>
+                <w:szCs w:val="24"/>
+                <w:lang w:val="ru-RU"/>
+              </w:rPr>
+            </w:pPr>
+            <w:r>
+              <w:rPr>
+                <w:rFonts w:ascii="Times New Roman" w:hAnsi="Times New Roman" w:cs="Times New Roman"/>
+                <w:sz w:val="24"/>
+                <w:szCs w:val="24"/>
+                <w:lang w:val="ru-RU"/>
+              </w:rPr>
+              <w:t>Смотреть</w:t>
+            </w:r>
+          </w:p>
+        </w:tc>
+        <w:tc>
+          <w:tcPr>
+            <w:tcW w:w="1985" w:type="dxa"/>
+          </w:tcPr>
+          <w:p>
+            <w:pPr>
+              <w:tabs>
+                <w:tab w:val="left" w:pos="720"/>
+                <w:tab w:val="left" w:pos="1892"/>
+              </w:tabs>
+              <w:spacing w:line="360" w:lineRule="auto"/>
+              <w:jc w:val="both"/>
+              <w:rPr>
+                <w:rFonts w:ascii="Times New Roman" w:hAnsi="Times New Roman" w:cs="Times New Roman"/>
+                <w:sz w:val="24"/>
+                <w:szCs w:val="24"/>
+                <w:lang w:val="ru-RU"/>
+              </w:rPr>
+            </w:pPr>
+            <w:r>
+              <w:rPr>
+                <w:rFonts w:ascii="Times New Roman" w:hAnsi="Times New Roman" w:cs="Times New Roman"/>
+                <w:sz w:val="24"/>
+                <w:szCs w:val="24"/>
+                <w:lang w:val="ru-RU"/>
+              </w:rPr>
+              <w:t>Смотреть</w:t>
+            </w:r>
+          </w:p>
+        </w:tc>
+        <w:tc>
+          <w:tcPr>
+            <w:tcW w:w="1984" w:type="dxa"/>
+          </w:tcPr>
+          <w:p>
+            <w:pPr>
+              <w:tabs>
+                <w:tab w:val="left" w:pos="720"/>
+                <w:tab w:val="left" w:pos="1892"/>
+              </w:tabs>
+              <w:spacing w:line="360" w:lineRule="auto"/>
+              <w:jc w:val="both"/>
+              <w:rPr>
+                <w:rFonts w:ascii="Times New Roman" w:hAnsi="Times New Roman" w:cs="Times New Roman"/>
+                <w:sz w:val="24"/>
+                <w:szCs w:val="24"/>
+                <w:lang w:val="ru-RU"/>
+              </w:rPr>
+            </w:pPr>
+            <w:r>
+              <w:rPr>
+                <w:rFonts w:ascii="Times New Roman" w:hAnsi="Times New Roman" w:cs="Times New Roman"/>
+                <w:sz w:val="24"/>
+                <w:szCs w:val="24"/>
+                <w:lang w:val="ru-RU"/>
+              </w:rPr>
+              <w:t>Смотреть</w:t>
+            </w:r>
+          </w:p>
+        </w:tc>
+      </w:tr>
+      <w:tr>
+        <w:tc>
+          <w:tcPr>
+            <w:tcW w:w="3964" w:type="dxa"/>
+          </w:tcPr>
+          <w:p>
+            <w:pPr>
+              <w:tabs>
+                <w:tab w:val="left" w:pos="720"/>
+                <w:tab w:val="left" w:pos="1892"/>
+              </w:tabs>
+              <w:spacing w:line="360" w:lineRule="auto"/>
+              <w:jc w:val="both"/>
+              <w:rPr>
+                <w:rFonts w:ascii="Times New Roman" w:hAnsi="Times New Roman" w:cs="Times New Roman"/>
+                <w:sz w:val="24"/>
+                <w:szCs w:val="24"/>
+                <w:lang w:val="ru-RU"/>
+              </w:rPr>
+            </w:pPr>
+            <w:r>
+              <w:rPr>
+                <w:rFonts w:ascii="Times New Roman" w:hAnsi="Times New Roman" w:cs="Times New Roman"/>
+                <w:sz w:val="24"/>
+                <w:szCs w:val="24"/>
+                <w:lang w:val="ru-RU"/>
+              </w:rPr>
+              <w:t>Отделения</w:t>
+            </w:r>
+          </w:p>
+        </w:tc>
+        <w:tc>
+          <w:tcPr>
+            <w:tcW w:w="1843" w:type="dxa"/>
+          </w:tcPr>
+          <w:p>
+            <w:pPr>
+              <w:tabs>
+                <w:tab w:val="left" w:pos="720"/>
+                <w:tab w:val="left" w:pos="1892"/>
+              </w:tabs>
+              <w:spacing w:line="360" w:lineRule="auto"/>
+              <w:jc w:val="both"/>
+              <w:rPr>
+                <w:rFonts w:ascii="Times New Roman" w:hAnsi="Times New Roman" w:cs="Times New Roman"/>
+                <w:sz w:val="24"/>
+                <w:szCs w:val="24"/>
+                <w:lang w:val="ru-RU"/>
+              </w:rPr>
+            </w:pPr>
+            <w:r>
+              <w:rPr>
+                <w:rFonts w:ascii="Times New Roman" w:hAnsi="Times New Roman" w:cs="Times New Roman"/>
+                <w:sz w:val="24"/>
+                <w:szCs w:val="24"/>
+                <w:lang w:val="ru-RU"/>
+              </w:rPr>
+              <w:t>Создавать</w:t>
+            </w:r>
+          </w:p>
+          <w:p>
+            <w:pPr>
+              <w:tabs>
+                <w:tab w:val="left" w:pos="720"/>
+                <w:tab w:val="left" w:pos="1892"/>
+              </w:tabs>
+              <w:spacing w:line="360" w:lineRule="auto"/>
+              <w:jc w:val="both"/>
+              <w:rPr>
+                <w:rFonts w:ascii="Times New Roman" w:hAnsi="Times New Roman" w:cs="Times New Roman"/>
+                <w:sz w:val="24"/>
+                <w:szCs w:val="24"/>
+                <w:lang w:val="ru-RU"/>
+              </w:rPr>
+            </w:pPr>
+            <w:r>
+              <w:rPr>
+                <w:rFonts w:ascii="Times New Roman" w:hAnsi="Times New Roman" w:cs="Times New Roman"/>
+                <w:sz w:val="24"/>
+                <w:szCs w:val="24"/>
+                <w:lang w:val="ru-RU"/>
+              </w:rPr>
+              <w:t>Изменять</w:t>
+            </w:r>
+          </w:p>
+          <w:p>
+            <w:pPr>
+              <w:tabs>
+                <w:tab w:val="left" w:pos="720"/>
+                <w:tab w:val="left" w:pos="1892"/>
+              </w:tabs>
+              <w:spacing w:line="360" w:lineRule="auto"/>
+              <w:jc w:val="both"/>
+              <w:rPr>
+                <w:rFonts w:ascii="Times New Roman" w:hAnsi="Times New Roman" w:cs="Times New Roman"/>
+                <w:sz w:val="24"/>
+                <w:szCs w:val="24"/>
+                <w:lang w:val="ru-RU"/>
+              </w:rPr>
+            </w:pPr>
+            <w:r>
+              <w:rPr>
+                <w:rFonts w:ascii="Times New Roman" w:hAnsi="Times New Roman" w:cs="Times New Roman"/>
+                <w:sz w:val="24"/>
+                <w:szCs w:val="24"/>
+                <w:lang w:val="ru-RU"/>
+              </w:rPr>
+              <w:t>Смотреть</w:t>
+            </w:r>
+          </w:p>
+        </w:tc>
+        <w:tc>
+          <w:tcPr>
+            <w:tcW w:w="1985" w:type="dxa"/>
+          </w:tcPr>
+          <w:p>
+            <w:pPr>
+              <w:tabs>
+                <w:tab w:val="left" w:pos="720"/>
+                <w:tab w:val="left" w:pos="1892"/>
+              </w:tabs>
+              <w:spacing w:line="360" w:lineRule="auto"/>
+              <w:jc w:val="both"/>
+              <w:rPr>
+                <w:rFonts w:ascii="Times New Roman" w:hAnsi="Times New Roman" w:cs="Times New Roman"/>
+                <w:sz w:val="24"/>
+                <w:szCs w:val="24"/>
+                <w:lang w:val="ru-RU"/>
+              </w:rPr>
+            </w:pPr>
+            <w:r>
+              <w:rPr>
+                <w:rFonts w:ascii="Times New Roman" w:hAnsi="Times New Roman" w:cs="Times New Roman"/>
+                <w:sz w:val="24"/>
+                <w:szCs w:val="24"/>
+                <w:lang w:val="ru-RU"/>
+              </w:rPr>
+              <w:t>Смотреть</w:t>
+            </w:r>
+          </w:p>
+        </w:tc>
+        <w:tc>
+          <w:tcPr>
+            <w:tcW w:w="1984" w:type="dxa"/>
+          </w:tcPr>
+          <w:p>
+            <w:pPr>
+              <w:tabs>
+                <w:tab w:val="left" w:pos="720"/>
+                <w:tab w:val="left" w:pos="1892"/>
+              </w:tabs>
+              <w:spacing w:line="360" w:lineRule="auto"/>
+              <w:jc w:val="both"/>
+              <w:rPr>
+                <w:rFonts w:ascii="Times New Roman" w:hAnsi="Times New Roman" w:cs="Times New Roman"/>
+                <w:sz w:val="24"/>
+                <w:szCs w:val="24"/>
+                <w:lang w:val="ru-RU"/>
+              </w:rPr>
+            </w:pPr>
+            <w:r>
+              <w:rPr>
+                <w:rFonts w:ascii="Times New Roman" w:hAnsi="Times New Roman" w:cs="Times New Roman"/>
+                <w:sz w:val="24"/>
+                <w:szCs w:val="24"/>
+                <w:lang w:val="ru-RU"/>
+              </w:rPr>
+              <w:t>Смотреть</w:t>
+            </w:r>
+          </w:p>
+        </w:tc>
+      </w:tr>
+    </w:tbl>
     <w:p>
       <w:pPr>
         <w:tabs>
@@ -18486,64 +21049,2350 @@
           <w:szCs w:val="28"/>
           <w:lang w:val="ru-RU"/>
         </w:rPr>
-        <w:t>Ва</w:t>
-      </w:r>
-    </w:p>
-    <w:p>
-      <w:pPr>
+        <w:tab/>
+        <w:t>Далее приведены спроектированые макеты пользовательского интерфейса, по которым создавался дизайн и сервис.</w:t>
+      </w:r>
+    </w:p>
+    <w:p>
+      <w:pPr>
+        <w:keepNext/>
         <w:tabs>
           <w:tab w:val="left" w:pos="720"/>
           <w:tab w:val="left" w:pos="1892"/>
         </w:tabs>
         <w:spacing w:line="360" w:lineRule="auto"/>
         <w:jc w:val="both"/>
-        <w:rPr>
-          <w:rFonts w:ascii="Times New Roman" w:hAnsi="Times New Roman" w:cs="Times New Roman"/>
-          <w:sz w:val="28"/>
-          <w:szCs w:val="28"/>
-          <w:lang w:val="ru-RU"/>
-        </w:rPr>
-      </w:pPr>
-    </w:p>
-    <w:p>
-      <w:pPr>
-        <w:pStyle w:val="2"/>
+      </w:pPr>
+      <w:r>
+        <w:rPr>
+          <w:rFonts w:ascii="Times New Roman" w:hAnsi="Times New Roman" w:cs="Times New Roman"/>
+          <w:noProof/>
+          <w:sz w:val="28"/>
+          <w:szCs w:val="28"/>
+          <w:lang w:val="ru-RU"/>
+        </w:rPr>
+        <w:drawing>
+          <wp:inline distT="0" distB="0" distL="0" distR="0" wp14:anchorId="2C3DD5B2" wp14:editId="1A6AA1E2">
+            <wp:extent cx="5795158" cy="3261521"/>
+            <wp:effectExtent l="0" t="0" r="0" b="0"/>
+            <wp:docPr id="9" name="Рисунок 9"/>
+            <wp:cNvGraphicFramePr>
+              <a:graphicFrameLocks xmlns:a="http://schemas.openxmlformats.org/drawingml/2006/main" noChangeAspect="1"/>
+            </wp:cNvGraphicFramePr>
+            <a:graphic xmlns:a="http://schemas.openxmlformats.org/drawingml/2006/main">
+              <a:graphicData uri="http://schemas.openxmlformats.org/drawingml/2006/picture">
+                <pic:pic xmlns:pic="http://schemas.openxmlformats.org/drawingml/2006/picture">
+                  <pic:nvPicPr>
+                    <pic:cNvPr id="0" name="Picture 1"/>
+                    <pic:cNvPicPr>
+                      <a:picLocks noChangeAspect="1" noChangeArrowheads="1"/>
+                    </pic:cNvPicPr>
+                  </pic:nvPicPr>
+                  <pic:blipFill>
+                    <a:blip r:embed="rId16" cstate="print">
+                      <a:extLst>
+                        <a:ext uri="{28A0092B-C50C-407E-A947-70E740481C1C}">
+                          <a14:useLocalDpi xmlns:a14="http://schemas.microsoft.com/office/drawing/2010/main" val="0"/>
+                        </a:ext>
+                      </a:extLst>
+                    </a:blip>
+                    <a:srcRect/>
+                    <a:stretch>
+                      <a:fillRect/>
+                    </a:stretch>
+                  </pic:blipFill>
+                  <pic:spPr bwMode="auto">
+                    <a:xfrm>
+                      <a:off x="0" y="0"/>
+                      <a:ext cx="5797317" cy="3262736"/>
+                    </a:xfrm>
+                    <a:prstGeom prst="rect">
+                      <a:avLst/>
+                    </a:prstGeom>
+                    <a:noFill/>
+                    <a:ln>
+                      <a:noFill/>
+                    </a:ln>
+                  </pic:spPr>
+                </pic:pic>
+              </a:graphicData>
+            </a:graphic>
+          </wp:inline>
+        </w:drawing>
+      </w:r>
+    </w:p>
+    <w:p>
+      <w:pPr>
+        <w:pStyle w:val="ac"/>
         <w:jc w:val="center"/>
         <w:rPr>
           <w:rFonts w:ascii="Times New Roman" w:hAnsi="Times New Roman" w:cs="Times New Roman"/>
-          <w:b/>
-          <w:bCs/>
-          <w:lang w:val="ru-RU"/>
-        </w:rPr>
-      </w:pPr>
-      <w:r>
-        <w:rPr>
-          <w:rFonts w:ascii="Times New Roman" w:hAnsi="Times New Roman" w:cs="Times New Roman"/>
-          <w:b/>
-          <w:bCs/>
+          <w:i w:val="0"/>
+          <w:iCs w:val="0"/>
           <w:color w:val="000000" w:themeColor="text1"/>
-          <w:sz w:val="28"/>
-          <w:szCs w:val="28"/>
-          <w:lang w:val="ru-RU"/>
-        </w:rPr>
-        <w:t>2.6 Алгоритмы работы</w:t>
-      </w:r>
-    </w:p>
-    <w:p>
-      <w:pPr>
+          <w:sz w:val="24"/>
+          <w:szCs w:val="24"/>
+          <w:lang w:val="ru-RU"/>
+        </w:rPr>
+      </w:pPr>
+      <w:r>
+        <w:rPr>
+          <w:rFonts w:ascii="Times New Roman" w:hAnsi="Times New Roman" w:cs="Times New Roman"/>
+          <w:i w:val="0"/>
+          <w:iCs w:val="0"/>
+          <w:color w:val="000000" w:themeColor="text1"/>
+          <w:sz w:val="24"/>
+          <w:szCs w:val="24"/>
+          <w:lang w:val="ru-RU"/>
+        </w:rPr>
+        <w:t xml:space="preserve">Рисунок </w:t>
+      </w:r>
+      <w:r>
+        <w:rPr>
+          <w:rFonts w:ascii="Times New Roman" w:hAnsi="Times New Roman" w:cs="Times New Roman"/>
+          <w:i w:val="0"/>
+          <w:iCs w:val="0"/>
+          <w:color w:val="000000" w:themeColor="text1"/>
+          <w:sz w:val="24"/>
+          <w:szCs w:val="24"/>
+        </w:rPr>
+        <w:fldChar w:fldCharType="begin"/>
+      </w:r>
+      <w:r>
+        <w:rPr>
+          <w:rFonts w:ascii="Times New Roman" w:hAnsi="Times New Roman" w:cs="Times New Roman"/>
+          <w:i w:val="0"/>
+          <w:iCs w:val="0"/>
+          <w:color w:val="000000" w:themeColor="text1"/>
+          <w:sz w:val="24"/>
+          <w:szCs w:val="24"/>
+          <w:lang w:val="ru-RU"/>
+        </w:rPr>
+        <w:instrText xml:space="preserve"> </w:instrText>
+      </w:r>
+      <w:r>
+        <w:rPr>
+          <w:rFonts w:ascii="Times New Roman" w:hAnsi="Times New Roman" w:cs="Times New Roman"/>
+          <w:i w:val="0"/>
+          <w:iCs w:val="0"/>
+          <w:color w:val="000000" w:themeColor="text1"/>
+          <w:sz w:val="24"/>
+          <w:szCs w:val="24"/>
+        </w:rPr>
+        <w:instrText>SEQ</w:instrText>
+      </w:r>
+      <w:r>
+        <w:rPr>
+          <w:rFonts w:ascii="Times New Roman" w:hAnsi="Times New Roman" w:cs="Times New Roman"/>
+          <w:i w:val="0"/>
+          <w:iCs w:val="0"/>
+          <w:color w:val="000000" w:themeColor="text1"/>
+          <w:sz w:val="24"/>
+          <w:szCs w:val="24"/>
+          <w:lang w:val="ru-RU"/>
+        </w:rPr>
+        <w:instrText xml:space="preserve"> Рисунок \* </w:instrText>
+      </w:r>
+      <w:r>
+        <w:rPr>
+          <w:rFonts w:ascii="Times New Roman" w:hAnsi="Times New Roman" w:cs="Times New Roman"/>
+          <w:i w:val="0"/>
+          <w:iCs w:val="0"/>
+          <w:color w:val="000000" w:themeColor="text1"/>
+          <w:sz w:val="24"/>
+          <w:szCs w:val="24"/>
+        </w:rPr>
+        <w:instrText>ARABIC</w:instrText>
+      </w:r>
+      <w:r>
+        <w:rPr>
+          <w:rFonts w:ascii="Times New Roman" w:hAnsi="Times New Roman" w:cs="Times New Roman"/>
+          <w:i w:val="0"/>
+          <w:iCs w:val="0"/>
+          <w:color w:val="000000" w:themeColor="text1"/>
+          <w:sz w:val="24"/>
+          <w:szCs w:val="24"/>
+          <w:lang w:val="ru-RU"/>
+        </w:rPr>
+        <w:instrText xml:space="preserve"> </w:instrText>
+      </w:r>
+      <w:r>
+        <w:rPr>
+          <w:rFonts w:ascii="Times New Roman" w:hAnsi="Times New Roman" w:cs="Times New Roman"/>
+          <w:i w:val="0"/>
+          <w:iCs w:val="0"/>
+          <w:color w:val="000000" w:themeColor="text1"/>
+          <w:sz w:val="24"/>
+          <w:szCs w:val="24"/>
+        </w:rPr>
+        <w:fldChar w:fldCharType="separate"/>
+      </w:r>
+      <w:r>
+        <w:rPr>
+          <w:rFonts w:ascii="Times New Roman" w:hAnsi="Times New Roman" w:cs="Times New Roman"/>
+          <w:i w:val="0"/>
+          <w:iCs w:val="0"/>
+          <w:noProof/>
+          <w:color w:val="000000" w:themeColor="text1"/>
+          <w:sz w:val="24"/>
+          <w:szCs w:val="24"/>
+        </w:rPr>
+        <w:t>8</w:t>
+      </w:r>
+      <w:r>
+        <w:rPr>
+          <w:rFonts w:ascii="Times New Roman" w:hAnsi="Times New Roman" w:cs="Times New Roman"/>
+          <w:i w:val="0"/>
+          <w:iCs w:val="0"/>
+          <w:color w:val="000000" w:themeColor="text1"/>
+          <w:sz w:val="24"/>
+          <w:szCs w:val="24"/>
+        </w:rPr>
+        <w:fldChar w:fldCharType="end"/>
+      </w:r>
+      <w:r>
+        <w:rPr>
+          <w:rFonts w:ascii="Times New Roman" w:hAnsi="Times New Roman" w:cs="Times New Roman"/>
+          <w:i w:val="0"/>
+          <w:iCs w:val="0"/>
+          <w:color w:val="000000" w:themeColor="text1"/>
+          <w:sz w:val="24"/>
+          <w:szCs w:val="24"/>
+          <w:lang w:val="ru-RU"/>
+        </w:rPr>
+        <w:t>. Страница входа на сервис ИС Медицинский Сервис</w:t>
+      </w:r>
+    </w:p>
+    <w:p>
+      <w:pPr>
+        <w:keepNext/>
+      </w:pPr>
+      <w:r>
+        <w:rPr>
+          <w:noProof/>
+          <w:lang w:val="ru-RU"/>
+        </w:rPr>
+        <w:lastRenderedPageBreak/>
+        <w:drawing>
+          <wp:inline distT="0" distB="0" distL="0" distR="0" wp14:anchorId="2BB5843B" wp14:editId="4B44DE87">
+            <wp:extent cx="6329680" cy="3562350"/>
+            <wp:effectExtent l="0" t="0" r="0" b="0"/>
+            <wp:docPr id="10" name="Рисунок 10"/>
+            <wp:cNvGraphicFramePr>
+              <a:graphicFrameLocks xmlns:a="http://schemas.openxmlformats.org/drawingml/2006/main" noChangeAspect="1"/>
+            </wp:cNvGraphicFramePr>
+            <a:graphic xmlns:a="http://schemas.openxmlformats.org/drawingml/2006/main">
+              <a:graphicData uri="http://schemas.openxmlformats.org/drawingml/2006/picture">
+                <pic:pic xmlns:pic="http://schemas.openxmlformats.org/drawingml/2006/picture">
+                  <pic:nvPicPr>
+                    <pic:cNvPr id="0" name="Picture 2"/>
+                    <pic:cNvPicPr>
+                      <a:picLocks noChangeAspect="1" noChangeArrowheads="1"/>
+                    </pic:cNvPicPr>
+                  </pic:nvPicPr>
+                  <pic:blipFill>
+                    <a:blip r:embed="rId17" cstate="print">
+                      <a:extLst>
+                        <a:ext uri="{28A0092B-C50C-407E-A947-70E740481C1C}">
+                          <a14:useLocalDpi xmlns:a14="http://schemas.microsoft.com/office/drawing/2010/main" val="0"/>
+                        </a:ext>
+                      </a:extLst>
+                    </a:blip>
+                    <a:srcRect/>
+                    <a:stretch>
+                      <a:fillRect/>
+                    </a:stretch>
+                  </pic:blipFill>
+                  <pic:spPr bwMode="auto">
+                    <a:xfrm>
+                      <a:off x="0" y="0"/>
+                      <a:ext cx="6329680" cy="3562350"/>
+                    </a:xfrm>
+                    <a:prstGeom prst="rect">
+                      <a:avLst/>
+                    </a:prstGeom>
+                    <a:noFill/>
+                    <a:ln>
+                      <a:noFill/>
+                    </a:ln>
+                  </pic:spPr>
+                </pic:pic>
+              </a:graphicData>
+            </a:graphic>
+          </wp:inline>
+        </w:drawing>
+      </w:r>
+    </w:p>
+    <w:p>
+      <w:pPr>
+        <w:pStyle w:val="ac"/>
+        <w:jc w:val="center"/>
+        <w:rPr>
+          <w:rFonts w:ascii="Times New Roman" w:hAnsi="Times New Roman" w:cs="Times New Roman"/>
+          <w:i w:val="0"/>
+          <w:iCs w:val="0"/>
+          <w:color w:val="000000" w:themeColor="text1"/>
+          <w:sz w:val="24"/>
+          <w:szCs w:val="24"/>
+          <w:lang w:val="ru-RU"/>
+        </w:rPr>
+      </w:pPr>
+      <w:r>
+        <w:rPr>
+          <w:rFonts w:ascii="Times New Roman" w:hAnsi="Times New Roman" w:cs="Times New Roman"/>
+          <w:i w:val="0"/>
+          <w:iCs w:val="0"/>
+          <w:color w:val="000000" w:themeColor="text1"/>
+          <w:sz w:val="24"/>
+          <w:szCs w:val="24"/>
+          <w:lang w:val="ru-RU"/>
+        </w:rPr>
+        <w:t xml:space="preserve">Рисунок </w:t>
+      </w:r>
+      <w:r>
+        <w:rPr>
+          <w:rFonts w:ascii="Times New Roman" w:hAnsi="Times New Roman" w:cs="Times New Roman"/>
+          <w:i w:val="0"/>
+          <w:iCs w:val="0"/>
+          <w:color w:val="000000" w:themeColor="text1"/>
+          <w:sz w:val="24"/>
+          <w:szCs w:val="24"/>
+        </w:rPr>
+        <w:fldChar w:fldCharType="begin"/>
+      </w:r>
+      <w:r>
+        <w:rPr>
+          <w:rFonts w:ascii="Times New Roman" w:hAnsi="Times New Roman" w:cs="Times New Roman"/>
+          <w:i w:val="0"/>
+          <w:iCs w:val="0"/>
+          <w:color w:val="000000" w:themeColor="text1"/>
+          <w:sz w:val="24"/>
+          <w:szCs w:val="24"/>
+          <w:lang w:val="ru-RU"/>
+        </w:rPr>
+        <w:instrText xml:space="preserve"> </w:instrText>
+      </w:r>
+      <w:r>
+        <w:rPr>
+          <w:rFonts w:ascii="Times New Roman" w:hAnsi="Times New Roman" w:cs="Times New Roman"/>
+          <w:i w:val="0"/>
+          <w:iCs w:val="0"/>
+          <w:color w:val="000000" w:themeColor="text1"/>
+          <w:sz w:val="24"/>
+          <w:szCs w:val="24"/>
+        </w:rPr>
+        <w:instrText>SEQ</w:instrText>
+      </w:r>
+      <w:r>
+        <w:rPr>
+          <w:rFonts w:ascii="Times New Roman" w:hAnsi="Times New Roman" w:cs="Times New Roman"/>
+          <w:i w:val="0"/>
+          <w:iCs w:val="0"/>
+          <w:color w:val="000000" w:themeColor="text1"/>
+          <w:sz w:val="24"/>
+          <w:szCs w:val="24"/>
+          <w:lang w:val="ru-RU"/>
+        </w:rPr>
+        <w:instrText xml:space="preserve"> Рисунок \* </w:instrText>
+      </w:r>
+      <w:r>
+        <w:rPr>
+          <w:rFonts w:ascii="Times New Roman" w:hAnsi="Times New Roman" w:cs="Times New Roman"/>
+          <w:i w:val="0"/>
+          <w:iCs w:val="0"/>
+          <w:color w:val="000000" w:themeColor="text1"/>
+          <w:sz w:val="24"/>
+          <w:szCs w:val="24"/>
+        </w:rPr>
+        <w:instrText>ARABIC</w:instrText>
+      </w:r>
+      <w:r>
+        <w:rPr>
+          <w:rFonts w:ascii="Times New Roman" w:hAnsi="Times New Roman" w:cs="Times New Roman"/>
+          <w:i w:val="0"/>
+          <w:iCs w:val="0"/>
+          <w:color w:val="000000" w:themeColor="text1"/>
+          <w:sz w:val="24"/>
+          <w:szCs w:val="24"/>
+          <w:lang w:val="ru-RU"/>
+        </w:rPr>
+        <w:instrText xml:space="preserve"> </w:instrText>
+      </w:r>
+      <w:r>
+        <w:rPr>
+          <w:rFonts w:ascii="Times New Roman" w:hAnsi="Times New Roman" w:cs="Times New Roman"/>
+          <w:i w:val="0"/>
+          <w:iCs w:val="0"/>
+          <w:color w:val="000000" w:themeColor="text1"/>
+          <w:sz w:val="24"/>
+          <w:szCs w:val="24"/>
+        </w:rPr>
+        <w:fldChar w:fldCharType="separate"/>
+      </w:r>
+      <w:r>
+        <w:rPr>
+          <w:rFonts w:ascii="Times New Roman" w:hAnsi="Times New Roman" w:cs="Times New Roman"/>
+          <w:i w:val="0"/>
+          <w:iCs w:val="0"/>
+          <w:noProof/>
+          <w:color w:val="000000" w:themeColor="text1"/>
+          <w:sz w:val="24"/>
+          <w:szCs w:val="24"/>
+        </w:rPr>
+        <w:t>9</w:t>
+      </w:r>
+      <w:r>
+        <w:rPr>
+          <w:rFonts w:ascii="Times New Roman" w:hAnsi="Times New Roman" w:cs="Times New Roman"/>
+          <w:i w:val="0"/>
+          <w:iCs w:val="0"/>
+          <w:color w:val="000000" w:themeColor="text1"/>
+          <w:sz w:val="24"/>
+          <w:szCs w:val="24"/>
+        </w:rPr>
+        <w:fldChar w:fldCharType="end"/>
+      </w:r>
+      <w:r>
+        <w:rPr>
+          <w:rFonts w:ascii="Times New Roman" w:hAnsi="Times New Roman" w:cs="Times New Roman"/>
+          <w:i w:val="0"/>
+          <w:iCs w:val="0"/>
+          <w:color w:val="000000" w:themeColor="text1"/>
+          <w:sz w:val="24"/>
+          <w:szCs w:val="24"/>
+          <w:lang w:val="ru-RU"/>
+        </w:rPr>
+        <w:t>. Страница просмотра и изменения профиля</w:t>
+      </w:r>
+    </w:p>
+    <w:p>
+      <w:pPr>
+        <w:keepNext/>
         <w:tabs>
           <w:tab w:val="left" w:pos="720"/>
           <w:tab w:val="left" w:pos="1892"/>
         </w:tabs>
         <w:spacing w:line="360" w:lineRule="auto"/>
         <w:jc w:val="both"/>
-        <w:rPr>
-          <w:rFonts w:ascii="Times New Roman" w:hAnsi="Times New Roman" w:cs="Times New Roman"/>
-          <w:sz w:val="28"/>
-          <w:szCs w:val="28"/>
-          <w:lang w:val="ru-RU"/>
-        </w:rPr>
-      </w:pPr>
+      </w:pPr>
+      <w:r>
+        <w:rPr>
+          <w:rFonts w:ascii="Times New Roman" w:hAnsi="Times New Roman" w:cs="Times New Roman"/>
+          <w:noProof/>
+          <w:sz w:val="28"/>
+          <w:szCs w:val="28"/>
+          <w:lang w:val="ru-RU"/>
+        </w:rPr>
+        <w:drawing>
+          <wp:inline distT="0" distB="0" distL="0" distR="0" wp14:anchorId="1AD0069F" wp14:editId="34D45F15">
+            <wp:extent cx="6329680" cy="3562350"/>
+            <wp:effectExtent l="0" t="0" r="0" b="0"/>
+            <wp:docPr id="11" name="Рисунок 11"/>
+            <wp:cNvGraphicFramePr>
+              <a:graphicFrameLocks xmlns:a="http://schemas.openxmlformats.org/drawingml/2006/main" noChangeAspect="1"/>
+            </wp:cNvGraphicFramePr>
+            <a:graphic xmlns:a="http://schemas.openxmlformats.org/drawingml/2006/main">
+              <a:graphicData uri="http://schemas.openxmlformats.org/drawingml/2006/picture">
+                <pic:pic xmlns:pic="http://schemas.openxmlformats.org/drawingml/2006/picture">
+                  <pic:nvPicPr>
+                    <pic:cNvPr id="0" name="Picture 3"/>
+                    <pic:cNvPicPr>
+                      <a:picLocks noChangeAspect="1" noChangeArrowheads="1"/>
+                    </pic:cNvPicPr>
+                  </pic:nvPicPr>
+                  <pic:blipFill>
+                    <a:blip r:embed="rId18" cstate="print">
+                      <a:extLst>
+                        <a:ext uri="{28A0092B-C50C-407E-A947-70E740481C1C}">
+                          <a14:useLocalDpi xmlns:a14="http://schemas.microsoft.com/office/drawing/2010/main" val="0"/>
+                        </a:ext>
+                      </a:extLst>
+                    </a:blip>
+                    <a:srcRect/>
+                    <a:stretch>
+                      <a:fillRect/>
+                    </a:stretch>
+                  </pic:blipFill>
+                  <pic:spPr bwMode="auto">
+                    <a:xfrm>
+                      <a:off x="0" y="0"/>
+                      <a:ext cx="6329680" cy="3562350"/>
+                    </a:xfrm>
+                    <a:prstGeom prst="rect">
+                      <a:avLst/>
+                    </a:prstGeom>
+                    <a:noFill/>
+                    <a:ln>
+                      <a:noFill/>
+                    </a:ln>
+                  </pic:spPr>
+                </pic:pic>
+              </a:graphicData>
+            </a:graphic>
+          </wp:inline>
+        </w:drawing>
+      </w:r>
+    </w:p>
+    <w:p>
+      <w:pPr>
+        <w:pStyle w:val="ac"/>
+        <w:jc w:val="center"/>
+        <w:rPr>
+          <w:rFonts w:ascii="Times New Roman" w:hAnsi="Times New Roman" w:cs="Times New Roman"/>
+          <w:i w:val="0"/>
+          <w:iCs w:val="0"/>
+          <w:color w:val="000000" w:themeColor="text1"/>
+          <w:sz w:val="24"/>
+          <w:szCs w:val="24"/>
+          <w:lang w:val="ru-RU"/>
+        </w:rPr>
+      </w:pPr>
+      <w:r>
+        <w:rPr>
+          <w:rFonts w:ascii="Times New Roman" w:hAnsi="Times New Roman" w:cs="Times New Roman"/>
+          <w:i w:val="0"/>
+          <w:iCs w:val="0"/>
+          <w:color w:val="000000" w:themeColor="text1"/>
+          <w:sz w:val="24"/>
+          <w:szCs w:val="24"/>
+          <w:lang w:val="ru-RU"/>
+        </w:rPr>
+        <w:t xml:space="preserve">Рисунок </w:t>
+      </w:r>
+      <w:r>
+        <w:rPr>
+          <w:rFonts w:ascii="Times New Roman" w:hAnsi="Times New Roman" w:cs="Times New Roman"/>
+          <w:i w:val="0"/>
+          <w:iCs w:val="0"/>
+          <w:color w:val="000000" w:themeColor="text1"/>
+          <w:sz w:val="24"/>
+          <w:szCs w:val="24"/>
+        </w:rPr>
+        <w:fldChar w:fldCharType="begin"/>
+      </w:r>
+      <w:r>
+        <w:rPr>
+          <w:rFonts w:ascii="Times New Roman" w:hAnsi="Times New Roman" w:cs="Times New Roman"/>
+          <w:i w:val="0"/>
+          <w:iCs w:val="0"/>
+          <w:color w:val="000000" w:themeColor="text1"/>
+          <w:sz w:val="24"/>
+          <w:szCs w:val="24"/>
+          <w:lang w:val="ru-RU"/>
+        </w:rPr>
+        <w:instrText xml:space="preserve"> </w:instrText>
+      </w:r>
+      <w:r>
+        <w:rPr>
+          <w:rFonts w:ascii="Times New Roman" w:hAnsi="Times New Roman" w:cs="Times New Roman"/>
+          <w:i w:val="0"/>
+          <w:iCs w:val="0"/>
+          <w:color w:val="000000" w:themeColor="text1"/>
+          <w:sz w:val="24"/>
+          <w:szCs w:val="24"/>
+        </w:rPr>
+        <w:instrText>SEQ</w:instrText>
+      </w:r>
+      <w:r>
+        <w:rPr>
+          <w:rFonts w:ascii="Times New Roman" w:hAnsi="Times New Roman" w:cs="Times New Roman"/>
+          <w:i w:val="0"/>
+          <w:iCs w:val="0"/>
+          <w:color w:val="000000" w:themeColor="text1"/>
+          <w:sz w:val="24"/>
+          <w:szCs w:val="24"/>
+          <w:lang w:val="ru-RU"/>
+        </w:rPr>
+        <w:instrText xml:space="preserve"> Рисунок \* </w:instrText>
+      </w:r>
+      <w:r>
+        <w:rPr>
+          <w:rFonts w:ascii="Times New Roman" w:hAnsi="Times New Roman" w:cs="Times New Roman"/>
+          <w:i w:val="0"/>
+          <w:iCs w:val="0"/>
+          <w:color w:val="000000" w:themeColor="text1"/>
+          <w:sz w:val="24"/>
+          <w:szCs w:val="24"/>
+        </w:rPr>
+        <w:instrText>ARABIC</w:instrText>
+      </w:r>
+      <w:r>
+        <w:rPr>
+          <w:rFonts w:ascii="Times New Roman" w:hAnsi="Times New Roman" w:cs="Times New Roman"/>
+          <w:i w:val="0"/>
+          <w:iCs w:val="0"/>
+          <w:color w:val="000000" w:themeColor="text1"/>
+          <w:sz w:val="24"/>
+          <w:szCs w:val="24"/>
+          <w:lang w:val="ru-RU"/>
+        </w:rPr>
+        <w:instrText xml:space="preserve"> </w:instrText>
+      </w:r>
+      <w:r>
+        <w:rPr>
+          <w:rFonts w:ascii="Times New Roman" w:hAnsi="Times New Roman" w:cs="Times New Roman"/>
+          <w:i w:val="0"/>
+          <w:iCs w:val="0"/>
+          <w:color w:val="000000" w:themeColor="text1"/>
+          <w:sz w:val="24"/>
+          <w:szCs w:val="24"/>
+        </w:rPr>
+        <w:fldChar w:fldCharType="separate"/>
+      </w:r>
+      <w:r>
+        <w:rPr>
+          <w:rFonts w:ascii="Times New Roman" w:hAnsi="Times New Roman" w:cs="Times New Roman"/>
+          <w:i w:val="0"/>
+          <w:iCs w:val="0"/>
+          <w:noProof/>
+          <w:color w:val="000000" w:themeColor="text1"/>
+          <w:sz w:val="24"/>
+          <w:szCs w:val="24"/>
+        </w:rPr>
+        <w:t>10</w:t>
+      </w:r>
+      <w:r>
+        <w:rPr>
+          <w:rFonts w:ascii="Times New Roman" w:hAnsi="Times New Roman" w:cs="Times New Roman"/>
+          <w:i w:val="0"/>
+          <w:iCs w:val="0"/>
+          <w:color w:val="000000" w:themeColor="text1"/>
+          <w:sz w:val="24"/>
+          <w:szCs w:val="24"/>
+        </w:rPr>
+        <w:fldChar w:fldCharType="end"/>
+      </w:r>
+      <w:r>
+        <w:rPr>
+          <w:rFonts w:ascii="Times New Roman" w:hAnsi="Times New Roman" w:cs="Times New Roman"/>
+          <w:i w:val="0"/>
+          <w:iCs w:val="0"/>
+          <w:color w:val="000000" w:themeColor="text1"/>
+          <w:sz w:val="24"/>
+          <w:szCs w:val="24"/>
+          <w:lang w:val="ru-RU"/>
+        </w:rPr>
+        <w:t>. Страница записей на прием (неделя)</w:t>
+      </w:r>
+    </w:p>
+    <w:p>
+      <w:pPr>
+        <w:rPr>
+          <w:lang w:val="ru-RU"/>
+        </w:rPr>
+      </w:pPr>
+    </w:p>
+    <w:p>
+      <w:pPr>
+        <w:rPr>
+          <w:lang w:val="ru-RU"/>
+        </w:rPr>
+      </w:pPr>
+    </w:p>
+    <w:p>
+      <w:pPr>
+        <w:keepNext/>
+      </w:pPr>
+      <w:r>
+        <w:rPr>
+          <w:noProof/>
+          <w:lang w:val="ru-RU"/>
+        </w:rPr>
+        <w:lastRenderedPageBreak/>
+        <w:drawing>
+          <wp:inline distT="0" distB="0" distL="0" distR="0" wp14:anchorId="66E3CE27" wp14:editId="71543F5E">
+            <wp:extent cx="6329680" cy="3562350"/>
+            <wp:effectExtent l="0" t="0" r="0" b="0"/>
+            <wp:docPr id="12" name="Рисунок 12"/>
+            <wp:cNvGraphicFramePr>
+              <a:graphicFrameLocks xmlns:a="http://schemas.openxmlformats.org/drawingml/2006/main" noChangeAspect="1"/>
+            </wp:cNvGraphicFramePr>
+            <a:graphic xmlns:a="http://schemas.openxmlformats.org/drawingml/2006/main">
+              <a:graphicData uri="http://schemas.openxmlformats.org/drawingml/2006/picture">
+                <pic:pic xmlns:pic="http://schemas.openxmlformats.org/drawingml/2006/picture">
+                  <pic:nvPicPr>
+                    <pic:cNvPr id="0" name="Picture 4"/>
+                    <pic:cNvPicPr>
+                      <a:picLocks noChangeAspect="1" noChangeArrowheads="1"/>
+                    </pic:cNvPicPr>
+                  </pic:nvPicPr>
+                  <pic:blipFill>
+                    <a:blip r:embed="rId19" cstate="print">
+                      <a:extLst>
+                        <a:ext uri="{28A0092B-C50C-407E-A947-70E740481C1C}">
+                          <a14:useLocalDpi xmlns:a14="http://schemas.microsoft.com/office/drawing/2010/main" val="0"/>
+                        </a:ext>
+                      </a:extLst>
+                    </a:blip>
+                    <a:srcRect/>
+                    <a:stretch>
+                      <a:fillRect/>
+                    </a:stretch>
+                  </pic:blipFill>
+                  <pic:spPr bwMode="auto">
+                    <a:xfrm>
+                      <a:off x="0" y="0"/>
+                      <a:ext cx="6329680" cy="3562350"/>
+                    </a:xfrm>
+                    <a:prstGeom prst="rect">
+                      <a:avLst/>
+                    </a:prstGeom>
+                    <a:noFill/>
+                    <a:ln>
+                      <a:noFill/>
+                    </a:ln>
+                  </pic:spPr>
+                </pic:pic>
+              </a:graphicData>
+            </a:graphic>
+          </wp:inline>
+        </w:drawing>
+      </w:r>
+    </w:p>
+    <w:p>
+      <w:pPr>
+        <w:pStyle w:val="ac"/>
+        <w:jc w:val="center"/>
+        <w:rPr>
+          <w:rFonts w:ascii="Times New Roman" w:hAnsi="Times New Roman" w:cs="Times New Roman"/>
+          <w:i w:val="0"/>
+          <w:iCs w:val="0"/>
+          <w:color w:val="000000" w:themeColor="text1"/>
+          <w:sz w:val="24"/>
+          <w:szCs w:val="24"/>
+          <w:lang w:val="ru-RU"/>
+        </w:rPr>
+      </w:pPr>
+      <w:r>
+        <w:rPr>
+          <w:rFonts w:ascii="Times New Roman" w:hAnsi="Times New Roman" w:cs="Times New Roman"/>
+          <w:i w:val="0"/>
+          <w:iCs w:val="0"/>
+          <w:color w:val="000000" w:themeColor="text1"/>
+          <w:sz w:val="24"/>
+          <w:szCs w:val="24"/>
+          <w:lang w:val="ru-RU"/>
+        </w:rPr>
+        <w:t xml:space="preserve">Рисунок </w:t>
+      </w:r>
+      <w:r>
+        <w:rPr>
+          <w:rFonts w:ascii="Times New Roman" w:hAnsi="Times New Roman" w:cs="Times New Roman"/>
+          <w:i w:val="0"/>
+          <w:iCs w:val="0"/>
+          <w:color w:val="000000" w:themeColor="text1"/>
+          <w:sz w:val="24"/>
+          <w:szCs w:val="24"/>
+        </w:rPr>
+        <w:fldChar w:fldCharType="begin"/>
+      </w:r>
+      <w:r>
+        <w:rPr>
+          <w:rFonts w:ascii="Times New Roman" w:hAnsi="Times New Roman" w:cs="Times New Roman"/>
+          <w:i w:val="0"/>
+          <w:iCs w:val="0"/>
+          <w:color w:val="000000" w:themeColor="text1"/>
+          <w:sz w:val="24"/>
+          <w:szCs w:val="24"/>
+          <w:lang w:val="ru-RU"/>
+        </w:rPr>
+        <w:instrText xml:space="preserve"> </w:instrText>
+      </w:r>
+      <w:r>
+        <w:rPr>
+          <w:rFonts w:ascii="Times New Roman" w:hAnsi="Times New Roman" w:cs="Times New Roman"/>
+          <w:i w:val="0"/>
+          <w:iCs w:val="0"/>
+          <w:color w:val="000000" w:themeColor="text1"/>
+          <w:sz w:val="24"/>
+          <w:szCs w:val="24"/>
+        </w:rPr>
+        <w:instrText>SEQ</w:instrText>
+      </w:r>
+      <w:r>
+        <w:rPr>
+          <w:rFonts w:ascii="Times New Roman" w:hAnsi="Times New Roman" w:cs="Times New Roman"/>
+          <w:i w:val="0"/>
+          <w:iCs w:val="0"/>
+          <w:color w:val="000000" w:themeColor="text1"/>
+          <w:sz w:val="24"/>
+          <w:szCs w:val="24"/>
+          <w:lang w:val="ru-RU"/>
+        </w:rPr>
+        <w:instrText xml:space="preserve"> Рисунок \* </w:instrText>
+      </w:r>
+      <w:r>
+        <w:rPr>
+          <w:rFonts w:ascii="Times New Roman" w:hAnsi="Times New Roman" w:cs="Times New Roman"/>
+          <w:i w:val="0"/>
+          <w:iCs w:val="0"/>
+          <w:color w:val="000000" w:themeColor="text1"/>
+          <w:sz w:val="24"/>
+          <w:szCs w:val="24"/>
+        </w:rPr>
+        <w:instrText>ARABIC</w:instrText>
+      </w:r>
+      <w:r>
+        <w:rPr>
+          <w:rFonts w:ascii="Times New Roman" w:hAnsi="Times New Roman" w:cs="Times New Roman"/>
+          <w:i w:val="0"/>
+          <w:iCs w:val="0"/>
+          <w:color w:val="000000" w:themeColor="text1"/>
+          <w:sz w:val="24"/>
+          <w:szCs w:val="24"/>
+          <w:lang w:val="ru-RU"/>
+        </w:rPr>
+        <w:instrText xml:space="preserve"> </w:instrText>
+      </w:r>
+      <w:r>
+        <w:rPr>
+          <w:rFonts w:ascii="Times New Roman" w:hAnsi="Times New Roman" w:cs="Times New Roman"/>
+          <w:i w:val="0"/>
+          <w:iCs w:val="0"/>
+          <w:color w:val="000000" w:themeColor="text1"/>
+          <w:sz w:val="24"/>
+          <w:szCs w:val="24"/>
+        </w:rPr>
+        <w:fldChar w:fldCharType="separate"/>
+      </w:r>
+      <w:r>
+        <w:rPr>
+          <w:rFonts w:ascii="Times New Roman" w:hAnsi="Times New Roman" w:cs="Times New Roman"/>
+          <w:i w:val="0"/>
+          <w:iCs w:val="0"/>
+          <w:noProof/>
+          <w:color w:val="000000" w:themeColor="text1"/>
+          <w:sz w:val="24"/>
+          <w:szCs w:val="24"/>
+        </w:rPr>
+        <w:t>11</w:t>
+      </w:r>
+      <w:r>
+        <w:rPr>
+          <w:rFonts w:ascii="Times New Roman" w:hAnsi="Times New Roman" w:cs="Times New Roman"/>
+          <w:i w:val="0"/>
+          <w:iCs w:val="0"/>
+          <w:color w:val="000000" w:themeColor="text1"/>
+          <w:sz w:val="24"/>
+          <w:szCs w:val="24"/>
+        </w:rPr>
+        <w:fldChar w:fldCharType="end"/>
+      </w:r>
+      <w:r>
+        <w:rPr>
+          <w:rFonts w:ascii="Times New Roman" w:hAnsi="Times New Roman" w:cs="Times New Roman"/>
+          <w:i w:val="0"/>
+          <w:iCs w:val="0"/>
+          <w:color w:val="000000" w:themeColor="text1"/>
+          <w:sz w:val="24"/>
+          <w:szCs w:val="24"/>
+          <w:lang w:val="ru-RU"/>
+        </w:rPr>
+        <w:t>. Страница создания записей на прием (день)</w:t>
+      </w:r>
+    </w:p>
+    <w:p>
+      <w:pPr>
+        <w:rPr>
+          <w:lang w:val="ru-RU"/>
+        </w:rPr>
+      </w:pPr>
+    </w:p>
+    <w:p>
+      <w:pPr>
+        <w:keepNext/>
+      </w:pPr>
+      <w:r>
+        <w:rPr>
+          <w:noProof/>
+          <w:lang w:val="ru-RU"/>
+        </w:rPr>
+        <w:drawing>
+          <wp:inline distT="0" distB="0" distL="0" distR="0" wp14:anchorId="70E1A225" wp14:editId="5BCC83F2">
+            <wp:extent cx="6329680" cy="3562350"/>
+            <wp:effectExtent l="0" t="0" r="0" b="0"/>
+            <wp:docPr id="13" name="Рисунок 13"/>
+            <wp:cNvGraphicFramePr>
+              <a:graphicFrameLocks xmlns:a="http://schemas.openxmlformats.org/drawingml/2006/main" noChangeAspect="1"/>
+            </wp:cNvGraphicFramePr>
+            <a:graphic xmlns:a="http://schemas.openxmlformats.org/drawingml/2006/main">
+              <a:graphicData uri="http://schemas.openxmlformats.org/drawingml/2006/picture">
+                <pic:pic xmlns:pic="http://schemas.openxmlformats.org/drawingml/2006/picture">
+                  <pic:nvPicPr>
+                    <pic:cNvPr id="0" name="Picture 5"/>
+                    <pic:cNvPicPr>
+                      <a:picLocks noChangeAspect="1" noChangeArrowheads="1"/>
+                    </pic:cNvPicPr>
+                  </pic:nvPicPr>
+                  <pic:blipFill>
+                    <a:blip r:embed="rId20" cstate="print">
+                      <a:extLst>
+                        <a:ext uri="{28A0092B-C50C-407E-A947-70E740481C1C}">
+                          <a14:useLocalDpi xmlns:a14="http://schemas.microsoft.com/office/drawing/2010/main" val="0"/>
+                        </a:ext>
+                      </a:extLst>
+                    </a:blip>
+                    <a:srcRect/>
+                    <a:stretch>
+                      <a:fillRect/>
+                    </a:stretch>
+                  </pic:blipFill>
+                  <pic:spPr bwMode="auto">
+                    <a:xfrm>
+                      <a:off x="0" y="0"/>
+                      <a:ext cx="6329680" cy="3562350"/>
+                    </a:xfrm>
+                    <a:prstGeom prst="rect">
+                      <a:avLst/>
+                    </a:prstGeom>
+                    <a:noFill/>
+                    <a:ln>
+                      <a:noFill/>
+                    </a:ln>
+                  </pic:spPr>
+                </pic:pic>
+              </a:graphicData>
+            </a:graphic>
+          </wp:inline>
+        </w:drawing>
+      </w:r>
+    </w:p>
+    <w:p>
+      <w:pPr>
+        <w:pStyle w:val="ac"/>
+        <w:jc w:val="center"/>
+        <w:rPr>
+          <w:rFonts w:ascii="Times New Roman" w:hAnsi="Times New Roman" w:cs="Times New Roman"/>
+          <w:i w:val="0"/>
+          <w:iCs w:val="0"/>
+          <w:color w:val="000000" w:themeColor="text1"/>
+          <w:sz w:val="24"/>
+          <w:szCs w:val="24"/>
+          <w:lang w:val="ru-RU"/>
+        </w:rPr>
+      </w:pPr>
+      <w:r>
+        <w:rPr>
+          <w:rFonts w:ascii="Times New Roman" w:hAnsi="Times New Roman" w:cs="Times New Roman"/>
+          <w:i w:val="0"/>
+          <w:iCs w:val="0"/>
+          <w:color w:val="000000" w:themeColor="text1"/>
+          <w:sz w:val="24"/>
+          <w:szCs w:val="24"/>
+          <w:lang w:val="ru-RU"/>
+        </w:rPr>
+        <w:t xml:space="preserve">Рисунок </w:t>
+      </w:r>
+      <w:r>
+        <w:rPr>
+          <w:rFonts w:ascii="Times New Roman" w:hAnsi="Times New Roman" w:cs="Times New Roman"/>
+          <w:i w:val="0"/>
+          <w:iCs w:val="0"/>
+          <w:color w:val="000000" w:themeColor="text1"/>
+          <w:sz w:val="24"/>
+          <w:szCs w:val="24"/>
+        </w:rPr>
+        <w:fldChar w:fldCharType="begin"/>
+      </w:r>
+      <w:r>
+        <w:rPr>
+          <w:rFonts w:ascii="Times New Roman" w:hAnsi="Times New Roman" w:cs="Times New Roman"/>
+          <w:i w:val="0"/>
+          <w:iCs w:val="0"/>
+          <w:color w:val="000000" w:themeColor="text1"/>
+          <w:sz w:val="24"/>
+          <w:szCs w:val="24"/>
+          <w:lang w:val="ru-RU"/>
+        </w:rPr>
+        <w:instrText xml:space="preserve"> </w:instrText>
+      </w:r>
+      <w:r>
+        <w:rPr>
+          <w:rFonts w:ascii="Times New Roman" w:hAnsi="Times New Roman" w:cs="Times New Roman"/>
+          <w:i w:val="0"/>
+          <w:iCs w:val="0"/>
+          <w:color w:val="000000" w:themeColor="text1"/>
+          <w:sz w:val="24"/>
+          <w:szCs w:val="24"/>
+        </w:rPr>
+        <w:instrText>SEQ</w:instrText>
+      </w:r>
+      <w:r>
+        <w:rPr>
+          <w:rFonts w:ascii="Times New Roman" w:hAnsi="Times New Roman" w:cs="Times New Roman"/>
+          <w:i w:val="0"/>
+          <w:iCs w:val="0"/>
+          <w:color w:val="000000" w:themeColor="text1"/>
+          <w:sz w:val="24"/>
+          <w:szCs w:val="24"/>
+          <w:lang w:val="ru-RU"/>
+        </w:rPr>
+        <w:instrText xml:space="preserve"> Рисунок \* </w:instrText>
+      </w:r>
+      <w:r>
+        <w:rPr>
+          <w:rFonts w:ascii="Times New Roman" w:hAnsi="Times New Roman" w:cs="Times New Roman"/>
+          <w:i w:val="0"/>
+          <w:iCs w:val="0"/>
+          <w:color w:val="000000" w:themeColor="text1"/>
+          <w:sz w:val="24"/>
+          <w:szCs w:val="24"/>
+        </w:rPr>
+        <w:instrText>ARABIC</w:instrText>
+      </w:r>
+      <w:r>
+        <w:rPr>
+          <w:rFonts w:ascii="Times New Roman" w:hAnsi="Times New Roman" w:cs="Times New Roman"/>
+          <w:i w:val="0"/>
+          <w:iCs w:val="0"/>
+          <w:color w:val="000000" w:themeColor="text1"/>
+          <w:sz w:val="24"/>
+          <w:szCs w:val="24"/>
+          <w:lang w:val="ru-RU"/>
+        </w:rPr>
+        <w:instrText xml:space="preserve"> </w:instrText>
+      </w:r>
+      <w:r>
+        <w:rPr>
+          <w:rFonts w:ascii="Times New Roman" w:hAnsi="Times New Roman" w:cs="Times New Roman"/>
+          <w:i w:val="0"/>
+          <w:iCs w:val="0"/>
+          <w:color w:val="000000" w:themeColor="text1"/>
+          <w:sz w:val="24"/>
+          <w:szCs w:val="24"/>
+        </w:rPr>
+        <w:fldChar w:fldCharType="separate"/>
+      </w:r>
+      <w:r>
+        <w:rPr>
+          <w:rFonts w:ascii="Times New Roman" w:hAnsi="Times New Roman" w:cs="Times New Roman"/>
+          <w:i w:val="0"/>
+          <w:iCs w:val="0"/>
+          <w:noProof/>
+          <w:color w:val="000000" w:themeColor="text1"/>
+          <w:sz w:val="24"/>
+          <w:szCs w:val="24"/>
+        </w:rPr>
+        <w:t>12</w:t>
+      </w:r>
+      <w:r>
+        <w:rPr>
+          <w:rFonts w:ascii="Times New Roman" w:hAnsi="Times New Roman" w:cs="Times New Roman"/>
+          <w:i w:val="0"/>
+          <w:iCs w:val="0"/>
+          <w:color w:val="000000" w:themeColor="text1"/>
+          <w:sz w:val="24"/>
+          <w:szCs w:val="24"/>
+        </w:rPr>
+        <w:fldChar w:fldCharType="end"/>
+      </w:r>
+      <w:r>
+        <w:rPr>
+          <w:rFonts w:ascii="Times New Roman" w:hAnsi="Times New Roman" w:cs="Times New Roman"/>
+          <w:i w:val="0"/>
+          <w:iCs w:val="0"/>
+          <w:color w:val="000000" w:themeColor="text1"/>
+          <w:sz w:val="24"/>
+          <w:szCs w:val="24"/>
+          <w:lang w:val="ru-RU"/>
+        </w:rPr>
+        <w:t>. Страница просмотра и создания процедур</w:t>
+      </w:r>
+    </w:p>
+    <w:p>
+      <w:pPr>
+        <w:rPr>
+          <w:lang w:val="ru-RU"/>
+        </w:rPr>
+      </w:pPr>
+    </w:p>
+    <w:p>
+      <w:pPr>
+        <w:keepNext/>
+      </w:pPr>
+      <w:r>
+        <w:rPr>
+          <w:noProof/>
+          <w:lang w:val="ru-RU"/>
+        </w:rPr>
+        <w:lastRenderedPageBreak/>
+        <w:drawing>
+          <wp:inline distT="0" distB="0" distL="0" distR="0" wp14:anchorId="7CF8468E" wp14:editId="0667730F">
+            <wp:extent cx="6329680" cy="3562350"/>
+            <wp:effectExtent l="0" t="0" r="0" b="0"/>
+            <wp:docPr id="14" name="Рисунок 14"/>
+            <wp:cNvGraphicFramePr>
+              <a:graphicFrameLocks xmlns:a="http://schemas.openxmlformats.org/drawingml/2006/main" noChangeAspect="1"/>
+            </wp:cNvGraphicFramePr>
+            <a:graphic xmlns:a="http://schemas.openxmlformats.org/drawingml/2006/main">
+              <a:graphicData uri="http://schemas.openxmlformats.org/drawingml/2006/picture">
+                <pic:pic xmlns:pic="http://schemas.openxmlformats.org/drawingml/2006/picture">
+                  <pic:nvPicPr>
+                    <pic:cNvPr id="0" name="Picture 6"/>
+                    <pic:cNvPicPr>
+                      <a:picLocks noChangeAspect="1" noChangeArrowheads="1"/>
+                    </pic:cNvPicPr>
+                  </pic:nvPicPr>
+                  <pic:blipFill>
+                    <a:blip r:embed="rId21" cstate="print">
+                      <a:extLst>
+                        <a:ext uri="{28A0092B-C50C-407E-A947-70E740481C1C}">
+                          <a14:useLocalDpi xmlns:a14="http://schemas.microsoft.com/office/drawing/2010/main" val="0"/>
+                        </a:ext>
+                      </a:extLst>
+                    </a:blip>
+                    <a:srcRect/>
+                    <a:stretch>
+                      <a:fillRect/>
+                    </a:stretch>
+                  </pic:blipFill>
+                  <pic:spPr bwMode="auto">
+                    <a:xfrm>
+                      <a:off x="0" y="0"/>
+                      <a:ext cx="6329680" cy="3562350"/>
+                    </a:xfrm>
+                    <a:prstGeom prst="rect">
+                      <a:avLst/>
+                    </a:prstGeom>
+                    <a:noFill/>
+                    <a:ln>
+                      <a:noFill/>
+                    </a:ln>
+                  </pic:spPr>
+                </pic:pic>
+              </a:graphicData>
+            </a:graphic>
+          </wp:inline>
+        </w:drawing>
+      </w:r>
+    </w:p>
+    <w:p>
+      <w:pPr>
+        <w:pStyle w:val="ac"/>
+        <w:jc w:val="center"/>
+        <w:rPr>
+          <w:rFonts w:ascii="Times New Roman" w:hAnsi="Times New Roman" w:cs="Times New Roman"/>
+          <w:i w:val="0"/>
+          <w:iCs w:val="0"/>
+          <w:color w:val="000000" w:themeColor="text1"/>
+          <w:sz w:val="24"/>
+          <w:szCs w:val="24"/>
+          <w:lang w:val="ru-RU"/>
+        </w:rPr>
+      </w:pPr>
+      <w:r>
+        <w:rPr>
+          <w:rFonts w:ascii="Times New Roman" w:hAnsi="Times New Roman" w:cs="Times New Roman"/>
+          <w:i w:val="0"/>
+          <w:iCs w:val="0"/>
+          <w:color w:val="000000" w:themeColor="text1"/>
+          <w:sz w:val="24"/>
+          <w:szCs w:val="24"/>
+          <w:lang w:val="ru-RU"/>
+        </w:rPr>
+        <w:t xml:space="preserve">Рисунок </w:t>
+      </w:r>
+      <w:r>
+        <w:rPr>
+          <w:rFonts w:ascii="Times New Roman" w:hAnsi="Times New Roman" w:cs="Times New Roman"/>
+          <w:i w:val="0"/>
+          <w:iCs w:val="0"/>
+          <w:color w:val="000000" w:themeColor="text1"/>
+          <w:sz w:val="24"/>
+          <w:szCs w:val="24"/>
+        </w:rPr>
+        <w:fldChar w:fldCharType="begin"/>
+      </w:r>
+      <w:r>
+        <w:rPr>
+          <w:rFonts w:ascii="Times New Roman" w:hAnsi="Times New Roman" w:cs="Times New Roman"/>
+          <w:i w:val="0"/>
+          <w:iCs w:val="0"/>
+          <w:color w:val="000000" w:themeColor="text1"/>
+          <w:sz w:val="24"/>
+          <w:szCs w:val="24"/>
+          <w:lang w:val="ru-RU"/>
+        </w:rPr>
+        <w:instrText xml:space="preserve"> </w:instrText>
+      </w:r>
+      <w:r>
+        <w:rPr>
+          <w:rFonts w:ascii="Times New Roman" w:hAnsi="Times New Roman" w:cs="Times New Roman"/>
+          <w:i w:val="0"/>
+          <w:iCs w:val="0"/>
+          <w:color w:val="000000" w:themeColor="text1"/>
+          <w:sz w:val="24"/>
+          <w:szCs w:val="24"/>
+        </w:rPr>
+        <w:instrText>SEQ</w:instrText>
+      </w:r>
+      <w:r>
+        <w:rPr>
+          <w:rFonts w:ascii="Times New Roman" w:hAnsi="Times New Roman" w:cs="Times New Roman"/>
+          <w:i w:val="0"/>
+          <w:iCs w:val="0"/>
+          <w:color w:val="000000" w:themeColor="text1"/>
+          <w:sz w:val="24"/>
+          <w:szCs w:val="24"/>
+          <w:lang w:val="ru-RU"/>
+        </w:rPr>
+        <w:instrText xml:space="preserve"> Рисунок \* </w:instrText>
+      </w:r>
+      <w:r>
+        <w:rPr>
+          <w:rFonts w:ascii="Times New Roman" w:hAnsi="Times New Roman" w:cs="Times New Roman"/>
+          <w:i w:val="0"/>
+          <w:iCs w:val="0"/>
+          <w:color w:val="000000" w:themeColor="text1"/>
+          <w:sz w:val="24"/>
+          <w:szCs w:val="24"/>
+        </w:rPr>
+        <w:instrText>ARABIC</w:instrText>
+      </w:r>
+      <w:r>
+        <w:rPr>
+          <w:rFonts w:ascii="Times New Roman" w:hAnsi="Times New Roman" w:cs="Times New Roman"/>
+          <w:i w:val="0"/>
+          <w:iCs w:val="0"/>
+          <w:color w:val="000000" w:themeColor="text1"/>
+          <w:sz w:val="24"/>
+          <w:szCs w:val="24"/>
+          <w:lang w:val="ru-RU"/>
+        </w:rPr>
+        <w:instrText xml:space="preserve"> </w:instrText>
+      </w:r>
+      <w:r>
+        <w:rPr>
+          <w:rFonts w:ascii="Times New Roman" w:hAnsi="Times New Roman" w:cs="Times New Roman"/>
+          <w:i w:val="0"/>
+          <w:iCs w:val="0"/>
+          <w:color w:val="000000" w:themeColor="text1"/>
+          <w:sz w:val="24"/>
+          <w:szCs w:val="24"/>
+        </w:rPr>
+        <w:fldChar w:fldCharType="separate"/>
+      </w:r>
+      <w:r>
+        <w:rPr>
+          <w:rFonts w:ascii="Times New Roman" w:hAnsi="Times New Roman" w:cs="Times New Roman"/>
+          <w:i w:val="0"/>
+          <w:iCs w:val="0"/>
+          <w:noProof/>
+          <w:color w:val="000000" w:themeColor="text1"/>
+          <w:sz w:val="24"/>
+          <w:szCs w:val="24"/>
+        </w:rPr>
+        <w:t>13</w:t>
+      </w:r>
+      <w:r>
+        <w:rPr>
+          <w:rFonts w:ascii="Times New Roman" w:hAnsi="Times New Roman" w:cs="Times New Roman"/>
+          <w:i w:val="0"/>
+          <w:iCs w:val="0"/>
+          <w:color w:val="000000" w:themeColor="text1"/>
+          <w:sz w:val="24"/>
+          <w:szCs w:val="24"/>
+        </w:rPr>
+        <w:fldChar w:fldCharType="end"/>
+      </w:r>
+      <w:r>
+        <w:rPr>
+          <w:rFonts w:ascii="Times New Roman" w:hAnsi="Times New Roman" w:cs="Times New Roman"/>
+          <w:i w:val="0"/>
+          <w:iCs w:val="0"/>
+          <w:color w:val="000000" w:themeColor="text1"/>
+          <w:sz w:val="24"/>
+          <w:szCs w:val="24"/>
+          <w:lang w:val="ru-RU"/>
+        </w:rPr>
+        <w:t>. Страница создания и просмотра пациентов</w:t>
+      </w:r>
+    </w:p>
+    <w:p>
+      <w:pPr>
+        <w:rPr>
+          <w:lang w:val="ru-RU"/>
+        </w:rPr>
+      </w:pPr>
+    </w:p>
+    <w:p>
+      <w:pPr>
+        <w:keepNext/>
+      </w:pPr>
+      <w:r>
+        <w:rPr>
+          <w:noProof/>
+          <w:lang w:val="ru-RU"/>
+        </w:rPr>
+        <w:drawing>
+          <wp:inline distT="0" distB="0" distL="0" distR="0" wp14:anchorId="3D60D8DF" wp14:editId="3D744E4E">
+            <wp:extent cx="6329680" cy="3562350"/>
+            <wp:effectExtent l="0" t="0" r="0" b="0"/>
+            <wp:docPr id="15" name="Рисунок 15"/>
+            <wp:cNvGraphicFramePr>
+              <a:graphicFrameLocks xmlns:a="http://schemas.openxmlformats.org/drawingml/2006/main" noChangeAspect="1"/>
+            </wp:cNvGraphicFramePr>
+            <a:graphic xmlns:a="http://schemas.openxmlformats.org/drawingml/2006/main">
+              <a:graphicData uri="http://schemas.openxmlformats.org/drawingml/2006/picture">
+                <pic:pic xmlns:pic="http://schemas.openxmlformats.org/drawingml/2006/picture">
+                  <pic:nvPicPr>
+                    <pic:cNvPr id="0" name="Picture 7"/>
+                    <pic:cNvPicPr>
+                      <a:picLocks noChangeAspect="1" noChangeArrowheads="1"/>
+                    </pic:cNvPicPr>
+                  </pic:nvPicPr>
+                  <pic:blipFill>
+                    <a:blip r:embed="rId22" cstate="print">
+                      <a:extLst>
+                        <a:ext uri="{28A0092B-C50C-407E-A947-70E740481C1C}">
+                          <a14:useLocalDpi xmlns:a14="http://schemas.microsoft.com/office/drawing/2010/main" val="0"/>
+                        </a:ext>
+                      </a:extLst>
+                    </a:blip>
+                    <a:srcRect/>
+                    <a:stretch>
+                      <a:fillRect/>
+                    </a:stretch>
+                  </pic:blipFill>
+                  <pic:spPr bwMode="auto">
+                    <a:xfrm>
+                      <a:off x="0" y="0"/>
+                      <a:ext cx="6329680" cy="3562350"/>
+                    </a:xfrm>
+                    <a:prstGeom prst="rect">
+                      <a:avLst/>
+                    </a:prstGeom>
+                    <a:noFill/>
+                    <a:ln>
+                      <a:noFill/>
+                    </a:ln>
+                  </pic:spPr>
+                </pic:pic>
+              </a:graphicData>
+            </a:graphic>
+          </wp:inline>
+        </w:drawing>
+      </w:r>
+    </w:p>
+    <w:p>
+      <w:pPr>
+        <w:pStyle w:val="ac"/>
+        <w:jc w:val="center"/>
+        <w:rPr>
+          <w:rFonts w:ascii="Times New Roman" w:hAnsi="Times New Roman" w:cs="Times New Roman"/>
+          <w:i w:val="0"/>
+          <w:iCs w:val="0"/>
+          <w:color w:val="000000" w:themeColor="text1"/>
+          <w:sz w:val="24"/>
+          <w:szCs w:val="24"/>
+          <w:lang w:val="ru-RU"/>
+        </w:rPr>
+      </w:pPr>
+      <w:r>
+        <w:rPr>
+          <w:rFonts w:ascii="Times New Roman" w:hAnsi="Times New Roman" w:cs="Times New Roman"/>
+          <w:i w:val="0"/>
+          <w:iCs w:val="0"/>
+          <w:color w:val="000000" w:themeColor="text1"/>
+          <w:sz w:val="24"/>
+          <w:szCs w:val="24"/>
+          <w:lang w:val="ru-RU"/>
+        </w:rPr>
+        <w:t xml:space="preserve">Рисунок </w:t>
+      </w:r>
+      <w:r>
+        <w:rPr>
+          <w:rFonts w:ascii="Times New Roman" w:hAnsi="Times New Roman" w:cs="Times New Roman"/>
+          <w:i w:val="0"/>
+          <w:iCs w:val="0"/>
+          <w:color w:val="000000" w:themeColor="text1"/>
+          <w:sz w:val="24"/>
+          <w:szCs w:val="24"/>
+        </w:rPr>
+        <w:fldChar w:fldCharType="begin"/>
+      </w:r>
+      <w:r>
+        <w:rPr>
+          <w:rFonts w:ascii="Times New Roman" w:hAnsi="Times New Roman" w:cs="Times New Roman"/>
+          <w:i w:val="0"/>
+          <w:iCs w:val="0"/>
+          <w:color w:val="000000" w:themeColor="text1"/>
+          <w:sz w:val="24"/>
+          <w:szCs w:val="24"/>
+          <w:lang w:val="ru-RU"/>
+        </w:rPr>
+        <w:instrText xml:space="preserve"> </w:instrText>
+      </w:r>
+      <w:r>
+        <w:rPr>
+          <w:rFonts w:ascii="Times New Roman" w:hAnsi="Times New Roman" w:cs="Times New Roman"/>
+          <w:i w:val="0"/>
+          <w:iCs w:val="0"/>
+          <w:color w:val="000000" w:themeColor="text1"/>
+          <w:sz w:val="24"/>
+          <w:szCs w:val="24"/>
+        </w:rPr>
+        <w:instrText>SEQ</w:instrText>
+      </w:r>
+      <w:r>
+        <w:rPr>
+          <w:rFonts w:ascii="Times New Roman" w:hAnsi="Times New Roman" w:cs="Times New Roman"/>
+          <w:i w:val="0"/>
+          <w:iCs w:val="0"/>
+          <w:color w:val="000000" w:themeColor="text1"/>
+          <w:sz w:val="24"/>
+          <w:szCs w:val="24"/>
+          <w:lang w:val="ru-RU"/>
+        </w:rPr>
+        <w:instrText xml:space="preserve"> Рисунок \* </w:instrText>
+      </w:r>
+      <w:r>
+        <w:rPr>
+          <w:rFonts w:ascii="Times New Roman" w:hAnsi="Times New Roman" w:cs="Times New Roman"/>
+          <w:i w:val="0"/>
+          <w:iCs w:val="0"/>
+          <w:color w:val="000000" w:themeColor="text1"/>
+          <w:sz w:val="24"/>
+          <w:szCs w:val="24"/>
+        </w:rPr>
+        <w:instrText>ARABIC</w:instrText>
+      </w:r>
+      <w:r>
+        <w:rPr>
+          <w:rFonts w:ascii="Times New Roman" w:hAnsi="Times New Roman" w:cs="Times New Roman"/>
+          <w:i w:val="0"/>
+          <w:iCs w:val="0"/>
+          <w:color w:val="000000" w:themeColor="text1"/>
+          <w:sz w:val="24"/>
+          <w:szCs w:val="24"/>
+          <w:lang w:val="ru-RU"/>
+        </w:rPr>
+        <w:instrText xml:space="preserve"> </w:instrText>
+      </w:r>
+      <w:r>
+        <w:rPr>
+          <w:rFonts w:ascii="Times New Roman" w:hAnsi="Times New Roman" w:cs="Times New Roman"/>
+          <w:i w:val="0"/>
+          <w:iCs w:val="0"/>
+          <w:color w:val="000000" w:themeColor="text1"/>
+          <w:sz w:val="24"/>
+          <w:szCs w:val="24"/>
+        </w:rPr>
+        <w:fldChar w:fldCharType="separate"/>
+      </w:r>
+      <w:r>
+        <w:rPr>
+          <w:rFonts w:ascii="Times New Roman" w:hAnsi="Times New Roman" w:cs="Times New Roman"/>
+          <w:i w:val="0"/>
+          <w:iCs w:val="0"/>
+          <w:noProof/>
+          <w:color w:val="000000" w:themeColor="text1"/>
+          <w:sz w:val="24"/>
+          <w:szCs w:val="24"/>
+        </w:rPr>
+        <w:t>14</w:t>
+      </w:r>
+      <w:r>
+        <w:rPr>
+          <w:rFonts w:ascii="Times New Roman" w:hAnsi="Times New Roman" w:cs="Times New Roman"/>
+          <w:i w:val="0"/>
+          <w:iCs w:val="0"/>
+          <w:color w:val="000000" w:themeColor="text1"/>
+          <w:sz w:val="24"/>
+          <w:szCs w:val="24"/>
+        </w:rPr>
+        <w:fldChar w:fldCharType="end"/>
+      </w:r>
+      <w:r>
+        <w:rPr>
+          <w:rFonts w:ascii="Times New Roman" w:hAnsi="Times New Roman" w:cs="Times New Roman"/>
+          <w:i w:val="0"/>
+          <w:iCs w:val="0"/>
+          <w:color w:val="000000" w:themeColor="text1"/>
+          <w:sz w:val="24"/>
+          <w:szCs w:val="24"/>
+          <w:lang w:val="ru-RU"/>
+        </w:rPr>
+        <w:t>. Страница создания и просмотра докторов</w:t>
+      </w:r>
+    </w:p>
+    <w:p>
+      <w:pPr>
+        <w:rPr>
+          <w:lang w:val="ru-RU"/>
+        </w:rPr>
+      </w:pPr>
+    </w:p>
+    <w:p>
+      <w:pPr>
+        <w:keepNext/>
+      </w:pPr>
+      <w:r>
+        <w:rPr>
+          <w:noProof/>
+          <w:lang w:val="ru-RU"/>
+        </w:rPr>
+        <w:lastRenderedPageBreak/>
+        <w:drawing>
+          <wp:inline distT="0" distB="0" distL="0" distR="0" wp14:anchorId="19BF8DB9" wp14:editId="5B0B2411">
+            <wp:extent cx="6329680" cy="3562350"/>
+            <wp:effectExtent l="0" t="0" r="0" b="0"/>
+            <wp:docPr id="16" name="Рисунок 16"/>
+            <wp:cNvGraphicFramePr>
+              <a:graphicFrameLocks xmlns:a="http://schemas.openxmlformats.org/drawingml/2006/main" noChangeAspect="1"/>
+            </wp:cNvGraphicFramePr>
+            <a:graphic xmlns:a="http://schemas.openxmlformats.org/drawingml/2006/main">
+              <a:graphicData uri="http://schemas.openxmlformats.org/drawingml/2006/picture">
+                <pic:pic xmlns:pic="http://schemas.openxmlformats.org/drawingml/2006/picture">
+                  <pic:nvPicPr>
+                    <pic:cNvPr id="0" name="Picture 8"/>
+                    <pic:cNvPicPr>
+                      <a:picLocks noChangeAspect="1" noChangeArrowheads="1"/>
+                    </pic:cNvPicPr>
+                  </pic:nvPicPr>
+                  <pic:blipFill>
+                    <a:blip r:embed="rId23" cstate="print">
+                      <a:extLst>
+                        <a:ext uri="{28A0092B-C50C-407E-A947-70E740481C1C}">
+                          <a14:useLocalDpi xmlns:a14="http://schemas.microsoft.com/office/drawing/2010/main" val="0"/>
+                        </a:ext>
+                      </a:extLst>
+                    </a:blip>
+                    <a:srcRect/>
+                    <a:stretch>
+                      <a:fillRect/>
+                    </a:stretch>
+                  </pic:blipFill>
+                  <pic:spPr bwMode="auto">
+                    <a:xfrm>
+                      <a:off x="0" y="0"/>
+                      <a:ext cx="6329680" cy="3562350"/>
+                    </a:xfrm>
+                    <a:prstGeom prst="rect">
+                      <a:avLst/>
+                    </a:prstGeom>
+                    <a:noFill/>
+                    <a:ln>
+                      <a:noFill/>
+                    </a:ln>
+                  </pic:spPr>
+                </pic:pic>
+              </a:graphicData>
+            </a:graphic>
+          </wp:inline>
+        </w:drawing>
+      </w:r>
+    </w:p>
+    <w:p>
+      <w:pPr>
+        <w:pStyle w:val="ac"/>
+        <w:jc w:val="center"/>
+        <w:rPr>
+          <w:rFonts w:ascii="Times New Roman" w:hAnsi="Times New Roman" w:cs="Times New Roman"/>
+          <w:i w:val="0"/>
+          <w:iCs w:val="0"/>
+          <w:color w:val="000000" w:themeColor="text1"/>
+          <w:sz w:val="24"/>
+          <w:szCs w:val="24"/>
+          <w:lang w:val="ru-RU"/>
+        </w:rPr>
+      </w:pPr>
+      <w:r>
+        <w:rPr>
+          <w:rFonts w:ascii="Times New Roman" w:hAnsi="Times New Roman" w:cs="Times New Roman"/>
+          <w:i w:val="0"/>
+          <w:iCs w:val="0"/>
+          <w:color w:val="000000" w:themeColor="text1"/>
+          <w:sz w:val="24"/>
+          <w:szCs w:val="24"/>
+          <w:lang w:val="ru-RU"/>
+        </w:rPr>
+        <w:t xml:space="preserve">Рисунок </w:t>
+      </w:r>
+      <w:r>
+        <w:rPr>
+          <w:rFonts w:ascii="Times New Roman" w:hAnsi="Times New Roman" w:cs="Times New Roman"/>
+          <w:i w:val="0"/>
+          <w:iCs w:val="0"/>
+          <w:color w:val="000000" w:themeColor="text1"/>
+          <w:sz w:val="24"/>
+          <w:szCs w:val="24"/>
+        </w:rPr>
+        <w:fldChar w:fldCharType="begin"/>
+      </w:r>
+      <w:r>
+        <w:rPr>
+          <w:rFonts w:ascii="Times New Roman" w:hAnsi="Times New Roman" w:cs="Times New Roman"/>
+          <w:i w:val="0"/>
+          <w:iCs w:val="0"/>
+          <w:color w:val="000000" w:themeColor="text1"/>
+          <w:sz w:val="24"/>
+          <w:szCs w:val="24"/>
+          <w:lang w:val="ru-RU"/>
+        </w:rPr>
+        <w:instrText xml:space="preserve"> </w:instrText>
+      </w:r>
+      <w:r>
+        <w:rPr>
+          <w:rFonts w:ascii="Times New Roman" w:hAnsi="Times New Roman" w:cs="Times New Roman"/>
+          <w:i w:val="0"/>
+          <w:iCs w:val="0"/>
+          <w:color w:val="000000" w:themeColor="text1"/>
+          <w:sz w:val="24"/>
+          <w:szCs w:val="24"/>
+        </w:rPr>
+        <w:instrText>SEQ</w:instrText>
+      </w:r>
+      <w:r>
+        <w:rPr>
+          <w:rFonts w:ascii="Times New Roman" w:hAnsi="Times New Roman" w:cs="Times New Roman"/>
+          <w:i w:val="0"/>
+          <w:iCs w:val="0"/>
+          <w:color w:val="000000" w:themeColor="text1"/>
+          <w:sz w:val="24"/>
+          <w:szCs w:val="24"/>
+          <w:lang w:val="ru-RU"/>
+        </w:rPr>
+        <w:instrText xml:space="preserve"> Рисунок \* </w:instrText>
+      </w:r>
+      <w:r>
+        <w:rPr>
+          <w:rFonts w:ascii="Times New Roman" w:hAnsi="Times New Roman" w:cs="Times New Roman"/>
+          <w:i w:val="0"/>
+          <w:iCs w:val="0"/>
+          <w:color w:val="000000" w:themeColor="text1"/>
+          <w:sz w:val="24"/>
+          <w:szCs w:val="24"/>
+        </w:rPr>
+        <w:instrText>ARABIC</w:instrText>
+      </w:r>
+      <w:r>
+        <w:rPr>
+          <w:rFonts w:ascii="Times New Roman" w:hAnsi="Times New Roman" w:cs="Times New Roman"/>
+          <w:i w:val="0"/>
+          <w:iCs w:val="0"/>
+          <w:color w:val="000000" w:themeColor="text1"/>
+          <w:sz w:val="24"/>
+          <w:szCs w:val="24"/>
+          <w:lang w:val="ru-RU"/>
+        </w:rPr>
+        <w:instrText xml:space="preserve"> </w:instrText>
+      </w:r>
+      <w:r>
+        <w:rPr>
+          <w:rFonts w:ascii="Times New Roman" w:hAnsi="Times New Roman" w:cs="Times New Roman"/>
+          <w:i w:val="0"/>
+          <w:iCs w:val="0"/>
+          <w:color w:val="000000" w:themeColor="text1"/>
+          <w:sz w:val="24"/>
+          <w:szCs w:val="24"/>
+        </w:rPr>
+        <w:fldChar w:fldCharType="separate"/>
+      </w:r>
+      <w:r>
+        <w:rPr>
+          <w:rFonts w:ascii="Times New Roman" w:hAnsi="Times New Roman" w:cs="Times New Roman"/>
+          <w:i w:val="0"/>
+          <w:iCs w:val="0"/>
+          <w:noProof/>
+          <w:color w:val="000000" w:themeColor="text1"/>
+          <w:sz w:val="24"/>
+          <w:szCs w:val="24"/>
+        </w:rPr>
+        <w:t>15</w:t>
+      </w:r>
+      <w:r>
+        <w:rPr>
+          <w:rFonts w:ascii="Times New Roman" w:hAnsi="Times New Roman" w:cs="Times New Roman"/>
+          <w:i w:val="0"/>
+          <w:iCs w:val="0"/>
+          <w:color w:val="000000" w:themeColor="text1"/>
+          <w:sz w:val="24"/>
+          <w:szCs w:val="24"/>
+        </w:rPr>
+        <w:fldChar w:fldCharType="end"/>
+      </w:r>
+      <w:r>
+        <w:rPr>
+          <w:rFonts w:ascii="Times New Roman" w:hAnsi="Times New Roman" w:cs="Times New Roman"/>
+          <w:i w:val="0"/>
+          <w:iCs w:val="0"/>
+          <w:color w:val="000000" w:themeColor="text1"/>
+          <w:sz w:val="24"/>
+          <w:szCs w:val="24"/>
+          <w:lang w:val="ru-RU"/>
+        </w:rPr>
+        <w:t>. Страница создания и просмотра локаций</w:t>
+      </w:r>
+    </w:p>
+    <w:p>
+      <w:pPr>
+        <w:rPr>
+          <w:lang w:val="ru-RU"/>
+        </w:rPr>
+      </w:pPr>
+    </w:p>
+    <w:p>
+      <w:pPr>
+        <w:keepNext/>
+      </w:pPr>
+      <w:r>
+        <w:rPr>
+          <w:noProof/>
+          <w:lang w:val="ru-RU"/>
+        </w:rPr>
+        <w:drawing>
+          <wp:inline distT="0" distB="0" distL="0" distR="0" wp14:anchorId="0C5375DC" wp14:editId="3766A786">
+            <wp:extent cx="6329680" cy="3562350"/>
+            <wp:effectExtent l="0" t="0" r="0" b="0"/>
+            <wp:docPr id="17" name="Рисунок 17"/>
+            <wp:cNvGraphicFramePr>
+              <a:graphicFrameLocks xmlns:a="http://schemas.openxmlformats.org/drawingml/2006/main" noChangeAspect="1"/>
+            </wp:cNvGraphicFramePr>
+            <a:graphic xmlns:a="http://schemas.openxmlformats.org/drawingml/2006/main">
+              <a:graphicData uri="http://schemas.openxmlformats.org/drawingml/2006/picture">
+                <pic:pic xmlns:pic="http://schemas.openxmlformats.org/drawingml/2006/picture">
+                  <pic:nvPicPr>
+                    <pic:cNvPr id="0" name="Picture 9"/>
+                    <pic:cNvPicPr>
+                      <a:picLocks noChangeAspect="1" noChangeArrowheads="1"/>
+                    </pic:cNvPicPr>
+                  </pic:nvPicPr>
+                  <pic:blipFill>
+                    <a:blip r:embed="rId24" cstate="print">
+                      <a:extLst>
+                        <a:ext uri="{28A0092B-C50C-407E-A947-70E740481C1C}">
+                          <a14:useLocalDpi xmlns:a14="http://schemas.microsoft.com/office/drawing/2010/main" val="0"/>
+                        </a:ext>
+                      </a:extLst>
+                    </a:blip>
+                    <a:srcRect/>
+                    <a:stretch>
+                      <a:fillRect/>
+                    </a:stretch>
+                  </pic:blipFill>
+                  <pic:spPr bwMode="auto">
+                    <a:xfrm>
+                      <a:off x="0" y="0"/>
+                      <a:ext cx="6329680" cy="3562350"/>
+                    </a:xfrm>
+                    <a:prstGeom prst="rect">
+                      <a:avLst/>
+                    </a:prstGeom>
+                    <a:noFill/>
+                    <a:ln>
+                      <a:noFill/>
+                    </a:ln>
+                  </pic:spPr>
+                </pic:pic>
+              </a:graphicData>
+            </a:graphic>
+          </wp:inline>
+        </w:drawing>
+      </w:r>
+    </w:p>
+    <w:p>
+      <w:pPr>
+        <w:pStyle w:val="ac"/>
+        <w:jc w:val="center"/>
+        <w:rPr>
+          <w:rFonts w:ascii="Times New Roman" w:hAnsi="Times New Roman" w:cs="Times New Roman"/>
+          <w:i w:val="0"/>
+          <w:iCs w:val="0"/>
+          <w:color w:val="000000" w:themeColor="text1"/>
+          <w:sz w:val="24"/>
+          <w:szCs w:val="24"/>
+          <w:lang w:val="ru-RU"/>
+        </w:rPr>
+      </w:pPr>
+      <w:r>
+        <w:rPr>
+          <w:rFonts w:ascii="Times New Roman" w:hAnsi="Times New Roman" w:cs="Times New Roman"/>
+          <w:i w:val="0"/>
+          <w:iCs w:val="0"/>
+          <w:color w:val="000000" w:themeColor="text1"/>
+          <w:sz w:val="24"/>
+          <w:szCs w:val="24"/>
+          <w:lang w:val="ru-RU"/>
+        </w:rPr>
+        <w:t xml:space="preserve">Рисунок </w:t>
+      </w:r>
+      <w:r>
+        <w:rPr>
+          <w:rFonts w:ascii="Times New Roman" w:hAnsi="Times New Roman" w:cs="Times New Roman"/>
+          <w:i w:val="0"/>
+          <w:iCs w:val="0"/>
+          <w:color w:val="000000" w:themeColor="text1"/>
+          <w:sz w:val="24"/>
+          <w:szCs w:val="24"/>
+        </w:rPr>
+        <w:fldChar w:fldCharType="begin"/>
+      </w:r>
+      <w:r>
+        <w:rPr>
+          <w:rFonts w:ascii="Times New Roman" w:hAnsi="Times New Roman" w:cs="Times New Roman"/>
+          <w:i w:val="0"/>
+          <w:iCs w:val="0"/>
+          <w:color w:val="000000" w:themeColor="text1"/>
+          <w:sz w:val="24"/>
+          <w:szCs w:val="24"/>
+          <w:lang w:val="ru-RU"/>
+        </w:rPr>
+        <w:instrText xml:space="preserve"> </w:instrText>
+      </w:r>
+      <w:r>
+        <w:rPr>
+          <w:rFonts w:ascii="Times New Roman" w:hAnsi="Times New Roman" w:cs="Times New Roman"/>
+          <w:i w:val="0"/>
+          <w:iCs w:val="0"/>
+          <w:color w:val="000000" w:themeColor="text1"/>
+          <w:sz w:val="24"/>
+          <w:szCs w:val="24"/>
+        </w:rPr>
+        <w:instrText>SEQ</w:instrText>
+      </w:r>
+      <w:r>
+        <w:rPr>
+          <w:rFonts w:ascii="Times New Roman" w:hAnsi="Times New Roman" w:cs="Times New Roman"/>
+          <w:i w:val="0"/>
+          <w:iCs w:val="0"/>
+          <w:color w:val="000000" w:themeColor="text1"/>
+          <w:sz w:val="24"/>
+          <w:szCs w:val="24"/>
+          <w:lang w:val="ru-RU"/>
+        </w:rPr>
+        <w:instrText xml:space="preserve"> Рисунок \* </w:instrText>
+      </w:r>
+      <w:r>
+        <w:rPr>
+          <w:rFonts w:ascii="Times New Roman" w:hAnsi="Times New Roman" w:cs="Times New Roman"/>
+          <w:i w:val="0"/>
+          <w:iCs w:val="0"/>
+          <w:color w:val="000000" w:themeColor="text1"/>
+          <w:sz w:val="24"/>
+          <w:szCs w:val="24"/>
+        </w:rPr>
+        <w:instrText>ARABIC</w:instrText>
+      </w:r>
+      <w:r>
+        <w:rPr>
+          <w:rFonts w:ascii="Times New Roman" w:hAnsi="Times New Roman" w:cs="Times New Roman"/>
+          <w:i w:val="0"/>
+          <w:iCs w:val="0"/>
+          <w:color w:val="000000" w:themeColor="text1"/>
+          <w:sz w:val="24"/>
+          <w:szCs w:val="24"/>
+          <w:lang w:val="ru-RU"/>
+        </w:rPr>
+        <w:instrText xml:space="preserve"> </w:instrText>
+      </w:r>
+      <w:r>
+        <w:rPr>
+          <w:rFonts w:ascii="Times New Roman" w:hAnsi="Times New Roman" w:cs="Times New Roman"/>
+          <w:i w:val="0"/>
+          <w:iCs w:val="0"/>
+          <w:color w:val="000000" w:themeColor="text1"/>
+          <w:sz w:val="24"/>
+          <w:szCs w:val="24"/>
+        </w:rPr>
+        <w:fldChar w:fldCharType="separate"/>
+      </w:r>
+      <w:r>
+        <w:rPr>
+          <w:rFonts w:ascii="Times New Roman" w:hAnsi="Times New Roman" w:cs="Times New Roman"/>
+          <w:i w:val="0"/>
+          <w:iCs w:val="0"/>
+          <w:noProof/>
+          <w:color w:val="000000" w:themeColor="text1"/>
+          <w:sz w:val="24"/>
+          <w:szCs w:val="24"/>
+        </w:rPr>
+        <w:t>16</w:t>
+      </w:r>
+      <w:r>
+        <w:rPr>
+          <w:rFonts w:ascii="Times New Roman" w:hAnsi="Times New Roman" w:cs="Times New Roman"/>
+          <w:i w:val="0"/>
+          <w:iCs w:val="0"/>
+          <w:color w:val="000000" w:themeColor="text1"/>
+          <w:sz w:val="24"/>
+          <w:szCs w:val="24"/>
+        </w:rPr>
+        <w:fldChar w:fldCharType="end"/>
+      </w:r>
+      <w:r>
+        <w:rPr>
+          <w:rFonts w:ascii="Times New Roman" w:hAnsi="Times New Roman" w:cs="Times New Roman"/>
+          <w:i w:val="0"/>
+          <w:iCs w:val="0"/>
+          <w:color w:val="000000" w:themeColor="text1"/>
+          <w:sz w:val="24"/>
+          <w:szCs w:val="24"/>
+          <w:lang w:val="ru-RU"/>
+        </w:rPr>
+        <w:t>. Страница создания и просмотра кабинетов</w:t>
+      </w:r>
+    </w:p>
+    <w:p>
+      <w:pPr>
+        <w:rPr>
+          <w:lang w:val="ru-RU"/>
+        </w:rPr>
+      </w:pPr>
+    </w:p>
+    <w:p>
+      <w:pPr>
+        <w:keepNext/>
+      </w:pPr>
+      <w:r>
+        <w:rPr>
+          <w:noProof/>
+          <w:lang w:val="ru-RU"/>
+        </w:rPr>
+        <w:lastRenderedPageBreak/>
+        <w:drawing>
+          <wp:inline distT="0" distB="0" distL="0" distR="0" wp14:anchorId="79F0CCF5" wp14:editId="01BC7AA2">
+            <wp:extent cx="6329680" cy="3562350"/>
+            <wp:effectExtent l="0" t="0" r="0" b="0"/>
+            <wp:docPr id="18" name="Рисунок 18"/>
+            <wp:cNvGraphicFramePr>
+              <a:graphicFrameLocks xmlns:a="http://schemas.openxmlformats.org/drawingml/2006/main" noChangeAspect="1"/>
+            </wp:cNvGraphicFramePr>
+            <a:graphic xmlns:a="http://schemas.openxmlformats.org/drawingml/2006/main">
+              <a:graphicData uri="http://schemas.openxmlformats.org/drawingml/2006/picture">
+                <pic:pic xmlns:pic="http://schemas.openxmlformats.org/drawingml/2006/picture">
+                  <pic:nvPicPr>
+                    <pic:cNvPr id="0" name="Picture 10"/>
+                    <pic:cNvPicPr>
+                      <a:picLocks noChangeAspect="1" noChangeArrowheads="1"/>
+                    </pic:cNvPicPr>
+                  </pic:nvPicPr>
+                  <pic:blipFill>
+                    <a:blip r:embed="rId25" cstate="print">
+                      <a:extLst>
+                        <a:ext uri="{28A0092B-C50C-407E-A947-70E740481C1C}">
+                          <a14:useLocalDpi xmlns:a14="http://schemas.microsoft.com/office/drawing/2010/main" val="0"/>
+                        </a:ext>
+                      </a:extLst>
+                    </a:blip>
+                    <a:srcRect/>
+                    <a:stretch>
+                      <a:fillRect/>
+                    </a:stretch>
+                  </pic:blipFill>
+                  <pic:spPr bwMode="auto">
+                    <a:xfrm>
+                      <a:off x="0" y="0"/>
+                      <a:ext cx="6329680" cy="3562350"/>
+                    </a:xfrm>
+                    <a:prstGeom prst="rect">
+                      <a:avLst/>
+                    </a:prstGeom>
+                    <a:noFill/>
+                    <a:ln>
+                      <a:noFill/>
+                    </a:ln>
+                  </pic:spPr>
+                </pic:pic>
+              </a:graphicData>
+            </a:graphic>
+          </wp:inline>
+        </w:drawing>
+      </w:r>
+    </w:p>
+    <w:p>
+      <w:pPr>
+        <w:pStyle w:val="ac"/>
+        <w:jc w:val="center"/>
+        <w:rPr>
+          <w:rFonts w:ascii="Times New Roman" w:hAnsi="Times New Roman" w:cs="Times New Roman"/>
+          <w:i w:val="0"/>
+          <w:iCs w:val="0"/>
+          <w:color w:val="000000" w:themeColor="text1"/>
+          <w:sz w:val="24"/>
+          <w:szCs w:val="24"/>
+          <w:lang w:val="ru-RU"/>
+        </w:rPr>
+      </w:pPr>
+      <w:r>
+        <w:rPr>
+          <w:rFonts w:ascii="Times New Roman" w:hAnsi="Times New Roman" w:cs="Times New Roman"/>
+          <w:i w:val="0"/>
+          <w:iCs w:val="0"/>
+          <w:color w:val="000000" w:themeColor="text1"/>
+          <w:sz w:val="24"/>
+          <w:szCs w:val="24"/>
+          <w:lang w:val="ru-RU"/>
+        </w:rPr>
+        <w:t xml:space="preserve">Рисунок </w:t>
+      </w:r>
+      <w:r>
+        <w:rPr>
+          <w:rFonts w:ascii="Times New Roman" w:hAnsi="Times New Roman" w:cs="Times New Roman"/>
+          <w:i w:val="0"/>
+          <w:iCs w:val="0"/>
+          <w:color w:val="000000" w:themeColor="text1"/>
+          <w:sz w:val="24"/>
+          <w:szCs w:val="24"/>
+        </w:rPr>
+        <w:fldChar w:fldCharType="begin"/>
+      </w:r>
+      <w:r>
+        <w:rPr>
+          <w:rFonts w:ascii="Times New Roman" w:hAnsi="Times New Roman" w:cs="Times New Roman"/>
+          <w:i w:val="0"/>
+          <w:iCs w:val="0"/>
+          <w:color w:val="000000" w:themeColor="text1"/>
+          <w:sz w:val="24"/>
+          <w:szCs w:val="24"/>
+          <w:lang w:val="ru-RU"/>
+        </w:rPr>
+        <w:instrText xml:space="preserve"> </w:instrText>
+      </w:r>
+      <w:r>
+        <w:rPr>
+          <w:rFonts w:ascii="Times New Roman" w:hAnsi="Times New Roman" w:cs="Times New Roman"/>
+          <w:i w:val="0"/>
+          <w:iCs w:val="0"/>
+          <w:color w:val="000000" w:themeColor="text1"/>
+          <w:sz w:val="24"/>
+          <w:szCs w:val="24"/>
+        </w:rPr>
+        <w:instrText>SEQ</w:instrText>
+      </w:r>
+      <w:r>
+        <w:rPr>
+          <w:rFonts w:ascii="Times New Roman" w:hAnsi="Times New Roman" w:cs="Times New Roman"/>
+          <w:i w:val="0"/>
+          <w:iCs w:val="0"/>
+          <w:color w:val="000000" w:themeColor="text1"/>
+          <w:sz w:val="24"/>
+          <w:szCs w:val="24"/>
+          <w:lang w:val="ru-RU"/>
+        </w:rPr>
+        <w:instrText xml:space="preserve"> Рисунок \* </w:instrText>
+      </w:r>
+      <w:r>
+        <w:rPr>
+          <w:rFonts w:ascii="Times New Roman" w:hAnsi="Times New Roman" w:cs="Times New Roman"/>
+          <w:i w:val="0"/>
+          <w:iCs w:val="0"/>
+          <w:color w:val="000000" w:themeColor="text1"/>
+          <w:sz w:val="24"/>
+          <w:szCs w:val="24"/>
+        </w:rPr>
+        <w:instrText>ARABIC</w:instrText>
+      </w:r>
+      <w:r>
+        <w:rPr>
+          <w:rFonts w:ascii="Times New Roman" w:hAnsi="Times New Roman" w:cs="Times New Roman"/>
+          <w:i w:val="0"/>
+          <w:iCs w:val="0"/>
+          <w:color w:val="000000" w:themeColor="text1"/>
+          <w:sz w:val="24"/>
+          <w:szCs w:val="24"/>
+          <w:lang w:val="ru-RU"/>
+        </w:rPr>
+        <w:instrText xml:space="preserve"> </w:instrText>
+      </w:r>
+      <w:r>
+        <w:rPr>
+          <w:rFonts w:ascii="Times New Roman" w:hAnsi="Times New Roman" w:cs="Times New Roman"/>
+          <w:i w:val="0"/>
+          <w:iCs w:val="0"/>
+          <w:color w:val="000000" w:themeColor="text1"/>
+          <w:sz w:val="24"/>
+          <w:szCs w:val="24"/>
+        </w:rPr>
+        <w:fldChar w:fldCharType="separate"/>
+      </w:r>
+      <w:r>
+        <w:rPr>
+          <w:rFonts w:ascii="Times New Roman" w:hAnsi="Times New Roman" w:cs="Times New Roman"/>
+          <w:i w:val="0"/>
+          <w:iCs w:val="0"/>
+          <w:noProof/>
+          <w:color w:val="000000" w:themeColor="text1"/>
+          <w:sz w:val="24"/>
+          <w:szCs w:val="24"/>
+          <w:lang w:val="ru-RU"/>
+        </w:rPr>
+        <w:t>17</w:t>
+      </w:r>
+      <w:r>
+        <w:rPr>
+          <w:rFonts w:ascii="Times New Roman" w:hAnsi="Times New Roman" w:cs="Times New Roman"/>
+          <w:i w:val="0"/>
+          <w:iCs w:val="0"/>
+          <w:color w:val="000000" w:themeColor="text1"/>
+          <w:sz w:val="24"/>
+          <w:szCs w:val="24"/>
+        </w:rPr>
+        <w:fldChar w:fldCharType="end"/>
+      </w:r>
+      <w:r>
+        <w:rPr>
+          <w:rFonts w:ascii="Times New Roman" w:hAnsi="Times New Roman" w:cs="Times New Roman"/>
+          <w:i w:val="0"/>
+          <w:iCs w:val="0"/>
+          <w:color w:val="000000" w:themeColor="text1"/>
+          <w:sz w:val="24"/>
+          <w:szCs w:val="24"/>
+          <w:lang w:val="ru-RU"/>
+        </w:rPr>
+        <w:t>. Страница создания и просмотра отделений</w:t>
+      </w:r>
+    </w:p>
+    <w:p>
+      <w:pPr>
+        <w:jc w:val="both"/>
+        <w:rPr>
+          <w:rFonts w:ascii="Times New Roman" w:hAnsi="Times New Roman" w:cs="Times New Roman"/>
+          <w:sz w:val="28"/>
+          <w:szCs w:val="28"/>
+          <w:lang w:val="ru-RU"/>
+        </w:rPr>
+      </w:pPr>
+    </w:p>
+    <w:p>
+      <w:pPr>
+        <w:spacing w:line="360" w:lineRule="auto"/>
+        <w:jc w:val="both"/>
+        <w:rPr>
+          <w:rFonts w:ascii="Times New Roman" w:hAnsi="Times New Roman" w:cs="Times New Roman"/>
+          <w:sz w:val="28"/>
+          <w:szCs w:val="28"/>
+          <w:lang w:val="ru-RU"/>
+        </w:rPr>
+      </w:pPr>
+      <w:r>
+        <w:rPr>
+          <w:rFonts w:ascii="Times New Roman" w:hAnsi="Times New Roman" w:cs="Times New Roman"/>
+          <w:sz w:val="28"/>
+          <w:szCs w:val="28"/>
+          <w:lang w:val="ru-RU"/>
+        </w:rPr>
+        <w:tab/>
+        <w:t xml:space="preserve">На макетах пользовательского интерфейса слева для каждой вкладки указаны роли, которые могут просматрировать данную вкладку А – Администратор, Д – Доктор, П - Пациент. К примеру для вкладки </w:t>
+      </w:r>
+      <w:r>
+        <w:rPr>
+          <w:rFonts w:ascii="Times New Roman" w:hAnsi="Times New Roman" w:cs="Times New Roman"/>
+          <w:sz w:val="28"/>
+          <w:szCs w:val="28"/>
+          <w:lang w:val="ru-RU"/>
+        </w:rPr>
+        <w:t>“</w:t>
+      </w:r>
+      <w:r>
+        <w:rPr>
+          <w:rFonts w:ascii="Times New Roman" w:hAnsi="Times New Roman" w:cs="Times New Roman"/>
+          <w:sz w:val="28"/>
+          <w:szCs w:val="28"/>
+          <w:lang w:val="ru-RU"/>
+        </w:rPr>
+        <w:t>Календарь</w:t>
+      </w:r>
+      <w:r>
+        <w:rPr>
+          <w:rFonts w:ascii="Times New Roman" w:hAnsi="Times New Roman" w:cs="Times New Roman"/>
+          <w:sz w:val="28"/>
+          <w:szCs w:val="28"/>
+          <w:lang w:val="ru-RU"/>
+        </w:rPr>
+        <w:t>”</w:t>
+      </w:r>
+      <w:r>
+        <w:rPr>
+          <w:rFonts w:ascii="Times New Roman" w:hAnsi="Times New Roman" w:cs="Times New Roman"/>
+          <w:sz w:val="28"/>
+          <w:szCs w:val="28"/>
+          <w:lang w:val="ru-RU"/>
+        </w:rPr>
+        <w:t xml:space="preserve"> указано </w:t>
+      </w:r>
+      <w:r>
+        <w:rPr>
+          <w:rFonts w:ascii="Times New Roman" w:hAnsi="Times New Roman" w:cs="Times New Roman"/>
+          <w:sz w:val="28"/>
+          <w:szCs w:val="28"/>
+          <w:lang w:val="ru-RU"/>
+        </w:rPr>
+        <w:t>“</w:t>
+      </w:r>
+      <w:r>
+        <w:rPr>
+          <w:rFonts w:ascii="Times New Roman" w:hAnsi="Times New Roman" w:cs="Times New Roman"/>
+          <w:sz w:val="28"/>
+          <w:szCs w:val="28"/>
+          <w:lang w:val="ru-RU"/>
+        </w:rPr>
+        <w:t>АД</w:t>
+      </w:r>
+      <w:r>
+        <w:rPr>
+          <w:rFonts w:ascii="Times New Roman" w:hAnsi="Times New Roman" w:cs="Times New Roman"/>
+          <w:sz w:val="28"/>
+          <w:szCs w:val="28"/>
+          <w:lang w:val="ru-RU"/>
+        </w:rPr>
+        <w:t>”</w:t>
+      </w:r>
+      <w:r>
+        <w:rPr>
+          <w:rFonts w:ascii="Times New Roman" w:hAnsi="Times New Roman" w:cs="Times New Roman"/>
+          <w:sz w:val="28"/>
+          <w:szCs w:val="28"/>
+          <w:lang w:val="ru-RU"/>
+        </w:rPr>
+        <w:t xml:space="preserve"> – это означает, что вкладку могут просматривать только Администратор и Доктор. Для вкладки </w:t>
+      </w:r>
+      <w:r>
+        <w:rPr>
+          <w:rFonts w:ascii="Times New Roman" w:hAnsi="Times New Roman" w:cs="Times New Roman"/>
+          <w:sz w:val="28"/>
+          <w:szCs w:val="28"/>
+          <w:lang w:val="ru-RU"/>
+        </w:rPr>
+        <w:t>“</w:t>
+      </w:r>
+      <w:r>
+        <w:rPr>
+          <w:rFonts w:ascii="Times New Roman" w:hAnsi="Times New Roman" w:cs="Times New Roman"/>
+          <w:sz w:val="28"/>
+          <w:szCs w:val="28"/>
+          <w:lang w:val="ru-RU"/>
+        </w:rPr>
+        <w:t>Доктора</w:t>
+      </w:r>
+      <w:r>
+        <w:rPr>
+          <w:rFonts w:ascii="Times New Roman" w:hAnsi="Times New Roman" w:cs="Times New Roman"/>
+          <w:sz w:val="28"/>
+          <w:szCs w:val="28"/>
+          <w:lang w:val="ru-RU"/>
+        </w:rPr>
+        <w:t>”</w:t>
+      </w:r>
+      <w:r>
+        <w:rPr>
+          <w:rFonts w:ascii="Times New Roman" w:hAnsi="Times New Roman" w:cs="Times New Roman"/>
+          <w:sz w:val="28"/>
+          <w:szCs w:val="28"/>
+          <w:lang w:val="ru-RU"/>
+        </w:rPr>
+        <w:t xml:space="preserve"> указано только </w:t>
+      </w:r>
+      <w:r>
+        <w:rPr>
+          <w:rFonts w:ascii="Times New Roman" w:hAnsi="Times New Roman" w:cs="Times New Roman"/>
+          <w:sz w:val="28"/>
+          <w:szCs w:val="28"/>
+          <w:lang w:val="ru-RU"/>
+        </w:rPr>
+        <w:t>“</w:t>
+      </w:r>
+      <w:r>
+        <w:rPr>
+          <w:rFonts w:ascii="Times New Roman" w:hAnsi="Times New Roman" w:cs="Times New Roman"/>
+          <w:sz w:val="28"/>
+          <w:szCs w:val="28"/>
+          <w:lang w:val="ru-RU"/>
+        </w:rPr>
+        <w:t>А</w:t>
+      </w:r>
+      <w:r>
+        <w:rPr>
+          <w:rFonts w:ascii="Times New Roman" w:hAnsi="Times New Roman" w:cs="Times New Roman"/>
+          <w:sz w:val="28"/>
+          <w:szCs w:val="28"/>
+          <w:lang w:val="ru-RU"/>
+        </w:rPr>
+        <w:t>”</w:t>
+      </w:r>
+      <w:r>
+        <w:rPr>
+          <w:rFonts w:ascii="Times New Roman" w:hAnsi="Times New Roman" w:cs="Times New Roman"/>
+          <w:sz w:val="28"/>
+          <w:szCs w:val="28"/>
+          <w:lang w:val="ru-RU"/>
+        </w:rPr>
+        <w:t xml:space="preserve">, это означает, что только Администратор может видеть список всех докторов, так как ни Пациент, ни другой Доктор не может видеть личную информацию о Докторах в системе. То же самое для вкладки </w:t>
+      </w:r>
+      <w:r>
+        <w:rPr>
+          <w:rFonts w:ascii="Times New Roman" w:hAnsi="Times New Roman" w:cs="Times New Roman"/>
+          <w:sz w:val="28"/>
+          <w:szCs w:val="28"/>
+          <w:lang w:val="ru-RU"/>
+        </w:rPr>
+        <w:t>“</w:t>
+      </w:r>
+      <w:r>
+        <w:rPr>
+          <w:rFonts w:ascii="Times New Roman" w:hAnsi="Times New Roman" w:cs="Times New Roman"/>
+          <w:sz w:val="28"/>
+          <w:szCs w:val="28"/>
+          <w:lang w:val="ru-RU"/>
+        </w:rPr>
+        <w:t>Пациент</w:t>
+      </w:r>
+      <w:r>
+        <w:rPr>
+          <w:rFonts w:ascii="Times New Roman" w:hAnsi="Times New Roman" w:cs="Times New Roman"/>
+          <w:sz w:val="28"/>
+          <w:szCs w:val="28"/>
+          <w:lang w:val="ru-RU"/>
+        </w:rPr>
+        <w:t>”</w:t>
+      </w:r>
+      <w:r>
+        <w:rPr>
+          <w:rFonts w:ascii="Times New Roman" w:hAnsi="Times New Roman" w:cs="Times New Roman"/>
+          <w:sz w:val="28"/>
+          <w:szCs w:val="28"/>
+          <w:lang w:val="ru-RU"/>
+        </w:rPr>
+        <w:t>, только Администратор может видеть список всех пациентов, Доктор видеть список только своих Пациентов, а Пациент не может видеть список других Пациентов. Подробные ограничения на просмотр сущностей в системе указан выше в таболице 1.</w:t>
+      </w:r>
+    </w:p>
+    <w:p>
+      <w:pPr>
+        <w:jc w:val="both"/>
+        <w:rPr>
+          <w:rFonts w:ascii="Times New Roman" w:hAnsi="Times New Roman" w:cs="Times New Roman"/>
+          <w:sz w:val="28"/>
+          <w:szCs w:val="28"/>
+          <w:lang w:val="ru-RU"/>
+        </w:rPr>
+      </w:pPr>
+    </w:p>
+    <w:p>
+      <w:pPr>
+        <w:pStyle w:val="2"/>
+        <w:jc w:val="center"/>
+        <w:rPr>
+          <w:rFonts w:ascii="Times New Roman" w:hAnsi="Times New Roman" w:cs="Times New Roman"/>
+          <w:b/>
+          <w:bCs/>
+          <w:lang w:val="ru-RU"/>
+        </w:rPr>
+      </w:pPr>
+      <w:bookmarkStart w:id="10" w:name="_Toc73563172"/>
+      <w:r>
+        <w:rPr>
+          <w:rFonts w:ascii="Times New Roman" w:hAnsi="Times New Roman" w:cs="Times New Roman"/>
+          <w:b/>
+          <w:bCs/>
+          <w:color w:val="000000" w:themeColor="text1"/>
+          <w:sz w:val="28"/>
+          <w:szCs w:val="28"/>
+          <w:lang w:val="ru-RU"/>
+        </w:rPr>
+        <w:lastRenderedPageBreak/>
+        <w:t>2.5 Описание конечного вида интерфейса</w:t>
+      </w:r>
+      <w:bookmarkEnd w:id="10"/>
     </w:p>
     <w:p>
       <w:pPr>
@@ -18560,15 +23409,6 @@
           <w:lang w:val="ru-RU"/>
         </w:rPr>
       </w:pPr>
-      <w:r>
-        <w:rPr>
-          <w:rFonts w:ascii="Times New Roman" w:hAnsi="Times New Roman" w:cs="Times New Roman"/>
-          <w:sz w:val="28"/>
-          <w:szCs w:val="28"/>
-          <w:lang w:val="ru-RU"/>
-        </w:rPr>
-        <w:t>Ваы</w:t>
-      </w:r>
     </w:p>
     <w:p>
       <w:pPr>
@@ -18585,29 +23425,14 @@
           <w:lang w:val="ru-RU"/>
         </w:rPr>
       </w:pPr>
-    </w:p>
-    <w:p>
-      <w:pPr>
-        <w:pStyle w:val="2"/>
-        <w:jc w:val="center"/>
-        <w:rPr>
-          <w:rFonts w:ascii="Times New Roman" w:hAnsi="Times New Roman" w:cs="Times New Roman"/>
-          <w:b/>
-          <w:bCs/>
-          <w:lang w:val="ru-RU"/>
-        </w:rPr>
-      </w:pPr>
-      <w:r>
-        <w:rPr>
-          <w:rFonts w:ascii="Times New Roman" w:hAnsi="Times New Roman" w:cs="Times New Roman"/>
-          <w:b/>
-          <w:bCs/>
-          <w:color w:val="000000" w:themeColor="text1"/>
-          <w:sz w:val="28"/>
-          <w:szCs w:val="28"/>
-          <w:lang w:val="ru-RU"/>
-        </w:rPr>
-        <w:t>Выводы по главе 2</w:t>
+      <w:r>
+        <w:rPr>
+          <w:rFonts w:ascii="Times New Roman" w:hAnsi="Times New Roman" w:cs="Times New Roman"/>
+          <w:sz w:val="28"/>
+          <w:szCs w:val="28"/>
+          <w:lang w:val="ru-RU"/>
+        </w:rPr>
+        <w:t>Ва</w:t>
       </w:r>
     </w:p>
     <w:p>
@@ -18628,6 +23453,32 @@
     </w:p>
     <w:p>
       <w:pPr>
+        <w:pStyle w:val="2"/>
+        <w:jc w:val="center"/>
+        <w:rPr>
+          <w:rFonts w:ascii="Times New Roman" w:hAnsi="Times New Roman" w:cs="Times New Roman"/>
+          <w:b/>
+          <w:bCs/>
+          <w:lang w:val="ru-RU"/>
+        </w:rPr>
+      </w:pPr>
+      <w:bookmarkStart w:id="11" w:name="_Toc73563173"/>
+      <w:r>
+        <w:rPr>
+          <w:rFonts w:ascii="Times New Roman" w:hAnsi="Times New Roman" w:cs="Times New Roman"/>
+          <w:b/>
+          <w:bCs/>
+          <w:color w:val="000000" w:themeColor="text1"/>
+          <w:sz w:val="28"/>
+          <w:szCs w:val="28"/>
+          <w:lang w:val="ru-RU"/>
+        </w:rPr>
+        <w:t>2.6 Алгоритмы работы</w:t>
+      </w:r>
+      <w:bookmarkEnd w:id="11"/>
+    </w:p>
+    <w:p>
+      <w:pPr>
         <w:tabs>
           <w:tab w:val="left" w:pos="720"/>
           <w:tab w:val="left" w:pos="1892"/>
@@ -18657,6 +23508,15 @@
           <w:lang w:val="ru-RU"/>
         </w:rPr>
       </w:pPr>
+      <w:r>
+        <w:rPr>
+          <w:rFonts w:ascii="Times New Roman" w:hAnsi="Times New Roman" w:cs="Times New Roman"/>
+          <w:sz w:val="28"/>
+          <w:szCs w:val="28"/>
+          <w:lang w:val="ru-RU"/>
+        </w:rPr>
+        <w:t>Ваы</w:t>
+      </w:r>
     </w:p>
     <w:p>
       <w:pPr>
@@ -18676,6 +23536,32 @@
     </w:p>
     <w:p>
       <w:pPr>
+        <w:pStyle w:val="2"/>
+        <w:jc w:val="center"/>
+        <w:rPr>
+          <w:rFonts w:ascii="Times New Roman" w:hAnsi="Times New Roman" w:cs="Times New Roman"/>
+          <w:b/>
+          <w:bCs/>
+          <w:lang w:val="ru-RU"/>
+        </w:rPr>
+      </w:pPr>
+      <w:bookmarkStart w:id="12" w:name="_Toc73563174"/>
+      <w:r>
+        <w:rPr>
+          <w:rFonts w:ascii="Times New Roman" w:hAnsi="Times New Roman" w:cs="Times New Roman"/>
+          <w:b/>
+          <w:bCs/>
+          <w:color w:val="000000" w:themeColor="text1"/>
+          <w:sz w:val="28"/>
+          <w:szCs w:val="28"/>
+          <w:lang w:val="ru-RU"/>
+        </w:rPr>
+        <w:t>Выводы по главе 2</w:t>
+      </w:r>
+      <w:bookmarkEnd w:id="12"/>
+    </w:p>
+    <w:p>
+      <w:pPr>
         <w:tabs>
           <w:tab w:val="left" w:pos="720"/>
           <w:tab w:val="left" w:pos="1892"/>
@@ -18724,6 +23610,70 @@
     </w:p>
     <w:p>
       <w:pPr>
+        <w:tabs>
+          <w:tab w:val="left" w:pos="720"/>
+          <w:tab w:val="left" w:pos="1892"/>
+        </w:tabs>
+        <w:spacing w:line="360" w:lineRule="auto"/>
+        <w:jc w:val="both"/>
+        <w:rPr>
+          <w:rFonts w:ascii="Times New Roman" w:hAnsi="Times New Roman" w:cs="Times New Roman"/>
+          <w:sz w:val="28"/>
+          <w:szCs w:val="28"/>
+          <w:lang w:val="ru-RU"/>
+        </w:rPr>
+      </w:pPr>
+    </w:p>
+    <w:p>
+      <w:pPr>
+        <w:tabs>
+          <w:tab w:val="left" w:pos="720"/>
+          <w:tab w:val="left" w:pos="1892"/>
+        </w:tabs>
+        <w:spacing w:line="360" w:lineRule="auto"/>
+        <w:jc w:val="both"/>
+        <w:rPr>
+          <w:rFonts w:ascii="Times New Roman" w:hAnsi="Times New Roman" w:cs="Times New Roman"/>
+          <w:sz w:val="28"/>
+          <w:szCs w:val="28"/>
+          <w:lang w:val="ru-RU"/>
+        </w:rPr>
+      </w:pPr>
+    </w:p>
+    <w:p>
+      <w:pPr>
+        <w:tabs>
+          <w:tab w:val="left" w:pos="720"/>
+          <w:tab w:val="left" w:pos="1892"/>
+        </w:tabs>
+        <w:spacing w:line="360" w:lineRule="auto"/>
+        <w:jc w:val="both"/>
+        <w:rPr>
+          <w:rFonts w:ascii="Times New Roman" w:hAnsi="Times New Roman" w:cs="Times New Roman"/>
+          <w:sz w:val="28"/>
+          <w:szCs w:val="28"/>
+          <w:lang w:val="ru-RU"/>
+        </w:rPr>
+      </w:pPr>
+    </w:p>
+    <w:p>
+      <w:pPr>
+        <w:tabs>
+          <w:tab w:val="left" w:pos="720"/>
+          <w:tab w:val="left" w:pos="1892"/>
+        </w:tabs>
+        <w:spacing w:line="360" w:lineRule="auto"/>
+        <w:jc w:val="both"/>
+        <w:rPr>
+          <w:rFonts w:ascii="Times New Roman" w:hAnsi="Times New Roman" w:cs="Times New Roman"/>
+          <w:sz w:val="28"/>
+          <w:szCs w:val="28"/>
+          <w:lang w:val="ru-RU"/>
+        </w:rPr>
+      </w:pPr>
+    </w:p>
+    <w:p>
+      <w:pPr>
         <w:pStyle w:val="1"/>
         <w:pageBreakBefore/>
         <w:jc w:val="center"/>
@@ -18735,7 +23685,7 @@
           <w:lang w:val="ru-RU"/>
         </w:rPr>
       </w:pPr>
-      <w:bookmarkStart w:id="2" w:name="_Toc65190354"/>
+      <w:bookmarkStart w:id="13" w:name="_Toc73563175"/>
       <w:r>
         <w:rPr>
           <w:rFonts w:ascii="Times New Roman" w:hAnsi="Times New Roman" w:cs="Times New Roman"/>
@@ -18747,7 +23697,7 @@
         <w:lastRenderedPageBreak/>
         <w:t>СПИСОК ИСПОЛЬЗОВАННЫХ ИСТОЧНИКОВ</w:t>
       </w:r>
-      <w:bookmarkEnd w:id="2"/>
+      <w:bookmarkEnd w:id="13"/>
     </w:p>
     <w:p>
       <w:pPr>
@@ -18970,7 +23920,7 @@
         </w:rPr>
         <w:t xml:space="preserve"> </w:t>
       </w:r>
-      <w:hyperlink r:id="rId16" w:history="1">
+      <w:hyperlink r:id="rId26" w:history="1">
         <w:r>
           <w:rPr>
             <w:rStyle w:val="a9"/>
@@ -19128,7 +24078,7 @@
         </w:rPr>
         <w:t xml:space="preserve">URL: </w:t>
       </w:r>
-      <w:hyperlink r:id="rId17" w:history="1">
+      <w:hyperlink r:id="rId27" w:history="1">
         <w:r>
           <w:rPr>
             <w:rStyle w:val="a9"/>
@@ -19288,7 +24238,7 @@
         </w:rPr>
         <w:t xml:space="preserve">: </w:t>
       </w:r>
-      <w:hyperlink r:id="rId18" w:history="1">
+      <w:hyperlink r:id="rId28" w:history="1">
         <w:r>
           <w:rPr>
             <w:rStyle w:val="a9"/>
@@ -19772,7 +24722,7 @@
         </w:rPr>
         <w:t xml:space="preserve">: </w:t>
       </w:r>
-      <w:hyperlink r:id="rId19" w:history="1">
+      <w:hyperlink r:id="rId29" w:history="1">
         <w:r>
           <w:rPr>
             <w:rStyle w:val="a9"/>
@@ -20182,7 +25132,7 @@
         </w:rPr>
         <w:t xml:space="preserve">: </w:t>
       </w:r>
-      <w:hyperlink r:id="rId20" w:history="1">
+      <w:hyperlink r:id="rId30" w:history="1">
         <w:r>
           <w:rPr>
             <w:rStyle w:val="a9"/>
@@ -20345,7 +25295,7 @@
         </w:rPr>
         <w:t xml:space="preserve">: </w:t>
       </w:r>
-      <w:hyperlink r:id="rId21" w:history="1">
+      <w:hyperlink r:id="rId31" w:history="1">
         <w:r>
           <w:rPr>
             <w:rStyle w:val="a9"/>
@@ -20444,7 +25394,7 @@
         </w:rPr>
         <w:t xml:space="preserve">: </w:t>
       </w:r>
-      <w:hyperlink r:id="rId22" w:history="1">
+      <w:hyperlink r:id="rId32" w:history="1">
         <w:r>
           <w:rPr>
             <w:rStyle w:val="a9"/>
@@ -20606,7 +25556,7 @@
         </w:rPr>
         <w:t xml:space="preserve">URL: </w:t>
       </w:r>
-      <w:hyperlink r:id="rId23" w:history="1">
+      <w:hyperlink r:id="rId33" w:history="1">
         <w:r>
           <w:rPr>
             <w:rStyle w:val="a9"/>
@@ -20728,7 +25678,7 @@
         </w:rPr>
         <w:t xml:space="preserve">: </w:t>
       </w:r>
-      <w:hyperlink r:id="rId24" w:history="1">
+      <w:hyperlink r:id="rId34" w:history="1">
         <w:r>
           <w:rPr>
             <w:rStyle w:val="a9"/>
@@ -20953,7 +25903,7 @@
         </w:rPr>
         <w:t xml:space="preserve"> </w:t>
       </w:r>
-      <w:hyperlink r:id="rId25" w:history="1">
+      <w:hyperlink r:id="rId35" w:history="1">
         <w:r>
           <w:rPr>
             <w:rStyle w:val="a9"/>
@@ -21084,7 +26034,7 @@
         </w:rPr>
         <w:t xml:space="preserve">URL: </w:t>
       </w:r>
-      <w:hyperlink r:id="rId26" w:history="1">
+      <w:hyperlink r:id="rId36" w:history="1">
         <w:r>
           <w:rPr>
             <w:rStyle w:val="a9"/>
@@ -21382,7 +26332,7 @@
         </w:rPr>
         <w:t xml:space="preserve">: </w:t>
       </w:r>
-      <w:hyperlink r:id="rId27" w:history="1">
+      <w:hyperlink r:id="rId37" w:history="1">
         <w:r>
           <w:rPr>
             <w:rStyle w:val="a9"/>
@@ -21750,7 +26700,7 @@
         </w:rPr>
         <w:t xml:space="preserve">: </w:t>
       </w:r>
-      <w:hyperlink r:id="rId28" w:history="1">
+      <w:hyperlink r:id="rId38" w:history="1">
         <w:r>
           <w:rPr>
             <w:rStyle w:val="a9"/>
@@ -21942,7 +26892,7 @@
         </w:rPr>
         <w:t xml:space="preserve">URL: </w:t>
       </w:r>
-      <w:hyperlink r:id="rId29" w:history="1">
+      <w:hyperlink r:id="rId39" w:history="1">
         <w:r>
           <w:rPr>
             <w:rStyle w:val="a9"/>
@@ -22098,7 +27048,7 @@
         </w:rPr>
         <w:t xml:space="preserve">URL: </w:t>
       </w:r>
-      <w:hyperlink r:id="rId30" w:history="1">
+      <w:hyperlink r:id="rId40" w:history="1">
         <w:r>
           <w:rPr>
             <w:rStyle w:val="a9"/>
@@ -22223,7 +27173,7 @@
         </w:rPr>
         <w:t xml:space="preserve">URL: </w:t>
       </w:r>
-      <w:hyperlink r:id="rId31" w:history="1">
+      <w:hyperlink r:id="rId41" w:history="1">
         <w:r>
           <w:rPr>
             <w:rStyle w:val="a9"/>
@@ -22364,7 +27314,7 @@
         </w:rPr>
         <w:t xml:space="preserve">URL: </w:t>
       </w:r>
-      <w:hyperlink r:id="rId32" w:history="1">
+      <w:hyperlink r:id="rId42" w:history="1">
         <w:r>
           <w:rPr>
             <w:rStyle w:val="a9"/>
@@ -22513,7 +27463,7 @@
         </w:rPr>
         <w:t xml:space="preserve">: </w:t>
       </w:r>
-      <w:hyperlink r:id="rId33" w:history="1">
+      <w:hyperlink r:id="rId43" w:history="1">
         <w:r>
           <w:rPr>
             <w:rStyle w:val="a9"/>
@@ -22580,7 +27530,25 @@
           <w:szCs w:val="28"/>
           <w:lang w:val="ru-RU"/>
         </w:rPr>
-        <w:t>Что мы знаем об Ant</w:t>
+        <w:t xml:space="preserve">Что мы знаем об Ant </w:t>
+      </w:r>
+      <w:r>
+        <w:rPr>
+          <w:rFonts w:ascii="Times New Roman" w:hAnsi="Times New Roman" w:cs="Times New Roman"/>
+          <w:sz w:val="28"/>
+          <w:szCs w:val="28"/>
+          <w:lang w:val="ru-RU"/>
+        </w:rPr>
+        <w:t>[</w:t>
+      </w:r>
+      <w:r>
+        <w:rPr>
+          <w:rFonts w:ascii="Times New Roman" w:hAnsi="Times New Roman" w:cs="Times New Roman"/>
+          <w:sz w:val="28"/>
+          <w:szCs w:val="28"/>
+          <w:lang w:val="ru-RU"/>
+        </w:rPr>
+        <w:t>Электронный</w:t>
       </w:r>
       <w:r>
         <w:rPr>
@@ -22598,33 +27566,6 @@
           <w:szCs w:val="28"/>
           <w:lang w:val="ru-RU"/>
         </w:rPr>
-        <w:t>[</w:t>
-      </w:r>
-      <w:r>
-        <w:rPr>
-          <w:rFonts w:ascii="Times New Roman" w:hAnsi="Times New Roman" w:cs="Times New Roman"/>
-          <w:sz w:val="28"/>
-          <w:szCs w:val="28"/>
-          <w:lang w:val="ru-RU"/>
-        </w:rPr>
-        <w:t>Электронный</w:t>
-      </w:r>
-      <w:r>
-        <w:rPr>
-          <w:rFonts w:ascii="Times New Roman" w:hAnsi="Times New Roman" w:cs="Times New Roman"/>
-          <w:sz w:val="28"/>
-          <w:szCs w:val="28"/>
-          <w:lang w:val="ru-RU"/>
-        </w:rPr>
-        <w:t xml:space="preserve"> </w:t>
-      </w:r>
-      <w:r>
-        <w:rPr>
-          <w:rFonts w:ascii="Times New Roman" w:hAnsi="Times New Roman" w:cs="Times New Roman"/>
-          <w:sz w:val="28"/>
-          <w:szCs w:val="28"/>
-          <w:lang w:val="ru-RU"/>
-        </w:rPr>
         <w:t>ресурс</w:t>
       </w:r>
       <w:r>
@@ -22651,18 +27592,9 @@
           <w:szCs w:val="28"/>
           <w:lang w:val="ru-RU"/>
         </w:rPr>
-        <w:t>:</w:t>
-      </w:r>
-      <w:r>
-        <w:rPr>
-          <w:rFonts w:ascii="Times New Roman" w:hAnsi="Times New Roman" w:cs="Times New Roman"/>
-          <w:sz w:val="28"/>
-          <w:szCs w:val="28"/>
-          <w:lang w:val="ru-RU"/>
-        </w:rPr>
-        <w:t xml:space="preserve"> </w:t>
-      </w:r>
-      <w:hyperlink r:id="rId34" w:history="1">
+        <w:t xml:space="preserve">: </w:t>
+      </w:r>
+      <w:hyperlink r:id="rId44" w:history="1">
         <w:r>
           <w:rPr>
             <w:rStyle w:val="a9"/>
@@ -22844,6 +27776,7 @@
           <w:rFonts w:ascii="Times New Roman" w:hAnsi="Times New Roman" w:cs="Times New Roman"/>
           <w:sz w:val="28"/>
           <w:szCs w:val="28"/>
+          <w:lang w:val="ru-RU"/>
         </w:rPr>
         <w:lastRenderedPageBreak/>
         <w:t xml:space="preserve"> </w:t>
@@ -22923,7 +27856,7 @@
         </w:rPr>
         <w:t xml:space="preserve">: </w:t>
       </w:r>
-      <w:hyperlink r:id="rId35" w:history="1">
+      <w:hyperlink r:id="rId45" w:history="1">
         <w:r>
           <w:rPr>
             <w:rStyle w:val="a9"/>
@@ -23150,8 +28083,8 @@
       </w:pPr>
     </w:p>
     <w:sectPr>
-      <w:footerReference w:type="default" r:id="rId36"/>
-      <w:footerReference w:type="first" r:id="rId37"/>
+      <w:footerReference w:type="default" r:id="rId46"/>
+      <w:footerReference w:type="first" r:id="rId47"/>
       <w:pgSz w:w="12240" w:h="15840"/>
       <w:pgMar w:top="1134" w:right="567" w:bottom="1134" w:left="1701" w:header="720" w:footer="720" w:gutter="0"/>
       <w:pgNumType w:start="1"/>
@@ -25122,6 +30055,19 @@
       <w:szCs w:val="18"/>
     </w:rPr>
   </w:style>
+  <w:style w:type="paragraph" w:styleId="21">
+    <w:name w:val="toc 2"/>
+    <w:basedOn w:val="a"/>
+    <w:next w:val="a"/>
+    <w:autoRedefine/>
+    <w:uiPriority w:val="39"/>
+    <w:unhideWhenUsed/>
+    <w:rsid w:val="00615E7D"/>
+    <w:pPr>
+      <w:spacing w:after="100"/>
+      <w:ind w:left="220"/>
+    </w:pPr>
+  </w:style>
 </w:styles>
 </file>
 

--- a/РПЗ Диплом Юмаев Артур.docx
+++ b/РПЗ Диплом Юмаев Артур.docx
@@ -19054,6 +19054,15 @@
         <w:t>2. Проектирование информационных моделей и разработка информационной системы взаимодействия медицинских клиник с клиентами</w:t>
       </w:r>
       <w:bookmarkEnd w:id="5"/>
+      <w:r>
+        <w:rPr>
+          <w:rFonts w:ascii="Times New Roman" w:hAnsi="Times New Roman" w:cs="Times New Roman"/>
+          <w:sz w:val="28"/>
+          <w:szCs w:val="28"/>
+          <w:lang w:val="ru-RU"/>
+        </w:rPr>
+        <w:t xml:space="preserve"> </w:t>
+      </w:r>
     </w:p>
     <w:p>
       <w:pPr>
@@ -19073,6 +19082,32 @@
     </w:p>
     <w:p>
       <w:pPr>
+        <w:pStyle w:val="2"/>
+        <w:jc w:val="center"/>
+        <w:rPr>
+          <w:rFonts w:ascii="Times New Roman" w:hAnsi="Times New Roman" w:cs="Times New Roman"/>
+          <w:b/>
+          <w:bCs/>
+          <w:lang w:val="ru-RU"/>
+        </w:rPr>
+      </w:pPr>
+      <w:bookmarkStart w:id="6" w:name="_Toc73563168"/>
+      <w:r>
+        <w:rPr>
+          <w:rFonts w:ascii="Times New Roman" w:hAnsi="Times New Roman" w:cs="Times New Roman"/>
+          <w:b/>
+          <w:bCs/>
+          <w:color w:val="000000" w:themeColor="text1"/>
+          <w:sz w:val="28"/>
+          <w:szCs w:val="28"/>
+          <w:lang w:val="ru-RU"/>
+        </w:rPr>
+        <w:t>2.1 Выбор методов и средств проектирования</w:t>
+      </w:r>
+      <w:bookmarkEnd w:id="6"/>
+    </w:p>
+    <w:p>
+      <w:pPr>
         <w:tabs>
           <w:tab w:val="left" w:pos="720"/>
           <w:tab w:val="left" w:pos="1892"/>
@@ -19086,24 +19121,6 @@
           <w:lang w:val="ru-RU"/>
         </w:rPr>
       </w:pPr>
-      <w:r>
-        <w:rPr>
-          <w:rFonts w:ascii="Times New Roman" w:hAnsi="Times New Roman" w:cs="Times New Roman"/>
-          <w:sz w:val="28"/>
-          <w:szCs w:val="28"/>
-          <w:lang w:val="ru-RU"/>
-        </w:rPr>
-        <w:t>А</w:t>
-      </w:r>
-      <w:r>
-        <w:rPr>
-          <w:rFonts w:ascii="Times New Roman" w:hAnsi="Times New Roman" w:cs="Times New Roman"/>
-          <w:sz w:val="28"/>
-          <w:szCs w:val="28"/>
-          <w:lang w:val="ru-RU"/>
-        </w:rPr>
-        <w:t>вав</w:t>
-      </w:r>
     </w:p>
     <w:p>
       <w:pPr>
@@ -19120,35 +19137,69 @@
           <w:lang w:val="ru-RU"/>
         </w:rPr>
       </w:pPr>
-    </w:p>
-    <w:p>
-      <w:pPr>
-        <w:pStyle w:val="2"/>
-        <w:jc w:val="center"/>
-        <w:rPr>
-          <w:rFonts w:ascii="Times New Roman" w:hAnsi="Times New Roman" w:cs="Times New Roman"/>
-          <w:b/>
-          <w:bCs/>
-          <w:lang w:val="ru-RU"/>
-        </w:rPr>
-      </w:pPr>
-      <w:bookmarkStart w:id="6" w:name="_Toc73563168"/>
-      <w:r>
-        <w:rPr>
-          <w:rFonts w:ascii="Times New Roman" w:hAnsi="Times New Roman" w:cs="Times New Roman"/>
-          <w:b/>
-          <w:bCs/>
-          <w:color w:val="000000" w:themeColor="text1"/>
-          <w:sz w:val="28"/>
-          <w:szCs w:val="28"/>
-          <w:lang w:val="ru-RU"/>
-        </w:rPr>
-        <w:t>2.1 Выбор методов и средств проектирования</w:t>
-      </w:r>
-      <w:bookmarkEnd w:id="6"/>
-    </w:p>
-    <w:p>
-      <w:pPr>
+      <w:r>
+        <w:rPr>
+          <w:rFonts w:ascii="Times New Roman" w:hAnsi="Times New Roman" w:cs="Times New Roman"/>
+          <w:sz w:val="28"/>
+          <w:szCs w:val="28"/>
+          <w:lang w:val="ru-RU"/>
+        </w:rPr>
+        <w:tab/>
+      </w:r>
+      <w:r>
+        <w:rPr>
+          <w:rFonts w:ascii="Times New Roman" w:hAnsi="Times New Roman" w:cs="Times New Roman"/>
+          <w:sz w:val="28"/>
+          <w:szCs w:val="28"/>
+          <w:lang w:val="ru-RU"/>
+        </w:rPr>
+        <w:t>Создание современных информационных систем – трудоемкий процесс</w:t>
+      </w:r>
+      <w:r>
+        <w:rPr>
+          <w:rFonts w:ascii="Times New Roman" w:hAnsi="Times New Roman" w:cs="Times New Roman"/>
+          <w:sz w:val="28"/>
+          <w:szCs w:val="28"/>
+          <w:lang w:val="ru-RU"/>
+        </w:rPr>
+        <w:t>, для эффективной разработки</w:t>
+      </w:r>
+      <w:r>
+        <w:rPr>
+          <w:rFonts w:ascii="Times New Roman" w:hAnsi="Times New Roman" w:cs="Times New Roman"/>
+          <w:sz w:val="28"/>
+          <w:szCs w:val="28"/>
+          <w:lang w:val="ru-RU"/>
+        </w:rPr>
+        <w:t xml:space="preserve"> </w:t>
+      </w:r>
+      <w:r>
+        <w:rPr>
+          <w:rFonts w:ascii="Times New Roman" w:hAnsi="Times New Roman" w:cs="Times New Roman"/>
+          <w:sz w:val="28"/>
+          <w:szCs w:val="28"/>
+          <w:lang w:val="ru-RU"/>
+        </w:rPr>
+        <w:t xml:space="preserve">программных комплексов необходимо знать о методах </w:t>
+      </w:r>
+      <w:r>
+        <w:rPr>
+          <w:rFonts w:ascii="Times New Roman" w:hAnsi="Times New Roman" w:cs="Times New Roman"/>
+          <w:sz w:val="28"/>
+          <w:szCs w:val="28"/>
+          <w:lang w:val="ru-RU"/>
+        </w:rPr>
+        <w:lastRenderedPageBreak/>
+        <w:t>проектирования, реализации и тестирования ПО. Проектирование ПО включает в себя:</w:t>
+      </w:r>
+    </w:p>
+    <w:p>
+      <w:pPr>
+        <w:pStyle w:val="aa"/>
+        <w:numPr>
+          <w:ilvl w:val="0"/>
+          <w:numId w:val="7"/>
+        </w:numPr>
         <w:tabs>
           <w:tab w:val="left" w:pos="720"/>
           <w:tab w:val="left" w:pos="1892"/>
@@ -19162,9 +19213,23 @@
           <w:lang w:val="ru-RU"/>
         </w:rPr>
       </w:pPr>
-    </w:p>
-    <w:p>
-      <w:pPr>
+      <w:r>
+        <w:rPr>
+          <w:rFonts w:ascii="Times New Roman" w:hAnsi="Times New Roman" w:cs="Times New Roman"/>
+          <w:sz w:val="28"/>
+          <w:szCs w:val="28"/>
+          <w:lang w:val="ru-RU"/>
+        </w:rPr>
+        <w:t>проектирование структуры ПО – разделение на основные части (компоненты) и их взаимосвязи между собой;</w:t>
+      </w:r>
+    </w:p>
+    <w:p>
+      <w:pPr>
+        <w:pStyle w:val="aa"/>
+        <w:numPr>
+          <w:ilvl w:val="0"/>
+          <w:numId w:val="7"/>
+        </w:numPr>
         <w:tabs>
           <w:tab w:val="left" w:pos="720"/>
           <w:tab w:val="left" w:pos="1892"/>
@@ -19185,12 +19250,16 @@
           <w:szCs w:val="28"/>
           <w:lang w:val="ru-RU"/>
         </w:rPr>
-        <w:lastRenderedPageBreak/>
-        <w:t>Фвывф</w:t>
-      </w:r>
-    </w:p>
-    <w:p>
-      <w:pPr>
+        <w:t>декомпозиция и построение структурной иерархии в соответствии с блочно-иерархическим подходом;</w:t>
+      </w:r>
+    </w:p>
+    <w:p>
+      <w:pPr>
+        <w:pStyle w:val="aa"/>
+        <w:numPr>
+          <w:ilvl w:val="0"/>
+          <w:numId w:val="7"/>
+        </w:numPr>
         <w:tabs>
           <w:tab w:val="left" w:pos="720"/>
           <w:tab w:val="left" w:pos="1892"/>
@@ -19204,32 +19273,15 @@
           <w:lang w:val="ru-RU"/>
         </w:rPr>
       </w:pPr>
-    </w:p>
-    <w:p>
-      <w:pPr>
-        <w:pStyle w:val="2"/>
-        <w:jc w:val="center"/>
-        <w:rPr>
-          <w:rFonts w:ascii="Times New Roman" w:hAnsi="Times New Roman" w:cs="Times New Roman"/>
-          <w:b/>
-          <w:bCs/>
-          <w:lang w:val="ru-RU"/>
-        </w:rPr>
-      </w:pPr>
-      <w:bookmarkStart w:id="7" w:name="_Toc73563169"/>
-      <w:r>
-        <w:rPr>
-          <w:rFonts w:ascii="Times New Roman" w:hAnsi="Times New Roman" w:cs="Times New Roman"/>
-          <w:b/>
-          <w:bCs/>
-          <w:color w:val="000000" w:themeColor="text1"/>
-          <w:sz w:val="28"/>
-          <w:szCs w:val="28"/>
-          <w:lang w:val="ru-RU"/>
-        </w:rPr>
-        <w:t>2.2 Логическое проектирование системы</w:t>
-      </w:r>
-      <w:bookmarkEnd w:id="7"/>
+      <w:r>
+        <w:rPr>
+          <w:rFonts w:ascii="Times New Roman" w:hAnsi="Times New Roman" w:cs="Times New Roman"/>
+          <w:sz w:val="28"/>
+          <w:szCs w:val="28"/>
+          <w:lang w:val="ru-RU"/>
+        </w:rPr>
+        <w:t>проектирование отдельных компонентов.</w:t>
+      </w:r>
     </w:p>
     <w:p>
       <w:pPr>
@@ -19246,9 +19298,40 @@
           <w:lang w:val="ru-RU"/>
         </w:rPr>
       </w:pPr>
-    </w:p>
-    <w:p>
-      <w:pPr>
+      <w:r>
+        <w:rPr>
+          <w:rFonts w:ascii="Times New Roman" w:hAnsi="Times New Roman" w:cs="Times New Roman"/>
+          <w:sz w:val="28"/>
+          <w:szCs w:val="28"/>
+        </w:rPr>
+        <w:tab/>
+      </w:r>
+      <w:r>
+        <w:rPr>
+          <w:rFonts w:ascii="Times New Roman" w:hAnsi="Times New Roman" w:cs="Times New Roman"/>
+          <w:sz w:val="28"/>
+          <w:szCs w:val="28"/>
+          <w:lang w:val="ru-RU"/>
+        </w:rPr>
+        <w:t xml:space="preserve">Проектирование программного обеспечения – это процесс создания проекта программного обеспеченияи, оценки и выбора средств для его реализации. </w:t>
+      </w:r>
+      <w:r>
+        <w:rPr>
+          <w:rFonts w:ascii="Times New Roman" w:hAnsi="Times New Roman" w:cs="Times New Roman"/>
+          <w:sz w:val="28"/>
+          <w:szCs w:val="28"/>
+          <w:lang w:val="ru-RU"/>
+        </w:rPr>
+        <w:t>Проектирование ПО включает следующие процессы:</w:t>
+      </w:r>
+    </w:p>
+    <w:p>
+      <w:pPr>
+        <w:pStyle w:val="aa"/>
+        <w:numPr>
+          <w:ilvl w:val="0"/>
+          <w:numId w:val="7"/>
+        </w:numPr>
         <w:tabs>
           <w:tab w:val="left" w:pos="720"/>
           <w:tab w:val="left" w:pos="1892"/>
@@ -19269,11 +19352,16 @@
           <w:szCs w:val="28"/>
           <w:lang w:val="ru-RU"/>
         </w:rPr>
-        <w:t>Ваыа</w:t>
-      </w:r>
-    </w:p>
-    <w:p>
-      <w:pPr>
+        <w:t>выбор методов и средств реализации;</w:t>
+      </w:r>
+    </w:p>
+    <w:p>
+      <w:pPr>
+        <w:pStyle w:val="aa"/>
+        <w:numPr>
+          <w:ilvl w:val="0"/>
+          <w:numId w:val="7"/>
+        </w:numPr>
         <w:tabs>
           <w:tab w:val="left" w:pos="720"/>
           <w:tab w:val="left" w:pos="1892"/>
@@ -19287,35 +19375,23 @@
           <w:lang w:val="ru-RU"/>
         </w:rPr>
       </w:pPr>
-    </w:p>
-    <w:p>
-      <w:pPr>
-        <w:pStyle w:val="2"/>
-        <w:jc w:val="center"/>
-        <w:rPr>
-          <w:rFonts w:ascii="Times New Roman" w:hAnsi="Times New Roman" w:cs="Times New Roman"/>
-          <w:b/>
-          <w:bCs/>
-          <w:lang w:val="ru-RU"/>
-        </w:rPr>
-      </w:pPr>
-      <w:bookmarkStart w:id="8" w:name="_Toc73563170"/>
-      <w:r>
-        <w:rPr>
-          <w:rFonts w:ascii="Times New Roman" w:hAnsi="Times New Roman" w:cs="Times New Roman"/>
-          <w:b/>
-          <w:bCs/>
-          <w:color w:val="000000" w:themeColor="text1"/>
-          <w:sz w:val="28"/>
-          <w:szCs w:val="28"/>
-          <w:lang w:val="ru-RU"/>
-        </w:rPr>
-        <w:t>2.3 Физическое проектирования системы</w:t>
-      </w:r>
-      <w:bookmarkEnd w:id="8"/>
-    </w:p>
-    <w:p>
-      <w:pPr>
+      <w:r>
+        <w:rPr>
+          <w:rFonts w:ascii="Times New Roman" w:hAnsi="Times New Roman" w:cs="Times New Roman"/>
+          <w:sz w:val="28"/>
+          <w:szCs w:val="28"/>
+          <w:lang w:val="ru-RU"/>
+        </w:rPr>
+        <w:t>выбор моделей представления внутренних хранимых данных;</w:t>
+      </w:r>
+    </w:p>
+    <w:p>
+      <w:pPr>
+        <w:pStyle w:val="aa"/>
+        <w:numPr>
+          <w:ilvl w:val="0"/>
+          <w:numId w:val="7"/>
+        </w:numPr>
         <w:tabs>
           <w:tab w:val="left" w:pos="720"/>
           <w:tab w:val="left" w:pos="1892"/>
@@ -19329,9 +19405,23 @@
           <w:lang w:val="ru-RU"/>
         </w:rPr>
       </w:pPr>
-    </w:p>
-    <w:p>
-      <w:pPr>
+      <w:r>
+        <w:rPr>
+          <w:rFonts w:ascii="Times New Roman" w:hAnsi="Times New Roman" w:cs="Times New Roman"/>
+          <w:sz w:val="28"/>
+          <w:szCs w:val="28"/>
+          <w:lang w:val="ru-RU"/>
+        </w:rPr>
+        <w:t>разработку алгоритма работы;</w:t>
+      </w:r>
+    </w:p>
+    <w:p>
+      <w:pPr>
+        <w:pStyle w:val="aa"/>
+        <w:numPr>
+          <w:ilvl w:val="0"/>
+          <w:numId w:val="7"/>
+        </w:numPr>
         <w:tabs>
           <w:tab w:val="left" w:pos="720"/>
           <w:tab w:val="left" w:pos="1892"/>
@@ -19352,7 +19442,1552 @@
           <w:szCs w:val="28"/>
           <w:lang w:val="ru-RU"/>
         </w:rPr>
-        <w:t>Выа</w:t>
+        <w:t>документирование;</w:t>
+      </w:r>
+    </w:p>
+    <w:p>
+      <w:pPr>
+        <w:pStyle w:val="aa"/>
+        <w:numPr>
+          <w:ilvl w:val="0"/>
+          <w:numId w:val="7"/>
+        </w:numPr>
+        <w:tabs>
+          <w:tab w:val="left" w:pos="720"/>
+          <w:tab w:val="left" w:pos="1892"/>
+        </w:tabs>
+        <w:spacing w:line="360" w:lineRule="auto"/>
+        <w:jc w:val="both"/>
+        <w:rPr>
+          <w:rFonts w:ascii="Times New Roman" w:hAnsi="Times New Roman" w:cs="Times New Roman"/>
+          <w:sz w:val="28"/>
+          <w:szCs w:val="28"/>
+          <w:lang w:val="ru-RU"/>
+        </w:rPr>
+      </w:pPr>
+      <w:r>
+        <w:rPr>
+          <w:rFonts w:ascii="Times New Roman" w:hAnsi="Times New Roman" w:cs="Times New Roman"/>
+          <w:sz w:val="28"/>
+          <w:szCs w:val="28"/>
+          <w:lang w:val="ru-RU"/>
+        </w:rPr>
+        <w:t>написание тестов и тестирование;</w:t>
+      </w:r>
+    </w:p>
+    <w:p>
+      <w:pPr>
+        <w:pStyle w:val="aa"/>
+        <w:numPr>
+          <w:ilvl w:val="0"/>
+          <w:numId w:val="7"/>
+        </w:numPr>
+        <w:tabs>
+          <w:tab w:val="left" w:pos="720"/>
+          <w:tab w:val="left" w:pos="1892"/>
+        </w:tabs>
+        <w:spacing w:line="360" w:lineRule="auto"/>
+        <w:jc w:val="both"/>
+        <w:rPr>
+          <w:rFonts w:ascii="Times New Roman" w:hAnsi="Times New Roman" w:cs="Times New Roman"/>
+          <w:sz w:val="28"/>
+          <w:szCs w:val="28"/>
+          <w:lang w:val="ru-RU"/>
+        </w:rPr>
+      </w:pPr>
+      <w:r>
+        <w:rPr>
+          <w:rFonts w:ascii="Times New Roman" w:hAnsi="Times New Roman" w:cs="Times New Roman"/>
+          <w:sz w:val="28"/>
+          <w:szCs w:val="28"/>
+          <w:lang w:val="ru-RU"/>
+        </w:rPr>
+        <w:t>выбор представления входных данных и выходных данных.</w:t>
+      </w:r>
+    </w:p>
+    <w:p>
+      <w:pPr>
+        <w:tabs>
+          <w:tab w:val="left" w:pos="720"/>
+          <w:tab w:val="left" w:pos="1892"/>
+        </w:tabs>
+        <w:spacing w:line="360" w:lineRule="auto"/>
+        <w:jc w:val="both"/>
+        <w:rPr>
+          <w:rFonts w:ascii="Times New Roman" w:hAnsi="Times New Roman" w:cs="Times New Roman"/>
+          <w:sz w:val="28"/>
+          <w:szCs w:val="28"/>
+          <w:lang w:val="ru-RU"/>
+        </w:rPr>
+      </w:pPr>
+    </w:p>
+    <w:p>
+      <w:pPr>
+        <w:tabs>
+          <w:tab w:val="left" w:pos="720"/>
+          <w:tab w:val="left" w:pos="1892"/>
+        </w:tabs>
+        <w:spacing w:line="360" w:lineRule="auto"/>
+        <w:jc w:val="both"/>
+        <w:rPr>
+          <w:rFonts w:ascii="Times New Roman" w:hAnsi="Times New Roman" w:cs="Times New Roman"/>
+          <w:sz w:val="28"/>
+          <w:szCs w:val="28"/>
+          <w:lang w:val="ru-RU"/>
+        </w:rPr>
+      </w:pPr>
+      <w:r>
+        <w:rPr>
+          <w:rFonts w:ascii="Times New Roman" w:hAnsi="Times New Roman" w:cs="Times New Roman"/>
+          <w:sz w:val="28"/>
+          <w:szCs w:val="28"/>
+          <w:lang w:val="ru-RU"/>
+        </w:rPr>
+        <w:tab/>
+        <w:t xml:space="preserve">Для проектирование программного обеспечения необходимо выбрать методы проектирования. В данной работе выбор остановился на макете пользовательского интерфейса, </w:t>
+      </w:r>
+      <w:r>
+        <w:rPr>
+          <w:rFonts w:ascii="Times New Roman" w:hAnsi="Times New Roman" w:cs="Times New Roman"/>
+          <w:sz w:val="28"/>
+          <w:szCs w:val="28"/>
+        </w:rPr>
+        <w:t>UML</w:t>
+      </w:r>
+      <w:r>
+        <w:rPr>
+          <w:rFonts w:ascii="Times New Roman" w:hAnsi="Times New Roman" w:cs="Times New Roman"/>
+          <w:sz w:val="28"/>
+          <w:szCs w:val="28"/>
+          <w:lang w:val="ru-RU"/>
+        </w:rPr>
+        <w:t>-</w:t>
+      </w:r>
+      <w:r>
+        <w:rPr>
+          <w:rFonts w:ascii="Times New Roman" w:hAnsi="Times New Roman" w:cs="Times New Roman"/>
+          <w:sz w:val="28"/>
+          <w:szCs w:val="28"/>
+          <w:lang w:val="ru-RU"/>
+        </w:rPr>
+        <w:t xml:space="preserve">диаграмме для проектирования взаимодействие классов и компонентов, </w:t>
+      </w:r>
+      <w:r>
+        <w:rPr>
+          <w:rFonts w:ascii="Times New Roman" w:hAnsi="Times New Roman" w:cs="Times New Roman"/>
+          <w:sz w:val="28"/>
+          <w:szCs w:val="28"/>
+        </w:rPr>
+        <w:t>ER</w:t>
+      </w:r>
+      <w:r>
+        <w:rPr>
+          <w:rFonts w:ascii="Times New Roman" w:hAnsi="Times New Roman" w:cs="Times New Roman"/>
+          <w:sz w:val="28"/>
+          <w:szCs w:val="28"/>
+          <w:lang w:val="ru-RU"/>
+        </w:rPr>
+        <w:t>-</w:t>
+      </w:r>
+      <w:r>
+        <w:rPr>
+          <w:rFonts w:ascii="Times New Roman" w:hAnsi="Times New Roman" w:cs="Times New Roman"/>
+          <w:sz w:val="28"/>
+          <w:szCs w:val="28"/>
+          <w:lang w:val="ru-RU"/>
+        </w:rPr>
+        <w:t>диаграмме для проектирования базы данных</w:t>
+      </w:r>
+      <w:r>
+        <w:rPr>
+          <w:rFonts w:ascii="Times New Roman" w:hAnsi="Times New Roman" w:cs="Times New Roman"/>
+          <w:sz w:val="28"/>
+          <w:szCs w:val="28"/>
+          <w:lang w:val="ru-RU"/>
+        </w:rPr>
+        <w:t xml:space="preserve"> </w:t>
+      </w:r>
+      <w:r>
+        <w:rPr>
+          <w:rFonts w:ascii="Times New Roman" w:hAnsi="Times New Roman" w:cs="Times New Roman"/>
+          <w:sz w:val="28"/>
+          <w:szCs w:val="28"/>
+          <w:lang w:val="ru-RU"/>
+        </w:rPr>
+        <w:t>и блок схемах для проектирования алгоритма работы программы.</w:t>
+      </w:r>
+    </w:p>
+    <w:p>
+      <w:pPr>
+        <w:tabs>
+          <w:tab w:val="left" w:pos="720"/>
+          <w:tab w:val="left" w:pos="1892"/>
+        </w:tabs>
+        <w:spacing w:line="360" w:lineRule="auto"/>
+        <w:jc w:val="both"/>
+        <w:rPr>
+          <w:rFonts w:ascii="Times New Roman" w:hAnsi="Times New Roman" w:cs="Times New Roman"/>
+          <w:sz w:val="28"/>
+          <w:szCs w:val="28"/>
+          <w:lang w:val="ru-RU"/>
+        </w:rPr>
+      </w:pPr>
+      <w:r>
+        <w:rPr>
+          <w:rFonts w:ascii="Times New Roman" w:hAnsi="Times New Roman" w:cs="Times New Roman"/>
+          <w:sz w:val="28"/>
+          <w:szCs w:val="28"/>
+          <w:lang w:val="ru-RU"/>
+        </w:rPr>
+        <w:tab/>
+        <w:t>Блок схема – схематическое представление системы, процесса или алгоритма действий. Применение блок-схем можно найти в различных областях знаний, чтобы описывать, изучать, планирования или объяснять сложные процессы.</w:t>
+      </w:r>
+      <w:r>
+        <w:rPr>
+          <w:rFonts w:ascii="Times New Roman" w:hAnsi="Times New Roman" w:cs="Times New Roman"/>
+          <w:sz w:val="28"/>
+          <w:szCs w:val="28"/>
+          <w:lang w:val="ru-RU"/>
+        </w:rPr>
+        <w:t xml:space="preserve"> Для </w:t>
+      </w:r>
+      <w:r>
+        <w:rPr>
+          <w:rFonts w:ascii="Times New Roman" w:hAnsi="Times New Roman" w:cs="Times New Roman"/>
+          <w:sz w:val="28"/>
+          <w:szCs w:val="28"/>
+          <w:lang w:val="ru-RU"/>
+        </w:rPr>
+        <w:lastRenderedPageBreak/>
+        <w:t>построения блок-схем применяются прямоугольники, ромбы, овалы и др</w:t>
+      </w:r>
+      <w:r>
+        <w:rPr>
+          <w:rFonts w:ascii="Times New Roman" w:hAnsi="Times New Roman" w:cs="Times New Roman"/>
+          <w:sz w:val="28"/>
+          <w:szCs w:val="28"/>
+          <w:lang w:val="ru-RU"/>
+        </w:rPr>
+        <w:t>, а также стрелки для указания последовательностей шагов.</w:t>
+      </w:r>
+      <w:r>
+        <w:rPr>
+          <w:rFonts w:ascii="Times New Roman" w:hAnsi="Times New Roman" w:cs="Times New Roman"/>
+          <w:sz w:val="28"/>
+          <w:szCs w:val="28"/>
+          <w:lang w:val="ru-RU"/>
+        </w:rPr>
+        <w:t xml:space="preserve"> Для нотации блок схем применяют следующие названия: процесс, начало/конец, документ, решение, соединитель, межстраничный соединитель, ввод/вывод, комментарий</w:t>
+      </w:r>
+      <w:r>
+        <w:rPr>
+          <w:rFonts w:ascii="Times New Roman" w:hAnsi="Times New Roman" w:cs="Times New Roman"/>
+          <w:sz w:val="28"/>
+          <w:szCs w:val="28"/>
+          <w:lang w:val="ru-RU"/>
+        </w:rPr>
+        <w:t xml:space="preserve"> [25]</w:t>
+      </w:r>
+      <w:r>
+        <w:rPr>
+          <w:rFonts w:ascii="Times New Roman" w:hAnsi="Times New Roman" w:cs="Times New Roman"/>
+          <w:sz w:val="28"/>
+          <w:szCs w:val="28"/>
+          <w:lang w:val="ru-RU"/>
+        </w:rPr>
+        <w:t>.</w:t>
+      </w:r>
+    </w:p>
+    <w:p>
+      <w:pPr>
+        <w:tabs>
+          <w:tab w:val="left" w:pos="720"/>
+          <w:tab w:val="left" w:pos="1892"/>
+        </w:tabs>
+        <w:spacing w:line="360" w:lineRule="auto"/>
+        <w:jc w:val="both"/>
+        <w:rPr>
+          <w:rFonts w:ascii="Times New Roman" w:hAnsi="Times New Roman" w:cs="Times New Roman"/>
+          <w:sz w:val="28"/>
+          <w:szCs w:val="28"/>
+          <w:lang w:val="ru-RU"/>
+        </w:rPr>
+      </w:pPr>
+      <w:r>
+        <w:rPr>
+          <w:rFonts w:ascii="Times New Roman" w:hAnsi="Times New Roman" w:cs="Times New Roman"/>
+          <w:sz w:val="28"/>
+          <w:szCs w:val="28"/>
+        </w:rPr>
+        <w:tab/>
+        <w:t>ER</w:t>
+      </w:r>
+      <w:r>
+        <w:rPr>
+          <w:rFonts w:ascii="Times New Roman" w:hAnsi="Times New Roman" w:cs="Times New Roman"/>
+          <w:sz w:val="28"/>
+          <w:szCs w:val="28"/>
+          <w:lang w:val="ru-RU"/>
+        </w:rPr>
+        <w:t>-</w:t>
+      </w:r>
+      <w:r>
+        <w:rPr>
+          <w:rFonts w:ascii="Times New Roman" w:hAnsi="Times New Roman" w:cs="Times New Roman"/>
+          <w:sz w:val="28"/>
+          <w:szCs w:val="28"/>
+          <w:lang w:val="ru-RU"/>
+        </w:rPr>
+        <w:t xml:space="preserve">диаграмма (диаграмма сущность-связь) </w:t>
+      </w:r>
+      <w:r>
+        <w:rPr>
+          <w:rFonts w:ascii="Times New Roman" w:hAnsi="Times New Roman" w:cs="Times New Roman"/>
+          <w:sz w:val="28"/>
+          <w:szCs w:val="28"/>
+          <w:lang w:val="ru-RU"/>
+        </w:rPr>
+        <w:t>– это разновидность блок-схемы, которая показыает взаимодействие сущностей между собой. Под сущностью понимает объект людей природы – человек, таблица в базе данных, концепция. Сущность имеет набор свойств, которые ее описывают.</w:t>
+      </w:r>
+      <w:r>
+        <w:rPr>
+          <w:rFonts w:ascii="Times New Roman" w:hAnsi="Times New Roman" w:cs="Times New Roman"/>
+          <w:sz w:val="28"/>
+          <w:szCs w:val="28"/>
+          <w:lang w:val="ru-RU"/>
+        </w:rPr>
+        <w:t xml:space="preserve"> </w:t>
+      </w:r>
+      <w:r>
+        <w:rPr>
+          <w:rFonts w:ascii="Times New Roman" w:hAnsi="Times New Roman" w:cs="Times New Roman"/>
+          <w:sz w:val="28"/>
+          <w:szCs w:val="28"/>
+        </w:rPr>
+        <w:t>ER</w:t>
+      </w:r>
+      <w:r>
+        <w:rPr>
+          <w:rFonts w:ascii="Times New Roman" w:hAnsi="Times New Roman" w:cs="Times New Roman"/>
+          <w:sz w:val="28"/>
+          <w:szCs w:val="28"/>
+          <w:lang w:val="ru-RU"/>
+        </w:rPr>
+        <w:t>-</w:t>
+      </w:r>
+      <w:r>
+        <w:rPr>
+          <w:rFonts w:ascii="Times New Roman" w:hAnsi="Times New Roman" w:cs="Times New Roman"/>
+          <w:sz w:val="28"/>
+          <w:szCs w:val="28"/>
+          <w:lang w:val="ru-RU"/>
+        </w:rPr>
+        <w:t xml:space="preserve">диаграммы чаще всего применяются в проектировании и разработке баз данных, так как </w:t>
+      </w:r>
+      <w:r>
+        <w:rPr>
+          <w:rFonts w:ascii="Times New Roman" w:hAnsi="Times New Roman" w:cs="Times New Roman"/>
+          <w:sz w:val="28"/>
+          <w:szCs w:val="28"/>
+        </w:rPr>
+        <w:t>ER</w:t>
+      </w:r>
+      <w:r>
+        <w:rPr>
+          <w:rFonts w:ascii="Times New Roman" w:hAnsi="Times New Roman" w:cs="Times New Roman"/>
+          <w:sz w:val="28"/>
+          <w:szCs w:val="28"/>
+          <w:lang w:val="ru-RU"/>
+        </w:rPr>
+        <w:t xml:space="preserve"> </w:t>
+      </w:r>
+      <w:r>
+        <w:rPr>
+          <w:rFonts w:ascii="Times New Roman" w:hAnsi="Times New Roman" w:cs="Times New Roman"/>
+          <w:sz w:val="28"/>
+          <w:szCs w:val="28"/>
+          <w:lang w:val="ru-RU"/>
+        </w:rPr>
+        <w:t xml:space="preserve">модель отражает только реляционную структуру, то есть структуру, основанную на отношениях объектов между собой. </w:t>
+      </w:r>
+      <w:r>
+        <w:rPr>
+          <w:rFonts w:ascii="Times New Roman" w:hAnsi="Times New Roman" w:cs="Times New Roman"/>
+          <w:sz w:val="28"/>
+          <w:szCs w:val="28"/>
+          <w:lang w:val="ru-RU"/>
+        </w:rPr>
+        <w:t xml:space="preserve">Существует 3 типа сущностей в </w:t>
+      </w:r>
+      <w:r>
+        <w:rPr>
+          <w:rFonts w:ascii="Times New Roman" w:hAnsi="Times New Roman" w:cs="Times New Roman"/>
+          <w:sz w:val="28"/>
+          <w:szCs w:val="28"/>
+        </w:rPr>
+        <w:t xml:space="preserve">ER </w:t>
+      </w:r>
+      <w:r>
+        <w:rPr>
+          <w:rFonts w:ascii="Times New Roman" w:hAnsi="Times New Roman" w:cs="Times New Roman"/>
+          <w:sz w:val="28"/>
+          <w:szCs w:val="28"/>
+          <w:lang w:val="ru-RU"/>
+        </w:rPr>
+        <w:t>диаграмме:</w:t>
+      </w:r>
+    </w:p>
+    <w:p>
+      <w:pPr>
+        <w:pStyle w:val="aa"/>
+        <w:numPr>
+          <w:ilvl w:val="0"/>
+          <w:numId w:val="7"/>
+        </w:numPr>
+        <w:tabs>
+          <w:tab w:val="left" w:pos="720"/>
+          <w:tab w:val="left" w:pos="1892"/>
+        </w:tabs>
+        <w:spacing w:line="360" w:lineRule="auto"/>
+        <w:jc w:val="both"/>
+        <w:rPr>
+          <w:rFonts w:ascii="Times New Roman" w:hAnsi="Times New Roman" w:cs="Times New Roman"/>
+          <w:sz w:val="28"/>
+          <w:szCs w:val="28"/>
+          <w:lang w:val="ru-RU"/>
+        </w:rPr>
+      </w:pPr>
+      <w:r>
+        <w:rPr>
+          <w:rFonts w:ascii="Times New Roman" w:hAnsi="Times New Roman" w:cs="Times New Roman"/>
+          <w:sz w:val="28"/>
+          <w:szCs w:val="28"/>
+          <w:lang w:val="ru-RU"/>
+        </w:rPr>
+        <w:t>сильная сущность (не зависит от других сущностей, подчиняет себе слабые сущности) и имеет первичный, который однозначно идентифицирует ее;</w:t>
+      </w:r>
+    </w:p>
+    <w:p>
+      <w:pPr>
+        <w:pStyle w:val="aa"/>
+        <w:numPr>
+          <w:ilvl w:val="0"/>
+          <w:numId w:val="7"/>
+        </w:numPr>
+        <w:tabs>
+          <w:tab w:val="left" w:pos="720"/>
+          <w:tab w:val="left" w:pos="1892"/>
+        </w:tabs>
+        <w:spacing w:line="360" w:lineRule="auto"/>
+        <w:jc w:val="both"/>
+        <w:rPr>
+          <w:rFonts w:ascii="Times New Roman" w:hAnsi="Times New Roman" w:cs="Times New Roman"/>
+          <w:sz w:val="28"/>
+          <w:szCs w:val="28"/>
+          <w:lang w:val="ru-RU"/>
+        </w:rPr>
+      </w:pPr>
+      <w:r>
+        <w:rPr>
+          <w:rFonts w:ascii="Times New Roman" w:hAnsi="Times New Roman" w:cs="Times New Roman"/>
+          <w:sz w:val="28"/>
+          <w:szCs w:val="28"/>
+          <w:lang w:val="ru-RU"/>
+        </w:rPr>
+        <w:t>слабая сущность (зависит другой сущности, имеет внешний ключ);</w:t>
+      </w:r>
+    </w:p>
+    <w:p>
+      <w:pPr>
+        <w:pStyle w:val="aa"/>
+        <w:numPr>
+          <w:ilvl w:val="0"/>
+          <w:numId w:val="7"/>
+        </w:numPr>
+        <w:tabs>
+          <w:tab w:val="left" w:pos="720"/>
+          <w:tab w:val="left" w:pos="1892"/>
+        </w:tabs>
+        <w:spacing w:line="360" w:lineRule="auto"/>
+        <w:jc w:val="both"/>
+        <w:rPr>
+          <w:rFonts w:ascii="Times New Roman" w:hAnsi="Times New Roman" w:cs="Times New Roman"/>
+          <w:sz w:val="28"/>
+          <w:szCs w:val="28"/>
+          <w:lang w:val="ru-RU"/>
+        </w:rPr>
+      </w:pPr>
+      <w:r>
+        <w:rPr>
+          <w:rFonts w:ascii="Times New Roman" w:hAnsi="Times New Roman" w:cs="Times New Roman"/>
+          <w:sz w:val="28"/>
+          <w:szCs w:val="28"/>
+          <w:lang w:val="ru-RU"/>
+        </w:rPr>
+        <w:t>ассоциативная сущность (соединяет сущности между собой.</w:t>
+      </w:r>
+    </w:p>
+    <w:p>
+      <w:pPr>
+        <w:tabs>
+          <w:tab w:val="left" w:pos="720"/>
+          <w:tab w:val="left" w:pos="1892"/>
+        </w:tabs>
+        <w:spacing w:line="360" w:lineRule="auto"/>
+        <w:jc w:val="both"/>
+        <w:rPr>
+          <w:rFonts w:ascii="Times New Roman" w:hAnsi="Times New Roman" w:cs="Times New Roman"/>
+          <w:sz w:val="28"/>
+          <w:szCs w:val="28"/>
+          <w:lang w:val="ru-RU"/>
+        </w:rPr>
+      </w:pPr>
+      <w:r>
+        <w:rPr>
+          <w:rFonts w:ascii="Times New Roman" w:hAnsi="Times New Roman" w:cs="Times New Roman"/>
+          <w:sz w:val="28"/>
+          <w:szCs w:val="28"/>
+          <w:lang w:val="ru-RU"/>
+        </w:rPr>
+        <w:tab/>
+        <w:t>Существует 2 вида связей, которые выражают отношения отношения между сущнностями:</w:t>
+      </w:r>
+    </w:p>
+    <w:p>
+      <w:pPr>
+        <w:pStyle w:val="aa"/>
+        <w:numPr>
+          <w:ilvl w:val="0"/>
+          <w:numId w:val="7"/>
+        </w:numPr>
+        <w:tabs>
+          <w:tab w:val="left" w:pos="720"/>
+          <w:tab w:val="left" w:pos="1892"/>
+        </w:tabs>
+        <w:spacing w:line="360" w:lineRule="auto"/>
+        <w:jc w:val="both"/>
+        <w:rPr>
+          <w:rFonts w:ascii="Times New Roman" w:hAnsi="Times New Roman" w:cs="Times New Roman"/>
+          <w:sz w:val="28"/>
+          <w:szCs w:val="28"/>
+          <w:lang w:val="ru-RU"/>
+        </w:rPr>
+      </w:pPr>
+      <w:r>
+        <w:rPr>
+          <w:rFonts w:ascii="Times New Roman" w:hAnsi="Times New Roman" w:cs="Times New Roman"/>
+          <w:sz w:val="28"/>
+          <w:szCs w:val="28"/>
+          <w:lang w:val="ru-RU"/>
+        </w:rPr>
+        <w:t>связь (отношение между сущностями);</w:t>
+      </w:r>
+    </w:p>
+    <w:p>
+      <w:pPr>
+        <w:pStyle w:val="aa"/>
+        <w:numPr>
+          <w:ilvl w:val="0"/>
+          <w:numId w:val="7"/>
+        </w:numPr>
+        <w:tabs>
+          <w:tab w:val="left" w:pos="720"/>
+          <w:tab w:val="left" w:pos="1892"/>
+        </w:tabs>
+        <w:spacing w:line="360" w:lineRule="auto"/>
+        <w:jc w:val="both"/>
+        <w:rPr>
+          <w:rFonts w:ascii="Times New Roman" w:hAnsi="Times New Roman" w:cs="Times New Roman"/>
+          <w:sz w:val="28"/>
+          <w:szCs w:val="28"/>
+          <w:lang w:val="ru-RU"/>
+        </w:rPr>
+      </w:pPr>
+      <w:r>
+        <w:rPr>
+          <w:rFonts w:ascii="Times New Roman" w:hAnsi="Times New Roman" w:cs="Times New Roman"/>
+          <w:sz w:val="28"/>
+          <w:szCs w:val="28"/>
+          <w:lang w:val="ru-RU"/>
+        </w:rPr>
+        <w:t xml:space="preserve">слабая связь (сущность между зависимоей сущностью и ее </w:t>
+      </w:r>
+      <w:r>
+        <w:rPr>
+          <w:rFonts w:ascii="Times New Roman" w:hAnsi="Times New Roman" w:cs="Times New Roman"/>
+          <w:sz w:val="28"/>
+          <w:szCs w:val="28"/>
+          <w:lang w:val="ru-RU"/>
+        </w:rPr>
+        <w:t>“</w:t>
+      </w:r>
+      <w:r>
+        <w:rPr>
+          <w:rFonts w:ascii="Times New Roman" w:hAnsi="Times New Roman" w:cs="Times New Roman"/>
+          <w:sz w:val="28"/>
+          <w:szCs w:val="28"/>
+          <w:lang w:val="ru-RU"/>
+        </w:rPr>
+        <w:t>хозяином</w:t>
+      </w:r>
+      <w:r>
+        <w:rPr>
+          <w:rFonts w:ascii="Times New Roman" w:hAnsi="Times New Roman" w:cs="Times New Roman"/>
+          <w:sz w:val="28"/>
+          <w:szCs w:val="28"/>
+          <w:lang w:val="ru-RU"/>
+        </w:rPr>
+        <w:t>”</w:t>
+      </w:r>
+      <w:r>
+        <w:rPr>
+          <w:rFonts w:ascii="Times New Roman" w:hAnsi="Times New Roman" w:cs="Times New Roman"/>
+          <w:sz w:val="28"/>
+          <w:szCs w:val="28"/>
+          <w:lang w:val="ru-RU"/>
+        </w:rPr>
+        <w:t xml:space="preserve">) </w:t>
+      </w:r>
+      <w:r>
+        <w:rPr>
+          <w:rFonts w:ascii="Times New Roman" w:hAnsi="Times New Roman" w:cs="Times New Roman"/>
+          <w:sz w:val="28"/>
+          <w:szCs w:val="28"/>
+          <w:lang w:val="ru-RU"/>
+        </w:rPr>
+        <w:t>[26]</w:t>
+      </w:r>
+      <w:r>
+        <w:rPr>
+          <w:rFonts w:ascii="Times New Roman" w:hAnsi="Times New Roman" w:cs="Times New Roman"/>
+          <w:sz w:val="28"/>
+          <w:szCs w:val="28"/>
+          <w:lang w:val="ru-RU"/>
+        </w:rPr>
+        <w:t>.</w:t>
+      </w:r>
+    </w:p>
+    <w:p>
+      <w:pPr>
+        <w:tabs>
+          <w:tab w:val="left" w:pos="720"/>
+          <w:tab w:val="left" w:pos="1892"/>
+        </w:tabs>
+        <w:spacing w:line="360" w:lineRule="auto"/>
+        <w:jc w:val="both"/>
+        <w:rPr>
+          <w:rFonts w:ascii="Times New Roman" w:hAnsi="Times New Roman" w:cs="Times New Roman"/>
+          <w:sz w:val="28"/>
+          <w:szCs w:val="28"/>
+          <w:lang w:val="ru-RU"/>
+        </w:rPr>
+      </w:pPr>
+      <w:r>
+        <w:rPr>
+          <w:rFonts w:ascii="Times New Roman" w:hAnsi="Times New Roman" w:cs="Times New Roman"/>
+          <w:sz w:val="28"/>
+          <w:szCs w:val="28"/>
+          <w:lang w:val="ru-RU"/>
+        </w:rPr>
+        <w:tab/>
+      </w:r>
+      <w:r>
+        <w:rPr>
+          <w:rFonts w:ascii="Times New Roman" w:hAnsi="Times New Roman" w:cs="Times New Roman"/>
+          <w:sz w:val="28"/>
+          <w:szCs w:val="28"/>
+        </w:rPr>
+        <w:t>UML</w:t>
+      </w:r>
+      <w:r>
+        <w:rPr>
+          <w:rFonts w:ascii="Times New Roman" w:hAnsi="Times New Roman" w:cs="Times New Roman"/>
+          <w:sz w:val="28"/>
+          <w:szCs w:val="28"/>
+          <w:lang w:val="ru-RU"/>
+        </w:rPr>
+        <w:t>-</w:t>
+      </w:r>
+      <w:r>
+        <w:rPr>
+          <w:rFonts w:ascii="Times New Roman" w:hAnsi="Times New Roman" w:cs="Times New Roman"/>
+          <w:sz w:val="28"/>
+          <w:szCs w:val="28"/>
+          <w:lang w:val="ru-RU"/>
+        </w:rPr>
+        <w:t>диаграмма</w:t>
+      </w:r>
+      <w:r>
+        <w:rPr>
+          <w:rFonts w:ascii="Times New Roman" w:hAnsi="Times New Roman" w:cs="Times New Roman"/>
+          <w:sz w:val="28"/>
+          <w:szCs w:val="28"/>
+          <w:lang w:val="ru-RU"/>
+        </w:rPr>
+        <w:t xml:space="preserve"> (</w:t>
+      </w:r>
+      <w:r>
+        <w:rPr>
+          <w:rFonts w:ascii="Times New Roman" w:hAnsi="Times New Roman" w:cs="Times New Roman"/>
+          <w:sz w:val="28"/>
+          <w:szCs w:val="28"/>
+        </w:rPr>
+        <w:t>Unified</w:t>
+      </w:r>
+      <w:r>
+        <w:rPr>
+          <w:rFonts w:ascii="Times New Roman" w:hAnsi="Times New Roman" w:cs="Times New Roman"/>
+          <w:sz w:val="28"/>
+          <w:szCs w:val="28"/>
+          <w:lang w:val="ru-RU"/>
+        </w:rPr>
+        <w:t xml:space="preserve"> </w:t>
+      </w:r>
+      <w:r>
+        <w:rPr>
+          <w:rFonts w:ascii="Times New Roman" w:hAnsi="Times New Roman" w:cs="Times New Roman"/>
+          <w:sz w:val="28"/>
+          <w:szCs w:val="28"/>
+        </w:rPr>
+        <w:t>Modeling</w:t>
+      </w:r>
+      <w:r>
+        <w:rPr>
+          <w:rFonts w:ascii="Times New Roman" w:hAnsi="Times New Roman" w:cs="Times New Roman"/>
+          <w:sz w:val="28"/>
+          <w:szCs w:val="28"/>
+          <w:lang w:val="ru-RU"/>
+        </w:rPr>
+        <w:t xml:space="preserve"> </w:t>
+      </w:r>
+      <w:r>
+        <w:rPr>
+          <w:rFonts w:ascii="Times New Roman" w:hAnsi="Times New Roman" w:cs="Times New Roman"/>
+          <w:sz w:val="28"/>
+          <w:szCs w:val="28"/>
+        </w:rPr>
+        <w:t>Language</w:t>
+      </w:r>
+      <w:r>
+        <w:rPr>
+          <w:rFonts w:ascii="Times New Roman" w:hAnsi="Times New Roman" w:cs="Times New Roman"/>
+          <w:sz w:val="28"/>
+          <w:szCs w:val="28"/>
+          <w:lang w:val="ru-RU"/>
+        </w:rPr>
+        <w:t xml:space="preserve">) – </w:t>
+      </w:r>
+      <w:r>
+        <w:rPr>
+          <w:rFonts w:ascii="Times New Roman" w:hAnsi="Times New Roman" w:cs="Times New Roman"/>
+          <w:sz w:val="28"/>
+          <w:szCs w:val="28"/>
+          <w:lang w:val="ru-RU"/>
+        </w:rPr>
+        <w:t>это</w:t>
+      </w:r>
+      <w:r>
+        <w:rPr>
+          <w:rFonts w:ascii="Times New Roman" w:hAnsi="Times New Roman" w:cs="Times New Roman"/>
+          <w:sz w:val="28"/>
+          <w:szCs w:val="28"/>
+          <w:lang w:val="ru-RU"/>
+        </w:rPr>
+        <w:t xml:space="preserve"> </w:t>
+      </w:r>
+      <w:r>
+        <w:rPr>
+          <w:rFonts w:ascii="Times New Roman" w:hAnsi="Times New Roman" w:cs="Times New Roman"/>
+          <w:sz w:val="28"/>
+          <w:szCs w:val="28"/>
+          <w:lang w:val="ru-RU"/>
+        </w:rPr>
+        <w:t>унифицированный язык моделирования.</w:t>
+      </w:r>
+      <w:r>
+        <w:rPr>
+          <w:rFonts w:ascii="Times New Roman" w:hAnsi="Times New Roman" w:cs="Times New Roman"/>
+          <w:sz w:val="28"/>
+          <w:szCs w:val="28"/>
+          <w:lang w:val="ru-RU"/>
+        </w:rPr>
+        <w:t xml:space="preserve"> Моделирование отвечает за создание модели, описывающей объект. </w:t>
+      </w:r>
+      <w:r>
+        <w:rPr>
+          <w:rFonts w:ascii="Times New Roman" w:hAnsi="Times New Roman" w:cs="Times New Roman"/>
+          <w:sz w:val="28"/>
+          <w:szCs w:val="28"/>
+        </w:rPr>
+        <w:t>UML</w:t>
+      </w:r>
+      <w:r>
+        <w:rPr>
+          <w:rFonts w:ascii="Times New Roman" w:hAnsi="Times New Roman" w:cs="Times New Roman"/>
+          <w:sz w:val="28"/>
+          <w:szCs w:val="28"/>
+          <w:lang w:val="ru-RU"/>
+        </w:rPr>
+        <w:t xml:space="preserve"> </w:t>
+      </w:r>
+      <w:r>
+        <w:rPr>
+          <w:rFonts w:ascii="Times New Roman" w:hAnsi="Times New Roman" w:cs="Times New Roman"/>
+          <w:sz w:val="28"/>
+          <w:szCs w:val="28"/>
+          <w:lang w:val="ru-RU"/>
+        </w:rPr>
+        <w:t>подходит для широкого класса проектируемых программных систем, различных областей приложений, типов организаций, уровней компетентности, размеров проектов</w:t>
+      </w:r>
+      <w:r>
+        <w:rPr>
+          <w:rFonts w:ascii="Times New Roman" w:hAnsi="Times New Roman" w:cs="Times New Roman"/>
+          <w:sz w:val="28"/>
+          <w:szCs w:val="28"/>
+          <w:lang w:val="ru-RU"/>
+        </w:rPr>
+        <w:t xml:space="preserve"> [27]</w:t>
+      </w:r>
+      <w:r>
+        <w:rPr>
+          <w:rFonts w:ascii="Times New Roman" w:hAnsi="Times New Roman" w:cs="Times New Roman"/>
+          <w:sz w:val="28"/>
+          <w:szCs w:val="28"/>
+          <w:lang w:val="ru-RU"/>
+        </w:rPr>
+        <w:t>.</w:t>
+      </w:r>
+    </w:p>
+    <w:p>
+      <w:pPr>
+        <w:tabs>
+          <w:tab w:val="left" w:pos="720"/>
+          <w:tab w:val="left" w:pos="1892"/>
+        </w:tabs>
+        <w:spacing w:line="360" w:lineRule="auto"/>
+        <w:jc w:val="both"/>
+        <w:rPr>
+          <w:rFonts w:ascii="Times New Roman" w:hAnsi="Times New Roman" w:cs="Times New Roman"/>
+          <w:sz w:val="28"/>
+          <w:szCs w:val="28"/>
+          <w:lang w:val="ru-RU"/>
+        </w:rPr>
+      </w:pPr>
+    </w:p>
+    <w:p>
+      <w:pPr>
+        <w:pStyle w:val="2"/>
+        <w:jc w:val="center"/>
+        <w:rPr>
+          <w:rFonts w:ascii="Times New Roman" w:hAnsi="Times New Roman" w:cs="Times New Roman"/>
+          <w:b/>
+          <w:bCs/>
+          <w:lang w:val="ru-RU"/>
+        </w:rPr>
+      </w:pPr>
+      <w:bookmarkStart w:id="7" w:name="_Toc73563169"/>
+      <w:r>
+        <w:rPr>
+          <w:rFonts w:ascii="Times New Roman" w:hAnsi="Times New Roman" w:cs="Times New Roman"/>
+          <w:b/>
+          <w:bCs/>
+          <w:color w:val="000000" w:themeColor="text1"/>
+          <w:sz w:val="28"/>
+          <w:szCs w:val="28"/>
+          <w:lang w:val="ru-RU"/>
+        </w:rPr>
+        <w:lastRenderedPageBreak/>
+        <w:t>2.2 Логическое проектирование системы</w:t>
+      </w:r>
+      <w:bookmarkEnd w:id="7"/>
+    </w:p>
+    <w:p>
+      <w:pPr>
+        <w:tabs>
+          <w:tab w:val="left" w:pos="720"/>
+          <w:tab w:val="left" w:pos="1892"/>
+        </w:tabs>
+        <w:spacing w:line="360" w:lineRule="auto"/>
+        <w:jc w:val="both"/>
+        <w:rPr>
+          <w:rFonts w:ascii="Times New Roman" w:hAnsi="Times New Roman" w:cs="Times New Roman"/>
+          <w:sz w:val="28"/>
+          <w:szCs w:val="28"/>
+          <w:lang w:val="ru-RU"/>
+        </w:rPr>
+      </w:pPr>
+    </w:p>
+    <w:p>
+      <w:pPr>
+        <w:tabs>
+          <w:tab w:val="left" w:pos="720"/>
+          <w:tab w:val="left" w:pos="1892"/>
+        </w:tabs>
+        <w:spacing w:line="360" w:lineRule="auto"/>
+        <w:jc w:val="both"/>
+        <w:rPr>
+          <w:rFonts w:ascii="Times New Roman" w:hAnsi="Times New Roman" w:cs="Times New Roman"/>
+          <w:sz w:val="28"/>
+          <w:szCs w:val="28"/>
+          <w:lang w:val="ru-RU"/>
+        </w:rPr>
+      </w:pPr>
+      <w:r>
+        <w:rPr>
+          <w:rFonts w:ascii="Times New Roman" w:hAnsi="Times New Roman" w:cs="Times New Roman"/>
+          <w:sz w:val="28"/>
+          <w:szCs w:val="28"/>
+          <w:lang w:val="ru-RU"/>
+        </w:rPr>
+        <w:tab/>
+        <w:t xml:space="preserve">Логическое проектирование состоит из проектных операций, которые непосредственно не зависят от имеющихся технических и программных средств, которые составляют среду функционирования будущего продукта. </w:t>
+      </w:r>
+    </w:p>
+    <w:p>
+      <w:pPr>
+        <w:tabs>
+          <w:tab w:val="left" w:pos="720"/>
+          <w:tab w:val="left" w:pos="1892"/>
+        </w:tabs>
+        <w:spacing w:line="360" w:lineRule="auto"/>
+        <w:jc w:val="both"/>
+        <w:rPr>
+          <w:rFonts w:ascii="Times New Roman" w:hAnsi="Times New Roman" w:cs="Times New Roman"/>
+          <w:sz w:val="28"/>
+          <w:szCs w:val="28"/>
+          <w:lang w:val="ru-RU"/>
+        </w:rPr>
+      </w:pPr>
+    </w:p>
+    <w:p>
+      <w:pPr>
+        <w:pStyle w:val="2"/>
+        <w:jc w:val="center"/>
+        <w:rPr>
+          <w:rFonts w:ascii="Times New Roman" w:hAnsi="Times New Roman" w:cs="Times New Roman"/>
+          <w:b/>
+          <w:bCs/>
+          <w:lang w:val="ru-RU"/>
+        </w:rPr>
+      </w:pPr>
+      <w:bookmarkStart w:id="8" w:name="_Toc73563170"/>
+      <w:r>
+        <w:rPr>
+          <w:rFonts w:ascii="Times New Roman" w:hAnsi="Times New Roman" w:cs="Times New Roman"/>
+          <w:b/>
+          <w:bCs/>
+          <w:color w:val="000000" w:themeColor="text1"/>
+          <w:sz w:val="28"/>
+          <w:szCs w:val="28"/>
+          <w:lang w:val="ru-RU"/>
+        </w:rPr>
+        <w:t>2.3 Физическое проектирования системы</w:t>
+      </w:r>
+      <w:bookmarkEnd w:id="8"/>
+    </w:p>
+    <w:p>
+      <w:pPr>
+        <w:tabs>
+          <w:tab w:val="left" w:pos="720"/>
+          <w:tab w:val="left" w:pos="1892"/>
+        </w:tabs>
+        <w:spacing w:line="360" w:lineRule="auto"/>
+        <w:jc w:val="both"/>
+        <w:rPr>
+          <w:rFonts w:ascii="Times New Roman" w:hAnsi="Times New Roman" w:cs="Times New Roman"/>
+          <w:sz w:val="28"/>
+          <w:szCs w:val="28"/>
+          <w:lang w:val="ru-RU"/>
+        </w:rPr>
+      </w:pPr>
+    </w:p>
+    <w:p>
+      <w:pPr>
+        <w:tabs>
+          <w:tab w:val="left" w:pos="720"/>
+          <w:tab w:val="left" w:pos="1892"/>
+        </w:tabs>
+        <w:spacing w:line="360" w:lineRule="auto"/>
+        <w:jc w:val="both"/>
+        <w:rPr>
+          <w:rFonts w:ascii="Times New Roman" w:hAnsi="Times New Roman" w:cs="Times New Roman"/>
+          <w:sz w:val="28"/>
+          <w:szCs w:val="28"/>
+          <w:lang w:val="ru-RU"/>
+        </w:rPr>
+      </w:pPr>
+      <w:r>
+        <w:rPr>
+          <w:rFonts w:ascii="Times New Roman" w:hAnsi="Times New Roman" w:cs="Times New Roman"/>
+          <w:sz w:val="28"/>
+          <w:szCs w:val="28"/>
+          <w:lang w:val="ru-RU"/>
+        </w:rPr>
+        <w:tab/>
+      </w:r>
+      <w:r>
+        <w:rPr>
+          <w:rFonts w:ascii="Times New Roman" w:hAnsi="Times New Roman" w:cs="Times New Roman"/>
+          <w:sz w:val="28"/>
+          <w:szCs w:val="28"/>
+          <w:lang w:val="ru-RU"/>
+        </w:rPr>
+        <w:t xml:space="preserve">В отличие от логического проектирования, физическое проектирование заключается в привязке к конкретным техническим и программным средствам функционирования. </w:t>
+      </w:r>
+      <w:r>
+        <w:rPr>
+          <w:rFonts w:ascii="Times New Roman" w:hAnsi="Times New Roman" w:cs="Times New Roman"/>
+          <w:sz w:val="28"/>
+          <w:szCs w:val="28"/>
+          <w:lang w:val="ru-RU"/>
+        </w:rPr>
+        <w:t xml:space="preserve">Под базой данных понимается форма </w:t>
+      </w:r>
+      <w:r>
+        <w:rPr>
+          <w:rFonts w:ascii="Times New Roman" w:hAnsi="Times New Roman" w:cs="Times New Roman"/>
+          <w:sz w:val="28"/>
+          <w:szCs w:val="28"/>
+          <w:lang w:val="ru-RU"/>
+        </w:rPr>
+        <w:t xml:space="preserve">представления и органищации набора данных. База данных систематизирует некоторую область знаний и обрабатывает их с помощью вычислительной системы </w:t>
+      </w:r>
+      <w:r>
+        <w:rPr>
+          <w:rFonts w:ascii="Times New Roman" w:hAnsi="Times New Roman" w:cs="Times New Roman"/>
+          <w:sz w:val="28"/>
+          <w:szCs w:val="28"/>
+          <w:lang w:val="ru-RU"/>
+        </w:rPr>
+        <w:t>[2</w:t>
+      </w:r>
+      <w:r>
+        <w:rPr>
+          <w:rFonts w:ascii="Times New Roman" w:hAnsi="Times New Roman" w:cs="Times New Roman"/>
+          <w:sz w:val="28"/>
+          <w:szCs w:val="28"/>
+          <w:lang w:val="ru-RU"/>
+        </w:rPr>
+        <w:t>8</w:t>
+      </w:r>
+      <w:r>
+        <w:rPr>
+          <w:rFonts w:ascii="Times New Roman" w:hAnsi="Times New Roman" w:cs="Times New Roman"/>
+          <w:sz w:val="28"/>
+          <w:szCs w:val="28"/>
+          <w:lang w:val="ru-RU"/>
+        </w:rPr>
+        <w:t>]</w:t>
+      </w:r>
+      <w:r>
+        <w:rPr>
+          <w:rFonts w:ascii="Times New Roman" w:hAnsi="Times New Roman" w:cs="Times New Roman"/>
+          <w:sz w:val="28"/>
+          <w:szCs w:val="28"/>
+          <w:lang w:val="ru-RU"/>
+        </w:rPr>
+        <w:t>.</w:t>
+      </w:r>
+    </w:p>
+    <w:p>
+      <w:pPr>
+        <w:tabs>
+          <w:tab w:val="left" w:pos="720"/>
+          <w:tab w:val="left" w:pos="1892"/>
+        </w:tabs>
+        <w:spacing w:line="360" w:lineRule="auto"/>
+        <w:jc w:val="both"/>
+        <w:rPr>
+          <w:rFonts w:ascii="Times New Roman" w:hAnsi="Times New Roman" w:cs="Times New Roman"/>
+          <w:sz w:val="28"/>
+          <w:szCs w:val="28"/>
+          <w:lang w:val="ru-RU"/>
+        </w:rPr>
+      </w:pPr>
+      <w:r>
+        <w:rPr>
+          <w:rFonts w:ascii="Times New Roman" w:hAnsi="Times New Roman" w:cs="Times New Roman"/>
+          <w:sz w:val="28"/>
+          <w:szCs w:val="28"/>
+          <w:lang w:val="ru-RU"/>
+        </w:rPr>
+        <w:tab/>
+      </w:r>
+      <w:r>
+        <w:rPr>
+          <w:rFonts w:ascii="Times New Roman" w:hAnsi="Times New Roman" w:cs="Times New Roman"/>
+          <w:sz w:val="28"/>
+          <w:szCs w:val="28"/>
+          <w:lang w:val="ru-RU"/>
+        </w:rPr>
+        <w:t xml:space="preserve">Как уже говорилось, для хранения информации была выбрана СУБД </w:t>
+      </w:r>
+      <w:r>
+        <w:rPr>
+          <w:rFonts w:ascii="Times New Roman" w:hAnsi="Times New Roman" w:cs="Times New Roman"/>
+          <w:sz w:val="28"/>
+          <w:szCs w:val="28"/>
+        </w:rPr>
+        <w:t>PostgreSQL</w:t>
+      </w:r>
+      <w:r>
+        <w:rPr>
+          <w:rFonts w:ascii="Times New Roman" w:hAnsi="Times New Roman" w:cs="Times New Roman"/>
+          <w:sz w:val="28"/>
+          <w:szCs w:val="28"/>
+          <w:lang w:val="ru-RU"/>
+        </w:rPr>
+        <w:t xml:space="preserve">. </w:t>
+      </w:r>
+      <w:r>
+        <w:rPr>
+          <w:rFonts w:ascii="Times New Roman" w:hAnsi="Times New Roman" w:cs="Times New Roman"/>
+          <w:sz w:val="28"/>
+          <w:szCs w:val="28"/>
+          <w:lang w:val="ru-RU"/>
+        </w:rPr>
+        <w:t>Для нее были спроектированы модели хранения данных и выстроена структура базы данных. База</w:t>
+      </w:r>
+      <w:r>
+        <w:rPr>
+          <w:rFonts w:ascii="Times New Roman" w:hAnsi="Times New Roman" w:cs="Times New Roman"/>
+          <w:sz w:val="28"/>
+          <w:szCs w:val="28"/>
+        </w:rPr>
+        <w:t xml:space="preserve"> </w:t>
+      </w:r>
+      <w:r>
+        <w:rPr>
+          <w:rFonts w:ascii="Times New Roman" w:hAnsi="Times New Roman" w:cs="Times New Roman"/>
+          <w:sz w:val="28"/>
+          <w:szCs w:val="28"/>
+          <w:lang w:val="ru-RU"/>
+        </w:rPr>
+        <w:t>данных</w:t>
+      </w:r>
+      <w:r>
+        <w:rPr>
+          <w:rFonts w:ascii="Times New Roman" w:hAnsi="Times New Roman" w:cs="Times New Roman"/>
+          <w:sz w:val="28"/>
+          <w:szCs w:val="28"/>
+        </w:rPr>
+        <w:t xml:space="preserve"> </w:t>
+      </w:r>
+      <w:r>
+        <w:rPr>
+          <w:rFonts w:ascii="Times New Roman" w:hAnsi="Times New Roman" w:cs="Times New Roman"/>
+          <w:sz w:val="28"/>
+          <w:szCs w:val="28"/>
+          <w:lang w:val="ru-RU"/>
+        </w:rPr>
+        <w:t>состоит</w:t>
+      </w:r>
+      <w:r>
+        <w:rPr>
+          <w:rFonts w:ascii="Times New Roman" w:hAnsi="Times New Roman" w:cs="Times New Roman"/>
+          <w:sz w:val="28"/>
+          <w:szCs w:val="28"/>
+        </w:rPr>
+        <w:t xml:space="preserve"> </w:t>
+      </w:r>
+      <w:r>
+        <w:rPr>
+          <w:rFonts w:ascii="Times New Roman" w:hAnsi="Times New Roman" w:cs="Times New Roman"/>
+          <w:sz w:val="28"/>
+          <w:szCs w:val="28"/>
+          <w:lang w:val="ru-RU"/>
+        </w:rPr>
+        <w:t>из</w:t>
+      </w:r>
+      <w:r>
+        <w:rPr>
+          <w:rFonts w:ascii="Times New Roman" w:hAnsi="Times New Roman" w:cs="Times New Roman"/>
+          <w:sz w:val="28"/>
+          <w:szCs w:val="28"/>
+        </w:rPr>
+        <w:t xml:space="preserve"> 8 </w:t>
+      </w:r>
+      <w:r>
+        <w:rPr>
+          <w:rFonts w:ascii="Times New Roman" w:hAnsi="Times New Roman" w:cs="Times New Roman"/>
+          <w:sz w:val="28"/>
+          <w:szCs w:val="28"/>
+          <w:lang w:val="ru-RU"/>
+        </w:rPr>
+        <w:t>таблиц</w:t>
+      </w:r>
+      <w:r>
+        <w:rPr>
+          <w:rFonts w:ascii="Times New Roman" w:hAnsi="Times New Roman" w:cs="Times New Roman"/>
+          <w:sz w:val="28"/>
+          <w:szCs w:val="28"/>
+        </w:rPr>
+        <w:t xml:space="preserve">: </w:t>
+      </w:r>
+      <w:r>
+        <w:rPr>
+          <w:rFonts w:ascii="Times New Roman" w:hAnsi="Times New Roman" w:cs="Times New Roman"/>
+          <w:sz w:val="28"/>
+          <w:szCs w:val="28"/>
+        </w:rPr>
+        <w:t xml:space="preserve">Doctor, Patient, Admin, Appointment, AppointmentProcedure, Department, Location, Room. </w:t>
+      </w:r>
+      <w:r>
+        <w:rPr>
+          <w:rFonts w:ascii="Times New Roman" w:hAnsi="Times New Roman" w:cs="Times New Roman"/>
+          <w:sz w:val="28"/>
+          <w:szCs w:val="28"/>
+          <w:lang w:val="ru-RU"/>
+        </w:rPr>
+        <w:t xml:space="preserve">Сущности </w:t>
+      </w:r>
+      <w:r>
+        <w:rPr>
+          <w:rFonts w:ascii="Times New Roman" w:hAnsi="Times New Roman" w:cs="Times New Roman"/>
+          <w:sz w:val="28"/>
+          <w:szCs w:val="28"/>
+        </w:rPr>
+        <w:t>Admin</w:t>
+      </w:r>
+      <w:r>
+        <w:rPr>
+          <w:rFonts w:ascii="Times New Roman" w:hAnsi="Times New Roman" w:cs="Times New Roman"/>
+          <w:sz w:val="28"/>
+          <w:szCs w:val="28"/>
+          <w:lang w:val="ru-RU"/>
+        </w:rPr>
+        <w:t xml:space="preserve">, </w:t>
+      </w:r>
+      <w:r>
+        <w:rPr>
+          <w:rFonts w:ascii="Times New Roman" w:hAnsi="Times New Roman" w:cs="Times New Roman"/>
+          <w:sz w:val="28"/>
+          <w:szCs w:val="28"/>
+        </w:rPr>
+        <w:t>Doctor</w:t>
+      </w:r>
+      <w:r>
+        <w:rPr>
+          <w:rFonts w:ascii="Times New Roman" w:hAnsi="Times New Roman" w:cs="Times New Roman"/>
+          <w:sz w:val="28"/>
+          <w:szCs w:val="28"/>
+          <w:lang w:val="ru-RU"/>
+        </w:rPr>
+        <w:t xml:space="preserve"> </w:t>
+      </w:r>
+      <w:r>
+        <w:rPr>
+          <w:rFonts w:ascii="Times New Roman" w:hAnsi="Times New Roman" w:cs="Times New Roman"/>
+          <w:sz w:val="28"/>
+          <w:szCs w:val="28"/>
+          <w:lang w:val="ru-RU"/>
+        </w:rPr>
+        <w:t xml:space="preserve">и </w:t>
+      </w:r>
+      <w:r>
+        <w:rPr>
+          <w:rFonts w:ascii="Times New Roman" w:hAnsi="Times New Roman" w:cs="Times New Roman"/>
+          <w:sz w:val="28"/>
+          <w:szCs w:val="28"/>
+        </w:rPr>
+        <w:t>Patient</w:t>
+      </w:r>
+      <w:r>
+        <w:rPr>
+          <w:rFonts w:ascii="Times New Roman" w:hAnsi="Times New Roman" w:cs="Times New Roman"/>
+          <w:sz w:val="28"/>
+          <w:szCs w:val="28"/>
+          <w:lang w:val="ru-RU"/>
+        </w:rPr>
+        <w:t xml:space="preserve"> </w:t>
+      </w:r>
+      <w:r>
+        <w:rPr>
+          <w:rFonts w:ascii="Times New Roman" w:hAnsi="Times New Roman" w:cs="Times New Roman"/>
+          <w:sz w:val="28"/>
+          <w:szCs w:val="28"/>
+          <w:lang w:val="ru-RU"/>
+        </w:rPr>
+        <w:t xml:space="preserve">имееют общие свойства. Данные свойства программно были вынесены в таблицу </w:t>
+      </w:r>
+      <w:r>
+        <w:rPr>
+          <w:rFonts w:ascii="Times New Roman" w:hAnsi="Times New Roman" w:cs="Times New Roman"/>
+          <w:sz w:val="28"/>
+          <w:szCs w:val="28"/>
+        </w:rPr>
+        <w:t>User</w:t>
+      </w:r>
+      <w:r>
+        <w:rPr>
+          <w:rFonts w:ascii="Times New Roman" w:hAnsi="Times New Roman" w:cs="Times New Roman"/>
+          <w:sz w:val="28"/>
+          <w:szCs w:val="28"/>
+          <w:lang w:val="ru-RU"/>
+        </w:rPr>
+        <w:t xml:space="preserve">, а таблицы </w:t>
+      </w:r>
+      <w:r>
+        <w:rPr>
+          <w:rFonts w:ascii="Times New Roman" w:hAnsi="Times New Roman" w:cs="Times New Roman"/>
+          <w:sz w:val="28"/>
+          <w:szCs w:val="28"/>
+        </w:rPr>
+        <w:t>Admin</w:t>
+      </w:r>
+      <w:r>
+        <w:rPr>
+          <w:rFonts w:ascii="Times New Roman" w:hAnsi="Times New Roman" w:cs="Times New Roman"/>
+          <w:sz w:val="28"/>
+          <w:szCs w:val="28"/>
+          <w:lang w:val="ru-RU"/>
+        </w:rPr>
+        <w:t xml:space="preserve">, </w:t>
+      </w:r>
+      <w:r>
+        <w:rPr>
+          <w:rFonts w:ascii="Times New Roman" w:hAnsi="Times New Roman" w:cs="Times New Roman"/>
+          <w:sz w:val="28"/>
+          <w:szCs w:val="28"/>
+        </w:rPr>
+        <w:t>Doctor</w:t>
+      </w:r>
+      <w:r>
+        <w:rPr>
+          <w:rFonts w:ascii="Times New Roman" w:hAnsi="Times New Roman" w:cs="Times New Roman"/>
+          <w:sz w:val="28"/>
+          <w:szCs w:val="28"/>
+          <w:lang w:val="ru-RU"/>
+        </w:rPr>
+        <w:t xml:space="preserve">, </w:t>
+      </w:r>
+      <w:r>
+        <w:rPr>
+          <w:rFonts w:ascii="Times New Roman" w:hAnsi="Times New Roman" w:cs="Times New Roman"/>
+          <w:sz w:val="28"/>
+          <w:szCs w:val="28"/>
+        </w:rPr>
+        <w:t>Patient</w:t>
+      </w:r>
+      <w:r>
+        <w:rPr>
+          <w:rFonts w:ascii="Times New Roman" w:hAnsi="Times New Roman" w:cs="Times New Roman"/>
+          <w:sz w:val="28"/>
+          <w:szCs w:val="28"/>
+          <w:lang w:val="ru-RU"/>
+        </w:rPr>
+        <w:t xml:space="preserve"> </w:t>
+      </w:r>
+      <w:r>
+        <w:rPr>
+          <w:rFonts w:ascii="Times New Roman" w:hAnsi="Times New Roman" w:cs="Times New Roman"/>
+          <w:sz w:val="28"/>
+          <w:szCs w:val="28"/>
+          <w:lang w:val="ru-RU"/>
+        </w:rPr>
+        <w:t xml:space="preserve">унаследовали эти свойства. Это является удобным способом избавиться от дубликации данных при создании таблицы. </w:t>
+      </w:r>
+      <w:r>
+        <w:rPr>
+          <w:rFonts w:ascii="Times New Roman" w:hAnsi="Times New Roman" w:cs="Times New Roman"/>
+          <w:sz w:val="28"/>
+          <w:szCs w:val="28"/>
+          <w:lang w:val="ru-RU"/>
+        </w:rPr>
+        <w:t>На следующем рисунке показана база данных</w:t>
+      </w:r>
+      <w:r>
+        <w:rPr>
+          <w:rFonts w:ascii="Times New Roman" w:hAnsi="Times New Roman" w:cs="Times New Roman"/>
+          <w:sz w:val="28"/>
+          <w:szCs w:val="28"/>
+          <w:lang w:val="ru-RU"/>
+        </w:rPr>
+        <w:t>.</w:t>
+      </w:r>
+    </w:p>
+    <w:p>
+      <w:pPr>
+        <w:tabs>
+          <w:tab w:val="left" w:pos="720"/>
+          <w:tab w:val="left" w:pos="1892"/>
+        </w:tabs>
+        <w:spacing w:line="360" w:lineRule="auto"/>
+        <w:jc w:val="both"/>
+        <w:rPr>
+          <w:rFonts w:ascii="Times New Roman" w:hAnsi="Times New Roman" w:cs="Times New Roman"/>
+          <w:sz w:val="28"/>
+          <w:szCs w:val="28"/>
+          <w:lang w:val="ru-RU"/>
+        </w:rPr>
+      </w:pPr>
+    </w:p>
+    <w:p>
+      <w:pPr>
+        <w:keepNext/>
+        <w:tabs>
+          <w:tab w:val="left" w:pos="720"/>
+          <w:tab w:val="left" w:pos="1892"/>
+        </w:tabs>
+        <w:spacing w:line="360" w:lineRule="auto"/>
+        <w:jc w:val="both"/>
+      </w:pPr>
+      <w:r>
+        <w:rPr>
+          <w:noProof/>
+        </w:rPr>
+        <w:lastRenderedPageBreak/>
+        <w:drawing>
+          <wp:inline distT="0" distB="0" distL="0" distR="0" wp14:anchorId="4C5FD731" wp14:editId="67203095">
+            <wp:extent cx="6332220" cy="4257675"/>
+            <wp:effectExtent l="0" t="0" r="0" b="9525"/>
+            <wp:docPr id="19" name="Рисунок 19"/>
+            <wp:cNvGraphicFramePr>
+              <a:graphicFrameLocks xmlns:a="http://schemas.openxmlformats.org/drawingml/2006/main" noChangeAspect="1"/>
+            </wp:cNvGraphicFramePr>
+            <a:graphic xmlns:a="http://schemas.openxmlformats.org/drawingml/2006/main">
+              <a:graphicData uri="http://schemas.openxmlformats.org/drawingml/2006/picture">
+                <pic:pic xmlns:pic="http://schemas.openxmlformats.org/drawingml/2006/picture">
+                  <pic:nvPicPr>
+                    <pic:cNvPr id="0" name="Picture 11"/>
+                    <pic:cNvPicPr>
+                      <a:picLocks noChangeAspect="1" noChangeArrowheads="1"/>
+                    </pic:cNvPicPr>
+                  </pic:nvPicPr>
+                  <pic:blipFill>
+                    <a:blip r:embed="rId16" cstate="print">
+                      <a:extLst>
+                        <a:ext uri="{28A0092B-C50C-407E-A947-70E740481C1C}">
+                          <a14:useLocalDpi xmlns:a14="http://schemas.microsoft.com/office/drawing/2010/main" val="0"/>
+                        </a:ext>
+                      </a:extLst>
+                    </a:blip>
+                    <a:srcRect/>
+                    <a:stretch>
+                      <a:fillRect/>
+                    </a:stretch>
+                  </pic:blipFill>
+                  <pic:spPr bwMode="auto">
+                    <a:xfrm>
+                      <a:off x="0" y="0"/>
+                      <a:ext cx="6332220" cy="4257675"/>
+                    </a:xfrm>
+                    <a:prstGeom prst="rect">
+                      <a:avLst/>
+                    </a:prstGeom>
+                    <a:noFill/>
+                    <a:ln>
+                      <a:noFill/>
+                    </a:ln>
+                  </pic:spPr>
+                </pic:pic>
+              </a:graphicData>
+            </a:graphic>
+          </wp:inline>
+        </w:drawing>
+      </w:r>
+    </w:p>
+    <w:p>
+      <w:pPr>
+        <w:pStyle w:val="ac"/>
+        <w:jc w:val="center"/>
+        <w:rPr>
+          <w:rFonts w:ascii="Times New Roman" w:hAnsi="Times New Roman" w:cs="Times New Roman"/>
+          <w:i w:val="0"/>
+          <w:iCs w:val="0"/>
+          <w:sz w:val="24"/>
+          <w:szCs w:val="24"/>
+        </w:rPr>
+      </w:pPr>
+      <w:r>
+        <w:rPr>
+          <w:rFonts w:ascii="Times New Roman" w:hAnsi="Times New Roman" w:cs="Times New Roman"/>
+          <w:i w:val="0"/>
+          <w:iCs w:val="0"/>
+          <w:color w:val="000000" w:themeColor="text1"/>
+          <w:sz w:val="24"/>
+          <w:szCs w:val="24"/>
+        </w:rPr>
+        <w:t xml:space="preserve">Рисунок </w:t>
+      </w:r>
+      <w:r>
+        <w:rPr>
+          <w:rFonts w:ascii="Times New Roman" w:hAnsi="Times New Roman" w:cs="Times New Roman"/>
+          <w:i w:val="0"/>
+          <w:iCs w:val="0"/>
+          <w:color w:val="000000" w:themeColor="text1"/>
+          <w:sz w:val="24"/>
+          <w:szCs w:val="24"/>
+        </w:rPr>
+        <w:fldChar w:fldCharType="begin"/>
+      </w:r>
+      <w:r>
+        <w:rPr>
+          <w:rFonts w:ascii="Times New Roman" w:hAnsi="Times New Roman" w:cs="Times New Roman"/>
+          <w:i w:val="0"/>
+          <w:iCs w:val="0"/>
+          <w:color w:val="000000" w:themeColor="text1"/>
+          <w:sz w:val="24"/>
+          <w:szCs w:val="24"/>
+        </w:rPr>
+        <w:instrText xml:space="preserve"> SEQ Рисунок \* ARABIC </w:instrText>
+      </w:r>
+      <w:r>
+        <w:rPr>
+          <w:rFonts w:ascii="Times New Roman" w:hAnsi="Times New Roman" w:cs="Times New Roman"/>
+          <w:i w:val="0"/>
+          <w:iCs w:val="0"/>
+          <w:color w:val="000000" w:themeColor="text1"/>
+          <w:sz w:val="24"/>
+          <w:szCs w:val="24"/>
+        </w:rPr>
+        <w:fldChar w:fldCharType="separate"/>
+      </w:r>
+      <w:r>
+        <w:rPr>
+          <w:rFonts w:ascii="Times New Roman" w:hAnsi="Times New Roman" w:cs="Times New Roman"/>
+          <w:i w:val="0"/>
+          <w:iCs w:val="0"/>
+          <w:noProof/>
+          <w:color w:val="000000" w:themeColor="text1"/>
+          <w:sz w:val="24"/>
+          <w:szCs w:val="24"/>
+        </w:rPr>
+        <w:t>8</w:t>
+      </w:r>
+      <w:r>
+        <w:rPr>
+          <w:rFonts w:ascii="Times New Roman" w:hAnsi="Times New Roman" w:cs="Times New Roman"/>
+          <w:i w:val="0"/>
+          <w:iCs w:val="0"/>
+          <w:color w:val="000000" w:themeColor="text1"/>
+          <w:sz w:val="24"/>
+          <w:szCs w:val="24"/>
+        </w:rPr>
+        <w:fldChar w:fldCharType="end"/>
+      </w:r>
+      <w:r>
+        <w:rPr>
+          <w:rFonts w:ascii="Times New Roman" w:hAnsi="Times New Roman" w:cs="Times New Roman"/>
+          <w:i w:val="0"/>
+          <w:iCs w:val="0"/>
+          <w:color w:val="000000" w:themeColor="text1"/>
+          <w:sz w:val="24"/>
+          <w:szCs w:val="24"/>
+        </w:rPr>
+        <w:t xml:space="preserve">. </w:t>
+      </w:r>
+      <w:r>
+        <w:rPr>
+          <w:rFonts w:ascii="Times New Roman" w:hAnsi="Times New Roman" w:cs="Times New Roman"/>
+          <w:i w:val="0"/>
+          <w:iCs w:val="0"/>
+          <w:color w:val="000000" w:themeColor="text1"/>
+          <w:sz w:val="24"/>
+          <w:szCs w:val="24"/>
+          <w:lang w:val="ru-RU"/>
+        </w:rPr>
+        <w:t>Схема базы данных</w:t>
       </w:r>
     </w:p>
     <w:p>
@@ -20003,6 +21638,7 @@
                 <w:szCs w:val="24"/>
                 <w:lang w:val="ru-RU"/>
               </w:rPr>
+              <w:lastRenderedPageBreak/>
               <w:t>Процедуры</w:t>
             </w:r>
           </w:p>
@@ -20255,7 +21891,6 @@
                 <w:szCs w:val="24"/>
                 <w:lang w:val="ru-RU"/>
               </w:rPr>
-              <w:lastRenderedPageBreak/>
               <w:t>Смотреть</w:t>
             </w:r>
           </w:p>
@@ -20286,7 +21921,6 @@
                 <w:szCs w:val="24"/>
                 <w:lang w:val="ru-RU"/>
               </w:rPr>
-              <w:lastRenderedPageBreak/>
               <w:t>Смотреть (только свои)</w:t>
             </w:r>
           </w:p>
@@ -21072,9 +22706,9 @@
           <w:lang w:val="ru-RU"/>
         </w:rPr>
         <w:drawing>
-          <wp:inline distT="0" distB="0" distL="0" distR="0" wp14:anchorId="2C3DD5B2" wp14:editId="1A6AA1E2">
-            <wp:extent cx="5795158" cy="3261521"/>
-            <wp:effectExtent l="0" t="0" r="0" b="0"/>
+          <wp:inline distT="0" distB="0" distL="0" distR="0" wp14:anchorId="2C3DD5B2" wp14:editId="39BB20F6">
+            <wp:extent cx="5794375" cy="1935678"/>
+            <wp:effectExtent l="0" t="0" r="0" b="7620"/>
             <wp:docPr id="9" name="Рисунок 9"/>
             <wp:cNvGraphicFramePr>
               <a:graphicFrameLocks xmlns:a="http://schemas.openxmlformats.org/drawingml/2006/main" noChangeAspect="1"/>
@@ -21088,23 +22722,21 @@
                       <a:picLocks noChangeAspect="1" noChangeArrowheads="1"/>
                     </pic:cNvPicPr>
                   </pic:nvPicPr>
-                  <pic:blipFill>
-                    <a:blip r:embed="rId16" cstate="print">
+                  <pic:blipFill rotWithShape="1">
+                    <a:blip r:embed="rId17" cstate="print">
                       <a:extLst>
                         <a:ext uri="{28A0092B-C50C-407E-A947-70E740481C1C}">
                           <a14:useLocalDpi xmlns:a14="http://schemas.microsoft.com/office/drawing/2010/main" val="0"/>
                         </a:ext>
                       </a:extLst>
                     </a:blip>
-                    <a:srcRect/>
-                    <a:stretch>
-                      <a:fillRect/>
-                    </a:stretch>
+                    <a:srcRect t="17114" b="23529"/>
+                    <a:stretch/>
                   </pic:blipFill>
                   <pic:spPr bwMode="auto">
                     <a:xfrm>
                       <a:off x="0" y="0"/>
-                      <a:ext cx="5797317" cy="3262736"/>
+                      <a:ext cx="5797317" cy="1936661"/>
                     </a:xfrm>
                     <a:prstGeom prst="rect">
                       <a:avLst/>
@@ -21113,6 +22745,11 @@
                     <a:ln>
                       <a:noFill/>
                     </a:ln>
+                    <a:extLst>
+                      <a:ext uri="{53640926-AAD7-44D8-BBD7-CCE9431645EC}">
+                        <a14:shadowObscured xmlns:a14="http://schemas.microsoft.com/office/drawing/2010/main"/>
+                      </a:ext>
+                    </a:extLst>
                   </pic:spPr>
                 </pic:pic>
               </a:graphicData>
@@ -21237,7 +22874,7 @@
           <w:sz w:val="24"/>
           <w:szCs w:val="24"/>
         </w:rPr>
-        <w:t>8</w:t>
+        <w:t>9</w:t>
       </w:r>
       <w:r>
         <w:rPr>
@@ -21286,216 +22923,6 @@
                 <pic:pic xmlns:pic="http://schemas.openxmlformats.org/drawingml/2006/picture">
                   <pic:nvPicPr>
                     <pic:cNvPr id="0" name="Picture 2"/>
-                    <pic:cNvPicPr>
-                      <a:picLocks noChangeAspect="1" noChangeArrowheads="1"/>
-                    </pic:cNvPicPr>
-                  </pic:nvPicPr>
-                  <pic:blipFill>
-                    <a:blip r:embed="rId17" cstate="print">
-                      <a:extLst>
-                        <a:ext uri="{28A0092B-C50C-407E-A947-70E740481C1C}">
-                          <a14:useLocalDpi xmlns:a14="http://schemas.microsoft.com/office/drawing/2010/main" val="0"/>
-                        </a:ext>
-                      </a:extLst>
-                    </a:blip>
-                    <a:srcRect/>
-                    <a:stretch>
-                      <a:fillRect/>
-                    </a:stretch>
-                  </pic:blipFill>
-                  <pic:spPr bwMode="auto">
-                    <a:xfrm>
-                      <a:off x="0" y="0"/>
-                      <a:ext cx="6329680" cy="3562350"/>
-                    </a:xfrm>
-                    <a:prstGeom prst="rect">
-                      <a:avLst/>
-                    </a:prstGeom>
-                    <a:noFill/>
-                    <a:ln>
-                      <a:noFill/>
-                    </a:ln>
-                  </pic:spPr>
-                </pic:pic>
-              </a:graphicData>
-            </a:graphic>
-          </wp:inline>
-        </w:drawing>
-      </w:r>
-    </w:p>
-    <w:p>
-      <w:pPr>
-        <w:pStyle w:val="ac"/>
-        <w:jc w:val="center"/>
-        <w:rPr>
-          <w:rFonts w:ascii="Times New Roman" w:hAnsi="Times New Roman" w:cs="Times New Roman"/>
-          <w:i w:val="0"/>
-          <w:iCs w:val="0"/>
-          <w:color w:val="000000" w:themeColor="text1"/>
-          <w:sz w:val="24"/>
-          <w:szCs w:val="24"/>
-          <w:lang w:val="ru-RU"/>
-        </w:rPr>
-      </w:pPr>
-      <w:r>
-        <w:rPr>
-          <w:rFonts w:ascii="Times New Roman" w:hAnsi="Times New Roman" w:cs="Times New Roman"/>
-          <w:i w:val="0"/>
-          <w:iCs w:val="0"/>
-          <w:color w:val="000000" w:themeColor="text1"/>
-          <w:sz w:val="24"/>
-          <w:szCs w:val="24"/>
-          <w:lang w:val="ru-RU"/>
-        </w:rPr>
-        <w:t xml:space="preserve">Рисунок </w:t>
-      </w:r>
-      <w:r>
-        <w:rPr>
-          <w:rFonts w:ascii="Times New Roman" w:hAnsi="Times New Roman" w:cs="Times New Roman"/>
-          <w:i w:val="0"/>
-          <w:iCs w:val="0"/>
-          <w:color w:val="000000" w:themeColor="text1"/>
-          <w:sz w:val="24"/>
-          <w:szCs w:val="24"/>
-        </w:rPr>
-        <w:fldChar w:fldCharType="begin"/>
-      </w:r>
-      <w:r>
-        <w:rPr>
-          <w:rFonts w:ascii="Times New Roman" w:hAnsi="Times New Roman" w:cs="Times New Roman"/>
-          <w:i w:val="0"/>
-          <w:iCs w:val="0"/>
-          <w:color w:val="000000" w:themeColor="text1"/>
-          <w:sz w:val="24"/>
-          <w:szCs w:val="24"/>
-          <w:lang w:val="ru-RU"/>
-        </w:rPr>
-        <w:instrText xml:space="preserve"> </w:instrText>
-      </w:r>
-      <w:r>
-        <w:rPr>
-          <w:rFonts w:ascii="Times New Roman" w:hAnsi="Times New Roman" w:cs="Times New Roman"/>
-          <w:i w:val="0"/>
-          <w:iCs w:val="0"/>
-          <w:color w:val="000000" w:themeColor="text1"/>
-          <w:sz w:val="24"/>
-          <w:szCs w:val="24"/>
-        </w:rPr>
-        <w:instrText>SEQ</w:instrText>
-      </w:r>
-      <w:r>
-        <w:rPr>
-          <w:rFonts w:ascii="Times New Roman" w:hAnsi="Times New Roman" w:cs="Times New Roman"/>
-          <w:i w:val="0"/>
-          <w:iCs w:val="0"/>
-          <w:color w:val="000000" w:themeColor="text1"/>
-          <w:sz w:val="24"/>
-          <w:szCs w:val="24"/>
-          <w:lang w:val="ru-RU"/>
-        </w:rPr>
-        <w:instrText xml:space="preserve"> Рисунок \* </w:instrText>
-      </w:r>
-      <w:r>
-        <w:rPr>
-          <w:rFonts w:ascii="Times New Roman" w:hAnsi="Times New Roman" w:cs="Times New Roman"/>
-          <w:i w:val="0"/>
-          <w:iCs w:val="0"/>
-          <w:color w:val="000000" w:themeColor="text1"/>
-          <w:sz w:val="24"/>
-          <w:szCs w:val="24"/>
-        </w:rPr>
-        <w:instrText>ARABIC</w:instrText>
-      </w:r>
-      <w:r>
-        <w:rPr>
-          <w:rFonts w:ascii="Times New Roman" w:hAnsi="Times New Roman" w:cs="Times New Roman"/>
-          <w:i w:val="0"/>
-          <w:iCs w:val="0"/>
-          <w:color w:val="000000" w:themeColor="text1"/>
-          <w:sz w:val="24"/>
-          <w:szCs w:val="24"/>
-          <w:lang w:val="ru-RU"/>
-        </w:rPr>
-        <w:instrText xml:space="preserve"> </w:instrText>
-      </w:r>
-      <w:r>
-        <w:rPr>
-          <w:rFonts w:ascii="Times New Roman" w:hAnsi="Times New Roman" w:cs="Times New Roman"/>
-          <w:i w:val="0"/>
-          <w:iCs w:val="0"/>
-          <w:color w:val="000000" w:themeColor="text1"/>
-          <w:sz w:val="24"/>
-          <w:szCs w:val="24"/>
-        </w:rPr>
-        <w:fldChar w:fldCharType="separate"/>
-      </w:r>
-      <w:r>
-        <w:rPr>
-          <w:rFonts w:ascii="Times New Roman" w:hAnsi="Times New Roman" w:cs="Times New Roman"/>
-          <w:i w:val="0"/>
-          <w:iCs w:val="0"/>
-          <w:noProof/>
-          <w:color w:val="000000" w:themeColor="text1"/>
-          <w:sz w:val="24"/>
-          <w:szCs w:val="24"/>
-        </w:rPr>
-        <w:t>9</w:t>
-      </w:r>
-      <w:r>
-        <w:rPr>
-          <w:rFonts w:ascii="Times New Roman" w:hAnsi="Times New Roman" w:cs="Times New Roman"/>
-          <w:i w:val="0"/>
-          <w:iCs w:val="0"/>
-          <w:color w:val="000000" w:themeColor="text1"/>
-          <w:sz w:val="24"/>
-          <w:szCs w:val="24"/>
-        </w:rPr>
-        <w:fldChar w:fldCharType="end"/>
-      </w:r>
-      <w:r>
-        <w:rPr>
-          <w:rFonts w:ascii="Times New Roman" w:hAnsi="Times New Roman" w:cs="Times New Roman"/>
-          <w:i w:val="0"/>
-          <w:iCs w:val="0"/>
-          <w:color w:val="000000" w:themeColor="text1"/>
-          <w:sz w:val="24"/>
-          <w:szCs w:val="24"/>
-          <w:lang w:val="ru-RU"/>
-        </w:rPr>
-        <w:t>. Страница просмотра и изменения профиля</w:t>
-      </w:r>
-    </w:p>
-    <w:p>
-      <w:pPr>
-        <w:keepNext/>
-        <w:tabs>
-          <w:tab w:val="left" w:pos="720"/>
-          <w:tab w:val="left" w:pos="1892"/>
-        </w:tabs>
-        <w:spacing w:line="360" w:lineRule="auto"/>
-        <w:jc w:val="both"/>
-      </w:pPr>
-      <w:r>
-        <w:rPr>
-          <w:rFonts w:ascii="Times New Roman" w:hAnsi="Times New Roman" w:cs="Times New Roman"/>
-          <w:noProof/>
-          <w:sz w:val="28"/>
-          <w:szCs w:val="28"/>
-          <w:lang w:val="ru-RU"/>
-        </w:rPr>
-        <w:drawing>
-          <wp:inline distT="0" distB="0" distL="0" distR="0" wp14:anchorId="1AD0069F" wp14:editId="34D45F15">
-            <wp:extent cx="6329680" cy="3562350"/>
-            <wp:effectExtent l="0" t="0" r="0" b="0"/>
-            <wp:docPr id="11" name="Рисунок 11"/>
-            <wp:cNvGraphicFramePr>
-              <a:graphicFrameLocks xmlns:a="http://schemas.openxmlformats.org/drawingml/2006/main" noChangeAspect="1"/>
-            </wp:cNvGraphicFramePr>
-            <a:graphic xmlns:a="http://schemas.openxmlformats.org/drawingml/2006/main">
-              <a:graphicData uri="http://schemas.openxmlformats.org/drawingml/2006/picture">
-                <pic:pic xmlns:pic="http://schemas.openxmlformats.org/drawingml/2006/picture">
-                  <pic:nvPicPr>
-                    <pic:cNvPr id="0" name="Picture 3"/>
                     <pic:cNvPicPr>
                       <a:picLocks noChangeAspect="1" noChangeArrowheads="1"/>
                     </pic:cNvPicPr>
@@ -21672,38 +23099,32 @@
           <w:szCs w:val="24"/>
           <w:lang w:val="ru-RU"/>
         </w:rPr>
-        <w:t>. Страница записей на прием (неделя)</w:t>
-      </w:r>
-    </w:p>
-    <w:p>
-      <w:pPr>
-        <w:rPr>
-          <w:lang w:val="ru-RU"/>
-        </w:rPr>
-      </w:pPr>
-    </w:p>
-    <w:p>
-      <w:pPr>
-        <w:rPr>
-          <w:lang w:val="ru-RU"/>
-        </w:rPr>
-      </w:pPr>
+        <w:t>. Страница просмотра и изменения профиля</w:t>
+      </w:r>
     </w:p>
     <w:p>
       <w:pPr>
         <w:keepNext/>
-      </w:pPr>
-      <w:r>
-        <w:rPr>
+        <w:tabs>
+          <w:tab w:val="left" w:pos="720"/>
+          <w:tab w:val="left" w:pos="1892"/>
+        </w:tabs>
+        <w:spacing w:line="360" w:lineRule="auto"/>
+        <w:jc w:val="both"/>
+      </w:pPr>
+      <w:r>
+        <w:rPr>
+          <w:rFonts w:ascii="Times New Roman" w:hAnsi="Times New Roman" w:cs="Times New Roman"/>
           <w:noProof/>
-          <w:lang w:val="ru-RU"/>
-        </w:rPr>
-        <w:lastRenderedPageBreak/>
+          <w:sz w:val="28"/>
+          <w:szCs w:val="28"/>
+          <w:lang w:val="ru-RU"/>
+        </w:rPr>
         <w:drawing>
-          <wp:inline distT="0" distB="0" distL="0" distR="0" wp14:anchorId="66E3CE27" wp14:editId="71543F5E">
+          <wp:inline distT="0" distB="0" distL="0" distR="0" wp14:anchorId="1AD0069F" wp14:editId="34D45F15">
             <wp:extent cx="6329680" cy="3562350"/>
             <wp:effectExtent l="0" t="0" r="0" b="0"/>
-            <wp:docPr id="12" name="Рисунок 12"/>
+            <wp:docPr id="11" name="Рисунок 11"/>
             <wp:cNvGraphicFramePr>
               <a:graphicFrameLocks xmlns:a="http://schemas.openxmlformats.org/drawingml/2006/main" noChangeAspect="1"/>
             </wp:cNvGraphicFramePr>
@@ -21711,7 +23132,7 @@
               <a:graphicData uri="http://schemas.openxmlformats.org/drawingml/2006/picture">
                 <pic:pic xmlns:pic="http://schemas.openxmlformats.org/drawingml/2006/picture">
                   <pic:nvPicPr>
-                    <pic:cNvPr id="0" name="Picture 4"/>
+                    <pic:cNvPr id="0" name="Picture 3"/>
                     <pic:cNvPicPr>
                       <a:picLocks noChangeAspect="1" noChangeArrowheads="1"/>
                     </pic:cNvPicPr>
@@ -21888,8 +23309,15 @@
           <w:szCs w:val="24"/>
           <w:lang w:val="ru-RU"/>
         </w:rPr>
-        <w:t>. Страница создания записей на прием (день)</w:t>
-      </w:r>
+        <w:t>. Страница записей на прием (неделя)</w:t>
+      </w:r>
+    </w:p>
+    <w:p>
+      <w:pPr>
+        <w:rPr>
+          <w:lang w:val="ru-RU"/>
+        </w:rPr>
+      </w:pPr>
     </w:p>
     <w:p>
       <w:pPr>
@@ -21907,11 +23335,12 @@
           <w:noProof/>
           <w:lang w:val="ru-RU"/>
         </w:rPr>
+        <w:lastRenderedPageBreak/>
         <w:drawing>
-          <wp:inline distT="0" distB="0" distL="0" distR="0" wp14:anchorId="70E1A225" wp14:editId="5BCC83F2">
+          <wp:inline distT="0" distB="0" distL="0" distR="0" wp14:anchorId="66E3CE27" wp14:editId="71543F5E">
             <wp:extent cx="6329680" cy="3562350"/>
             <wp:effectExtent l="0" t="0" r="0" b="0"/>
-            <wp:docPr id="13" name="Рисунок 13"/>
+            <wp:docPr id="12" name="Рисунок 12"/>
             <wp:cNvGraphicFramePr>
               <a:graphicFrameLocks xmlns:a="http://schemas.openxmlformats.org/drawingml/2006/main" noChangeAspect="1"/>
             </wp:cNvGraphicFramePr>
@@ -21919,7 +23348,7 @@
               <a:graphicData uri="http://schemas.openxmlformats.org/drawingml/2006/picture">
                 <pic:pic xmlns:pic="http://schemas.openxmlformats.org/drawingml/2006/picture">
                   <pic:nvPicPr>
-                    <pic:cNvPr id="0" name="Picture 5"/>
+                    <pic:cNvPr id="0" name="Picture 4"/>
                     <pic:cNvPicPr>
                       <a:picLocks noChangeAspect="1" noChangeArrowheads="1"/>
                     </pic:cNvPicPr>
@@ -22096,7 +23525,7 @@
           <w:szCs w:val="24"/>
           <w:lang w:val="ru-RU"/>
         </w:rPr>
-        <w:t>. Страница просмотра и создания процедур</w:t>
+        <w:t>. Страница создания записей на прием (день)</w:t>
       </w:r>
     </w:p>
     <w:p>
@@ -22115,12 +23544,11 @@
           <w:noProof/>
           <w:lang w:val="ru-RU"/>
         </w:rPr>
-        <w:lastRenderedPageBreak/>
         <w:drawing>
-          <wp:inline distT="0" distB="0" distL="0" distR="0" wp14:anchorId="7CF8468E" wp14:editId="0667730F">
+          <wp:inline distT="0" distB="0" distL="0" distR="0" wp14:anchorId="70E1A225" wp14:editId="5BCC83F2">
             <wp:extent cx="6329680" cy="3562350"/>
             <wp:effectExtent l="0" t="0" r="0" b="0"/>
-            <wp:docPr id="14" name="Рисунок 14"/>
+            <wp:docPr id="13" name="Рисунок 13"/>
             <wp:cNvGraphicFramePr>
               <a:graphicFrameLocks xmlns:a="http://schemas.openxmlformats.org/drawingml/2006/main" noChangeAspect="1"/>
             </wp:cNvGraphicFramePr>
@@ -22128,7 +23556,7 @@
               <a:graphicData uri="http://schemas.openxmlformats.org/drawingml/2006/picture">
                 <pic:pic xmlns:pic="http://schemas.openxmlformats.org/drawingml/2006/picture">
                   <pic:nvPicPr>
-                    <pic:cNvPr id="0" name="Picture 6"/>
+                    <pic:cNvPr id="0" name="Picture 5"/>
                     <pic:cNvPicPr>
                       <a:picLocks noChangeAspect="1" noChangeArrowheads="1"/>
                     </pic:cNvPicPr>
@@ -22305,7 +23733,7 @@
           <w:szCs w:val="24"/>
           <w:lang w:val="ru-RU"/>
         </w:rPr>
-        <w:t>. Страница создания и просмотра пациентов</w:t>
+        <w:t>. Страница просмотра и создания процедур</w:t>
       </w:r>
     </w:p>
     <w:p>
@@ -22324,11 +23752,12 @@
           <w:noProof/>
           <w:lang w:val="ru-RU"/>
         </w:rPr>
+        <w:lastRenderedPageBreak/>
         <w:drawing>
-          <wp:inline distT="0" distB="0" distL="0" distR="0" wp14:anchorId="3D60D8DF" wp14:editId="3D744E4E">
+          <wp:inline distT="0" distB="0" distL="0" distR="0" wp14:anchorId="7CF8468E" wp14:editId="0667730F">
             <wp:extent cx="6329680" cy="3562350"/>
             <wp:effectExtent l="0" t="0" r="0" b="0"/>
-            <wp:docPr id="15" name="Рисунок 15"/>
+            <wp:docPr id="14" name="Рисунок 14"/>
             <wp:cNvGraphicFramePr>
               <a:graphicFrameLocks xmlns:a="http://schemas.openxmlformats.org/drawingml/2006/main" noChangeAspect="1"/>
             </wp:cNvGraphicFramePr>
@@ -22336,7 +23765,7 @@
               <a:graphicData uri="http://schemas.openxmlformats.org/drawingml/2006/picture">
                 <pic:pic xmlns:pic="http://schemas.openxmlformats.org/drawingml/2006/picture">
                   <pic:nvPicPr>
-                    <pic:cNvPr id="0" name="Picture 7"/>
+                    <pic:cNvPr id="0" name="Picture 6"/>
                     <pic:cNvPicPr>
                       <a:picLocks noChangeAspect="1" noChangeArrowheads="1"/>
                     </pic:cNvPicPr>
@@ -22513,7 +23942,7 @@
           <w:szCs w:val="24"/>
           <w:lang w:val="ru-RU"/>
         </w:rPr>
-        <w:t>. Страница создания и просмотра докторов</w:t>
+        <w:t>. Страница создания и просмотра пациентов</w:t>
       </w:r>
     </w:p>
     <w:p>
@@ -22532,12 +23961,11 @@
           <w:noProof/>
           <w:lang w:val="ru-RU"/>
         </w:rPr>
-        <w:lastRenderedPageBreak/>
         <w:drawing>
-          <wp:inline distT="0" distB="0" distL="0" distR="0" wp14:anchorId="19BF8DB9" wp14:editId="5B0B2411">
+          <wp:inline distT="0" distB="0" distL="0" distR="0" wp14:anchorId="3D60D8DF" wp14:editId="3D744E4E">
             <wp:extent cx="6329680" cy="3562350"/>
             <wp:effectExtent l="0" t="0" r="0" b="0"/>
-            <wp:docPr id="16" name="Рисунок 16"/>
+            <wp:docPr id="15" name="Рисунок 15"/>
             <wp:cNvGraphicFramePr>
               <a:graphicFrameLocks xmlns:a="http://schemas.openxmlformats.org/drawingml/2006/main" noChangeAspect="1"/>
             </wp:cNvGraphicFramePr>
@@ -22545,7 +23973,7 @@
               <a:graphicData uri="http://schemas.openxmlformats.org/drawingml/2006/picture">
                 <pic:pic xmlns:pic="http://schemas.openxmlformats.org/drawingml/2006/picture">
                   <pic:nvPicPr>
-                    <pic:cNvPr id="0" name="Picture 8"/>
+                    <pic:cNvPr id="0" name="Picture 7"/>
                     <pic:cNvPicPr>
                       <a:picLocks noChangeAspect="1" noChangeArrowheads="1"/>
                     </pic:cNvPicPr>
@@ -22722,7 +24150,7 @@
           <w:szCs w:val="24"/>
           <w:lang w:val="ru-RU"/>
         </w:rPr>
-        <w:t>. Страница создания и просмотра локаций</w:t>
+        <w:t>. Страница создания и просмотра докторов</w:t>
       </w:r>
     </w:p>
     <w:p>
@@ -22741,11 +24169,12 @@
           <w:noProof/>
           <w:lang w:val="ru-RU"/>
         </w:rPr>
+        <w:lastRenderedPageBreak/>
         <w:drawing>
-          <wp:inline distT="0" distB="0" distL="0" distR="0" wp14:anchorId="0C5375DC" wp14:editId="3766A786">
+          <wp:inline distT="0" distB="0" distL="0" distR="0" wp14:anchorId="19BF8DB9" wp14:editId="5B0B2411">
             <wp:extent cx="6329680" cy="3562350"/>
             <wp:effectExtent l="0" t="0" r="0" b="0"/>
-            <wp:docPr id="17" name="Рисунок 17"/>
+            <wp:docPr id="16" name="Рисунок 16"/>
             <wp:cNvGraphicFramePr>
               <a:graphicFrameLocks xmlns:a="http://schemas.openxmlformats.org/drawingml/2006/main" noChangeAspect="1"/>
             </wp:cNvGraphicFramePr>
@@ -22753,7 +24182,7 @@
               <a:graphicData uri="http://schemas.openxmlformats.org/drawingml/2006/picture">
                 <pic:pic xmlns:pic="http://schemas.openxmlformats.org/drawingml/2006/picture">
                   <pic:nvPicPr>
-                    <pic:cNvPr id="0" name="Picture 9"/>
+                    <pic:cNvPr id="0" name="Picture 8"/>
                     <pic:cNvPicPr>
                       <a:picLocks noChangeAspect="1" noChangeArrowheads="1"/>
                     </pic:cNvPicPr>
@@ -22930,7 +24359,7 @@
           <w:szCs w:val="24"/>
           <w:lang w:val="ru-RU"/>
         </w:rPr>
-        <w:t>. Страница создания и просмотра кабинетов</w:t>
+        <w:t>. Страница создания и просмотра локаций</w:t>
       </w:r>
     </w:p>
     <w:p>
@@ -22949,12 +24378,11 @@
           <w:noProof/>
           <w:lang w:val="ru-RU"/>
         </w:rPr>
-        <w:lastRenderedPageBreak/>
         <w:drawing>
-          <wp:inline distT="0" distB="0" distL="0" distR="0" wp14:anchorId="79F0CCF5" wp14:editId="01BC7AA2">
+          <wp:inline distT="0" distB="0" distL="0" distR="0" wp14:anchorId="0C5375DC" wp14:editId="3766A786">
             <wp:extent cx="6329680" cy="3562350"/>
             <wp:effectExtent l="0" t="0" r="0" b="0"/>
-            <wp:docPr id="18" name="Рисунок 18"/>
+            <wp:docPr id="17" name="Рисунок 17"/>
             <wp:cNvGraphicFramePr>
               <a:graphicFrameLocks xmlns:a="http://schemas.openxmlformats.org/drawingml/2006/main" noChangeAspect="1"/>
             </wp:cNvGraphicFramePr>
@@ -22962,7 +24390,7 @@
               <a:graphicData uri="http://schemas.openxmlformats.org/drawingml/2006/picture">
                 <pic:pic xmlns:pic="http://schemas.openxmlformats.org/drawingml/2006/picture">
                   <pic:nvPicPr>
-                    <pic:cNvPr id="0" name="Picture 10"/>
+                    <pic:cNvPr id="0" name="Picture 9"/>
                     <pic:cNvPicPr>
                       <a:picLocks noChangeAspect="1" noChangeArrowheads="1"/>
                     </pic:cNvPicPr>
@@ -23115,7 +24543,6 @@
           <w:color w:val="000000" w:themeColor="text1"/>
           <w:sz w:val="24"/>
           <w:szCs w:val="24"/>
-          <w:lang w:val="ru-RU"/>
         </w:rPr>
         <w:t>17</w:t>
       </w:r>
@@ -23140,6 +24567,215 @@
           <w:szCs w:val="24"/>
           <w:lang w:val="ru-RU"/>
         </w:rPr>
+        <w:t>. Страница создания и просмотра кабинетов</w:t>
+      </w:r>
+    </w:p>
+    <w:p>
+      <w:pPr>
+        <w:rPr>
+          <w:lang w:val="ru-RU"/>
+        </w:rPr>
+      </w:pPr>
+    </w:p>
+    <w:p>
+      <w:pPr>
+        <w:keepNext/>
+      </w:pPr>
+      <w:r>
+        <w:rPr>
+          <w:noProof/>
+          <w:lang w:val="ru-RU"/>
+        </w:rPr>
+        <w:lastRenderedPageBreak/>
+        <w:drawing>
+          <wp:inline distT="0" distB="0" distL="0" distR="0" wp14:anchorId="79F0CCF5" wp14:editId="01BC7AA2">
+            <wp:extent cx="6329680" cy="3562350"/>
+            <wp:effectExtent l="0" t="0" r="0" b="0"/>
+            <wp:docPr id="18" name="Рисунок 18"/>
+            <wp:cNvGraphicFramePr>
+              <a:graphicFrameLocks xmlns:a="http://schemas.openxmlformats.org/drawingml/2006/main" noChangeAspect="1"/>
+            </wp:cNvGraphicFramePr>
+            <a:graphic xmlns:a="http://schemas.openxmlformats.org/drawingml/2006/main">
+              <a:graphicData uri="http://schemas.openxmlformats.org/drawingml/2006/picture">
+                <pic:pic xmlns:pic="http://schemas.openxmlformats.org/drawingml/2006/picture">
+                  <pic:nvPicPr>
+                    <pic:cNvPr id="0" name="Picture 10"/>
+                    <pic:cNvPicPr>
+                      <a:picLocks noChangeAspect="1" noChangeArrowheads="1"/>
+                    </pic:cNvPicPr>
+                  </pic:nvPicPr>
+                  <pic:blipFill>
+                    <a:blip r:embed="rId26" cstate="print">
+                      <a:extLst>
+                        <a:ext uri="{28A0092B-C50C-407E-A947-70E740481C1C}">
+                          <a14:useLocalDpi xmlns:a14="http://schemas.microsoft.com/office/drawing/2010/main" val="0"/>
+                        </a:ext>
+                      </a:extLst>
+                    </a:blip>
+                    <a:srcRect/>
+                    <a:stretch>
+                      <a:fillRect/>
+                    </a:stretch>
+                  </pic:blipFill>
+                  <pic:spPr bwMode="auto">
+                    <a:xfrm>
+                      <a:off x="0" y="0"/>
+                      <a:ext cx="6329680" cy="3562350"/>
+                    </a:xfrm>
+                    <a:prstGeom prst="rect">
+                      <a:avLst/>
+                    </a:prstGeom>
+                    <a:noFill/>
+                    <a:ln>
+                      <a:noFill/>
+                    </a:ln>
+                  </pic:spPr>
+                </pic:pic>
+              </a:graphicData>
+            </a:graphic>
+          </wp:inline>
+        </w:drawing>
+      </w:r>
+    </w:p>
+    <w:p>
+      <w:pPr>
+        <w:pStyle w:val="ac"/>
+        <w:jc w:val="center"/>
+        <w:rPr>
+          <w:rFonts w:ascii="Times New Roman" w:hAnsi="Times New Roman" w:cs="Times New Roman"/>
+          <w:i w:val="0"/>
+          <w:iCs w:val="0"/>
+          <w:color w:val="000000" w:themeColor="text1"/>
+          <w:sz w:val="24"/>
+          <w:szCs w:val="24"/>
+          <w:lang w:val="ru-RU"/>
+        </w:rPr>
+      </w:pPr>
+      <w:r>
+        <w:rPr>
+          <w:rFonts w:ascii="Times New Roman" w:hAnsi="Times New Roman" w:cs="Times New Roman"/>
+          <w:i w:val="0"/>
+          <w:iCs w:val="0"/>
+          <w:color w:val="000000" w:themeColor="text1"/>
+          <w:sz w:val="24"/>
+          <w:szCs w:val="24"/>
+          <w:lang w:val="ru-RU"/>
+        </w:rPr>
+        <w:t xml:space="preserve">Рисунок </w:t>
+      </w:r>
+      <w:r>
+        <w:rPr>
+          <w:rFonts w:ascii="Times New Roman" w:hAnsi="Times New Roman" w:cs="Times New Roman"/>
+          <w:i w:val="0"/>
+          <w:iCs w:val="0"/>
+          <w:color w:val="000000" w:themeColor="text1"/>
+          <w:sz w:val="24"/>
+          <w:szCs w:val="24"/>
+        </w:rPr>
+        <w:fldChar w:fldCharType="begin"/>
+      </w:r>
+      <w:r>
+        <w:rPr>
+          <w:rFonts w:ascii="Times New Roman" w:hAnsi="Times New Roman" w:cs="Times New Roman"/>
+          <w:i w:val="0"/>
+          <w:iCs w:val="0"/>
+          <w:color w:val="000000" w:themeColor="text1"/>
+          <w:sz w:val="24"/>
+          <w:szCs w:val="24"/>
+          <w:lang w:val="ru-RU"/>
+        </w:rPr>
+        <w:instrText xml:space="preserve"> </w:instrText>
+      </w:r>
+      <w:r>
+        <w:rPr>
+          <w:rFonts w:ascii="Times New Roman" w:hAnsi="Times New Roman" w:cs="Times New Roman"/>
+          <w:i w:val="0"/>
+          <w:iCs w:val="0"/>
+          <w:color w:val="000000" w:themeColor="text1"/>
+          <w:sz w:val="24"/>
+          <w:szCs w:val="24"/>
+        </w:rPr>
+        <w:instrText>SEQ</w:instrText>
+      </w:r>
+      <w:r>
+        <w:rPr>
+          <w:rFonts w:ascii="Times New Roman" w:hAnsi="Times New Roman" w:cs="Times New Roman"/>
+          <w:i w:val="0"/>
+          <w:iCs w:val="0"/>
+          <w:color w:val="000000" w:themeColor="text1"/>
+          <w:sz w:val="24"/>
+          <w:szCs w:val="24"/>
+          <w:lang w:val="ru-RU"/>
+        </w:rPr>
+        <w:instrText xml:space="preserve"> Рисунок \* </w:instrText>
+      </w:r>
+      <w:r>
+        <w:rPr>
+          <w:rFonts w:ascii="Times New Roman" w:hAnsi="Times New Roman" w:cs="Times New Roman"/>
+          <w:i w:val="0"/>
+          <w:iCs w:val="0"/>
+          <w:color w:val="000000" w:themeColor="text1"/>
+          <w:sz w:val="24"/>
+          <w:szCs w:val="24"/>
+        </w:rPr>
+        <w:instrText>ARABIC</w:instrText>
+      </w:r>
+      <w:r>
+        <w:rPr>
+          <w:rFonts w:ascii="Times New Roman" w:hAnsi="Times New Roman" w:cs="Times New Roman"/>
+          <w:i w:val="0"/>
+          <w:iCs w:val="0"/>
+          <w:color w:val="000000" w:themeColor="text1"/>
+          <w:sz w:val="24"/>
+          <w:szCs w:val="24"/>
+          <w:lang w:val="ru-RU"/>
+        </w:rPr>
+        <w:instrText xml:space="preserve"> </w:instrText>
+      </w:r>
+      <w:r>
+        <w:rPr>
+          <w:rFonts w:ascii="Times New Roman" w:hAnsi="Times New Roman" w:cs="Times New Roman"/>
+          <w:i w:val="0"/>
+          <w:iCs w:val="0"/>
+          <w:color w:val="000000" w:themeColor="text1"/>
+          <w:sz w:val="24"/>
+          <w:szCs w:val="24"/>
+        </w:rPr>
+        <w:fldChar w:fldCharType="separate"/>
+      </w:r>
+      <w:r>
+        <w:rPr>
+          <w:rFonts w:ascii="Times New Roman" w:hAnsi="Times New Roman" w:cs="Times New Roman"/>
+          <w:i w:val="0"/>
+          <w:iCs w:val="0"/>
+          <w:noProof/>
+          <w:color w:val="000000" w:themeColor="text1"/>
+          <w:sz w:val="24"/>
+          <w:szCs w:val="24"/>
+        </w:rPr>
+        <w:t>18</w:t>
+      </w:r>
+      <w:r>
+        <w:rPr>
+          <w:rFonts w:ascii="Times New Roman" w:hAnsi="Times New Roman" w:cs="Times New Roman"/>
+          <w:i w:val="0"/>
+          <w:iCs w:val="0"/>
+          <w:color w:val="000000" w:themeColor="text1"/>
+          <w:sz w:val="24"/>
+          <w:szCs w:val="24"/>
+        </w:rPr>
+        <w:fldChar w:fldCharType="end"/>
+      </w:r>
+      <w:r>
+        <w:rPr>
+          <w:rFonts w:ascii="Times New Roman" w:hAnsi="Times New Roman" w:cs="Times New Roman"/>
+          <w:i w:val="0"/>
+          <w:iCs w:val="0"/>
+          <w:color w:val="000000" w:themeColor="text1"/>
+          <w:sz w:val="24"/>
+          <w:szCs w:val="24"/>
+          <w:lang w:val="ru-RU"/>
+        </w:rPr>
         <w:t>. Страница создания и просмотра отделений</w:t>
       </w:r>
     </w:p>
@@ -23353,7 +24989,7 @@
           <w:szCs w:val="28"/>
           <w:lang w:val="ru-RU"/>
         </w:rPr>
-        <w:t>, только Администратор может видеть список всех пациентов, Доктор видеть список только своих Пациентов, а Пациент не может видеть список других Пациентов. Подробные ограничения на просмотр сущностей в системе указан выше в таболице 1.</w:t>
+        <w:t>, только Администратор может видеть список всех пациентов, Доктор видеть список только своих Пациентов, а Пациент не может видеть список других Пациентов. Подробные ограничения на просмотр сущностей в системе указан выше в таблице 1.</w:t>
       </w:r>
     </w:p>
     <w:p>
@@ -23920,7 +25556,7 @@
         </w:rPr>
         <w:t xml:space="preserve"> </w:t>
       </w:r>
-      <w:hyperlink r:id="rId26" w:history="1">
+      <w:hyperlink r:id="rId27" w:history="1">
         <w:r>
           <w:rPr>
             <w:rStyle w:val="a9"/>
@@ -24078,7 +25714,7 @@
         </w:rPr>
         <w:t xml:space="preserve">URL: </w:t>
       </w:r>
-      <w:hyperlink r:id="rId27" w:history="1">
+      <w:hyperlink r:id="rId28" w:history="1">
         <w:r>
           <w:rPr>
             <w:rStyle w:val="a9"/>
@@ -24238,7 +25874,7 @@
         </w:rPr>
         <w:t xml:space="preserve">: </w:t>
       </w:r>
-      <w:hyperlink r:id="rId28" w:history="1">
+      <w:hyperlink r:id="rId29" w:history="1">
         <w:r>
           <w:rPr>
             <w:rStyle w:val="a9"/>
@@ -24722,7 +26358,7 @@
         </w:rPr>
         <w:t xml:space="preserve">: </w:t>
       </w:r>
-      <w:hyperlink r:id="rId29" w:history="1">
+      <w:hyperlink r:id="rId30" w:history="1">
         <w:r>
           <w:rPr>
             <w:rStyle w:val="a9"/>
@@ -25132,7 +26768,7 @@
         </w:rPr>
         <w:t xml:space="preserve">: </w:t>
       </w:r>
-      <w:hyperlink r:id="rId30" w:history="1">
+      <w:hyperlink r:id="rId31" w:history="1">
         <w:r>
           <w:rPr>
             <w:rStyle w:val="a9"/>
@@ -25295,7 +26931,7 @@
         </w:rPr>
         <w:t xml:space="preserve">: </w:t>
       </w:r>
-      <w:hyperlink r:id="rId31" w:history="1">
+      <w:hyperlink r:id="rId32" w:history="1">
         <w:r>
           <w:rPr>
             <w:rStyle w:val="a9"/>
@@ -25394,7 +27030,7 @@
         </w:rPr>
         <w:t xml:space="preserve">: </w:t>
       </w:r>
-      <w:hyperlink r:id="rId32" w:history="1">
+      <w:hyperlink r:id="rId33" w:history="1">
         <w:r>
           <w:rPr>
             <w:rStyle w:val="a9"/>
@@ -25556,7 +27192,7 @@
         </w:rPr>
         <w:t xml:space="preserve">URL: </w:t>
       </w:r>
-      <w:hyperlink r:id="rId33" w:history="1">
+      <w:hyperlink r:id="rId34" w:history="1">
         <w:r>
           <w:rPr>
             <w:rStyle w:val="a9"/>
@@ -25678,7 +27314,7 @@
         </w:rPr>
         <w:t xml:space="preserve">: </w:t>
       </w:r>
-      <w:hyperlink r:id="rId34" w:history="1">
+      <w:hyperlink r:id="rId35" w:history="1">
         <w:r>
           <w:rPr>
             <w:rStyle w:val="a9"/>
@@ -25903,7 +27539,7 @@
         </w:rPr>
         <w:t xml:space="preserve"> </w:t>
       </w:r>
-      <w:hyperlink r:id="rId35" w:history="1">
+      <w:hyperlink r:id="rId36" w:history="1">
         <w:r>
           <w:rPr>
             <w:rStyle w:val="a9"/>
@@ -26034,7 +27670,7 @@
         </w:rPr>
         <w:t xml:space="preserve">URL: </w:t>
       </w:r>
-      <w:hyperlink r:id="rId36" w:history="1">
+      <w:hyperlink r:id="rId37" w:history="1">
         <w:r>
           <w:rPr>
             <w:rStyle w:val="a9"/>
@@ -26332,7 +27968,7 @@
         </w:rPr>
         <w:t xml:space="preserve">: </w:t>
       </w:r>
-      <w:hyperlink r:id="rId37" w:history="1">
+      <w:hyperlink r:id="rId38" w:history="1">
         <w:r>
           <w:rPr>
             <w:rStyle w:val="a9"/>
@@ -26700,7 +28336,7 @@
         </w:rPr>
         <w:t xml:space="preserve">: </w:t>
       </w:r>
-      <w:hyperlink r:id="rId38" w:history="1">
+      <w:hyperlink r:id="rId39" w:history="1">
         <w:r>
           <w:rPr>
             <w:rStyle w:val="a9"/>
@@ -26892,7 +28528,7 @@
         </w:rPr>
         <w:t xml:space="preserve">URL: </w:t>
       </w:r>
-      <w:hyperlink r:id="rId39" w:history="1">
+      <w:hyperlink r:id="rId40" w:history="1">
         <w:r>
           <w:rPr>
             <w:rStyle w:val="a9"/>
@@ -27048,7 +28684,7 @@
         </w:rPr>
         <w:t xml:space="preserve">URL: </w:t>
       </w:r>
-      <w:hyperlink r:id="rId40" w:history="1">
+      <w:hyperlink r:id="rId41" w:history="1">
         <w:r>
           <w:rPr>
             <w:rStyle w:val="a9"/>
@@ -27173,7 +28809,7 @@
         </w:rPr>
         <w:t xml:space="preserve">URL: </w:t>
       </w:r>
-      <w:hyperlink r:id="rId41" w:history="1">
+      <w:hyperlink r:id="rId42" w:history="1">
         <w:r>
           <w:rPr>
             <w:rStyle w:val="a9"/>
@@ -27314,7 +28950,7 @@
         </w:rPr>
         <w:t xml:space="preserve">URL: </w:t>
       </w:r>
-      <w:hyperlink r:id="rId42" w:history="1">
+      <w:hyperlink r:id="rId43" w:history="1">
         <w:r>
           <w:rPr>
             <w:rStyle w:val="a9"/>
@@ -27463,7 +29099,7 @@
         </w:rPr>
         <w:t xml:space="preserve">: </w:t>
       </w:r>
-      <w:hyperlink r:id="rId43" w:history="1">
+      <w:hyperlink r:id="rId44" w:history="1">
         <w:r>
           <w:rPr>
             <w:rStyle w:val="a9"/>
@@ -27594,7 +29230,7 @@
         </w:rPr>
         <w:t xml:space="preserve">: </w:t>
       </w:r>
-      <w:hyperlink r:id="rId44" w:history="1">
+      <w:hyperlink r:id="rId45" w:history="1">
         <w:r>
           <w:rPr>
             <w:rStyle w:val="a9"/>
@@ -27856,7 +29492,7 @@
         </w:rPr>
         <w:t xml:space="preserve">: </w:t>
       </w:r>
-      <w:hyperlink r:id="rId45" w:history="1">
+      <w:hyperlink r:id="rId46" w:history="1">
         <w:r>
           <w:rPr>
             <w:rStyle w:val="a9"/>
@@ -28081,10 +29717,639 @@
           <w:lang w:val="ru-RU"/>
         </w:rPr>
       </w:pPr>
+      <w:r>
+        <w:rPr>
+          <w:rFonts w:ascii="Times New Roman" w:hAnsi="Times New Roman" w:cs="Times New Roman"/>
+          <w:sz w:val="28"/>
+          <w:szCs w:val="28"/>
+          <w:lang w:val="ru-RU"/>
+        </w:rPr>
+        <w:t xml:space="preserve"> </w:t>
+      </w:r>
+      <w:r>
+        <w:rPr>
+          <w:rFonts w:ascii="Times New Roman" w:hAnsi="Times New Roman" w:cs="Times New Roman"/>
+          <w:sz w:val="28"/>
+          <w:szCs w:val="28"/>
+          <w:lang w:val="ru-RU"/>
+        </w:rPr>
+        <w:t>Что такое блок-схема и как ее создать</w:t>
+      </w:r>
+      <w:r>
+        <w:rPr>
+          <w:rFonts w:ascii="Times New Roman" w:hAnsi="Times New Roman" w:cs="Times New Roman"/>
+          <w:sz w:val="28"/>
+          <w:szCs w:val="28"/>
+          <w:lang w:val="ru-RU"/>
+        </w:rPr>
+        <w:t>? [</w:t>
+      </w:r>
+      <w:r>
+        <w:rPr>
+          <w:rFonts w:ascii="Times New Roman" w:hAnsi="Times New Roman" w:cs="Times New Roman"/>
+          <w:sz w:val="28"/>
+          <w:szCs w:val="28"/>
+          <w:lang w:val="ru-RU"/>
+        </w:rPr>
+        <w:t>Электронный ресурс</w:t>
+      </w:r>
+      <w:r>
+        <w:rPr>
+          <w:rFonts w:ascii="Times New Roman" w:hAnsi="Times New Roman" w:cs="Times New Roman"/>
+          <w:sz w:val="28"/>
+          <w:szCs w:val="28"/>
+          <w:lang w:val="ru-RU"/>
+        </w:rPr>
+        <w:t>]</w:t>
+      </w:r>
+      <w:r>
+        <w:rPr>
+          <w:rFonts w:ascii="Times New Roman" w:hAnsi="Times New Roman" w:cs="Times New Roman"/>
+          <w:sz w:val="28"/>
+          <w:szCs w:val="28"/>
+          <w:lang w:val="ru-RU"/>
+        </w:rPr>
+        <w:t xml:space="preserve">. </w:t>
+      </w:r>
+      <w:r>
+        <w:rPr>
+          <w:rFonts w:ascii="Times New Roman" w:hAnsi="Times New Roman" w:cs="Times New Roman"/>
+          <w:sz w:val="28"/>
+          <w:szCs w:val="28"/>
+        </w:rPr>
+        <w:t>URL</w:t>
+      </w:r>
+      <w:r>
+        <w:rPr>
+          <w:rFonts w:ascii="Times New Roman" w:hAnsi="Times New Roman" w:cs="Times New Roman"/>
+          <w:sz w:val="28"/>
+          <w:szCs w:val="28"/>
+          <w:lang w:val="ru-RU"/>
+        </w:rPr>
+        <w:t xml:space="preserve">: </w:t>
+      </w:r>
+      <w:hyperlink r:id="rId47" w:history="1">
+        <w:r>
+          <w:rPr>
+            <w:rStyle w:val="a9"/>
+            <w:rFonts w:ascii="Times New Roman" w:hAnsi="Times New Roman" w:cs="Times New Roman"/>
+            <w:sz w:val="28"/>
+            <w:szCs w:val="28"/>
+          </w:rPr>
+          <w:t>https</w:t>
+        </w:r>
+        <w:r>
+          <w:rPr>
+            <w:rStyle w:val="a9"/>
+            <w:rFonts w:ascii="Times New Roman" w:hAnsi="Times New Roman" w:cs="Times New Roman"/>
+            <w:sz w:val="28"/>
+            <w:szCs w:val="28"/>
+            <w:lang w:val="ru-RU"/>
+          </w:rPr>
+          <w:t>://</w:t>
+        </w:r>
+        <w:r>
+          <w:rPr>
+            <w:rStyle w:val="a9"/>
+            <w:rFonts w:ascii="Times New Roman" w:hAnsi="Times New Roman" w:cs="Times New Roman"/>
+            <w:sz w:val="28"/>
+            <w:szCs w:val="28"/>
+          </w:rPr>
+          <w:t>www</w:t>
+        </w:r>
+        <w:r>
+          <w:rPr>
+            <w:rStyle w:val="a9"/>
+            <w:rFonts w:ascii="Times New Roman" w:hAnsi="Times New Roman" w:cs="Times New Roman"/>
+            <w:sz w:val="28"/>
+            <w:szCs w:val="28"/>
+            <w:lang w:val="ru-RU"/>
+          </w:rPr>
+          <w:t>.</w:t>
+        </w:r>
+        <w:r>
+          <w:rPr>
+            <w:rStyle w:val="a9"/>
+            <w:rFonts w:ascii="Times New Roman" w:hAnsi="Times New Roman" w:cs="Times New Roman"/>
+            <w:sz w:val="28"/>
+            <w:szCs w:val="28"/>
+          </w:rPr>
+          <w:t>lucidchart</w:t>
+        </w:r>
+        <w:r>
+          <w:rPr>
+            <w:rStyle w:val="a9"/>
+            <w:rFonts w:ascii="Times New Roman" w:hAnsi="Times New Roman" w:cs="Times New Roman"/>
+            <w:sz w:val="28"/>
+            <w:szCs w:val="28"/>
+            <w:lang w:val="ru-RU"/>
+          </w:rPr>
+          <w:t>.</w:t>
+        </w:r>
+        <w:r>
+          <w:rPr>
+            <w:rStyle w:val="a9"/>
+            <w:rFonts w:ascii="Times New Roman" w:hAnsi="Times New Roman" w:cs="Times New Roman"/>
+            <w:sz w:val="28"/>
+            <w:szCs w:val="28"/>
+          </w:rPr>
+          <w:t>com</w:t>
+        </w:r>
+        <w:r>
+          <w:rPr>
+            <w:rStyle w:val="a9"/>
+            <w:rFonts w:ascii="Times New Roman" w:hAnsi="Times New Roman" w:cs="Times New Roman"/>
+            <w:sz w:val="28"/>
+            <w:szCs w:val="28"/>
+            <w:lang w:val="ru-RU"/>
+          </w:rPr>
+          <w:t>/</w:t>
+        </w:r>
+        <w:r>
+          <w:rPr>
+            <w:rStyle w:val="a9"/>
+            <w:rFonts w:ascii="Times New Roman" w:hAnsi="Times New Roman" w:cs="Times New Roman"/>
+            <w:sz w:val="28"/>
+            <w:szCs w:val="28"/>
+          </w:rPr>
+          <w:t>pages</w:t>
+        </w:r>
+        <w:r>
+          <w:rPr>
+            <w:rStyle w:val="a9"/>
+            <w:rFonts w:ascii="Times New Roman" w:hAnsi="Times New Roman" w:cs="Times New Roman"/>
+            <w:sz w:val="28"/>
+            <w:szCs w:val="28"/>
+            <w:lang w:val="ru-RU"/>
+          </w:rPr>
+          <w:t>/</w:t>
+        </w:r>
+        <w:r>
+          <w:rPr>
+            <w:rStyle w:val="a9"/>
+            <w:rFonts w:ascii="Times New Roman" w:hAnsi="Times New Roman" w:cs="Times New Roman"/>
+            <w:sz w:val="28"/>
+            <w:szCs w:val="28"/>
+          </w:rPr>
+          <w:t>ru</w:t>
+        </w:r>
+        <w:r>
+          <w:rPr>
+            <w:rStyle w:val="a9"/>
+            <w:rFonts w:ascii="Times New Roman" w:hAnsi="Times New Roman" w:cs="Times New Roman"/>
+            <w:sz w:val="28"/>
+            <w:szCs w:val="28"/>
+            <w:lang w:val="ru-RU"/>
+          </w:rPr>
+          <w:t>/</w:t>
+        </w:r>
+      </w:hyperlink>
+      <w:r>
+        <w:rPr>
+          <w:rFonts w:ascii="Times New Roman" w:hAnsi="Times New Roman" w:cs="Times New Roman"/>
+          <w:sz w:val="28"/>
+          <w:szCs w:val="28"/>
+          <w:lang w:val="ru-RU"/>
+        </w:rPr>
+        <w:t xml:space="preserve"> </w:t>
+      </w:r>
+      <w:r>
+        <w:rPr>
+          <w:rFonts w:ascii="Times New Roman" w:hAnsi="Times New Roman" w:cs="Times New Roman"/>
+          <w:sz w:val="28"/>
+          <w:szCs w:val="28"/>
+          <w:lang w:val="ru-RU"/>
+        </w:rPr>
+        <w:t>(</w:t>
+      </w:r>
+      <w:r>
+        <w:rPr>
+          <w:rFonts w:ascii="Times New Roman" w:hAnsi="Times New Roman" w:cs="Times New Roman"/>
+          <w:sz w:val="28"/>
+          <w:szCs w:val="28"/>
+          <w:lang w:val="ru-RU"/>
+        </w:rPr>
+        <w:t>дата обращения: 1</w:t>
+      </w:r>
+      <w:r>
+        <w:rPr>
+          <w:rFonts w:ascii="Times New Roman" w:hAnsi="Times New Roman" w:cs="Times New Roman"/>
+          <w:sz w:val="28"/>
+          <w:szCs w:val="28"/>
+          <w:lang w:val="ru-RU"/>
+        </w:rPr>
+        <w:t>8</w:t>
+      </w:r>
+      <w:r>
+        <w:rPr>
+          <w:rFonts w:ascii="Times New Roman" w:hAnsi="Times New Roman" w:cs="Times New Roman"/>
+          <w:sz w:val="28"/>
+          <w:szCs w:val="28"/>
+          <w:lang w:val="ru-RU"/>
+        </w:rPr>
+        <w:t>.01.2021)</w:t>
+      </w:r>
+    </w:p>
+    <w:p>
+      <w:pPr>
+        <w:pStyle w:val="aa"/>
+        <w:numPr>
+          <w:ilvl w:val="0"/>
+          <w:numId w:val="1"/>
+        </w:numPr>
+        <w:rPr>
+          <w:rFonts w:ascii="Times New Roman" w:hAnsi="Times New Roman" w:cs="Times New Roman"/>
+          <w:sz w:val="28"/>
+          <w:szCs w:val="28"/>
+          <w:lang w:val="ru-RU"/>
+        </w:rPr>
+      </w:pPr>
+      <w:r>
+        <w:rPr>
+          <w:rFonts w:ascii="Times New Roman" w:hAnsi="Times New Roman" w:cs="Times New Roman"/>
+          <w:sz w:val="28"/>
+          <w:szCs w:val="28"/>
+          <w:lang w:val="ru-RU"/>
+        </w:rPr>
+        <w:t xml:space="preserve"> </w:t>
+      </w:r>
+      <w:r>
+        <w:rPr>
+          <w:rFonts w:ascii="Times New Roman" w:hAnsi="Times New Roman" w:cs="Times New Roman"/>
+          <w:sz w:val="28"/>
+          <w:szCs w:val="28"/>
+          <w:lang w:val="ru-RU"/>
+        </w:rPr>
+        <w:t xml:space="preserve">Что такое </w:t>
+      </w:r>
+      <w:r>
+        <w:rPr>
+          <w:rFonts w:ascii="Times New Roman" w:hAnsi="Times New Roman" w:cs="Times New Roman"/>
+          <w:sz w:val="28"/>
+          <w:szCs w:val="28"/>
+        </w:rPr>
+        <w:t>ER</w:t>
+      </w:r>
+      <w:r>
+        <w:rPr>
+          <w:rFonts w:ascii="Times New Roman" w:hAnsi="Times New Roman" w:cs="Times New Roman"/>
+          <w:sz w:val="28"/>
+          <w:szCs w:val="28"/>
+          <w:lang w:val="ru-RU"/>
+        </w:rPr>
+        <w:t>-</w:t>
+      </w:r>
+      <w:r>
+        <w:rPr>
+          <w:rFonts w:ascii="Times New Roman" w:hAnsi="Times New Roman" w:cs="Times New Roman"/>
+          <w:sz w:val="28"/>
+          <w:szCs w:val="28"/>
+          <w:lang w:val="ru-RU"/>
+        </w:rPr>
+        <w:t>диаграмма</w:t>
+      </w:r>
+      <w:r>
+        <w:rPr>
+          <w:rFonts w:ascii="Times New Roman" w:hAnsi="Times New Roman" w:cs="Times New Roman"/>
+          <w:sz w:val="28"/>
+          <w:szCs w:val="28"/>
+          <w:lang w:val="ru-RU"/>
+        </w:rPr>
+        <w:t>? [</w:t>
+      </w:r>
+      <w:r>
+        <w:rPr>
+          <w:rFonts w:ascii="Times New Roman" w:hAnsi="Times New Roman" w:cs="Times New Roman"/>
+          <w:sz w:val="28"/>
+          <w:szCs w:val="28"/>
+          <w:lang w:val="ru-RU"/>
+        </w:rPr>
+        <w:t>Электронный ресурс</w:t>
+      </w:r>
+      <w:r>
+        <w:rPr>
+          <w:rFonts w:ascii="Times New Roman" w:hAnsi="Times New Roman" w:cs="Times New Roman"/>
+          <w:sz w:val="28"/>
+          <w:szCs w:val="28"/>
+          <w:lang w:val="ru-RU"/>
+        </w:rPr>
+        <w:t>]</w:t>
+      </w:r>
+      <w:r>
+        <w:rPr>
+          <w:rFonts w:ascii="Times New Roman" w:hAnsi="Times New Roman" w:cs="Times New Roman"/>
+          <w:sz w:val="28"/>
+          <w:szCs w:val="28"/>
+          <w:lang w:val="ru-RU"/>
+        </w:rPr>
+        <w:t xml:space="preserve">. </w:t>
+      </w:r>
+      <w:r>
+        <w:rPr>
+          <w:rFonts w:ascii="Times New Roman" w:hAnsi="Times New Roman" w:cs="Times New Roman"/>
+          <w:sz w:val="28"/>
+          <w:szCs w:val="28"/>
+        </w:rPr>
+        <w:t>URL</w:t>
+      </w:r>
+      <w:r>
+        <w:rPr>
+          <w:rFonts w:ascii="Times New Roman" w:hAnsi="Times New Roman" w:cs="Times New Roman"/>
+          <w:sz w:val="28"/>
+          <w:szCs w:val="28"/>
+          <w:lang w:val="ru-RU"/>
+        </w:rPr>
+        <w:t xml:space="preserve">: </w:t>
+      </w:r>
+      <w:hyperlink r:id="rId48" w:history="1">
+        <w:r>
+          <w:rPr>
+            <w:rStyle w:val="a9"/>
+            <w:rFonts w:ascii="Times New Roman" w:hAnsi="Times New Roman" w:cs="Times New Roman"/>
+            <w:sz w:val="28"/>
+            <w:szCs w:val="28"/>
+          </w:rPr>
+          <w:t>https</w:t>
+        </w:r>
+        <w:r>
+          <w:rPr>
+            <w:rStyle w:val="a9"/>
+            <w:rFonts w:ascii="Times New Roman" w:hAnsi="Times New Roman" w:cs="Times New Roman"/>
+            <w:sz w:val="28"/>
+            <w:szCs w:val="28"/>
+            <w:lang w:val="ru-RU"/>
+          </w:rPr>
+          <w:t>://</w:t>
+        </w:r>
+        <w:r>
+          <w:rPr>
+            <w:rStyle w:val="a9"/>
+            <w:rFonts w:ascii="Times New Roman" w:hAnsi="Times New Roman" w:cs="Times New Roman"/>
+            <w:sz w:val="28"/>
+            <w:szCs w:val="28"/>
+          </w:rPr>
+          <w:t>www</w:t>
+        </w:r>
+        <w:r>
+          <w:rPr>
+            <w:rStyle w:val="a9"/>
+            <w:rFonts w:ascii="Times New Roman" w:hAnsi="Times New Roman" w:cs="Times New Roman"/>
+            <w:sz w:val="28"/>
+            <w:szCs w:val="28"/>
+            <w:lang w:val="ru-RU"/>
+          </w:rPr>
+          <w:t>.</w:t>
+        </w:r>
+        <w:r>
+          <w:rPr>
+            <w:rStyle w:val="a9"/>
+            <w:rFonts w:ascii="Times New Roman" w:hAnsi="Times New Roman" w:cs="Times New Roman"/>
+            <w:sz w:val="28"/>
+            <w:szCs w:val="28"/>
+          </w:rPr>
+          <w:t>lucidchart</w:t>
+        </w:r>
+        <w:r>
+          <w:rPr>
+            <w:rStyle w:val="a9"/>
+            <w:rFonts w:ascii="Times New Roman" w:hAnsi="Times New Roman" w:cs="Times New Roman"/>
+            <w:sz w:val="28"/>
+            <w:szCs w:val="28"/>
+            <w:lang w:val="ru-RU"/>
+          </w:rPr>
+          <w:t>.</w:t>
+        </w:r>
+        <w:r>
+          <w:rPr>
+            <w:rStyle w:val="a9"/>
+            <w:rFonts w:ascii="Times New Roman" w:hAnsi="Times New Roman" w:cs="Times New Roman"/>
+            <w:sz w:val="28"/>
+            <w:szCs w:val="28"/>
+          </w:rPr>
+          <w:t>com</w:t>
+        </w:r>
+        <w:r>
+          <w:rPr>
+            <w:rStyle w:val="a9"/>
+            <w:rFonts w:ascii="Times New Roman" w:hAnsi="Times New Roman" w:cs="Times New Roman"/>
+            <w:sz w:val="28"/>
+            <w:szCs w:val="28"/>
+            <w:lang w:val="ru-RU"/>
+          </w:rPr>
+          <w:t>/</w:t>
+        </w:r>
+        <w:r>
+          <w:rPr>
+            <w:rStyle w:val="a9"/>
+            <w:rFonts w:ascii="Times New Roman" w:hAnsi="Times New Roman" w:cs="Times New Roman"/>
+            <w:sz w:val="28"/>
+            <w:szCs w:val="28"/>
+          </w:rPr>
+          <w:t>pages</w:t>
+        </w:r>
+        <w:r>
+          <w:rPr>
+            <w:rStyle w:val="a9"/>
+            <w:rFonts w:ascii="Times New Roman" w:hAnsi="Times New Roman" w:cs="Times New Roman"/>
+            <w:sz w:val="28"/>
+            <w:szCs w:val="28"/>
+            <w:lang w:val="ru-RU"/>
+          </w:rPr>
+          <w:t>/</w:t>
+        </w:r>
+        <w:r>
+          <w:rPr>
+            <w:rStyle w:val="a9"/>
+            <w:rFonts w:ascii="Times New Roman" w:hAnsi="Times New Roman" w:cs="Times New Roman"/>
+            <w:sz w:val="28"/>
+            <w:szCs w:val="28"/>
+          </w:rPr>
+          <w:t>ru</w:t>
+        </w:r>
+        <w:r>
+          <w:rPr>
+            <w:rStyle w:val="a9"/>
+            <w:rFonts w:ascii="Times New Roman" w:hAnsi="Times New Roman" w:cs="Times New Roman"/>
+            <w:sz w:val="28"/>
+            <w:szCs w:val="28"/>
+            <w:lang w:val="ru-RU"/>
+          </w:rPr>
+          <w:t>/</w:t>
+        </w:r>
+        <w:r>
+          <w:rPr>
+            <w:rStyle w:val="a9"/>
+            <w:rFonts w:ascii="Times New Roman" w:hAnsi="Times New Roman" w:cs="Times New Roman"/>
+            <w:sz w:val="28"/>
+            <w:szCs w:val="28"/>
+          </w:rPr>
+          <w:t>erd</w:t>
+        </w:r>
+        <w:r>
+          <w:rPr>
+            <w:rStyle w:val="a9"/>
+            <w:rFonts w:ascii="Times New Roman" w:hAnsi="Times New Roman" w:cs="Times New Roman"/>
+            <w:sz w:val="28"/>
+            <w:szCs w:val="28"/>
+            <w:lang w:val="ru-RU"/>
+          </w:rPr>
+          <w:t>-</w:t>
+        </w:r>
+        <w:r>
+          <w:rPr>
+            <w:rStyle w:val="a9"/>
+            <w:rFonts w:ascii="Times New Roman" w:hAnsi="Times New Roman" w:cs="Times New Roman"/>
+            <w:sz w:val="28"/>
+            <w:szCs w:val="28"/>
+            <w:lang w:val="ru-RU"/>
+          </w:rPr>
+          <w:t>диаграмма</w:t>
+        </w:r>
+      </w:hyperlink>
+      <w:r>
+        <w:rPr>
+          <w:rFonts w:ascii="Times New Roman" w:hAnsi="Times New Roman" w:cs="Times New Roman"/>
+          <w:sz w:val="28"/>
+          <w:szCs w:val="28"/>
+          <w:lang w:val="ru-RU"/>
+        </w:rPr>
+        <w:t xml:space="preserve"> </w:t>
+      </w:r>
+      <w:r>
+        <w:rPr>
+          <w:rFonts w:ascii="Times New Roman" w:hAnsi="Times New Roman" w:cs="Times New Roman"/>
+          <w:sz w:val="28"/>
+          <w:szCs w:val="28"/>
+          <w:lang w:val="ru-RU"/>
+        </w:rPr>
+        <w:t>(</w:t>
+      </w:r>
+      <w:r>
+        <w:rPr>
+          <w:rFonts w:ascii="Times New Roman" w:hAnsi="Times New Roman" w:cs="Times New Roman"/>
+          <w:sz w:val="28"/>
+          <w:szCs w:val="28"/>
+          <w:lang w:val="ru-RU"/>
+        </w:rPr>
+        <w:t>дата обращения: 18.01.2021)</w:t>
+      </w:r>
+    </w:p>
+    <w:p>
+      <w:pPr>
+        <w:pStyle w:val="aa"/>
+        <w:numPr>
+          <w:ilvl w:val="0"/>
+          <w:numId w:val="1"/>
+        </w:numPr>
+        <w:rPr>
+          <w:rFonts w:ascii="Times New Roman" w:hAnsi="Times New Roman" w:cs="Times New Roman"/>
+          <w:sz w:val="28"/>
+          <w:szCs w:val="28"/>
+        </w:rPr>
+      </w:pPr>
+      <w:r>
+        <w:rPr>
+          <w:rFonts w:ascii="Times New Roman" w:hAnsi="Times New Roman" w:cs="Times New Roman"/>
+          <w:sz w:val="28"/>
+          <w:szCs w:val="28"/>
+          <w:lang w:val="ru-RU"/>
+        </w:rPr>
+        <w:t xml:space="preserve"> </w:t>
+      </w:r>
+      <w:r>
+        <w:rPr>
+          <w:rFonts w:ascii="Times New Roman" w:hAnsi="Times New Roman" w:cs="Times New Roman"/>
+          <w:sz w:val="28"/>
+          <w:szCs w:val="28"/>
+          <w:lang w:val="ru-RU"/>
+        </w:rPr>
+        <w:t xml:space="preserve">В. В. Литвинов, А. А. Задорожний, И. В. Богдан Язык блочного имитационного моделирования на базе модифицированных диаграмм деятельности </w:t>
+      </w:r>
+      <w:r>
+        <w:rPr>
+          <w:rFonts w:ascii="Times New Roman" w:hAnsi="Times New Roman" w:cs="Times New Roman"/>
+          <w:sz w:val="28"/>
+          <w:szCs w:val="28"/>
+        </w:rPr>
+        <w:t>UML</w:t>
+      </w:r>
+      <w:r>
+        <w:rPr>
+          <w:rFonts w:ascii="Times New Roman" w:hAnsi="Times New Roman" w:cs="Times New Roman"/>
+          <w:sz w:val="28"/>
+          <w:szCs w:val="28"/>
+          <w:lang w:val="ru-RU"/>
+        </w:rPr>
+        <w:t xml:space="preserve"> // ММС. 2017. </w:t>
+      </w:r>
+      <w:r>
+        <w:rPr>
+          <w:rFonts w:ascii="Times New Roman" w:hAnsi="Times New Roman" w:cs="Times New Roman"/>
+          <w:sz w:val="28"/>
+          <w:szCs w:val="28"/>
+        </w:rPr>
+        <w:t>№4.</w:t>
+      </w:r>
+    </w:p>
+    <w:p>
+      <w:pPr>
+        <w:pStyle w:val="aa"/>
+        <w:numPr>
+          <w:ilvl w:val="0"/>
+          <w:numId w:val="1"/>
+        </w:numPr>
+        <w:rPr>
+          <w:rFonts w:ascii="Times New Roman" w:hAnsi="Times New Roman" w:cs="Times New Roman"/>
+          <w:sz w:val="28"/>
+          <w:szCs w:val="28"/>
+          <w:lang w:val="ru-RU"/>
+        </w:rPr>
+      </w:pPr>
+      <w:r>
+        <w:rPr>
+          <w:rFonts w:ascii="Times New Roman" w:hAnsi="Times New Roman" w:cs="Times New Roman"/>
+          <w:sz w:val="28"/>
+          <w:szCs w:val="28"/>
+          <w:lang w:val="ru-RU"/>
+        </w:rPr>
+        <w:t xml:space="preserve"> </w:t>
+      </w:r>
+      <w:r>
+        <w:rPr>
+          <w:rFonts w:ascii="Times New Roman" w:hAnsi="Times New Roman" w:cs="Times New Roman"/>
+          <w:sz w:val="28"/>
+          <w:szCs w:val="28"/>
+          <w:lang w:val="ru-RU"/>
+        </w:rPr>
+        <w:t>Конюхов В.Г. База данных. Понятие, значение и роль в современном мире // Системные технологии. 2017. №24</w:t>
+      </w:r>
+    </w:p>
+    <w:p>
+      <w:pPr>
+        <w:pStyle w:val="aa"/>
+        <w:numPr>
+          <w:ilvl w:val="0"/>
+          <w:numId w:val="1"/>
+        </w:numPr>
+        <w:rPr>
+          <w:rFonts w:ascii="Times New Roman" w:hAnsi="Times New Roman" w:cs="Times New Roman"/>
+          <w:sz w:val="28"/>
+          <w:szCs w:val="28"/>
+          <w:lang w:val="ru-RU"/>
+        </w:rPr>
+      </w:pPr>
+      <w:r>
+        <w:rPr>
+          <w:rFonts w:ascii="Times New Roman" w:hAnsi="Times New Roman" w:cs="Times New Roman"/>
+          <w:sz w:val="28"/>
+          <w:szCs w:val="28"/>
+        </w:rPr>
+        <w:t xml:space="preserve"> </w:t>
+      </w:r>
     </w:p>
     <w:sectPr>
-      <w:footerReference w:type="default" r:id="rId46"/>
-      <w:footerReference w:type="first" r:id="rId47"/>
+      <w:footerReference w:type="default" r:id="rId49"/>
+      <w:footerReference w:type="first" r:id="rId50"/>
       <w:pgSz w:w="12240" w:h="15840"/>
       <w:pgMar w:top="1134" w:right="567" w:bottom="1134" w:left="1701" w:header="720" w:footer="720" w:gutter="0"/>
       <w:pgNumType w:start="1"/>

--- a/РПЗ Диплом Юмаев Артур.docx
+++ b/РПЗ Диплом Юмаев Артур.docx
@@ -19303,6 +19303,7 @@
           <w:rFonts w:ascii="Times New Roman" w:hAnsi="Times New Roman" w:cs="Times New Roman"/>
           <w:sz w:val="28"/>
           <w:szCs w:val="28"/>
+          <w:lang w:val="ru-RU"/>
         </w:rPr>
         <w:tab/>
       </w:r>
@@ -19718,8 +19719,16 @@
           <w:rFonts w:ascii="Times New Roman" w:hAnsi="Times New Roman" w:cs="Times New Roman"/>
           <w:sz w:val="28"/>
           <w:szCs w:val="28"/>
+          <w:lang w:val="ru-RU"/>
         </w:rPr>
         <w:tab/>
+      </w:r>
+      <w:r>
+        <w:rPr>
+          <w:rFonts w:ascii="Times New Roman" w:hAnsi="Times New Roman" w:cs="Times New Roman"/>
+          <w:sz w:val="28"/>
+          <w:szCs w:val="28"/>
+        </w:rPr>
         <w:t>ER</w:t>
       </w:r>
       <w:r>
@@ -20228,16 +20237,7 @@
           <w:szCs w:val="28"/>
           <w:lang w:val="ru-RU"/>
         </w:rPr>
-        <w:t xml:space="preserve"> </w:t>
-      </w:r>
-      <w:r>
-        <w:rPr>
-          <w:rFonts w:ascii="Times New Roman" w:hAnsi="Times New Roman" w:cs="Times New Roman"/>
-          <w:sz w:val="28"/>
-          <w:szCs w:val="28"/>
-          <w:lang w:val="ru-RU"/>
-        </w:rPr>
-        <w:t>подходит для широкого класса проектируемых программных систем, различных областей приложений, типов организаций, уровней компетентности, размеров проектов</w:t>
+        <w:t xml:space="preserve"> подходит для широкого класса проектируемых программных систем, различных областей приложений, типов организаций, уровней компетентности, размеров проектов</w:t>
       </w:r>
       <w:r>
         <w:rPr>
@@ -20340,7 +20340,7 @@
           <w:lang w:val="ru-RU"/>
         </w:rPr>
         <w:tab/>
-        <w:t xml:space="preserve">Логическое проектирование состоит из проектных операций, которые непосредственно не зависят от имеющихся технических и программных средств, которые составляют среду функционирования будущего продукта. </w:t>
+        <w:t>Логическое проектирование состоит из проектных операций, которые непосредственно не зависят от имеющихся технических и программных средств, которые составляют среду функционирования будущего продукта.</w:t>
       </w:r>
     </w:p>
     <w:p>
@@ -20358,64 +20358,6 @@
           <w:lang w:val="ru-RU"/>
         </w:rPr>
       </w:pPr>
-    </w:p>
-    <w:p>
-      <w:pPr>
-        <w:pStyle w:val="2"/>
-        <w:jc w:val="center"/>
-        <w:rPr>
-          <w:rFonts w:ascii="Times New Roman" w:hAnsi="Times New Roman" w:cs="Times New Roman"/>
-          <w:b/>
-          <w:bCs/>
-          <w:lang w:val="ru-RU"/>
-        </w:rPr>
-      </w:pPr>
-      <w:bookmarkStart w:id="8" w:name="_Toc73563170"/>
-      <w:r>
-        <w:rPr>
-          <w:rFonts w:ascii="Times New Roman" w:hAnsi="Times New Roman" w:cs="Times New Roman"/>
-          <w:b/>
-          <w:bCs/>
-          <w:color w:val="000000" w:themeColor="text1"/>
-          <w:sz w:val="28"/>
-          <w:szCs w:val="28"/>
-          <w:lang w:val="ru-RU"/>
-        </w:rPr>
-        <w:t>2.3 Физическое проектирования системы</w:t>
-      </w:r>
-      <w:bookmarkEnd w:id="8"/>
-    </w:p>
-    <w:p>
-      <w:pPr>
-        <w:tabs>
-          <w:tab w:val="left" w:pos="720"/>
-          <w:tab w:val="left" w:pos="1892"/>
-        </w:tabs>
-        <w:spacing w:line="360" w:lineRule="auto"/>
-        <w:jc w:val="both"/>
-        <w:rPr>
-          <w:rFonts w:ascii="Times New Roman" w:hAnsi="Times New Roman" w:cs="Times New Roman"/>
-          <w:sz w:val="28"/>
-          <w:szCs w:val="28"/>
-          <w:lang w:val="ru-RU"/>
-        </w:rPr>
-      </w:pPr>
-    </w:p>
-    <w:p>
-      <w:pPr>
-        <w:tabs>
-          <w:tab w:val="left" w:pos="720"/>
-          <w:tab w:val="left" w:pos="1892"/>
-        </w:tabs>
-        <w:spacing w:line="360" w:lineRule="auto"/>
-        <w:jc w:val="both"/>
-        <w:rPr>
-          <w:rFonts w:ascii="Times New Roman" w:hAnsi="Times New Roman" w:cs="Times New Roman"/>
-          <w:sz w:val="28"/>
-          <w:szCs w:val="28"/>
-          <w:lang w:val="ru-RU"/>
-        </w:rPr>
-      </w:pPr>
       <w:r>
         <w:rPr>
           <w:rFonts w:ascii="Times New Roman" w:hAnsi="Times New Roman" w:cs="Times New Roman"/>
@@ -20430,54 +20372,276 @@
           <w:rFonts w:ascii="Times New Roman" w:hAnsi="Times New Roman" w:cs="Times New Roman"/>
           <w:sz w:val="28"/>
           <w:szCs w:val="28"/>
-          <w:lang w:val="ru-RU"/>
-        </w:rPr>
-        <w:t xml:space="preserve">В отличие от логического проектирования, физическое проектирование заключается в привязке к конкретным техническим и программным средствам функционирования. </w:t>
-      </w:r>
-      <w:r>
-        <w:rPr>
-          <w:rFonts w:ascii="Times New Roman" w:hAnsi="Times New Roman" w:cs="Times New Roman"/>
-          <w:sz w:val="28"/>
-          <w:szCs w:val="28"/>
-          <w:lang w:val="ru-RU"/>
-        </w:rPr>
-        <w:t xml:space="preserve">Под базой данных понимается форма </w:t>
-      </w:r>
-      <w:r>
-        <w:rPr>
-          <w:rFonts w:ascii="Times New Roman" w:hAnsi="Times New Roman" w:cs="Times New Roman"/>
-          <w:sz w:val="28"/>
-          <w:szCs w:val="28"/>
-          <w:lang w:val="ru-RU"/>
-        </w:rPr>
-        <w:t xml:space="preserve">представления и органищации набора данных. База данных систематизирует некоторую область знаний и обрабатывает их с помощью вычислительной системы </w:t>
-      </w:r>
-      <w:r>
-        <w:rPr>
-          <w:rFonts w:ascii="Times New Roman" w:hAnsi="Times New Roman" w:cs="Times New Roman"/>
-          <w:sz w:val="28"/>
-          <w:szCs w:val="28"/>
-          <w:lang w:val="ru-RU"/>
-        </w:rPr>
-        <w:t>[2</w:t>
-      </w:r>
-      <w:r>
-        <w:rPr>
-          <w:rFonts w:ascii="Times New Roman" w:hAnsi="Times New Roman" w:cs="Times New Roman"/>
-          <w:sz w:val="28"/>
-          <w:szCs w:val="28"/>
-          <w:lang w:val="ru-RU"/>
-        </w:rPr>
-        <w:t>8</w:t>
-      </w:r>
-      <w:r>
-        <w:rPr>
-          <w:rFonts w:ascii="Times New Roman" w:hAnsi="Times New Roman" w:cs="Times New Roman"/>
-          <w:sz w:val="28"/>
-          <w:szCs w:val="28"/>
-          <w:lang w:val="ru-RU"/>
-        </w:rPr>
-        <w:t>]</w:t>
+        </w:rPr>
+        <w:t>SPA</w:t>
+      </w:r>
+      <w:r>
+        <w:rPr>
+          <w:rFonts w:ascii="Times New Roman" w:hAnsi="Times New Roman" w:cs="Times New Roman"/>
+          <w:sz w:val="28"/>
+          <w:szCs w:val="28"/>
+          <w:lang w:val="ru-RU"/>
+        </w:rPr>
+        <w:t xml:space="preserve"> (</w:t>
+      </w:r>
+      <w:r>
+        <w:rPr>
+          <w:rFonts w:ascii="Times New Roman" w:hAnsi="Times New Roman" w:cs="Times New Roman"/>
+          <w:sz w:val="28"/>
+          <w:szCs w:val="28"/>
+        </w:rPr>
+        <w:t>Single</w:t>
+      </w:r>
+      <w:r>
+        <w:rPr>
+          <w:rFonts w:ascii="Times New Roman" w:hAnsi="Times New Roman" w:cs="Times New Roman"/>
+          <w:sz w:val="28"/>
+          <w:szCs w:val="28"/>
+          <w:lang w:val="ru-RU"/>
+        </w:rPr>
+        <w:t xml:space="preserve"> </w:t>
+      </w:r>
+      <w:r>
+        <w:rPr>
+          <w:rFonts w:ascii="Times New Roman" w:hAnsi="Times New Roman" w:cs="Times New Roman"/>
+          <w:sz w:val="28"/>
+          <w:szCs w:val="28"/>
+        </w:rPr>
+        <w:t>Page</w:t>
+      </w:r>
+      <w:r>
+        <w:rPr>
+          <w:rFonts w:ascii="Times New Roman" w:hAnsi="Times New Roman" w:cs="Times New Roman"/>
+          <w:sz w:val="28"/>
+          <w:szCs w:val="28"/>
+          <w:lang w:val="ru-RU"/>
+        </w:rPr>
+        <w:t xml:space="preserve"> </w:t>
+      </w:r>
+      <w:r>
+        <w:rPr>
+          <w:rFonts w:ascii="Times New Roman" w:hAnsi="Times New Roman" w:cs="Times New Roman"/>
+          <w:sz w:val="28"/>
+          <w:szCs w:val="28"/>
+        </w:rPr>
+        <w:t>Application</w:t>
+      </w:r>
+      <w:r>
+        <w:rPr>
+          <w:rFonts w:ascii="Times New Roman" w:hAnsi="Times New Roman" w:cs="Times New Roman"/>
+          <w:sz w:val="28"/>
+          <w:szCs w:val="28"/>
+          <w:lang w:val="ru-RU"/>
+        </w:rPr>
+        <w:t xml:space="preserve"> или одностраничное приложение</w:t>
+      </w:r>
+      <w:r>
+        <w:rPr>
+          <w:rFonts w:ascii="Times New Roman" w:hAnsi="Times New Roman" w:cs="Times New Roman"/>
+          <w:sz w:val="28"/>
+          <w:szCs w:val="28"/>
+          <w:lang w:val="ru-RU"/>
+        </w:rPr>
+        <w:t xml:space="preserve">) – </w:t>
+      </w:r>
+      <w:r>
+        <w:rPr>
+          <w:rFonts w:ascii="Times New Roman" w:hAnsi="Times New Roman" w:cs="Times New Roman"/>
+          <w:sz w:val="28"/>
+          <w:szCs w:val="28"/>
+          <w:lang w:val="ru-RU"/>
+        </w:rPr>
+        <w:t xml:space="preserve">это архитектуру веб-приложений, при которых загрузка веб-страницы происходит один раз и далее необходимая информация обновляется по запроса на клиенте путем взаимодействия с сервером через в формате </w:t>
+      </w:r>
+      <w:r>
+        <w:rPr>
+          <w:rFonts w:ascii="Times New Roman" w:hAnsi="Times New Roman" w:cs="Times New Roman"/>
+          <w:sz w:val="28"/>
+          <w:szCs w:val="28"/>
+        </w:rPr>
+        <w:t>JSON</w:t>
+      </w:r>
+      <w:r>
+        <w:rPr>
+          <w:rFonts w:ascii="Times New Roman" w:hAnsi="Times New Roman" w:cs="Times New Roman"/>
+          <w:sz w:val="28"/>
+          <w:szCs w:val="28"/>
+          <w:lang w:val="ru-RU"/>
+        </w:rPr>
+        <w:t xml:space="preserve">, то есть в отличие от </w:t>
+      </w:r>
+      <w:r>
+        <w:rPr>
+          <w:rFonts w:ascii="Times New Roman" w:hAnsi="Times New Roman" w:cs="Times New Roman"/>
+          <w:sz w:val="28"/>
+          <w:szCs w:val="28"/>
+        </w:rPr>
+        <w:t>MPA</w:t>
+      </w:r>
+      <w:r>
+        <w:rPr>
+          <w:rFonts w:ascii="Times New Roman" w:hAnsi="Times New Roman" w:cs="Times New Roman"/>
+          <w:sz w:val="28"/>
+          <w:szCs w:val="28"/>
+          <w:lang w:val="ru-RU"/>
+        </w:rPr>
+        <w:t xml:space="preserve"> (</w:t>
+      </w:r>
+      <w:r>
+        <w:rPr>
+          <w:rFonts w:ascii="Times New Roman" w:hAnsi="Times New Roman" w:cs="Times New Roman"/>
+          <w:sz w:val="28"/>
+          <w:szCs w:val="28"/>
+        </w:rPr>
+        <w:t>Multi</w:t>
+      </w:r>
+      <w:r>
+        <w:rPr>
+          <w:rFonts w:ascii="Times New Roman" w:hAnsi="Times New Roman" w:cs="Times New Roman"/>
+          <w:sz w:val="28"/>
+          <w:szCs w:val="28"/>
+          <w:lang w:val="ru-RU"/>
+        </w:rPr>
+        <w:t xml:space="preserve"> </w:t>
+      </w:r>
+      <w:r>
+        <w:rPr>
+          <w:rFonts w:ascii="Times New Roman" w:hAnsi="Times New Roman" w:cs="Times New Roman"/>
+          <w:sz w:val="28"/>
+          <w:szCs w:val="28"/>
+        </w:rPr>
+        <w:t>Page</w:t>
+      </w:r>
+      <w:r>
+        <w:rPr>
+          <w:rFonts w:ascii="Times New Roman" w:hAnsi="Times New Roman" w:cs="Times New Roman"/>
+          <w:sz w:val="28"/>
+          <w:szCs w:val="28"/>
+          <w:lang w:val="ru-RU"/>
+        </w:rPr>
+        <w:t xml:space="preserve"> </w:t>
+      </w:r>
+      <w:r>
+        <w:rPr>
+          <w:rFonts w:ascii="Times New Roman" w:hAnsi="Times New Roman" w:cs="Times New Roman"/>
+          <w:sz w:val="28"/>
+          <w:szCs w:val="28"/>
+        </w:rPr>
+        <w:t>Application</w:t>
+      </w:r>
+      <w:r>
+        <w:rPr>
+          <w:rFonts w:ascii="Times New Roman" w:hAnsi="Times New Roman" w:cs="Times New Roman"/>
+          <w:sz w:val="28"/>
+          <w:szCs w:val="28"/>
+          <w:lang w:val="ru-RU"/>
+        </w:rPr>
+        <w:t>)</w:t>
+      </w:r>
+      <w:r>
+        <w:rPr>
+          <w:rFonts w:ascii="Times New Roman" w:hAnsi="Times New Roman" w:cs="Times New Roman"/>
+          <w:sz w:val="28"/>
+          <w:szCs w:val="28"/>
+          <w:lang w:val="ru-RU"/>
+        </w:rPr>
+        <w:t xml:space="preserve">, </w:t>
+      </w:r>
+      <w:r>
+        <w:rPr>
+          <w:rFonts w:ascii="Times New Roman" w:hAnsi="Times New Roman" w:cs="Times New Roman"/>
+          <w:sz w:val="28"/>
+          <w:szCs w:val="28"/>
+        </w:rPr>
+        <w:t>HTML</w:t>
+      </w:r>
+      <w:r>
+        <w:rPr>
+          <w:rFonts w:ascii="Times New Roman" w:hAnsi="Times New Roman" w:cs="Times New Roman"/>
+          <w:sz w:val="28"/>
+          <w:szCs w:val="28"/>
+          <w:lang w:val="ru-RU"/>
+        </w:rPr>
+        <w:t xml:space="preserve"> </w:t>
+      </w:r>
+      <w:r>
+        <w:rPr>
+          <w:rFonts w:ascii="Times New Roman" w:hAnsi="Times New Roman" w:cs="Times New Roman"/>
+          <w:sz w:val="28"/>
+          <w:szCs w:val="28"/>
+          <w:lang w:val="ru-RU"/>
+        </w:rPr>
+        <w:t xml:space="preserve">страницы не загружаются по мере обращения к ним. </w:t>
+      </w:r>
+      <w:r>
+        <w:rPr>
+          <w:rFonts w:ascii="Times New Roman" w:hAnsi="Times New Roman" w:cs="Times New Roman"/>
+          <w:sz w:val="28"/>
+          <w:szCs w:val="28"/>
+        </w:rPr>
+        <w:t>SPA</w:t>
+      </w:r>
+      <w:r>
+        <w:rPr>
+          <w:rFonts w:ascii="Times New Roman" w:hAnsi="Times New Roman" w:cs="Times New Roman"/>
+          <w:sz w:val="28"/>
+          <w:szCs w:val="28"/>
+          <w:lang w:val="ru-RU"/>
+        </w:rPr>
+        <w:t xml:space="preserve"> </w:t>
+      </w:r>
+      <w:r>
+        <w:rPr>
+          <w:rFonts w:ascii="Times New Roman" w:hAnsi="Times New Roman" w:cs="Times New Roman"/>
+          <w:sz w:val="28"/>
+          <w:szCs w:val="28"/>
+          <w:lang w:val="ru-RU"/>
+        </w:rPr>
+        <w:t xml:space="preserve">является достаточно новым и современным подходом. Он помогает снижать нагрузку на сервер и уменьшает время взаимодействия с клиентом. </w:t>
+      </w:r>
+      <w:r>
+        <w:rPr>
+          <w:rFonts w:ascii="Times New Roman" w:hAnsi="Times New Roman" w:cs="Times New Roman"/>
+          <w:sz w:val="28"/>
+          <w:szCs w:val="28"/>
+        </w:rPr>
+        <w:t>SPA</w:t>
+      </w:r>
+      <w:r>
+        <w:rPr>
+          <w:rFonts w:ascii="Times New Roman" w:hAnsi="Times New Roman" w:cs="Times New Roman"/>
+          <w:sz w:val="28"/>
+          <w:szCs w:val="28"/>
+          <w:lang w:val="ru-RU"/>
+        </w:rPr>
+        <w:t xml:space="preserve"> </w:t>
+      </w:r>
+      <w:r>
+        <w:rPr>
+          <w:rFonts w:ascii="Times New Roman" w:hAnsi="Times New Roman" w:cs="Times New Roman"/>
+          <w:sz w:val="28"/>
+          <w:szCs w:val="28"/>
+          <w:lang w:val="ru-RU"/>
+        </w:rPr>
+        <w:t>позволяет не обновлять страницы при переходе по ним, так как все страницы загружаются один раз при запросе к главной странице</w:t>
+      </w:r>
+      <w:r>
+        <w:rPr>
+          <w:rFonts w:ascii="Times New Roman" w:hAnsi="Times New Roman" w:cs="Times New Roman"/>
+          <w:sz w:val="28"/>
+          <w:szCs w:val="28"/>
+          <w:lang w:val="ru-RU"/>
+        </w:rPr>
+        <w:t xml:space="preserve"> </w:t>
+      </w:r>
+      <w:r>
+        <w:rPr>
+          <w:rFonts w:ascii="Times New Roman" w:hAnsi="Times New Roman" w:cs="Times New Roman"/>
+          <w:sz w:val="28"/>
+          <w:szCs w:val="28"/>
+          <w:lang w:val="ru-RU"/>
+        </w:rPr>
+        <w:t>[28]</w:t>
       </w:r>
       <w:r>
         <w:rPr>
@@ -20488,71 +20652,12 @@
         </w:rPr>
         <w:t>.</w:t>
       </w:r>
-    </w:p>
-    <w:p>
-      <w:pPr>
-        <w:tabs>
-          <w:tab w:val="left" w:pos="720"/>
-          <w:tab w:val="left" w:pos="1892"/>
-        </w:tabs>
-        <w:spacing w:line="360" w:lineRule="auto"/>
-        <w:jc w:val="both"/>
-        <w:rPr>
-          <w:rFonts w:ascii="Times New Roman" w:hAnsi="Times New Roman" w:cs="Times New Roman"/>
-          <w:sz w:val="28"/>
-          <w:szCs w:val="28"/>
-          <w:lang w:val="ru-RU"/>
-        </w:rPr>
-      </w:pPr>
-      <w:r>
-        <w:rPr>
-          <w:rFonts w:ascii="Times New Roman" w:hAnsi="Times New Roman" w:cs="Times New Roman"/>
-          <w:sz w:val="28"/>
-          <w:szCs w:val="28"/>
-          <w:lang w:val="ru-RU"/>
-        </w:rPr>
-        <w:tab/>
-      </w:r>
-      <w:r>
-        <w:rPr>
-          <w:rFonts w:ascii="Times New Roman" w:hAnsi="Times New Roman" w:cs="Times New Roman"/>
-          <w:sz w:val="28"/>
-          <w:szCs w:val="28"/>
-          <w:lang w:val="ru-RU"/>
-        </w:rPr>
-        <w:t xml:space="preserve">Как уже говорилось, для хранения информации была выбрана СУБД </w:t>
-      </w:r>
-      <w:r>
-        <w:rPr>
-          <w:rFonts w:ascii="Times New Roman" w:hAnsi="Times New Roman" w:cs="Times New Roman"/>
-          <w:sz w:val="28"/>
-          <w:szCs w:val="28"/>
-        </w:rPr>
-        <w:t>PostgreSQL</w:t>
-      </w:r>
-      <w:r>
-        <w:rPr>
-          <w:rFonts w:ascii="Times New Roman" w:hAnsi="Times New Roman" w:cs="Times New Roman"/>
-          <w:sz w:val="28"/>
-          <w:szCs w:val="28"/>
-          <w:lang w:val="ru-RU"/>
-        </w:rPr>
-        <w:t xml:space="preserve">. </w:t>
-      </w:r>
-      <w:r>
-        <w:rPr>
-          <w:rFonts w:ascii="Times New Roman" w:hAnsi="Times New Roman" w:cs="Times New Roman"/>
-          <w:sz w:val="28"/>
-          <w:szCs w:val="28"/>
-          <w:lang w:val="ru-RU"/>
-        </w:rPr>
-        <w:t>Для нее были спроектированы модели хранения данных и выстроена структура базы данных. База</w:t>
-      </w:r>
-      <w:r>
-        <w:rPr>
-          <w:rFonts w:ascii="Times New Roman" w:hAnsi="Times New Roman" w:cs="Times New Roman"/>
-          <w:sz w:val="28"/>
-          <w:szCs w:val="28"/>
+      <w:r>
+        <w:rPr>
+          <w:rFonts w:ascii="Times New Roman" w:hAnsi="Times New Roman" w:cs="Times New Roman"/>
+          <w:sz w:val="28"/>
+          <w:szCs w:val="28"/>
+          <w:lang w:val="ru-RU"/>
         </w:rPr>
         <w:t xml:space="preserve"> </w:t>
       </w:r>
@@ -20563,13 +20668,22 @@
           <w:szCs w:val="28"/>
           <w:lang w:val="ru-RU"/>
         </w:rPr>
-        <w:t>данных</w:t>
-      </w:r>
-      <w:r>
-        <w:rPr>
-          <w:rFonts w:ascii="Times New Roman" w:hAnsi="Times New Roman" w:cs="Times New Roman"/>
-          <w:sz w:val="28"/>
-          <w:szCs w:val="28"/>
+        <w:t xml:space="preserve">Как уже говорилось, клиент общается с сервером по протоколу </w:t>
+      </w:r>
+      <w:r>
+        <w:rPr>
+          <w:rFonts w:ascii="Times New Roman" w:hAnsi="Times New Roman" w:cs="Times New Roman"/>
+          <w:sz w:val="28"/>
+          <w:szCs w:val="28"/>
+        </w:rPr>
+        <w:t>HTTP</w:t>
+      </w:r>
+      <w:r>
+        <w:rPr>
+          <w:rFonts w:ascii="Times New Roman" w:hAnsi="Times New Roman" w:cs="Times New Roman"/>
+          <w:sz w:val="28"/>
+          <w:szCs w:val="28"/>
+          <w:lang w:val="ru-RU"/>
         </w:rPr>
         <w:t xml:space="preserve"> </w:t>
       </w:r>
@@ -20580,13 +20694,48 @@
           <w:szCs w:val="28"/>
           <w:lang w:val="ru-RU"/>
         </w:rPr>
-        <w:t>состоит</w:t>
-      </w:r>
-      <w:r>
-        <w:rPr>
-          <w:rFonts w:ascii="Times New Roman" w:hAnsi="Times New Roman" w:cs="Times New Roman"/>
-          <w:sz w:val="28"/>
-          <w:szCs w:val="28"/>
+        <w:t xml:space="preserve">форматами данных </w:t>
+      </w:r>
+      <w:r>
+        <w:rPr>
+          <w:rFonts w:ascii="Times New Roman" w:hAnsi="Times New Roman" w:cs="Times New Roman"/>
+          <w:sz w:val="28"/>
+          <w:szCs w:val="28"/>
+        </w:rPr>
+        <w:t>JSON</w:t>
+      </w:r>
+      <w:r>
+        <w:rPr>
+          <w:rFonts w:ascii="Times New Roman" w:hAnsi="Times New Roman" w:cs="Times New Roman"/>
+          <w:sz w:val="28"/>
+          <w:szCs w:val="28"/>
+          <w:lang w:val="ru-RU"/>
+        </w:rPr>
+        <w:t xml:space="preserve">. Это позволяет упростить разработку и избавиться от модели шаблонов, когда веб-страницы динамически генерируются на стороне сервера и возвращаются в готовом виде клиенту. </w:t>
+      </w:r>
+      <w:r>
+        <w:rPr>
+          <w:rFonts w:ascii="Times New Roman" w:hAnsi="Times New Roman" w:cs="Times New Roman"/>
+          <w:sz w:val="28"/>
+          <w:szCs w:val="28"/>
+          <w:lang w:val="ru-RU"/>
+        </w:rPr>
+        <w:t xml:space="preserve">Расширение </w:t>
+      </w:r>
+      <w:r>
+        <w:rPr>
+          <w:rFonts w:ascii="Times New Roman" w:hAnsi="Times New Roman" w:cs="Times New Roman"/>
+          <w:sz w:val="28"/>
+          <w:szCs w:val="28"/>
+        </w:rPr>
+        <w:t>SPA</w:t>
+      </w:r>
+      <w:r>
+        <w:rPr>
+          <w:rFonts w:ascii="Times New Roman" w:hAnsi="Times New Roman" w:cs="Times New Roman"/>
+          <w:sz w:val="28"/>
+          <w:szCs w:val="28"/>
+          <w:lang w:val="ru-RU"/>
         </w:rPr>
         <w:t xml:space="preserve"> </w:t>
       </w:r>
@@ -20597,74 +20746,15 @@
           <w:szCs w:val="28"/>
           <w:lang w:val="ru-RU"/>
         </w:rPr>
-        <w:t>из</w:t>
-      </w:r>
-      <w:r>
-        <w:rPr>
-          <w:rFonts w:ascii="Times New Roman" w:hAnsi="Times New Roman" w:cs="Times New Roman"/>
-          <w:sz w:val="28"/>
-          <w:szCs w:val="28"/>
-        </w:rPr>
-        <w:t xml:space="preserve"> 8 </w:t>
-      </w:r>
-      <w:r>
-        <w:rPr>
-          <w:rFonts w:ascii="Times New Roman" w:hAnsi="Times New Roman" w:cs="Times New Roman"/>
-          <w:sz w:val="28"/>
-          <w:szCs w:val="28"/>
-          <w:lang w:val="ru-RU"/>
-        </w:rPr>
-        <w:t>таблиц</w:t>
-      </w:r>
-      <w:r>
-        <w:rPr>
-          <w:rFonts w:ascii="Times New Roman" w:hAnsi="Times New Roman" w:cs="Times New Roman"/>
-          <w:sz w:val="28"/>
-          <w:szCs w:val="28"/>
-        </w:rPr>
-        <w:t xml:space="preserve">: </w:t>
-      </w:r>
-      <w:r>
-        <w:rPr>
-          <w:rFonts w:ascii="Times New Roman" w:hAnsi="Times New Roman" w:cs="Times New Roman"/>
-          <w:sz w:val="28"/>
-          <w:szCs w:val="28"/>
-        </w:rPr>
-        <w:t xml:space="preserve">Doctor, Patient, Admin, Appointment, AppointmentProcedure, Department, Location, Room. </w:t>
-      </w:r>
-      <w:r>
-        <w:rPr>
-          <w:rFonts w:ascii="Times New Roman" w:hAnsi="Times New Roman" w:cs="Times New Roman"/>
-          <w:sz w:val="28"/>
-          <w:szCs w:val="28"/>
-          <w:lang w:val="ru-RU"/>
-        </w:rPr>
-        <w:t xml:space="preserve">Сущности </w:t>
-      </w:r>
-      <w:r>
-        <w:rPr>
-          <w:rFonts w:ascii="Times New Roman" w:hAnsi="Times New Roman" w:cs="Times New Roman"/>
-          <w:sz w:val="28"/>
-          <w:szCs w:val="28"/>
-        </w:rPr>
-        <w:t>Admin</w:t>
-      </w:r>
-      <w:r>
-        <w:rPr>
-          <w:rFonts w:ascii="Times New Roman" w:hAnsi="Times New Roman" w:cs="Times New Roman"/>
-          <w:sz w:val="28"/>
-          <w:szCs w:val="28"/>
-          <w:lang w:val="ru-RU"/>
-        </w:rPr>
-        <w:t xml:space="preserve">, </w:t>
-      </w:r>
-      <w:r>
-        <w:rPr>
-          <w:rFonts w:ascii="Times New Roman" w:hAnsi="Times New Roman" w:cs="Times New Roman"/>
-          <w:sz w:val="28"/>
-          <w:szCs w:val="28"/>
-        </w:rPr>
-        <w:t>Doctor</w:t>
+        <w:t xml:space="preserve">архитектуры является новый подход – </w:t>
+      </w:r>
+      <w:r>
+        <w:rPr>
+          <w:rFonts w:ascii="Times New Roman" w:hAnsi="Times New Roman" w:cs="Times New Roman"/>
+          <w:sz w:val="28"/>
+          <w:szCs w:val="28"/>
+        </w:rPr>
+        <w:t>Server</w:t>
       </w:r>
       <w:r>
         <w:rPr>
@@ -20680,17 +20770,8 @@
           <w:rFonts w:ascii="Times New Roman" w:hAnsi="Times New Roman" w:cs="Times New Roman"/>
           <w:sz w:val="28"/>
           <w:szCs w:val="28"/>
-          <w:lang w:val="ru-RU"/>
-        </w:rPr>
-        <w:t xml:space="preserve">и </w:t>
-      </w:r>
-      <w:r>
-        <w:rPr>
-          <w:rFonts w:ascii="Times New Roman" w:hAnsi="Times New Roman" w:cs="Times New Roman"/>
-          <w:sz w:val="28"/>
-          <w:szCs w:val="28"/>
-        </w:rPr>
-        <w:t>Patient</w:t>
+        </w:rPr>
+        <w:t>Side</w:t>
       </w:r>
       <w:r>
         <w:rPr>
@@ -20706,68 +20787,52 @@
           <w:rFonts w:ascii="Times New Roman" w:hAnsi="Times New Roman" w:cs="Times New Roman"/>
           <w:sz w:val="28"/>
           <w:szCs w:val="28"/>
-          <w:lang w:val="ru-RU"/>
-        </w:rPr>
-        <w:t xml:space="preserve">имееют общие свойства. Данные свойства программно были вынесены в таблицу </w:t>
-      </w:r>
-      <w:r>
-        <w:rPr>
-          <w:rFonts w:ascii="Times New Roman" w:hAnsi="Times New Roman" w:cs="Times New Roman"/>
-          <w:sz w:val="28"/>
-          <w:szCs w:val="28"/>
-        </w:rPr>
-        <w:t>User</w:t>
-      </w:r>
-      <w:r>
-        <w:rPr>
-          <w:rFonts w:ascii="Times New Roman" w:hAnsi="Times New Roman" w:cs="Times New Roman"/>
-          <w:sz w:val="28"/>
-          <w:szCs w:val="28"/>
-          <w:lang w:val="ru-RU"/>
-        </w:rPr>
-        <w:t xml:space="preserve">, а таблицы </w:t>
-      </w:r>
-      <w:r>
-        <w:rPr>
-          <w:rFonts w:ascii="Times New Roman" w:hAnsi="Times New Roman" w:cs="Times New Roman"/>
-          <w:sz w:val="28"/>
-          <w:szCs w:val="28"/>
-        </w:rPr>
-        <w:t>Admin</w:t>
-      </w:r>
-      <w:r>
-        <w:rPr>
-          <w:rFonts w:ascii="Times New Roman" w:hAnsi="Times New Roman" w:cs="Times New Roman"/>
-          <w:sz w:val="28"/>
-          <w:szCs w:val="28"/>
-          <w:lang w:val="ru-RU"/>
-        </w:rPr>
-        <w:t xml:space="preserve">, </w:t>
-      </w:r>
-      <w:r>
-        <w:rPr>
-          <w:rFonts w:ascii="Times New Roman" w:hAnsi="Times New Roman" w:cs="Times New Roman"/>
-          <w:sz w:val="28"/>
-          <w:szCs w:val="28"/>
-        </w:rPr>
-        <w:t>Doctor</w:t>
-      </w:r>
-      <w:r>
-        <w:rPr>
-          <w:rFonts w:ascii="Times New Roman" w:hAnsi="Times New Roman" w:cs="Times New Roman"/>
-          <w:sz w:val="28"/>
-          <w:szCs w:val="28"/>
-          <w:lang w:val="ru-RU"/>
-        </w:rPr>
-        <w:t xml:space="preserve">, </w:t>
-      </w:r>
-      <w:r>
-        <w:rPr>
-          <w:rFonts w:ascii="Times New Roman" w:hAnsi="Times New Roman" w:cs="Times New Roman"/>
-          <w:sz w:val="28"/>
-          <w:szCs w:val="28"/>
-        </w:rPr>
-        <w:t>Patient</w:t>
+        </w:rPr>
+        <w:t>Rendering</w:t>
+      </w:r>
+      <w:r>
+        <w:rPr>
+          <w:rFonts w:ascii="Times New Roman" w:hAnsi="Times New Roman" w:cs="Times New Roman"/>
+          <w:sz w:val="28"/>
+          <w:szCs w:val="28"/>
+          <w:lang w:val="ru-RU"/>
+        </w:rPr>
+        <w:t xml:space="preserve"> (</w:t>
+      </w:r>
+      <w:r>
+        <w:rPr>
+          <w:rFonts w:ascii="Times New Roman" w:hAnsi="Times New Roman" w:cs="Times New Roman"/>
+          <w:sz w:val="28"/>
+          <w:szCs w:val="28"/>
+        </w:rPr>
+        <w:t>SSR</w:t>
+      </w:r>
+      <w:r>
+        <w:rPr>
+          <w:rFonts w:ascii="Times New Roman" w:hAnsi="Times New Roman" w:cs="Times New Roman"/>
+          <w:sz w:val="28"/>
+          <w:szCs w:val="28"/>
+          <w:lang w:val="ru-RU"/>
+        </w:rPr>
+        <w:t>)</w:t>
+      </w:r>
+      <w:r>
+        <w:rPr>
+          <w:rFonts w:ascii="Times New Roman" w:hAnsi="Times New Roman" w:cs="Times New Roman"/>
+          <w:sz w:val="28"/>
+          <w:szCs w:val="28"/>
+          <w:lang w:val="ru-RU"/>
+        </w:rPr>
+        <w:t xml:space="preserve"> [29]</w:t>
+      </w:r>
+      <w:r>
+        <w:rPr>
+          <w:rFonts w:ascii="Times New Roman" w:hAnsi="Times New Roman" w:cs="Times New Roman"/>
+          <w:sz w:val="28"/>
+          <w:szCs w:val="28"/>
+          <w:lang w:val="ru-RU"/>
+        </w:rPr>
+        <w:t>.</w:t>
       </w:r>
       <w:r>
         <w:rPr>
@@ -20785,25 +20850,128 @@
           <w:szCs w:val="28"/>
           <w:lang w:val="ru-RU"/>
         </w:rPr>
-        <w:t xml:space="preserve">унаследовали эти свойства. Это является удобным способом избавиться от дубликации данных при создании таблицы. </w:t>
-      </w:r>
-      <w:r>
-        <w:rPr>
-          <w:rFonts w:ascii="Times New Roman" w:hAnsi="Times New Roman" w:cs="Times New Roman"/>
-          <w:sz w:val="28"/>
-          <w:szCs w:val="28"/>
-          <w:lang w:val="ru-RU"/>
-        </w:rPr>
-        <w:t>На следующем рисунке показана база данных</w:t>
-      </w:r>
-      <w:r>
-        <w:rPr>
-          <w:rFonts w:ascii="Times New Roman" w:hAnsi="Times New Roman" w:cs="Times New Roman"/>
-          <w:sz w:val="28"/>
-          <w:szCs w:val="28"/>
-          <w:lang w:val="ru-RU"/>
-        </w:rPr>
-        <w:t>.</w:t>
+        <w:t xml:space="preserve">После загрузки начальной веб-страницы одностраничного веб-приложения, главная страница начинает загрузку данных через </w:t>
+      </w:r>
+      <w:r>
+        <w:rPr>
+          <w:rFonts w:ascii="Times New Roman" w:hAnsi="Times New Roman" w:cs="Times New Roman"/>
+          <w:sz w:val="28"/>
+          <w:szCs w:val="28"/>
+        </w:rPr>
+        <w:t>API</w:t>
+      </w:r>
+      <w:r>
+        <w:rPr>
+          <w:rFonts w:ascii="Times New Roman" w:hAnsi="Times New Roman" w:cs="Times New Roman"/>
+          <w:sz w:val="28"/>
+          <w:szCs w:val="28"/>
+          <w:lang w:val="ru-RU"/>
+        </w:rPr>
+        <w:t xml:space="preserve"> </w:t>
+      </w:r>
+      <w:r>
+        <w:rPr>
+          <w:rFonts w:ascii="Times New Roman" w:hAnsi="Times New Roman" w:cs="Times New Roman"/>
+          <w:sz w:val="28"/>
+          <w:szCs w:val="28"/>
+        </w:rPr>
+        <w:t>JavaScript</w:t>
+      </w:r>
+      <w:r>
+        <w:rPr>
+          <w:rFonts w:ascii="Times New Roman" w:hAnsi="Times New Roman" w:cs="Times New Roman"/>
+          <w:sz w:val="28"/>
+          <w:szCs w:val="28"/>
+          <w:lang w:val="ru-RU"/>
+        </w:rPr>
+        <w:t xml:space="preserve"> </w:t>
+      </w:r>
+      <w:r>
+        <w:rPr>
+          <w:rFonts w:ascii="Times New Roman" w:hAnsi="Times New Roman" w:cs="Times New Roman"/>
+          <w:sz w:val="28"/>
+          <w:szCs w:val="28"/>
+          <w:lang w:val="ru-RU"/>
+        </w:rPr>
+        <w:t xml:space="preserve">скриптами, содержащимися на веб-странице. </w:t>
+      </w:r>
+      <w:r>
+        <w:rPr>
+          <w:rFonts w:ascii="Times New Roman" w:hAnsi="Times New Roman" w:cs="Times New Roman"/>
+          <w:sz w:val="28"/>
+          <w:szCs w:val="28"/>
+        </w:rPr>
+        <w:t>SSR</w:t>
+      </w:r>
+      <w:r>
+        <w:rPr>
+          <w:rFonts w:ascii="Times New Roman" w:hAnsi="Times New Roman" w:cs="Times New Roman"/>
+          <w:sz w:val="28"/>
+          <w:szCs w:val="28"/>
+          <w:lang w:val="ru-RU"/>
+        </w:rPr>
+        <w:t xml:space="preserve"> </w:t>
+      </w:r>
+      <w:r>
+        <w:rPr>
+          <w:rFonts w:ascii="Times New Roman" w:hAnsi="Times New Roman" w:cs="Times New Roman"/>
+          <w:sz w:val="28"/>
+          <w:szCs w:val="28"/>
+          <w:lang w:val="ru-RU"/>
+        </w:rPr>
+        <w:t xml:space="preserve">подход позволяет это сделать на стороне сервера, чтобы пользователь не ждал окончания загрузки на стороне клиента. Это одни из тех причин, почему </w:t>
+      </w:r>
+      <w:r>
+        <w:rPr>
+          <w:rFonts w:ascii="Times New Roman" w:hAnsi="Times New Roman" w:cs="Times New Roman"/>
+          <w:sz w:val="28"/>
+          <w:szCs w:val="28"/>
+        </w:rPr>
+        <w:t>SPA</w:t>
+      </w:r>
+      <w:r>
+        <w:rPr>
+          <w:rFonts w:ascii="Times New Roman" w:hAnsi="Times New Roman" w:cs="Times New Roman"/>
+          <w:sz w:val="28"/>
+          <w:szCs w:val="28"/>
+          <w:lang w:val="ru-RU"/>
+        </w:rPr>
+        <w:t xml:space="preserve"> </w:t>
+      </w:r>
+      <w:r>
+        <w:rPr>
+          <w:rFonts w:ascii="Times New Roman" w:hAnsi="Times New Roman" w:cs="Times New Roman"/>
+          <w:sz w:val="28"/>
+          <w:szCs w:val="28"/>
+          <w:lang w:val="ru-RU"/>
+        </w:rPr>
+        <w:t xml:space="preserve">приложения работают быстрее классических </w:t>
+      </w:r>
+      <w:r>
+        <w:rPr>
+          <w:rFonts w:ascii="Times New Roman" w:hAnsi="Times New Roman" w:cs="Times New Roman"/>
+          <w:sz w:val="28"/>
+          <w:szCs w:val="28"/>
+        </w:rPr>
+        <w:t>MPA</w:t>
+      </w:r>
+      <w:r>
+        <w:rPr>
+          <w:rFonts w:ascii="Times New Roman" w:hAnsi="Times New Roman" w:cs="Times New Roman"/>
+          <w:sz w:val="28"/>
+          <w:szCs w:val="28"/>
+          <w:lang w:val="ru-RU"/>
+        </w:rPr>
+        <w:t xml:space="preserve"> </w:t>
+      </w:r>
+      <w:r>
+        <w:rPr>
+          <w:rFonts w:ascii="Times New Roman" w:hAnsi="Times New Roman" w:cs="Times New Roman"/>
+          <w:sz w:val="28"/>
+          <w:szCs w:val="28"/>
+          <w:lang w:val="ru-RU"/>
+        </w:rPr>
+        <w:t>приложений. На рисунке ниже представлена модель взаимодействия клиента с веб-серверов.</w:t>
       </w:r>
     </w:p>
     <w:p>
@@ -20834,9 +21002,1315 @@
       </w:pPr>
       <w:r>
         <w:rPr>
+          <w:rFonts w:ascii="Times New Roman" w:hAnsi="Times New Roman" w:cs="Times New Roman"/>
           <w:noProof/>
+          <w:sz w:val="28"/>
+          <w:szCs w:val="28"/>
+          <w:lang w:val="ru-RU"/>
         </w:rPr>
         <w:lastRenderedPageBreak/>
+        <w:drawing>
+          <wp:inline distT="0" distB="0" distL="0" distR="0" wp14:anchorId="02C66A84" wp14:editId="49FCD08B">
+            <wp:extent cx="6368415" cy="3145790"/>
+            <wp:effectExtent l="0" t="0" r="0" b="0"/>
+            <wp:docPr id="35" name="Рисунок 35"/>
+            <wp:cNvGraphicFramePr>
+              <a:graphicFrameLocks xmlns:a="http://schemas.openxmlformats.org/drawingml/2006/main" noChangeAspect="1"/>
+            </wp:cNvGraphicFramePr>
+            <a:graphic xmlns:a="http://schemas.openxmlformats.org/drawingml/2006/main">
+              <a:graphicData uri="http://schemas.openxmlformats.org/drawingml/2006/picture">
+                <pic:pic xmlns:pic="http://schemas.openxmlformats.org/drawingml/2006/picture">
+                  <pic:nvPicPr>
+                    <pic:cNvPr id="0" name="Picture 16"/>
+                    <pic:cNvPicPr>
+                      <a:picLocks noChangeAspect="1" noChangeArrowheads="1"/>
+                    </pic:cNvPicPr>
+                  </pic:nvPicPr>
+                  <pic:blipFill>
+                    <a:blip r:embed="rId16" cstate="print">
+                      <a:extLst>
+                        <a:ext uri="{28A0092B-C50C-407E-A947-70E740481C1C}">
+                          <a14:useLocalDpi xmlns:a14="http://schemas.microsoft.com/office/drawing/2010/main" val="0"/>
+                        </a:ext>
+                      </a:extLst>
+                    </a:blip>
+                    <a:srcRect/>
+                    <a:stretch>
+                      <a:fillRect/>
+                    </a:stretch>
+                  </pic:blipFill>
+                  <pic:spPr bwMode="auto">
+                    <a:xfrm>
+                      <a:off x="0" y="0"/>
+                      <a:ext cx="6368415" cy="3145790"/>
+                    </a:xfrm>
+                    <a:prstGeom prst="rect">
+                      <a:avLst/>
+                    </a:prstGeom>
+                    <a:noFill/>
+                    <a:ln>
+                      <a:noFill/>
+                    </a:ln>
+                  </pic:spPr>
+                </pic:pic>
+              </a:graphicData>
+            </a:graphic>
+          </wp:inline>
+        </w:drawing>
+      </w:r>
+    </w:p>
+    <w:p>
+      <w:pPr>
+        <w:pStyle w:val="ac"/>
+        <w:jc w:val="center"/>
+        <w:rPr>
+          <w:rFonts w:ascii="Times New Roman" w:hAnsi="Times New Roman" w:cs="Times New Roman"/>
+          <w:i w:val="0"/>
+          <w:iCs w:val="0"/>
+          <w:color w:val="000000" w:themeColor="text1"/>
+          <w:sz w:val="24"/>
+          <w:szCs w:val="24"/>
+          <w:lang w:val="ru-RU"/>
+        </w:rPr>
+      </w:pPr>
+      <w:r>
+        <w:rPr>
+          <w:rFonts w:ascii="Times New Roman" w:hAnsi="Times New Roman" w:cs="Times New Roman"/>
+          <w:i w:val="0"/>
+          <w:iCs w:val="0"/>
+          <w:color w:val="000000" w:themeColor="text1"/>
+          <w:sz w:val="24"/>
+          <w:szCs w:val="24"/>
+          <w:lang w:val="ru-RU"/>
+        </w:rPr>
+        <w:t xml:space="preserve">Рисунок </w:t>
+      </w:r>
+      <w:r>
+        <w:rPr>
+          <w:rFonts w:ascii="Times New Roman" w:hAnsi="Times New Roman" w:cs="Times New Roman"/>
+          <w:i w:val="0"/>
+          <w:iCs w:val="0"/>
+          <w:color w:val="000000" w:themeColor="text1"/>
+          <w:sz w:val="24"/>
+          <w:szCs w:val="24"/>
+        </w:rPr>
+        <w:fldChar w:fldCharType="begin"/>
+      </w:r>
+      <w:r>
+        <w:rPr>
+          <w:rFonts w:ascii="Times New Roman" w:hAnsi="Times New Roman" w:cs="Times New Roman"/>
+          <w:i w:val="0"/>
+          <w:iCs w:val="0"/>
+          <w:color w:val="000000" w:themeColor="text1"/>
+          <w:sz w:val="24"/>
+          <w:szCs w:val="24"/>
+          <w:lang w:val="ru-RU"/>
+        </w:rPr>
+        <w:instrText xml:space="preserve"> </w:instrText>
+      </w:r>
+      <w:r>
+        <w:rPr>
+          <w:rFonts w:ascii="Times New Roman" w:hAnsi="Times New Roman" w:cs="Times New Roman"/>
+          <w:i w:val="0"/>
+          <w:iCs w:val="0"/>
+          <w:color w:val="000000" w:themeColor="text1"/>
+          <w:sz w:val="24"/>
+          <w:szCs w:val="24"/>
+        </w:rPr>
+        <w:instrText>SEQ</w:instrText>
+      </w:r>
+      <w:r>
+        <w:rPr>
+          <w:rFonts w:ascii="Times New Roman" w:hAnsi="Times New Roman" w:cs="Times New Roman"/>
+          <w:i w:val="0"/>
+          <w:iCs w:val="0"/>
+          <w:color w:val="000000" w:themeColor="text1"/>
+          <w:sz w:val="24"/>
+          <w:szCs w:val="24"/>
+          <w:lang w:val="ru-RU"/>
+        </w:rPr>
+        <w:instrText xml:space="preserve"> Рисунок \* </w:instrText>
+      </w:r>
+      <w:r>
+        <w:rPr>
+          <w:rFonts w:ascii="Times New Roman" w:hAnsi="Times New Roman" w:cs="Times New Roman"/>
+          <w:i w:val="0"/>
+          <w:iCs w:val="0"/>
+          <w:color w:val="000000" w:themeColor="text1"/>
+          <w:sz w:val="24"/>
+          <w:szCs w:val="24"/>
+        </w:rPr>
+        <w:instrText>ARABIC</w:instrText>
+      </w:r>
+      <w:r>
+        <w:rPr>
+          <w:rFonts w:ascii="Times New Roman" w:hAnsi="Times New Roman" w:cs="Times New Roman"/>
+          <w:i w:val="0"/>
+          <w:iCs w:val="0"/>
+          <w:color w:val="000000" w:themeColor="text1"/>
+          <w:sz w:val="24"/>
+          <w:szCs w:val="24"/>
+          <w:lang w:val="ru-RU"/>
+        </w:rPr>
+        <w:instrText xml:space="preserve"> </w:instrText>
+      </w:r>
+      <w:r>
+        <w:rPr>
+          <w:rFonts w:ascii="Times New Roman" w:hAnsi="Times New Roman" w:cs="Times New Roman"/>
+          <w:i w:val="0"/>
+          <w:iCs w:val="0"/>
+          <w:color w:val="000000" w:themeColor="text1"/>
+          <w:sz w:val="24"/>
+          <w:szCs w:val="24"/>
+        </w:rPr>
+        <w:fldChar w:fldCharType="separate"/>
+      </w:r>
+      <w:r>
+        <w:rPr>
+          <w:rFonts w:ascii="Times New Roman" w:hAnsi="Times New Roman" w:cs="Times New Roman"/>
+          <w:i w:val="0"/>
+          <w:iCs w:val="0"/>
+          <w:noProof/>
+          <w:color w:val="000000" w:themeColor="text1"/>
+          <w:sz w:val="24"/>
+          <w:szCs w:val="24"/>
+        </w:rPr>
+        <w:t>8</w:t>
+      </w:r>
+      <w:r>
+        <w:rPr>
+          <w:rFonts w:ascii="Times New Roman" w:hAnsi="Times New Roman" w:cs="Times New Roman"/>
+          <w:i w:val="0"/>
+          <w:iCs w:val="0"/>
+          <w:color w:val="000000" w:themeColor="text1"/>
+          <w:sz w:val="24"/>
+          <w:szCs w:val="24"/>
+        </w:rPr>
+        <w:fldChar w:fldCharType="end"/>
+      </w:r>
+      <w:r>
+        <w:rPr>
+          <w:rFonts w:ascii="Times New Roman" w:hAnsi="Times New Roman" w:cs="Times New Roman"/>
+          <w:i w:val="0"/>
+          <w:iCs w:val="0"/>
+          <w:color w:val="000000" w:themeColor="text1"/>
+          <w:sz w:val="24"/>
+          <w:szCs w:val="24"/>
+          <w:lang w:val="ru-RU"/>
+        </w:rPr>
+        <w:t>. Архитектура взаимодействия клиентской и серверной части</w:t>
+      </w:r>
+    </w:p>
+    <w:p>
+      <w:pPr>
+        <w:tabs>
+          <w:tab w:val="left" w:pos="720"/>
+          <w:tab w:val="left" w:pos="1892"/>
+        </w:tabs>
+        <w:spacing w:line="360" w:lineRule="auto"/>
+        <w:jc w:val="both"/>
+        <w:rPr>
+          <w:rFonts w:ascii="Times New Roman" w:hAnsi="Times New Roman" w:cs="Times New Roman"/>
+          <w:sz w:val="28"/>
+          <w:szCs w:val="28"/>
+          <w:lang w:val="ru-RU"/>
+        </w:rPr>
+      </w:pPr>
+    </w:p>
+    <w:p>
+      <w:pPr>
+        <w:tabs>
+          <w:tab w:val="left" w:pos="720"/>
+          <w:tab w:val="left" w:pos="1892"/>
+        </w:tabs>
+        <w:spacing w:line="360" w:lineRule="auto"/>
+        <w:jc w:val="both"/>
+        <w:rPr>
+          <w:rFonts w:ascii="Times New Roman" w:hAnsi="Times New Roman" w:cs="Times New Roman"/>
+          <w:sz w:val="28"/>
+          <w:szCs w:val="28"/>
+          <w:lang w:val="ru-RU"/>
+        </w:rPr>
+      </w:pPr>
+      <w:r>
+        <w:rPr>
+          <w:rFonts w:ascii="Times New Roman" w:hAnsi="Times New Roman" w:cs="Times New Roman"/>
+          <w:sz w:val="28"/>
+          <w:szCs w:val="28"/>
+          <w:lang w:val="ru-RU"/>
+        </w:rPr>
+        <w:tab/>
+        <w:t xml:space="preserve">На следующем рисунке показана </w:t>
+      </w:r>
+      <w:r>
+        <w:rPr>
+          <w:rFonts w:ascii="Times New Roman" w:hAnsi="Times New Roman" w:cs="Times New Roman"/>
+          <w:sz w:val="28"/>
+          <w:szCs w:val="28"/>
+        </w:rPr>
+        <w:t>UML</w:t>
+      </w:r>
+      <w:r>
+        <w:rPr>
+          <w:rFonts w:ascii="Times New Roman" w:hAnsi="Times New Roman" w:cs="Times New Roman"/>
+          <w:sz w:val="28"/>
+          <w:szCs w:val="28"/>
+          <w:lang w:val="ru-RU"/>
+        </w:rPr>
+        <w:t xml:space="preserve"> </w:t>
+      </w:r>
+      <w:r>
+        <w:rPr>
+          <w:rFonts w:ascii="Times New Roman" w:hAnsi="Times New Roman" w:cs="Times New Roman"/>
+          <w:sz w:val="28"/>
+          <w:szCs w:val="28"/>
+          <w:lang w:val="ru-RU"/>
+        </w:rPr>
+        <w:t>диаграмма модуля взаимодействия с базой данных. Модуль состоит из нескольких пакетов:</w:t>
+      </w:r>
+    </w:p>
+    <w:p>
+      <w:pPr>
+        <w:pStyle w:val="aa"/>
+        <w:numPr>
+          <w:ilvl w:val="0"/>
+          <w:numId w:val="7"/>
+        </w:numPr>
+        <w:tabs>
+          <w:tab w:val="left" w:pos="720"/>
+          <w:tab w:val="left" w:pos="1892"/>
+        </w:tabs>
+        <w:spacing w:line="360" w:lineRule="auto"/>
+        <w:jc w:val="both"/>
+        <w:rPr>
+          <w:rFonts w:ascii="Times New Roman" w:hAnsi="Times New Roman" w:cs="Times New Roman"/>
+          <w:sz w:val="28"/>
+          <w:szCs w:val="28"/>
+          <w:lang w:val="ru-RU"/>
+        </w:rPr>
+      </w:pPr>
+      <w:r>
+        <w:rPr>
+          <w:rFonts w:ascii="Times New Roman" w:hAnsi="Times New Roman" w:cs="Times New Roman"/>
+          <w:sz w:val="28"/>
+          <w:szCs w:val="28"/>
+        </w:rPr>
+        <w:t>Server</w:t>
+      </w:r>
+      <w:r>
+        <w:rPr>
+          <w:rFonts w:ascii="Times New Roman" w:hAnsi="Times New Roman" w:cs="Times New Roman"/>
+          <w:sz w:val="28"/>
+          <w:szCs w:val="28"/>
+          <w:lang w:val="ru-RU"/>
+        </w:rPr>
+        <w:t xml:space="preserve"> (</w:t>
+      </w:r>
+      <w:r>
+        <w:rPr>
+          <w:rFonts w:ascii="Times New Roman" w:hAnsi="Times New Roman" w:cs="Times New Roman"/>
+          <w:sz w:val="28"/>
+          <w:szCs w:val="28"/>
+          <w:lang w:val="ru-RU"/>
+        </w:rPr>
+        <w:t xml:space="preserve">в нем хранится серверное </w:t>
+      </w:r>
+      <w:r>
+        <w:rPr>
+          <w:rFonts w:ascii="Times New Roman" w:hAnsi="Times New Roman" w:cs="Times New Roman"/>
+          <w:sz w:val="28"/>
+          <w:szCs w:val="28"/>
+        </w:rPr>
+        <w:t>http</w:t>
+      </w:r>
+      <w:r>
+        <w:rPr>
+          <w:rFonts w:ascii="Times New Roman" w:hAnsi="Times New Roman" w:cs="Times New Roman"/>
+          <w:sz w:val="28"/>
+          <w:szCs w:val="28"/>
+          <w:lang w:val="ru-RU"/>
+        </w:rPr>
+        <w:t xml:space="preserve"> </w:t>
+      </w:r>
+      <w:r>
+        <w:rPr>
+          <w:rFonts w:ascii="Times New Roman" w:hAnsi="Times New Roman" w:cs="Times New Roman"/>
+          <w:sz w:val="28"/>
+          <w:szCs w:val="28"/>
+          <w:lang w:val="ru-RU"/>
+        </w:rPr>
+        <w:t>приложение, которое обрабатывает запросы, управляет бизнес-логикой приложения и отдает ответы);</w:t>
+      </w:r>
+    </w:p>
+    <w:p>
+      <w:pPr>
+        <w:pStyle w:val="aa"/>
+        <w:numPr>
+          <w:ilvl w:val="0"/>
+          <w:numId w:val="7"/>
+        </w:numPr>
+        <w:tabs>
+          <w:tab w:val="left" w:pos="720"/>
+          <w:tab w:val="left" w:pos="1892"/>
+        </w:tabs>
+        <w:spacing w:line="360" w:lineRule="auto"/>
+        <w:jc w:val="both"/>
+        <w:rPr>
+          <w:rFonts w:ascii="Times New Roman" w:hAnsi="Times New Roman" w:cs="Times New Roman"/>
+          <w:sz w:val="28"/>
+          <w:szCs w:val="28"/>
+          <w:lang w:val="ru-RU"/>
+        </w:rPr>
+      </w:pPr>
+      <w:r>
+        <w:rPr>
+          <w:rFonts w:ascii="Times New Roman" w:hAnsi="Times New Roman" w:cs="Times New Roman"/>
+          <w:sz w:val="28"/>
+          <w:szCs w:val="28"/>
+        </w:rPr>
+        <w:t>Storage</w:t>
+      </w:r>
+      <w:r>
+        <w:rPr>
+          <w:rFonts w:ascii="Times New Roman" w:hAnsi="Times New Roman" w:cs="Times New Roman"/>
+          <w:sz w:val="28"/>
+          <w:szCs w:val="28"/>
+          <w:lang w:val="ru-RU"/>
+        </w:rPr>
+        <w:t xml:space="preserve"> (</w:t>
+      </w:r>
+      <w:r>
+        <w:rPr>
+          <w:rFonts w:ascii="Times New Roman" w:hAnsi="Times New Roman" w:cs="Times New Roman"/>
+          <w:sz w:val="28"/>
+          <w:szCs w:val="28"/>
+          <w:lang w:val="ru-RU"/>
+        </w:rPr>
+        <w:t>в этом пакете хранятся модули взаимодействия с базой данных – модуль создания клиентского экземпляра базы данных, чтения конфигурационного файла базы данных и сам конфигурационный файл);</w:t>
+      </w:r>
+    </w:p>
+    <w:p>
+      <w:pPr>
+        <w:pStyle w:val="aa"/>
+        <w:numPr>
+          <w:ilvl w:val="0"/>
+          <w:numId w:val="7"/>
+        </w:numPr>
+        <w:tabs>
+          <w:tab w:val="left" w:pos="720"/>
+          <w:tab w:val="left" w:pos="1892"/>
+        </w:tabs>
+        <w:spacing w:line="360" w:lineRule="auto"/>
+        <w:jc w:val="both"/>
+        <w:rPr>
+          <w:rFonts w:ascii="Times New Roman" w:hAnsi="Times New Roman" w:cs="Times New Roman"/>
+          <w:sz w:val="28"/>
+          <w:szCs w:val="28"/>
+          <w:lang w:val="ru-RU"/>
+        </w:rPr>
+      </w:pPr>
+      <w:r>
+        <w:rPr>
+          <w:rFonts w:ascii="Times New Roman" w:hAnsi="Times New Roman" w:cs="Times New Roman"/>
+          <w:sz w:val="28"/>
+          <w:szCs w:val="28"/>
+        </w:rPr>
+        <w:t>PostgreSQLQuery</w:t>
+      </w:r>
+      <w:r>
+        <w:rPr>
+          <w:rFonts w:ascii="Times New Roman" w:hAnsi="Times New Roman" w:cs="Times New Roman"/>
+          <w:sz w:val="28"/>
+          <w:szCs w:val="28"/>
+          <w:lang w:val="ru-RU"/>
+        </w:rPr>
+        <w:t xml:space="preserve"> </w:t>
+      </w:r>
+      <w:r>
+        <w:rPr>
+          <w:rFonts w:ascii="Times New Roman" w:hAnsi="Times New Roman" w:cs="Times New Roman"/>
+          <w:sz w:val="28"/>
+          <w:szCs w:val="28"/>
+          <w:lang w:val="ru-RU"/>
+        </w:rPr>
+        <w:t xml:space="preserve">(в нем содержатся классы, которые реализуют </w:t>
+      </w:r>
+      <w:r>
+        <w:rPr>
+          <w:rFonts w:ascii="Times New Roman" w:hAnsi="Times New Roman" w:cs="Times New Roman"/>
+          <w:sz w:val="28"/>
+          <w:szCs w:val="28"/>
+        </w:rPr>
+        <w:t>SQL</w:t>
+      </w:r>
+      <w:r>
+        <w:rPr>
+          <w:rFonts w:ascii="Times New Roman" w:hAnsi="Times New Roman" w:cs="Times New Roman"/>
+          <w:sz w:val="28"/>
+          <w:szCs w:val="28"/>
+          <w:lang w:val="ru-RU"/>
+        </w:rPr>
+        <w:t xml:space="preserve"> </w:t>
+      </w:r>
+      <w:r>
+        <w:rPr>
+          <w:rFonts w:ascii="Times New Roman" w:hAnsi="Times New Roman" w:cs="Times New Roman"/>
+          <w:sz w:val="28"/>
+          <w:szCs w:val="28"/>
+          <w:lang w:val="ru-RU"/>
+        </w:rPr>
+        <w:t>запросы к конкретной базе данных).</w:t>
+      </w:r>
+    </w:p>
+    <w:p>
+      <w:pPr>
+        <w:tabs>
+          <w:tab w:val="left" w:pos="720"/>
+          <w:tab w:val="left" w:pos="1892"/>
+        </w:tabs>
+        <w:spacing w:line="360" w:lineRule="auto"/>
+        <w:jc w:val="both"/>
+        <w:rPr>
+          <w:rFonts w:ascii="Times New Roman" w:hAnsi="Times New Roman" w:cs="Times New Roman"/>
+          <w:sz w:val="28"/>
+          <w:szCs w:val="28"/>
+          <w:lang w:val="ru-RU"/>
+        </w:rPr>
+      </w:pPr>
+      <w:r>
+        <w:rPr>
+          <w:rFonts w:ascii="Times New Roman" w:hAnsi="Times New Roman" w:cs="Times New Roman"/>
+          <w:sz w:val="28"/>
+          <w:szCs w:val="28"/>
+          <w:lang w:val="ru-RU"/>
+        </w:rPr>
+        <w:tab/>
+        <w:t xml:space="preserve">Модуль </w:t>
+      </w:r>
+      <w:r>
+        <w:rPr>
+          <w:rFonts w:ascii="Times New Roman" w:hAnsi="Times New Roman" w:cs="Times New Roman"/>
+          <w:sz w:val="28"/>
+          <w:szCs w:val="28"/>
+        </w:rPr>
+        <w:t>storageInterface</w:t>
+      </w:r>
+      <w:r>
+        <w:rPr>
+          <w:rFonts w:ascii="Times New Roman" w:hAnsi="Times New Roman" w:cs="Times New Roman"/>
+          <w:sz w:val="28"/>
+          <w:szCs w:val="28"/>
+          <w:lang w:val="ru-RU"/>
+        </w:rPr>
+        <w:t xml:space="preserve"> </w:t>
+      </w:r>
+      <w:r>
+        <w:rPr>
+          <w:rFonts w:ascii="Times New Roman" w:hAnsi="Times New Roman" w:cs="Times New Roman"/>
+          <w:sz w:val="28"/>
+          <w:szCs w:val="28"/>
+          <w:lang w:val="ru-RU"/>
+        </w:rPr>
+        <w:t xml:space="preserve">реализован с применением паттерна проектирования </w:t>
+      </w:r>
+      <w:r>
+        <w:rPr>
+          <w:rFonts w:ascii="Times New Roman" w:hAnsi="Times New Roman" w:cs="Times New Roman"/>
+          <w:sz w:val="28"/>
+          <w:szCs w:val="28"/>
+        </w:rPr>
+        <w:t>Singleton</w:t>
+      </w:r>
+      <w:r>
+        <w:rPr>
+          <w:rFonts w:ascii="Times New Roman" w:hAnsi="Times New Roman" w:cs="Times New Roman"/>
+          <w:sz w:val="28"/>
+          <w:szCs w:val="28"/>
+          <w:lang w:val="ru-RU"/>
+        </w:rPr>
+        <w:t xml:space="preserve">. </w:t>
+      </w:r>
+      <w:r>
+        <w:rPr>
+          <w:rFonts w:ascii="Times New Roman" w:hAnsi="Times New Roman" w:cs="Times New Roman"/>
+          <w:sz w:val="28"/>
+          <w:szCs w:val="28"/>
+          <w:lang w:val="ru-RU"/>
+        </w:rPr>
+        <w:t>Этот паттерн часто используется для создания подключений к базе данных, так как предполагает, что создается только один экземпляр данного класса через статический метод класса, в котором реализуется проверка: если существует экземпляр данного класса – вернуть этот экземпляр, иначе вернуть новый.</w:t>
+      </w:r>
+    </w:p>
+    <w:p>
+      <w:pPr>
+        <w:keepNext/>
+        <w:tabs>
+          <w:tab w:val="left" w:pos="720"/>
+          <w:tab w:val="left" w:pos="1892"/>
+        </w:tabs>
+        <w:spacing w:line="360" w:lineRule="auto"/>
+        <w:jc w:val="both"/>
+      </w:pPr>
+      <w:r>
+        <w:rPr>
+          <w:rFonts w:ascii="Times New Roman" w:hAnsi="Times New Roman" w:cs="Times New Roman"/>
+          <w:noProof/>
+          <w:sz w:val="28"/>
+          <w:szCs w:val="28"/>
+          <w:lang w:val="ru-RU"/>
+        </w:rPr>
+        <w:lastRenderedPageBreak/>
+        <w:drawing>
+          <wp:inline distT="0" distB="0" distL="0" distR="0" wp14:anchorId="1635CC74" wp14:editId="2119B138">
+            <wp:extent cx="6327775" cy="5901055"/>
+            <wp:effectExtent l="0" t="0" r="0" b="4445"/>
+            <wp:docPr id="37" name="Рисунок 37"/>
+            <wp:cNvGraphicFramePr>
+              <a:graphicFrameLocks xmlns:a="http://schemas.openxmlformats.org/drawingml/2006/main" noChangeAspect="1"/>
+            </wp:cNvGraphicFramePr>
+            <a:graphic xmlns:a="http://schemas.openxmlformats.org/drawingml/2006/main">
+              <a:graphicData uri="http://schemas.openxmlformats.org/drawingml/2006/picture">
+                <pic:pic xmlns:pic="http://schemas.openxmlformats.org/drawingml/2006/picture">
+                  <pic:nvPicPr>
+                    <pic:cNvPr id="0" name="Picture 18"/>
+                    <pic:cNvPicPr>
+                      <a:picLocks noChangeAspect="1" noChangeArrowheads="1"/>
+                    </pic:cNvPicPr>
+                  </pic:nvPicPr>
+                  <pic:blipFill>
+                    <a:blip r:embed="rId17" cstate="print">
+                      <a:extLst>
+                        <a:ext uri="{28A0092B-C50C-407E-A947-70E740481C1C}">
+                          <a14:useLocalDpi xmlns:a14="http://schemas.microsoft.com/office/drawing/2010/main" val="0"/>
+                        </a:ext>
+                      </a:extLst>
+                    </a:blip>
+                    <a:srcRect/>
+                    <a:stretch>
+                      <a:fillRect/>
+                    </a:stretch>
+                  </pic:blipFill>
+                  <pic:spPr bwMode="auto">
+                    <a:xfrm>
+                      <a:off x="0" y="0"/>
+                      <a:ext cx="6327775" cy="5901055"/>
+                    </a:xfrm>
+                    <a:prstGeom prst="rect">
+                      <a:avLst/>
+                    </a:prstGeom>
+                    <a:noFill/>
+                    <a:ln>
+                      <a:noFill/>
+                    </a:ln>
+                  </pic:spPr>
+                </pic:pic>
+              </a:graphicData>
+            </a:graphic>
+          </wp:inline>
+        </w:drawing>
+      </w:r>
+    </w:p>
+    <w:p>
+      <w:pPr>
+        <w:pStyle w:val="ac"/>
+        <w:jc w:val="center"/>
+        <w:rPr>
+          <w:rFonts w:ascii="Times New Roman" w:hAnsi="Times New Roman" w:cs="Times New Roman"/>
+          <w:i w:val="0"/>
+          <w:iCs w:val="0"/>
+          <w:color w:val="000000" w:themeColor="text1"/>
+          <w:sz w:val="24"/>
+          <w:szCs w:val="24"/>
+          <w:lang w:val="ru-RU"/>
+        </w:rPr>
+      </w:pPr>
+      <w:r>
+        <w:rPr>
+          <w:rFonts w:ascii="Times New Roman" w:hAnsi="Times New Roman" w:cs="Times New Roman"/>
+          <w:i w:val="0"/>
+          <w:iCs w:val="0"/>
+          <w:color w:val="000000" w:themeColor="text1"/>
+          <w:sz w:val="24"/>
+          <w:szCs w:val="24"/>
+          <w:lang w:val="ru-RU"/>
+        </w:rPr>
+        <w:t xml:space="preserve">Рисунок </w:t>
+      </w:r>
+      <w:r>
+        <w:rPr>
+          <w:rFonts w:ascii="Times New Roman" w:hAnsi="Times New Roman" w:cs="Times New Roman"/>
+          <w:i w:val="0"/>
+          <w:iCs w:val="0"/>
+          <w:color w:val="000000" w:themeColor="text1"/>
+          <w:sz w:val="24"/>
+          <w:szCs w:val="24"/>
+        </w:rPr>
+        <w:fldChar w:fldCharType="begin"/>
+      </w:r>
+      <w:r>
+        <w:rPr>
+          <w:rFonts w:ascii="Times New Roman" w:hAnsi="Times New Roman" w:cs="Times New Roman"/>
+          <w:i w:val="0"/>
+          <w:iCs w:val="0"/>
+          <w:color w:val="000000" w:themeColor="text1"/>
+          <w:sz w:val="24"/>
+          <w:szCs w:val="24"/>
+          <w:lang w:val="ru-RU"/>
+        </w:rPr>
+        <w:instrText xml:space="preserve"> </w:instrText>
+      </w:r>
+      <w:r>
+        <w:rPr>
+          <w:rFonts w:ascii="Times New Roman" w:hAnsi="Times New Roman" w:cs="Times New Roman"/>
+          <w:i w:val="0"/>
+          <w:iCs w:val="0"/>
+          <w:color w:val="000000" w:themeColor="text1"/>
+          <w:sz w:val="24"/>
+          <w:szCs w:val="24"/>
+        </w:rPr>
+        <w:instrText>SEQ</w:instrText>
+      </w:r>
+      <w:r>
+        <w:rPr>
+          <w:rFonts w:ascii="Times New Roman" w:hAnsi="Times New Roman" w:cs="Times New Roman"/>
+          <w:i w:val="0"/>
+          <w:iCs w:val="0"/>
+          <w:color w:val="000000" w:themeColor="text1"/>
+          <w:sz w:val="24"/>
+          <w:szCs w:val="24"/>
+          <w:lang w:val="ru-RU"/>
+        </w:rPr>
+        <w:instrText xml:space="preserve"> Рисунок \* </w:instrText>
+      </w:r>
+      <w:r>
+        <w:rPr>
+          <w:rFonts w:ascii="Times New Roman" w:hAnsi="Times New Roman" w:cs="Times New Roman"/>
+          <w:i w:val="0"/>
+          <w:iCs w:val="0"/>
+          <w:color w:val="000000" w:themeColor="text1"/>
+          <w:sz w:val="24"/>
+          <w:szCs w:val="24"/>
+        </w:rPr>
+        <w:instrText>ARABIC</w:instrText>
+      </w:r>
+      <w:r>
+        <w:rPr>
+          <w:rFonts w:ascii="Times New Roman" w:hAnsi="Times New Roman" w:cs="Times New Roman"/>
+          <w:i w:val="0"/>
+          <w:iCs w:val="0"/>
+          <w:color w:val="000000" w:themeColor="text1"/>
+          <w:sz w:val="24"/>
+          <w:szCs w:val="24"/>
+          <w:lang w:val="ru-RU"/>
+        </w:rPr>
+        <w:instrText xml:space="preserve"> </w:instrText>
+      </w:r>
+      <w:r>
+        <w:rPr>
+          <w:rFonts w:ascii="Times New Roman" w:hAnsi="Times New Roman" w:cs="Times New Roman"/>
+          <w:i w:val="0"/>
+          <w:iCs w:val="0"/>
+          <w:color w:val="000000" w:themeColor="text1"/>
+          <w:sz w:val="24"/>
+          <w:szCs w:val="24"/>
+        </w:rPr>
+        <w:fldChar w:fldCharType="separate"/>
+      </w:r>
+      <w:r>
+        <w:rPr>
+          <w:rFonts w:ascii="Times New Roman" w:hAnsi="Times New Roman" w:cs="Times New Roman"/>
+          <w:i w:val="0"/>
+          <w:iCs w:val="0"/>
+          <w:noProof/>
+          <w:color w:val="000000" w:themeColor="text1"/>
+          <w:sz w:val="24"/>
+          <w:szCs w:val="24"/>
+        </w:rPr>
+        <w:t>9</w:t>
+      </w:r>
+      <w:r>
+        <w:rPr>
+          <w:rFonts w:ascii="Times New Roman" w:hAnsi="Times New Roman" w:cs="Times New Roman"/>
+          <w:i w:val="0"/>
+          <w:iCs w:val="0"/>
+          <w:color w:val="000000" w:themeColor="text1"/>
+          <w:sz w:val="24"/>
+          <w:szCs w:val="24"/>
+        </w:rPr>
+        <w:fldChar w:fldCharType="end"/>
+      </w:r>
+      <w:r>
+        <w:rPr>
+          <w:rFonts w:ascii="Times New Roman" w:hAnsi="Times New Roman" w:cs="Times New Roman"/>
+          <w:i w:val="0"/>
+          <w:iCs w:val="0"/>
+          <w:color w:val="000000" w:themeColor="text1"/>
+          <w:sz w:val="24"/>
+          <w:szCs w:val="24"/>
+          <w:lang w:val="ru-RU"/>
+        </w:rPr>
+        <w:t xml:space="preserve">. Структура классов и модулей в пакете </w:t>
+      </w:r>
+      <w:r>
+        <w:rPr>
+          <w:rFonts w:ascii="Times New Roman" w:hAnsi="Times New Roman" w:cs="Times New Roman"/>
+          <w:i w:val="0"/>
+          <w:iCs w:val="0"/>
+          <w:color w:val="000000" w:themeColor="text1"/>
+          <w:sz w:val="24"/>
+          <w:szCs w:val="24"/>
+        </w:rPr>
+        <w:t>Server</w:t>
+      </w:r>
+    </w:p>
+    <w:p>
+      <w:pPr>
+        <w:tabs>
+          <w:tab w:val="left" w:pos="720"/>
+          <w:tab w:val="left" w:pos="1892"/>
+        </w:tabs>
+        <w:spacing w:line="360" w:lineRule="auto"/>
+        <w:jc w:val="both"/>
+        <w:rPr>
+          <w:rFonts w:ascii="Times New Roman" w:hAnsi="Times New Roman" w:cs="Times New Roman"/>
+          <w:sz w:val="28"/>
+          <w:szCs w:val="28"/>
+          <w:lang w:val="ru-RU"/>
+        </w:rPr>
+      </w:pPr>
+      <w:r>
+        <w:rPr>
+          <w:rFonts w:ascii="Times New Roman" w:hAnsi="Times New Roman" w:cs="Times New Roman"/>
+          <w:sz w:val="28"/>
+          <w:szCs w:val="28"/>
+          <w:lang w:val="ru-RU"/>
+        </w:rPr>
+        <w:t xml:space="preserve"> </w:t>
+      </w:r>
+    </w:p>
+    <w:p>
+      <w:pPr>
+        <w:pStyle w:val="2"/>
+        <w:jc w:val="center"/>
+        <w:rPr>
+          <w:rFonts w:ascii="Times New Roman" w:hAnsi="Times New Roman" w:cs="Times New Roman"/>
+          <w:b/>
+          <w:bCs/>
+          <w:lang w:val="ru-RU"/>
+        </w:rPr>
+      </w:pPr>
+      <w:bookmarkStart w:id="8" w:name="_Toc73563170"/>
+      <w:r>
+        <w:rPr>
+          <w:rFonts w:ascii="Times New Roman" w:hAnsi="Times New Roman" w:cs="Times New Roman"/>
+          <w:b/>
+          <w:bCs/>
+          <w:color w:val="000000" w:themeColor="text1"/>
+          <w:sz w:val="28"/>
+          <w:szCs w:val="28"/>
+          <w:lang w:val="ru-RU"/>
+        </w:rPr>
+        <w:t>2.3 Физическое проектирования системы</w:t>
+      </w:r>
+      <w:bookmarkEnd w:id="8"/>
+    </w:p>
+    <w:p>
+      <w:pPr>
+        <w:tabs>
+          <w:tab w:val="left" w:pos="720"/>
+          <w:tab w:val="left" w:pos="1892"/>
+        </w:tabs>
+        <w:spacing w:line="360" w:lineRule="auto"/>
+        <w:jc w:val="both"/>
+        <w:rPr>
+          <w:rFonts w:ascii="Times New Roman" w:hAnsi="Times New Roman" w:cs="Times New Roman"/>
+          <w:sz w:val="28"/>
+          <w:szCs w:val="28"/>
+          <w:lang w:val="ru-RU"/>
+        </w:rPr>
+      </w:pPr>
+    </w:p>
+    <w:p>
+      <w:pPr>
+        <w:tabs>
+          <w:tab w:val="left" w:pos="720"/>
+          <w:tab w:val="left" w:pos="1892"/>
+        </w:tabs>
+        <w:spacing w:line="360" w:lineRule="auto"/>
+        <w:jc w:val="both"/>
+        <w:rPr>
+          <w:rFonts w:ascii="Times New Roman" w:hAnsi="Times New Roman" w:cs="Times New Roman"/>
+          <w:sz w:val="28"/>
+          <w:szCs w:val="28"/>
+          <w:lang w:val="ru-RU"/>
+        </w:rPr>
+      </w:pPr>
+      <w:r>
+        <w:rPr>
+          <w:rFonts w:ascii="Times New Roman" w:hAnsi="Times New Roman" w:cs="Times New Roman"/>
+          <w:sz w:val="28"/>
+          <w:szCs w:val="28"/>
+          <w:lang w:val="ru-RU"/>
+        </w:rPr>
+        <w:tab/>
+      </w:r>
+      <w:r>
+        <w:rPr>
+          <w:rFonts w:ascii="Times New Roman" w:hAnsi="Times New Roman" w:cs="Times New Roman"/>
+          <w:sz w:val="28"/>
+          <w:szCs w:val="28"/>
+          <w:lang w:val="ru-RU"/>
+        </w:rPr>
+        <w:t xml:space="preserve">В отличие от логического проектирования, физическое проектирование заключается в привязке к конкретным техническим и программным средствам функционирования. </w:t>
+      </w:r>
+      <w:r>
+        <w:rPr>
+          <w:rFonts w:ascii="Times New Roman" w:hAnsi="Times New Roman" w:cs="Times New Roman"/>
+          <w:sz w:val="28"/>
+          <w:szCs w:val="28"/>
+          <w:lang w:val="ru-RU"/>
+        </w:rPr>
+        <w:t xml:space="preserve">Под базой данных понимается форма </w:t>
+      </w:r>
+      <w:r>
+        <w:rPr>
+          <w:rFonts w:ascii="Times New Roman" w:hAnsi="Times New Roman" w:cs="Times New Roman"/>
+          <w:sz w:val="28"/>
+          <w:szCs w:val="28"/>
+          <w:lang w:val="ru-RU"/>
+        </w:rPr>
+        <w:t xml:space="preserve">представления и </w:t>
+      </w:r>
+      <w:r>
+        <w:rPr>
+          <w:rFonts w:ascii="Times New Roman" w:hAnsi="Times New Roman" w:cs="Times New Roman"/>
+          <w:sz w:val="28"/>
+          <w:szCs w:val="28"/>
+          <w:lang w:val="ru-RU"/>
+        </w:rPr>
+        <w:lastRenderedPageBreak/>
+        <w:t>органи</w:t>
+      </w:r>
+      <w:r>
+        <w:rPr>
+          <w:rFonts w:ascii="Times New Roman" w:hAnsi="Times New Roman" w:cs="Times New Roman"/>
+          <w:sz w:val="28"/>
+          <w:szCs w:val="28"/>
+        </w:rPr>
+        <w:t>p</w:t>
+      </w:r>
+      <w:r>
+        <w:rPr>
+          <w:rFonts w:ascii="Times New Roman" w:hAnsi="Times New Roman" w:cs="Times New Roman"/>
+          <w:sz w:val="28"/>
+          <w:szCs w:val="28"/>
+          <w:lang w:val="ru-RU"/>
+        </w:rPr>
+        <w:t xml:space="preserve">ации набора данных. База данных систематизирует некоторую область знаний и обрабатывает их с помощью вычислительной системы </w:t>
+      </w:r>
+      <w:r>
+        <w:rPr>
+          <w:rFonts w:ascii="Times New Roman" w:hAnsi="Times New Roman" w:cs="Times New Roman"/>
+          <w:sz w:val="28"/>
+          <w:szCs w:val="28"/>
+          <w:lang w:val="ru-RU"/>
+        </w:rPr>
+        <w:t>[</w:t>
+      </w:r>
+      <w:r>
+        <w:rPr>
+          <w:rFonts w:ascii="Times New Roman" w:hAnsi="Times New Roman" w:cs="Times New Roman"/>
+          <w:sz w:val="28"/>
+          <w:szCs w:val="28"/>
+          <w:lang w:val="ru-RU"/>
+        </w:rPr>
+        <w:t>30</w:t>
+      </w:r>
+      <w:r>
+        <w:rPr>
+          <w:rFonts w:ascii="Times New Roman" w:hAnsi="Times New Roman" w:cs="Times New Roman"/>
+          <w:sz w:val="28"/>
+          <w:szCs w:val="28"/>
+          <w:lang w:val="ru-RU"/>
+        </w:rPr>
+        <w:t>]</w:t>
+      </w:r>
+      <w:r>
+        <w:rPr>
+          <w:rFonts w:ascii="Times New Roman" w:hAnsi="Times New Roman" w:cs="Times New Roman"/>
+          <w:sz w:val="28"/>
+          <w:szCs w:val="28"/>
+          <w:lang w:val="ru-RU"/>
+        </w:rPr>
+        <w:t>.</w:t>
+      </w:r>
+    </w:p>
+    <w:p>
+      <w:pPr>
+        <w:tabs>
+          <w:tab w:val="left" w:pos="720"/>
+          <w:tab w:val="left" w:pos="1892"/>
+        </w:tabs>
+        <w:spacing w:line="360" w:lineRule="auto"/>
+        <w:jc w:val="both"/>
+        <w:rPr>
+          <w:rFonts w:ascii="Times New Roman" w:hAnsi="Times New Roman" w:cs="Times New Roman"/>
+          <w:sz w:val="28"/>
+          <w:szCs w:val="28"/>
+          <w:lang w:val="ru-RU"/>
+        </w:rPr>
+      </w:pPr>
+      <w:r>
+        <w:rPr>
+          <w:rFonts w:ascii="Times New Roman" w:hAnsi="Times New Roman" w:cs="Times New Roman"/>
+          <w:sz w:val="28"/>
+          <w:szCs w:val="28"/>
+          <w:lang w:val="ru-RU"/>
+        </w:rPr>
+        <w:tab/>
+      </w:r>
+      <w:r>
+        <w:rPr>
+          <w:rFonts w:ascii="Times New Roman" w:hAnsi="Times New Roman" w:cs="Times New Roman"/>
+          <w:sz w:val="28"/>
+          <w:szCs w:val="28"/>
+          <w:lang w:val="ru-RU"/>
+        </w:rPr>
+        <w:t xml:space="preserve">Как уже говорилось, для хранения информации была выбрана СУБД </w:t>
+      </w:r>
+      <w:r>
+        <w:rPr>
+          <w:rFonts w:ascii="Times New Roman" w:hAnsi="Times New Roman" w:cs="Times New Roman"/>
+          <w:sz w:val="28"/>
+          <w:szCs w:val="28"/>
+        </w:rPr>
+        <w:t>PostgreSQL</w:t>
+      </w:r>
+      <w:r>
+        <w:rPr>
+          <w:rFonts w:ascii="Times New Roman" w:hAnsi="Times New Roman" w:cs="Times New Roman"/>
+          <w:sz w:val="28"/>
+          <w:szCs w:val="28"/>
+          <w:lang w:val="ru-RU"/>
+        </w:rPr>
+        <w:t xml:space="preserve">. </w:t>
+      </w:r>
+      <w:r>
+        <w:rPr>
+          <w:rFonts w:ascii="Times New Roman" w:hAnsi="Times New Roman" w:cs="Times New Roman"/>
+          <w:sz w:val="28"/>
+          <w:szCs w:val="28"/>
+          <w:lang w:val="ru-RU"/>
+        </w:rPr>
+        <w:t>Для нее были спроектированы модели хранения данных и выстроена структура базы данных. База</w:t>
+      </w:r>
+      <w:r>
+        <w:rPr>
+          <w:rFonts w:ascii="Times New Roman" w:hAnsi="Times New Roman" w:cs="Times New Roman"/>
+          <w:sz w:val="28"/>
+          <w:szCs w:val="28"/>
+        </w:rPr>
+        <w:t xml:space="preserve"> </w:t>
+      </w:r>
+      <w:r>
+        <w:rPr>
+          <w:rFonts w:ascii="Times New Roman" w:hAnsi="Times New Roman" w:cs="Times New Roman"/>
+          <w:sz w:val="28"/>
+          <w:szCs w:val="28"/>
+          <w:lang w:val="ru-RU"/>
+        </w:rPr>
+        <w:t>данных</w:t>
+      </w:r>
+      <w:r>
+        <w:rPr>
+          <w:rFonts w:ascii="Times New Roman" w:hAnsi="Times New Roman" w:cs="Times New Roman"/>
+          <w:sz w:val="28"/>
+          <w:szCs w:val="28"/>
+        </w:rPr>
+        <w:t xml:space="preserve"> </w:t>
+      </w:r>
+      <w:r>
+        <w:rPr>
+          <w:rFonts w:ascii="Times New Roman" w:hAnsi="Times New Roman" w:cs="Times New Roman"/>
+          <w:sz w:val="28"/>
+          <w:szCs w:val="28"/>
+          <w:lang w:val="ru-RU"/>
+        </w:rPr>
+        <w:t>состоит</w:t>
+      </w:r>
+      <w:r>
+        <w:rPr>
+          <w:rFonts w:ascii="Times New Roman" w:hAnsi="Times New Roman" w:cs="Times New Roman"/>
+          <w:sz w:val="28"/>
+          <w:szCs w:val="28"/>
+        </w:rPr>
+        <w:t xml:space="preserve"> </w:t>
+      </w:r>
+      <w:r>
+        <w:rPr>
+          <w:rFonts w:ascii="Times New Roman" w:hAnsi="Times New Roman" w:cs="Times New Roman"/>
+          <w:sz w:val="28"/>
+          <w:szCs w:val="28"/>
+          <w:lang w:val="ru-RU"/>
+        </w:rPr>
+        <w:t>из</w:t>
+      </w:r>
+      <w:r>
+        <w:rPr>
+          <w:rFonts w:ascii="Times New Roman" w:hAnsi="Times New Roman" w:cs="Times New Roman"/>
+          <w:sz w:val="28"/>
+          <w:szCs w:val="28"/>
+        </w:rPr>
+        <w:t xml:space="preserve"> 8 </w:t>
+      </w:r>
+      <w:r>
+        <w:rPr>
+          <w:rFonts w:ascii="Times New Roman" w:hAnsi="Times New Roman" w:cs="Times New Roman"/>
+          <w:sz w:val="28"/>
+          <w:szCs w:val="28"/>
+          <w:lang w:val="ru-RU"/>
+        </w:rPr>
+        <w:t>таблиц</w:t>
+      </w:r>
+      <w:r>
+        <w:rPr>
+          <w:rFonts w:ascii="Times New Roman" w:hAnsi="Times New Roman" w:cs="Times New Roman"/>
+          <w:sz w:val="28"/>
+          <w:szCs w:val="28"/>
+        </w:rPr>
+        <w:t xml:space="preserve">: </w:t>
+      </w:r>
+      <w:r>
+        <w:rPr>
+          <w:rFonts w:ascii="Times New Roman" w:hAnsi="Times New Roman" w:cs="Times New Roman"/>
+          <w:sz w:val="28"/>
+          <w:szCs w:val="28"/>
+        </w:rPr>
+        <w:t xml:space="preserve">Doctor, Patient, Admin, Appointment, AppointmentProcedure, Department, Location, Room. </w:t>
+      </w:r>
+      <w:r>
+        <w:rPr>
+          <w:rFonts w:ascii="Times New Roman" w:hAnsi="Times New Roman" w:cs="Times New Roman"/>
+          <w:sz w:val="28"/>
+          <w:szCs w:val="28"/>
+          <w:lang w:val="ru-RU"/>
+        </w:rPr>
+        <w:t xml:space="preserve">Сущности </w:t>
+      </w:r>
+      <w:r>
+        <w:rPr>
+          <w:rFonts w:ascii="Times New Roman" w:hAnsi="Times New Roman" w:cs="Times New Roman"/>
+          <w:sz w:val="28"/>
+          <w:szCs w:val="28"/>
+        </w:rPr>
+        <w:t>Admin</w:t>
+      </w:r>
+      <w:r>
+        <w:rPr>
+          <w:rFonts w:ascii="Times New Roman" w:hAnsi="Times New Roman" w:cs="Times New Roman"/>
+          <w:sz w:val="28"/>
+          <w:szCs w:val="28"/>
+          <w:lang w:val="ru-RU"/>
+        </w:rPr>
+        <w:t xml:space="preserve">, </w:t>
+      </w:r>
+      <w:r>
+        <w:rPr>
+          <w:rFonts w:ascii="Times New Roman" w:hAnsi="Times New Roman" w:cs="Times New Roman"/>
+          <w:sz w:val="28"/>
+          <w:szCs w:val="28"/>
+        </w:rPr>
+        <w:t>Doctor</w:t>
+      </w:r>
+      <w:r>
+        <w:rPr>
+          <w:rFonts w:ascii="Times New Roman" w:hAnsi="Times New Roman" w:cs="Times New Roman"/>
+          <w:sz w:val="28"/>
+          <w:szCs w:val="28"/>
+          <w:lang w:val="ru-RU"/>
+        </w:rPr>
+        <w:t xml:space="preserve"> </w:t>
+      </w:r>
+      <w:r>
+        <w:rPr>
+          <w:rFonts w:ascii="Times New Roman" w:hAnsi="Times New Roman" w:cs="Times New Roman"/>
+          <w:sz w:val="28"/>
+          <w:szCs w:val="28"/>
+          <w:lang w:val="ru-RU"/>
+        </w:rPr>
+        <w:t xml:space="preserve">и </w:t>
+      </w:r>
+      <w:r>
+        <w:rPr>
+          <w:rFonts w:ascii="Times New Roman" w:hAnsi="Times New Roman" w:cs="Times New Roman"/>
+          <w:sz w:val="28"/>
+          <w:szCs w:val="28"/>
+        </w:rPr>
+        <w:t>Patient</w:t>
+      </w:r>
+      <w:r>
+        <w:rPr>
+          <w:rFonts w:ascii="Times New Roman" w:hAnsi="Times New Roman" w:cs="Times New Roman"/>
+          <w:sz w:val="28"/>
+          <w:szCs w:val="28"/>
+          <w:lang w:val="ru-RU"/>
+        </w:rPr>
+        <w:t xml:space="preserve"> </w:t>
+      </w:r>
+      <w:r>
+        <w:rPr>
+          <w:rFonts w:ascii="Times New Roman" w:hAnsi="Times New Roman" w:cs="Times New Roman"/>
+          <w:sz w:val="28"/>
+          <w:szCs w:val="28"/>
+          <w:lang w:val="ru-RU"/>
+        </w:rPr>
+        <w:t xml:space="preserve">имееют общие свойства. Данные свойства программно были вынесены в таблицу </w:t>
+      </w:r>
+      <w:r>
+        <w:rPr>
+          <w:rFonts w:ascii="Times New Roman" w:hAnsi="Times New Roman" w:cs="Times New Roman"/>
+          <w:sz w:val="28"/>
+          <w:szCs w:val="28"/>
+        </w:rPr>
+        <w:t>User</w:t>
+      </w:r>
+      <w:r>
+        <w:rPr>
+          <w:rFonts w:ascii="Times New Roman" w:hAnsi="Times New Roman" w:cs="Times New Roman"/>
+          <w:sz w:val="28"/>
+          <w:szCs w:val="28"/>
+          <w:lang w:val="ru-RU"/>
+        </w:rPr>
+        <w:t xml:space="preserve">, а таблицы </w:t>
+      </w:r>
+      <w:r>
+        <w:rPr>
+          <w:rFonts w:ascii="Times New Roman" w:hAnsi="Times New Roman" w:cs="Times New Roman"/>
+          <w:sz w:val="28"/>
+          <w:szCs w:val="28"/>
+        </w:rPr>
+        <w:t>Admin</w:t>
+      </w:r>
+      <w:r>
+        <w:rPr>
+          <w:rFonts w:ascii="Times New Roman" w:hAnsi="Times New Roman" w:cs="Times New Roman"/>
+          <w:sz w:val="28"/>
+          <w:szCs w:val="28"/>
+          <w:lang w:val="ru-RU"/>
+        </w:rPr>
+        <w:t xml:space="preserve">, </w:t>
+      </w:r>
+      <w:r>
+        <w:rPr>
+          <w:rFonts w:ascii="Times New Roman" w:hAnsi="Times New Roman" w:cs="Times New Roman"/>
+          <w:sz w:val="28"/>
+          <w:szCs w:val="28"/>
+        </w:rPr>
+        <w:t>Doctor</w:t>
+      </w:r>
+      <w:r>
+        <w:rPr>
+          <w:rFonts w:ascii="Times New Roman" w:hAnsi="Times New Roman" w:cs="Times New Roman"/>
+          <w:sz w:val="28"/>
+          <w:szCs w:val="28"/>
+          <w:lang w:val="ru-RU"/>
+        </w:rPr>
+        <w:t xml:space="preserve">, </w:t>
+      </w:r>
+      <w:r>
+        <w:rPr>
+          <w:rFonts w:ascii="Times New Roman" w:hAnsi="Times New Roman" w:cs="Times New Roman"/>
+          <w:sz w:val="28"/>
+          <w:szCs w:val="28"/>
+        </w:rPr>
+        <w:t>Patient</w:t>
+      </w:r>
+      <w:r>
+        <w:rPr>
+          <w:rFonts w:ascii="Times New Roman" w:hAnsi="Times New Roman" w:cs="Times New Roman"/>
+          <w:sz w:val="28"/>
+          <w:szCs w:val="28"/>
+          <w:lang w:val="ru-RU"/>
+        </w:rPr>
+        <w:t xml:space="preserve"> </w:t>
+      </w:r>
+      <w:r>
+        <w:rPr>
+          <w:rFonts w:ascii="Times New Roman" w:hAnsi="Times New Roman" w:cs="Times New Roman"/>
+          <w:sz w:val="28"/>
+          <w:szCs w:val="28"/>
+          <w:lang w:val="ru-RU"/>
+        </w:rPr>
+        <w:t xml:space="preserve">унаследовали эти свойства. Это является удобным способом избавиться от дубликации данных при создании таблицы. </w:t>
+      </w:r>
+      <w:r>
+        <w:rPr>
+          <w:rFonts w:ascii="Times New Roman" w:hAnsi="Times New Roman" w:cs="Times New Roman"/>
+          <w:sz w:val="28"/>
+          <w:szCs w:val="28"/>
+          <w:lang w:val="ru-RU"/>
+        </w:rPr>
+        <w:t>На следующем рисунке показана</w:t>
+      </w:r>
+      <w:r>
+        <w:rPr>
+          <w:rFonts w:ascii="Times New Roman" w:hAnsi="Times New Roman" w:cs="Times New Roman"/>
+          <w:sz w:val="28"/>
+          <w:szCs w:val="28"/>
+          <w:lang w:val="ru-RU"/>
+        </w:rPr>
+        <w:t xml:space="preserve"> схема</w:t>
+      </w:r>
+      <w:r>
+        <w:rPr>
+          <w:rFonts w:ascii="Times New Roman" w:hAnsi="Times New Roman" w:cs="Times New Roman"/>
+          <w:sz w:val="28"/>
+          <w:szCs w:val="28"/>
+          <w:lang w:val="ru-RU"/>
+        </w:rPr>
+        <w:t xml:space="preserve"> баз</w:t>
+      </w:r>
+      <w:r>
+        <w:rPr>
+          <w:rFonts w:ascii="Times New Roman" w:hAnsi="Times New Roman" w:cs="Times New Roman"/>
+          <w:sz w:val="28"/>
+          <w:szCs w:val="28"/>
+          <w:lang w:val="ru-RU"/>
+        </w:rPr>
+        <w:t>ы</w:t>
+      </w:r>
+      <w:r>
+        <w:rPr>
+          <w:rFonts w:ascii="Times New Roman" w:hAnsi="Times New Roman" w:cs="Times New Roman"/>
+          <w:sz w:val="28"/>
+          <w:szCs w:val="28"/>
+          <w:lang w:val="ru-RU"/>
+        </w:rPr>
+        <w:t xml:space="preserve"> данных</w:t>
+      </w:r>
+      <w:r>
+        <w:rPr>
+          <w:rFonts w:ascii="Times New Roman" w:hAnsi="Times New Roman" w:cs="Times New Roman"/>
+          <w:sz w:val="28"/>
+          <w:szCs w:val="28"/>
+          <w:lang w:val="ru-RU"/>
+        </w:rPr>
+        <w:t>.</w:t>
+      </w:r>
+    </w:p>
+    <w:p>
+      <w:pPr>
+        <w:keepNext/>
+        <w:tabs>
+          <w:tab w:val="left" w:pos="720"/>
+          <w:tab w:val="left" w:pos="1892"/>
+        </w:tabs>
+        <w:spacing w:line="360" w:lineRule="auto"/>
+        <w:jc w:val="both"/>
+      </w:pPr>
+      <w:r>
+        <w:rPr>
+          <w:noProof/>
+        </w:rPr>
         <w:drawing>
           <wp:inline distT="0" distB="0" distL="0" distR="0" wp14:anchorId="4C5FD731" wp14:editId="67203095">
             <wp:extent cx="6332220" cy="4257675"/>
@@ -20855,7 +22329,7 @@
                     </pic:cNvPicPr>
                   </pic:nvPicPr>
                   <pic:blipFill>
-                    <a:blip r:embed="rId16" cstate="print">
+                    <a:blip r:embed="rId18" cstate="print">
                       <a:extLst>
                         <a:ext uri="{28A0092B-C50C-407E-A947-70E740481C1C}">
                           <a14:useLocalDpi xmlns:a14="http://schemas.microsoft.com/office/drawing/2010/main" val="0"/>
@@ -20897,16 +22371,18 @@
           <w:iCs w:val="0"/>
           <w:sz w:val="24"/>
           <w:szCs w:val="24"/>
-        </w:rPr>
-      </w:pPr>
-      <w:r>
-        <w:rPr>
-          <w:rFonts w:ascii="Times New Roman" w:hAnsi="Times New Roman" w:cs="Times New Roman"/>
-          <w:i w:val="0"/>
-          <w:iCs w:val="0"/>
-          <w:color w:val="000000" w:themeColor="text1"/>
-          <w:sz w:val="24"/>
-          <w:szCs w:val="24"/>
+          <w:lang w:val="ru-RU"/>
+        </w:rPr>
+      </w:pPr>
+      <w:r>
+        <w:rPr>
+          <w:rFonts w:ascii="Times New Roman" w:hAnsi="Times New Roman" w:cs="Times New Roman"/>
+          <w:i w:val="0"/>
+          <w:iCs w:val="0"/>
+          <w:color w:val="000000" w:themeColor="text1"/>
+          <w:sz w:val="24"/>
+          <w:szCs w:val="24"/>
+          <w:lang w:val="ru-RU"/>
         </w:rPr>
         <w:t xml:space="preserve">Рисунок </w:t>
       </w:r>
@@ -20929,8 +22405,55 @@
           <w:color w:val="000000" w:themeColor="text1"/>
           <w:sz w:val="24"/>
           <w:szCs w:val="24"/>
-        </w:rPr>
-        <w:instrText xml:space="preserve"> SEQ Рисунок \* ARABIC </w:instrText>
+          <w:lang w:val="ru-RU"/>
+        </w:rPr>
+        <w:instrText xml:space="preserve"> </w:instrText>
+      </w:r>
+      <w:r>
+        <w:rPr>
+          <w:rFonts w:ascii="Times New Roman" w:hAnsi="Times New Roman" w:cs="Times New Roman"/>
+          <w:i w:val="0"/>
+          <w:iCs w:val="0"/>
+          <w:color w:val="000000" w:themeColor="text1"/>
+          <w:sz w:val="24"/>
+          <w:szCs w:val="24"/>
+        </w:rPr>
+        <w:instrText>SEQ</w:instrText>
+      </w:r>
+      <w:r>
+        <w:rPr>
+          <w:rFonts w:ascii="Times New Roman" w:hAnsi="Times New Roman" w:cs="Times New Roman"/>
+          <w:i w:val="0"/>
+          <w:iCs w:val="0"/>
+          <w:color w:val="000000" w:themeColor="text1"/>
+          <w:sz w:val="24"/>
+          <w:szCs w:val="24"/>
+          <w:lang w:val="ru-RU"/>
+        </w:rPr>
+        <w:instrText xml:space="preserve"> Рисунок \* </w:instrText>
+      </w:r>
+      <w:r>
+        <w:rPr>
+          <w:rFonts w:ascii="Times New Roman" w:hAnsi="Times New Roman" w:cs="Times New Roman"/>
+          <w:i w:val="0"/>
+          <w:iCs w:val="0"/>
+          <w:color w:val="000000" w:themeColor="text1"/>
+          <w:sz w:val="24"/>
+          <w:szCs w:val="24"/>
+        </w:rPr>
+        <w:instrText>ARABIC</w:instrText>
+      </w:r>
+      <w:r>
+        <w:rPr>
+          <w:rFonts w:ascii="Times New Roman" w:hAnsi="Times New Roman" w:cs="Times New Roman"/>
+          <w:i w:val="0"/>
+          <w:iCs w:val="0"/>
+          <w:color w:val="000000" w:themeColor="text1"/>
+          <w:sz w:val="24"/>
+          <w:szCs w:val="24"/>
+          <w:lang w:val="ru-RU"/>
+        </w:rPr>
+        <w:instrText xml:space="preserve"> </w:instrText>
       </w:r>
       <w:r>
         <w:rPr>
@@ -20953,7 +22476,7 @@
           <w:sz w:val="24"/>
           <w:szCs w:val="24"/>
         </w:rPr>
-        <w:t>8</w:t>
+        <w:t>10</w:t>
       </w:r>
       <w:r>
         <w:rPr>
@@ -20974,6 +22497,7 @@
           <w:color w:val="000000" w:themeColor="text1"/>
           <w:sz w:val="24"/>
           <w:szCs w:val="24"/>
+          <w:lang w:val="ru-RU"/>
         </w:rPr>
         <w:t xml:space="preserve">. </w:t>
       </w:r>
@@ -21028,6 +22552,7 @@
           <w:szCs w:val="28"/>
           <w:lang w:val="ru-RU"/>
         </w:rPr>
+        <w:lastRenderedPageBreak/>
         <w:t>2.4 Проектирование макета пользовательского интерфейса</w:t>
       </w:r>
       <w:bookmarkEnd w:id="9"/>
@@ -21638,7 +23163,6 @@
                 <w:szCs w:val="24"/>
                 <w:lang w:val="ru-RU"/>
               </w:rPr>
-              <w:lastRenderedPageBreak/>
               <w:t>Процедуры</w:t>
             </w:r>
           </w:p>
@@ -22683,6 +24207,7 @@
           <w:szCs w:val="28"/>
           <w:lang w:val="ru-RU"/>
         </w:rPr>
+        <w:lastRenderedPageBreak/>
         <w:tab/>
         <w:t>Далее приведены спроектированые макеты пользовательского интерфейса, по которым создавался дизайн и сервис.</w:t>
       </w:r>
@@ -22723,7 +24248,7 @@
                     </pic:cNvPicPr>
                   </pic:nvPicPr>
                   <pic:blipFill rotWithShape="1">
-                    <a:blip r:embed="rId17" cstate="print">
+                    <a:blip r:embed="rId19" cstate="print">
                       <a:extLst>
                         <a:ext uri="{28A0092B-C50C-407E-A947-70E740481C1C}">
                           <a14:useLocalDpi xmlns:a14="http://schemas.microsoft.com/office/drawing/2010/main" val="0"/>
@@ -22874,7 +24399,7 @@
           <w:sz w:val="24"/>
           <w:szCs w:val="24"/>
         </w:rPr>
-        <w:t>9</w:t>
+        <w:t>11</w:t>
       </w:r>
       <w:r>
         <w:rPr>
@@ -22909,7 +24434,6 @@
           <w:noProof/>
           <w:lang w:val="ru-RU"/>
         </w:rPr>
-        <w:lastRenderedPageBreak/>
         <w:drawing>
           <wp:inline distT="0" distB="0" distL="0" distR="0" wp14:anchorId="2BB5843B" wp14:editId="4B44DE87">
             <wp:extent cx="6329680" cy="3562350"/>
@@ -22923,432 +24447,6 @@
                 <pic:pic xmlns:pic="http://schemas.openxmlformats.org/drawingml/2006/picture">
                   <pic:nvPicPr>
                     <pic:cNvPr id="0" name="Picture 2"/>
-                    <pic:cNvPicPr>
-                      <a:picLocks noChangeAspect="1" noChangeArrowheads="1"/>
-                    </pic:cNvPicPr>
-                  </pic:nvPicPr>
-                  <pic:blipFill>
-                    <a:blip r:embed="rId18" cstate="print">
-                      <a:extLst>
-                        <a:ext uri="{28A0092B-C50C-407E-A947-70E740481C1C}">
-                          <a14:useLocalDpi xmlns:a14="http://schemas.microsoft.com/office/drawing/2010/main" val="0"/>
-                        </a:ext>
-                      </a:extLst>
-                    </a:blip>
-                    <a:srcRect/>
-                    <a:stretch>
-                      <a:fillRect/>
-                    </a:stretch>
-                  </pic:blipFill>
-                  <pic:spPr bwMode="auto">
-                    <a:xfrm>
-                      <a:off x="0" y="0"/>
-                      <a:ext cx="6329680" cy="3562350"/>
-                    </a:xfrm>
-                    <a:prstGeom prst="rect">
-                      <a:avLst/>
-                    </a:prstGeom>
-                    <a:noFill/>
-                    <a:ln>
-                      <a:noFill/>
-                    </a:ln>
-                  </pic:spPr>
-                </pic:pic>
-              </a:graphicData>
-            </a:graphic>
-          </wp:inline>
-        </w:drawing>
-      </w:r>
-    </w:p>
-    <w:p>
-      <w:pPr>
-        <w:pStyle w:val="ac"/>
-        <w:jc w:val="center"/>
-        <w:rPr>
-          <w:rFonts w:ascii="Times New Roman" w:hAnsi="Times New Roman" w:cs="Times New Roman"/>
-          <w:i w:val="0"/>
-          <w:iCs w:val="0"/>
-          <w:color w:val="000000" w:themeColor="text1"/>
-          <w:sz w:val="24"/>
-          <w:szCs w:val="24"/>
-          <w:lang w:val="ru-RU"/>
-        </w:rPr>
-      </w:pPr>
-      <w:r>
-        <w:rPr>
-          <w:rFonts w:ascii="Times New Roman" w:hAnsi="Times New Roman" w:cs="Times New Roman"/>
-          <w:i w:val="0"/>
-          <w:iCs w:val="0"/>
-          <w:color w:val="000000" w:themeColor="text1"/>
-          <w:sz w:val="24"/>
-          <w:szCs w:val="24"/>
-          <w:lang w:val="ru-RU"/>
-        </w:rPr>
-        <w:t xml:space="preserve">Рисунок </w:t>
-      </w:r>
-      <w:r>
-        <w:rPr>
-          <w:rFonts w:ascii="Times New Roman" w:hAnsi="Times New Roman" w:cs="Times New Roman"/>
-          <w:i w:val="0"/>
-          <w:iCs w:val="0"/>
-          <w:color w:val="000000" w:themeColor="text1"/>
-          <w:sz w:val="24"/>
-          <w:szCs w:val="24"/>
-        </w:rPr>
-        <w:fldChar w:fldCharType="begin"/>
-      </w:r>
-      <w:r>
-        <w:rPr>
-          <w:rFonts w:ascii="Times New Roman" w:hAnsi="Times New Roman" w:cs="Times New Roman"/>
-          <w:i w:val="0"/>
-          <w:iCs w:val="0"/>
-          <w:color w:val="000000" w:themeColor="text1"/>
-          <w:sz w:val="24"/>
-          <w:szCs w:val="24"/>
-          <w:lang w:val="ru-RU"/>
-        </w:rPr>
-        <w:instrText xml:space="preserve"> </w:instrText>
-      </w:r>
-      <w:r>
-        <w:rPr>
-          <w:rFonts w:ascii="Times New Roman" w:hAnsi="Times New Roman" w:cs="Times New Roman"/>
-          <w:i w:val="0"/>
-          <w:iCs w:val="0"/>
-          <w:color w:val="000000" w:themeColor="text1"/>
-          <w:sz w:val="24"/>
-          <w:szCs w:val="24"/>
-        </w:rPr>
-        <w:instrText>SEQ</w:instrText>
-      </w:r>
-      <w:r>
-        <w:rPr>
-          <w:rFonts w:ascii="Times New Roman" w:hAnsi="Times New Roman" w:cs="Times New Roman"/>
-          <w:i w:val="0"/>
-          <w:iCs w:val="0"/>
-          <w:color w:val="000000" w:themeColor="text1"/>
-          <w:sz w:val="24"/>
-          <w:szCs w:val="24"/>
-          <w:lang w:val="ru-RU"/>
-        </w:rPr>
-        <w:instrText xml:space="preserve"> Рисунок \* </w:instrText>
-      </w:r>
-      <w:r>
-        <w:rPr>
-          <w:rFonts w:ascii="Times New Roman" w:hAnsi="Times New Roman" w:cs="Times New Roman"/>
-          <w:i w:val="0"/>
-          <w:iCs w:val="0"/>
-          <w:color w:val="000000" w:themeColor="text1"/>
-          <w:sz w:val="24"/>
-          <w:szCs w:val="24"/>
-        </w:rPr>
-        <w:instrText>ARABIC</w:instrText>
-      </w:r>
-      <w:r>
-        <w:rPr>
-          <w:rFonts w:ascii="Times New Roman" w:hAnsi="Times New Roman" w:cs="Times New Roman"/>
-          <w:i w:val="0"/>
-          <w:iCs w:val="0"/>
-          <w:color w:val="000000" w:themeColor="text1"/>
-          <w:sz w:val="24"/>
-          <w:szCs w:val="24"/>
-          <w:lang w:val="ru-RU"/>
-        </w:rPr>
-        <w:instrText xml:space="preserve"> </w:instrText>
-      </w:r>
-      <w:r>
-        <w:rPr>
-          <w:rFonts w:ascii="Times New Roman" w:hAnsi="Times New Roman" w:cs="Times New Roman"/>
-          <w:i w:val="0"/>
-          <w:iCs w:val="0"/>
-          <w:color w:val="000000" w:themeColor="text1"/>
-          <w:sz w:val="24"/>
-          <w:szCs w:val="24"/>
-        </w:rPr>
-        <w:fldChar w:fldCharType="separate"/>
-      </w:r>
-      <w:r>
-        <w:rPr>
-          <w:rFonts w:ascii="Times New Roman" w:hAnsi="Times New Roman" w:cs="Times New Roman"/>
-          <w:i w:val="0"/>
-          <w:iCs w:val="0"/>
-          <w:noProof/>
-          <w:color w:val="000000" w:themeColor="text1"/>
-          <w:sz w:val="24"/>
-          <w:szCs w:val="24"/>
-        </w:rPr>
-        <w:t>10</w:t>
-      </w:r>
-      <w:r>
-        <w:rPr>
-          <w:rFonts w:ascii="Times New Roman" w:hAnsi="Times New Roman" w:cs="Times New Roman"/>
-          <w:i w:val="0"/>
-          <w:iCs w:val="0"/>
-          <w:color w:val="000000" w:themeColor="text1"/>
-          <w:sz w:val="24"/>
-          <w:szCs w:val="24"/>
-        </w:rPr>
-        <w:fldChar w:fldCharType="end"/>
-      </w:r>
-      <w:r>
-        <w:rPr>
-          <w:rFonts w:ascii="Times New Roman" w:hAnsi="Times New Roman" w:cs="Times New Roman"/>
-          <w:i w:val="0"/>
-          <w:iCs w:val="0"/>
-          <w:color w:val="000000" w:themeColor="text1"/>
-          <w:sz w:val="24"/>
-          <w:szCs w:val="24"/>
-          <w:lang w:val="ru-RU"/>
-        </w:rPr>
-        <w:t>. Страница просмотра и изменения профиля</w:t>
-      </w:r>
-    </w:p>
-    <w:p>
-      <w:pPr>
-        <w:keepNext/>
-        <w:tabs>
-          <w:tab w:val="left" w:pos="720"/>
-          <w:tab w:val="left" w:pos="1892"/>
-        </w:tabs>
-        <w:spacing w:line="360" w:lineRule="auto"/>
-        <w:jc w:val="both"/>
-      </w:pPr>
-      <w:r>
-        <w:rPr>
-          <w:rFonts w:ascii="Times New Roman" w:hAnsi="Times New Roman" w:cs="Times New Roman"/>
-          <w:noProof/>
-          <w:sz w:val="28"/>
-          <w:szCs w:val="28"/>
-          <w:lang w:val="ru-RU"/>
-        </w:rPr>
-        <w:drawing>
-          <wp:inline distT="0" distB="0" distL="0" distR="0" wp14:anchorId="1AD0069F" wp14:editId="34D45F15">
-            <wp:extent cx="6329680" cy="3562350"/>
-            <wp:effectExtent l="0" t="0" r="0" b="0"/>
-            <wp:docPr id="11" name="Рисунок 11"/>
-            <wp:cNvGraphicFramePr>
-              <a:graphicFrameLocks xmlns:a="http://schemas.openxmlformats.org/drawingml/2006/main" noChangeAspect="1"/>
-            </wp:cNvGraphicFramePr>
-            <a:graphic xmlns:a="http://schemas.openxmlformats.org/drawingml/2006/main">
-              <a:graphicData uri="http://schemas.openxmlformats.org/drawingml/2006/picture">
-                <pic:pic xmlns:pic="http://schemas.openxmlformats.org/drawingml/2006/picture">
-                  <pic:nvPicPr>
-                    <pic:cNvPr id="0" name="Picture 3"/>
-                    <pic:cNvPicPr>
-                      <a:picLocks noChangeAspect="1" noChangeArrowheads="1"/>
-                    </pic:cNvPicPr>
-                  </pic:nvPicPr>
-                  <pic:blipFill>
-                    <a:blip r:embed="rId19" cstate="print">
-                      <a:extLst>
-                        <a:ext uri="{28A0092B-C50C-407E-A947-70E740481C1C}">
-                          <a14:useLocalDpi xmlns:a14="http://schemas.microsoft.com/office/drawing/2010/main" val="0"/>
-                        </a:ext>
-                      </a:extLst>
-                    </a:blip>
-                    <a:srcRect/>
-                    <a:stretch>
-                      <a:fillRect/>
-                    </a:stretch>
-                  </pic:blipFill>
-                  <pic:spPr bwMode="auto">
-                    <a:xfrm>
-                      <a:off x="0" y="0"/>
-                      <a:ext cx="6329680" cy="3562350"/>
-                    </a:xfrm>
-                    <a:prstGeom prst="rect">
-                      <a:avLst/>
-                    </a:prstGeom>
-                    <a:noFill/>
-                    <a:ln>
-                      <a:noFill/>
-                    </a:ln>
-                  </pic:spPr>
-                </pic:pic>
-              </a:graphicData>
-            </a:graphic>
-          </wp:inline>
-        </w:drawing>
-      </w:r>
-    </w:p>
-    <w:p>
-      <w:pPr>
-        <w:pStyle w:val="ac"/>
-        <w:jc w:val="center"/>
-        <w:rPr>
-          <w:rFonts w:ascii="Times New Roman" w:hAnsi="Times New Roman" w:cs="Times New Roman"/>
-          <w:i w:val="0"/>
-          <w:iCs w:val="0"/>
-          <w:color w:val="000000" w:themeColor="text1"/>
-          <w:sz w:val="24"/>
-          <w:szCs w:val="24"/>
-          <w:lang w:val="ru-RU"/>
-        </w:rPr>
-      </w:pPr>
-      <w:r>
-        <w:rPr>
-          <w:rFonts w:ascii="Times New Roman" w:hAnsi="Times New Roman" w:cs="Times New Roman"/>
-          <w:i w:val="0"/>
-          <w:iCs w:val="0"/>
-          <w:color w:val="000000" w:themeColor="text1"/>
-          <w:sz w:val="24"/>
-          <w:szCs w:val="24"/>
-          <w:lang w:val="ru-RU"/>
-        </w:rPr>
-        <w:t xml:space="preserve">Рисунок </w:t>
-      </w:r>
-      <w:r>
-        <w:rPr>
-          <w:rFonts w:ascii="Times New Roman" w:hAnsi="Times New Roman" w:cs="Times New Roman"/>
-          <w:i w:val="0"/>
-          <w:iCs w:val="0"/>
-          <w:color w:val="000000" w:themeColor="text1"/>
-          <w:sz w:val="24"/>
-          <w:szCs w:val="24"/>
-        </w:rPr>
-        <w:fldChar w:fldCharType="begin"/>
-      </w:r>
-      <w:r>
-        <w:rPr>
-          <w:rFonts w:ascii="Times New Roman" w:hAnsi="Times New Roman" w:cs="Times New Roman"/>
-          <w:i w:val="0"/>
-          <w:iCs w:val="0"/>
-          <w:color w:val="000000" w:themeColor="text1"/>
-          <w:sz w:val="24"/>
-          <w:szCs w:val="24"/>
-          <w:lang w:val="ru-RU"/>
-        </w:rPr>
-        <w:instrText xml:space="preserve"> </w:instrText>
-      </w:r>
-      <w:r>
-        <w:rPr>
-          <w:rFonts w:ascii="Times New Roman" w:hAnsi="Times New Roman" w:cs="Times New Roman"/>
-          <w:i w:val="0"/>
-          <w:iCs w:val="0"/>
-          <w:color w:val="000000" w:themeColor="text1"/>
-          <w:sz w:val="24"/>
-          <w:szCs w:val="24"/>
-        </w:rPr>
-        <w:instrText>SEQ</w:instrText>
-      </w:r>
-      <w:r>
-        <w:rPr>
-          <w:rFonts w:ascii="Times New Roman" w:hAnsi="Times New Roman" w:cs="Times New Roman"/>
-          <w:i w:val="0"/>
-          <w:iCs w:val="0"/>
-          <w:color w:val="000000" w:themeColor="text1"/>
-          <w:sz w:val="24"/>
-          <w:szCs w:val="24"/>
-          <w:lang w:val="ru-RU"/>
-        </w:rPr>
-        <w:instrText xml:space="preserve"> Рисунок \* </w:instrText>
-      </w:r>
-      <w:r>
-        <w:rPr>
-          <w:rFonts w:ascii="Times New Roman" w:hAnsi="Times New Roman" w:cs="Times New Roman"/>
-          <w:i w:val="0"/>
-          <w:iCs w:val="0"/>
-          <w:color w:val="000000" w:themeColor="text1"/>
-          <w:sz w:val="24"/>
-          <w:szCs w:val="24"/>
-        </w:rPr>
-        <w:instrText>ARABIC</w:instrText>
-      </w:r>
-      <w:r>
-        <w:rPr>
-          <w:rFonts w:ascii="Times New Roman" w:hAnsi="Times New Roman" w:cs="Times New Roman"/>
-          <w:i w:val="0"/>
-          <w:iCs w:val="0"/>
-          <w:color w:val="000000" w:themeColor="text1"/>
-          <w:sz w:val="24"/>
-          <w:szCs w:val="24"/>
-          <w:lang w:val="ru-RU"/>
-        </w:rPr>
-        <w:instrText xml:space="preserve"> </w:instrText>
-      </w:r>
-      <w:r>
-        <w:rPr>
-          <w:rFonts w:ascii="Times New Roman" w:hAnsi="Times New Roman" w:cs="Times New Roman"/>
-          <w:i w:val="0"/>
-          <w:iCs w:val="0"/>
-          <w:color w:val="000000" w:themeColor="text1"/>
-          <w:sz w:val="24"/>
-          <w:szCs w:val="24"/>
-        </w:rPr>
-        <w:fldChar w:fldCharType="separate"/>
-      </w:r>
-      <w:r>
-        <w:rPr>
-          <w:rFonts w:ascii="Times New Roman" w:hAnsi="Times New Roman" w:cs="Times New Roman"/>
-          <w:i w:val="0"/>
-          <w:iCs w:val="0"/>
-          <w:noProof/>
-          <w:color w:val="000000" w:themeColor="text1"/>
-          <w:sz w:val="24"/>
-          <w:szCs w:val="24"/>
-        </w:rPr>
-        <w:t>11</w:t>
-      </w:r>
-      <w:r>
-        <w:rPr>
-          <w:rFonts w:ascii="Times New Roman" w:hAnsi="Times New Roman" w:cs="Times New Roman"/>
-          <w:i w:val="0"/>
-          <w:iCs w:val="0"/>
-          <w:color w:val="000000" w:themeColor="text1"/>
-          <w:sz w:val="24"/>
-          <w:szCs w:val="24"/>
-        </w:rPr>
-        <w:fldChar w:fldCharType="end"/>
-      </w:r>
-      <w:r>
-        <w:rPr>
-          <w:rFonts w:ascii="Times New Roman" w:hAnsi="Times New Roman" w:cs="Times New Roman"/>
-          <w:i w:val="0"/>
-          <w:iCs w:val="0"/>
-          <w:color w:val="000000" w:themeColor="text1"/>
-          <w:sz w:val="24"/>
-          <w:szCs w:val="24"/>
-          <w:lang w:val="ru-RU"/>
-        </w:rPr>
-        <w:t>. Страница записей на прием (неделя)</w:t>
-      </w:r>
-    </w:p>
-    <w:p>
-      <w:pPr>
-        <w:rPr>
-          <w:lang w:val="ru-RU"/>
-        </w:rPr>
-      </w:pPr>
-    </w:p>
-    <w:p>
-      <w:pPr>
-        <w:rPr>
-          <w:lang w:val="ru-RU"/>
-        </w:rPr>
-      </w:pPr>
-    </w:p>
-    <w:p>
-      <w:pPr>
-        <w:keepNext/>
-      </w:pPr>
-      <w:r>
-        <w:rPr>
-          <w:noProof/>
-          <w:lang w:val="ru-RU"/>
-        </w:rPr>
-        <w:lastRenderedPageBreak/>
-        <w:drawing>
-          <wp:inline distT="0" distB="0" distL="0" distR="0" wp14:anchorId="66E3CE27" wp14:editId="71543F5E">
-            <wp:extent cx="6329680" cy="3562350"/>
-            <wp:effectExtent l="0" t="0" r="0" b="0"/>
-            <wp:docPr id="12" name="Рисунок 12"/>
-            <wp:cNvGraphicFramePr>
-              <a:graphicFrameLocks xmlns:a="http://schemas.openxmlformats.org/drawingml/2006/main" noChangeAspect="1"/>
-            </wp:cNvGraphicFramePr>
-            <a:graphic xmlns:a="http://schemas.openxmlformats.org/drawingml/2006/main">
-              <a:graphicData uri="http://schemas.openxmlformats.org/drawingml/2006/picture">
-                <pic:pic xmlns:pic="http://schemas.openxmlformats.org/drawingml/2006/picture">
-                  <pic:nvPicPr>
-                    <pic:cNvPr id="0" name="Picture 4"/>
                     <pic:cNvPicPr>
                       <a:picLocks noChangeAspect="1" noChangeArrowheads="1"/>
                     </pic:cNvPicPr>
@@ -23525,30 +24623,33 @@
           <w:szCs w:val="24"/>
           <w:lang w:val="ru-RU"/>
         </w:rPr>
-        <w:t>. Страница создания записей на прием (день)</w:t>
-      </w:r>
-    </w:p>
-    <w:p>
-      <w:pPr>
-        <w:rPr>
-          <w:lang w:val="ru-RU"/>
-        </w:rPr>
-      </w:pPr>
+        <w:t>. Страница просмотра и изменения профиля</w:t>
+      </w:r>
     </w:p>
     <w:p>
       <w:pPr>
         <w:keepNext/>
-      </w:pPr>
-      <w:r>
-        <w:rPr>
+        <w:tabs>
+          <w:tab w:val="left" w:pos="720"/>
+          <w:tab w:val="left" w:pos="1892"/>
+        </w:tabs>
+        <w:spacing w:line="360" w:lineRule="auto"/>
+        <w:jc w:val="both"/>
+      </w:pPr>
+      <w:r>
+        <w:rPr>
+          <w:rFonts w:ascii="Times New Roman" w:hAnsi="Times New Roman" w:cs="Times New Roman"/>
           <w:noProof/>
-          <w:lang w:val="ru-RU"/>
-        </w:rPr>
+          <w:sz w:val="28"/>
+          <w:szCs w:val="28"/>
+          <w:lang w:val="ru-RU"/>
+        </w:rPr>
+        <w:lastRenderedPageBreak/>
         <w:drawing>
-          <wp:inline distT="0" distB="0" distL="0" distR="0" wp14:anchorId="70E1A225" wp14:editId="5BCC83F2">
+          <wp:inline distT="0" distB="0" distL="0" distR="0" wp14:anchorId="1AD0069F" wp14:editId="34D45F15">
             <wp:extent cx="6329680" cy="3562350"/>
             <wp:effectExtent l="0" t="0" r="0" b="0"/>
-            <wp:docPr id="13" name="Рисунок 13"/>
+            <wp:docPr id="11" name="Рисунок 11"/>
             <wp:cNvGraphicFramePr>
               <a:graphicFrameLocks xmlns:a="http://schemas.openxmlformats.org/drawingml/2006/main" noChangeAspect="1"/>
             </wp:cNvGraphicFramePr>
@@ -23556,7 +24657,7 @@
               <a:graphicData uri="http://schemas.openxmlformats.org/drawingml/2006/picture">
                 <pic:pic xmlns:pic="http://schemas.openxmlformats.org/drawingml/2006/picture">
                   <pic:nvPicPr>
-                    <pic:cNvPr id="0" name="Picture 5"/>
+                    <pic:cNvPr id="0" name="Picture 3"/>
                     <pic:cNvPicPr>
                       <a:picLocks noChangeAspect="1" noChangeArrowheads="1"/>
                     </pic:cNvPicPr>
@@ -23733,7 +24834,7 @@
           <w:szCs w:val="24"/>
           <w:lang w:val="ru-RU"/>
         </w:rPr>
-        <w:t>. Страница просмотра и создания процедур</w:t>
+        <w:t>. Страница записей на прием (неделя)</w:t>
       </w:r>
     </w:p>
     <w:p>
@@ -23752,12 +24853,11 @@
           <w:noProof/>
           <w:lang w:val="ru-RU"/>
         </w:rPr>
-        <w:lastRenderedPageBreak/>
         <w:drawing>
-          <wp:inline distT="0" distB="0" distL="0" distR="0" wp14:anchorId="7CF8468E" wp14:editId="0667730F">
+          <wp:inline distT="0" distB="0" distL="0" distR="0" wp14:anchorId="66E3CE27" wp14:editId="71543F5E">
             <wp:extent cx="6329680" cy="3562350"/>
             <wp:effectExtent l="0" t="0" r="0" b="0"/>
-            <wp:docPr id="14" name="Рисунок 14"/>
+            <wp:docPr id="12" name="Рисунок 12"/>
             <wp:cNvGraphicFramePr>
               <a:graphicFrameLocks xmlns:a="http://schemas.openxmlformats.org/drawingml/2006/main" noChangeAspect="1"/>
             </wp:cNvGraphicFramePr>
@@ -23765,7 +24865,7 @@
               <a:graphicData uri="http://schemas.openxmlformats.org/drawingml/2006/picture">
                 <pic:pic xmlns:pic="http://schemas.openxmlformats.org/drawingml/2006/picture">
                   <pic:nvPicPr>
-                    <pic:cNvPr id="0" name="Picture 6"/>
+                    <pic:cNvPr id="0" name="Picture 4"/>
                     <pic:cNvPicPr>
                       <a:picLocks noChangeAspect="1" noChangeArrowheads="1"/>
                     </pic:cNvPicPr>
@@ -23942,7 +25042,7 @@
           <w:szCs w:val="24"/>
           <w:lang w:val="ru-RU"/>
         </w:rPr>
-        <w:t>. Страница создания и просмотра пациентов</w:t>
+        <w:t>. Страница создания записей на прием (день)</w:t>
       </w:r>
     </w:p>
     <w:p>
@@ -23961,11 +25061,12 @@
           <w:noProof/>
           <w:lang w:val="ru-RU"/>
         </w:rPr>
+        <w:lastRenderedPageBreak/>
         <w:drawing>
-          <wp:inline distT="0" distB="0" distL="0" distR="0" wp14:anchorId="3D60D8DF" wp14:editId="3D744E4E">
+          <wp:inline distT="0" distB="0" distL="0" distR="0" wp14:anchorId="70E1A225" wp14:editId="5BCC83F2">
             <wp:extent cx="6329680" cy="3562350"/>
             <wp:effectExtent l="0" t="0" r="0" b="0"/>
-            <wp:docPr id="15" name="Рисунок 15"/>
+            <wp:docPr id="13" name="Рисунок 13"/>
             <wp:cNvGraphicFramePr>
               <a:graphicFrameLocks xmlns:a="http://schemas.openxmlformats.org/drawingml/2006/main" noChangeAspect="1"/>
             </wp:cNvGraphicFramePr>
@@ -23973,7 +25074,7 @@
               <a:graphicData uri="http://schemas.openxmlformats.org/drawingml/2006/picture">
                 <pic:pic xmlns:pic="http://schemas.openxmlformats.org/drawingml/2006/picture">
                   <pic:nvPicPr>
-                    <pic:cNvPr id="0" name="Picture 7"/>
+                    <pic:cNvPr id="0" name="Picture 5"/>
                     <pic:cNvPicPr>
                       <a:picLocks noChangeAspect="1" noChangeArrowheads="1"/>
                     </pic:cNvPicPr>
@@ -24150,7 +25251,7 @@
           <w:szCs w:val="24"/>
           <w:lang w:val="ru-RU"/>
         </w:rPr>
-        <w:t>. Страница создания и просмотра докторов</w:t>
+        <w:t>. Страница просмотра и создания процедур</w:t>
       </w:r>
     </w:p>
     <w:p>
@@ -24169,12 +25270,11 @@
           <w:noProof/>
           <w:lang w:val="ru-RU"/>
         </w:rPr>
-        <w:lastRenderedPageBreak/>
         <w:drawing>
-          <wp:inline distT="0" distB="0" distL="0" distR="0" wp14:anchorId="19BF8DB9" wp14:editId="5B0B2411">
+          <wp:inline distT="0" distB="0" distL="0" distR="0" wp14:anchorId="7CF8468E" wp14:editId="0667730F">
             <wp:extent cx="6329680" cy="3562350"/>
             <wp:effectExtent l="0" t="0" r="0" b="0"/>
-            <wp:docPr id="16" name="Рисунок 16"/>
+            <wp:docPr id="14" name="Рисунок 14"/>
             <wp:cNvGraphicFramePr>
               <a:graphicFrameLocks xmlns:a="http://schemas.openxmlformats.org/drawingml/2006/main" noChangeAspect="1"/>
             </wp:cNvGraphicFramePr>
@@ -24182,7 +25282,7 @@
               <a:graphicData uri="http://schemas.openxmlformats.org/drawingml/2006/picture">
                 <pic:pic xmlns:pic="http://schemas.openxmlformats.org/drawingml/2006/picture">
                   <pic:nvPicPr>
-                    <pic:cNvPr id="0" name="Picture 8"/>
+                    <pic:cNvPr id="0" name="Picture 6"/>
                     <pic:cNvPicPr>
                       <a:picLocks noChangeAspect="1" noChangeArrowheads="1"/>
                     </pic:cNvPicPr>
@@ -24359,7 +25459,7 @@
           <w:szCs w:val="24"/>
           <w:lang w:val="ru-RU"/>
         </w:rPr>
-        <w:t>. Страница создания и просмотра локаций</w:t>
+        <w:t>. Страница создания и просмотра пациентов</w:t>
       </w:r>
     </w:p>
     <w:p>
@@ -24378,11 +25478,12 @@
           <w:noProof/>
           <w:lang w:val="ru-RU"/>
         </w:rPr>
+        <w:lastRenderedPageBreak/>
         <w:drawing>
-          <wp:inline distT="0" distB="0" distL="0" distR="0" wp14:anchorId="0C5375DC" wp14:editId="3766A786">
+          <wp:inline distT="0" distB="0" distL="0" distR="0" wp14:anchorId="3D60D8DF" wp14:editId="3D744E4E">
             <wp:extent cx="6329680" cy="3562350"/>
             <wp:effectExtent l="0" t="0" r="0" b="0"/>
-            <wp:docPr id="17" name="Рисунок 17"/>
+            <wp:docPr id="15" name="Рисунок 15"/>
             <wp:cNvGraphicFramePr>
               <a:graphicFrameLocks xmlns:a="http://schemas.openxmlformats.org/drawingml/2006/main" noChangeAspect="1"/>
             </wp:cNvGraphicFramePr>
@@ -24390,7 +25491,7 @@
               <a:graphicData uri="http://schemas.openxmlformats.org/drawingml/2006/picture">
                 <pic:pic xmlns:pic="http://schemas.openxmlformats.org/drawingml/2006/picture">
                   <pic:nvPicPr>
-                    <pic:cNvPr id="0" name="Picture 9"/>
+                    <pic:cNvPr id="0" name="Picture 7"/>
                     <pic:cNvPicPr>
                       <a:picLocks noChangeAspect="1" noChangeArrowheads="1"/>
                     </pic:cNvPicPr>
@@ -24567,7 +25668,7 @@
           <w:szCs w:val="24"/>
           <w:lang w:val="ru-RU"/>
         </w:rPr>
-        <w:t>. Страница создания и просмотра кабинетов</w:t>
+        <w:t>. Страница создания и просмотра докторов</w:t>
       </w:r>
     </w:p>
     <w:p>
@@ -24586,12 +25687,11 @@
           <w:noProof/>
           <w:lang w:val="ru-RU"/>
         </w:rPr>
-        <w:lastRenderedPageBreak/>
         <w:drawing>
-          <wp:inline distT="0" distB="0" distL="0" distR="0" wp14:anchorId="79F0CCF5" wp14:editId="01BC7AA2">
+          <wp:inline distT="0" distB="0" distL="0" distR="0" wp14:anchorId="19BF8DB9" wp14:editId="5B0B2411">
             <wp:extent cx="6329680" cy="3562350"/>
             <wp:effectExtent l="0" t="0" r="0" b="0"/>
-            <wp:docPr id="18" name="Рисунок 18"/>
+            <wp:docPr id="16" name="Рисунок 16"/>
             <wp:cNvGraphicFramePr>
               <a:graphicFrameLocks xmlns:a="http://schemas.openxmlformats.org/drawingml/2006/main" noChangeAspect="1"/>
             </wp:cNvGraphicFramePr>
@@ -24599,7 +25699,7 @@
               <a:graphicData uri="http://schemas.openxmlformats.org/drawingml/2006/picture">
                 <pic:pic xmlns:pic="http://schemas.openxmlformats.org/drawingml/2006/picture">
                   <pic:nvPicPr>
-                    <pic:cNvPr id="0" name="Picture 10"/>
+                    <pic:cNvPr id="0" name="Picture 8"/>
                     <pic:cNvPicPr>
                       <a:picLocks noChangeAspect="1" noChangeArrowheads="1"/>
                     </pic:cNvPicPr>
@@ -24776,6 +25876,423 @@
           <w:szCs w:val="24"/>
           <w:lang w:val="ru-RU"/>
         </w:rPr>
+        <w:t>. Страница создания и просмотра локаций</w:t>
+      </w:r>
+    </w:p>
+    <w:p>
+      <w:pPr>
+        <w:rPr>
+          <w:lang w:val="ru-RU"/>
+        </w:rPr>
+      </w:pPr>
+    </w:p>
+    <w:p>
+      <w:pPr>
+        <w:keepNext/>
+      </w:pPr>
+      <w:r>
+        <w:rPr>
+          <w:noProof/>
+          <w:lang w:val="ru-RU"/>
+        </w:rPr>
+        <w:lastRenderedPageBreak/>
+        <w:drawing>
+          <wp:inline distT="0" distB="0" distL="0" distR="0" wp14:anchorId="0C5375DC" wp14:editId="3766A786">
+            <wp:extent cx="6329680" cy="3562350"/>
+            <wp:effectExtent l="0" t="0" r="0" b="0"/>
+            <wp:docPr id="17" name="Рисунок 17"/>
+            <wp:cNvGraphicFramePr>
+              <a:graphicFrameLocks xmlns:a="http://schemas.openxmlformats.org/drawingml/2006/main" noChangeAspect="1"/>
+            </wp:cNvGraphicFramePr>
+            <a:graphic xmlns:a="http://schemas.openxmlformats.org/drawingml/2006/main">
+              <a:graphicData uri="http://schemas.openxmlformats.org/drawingml/2006/picture">
+                <pic:pic xmlns:pic="http://schemas.openxmlformats.org/drawingml/2006/picture">
+                  <pic:nvPicPr>
+                    <pic:cNvPr id="0" name="Picture 9"/>
+                    <pic:cNvPicPr>
+                      <a:picLocks noChangeAspect="1" noChangeArrowheads="1"/>
+                    </pic:cNvPicPr>
+                  </pic:nvPicPr>
+                  <pic:blipFill>
+                    <a:blip r:embed="rId27" cstate="print">
+                      <a:extLst>
+                        <a:ext uri="{28A0092B-C50C-407E-A947-70E740481C1C}">
+                          <a14:useLocalDpi xmlns:a14="http://schemas.microsoft.com/office/drawing/2010/main" val="0"/>
+                        </a:ext>
+                      </a:extLst>
+                    </a:blip>
+                    <a:srcRect/>
+                    <a:stretch>
+                      <a:fillRect/>
+                    </a:stretch>
+                  </pic:blipFill>
+                  <pic:spPr bwMode="auto">
+                    <a:xfrm>
+                      <a:off x="0" y="0"/>
+                      <a:ext cx="6329680" cy="3562350"/>
+                    </a:xfrm>
+                    <a:prstGeom prst="rect">
+                      <a:avLst/>
+                    </a:prstGeom>
+                    <a:noFill/>
+                    <a:ln>
+                      <a:noFill/>
+                    </a:ln>
+                  </pic:spPr>
+                </pic:pic>
+              </a:graphicData>
+            </a:graphic>
+          </wp:inline>
+        </w:drawing>
+      </w:r>
+    </w:p>
+    <w:p>
+      <w:pPr>
+        <w:pStyle w:val="ac"/>
+        <w:jc w:val="center"/>
+        <w:rPr>
+          <w:rFonts w:ascii="Times New Roman" w:hAnsi="Times New Roman" w:cs="Times New Roman"/>
+          <w:i w:val="0"/>
+          <w:iCs w:val="0"/>
+          <w:color w:val="000000" w:themeColor="text1"/>
+          <w:sz w:val="24"/>
+          <w:szCs w:val="24"/>
+          <w:lang w:val="ru-RU"/>
+        </w:rPr>
+      </w:pPr>
+      <w:r>
+        <w:rPr>
+          <w:rFonts w:ascii="Times New Roman" w:hAnsi="Times New Roman" w:cs="Times New Roman"/>
+          <w:i w:val="0"/>
+          <w:iCs w:val="0"/>
+          <w:color w:val="000000" w:themeColor="text1"/>
+          <w:sz w:val="24"/>
+          <w:szCs w:val="24"/>
+          <w:lang w:val="ru-RU"/>
+        </w:rPr>
+        <w:t xml:space="preserve">Рисунок </w:t>
+      </w:r>
+      <w:r>
+        <w:rPr>
+          <w:rFonts w:ascii="Times New Roman" w:hAnsi="Times New Roman" w:cs="Times New Roman"/>
+          <w:i w:val="0"/>
+          <w:iCs w:val="0"/>
+          <w:color w:val="000000" w:themeColor="text1"/>
+          <w:sz w:val="24"/>
+          <w:szCs w:val="24"/>
+        </w:rPr>
+        <w:fldChar w:fldCharType="begin"/>
+      </w:r>
+      <w:r>
+        <w:rPr>
+          <w:rFonts w:ascii="Times New Roman" w:hAnsi="Times New Roman" w:cs="Times New Roman"/>
+          <w:i w:val="0"/>
+          <w:iCs w:val="0"/>
+          <w:color w:val="000000" w:themeColor="text1"/>
+          <w:sz w:val="24"/>
+          <w:szCs w:val="24"/>
+          <w:lang w:val="ru-RU"/>
+        </w:rPr>
+        <w:instrText xml:space="preserve"> </w:instrText>
+      </w:r>
+      <w:r>
+        <w:rPr>
+          <w:rFonts w:ascii="Times New Roman" w:hAnsi="Times New Roman" w:cs="Times New Roman"/>
+          <w:i w:val="0"/>
+          <w:iCs w:val="0"/>
+          <w:color w:val="000000" w:themeColor="text1"/>
+          <w:sz w:val="24"/>
+          <w:szCs w:val="24"/>
+        </w:rPr>
+        <w:instrText>SEQ</w:instrText>
+      </w:r>
+      <w:r>
+        <w:rPr>
+          <w:rFonts w:ascii="Times New Roman" w:hAnsi="Times New Roman" w:cs="Times New Roman"/>
+          <w:i w:val="0"/>
+          <w:iCs w:val="0"/>
+          <w:color w:val="000000" w:themeColor="text1"/>
+          <w:sz w:val="24"/>
+          <w:szCs w:val="24"/>
+          <w:lang w:val="ru-RU"/>
+        </w:rPr>
+        <w:instrText xml:space="preserve"> Рисунок \* </w:instrText>
+      </w:r>
+      <w:r>
+        <w:rPr>
+          <w:rFonts w:ascii="Times New Roman" w:hAnsi="Times New Roman" w:cs="Times New Roman"/>
+          <w:i w:val="0"/>
+          <w:iCs w:val="0"/>
+          <w:color w:val="000000" w:themeColor="text1"/>
+          <w:sz w:val="24"/>
+          <w:szCs w:val="24"/>
+        </w:rPr>
+        <w:instrText>ARABIC</w:instrText>
+      </w:r>
+      <w:r>
+        <w:rPr>
+          <w:rFonts w:ascii="Times New Roman" w:hAnsi="Times New Roman" w:cs="Times New Roman"/>
+          <w:i w:val="0"/>
+          <w:iCs w:val="0"/>
+          <w:color w:val="000000" w:themeColor="text1"/>
+          <w:sz w:val="24"/>
+          <w:szCs w:val="24"/>
+          <w:lang w:val="ru-RU"/>
+        </w:rPr>
+        <w:instrText xml:space="preserve"> </w:instrText>
+      </w:r>
+      <w:r>
+        <w:rPr>
+          <w:rFonts w:ascii="Times New Roman" w:hAnsi="Times New Roman" w:cs="Times New Roman"/>
+          <w:i w:val="0"/>
+          <w:iCs w:val="0"/>
+          <w:color w:val="000000" w:themeColor="text1"/>
+          <w:sz w:val="24"/>
+          <w:szCs w:val="24"/>
+        </w:rPr>
+        <w:fldChar w:fldCharType="separate"/>
+      </w:r>
+      <w:r>
+        <w:rPr>
+          <w:rFonts w:ascii="Times New Roman" w:hAnsi="Times New Roman" w:cs="Times New Roman"/>
+          <w:i w:val="0"/>
+          <w:iCs w:val="0"/>
+          <w:noProof/>
+          <w:color w:val="000000" w:themeColor="text1"/>
+          <w:sz w:val="24"/>
+          <w:szCs w:val="24"/>
+        </w:rPr>
+        <w:t>19</w:t>
+      </w:r>
+      <w:r>
+        <w:rPr>
+          <w:rFonts w:ascii="Times New Roman" w:hAnsi="Times New Roman" w:cs="Times New Roman"/>
+          <w:i w:val="0"/>
+          <w:iCs w:val="0"/>
+          <w:color w:val="000000" w:themeColor="text1"/>
+          <w:sz w:val="24"/>
+          <w:szCs w:val="24"/>
+        </w:rPr>
+        <w:fldChar w:fldCharType="end"/>
+      </w:r>
+      <w:r>
+        <w:rPr>
+          <w:rFonts w:ascii="Times New Roman" w:hAnsi="Times New Roman" w:cs="Times New Roman"/>
+          <w:i w:val="0"/>
+          <w:iCs w:val="0"/>
+          <w:color w:val="000000" w:themeColor="text1"/>
+          <w:sz w:val="24"/>
+          <w:szCs w:val="24"/>
+          <w:lang w:val="ru-RU"/>
+        </w:rPr>
+        <w:t>. Страница создания и просмотра кабинетов</w:t>
+      </w:r>
+    </w:p>
+    <w:p>
+      <w:pPr>
+        <w:rPr>
+          <w:lang w:val="ru-RU"/>
+        </w:rPr>
+      </w:pPr>
+    </w:p>
+    <w:p>
+      <w:pPr>
+        <w:keepNext/>
+      </w:pPr>
+      <w:r>
+        <w:rPr>
+          <w:noProof/>
+          <w:lang w:val="ru-RU"/>
+        </w:rPr>
+        <w:drawing>
+          <wp:inline distT="0" distB="0" distL="0" distR="0" wp14:anchorId="79F0CCF5" wp14:editId="01BC7AA2">
+            <wp:extent cx="6329680" cy="3562350"/>
+            <wp:effectExtent l="0" t="0" r="0" b="0"/>
+            <wp:docPr id="18" name="Рисунок 18"/>
+            <wp:cNvGraphicFramePr>
+              <a:graphicFrameLocks xmlns:a="http://schemas.openxmlformats.org/drawingml/2006/main" noChangeAspect="1"/>
+            </wp:cNvGraphicFramePr>
+            <a:graphic xmlns:a="http://schemas.openxmlformats.org/drawingml/2006/main">
+              <a:graphicData uri="http://schemas.openxmlformats.org/drawingml/2006/picture">
+                <pic:pic xmlns:pic="http://schemas.openxmlformats.org/drawingml/2006/picture">
+                  <pic:nvPicPr>
+                    <pic:cNvPr id="0" name="Picture 10"/>
+                    <pic:cNvPicPr>
+                      <a:picLocks noChangeAspect="1" noChangeArrowheads="1"/>
+                    </pic:cNvPicPr>
+                  </pic:nvPicPr>
+                  <pic:blipFill>
+                    <a:blip r:embed="rId28" cstate="print">
+                      <a:extLst>
+                        <a:ext uri="{28A0092B-C50C-407E-A947-70E740481C1C}">
+                          <a14:useLocalDpi xmlns:a14="http://schemas.microsoft.com/office/drawing/2010/main" val="0"/>
+                        </a:ext>
+                      </a:extLst>
+                    </a:blip>
+                    <a:srcRect/>
+                    <a:stretch>
+                      <a:fillRect/>
+                    </a:stretch>
+                  </pic:blipFill>
+                  <pic:spPr bwMode="auto">
+                    <a:xfrm>
+                      <a:off x="0" y="0"/>
+                      <a:ext cx="6329680" cy="3562350"/>
+                    </a:xfrm>
+                    <a:prstGeom prst="rect">
+                      <a:avLst/>
+                    </a:prstGeom>
+                    <a:noFill/>
+                    <a:ln>
+                      <a:noFill/>
+                    </a:ln>
+                  </pic:spPr>
+                </pic:pic>
+              </a:graphicData>
+            </a:graphic>
+          </wp:inline>
+        </w:drawing>
+      </w:r>
+    </w:p>
+    <w:p>
+      <w:pPr>
+        <w:pStyle w:val="ac"/>
+        <w:jc w:val="center"/>
+        <w:rPr>
+          <w:rFonts w:ascii="Times New Roman" w:hAnsi="Times New Roman" w:cs="Times New Roman"/>
+          <w:i w:val="0"/>
+          <w:iCs w:val="0"/>
+          <w:color w:val="000000" w:themeColor="text1"/>
+          <w:sz w:val="24"/>
+          <w:szCs w:val="24"/>
+          <w:lang w:val="ru-RU"/>
+        </w:rPr>
+      </w:pPr>
+      <w:r>
+        <w:rPr>
+          <w:rFonts w:ascii="Times New Roman" w:hAnsi="Times New Roman" w:cs="Times New Roman"/>
+          <w:i w:val="0"/>
+          <w:iCs w:val="0"/>
+          <w:color w:val="000000" w:themeColor="text1"/>
+          <w:sz w:val="24"/>
+          <w:szCs w:val="24"/>
+          <w:lang w:val="ru-RU"/>
+        </w:rPr>
+        <w:t xml:space="preserve">Рисунок </w:t>
+      </w:r>
+      <w:r>
+        <w:rPr>
+          <w:rFonts w:ascii="Times New Roman" w:hAnsi="Times New Roman" w:cs="Times New Roman"/>
+          <w:i w:val="0"/>
+          <w:iCs w:val="0"/>
+          <w:color w:val="000000" w:themeColor="text1"/>
+          <w:sz w:val="24"/>
+          <w:szCs w:val="24"/>
+        </w:rPr>
+        <w:fldChar w:fldCharType="begin"/>
+      </w:r>
+      <w:r>
+        <w:rPr>
+          <w:rFonts w:ascii="Times New Roman" w:hAnsi="Times New Roman" w:cs="Times New Roman"/>
+          <w:i w:val="0"/>
+          <w:iCs w:val="0"/>
+          <w:color w:val="000000" w:themeColor="text1"/>
+          <w:sz w:val="24"/>
+          <w:szCs w:val="24"/>
+          <w:lang w:val="ru-RU"/>
+        </w:rPr>
+        <w:instrText xml:space="preserve"> </w:instrText>
+      </w:r>
+      <w:r>
+        <w:rPr>
+          <w:rFonts w:ascii="Times New Roman" w:hAnsi="Times New Roman" w:cs="Times New Roman"/>
+          <w:i w:val="0"/>
+          <w:iCs w:val="0"/>
+          <w:color w:val="000000" w:themeColor="text1"/>
+          <w:sz w:val="24"/>
+          <w:szCs w:val="24"/>
+        </w:rPr>
+        <w:instrText>SEQ</w:instrText>
+      </w:r>
+      <w:r>
+        <w:rPr>
+          <w:rFonts w:ascii="Times New Roman" w:hAnsi="Times New Roman" w:cs="Times New Roman"/>
+          <w:i w:val="0"/>
+          <w:iCs w:val="0"/>
+          <w:color w:val="000000" w:themeColor="text1"/>
+          <w:sz w:val="24"/>
+          <w:szCs w:val="24"/>
+          <w:lang w:val="ru-RU"/>
+        </w:rPr>
+        <w:instrText xml:space="preserve"> Рисунок \* </w:instrText>
+      </w:r>
+      <w:r>
+        <w:rPr>
+          <w:rFonts w:ascii="Times New Roman" w:hAnsi="Times New Roman" w:cs="Times New Roman"/>
+          <w:i w:val="0"/>
+          <w:iCs w:val="0"/>
+          <w:color w:val="000000" w:themeColor="text1"/>
+          <w:sz w:val="24"/>
+          <w:szCs w:val="24"/>
+        </w:rPr>
+        <w:instrText>ARABIC</w:instrText>
+      </w:r>
+      <w:r>
+        <w:rPr>
+          <w:rFonts w:ascii="Times New Roman" w:hAnsi="Times New Roman" w:cs="Times New Roman"/>
+          <w:i w:val="0"/>
+          <w:iCs w:val="0"/>
+          <w:color w:val="000000" w:themeColor="text1"/>
+          <w:sz w:val="24"/>
+          <w:szCs w:val="24"/>
+          <w:lang w:val="ru-RU"/>
+        </w:rPr>
+        <w:instrText xml:space="preserve"> </w:instrText>
+      </w:r>
+      <w:r>
+        <w:rPr>
+          <w:rFonts w:ascii="Times New Roman" w:hAnsi="Times New Roman" w:cs="Times New Roman"/>
+          <w:i w:val="0"/>
+          <w:iCs w:val="0"/>
+          <w:color w:val="000000" w:themeColor="text1"/>
+          <w:sz w:val="24"/>
+          <w:szCs w:val="24"/>
+        </w:rPr>
+        <w:fldChar w:fldCharType="separate"/>
+      </w:r>
+      <w:r>
+        <w:rPr>
+          <w:rFonts w:ascii="Times New Roman" w:hAnsi="Times New Roman" w:cs="Times New Roman"/>
+          <w:i w:val="0"/>
+          <w:iCs w:val="0"/>
+          <w:noProof/>
+          <w:color w:val="000000" w:themeColor="text1"/>
+          <w:sz w:val="24"/>
+          <w:szCs w:val="24"/>
+        </w:rPr>
+        <w:t>20</w:t>
+      </w:r>
+      <w:r>
+        <w:rPr>
+          <w:rFonts w:ascii="Times New Roman" w:hAnsi="Times New Roman" w:cs="Times New Roman"/>
+          <w:i w:val="0"/>
+          <w:iCs w:val="0"/>
+          <w:color w:val="000000" w:themeColor="text1"/>
+          <w:sz w:val="24"/>
+          <w:szCs w:val="24"/>
+        </w:rPr>
+        <w:fldChar w:fldCharType="end"/>
+      </w:r>
+      <w:r>
+        <w:rPr>
+          <w:rFonts w:ascii="Times New Roman" w:hAnsi="Times New Roman" w:cs="Times New Roman"/>
+          <w:i w:val="0"/>
+          <w:iCs w:val="0"/>
+          <w:color w:val="000000" w:themeColor="text1"/>
+          <w:sz w:val="24"/>
+          <w:szCs w:val="24"/>
+          <w:lang w:val="ru-RU"/>
+        </w:rPr>
         <w:t>. Страница создания и просмотра отделений</w:t>
       </w:r>
     </w:p>
@@ -24808,6 +26325,7 @@
           <w:szCs w:val="28"/>
           <w:lang w:val="ru-RU"/>
         </w:rPr>
+        <w:lastRenderedPageBreak/>
         <w:tab/>
         <w:t xml:space="preserve">На макетах пользовательского интерфейса слева для каждой вкладки указаны роли, которые могут просматрировать данную вкладку А – Администратор, Д – Доктор, П - Пациент. К примеру для вкладки </w:t>
       </w:r>
@@ -25025,7 +26543,6 @@
           <w:szCs w:val="28"/>
           <w:lang w:val="ru-RU"/>
         </w:rPr>
-        <w:lastRenderedPageBreak/>
         <w:t>2.5 Описание конечного вида интерфейса</w:t>
       </w:r>
       <w:bookmarkEnd w:id="10"/>
@@ -25068,50 +26585,3061 @@
           <w:szCs w:val="28"/>
           <w:lang w:val="ru-RU"/>
         </w:rPr>
-        <w:t>Ва</w:t>
-      </w:r>
-    </w:p>
-    <w:p>
-      <w:pPr>
+        <w:tab/>
+        <w:t xml:space="preserve">Как было показано в макете пользовательского интерфейса, интерфейс веб-приложения состоит из нескольких частей: Профиль, Записи, Календарь, Процедуры, Пациенты, Доктора, Локации, Кабинеты, Отделения. Это минимальный набор сущностей системы, которые могут покрыть медицинское учреждение или предприятие, предоставляющее </w:t>
+      </w:r>
+      <w:r>
+        <w:rPr>
+          <w:rFonts w:ascii="Times New Roman" w:hAnsi="Times New Roman" w:cs="Times New Roman"/>
+          <w:sz w:val="28"/>
+          <w:szCs w:val="28"/>
+          <w:lang w:val="ru-RU"/>
+        </w:rPr>
+        <w:t>медицинские услуги или СПА. Информационная система может дорабатываться под конкретного заказчика с небольшими изменения, доработками и расширением функционала, других сущностей и интерфейса.</w:t>
+      </w:r>
+      <w:r>
+        <w:rPr>
+          <w:rFonts w:ascii="Times New Roman" w:hAnsi="Times New Roman" w:cs="Times New Roman"/>
+          <w:sz w:val="28"/>
+          <w:szCs w:val="28"/>
+          <w:lang w:val="ru-RU"/>
+        </w:rPr>
+        <w:t xml:space="preserve"> На рисунках далее приведен конечный интерфейс информационной системы.</w:t>
+      </w:r>
+    </w:p>
+    <w:p>
+      <w:pPr>
+        <w:keepNext/>
         <w:tabs>
           <w:tab w:val="left" w:pos="720"/>
           <w:tab w:val="left" w:pos="1892"/>
         </w:tabs>
         <w:spacing w:line="360" w:lineRule="auto"/>
         <w:jc w:val="both"/>
-        <w:rPr>
-          <w:rFonts w:ascii="Times New Roman" w:hAnsi="Times New Roman" w:cs="Times New Roman"/>
-          <w:sz w:val="28"/>
-          <w:szCs w:val="28"/>
-          <w:lang w:val="ru-RU"/>
-        </w:rPr>
-      </w:pPr>
-    </w:p>
-    <w:p>
-      <w:pPr>
-        <w:pStyle w:val="2"/>
+      </w:pPr>
+      <w:r>
+        <w:rPr>
+          <w:rFonts w:ascii="Times New Roman" w:hAnsi="Times New Roman" w:cs="Times New Roman"/>
+          <w:noProof/>
+          <w:sz w:val="28"/>
+          <w:szCs w:val="28"/>
+          <w:lang w:val="ru-RU"/>
+        </w:rPr>
+        <w:lastRenderedPageBreak/>
+        <w:drawing>
+          <wp:inline distT="0" distB="0" distL="0" distR="0" wp14:anchorId="247D3E25" wp14:editId="0B0D9EBB">
+            <wp:extent cx="6325448" cy="2445488"/>
+            <wp:effectExtent l="0" t="0" r="0" b="0"/>
+            <wp:docPr id="20" name="Рисунок 20"/>
+            <wp:cNvGraphicFramePr>
+              <a:graphicFrameLocks xmlns:a="http://schemas.openxmlformats.org/drawingml/2006/main" noChangeAspect="1"/>
+            </wp:cNvGraphicFramePr>
+            <a:graphic xmlns:a="http://schemas.openxmlformats.org/drawingml/2006/main">
+              <a:graphicData uri="http://schemas.openxmlformats.org/drawingml/2006/picture">
+                <pic:pic xmlns:pic="http://schemas.openxmlformats.org/drawingml/2006/picture">
+                  <pic:nvPicPr>
+                    <pic:cNvPr id="0" name="Picture 1"/>
+                    <pic:cNvPicPr>
+                      <a:picLocks noChangeAspect="1" noChangeArrowheads="1"/>
+                    </pic:cNvPicPr>
+                  </pic:nvPicPr>
+                  <pic:blipFill rotWithShape="1">
+                    <a:blip r:embed="rId29" cstate="print">
+                      <a:extLst>
+                        <a:ext uri="{28A0092B-C50C-407E-A947-70E740481C1C}">
+                          <a14:useLocalDpi xmlns:a14="http://schemas.microsoft.com/office/drawing/2010/main" val="0"/>
+                        </a:ext>
+                      </a:extLst>
+                    </a:blip>
+                    <a:srcRect t="15652" b="17673"/>
+                    <a:stretch/>
+                  </pic:blipFill>
+                  <pic:spPr bwMode="auto">
+                    <a:xfrm>
+                      <a:off x="0" y="0"/>
+                      <a:ext cx="6326505" cy="2445897"/>
+                    </a:xfrm>
+                    <a:prstGeom prst="rect">
+                      <a:avLst/>
+                    </a:prstGeom>
+                    <a:noFill/>
+                    <a:ln>
+                      <a:noFill/>
+                    </a:ln>
+                    <a:extLst>
+                      <a:ext uri="{53640926-AAD7-44D8-BBD7-CCE9431645EC}">
+                        <a14:shadowObscured xmlns:a14="http://schemas.microsoft.com/office/drawing/2010/main"/>
+                      </a:ext>
+                    </a:extLst>
+                  </pic:spPr>
+                </pic:pic>
+              </a:graphicData>
+            </a:graphic>
+          </wp:inline>
+        </w:drawing>
+      </w:r>
+    </w:p>
+    <w:p>
+      <w:pPr>
+        <w:pStyle w:val="ac"/>
         <w:jc w:val="center"/>
         <w:rPr>
           <w:rFonts w:ascii="Times New Roman" w:hAnsi="Times New Roman" w:cs="Times New Roman"/>
-          <w:b/>
-          <w:bCs/>
-          <w:lang w:val="ru-RU"/>
-        </w:rPr>
-      </w:pPr>
-      <w:bookmarkStart w:id="11" w:name="_Toc73563173"/>
-      <w:r>
-        <w:rPr>
-          <w:rFonts w:ascii="Times New Roman" w:hAnsi="Times New Roman" w:cs="Times New Roman"/>
-          <w:b/>
-          <w:bCs/>
-          <w:color w:val="000000" w:themeColor="text1"/>
-          <w:sz w:val="28"/>
-          <w:szCs w:val="28"/>
-          <w:lang w:val="ru-RU"/>
-        </w:rPr>
-        <w:t>2.6 Алгоритмы работы</w:t>
-      </w:r>
-      <w:bookmarkEnd w:id="11"/>
+          <w:i w:val="0"/>
+          <w:iCs w:val="0"/>
+          <w:color w:val="000000" w:themeColor="text1"/>
+          <w:sz w:val="24"/>
+          <w:szCs w:val="24"/>
+          <w:lang w:val="ru-RU"/>
+        </w:rPr>
+      </w:pPr>
+      <w:r>
+        <w:rPr>
+          <w:rFonts w:ascii="Times New Roman" w:hAnsi="Times New Roman" w:cs="Times New Roman"/>
+          <w:i w:val="0"/>
+          <w:iCs w:val="0"/>
+          <w:color w:val="000000" w:themeColor="text1"/>
+          <w:sz w:val="24"/>
+          <w:szCs w:val="24"/>
+          <w:lang w:val="ru-RU"/>
+        </w:rPr>
+        <w:t xml:space="preserve">Рисунок </w:t>
+      </w:r>
+      <w:r>
+        <w:rPr>
+          <w:rFonts w:ascii="Times New Roman" w:hAnsi="Times New Roman" w:cs="Times New Roman"/>
+          <w:i w:val="0"/>
+          <w:iCs w:val="0"/>
+          <w:color w:val="000000" w:themeColor="text1"/>
+          <w:sz w:val="24"/>
+          <w:szCs w:val="24"/>
+        </w:rPr>
+        <w:fldChar w:fldCharType="begin"/>
+      </w:r>
+      <w:r>
+        <w:rPr>
+          <w:rFonts w:ascii="Times New Roman" w:hAnsi="Times New Roman" w:cs="Times New Roman"/>
+          <w:i w:val="0"/>
+          <w:iCs w:val="0"/>
+          <w:color w:val="000000" w:themeColor="text1"/>
+          <w:sz w:val="24"/>
+          <w:szCs w:val="24"/>
+          <w:lang w:val="ru-RU"/>
+        </w:rPr>
+        <w:instrText xml:space="preserve"> </w:instrText>
+      </w:r>
+      <w:r>
+        <w:rPr>
+          <w:rFonts w:ascii="Times New Roman" w:hAnsi="Times New Roman" w:cs="Times New Roman"/>
+          <w:i w:val="0"/>
+          <w:iCs w:val="0"/>
+          <w:color w:val="000000" w:themeColor="text1"/>
+          <w:sz w:val="24"/>
+          <w:szCs w:val="24"/>
+        </w:rPr>
+        <w:instrText>SEQ</w:instrText>
+      </w:r>
+      <w:r>
+        <w:rPr>
+          <w:rFonts w:ascii="Times New Roman" w:hAnsi="Times New Roman" w:cs="Times New Roman"/>
+          <w:i w:val="0"/>
+          <w:iCs w:val="0"/>
+          <w:color w:val="000000" w:themeColor="text1"/>
+          <w:sz w:val="24"/>
+          <w:szCs w:val="24"/>
+          <w:lang w:val="ru-RU"/>
+        </w:rPr>
+        <w:instrText xml:space="preserve"> Рисунок \* </w:instrText>
+      </w:r>
+      <w:r>
+        <w:rPr>
+          <w:rFonts w:ascii="Times New Roman" w:hAnsi="Times New Roman" w:cs="Times New Roman"/>
+          <w:i w:val="0"/>
+          <w:iCs w:val="0"/>
+          <w:color w:val="000000" w:themeColor="text1"/>
+          <w:sz w:val="24"/>
+          <w:szCs w:val="24"/>
+        </w:rPr>
+        <w:instrText>ARABIC</w:instrText>
+      </w:r>
+      <w:r>
+        <w:rPr>
+          <w:rFonts w:ascii="Times New Roman" w:hAnsi="Times New Roman" w:cs="Times New Roman"/>
+          <w:i w:val="0"/>
+          <w:iCs w:val="0"/>
+          <w:color w:val="000000" w:themeColor="text1"/>
+          <w:sz w:val="24"/>
+          <w:szCs w:val="24"/>
+          <w:lang w:val="ru-RU"/>
+        </w:rPr>
+        <w:instrText xml:space="preserve"> </w:instrText>
+      </w:r>
+      <w:r>
+        <w:rPr>
+          <w:rFonts w:ascii="Times New Roman" w:hAnsi="Times New Roman" w:cs="Times New Roman"/>
+          <w:i w:val="0"/>
+          <w:iCs w:val="0"/>
+          <w:color w:val="000000" w:themeColor="text1"/>
+          <w:sz w:val="24"/>
+          <w:szCs w:val="24"/>
+        </w:rPr>
+        <w:fldChar w:fldCharType="separate"/>
+      </w:r>
+      <w:r>
+        <w:rPr>
+          <w:rFonts w:ascii="Times New Roman" w:hAnsi="Times New Roman" w:cs="Times New Roman"/>
+          <w:i w:val="0"/>
+          <w:iCs w:val="0"/>
+          <w:noProof/>
+          <w:color w:val="000000" w:themeColor="text1"/>
+          <w:sz w:val="24"/>
+          <w:szCs w:val="24"/>
+        </w:rPr>
+        <w:t>21</w:t>
+      </w:r>
+      <w:r>
+        <w:rPr>
+          <w:rFonts w:ascii="Times New Roman" w:hAnsi="Times New Roman" w:cs="Times New Roman"/>
+          <w:i w:val="0"/>
+          <w:iCs w:val="0"/>
+          <w:color w:val="000000" w:themeColor="text1"/>
+          <w:sz w:val="24"/>
+          <w:szCs w:val="24"/>
+        </w:rPr>
+        <w:fldChar w:fldCharType="end"/>
+      </w:r>
+      <w:r>
+        <w:rPr>
+          <w:rFonts w:ascii="Times New Roman" w:hAnsi="Times New Roman" w:cs="Times New Roman"/>
+          <w:i w:val="0"/>
+          <w:iCs w:val="0"/>
+          <w:color w:val="000000" w:themeColor="text1"/>
+          <w:sz w:val="24"/>
+          <w:szCs w:val="24"/>
+          <w:lang w:val="ru-RU"/>
+        </w:rPr>
+        <w:t>. Страница входа в информационную систему</w:t>
+      </w:r>
+    </w:p>
+    <w:p>
+      <w:pPr>
+        <w:rPr>
+          <w:lang w:val="ru-RU"/>
+        </w:rPr>
+      </w:pPr>
+    </w:p>
+    <w:p>
+      <w:pPr>
+        <w:keepNext/>
+      </w:pPr>
+      <w:r>
+        <w:rPr>
+          <w:noProof/>
+          <w:lang w:val="ru-RU"/>
+        </w:rPr>
+        <w:drawing>
+          <wp:inline distT="0" distB="0" distL="0" distR="0" wp14:anchorId="7A1725B1" wp14:editId="065E70AD">
+            <wp:extent cx="6326505" cy="3668395"/>
+            <wp:effectExtent l="0" t="0" r="0" b="8255"/>
+            <wp:docPr id="21" name="Рисунок 21"/>
+            <wp:cNvGraphicFramePr>
+              <a:graphicFrameLocks xmlns:a="http://schemas.openxmlformats.org/drawingml/2006/main" noChangeAspect="1"/>
+            </wp:cNvGraphicFramePr>
+            <a:graphic xmlns:a="http://schemas.openxmlformats.org/drawingml/2006/main">
+              <a:graphicData uri="http://schemas.openxmlformats.org/drawingml/2006/picture">
+                <pic:pic xmlns:pic="http://schemas.openxmlformats.org/drawingml/2006/picture">
+                  <pic:nvPicPr>
+                    <pic:cNvPr id="0" name="Picture 2"/>
+                    <pic:cNvPicPr>
+                      <a:picLocks noChangeAspect="1" noChangeArrowheads="1"/>
+                    </pic:cNvPicPr>
+                  </pic:nvPicPr>
+                  <pic:blipFill>
+                    <a:blip r:embed="rId30" cstate="print">
+                      <a:extLst>
+                        <a:ext uri="{28A0092B-C50C-407E-A947-70E740481C1C}">
+                          <a14:useLocalDpi xmlns:a14="http://schemas.microsoft.com/office/drawing/2010/main" val="0"/>
+                        </a:ext>
+                      </a:extLst>
+                    </a:blip>
+                    <a:srcRect/>
+                    <a:stretch>
+                      <a:fillRect/>
+                    </a:stretch>
+                  </pic:blipFill>
+                  <pic:spPr bwMode="auto">
+                    <a:xfrm>
+                      <a:off x="0" y="0"/>
+                      <a:ext cx="6326505" cy="3668395"/>
+                    </a:xfrm>
+                    <a:prstGeom prst="rect">
+                      <a:avLst/>
+                    </a:prstGeom>
+                    <a:noFill/>
+                    <a:ln>
+                      <a:noFill/>
+                    </a:ln>
+                  </pic:spPr>
+                </pic:pic>
+              </a:graphicData>
+            </a:graphic>
+          </wp:inline>
+        </w:drawing>
+      </w:r>
+    </w:p>
+    <w:p>
+      <w:pPr>
+        <w:pStyle w:val="ac"/>
+        <w:jc w:val="center"/>
+        <w:rPr>
+          <w:rFonts w:ascii="Times New Roman" w:hAnsi="Times New Roman" w:cs="Times New Roman"/>
+          <w:i w:val="0"/>
+          <w:iCs w:val="0"/>
+          <w:color w:val="000000" w:themeColor="text1"/>
+          <w:sz w:val="24"/>
+          <w:szCs w:val="24"/>
+          <w:lang w:val="ru-RU"/>
+        </w:rPr>
+      </w:pPr>
+      <w:r>
+        <w:rPr>
+          <w:rFonts w:ascii="Times New Roman" w:hAnsi="Times New Roman" w:cs="Times New Roman"/>
+          <w:i w:val="0"/>
+          <w:iCs w:val="0"/>
+          <w:color w:val="000000" w:themeColor="text1"/>
+          <w:sz w:val="24"/>
+          <w:szCs w:val="24"/>
+          <w:lang w:val="ru-RU"/>
+        </w:rPr>
+        <w:t xml:space="preserve">Рисунок </w:t>
+      </w:r>
+      <w:r>
+        <w:rPr>
+          <w:rFonts w:ascii="Times New Roman" w:hAnsi="Times New Roman" w:cs="Times New Roman"/>
+          <w:i w:val="0"/>
+          <w:iCs w:val="0"/>
+          <w:color w:val="000000" w:themeColor="text1"/>
+          <w:sz w:val="24"/>
+          <w:szCs w:val="24"/>
+        </w:rPr>
+        <w:fldChar w:fldCharType="begin"/>
+      </w:r>
+      <w:r>
+        <w:rPr>
+          <w:rFonts w:ascii="Times New Roman" w:hAnsi="Times New Roman" w:cs="Times New Roman"/>
+          <w:i w:val="0"/>
+          <w:iCs w:val="0"/>
+          <w:color w:val="000000" w:themeColor="text1"/>
+          <w:sz w:val="24"/>
+          <w:szCs w:val="24"/>
+          <w:lang w:val="ru-RU"/>
+        </w:rPr>
+        <w:instrText xml:space="preserve"> </w:instrText>
+      </w:r>
+      <w:r>
+        <w:rPr>
+          <w:rFonts w:ascii="Times New Roman" w:hAnsi="Times New Roman" w:cs="Times New Roman"/>
+          <w:i w:val="0"/>
+          <w:iCs w:val="0"/>
+          <w:color w:val="000000" w:themeColor="text1"/>
+          <w:sz w:val="24"/>
+          <w:szCs w:val="24"/>
+        </w:rPr>
+        <w:instrText>SEQ</w:instrText>
+      </w:r>
+      <w:r>
+        <w:rPr>
+          <w:rFonts w:ascii="Times New Roman" w:hAnsi="Times New Roman" w:cs="Times New Roman"/>
+          <w:i w:val="0"/>
+          <w:iCs w:val="0"/>
+          <w:color w:val="000000" w:themeColor="text1"/>
+          <w:sz w:val="24"/>
+          <w:szCs w:val="24"/>
+          <w:lang w:val="ru-RU"/>
+        </w:rPr>
+        <w:instrText xml:space="preserve"> Рисунок \* </w:instrText>
+      </w:r>
+      <w:r>
+        <w:rPr>
+          <w:rFonts w:ascii="Times New Roman" w:hAnsi="Times New Roman" w:cs="Times New Roman"/>
+          <w:i w:val="0"/>
+          <w:iCs w:val="0"/>
+          <w:color w:val="000000" w:themeColor="text1"/>
+          <w:sz w:val="24"/>
+          <w:szCs w:val="24"/>
+        </w:rPr>
+        <w:instrText>ARABIC</w:instrText>
+      </w:r>
+      <w:r>
+        <w:rPr>
+          <w:rFonts w:ascii="Times New Roman" w:hAnsi="Times New Roman" w:cs="Times New Roman"/>
+          <w:i w:val="0"/>
+          <w:iCs w:val="0"/>
+          <w:color w:val="000000" w:themeColor="text1"/>
+          <w:sz w:val="24"/>
+          <w:szCs w:val="24"/>
+          <w:lang w:val="ru-RU"/>
+        </w:rPr>
+        <w:instrText xml:space="preserve"> </w:instrText>
+      </w:r>
+      <w:r>
+        <w:rPr>
+          <w:rFonts w:ascii="Times New Roman" w:hAnsi="Times New Roman" w:cs="Times New Roman"/>
+          <w:i w:val="0"/>
+          <w:iCs w:val="0"/>
+          <w:color w:val="000000" w:themeColor="text1"/>
+          <w:sz w:val="24"/>
+          <w:szCs w:val="24"/>
+        </w:rPr>
+        <w:fldChar w:fldCharType="separate"/>
+      </w:r>
+      <w:r>
+        <w:rPr>
+          <w:rFonts w:ascii="Times New Roman" w:hAnsi="Times New Roman" w:cs="Times New Roman"/>
+          <w:i w:val="0"/>
+          <w:iCs w:val="0"/>
+          <w:noProof/>
+          <w:color w:val="000000" w:themeColor="text1"/>
+          <w:sz w:val="24"/>
+          <w:szCs w:val="24"/>
+        </w:rPr>
+        <w:t>22</w:t>
+      </w:r>
+      <w:r>
+        <w:rPr>
+          <w:rFonts w:ascii="Times New Roman" w:hAnsi="Times New Roman" w:cs="Times New Roman"/>
+          <w:i w:val="0"/>
+          <w:iCs w:val="0"/>
+          <w:color w:val="000000" w:themeColor="text1"/>
+          <w:sz w:val="24"/>
+          <w:szCs w:val="24"/>
+        </w:rPr>
+        <w:fldChar w:fldCharType="end"/>
+      </w:r>
+      <w:r>
+        <w:rPr>
+          <w:rFonts w:ascii="Times New Roman" w:hAnsi="Times New Roman" w:cs="Times New Roman"/>
+          <w:i w:val="0"/>
+          <w:iCs w:val="0"/>
+          <w:color w:val="000000" w:themeColor="text1"/>
+          <w:sz w:val="24"/>
+          <w:szCs w:val="24"/>
+          <w:lang w:val="ru-RU"/>
+        </w:rPr>
+        <w:t>. Страница просмотра и редактирования информации о пользователе (на примере личного кабинета врача)</w:t>
+      </w:r>
+    </w:p>
+    <w:p>
+      <w:pPr>
+        <w:keepNext/>
+      </w:pPr>
+      <w:r>
+        <w:rPr>
+          <w:noProof/>
+          <w:lang w:val="ru-RU"/>
+        </w:rPr>
+        <w:lastRenderedPageBreak/>
+        <w:drawing>
+          <wp:inline distT="0" distB="0" distL="0" distR="0" wp14:anchorId="7B561183" wp14:editId="660E528A">
+            <wp:extent cx="6326505" cy="3657600"/>
+            <wp:effectExtent l="0" t="0" r="0" b="0"/>
+            <wp:docPr id="22" name="Рисунок 22"/>
+            <wp:cNvGraphicFramePr>
+              <a:graphicFrameLocks xmlns:a="http://schemas.openxmlformats.org/drawingml/2006/main" noChangeAspect="1"/>
+            </wp:cNvGraphicFramePr>
+            <a:graphic xmlns:a="http://schemas.openxmlformats.org/drawingml/2006/main">
+              <a:graphicData uri="http://schemas.openxmlformats.org/drawingml/2006/picture">
+                <pic:pic xmlns:pic="http://schemas.openxmlformats.org/drawingml/2006/picture">
+                  <pic:nvPicPr>
+                    <pic:cNvPr id="0" name="Picture 3"/>
+                    <pic:cNvPicPr>
+                      <a:picLocks noChangeAspect="1" noChangeArrowheads="1"/>
+                    </pic:cNvPicPr>
+                  </pic:nvPicPr>
+                  <pic:blipFill>
+                    <a:blip r:embed="rId31" cstate="print">
+                      <a:extLst>
+                        <a:ext uri="{28A0092B-C50C-407E-A947-70E740481C1C}">
+                          <a14:useLocalDpi xmlns:a14="http://schemas.microsoft.com/office/drawing/2010/main" val="0"/>
+                        </a:ext>
+                      </a:extLst>
+                    </a:blip>
+                    <a:srcRect/>
+                    <a:stretch>
+                      <a:fillRect/>
+                    </a:stretch>
+                  </pic:blipFill>
+                  <pic:spPr bwMode="auto">
+                    <a:xfrm>
+                      <a:off x="0" y="0"/>
+                      <a:ext cx="6326505" cy="3657600"/>
+                    </a:xfrm>
+                    <a:prstGeom prst="rect">
+                      <a:avLst/>
+                    </a:prstGeom>
+                    <a:noFill/>
+                    <a:ln>
+                      <a:noFill/>
+                    </a:ln>
+                  </pic:spPr>
+                </pic:pic>
+              </a:graphicData>
+            </a:graphic>
+          </wp:inline>
+        </w:drawing>
+      </w:r>
+    </w:p>
+    <w:p>
+      <w:pPr>
+        <w:pStyle w:val="ac"/>
+        <w:jc w:val="center"/>
+        <w:rPr>
+          <w:rFonts w:ascii="Times New Roman" w:hAnsi="Times New Roman" w:cs="Times New Roman"/>
+          <w:i w:val="0"/>
+          <w:iCs w:val="0"/>
+          <w:color w:val="000000" w:themeColor="text1"/>
+          <w:sz w:val="24"/>
+          <w:szCs w:val="24"/>
+          <w:lang w:val="ru-RU"/>
+        </w:rPr>
+      </w:pPr>
+      <w:r>
+        <w:rPr>
+          <w:rFonts w:ascii="Times New Roman" w:hAnsi="Times New Roman" w:cs="Times New Roman"/>
+          <w:i w:val="0"/>
+          <w:iCs w:val="0"/>
+          <w:color w:val="000000" w:themeColor="text1"/>
+          <w:sz w:val="24"/>
+          <w:szCs w:val="24"/>
+          <w:lang w:val="ru-RU"/>
+        </w:rPr>
+        <w:t xml:space="preserve">Рисунок </w:t>
+      </w:r>
+      <w:r>
+        <w:rPr>
+          <w:rFonts w:ascii="Times New Roman" w:hAnsi="Times New Roman" w:cs="Times New Roman"/>
+          <w:i w:val="0"/>
+          <w:iCs w:val="0"/>
+          <w:color w:val="000000" w:themeColor="text1"/>
+          <w:sz w:val="24"/>
+          <w:szCs w:val="24"/>
+        </w:rPr>
+        <w:fldChar w:fldCharType="begin"/>
+      </w:r>
+      <w:r>
+        <w:rPr>
+          <w:rFonts w:ascii="Times New Roman" w:hAnsi="Times New Roman" w:cs="Times New Roman"/>
+          <w:i w:val="0"/>
+          <w:iCs w:val="0"/>
+          <w:color w:val="000000" w:themeColor="text1"/>
+          <w:sz w:val="24"/>
+          <w:szCs w:val="24"/>
+          <w:lang w:val="ru-RU"/>
+        </w:rPr>
+        <w:instrText xml:space="preserve"> </w:instrText>
+      </w:r>
+      <w:r>
+        <w:rPr>
+          <w:rFonts w:ascii="Times New Roman" w:hAnsi="Times New Roman" w:cs="Times New Roman"/>
+          <w:i w:val="0"/>
+          <w:iCs w:val="0"/>
+          <w:color w:val="000000" w:themeColor="text1"/>
+          <w:sz w:val="24"/>
+          <w:szCs w:val="24"/>
+        </w:rPr>
+        <w:instrText>SEQ</w:instrText>
+      </w:r>
+      <w:r>
+        <w:rPr>
+          <w:rFonts w:ascii="Times New Roman" w:hAnsi="Times New Roman" w:cs="Times New Roman"/>
+          <w:i w:val="0"/>
+          <w:iCs w:val="0"/>
+          <w:color w:val="000000" w:themeColor="text1"/>
+          <w:sz w:val="24"/>
+          <w:szCs w:val="24"/>
+          <w:lang w:val="ru-RU"/>
+        </w:rPr>
+        <w:instrText xml:space="preserve"> Рисунок \* </w:instrText>
+      </w:r>
+      <w:r>
+        <w:rPr>
+          <w:rFonts w:ascii="Times New Roman" w:hAnsi="Times New Roman" w:cs="Times New Roman"/>
+          <w:i w:val="0"/>
+          <w:iCs w:val="0"/>
+          <w:color w:val="000000" w:themeColor="text1"/>
+          <w:sz w:val="24"/>
+          <w:szCs w:val="24"/>
+        </w:rPr>
+        <w:instrText>ARABIC</w:instrText>
+      </w:r>
+      <w:r>
+        <w:rPr>
+          <w:rFonts w:ascii="Times New Roman" w:hAnsi="Times New Roman" w:cs="Times New Roman"/>
+          <w:i w:val="0"/>
+          <w:iCs w:val="0"/>
+          <w:color w:val="000000" w:themeColor="text1"/>
+          <w:sz w:val="24"/>
+          <w:szCs w:val="24"/>
+          <w:lang w:val="ru-RU"/>
+        </w:rPr>
+        <w:instrText xml:space="preserve"> </w:instrText>
+      </w:r>
+      <w:r>
+        <w:rPr>
+          <w:rFonts w:ascii="Times New Roman" w:hAnsi="Times New Roman" w:cs="Times New Roman"/>
+          <w:i w:val="0"/>
+          <w:iCs w:val="0"/>
+          <w:color w:val="000000" w:themeColor="text1"/>
+          <w:sz w:val="24"/>
+          <w:szCs w:val="24"/>
+        </w:rPr>
+        <w:fldChar w:fldCharType="separate"/>
+      </w:r>
+      <w:r>
+        <w:rPr>
+          <w:rFonts w:ascii="Times New Roman" w:hAnsi="Times New Roman" w:cs="Times New Roman"/>
+          <w:i w:val="0"/>
+          <w:iCs w:val="0"/>
+          <w:noProof/>
+          <w:color w:val="000000" w:themeColor="text1"/>
+          <w:sz w:val="24"/>
+          <w:szCs w:val="24"/>
+        </w:rPr>
+        <w:t>23</w:t>
+      </w:r>
+      <w:r>
+        <w:rPr>
+          <w:rFonts w:ascii="Times New Roman" w:hAnsi="Times New Roman" w:cs="Times New Roman"/>
+          <w:i w:val="0"/>
+          <w:iCs w:val="0"/>
+          <w:color w:val="000000" w:themeColor="text1"/>
+          <w:sz w:val="24"/>
+          <w:szCs w:val="24"/>
+        </w:rPr>
+        <w:fldChar w:fldCharType="end"/>
+      </w:r>
+      <w:r>
+        <w:rPr>
+          <w:rFonts w:ascii="Times New Roman" w:hAnsi="Times New Roman" w:cs="Times New Roman"/>
+          <w:i w:val="0"/>
+          <w:iCs w:val="0"/>
+          <w:color w:val="000000" w:themeColor="text1"/>
+          <w:sz w:val="24"/>
+          <w:szCs w:val="24"/>
+          <w:lang w:val="ru-RU"/>
+        </w:rPr>
+        <w:t>. Страница просмотра записей на прием (врач)</w:t>
+      </w:r>
+    </w:p>
+    <w:p>
+      <w:pPr>
+        <w:keepNext/>
+      </w:pPr>
+      <w:r>
+        <w:rPr>
+          <w:noProof/>
+        </w:rPr>
+        <w:drawing>
+          <wp:inline distT="0" distB="0" distL="0" distR="0" wp14:anchorId="0AF187D7" wp14:editId="3449FB88">
+            <wp:extent cx="6326505" cy="3657600"/>
+            <wp:effectExtent l="0" t="0" r="0" b="0"/>
+            <wp:docPr id="23" name="Рисунок 23"/>
+            <wp:cNvGraphicFramePr>
+              <a:graphicFrameLocks xmlns:a="http://schemas.openxmlformats.org/drawingml/2006/main" noChangeAspect="1"/>
+            </wp:cNvGraphicFramePr>
+            <a:graphic xmlns:a="http://schemas.openxmlformats.org/drawingml/2006/main">
+              <a:graphicData uri="http://schemas.openxmlformats.org/drawingml/2006/picture">
+                <pic:pic xmlns:pic="http://schemas.openxmlformats.org/drawingml/2006/picture">
+                  <pic:nvPicPr>
+                    <pic:cNvPr id="0" name="Picture 4"/>
+                    <pic:cNvPicPr>
+                      <a:picLocks noChangeAspect="1" noChangeArrowheads="1"/>
+                    </pic:cNvPicPr>
+                  </pic:nvPicPr>
+                  <pic:blipFill>
+                    <a:blip r:embed="rId32" cstate="print">
+                      <a:extLst>
+                        <a:ext uri="{28A0092B-C50C-407E-A947-70E740481C1C}">
+                          <a14:useLocalDpi xmlns:a14="http://schemas.microsoft.com/office/drawing/2010/main" val="0"/>
+                        </a:ext>
+                      </a:extLst>
+                    </a:blip>
+                    <a:srcRect/>
+                    <a:stretch>
+                      <a:fillRect/>
+                    </a:stretch>
+                  </pic:blipFill>
+                  <pic:spPr bwMode="auto">
+                    <a:xfrm>
+                      <a:off x="0" y="0"/>
+                      <a:ext cx="6326505" cy="3657600"/>
+                    </a:xfrm>
+                    <a:prstGeom prst="rect">
+                      <a:avLst/>
+                    </a:prstGeom>
+                    <a:noFill/>
+                    <a:ln>
+                      <a:noFill/>
+                    </a:ln>
+                  </pic:spPr>
+                </pic:pic>
+              </a:graphicData>
+            </a:graphic>
+          </wp:inline>
+        </w:drawing>
+      </w:r>
+    </w:p>
+    <w:p>
+      <w:pPr>
+        <w:pStyle w:val="ac"/>
+        <w:jc w:val="center"/>
+        <w:rPr>
+          <w:rFonts w:ascii="Times New Roman" w:hAnsi="Times New Roman" w:cs="Times New Roman"/>
+          <w:i w:val="0"/>
+          <w:iCs w:val="0"/>
+          <w:color w:val="000000" w:themeColor="text1"/>
+          <w:sz w:val="24"/>
+          <w:szCs w:val="24"/>
+          <w:lang w:val="ru-RU"/>
+        </w:rPr>
+      </w:pPr>
+      <w:r>
+        <w:rPr>
+          <w:rFonts w:ascii="Times New Roman" w:hAnsi="Times New Roman" w:cs="Times New Roman"/>
+          <w:i w:val="0"/>
+          <w:iCs w:val="0"/>
+          <w:color w:val="000000" w:themeColor="text1"/>
+          <w:sz w:val="24"/>
+          <w:szCs w:val="24"/>
+          <w:lang w:val="ru-RU"/>
+        </w:rPr>
+        <w:t xml:space="preserve">Рисунок </w:t>
+      </w:r>
+      <w:r>
+        <w:rPr>
+          <w:rFonts w:ascii="Times New Roman" w:hAnsi="Times New Roman" w:cs="Times New Roman"/>
+          <w:i w:val="0"/>
+          <w:iCs w:val="0"/>
+          <w:color w:val="000000" w:themeColor="text1"/>
+          <w:sz w:val="24"/>
+          <w:szCs w:val="24"/>
+        </w:rPr>
+        <w:fldChar w:fldCharType="begin"/>
+      </w:r>
+      <w:r>
+        <w:rPr>
+          <w:rFonts w:ascii="Times New Roman" w:hAnsi="Times New Roman" w:cs="Times New Roman"/>
+          <w:i w:val="0"/>
+          <w:iCs w:val="0"/>
+          <w:color w:val="000000" w:themeColor="text1"/>
+          <w:sz w:val="24"/>
+          <w:szCs w:val="24"/>
+          <w:lang w:val="ru-RU"/>
+        </w:rPr>
+        <w:instrText xml:space="preserve"> </w:instrText>
+      </w:r>
+      <w:r>
+        <w:rPr>
+          <w:rFonts w:ascii="Times New Roman" w:hAnsi="Times New Roman" w:cs="Times New Roman"/>
+          <w:i w:val="0"/>
+          <w:iCs w:val="0"/>
+          <w:color w:val="000000" w:themeColor="text1"/>
+          <w:sz w:val="24"/>
+          <w:szCs w:val="24"/>
+        </w:rPr>
+        <w:instrText>SEQ</w:instrText>
+      </w:r>
+      <w:r>
+        <w:rPr>
+          <w:rFonts w:ascii="Times New Roman" w:hAnsi="Times New Roman" w:cs="Times New Roman"/>
+          <w:i w:val="0"/>
+          <w:iCs w:val="0"/>
+          <w:color w:val="000000" w:themeColor="text1"/>
+          <w:sz w:val="24"/>
+          <w:szCs w:val="24"/>
+          <w:lang w:val="ru-RU"/>
+        </w:rPr>
+        <w:instrText xml:space="preserve"> Рисунок \* </w:instrText>
+      </w:r>
+      <w:r>
+        <w:rPr>
+          <w:rFonts w:ascii="Times New Roman" w:hAnsi="Times New Roman" w:cs="Times New Roman"/>
+          <w:i w:val="0"/>
+          <w:iCs w:val="0"/>
+          <w:color w:val="000000" w:themeColor="text1"/>
+          <w:sz w:val="24"/>
+          <w:szCs w:val="24"/>
+        </w:rPr>
+        <w:instrText>ARABIC</w:instrText>
+      </w:r>
+      <w:r>
+        <w:rPr>
+          <w:rFonts w:ascii="Times New Roman" w:hAnsi="Times New Roman" w:cs="Times New Roman"/>
+          <w:i w:val="0"/>
+          <w:iCs w:val="0"/>
+          <w:color w:val="000000" w:themeColor="text1"/>
+          <w:sz w:val="24"/>
+          <w:szCs w:val="24"/>
+          <w:lang w:val="ru-RU"/>
+        </w:rPr>
+        <w:instrText xml:space="preserve"> </w:instrText>
+      </w:r>
+      <w:r>
+        <w:rPr>
+          <w:rFonts w:ascii="Times New Roman" w:hAnsi="Times New Roman" w:cs="Times New Roman"/>
+          <w:i w:val="0"/>
+          <w:iCs w:val="0"/>
+          <w:color w:val="000000" w:themeColor="text1"/>
+          <w:sz w:val="24"/>
+          <w:szCs w:val="24"/>
+        </w:rPr>
+        <w:fldChar w:fldCharType="separate"/>
+      </w:r>
+      <w:r>
+        <w:rPr>
+          <w:rFonts w:ascii="Times New Roman" w:hAnsi="Times New Roman" w:cs="Times New Roman"/>
+          <w:i w:val="0"/>
+          <w:iCs w:val="0"/>
+          <w:noProof/>
+          <w:color w:val="000000" w:themeColor="text1"/>
+          <w:sz w:val="24"/>
+          <w:szCs w:val="24"/>
+        </w:rPr>
+        <w:t>24</w:t>
+      </w:r>
+      <w:r>
+        <w:rPr>
+          <w:rFonts w:ascii="Times New Roman" w:hAnsi="Times New Roman" w:cs="Times New Roman"/>
+          <w:i w:val="0"/>
+          <w:iCs w:val="0"/>
+          <w:color w:val="000000" w:themeColor="text1"/>
+          <w:sz w:val="24"/>
+          <w:szCs w:val="24"/>
+        </w:rPr>
+        <w:fldChar w:fldCharType="end"/>
+      </w:r>
+      <w:r>
+        <w:rPr>
+          <w:rFonts w:ascii="Times New Roman" w:hAnsi="Times New Roman" w:cs="Times New Roman"/>
+          <w:i w:val="0"/>
+          <w:iCs w:val="0"/>
+          <w:color w:val="000000" w:themeColor="text1"/>
+          <w:sz w:val="24"/>
+          <w:szCs w:val="24"/>
+          <w:lang w:val="ru-RU"/>
+        </w:rPr>
+        <w:t>. Страница календаря - просмотр, создание и удаление записей (администратор)</w:t>
+      </w:r>
+    </w:p>
+    <w:p>
+      <w:pPr>
+        <w:rPr>
+          <w:lang w:val="ru-RU"/>
+        </w:rPr>
+      </w:pPr>
+    </w:p>
+    <w:p>
+      <w:pPr>
+        <w:keepNext/>
+      </w:pPr>
+      <w:r>
+        <w:rPr>
+          <w:noProof/>
+          <w:lang w:val="ru-RU"/>
+        </w:rPr>
+        <w:lastRenderedPageBreak/>
+        <w:drawing>
+          <wp:inline distT="0" distB="0" distL="0" distR="0" wp14:anchorId="1DFB5A29" wp14:editId="6F342E09">
+            <wp:extent cx="6326505" cy="3657600"/>
+            <wp:effectExtent l="0" t="0" r="0" b="0"/>
+            <wp:docPr id="24" name="Рисунок 24"/>
+            <wp:cNvGraphicFramePr>
+              <a:graphicFrameLocks xmlns:a="http://schemas.openxmlformats.org/drawingml/2006/main" noChangeAspect="1"/>
+            </wp:cNvGraphicFramePr>
+            <a:graphic xmlns:a="http://schemas.openxmlformats.org/drawingml/2006/main">
+              <a:graphicData uri="http://schemas.openxmlformats.org/drawingml/2006/picture">
+                <pic:pic xmlns:pic="http://schemas.openxmlformats.org/drawingml/2006/picture">
+                  <pic:nvPicPr>
+                    <pic:cNvPr id="0" name="Picture 5"/>
+                    <pic:cNvPicPr>
+                      <a:picLocks noChangeAspect="1" noChangeArrowheads="1"/>
+                    </pic:cNvPicPr>
+                  </pic:nvPicPr>
+                  <pic:blipFill>
+                    <a:blip r:embed="rId33" cstate="print">
+                      <a:extLst>
+                        <a:ext uri="{28A0092B-C50C-407E-A947-70E740481C1C}">
+                          <a14:useLocalDpi xmlns:a14="http://schemas.microsoft.com/office/drawing/2010/main" val="0"/>
+                        </a:ext>
+                      </a:extLst>
+                    </a:blip>
+                    <a:srcRect/>
+                    <a:stretch>
+                      <a:fillRect/>
+                    </a:stretch>
+                  </pic:blipFill>
+                  <pic:spPr bwMode="auto">
+                    <a:xfrm>
+                      <a:off x="0" y="0"/>
+                      <a:ext cx="6326505" cy="3657600"/>
+                    </a:xfrm>
+                    <a:prstGeom prst="rect">
+                      <a:avLst/>
+                    </a:prstGeom>
+                    <a:noFill/>
+                    <a:ln>
+                      <a:noFill/>
+                    </a:ln>
+                  </pic:spPr>
+                </pic:pic>
+              </a:graphicData>
+            </a:graphic>
+          </wp:inline>
+        </w:drawing>
+      </w:r>
+    </w:p>
+    <w:p>
+      <w:pPr>
+        <w:pStyle w:val="ac"/>
+        <w:jc w:val="center"/>
+        <w:rPr>
+          <w:rFonts w:ascii="Times New Roman" w:hAnsi="Times New Roman" w:cs="Times New Roman"/>
+          <w:i w:val="0"/>
+          <w:iCs w:val="0"/>
+          <w:color w:val="000000" w:themeColor="text1"/>
+          <w:sz w:val="24"/>
+          <w:szCs w:val="24"/>
+          <w:lang w:val="ru-RU"/>
+        </w:rPr>
+      </w:pPr>
+      <w:r>
+        <w:rPr>
+          <w:rFonts w:ascii="Times New Roman" w:hAnsi="Times New Roman" w:cs="Times New Roman"/>
+          <w:i w:val="0"/>
+          <w:iCs w:val="0"/>
+          <w:color w:val="000000" w:themeColor="text1"/>
+          <w:sz w:val="24"/>
+          <w:szCs w:val="24"/>
+          <w:lang w:val="ru-RU"/>
+        </w:rPr>
+        <w:t xml:space="preserve">Рисунок </w:t>
+      </w:r>
+      <w:r>
+        <w:rPr>
+          <w:rFonts w:ascii="Times New Roman" w:hAnsi="Times New Roman" w:cs="Times New Roman"/>
+          <w:i w:val="0"/>
+          <w:iCs w:val="0"/>
+          <w:color w:val="000000" w:themeColor="text1"/>
+          <w:sz w:val="24"/>
+          <w:szCs w:val="24"/>
+        </w:rPr>
+        <w:fldChar w:fldCharType="begin"/>
+      </w:r>
+      <w:r>
+        <w:rPr>
+          <w:rFonts w:ascii="Times New Roman" w:hAnsi="Times New Roman" w:cs="Times New Roman"/>
+          <w:i w:val="0"/>
+          <w:iCs w:val="0"/>
+          <w:color w:val="000000" w:themeColor="text1"/>
+          <w:sz w:val="24"/>
+          <w:szCs w:val="24"/>
+          <w:lang w:val="ru-RU"/>
+        </w:rPr>
+        <w:instrText xml:space="preserve"> </w:instrText>
+      </w:r>
+      <w:r>
+        <w:rPr>
+          <w:rFonts w:ascii="Times New Roman" w:hAnsi="Times New Roman" w:cs="Times New Roman"/>
+          <w:i w:val="0"/>
+          <w:iCs w:val="0"/>
+          <w:color w:val="000000" w:themeColor="text1"/>
+          <w:sz w:val="24"/>
+          <w:szCs w:val="24"/>
+        </w:rPr>
+        <w:instrText>SEQ</w:instrText>
+      </w:r>
+      <w:r>
+        <w:rPr>
+          <w:rFonts w:ascii="Times New Roman" w:hAnsi="Times New Roman" w:cs="Times New Roman"/>
+          <w:i w:val="0"/>
+          <w:iCs w:val="0"/>
+          <w:color w:val="000000" w:themeColor="text1"/>
+          <w:sz w:val="24"/>
+          <w:szCs w:val="24"/>
+          <w:lang w:val="ru-RU"/>
+        </w:rPr>
+        <w:instrText xml:space="preserve"> Рисунок \* </w:instrText>
+      </w:r>
+      <w:r>
+        <w:rPr>
+          <w:rFonts w:ascii="Times New Roman" w:hAnsi="Times New Roman" w:cs="Times New Roman"/>
+          <w:i w:val="0"/>
+          <w:iCs w:val="0"/>
+          <w:color w:val="000000" w:themeColor="text1"/>
+          <w:sz w:val="24"/>
+          <w:szCs w:val="24"/>
+        </w:rPr>
+        <w:instrText>ARABIC</w:instrText>
+      </w:r>
+      <w:r>
+        <w:rPr>
+          <w:rFonts w:ascii="Times New Roman" w:hAnsi="Times New Roman" w:cs="Times New Roman"/>
+          <w:i w:val="0"/>
+          <w:iCs w:val="0"/>
+          <w:color w:val="000000" w:themeColor="text1"/>
+          <w:sz w:val="24"/>
+          <w:szCs w:val="24"/>
+          <w:lang w:val="ru-RU"/>
+        </w:rPr>
+        <w:instrText xml:space="preserve"> </w:instrText>
+      </w:r>
+      <w:r>
+        <w:rPr>
+          <w:rFonts w:ascii="Times New Roman" w:hAnsi="Times New Roman" w:cs="Times New Roman"/>
+          <w:i w:val="0"/>
+          <w:iCs w:val="0"/>
+          <w:color w:val="000000" w:themeColor="text1"/>
+          <w:sz w:val="24"/>
+          <w:szCs w:val="24"/>
+        </w:rPr>
+        <w:fldChar w:fldCharType="separate"/>
+      </w:r>
+      <w:r>
+        <w:rPr>
+          <w:rFonts w:ascii="Times New Roman" w:hAnsi="Times New Roman" w:cs="Times New Roman"/>
+          <w:i w:val="0"/>
+          <w:iCs w:val="0"/>
+          <w:noProof/>
+          <w:color w:val="000000" w:themeColor="text1"/>
+          <w:sz w:val="24"/>
+          <w:szCs w:val="24"/>
+        </w:rPr>
+        <w:t>25</w:t>
+      </w:r>
+      <w:r>
+        <w:rPr>
+          <w:rFonts w:ascii="Times New Roman" w:hAnsi="Times New Roman" w:cs="Times New Roman"/>
+          <w:i w:val="0"/>
+          <w:iCs w:val="0"/>
+          <w:color w:val="000000" w:themeColor="text1"/>
+          <w:sz w:val="24"/>
+          <w:szCs w:val="24"/>
+        </w:rPr>
+        <w:fldChar w:fldCharType="end"/>
+      </w:r>
+      <w:r>
+        <w:rPr>
+          <w:rFonts w:ascii="Times New Roman" w:hAnsi="Times New Roman" w:cs="Times New Roman"/>
+          <w:i w:val="0"/>
+          <w:iCs w:val="0"/>
+          <w:color w:val="000000" w:themeColor="text1"/>
+          <w:sz w:val="24"/>
+          <w:szCs w:val="24"/>
+          <w:lang w:val="ru-RU"/>
+        </w:rPr>
+        <w:t xml:space="preserve">. Страница записей </w:t>
+      </w:r>
+      <w:r>
+        <w:rPr>
+          <w:rFonts w:ascii="Times New Roman" w:hAnsi="Times New Roman" w:cs="Times New Roman"/>
+          <w:i w:val="0"/>
+          <w:iCs w:val="0"/>
+          <w:color w:val="000000" w:themeColor="text1"/>
+          <w:sz w:val="24"/>
+          <w:szCs w:val="24"/>
+          <w:lang w:val="ru-RU"/>
+        </w:rPr>
+        <w:t>–</w:t>
+      </w:r>
+      <w:r>
+        <w:rPr>
+          <w:rFonts w:ascii="Times New Roman" w:hAnsi="Times New Roman" w:cs="Times New Roman"/>
+          <w:i w:val="0"/>
+          <w:iCs w:val="0"/>
+          <w:color w:val="000000" w:themeColor="text1"/>
+          <w:sz w:val="24"/>
+          <w:szCs w:val="24"/>
+          <w:lang w:val="ru-RU"/>
+        </w:rPr>
+        <w:t xml:space="preserve"> создание</w:t>
+      </w:r>
+      <w:r>
+        <w:rPr>
+          <w:rFonts w:ascii="Times New Roman" w:hAnsi="Times New Roman" w:cs="Times New Roman"/>
+          <w:i w:val="0"/>
+          <w:iCs w:val="0"/>
+          <w:color w:val="000000" w:themeColor="text1"/>
+          <w:sz w:val="24"/>
+          <w:szCs w:val="24"/>
+          <w:lang w:val="ru-RU"/>
+        </w:rPr>
+        <w:t xml:space="preserve"> новой</w:t>
+      </w:r>
+      <w:r>
+        <w:rPr>
+          <w:rFonts w:ascii="Times New Roman" w:hAnsi="Times New Roman" w:cs="Times New Roman"/>
+          <w:i w:val="0"/>
+          <w:iCs w:val="0"/>
+          <w:color w:val="000000" w:themeColor="text1"/>
+          <w:sz w:val="24"/>
+          <w:szCs w:val="24"/>
+          <w:lang w:val="ru-RU"/>
+        </w:rPr>
+        <w:t xml:space="preserve"> записи (администратор)</w:t>
+      </w:r>
+    </w:p>
+    <w:p>
+      <w:pPr>
+        <w:keepNext/>
+      </w:pPr>
+      <w:r>
+        <w:rPr>
+          <w:noProof/>
+          <w:lang w:val="ru-RU"/>
+        </w:rPr>
+        <w:drawing>
+          <wp:inline distT="0" distB="0" distL="0" distR="0" wp14:anchorId="667177D2" wp14:editId="5DA2E8B6">
+            <wp:extent cx="6326505" cy="3657600"/>
+            <wp:effectExtent l="0" t="0" r="0" b="0"/>
+            <wp:docPr id="25" name="Рисунок 25"/>
+            <wp:cNvGraphicFramePr>
+              <a:graphicFrameLocks xmlns:a="http://schemas.openxmlformats.org/drawingml/2006/main" noChangeAspect="1"/>
+            </wp:cNvGraphicFramePr>
+            <a:graphic xmlns:a="http://schemas.openxmlformats.org/drawingml/2006/main">
+              <a:graphicData uri="http://schemas.openxmlformats.org/drawingml/2006/picture">
+                <pic:pic xmlns:pic="http://schemas.openxmlformats.org/drawingml/2006/picture">
+                  <pic:nvPicPr>
+                    <pic:cNvPr id="0" name="Picture 6"/>
+                    <pic:cNvPicPr>
+                      <a:picLocks noChangeAspect="1" noChangeArrowheads="1"/>
+                    </pic:cNvPicPr>
+                  </pic:nvPicPr>
+                  <pic:blipFill>
+                    <a:blip r:embed="rId34" cstate="print">
+                      <a:extLst>
+                        <a:ext uri="{28A0092B-C50C-407E-A947-70E740481C1C}">
+                          <a14:useLocalDpi xmlns:a14="http://schemas.microsoft.com/office/drawing/2010/main" val="0"/>
+                        </a:ext>
+                      </a:extLst>
+                    </a:blip>
+                    <a:srcRect/>
+                    <a:stretch>
+                      <a:fillRect/>
+                    </a:stretch>
+                  </pic:blipFill>
+                  <pic:spPr bwMode="auto">
+                    <a:xfrm>
+                      <a:off x="0" y="0"/>
+                      <a:ext cx="6326505" cy="3657600"/>
+                    </a:xfrm>
+                    <a:prstGeom prst="rect">
+                      <a:avLst/>
+                    </a:prstGeom>
+                    <a:noFill/>
+                    <a:ln>
+                      <a:noFill/>
+                    </a:ln>
+                  </pic:spPr>
+                </pic:pic>
+              </a:graphicData>
+            </a:graphic>
+          </wp:inline>
+        </w:drawing>
+      </w:r>
+    </w:p>
+    <w:p>
+      <w:pPr>
+        <w:pStyle w:val="ac"/>
+        <w:jc w:val="center"/>
+        <w:rPr>
+          <w:rFonts w:ascii="Times New Roman" w:hAnsi="Times New Roman" w:cs="Times New Roman"/>
+          <w:i w:val="0"/>
+          <w:iCs w:val="0"/>
+          <w:color w:val="000000" w:themeColor="text1"/>
+          <w:sz w:val="24"/>
+          <w:szCs w:val="24"/>
+          <w:lang w:val="ru-RU"/>
+        </w:rPr>
+      </w:pPr>
+      <w:r>
+        <w:rPr>
+          <w:rFonts w:ascii="Times New Roman" w:hAnsi="Times New Roman" w:cs="Times New Roman"/>
+          <w:i w:val="0"/>
+          <w:iCs w:val="0"/>
+          <w:color w:val="000000" w:themeColor="text1"/>
+          <w:sz w:val="24"/>
+          <w:szCs w:val="24"/>
+          <w:lang w:val="ru-RU"/>
+        </w:rPr>
+        <w:t xml:space="preserve">Рисунок </w:t>
+      </w:r>
+      <w:r>
+        <w:rPr>
+          <w:rFonts w:ascii="Times New Roman" w:hAnsi="Times New Roman" w:cs="Times New Roman"/>
+          <w:i w:val="0"/>
+          <w:iCs w:val="0"/>
+          <w:color w:val="000000" w:themeColor="text1"/>
+          <w:sz w:val="24"/>
+          <w:szCs w:val="24"/>
+        </w:rPr>
+        <w:fldChar w:fldCharType="begin"/>
+      </w:r>
+      <w:r>
+        <w:rPr>
+          <w:rFonts w:ascii="Times New Roman" w:hAnsi="Times New Roman" w:cs="Times New Roman"/>
+          <w:i w:val="0"/>
+          <w:iCs w:val="0"/>
+          <w:color w:val="000000" w:themeColor="text1"/>
+          <w:sz w:val="24"/>
+          <w:szCs w:val="24"/>
+          <w:lang w:val="ru-RU"/>
+        </w:rPr>
+        <w:instrText xml:space="preserve"> </w:instrText>
+      </w:r>
+      <w:r>
+        <w:rPr>
+          <w:rFonts w:ascii="Times New Roman" w:hAnsi="Times New Roman" w:cs="Times New Roman"/>
+          <w:i w:val="0"/>
+          <w:iCs w:val="0"/>
+          <w:color w:val="000000" w:themeColor="text1"/>
+          <w:sz w:val="24"/>
+          <w:szCs w:val="24"/>
+        </w:rPr>
+        <w:instrText>SEQ</w:instrText>
+      </w:r>
+      <w:r>
+        <w:rPr>
+          <w:rFonts w:ascii="Times New Roman" w:hAnsi="Times New Roman" w:cs="Times New Roman"/>
+          <w:i w:val="0"/>
+          <w:iCs w:val="0"/>
+          <w:color w:val="000000" w:themeColor="text1"/>
+          <w:sz w:val="24"/>
+          <w:szCs w:val="24"/>
+          <w:lang w:val="ru-RU"/>
+        </w:rPr>
+        <w:instrText xml:space="preserve"> Рисунок \* </w:instrText>
+      </w:r>
+      <w:r>
+        <w:rPr>
+          <w:rFonts w:ascii="Times New Roman" w:hAnsi="Times New Roman" w:cs="Times New Roman"/>
+          <w:i w:val="0"/>
+          <w:iCs w:val="0"/>
+          <w:color w:val="000000" w:themeColor="text1"/>
+          <w:sz w:val="24"/>
+          <w:szCs w:val="24"/>
+        </w:rPr>
+        <w:instrText>ARABIC</w:instrText>
+      </w:r>
+      <w:r>
+        <w:rPr>
+          <w:rFonts w:ascii="Times New Roman" w:hAnsi="Times New Roman" w:cs="Times New Roman"/>
+          <w:i w:val="0"/>
+          <w:iCs w:val="0"/>
+          <w:color w:val="000000" w:themeColor="text1"/>
+          <w:sz w:val="24"/>
+          <w:szCs w:val="24"/>
+          <w:lang w:val="ru-RU"/>
+        </w:rPr>
+        <w:instrText xml:space="preserve"> </w:instrText>
+      </w:r>
+      <w:r>
+        <w:rPr>
+          <w:rFonts w:ascii="Times New Roman" w:hAnsi="Times New Roman" w:cs="Times New Roman"/>
+          <w:i w:val="0"/>
+          <w:iCs w:val="0"/>
+          <w:color w:val="000000" w:themeColor="text1"/>
+          <w:sz w:val="24"/>
+          <w:szCs w:val="24"/>
+        </w:rPr>
+        <w:fldChar w:fldCharType="separate"/>
+      </w:r>
+      <w:r>
+        <w:rPr>
+          <w:rFonts w:ascii="Times New Roman" w:hAnsi="Times New Roman" w:cs="Times New Roman"/>
+          <w:i w:val="0"/>
+          <w:iCs w:val="0"/>
+          <w:noProof/>
+          <w:color w:val="000000" w:themeColor="text1"/>
+          <w:sz w:val="24"/>
+          <w:szCs w:val="24"/>
+        </w:rPr>
+        <w:t>26</w:t>
+      </w:r>
+      <w:r>
+        <w:rPr>
+          <w:rFonts w:ascii="Times New Roman" w:hAnsi="Times New Roman" w:cs="Times New Roman"/>
+          <w:i w:val="0"/>
+          <w:iCs w:val="0"/>
+          <w:color w:val="000000" w:themeColor="text1"/>
+          <w:sz w:val="24"/>
+          <w:szCs w:val="24"/>
+        </w:rPr>
+        <w:fldChar w:fldCharType="end"/>
+      </w:r>
+      <w:r>
+        <w:rPr>
+          <w:rFonts w:ascii="Times New Roman" w:hAnsi="Times New Roman" w:cs="Times New Roman"/>
+          <w:i w:val="0"/>
+          <w:iCs w:val="0"/>
+          <w:color w:val="000000" w:themeColor="text1"/>
+          <w:sz w:val="24"/>
+          <w:szCs w:val="24"/>
+          <w:lang w:val="ru-RU"/>
+        </w:rPr>
+        <w:t>. Страница записей - удаление записи (администратор)</w:t>
+      </w:r>
+    </w:p>
+    <w:p>
+      <w:pPr>
+        <w:keepNext/>
+      </w:pPr>
+      <w:r>
+        <w:rPr>
+          <w:noProof/>
+          <w:lang w:val="ru-RU"/>
+        </w:rPr>
+        <w:lastRenderedPageBreak/>
+        <w:drawing>
+          <wp:inline distT="0" distB="0" distL="0" distR="0" wp14:anchorId="1A4A8B84" wp14:editId="0CEEB166">
+            <wp:extent cx="6326505" cy="3657600"/>
+            <wp:effectExtent l="0" t="0" r="0" b="0"/>
+            <wp:docPr id="28" name="Рисунок 28"/>
+            <wp:cNvGraphicFramePr>
+              <a:graphicFrameLocks xmlns:a="http://schemas.openxmlformats.org/drawingml/2006/main" noChangeAspect="1"/>
+            </wp:cNvGraphicFramePr>
+            <a:graphic xmlns:a="http://schemas.openxmlformats.org/drawingml/2006/main">
+              <a:graphicData uri="http://schemas.openxmlformats.org/drawingml/2006/picture">
+                <pic:pic xmlns:pic="http://schemas.openxmlformats.org/drawingml/2006/picture">
+                  <pic:nvPicPr>
+                    <pic:cNvPr id="0" name="Picture 9"/>
+                    <pic:cNvPicPr>
+                      <a:picLocks noChangeAspect="1" noChangeArrowheads="1"/>
+                    </pic:cNvPicPr>
+                  </pic:nvPicPr>
+                  <pic:blipFill>
+                    <a:blip r:embed="rId35" cstate="print">
+                      <a:extLst>
+                        <a:ext uri="{28A0092B-C50C-407E-A947-70E740481C1C}">
+                          <a14:useLocalDpi xmlns:a14="http://schemas.microsoft.com/office/drawing/2010/main" val="0"/>
+                        </a:ext>
+                      </a:extLst>
+                    </a:blip>
+                    <a:srcRect/>
+                    <a:stretch>
+                      <a:fillRect/>
+                    </a:stretch>
+                  </pic:blipFill>
+                  <pic:spPr bwMode="auto">
+                    <a:xfrm>
+                      <a:off x="0" y="0"/>
+                      <a:ext cx="6326505" cy="3657600"/>
+                    </a:xfrm>
+                    <a:prstGeom prst="rect">
+                      <a:avLst/>
+                    </a:prstGeom>
+                    <a:noFill/>
+                    <a:ln>
+                      <a:noFill/>
+                    </a:ln>
+                  </pic:spPr>
+                </pic:pic>
+              </a:graphicData>
+            </a:graphic>
+          </wp:inline>
+        </w:drawing>
+      </w:r>
+    </w:p>
+    <w:p>
+      <w:pPr>
+        <w:pStyle w:val="ac"/>
+        <w:jc w:val="center"/>
+        <w:rPr>
+          <w:rFonts w:ascii="Times New Roman" w:hAnsi="Times New Roman" w:cs="Times New Roman"/>
+          <w:i w:val="0"/>
+          <w:iCs w:val="0"/>
+          <w:color w:val="000000" w:themeColor="text1"/>
+          <w:sz w:val="24"/>
+          <w:szCs w:val="24"/>
+          <w:lang w:val="ru-RU"/>
+        </w:rPr>
+      </w:pPr>
+      <w:r>
+        <w:rPr>
+          <w:rFonts w:ascii="Times New Roman" w:hAnsi="Times New Roman" w:cs="Times New Roman"/>
+          <w:i w:val="0"/>
+          <w:iCs w:val="0"/>
+          <w:color w:val="000000" w:themeColor="text1"/>
+          <w:sz w:val="24"/>
+          <w:szCs w:val="24"/>
+          <w:lang w:val="ru-RU"/>
+        </w:rPr>
+        <w:t xml:space="preserve">Рисунок </w:t>
+      </w:r>
+      <w:r>
+        <w:rPr>
+          <w:rFonts w:ascii="Times New Roman" w:hAnsi="Times New Roman" w:cs="Times New Roman"/>
+          <w:i w:val="0"/>
+          <w:iCs w:val="0"/>
+          <w:color w:val="000000" w:themeColor="text1"/>
+          <w:sz w:val="24"/>
+          <w:szCs w:val="24"/>
+        </w:rPr>
+        <w:fldChar w:fldCharType="begin"/>
+      </w:r>
+      <w:r>
+        <w:rPr>
+          <w:rFonts w:ascii="Times New Roman" w:hAnsi="Times New Roman" w:cs="Times New Roman"/>
+          <w:i w:val="0"/>
+          <w:iCs w:val="0"/>
+          <w:color w:val="000000" w:themeColor="text1"/>
+          <w:sz w:val="24"/>
+          <w:szCs w:val="24"/>
+          <w:lang w:val="ru-RU"/>
+        </w:rPr>
+        <w:instrText xml:space="preserve"> </w:instrText>
+      </w:r>
+      <w:r>
+        <w:rPr>
+          <w:rFonts w:ascii="Times New Roman" w:hAnsi="Times New Roman" w:cs="Times New Roman"/>
+          <w:i w:val="0"/>
+          <w:iCs w:val="0"/>
+          <w:color w:val="000000" w:themeColor="text1"/>
+          <w:sz w:val="24"/>
+          <w:szCs w:val="24"/>
+        </w:rPr>
+        <w:instrText>SEQ</w:instrText>
+      </w:r>
+      <w:r>
+        <w:rPr>
+          <w:rFonts w:ascii="Times New Roman" w:hAnsi="Times New Roman" w:cs="Times New Roman"/>
+          <w:i w:val="0"/>
+          <w:iCs w:val="0"/>
+          <w:color w:val="000000" w:themeColor="text1"/>
+          <w:sz w:val="24"/>
+          <w:szCs w:val="24"/>
+          <w:lang w:val="ru-RU"/>
+        </w:rPr>
+        <w:instrText xml:space="preserve"> Рисунок \* </w:instrText>
+      </w:r>
+      <w:r>
+        <w:rPr>
+          <w:rFonts w:ascii="Times New Roman" w:hAnsi="Times New Roman" w:cs="Times New Roman"/>
+          <w:i w:val="0"/>
+          <w:iCs w:val="0"/>
+          <w:color w:val="000000" w:themeColor="text1"/>
+          <w:sz w:val="24"/>
+          <w:szCs w:val="24"/>
+        </w:rPr>
+        <w:instrText>ARABIC</w:instrText>
+      </w:r>
+      <w:r>
+        <w:rPr>
+          <w:rFonts w:ascii="Times New Roman" w:hAnsi="Times New Roman" w:cs="Times New Roman"/>
+          <w:i w:val="0"/>
+          <w:iCs w:val="0"/>
+          <w:color w:val="000000" w:themeColor="text1"/>
+          <w:sz w:val="24"/>
+          <w:szCs w:val="24"/>
+          <w:lang w:val="ru-RU"/>
+        </w:rPr>
+        <w:instrText xml:space="preserve"> </w:instrText>
+      </w:r>
+      <w:r>
+        <w:rPr>
+          <w:rFonts w:ascii="Times New Roman" w:hAnsi="Times New Roman" w:cs="Times New Roman"/>
+          <w:i w:val="0"/>
+          <w:iCs w:val="0"/>
+          <w:color w:val="000000" w:themeColor="text1"/>
+          <w:sz w:val="24"/>
+          <w:szCs w:val="24"/>
+        </w:rPr>
+        <w:fldChar w:fldCharType="separate"/>
+      </w:r>
+      <w:r>
+        <w:rPr>
+          <w:rFonts w:ascii="Times New Roman" w:hAnsi="Times New Roman" w:cs="Times New Roman"/>
+          <w:i w:val="0"/>
+          <w:iCs w:val="0"/>
+          <w:noProof/>
+          <w:color w:val="000000" w:themeColor="text1"/>
+          <w:sz w:val="24"/>
+          <w:szCs w:val="24"/>
+        </w:rPr>
+        <w:t>27</w:t>
+      </w:r>
+      <w:r>
+        <w:rPr>
+          <w:rFonts w:ascii="Times New Roman" w:hAnsi="Times New Roman" w:cs="Times New Roman"/>
+          <w:i w:val="0"/>
+          <w:iCs w:val="0"/>
+          <w:color w:val="000000" w:themeColor="text1"/>
+          <w:sz w:val="24"/>
+          <w:szCs w:val="24"/>
+        </w:rPr>
+        <w:fldChar w:fldCharType="end"/>
+      </w:r>
+      <w:r>
+        <w:rPr>
+          <w:rFonts w:ascii="Times New Roman" w:hAnsi="Times New Roman" w:cs="Times New Roman"/>
+          <w:i w:val="0"/>
+          <w:iCs w:val="0"/>
+          <w:color w:val="000000" w:themeColor="text1"/>
+          <w:sz w:val="24"/>
+          <w:szCs w:val="24"/>
+          <w:lang w:val="ru-RU"/>
+        </w:rPr>
+        <w:t>. Страница удобного просмотра расписания</w:t>
+      </w:r>
+    </w:p>
+    <w:p>
+      <w:pPr>
+        <w:rPr>
+          <w:lang w:val="ru-RU"/>
+        </w:rPr>
+      </w:pPr>
+    </w:p>
+    <w:p>
+      <w:pPr>
+        <w:keepNext/>
+      </w:pPr>
+      <w:r>
+        <w:rPr>
+          <w:noProof/>
+          <w:lang w:val="ru-RU"/>
+        </w:rPr>
+        <w:drawing>
+          <wp:inline distT="0" distB="0" distL="0" distR="0" wp14:anchorId="4658B347" wp14:editId="74BA0547">
+            <wp:extent cx="6326505" cy="3657600"/>
+            <wp:effectExtent l="0" t="0" r="0" b="0"/>
+            <wp:docPr id="31" name="Рисунок 31"/>
+            <wp:cNvGraphicFramePr>
+              <a:graphicFrameLocks xmlns:a="http://schemas.openxmlformats.org/drawingml/2006/main" noChangeAspect="1"/>
+            </wp:cNvGraphicFramePr>
+            <a:graphic xmlns:a="http://schemas.openxmlformats.org/drawingml/2006/main">
+              <a:graphicData uri="http://schemas.openxmlformats.org/drawingml/2006/picture">
+                <pic:pic xmlns:pic="http://schemas.openxmlformats.org/drawingml/2006/picture">
+                  <pic:nvPicPr>
+                    <pic:cNvPr id="0" name="Picture 12"/>
+                    <pic:cNvPicPr>
+                      <a:picLocks noChangeAspect="1" noChangeArrowheads="1"/>
+                    </pic:cNvPicPr>
+                  </pic:nvPicPr>
+                  <pic:blipFill>
+                    <a:blip r:embed="rId36" cstate="print">
+                      <a:extLst>
+                        <a:ext uri="{28A0092B-C50C-407E-A947-70E740481C1C}">
+                          <a14:useLocalDpi xmlns:a14="http://schemas.microsoft.com/office/drawing/2010/main" val="0"/>
+                        </a:ext>
+                      </a:extLst>
+                    </a:blip>
+                    <a:srcRect/>
+                    <a:stretch>
+                      <a:fillRect/>
+                    </a:stretch>
+                  </pic:blipFill>
+                  <pic:spPr bwMode="auto">
+                    <a:xfrm>
+                      <a:off x="0" y="0"/>
+                      <a:ext cx="6326505" cy="3657600"/>
+                    </a:xfrm>
+                    <a:prstGeom prst="rect">
+                      <a:avLst/>
+                    </a:prstGeom>
+                    <a:noFill/>
+                    <a:ln>
+                      <a:noFill/>
+                    </a:ln>
+                  </pic:spPr>
+                </pic:pic>
+              </a:graphicData>
+            </a:graphic>
+          </wp:inline>
+        </w:drawing>
+      </w:r>
+    </w:p>
+    <w:p>
+      <w:pPr>
+        <w:pStyle w:val="ac"/>
+        <w:jc w:val="center"/>
+        <w:rPr>
+          <w:rFonts w:ascii="Times New Roman" w:hAnsi="Times New Roman" w:cs="Times New Roman"/>
+          <w:i w:val="0"/>
+          <w:iCs w:val="0"/>
+          <w:color w:val="000000" w:themeColor="text1"/>
+          <w:sz w:val="24"/>
+          <w:szCs w:val="24"/>
+          <w:lang w:val="ru-RU"/>
+        </w:rPr>
+      </w:pPr>
+      <w:r>
+        <w:rPr>
+          <w:rFonts w:ascii="Times New Roman" w:hAnsi="Times New Roman" w:cs="Times New Roman"/>
+          <w:i w:val="0"/>
+          <w:iCs w:val="0"/>
+          <w:color w:val="000000" w:themeColor="text1"/>
+          <w:sz w:val="24"/>
+          <w:szCs w:val="24"/>
+        </w:rPr>
+        <w:t xml:space="preserve">Рисунок </w:t>
+      </w:r>
+      <w:r>
+        <w:rPr>
+          <w:rFonts w:ascii="Times New Roman" w:hAnsi="Times New Roman" w:cs="Times New Roman"/>
+          <w:i w:val="0"/>
+          <w:iCs w:val="0"/>
+          <w:color w:val="000000" w:themeColor="text1"/>
+          <w:sz w:val="24"/>
+          <w:szCs w:val="24"/>
+        </w:rPr>
+        <w:fldChar w:fldCharType="begin"/>
+      </w:r>
+      <w:r>
+        <w:rPr>
+          <w:rFonts w:ascii="Times New Roman" w:hAnsi="Times New Roman" w:cs="Times New Roman"/>
+          <w:i w:val="0"/>
+          <w:iCs w:val="0"/>
+          <w:color w:val="000000" w:themeColor="text1"/>
+          <w:sz w:val="24"/>
+          <w:szCs w:val="24"/>
+        </w:rPr>
+        <w:instrText xml:space="preserve"> SEQ Рисунок \* ARABIC </w:instrText>
+      </w:r>
+      <w:r>
+        <w:rPr>
+          <w:rFonts w:ascii="Times New Roman" w:hAnsi="Times New Roman" w:cs="Times New Roman"/>
+          <w:i w:val="0"/>
+          <w:iCs w:val="0"/>
+          <w:color w:val="000000" w:themeColor="text1"/>
+          <w:sz w:val="24"/>
+          <w:szCs w:val="24"/>
+        </w:rPr>
+        <w:fldChar w:fldCharType="separate"/>
+      </w:r>
+      <w:r>
+        <w:rPr>
+          <w:rFonts w:ascii="Times New Roman" w:hAnsi="Times New Roman" w:cs="Times New Roman"/>
+          <w:i w:val="0"/>
+          <w:iCs w:val="0"/>
+          <w:noProof/>
+          <w:color w:val="000000" w:themeColor="text1"/>
+          <w:sz w:val="24"/>
+          <w:szCs w:val="24"/>
+        </w:rPr>
+        <w:t>28</w:t>
+      </w:r>
+      <w:r>
+        <w:rPr>
+          <w:rFonts w:ascii="Times New Roman" w:hAnsi="Times New Roman" w:cs="Times New Roman"/>
+          <w:i w:val="0"/>
+          <w:iCs w:val="0"/>
+          <w:color w:val="000000" w:themeColor="text1"/>
+          <w:sz w:val="24"/>
+          <w:szCs w:val="24"/>
+        </w:rPr>
+        <w:fldChar w:fldCharType="end"/>
+      </w:r>
+      <w:r>
+        <w:rPr>
+          <w:rFonts w:ascii="Times New Roman" w:hAnsi="Times New Roman" w:cs="Times New Roman"/>
+          <w:i w:val="0"/>
+          <w:iCs w:val="0"/>
+          <w:color w:val="000000" w:themeColor="text1"/>
+          <w:sz w:val="24"/>
+          <w:szCs w:val="24"/>
+          <w:lang w:val="ru-RU"/>
+        </w:rPr>
+        <w:t>. Страница процедур (администратор)</w:t>
+      </w:r>
+    </w:p>
+    <w:p>
+      <w:pPr>
+        <w:keepNext/>
+      </w:pPr>
+      <w:r>
+        <w:rPr>
+          <w:noProof/>
+          <w:lang w:val="ru-RU"/>
+        </w:rPr>
+        <w:lastRenderedPageBreak/>
+        <w:drawing>
+          <wp:inline distT="0" distB="0" distL="0" distR="0" wp14:anchorId="265A128F" wp14:editId="322A6627">
+            <wp:extent cx="6326505" cy="3657600"/>
+            <wp:effectExtent l="0" t="0" r="0" b="0"/>
+            <wp:docPr id="26" name="Рисунок 26"/>
+            <wp:cNvGraphicFramePr>
+              <a:graphicFrameLocks xmlns:a="http://schemas.openxmlformats.org/drawingml/2006/main" noChangeAspect="1"/>
+            </wp:cNvGraphicFramePr>
+            <a:graphic xmlns:a="http://schemas.openxmlformats.org/drawingml/2006/main">
+              <a:graphicData uri="http://schemas.openxmlformats.org/drawingml/2006/picture">
+                <pic:pic xmlns:pic="http://schemas.openxmlformats.org/drawingml/2006/picture">
+                  <pic:nvPicPr>
+                    <pic:cNvPr id="0" name="Picture 7"/>
+                    <pic:cNvPicPr>
+                      <a:picLocks noChangeAspect="1" noChangeArrowheads="1"/>
+                    </pic:cNvPicPr>
+                  </pic:nvPicPr>
+                  <pic:blipFill>
+                    <a:blip r:embed="rId37" cstate="print">
+                      <a:extLst>
+                        <a:ext uri="{28A0092B-C50C-407E-A947-70E740481C1C}">
+                          <a14:useLocalDpi xmlns:a14="http://schemas.microsoft.com/office/drawing/2010/main" val="0"/>
+                        </a:ext>
+                      </a:extLst>
+                    </a:blip>
+                    <a:srcRect/>
+                    <a:stretch>
+                      <a:fillRect/>
+                    </a:stretch>
+                  </pic:blipFill>
+                  <pic:spPr bwMode="auto">
+                    <a:xfrm>
+                      <a:off x="0" y="0"/>
+                      <a:ext cx="6326505" cy="3657600"/>
+                    </a:xfrm>
+                    <a:prstGeom prst="rect">
+                      <a:avLst/>
+                    </a:prstGeom>
+                    <a:noFill/>
+                    <a:ln>
+                      <a:noFill/>
+                    </a:ln>
+                  </pic:spPr>
+                </pic:pic>
+              </a:graphicData>
+            </a:graphic>
+          </wp:inline>
+        </w:drawing>
+      </w:r>
+    </w:p>
+    <w:p>
+      <w:pPr>
+        <w:pStyle w:val="ac"/>
+        <w:jc w:val="center"/>
+        <w:rPr>
+          <w:rFonts w:ascii="Times New Roman" w:hAnsi="Times New Roman" w:cs="Times New Roman"/>
+          <w:i w:val="0"/>
+          <w:iCs w:val="0"/>
+          <w:color w:val="000000" w:themeColor="text1"/>
+          <w:sz w:val="24"/>
+          <w:szCs w:val="24"/>
+          <w:lang w:val="ru-RU"/>
+        </w:rPr>
+      </w:pPr>
+      <w:r>
+        <w:rPr>
+          <w:rFonts w:ascii="Times New Roman" w:hAnsi="Times New Roman" w:cs="Times New Roman"/>
+          <w:i w:val="0"/>
+          <w:iCs w:val="0"/>
+          <w:color w:val="000000" w:themeColor="text1"/>
+          <w:sz w:val="24"/>
+          <w:szCs w:val="24"/>
+        </w:rPr>
+        <w:t xml:space="preserve">Рисунок </w:t>
+      </w:r>
+      <w:r>
+        <w:rPr>
+          <w:rFonts w:ascii="Times New Roman" w:hAnsi="Times New Roman" w:cs="Times New Roman"/>
+          <w:i w:val="0"/>
+          <w:iCs w:val="0"/>
+          <w:color w:val="000000" w:themeColor="text1"/>
+          <w:sz w:val="24"/>
+          <w:szCs w:val="24"/>
+        </w:rPr>
+        <w:fldChar w:fldCharType="begin"/>
+      </w:r>
+      <w:r>
+        <w:rPr>
+          <w:rFonts w:ascii="Times New Roman" w:hAnsi="Times New Roman" w:cs="Times New Roman"/>
+          <w:i w:val="0"/>
+          <w:iCs w:val="0"/>
+          <w:color w:val="000000" w:themeColor="text1"/>
+          <w:sz w:val="24"/>
+          <w:szCs w:val="24"/>
+        </w:rPr>
+        <w:instrText xml:space="preserve"> SEQ Рисунок \* ARABIC </w:instrText>
+      </w:r>
+      <w:r>
+        <w:rPr>
+          <w:rFonts w:ascii="Times New Roman" w:hAnsi="Times New Roman" w:cs="Times New Roman"/>
+          <w:i w:val="0"/>
+          <w:iCs w:val="0"/>
+          <w:color w:val="000000" w:themeColor="text1"/>
+          <w:sz w:val="24"/>
+          <w:szCs w:val="24"/>
+        </w:rPr>
+        <w:fldChar w:fldCharType="separate"/>
+      </w:r>
+      <w:r>
+        <w:rPr>
+          <w:rFonts w:ascii="Times New Roman" w:hAnsi="Times New Roman" w:cs="Times New Roman"/>
+          <w:i w:val="0"/>
+          <w:iCs w:val="0"/>
+          <w:noProof/>
+          <w:color w:val="000000" w:themeColor="text1"/>
+          <w:sz w:val="24"/>
+          <w:szCs w:val="24"/>
+        </w:rPr>
+        <w:t>29</w:t>
+      </w:r>
+      <w:r>
+        <w:rPr>
+          <w:rFonts w:ascii="Times New Roman" w:hAnsi="Times New Roman" w:cs="Times New Roman"/>
+          <w:i w:val="0"/>
+          <w:iCs w:val="0"/>
+          <w:color w:val="000000" w:themeColor="text1"/>
+          <w:sz w:val="24"/>
+          <w:szCs w:val="24"/>
+        </w:rPr>
+        <w:fldChar w:fldCharType="end"/>
+      </w:r>
+      <w:r>
+        <w:rPr>
+          <w:rFonts w:ascii="Times New Roman" w:hAnsi="Times New Roman" w:cs="Times New Roman"/>
+          <w:i w:val="0"/>
+          <w:iCs w:val="0"/>
+          <w:color w:val="000000" w:themeColor="text1"/>
+          <w:sz w:val="24"/>
+          <w:szCs w:val="24"/>
+          <w:lang w:val="ru-RU"/>
+        </w:rPr>
+        <w:t>. Страница процедур (врач)</w:t>
+      </w:r>
+    </w:p>
+    <w:p>
+      <w:pPr>
+        <w:rPr>
+          <w:lang w:val="ru-RU"/>
+        </w:rPr>
+      </w:pPr>
+    </w:p>
+    <w:p>
+      <w:pPr>
+        <w:keepNext/>
+      </w:pPr>
+      <w:r>
+        <w:rPr>
+          <w:noProof/>
+          <w:lang w:val="ru-RU"/>
+        </w:rPr>
+        <w:drawing>
+          <wp:inline distT="0" distB="0" distL="0" distR="0" wp14:anchorId="7ACF6C9F" wp14:editId="522BE951">
+            <wp:extent cx="6326505" cy="3668395"/>
+            <wp:effectExtent l="0" t="0" r="0" b="8255"/>
+            <wp:docPr id="27" name="Рисунок 27"/>
+            <wp:cNvGraphicFramePr>
+              <a:graphicFrameLocks xmlns:a="http://schemas.openxmlformats.org/drawingml/2006/main" noChangeAspect="1"/>
+            </wp:cNvGraphicFramePr>
+            <a:graphic xmlns:a="http://schemas.openxmlformats.org/drawingml/2006/main">
+              <a:graphicData uri="http://schemas.openxmlformats.org/drawingml/2006/picture">
+                <pic:pic xmlns:pic="http://schemas.openxmlformats.org/drawingml/2006/picture">
+                  <pic:nvPicPr>
+                    <pic:cNvPr id="0" name="Picture 8"/>
+                    <pic:cNvPicPr>
+                      <a:picLocks noChangeAspect="1" noChangeArrowheads="1"/>
+                    </pic:cNvPicPr>
+                  </pic:nvPicPr>
+                  <pic:blipFill>
+                    <a:blip r:embed="rId38" cstate="print">
+                      <a:extLst>
+                        <a:ext uri="{28A0092B-C50C-407E-A947-70E740481C1C}">
+                          <a14:useLocalDpi xmlns:a14="http://schemas.microsoft.com/office/drawing/2010/main" val="0"/>
+                        </a:ext>
+                      </a:extLst>
+                    </a:blip>
+                    <a:srcRect/>
+                    <a:stretch>
+                      <a:fillRect/>
+                    </a:stretch>
+                  </pic:blipFill>
+                  <pic:spPr bwMode="auto">
+                    <a:xfrm>
+                      <a:off x="0" y="0"/>
+                      <a:ext cx="6326505" cy="3668395"/>
+                    </a:xfrm>
+                    <a:prstGeom prst="rect">
+                      <a:avLst/>
+                    </a:prstGeom>
+                    <a:noFill/>
+                    <a:ln>
+                      <a:noFill/>
+                    </a:ln>
+                  </pic:spPr>
+                </pic:pic>
+              </a:graphicData>
+            </a:graphic>
+          </wp:inline>
+        </w:drawing>
+      </w:r>
+    </w:p>
+    <w:p>
+      <w:pPr>
+        <w:pStyle w:val="ac"/>
+        <w:jc w:val="center"/>
+        <w:rPr>
+          <w:rFonts w:ascii="Times New Roman" w:hAnsi="Times New Roman" w:cs="Times New Roman"/>
+          <w:i w:val="0"/>
+          <w:iCs w:val="0"/>
+          <w:color w:val="000000" w:themeColor="text1"/>
+          <w:sz w:val="24"/>
+          <w:szCs w:val="24"/>
+          <w:lang w:val="ru-RU"/>
+        </w:rPr>
+      </w:pPr>
+      <w:r>
+        <w:rPr>
+          <w:rFonts w:ascii="Times New Roman" w:hAnsi="Times New Roman" w:cs="Times New Roman"/>
+          <w:i w:val="0"/>
+          <w:iCs w:val="0"/>
+          <w:color w:val="000000" w:themeColor="text1"/>
+          <w:sz w:val="24"/>
+          <w:szCs w:val="24"/>
+        </w:rPr>
+        <w:t xml:space="preserve">Рисунок </w:t>
+      </w:r>
+      <w:r>
+        <w:rPr>
+          <w:rFonts w:ascii="Times New Roman" w:hAnsi="Times New Roman" w:cs="Times New Roman"/>
+          <w:i w:val="0"/>
+          <w:iCs w:val="0"/>
+          <w:color w:val="000000" w:themeColor="text1"/>
+          <w:sz w:val="24"/>
+          <w:szCs w:val="24"/>
+        </w:rPr>
+        <w:fldChar w:fldCharType="begin"/>
+      </w:r>
+      <w:r>
+        <w:rPr>
+          <w:rFonts w:ascii="Times New Roman" w:hAnsi="Times New Roman" w:cs="Times New Roman"/>
+          <w:i w:val="0"/>
+          <w:iCs w:val="0"/>
+          <w:color w:val="000000" w:themeColor="text1"/>
+          <w:sz w:val="24"/>
+          <w:szCs w:val="24"/>
+        </w:rPr>
+        <w:instrText xml:space="preserve"> SEQ Рисунок \* ARABIC </w:instrText>
+      </w:r>
+      <w:r>
+        <w:rPr>
+          <w:rFonts w:ascii="Times New Roman" w:hAnsi="Times New Roman" w:cs="Times New Roman"/>
+          <w:i w:val="0"/>
+          <w:iCs w:val="0"/>
+          <w:color w:val="000000" w:themeColor="text1"/>
+          <w:sz w:val="24"/>
+          <w:szCs w:val="24"/>
+        </w:rPr>
+        <w:fldChar w:fldCharType="separate"/>
+      </w:r>
+      <w:r>
+        <w:rPr>
+          <w:rFonts w:ascii="Times New Roman" w:hAnsi="Times New Roman" w:cs="Times New Roman"/>
+          <w:i w:val="0"/>
+          <w:iCs w:val="0"/>
+          <w:noProof/>
+          <w:color w:val="000000" w:themeColor="text1"/>
+          <w:sz w:val="24"/>
+          <w:szCs w:val="24"/>
+        </w:rPr>
+        <w:t>30</w:t>
+      </w:r>
+      <w:r>
+        <w:rPr>
+          <w:rFonts w:ascii="Times New Roman" w:hAnsi="Times New Roman" w:cs="Times New Roman"/>
+          <w:i w:val="0"/>
+          <w:iCs w:val="0"/>
+          <w:color w:val="000000" w:themeColor="text1"/>
+          <w:sz w:val="24"/>
+          <w:szCs w:val="24"/>
+        </w:rPr>
+        <w:fldChar w:fldCharType="end"/>
+      </w:r>
+      <w:r>
+        <w:rPr>
+          <w:rFonts w:ascii="Times New Roman" w:hAnsi="Times New Roman" w:cs="Times New Roman"/>
+          <w:i w:val="0"/>
+          <w:iCs w:val="0"/>
+          <w:color w:val="000000" w:themeColor="text1"/>
+          <w:sz w:val="24"/>
+          <w:szCs w:val="24"/>
+          <w:lang w:val="ru-RU"/>
+        </w:rPr>
+        <w:t>. Страница пациентов (врач)</w:t>
+      </w:r>
+    </w:p>
+    <w:p>
+      <w:pPr>
+        <w:keepNext/>
+      </w:pPr>
+      <w:r>
+        <w:rPr>
+          <w:noProof/>
+          <w:lang w:val="ru-RU"/>
+        </w:rPr>
+        <w:lastRenderedPageBreak/>
+        <w:drawing>
+          <wp:inline distT="0" distB="0" distL="0" distR="0" wp14:anchorId="30908079" wp14:editId="39148C4A">
+            <wp:extent cx="6326505" cy="3657600"/>
+            <wp:effectExtent l="0" t="0" r="0" b="0"/>
+            <wp:docPr id="29" name="Рисунок 29"/>
+            <wp:cNvGraphicFramePr>
+              <a:graphicFrameLocks xmlns:a="http://schemas.openxmlformats.org/drawingml/2006/main" noChangeAspect="1"/>
+            </wp:cNvGraphicFramePr>
+            <a:graphic xmlns:a="http://schemas.openxmlformats.org/drawingml/2006/main">
+              <a:graphicData uri="http://schemas.openxmlformats.org/drawingml/2006/picture">
+                <pic:pic xmlns:pic="http://schemas.openxmlformats.org/drawingml/2006/picture">
+                  <pic:nvPicPr>
+                    <pic:cNvPr id="0" name="Picture 10"/>
+                    <pic:cNvPicPr>
+                      <a:picLocks noChangeAspect="1" noChangeArrowheads="1"/>
+                    </pic:cNvPicPr>
+                  </pic:nvPicPr>
+                  <pic:blipFill>
+                    <a:blip r:embed="rId39" cstate="print">
+                      <a:extLst>
+                        <a:ext uri="{28A0092B-C50C-407E-A947-70E740481C1C}">
+                          <a14:useLocalDpi xmlns:a14="http://schemas.microsoft.com/office/drawing/2010/main" val="0"/>
+                        </a:ext>
+                      </a:extLst>
+                    </a:blip>
+                    <a:srcRect/>
+                    <a:stretch>
+                      <a:fillRect/>
+                    </a:stretch>
+                  </pic:blipFill>
+                  <pic:spPr bwMode="auto">
+                    <a:xfrm>
+                      <a:off x="0" y="0"/>
+                      <a:ext cx="6326505" cy="3657600"/>
+                    </a:xfrm>
+                    <a:prstGeom prst="rect">
+                      <a:avLst/>
+                    </a:prstGeom>
+                    <a:noFill/>
+                    <a:ln>
+                      <a:noFill/>
+                    </a:ln>
+                  </pic:spPr>
+                </pic:pic>
+              </a:graphicData>
+            </a:graphic>
+          </wp:inline>
+        </w:drawing>
+      </w:r>
+    </w:p>
+    <w:p>
+      <w:pPr>
+        <w:pStyle w:val="ac"/>
+        <w:jc w:val="center"/>
+        <w:rPr>
+          <w:rFonts w:ascii="Times New Roman" w:hAnsi="Times New Roman" w:cs="Times New Roman"/>
+          <w:i w:val="0"/>
+          <w:iCs w:val="0"/>
+          <w:color w:val="000000" w:themeColor="text1"/>
+          <w:sz w:val="24"/>
+          <w:szCs w:val="24"/>
+          <w:lang w:val="ru-RU"/>
+        </w:rPr>
+      </w:pPr>
+      <w:r>
+        <w:rPr>
+          <w:rFonts w:ascii="Times New Roman" w:hAnsi="Times New Roman" w:cs="Times New Roman"/>
+          <w:i w:val="0"/>
+          <w:iCs w:val="0"/>
+          <w:color w:val="000000" w:themeColor="text1"/>
+          <w:sz w:val="24"/>
+          <w:szCs w:val="24"/>
+          <w:lang w:val="ru-RU"/>
+        </w:rPr>
+        <w:t xml:space="preserve">Рисунок </w:t>
+      </w:r>
+      <w:r>
+        <w:rPr>
+          <w:rFonts w:ascii="Times New Roman" w:hAnsi="Times New Roman" w:cs="Times New Roman"/>
+          <w:i w:val="0"/>
+          <w:iCs w:val="0"/>
+          <w:color w:val="000000" w:themeColor="text1"/>
+          <w:sz w:val="24"/>
+          <w:szCs w:val="24"/>
+        </w:rPr>
+        <w:fldChar w:fldCharType="begin"/>
+      </w:r>
+      <w:r>
+        <w:rPr>
+          <w:rFonts w:ascii="Times New Roman" w:hAnsi="Times New Roman" w:cs="Times New Roman"/>
+          <w:i w:val="0"/>
+          <w:iCs w:val="0"/>
+          <w:color w:val="000000" w:themeColor="text1"/>
+          <w:sz w:val="24"/>
+          <w:szCs w:val="24"/>
+          <w:lang w:val="ru-RU"/>
+        </w:rPr>
+        <w:instrText xml:space="preserve"> </w:instrText>
+      </w:r>
+      <w:r>
+        <w:rPr>
+          <w:rFonts w:ascii="Times New Roman" w:hAnsi="Times New Roman" w:cs="Times New Roman"/>
+          <w:i w:val="0"/>
+          <w:iCs w:val="0"/>
+          <w:color w:val="000000" w:themeColor="text1"/>
+          <w:sz w:val="24"/>
+          <w:szCs w:val="24"/>
+        </w:rPr>
+        <w:instrText>SEQ</w:instrText>
+      </w:r>
+      <w:r>
+        <w:rPr>
+          <w:rFonts w:ascii="Times New Roman" w:hAnsi="Times New Roman" w:cs="Times New Roman"/>
+          <w:i w:val="0"/>
+          <w:iCs w:val="0"/>
+          <w:color w:val="000000" w:themeColor="text1"/>
+          <w:sz w:val="24"/>
+          <w:szCs w:val="24"/>
+          <w:lang w:val="ru-RU"/>
+        </w:rPr>
+        <w:instrText xml:space="preserve"> Рисунок \* </w:instrText>
+      </w:r>
+      <w:r>
+        <w:rPr>
+          <w:rFonts w:ascii="Times New Roman" w:hAnsi="Times New Roman" w:cs="Times New Roman"/>
+          <w:i w:val="0"/>
+          <w:iCs w:val="0"/>
+          <w:color w:val="000000" w:themeColor="text1"/>
+          <w:sz w:val="24"/>
+          <w:szCs w:val="24"/>
+        </w:rPr>
+        <w:instrText>ARABIC</w:instrText>
+      </w:r>
+      <w:r>
+        <w:rPr>
+          <w:rFonts w:ascii="Times New Roman" w:hAnsi="Times New Roman" w:cs="Times New Roman"/>
+          <w:i w:val="0"/>
+          <w:iCs w:val="0"/>
+          <w:color w:val="000000" w:themeColor="text1"/>
+          <w:sz w:val="24"/>
+          <w:szCs w:val="24"/>
+          <w:lang w:val="ru-RU"/>
+        </w:rPr>
+        <w:instrText xml:space="preserve"> </w:instrText>
+      </w:r>
+      <w:r>
+        <w:rPr>
+          <w:rFonts w:ascii="Times New Roman" w:hAnsi="Times New Roman" w:cs="Times New Roman"/>
+          <w:i w:val="0"/>
+          <w:iCs w:val="0"/>
+          <w:color w:val="000000" w:themeColor="text1"/>
+          <w:sz w:val="24"/>
+          <w:szCs w:val="24"/>
+        </w:rPr>
+        <w:fldChar w:fldCharType="separate"/>
+      </w:r>
+      <w:r>
+        <w:rPr>
+          <w:rFonts w:ascii="Times New Roman" w:hAnsi="Times New Roman" w:cs="Times New Roman"/>
+          <w:i w:val="0"/>
+          <w:iCs w:val="0"/>
+          <w:noProof/>
+          <w:color w:val="000000" w:themeColor="text1"/>
+          <w:sz w:val="24"/>
+          <w:szCs w:val="24"/>
+        </w:rPr>
+        <w:t>31</w:t>
+      </w:r>
+      <w:r>
+        <w:rPr>
+          <w:rFonts w:ascii="Times New Roman" w:hAnsi="Times New Roman" w:cs="Times New Roman"/>
+          <w:i w:val="0"/>
+          <w:iCs w:val="0"/>
+          <w:color w:val="000000" w:themeColor="text1"/>
+          <w:sz w:val="24"/>
+          <w:szCs w:val="24"/>
+        </w:rPr>
+        <w:fldChar w:fldCharType="end"/>
+      </w:r>
+      <w:r>
+        <w:rPr>
+          <w:rFonts w:ascii="Times New Roman" w:hAnsi="Times New Roman" w:cs="Times New Roman"/>
+          <w:i w:val="0"/>
+          <w:iCs w:val="0"/>
+          <w:color w:val="000000" w:themeColor="text1"/>
+          <w:sz w:val="24"/>
+          <w:szCs w:val="24"/>
+          <w:lang w:val="ru-RU"/>
+        </w:rPr>
+        <w:t>. Страница просмотра врачей (администратор)</w:t>
+      </w:r>
+    </w:p>
+    <w:p>
+      <w:pPr>
+        <w:keepNext/>
+      </w:pPr>
+      <w:r>
+        <w:rPr>
+          <w:noProof/>
+          <w:lang w:val="ru-RU"/>
+        </w:rPr>
+        <w:drawing>
+          <wp:inline distT="0" distB="0" distL="0" distR="0" wp14:anchorId="726C2CFB" wp14:editId="7064C100">
+            <wp:extent cx="6326505" cy="3657600"/>
+            <wp:effectExtent l="0" t="0" r="0" b="0"/>
+            <wp:docPr id="30" name="Рисунок 30"/>
+            <wp:cNvGraphicFramePr>
+              <a:graphicFrameLocks xmlns:a="http://schemas.openxmlformats.org/drawingml/2006/main" noChangeAspect="1"/>
+            </wp:cNvGraphicFramePr>
+            <a:graphic xmlns:a="http://schemas.openxmlformats.org/drawingml/2006/main">
+              <a:graphicData uri="http://schemas.openxmlformats.org/drawingml/2006/picture">
+                <pic:pic xmlns:pic="http://schemas.openxmlformats.org/drawingml/2006/picture">
+                  <pic:nvPicPr>
+                    <pic:cNvPr id="0" name="Picture 11"/>
+                    <pic:cNvPicPr>
+                      <a:picLocks noChangeAspect="1" noChangeArrowheads="1"/>
+                    </pic:cNvPicPr>
+                  </pic:nvPicPr>
+                  <pic:blipFill>
+                    <a:blip r:embed="rId40" cstate="print">
+                      <a:extLst>
+                        <a:ext uri="{28A0092B-C50C-407E-A947-70E740481C1C}">
+                          <a14:useLocalDpi xmlns:a14="http://schemas.microsoft.com/office/drawing/2010/main" val="0"/>
+                        </a:ext>
+                      </a:extLst>
+                    </a:blip>
+                    <a:srcRect/>
+                    <a:stretch>
+                      <a:fillRect/>
+                    </a:stretch>
+                  </pic:blipFill>
+                  <pic:spPr bwMode="auto">
+                    <a:xfrm>
+                      <a:off x="0" y="0"/>
+                      <a:ext cx="6326505" cy="3657600"/>
+                    </a:xfrm>
+                    <a:prstGeom prst="rect">
+                      <a:avLst/>
+                    </a:prstGeom>
+                    <a:noFill/>
+                    <a:ln>
+                      <a:noFill/>
+                    </a:ln>
+                  </pic:spPr>
+                </pic:pic>
+              </a:graphicData>
+            </a:graphic>
+          </wp:inline>
+        </w:drawing>
+      </w:r>
+    </w:p>
+    <w:p>
+      <w:pPr>
+        <w:pStyle w:val="ac"/>
+        <w:jc w:val="center"/>
+        <w:rPr>
+          <w:rFonts w:ascii="Times New Roman" w:hAnsi="Times New Roman" w:cs="Times New Roman"/>
+          <w:i w:val="0"/>
+          <w:iCs w:val="0"/>
+          <w:color w:val="000000" w:themeColor="text1"/>
+          <w:sz w:val="24"/>
+          <w:szCs w:val="24"/>
+          <w:lang w:val="ru-RU"/>
+        </w:rPr>
+      </w:pPr>
+      <w:r>
+        <w:rPr>
+          <w:rFonts w:ascii="Times New Roman" w:hAnsi="Times New Roman" w:cs="Times New Roman"/>
+          <w:i w:val="0"/>
+          <w:iCs w:val="0"/>
+          <w:color w:val="000000" w:themeColor="text1"/>
+          <w:sz w:val="24"/>
+          <w:szCs w:val="24"/>
+          <w:lang w:val="ru-RU"/>
+        </w:rPr>
+        <w:t xml:space="preserve">Рисунок </w:t>
+      </w:r>
+      <w:r>
+        <w:rPr>
+          <w:rFonts w:ascii="Times New Roman" w:hAnsi="Times New Roman" w:cs="Times New Roman"/>
+          <w:i w:val="0"/>
+          <w:iCs w:val="0"/>
+          <w:color w:val="000000" w:themeColor="text1"/>
+          <w:sz w:val="24"/>
+          <w:szCs w:val="24"/>
+        </w:rPr>
+        <w:fldChar w:fldCharType="begin"/>
+      </w:r>
+      <w:r>
+        <w:rPr>
+          <w:rFonts w:ascii="Times New Roman" w:hAnsi="Times New Roman" w:cs="Times New Roman"/>
+          <w:i w:val="0"/>
+          <w:iCs w:val="0"/>
+          <w:color w:val="000000" w:themeColor="text1"/>
+          <w:sz w:val="24"/>
+          <w:szCs w:val="24"/>
+          <w:lang w:val="ru-RU"/>
+        </w:rPr>
+        <w:instrText xml:space="preserve"> </w:instrText>
+      </w:r>
+      <w:r>
+        <w:rPr>
+          <w:rFonts w:ascii="Times New Roman" w:hAnsi="Times New Roman" w:cs="Times New Roman"/>
+          <w:i w:val="0"/>
+          <w:iCs w:val="0"/>
+          <w:color w:val="000000" w:themeColor="text1"/>
+          <w:sz w:val="24"/>
+          <w:szCs w:val="24"/>
+        </w:rPr>
+        <w:instrText>SEQ</w:instrText>
+      </w:r>
+      <w:r>
+        <w:rPr>
+          <w:rFonts w:ascii="Times New Roman" w:hAnsi="Times New Roman" w:cs="Times New Roman"/>
+          <w:i w:val="0"/>
+          <w:iCs w:val="0"/>
+          <w:color w:val="000000" w:themeColor="text1"/>
+          <w:sz w:val="24"/>
+          <w:szCs w:val="24"/>
+          <w:lang w:val="ru-RU"/>
+        </w:rPr>
+        <w:instrText xml:space="preserve"> Рисунок \* </w:instrText>
+      </w:r>
+      <w:r>
+        <w:rPr>
+          <w:rFonts w:ascii="Times New Roman" w:hAnsi="Times New Roman" w:cs="Times New Roman"/>
+          <w:i w:val="0"/>
+          <w:iCs w:val="0"/>
+          <w:color w:val="000000" w:themeColor="text1"/>
+          <w:sz w:val="24"/>
+          <w:szCs w:val="24"/>
+        </w:rPr>
+        <w:instrText>ARABIC</w:instrText>
+      </w:r>
+      <w:r>
+        <w:rPr>
+          <w:rFonts w:ascii="Times New Roman" w:hAnsi="Times New Roman" w:cs="Times New Roman"/>
+          <w:i w:val="0"/>
+          <w:iCs w:val="0"/>
+          <w:color w:val="000000" w:themeColor="text1"/>
+          <w:sz w:val="24"/>
+          <w:szCs w:val="24"/>
+          <w:lang w:val="ru-RU"/>
+        </w:rPr>
+        <w:instrText xml:space="preserve"> </w:instrText>
+      </w:r>
+      <w:r>
+        <w:rPr>
+          <w:rFonts w:ascii="Times New Roman" w:hAnsi="Times New Roman" w:cs="Times New Roman"/>
+          <w:i w:val="0"/>
+          <w:iCs w:val="0"/>
+          <w:color w:val="000000" w:themeColor="text1"/>
+          <w:sz w:val="24"/>
+          <w:szCs w:val="24"/>
+        </w:rPr>
+        <w:fldChar w:fldCharType="separate"/>
+      </w:r>
+      <w:r>
+        <w:rPr>
+          <w:rFonts w:ascii="Times New Roman" w:hAnsi="Times New Roman" w:cs="Times New Roman"/>
+          <w:i w:val="0"/>
+          <w:iCs w:val="0"/>
+          <w:noProof/>
+          <w:color w:val="000000" w:themeColor="text1"/>
+          <w:sz w:val="24"/>
+          <w:szCs w:val="24"/>
+        </w:rPr>
+        <w:t>32</w:t>
+      </w:r>
+      <w:r>
+        <w:rPr>
+          <w:rFonts w:ascii="Times New Roman" w:hAnsi="Times New Roman" w:cs="Times New Roman"/>
+          <w:i w:val="0"/>
+          <w:iCs w:val="0"/>
+          <w:color w:val="000000" w:themeColor="text1"/>
+          <w:sz w:val="24"/>
+          <w:szCs w:val="24"/>
+        </w:rPr>
+        <w:fldChar w:fldCharType="end"/>
+      </w:r>
+      <w:r>
+        <w:rPr>
+          <w:rFonts w:ascii="Times New Roman" w:hAnsi="Times New Roman" w:cs="Times New Roman"/>
+          <w:i w:val="0"/>
+          <w:iCs w:val="0"/>
+          <w:color w:val="000000" w:themeColor="text1"/>
+          <w:sz w:val="24"/>
+          <w:szCs w:val="24"/>
+          <w:lang w:val="ru-RU"/>
+        </w:rPr>
+        <w:t>. Страница врачей (возможность удаления врача)</w:t>
+      </w:r>
+    </w:p>
+    <w:p>
+      <w:pPr>
+        <w:keepNext/>
+      </w:pPr>
+      <w:r>
+        <w:rPr>
+          <w:noProof/>
+          <w:lang w:val="ru-RU"/>
+        </w:rPr>
+        <w:lastRenderedPageBreak/>
+        <w:drawing>
+          <wp:inline distT="0" distB="0" distL="0" distR="0" wp14:anchorId="4C51C6D4" wp14:editId="5DE5EC34">
+            <wp:extent cx="6326505" cy="3657600"/>
+            <wp:effectExtent l="0" t="0" r="0" b="0"/>
+            <wp:docPr id="32" name="Рисунок 32"/>
+            <wp:cNvGraphicFramePr>
+              <a:graphicFrameLocks xmlns:a="http://schemas.openxmlformats.org/drawingml/2006/main" noChangeAspect="1"/>
+            </wp:cNvGraphicFramePr>
+            <a:graphic xmlns:a="http://schemas.openxmlformats.org/drawingml/2006/main">
+              <a:graphicData uri="http://schemas.openxmlformats.org/drawingml/2006/picture">
+                <pic:pic xmlns:pic="http://schemas.openxmlformats.org/drawingml/2006/picture">
+                  <pic:nvPicPr>
+                    <pic:cNvPr id="0" name="Picture 13"/>
+                    <pic:cNvPicPr>
+                      <a:picLocks noChangeAspect="1" noChangeArrowheads="1"/>
+                    </pic:cNvPicPr>
+                  </pic:nvPicPr>
+                  <pic:blipFill>
+                    <a:blip r:embed="rId41" cstate="print">
+                      <a:extLst>
+                        <a:ext uri="{28A0092B-C50C-407E-A947-70E740481C1C}">
+                          <a14:useLocalDpi xmlns:a14="http://schemas.microsoft.com/office/drawing/2010/main" val="0"/>
+                        </a:ext>
+                      </a:extLst>
+                    </a:blip>
+                    <a:srcRect/>
+                    <a:stretch>
+                      <a:fillRect/>
+                    </a:stretch>
+                  </pic:blipFill>
+                  <pic:spPr bwMode="auto">
+                    <a:xfrm>
+                      <a:off x="0" y="0"/>
+                      <a:ext cx="6326505" cy="3657600"/>
+                    </a:xfrm>
+                    <a:prstGeom prst="rect">
+                      <a:avLst/>
+                    </a:prstGeom>
+                    <a:noFill/>
+                    <a:ln>
+                      <a:noFill/>
+                    </a:ln>
+                  </pic:spPr>
+                </pic:pic>
+              </a:graphicData>
+            </a:graphic>
+          </wp:inline>
+        </w:drawing>
+      </w:r>
+    </w:p>
+    <w:p>
+      <w:pPr>
+        <w:pStyle w:val="ac"/>
+        <w:jc w:val="center"/>
+        <w:rPr>
+          <w:rFonts w:ascii="Times New Roman" w:hAnsi="Times New Roman" w:cs="Times New Roman"/>
+          <w:i w:val="0"/>
+          <w:iCs w:val="0"/>
+          <w:color w:val="000000" w:themeColor="text1"/>
+          <w:sz w:val="24"/>
+          <w:szCs w:val="24"/>
+          <w:lang w:val="ru-RU"/>
+        </w:rPr>
+      </w:pPr>
+      <w:r>
+        <w:rPr>
+          <w:rFonts w:ascii="Times New Roman" w:hAnsi="Times New Roman" w:cs="Times New Roman"/>
+          <w:i w:val="0"/>
+          <w:iCs w:val="0"/>
+          <w:color w:val="000000" w:themeColor="text1"/>
+          <w:sz w:val="24"/>
+          <w:szCs w:val="24"/>
+        </w:rPr>
+        <w:t xml:space="preserve">Рисунок </w:t>
+      </w:r>
+      <w:r>
+        <w:rPr>
+          <w:rFonts w:ascii="Times New Roman" w:hAnsi="Times New Roman" w:cs="Times New Roman"/>
+          <w:i w:val="0"/>
+          <w:iCs w:val="0"/>
+          <w:color w:val="000000" w:themeColor="text1"/>
+          <w:sz w:val="24"/>
+          <w:szCs w:val="24"/>
+        </w:rPr>
+        <w:fldChar w:fldCharType="begin"/>
+      </w:r>
+      <w:r>
+        <w:rPr>
+          <w:rFonts w:ascii="Times New Roman" w:hAnsi="Times New Roman" w:cs="Times New Roman"/>
+          <w:i w:val="0"/>
+          <w:iCs w:val="0"/>
+          <w:color w:val="000000" w:themeColor="text1"/>
+          <w:sz w:val="24"/>
+          <w:szCs w:val="24"/>
+        </w:rPr>
+        <w:instrText xml:space="preserve"> SEQ Рисунок \* ARABIC </w:instrText>
+      </w:r>
+      <w:r>
+        <w:rPr>
+          <w:rFonts w:ascii="Times New Roman" w:hAnsi="Times New Roman" w:cs="Times New Roman"/>
+          <w:i w:val="0"/>
+          <w:iCs w:val="0"/>
+          <w:color w:val="000000" w:themeColor="text1"/>
+          <w:sz w:val="24"/>
+          <w:szCs w:val="24"/>
+        </w:rPr>
+        <w:fldChar w:fldCharType="separate"/>
+      </w:r>
+      <w:r>
+        <w:rPr>
+          <w:rFonts w:ascii="Times New Roman" w:hAnsi="Times New Roman" w:cs="Times New Roman"/>
+          <w:i w:val="0"/>
+          <w:iCs w:val="0"/>
+          <w:noProof/>
+          <w:color w:val="000000" w:themeColor="text1"/>
+          <w:sz w:val="24"/>
+          <w:szCs w:val="24"/>
+        </w:rPr>
+        <w:t>33</w:t>
+      </w:r>
+      <w:r>
+        <w:rPr>
+          <w:rFonts w:ascii="Times New Roman" w:hAnsi="Times New Roman" w:cs="Times New Roman"/>
+          <w:i w:val="0"/>
+          <w:iCs w:val="0"/>
+          <w:color w:val="000000" w:themeColor="text1"/>
+          <w:sz w:val="24"/>
+          <w:szCs w:val="24"/>
+        </w:rPr>
+        <w:fldChar w:fldCharType="end"/>
+      </w:r>
+      <w:r>
+        <w:rPr>
+          <w:rFonts w:ascii="Times New Roman" w:hAnsi="Times New Roman" w:cs="Times New Roman"/>
+          <w:i w:val="0"/>
+          <w:iCs w:val="0"/>
+          <w:color w:val="000000" w:themeColor="text1"/>
+          <w:sz w:val="24"/>
+          <w:szCs w:val="24"/>
+          <w:lang w:val="ru-RU"/>
+        </w:rPr>
+        <w:t>. Страница локаций (администратор)</w:t>
+      </w:r>
+    </w:p>
+    <w:p>
+      <w:pPr>
+        <w:rPr>
+          <w:lang w:val="ru-RU"/>
+        </w:rPr>
+      </w:pPr>
+    </w:p>
+    <w:p>
+      <w:pPr>
+        <w:keepNext/>
+      </w:pPr>
+      <w:r>
+        <w:rPr>
+          <w:noProof/>
+          <w:lang w:val="ru-RU"/>
+        </w:rPr>
+        <w:drawing>
+          <wp:inline distT="0" distB="0" distL="0" distR="0" wp14:anchorId="0A68E4D3" wp14:editId="60A3ED12">
+            <wp:extent cx="6326505" cy="3657600"/>
+            <wp:effectExtent l="0" t="0" r="0" b="0"/>
+            <wp:docPr id="33" name="Рисунок 33"/>
+            <wp:cNvGraphicFramePr>
+              <a:graphicFrameLocks xmlns:a="http://schemas.openxmlformats.org/drawingml/2006/main" noChangeAspect="1"/>
+            </wp:cNvGraphicFramePr>
+            <a:graphic xmlns:a="http://schemas.openxmlformats.org/drawingml/2006/main">
+              <a:graphicData uri="http://schemas.openxmlformats.org/drawingml/2006/picture">
+                <pic:pic xmlns:pic="http://schemas.openxmlformats.org/drawingml/2006/picture">
+                  <pic:nvPicPr>
+                    <pic:cNvPr id="0" name="Picture 14"/>
+                    <pic:cNvPicPr>
+                      <a:picLocks noChangeAspect="1" noChangeArrowheads="1"/>
+                    </pic:cNvPicPr>
+                  </pic:nvPicPr>
+                  <pic:blipFill>
+                    <a:blip r:embed="rId42" cstate="print">
+                      <a:extLst>
+                        <a:ext uri="{28A0092B-C50C-407E-A947-70E740481C1C}">
+                          <a14:useLocalDpi xmlns:a14="http://schemas.microsoft.com/office/drawing/2010/main" val="0"/>
+                        </a:ext>
+                      </a:extLst>
+                    </a:blip>
+                    <a:srcRect/>
+                    <a:stretch>
+                      <a:fillRect/>
+                    </a:stretch>
+                  </pic:blipFill>
+                  <pic:spPr bwMode="auto">
+                    <a:xfrm>
+                      <a:off x="0" y="0"/>
+                      <a:ext cx="6326505" cy="3657600"/>
+                    </a:xfrm>
+                    <a:prstGeom prst="rect">
+                      <a:avLst/>
+                    </a:prstGeom>
+                    <a:noFill/>
+                    <a:ln>
+                      <a:noFill/>
+                    </a:ln>
+                  </pic:spPr>
+                </pic:pic>
+              </a:graphicData>
+            </a:graphic>
+          </wp:inline>
+        </w:drawing>
+      </w:r>
+    </w:p>
+    <w:p>
+      <w:pPr>
+        <w:pStyle w:val="ac"/>
+        <w:jc w:val="center"/>
+        <w:rPr>
+          <w:rFonts w:ascii="Times New Roman" w:hAnsi="Times New Roman" w:cs="Times New Roman"/>
+          <w:i w:val="0"/>
+          <w:iCs w:val="0"/>
+          <w:color w:val="000000" w:themeColor="text1"/>
+          <w:sz w:val="24"/>
+          <w:szCs w:val="24"/>
+          <w:lang w:val="ru-RU"/>
+        </w:rPr>
+      </w:pPr>
+      <w:r>
+        <w:rPr>
+          <w:rFonts w:ascii="Times New Roman" w:hAnsi="Times New Roman" w:cs="Times New Roman"/>
+          <w:i w:val="0"/>
+          <w:iCs w:val="0"/>
+          <w:color w:val="000000" w:themeColor="text1"/>
+          <w:sz w:val="24"/>
+          <w:szCs w:val="24"/>
+        </w:rPr>
+        <w:t xml:space="preserve">Рисунок </w:t>
+      </w:r>
+      <w:r>
+        <w:rPr>
+          <w:rFonts w:ascii="Times New Roman" w:hAnsi="Times New Roman" w:cs="Times New Roman"/>
+          <w:i w:val="0"/>
+          <w:iCs w:val="0"/>
+          <w:color w:val="000000" w:themeColor="text1"/>
+          <w:sz w:val="24"/>
+          <w:szCs w:val="24"/>
+        </w:rPr>
+        <w:fldChar w:fldCharType="begin"/>
+      </w:r>
+      <w:r>
+        <w:rPr>
+          <w:rFonts w:ascii="Times New Roman" w:hAnsi="Times New Roman" w:cs="Times New Roman"/>
+          <w:i w:val="0"/>
+          <w:iCs w:val="0"/>
+          <w:color w:val="000000" w:themeColor="text1"/>
+          <w:sz w:val="24"/>
+          <w:szCs w:val="24"/>
+        </w:rPr>
+        <w:instrText xml:space="preserve"> SEQ Рисунок \* ARABIC </w:instrText>
+      </w:r>
+      <w:r>
+        <w:rPr>
+          <w:rFonts w:ascii="Times New Roman" w:hAnsi="Times New Roman" w:cs="Times New Roman"/>
+          <w:i w:val="0"/>
+          <w:iCs w:val="0"/>
+          <w:color w:val="000000" w:themeColor="text1"/>
+          <w:sz w:val="24"/>
+          <w:szCs w:val="24"/>
+        </w:rPr>
+        <w:fldChar w:fldCharType="separate"/>
+      </w:r>
+      <w:r>
+        <w:rPr>
+          <w:rFonts w:ascii="Times New Roman" w:hAnsi="Times New Roman" w:cs="Times New Roman"/>
+          <w:i w:val="0"/>
+          <w:iCs w:val="0"/>
+          <w:noProof/>
+          <w:color w:val="000000" w:themeColor="text1"/>
+          <w:sz w:val="24"/>
+          <w:szCs w:val="24"/>
+        </w:rPr>
+        <w:t>34</w:t>
+      </w:r>
+      <w:r>
+        <w:rPr>
+          <w:rFonts w:ascii="Times New Roman" w:hAnsi="Times New Roman" w:cs="Times New Roman"/>
+          <w:i w:val="0"/>
+          <w:iCs w:val="0"/>
+          <w:color w:val="000000" w:themeColor="text1"/>
+          <w:sz w:val="24"/>
+          <w:szCs w:val="24"/>
+        </w:rPr>
+        <w:fldChar w:fldCharType="end"/>
+      </w:r>
+      <w:r>
+        <w:rPr>
+          <w:rFonts w:ascii="Times New Roman" w:hAnsi="Times New Roman" w:cs="Times New Roman"/>
+          <w:i w:val="0"/>
+          <w:iCs w:val="0"/>
+          <w:color w:val="000000" w:themeColor="text1"/>
+          <w:sz w:val="24"/>
+          <w:szCs w:val="24"/>
+          <w:lang w:val="ru-RU"/>
+        </w:rPr>
+        <w:t>. Страница кабинетов (администратор)</w:t>
+      </w:r>
+    </w:p>
+    <w:p>
+      <w:pPr>
+        <w:keepNext/>
+      </w:pPr>
+      <w:r>
+        <w:rPr>
+          <w:noProof/>
+          <w:lang w:val="ru-RU"/>
+        </w:rPr>
+        <w:lastRenderedPageBreak/>
+        <w:drawing>
+          <wp:inline distT="0" distB="0" distL="0" distR="0" wp14:anchorId="64DDFECE" wp14:editId="3E8C6388">
+            <wp:extent cx="6324600" cy="3657600"/>
+            <wp:effectExtent l="0" t="0" r="0" b="0"/>
+            <wp:docPr id="34" name="Рисунок 34"/>
+            <wp:cNvGraphicFramePr>
+              <a:graphicFrameLocks xmlns:a="http://schemas.openxmlformats.org/drawingml/2006/main" noChangeAspect="1"/>
+            </wp:cNvGraphicFramePr>
+            <a:graphic xmlns:a="http://schemas.openxmlformats.org/drawingml/2006/main">
+              <a:graphicData uri="http://schemas.openxmlformats.org/drawingml/2006/picture">
+                <pic:pic xmlns:pic="http://schemas.openxmlformats.org/drawingml/2006/picture">
+                  <pic:nvPicPr>
+                    <pic:cNvPr id="0" name="Picture 15"/>
+                    <pic:cNvPicPr>
+                      <a:picLocks noChangeAspect="1" noChangeArrowheads="1"/>
+                    </pic:cNvPicPr>
+                  </pic:nvPicPr>
+                  <pic:blipFill>
+                    <a:blip r:embed="rId43" cstate="print">
+                      <a:extLst>
+                        <a:ext uri="{28A0092B-C50C-407E-A947-70E740481C1C}">
+                          <a14:useLocalDpi xmlns:a14="http://schemas.microsoft.com/office/drawing/2010/main" val="0"/>
+                        </a:ext>
+                      </a:extLst>
+                    </a:blip>
+                    <a:srcRect/>
+                    <a:stretch>
+                      <a:fillRect/>
+                    </a:stretch>
+                  </pic:blipFill>
+                  <pic:spPr bwMode="auto">
+                    <a:xfrm>
+                      <a:off x="0" y="0"/>
+                      <a:ext cx="6324600" cy="3657600"/>
+                    </a:xfrm>
+                    <a:prstGeom prst="rect">
+                      <a:avLst/>
+                    </a:prstGeom>
+                    <a:noFill/>
+                    <a:ln>
+                      <a:noFill/>
+                    </a:ln>
+                  </pic:spPr>
+                </pic:pic>
+              </a:graphicData>
+            </a:graphic>
+          </wp:inline>
+        </w:drawing>
+      </w:r>
+    </w:p>
+    <w:p>
+      <w:pPr>
+        <w:pStyle w:val="ac"/>
+        <w:jc w:val="center"/>
+        <w:rPr>
+          <w:rFonts w:ascii="Times New Roman" w:hAnsi="Times New Roman" w:cs="Times New Roman"/>
+          <w:i w:val="0"/>
+          <w:iCs w:val="0"/>
+          <w:color w:val="000000" w:themeColor="text1"/>
+          <w:sz w:val="24"/>
+          <w:szCs w:val="24"/>
+          <w:lang w:val="ru-RU"/>
+        </w:rPr>
+      </w:pPr>
+      <w:r>
+        <w:rPr>
+          <w:rFonts w:ascii="Times New Roman" w:hAnsi="Times New Roman" w:cs="Times New Roman"/>
+          <w:i w:val="0"/>
+          <w:iCs w:val="0"/>
+          <w:color w:val="000000" w:themeColor="text1"/>
+          <w:sz w:val="24"/>
+          <w:szCs w:val="24"/>
+        </w:rPr>
+        <w:t xml:space="preserve">Рисунок </w:t>
+      </w:r>
+      <w:r>
+        <w:rPr>
+          <w:rFonts w:ascii="Times New Roman" w:hAnsi="Times New Roman" w:cs="Times New Roman"/>
+          <w:i w:val="0"/>
+          <w:iCs w:val="0"/>
+          <w:color w:val="000000" w:themeColor="text1"/>
+          <w:sz w:val="24"/>
+          <w:szCs w:val="24"/>
+        </w:rPr>
+        <w:fldChar w:fldCharType="begin"/>
+      </w:r>
+      <w:r>
+        <w:rPr>
+          <w:rFonts w:ascii="Times New Roman" w:hAnsi="Times New Roman" w:cs="Times New Roman"/>
+          <w:i w:val="0"/>
+          <w:iCs w:val="0"/>
+          <w:color w:val="000000" w:themeColor="text1"/>
+          <w:sz w:val="24"/>
+          <w:szCs w:val="24"/>
+        </w:rPr>
+        <w:instrText xml:space="preserve"> SEQ Рисунок \* ARABIC </w:instrText>
+      </w:r>
+      <w:r>
+        <w:rPr>
+          <w:rFonts w:ascii="Times New Roman" w:hAnsi="Times New Roman" w:cs="Times New Roman"/>
+          <w:i w:val="0"/>
+          <w:iCs w:val="0"/>
+          <w:color w:val="000000" w:themeColor="text1"/>
+          <w:sz w:val="24"/>
+          <w:szCs w:val="24"/>
+        </w:rPr>
+        <w:fldChar w:fldCharType="separate"/>
+      </w:r>
+      <w:r>
+        <w:rPr>
+          <w:rFonts w:ascii="Times New Roman" w:hAnsi="Times New Roman" w:cs="Times New Roman"/>
+          <w:i w:val="0"/>
+          <w:iCs w:val="0"/>
+          <w:noProof/>
+          <w:color w:val="000000" w:themeColor="text1"/>
+          <w:sz w:val="24"/>
+          <w:szCs w:val="24"/>
+        </w:rPr>
+        <w:t>35</w:t>
+      </w:r>
+      <w:r>
+        <w:rPr>
+          <w:rFonts w:ascii="Times New Roman" w:hAnsi="Times New Roman" w:cs="Times New Roman"/>
+          <w:i w:val="0"/>
+          <w:iCs w:val="0"/>
+          <w:color w:val="000000" w:themeColor="text1"/>
+          <w:sz w:val="24"/>
+          <w:szCs w:val="24"/>
+        </w:rPr>
+        <w:fldChar w:fldCharType="end"/>
+      </w:r>
+      <w:r>
+        <w:rPr>
+          <w:rFonts w:ascii="Times New Roman" w:hAnsi="Times New Roman" w:cs="Times New Roman"/>
+          <w:i w:val="0"/>
+          <w:iCs w:val="0"/>
+          <w:color w:val="000000" w:themeColor="text1"/>
+          <w:sz w:val="24"/>
+          <w:szCs w:val="24"/>
+          <w:lang w:val="ru-RU"/>
+        </w:rPr>
+        <w:t>. Страница отделений (администратор)</w:t>
+      </w:r>
+    </w:p>
+    <w:p>
+      <w:pPr>
+        <w:keepNext/>
+        <w:jc w:val="center"/>
+      </w:pPr>
+      <w:r>
+        <w:rPr>
+          <w:noProof/>
+        </w:rPr>
+        <w:drawing>
+          <wp:inline distT="0" distB="0" distL="0" distR="0" wp14:anchorId="5BEFBC45" wp14:editId="051477D9">
+            <wp:extent cx="2920366" cy="3881336"/>
+            <wp:effectExtent l="0" t="0" r="0" b="5080"/>
+            <wp:docPr id="38" name="Рисунок 38"/>
+            <wp:cNvGraphicFramePr>
+              <a:graphicFrameLocks xmlns:a="http://schemas.openxmlformats.org/drawingml/2006/main" noChangeAspect="1"/>
+            </wp:cNvGraphicFramePr>
+            <a:graphic xmlns:a="http://schemas.openxmlformats.org/drawingml/2006/main">
+              <a:graphicData uri="http://schemas.openxmlformats.org/drawingml/2006/picture">
+                <pic:pic xmlns:pic="http://schemas.openxmlformats.org/drawingml/2006/picture">
+                  <pic:nvPicPr>
+                    <pic:cNvPr id="0" name="Picture 19"/>
+                    <pic:cNvPicPr>
+                      <a:picLocks noChangeAspect="1" noChangeArrowheads="1"/>
+                    </pic:cNvPicPr>
+                  </pic:nvPicPr>
+                  <pic:blipFill rotWithShape="1">
+                    <a:blip r:embed="rId44" cstate="print">
+                      <a:extLst>
+                        <a:ext uri="{28A0092B-C50C-407E-A947-70E740481C1C}">
+                          <a14:useLocalDpi xmlns:a14="http://schemas.microsoft.com/office/drawing/2010/main" val="0"/>
+                        </a:ext>
+                      </a:extLst>
+                    </a:blip>
+                    <a:srcRect b="33518"/>
+                    <a:stretch/>
+                  </pic:blipFill>
+                  <pic:spPr bwMode="auto">
+                    <a:xfrm>
+                      <a:off x="0" y="0"/>
+                      <a:ext cx="2943953" cy="3912685"/>
+                    </a:xfrm>
+                    <a:prstGeom prst="rect">
+                      <a:avLst/>
+                    </a:prstGeom>
+                    <a:noFill/>
+                    <a:ln>
+                      <a:noFill/>
+                    </a:ln>
+                    <a:extLst>
+                      <a:ext uri="{53640926-AAD7-44D8-BBD7-CCE9431645EC}">
+                        <a14:shadowObscured xmlns:a14="http://schemas.microsoft.com/office/drawing/2010/main"/>
+                      </a:ext>
+                    </a:extLst>
+                  </pic:spPr>
+                </pic:pic>
+              </a:graphicData>
+            </a:graphic>
+          </wp:inline>
+        </w:drawing>
+      </w:r>
+    </w:p>
+    <w:p>
+      <w:pPr>
+        <w:pStyle w:val="ac"/>
+        <w:jc w:val="center"/>
+        <w:rPr>
+          <w:rFonts w:ascii="Times New Roman" w:hAnsi="Times New Roman" w:cs="Times New Roman"/>
+          <w:i w:val="0"/>
+          <w:iCs w:val="0"/>
+          <w:color w:val="000000" w:themeColor="text1"/>
+          <w:sz w:val="24"/>
+          <w:szCs w:val="24"/>
+          <w:lang w:val="ru-RU"/>
+        </w:rPr>
+      </w:pPr>
+      <w:r>
+        <w:rPr>
+          <w:rFonts w:ascii="Times New Roman" w:hAnsi="Times New Roman" w:cs="Times New Roman"/>
+          <w:i w:val="0"/>
+          <w:iCs w:val="0"/>
+          <w:color w:val="000000" w:themeColor="text1"/>
+          <w:sz w:val="24"/>
+          <w:szCs w:val="24"/>
+          <w:lang w:val="ru-RU"/>
+        </w:rPr>
+        <w:t xml:space="preserve">Рисунок </w:t>
+      </w:r>
+      <w:r>
+        <w:rPr>
+          <w:rFonts w:ascii="Times New Roman" w:hAnsi="Times New Roman" w:cs="Times New Roman"/>
+          <w:i w:val="0"/>
+          <w:iCs w:val="0"/>
+          <w:color w:val="000000" w:themeColor="text1"/>
+          <w:sz w:val="24"/>
+          <w:szCs w:val="24"/>
+        </w:rPr>
+        <w:fldChar w:fldCharType="begin"/>
+      </w:r>
+      <w:r>
+        <w:rPr>
+          <w:rFonts w:ascii="Times New Roman" w:hAnsi="Times New Roman" w:cs="Times New Roman"/>
+          <w:i w:val="0"/>
+          <w:iCs w:val="0"/>
+          <w:color w:val="000000" w:themeColor="text1"/>
+          <w:sz w:val="24"/>
+          <w:szCs w:val="24"/>
+          <w:lang w:val="ru-RU"/>
+        </w:rPr>
+        <w:instrText xml:space="preserve"> </w:instrText>
+      </w:r>
+      <w:r>
+        <w:rPr>
+          <w:rFonts w:ascii="Times New Roman" w:hAnsi="Times New Roman" w:cs="Times New Roman"/>
+          <w:i w:val="0"/>
+          <w:iCs w:val="0"/>
+          <w:color w:val="000000" w:themeColor="text1"/>
+          <w:sz w:val="24"/>
+          <w:szCs w:val="24"/>
+        </w:rPr>
+        <w:instrText>SEQ</w:instrText>
+      </w:r>
+      <w:r>
+        <w:rPr>
+          <w:rFonts w:ascii="Times New Roman" w:hAnsi="Times New Roman" w:cs="Times New Roman"/>
+          <w:i w:val="0"/>
+          <w:iCs w:val="0"/>
+          <w:color w:val="000000" w:themeColor="text1"/>
+          <w:sz w:val="24"/>
+          <w:szCs w:val="24"/>
+          <w:lang w:val="ru-RU"/>
+        </w:rPr>
+        <w:instrText xml:space="preserve"> Рисунок \* </w:instrText>
+      </w:r>
+      <w:r>
+        <w:rPr>
+          <w:rFonts w:ascii="Times New Roman" w:hAnsi="Times New Roman" w:cs="Times New Roman"/>
+          <w:i w:val="0"/>
+          <w:iCs w:val="0"/>
+          <w:color w:val="000000" w:themeColor="text1"/>
+          <w:sz w:val="24"/>
+          <w:szCs w:val="24"/>
+        </w:rPr>
+        <w:instrText>ARABIC</w:instrText>
+      </w:r>
+      <w:r>
+        <w:rPr>
+          <w:rFonts w:ascii="Times New Roman" w:hAnsi="Times New Roman" w:cs="Times New Roman"/>
+          <w:i w:val="0"/>
+          <w:iCs w:val="0"/>
+          <w:color w:val="000000" w:themeColor="text1"/>
+          <w:sz w:val="24"/>
+          <w:szCs w:val="24"/>
+          <w:lang w:val="ru-RU"/>
+        </w:rPr>
+        <w:instrText xml:space="preserve"> </w:instrText>
+      </w:r>
+      <w:r>
+        <w:rPr>
+          <w:rFonts w:ascii="Times New Roman" w:hAnsi="Times New Roman" w:cs="Times New Roman"/>
+          <w:i w:val="0"/>
+          <w:iCs w:val="0"/>
+          <w:color w:val="000000" w:themeColor="text1"/>
+          <w:sz w:val="24"/>
+          <w:szCs w:val="24"/>
+        </w:rPr>
+        <w:fldChar w:fldCharType="separate"/>
+      </w:r>
+      <w:r>
+        <w:rPr>
+          <w:rFonts w:ascii="Times New Roman" w:hAnsi="Times New Roman" w:cs="Times New Roman"/>
+          <w:i w:val="0"/>
+          <w:iCs w:val="0"/>
+          <w:noProof/>
+          <w:color w:val="000000" w:themeColor="text1"/>
+          <w:sz w:val="24"/>
+          <w:szCs w:val="24"/>
+          <w:lang w:val="ru-RU"/>
+        </w:rPr>
+        <w:t>36</w:t>
+      </w:r>
+      <w:r>
+        <w:rPr>
+          <w:rFonts w:ascii="Times New Roman" w:hAnsi="Times New Roman" w:cs="Times New Roman"/>
+          <w:i w:val="0"/>
+          <w:iCs w:val="0"/>
+          <w:color w:val="000000" w:themeColor="text1"/>
+          <w:sz w:val="24"/>
+          <w:szCs w:val="24"/>
+        </w:rPr>
+        <w:fldChar w:fldCharType="end"/>
+      </w:r>
+      <w:r>
+        <w:rPr>
+          <w:rFonts w:ascii="Times New Roman" w:hAnsi="Times New Roman" w:cs="Times New Roman"/>
+          <w:i w:val="0"/>
+          <w:iCs w:val="0"/>
+          <w:color w:val="000000" w:themeColor="text1"/>
+          <w:sz w:val="24"/>
+          <w:szCs w:val="24"/>
+          <w:lang w:val="ru-RU"/>
+        </w:rPr>
+        <w:t>. Письмо на электронную почту с личными данными пациенту, врачу или клиенту для входа в личный кабинет</w:t>
+      </w:r>
     </w:p>
     <w:p>
       <w:pPr>
@@ -25131,6 +29659,32 @@
     </w:p>
     <w:p>
       <w:pPr>
+        <w:pStyle w:val="2"/>
+        <w:jc w:val="center"/>
+        <w:rPr>
+          <w:rFonts w:ascii="Times New Roman" w:hAnsi="Times New Roman" w:cs="Times New Roman"/>
+          <w:b/>
+          <w:bCs/>
+          <w:lang w:val="ru-RU"/>
+        </w:rPr>
+      </w:pPr>
+      <w:bookmarkStart w:id="11" w:name="_Toc73563173"/>
+      <w:r>
+        <w:rPr>
+          <w:rFonts w:ascii="Times New Roman" w:hAnsi="Times New Roman" w:cs="Times New Roman"/>
+          <w:b/>
+          <w:bCs/>
+          <w:color w:val="000000" w:themeColor="text1"/>
+          <w:sz w:val="28"/>
+          <w:szCs w:val="28"/>
+          <w:lang w:val="ru-RU"/>
+        </w:rPr>
+        <w:t>2.6 Алгоритмы работы</w:t>
+      </w:r>
+      <w:bookmarkEnd w:id="11"/>
+    </w:p>
+    <w:p>
+      <w:pPr>
         <w:tabs>
           <w:tab w:val="left" w:pos="720"/>
           <w:tab w:val="left" w:pos="1892"/>
@@ -25144,15 +29698,6 @@
           <w:lang w:val="ru-RU"/>
         </w:rPr>
       </w:pPr>
-      <w:r>
-        <w:rPr>
-          <w:rFonts w:ascii="Times New Roman" w:hAnsi="Times New Roman" w:cs="Times New Roman"/>
-          <w:sz w:val="28"/>
-          <w:szCs w:val="28"/>
-          <w:lang w:val="ru-RU"/>
-        </w:rPr>
-        <w:t>Ваы</w:t>
-      </w:r>
     </w:p>
     <w:p>
       <w:pPr>
@@ -25169,32 +29714,15 @@
           <w:lang w:val="ru-RU"/>
         </w:rPr>
       </w:pPr>
-    </w:p>
-    <w:p>
-      <w:pPr>
-        <w:pStyle w:val="2"/>
-        <w:jc w:val="center"/>
-        <w:rPr>
-          <w:rFonts w:ascii="Times New Roman" w:hAnsi="Times New Roman" w:cs="Times New Roman"/>
-          <w:b/>
-          <w:bCs/>
-          <w:lang w:val="ru-RU"/>
-        </w:rPr>
-      </w:pPr>
-      <w:bookmarkStart w:id="12" w:name="_Toc73563174"/>
-      <w:r>
-        <w:rPr>
-          <w:rFonts w:ascii="Times New Roman" w:hAnsi="Times New Roman" w:cs="Times New Roman"/>
-          <w:b/>
-          <w:bCs/>
-          <w:color w:val="000000" w:themeColor="text1"/>
-          <w:sz w:val="28"/>
-          <w:szCs w:val="28"/>
-          <w:lang w:val="ru-RU"/>
-        </w:rPr>
-        <w:t>Выводы по главе 2</w:t>
-      </w:r>
-      <w:bookmarkEnd w:id="12"/>
+      <w:r>
+        <w:rPr>
+          <w:rFonts w:ascii="Times New Roman" w:hAnsi="Times New Roman" w:cs="Times New Roman"/>
+          <w:sz w:val="28"/>
+          <w:szCs w:val="28"/>
+          <w:lang w:val="ru-RU"/>
+        </w:rPr>
+        <w:t>Ваы</w:t>
+      </w:r>
     </w:p>
     <w:p>
       <w:pPr>
@@ -25214,6 +29742,32 @@
     </w:p>
     <w:p>
       <w:pPr>
+        <w:pStyle w:val="2"/>
+        <w:jc w:val="center"/>
+        <w:rPr>
+          <w:rFonts w:ascii="Times New Roman" w:hAnsi="Times New Roman" w:cs="Times New Roman"/>
+          <w:b/>
+          <w:bCs/>
+          <w:lang w:val="ru-RU"/>
+        </w:rPr>
+      </w:pPr>
+      <w:bookmarkStart w:id="12" w:name="_Toc73563174"/>
+      <w:r>
+        <w:rPr>
+          <w:rFonts w:ascii="Times New Roman" w:hAnsi="Times New Roman" w:cs="Times New Roman"/>
+          <w:b/>
+          <w:bCs/>
+          <w:color w:val="000000" w:themeColor="text1"/>
+          <w:sz w:val="28"/>
+          <w:szCs w:val="28"/>
+          <w:lang w:val="ru-RU"/>
+        </w:rPr>
+        <w:t>Выводы по главе 2</w:t>
+      </w:r>
+      <w:bookmarkEnd w:id="12"/>
+    </w:p>
+    <w:p>
+      <w:pPr>
         <w:tabs>
           <w:tab w:val="left" w:pos="720"/>
           <w:tab w:val="left" w:pos="1892"/>
@@ -25310,6 +29864,22 @@
     </w:p>
     <w:p>
       <w:pPr>
+        <w:tabs>
+          <w:tab w:val="left" w:pos="720"/>
+          <w:tab w:val="left" w:pos="1892"/>
+        </w:tabs>
+        <w:spacing w:line="360" w:lineRule="auto"/>
+        <w:jc w:val="both"/>
+        <w:rPr>
+          <w:rFonts w:ascii="Times New Roman" w:hAnsi="Times New Roman" w:cs="Times New Roman"/>
+          <w:sz w:val="28"/>
+          <w:szCs w:val="28"/>
+          <w:lang w:val="ru-RU"/>
+        </w:rPr>
+      </w:pPr>
+    </w:p>
+    <w:p>
+      <w:pPr>
         <w:pStyle w:val="1"/>
         <w:pageBreakBefore/>
         <w:jc w:val="center"/>
@@ -25556,7 +30126,7 @@
         </w:rPr>
         <w:t xml:space="preserve"> </w:t>
       </w:r>
-      <w:hyperlink r:id="rId27" w:history="1">
+      <w:hyperlink r:id="rId45" w:history="1">
         <w:r>
           <w:rPr>
             <w:rStyle w:val="a9"/>
@@ -25714,7 +30284,7 @@
         </w:rPr>
         <w:t xml:space="preserve">URL: </w:t>
       </w:r>
-      <w:hyperlink r:id="rId28" w:history="1">
+      <w:hyperlink r:id="rId46" w:history="1">
         <w:r>
           <w:rPr>
             <w:rStyle w:val="a9"/>
@@ -25874,7 +30444,7 @@
         </w:rPr>
         <w:t xml:space="preserve">: </w:t>
       </w:r>
-      <w:hyperlink r:id="rId29" w:history="1">
+      <w:hyperlink r:id="rId47" w:history="1">
         <w:r>
           <w:rPr>
             <w:rStyle w:val="a9"/>
@@ -26358,7 +30928,7 @@
         </w:rPr>
         <w:t xml:space="preserve">: </w:t>
       </w:r>
-      <w:hyperlink r:id="rId30" w:history="1">
+      <w:hyperlink r:id="rId48" w:history="1">
         <w:r>
           <w:rPr>
             <w:rStyle w:val="a9"/>
@@ -26768,7 +31338,7 @@
         </w:rPr>
         <w:t xml:space="preserve">: </w:t>
       </w:r>
-      <w:hyperlink r:id="rId31" w:history="1">
+      <w:hyperlink r:id="rId49" w:history="1">
         <w:r>
           <w:rPr>
             <w:rStyle w:val="a9"/>
@@ -26931,7 +31501,7 @@
         </w:rPr>
         <w:t xml:space="preserve">: </w:t>
       </w:r>
-      <w:hyperlink r:id="rId32" w:history="1">
+      <w:hyperlink r:id="rId50" w:history="1">
         <w:r>
           <w:rPr>
             <w:rStyle w:val="a9"/>
@@ -27030,7 +31600,7 @@
         </w:rPr>
         <w:t xml:space="preserve">: </w:t>
       </w:r>
-      <w:hyperlink r:id="rId33" w:history="1">
+      <w:hyperlink r:id="rId51" w:history="1">
         <w:r>
           <w:rPr>
             <w:rStyle w:val="a9"/>
@@ -27192,7 +31762,7 @@
         </w:rPr>
         <w:t xml:space="preserve">URL: </w:t>
       </w:r>
-      <w:hyperlink r:id="rId34" w:history="1">
+      <w:hyperlink r:id="rId52" w:history="1">
         <w:r>
           <w:rPr>
             <w:rStyle w:val="a9"/>
@@ -27314,7 +31884,7 @@
         </w:rPr>
         <w:t xml:space="preserve">: </w:t>
       </w:r>
-      <w:hyperlink r:id="rId35" w:history="1">
+      <w:hyperlink r:id="rId53" w:history="1">
         <w:r>
           <w:rPr>
             <w:rStyle w:val="a9"/>
@@ -27539,7 +32109,7 @@
         </w:rPr>
         <w:t xml:space="preserve"> </w:t>
       </w:r>
-      <w:hyperlink r:id="rId36" w:history="1">
+      <w:hyperlink r:id="rId54" w:history="1">
         <w:r>
           <w:rPr>
             <w:rStyle w:val="a9"/>
@@ -27670,7 +32240,7 @@
         </w:rPr>
         <w:t xml:space="preserve">URL: </w:t>
       </w:r>
-      <w:hyperlink r:id="rId37" w:history="1">
+      <w:hyperlink r:id="rId55" w:history="1">
         <w:r>
           <w:rPr>
             <w:rStyle w:val="a9"/>
@@ -27968,7 +32538,7 @@
         </w:rPr>
         <w:t xml:space="preserve">: </w:t>
       </w:r>
-      <w:hyperlink r:id="rId38" w:history="1">
+      <w:hyperlink r:id="rId56" w:history="1">
         <w:r>
           <w:rPr>
             <w:rStyle w:val="a9"/>
@@ -28336,7 +32906,7 @@
         </w:rPr>
         <w:t xml:space="preserve">: </w:t>
       </w:r>
-      <w:hyperlink r:id="rId39" w:history="1">
+      <w:hyperlink r:id="rId57" w:history="1">
         <w:r>
           <w:rPr>
             <w:rStyle w:val="a9"/>
@@ -28528,7 +33098,7 @@
         </w:rPr>
         <w:t xml:space="preserve">URL: </w:t>
       </w:r>
-      <w:hyperlink r:id="rId40" w:history="1">
+      <w:hyperlink r:id="rId58" w:history="1">
         <w:r>
           <w:rPr>
             <w:rStyle w:val="a9"/>
@@ -28684,7 +33254,7 @@
         </w:rPr>
         <w:t xml:space="preserve">URL: </w:t>
       </w:r>
-      <w:hyperlink r:id="rId41" w:history="1">
+      <w:hyperlink r:id="rId59" w:history="1">
         <w:r>
           <w:rPr>
             <w:rStyle w:val="a9"/>
@@ -28809,7 +33379,7 @@
         </w:rPr>
         <w:t xml:space="preserve">URL: </w:t>
       </w:r>
-      <w:hyperlink r:id="rId42" w:history="1">
+      <w:hyperlink r:id="rId60" w:history="1">
         <w:r>
           <w:rPr>
             <w:rStyle w:val="a9"/>
@@ -28950,7 +33520,7 @@
         </w:rPr>
         <w:t xml:space="preserve">URL: </w:t>
       </w:r>
-      <w:hyperlink r:id="rId43" w:history="1">
+      <w:hyperlink r:id="rId61" w:history="1">
         <w:r>
           <w:rPr>
             <w:rStyle w:val="a9"/>
@@ -29099,7 +33669,7 @@
         </w:rPr>
         <w:t xml:space="preserve">: </w:t>
       </w:r>
-      <w:hyperlink r:id="rId44" w:history="1">
+      <w:hyperlink r:id="rId62" w:history="1">
         <w:r>
           <w:rPr>
             <w:rStyle w:val="a9"/>
@@ -29230,7 +33800,7 @@
         </w:rPr>
         <w:t xml:space="preserve">: </w:t>
       </w:r>
-      <w:hyperlink r:id="rId45" w:history="1">
+      <w:hyperlink r:id="rId63" w:history="1">
         <w:r>
           <w:rPr>
             <w:rStyle w:val="a9"/>
@@ -29492,7 +34062,7 @@
         </w:rPr>
         <w:t xml:space="preserve">: </w:t>
       </w:r>
-      <w:hyperlink r:id="rId46" w:history="1">
+      <w:hyperlink r:id="rId64" w:history="1">
         <w:r>
           <w:rPr>
             <w:rStyle w:val="a9"/>
@@ -29788,7 +34358,7 @@
         </w:rPr>
         <w:t xml:space="preserve">: </w:t>
       </w:r>
-      <w:hyperlink r:id="rId47" w:history="1">
+      <w:hyperlink r:id="rId65" w:history="1">
         <w:r>
           <w:rPr>
             <w:rStyle w:val="a9"/>
@@ -29929,25 +34499,7 @@
           <w:szCs w:val="28"/>
           <w:lang w:val="ru-RU"/>
         </w:rPr>
-        <w:t>дата обращения: 1</w:t>
-      </w:r>
-      <w:r>
-        <w:rPr>
-          <w:rFonts w:ascii="Times New Roman" w:hAnsi="Times New Roman" w:cs="Times New Roman"/>
-          <w:sz w:val="28"/>
-          <w:szCs w:val="28"/>
-          <w:lang w:val="ru-RU"/>
-        </w:rPr>
-        <w:t>8</w:t>
-      </w:r>
-      <w:r>
-        <w:rPr>
-          <w:rFonts w:ascii="Times New Roman" w:hAnsi="Times New Roman" w:cs="Times New Roman"/>
-          <w:sz w:val="28"/>
-          <w:szCs w:val="28"/>
-          <w:lang w:val="ru-RU"/>
-        </w:rPr>
-        <w:t>.01.2021)</w:t>
+        <w:t>дата обращения: 18.01.2021)</w:t>
       </w:r>
     </w:p>
     <w:p>
@@ -30061,7 +34613,7 @@
         </w:rPr>
         <w:t xml:space="preserve">: </w:t>
       </w:r>
-      <w:hyperlink r:id="rId48" w:history="1">
+      <w:hyperlink r:id="rId66" w:history="1">
         <w:r>
           <w:rPr>
             <w:rStyle w:val="a9"/>
@@ -30254,16 +34806,7 @@
           <w:szCs w:val="28"/>
           <w:lang w:val="ru-RU"/>
         </w:rPr>
-        <w:t xml:space="preserve"> </w:t>
-      </w:r>
-      <w:r>
-        <w:rPr>
-          <w:rFonts w:ascii="Times New Roman" w:hAnsi="Times New Roman" w:cs="Times New Roman"/>
-          <w:sz w:val="28"/>
-          <w:szCs w:val="28"/>
-          <w:lang w:val="ru-RU"/>
-        </w:rPr>
-        <w:t xml:space="preserve">В. В. Литвинов, А. А. Задорожний, И. В. Богдан Язык блочного имитационного моделирования на базе модифицированных диаграмм деятельности </w:t>
+        <w:t xml:space="preserve"> В. В. Литвинов, А. А. Задорожний, И. В. Богдан Язык блочного имитационного моделирования на базе модифицированных диаграмм деятельности </w:t>
       </w:r>
       <w:r>
         <w:rPr>
@@ -30321,7 +34864,41 @@
           <w:szCs w:val="28"/>
           <w:lang w:val="ru-RU"/>
         </w:rPr>
-        <w:t>Конюхов В.Г. База данных. Понятие, значение и роль в современном мире // Системные технологии. 2017. №24</w:t>
+        <w:t xml:space="preserve">Газизуллин Нафис Инсафович, Плещинская Ирина Евгеньевна Разработка клиентской части веб-приложения с использованием технологий </w:t>
+      </w:r>
+      <w:r>
+        <w:rPr>
+          <w:rFonts w:ascii="Times New Roman" w:hAnsi="Times New Roman" w:cs="Times New Roman"/>
+          <w:sz w:val="28"/>
+          <w:szCs w:val="28"/>
+        </w:rPr>
+        <w:t>spa</w:t>
+      </w:r>
+      <w:r>
+        <w:rPr>
+          <w:rFonts w:ascii="Times New Roman" w:hAnsi="Times New Roman" w:cs="Times New Roman"/>
+          <w:sz w:val="28"/>
+          <w:szCs w:val="28"/>
+          <w:lang w:val="ru-RU"/>
+        </w:rPr>
+        <w:t xml:space="preserve"> // </w:t>
+      </w:r>
+      <w:r>
+        <w:rPr>
+          <w:rFonts w:ascii="Times New Roman" w:hAnsi="Times New Roman" w:cs="Times New Roman"/>
+          <w:sz w:val="28"/>
+          <w:szCs w:val="28"/>
+        </w:rPr>
+        <w:t>StudNet</w:t>
+      </w:r>
+      <w:r>
+        <w:rPr>
+          <w:rFonts w:ascii="Times New Roman" w:hAnsi="Times New Roman" w:cs="Times New Roman"/>
+          <w:sz w:val="28"/>
+          <w:szCs w:val="28"/>
+          <w:lang w:val="ru-RU"/>
+        </w:rPr>
+        <w:t>. 2020. №8.</w:t>
       </w:r>
     </w:p>
     <w:p>
@@ -30343,13 +34920,113 @@
           <w:rFonts w:ascii="Times New Roman" w:hAnsi="Times New Roman" w:cs="Times New Roman"/>
           <w:sz w:val="28"/>
           <w:szCs w:val="28"/>
+          <w:lang w:val="ru-RU"/>
         </w:rPr>
         <w:t xml:space="preserve"> </w:t>
       </w:r>
+      <w:r>
+        <w:rPr>
+          <w:rFonts w:ascii="Times New Roman" w:hAnsi="Times New Roman" w:cs="Times New Roman"/>
+          <w:sz w:val="28"/>
+          <w:szCs w:val="28"/>
+          <w:lang w:val="ru-RU"/>
+        </w:rPr>
+        <w:t xml:space="preserve">А.А. Гонтарев Обзор и сравнительная характеристика технологий для разработки </w:t>
+      </w:r>
+      <w:r>
+        <w:rPr>
+          <w:rFonts w:ascii="Times New Roman" w:hAnsi="Times New Roman" w:cs="Times New Roman"/>
+          <w:sz w:val="28"/>
+          <w:szCs w:val="28"/>
+        </w:rPr>
+        <w:t>web</w:t>
+      </w:r>
+      <w:r>
+        <w:rPr>
+          <w:rFonts w:ascii="Times New Roman" w:hAnsi="Times New Roman" w:cs="Times New Roman"/>
+          <w:sz w:val="28"/>
+          <w:szCs w:val="28"/>
+          <w:lang w:val="ru-RU"/>
+        </w:rPr>
+        <w:t xml:space="preserve"> приложения // Прикладная математика: современные проблемы математики, информатики и моделирования. 2020. №</w:t>
+      </w:r>
+      <w:r>
+        <w:rPr>
+          <w:rFonts w:ascii="Times New Roman" w:hAnsi="Times New Roman" w:cs="Times New Roman"/>
+          <w:sz w:val="28"/>
+          <w:szCs w:val="28"/>
+        </w:rPr>
+        <w:t>II</w:t>
+      </w:r>
+      <w:r>
+        <w:rPr>
+          <w:rFonts w:ascii="Times New Roman" w:hAnsi="Times New Roman" w:cs="Times New Roman"/>
+          <w:sz w:val="28"/>
+          <w:szCs w:val="28"/>
+          <w:lang w:val="ru-RU"/>
+        </w:rPr>
+        <w:t>.</w:t>
+      </w:r>
+    </w:p>
+    <w:p>
+      <w:pPr>
+        <w:pStyle w:val="aa"/>
+        <w:numPr>
+          <w:ilvl w:val="0"/>
+          <w:numId w:val="1"/>
+        </w:numPr>
+        <w:rPr>
+          <w:rFonts w:ascii="Times New Roman" w:hAnsi="Times New Roman" w:cs="Times New Roman"/>
+          <w:sz w:val="28"/>
+          <w:szCs w:val="28"/>
+          <w:lang w:val="ru-RU"/>
+        </w:rPr>
+      </w:pPr>
+      <w:r>
+        <w:rPr>
+          <w:rFonts w:ascii="Times New Roman" w:hAnsi="Times New Roman" w:cs="Times New Roman"/>
+          <w:sz w:val="28"/>
+          <w:szCs w:val="28"/>
+          <w:lang w:val="ru-RU"/>
+        </w:rPr>
+        <w:t xml:space="preserve"> </w:t>
+      </w:r>
+      <w:r>
+        <w:rPr>
+          <w:rFonts w:ascii="Times New Roman" w:hAnsi="Times New Roman" w:cs="Times New Roman"/>
+          <w:sz w:val="28"/>
+          <w:szCs w:val="28"/>
+          <w:lang w:val="ru-RU"/>
+        </w:rPr>
+        <w:t>Конюхов В.Г. База данных. Понятие, значение и роль в современном мире // Системные технологии. 2017. №24</w:t>
+      </w:r>
+    </w:p>
+    <w:p>
+      <w:pPr>
+        <w:pStyle w:val="aa"/>
+        <w:numPr>
+          <w:ilvl w:val="0"/>
+          <w:numId w:val="1"/>
+        </w:numPr>
+        <w:rPr>
+          <w:rFonts w:ascii="Times New Roman" w:hAnsi="Times New Roman" w:cs="Times New Roman"/>
+          <w:sz w:val="28"/>
+          <w:szCs w:val="28"/>
+          <w:lang w:val="ru-RU"/>
+        </w:rPr>
+      </w:pPr>
+      <w:r>
+        <w:rPr>
+          <w:rFonts w:ascii="Times New Roman" w:hAnsi="Times New Roman" w:cs="Times New Roman"/>
+          <w:sz w:val="28"/>
+          <w:szCs w:val="28"/>
+        </w:rPr>
+        <w:t xml:space="preserve"> </w:t>
+      </w:r>
     </w:p>
     <w:sectPr>
-      <w:footerReference w:type="default" r:id="rId49"/>
-      <w:footerReference w:type="first" r:id="rId50"/>
+      <w:footerReference w:type="default" r:id="rId67"/>
+      <w:footerReference w:type="first" r:id="rId68"/>
       <w:pgSz w:w="12240" w:h="15840"/>
       <w:pgMar w:top="1134" w:right="567" w:bottom="1134" w:left="1701" w:header="720" w:footer="720" w:gutter="0"/>
       <w:pgNumType w:start="1"/>

--- a/РПЗ Диплом Юмаев Артур.docx
+++ b/РПЗ Диплом Юмаев Артур.docx
@@ -2060,7 +2060,7 @@
           <w:r>
             <w:fldChar w:fldCharType="separate"/>
           </w:r>
-          <w:hyperlink w:anchor="_Toc73563162" w:history="1">
+          <w:hyperlink w:anchor="_Toc73812591" w:history="1">
             <w:r>
               <w:rPr>
                 <w:rStyle w:val="a9"/>
@@ -2091,7 +2091,7 @@
                 <w:noProof/>
                 <w:webHidden/>
               </w:rPr>
-              <w:instrText xml:space="preserve"> PAGEREF _Toc73563162 \h </w:instrText>
+              <w:instrText xml:space="preserve"> PAGEREF _Toc73812591 \h </w:instrText>
             </w:r>
             <w:r>
               <w:rPr>
@@ -2133,7 +2133,7 @@
               <w:noProof/>
             </w:rPr>
           </w:pPr>
-          <w:hyperlink w:anchor="_Toc73563163" w:history="1">
+          <w:hyperlink w:anchor="_Toc73812592" w:history="1">
             <w:r>
               <w:rPr>
                 <w:rStyle w:val="a9"/>
@@ -2164,7 +2164,7 @@
                 <w:noProof/>
                 <w:webHidden/>
               </w:rPr>
-              <w:instrText xml:space="preserve"> PAGEREF _Toc73563163 \h </w:instrText>
+              <w:instrText xml:space="preserve"> PAGEREF _Toc73812592 \h </w:instrText>
             </w:r>
             <w:r>
               <w:rPr>
@@ -2202,10 +2202,11 @@
               <w:tab w:val="right" w:leader="dot" w:pos="9962"/>
             </w:tabs>
             <w:rPr>
+              <w:rFonts w:eastAsiaTheme="minorEastAsia"/>
               <w:noProof/>
             </w:rPr>
           </w:pPr>
-          <w:hyperlink w:anchor="_Toc73563164" w:history="1">
+          <w:hyperlink w:anchor="_Toc73812593" w:history="1">
             <w:r>
               <w:rPr>
                 <w:rStyle w:val="a9"/>
@@ -2236,7 +2237,7 @@
                 <w:noProof/>
                 <w:webHidden/>
               </w:rPr>
-              <w:instrText xml:space="preserve"> PAGEREF _Toc73563164 \h </w:instrText>
+              <w:instrText xml:space="preserve"> PAGEREF _Toc73812593 \h </w:instrText>
             </w:r>
             <w:r>
               <w:rPr>
@@ -2274,10 +2275,11 @@
               <w:tab w:val="right" w:leader="dot" w:pos="9962"/>
             </w:tabs>
             <w:rPr>
+              <w:rFonts w:eastAsiaTheme="minorEastAsia"/>
               <w:noProof/>
             </w:rPr>
           </w:pPr>
-          <w:hyperlink w:anchor="_Toc73563165" w:history="1">
+          <w:hyperlink w:anchor="_Toc73812594" w:history="1">
             <w:r>
               <w:rPr>
                 <w:rStyle w:val="a9"/>
@@ -2308,7 +2310,7 @@
                 <w:noProof/>
                 <w:webHidden/>
               </w:rPr>
-              <w:instrText xml:space="preserve"> PAGEREF _Toc73563165 \h </w:instrText>
+              <w:instrText xml:space="preserve"> PAGEREF _Toc73812594 \h </w:instrText>
             </w:r>
             <w:r>
               <w:rPr>
@@ -2346,10 +2348,11 @@
               <w:tab w:val="right" w:leader="dot" w:pos="9962"/>
             </w:tabs>
             <w:rPr>
+              <w:rFonts w:eastAsiaTheme="minorEastAsia"/>
               <w:noProof/>
             </w:rPr>
           </w:pPr>
-          <w:hyperlink w:anchor="_Toc73563166" w:history="1">
+          <w:hyperlink w:anchor="_Toc73812595" w:history="1">
             <w:r>
               <w:rPr>
                 <w:rStyle w:val="a9"/>
@@ -2380,7 +2383,7 @@
                 <w:noProof/>
                 <w:webHidden/>
               </w:rPr>
-              <w:instrText xml:space="preserve"> PAGEREF _Toc73563166 \h </w:instrText>
+              <w:instrText xml:space="preserve"> PAGEREF _Toc73812595 \h </w:instrText>
             </w:r>
             <w:r>
               <w:rPr>
@@ -2413,15 +2416,16 @@
         </w:p>
         <w:p>
           <w:pPr>
-            <w:pStyle w:val="21"/>
+            <w:pStyle w:val="11"/>
             <w:tabs>
               <w:tab w:val="right" w:leader="dot" w:pos="9962"/>
             </w:tabs>
             <w:rPr>
+              <w:rFonts w:eastAsiaTheme="minorEastAsia"/>
               <w:noProof/>
             </w:rPr>
           </w:pPr>
-          <w:hyperlink w:anchor="_Toc73563167" w:history="1">
+          <w:hyperlink w:anchor="_Toc73812596" w:history="1">
             <w:r>
               <w:rPr>
                 <w:rStyle w:val="a9"/>
@@ -2452,7 +2456,7 @@
                 <w:noProof/>
                 <w:webHidden/>
               </w:rPr>
-              <w:instrText xml:space="preserve"> PAGEREF _Toc73563167 \h </w:instrText>
+              <w:instrText xml:space="preserve"> PAGEREF _Toc73812596 \h </w:instrText>
             </w:r>
             <w:r>
               <w:rPr>
@@ -2490,10 +2494,11 @@
               <w:tab w:val="right" w:leader="dot" w:pos="9962"/>
             </w:tabs>
             <w:rPr>
+              <w:rFonts w:eastAsiaTheme="minorEastAsia"/>
               <w:noProof/>
             </w:rPr>
           </w:pPr>
-          <w:hyperlink w:anchor="_Toc73563168" w:history="1">
+          <w:hyperlink w:anchor="_Toc73812597" w:history="1">
             <w:r>
               <w:rPr>
                 <w:rStyle w:val="a9"/>
@@ -2524,7 +2529,7 @@
                 <w:noProof/>
                 <w:webHidden/>
               </w:rPr>
-              <w:instrText xml:space="preserve"> PAGEREF _Toc73563168 \h </w:instrText>
+              <w:instrText xml:space="preserve"> PAGEREF _Toc73812597 \h </w:instrText>
             </w:r>
             <w:r>
               <w:rPr>
@@ -2562,10 +2567,11 @@
               <w:tab w:val="right" w:leader="dot" w:pos="9962"/>
             </w:tabs>
             <w:rPr>
+              <w:rFonts w:eastAsiaTheme="minorEastAsia"/>
               <w:noProof/>
             </w:rPr>
           </w:pPr>
-          <w:hyperlink w:anchor="_Toc73563169" w:history="1">
+          <w:hyperlink w:anchor="_Toc73812598" w:history="1">
             <w:r>
               <w:rPr>
                 <w:rStyle w:val="a9"/>
@@ -2596,440 +2602,7 @@
                 <w:noProof/>
                 <w:webHidden/>
               </w:rPr>
-              <w:instrText xml:space="preserve"> PAGEREF _Toc73563169 \h </w:instrText>
-            </w:r>
-            <w:r>
-              <w:rPr>
-                <w:noProof/>
-                <w:webHidden/>
-              </w:rPr>
-            </w:r>
-            <w:r>
-              <w:rPr>
-                <w:noProof/>
-                <w:webHidden/>
-              </w:rPr>
-              <w:fldChar w:fldCharType="separate"/>
-            </w:r>
-            <w:r>
-              <w:rPr>
-                <w:noProof/>
-                <w:webHidden/>
-              </w:rPr>
-              <w:t>28</w:t>
-            </w:r>
-            <w:r>
-              <w:rPr>
-                <w:noProof/>
-                <w:webHidden/>
-              </w:rPr>
-              <w:fldChar w:fldCharType="end"/>
-            </w:r>
-          </w:hyperlink>
-        </w:p>
-        <w:p>
-          <w:pPr>
-            <w:pStyle w:val="21"/>
-            <w:tabs>
-              <w:tab w:val="right" w:leader="dot" w:pos="9962"/>
-            </w:tabs>
-            <w:rPr>
-              <w:noProof/>
-            </w:rPr>
-          </w:pPr>
-          <w:hyperlink w:anchor="_Toc73563170" w:history="1">
-            <w:r>
-              <w:rPr>
-                <w:rStyle w:val="a9"/>
-                <w:rFonts w:ascii="Times New Roman" w:hAnsi="Times New Roman" w:cs="Times New Roman"/>
-                <w:b/>
-                <w:bCs/>
-                <w:noProof/>
-                <w:lang w:val="ru-RU"/>
-              </w:rPr>
-              <w:t>2.3 Физическое проектирования системы</w:t>
-            </w:r>
-            <w:r>
-              <w:rPr>
-                <w:noProof/>
-                <w:webHidden/>
-              </w:rPr>
-              <w:tab/>
-            </w:r>
-            <w:r>
-              <w:rPr>
-                <w:noProof/>
-                <w:webHidden/>
-              </w:rPr>
-              <w:fldChar w:fldCharType="begin"/>
-            </w:r>
-            <w:r>
-              <w:rPr>
-                <w:noProof/>
-                <w:webHidden/>
-              </w:rPr>
-              <w:instrText xml:space="preserve"> PAGEREF _Toc73563170 \h </w:instrText>
-            </w:r>
-            <w:r>
-              <w:rPr>
-                <w:noProof/>
-                <w:webHidden/>
-              </w:rPr>
-            </w:r>
-            <w:r>
-              <w:rPr>
-                <w:noProof/>
-                <w:webHidden/>
-              </w:rPr>
-              <w:fldChar w:fldCharType="separate"/>
-            </w:r>
-            <w:r>
-              <w:rPr>
-                <w:noProof/>
-                <w:webHidden/>
-              </w:rPr>
-              <w:t>28</w:t>
-            </w:r>
-            <w:r>
-              <w:rPr>
-                <w:noProof/>
-                <w:webHidden/>
-              </w:rPr>
-              <w:fldChar w:fldCharType="end"/>
-            </w:r>
-          </w:hyperlink>
-        </w:p>
-        <w:p>
-          <w:pPr>
-            <w:pStyle w:val="21"/>
-            <w:tabs>
-              <w:tab w:val="right" w:leader="dot" w:pos="9962"/>
-            </w:tabs>
-            <w:rPr>
-              <w:noProof/>
-            </w:rPr>
-          </w:pPr>
-          <w:hyperlink w:anchor="_Toc73563171" w:history="1">
-            <w:r>
-              <w:rPr>
-                <w:rStyle w:val="a9"/>
-                <w:rFonts w:ascii="Times New Roman" w:hAnsi="Times New Roman" w:cs="Times New Roman"/>
-                <w:b/>
-                <w:bCs/>
-                <w:noProof/>
-                <w:lang w:val="ru-RU"/>
-              </w:rPr>
-              <w:t>2.4 Проектирование макета пользовательского интерфейса</w:t>
-            </w:r>
-            <w:r>
-              <w:rPr>
-                <w:noProof/>
-                <w:webHidden/>
-              </w:rPr>
-              <w:tab/>
-            </w:r>
-            <w:r>
-              <w:rPr>
-                <w:noProof/>
-                <w:webHidden/>
-              </w:rPr>
-              <w:fldChar w:fldCharType="begin"/>
-            </w:r>
-            <w:r>
-              <w:rPr>
-                <w:noProof/>
-                <w:webHidden/>
-              </w:rPr>
-              <w:instrText xml:space="preserve"> PAGEREF _Toc73563171 \h </w:instrText>
-            </w:r>
-            <w:r>
-              <w:rPr>
-                <w:noProof/>
-                <w:webHidden/>
-              </w:rPr>
-            </w:r>
-            <w:r>
-              <w:rPr>
-                <w:noProof/>
-                <w:webHidden/>
-              </w:rPr>
-              <w:fldChar w:fldCharType="separate"/>
-            </w:r>
-            <w:r>
-              <w:rPr>
-                <w:noProof/>
-                <w:webHidden/>
-              </w:rPr>
-              <w:t>28</w:t>
-            </w:r>
-            <w:r>
-              <w:rPr>
-                <w:noProof/>
-                <w:webHidden/>
-              </w:rPr>
-              <w:fldChar w:fldCharType="end"/>
-            </w:r>
-          </w:hyperlink>
-        </w:p>
-        <w:p>
-          <w:pPr>
-            <w:pStyle w:val="21"/>
-            <w:tabs>
-              <w:tab w:val="right" w:leader="dot" w:pos="9962"/>
-            </w:tabs>
-            <w:rPr>
-              <w:noProof/>
-            </w:rPr>
-          </w:pPr>
-          <w:hyperlink w:anchor="_Toc73563172" w:history="1">
-            <w:r>
-              <w:rPr>
-                <w:rStyle w:val="a9"/>
-                <w:rFonts w:ascii="Times New Roman" w:hAnsi="Times New Roman" w:cs="Times New Roman"/>
-                <w:b/>
-                <w:bCs/>
-                <w:noProof/>
-                <w:lang w:val="ru-RU"/>
-              </w:rPr>
-              <w:t>2.5 Описание конечного вида интерфейса</w:t>
-            </w:r>
-            <w:r>
-              <w:rPr>
-                <w:noProof/>
-                <w:webHidden/>
-              </w:rPr>
-              <w:tab/>
-            </w:r>
-            <w:r>
-              <w:rPr>
-                <w:noProof/>
-                <w:webHidden/>
-              </w:rPr>
-              <w:fldChar w:fldCharType="begin"/>
-            </w:r>
-            <w:r>
-              <w:rPr>
-                <w:noProof/>
-                <w:webHidden/>
-              </w:rPr>
-              <w:instrText xml:space="preserve"> PAGEREF _Toc73563172 \h </w:instrText>
-            </w:r>
-            <w:r>
-              <w:rPr>
-                <w:noProof/>
-                <w:webHidden/>
-              </w:rPr>
-            </w:r>
-            <w:r>
-              <w:rPr>
-                <w:noProof/>
-                <w:webHidden/>
-              </w:rPr>
-              <w:fldChar w:fldCharType="separate"/>
-            </w:r>
-            <w:r>
-              <w:rPr>
-                <w:noProof/>
-                <w:webHidden/>
-              </w:rPr>
-              <w:t>28</w:t>
-            </w:r>
-            <w:r>
-              <w:rPr>
-                <w:noProof/>
-                <w:webHidden/>
-              </w:rPr>
-              <w:fldChar w:fldCharType="end"/>
-            </w:r>
-          </w:hyperlink>
-        </w:p>
-        <w:p>
-          <w:pPr>
-            <w:pStyle w:val="21"/>
-            <w:tabs>
-              <w:tab w:val="right" w:leader="dot" w:pos="9962"/>
-            </w:tabs>
-            <w:rPr>
-              <w:noProof/>
-            </w:rPr>
-          </w:pPr>
-          <w:hyperlink w:anchor="_Toc73563173" w:history="1">
-            <w:r>
-              <w:rPr>
-                <w:rStyle w:val="a9"/>
-                <w:rFonts w:ascii="Times New Roman" w:hAnsi="Times New Roman" w:cs="Times New Roman"/>
-                <w:b/>
-                <w:bCs/>
-                <w:noProof/>
-                <w:lang w:val="ru-RU"/>
-              </w:rPr>
-              <w:t>2.6 Алгоритмы работы</w:t>
-            </w:r>
-            <w:r>
-              <w:rPr>
-                <w:noProof/>
-                <w:webHidden/>
-              </w:rPr>
-              <w:tab/>
-            </w:r>
-            <w:r>
-              <w:rPr>
-                <w:noProof/>
-                <w:webHidden/>
-              </w:rPr>
-              <w:fldChar w:fldCharType="begin"/>
-            </w:r>
-            <w:r>
-              <w:rPr>
-                <w:noProof/>
-                <w:webHidden/>
-              </w:rPr>
-              <w:instrText xml:space="preserve"> PAGEREF _Toc73563173 \h </w:instrText>
-            </w:r>
-            <w:r>
-              <w:rPr>
-                <w:noProof/>
-                <w:webHidden/>
-              </w:rPr>
-            </w:r>
-            <w:r>
-              <w:rPr>
-                <w:noProof/>
-                <w:webHidden/>
-              </w:rPr>
-              <w:fldChar w:fldCharType="separate"/>
-            </w:r>
-            <w:r>
-              <w:rPr>
-                <w:noProof/>
-                <w:webHidden/>
-              </w:rPr>
-              <w:t>29</w:t>
-            </w:r>
-            <w:r>
-              <w:rPr>
-                <w:noProof/>
-                <w:webHidden/>
-              </w:rPr>
-              <w:fldChar w:fldCharType="end"/>
-            </w:r>
-          </w:hyperlink>
-        </w:p>
-        <w:p>
-          <w:pPr>
-            <w:pStyle w:val="21"/>
-            <w:tabs>
-              <w:tab w:val="right" w:leader="dot" w:pos="9962"/>
-            </w:tabs>
-            <w:rPr>
-              <w:noProof/>
-            </w:rPr>
-          </w:pPr>
-          <w:hyperlink w:anchor="_Toc73563174" w:history="1">
-            <w:r>
-              <w:rPr>
-                <w:rStyle w:val="a9"/>
-                <w:rFonts w:ascii="Times New Roman" w:hAnsi="Times New Roman" w:cs="Times New Roman"/>
-                <w:b/>
-                <w:bCs/>
-                <w:noProof/>
-                <w:lang w:val="ru-RU"/>
-              </w:rPr>
-              <w:t>Выводы по главе 2</w:t>
-            </w:r>
-            <w:r>
-              <w:rPr>
-                <w:noProof/>
-                <w:webHidden/>
-              </w:rPr>
-              <w:tab/>
-            </w:r>
-            <w:r>
-              <w:rPr>
-                <w:noProof/>
-                <w:webHidden/>
-              </w:rPr>
-              <w:fldChar w:fldCharType="begin"/>
-            </w:r>
-            <w:r>
-              <w:rPr>
-                <w:noProof/>
-                <w:webHidden/>
-              </w:rPr>
-              <w:instrText xml:space="preserve"> PAGEREF _Toc73563174 \h </w:instrText>
-            </w:r>
-            <w:r>
-              <w:rPr>
-                <w:noProof/>
-                <w:webHidden/>
-              </w:rPr>
-            </w:r>
-            <w:r>
-              <w:rPr>
-                <w:noProof/>
-                <w:webHidden/>
-              </w:rPr>
-              <w:fldChar w:fldCharType="separate"/>
-            </w:r>
-            <w:r>
-              <w:rPr>
-                <w:noProof/>
-                <w:webHidden/>
-              </w:rPr>
-              <w:t>29</w:t>
-            </w:r>
-            <w:r>
-              <w:rPr>
-                <w:noProof/>
-                <w:webHidden/>
-              </w:rPr>
-              <w:fldChar w:fldCharType="end"/>
-            </w:r>
-          </w:hyperlink>
-        </w:p>
-        <w:p>
-          <w:pPr>
-            <w:pStyle w:val="11"/>
-            <w:tabs>
-              <w:tab w:val="right" w:leader="dot" w:pos="9962"/>
-            </w:tabs>
-            <w:rPr>
-              <w:rFonts w:eastAsiaTheme="minorEastAsia"/>
-              <w:noProof/>
-            </w:rPr>
-          </w:pPr>
-          <w:hyperlink w:anchor="_Toc73563175" w:history="1">
-            <w:r>
-              <w:rPr>
-                <w:rStyle w:val="a9"/>
-                <w:rFonts w:ascii="Times New Roman" w:hAnsi="Times New Roman" w:cs="Times New Roman"/>
-                <w:b/>
-                <w:bCs/>
-                <w:noProof/>
-                <w:lang w:val="ru-RU"/>
-              </w:rPr>
-              <w:t>СПИСОК ИСПОЛЬЗОВАННЫХ ИСТОЧНИКОВ</w:t>
-            </w:r>
-            <w:r>
-              <w:rPr>
-                <w:noProof/>
-                <w:webHidden/>
-              </w:rPr>
-              <w:tab/>
-            </w:r>
-            <w:r>
-              <w:rPr>
-                <w:noProof/>
-                <w:webHidden/>
-              </w:rPr>
-              <w:fldChar w:fldCharType="begin"/>
-            </w:r>
-            <w:r>
-              <w:rPr>
-                <w:noProof/>
-                <w:webHidden/>
-              </w:rPr>
-              <w:instrText xml:space="preserve"> PAGEREF _Toc73563175 \h </w:instrText>
+              <w:instrText xml:space="preserve"> PAGEREF _Toc73812598 \h </w:instrText>
             </w:r>
             <w:r>
               <w:rPr>
@@ -3062,6 +2635,466 @@
         </w:p>
         <w:p>
           <w:pPr>
+            <w:pStyle w:val="21"/>
+            <w:tabs>
+              <w:tab w:val="right" w:leader="dot" w:pos="9962"/>
+            </w:tabs>
+            <w:rPr>
+              <w:rFonts w:eastAsiaTheme="minorEastAsia"/>
+              <w:noProof/>
+            </w:rPr>
+          </w:pPr>
+          <w:hyperlink w:anchor="_Toc73812599" w:history="1">
+            <w:r>
+              <w:rPr>
+                <w:rStyle w:val="a9"/>
+                <w:rFonts w:ascii="Times New Roman" w:hAnsi="Times New Roman" w:cs="Times New Roman"/>
+                <w:b/>
+                <w:bCs/>
+                <w:noProof/>
+                <w:lang w:val="ru-RU"/>
+              </w:rPr>
+              <w:t>2.3 Физическое проектирования системы</w:t>
+            </w:r>
+            <w:r>
+              <w:rPr>
+                <w:noProof/>
+                <w:webHidden/>
+              </w:rPr>
+              <w:tab/>
+            </w:r>
+            <w:r>
+              <w:rPr>
+                <w:noProof/>
+                <w:webHidden/>
+              </w:rPr>
+              <w:fldChar w:fldCharType="begin"/>
+            </w:r>
+            <w:r>
+              <w:rPr>
+                <w:noProof/>
+                <w:webHidden/>
+              </w:rPr>
+              <w:instrText xml:space="preserve"> PAGEREF _Toc73812599 \h </w:instrText>
+            </w:r>
+            <w:r>
+              <w:rPr>
+                <w:noProof/>
+                <w:webHidden/>
+              </w:rPr>
+            </w:r>
+            <w:r>
+              <w:rPr>
+                <w:noProof/>
+                <w:webHidden/>
+              </w:rPr>
+              <w:fldChar w:fldCharType="separate"/>
+            </w:r>
+            <w:r>
+              <w:rPr>
+                <w:noProof/>
+                <w:webHidden/>
+              </w:rPr>
+              <w:t>32</w:t>
+            </w:r>
+            <w:r>
+              <w:rPr>
+                <w:noProof/>
+                <w:webHidden/>
+              </w:rPr>
+              <w:fldChar w:fldCharType="end"/>
+            </w:r>
+          </w:hyperlink>
+        </w:p>
+        <w:p>
+          <w:pPr>
+            <w:pStyle w:val="21"/>
+            <w:tabs>
+              <w:tab w:val="right" w:leader="dot" w:pos="9962"/>
+            </w:tabs>
+            <w:rPr>
+              <w:rFonts w:eastAsiaTheme="minorEastAsia"/>
+              <w:noProof/>
+            </w:rPr>
+          </w:pPr>
+          <w:hyperlink w:anchor="_Toc73812600" w:history="1">
+            <w:r>
+              <w:rPr>
+                <w:rStyle w:val="a9"/>
+                <w:rFonts w:ascii="Times New Roman" w:hAnsi="Times New Roman" w:cs="Times New Roman"/>
+                <w:b/>
+                <w:bCs/>
+                <w:noProof/>
+                <w:lang w:val="ru-RU"/>
+              </w:rPr>
+              <w:t>2.4 Проектирование макета пользовательского интерфейса</w:t>
+            </w:r>
+            <w:r>
+              <w:rPr>
+                <w:noProof/>
+                <w:webHidden/>
+              </w:rPr>
+              <w:tab/>
+            </w:r>
+            <w:r>
+              <w:rPr>
+                <w:noProof/>
+                <w:webHidden/>
+              </w:rPr>
+              <w:fldChar w:fldCharType="begin"/>
+            </w:r>
+            <w:r>
+              <w:rPr>
+                <w:noProof/>
+                <w:webHidden/>
+              </w:rPr>
+              <w:instrText xml:space="preserve"> PAGEREF _Toc73812600 \h </w:instrText>
+            </w:r>
+            <w:r>
+              <w:rPr>
+                <w:noProof/>
+                <w:webHidden/>
+              </w:rPr>
+            </w:r>
+            <w:r>
+              <w:rPr>
+                <w:noProof/>
+                <w:webHidden/>
+              </w:rPr>
+              <w:fldChar w:fldCharType="separate"/>
+            </w:r>
+            <w:r>
+              <w:rPr>
+                <w:noProof/>
+                <w:webHidden/>
+              </w:rPr>
+              <w:t>34</w:t>
+            </w:r>
+            <w:r>
+              <w:rPr>
+                <w:noProof/>
+                <w:webHidden/>
+              </w:rPr>
+              <w:fldChar w:fldCharType="end"/>
+            </w:r>
+          </w:hyperlink>
+        </w:p>
+        <w:p>
+          <w:pPr>
+            <w:pStyle w:val="21"/>
+            <w:tabs>
+              <w:tab w:val="right" w:leader="dot" w:pos="9962"/>
+            </w:tabs>
+            <w:rPr>
+              <w:rFonts w:eastAsiaTheme="minorEastAsia"/>
+              <w:noProof/>
+            </w:rPr>
+          </w:pPr>
+          <w:hyperlink w:anchor="_Toc73812601" w:history="1">
+            <w:r>
+              <w:rPr>
+                <w:rStyle w:val="a9"/>
+                <w:rFonts w:ascii="Times New Roman" w:hAnsi="Times New Roman" w:cs="Times New Roman"/>
+                <w:b/>
+                <w:bCs/>
+                <w:noProof/>
+                <w:lang w:val="ru-RU"/>
+              </w:rPr>
+              <w:t>2.5 Описание конечного вида интерфейса</w:t>
+            </w:r>
+            <w:r>
+              <w:rPr>
+                <w:noProof/>
+                <w:webHidden/>
+              </w:rPr>
+              <w:tab/>
+            </w:r>
+            <w:r>
+              <w:rPr>
+                <w:noProof/>
+                <w:webHidden/>
+              </w:rPr>
+              <w:fldChar w:fldCharType="begin"/>
+            </w:r>
+            <w:r>
+              <w:rPr>
+                <w:noProof/>
+                <w:webHidden/>
+              </w:rPr>
+              <w:instrText xml:space="preserve"> PAGEREF _Toc73812601 \h </w:instrText>
+            </w:r>
+            <w:r>
+              <w:rPr>
+                <w:noProof/>
+                <w:webHidden/>
+              </w:rPr>
+            </w:r>
+            <w:r>
+              <w:rPr>
+                <w:noProof/>
+                <w:webHidden/>
+              </w:rPr>
+              <w:fldChar w:fldCharType="separate"/>
+            </w:r>
+            <w:r>
+              <w:rPr>
+                <w:noProof/>
+                <w:webHidden/>
+              </w:rPr>
+              <w:t>41</w:t>
+            </w:r>
+            <w:r>
+              <w:rPr>
+                <w:noProof/>
+                <w:webHidden/>
+              </w:rPr>
+              <w:fldChar w:fldCharType="end"/>
+            </w:r>
+          </w:hyperlink>
+        </w:p>
+        <w:p>
+          <w:pPr>
+            <w:pStyle w:val="21"/>
+            <w:tabs>
+              <w:tab w:val="right" w:leader="dot" w:pos="9962"/>
+            </w:tabs>
+            <w:rPr>
+              <w:rFonts w:eastAsiaTheme="minorEastAsia"/>
+              <w:noProof/>
+            </w:rPr>
+          </w:pPr>
+          <w:hyperlink w:anchor="_Toc73812602" w:history="1">
+            <w:r>
+              <w:rPr>
+                <w:rStyle w:val="a9"/>
+                <w:rFonts w:ascii="Times New Roman" w:hAnsi="Times New Roman" w:cs="Times New Roman"/>
+                <w:b/>
+                <w:bCs/>
+                <w:noProof/>
+                <w:lang w:val="ru-RU"/>
+              </w:rPr>
+              <w:t>2.6 Алгоритмы работы</w:t>
+            </w:r>
+            <w:r>
+              <w:rPr>
+                <w:noProof/>
+                <w:webHidden/>
+              </w:rPr>
+              <w:tab/>
+            </w:r>
+            <w:r>
+              <w:rPr>
+                <w:noProof/>
+                <w:webHidden/>
+              </w:rPr>
+              <w:fldChar w:fldCharType="begin"/>
+            </w:r>
+            <w:r>
+              <w:rPr>
+                <w:noProof/>
+                <w:webHidden/>
+              </w:rPr>
+              <w:instrText xml:space="preserve"> PAGEREF _Toc73812602 \h </w:instrText>
+            </w:r>
+            <w:r>
+              <w:rPr>
+                <w:noProof/>
+                <w:webHidden/>
+              </w:rPr>
+            </w:r>
+            <w:r>
+              <w:rPr>
+                <w:noProof/>
+                <w:webHidden/>
+              </w:rPr>
+              <w:fldChar w:fldCharType="separate"/>
+            </w:r>
+            <w:r>
+              <w:rPr>
+                <w:noProof/>
+                <w:webHidden/>
+              </w:rPr>
+              <w:t>50</w:t>
+            </w:r>
+            <w:r>
+              <w:rPr>
+                <w:noProof/>
+                <w:webHidden/>
+              </w:rPr>
+              <w:fldChar w:fldCharType="end"/>
+            </w:r>
+          </w:hyperlink>
+        </w:p>
+        <w:p>
+          <w:pPr>
+            <w:pStyle w:val="21"/>
+            <w:tabs>
+              <w:tab w:val="right" w:leader="dot" w:pos="9962"/>
+            </w:tabs>
+            <w:rPr>
+              <w:rFonts w:eastAsiaTheme="minorEastAsia"/>
+              <w:noProof/>
+            </w:rPr>
+          </w:pPr>
+          <w:hyperlink w:anchor="_Toc73812603" w:history="1">
+            <w:r>
+              <w:rPr>
+                <w:rStyle w:val="a9"/>
+                <w:rFonts w:ascii="Times New Roman" w:hAnsi="Times New Roman" w:cs="Times New Roman"/>
+                <w:b/>
+                <w:bCs/>
+                <w:noProof/>
+                <w:lang w:val="ru-RU"/>
+              </w:rPr>
+              <w:t>Выводы по г</w:t>
+            </w:r>
+            <w:r>
+              <w:rPr>
+                <w:rStyle w:val="a9"/>
+                <w:rFonts w:ascii="Times New Roman" w:hAnsi="Times New Roman" w:cs="Times New Roman"/>
+                <w:b/>
+                <w:bCs/>
+                <w:noProof/>
+                <w:lang w:val="ru-RU"/>
+              </w:rPr>
+              <w:t>л</w:t>
+            </w:r>
+            <w:r>
+              <w:rPr>
+                <w:rStyle w:val="a9"/>
+                <w:rFonts w:ascii="Times New Roman" w:hAnsi="Times New Roman" w:cs="Times New Roman"/>
+                <w:b/>
+                <w:bCs/>
+                <w:noProof/>
+                <w:lang w:val="ru-RU"/>
+              </w:rPr>
+              <w:t>аве 2</w:t>
+            </w:r>
+            <w:r>
+              <w:rPr>
+                <w:noProof/>
+                <w:webHidden/>
+              </w:rPr>
+              <w:tab/>
+            </w:r>
+            <w:r>
+              <w:rPr>
+                <w:noProof/>
+                <w:webHidden/>
+              </w:rPr>
+              <w:fldChar w:fldCharType="begin"/>
+            </w:r>
+            <w:r>
+              <w:rPr>
+                <w:noProof/>
+                <w:webHidden/>
+              </w:rPr>
+              <w:instrText xml:space="preserve"> PAGEREF _Toc73812603 \h </w:instrText>
+            </w:r>
+            <w:r>
+              <w:rPr>
+                <w:noProof/>
+                <w:webHidden/>
+              </w:rPr>
+            </w:r>
+            <w:r>
+              <w:rPr>
+                <w:noProof/>
+                <w:webHidden/>
+              </w:rPr>
+              <w:fldChar w:fldCharType="separate"/>
+            </w:r>
+            <w:r>
+              <w:rPr>
+                <w:noProof/>
+                <w:webHidden/>
+              </w:rPr>
+              <w:t>50</w:t>
+            </w:r>
+            <w:r>
+              <w:rPr>
+                <w:noProof/>
+                <w:webHidden/>
+              </w:rPr>
+              <w:fldChar w:fldCharType="end"/>
+            </w:r>
+          </w:hyperlink>
+        </w:p>
+        <w:p>
+          <w:pPr>
+            <w:pStyle w:val="11"/>
+            <w:tabs>
+              <w:tab w:val="right" w:leader="dot" w:pos="9962"/>
+            </w:tabs>
+            <w:rPr>
+              <w:rFonts w:eastAsiaTheme="minorEastAsia"/>
+              <w:noProof/>
+            </w:rPr>
+          </w:pPr>
+          <w:hyperlink w:anchor="_Toc73812604" w:history="1">
+            <w:r>
+              <w:rPr>
+                <w:rStyle w:val="a9"/>
+                <w:rFonts w:ascii="Times New Roman" w:hAnsi="Times New Roman" w:cs="Times New Roman"/>
+                <w:b/>
+                <w:bCs/>
+                <w:noProof/>
+                <w:lang w:val="ru-RU"/>
+              </w:rPr>
+              <w:t>СПИСОК ИСПОЛЬЗОВАННЫХ ИСТОЧНИКОВ</w:t>
+            </w:r>
+            <w:r>
+              <w:rPr>
+                <w:noProof/>
+                <w:webHidden/>
+              </w:rPr>
+              <w:tab/>
+            </w:r>
+            <w:r>
+              <w:rPr>
+                <w:noProof/>
+                <w:webHidden/>
+              </w:rPr>
+              <w:fldChar w:fldCharType="begin"/>
+            </w:r>
+            <w:r>
+              <w:rPr>
+                <w:noProof/>
+                <w:webHidden/>
+              </w:rPr>
+              <w:instrText xml:space="preserve"> PAGEREF _Toc73812604 \h </w:instrText>
+            </w:r>
+            <w:r>
+              <w:rPr>
+                <w:noProof/>
+                <w:webHidden/>
+              </w:rPr>
+            </w:r>
+            <w:r>
+              <w:rPr>
+                <w:noProof/>
+                <w:webHidden/>
+              </w:rPr>
+              <w:fldChar w:fldCharType="separate"/>
+            </w:r>
+            <w:r>
+              <w:rPr>
+                <w:noProof/>
+                <w:webHidden/>
+              </w:rPr>
+              <w:t>51</w:t>
+            </w:r>
+            <w:r>
+              <w:rPr>
+                <w:noProof/>
+                <w:webHidden/>
+              </w:rPr>
+              <w:fldChar w:fldCharType="end"/>
+            </w:r>
+          </w:hyperlink>
+        </w:p>
+        <w:p>
+          <w:pPr>
             <w:rPr>
               <w:lang w:val="ru-RU"/>
             </w:rPr>
@@ -3103,7 +3136,7 @@
           <w:lang w:val="ru-RU"/>
         </w:rPr>
       </w:pPr>
-      <w:bookmarkStart w:id="0" w:name="_Toc73563162"/>
+      <w:bookmarkStart w:id="0" w:name="_Toc73812591"/>
       <w:r>
         <w:rPr>
           <w:rFonts w:ascii="Times New Roman" w:hAnsi="Times New Roman" w:cs="Times New Roman"/>
@@ -3840,7 +3873,7 @@
           <w:lang w:val="ru-RU"/>
         </w:rPr>
       </w:pPr>
-      <w:bookmarkStart w:id="1" w:name="_Toc73563163"/>
+      <w:bookmarkStart w:id="1" w:name="_Toc73812592"/>
       <w:r>
         <w:rPr>
           <w:rFonts w:ascii="Times New Roman" w:hAnsi="Times New Roman" w:cs="Times New Roman"/>
@@ -5589,7 +5622,7 @@
           <w:lang w:val="ru-RU"/>
         </w:rPr>
       </w:pPr>
-      <w:bookmarkStart w:id="2" w:name="_Toc73563164"/>
+      <w:bookmarkStart w:id="2" w:name="_Toc73812593"/>
       <w:r>
         <w:rPr>
           <w:rFonts w:ascii="Times New Roman" w:hAnsi="Times New Roman" w:cs="Times New Roman"/>
@@ -7265,7 +7298,43 @@
           <w:szCs w:val="28"/>
           <w:lang w:val="ru-RU"/>
         </w:rPr>
-        <w:t xml:space="preserve">облачная система для медицинских центров, которая является интернет платформой и не требудет установки на ПК. Работа ведется через браузер на любом устройстве, подключенном к Интернет. </w:t>
+        <w:t xml:space="preserve">облачная система для медицинских </w:t>
+      </w:r>
+      <w:r>
+        <w:rPr>
+          <w:rFonts w:ascii="Times New Roman" w:hAnsi="Times New Roman" w:cs="Times New Roman"/>
+          <w:sz w:val="28"/>
+          <w:szCs w:val="28"/>
+          <w:lang w:val="ru-RU"/>
+        </w:rPr>
+        <w:t>клиник</w:t>
+      </w:r>
+      <w:r>
+        <w:rPr>
+          <w:rFonts w:ascii="Times New Roman" w:hAnsi="Times New Roman" w:cs="Times New Roman"/>
+          <w:sz w:val="28"/>
+          <w:szCs w:val="28"/>
+          <w:lang w:val="ru-RU"/>
+        </w:rPr>
+        <w:t xml:space="preserve">, которая является интернет платформой и не требудет </w:t>
+      </w:r>
+      <w:r>
+        <w:rPr>
+          <w:rFonts w:ascii="Times New Roman" w:hAnsi="Times New Roman" w:cs="Times New Roman"/>
+          <w:sz w:val="28"/>
+          <w:szCs w:val="28"/>
+          <w:lang w:val="ru-RU"/>
+        </w:rPr>
+        <w:t>инсталляции</w:t>
+      </w:r>
+      <w:r>
+        <w:rPr>
+          <w:rFonts w:ascii="Times New Roman" w:hAnsi="Times New Roman" w:cs="Times New Roman"/>
+          <w:sz w:val="28"/>
+          <w:szCs w:val="28"/>
+          <w:lang w:val="ru-RU"/>
+        </w:rPr>
+        <w:t xml:space="preserve"> на ПК. Работа ведется через браузер на любом устройстве, подключенном к Интернет. </w:t>
       </w:r>
       <w:r>
         <w:rPr>
@@ -7300,7 +7369,7 @@
           <w:szCs w:val="28"/>
           <w:lang w:val="ru-RU"/>
         </w:rPr>
-        <w:t>некоторые модули системы и их функции</w:t>
+        <w:t>модули и их функции</w:t>
       </w:r>
       <w:r>
         <w:rPr>
@@ -10698,6 +10767,32 @@
     </w:p>
     <w:p>
       <w:pPr>
+        <w:pStyle w:val="2"/>
+        <w:jc w:val="center"/>
+        <w:rPr>
+          <w:rFonts w:ascii="Times New Roman" w:hAnsi="Times New Roman" w:cs="Times New Roman"/>
+          <w:b/>
+          <w:bCs/>
+          <w:lang w:val="ru-RU"/>
+        </w:rPr>
+      </w:pPr>
+      <w:bookmarkStart w:id="3" w:name="_Toc73812594"/>
+      <w:r>
+        <w:rPr>
+          <w:rFonts w:ascii="Times New Roman" w:hAnsi="Times New Roman" w:cs="Times New Roman"/>
+          <w:b/>
+          <w:bCs/>
+          <w:color w:val="000000" w:themeColor="text1"/>
+          <w:sz w:val="28"/>
+          <w:szCs w:val="28"/>
+          <w:lang w:val="ru-RU"/>
+        </w:rPr>
+        <w:t>1.2 Анализ и выбор инструментальных средств для реализации проекта</w:t>
+      </w:r>
+      <w:bookmarkEnd w:id="3"/>
+    </w:p>
+    <w:p>
+      <w:pPr>
         <w:tabs>
           <w:tab w:val="left" w:pos="720"/>
           <w:tab w:val="left" w:pos="1892"/>
@@ -10714,32 +10809,6 @@
     </w:p>
     <w:p>
       <w:pPr>
-        <w:pStyle w:val="2"/>
-        <w:jc w:val="center"/>
-        <w:rPr>
-          <w:rFonts w:ascii="Times New Roman" w:hAnsi="Times New Roman" w:cs="Times New Roman"/>
-          <w:b/>
-          <w:bCs/>
-          <w:lang w:val="ru-RU"/>
-        </w:rPr>
-      </w:pPr>
-      <w:bookmarkStart w:id="3" w:name="_Toc73563165"/>
-      <w:r>
-        <w:rPr>
-          <w:rFonts w:ascii="Times New Roman" w:hAnsi="Times New Roman" w:cs="Times New Roman"/>
-          <w:b/>
-          <w:bCs/>
-          <w:color w:val="000000" w:themeColor="text1"/>
-          <w:sz w:val="28"/>
-          <w:szCs w:val="28"/>
-          <w:lang w:val="ru-RU"/>
-        </w:rPr>
-        <w:t>1.2 Анализ и выбор инструментальных средств для реализации проекта</w:t>
-      </w:r>
-      <w:bookmarkEnd w:id="3"/>
-    </w:p>
-    <w:p>
-      <w:pPr>
         <w:tabs>
           <w:tab w:val="left" w:pos="720"/>
           <w:tab w:val="left" w:pos="1892"/>
@@ -10753,6 +10822,70 @@
           <w:lang w:val="ru-RU"/>
         </w:rPr>
       </w:pPr>
+      <w:r>
+        <w:rPr>
+          <w:rFonts w:ascii="Times New Roman" w:hAnsi="Times New Roman" w:cs="Times New Roman"/>
+          <w:sz w:val="28"/>
+          <w:szCs w:val="28"/>
+          <w:lang w:val="ru-RU"/>
+        </w:rPr>
+        <w:tab/>
+        <w:t xml:space="preserve">Как показало исследование в анализе предметной области, на сегодняшний день растет спрос на автоматизацию работы с клиентами в частных и государственных медицинских клиниках. Также мы наблюдаем рост медицинской отрасли вцелом ввиду развития технологий. </w:t>
+      </w:r>
+      <w:r>
+        <w:rPr>
+          <w:rFonts w:ascii="Times New Roman" w:hAnsi="Times New Roman" w:cs="Times New Roman"/>
+          <w:sz w:val="28"/>
+          <w:szCs w:val="28"/>
+          <w:lang w:val="ru-RU"/>
+        </w:rPr>
+        <w:t>В связи с этим в данный момент актуальна разработка системы автоматизации медицинской клиники, позволяющей снизить расходы и повысить качество услуг в медицинских учреждениях</w:t>
+      </w:r>
+      <w:r>
+        <w:rPr>
+          <w:rFonts w:ascii="Times New Roman" w:hAnsi="Times New Roman" w:cs="Times New Roman"/>
+          <w:sz w:val="28"/>
+          <w:szCs w:val="28"/>
+          <w:lang w:val="ru-RU"/>
+        </w:rPr>
+        <w:t xml:space="preserve"> – эту задачу решает информационная система </w:t>
+      </w:r>
+      <w:r>
+        <w:rPr>
+          <w:rFonts w:ascii="Times New Roman" w:hAnsi="Times New Roman" w:cs="Times New Roman"/>
+          <w:sz w:val="28"/>
+          <w:szCs w:val="28"/>
+          <w:lang w:val="ru-RU"/>
+        </w:rPr>
+        <w:t>“</w:t>
+      </w:r>
+      <w:r>
+        <w:rPr>
+          <w:rFonts w:ascii="Times New Roman" w:hAnsi="Times New Roman" w:cs="Times New Roman"/>
+          <w:sz w:val="28"/>
+          <w:szCs w:val="28"/>
+          <w:lang w:val="ru-RU"/>
+        </w:rPr>
+        <w:t>ИС Медицинский Сервис</w:t>
+      </w:r>
+      <w:r>
+        <w:rPr>
+          <w:rFonts w:ascii="Times New Roman" w:hAnsi="Times New Roman" w:cs="Times New Roman"/>
+          <w:sz w:val="28"/>
+          <w:szCs w:val="28"/>
+          <w:lang w:val="ru-RU"/>
+        </w:rPr>
+        <w:t>”</w:t>
+      </w:r>
+      <w:r>
+        <w:rPr>
+          <w:rFonts w:ascii="Times New Roman" w:hAnsi="Times New Roman" w:cs="Times New Roman"/>
+          <w:sz w:val="28"/>
+          <w:szCs w:val="28"/>
+          <w:lang w:val="ru-RU"/>
+        </w:rPr>
+        <w:t>.</w:t>
+      </w:r>
     </w:p>
     <w:p>
       <w:pPr>
@@ -10777,25 +10910,6 @@
           <w:lang w:val="ru-RU"/>
         </w:rPr>
         <w:tab/>
-        <w:t xml:space="preserve">Как показало исследование в анализе предметной области, на сегодняшний день растет спрос на автоматизацию работы с клиентами в частных и государственных медицинских клиниках. Также мы наблюдаем рост медицинской отрасли вцелом ввиду развития технологий. </w:t>
-      </w:r>
-      <w:r>
-        <w:rPr>
-          <w:rFonts w:ascii="Times New Roman" w:hAnsi="Times New Roman" w:cs="Times New Roman"/>
-          <w:sz w:val="28"/>
-          <w:szCs w:val="28"/>
-          <w:lang w:val="ru-RU"/>
-        </w:rPr>
-        <w:t>В связи с этим в данный момент актуальна разработка системы автоматизации медицинской клиники, позволяющей снизить расходы и повысить качество услуг в медицинских учреждениях</w:t>
-      </w:r>
-      <w:r>
-        <w:rPr>
-          <w:rFonts w:ascii="Times New Roman" w:hAnsi="Times New Roman" w:cs="Times New Roman"/>
-          <w:sz w:val="28"/>
-          <w:szCs w:val="28"/>
-          <w:lang w:val="ru-RU"/>
-        </w:rPr>
-        <w:t xml:space="preserve"> – эту задачу решает информационная система </w:t>
       </w:r>
       <w:r>
         <w:rPr>
@@ -10823,6 +10937,135 @@
           <w:lang w:val="ru-RU"/>
         </w:rPr>
         <w:t>”</w:t>
+      </w:r>
+      <w:r>
+        <w:rPr>
+          <w:rFonts w:ascii="Times New Roman" w:hAnsi="Times New Roman" w:cs="Times New Roman"/>
+          <w:sz w:val="28"/>
+          <w:szCs w:val="28"/>
+          <w:lang w:val="ru-RU"/>
+        </w:rPr>
+        <w:t xml:space="preserve"> является веб-приложением, доступным через интернет-браузеры и не зависит от операционной системы, на которой запускается.</w:t>
+      </w:r>
+      <w:r>
+        <w:rPr>
+          <w:rFonts w:ascii="Times New Roman" w:hAnsi="Times New Roman" w:cs="Times New Roman"/>
+          <w:sz w:val="28"/>
+          <w:szCs w:val="28"/>
+          <w:lang w:val="ru-RU"/>
+        </w:rPr>
+        <w:t xml:space="preserve"> Основным критерием является наличие современных версий браузеров</w:t>
+      </w:r>
+      <w:r>
+        <w:rPr>
+          <w:rFonts w:ascii="Times New Roman" w:hAnsi="Times New Roman" w:cs="Times New Roman"/>
+          <w:sz w:val="28"/>
+          <w:szCs w:val="28"/>
+          <w:lang w:val="ru-RU"/>
+        </w:rPr>
+        <w:t xml:space="preserve"> таких, как </w:t>
+      </w:r>
+      <w:r>
+        <w:rPr>
+          <w:rFonts w:ascii="Times New Roman" w:hAnsi="Times New Roman" w:cs="Times New Roman"/>
+          <w:sz w:val="28"/>
+          <w:szCs w:val="28"/>
+        </w:rPr>
+        <w:t>Google</w:t>
+      </w:r>
+      <w:r>
+        <w:rPr>
+          <w:rFonts w:ascii="Times New Roman" w:hAnsi="Times New Roman" w:cs="Times New Roman"/>
+          <w:sz w:val="28"/>
+          <w:szCs w:val="28"/>
+          <w:lang w:val="ru-RU"/>
+        </w:rPr>
+        <w:t xml:space="preserve"> </w:t>
+      </w:r>
+      <w:r>
+        <w:rPr>
+          <w:rFonts w:ascii="Times New Roman" w:hAnsi="Times New Roman" w:cs="Times New Roman"/>
+          <w:sz w:val="28"/>
+          <w:szCs w:val="28"/>
+        </w:rPr>
+        <w:t>Chrome</w:t>
+      </w:r>
+      <w:r>
+        <w:rPr>
+          <w:rFonts w:ascii="Times New Roman" w:hAnsi="Times New Roman" w:cs="Times New Roman"/>
+          <w:sz w:val="28"/>
+          <w:szCs w:val="28"/>
+          <w:lang w:val="ru-RU"/>
+        </w:rPr>
+        <w:t xml:space="preserve">, </w:t>
+      </w:r>
+      <w:r>
+        <w:rPr>
+          <w:rFonts w:ascii="Times New Roman" w:hAnsi="Times New Roman" w:cs="Times New Roman"/>
+          <w:sz w:val="28"/>
+          <w:szCs w:val="28"/>
+        </w:rPr>
+        <w:t>Mozilla</w:t>
+      </w:r>
+      <w:r>
+        <w:rPr>
+          <w:rFonts w:ascii="Times New Roman" w:hAnsi="Times New Roman" w:cs="Times New Roman"/>
+          <w:sz w:val="28"/>
+          <w:szCs w:val="28"/>
+          <w:lang w:val="ru-RU"/>
+        </w:rPr>
+        <w:t xml:space="preserve"> </w:t>
+      </w:r>
+      <w:r>
+        <w:rPr>
+          <w:rFonts w:ascii="Times New Roman" w:hAnsi="Times New Roman" w:cs="Times New Roman"/>
+          <w:sz w:val="28"/>
+          <w:szCs w:val="28"/>
+        </w:rPr>
+        <w:t>Firefox</w:t>
+      </w:r>
+      <w:r>
+        <w:rPr>
+          <w:rFonts w:ascii="Times New Roman" w:hAnsi="Times New Roman" w:cs="Times New Roman"/>
+          <w:sz w:val="28"/>
+          <w:szCs w:val="28"/>
+          <w:lang w:val="ru-RU"/>
+        </w:rPr>
+        <w:t xml:space="preserve"> </w:t>
+      </w:r>
+      <w:r>
+        <w:rPr>
+          <w:rFonts w:ascii="Times New Roman" w:hAnsi="Times New Roman" w:cs="Times New Roman"/>
+          <w:sz w:val="28"/>
+          <w:szCs w:val="28"/>
+          <w:lang w:val="ru-RU"/>
+        </w:rPr>
+        <w:t xml:space="preserve">и </w:t>
+      </w:r>
+      <w:r>
+        <w:rPr>
+          <w:rFonts w:ascii="Times New Roman" w:hAnsi="Times New Roman" w:cs="Times New Roman"/>
+          <w:sz w:val="28"/>
+          <w:szCs w:val="28"/>
+        </w:rPr>
+        <w:t>Apple</w:t>
+      </w:r>
+      <w:r>
+        <w:rPr>
+          <w:rFonts w:ascii="Times New Roman" w:hAnsi="Times New Roman" w:cs="Times New Roman"/>
+          <w:sz w:val="28"/>
+          <w:szCs w:val="28"/>
+          <w:lang w:val="ru-RU"/>
+        </w:rPr>
+        <w:t xml:space="preserve"> </w:t>
+      </w:r>
+      <w:r>
+        <w:rPr>
+          <w:rFonts w:ascii="Times New Roman" w:hAnsi="Times New Roman" w:cs="Times New Roman"/>
+          <w:sz w:val="28"/>
+          <w:szCs w:val="28"/>
+        </w:rPr>
+        <w:t>Safari</w:t>
       </w:r>
       <w:r>
         <w:rPr>
@@ -10846,196 +11089,6 @@
           <w:rFonts w:ascii="Times New Roman" w:hAnsi="Times New Roman" w:cs="Times New Roman"/>
           <w:sz w:val="28"/>
           <w:szCs w:val="28"/>
-          <w:lang w:val="ru-RU"/>
-        </w:rPr>
-      </w:pPr>
-      <w:r>
-        <w:rPr>
-          <w:rFonts w:ascii="Times New Roman" w:hAnsi="Times New Roman" w:cs="Times New Roman"/>
-          <w:sz w:val="28"/>
-          <w:szCs w:val="28"/>
-          <w:lang w:val="ru-RU"/>
-        </w:rPr>
-        <w:tab/>
-      </w:r>
-      <w:r>
-        <w:rPr>
-          <w:rFonts w:ascii="Times New Roman" w:hAnsi="Times New Roman" w:cs="Times New Roman"/>
-          <w:sz w:val="28"/>
-          <w:szCs w:val="28"/>
-          <w:lang w:val="ru-RU"/>
-        </w:rPr>
-        <w:t>“</w:t>
-      </w:r>
-      <w:r>
-        <w:rPr>
-          <w:rFonts w:ascii="Times New Roman" w:hAnsi="Times New Roman" w:cs="Times New Roman"/>
-          <w:sz w:val="28"/>
-          <w:szCs w:val="28"/>
-          <w:lang w:val="ru-RU"/>
-        </w:rPr>
-        <w:t>ИС Медицинский Сервис</w:t>
-      </w:r>
-      <w:r>
-        <w:rPr>
-          <w:rFonts w:ascii="Times New Roman" w:hAnsi="Times New Roman" w:cs="Times New Roman"/>
-          <w:sz w:val="28"/>
-          <w:szCs w:val="28"/>
-          <w:lang w:val="ru-RU"/>
-        </w:rPr>
-        <w:t>”</w:t>
-      </w:r>
-      <w:r>
-        <w:rPr>
-          <w:rFonts w:ascii="Times New Roman" w:hAnsi="Times New Roman" w:cs="Times New Roman"/>
-          <w:sz w:val="28"/>
-          <w:szCs w:val="28"/>
-          <w:lang w:val="ru-RU"/>
-        </w:rPr>
-        <w:t xml:space="preserve"> является веб-приложением, доступным через интернет-браузеры и не зависит от операционной системы, на которой запускается.</w:t>
-      </w:r>
-      <w:r>
-        <w:rPr>
-          <w:rFonts w:ascii="Times New Roman" w:hAnsi="Times New Roman" w:cs="Times New Roman"/>
-          <w:sz w:val="28"/>
-          <w:szCs w:val="28"/>
-          <w:lang w:val="ru-RU"/>
-        </w:rPr>
-        <w:t xml:space="preserve"> Основным критерием является наличие современных версий браузеров</w:t>
-      </w:r>
-      <w:r>
-        <w:rPr>
-          <w:rFonts w:ascii="Times New Roman" w:hAnsi="Times New Roman" w:cs="Times New Roman"/>
-          <w:sz w:val="28"/>
-          <w:szCs w:val="28"/>
-          <w:lang w:val="ru-RU"/>
-        </w:rPr>
-        <w:t xml:space="preserve"> таких, как </w:t>
-      </w:r>
-      <w:r>
-        <w:rPr>
-          <w:rFonts w:ascii="Times New Roman" w:hAnsi="Times New Roman" w:cs="Times New Roman"/>
-          <w:sz w:val="28"/>
-          <w:szCs w:val="28"/>
-        </w:rPr>
-        <w:t>Google</w:t>
-      </w:r>
-      <w:r>
-        <w:rPr>
-          <w:rFonts w:ascii="Times New Roman" w:hAnsi="Times New Roman" w:cs="Times New Roman"/>
-          <w:sz w:val="28"/>
-          <w:szCs w:val="28"/>
-          <w:lang w:val="ru-RU"/>
-        </w:rPr>
-        <w:t xml:space="preserve"> </w:t>
-      </w:r>
-      <w:r>
-        <w:rPr>
-          <w:rFonts w:ascii="Times New Roman" w:hAnsi="Times New Roman" w:cs="Times New Roman"/>
-          <w:sz w:val="28"/>
-          <w:szCs w:val="28"/>
-        </w:rPr>
-        <w:t>Chrome</w:t>
-      </w:r>
-      <w:r>
-        <w:rPr>
-          <w:rFonts w:ascii="Times New Roman" w:hAnsi="Times New Roman" w:cs="Times New Roman"/>
-          <w:sz w:val="28"/>
-          <w:szCs w:val="28"/>
-          <w:lang w:val="ru-RU"/>
-        </w:rPr>
-        <w:t xml:space="preserve">, </w:t>
-      </w:r>
-      <w:r>
-        <w:rPr>
-          <w:rFonts w:ascii="Times New Roman" w:hAnsi="Times New Roman" w:cs="Times New Roman"/>
-          <w:sz w:val="28"/>
-          <w:szCs w:val="28"/>
-        </w:rPr>
-        <w:t>Mozilla</w:t>
-      </w:r>
-      <w:r>
-        <w:rPr>
-          <w:rFonts w:ascii="Times New Roman" w:hAnsi="Times New Roman" w:cs="Times New Roman"/>
-          <w:sz w:val="28"/>
-          <w:szCs w:val="28"/>
-          <w:lang w:val="ru-RU"/>
-        </w:rPr>
-        <w:t xml:space="preserve"> </w:t>
-      </w:r>
-      <w:r>
-        <w:rPr>
-          <w:rFonts w:ascii="Times New Roman" w:hAnsi="Times New Roman" w:cs="Times New Roman"/>
-          <w:sz w:val="28"/>
-          <w:szCs w:val="28"/>
-        </w:rPr>
-        <w:t>Firefox</w:t>
-      </w:r>
-      <w:r>
-        <w:rPr>
-          <w:rFonts w:ascii="Times New Roman" w:hAnsi="Times New Roman" w:cs="Times New Roman"/>
-          <w:sz w:val="28"/>
-          <w:szCs w:val="28"/>
-          <w:lang w:val="ru-RU"/>
-        </w:rPr>
-        <w:t xml:space="preserve"> </w:t>
-      </w:r>
-      <w:r>
-        <w:rPr>
-          <w:rFonts w:ascii="Times New Roman" w:hAnsi="Times New Roman" w:cs="Times New Roman"/>
-          <w:sz w:val="28"/>
-          <w:szCs w:val="28"/>
-          <w:lang w:val="ru-RU"/>
-        </w:rPr>
-        <w:t xml:space="preserve">и </w:t>
-      </w:r>
-      <w:r>
-        <w:rPr>
-          <w:rFonts w:ascii="Times New Roman" w:hAnsi="Times New Roman" w:cs="Times New Roman"/>
-          <w:sz w:val="28"/>
-          <w:szCs w:val="28"/>
-        </w:rPr>
-        <w:t>Apple</w:t>
-      </w:r>
-      <w:r>
-        <w:rPr>
-          <w:rFonts w:ascii="Times New Roman" w:hAnsi="Times New Roman" w:cs="Times New Roman"/>
-          <w:sz w:val="28"/>
-          <w:szCs w:val="28"/>
-          <w:lang w:val="ru-RU"/>
-        </w:rPr>
-        <w:t xml:space="preserve"> </w:t>
-      </w:r>
-      <w:r>
-        <w:rPr>
-          <w:rFonts w:ascii="Times New Roman" w:hAnsi="Times New Roman" w:cs="Times New Roman"/>
-          <w:sz w:val="28"/>
-          <w:szCs w:val="28"/>
-        </w:rPr>
-        <w:t>Safari</w:t>
-      </w:r>
-      <w:r>
-        <w:rPr>
-          <w:rFonts w:ascii="Times New Roman" w:hAnsi="Times New Roman" w:cs="Times New Roman"/>
-          <w:sz w:val="28"/>
-          <w:szCs w:val="28"/>
-          <w:lang w:val="ru-RU"/>
-        </w:rPr>
-        <w:t>.</w:t>
-      </w:r>
-    </w:p>
-    <w:p>
-      <w:pPr>
-        <w:tabs>
-          <w:tab w:val="left" w:pos="720"/>
-          <w:tab w:val="left" w:pos="1892"/>
-        </w:tabs>
-        <w:spacing w:line="360" w:lineRule="auto"/>
-        <w:jc w:val="both"/>
-        <w:rPr>
-          <w:rFonts w:ascii="Times New Roman" w:hAnsi="Times New Roman" w:cs="Times New Roman"/>
-          <w:sz w:val="28"/>
-          <w:szCs w:val="28"/>
         </w:rPr>
       </w:pPr>
       <w:r>
@@ -11142,7 +11195,7 @@
           <w:szCs w:val="28"/>
           <w:lang w:val="ru-RU"/>
         </w:rPr>
-        <w:t xml:space="preserve">, </w:t>
+        <w:t xml:space="preserve">, выделять их свойства (столбцы) и значения этих свойств (записи). Распределенность таких баз данных делает их гибкими, так как изменения в одной </w:t>
       </w:r>
       <w:r>
         <w:rPr>
@@ -11152,7 +11205,7 @@
           <w:lang w:val="ru-RU"/>
         </w:rPr>
         <w:lastRenderedPageBreak/>
-        <w:t xml:space="preserve">выделять их свойства (столбцы) и значения этих свойств (записи). Распределенность таких баз данных делает их гибкими, так как изменения в одной таблице не влекут за собой существенные изменения в других таблицах. Для доступа к такой структуре данных используется язык запросов </w:t>
+        <w:t xml:space="preserve">таблице не влекут за собой существенные изменения в других таблицах. Для доступа к такой структуре данных используется язык запросов </w:t>
       </w:r>
       <w:r>
         <w:rPr>
@@ -18006,7 +18059,7 @@
           <w:lang w:val="ru-RU"/>
         </w:rPr>
       </w:pPr>
-      <w:bookmarkStart w:id="4" w:name="_Toc73563166"/>
+      <w:bookmarkStart w:id="4" w:name="_Toc73812595"/>
       <w:r>
         <w:rPr>
           <w:rFonts w:ascii="Times New Roman" w:hAnsi="Times New Roman" w:cs="Times New Roman"/>
@@ -19015,6 +19068,42 @@
     </w:p>
     <w:p>
       <w:pPr>
+        <w:pStyle w:val="1"/>
+        <w:jc w:val="center"/>
+        <w:rPr>
+          <w:rFonts w:ascii="Times New Roman" w:hAnsi="Times New Roman" w:cs="Times New Roman"/>
+          <w:b/>
+          <w:bCs/>
+          <w:color w:val="000000" w:themeColor="text1"/>
+          <w:lang w:val="ru-RU"/>
+        </w:rPr>
+      </w:pPr>
+      <w:bookmarkStart w:id="5" w:name="_Toc73812596"/>
+      <w:r>
+        <w:rPr>
+          <w:rFonts w:ascii="Times New Roman" w:hAnsi="Times New Roman" w:cs="Times New Roman"/>
+          <w:b/>
+          <w:bCs/>
+          <w:color w:val="000000" w:themeColor="text1"/>
+          <w:lang w:val="ru-RU"/>
+        </w:rPr>
+        <w:t xml:space="preserve">2. </w:t>
+      </w:r>
+      <w:r>
+        <w:rPr>
+          <w:rFonts w:ascii="Times New Roman" w:hAnsi="Times New Roman" w:cs="Times New Roman"/>
+          <w:b/>
+          <w:bCs/>
+          <w:caps/>
+          <w:color w:val="000000" w:themeColor="text1"/>
+          <w:lang w:val="ru-RU"/>
+        </w:rPr>
+        <w:t>Проектирование информационных моделей и разработка информационной системы взаимодействия медицинских клиник с клиентами</w:t>
+      </w:r>
+      <w:bookmarkEnd w:id="5"/>
+    </w:p>
+    <w:p>
+      <w:pPr>
         <w:tabs>
           <w:tab w:val="left" w:pos="720"/>
           <w:tab w:val="left" w:pos="1892"/>
@@ -19037,10 +19126,13 @@
           <w:rFonts w:ascii="Times New Roman" w:hAnsi="Times New Roman" w:cs="Times New Roman"/>
           <w:b/>
           <w:bCs/>
-          <w:lang w:val="ru-RU"/>
-        </w:rPr>
-      </w:pPr>
-      <w:bookmarkStart w:id="5" w:name="_Toc73563167"/>
+          <w:color w:val="000000" w:themeColor="text1"/>
+          <w:sz w:val="28"/>
+          <w:szCs w:val="28"/>
+          <w:lang w:val="ru-RU"/>
+        </w:rPr>
+      </w:pPr>
+      <w:bookmarkStart w:id="6" w:name="_Toc73812597"/>
       <w:r>
         <w:rPr>
           <w:rFonts w:ascii="Times New Roman" w:hAnsi="Times New Roman" w:cs="Times New Roman"/>
@@ -19051,73 +19143,13 @@
           <w:szCs w:val="28"/>
           <w:lang w:val="ru-RU"/>
         </w:rPr>
-        <w:t>2. Проектирование информационных моделей и разработка информационной системы взаимодействия медицинских клиник с клиентами</w:t>
-      </w:r>
-      <w:bookmarkEnd w:id="5"/>
-      <w:r>
-        <w:rPr>
-          <w:rFonts w:ascii="Times New Roman" w:hAnsi="Times New Roman" w:cs="Times New Roman"/>
-          <w:sz w:val="28"/>
-          <w:szCs w:val="28"/>
-          <w:lang w:val="ru-RU"/>
-        </w:rPr>
-        <w:t xml:space="preserve"> </w:t>
-      </w:r>
-    </w:p>
-    <w:p>
-      <w:pPr>
-        <w:tabs>
-          <w:tab w:val="left" w:pos="720"/>
-          <w:tab w:val="left" w:pos="1892"/>
-        </w:tabs>
-        <w:spacing w:line="360" w:lineRule="auto"/>
-        <w:jc w:val="both"/>
-        <w:rPr>
-          <w:rFonts w:ascii="Times New Roman" w:hAnsi="Times New Roman" w:cs="Times New Roman"/>
-          <w:sz w:val="28"/>
-          <w:szCs w:val="28"/>
-          <w:lang w:val="ru-RU"/>
-        </w:rPr>
-      </w:pPr>
-    </w:p>
-    <w:p>
-      <w:pPr>
-        <w:pStyle w:val="2"/>
-        <w:jc w:val="center"/>
-        <w:rPr>
-          <w:rFonts w:ascii="Times New Roman" w:hAnsi="Times New Roman" w:cs="Times New Roman"/>
-          <w:b/>
-          <w:bCs/>
-          <w:lang w:val="ru-RU"/>
-        </w:rPr>
-      </w:pPr>
-      <w:bookmarkStart w:id="6" w:name="_Toc73563168"/>
-      <w:r>
-        <w:rPr>
-          <w:rFonts w:ascii="Times New Roman" w:hAnsi="Times New Roman" w:cs="Times New Roman"/>
-          <w:b/>
-          <w:bCs/>
-          <w:color w:val="000000" w:themeColor="text1"/>
-          <w:sz w:val="28"/>
-          <w:szCs w:val="28"/>
-          <w:lang w:val="ru-RU"/>
-        </w:rPr>
         <w:t>2.1 Выбор методов и средств проектирования</w:t>
       </w:r>
       <w:bookmarkEnd w:id="6"/>
     </w:p>
     <w:p>
       <w:pPr>
-        <w:tabs>
-          <w:tab w:val="left" w:pos="720"/>
-          <w:tab w:val="left" w:pos="1892"/>
-        </w:tabs>
-        <w:spacing w:line="360" w:lineRule="auto"/>
-        <w:jc w:val="both"/>
-        <w:rPr>
-          <w:rFonts w:ascii="Times New Roman" w:hAnsi="Times New Roman" w:cs="Times New Roman"/>
-          <w:sz w:val="28"/>
-          <w:szCs w:val="28"/>
+        <w:rPr>
           <w:lang w:val="ru-RU"/>
         </w:rPr>
       </w:pPr>
@@ -20285,7 +20317,7 @@
           <w:lang w:val="ru-RU"/>
         </w:rPr>
       </w:pPr>
-      <w:bookmarkStart w:id="7" w:name="_Toc73563169"/>
+      <w:bookmarkStart w:id="7" w:name="_Toc73812598"/>
       <w:r>
         <w:rPr>
           <w:rFonts w:ascii="Times New Roman" w:hAnsi="Times New Roman" w:cs="Times New Roman"/>
@@ -21798,7 +21830,7 @@
           <w:lang w:val="ru-RU"/>
         </w:rPr>
       </w:pPr>
-      <w:bookmarkStart w:id="8" w:name="_Toc73563170"/>
+      <w:bookmarkStart w:id="8" w:name="_Toc73812599"/>
       <w:r>
         <w:rPr>
           <w:rFonts w:ascii="Times New Roman" w:hAnsi="Times New Roman" w:cs="Times New Roman"/>
@@ -22541,7 +22573,7 @@
           <w:lang w:val="ru-RU"/>
         </w:rPr>
       </w:pPr>
-      <w:bookmarkStart w:id="9" w:name="_Toc73563171"/>
+      <w:bookmarkStart w:id="9" w:name="_Toc73812600"/>
       <w:r>
         <w:rPr>
           <w:rFonts w:ascii="Times New Roman" w:hAnsi="Times New Roman" w:cs="Times New Roman"/>
@@ -24628,6 +24660,390 @@
     </w:p>
     <w:p>
       <w:pPr>
+        <w:spacing w:line="360" w:lineRule="auto"/>
+        <w:jc w:val="both"/>
+        <w:rPr>
+          <w:rFonts w:ascii="Times New Roman" w:hAnsi="Times New Roman" w:cs="Times New Roman"/>
+          <w:sz w:val="28"/>
+          <w:szCs w:val="28"/>
+          <w:lang w:val="ru-RU"/>
+        </w:rPr>
+      </w:pPr>
+    </w:p>
+    <w:p>
+      <w:pPr>
+        <w:spacing w:line="360" w:lineRule="auto"/>
+        <w:jc w:val="both"/>
+        <w:rPr>
+          <w:rFonts w:ascii="Times New Roman" w:hAnsi="Times New Roman" w:cs="Times New Roman"/>
+          <w:sz w:val="28"/>
+          <w:szCs w:val="28"/>
+          <w:lang w:val="ru-RU"/>
+        </w:rPr>
+      </w:pPr>
+      <w:r>
+        <w:rPr>
+          <w:rFonts w:ascii="Times New Roman" w:hAnsi="Times New Roman" w:cs="Times New Roman"/>
+          <w:sz w:val="28"/>
+          <w:szCs w:val="28"/>
+          <w:lang w:val="ru-RU"/>
+        </w:rPr>
+        <w:tab/>
+        <w:t xml:space="preserve">На макетах далее рассмотрен каркас интерфейся календаря в разных режимах. Данный календарь доступен для просмотра всем видам пользователей, но Доктор и Пациент не могут вносить правки в созданные записи на прием, а могут </w:t>
+      </w:r>
+      <w:r>
+        <w:rPr>
+          <w:rFonts w:ascii="Times New Roman" w:hAnsi="Times New Roman" w:cs="Times New Roman"/>
+          <w:sz w:val="28"/>
+          <w:szCs w:val="28"/>
+          <w:lang w:val="ru-RU"/>
+        </w:rPr>
+        <w:lastRenderedPageBreak/>
+        <w:t xml:space="preserve">лишь просматрировать в удобном режиме приемы с возможность нажать на активный прием и просмотреть подробности о нем. Также Пациент и Администратор имеет возможность производить фильтрацию записей на прием над календарем. Пациент имеет возможность фильтровать только по докторам, которые назналичи ему прием – администратор, напротив, имеет возможность просматрировать записи на прием у всех докторов. У пользователя с ролью Доктор эта возможность отсутствует, так как он не имеет прав для просмотра записей других докторов по вопросам безопасности. По умолчанию для него выбраны поля для селектра </w:t>
+      </w:r>
+      <w:r>
+        <w:rPr>
+          <w:rFonts w:ascii="Times New Roman" w:hAnsi="Times New Roman" w:cs="Times New Roman"/>
+          <w:sz w:val="28"/>
+          <w:szCs w:val="28"/>
+          <w:lang w:val="ru-RU"/>
+        </w:rPr>
+        <w:t>“</w:t>
+      </w:r>
+      <w:r>
+        <w:rPr>
+          <w:rFonts w:ascii="Times New Roman" w:hAnsi="Times New Roman" w:cs="Times New Roman"/>
+          <w:sz w:val="28"/>
+          <w:szCs w:val="28"/>
+          <w:lang w:val="ru-RU"/>
+        </w:rPr>
+        <w:t>Департамент</w:t>
+      </w:r>
+      <w:r>
+        <w:rPr>
+          <w:rFonts w:ascii="Times New Roman" w:hAnsi="Times New Roman" w:cs="Times New Roman"/>
+          <w:sz w:val="28"/>
+          <w:szCs w:val="28"/>
+          <w:lang w:val="ru-RU"/>
+        </w:rPr>
+        <w:t xml:space="preserve">” </w:t>
+      </w:r>
+      <w:r>
+        <w:rPr>
+          <w:rFonts w:ascii="Times New Roman" w:hAnsi="Times New Roman" w:cs="Times New Roman"/>
+          <w:sz w:val="28"/>
+          <w:szCs w:val="28"/>
+          <w:lang w:val="ru-RU"/>
+        </w:rPr>
+        <w:t xml:space="preserve">и </w:t>
+      </w:r>
+      <w:r>
+        <w:rPr>
+          <w:rFonts w:ascii="Times New Roman" w:hAnsi="Times New Roman" w:cs="Times New Roman"/>
+          <w:sz w:val="28"/>
+          <w:szCs w:val="28"/>
+          <w:lang w:val="ru-RU"/>
+        </w:rPr>
+        <w:t>“</w:t>
+      </w:r>
+      <w:r>
+        <w:rPr>
+          <w:rFonts w:ascii="Times New Roman" w:hAnsi="Times New Roman" w:cs="Times New Roman"/>
+          <w:sz w:val="28"/>
+          <w:szCs w:val="28"/>
+          <w:lang w:val="ru-RU"/>
+        </w:rPr>
+        <w:t>Доктор</w:t>
+      </w:r>
+      <w:r>
+        <w:rPr>
+          <w:rFonts w:ascii="Times New Roman" w:hAnsi="Times New Roman" w:cs="Times New Roman"/>
+          <w:sz w:val="28"/>
+          <w:szCs w:val="28"/>
+          <w:lang w:val="ru-RU"/>
+        </w:rPr>
+        <w:t>”</w:t>
+      </w:r>
+      <w:r>
+        <w:rPr>
+          <w:rFonts w:ascii="Times New Roman" w:hAnsi="Times New Roman" w:cs="Times New Roman"/>
+          <w:sz w:val="28"/>
+          <w:szCs w:val="28"/>
+          <w:lang w:val="ru-RU"/>
+        </w:rPr>
+        <w:t xml:space="preserve">, он может лишь выбирать процедуры. Для просмотра доступно несколько режимов – режим </w:t>
+      </w:r>
+      <w:r>
+        <w:rPr>
+          <w:rFonts w:ascii="Times New Roman" w:hAnsi="Times New Roman" w:cs="Times New Roman"/>
+          <w:sz w:val="28"/>
+          <w:szCs w:val="28"/>
+          <w:lang w:val="ru-RU"/>
+        </w:rPr>
+        <w:t>“</w:t>
+      </w:r>
+      <w:r>
+        <w:rPr>
+          <w:rFonts w:ascii="Times New Roman" w:hAnsi="Times New Roman" w:cs="Times New Roman"/>
+          <w:sz w:val="28"/>
+          <w:szCs w:val="28"/>
+          <w:lang w:val="ru-RU"/>
+        </w:rPr>
+        <w:t>Месяц</w:t>
+      </w:r>
+      <w:r>
+        <w:rPr>
+          <w:rFonts w:ascii="Times New Roman" w:hAnsi="Times New Roman" w:cs="Times New Roman"/>
+          <w:sz w:val="28"/>
+          <w:szCs w:val="28"/>
+          <w:lang w:val="ru-RU"/>
+        </w:rPr>
+        <w:t>”</w:t>
+      </w:r>
+      <w:r>
+        <w:rPr>
+          <w:rFonts w:ascii="Times New Roman" w:hAnsi="Times New Roman" w:cs="Times New Roman"/>
+          <w:sz w:val="28"/>
+          <w:szCs w:val="28"/>
+          <w:lang w:val="ru-RU"/>
+        </w:rPr>
+        <w:t xml:space="preserve">, </w:t>
+      </w:r>
+      <w:r>
+        <w:rPr>
+          <w:rFonts w:ascii="Times New Roman" w:hAnsi="Times New Roman" w:cs="Times New Roman"/>
+          <w:sz w:val="28"/>
+          <w:szCs w:val="28"/>
+          <w:lang w:val="ru-RU"/>
+        </w:rPr>
+        <w:t>“</w:t>
+      </w:r>
+      <w:r>
+        <w:rPr>
+          <w:rFonts w:ascii="Times New Roman" w:hAnsi="Times New Roman" w:cs="Times New Roman"/>
+          <w:sz w:val="28"/>
+          <w:szCs w:val="28"/>
+          <w:lang w:val="ru-RU"/>
+        </w:rPr>
+        <w:t>Неделя</w:t>
+      </w:r>
+      <w:r>
+        <w:rPr>
+          <w:rFonts w:ascii="Times New Roman" w:hAnsi="Times New Roman" w:cs="Times New Roman"/>
+          <w:sz w:val="28"/>
+          <w:szCs w:val="28"/>
+          <w:lang w:val="ru-RU"/>
+        </w:rPr>
+        <w:t>”</w:t>
+      </w:r>
+      <w:r>
+        <w:rPr>
+          <w:rFonts w:ascii="Times New Roman" w:hAnsi="Times New Roman" w:cs="Times New Roman"/>
+          <w:sz w:val="28"/>
+          <w:szCs w:val="28"/>
+          <w:lang w:val="ru-RU"/>
+        </w:rPr>
+        <w:t xml:space="preserve"> и </w:t>
+      </w:r>
+      <w:r>
+        <w:rPr>
+          <w:rFonts w:ascii="Times New Roman" w:hAnsi="Times New Roman" w:cs="Times New Roman"/>
+          <w:sz w:val="28"/>
+          <w:szCs w:val="28"/>
+          <w:lang w:val="ru-RU"/>
+        </w:rPr>
+        <w:t>“</w:t>
+      </w:r>
+      <w:r>
+        <w:rPr>
+          <w:rFonts w:ascii="Times New Roman" w:hAnsi="Times New Roman" w:cs="Times New Roman"/>
+          <w:sz w:val="28"/>
+          <w:szCs w:val="28"/>
+          <w:lang w:val="ru-RU"/>
+        </w:rPr>
+        <w:t>День</w:t>
+      </w:r>
+      <w:r>
+        <w:rPr>
+          <w:rFonts w:ascii="Times New Roman" w:hAnsi="Times New Roman" w:cs="Times New Roman"/>
+          <w:sz w:val="28"/>
+          <w:szCs w:val="28"/>
+          <w:lang w:val="ru-RU"/>
+        </w:rPr>
+        <w:t>”</w:t>
+      </w:r>
+      <w:r>
+        <w:rPr>
+          <w:rFonts w:ascii="Times New Roman" w:hAnsi="Times New Roman" w:cs="Times New Roman"/>
+          <w:sz w:val="28"/>
+          <w:szCs w:val="28"/>
+          <w:lang w:val="ru-RU"/>
+        </w:rPr>
+        <w:t xml:space="preserve">, а также отдельный режим </w:t>
+      </w:r>
+      <w:r>
+        <w:rPr>
+          <w:rFonts w:ascii="Times New Roman" w:hAnsi="Times New Roman" w:cs="Times New Roman"/>
+          <w:sz w:val="28"/>
+          <w:szCs w:val="28"/>
+          <w:lang w:val="ru-RU"/>
+        </w:rPr>
+        <w:t>“</w:t>
+      </w:r>
+      <w:r>
+        <w:rPr>
+          <w:rFonts w:ascii="Times New Roman" w:hAnsi="Times New Roman" w:cs="Times New Roman"/>
+          <w:sz w:val="28"/>
+          <w:szCs w:val="28"/>
+          <w:lang w:val="ru-RU"/>
+        </w:rPr>
+        <w:t>Распис.</w:t>
+      </w:r>
+      <w:r>
+        <w:rPr>
+          <w:rFonts w:ascii="Times New Roman" w:hAnsi="Times New Roman" w:cs="Times New Roman"/>
+          <w:sz w:val="28"/>
+          <w:szCs w:val="28"/>
+          <w:lang w:val="ru-RU"/>
+        </w:rPr>
+        <w:t>”</w:t>
+      </w:r>
+      <w:r>
+        <w:rPr>
+          <w:rFonts w:ascii="Times New Roman" w:hAnsi="Times New Roman" w:cs="Times New Roman"/>
+          <w:sz w:val="28"/>
+          <w:szCs w:val="28"/>
+          <w:lang w:val="ru-RU"/>
+        </w:rPr>
+        <w:t xml:space="preserve"> (Расписание) для удобного просмотра записей в виде списка и возможностью распечатки страницы на принтере.</w:t>
+      </w:r>
+    </w:p>
+    <w:p>
+      <w:pPr>
+        <w:spacing w:line="360" w:lineRule="auto"/>
+        <w:jc w:val="both"/>
+        <w:rPr>
+          <w:rFonts w:ascii="Times New Roman" w:hAnsi="Times New Roman" w:cs="Times New Roman"/>
+          <w:sz w:val="28"/>
+          <w:szCs w:val="28"/>
+          <w:lang w:val="ru-RU"/>
+        </w:rPr>
+      </w:pPr>
+      <w:r>
+        <w:rPr>
+          <w:rFonts w:ascii="Times New Roman" w:hAnsi="Times New Roman" w:cs="Times New Roman"/>
+          <w:sz w:val="28"/>
+          <w:szCs w:val="28"/>
+          <w:lang w:val="ru-RU"/>
+        </w:rPr>
+        <w:tab/>
+        <w:t xml:space="preserve">В верхнем левом углу календаря есть возможность удобной навигации по календарю </w:t>
+      </w:r>
+      <w:r>
+        <w:rPr>
+          <w:rFonts w:ascii="Times New Roman" w:hAnsi="Times New Roman" w:cs="Times New Roman"/>
+          <w:sz w:val="28"/>
+          <w:szCs w:val="28"/>
+        </w:rPr>
+        <w:t>“</w:t>
+      </w:r>
+      <w:r>
+        <w:rPr>
+          <w:rFonts w:ascii="Times New Roman" w:hAnsi="Times New Roman" w:cs="Times New Roman"/>
+          <w:sz w:val="28"/>
+          <w:szCs w:val="28"/>
+          <w:lang w:val="ru-RU"/>
+        </w:rPr>
+        <w:t>Сегодня</w:t>
+      </w:r>
+      <w:r>
+        <w:rPr>
+          <w:rFonts w:ascii="Times New Roman" w:hAnsi="Times New Roman" w:cs="Times New Roman"/>
+          <w:sz w:val="28"/>
+          <w:szCs w:val="28"/>
+        </w:rPr>
+        <w:t>”</w:t>
+      </w:r>
+      <w:r>
+        <w:rPr>
+          <w:rFonts w:ascii="Times New Roman" w:hAnsi="Times New Roman" w:cs="Times New Roman"/>
+          <w:sz w:val="28"/>
+          <w:szCs w:val="28"/>
+          <w:lang w:val="ru-RU"/>
+        </w:rPr>
+        <w:t xml:space="preserve">, </w:t>
+      </w:r>
+      <w:r>
+        <w:rPr>
+          <w:rFonts w:ascii="Times New Roman" w:hAnsi="Times New Roman" w:cs="Times New Roman"/>
+          <w:sz w:val="28"/>
+          <w:szCs w:val="28"/>
+        </w:rPr>
+        <w:t>“</w:t>
+      </w:r>
+      <w:r>
+        <w:rPr>
+          <w:rFonts w:ascii="Times New Roman" w:hAnsi="Times New Roman" w:cs="Times New Roman"/>
+          <w:sz w:val="28"/>
+          <w:szCs w:val="28"/>
+          <w:lang w:val="ru-RU"/>
+        </w:rPr>
+        <w:t>Назад</w:t>
+      </w:r>
+      <w:r>
+        <w:rPr>
+          <w:rFonts w:ascii="Times New Roman" w:hAnsi="Times New Roman" w:cs="Times New Roman"/>
+          <w:sz w:val="28"/>
+          <w:szCs w:val="28"/>
+        </w:rPr>
+        <w:t>”</w:t>
+      </w:r>
+      <w:r>
+        <w:rPr>
+          <w:rFonts w:ascii="Times New Roman" w:hAnsi="Times New Roman" w:cs="Times New Roman"/>
+          <w:sz w:val="28"/>
+          <w:szCs w:val="28"/>
+          <w:lang w:val="ru-RU"/>
+        </w:rPr>
+        <w:t xml:space="preserve"> и </w:t>
+      </w:r>
+      <w:r>
+        <w:rPr>
+          <w:rFonts w:ascii="Times New Roman" w:hAnsi="Times New Roman" w:cs="Times New Roman"/>
+          <w:sz w:val="28"/>
+          <w:szCs w:val="28"/>
+        </w:rPr>
+        <w:t>“</w:t>
+      </w:r>
+      <w:r>
+        <w:rPr>
+          <w:rFonts w:ascii="Times New Roman" w:hAnsi="Times New Roman" w:cs="Times New Roman"/>
+          <w:sz w:val="28"/>
+          <w:szCs w:val="28"/>
+          <w:lang w:val="ru-RU"/>
+        </w:rPr>
+        <w:t>Вперед</w:t>
+      </w:r>
+      <w:r>
+        <w:rPr>
+          <w:rFonts w:ascii="Times New Roman" w:hAnsi="Times New Roman" w:cs="Times New Roman"/>
+          <w:sz w:val="28"/>
+          <w:szCs w:val="28"/>
+        </w:rPr>
+        <w:t>”</w:t>
+      </w:r>
+      <w:r>
+        <w:rPr>
+          <w:rFonts w:ascii="Times New Roman" w:hAnsi="Times New Roman" w:cs="Times New Roman"/>
+          <w:sz w:val="28"/>
+          <w:szCs w:val="28"/>
+          <w:lang w:val="ru-RU"/>
+        </w:rPr>
+        <w:t>.</w:t>
+      </w:r>
+    </w:p>
+    <w:p>
+      <w:pPr>
         <w:keepNext/>
         <w:tabs>
           <w:tab w:val="left" w:pos="720"/>
@@ -24644,7 +25060,6 @@
           <w:szCs w:val="28"/>
           <w:lang w:val="ru-RU"/>
         </w:rPr>
-        <w:lastRenderedPageBreak/>
         <w:drawing>
           <wp:inline distT="0" distB="0" distL="0" distR="0" wp14:anchorId="1AD0069F" wp14:editId="34D45F15">
             <wp:extent cx="6329680" cy="3562350"/>
@@ -25061,7 +25476,6 @@
           <w:noProof/>
           <w:lang w:val="ru-RU"/>
         </w:rPr>
-        <w:lastRenderedPageBreak/>
         <w:drawing>
           <wp:inline distT="0" distB="0" distL="0" distR="0" wp14:anchorId="70E1A225" wp14:editId="5BCC83F2">
             <wp:extent cx="6329680" cy="3562350"/>
@@ -25478,7 +25892,6 @@
           <w:noProof/>
           <w:lang w:val="ru-RU"/>
         </w:rPr>
-        <w:lastRenderedPageBreak/>
         <w:drawing>
           <wp:inline distT="0" distB="0" distL="0" distR="0" wp14:anchorId="3D60D8DF" wp14:editId="3D744E4E">
             <wp:extent cx="6329680" cy="3562350"/>
@@ -25895,7 +26308,6 @@
           <w:noProof/>
           <w:lang w:val="ru-RU"/>
         </w:rPr>
-        <w:lastRenderedPageBreak/>
         <w:drawing>
           <wp:inline distT="0" distB="0" distL="0" distR="0" wp14:anchorId="0C5375DC" wp14:editId="3766A786">
             <wp:extent cx="6329680" cy="3562350"/>
@@ -26325,7 +26737,6 @@
           <w:szCs w:val="28"/>
           <w:lang w:val="ru-RU"/>
         </w:rPr>
-        <w:lastRenderedPageBreak/>
         <w:tab/>
         <w:t xml:space="preserve">На макетах пользовательского интерфейса слева для каждой вкладки указаны роли, которые могут просматрировать данную вкладку А – Администратор, Д – Доктор, П - Пациент. К примеру для вкладки </w:t>
       </w:r>
@@ -26532,7 +26943,7 @@
           <w:lang w:val="ru-RU"/>
         </w:rPr>
       </w:pPr>
-      <w:bookmarkStart w:id="10" w:name="_Toc73563172"/>
+      <w:bookmarkStart w:id="10" w:name="_Toc73812601"/>
       <w:r>
         <w:rPr>
           <w:rFonts w:ascii="Times New Roman" w:hAnsi="Times New Roman" w:cs="Times New Roman"/>
@@ -26543,6 +26954,7 @@
           <w:szCs w:val="28"/>
           <w:lang w:val="ru-RU"/>
         </w:rPr>
+        <w:lastRenderedPageBreak/>
         <w:t>2.5 Описание конечного вида интерфейса</w:t>
       </w:r>
       <w:bookmarkEnd w:id="10"/>
@@ -26625,7 +27037,6 @@
           <w:szCs w:val="28"/>
           <w:lang w:val="ru-RU"/>
         </w:rPr>
-        <w:lastRenderedPageBreak/>
         <w:drawing>
           <wp:inline distT="0" distB="0" distL="0" distR="0" wp14:anchorId="247D3E25" wp14:editId="0B0D9EBB">
             <wp:extent cx="6325448" cy="2445488"/>
@@ -26837,6 +27248,7 @@
           <w:noProof/>
           <w:lang w:val="ru-RU"/>
         </w:rPr>
+        <w:lastRenderedPageBreak/>
         <w:drawing>
           <wp:inline distT="0" distB="0" distL="0" distR="0" wp14:anchorId="7A1725B1" wp14:editId="065E70AD">
             <wp:extent cx="6326505" cy="3668395"/>
@@ -27038,7 +27450,6 @@
           <w:noProof/>
           <w:lang w:val="ru-RU"/>
         </w:rPr>
-        <w:lastRenderedPageBreak/>
         <w:drawing>
           <wp:inline distT="0" distB="0" distL="0" distR="0" wp14:anchorId="7B561183" wp14:editId="660E528A">
             <wp:extent cx="6326505" cy="3657600"/>
@@ -27239,6 +27650,7 @@
         <w:rPr>
           <w:noProof/>
         </w:rPr>
+        <w:lastRenderedPageBreak/>
         <w:drawing>
           <wp:inline distT="0" distB="0" distL="0" distR="0" wp14:anchorId="0AF187D7" wp14:editId="3449FB88">
             <wp:extent cx="6326505" cy="3657600"/>
@@ -27447,7 +27859,6 @@
           <w:noProof/>
           <w:lang w:val="ru-RU"/>
         </w:rPr>
-        <w:lastRenderedPageBreak/>
         <w:drawing>
           <wp:inline distT="0" distB="0" distL="0" distR="0" wp14:anchorId="1DFB5A29" wp14:editId="6F342E09">
             <wp:extent cx="6326505" cy="3657600"/>
@@ -27697,6 +28108,7 @@
           <w:noProof/>
           <w:lang w:val="ru-RU"/>
         </w:rPr>
+        <w:lastRenderedPageBreak/>
         <w:drawing>
           <wp:inline distT="0" distB="0" distL="0" distR="0" wp14:anchorId="667177D2" wp14:editId="5DA2E8B6">
             <wp:extent cx="6326505" cy="3657600"/>
@@ -27898,7 +28310,6 @@
           <w:noProof/>
           <w:lang w:val="ru-RU"/>
         </w:rPr>
-        <w:lastRenderedPageBreak/>
         <w:drawing>
           <wp:inline distT="0" distB="0" distL="0" distR="0" wp14:anchorId="1A4A8B84" wp14:editId="0CEEB166">
             <wp:extent cx="6326505" cy="3657600"/>
@@ -28107,6 +28518,7 @@
           <w:noProof/>
           <w:lang w:val="ru-RU"/>
         </w:rPr>
+        <w:lastRenderedPageBreak/>
         <w:drawing>
           <wp:inline distT="0" distB="0" distL="0" distR="0" wp14:anchorId="4658B347" wp14:editId="74BA0547">
             <wp:extent cx="6326505" cy="3657600"/>
@@ -28260,7 +28672,6 @@
           <w:noProof/>
           <w:lang w:val="ru-RU"/>
         </w:rPr>
-        <w:lastRenderedPageBreak/>
         <w:drawing>
           <wp:inline distT="0" distB="0" distL="0" distR="0" wp14:anchorId="265A128F" wp14:editId="322A6627">
             <wp:extent cx="6326505" cy="3657600"/>
@@ -28421,6 +28832,7 @@
           <w:noProof/>
           <w:lang w:val="ru-RU"/>
         </w:rPr>
+        <w:lastRenderedPageBreak/>
         <w:drawing>
           <wp:inline distT="0" distB="0" distL="0" distR="0" wp14:anchorId="7ACF6C9F" wp14:editId="522BE951">
             <wp:extent cx="6326505" cy="3668395"/>
@@ -28574,7 +28986,6 @@
           <w:noProof/>
           <w:lang w:val="ru-RU"/>
         </w:rPr>
-        <w:lastRenderedPageBreak/>
         <w:drawing>
           <wp:inline distT="0" distB="0" distL="0" distR="0" wp14:anchorId="30908079" wp14:editId="39148C4A">
             <wp:extent cx="6326505" cy="3657600"/>
@@ -28776,6 +29187,7 @@
           <w:noProof/>
           <w:lang w:val="ru-RU"/>
         </w:rPr>
+        <w:lastRenderedPageBreak/>
         <w:drawing>
           <wp:inline distT="0" distB="0" distL="0" distR="0" wp14:anchorId="726C2CFB" wp14:editId="7064C100">
             <wp:extent cx="6326505" cy="3657600"/>
@@ -28977,7 +29389,6 @@
           <w:noProof/>
           <w:lang w:val="ru-RU"/>
         </w:rPr>
-        <w:lastRenderedPageBreak/>
         <w:drawing>
           <wp:inline distT="0" distB="0" distL="0" distR="0" wp14:anchorId="4C51C6D4" wp14:editId="5DE5EC34">
             <wp:extent cx="6326505" cy="3657600"/>
@@ -29138,6 +29549,7 @@
           <w:noProof/>
           <w:lang w:val="ru-RU"/>
         </w:rPr>
+        <w:lastRenderedPageBreak/>
         <w:drawing>
           <wp:inline distT="0" distB="0" distL="0" distR="0" wp14:anchorId="0A68E4D3" wp14:editId="60A3ED12">
             <wp:extent cx="6326505" cy="3657600"/>
@@ -29291,7 +29703,6 @@
           <w:noProof/>
           <w:lang w:val="ru-RU"/>
         </w:rPr>
-        <w:lastRenderedPageBreak/>
         <w:drawing>
           <wp:inline distT="0" distB="0" distL="0" distR="0" wp14:anchorId="64DDFECE" wp14:editId="3E8C6388">
             <wp:extent cx="6324600" cy="3657600"/>
@@ -29438,6 +29849,127 @@
     </w:p>
     <w:p>
       <w:pPr>
+        <w:jc w:val="both"/>
+        <w:rPr>
+          <w:rFonts w:ascii="Times New Roman" w:hAnsi="Times New Roman" w:cs="Times New Roman"/>
+          <w:sz w:val="28"/>
+          <w:szCs w:val="28"/>
+          <w:lang w:val="ru-RU"/>
+        </w:rPr>
+      </w:pPr>
+      <w:r>
+        <w:rPr>
+          <w:lang w:val="ru-RU"/>
+        </w:rPr>
+        <w:tab/>
+      </w:r>
+    </w:p>
+    <w:p>
+      <w:pPr>
+        <w:spacing w:line="360" w:lineRule="auto"/>
+        <w:jc w:val="both"/>
+        <w:rPr>
+          <w:rFonts w:ascii="Times New Roman" w:hAnsi="Times New Roman" w:cs="Times New Roman"/>
+          <w:sz w:val="28"/>
+          <w:szCs w:val="28"/>
+          <w:lang w:val="ru-RU"/>
+        </w:rPr>
+      </w:pPr>
+      <w:r>
+        <w:rPr>
+          <w:rFonts w:ascii="Times New Roman" w:hAnsi="Times New Roman" w:cs="Times New Roman"/>
+          <w:sz w:val="28"/>
+          <w:szCs w:val="28"/>
+          <w:lang w:val="ru-RU"/>
+        </w:rPr>
+        <w:lastRenderedPageBreak/>
+        <w:tab/>
+        <w:t xml:space="preserve">На рисунке далее изображено письмо, которое получает новый пользователь системы в автоматическом режиме после регистрации администратором в системе. В нем содержатся изначальные логин и пароль для доступа к личному кабинету. Далее пользователь может изменить их в разделе </w:t>
+      </w:r>
+      <w:r>
+        <w:rPr>
+          <w:rFonts w:ascii="Times New Roman" w:hAnsi="Times New Roman" w:cs="Times New Roman"/>
+          <w:sz w:val="28"/>
+          <w:szCs w:val="28"/>
+          <w:lang w:val="ru-RU"/>
+        </w:rPr>
+        <w:t>“</w:t>
+      </w:r>
+      <w:r>
+        <w:rPr>
+          <w:rFonts w:ascii="Times New Roman" w:hAnsi="Times New Roman" w:cs="Times New Roman"/>
+          <w:sz w:val="28"/>
+          <w:szCs w:val="28"/>
+          <w:lang w:val="ru-RU"/>
+        </w:rPr>
+        <w:t>Профиль</w:t>
+      </w:r>
+      <w:r>
+        <w:rPr>
+          <w:rFonts w:ascii="Times New Roman" w:hAnsi="Times New Roman" w:cs="Times New Roman"/>
+          <w:sz w:val="28"/>
+          <w:szCs w:val="28"/>
+          <w:lang w:val="ru-RU"/>
+        </w:rPr>
+        <w:t>”</w:t>
+      </w:r>
+      <w:r>
+        <w:rPr>
+          <w:rFonts w:ascii="Times New Roman" w:hAnsi="Times New Roman" w:cs="Times New Roman"/>
+          <w:sz w:val="28"/>
+          <w:szCs w:val="28"/>
+          <w:lang w:val="ru-RU"/>
+        </w:rPr>
+        <w:t xml:space="preserve">. Также в письме указана ссылка на сайт, по которому пользователь может перейти в личный кабинет. Данное письмо отправляется автоматически с помощью сервиса рассылок </w:t>
+      </w:r>
+      <w:r>
+        <w:rPr>
+          <w:rFonts w:ascii="Times New Roman" w:hAnsi="Times New Roman" w:cs="Times New Roman"/>
+          <w:sz w:val="28"/>
+          <w:szCs w:val="28"/>
+        </w:rPr>
+        <w:t>EmailJS</w:t>
+      </w:r>
+      <w:r>
+        <w:rPr>
+          <w:rFonts w:ascii="Times New Roman" w:hAnsi="Times New Roman" w:cs="Times New Roman"/>
+          <w:sz w:val="28"/>
+          <w:szCs w:val="28"/>
+          <w:lang w:val="ru-RU"/>
+        </w:rPr>
+        <w:t>.</w:t>
+      </w:r>
+      <w:r>
+        <w:rPr>
+          <w:rFonts w:ascii="Times New Roman" w:hAnsi="Times New Roman" w:cs="Times New Roman"/>
+          <w:sz w:val="28"/>
+          <w:szCs w:val="28"/>
+        </w:rPr>
+        <w:t>com</w:t>
+      </w:r>
+      <w:r>
+        <w:rPr>
+          <w:rFonts w:ascii="Times New Roman" w:hAnsi="Times New Roman" w:cs="Times New Roman"/>
+          <w:sz w:val="28"/>
+          <w:szCs w:val="28"/>
+          <w:lang w:val="ru-RU"/>
+        </w:rPr>
+        <w:t>.</w:t>
+      </w:r>
+    </w:p>
+    <w:p>
+      <w:pPr>
+        <w:jc w:val="both"/>
+        <w:rPr>
+          <w:rFonts w:ascii="Times New Roman" w:hAnsi="Times New Roman" w:cs="Times New Roman"/>
+          <w:sz w:val="28"/>
+          <w:szCs w:val="28"/>
+          <w:lang w:val="ru-RU"/>
+        </w:rPr>
+      </w:pPr>
+    </w:p>
+    <w:p>
+      <w:pPr>
         <w:keepNext/>
         <w:jc w:val="center"/>
       </w:pPr>
@@ -29446,9 +29978,9 @@
           <w:noProof/>
         </w:rPr>
         <w:drawing>
-          <wp:inline distT="0" distB="0" distL="0" distR="0" wp14:anchorId="5BEFBC45" wp14:editId="051477D9">
-            <wp:extent cx="2920366" cy="3881336"/>
-            <wp:effectExtent l="0" t="0" r="0" b="5080"/>
+          <wp:inline distT="0" distB="0" distL="0" distR="0" wp14:anchorId="5BEFBC45" wp14:editId="787FC922">
+            <wp:extent cx="3751926" cy="4986528"/>
+            <wp:effectExtent l="0" t="0" r="1270" b="5080"/>
             <wp:docPr id="38" name="Рисунок 38"/>
             <wp:cNvGraphicFramePr>
               <a:graphicFrameLocks xmlns:a="http://schemas.openxmlformats.org/drawingml/2006/main" noChangeAspect="1"/>
@@ -29476,7 +30008,7 @@
                   <pic:spPr bwMode="auto">
                     <a:xfrm>
                       <a:off x="0" y="0"/>
-                      <a:ext cx="2943953" cy="3912685"/>
+                      <a:ext cx="3794057" cy="5042523"/>
                     </a:xfrm>
                     <a:prstGeom prst="rect">
                       <a:avLst/>
@@ -29613,7 +30145,6 @@
           <w:color w:val="000000" w:themeColor="text1"/>
           <w:sz w:val="24"/>
           <w:szCs w:val="24"/>
-          <w:lang w:val="ru-RU"/>
         </w:rPr>
         <w:t>36</w:t>
       </w:r>
@@ -29668,7 +30199,7 @@
           <w:lang w:val="ru-RU"/>
         </w:rPr>
       </w:pPr>
-      <w:bookmarkStart w:id="11" w:name="_Toc73563173"/>
+      <w:bookmarkStart w:id="11" w:name="_Toc73812602"/>
       <w:r>
         <w:rPr>
           <w:rFonts w:ascii="Times New Roman" w:hAnsi="Times New Roman" w:cs="Times New Roman"/>
@@ -29679,6 +30210,7 @@
           <w:szCs w:val="28"/>
           <w:lang w:val="ru-RU"/>
         </w:rPr>
+        <w:lastRenderedPageBreak/>
         <w:t>2.6 Алгоритмы работы</w:t>
       </w:r>
       <w:bookmarkEnd w:id="11"/>
@@ -29721,7 +30253,98 @@
           <w:szCs w:val="28"/>
           <w:lang w:val="ru-RU"/>
         </w:rPr>
-        <w:t>Ваы</w:t>
+        <w:tab/>
+        <w:t>В данном разделе будет продемонстрирован алгоритм работы интерфейся для разных ролей пользователей в системе – Админ, Доктор, Пациент. Иногда действия для этих пользователей могут пересекаться, некоторые пользователи имеют права, которых нет у других.</w:t>
+      </w:r>
+      <w:r>
+        <w:rPr>
+          <w:rFonts w:ascii="Times New Roman" w:hAnsi="Times New Roman" w:cs="Times New Roman"/>
+          <w:sz w:val="28"/>
+          <w:szCs w:val="28"/>
+          <w:lang w:val="ru-RU"/>
+        </w:rPr>
+        <w:t xml:space="preserve"> На следующем рисунке показан алгоритм взаимодействия с информационной системой на страницах </w:t>
+      </w:r>
+      <w:r>
+        <w:rPr>
+          <w:rFonts w:ascii="Times New Roman" w:hAnsi="Times New Roman" w:cs="Times New Roman"/>
+          <w:sz w:val="28"/>
+          <w:szCs w:val="28"/>
+          <w:lang w:val="ru-RU"/>
+        </w:rPr>
+        <w:t>“</w:t>
+      </w:r>
+      <w:r>
+        <w:rPr>
+          <w:rFonts w:ascii="Times New Roman" w:hAnsi="Times New Roman" w:cs="Times New Roman"/>
+          <w:sz w:val="28"/>
+          <w:szCs w:val="28"/>
+          <w:lang w:val="ru-RU"/>
+        </w:rPr>
+        <w:t>Профиль</w:t>
+      </w:r>
+      <w:r>
+        <w:rPr>
+          <w:rFonts w:ascii="Times New Roman" w:hAnsi="Times New Roman" w:cs="Times New Roman"/>
+          <w:sz w:val="28"/>
+          <w:szCs w:val="28"/>
+          <w:lang w:val="ru-RU"/>
+        </w:rPr>
+        <w:t>”</w:t>
+      </w:r>
+      <w:r>
+        <w:rPr>
+          <w:rFonts w:ascii="Times New Roman" w:hAnsi="Times New Roman" w:cs="Times New Roman"/>
+          <w:sz w:val="28"/>
+          <w:szCs w:val="28"/>
+          <w:lang w:val="ru-RU"/>
+        </w:rPr>
+        <w:t xml:space="preserve"> и </w:t>
+      </w:r>
+      <w:r>
+        <w:rPr>
+          <w:rFonts w:ascii="Times New Roman" w:hAnsi="Times New Roman" w:cs="Times New Roman"/>
+          <w:sz w:val="28"/>
+          <w:szCs w:val="28"/>
+          <w:lang w:val="ru-RU"/>
+        </w:rPr>
+        <w:t>“</w:t>
+      </w:r>
+      <w:r>
+        <w:rPr>
+          <w:rFonts w:ascii="Times New Roman" w:hAnsi="Times New Roman" w:cs="Times New Roman"/>
+          <w:sz w:val="28"/>
+          <w:szCs w:val="28"/>
+          <w:lang w:val="ru-RU"/>
+        </w:rPr>
+        <w:t>Записи</w:t>
+      </w:r>
+      <w:r>
+        <w:rPr>
+          <w:rFonts w:ascii="Times New Roman" w:hAnsi="Times New Roman" w:cs="Times New Roman"/>
+          <w:sz w:val="28"/>
+          <w:szCs w:val="28"/>
+          <w:lang w:val="ru-RU"/>
+        </w:rPr>
+        <w:t>”</w:t>
+      </w:r>
+      <w:r>
+        <w:rPr>
+          <w:rFonts w:ascii="Times New Roman" w:hAnsi="Times New Roman" w:cs="Times New Roman"/>
+          <w:sz w:val="28"/>
+          <w:szCs w:val="28"/>
+          <w:lang w:val="ru-RU"/>
+        </w:rPr>
+        <w:t>.</w:t>
+      </w:r>
+      <w:r>
+        <w:rPr>
+          <w:rFonts w:ascii="Times New Roman" w:hAnsi="Times New Roman" w:cs="Times New Roman"/>
+          <w:sz w:val="28"/>
+          <w:szCs w:val="28"/>
+          <w:lang w:val="ru-RU"/>
+        </w:rPr>
+        <w:t xml:space="preserve"> На странице профиля пользователь системы может просмотреть и изменить свои личные данные. На странице записей пользователь может просмотреть информацию о записях и отфильтровать их в удобном формате.</w:t>
       </w:r>
     </w:p>
     <w:p>
@@ -29742,45 +30365,261 @@
     </w:p>
     <w:p>
       <w:pPr>
-        <w:pStyle w:val="2"/>
-        <w:jc w:val="center"/>
-        <w:rPr>
-          <w:rFonts w:ascii="Times New Roman" w:hAnsi="Times New Roman" w:cs="Times New Roman"/>
-          <w:b/>
-          <w:bCs/>
-          <w:lang w:val="ru-RU"/>
-        </w:rPr>
-      </w:pPr>
-      <w:bookmarkStart w:id="12" w:name="_Toc73563174"/>
-      <w:r>
-        <w:rPr>
-          <w:rFonts w:ascii="Times New Roman" w:hAnsi="Times New Roman" w:cs="Times New Roman"/>
-          <w:b/>
-          <w:bCs/>
-          <w:color w:val="000000" w:themeColor="text1"/>
-          <w:sz w:val="28"/>
-          <w:szCs w:val="28"/>
-          <w:lang w:val="ru-RU"/>
-        </w:rPr>
-        <w:t>Выводы по главе 2</w:t>
-      </w:r>
-      <w:bookmarkEnd w:id="12"/>
-    </w:p>
-    <w:p>
-      <w:pPr>
+        <w:keepNext/>
         <w:tabs>
           <w:tab w:val="left" w:pos="720"/>
           <w:tab w:val="left" w:pos="1892"/>
         </w:tabs>
         <w:spacing w:line="360" w:lineRule="auto"/>
         <w:jc w:val="both"/>
-        <w:rPr>
-          <w:rFonts w:ascii="Times New Roman" w:hAnsi="Times New Roman" w:cs="Times New Roman"/>
-          <w:sz w:val="28"/>
-          <w:szCs w:val="28"/>
-          <w:lang w:val="ru-RU"/>
-        </w:rPr>
-      </w:pPr>
+      </w:pPr>
+      <w:r>
+        <w:rPr>
+          <w:rFonts w:ascii="Times New Roman" w:hAnsi="Times New Roman" w:cs="Times New Roman"/>
+          <w:noProof/>
+          <w:sz w:val="28"/>
+          <w:szCs w:val="28"/>
+          <w:lang w:val="ru-RU"/>
+        </w:rPr>
+        <w:drawing>
+          <wp:inline distT="0" distB="0" distL="0" distR="0" wp14:anchorId="3FB206CC" wp14:editId="43C49E0E">
+            <wp:extent cx="6330315" cy="3657600"/>
+            <wp:effectExtent l="0" t="0" r="0" b="0"/>
+            <wp:docPr id="36" name="Рисунок 36"/>
+            <wp:cNvGraphicFramePr>
+              <a:graphicFrameLocks xmlns:a="http://schemas.openxmlformats.org/drawingml/2006/main" noChangeAspect="1"/>
+            </wp:cNvGraphicFramePr>
+            <a:graphic xmlns:a="http://schemas.openxmlformats.org/drawingml/2006/main">
+              <a:graphicData uri="http://schemas.openxmlformats.org/drawingml/2006/picture">
+                <pic:pic xmlns:pic="http://schemas.openxmlformats.org/drawingml/2006/picture">
+                  <pic:nvPicPr>
+                    <pic:cNvPr id="0" name="Picture 1"/>
+                    <pic:cNvPicPr>
+                      <a:picLocks noChangeAspect="1" noChangeArrowheads="1"/>
+                    </pic:cNvPicPr>
+                  </pic:nvPicPr>
+                  <pic:blipFill>
+                    <a:blip r:embed="rId45" cstate="print">
+                      <a:extLst>
+                        <a:ext uri="{28A0092B-C50C-407E-A947-70E740481C1C}">
+                          <a14:useLocalDpi xmlns:a14="http://schemas.microsoft.com/office/drawing/2010/main" val="0"/>
+                        </a:ext>
+                      </a:extLst>
+                    </a:blip>
+                    <a:srcRect/>
+                    <a:stretch>
+                      <a:fillRect/>
+                    </a:stretch>
+                  </pic:blipFill>
+                  <pic:spPr bwMode="auto">
+                    <a:xfrm>
+                      <a:off x="0" y="0"/>
+                      <a:ext cx="6330315" cy="3657600"/>
+                    </a:xfrm>
+                    <a:prstGeom prst="rect">
+                      <a:avLst/>
+                    </a:prstGeom>
+                    <a:noFill/>
+                    <a:ln>
+                      <a:noFill/>
+                    </a:ln>
+                  </pic:spPr>
+                </pic:pic>
+              </a:graphicData>
+            </a:graphic>
+          </wp:inline>
+        </w:drawing>
+      </w:r>
+    </w:p>
+    <w:p>
+      <w:pPr>
+        <w:pStyle w:val="ac"/>
+        <w:jc w:val="center"/>
+        <w:rPr>
+          <w:rFonts w:ascii="Times New Roman" w:hAnsi="Times New Roman" w:cs="Times New Roman"/>
+          <w:i w:val="0"/>
+          <w:iCs w:val="0"/>
+          <w:color w:val="000000" w:themeColor="text1"/>
+          <w:sz w:val="24"/>
+          <w:szCs w:val="24"/>
+          <w:lang w:val="ru-RU"/>
+        </w:rPr>
+      </w:pPr>
+      <w:r>
+        <w:rPr>
+          <w:rFonts w:ascii="Times New Roman" w:hAnsi="Times New Roman" w:cs="Times New Roman"/>
+          <w:i w:val="0"/>
+          <w:iCs w:val="0"/>
+          <w:color w:val="000000" w:themeColor="text1"/>
+          <w:sz w:val="24"/>
+          <w:szCs w:val="24"/>
+          <w:lang w:val="ru-RU"/>
+        </w:rPr>
+        <w:t xml:space="preserve">Рисунок </w:t>
+      </w:r>
+      <w:r>
+        <w:rPr>
+          <w:rFonts w:ascii="Times New Roman" w:hAnsi="Times New Roman" w:cs="Times New Roman"/>
+          <w:i w:val="0"/>
+          <w:iCs w:val="0"/>
+          <w:color w:val="000000" w:themeColor="text1"/>
+          <w:sz w:val="24"/>
+          <w:szCs w:val="24"/>
+        </w:rPr>
+        <w:fldChar w:fldCharType="begin"/>
+      </w:r>
+      <w:r>
+        <w:rPr>
+          <w:rFonts w:ascii="Times New Roman" w:hAnsi="Times New Roman" w:cs="Times New Roman"/>
+          <w:i w:val="0"/>
+          <w:iCs w:val="0"/>
+          <w:color w:val="000000" w:themeColor="text1"/>
+          <w:sz w:val="24"/>
+          <w:szCs w:val="24"/>
+          <w:lang w:val="ru-RU"/>
+        </w:rPr>
+        <w:instrText xml:space="preserve"> </w:instrText>
+      </w:r>
+      <w:r>
+        <w:rPr>
+          <w:rFonts w:ascii="Times New Roman" w:hAnsi="Times New Roman" w:cs="Times New Roman"/>
+          <w:i w:val="0"/>
+          <w:iCs w:val="0"/>
+          <w:color w:val="000000" w:themeColor="text1"/>
+          <w:sz w:val="24"/>
+          <w:szCs w:val="24"/>
+        </w:rPr>
+        <w:instrText>SEQ</w:instrText>
+      </w:r>
+      <w:r>
+        <w:rPr>
+          <w:rFonts w:ascii="Times New Roman" w:hAnsi="Times New Roman" w:cs="Times New Roman"/>
+          <w:i w:val="0"/>
+          <w:iCs w:val="0"/>
+          <w:color w:val="000000" w:themeColor="text1"/>
+          <w:sz w:val="24"/>
+          <w:szCs w:val="24"/>
+          <w:lang w:val="ru-RU"/>
+        </w:rPr>
+        <w:instrText xml:space="preserve"> Рисунок \* </w:instrText>
+      </w:r>
+      <w:r>
+        <w:rPr>
+          <w:rFonts w:ascii="Times New Roman" w:hAnsi="Times New Roman" w:cs="Times New Roman"/>
+          <w:i w:val="0"/>
+          <w:iCs w:val="0"/>
+          <w:color w:val="000000" w:themeColor="text1"/>
+          <w:sz w:val="24"/>
+          <w:szCs w:val="24"/>
+        </w:rPr>
+        <w:instrText>ARABIC</w:instrText>
+      </w:r>
+      <w:r>
+        <w:rPr>
+          <w:rFonts w:ascii="Times New Roman" w:hAnsi="Times New Roman" w:cs="Times New Roman"/>
+          <w:i w:val="0"/>
+          <w:iCs w:val="0"/>
+          <w:color w:val="000000" w:themeColor="text1"/>
+          <w:sz w:val="24"/>
+          <w:szCs w:val="24"/>
+          <w:lang w:val="ru-RU"/>
+        </w:rPr>
+        <w:instrText xml:space="preserve"> </w:instrText>
+      </w:r>
+      <w:r>
+        <w:rPr>
+          <w:rFonts w:ascii="Times New Roman" w:hAnsi="Times New Roman" w:cs="Times New Roman"/>
+          <w:i w:val="0"/>
+          <w:iCs w:val="0"/>
+          <w:color w:val="000000" w:themeColor="text1"/>
+          <w:sz w:val="24"/>
+          <w:szCs w:val="24"/>
+        </w:rPr>
+        <w:fldChar w:fldCharType="separate"/>
+      </w:r>
+      <w:r>
+        <w:rPr>
+          <w:rFonts w:ascii="Times New Roman" w:hAnsi="Times New Roman" w:cs="Times New Roman"/>
+          <w:i w:val="0"/>
+          <w:iCs w:val="0"/>
+          <w:noProof/>
+          <w:color w:val="000000" w:themeColor="text1"/>
+          <w:sz w:val="24"/>
+          <w:szCs w:val="24"/>
+        </w:rPr>
+        <w:t>37</w:t>
+      </w:r>
+      <w:r>
+        <w:rPr>
+          <w:rFonts w:ascii="Times New Roman" w:hAnsi="Times New Roman" w:cs="Times New Roman"/>
+          <w:i w:val="0"/>
+          <w:iCs w:val="0"/>
+          <w:color w:val="000000" w:themeColor="text1"/>
+          <w:sz w:val="24"/>
+          <w:szCs w:val="24"/>
+        </w:rPr>
+        <w:fldChar w:fldCharType="end"/>
+      </w:r>
+      <w:r>
+        <w:rPr>
+          <w:rFonts w:ascii="Times New Roman" w:hAnsi="Times New Roman" w:cs="Times New Roman"/>
+          <w:i w:val="0"/>
+          <w:iCs w:val="0"/>
+          <w:color w:val="000000" w:themeColor="text1"/>
+          <w:sz w:val="24"/>
+          <w:szCs w:val="24"/>
+          <w:lang w:val="ru-RU"/>
+        </w:rPr>
+        <w:t xml:space="preserve">. Алгоритм </w:t>
+      </w:r>
+      <w:r>
+        <w:rPr>
+          <w:rFonts w:ascii="Times New Roman" w:hAnsi="Times New Roman" w:cs="Times New Roman"/>
+          <w:i w:val="0"/>
+          <w:iCs w:val="0"/>
+          <w:color w:val="000000" w:themeColor="text1"/>
+          <w:sz w:val="24"/>
+          <w:szCs w:val="24"/>
+          <w:lang w:val="ru-RU"/>
+        </w:rPr>
+        <w:t xml:space="preserve">взаимодействия с информационной </w:t>
+      </w:r>
+      <w:r>
+        <w:rPr>
+          <w:rFonts w:ascii="Times New Roman" w:hAnsi="Times New Roman" w:cs="Times New Roman"/>
+          <w:i w:val="0"/>
+          <w:iCs w:val="0"/>
+          <w:color w:val="000000" w:themeColor="text1"/>
+          <w:sz w:val="24"/>
+          <w:szCs w:val="24"/>
+          <w:lang w:val="ru-RU"/>
+        </w:rPr>
+        <w:t>систем</w:t>
+      </w:r>
+      <w:r>
+        <w:rPr>
+          <w:rFonts w:ascii="Times New Roman" w:hAnsi="Times New Roman" w:cs="Times New Roman"/>
+          <w:i w:val="0"/>
+          <w:iCs w:val="0"/>
+          <w:color w:val="000000" w:themeColor="text1"/>
+          <w:sz w:val="24"/>
+          <w:szCs w:val="24"/>
+          <w:lang w:val="ru-RU"/>
+        </w:rPr>
+        <w:t>ой</w:t>
+      </w:r>
+      <w:r>
+        <w:rPr>
+          <w:rFonts w:ascii="Times New Roman" w:hAnsi="Times New Roman" w:cs="Times New Roman"/>
+          <w:i w:val="0"/>
+          <w:iCs w:val="0"/>
+          <w:color w:val="000000" w:themeColor="text1"/>
+          <w:sz w:val="24"/>
+          <w:szCs w:val="24"/>
+          <w:lang w:val="ru-RU"/>
+        </w:rPr>
+        <w:t xml:space="preserve"> на страницах Профиль и Записи</w:t>
+      </w:r>
     </w:p>
     <w:p>
       <w:pPr>
@@ -29800,6 +30639,217 @@
     </w:p>
     <w:p>
       <w:pPr>
+        <w:keepNext/>
+        <w:tabs>
+          <w:tab w:val="left" w:pos="720"/>
+          <w:tab w:val="left" w:pos="1892"/>
+        </w:tabs>
+        <w:spacing w:line="360" w:lineRule="auto"/>
+        <w:jc w:val="center"/>
+      </w:pPr>
+      <w:r>
+        <w:rPr>
+          <w:rFonts w:ascii="Times New Roman" w:hAnsi="Times New Roman" w:cs="Times New Roman"/>
+          <w:noProof/>
+          <w:sz w:val="28"/>
+          <w:szCs w:val="28"/>
+          <w:lang w:val="ru-RU"/>
+        </w:rPr>
+        <w:lastRenderedPageBreak/>
+        <w:drawing>
+          <wp:inline distT="0" distB="0" distL="0" distR="0" wp14:anchorId="57E901EC" wp14:editId="0D733470">
+            <wp:extent cx="5312581" cy="7546848"/>
+            <wp:effectExtent l="0" t="0" r="2540" b="0"/>
+            <wp:docPr id="39" name="Рисунок 39"/>
+            <wp:cNvGraphicFramePr>
+              <a:graphicFrameLocks xmlns:a="http://schemas.openxmlformats.org/drawingml/2006/main" noChangeAspect="1"/>
+            </wp:cNvGraphicFramePr>
+            <a:graphic xmlns:a="http://schemas.openxmlformats.org/drawingml/2006/main">
+              <a:graphicData uri="http://schemas.openxmlformats.org/drawingml/2006/picture">
+                <pic:pic xmlns:pic="http://schemas.openxmlformats.org/drawingml/2006/picture">
+                  <pic:nvPicPr>
+                    <pic:cNvPr id="0" name="Picture 2"/>
+                    <pic:cNvPicPr>
+                      <a:picLocks noChangeAspect="1" noChangeArrowheads="1"/>
+                    </pic:cNvPicPr>
+                  </pic:nvPicPr>
+                  <pic:blipFill>
+                    <a:blip r:embed="rId46" cstate="print">
+                      <a:extLst>
+                        <a:ext uri="{28A0092B-C50C-407E-A947-70E740481C1C}">
+                          <a14:useLocalDpi xmlns:a14="http://schemas.microsoft.com/office/drawing/2010/main" val="0"/>
+                        </a:ext>
+                      </a:extLst>
+                    </a:blip>
+                    <a:srcRect/>
+                    <a:stretch>
+                      <a:fillRect/>
+                    </a:stretch>
+                  </pic:blipFill>
+                  <pic:spPr bwMode="auto">
+                    <a:xfrm>
+                      <a:off x="0" y="0"/>
+                      <a:ext cx="5326669" cy="7566860"/>
+                    </a:xfrm>
+                    <a:prstGeom prst="rect">
+                      <a:avLst/>
+                    </a:prstGeom>
+                    <a:noFill/>
+                    <a:ln>
+                      <a:noFill/>
+                    </a:ln>
+                  </pic:spPr>
+                </pic:pic>
+              </a:graphicData>
+            </a:graphic>
+          </wp:inline>
+        </w:drawing>
+      </w:r>
+    </w:p>
+    <w:p>
+      <w:pPr>
+        <w:pStyle w:val="ac"/>
+        <w:jc w:val="center"/>
+        <w:rPr>
+          <w:rFonts w:ascii="Times New Roman" w:hAnsi="Times New Roman" w:cs="Times New Roman"/>
+          <w:i w:val="0"/>
+          <w:iCs w:val="0"/>
+          <w:color w:val="000000" w:themeColor="text1"/>
+          <w:sz w:val="24"/>
+          <w:szCs w:val="24"/>
+          <w:lang w:val="ru-RU"/>
+        </w:rPr>
+      </w:pPr>
+      <w:r>
+        <w:rPr>
+          <w:rFonts w:ascii="Times New Roman" w:hAnsi="Times New Roman" w:cs="Times New Roman"/>
+          <w:i w:val="0"/>
+          <w:iCs w:val="0"/>
+          <w:color w:val="000000" w:themeColor="text1"/>
+          <w:sz w:val="24"/>
+          <w:szCs w:val="24"/>
+          <w:lang w:val="ru-RU"/>
+        </w:rPr>
+        <w:t xml:space="preserve">Рисунок </w:t>
+      </w:r>
+      <w:r>
+        <w:rPr>
+          <w:rFonts w:ascii="Times New Roman" w:hAnsi="Times New Roman" w:cs="Times New Roman"/>
+          <w:i w:val="0"/>
+          <w:iCs w:val="0"/>
+          <w:color w:val="000000" w:themeColor="text1"/>
+          <w:sz w:val="24"/>
+          <w:szCs w:val="24"/>
+        </w:rPr>
+        <w:fldChar w:fldCharType="begin"/>
+      </w:r>
+      <w:r>
+        <w:rPr>
+          <w:rFonts w:ascii="Times New Roman" w:hAnsi="Times New Roman" w:cs="Times New Roman"/>
+          <w:i w:val="0"/>
+          <w:iCs w:val="0"/>
+          <w:color w:val="000000" w:themeColor="text1"/>
+          <w:sz w:val="24"/>
+          <w:szCs w:val="24"/>
+          <w:lang w:val="ru-RU"/>
+        </w:rPr>
+        <w:instrText xml:space="preserve"> </w:instrText>
+      </w:r>
+      <w:r>
+        <w:rPr>
+          <w:rFonts w:ascii="Times New Roman" w:hAnsi="Times New Roman" w:cs="Times New Roman"/>
+          <w:i w:val="0"/>
+          <w:iCs w:val="0"/>
+          <w:color w:val="000000" w:themeColor="text1"/>
+          <w:sz w:val="24"/>
+          <w:szCs w:val="24"/>
+        </w:rPr>
+        <w:instrText>SEQ</w:instrText>
+      </w:r>
+      <w:r>
+        <w:rPr>
+          <w:rFonts w:ascii="Times New Roman" w:hAnsi="Times New Roman" w:cs="Times New Roman"/>
+          <w:i w:val="0"/>
+          <w:iCs w:val="0"/>
+          <w:color w:val="000000" w:themeColor="text1"/>
+          <w:sz w:val="24"/>
+          <w:szCs w:val="24"/>
+          <w:lang w:val="ru-RU"/>
+        </w:rPr>
+        <w:instrText xml:space="preserve"> Рисунок \* </w:instrText>
+      </w:r>
+      <w:r>
+        <w:rPr>
+          <w:rFonts w:ascii="Times New Roman" w:hAnsi="Times New Roman" w:cs="Times New Roman"/>
+          <w:i w:val="0"/>
+          <w:iCs w:val="0"/>
+          <w:color w:val="000000" w:themeColor="text1"/>
+          <w:sz w:val="24"/>
+          <w:szCs w:val="24"/>
+        </w:rPr>
+        <w:instrText>ARABIC</w:instrText>
+      </w:r>
+      <w:r>
+        <w:rPr>
+          <w:rFonts w:ascii="Times New Roman" w:hAnsi="Times New Roman" w:cs="Times New Roman"/>
+          <w:i w:val="0"/>
+          <w:iCs w:val="0"/>
+          <w:color w:val="000000" w:themeColor="text1"/>
+          <w:sz w:val="24"/>
+          <w:szCs w:val="24"/>
+          <w:lang w:val="ru-RU"/>
+        </w:rPr>
+        <w:instrText xml:space="preserve"> </w:instrText>
+      </w:r>
+      <w:r>
+        <w:rPr>
+          <w:rFonts w:ascii="Times New Roman" w:hAnsi="Times New Roman" w:cs="Times New Roman"/>
+          <w:i w:val="0"/>
+          <w:iCs w:val="0"/>
+          <w:color w:val="000000" w:themeColor="text1"/>
+          <w:sz w:val="24"/>
+          <w:szCs w:val="24"/>
+        </w:rPr>
+        <w:fldChar w:fldCharType="separate"/>
+      </w:r>
+      <w:r>
+        <w:rPr>
+          <w:rFonts w:ascii="Times New Roman" w:hAnsi="Times New Roman" w:cs="Times New Roman"/>
+          <w:i w:val="0"/>
+          <w:iCs w:val="0"/>
+          <w:noProof/>
+          <w:color w:val="000000" w:themeColor="text1"/>
+          <w:sz w:val="24"/>
+          <w:szCs w:val="24"/>
+        </w:rPr>
+        <w:t>38</w:t>
+      </w:r>
+      <w:r>
+        <w:rPr>
+          <w:rFonts w:ascii="Times New Roman" w:hAnsi="Times New Roman" w:cs="Times New Roman"/>
+          <w:i w:val="0"/>
+          <w:iCs w:val="0"/>
+          <w:color w:val="000000" w:themeColor="text1"/>
+          <w:sz w:val="24"/>
+          <w:szCs w:val="24"/>
+        </w:rPr>
+        <w:fldChar w:fldCharType="end"/>
+      </w:r>
+      <w:r>
+        <w:rPr>
+          <w:rFonts w:ascii="Times New Roman" w:hAnsi="Times New Roman" w:cs="Times New Roman"/>
+          <w:i w:val="0"/>
+          <w:iCs w:val="0"/>
+          <w:color w:val="000000" w:themeColor="text1"/>
+          <w:sz w:val="24"/>
+          <w:szCs w:val="24"/>
+          <w:lang w:val="ru-RU"/>
+        </w:rPr>
+        <w:t>. Алгоритм взаимодействия с информационной системой на странице календаря</w:t>
+      </w:r>
+    </w:p>
+    <w:p>
+      <w:pPr>
         <w:tabs>
           <w:tab w:val="left" w:pos="720"/>
           <w:tab w:val="left" w:pos="1892"/>
@@ -29816,19 +30866,298 @@
     </w:p>
     <w:p>
       <w:pPr>
+        <w:keepNext/>
         <w:tabs>
           <w:tab w:val="left" w:pos="720"/>
           <w:tab w:val="left" w:pos="1892"/>
         </w:tabs>
         <w:spacing w:line="360" w:lineRule="auto"/>
         <w:jc w:val="both"/>
-        <w:rPr>
-          <w:rFonts w:ascii="Times New Roman" w:hAnsi="Times New Roman" w:cs="Times New Roman"/>
-          <w:sz w:val="28"/>
-          <w:szCs w:val="28"/>
-          <w:lang w:val="ru-RU"/>
-        </w:rPr>
-      </w:pPr>
+      </w:pPr>
+      <w:r>
+        <w:rPr>
+          <w:rFonts w:ascii="Times New Roman" w:hAnsi="Times New Roman" w:cs="Times New Roman"/>
+          <w:noProof/>
+          <w:sz w:val="28"/>
+          <w:szCs w:val="28"/>
+        </w:rPr>
+        <w:lastRenderedPageBreak/>
+        <w:drawing>
+          <wp:inline distT="0" distB="0" distL="0" distR="0" wp14:anchorId="63CAB4B9" wp14:editId="1ACB7810">
+            <wp:extent cx="6335395" cy="5649595"/>
+            <wp:effectExtent l="0" t="0" r="8255" b="8255"/>
+            <wp:docPr id="40" name="Рисунок 40"/>
+            <wp:cNvGraphicFramePr>
+              <a:graphicFrameLocks xmlns:a="http://schemas.openxmlformats.org/drawingml/2006/main" noChangeAspect="1"/>
+            </wp:cNvGraphicFramePr>
+            <a:graphic xmlns:a="http://schemas.openxmlformats.org/drawingml/2006/main">
+              <a:graphicData uri="http://schemas.openxmlformats.org/drawingml/2006/picture">
+                <pic:pic xmlns:pic="http://schemas.openxmlformats.org/drawingml/2006/picture">
+                  <pic:nvPicPr>
+                    <pic:cNvPr id="0" name="Picture 3"/>
+                    <pic:cNvPicPr>
+                      <a:picLocks noChangeAspect="1" noChangeArrowheads="1"/>
+                    </pic:cNvPicPr>
+                  </pic:nvPicPr>
+                  <pic:blipFill>
+                    <a:blip r:embed="rId47" cstate="print">
+                      <a:extLst>
+                        <a:ext uri="{28A0092B-C50C-407E-A947-70E740481C1C}">
+                          <a14:useLocalDpi xmlns:a14="http://schemas.microsoft.com/office/drawing/2010/main" val="0"/>
+                        </a:ext>
+                      </a:extLst>
+                    </a:blip>
+                    <a:srcRect/>
+                    <a:stretch>
+                      <a:fillRect/>
+                    </a:stretch>
+                  </pic:blipFill>
+                  <pic:spPr bwMode="auto">
+                    <a:xfrm>
+                      <a:off x="0" y="0"/>
+                      <a:ext cx="6335395" cy="5649595"/>
+                    </a:xfrm>
+                    <a:prstGeom prst="rect">
+                      <a:avLst/>
+                    </a:prstGeom>
+                    <a:noFill/>
+                    <a:ln>
+                      <a:noFill/>
+                    </a:ln>
+                  </pic:spPr>
+                </pic:pic>
+              </a:graphicData>
+            </a:graphic>
+          </wp:inline>
+        </w:drawing>
+      </w:r>
+    </w:p>
+    <w:p>
+      <w:pPr>
+        <w:pStyle w:val="ac"/>
+        <w:jc w:val="center"/>
+        <w:rPr>
+          <w:rFonts w:ascii="Times New Roman" w:hAnsi="Times New Roman" w:cs="Times New Roman"/>
+          <w:i w:val="0"/>
+          <w:iCs w:val="0"/>
+          <w:color w:val="000000" w:themeColor="text1"/>
+          <w:sz w:val="24"/>
+          <w:szCs w:val="24"/>
+          <w:lang w:val="ru-RU"/>
+        </w:rPr>
+      </w:pPr>
+      <w:r>
+        <w:rPr>
+          <w:rFonts w:ascii="Times New Roman" w:hAnsi="Times New Roman" w:cs="Times New Roman"/>
+          <w:i w:val="0"/>
+          <w:iCs w:val="0"/>
+          <w:color w:val="000000" w:themeColor="text1"/>
+          <w:sz w:val="24"/>
+          <w:szCs w:val="24"/>
+          <w:lang w:val="ru-RU"/>
+        </w:rPr>
+        <w:t xml:space="preserve">Рисунок </w:t>
+      </w:r>
+      <w:r>
+        <w:rPr>
+          <w:rFonts w:ascii="Times New Roman" w:hAnsi="Times New Roman" w:cs="Times New Roman"/>
+          <w:i w:val="0"/>
+          <w:iCs w:val="0"/>
+          <w:color w:val="000000" w:themeColor="text1"/>
+          <w:sz w:val="24"/>
+          <w:szCs w:val="24"/>
+        </w:rPr>
+        <w:fldChar w:fldCharType="begin"/>
+      </w:r>
+      <w:r>
+        <w:rPr>
+          <w:rFonts w:ascii="Times New Roman" w:hAnsi="Times New Roman" w:cs="Times New Roman"/>
+          <w:i w:val="0"/>
+          <w:iCs w:val="0"/>
+          <w:color w:val="000000" w:themeColor="text1"/>
+          <w:sz w:val="24"/>
+          <w:szCs w:val="24"/>
+          <w:lang w:val="ru-RU"/>
+        </w:rPr>
+        <w:instrText xml:space="preserve"> </w:instrText>
+      </w:r>
+      <w:r>
+        <w:rPr>
+          <w:rFonts w:ascii="Times New Roman" w:hAnsi="Times New Roman" w:cs="Times New Roman"/>
+          <w:i w:val="0"/>
+          <w:iCs w:val="0"/>
+          <w:color w:val="000000" w:themeColor="text1"/>
+          <w:sz w:val="24"/>
+          <w:szCs w:val="24"/>
+        </w:rPr>
+        <w:instrText>SEQ</w:instrText>
+      </w:r>
+      <w:r>
+        <w:rPr>
+          <w:rFonts w:ascii="Times New Roman" w:hAnsi="Times New Roman" w:cs="Times New Roman"/>
+          <w:i w:val="0"/>
+          <w:iCs w:val="0"/>
+          <w:color w:val="000000" w:themeColor="text1"/>
+          <w:sz w:val="24"/>
+          <w:szCs w:val="24"/>
+          <w:lang w:val="ru-RU"/>
+        </w:rPr>
+        <w:instrText xml:space="preserve"> Рисунок \* </w:instrText>
+      </w:r>
+      <w:r>
+        <w:rPr>
+          <w:rFonts w:ascii="Times New Roman" w:hAnsi="Times New Roman" w:cs="Times New Roman"/>
+          <w:i w:val="0"/>
+          <w:iCs w:val="0"/>
+          <w:color w:val="000000" w:themeColor="text1"/>
+          <w:sz w:val="24"/>
+          <w:szCs w:val="24"/>
+        </w:rPr>
+        <w:instrText>ARABIC</w:instrText>
+      </w:r>
+      <w:r>
+        <w:rPr>
+          <w:rFonts w:ascii="Times New Roman" w:hAnsi="Times New Roman" w:cs="Times New Roman"/>
+          <w:i w:val="0"/>
+          <w:iCs w:val="0"/>
+          <w:color w:val="000000" w:themeColor="text1"/>
+          <w:sz w:val="24"/>
+          <w:szCs w:val="24"/>
+          <w:lang w:val="ru-RU"/>
+        </w:rPr>
+        <w:instrText xml:space="preserve"> </w:instrText>
+      </w:r>
+      <w:r>
+        <w:rPr>
+          <w:rFonts w:ascii="Times New Roman" w:hAnsi="Times New Roman" w:cs="Times New Roman"/>
+          <w:i w:val="0"/>
+          <w:iCs w:val="0"/>
+          <w:color w:val="000000" w:themeColor="text1"/>
+          <w:sz w:val="24"/>
+          <w:szCs w:val="24"/>
+        </w:rPr>
+        <w:fldChar w:fldCharType="separate"/>
+      </w:r>
+      <w:r>
+        <w:rPr>
+          <w:rFonts w:ascii="Times New Roman" w:hAnsi="Times New Roman" w:cs="Times New Roman"/>
+          <w:i w:val="0"/>
+          <w:iCs w:val="0"/>
+          <w:noProof/>
+          <w:color w:val="000000" w:themeColor="text1"/>
+          <w:sz w:val="24"/>
+          <w:szCs w:val="24"/>
+          <w:lang w:val="ru-RU"/>
+        </w:rPr>
+        <w:t>39</w:t>
+      </w:r>
+      <w:r>
+        <w:rPr>
+          <w:rFonts w:ascii="Times New Roman" w:hAnsi="Times New Roman" w:cs="Times New Roman"/>
+          <w:i w:val="0"/>
+          <w:iCs w:val="0"/>
+          <w:color w:val="000000" w:themeColor="text1"/>
+          <w:sz w:val="24"/>
+          <w:szCs w:val="24"/>
+        </w:rPr>
+        <w:fldChar w:fldCharType="end"/>
+      </w:r>
+      <w:r>
+        <w:rPr>
+          <w:rFonts w:ascii="Times New Roman" w:hAnsi="Times New Roman" w:cs="Times New Roman"/>
+          <w:i w:val="0"/>
+          <w:iCs w:val="0"/>
+          <w:color w:val="000000" w:themeColor="text1"/>
+          <w:sz w:val="24"/>
+          <w:szCs w:val="24"/>
+          <w:lang w:val="ru-RU"/>
+        </w:rPr>
+        <w:t>. Алгоритм взаимодействия с системой на страницах Процедуры и Доктора</w:t>
+      </w:r>
+    </w:p>
+    <w:p>
+      <w:pPr>
+        <w:rPr>
+          <w:lang w:val="ru-RU"/>
+        </w:rPr>
+      </w:pPr>
+    </w:p>
+    <w:p>
+      <w:pPr>
+        <w:spacing w:line="360" w:lineRule="auto"/>
+        <w:jc w:val="both"/>
+        <w:rPr>
+          <w:rFonts w:ascii="Times New Roman" w:hAnsi="Times New Roman" w:cs="Times New Roman"/>
+          <w:sz w:val="28"/>
+          <w:szCs w:val="28"/>
+          <w:lang w:val="ru-RU"/>
+        </w:rPr>
+      </w:pPr>
+      <w:r>
+        <w:rPr>
+          <w:lang w:val="ru-RU"/>
+        </w:rPr>
+        <w:tab/>
+      </w:r>
+      <w:r>
+        <w:rPr>
+          <w:rFonts w:ascii="Times New Roman" w:hAnsi="Times New Roman" w:cs="Times New Roman"/>
+          <w:sz w:val="28"/>
+          <w:szCs w:val="28"/>
+          <w:lang w:val="ru-RU"/>
+        </w:rPr>
+        <w:t>На рисунке выше показан алгоритм взаимодействия с информационной системой на страницах Процедуры и Доктора. Как видно из правой части, пользователи с ролью Доктор и Пациент не имеют доступа к странице Доктор, так как она содержит конфиденциальные данные о докторах и не может быть доступна для пациентов. К странице Доктора имеет доступ только пользователь с ролью Админ, где он может создавать и удалять докторов.</w:t>
+      </w:r>
+    </w:p>
+    <w:p>
+      <w:pPr>
+        <w:spacing w:line="360" w:lineRule="auto"/>
+        <w:jc w:val="both"/>
+        <w:rPr>
+          <w:rFonts w:ascii="Times New Roman" w:hAnsi="Times New Roman" w:cs="Times New Roman"/>
+          <w:sz w:val="28"/>
+          <w:szCs w:val="28"/>
+          <w:lang w:val="ru-RU"/>
+        </w:rPr>
+      </w:pPr>
+    </w:p>
+    <w:p>
+      <w:pPr>
+        <w:spacing w:line="360" w:lineRule="auto"/>
+        <w:jc w:val="both"/>
+        <w:rPr>
+          <w:rFonts w:ascii="Times New Roman" w:hAnsi="Times New Roman" w:cs="Times New Roman"/>
+          <w:sz w:val="28"/>
+          <w:szCs w:val="28"/>
+          <w:lang w:val="ru-RU"/>
+        </w:rPr>
+      </w:pPr>
+    </w:p>
+    <w:p>
+      <w:pPr>
+        <w:pStyle w:val="2"/>
+        <w:jc w:val="center"/>
+        <w:rPr>
+          <w:rFonts w:ascii="Times New Roman" w:hAnsi="Times New Roman" w:cs="Times New Roman"/>
+          <w:b/>
+          <w:bCs/>
+          <w:lang w:val="ru-RU"/>
+        </w:rPr>
+      </w:pPr>
+      <w:bookmarkStart w:id="12" w:name="_Toc73812603"/>
+      <w:r>
+        <w:rPr>
+          <w:rFonts w:ascii="Times New Roman" w:hAnsi="Times New Roman" w:cs="Times New Roman"/>
+          <w:b/>
+          <w:bCs/>
+          <w:color w:val="000000" w:themeColor="text1"/>
+          <w:sz w:val="28"/>
+          <w:szCs w:val="28"/>
+          <w:lang w:val="ru-RU"/>
+        </w:rPr>
+        <w:t>Выводы по главе 2</w:t>
+      </w:r>
+      <w:bookmarkEnd w:id="12"/>
     </w:p>
     <w:p>
       <w:pPr>
@@ -29864,6 +31193,40 @@
     </w:p>
     <w:p>
       <w:pPr>
+        <w:pStyle w:val="1"/>
+        <w:jc w:val="center"/>
+        <w:rPr>
+          <w:rFonts w:ascii="Times New Roman" w:hAnsi="Times New Roman" w:cs="Times New Roman"/>
+          <w:b/>
+          <w:bCs/>
+          <w:color w:val="000000" w:themeColor="text1"/>
+          <w:lang w:val="ru-RU"/>
+        </w:rPr>
+      </w:pPr>
+      <w:r>
+        <w:rPr>
+          <w:rFonts w:ascii="Times New Roman" w:hAnsi="Times New Roman" w:cs="Times New Roman"/>
+          <w:b/>
+          <w:bCs/>
+          <w:color w:val="000000" w:themeColor="text1"/>
+          <w:lang w:val="ru-RU"/>
+        </w:rPr>
+        <w:t xml:space="preserve">3. </w:t>
+      </w:r>
+      <w:r>
+        <w:rPr>
+          <w:rFonts w:ascii="Times New Roman" w:hAnsi="Times New Roman" w:cs="Times New Roman"/>
+          <w:b/>
+          <w:bCs/>
+          <w:caps/>
+          <w:color w:val="000000" w:themeColor="text1"/>
+          <w:lang w:val="ru-RU"/>
+        </w:rPr>
+        <w:t>Разработка компонентов информационной системы</w:t>
+      </w:r>
+    </w:p>
+    <w:p>
+      <w:pPr>
         <w:tabs>
           <w:tab w:val="left" w:pos="720"/>
           <w:tab w:val="left" w:pos="1892"/>
@@ -29880,6 +31243,252 @@
     </w:p>
     <w:p>
       <w:pPr>
+        <w:tabs>
+          <w:tab w:val="left" w:pos="720"/>
+          <w:tab w:val="left" w:pos="1892"/>
+        </w:tabs>
+        <w:spacing w:line="360" w:lineRule="auto"/>
+        <w:jc w:val="both"/>
+        <w:rPr>
+          <w:rFonts w:ascii="Times New Roman" w:hAnsi="Times New Roman" w:cs="Times New Roman"/>
+          <w:sz w:val="28"/>
+          <w:szCs w:val="28"/>
+          <w:lang w:val="ru-RU"/>
+        </w:rPr>
+      </w:pPr>
+      <w:r>
+        <w:rPr>
+          <w:rFonts w:ascii="Times New Roman" w:hAnsi="Times New Roman" w:cs="Times New Roman"/>
+          <w:sz w:val="28"/>
+          <w:szCs w:val="28"/>
+          <w:lang w:val="ru-RU"/>
+        </w:rPr>
+        <w:t>Фыв</w:t>
+      </w:r>
+    </w:p>
+    <w:p>
+      <w:pPr>
+        <w:tabs>
+          <w:tab w:val="left" w:pos="720"/>
+          <w:tab w:val="left" w:pos="1892"/>
+        </w:tabs>
+        <w:spacing w:line="360" w:lineRule="auto"/>
+        <w:jc w:val="both"/>
+        <w:rPr>
+          <w:rFonts w:ascii="Times New Roman" w:hAnsi="Times New Roman" w:cs="Times New Roman"/>
+          <w:sz w:val="28"/>
+          <w:szCs w:val="28"/>
+          <w:lang w:val="ru-RU"/>
+        </w:rPr>
+      </w:pPr>
+    </w:p>
+    <w:p>
+      <w:pPr>
+        <w:pStyle w:val="2"/>
+        <w:jc w:val="center"/>
+        <w:rPr>
+          <w:rFonts w:ascii="Times New Roman" w:hAnsi="Times New Roman" w:cs="Times New Roman"/>
+          <w:b/>
+          <w:bCs/>
+          <w:color w:val="000000" w:themeColor="text1"/>
+          <w:sz w:val="28"/>
+          <w:szCs w:val="28"/>
+          <w:lang w:val="ru-RU"/>
+        </w:rPr>
+      </w:pPr>
+      <w:r>
+        <w:rPr>
+          <w:rFonts w:ascii="Times New Roman" w:hAnsi="Times New Roman" w:cs="Times New Roman"/>
+          <w:b/>
+          <w:bCs/>
+          <w:color w:val="000000" w:themeColor="text1"/>
+          <w:sz w:val="28"/>
+          <w:szCs w:val="28"/>
+          <w:lang w:val="ru-RU"/>
+        </w:rPr>
+        <w:t>3.1 Описание среды разработки и программы</w:t>
+      </w:r>
+    </w:p>
+    <w:p>
+      <w:pPr>
+        <w:tabs>
+          <w:tab w:val="left" w:pos="720"/>
+          <w:tab w:val="left" w:pos="1892"/>
+        </w:tabs>
+        <w:spacing w:line="360" w:lineRule="auto"/>
+        <w:jc w:val="both"/>
+        <w:rPr>
+          <w:rFonts w:ascii="Times New Roman" w:hAnsi="Times New Roman" w:cs="Times New Roman"/>
+          <w:sz w:val="28"/>
+          <w:szCs w:val="28"/>
+          <w:lang w:val="ru-RU"/>
+        </w:rPr>
+      </w:pPr>
+    </w:p>
+    <w:p>
+      <w:pPr>
+        <w:tabs>
+          <w:tab w:val="left" w:pos="720"/>
+          <w:tab w:val="left" w:pos="1892"/>
+        </w:tabs>
+        <w:spacing w:line="360" w:lineRule="auto"/>
+        <w:jc w:val="both"/>
+        <w:rPr>
+          <w:rFonts w:ascii="Times New Roman" w:hAnsi="Times New Roman" w:cs="Times New Roman"/>
+          <w:sz w:val="28"/>
+          <w:szCs w:val="28"/>
+          <w:lang w:val="ru-RU"/>
+        </w:rPr>
+      </w:pPr>
+      <w:r>
+        <w:rPr>
+          <w:rFonts w:ascii="Times New Roman" w:hAnsi="Times New Roman" w:cs="Times New Roman"/>
+          <w:sz w:val="28"/>
+          <w:szCs w:val="28"/>
+          <w:lang w:val="ru-RU"/>
+        </w:rPr>
+        <w:t>Фыв</w:t>
+      </w:r>
+    </w:p>
+    <w:p>
+      <w:pPr>
+        <w:tabs>
+          <w:tab w:val="left" w:pos="720"/>
+          <w:tab w:val="left" w:pos="1892"/>
+        </w:tabs>
+        <w:spacing w:line="360" w:lineRule="auto"/>
+        <w:jc w:val="both"/>
+        <w:rPr>
+          <w:rFonts w:ascii="Times New Roman" w:hAnsi="Times New Roman" w:cs="Times New Roman"/>
+          <w:sz w:val="28"/>
+          <w:szCs w:val="28"/>
+          <w:lang w:val="ru-RU"/>
+        </w:rPr>
+      </w:pPr>
+    </w:p>
+    <w:p>
+      <w:pPr>
+        <w:tabs>
+          <w:tab w:val="left" w:pos="720"/>
+          <w:tab w:val="left" w:pos="1892"/>
+        </w:tabs>
+        <w:spacing w:line="360" w:lineRule="auto"/>
+        <w:jc w:val="both"/>
+        <w:rPr>
+          <w:rFonts w:ascii="Times New Roman" w:hAnsi="Times New Roman" w:cs="Times New Roman"/>
+          <w:sz w:val="28"/>
+          <w:szCs w:val="28"/>
+          <w:lang w:val="ru-RU"/>
+        </w:rPr>
+      </w:pPr>
+      <w:r>
+        <w:rPr>
+          <w:rFonts w:ascii="Times New Roman" w:hAnsi="Times New Roman" w:cs="Times New Roman"/>
+          <w:sz w:val="28"/>
+          <w:szCs w:val="28"/>
+          <w:lang w:val="ru-RU"/>
+        </w:rPr>
+        <w:t>фыв</w:t>
+      </w:r>
+    </w:p>
+    <w:p>
+      <w:pPr>
+        <w:tabs>
+          <w:tab w:val="left" w:pos="720"/>
+          <w:tab w:val="left" w:pos="1892"/>
+        </w:tabs>
+        <w:spacing w:line="360" w:lineRule="auto"/>
+        <w:jc w:val="both"/>
+        <w:rPr>
+          <w:rFonts w:ascii="Times New Roman" w:hAnsi="Times New Roman" w:cs="Times New Roman"/>
+          <w:sz w:val="28"/>
+          <w:szCs w:val="28"/>
+          <w:lang w:val="ru-RU"/>
+        </w:rPr>
+      </w:pPr>
+    </w:p>
+    <w:p>
+      <w:pPr>
+        <w:tabs>
+          <w:tab w:val="left" w:pos="720"/>
+          <w:tab w:val="left" w:pos="1892"/>
+        </w:tabs>
+        <w:spacing w:line="360" w:lineRule="auto"/>
+        <w:jc w:val="both"/>
+        <w:rPr>
+          <w:rFonts w:ascii="Times New Roman" w:hAnsi="Times New Roman" w:cs="Times New Roman"/>
+          <w:sz w:val="28"/>
+          <w:szCs w:val="28"/>
+          <w:lang w:val="ru-RU"/>
+        </w:rPr>
+      </w:pPr>
+    </w:p>
+    <w:p>
+      <w:pPr>
+        <w:tabs>
+          <w:tab w:val="left" w:pos="720"/>
+          <w:tab w:val="left" w:pos="1892"/>
+        </w:tabs>
+        <w:spacing w:line="360" w:lineRule="auto"/>
+        <w:jc w:val="both"/>
+        <w:rPr>
+          <w:rFonts w:ascii="Times New Roman" w:hAnsi="Times New Roman" w:cs="Times New Roman"/>
+          <w:sz w:val="28"/>
+          <w:szCs w:val="28"/>
+          <w:lang w:val="ru-RU"/>
+        </w:rPr>
+      </w:pPr>
+    </w:p>
+    <w:p>
+      <w:pPr>
+        <w:tabs>
+          <w:tab w:val="left" w:pos="720"/>
+          <w:tab w:val="left" w:pos="1892"/>
+        </w:tabs>
+        <w:spacing w:line="360" w:lineRule="auto"/>
+        <w:jc w:val="both"/>
+        <w:rPr>
+          <w:rFonts w:ascii="Times New Roman" w:hAnsi="Times New Roman" w:cs="Times New Roman"/>
+          <w:sz w:val="28"/>
+          <w:szCs w:val="28"/>
+          <w:lang w:val="ru-RU"/>
+        </w:rPr>
+      </w:pPr>
+    </w:p>
+    <w:p>
+      <w:pPr>
+        <w:tabs>
+          <w:tab w:val="left" w:pos="720"/>
+          <w:tab w:val="left" w:pos="1892"/>
+        </w:tabs>
+        <w:spacing w:line="360" w:lineRule="auto"/>
+        <w:jc w:val="both"/>
+        <w:rPr>
+          <w:rFonts w:ascii="Times New Roman" w:hAnsi="Times New Roman" w:cs="Times New Roman"/>
+          <w:sz w:val="28"/>
+          <w:szCs w:val="28"/>
+          <w:lang w:val="ru-RU"/>
+        </w:rPr>
+      </w:pPr>
+    </w:p>
+    <w:p>
+      <w:pPr>
+        <w:tabs>
+          <w:tab w:val="left" w:pos="720"/>
+          <w:tab w:val="left" w:pos="1892"/>
+        </w:tabs>
+        <w:spacing w:line="360" w:lineRule="auto"/>
+        <w:jc w:val="both"/>
+        <w:rPr>
+          <w:rFonts w:ascii="Times New Roman" w:hAnsi="Times New Roman" w:cs="Times New Roman"/>
+          <w:sz w:val="28"/>
+          <w:szCs w:val="28"/>
+          <w:lang w:val="ru-RU"/>
+        </w:rPr>
+      </w:pPr>
+    </w:p>
+    <w:p>
+      <w:pPr>
         <w:pStyle w:val="1"/>
         <w:pageBreakBefore/>
         <w:jc w:val="center"/>
@@ -29891,7 +31500,7 @@
           <w:lang w:val="ru-RU"/>
         </w:rPr>
       </w:pPr>
-      <w:bookmarkStart w:id="13" w:name="_Toc73563175"/>
+      <w:bookmarkStart w:id="13" w:name="_Toc73812604"/>
       <w:r>
         <w:rPr>
           <w:rFonts w:ascii="Times New Roman" w:hAnsi="Times New Roman" w:cs="Times New Roman"/>
@@ -30126,7 +31735,7 @@
         </w:rPr>
         <w:t xml:space="preserve"> </w:t>
       </w:r>
-      <w:hyperlink r:id="rId45" w:history="1">
+      <w:hyperlink r:id="rId48" w:history="1">
         <w:r>
           <w:rPr>
             <w:rStyle w:val="a9"/>
@@ -30284,7 +31893,7 @@
         </w:rPr>
         <w:t xml:space="preserve">URL: </w:t>
       </w:r>
-      <w:hyperlink r:id="rId46" w:history="1">
+      <w:hyperlink r:id="rId49" w:history="1">
         <w:r>
           <w:rPr>
             <w:rStyle w:val="a9"/>
@@ -30444,7 +32053,7 @@
         </w:rPr>
         <w:t xml:space="preserve">: </w:t>
       </w:r>
-      <w:hyperlink r:id="rId47" w:history="1">
+      <w:hyperlink r:id="rId50" w:history="1">
         <w:r>
           <w:rPr>
             <w:rStyle w:val="a9"/>
@@ -30928,7 +32537,7 @@
         </w:rPr>
         <w:t xml:space="preserve">: </w:t>
       </w:r>
-      <w:hyperlink r:id="rId48" w:history="1">
+      <w:hyperlink r:id="rId51" w:history="1">
         <w:r>
           <w:rPr>
             <w:rStyle w:val="a9"/>
@@ -31338,7 +32947,7 @@
         </w:rPr>
         <w:t xml:space="preserve">: </w:t>
       </w:r>
-      <w:hyperlink r:id="rId49" w:history="1">
+      <w:hyperlink r:id="rId52" w:history="1">
         <w:r>
           <w:rPr>
             <w:rStyle w:val="a9"/>
@@ -31501,7 +33110,7 @@
         </w:rPr>
         <w:t xml:space="preserve">: </w:t>
       </w:r>
-      <w:hyperlink r:id="rId50" w:history="1">
+      <w:hyperlink r:id="rId53" w:history="1">
         <w:r>
           <w:rPr>
             <w:rStyle w:val="a9"/>
@@ -31600,7 +33209,7 @@
         </w:rPr>
         <w:t xml:space="preserve">: </w:t>
       </w:r>
-      <w:hyperlink r:id="rId51" w:history="1">
+      <w:hyperlink r:id="rId54" w:history="1">
         <w:r>
           <w:rPr>
             <w:rStyle w:val="a9"/>
@@ -31762,7 +33371,7 @@
         </w:rPr>
         <w:t xml:space="preserve">URL: </w:t>
       </w:r>
-      <w:hyperlink r:id="rId52" w:history="1">
+      <w:hyperlink r:id="rId55" w:history="1">
         <w:r>
           <w:rPr>
             <w:rStyle w:val="a9"/>
@@ -31884,7 +33493,7 @@
         </w:rPr>
         <w:t xml:space="preserve">: </w:t>
       </w:r>
-      <w:hyperlink r:id="rId53" w:history="1">
+      <w:hyperlink r:id="rId56" w:history="1">
         <w:r>
           <w:rPr>
             <w:rStyle w:val="a9"/>
@@ -32109,7 +33718,7 @@
         </w:rPr>
         <w:t xml:space="preserve"> </w:t>
       </w:r>
-      <w:hyperlink r:id="rId54" w:history="1">
+      <w:hyperlink r:id="rId57" w:history="1">
         <w:r>
           <w:rPr>
             <w:rStyle w:val="a9"/>
@@ -32240,7 +33849,7 @@
         </w:rPr>
         <w:t xml:space="preserve">URL: </w:t>
       </w:r>
-      <w:hyperlink r:id="rId55" w:history="1">
+      <w:hyperlink r:id="rId58" w:history="1">
         <w:r>
           <w:rPr>
             <w:rStyle w:val="a9"/>
@@ -32538,7 +34147,7 @@
         </w:rPr>
         <w:t xml:space="preserve">: </w:t>
       </w:r>
-      <w:hyperlink r:id="rId56" w:history="1">
+      <w:hyperlink r:id="rId59" w:history="1">
         <w:r>
           <w:rPr>
             <w:rStyle w:val="a9"/>
@@ -32906,7 +34515,7 @@
         </w:rPr>
         <w:t xml:space="preserve">: </w:t>
       </w:r>
-      <w:hyperlink r:id="rId57" w:history="1">
+      <w:hyperlink r:id="rId60" w:history="1">
         <w:r>
           <w:rPr>
             <w:rStyle w:val="a9"/>
@@ -33098,7 +34707,7 @@
         </w:rPr>
         <w:t xml:space="preserve">URL: </w:t>
       </w:r>
-      <w:hyperlink r:id="rId58" w:history="1">
+      <w:hyperlink r:id="rId61" w:history="1">
         <w:r>
           <w:rPr>
             <w:rStyle w:val="a9"/>
@@ -33254,7 +34863,7 @@
         </w:rPr>
         <w:t xml:space="preserve">URL: </w:t>
       </w:r>
-      <w:hyperlink r:id="rId59" w:history="1">
+      <w:hyperlink r:id="rId62" w:history="1">
         <w:r>
           <w:rPr>
             <w:rStyle w:val="a9"/>
@@ -33379,7 +34988,7 @@
         </w:rPr>
         <w:t xml:space="preserve">URL: </w:t>
       </w:r>
-      <w:hyperlink r:id="rId60" w:history="1">
+      <w:hyperlink r:id="rId63" w:history="1">
         <w:r>
           <w:rPr>
             <w:rStyle w:val="a9"/>
@@ -33520,7 +35129,7 @@
         </w:rPr>
         <w:t xml:space="preserve">URL: </w:t>
       </w:r>
-      <w:hyperlink r:id="rId61" w:history="1">
+      <w:hyperlink r:id="rId64" w:history="1">
         <w:r>
           <w:rPr>
             <w:rStyle w:val="a9"/>
@@ -33669,7 +35278,7 @@
         </w:rPr>
         <w:t xml:space="preserve">: </w:t>
       </w:r>
-      <w:hyperlink r:id="rId62" w:history="1">
+      <w:hyperlink r:id="rId65" w:history="1">
         <w:r>
           <w:rPr>
             <w:rStyle w:val="a9"/>
@@ -33800,7 +35409,7 @@
         </w:rPr>
         <w:t xml:space="preserve">: </w:t>
       </w:r>
-      <w:hyperlink r:id="rId63" w:history="1">
+      <w:hyperlink r:id="rId66" w:history="1">
         <w:r>
           <w:rPr>
             <w:rStyle w:val="a9"/>
@@ -34062,7 +35671,7 @@
         </w:rPr>
         <w:t xml:space="preserve">: </w:t>
       </w:r>
-      <w:hyperlink r:id="rId64" w:history="1">
+      <w:hyperlink r:id="rId67" w:history="1">
         <w:r>
           <w:rPr>
             <w:rStyle w:val="a9"/>
@@ -34358,7 +35967,7 @@
         </w:rPr>
         <w:t xml:space="preserve">: </w:t>
       </w:r>
-      <w:hyperlink r:id="rId65" w:history="1">
+      <w:hyperlink r:id="rId68" w:history="1">
         <w:r>
           <w:rPr>
             <w:rStyle w:val="a9"/>
@@ -34613,7 +36222,7 @@
         </w:rPr>
         <w:t xml:space="preserve">: </w:t>
       </w:r>
-      <w:hyperlink r:id="rId66" w:history="1">
+      <w:hyperlink r:id="rId69" w:history="1">
         <w:r>
           <w:rPr>
             <w:rStyle w:val="a9"/>
@@ -34855,16 +36464,7 @@
           <w:szCs w:val="28"/>
           <w:lang w:val="ru-RU"/>
         </w:rPr>
-        <w:t xml:space="preserve"> </w:t>
-      </w:r>
-      <w:r>
-        <w:rPr>
-          <w:rFonts w:ascii="Times New Roman" w:hAnsi="Times New Roman" w:cs="Times New Roman"/>
-          <w:sz w:val="28"/>
-          <w:szCs w:val="28"/>
-          <w:lang w:val="ru-RU"/>
-        </w:rPr>
-        <w:t xml:space="preserve">Газизуллин Нафис Инсафович, Плещинская Ирина Евгеньевна Разработка клиентской части веб-приложения с использованием технологий </w:t>
+        <w:t xml:space="preserve"> Газизуллин Нафис Инсафович, Плещинская Ирина Евгеньевна Разработка клиентской части веб-приложения с использованием технологий </w:t>
       </w:r>
       <w:r>
         <w:rPr>
@@ -34922,16 +36522,7 @@
           <w:szCs w:val="28"/>
           <w:lang w:val="ru-RU"/>
         </w:rPr>
-        <w:t xml:space="preserve"> </w:t>
-      </w:r>
-      <w:r>
-        <w:rPr>
-          <w:rFonts w:ascii="Times New Roman" w:hAnsi="Times New Roman" w:cs="Times New Roman"/>
-          <w:sz w:val="28"/>
-          <w:szCs w:val="28"/>
-          <w:lang w:val="ru-RU"/>
-        </w:rPr>
-        <w:t xml:space="preserve">А.А. Гонтарев Обзор и сравнительная характеристика технологий для разработки </w:t>
+        <w:t xml:space="preserve"> А.А. Гонтарев Обзор и сравнительная характеристика технологий для разработки </w:t>
       </w:r>
       <w:r>
         <w:rPr>
@@ -35025,8 +36616,8 @@
       </w:r>
     </w:p>
     <w:sectPr>
-      <w:footerReference w:type="default" r:id="rId67"/>
-      <w:footerReference w:type="first" r:id="rId68"/>
+      <w:footerReference w:type="default" r:id="rId70"/>
+      <w:footerReference w:type="first" r:id="rId71"/>
       <w:pgSz w:w="12240" w:h="15840"/>
       <w:pgMar w:top="1134" w:right="567" w:bottom="1134" w:left="1701" w:header="720" w:footer="720" w:gutter="0"/>
       <w:pgNumType w:start="1"/>

--- a/РПЗ Диплом Юмаев Артур.docx
+++ b/РПЗ Диплом Юмаев Артур.docx
@@ -31047,7 +31047,6 @@
           <w:color w:val="000000" w:themeColor="text1"/>
           <w:sz w:val="24"/>
           <w:szCs w:val="24"/>
-          <w:lang w:val="ru-RU"/>
         </w:rPr>
         <w:t>39</w:t>
       </w:r>
@@ -31111,53 +31110,210 @@
     </w:p>
     <w:p>
       <w:pPr>
+        <w:keepNext/>
         <w:spacing w:line="360" w:lineRule="auto"/>
         <w:jc w:val="both"/>
-        <w:rPr>
-          <w:rFonts w:ascii="Times New Roman" w:hAnsi="Times New Roman" w:cs="Times New Roman"/>
-          <w:sz w:val="28"/>
-          <w:szCs w:val="28"/>
-          <w:lang w:val="ru-RU"/>
-        </w:rPr>
-      </w:pPr>
-    </w:p>
-    <w:p>
-      <w:pPr>
-        <w:spacing w:line="360" w:lineRule="auto"/>
-        <w:jc w:val="both"/>
-        <w:rPr>
-          <w:rFonts w:ascii="Times New Roman" w:hAnsi="Times New Roman" w:cs="Times New Roman"/>
-          <w:sz w:val="28"/>
-          <w:szCs w:val="28"/>
-          <w:lang w:val="ru-RU"/>
-        </w:rPr>
-      </w:pPr>
-    </w:p>
-    <w:p>
-      <w:pPr>
-        <w:pStyle w:val="2"/>
+      </w:pPr>
+      <w:r>
+        <w:rPr>
+          <w:rFonts w:ascii="Times New Roman" w:hAnsi="Times New Roman" w:cs="Times New Roman"/>
+          <w:noProof/>
+          <w:sz w:val="28"/>
+          <w:szCs w:val="28"/>
+          <w:lang w:val="ru-RU"/>
+        </w:rPr>
+        <w:lastRenderedPageBreak/>
+        <w:drawing>
+          <wp:inline distT="0" distB="0" distL="0" distR="0" wp14:anchorId="471CC3B4" wp14:editId="589945D2">
+            <wp:extent cx="6335395" cy="4751705"/>
+            <wp:effectExtent l="0" t="0" r="8255" b="0"/>
+            <wp:docPr id="41" name="Рисунок 41"/>
+            <wp:cNvGraphicFramePr>
+              <a:graphicFrameLocks xmlns:a="http://schemas.openxmlformats.org/drawingml/2006/main" noChangeAspect="1"/>
+            </wp:cNvGraphicFramePr>
+            <a:graphic xmlns:a="http://schemas.openxmlformats.org/drawingml/2006/main">
+              <a:graphicData uri="http://schemas.openxmlformats.org/drawingml/2006/picture">
+                <pic:pic xmlns:pic="http://schemas.openxmlformats.org/drawingml/2006/picture">
+                  <pic:nvPicPr>
+                    <pic:cNvPr id="0" name="Picture 4"/>
+                    <pic:cNvPicPr>
+                      <a:picLocks noChangeAspect="1" noChangeArrowheads="1"/>
+                    </pic:cNvPicPr>
+                  </pic:nvPicPr>
+                  <pic:blipFill>
+                    <a:blip r:embed="rId48" cstate="print">
+                      <a:extLst>
+                        <a:ext uri="{28A0092B-C50C-407E-A947-70E740481C1C}">
+                          <a14:useLocalDpi xmlns:a14="http://schemas.microsoft.com/office/drawing/2010/main" val="0"/>
+                        </a:ext>
+                      </a:extLst>
+                    </a:blip>
+                    <a:srcRect/>
+                    <a:stretch>
+                      <a:fillRect/>
+                    </a:stretch>
+                  </pic:blipFill>
+                  <pic:spPr bwMode="auto">
+                    <a:xfrm>
+                      <a:off x="0" y="0"/>
+                      <a:ext cx="6335395" cy="4751705"/>
+                    </a:xfrm>
+                    <a:prstGeom prst="rect">
+                      <a:avLst/>
+                    </a:prstGeom>
+                    <a:noFill/>
+                    <a:ln>
+                      <a:noFill/>
+                    </a:ln>
+                  </pic:spPr>
+                </pic:pic>
+              </a:graphicData>
+            </a:graphic>
+          </wp:inline>
+        </w:drawing>
+      </w:r>
+    </w:p>
+    <w:p>
+      <w:pPr>
+        <w:pStyle w:val="ac"/>
         <w:jc w:val="center"/>
         <w:rPr>
           <w:rFonts w:ascii="Times New Roman" w:hAnsi="Times New Roman" w:cs="Times New Roman"/>
-          <w:b/>
-          <w:bCs/>
-          <w:lang w:val="ru-RU"/>
-        </w:rPr>
-      </w:pPr>
-      <w:bookmarkStart w:id="12" w:name="_Toc73812603"/>
-      <w:r>
-        <w:rPr>
-          <w:rFonts w:ascii="Times New Roman" w:hAnsi="Times New Roman" w:cs="Times New Roman"/>
-          <w:b/>
-          <w:bCs/>
-          <w:color w:val="000000" w:themeColor="text1"/>
-          <w:sz w:val="28"/>
-          <w:szCs w:val="28"/>
-          <w:lang w:val="ru-RU"/>
-        </w:rPr>
-        <w:t>Выводы по главе 2</w:t>
-      </w:r>
-      <w:bookmarkEnd w:id="12"/>
+          <w:i w:val="0"/>
+          <w:iCs w:val="0"/>
+          <w:color w:val="000000" w:themeColor="text1"/>
+          <w:sz w:val="28"/>
+          <w:szCs w:val="28"/>
+          <w:lang w:val="ru-RU"/>
+        </w:rPr>
+      </w:pPr>
+      <w:r>
+        <w:rPr>
+          <w:rFonts w:ascii="Times New Roman" w:hAnsi="Times New Roman" w:cs="Times New Roman"/>
+          <w:i w:val="0"/>
+          <w:iCs w:val="0"/>
+          <w:color w:val="000000" w:themeColor="text1"/>
+          <w:sz w:val="28"/>
+          <w:szCs w:val="28"/>
+          <w:lang w:val="ru-RU"/>
+        </w:rPr>
+        <w:t xml:space="preserve">Рисунок </w:t>
+      </w:r>
+      <w:r>
+        <w:rPr>
+          <w:rFonts w:ascii="Times New Roman" w:hAnsi="Times New Roman" w:cs="Times New Roman"/>
+          <w:i w:val="0"/>
+          <w:iCs w:val="0"/>
+          <w:color w:val="000000" w:themeColor="text1"/>
+          <w:sz w:val="28"/>
+          <w:szCs w:val="28"/>
+        </w:rPr>
+        <w:fldChar w:fldCharType="begin"/>
+      </w:r>
+      <w:r>
+        <w:rPr>
+          <w:rFonts w:ascii="Times New Roman" w:hAnsi="Times New Roman" w:cs="Times New Roman"/>
+          <w:i w:val="0"/>
+          <w:iCs w:val="0"/>
+          <w:color w:val="000000" w:themeColor="text1"/>
+          <w:sz w:val="28"/>
+          <w:szCs w:val="28"/>
+          <w:lang w:val="ru-RU"/>
+        </w:rPr>
+        <w:instrText xml:space="preserve"> </w:instrText>
+      </w:r>
+      <w:r>
+        <w:rPr>
+          <w:rFonts w:ascii="Times New Roman" w:hAnsi="Times New Roman" w:cs="Times New Roman"/>
+          <w:i w:val="0"/>
+          <w:iCs w:val="0"/>
+          <w:color w:val="000000" w:themeColor="text1"/>
+          <w:sz w:val="28"/>
+          <w:szCs w:val="28"/>
+        </w:rPr>
+        <w:instrText>SEQ</w:instrText>
+      </w:r>
+      <w:r>
+        <w:rPr>
+          <w:rFonts w:ascii="Times New Roman" w:hAnsi="Times New Roman" w:cs="Times New Roman"/>
+          <w:i w:val="0"/>
+          <w:iCs w:val="0"/>
+          <w:color w:val="000000" w:themeColor="text1"/>
+          <w:sz w:val="28"/>
+          <w:szCs w:val="28"/>
+          <w:lang w:val="ru-RU"/>
+        </w:rPr>
+        <w:instrText xml:space="preserve"> Рисунок \* </w:instrText>
+      </w:r>
+      <w:r>
+        <w:rPr>
+          <w:rFonts w:ascii="Times New Roman" w:hAnsi="Times New Roman" w:cs="Times New Roman"/>
+          <w:i w:val="0"/>
+          <w:iCs w:val="0"/>
+          <w:color w:val="000000" w:themeColor="text1"/>
+          <w:sz w:val="28"/>
+          <w:szCs w:val="28"/>
+        </w:rPr>
+        <w:instrText>ARABIC</w:instrText>
+      </w:r>
+      <w:r>
+        <w:rPr>
+          <w:rFonts w:ascii="Times New Roman" w:hAnsi="Times New Roman" w:cs="Times New Roman"/>
+          <w:i w:val="0"/>
+          <w:iCs w:val="0"/>
+          <w:color w:val="000000" w:themeColor="text1"/>
+          <w:sz w:val="28"/>
+          <w:szCs w:val="28"/>
+          <w:lang w:val="ru-RU"/>
+        </w:rPr>
+        <w:instrText xml:space="preserve"> </w:instrText>
+      </w:r>
+      <w:r>
+        <w:rPr>
+          <w:rFonts w:ascii="Times New Roman" w:hAnsi="Times New Roman" w:cs="Times New Roman"/>
+          <w:i w:val="0"/>
+          <w:iCs w:val="0"/>
+          <w:color w:val="000000" w:themeColor="text1"/>
+          <w:sz w:val="28"/>
+          <w:szCs w:val="28"/>
+        </w:rPr>
+        <w:fldChar w:fldCharType="separate"/>
+      </w:r>
+      <w:r>
+        <w:rPr>
+          <w:rFonts w:ascii="Times New Roman" w:hAnsi="Times New Roman" w:cs="Times New Roman"/>
+          <w:i w:val="0"/>
+          <w:iCs w:val="0"/>
+          <w:noProof/>
+          <w:color w:val="000000" w:themeColor="text1"/>
+          <w:sz w:val="28"/>
+          <w:szCs w:val="28"/>
+        </w:rPr>
+        <w:t>40</w:t>
+      </w:r>
+      <w:r>
+        <w:rPr>
+          <w:rFonts w:ascii="Times New Roman" w:hAnsi="Times New Roman" w:cs="Times New Roman"/>
+          <w:i w:val="0"/>
+          <w:iCs w:val="0"/>
+          <w:color w:val="000000" w:themeColor="text1"/>
+          <w:sz w:val="28"/>
+          <w:szCs w:val="28"/>
+        </w:rPr>
+        <w:fldChar w:fldCharType="end"/>
+      </w:r>
+      <w:r>
+        <w:rPr>
+          <w:rFonts w:ascii="Times New Roman" w:hAnsi="Times New Roman" w:cs="Times New Roman"/>
+          <w:i w:val="0"/>
+          <w:iCs w:val="0"/>
+          <w:color w:val="000000" w:themeColor="text1"/>
+          <w:sz w:val="28"/>
+          <w:szCs w:val="28"/>
+          <w:lang w:val="ru-RU"/>
+        </w:rPr>
+        <w:t>. Алгоритм взаимодействия с информационной системой на страницах Пациенты и Локации</w:t>
+      </w:r>
     </w:p>
     <w:p>
       <w:pPr>
@@ -31190,56 +31346,274 @@
           <w:lang w:val="ru-RU"/>
         </w:rPr>
       </w:pPr>
-    </w:p>
-    <w:p>
-      <w:pPr>
-        <w:pStyle w:val="1"/>
-        <w:jc w:val="center"/>
-        <w:rPr>
-          <w:rFonts w:ascii="Times New Roman" w:hAnsi="Times New Roman" w:cs="Times New Roman"/>
-          <w:b/>
-          <w:bCs/>
-          <w:color w:val="000000" w:themeColor="text1"/>
-          <w:lang w:val="ru-RU"/>
-        </w:rPr>
-      </w:pPr>
-      <w:r>
-        <w:rPr>
-          <w:rFonts w:ascii="Times New Roman" w:hAnsi="Times New Roman" w:cs="Times New Roman"/>
-          <w:b/>
-          <w:bCs/>
-          <w:color w:val="000000" w:themeColor="text1"/>
-          <w:lang w:val="ru-RU"/>
-        </w:rPr>
-        <w:t xml:space="preserve">3. </w:t>
-      </w:r>
-      <w:r>
-        <w:rPr>
-          <w:rFonts w:ascii="Times New Roman" w:hAnsi="Times New Roman" w:cs="Times New Roman"/>
-          <w:b/>
-          <w:bCs/>
-          <w:caps/>
-          <w:color w:val="000000" w:themeColor="text1"/>
-          <w:lang w:val="ru-RU"/>
-        </w:rPr>
-        <w:t>Разработка компонентов информационной системы</w:t>
-      </w:r>
-    </w:p>
-    <w:p>
-      <w:pPr>
+      <w:r>
+        <w:rPr>
+          <w:rFonts w:ascii="Times New Roman" w:hAnsi="Times New Roman" w:cs="Times New Roman"/>
+          <w:sz w:val="28"/>
+          <w:szCs w:val="28"/>
+          <w:lang w:val="ru-RU"/>
+        </w:rPr>
+        <w:tab/>
+        <w:t>На рисунке выше показан алгоритм взаимдействия с информационной системой на страницах Пациенты и Локации. Как можно видеть, пользователи со всеми типами ролей могут просматрировать страницу Локации. Страницу Пациенты могут просматрировать только пользователи с ролями Админ и Доктор. Доктора могут видеть только своих пациентов и искать их по имени, чтобы получить более подробную информацию. Пользователи с ролью Админ могут искать, создавать и удалять пациентов. Перед тем, как создать запись на прием, Админ создает пациента и для него выделяется запись в базе данных.</w:t>
+      </w:r>
+      <w:r>
+        <w:rPr>
+          <w:rFonts w:ascii="Times New Roman" w:hAnsi="Times New Roman" w:cs="Times New Roman"/>
+          <w:sz w:val="28"/>
+          <w:szCs w:val="28"/>
+          <w:lang w:val="ru-RU"/>
+        </w:rPr>
+        <w:t xml:space="preserve"> </w:t>
+      </w:r>
+    </w:p>
+    <w:p>
+      <w:pPr>
+        <w:keepNext/>
         <w:tabs>
           <w:tab w:val="left" w:pos="720"/>
           <w:tab w:val="left" w:pos="1892"/>
         </w:tabs>
         <w:spacing w:line="360" w:lineRule="auto"/>
         <w:jc w:val="both"/>
-        <w:rPr>
-          <w:rFonts w:ascii="Times New Roman" w:hAnsi="Times New Roman" w:cs="Times New Roman"/>
-          <w:sz w:val="28"/>
-          <w:szCs w:val="28"/>
-          <w:lang w:val="ru-RU"/>
-        </w:rPr>
-      </w:pPr>
+      </w:pPr>
+      <w:r>
+        <w:rPr>
+          <w:rFonts w:ascii="Times New Roman" w:hAnsi="Times New Roman" w:cs="Times New Roman"/>
+          <w:noProof/>
+          <w:sz w:val="28"/>
+          <w:szCs w:val="28"/>
+        </w:rPr>
+        <w:lastRenderedPageBreak/>
+        <w:drawing>
+          <wp:inline distT="0" distB="0" distL="0" distR="0" wp14:anchorId="01FEBC8A" wp14:editId="27357AC3">
+            <wp:extent cx="6327775" cy="4754880"/>
+            <wp:effectExtent l="0" t="0" r="0" b="7620"/>
+            <wp:docPr id="42" name="Рисунок 42"/>
+            <wp:cNvGraphicFramePr>
+              <a:graphicFrameLocks xmlns:a="http://schemas.openxmlformats.org/drawingml/2006/main" noChangeAspect="1"/>
+            </wp:cNvGraphicFramePr>
+            <a:graphic xmlns:a="http://schemas.openxmlformats.org/drawingml/2006/main">
+              <a:graphicData uri="http://schemas.openxmlformats.org/drawingml/2006/picture">
+                <pic:pic xmlns:pic="http://schemas.openxmlformats.org/drawingml/2006/picture">
+                  <pic:nvPicPr>
+                    <pic:cNvPr id="0" name="Picture 5"/>
+                    <pic:cNvPicPr>
+                      <a:picLocks noChangeAspect="1" noChangeArrowheads="1"/>
+                    </pic:cNvPicPr>
+                  </pic:nvPicPr>
+                  <pic:blipFill>
+                    <a:blip r:embed="rId49" cstate="print">
+                      <a:extLst>
+                        <a:ext uri="{28A0092B-C50C-407E-A947-70E740481C1C}">
+                          <a14:useLocalDpi xmlns:a14="http://schemas.microsoft.com/office/drawing/2010/main" val="0"/>
+                        </a:ext>
+                      </a:extLst>
+                    </a:blip>
+                    <a:srcRect/>
+                    <a:stretch>
+                      <a:fillRect/>
+                    </a:stretch>
+                  </pic:blipFill>
+                  <pic:spPr bwMode="auto">
+                    <a:xfrm>
+                      <a:off x="0" y="0"/>
+                      <a:ext cx="6327775" cy="4754880"/>
+                    </a:xfrm>
+                    <a:prstGeom prst="rect">
+                      <a:avLst/>
+                    </a:prstGeom>
+                    <a:noFill/>
+                    <a:ln>
+                      <a:noFill/>
+                    </a:ln>
+                  </pic:spPr>
+                </pic:pic>
+              </a:graphicData>
+            </a:graphic>
+          </wp:inline>
+        </w:drawing>
+      </w:r>
+    </w:p>
+    <w:p>
+      <w:pPr>
+        <w:pStyle w:val="ac"/>
+        <w:jc w:val="center"/>
+        <w:rPr>
+          <w:rFonts w:ascii="Times New Roman" w:hAnsi="Times New Roman" w:cs="Times New Roman"/>
+          <w:i w:val="0"/>
+          <w:iCs w:val="0"/>
+          <w:color w:val="000000" w:themeColor="text1"/>
+          <w:sz w:val="24"/>
+          <w:szCs w:val="24"/>
+          <w:lang w:val="ru-RU"/>
+        </w:rPr>
+      </w:pPr>
+      <w:r>
+        <w:rPr>
+          <w:rFonts w:ascii="Times New Roman" w:hAnsi="Times New Roman" w:cs="Times New Roman"/>
+          <w:i w:val="0"/>
+          <w:iCs w:val="0"/>
+          <w:color w:val="000000" w:themeColor="text1"/>
+          <w:sz w:val="24"/>
+          <w:szCs w:val="24"/>
+          <w:lang w:val="ru-RU"/>
+        </w:rPr>
+        <w:t xml:space="preserve">Рисунок </w:t>
+      </w:r>
+      <w:r>
+        <w:rPr>
+          <w:rFonts w:ascii="Times New Roman" w:hAnsi="Times New Roman" w:cs="Times New Roman"/>
+          <w:i w:val="0"/>
+          <w:iCs w:val="0"/>
+          <w:color w:val="000000" w:themeColor="text1"/>
+          <w:sz w:val="24"/>
+          <w:szCs w:val="24"/>
+        </w:rPr>
+        <w:fldChar w:fldCharType="begin"/>
+      </w:r>
+      <w:r>
+        <w:rPr>
+          <w:rFonts w:ascii="Times New Roman" w:hAnsi="Times New Roman" w:cs="Times New Roman"/>
+          <w:i w:val="0"/>
+          <w:iCs w:val="0"/>
+          <w:color w:val="000000" w:themeColor="text1"/>
+          <w:sz w:val="24"/>
+          <w:szCs w:val="24"/>
+          <w:lang w:val="ru-RU"/>
+        </w:rPr>
+        <w:instrText xml:space="preserve"> </w:instrText>
+      </w:r>
+      <w:r>
+        <w:rPr>
+          <w:rFonts w:ascii="Times New Roman" w:hAnsi="Times New Roman" w:cs="Times New Roman"/>
+          <w:i w:val="0"/>
+          <w:iCs w:val="0"/>
+          <w:color w:val="000000" w:themeColor="text1"/>
+          <w:sz w:val="24"/>
+          <w:szCs w:val="24"/>
+        </w:rPr>
+        <w:instrText>SEQ</w:instrText>
+      </w:r>
+      <w:r>
+        <w:rPr>
+          <w:rFonts w:ascii="Times New Roman" w:hAnsi="Times New Roman" w:cs="Times New Roman"/>
+          <w:i w:val="0"/>
+          <w:iCs w:val="0"/>
+          <w:color w:val="000000" w:themeColor="text1"/>
+          <w:sz w:val="24"/>
+          <w:szCs w:val="24"/>
+          <w:lang w:val="ru-RU"/>
+        </w:rPr>
+        <w:instrText xml:space="preserve"> Рисунок \* </w:instrText>
+      </w:r>
+      <w:r>
+        <w:rPr>
+          <w:rFonts w:ascii="Times New Roman" w:hAnsi="Times New Roman" w:cs="Times New Roman"/>
+          <w:i w:val="0"/>
+          <w:iCs w:val="0"/>
+          <w:color w:val="000000" w:themeColor="text1"/>
+          <w:sz w:val="24"/>
+          <w:szCs w:val="24"/>
+        </w:rPr>
+        <w:instrText>ARABIC</w:instrText>
+      </w:r>
+      <w:r>
+        <w:rPr>
+          <w:rFonts w:ascii="Times New Roman" w:hAnsi="Times New Roman" w:cs="Times New Roman"/>
+          <w:i w:val="0"/>
+          <w:iCs w:val="0"/>
+          <w:color w:val="000000" w:themeColor="text1"/>
+          <w:sz w:val="24"/>
+          <w:szCs w:val="24"/>
+          <w:lang w:val="ru-RU"/>
+        </w:rPr>
+        <w:instrText xml:space="preserve"> </w:instrText>
+      </w:r>
+      <w:r>
+        <w:rPr>
+          <w:rFonts w:ascii="Times New Roman" w:hAnsi="Times New Roman" w:cs="Times New Roman"/>
+          <w:i w:val="0"/>
+          <w:iCs w:val="0"/>
+          <w:color w:val="000000" w:themeColor="text1"/>
+          <w:sz w:val="24"/>
+          <w:szCs w:val="24"/>
+        </w:rPr>
+        <w:fldChar w:fldCharType="separate"/>
+      </w:r>
+      <w:r>
+        <w:rPr>
+          <w:rFonts w:ascii="Times New Roman" w:hAnsi="Times New Roman" w:cs="Times New Roman"/>
+          <w:i w:val="0"/>
+          <w:iCs w:val="0"/>
+          <w:noProof/>
+          <w:color w:val="000000" w:themeColor="text1"/>
+          <w:sz w:val="24"/>
+          <w:szCs w:val="24"/>
+          <w:lang w:val="ru-RU"/>
+        </w:rPr>
+        <w:t>41</w:t>
+      </w:r>
+      <w:r>
+        <w:rPr>
+          <w:rFonts w:ascii="Times New Roman" w:hAnsi="Times New Roman" w:cs="Times New Roman"/>
+          <w:i w:val="0"/>
+          <w:iCs w:val="0"/>
+          <w:color w:val="000000" w:themeColor="text1"/>
+          <w:sz w:val="24"/>
+          <w:szCs w:val="24"/>
+        </w:rPr>
+        <w:fldChar w:fldCharType="end"/>
+      </w:r>
+      <w:r>
+        <w:rPr>
+          <w:rFonts w:ascii="Times New Roman" w:hAnsi="Times New Roman" w:cs="Times New Roman"/>
+          <w:i w:val="0"/>
+          <w:iCs w:val="0"/>
+          <w:color w:val="000000" w:themeColor="text1"/>
+          <w:sz w:val="24"/>
+          <w:szCs w:val="24"/>
+          <w:lang w:val="ru-RU"/>
+        </w:rPr>
+        <w:t>. Алгоритм взаимодействия с информационной системой на страницах Кабинеты и Отделения</w:t>
+      </w:r>
+    </w:p>
+    <w:p>
+      <w:pPr>
+        <w:spacing w:line="360" w:lineRule="auto"/>
+        <w:jc w:val="both"/>
+        <w:rPr>
+          <w:rFonts w:ascii="Times New Roman" w:hAnsi="Times New Roman" w:cs="Times New Roman"/>
+          <w:sz w:val="28"/>
+          <w:szCs w:val="28"/>
+          <w:lang w:val="ru-RU"/>
+        </w:rPr>
+      </w:pPr>
+    </w:p>
+    <w:p>
+      <w:pPr>
+        <w:pStyle w:val="2"/>
+        <w:jc w:val="center"/>
+        <w:rPr>
+          <w:rFonts w:ascii="Times New Roman" w:hAnsi="Times New Roman" w:cs="Times New Roman"/>
+          <w:b/>
+          <w:bCs/>
+          <w:lang w:val="ru-RU"/>
+        </w:rPr>
+      </w:pPr>
+      <w:bookmarkStart w:id="12" w:name="_Toc73812603"/>
+      <w:r>
+        <w:rPr>
+          <w:rFonts w:ascii="Times New Roman" w:hAnsi="Times New Roman" w:cs="Times New Roman"/>
+          <w:b/>
+          <w:bCs/>
+          <w:color w:val="000000" w:themeColor="text1"/>
+          <w:sz w:val="28"/>
+          <w:szCs w:val="28"/>
+          <w:lang w:val="ru-RU"/>
+        </w:rPr>
+        <w:t>Выводы по главе 2</w:t>
+      </w:r>
+      <w:bookmarkEnd w:id="12"/>
     </w:p>
     <w:p>
       <w:pPr>
@@ -31256,15 +31630,6 @@
           <w:lang w:val="ru-RU"/>
         </w:rPr>
       </w:pPr>
-      <w:r>
-        <w:rPr>
-          <w:rFonts w:ascii="Times New Roman" w:hAnsi="Times New Roman" w:cs="Times New Roman"/>
-          <w:sz w:val="28"/>
-          <w:szCs w:val="28"/>
-          <w:lang w:val="ru-RU"/>
-        </w:rPr>
-        <w:t>Фыв</w:t>
-      </w:r>
     </w:p>
     <w:p>
       <w:pPr>
@@ -31284,15 +31649,13 @@
     </w:p>
     <w:p>
       <w:pPr>
-        <w:pStyle w:val="2"/>
+        <w:pStyle w:val="1"/>
         <w:jc w:val="center"/>
         <w:rPr>
           <w:rFonts w:ascii="Times New Roman" w:hAnsi="Times New Roman" w:cs="Times New Roman"/>
           <w:b/>
           <w:bCs/>
           <w:color w:val="000000" w:themeColor="text1"/>
-          <w:sz w:val="28"/>
-          <w:szCs w:val="28"/>
           <w:lang w:val="ru-RU"/>
         </w:rPr>
       </w:pPr>
@@ -31302,11 +31665,20 @@
           <w:b/>
           <w:bCs/>
           <w:color w:val="000000" w:themeColor="text1"/>
-          <w:sz w:val="28"/>
-          <w:szCs w:val="28"/>
-          <w:lang w:val="ru-RU"/>
-        </w:rPr>
-        <w:t>3.1 Описание среды разработки и программы</w:t>
+          <w:lang w:val="ru-RU"/>
+        </w:rPr>
+        <w:t xml:space="preserve">3. </w:t>
+      </w:r>
+      <w:r>
+        <w:rPr>
+          <w:rFonts w:ascii="Times New Roman" w:hAnsi="Times New Roman" w:cs="Times New Roman"/>
+          <w:b/>
+          <w:bCs/>
+          <w:caps/>
+          <w:color w:val="000000" w:themeColor="text1"/>
+          <w:lang w:val="ru-RU"/>
+        </w:rPr>
+        <w:t>Разработка компонентов информационной системы</w:t>
       </w:r>
     </w:p>
     <w:p>
@@ -31368,6 +31740,34 @@
     </w:p>
     <w:p>
       <w:pPr>
+        <w:pStyle w:val="2"/>
+        <w:jc w:val="center"/>
+        <w:rPr>
+          <w:rFonts w:ascii="Times New Roman" w:hAnsi="Times New Roman" w:cs="Times New Roman"/>
+          <w:b/>
+          <w:bCs/>
+          <w:color w:val="000000" w:themeColor="text1"/>
+          <w:sz w:val="28"/>
+          <w:szCs w:val="28"/>
+          <w:lang w:val="ru-RU"/>
+        </w:rPr>
+      </w:pPr>
+      <w:r>
+        <w:rPr>
+          <w:rFonts w:ascii="Times New Roman" w:hAnsi="Times New Roman" w:cs="Times New Roman"/>
+          <w:b/>
+          <w:bCs/>
+          <w:color w:val="000000" w:themeColor="text1"/>
+          <w:sz w:val="28"/>
+          <w:szCs w:val="28"/>
+          <w:lang w:val="ru-RU"/>
+        </w:rPr>
+        <w:lastRenderedPageBreak/>
+        <w:t>3.1 Описание среды разработки и программы</w:t>
+      </w:r>
+    </w:p>
+    <w:p>
+      <w:pPr>
         <w:tabs>
           <w:tab w:val="left" w:pos="720"/>
           <w:tab w:val="left" w:pos="1892"/>
@@ -31381,15 +31781,6 @@
           <w:lang w:val="ru-RU"/>
         </w:rPr>
       </w:pPr>
-      <w:r>
-        <w:rPr>
-          <w:rFonts w:ascii="Times New Roman" w:hAnsi="Times New Roman" w:cs="Times New Roman"/>
-          <w:sz w:val="28"/>
-          <w:szCs w:val="28"/>
-          <w:lang w:val="ru-RU"/>
-        </w:rPr>
-        <w:t>фыв</w:t>
-      </w:r>
     </w:p>
     <w:p>
       <w:pPr>
@@ -31406,6 +31797,15 @@
           <w:lang w:val="ru-RU"/>
         </w:rPr>
       </w:pPr>
+      <w:r>
+        <w:rPr>
+          <w:rFonts w:ascii="Times New Roman" w:hAnsi="Times New Roman" w:cs="Times New Roman"/>
+          <w:sz w:val="28"/>
+          <w:szCs w:val="28"/>
+          <w:lang w:val="ru-RU"/>
+        </w:rPr>
+        <w:t>Фыв</w:t>
+      </w:r>
     </w:p>
     <w:p>
       <w:pPr>
@@ -31438,6 +31838,15 @@
           <w:lang w:val="ru-RU"/>
         </w:rPr>
       </w:pPr>
+      <w:r>
+        <w:rPr>
+          <w:rFonts w:ascii="Times New Roman" w:hAnsi="Times New Roman" w:cs="Times New Roman"/>
+          <w:sz w:val="28"/>
+          <w:szCs w:val="28"/>
+          <w:lang w:val="ru-RU"/>
+        </w:rPr>
+        <w:t>фыв</w:t>
+      </w:r>
     </w:p>
     <w:p>
       <w:pPr>
@@ -31489,6 +31898,54 @@
     </w:p>
     <w:p>
       <w:pPr>
+        <w:tabs>
+          <w:tab w:val="left" w:pos="720"/>
+          <w:tab w:val="left" w:pos="1892"/>
+        </w:tabs>
+        <w:spacing w:line="360" w:lineRule="auto"/>
+        <w:jc w:val="both"/>
+        <w:rPr>
+          <w:rFonts w:ascii="Times New Roman" w:hAnsi="Times New Roman" w:cs="Times New Roman"/>
+          <w:sz w:val="28"/>
+          <w:szCs w:val="28"/>
+          <w:lang w:val="ru-RU"/>
+        </w:rPr>
+      </w:pPr>
+    </w:p>
+    <w:p>
+      <w:pPr>
+        <w:tabs>
+          <w:tab w:val="left" w:pos="720"/>
+          <w:tab w:val="left" w:pos="1892"/>
+        </w:tabs>
+        <w:spacing w:line="360" w:lineRule="auto"/>
+        <w:jc w:val="both"/>
+        <w:rPr>
+          <w:rFonts w:ascii="Times New Roman" w:hAnsi="Times New Roman" w:cs="Times New Roman"/>
+          <w:sz w:val="28"/>
+          <w:szCs w:val="28"/>
+          <w:lang w:val="ru-RU"/>
+        </w:rPr>
+      </w:pPr>
+    </w:p>
+    <w:p>
+      <w:pPr>
+        <w:tabs>
+          <w:tab w:val="left" w:pos="720"/>
+          <w:tab w:val="left" w:pos="1892"/>
+        </w:tabs>
+        <w:spacing w:line="360" w:lineRule="auto"/>
+        <w:jc w:val="both"/>
+        <w:rPr>
+          <w:rFonts w:ascii="Times New Roman" w:hAnsi="Times New Roman" w:cs="Times New Roman"/>
+          <w:sz w:val="28"/>
+          <w:szCs w:val="28"/>
+          <w:lang w:val="ru-RU"/>
+        </w:rPr>
+      </w:pPr>
+    </w:p>
+    <w:p>
+      <w:pPr>
         <w:pStyle w:val="1"/>
         <w:pageBreakBefore/>
         <w:jc w:val="center"/>
@@ -31735,7 +32192,7 @@
         </w:rPr>
         <w:t xml:space="preserve"> </w:t>
       </w:r>
-      <w:hyperlink r:id="rId48" w:history="1">
+      <w:hyperlink r:id="rId50" w:history="1">
         <w:r>
           <w:rPr>
             <w:rStyle w:val="a9"/>
@@ -31893,7 +32350,7 @@
         </w:rPr>
         <w:t xml:space="preserve">URL: </w:t>
       </w:r>
-      <w:hyperlink r:id="rId49" w:history="1">
+      <w:hyperlink r:id="rId51" w:history="1">
         <w:r>
           <w:rPr>
             <w:rStyle w:val="a9"/>
@@ -32053,7 +32510,7 @@
         </w:rPr>
         <w:t xml:space="preserve">: </w:t>
       </w:r>
-      <w:hyperlink r:id="rId50" w:history="1">
+      <w:hyperlink r:id="rId52" w:history="1">
         <w:r>
           <w:rPr>
             <w:rStyle w:val="a9"/>
@@ -32537,7 +32994,7 @@
         </w:rPr>
         <w:t xml:space="preserve">: </w:t>
       </w:r>
-      <w:hyperlink r:id="rId51" w:history="1">
+      <w:hyperlink r:id="rId53" w:history="1">
         <w:r>
           <w:rPr>
             <w:rStyle w:val="a9"/>
@@ -32947,7 +33404,7 @@
         </w:rPr>
         <w:t xml:space="preserve">: </w:t>
       </w:r>
-      <w:hyperlink r:id="rId52" w:history="1">
+      <w:hyperlink r:id="rId54" w:history="1">
         <w:r>
           <w:rPr>
             <w:rStyle w:val="a9"/>
@@ -33110,7 +33567,7 @@
         </w:rPr>
         <w:t xml:space="preserve">: </w:t>
       </w:r>
-      <w:hyperlink r:id="rId53" w:history="1">
+      <w:hyperlink r:id="rId55" w:history="1">
         <w:r>
           <w:rPr>
             <w:rStyle w:val="a9"/>
@@ -33209,7 +33666,7 @@
         </w:rPr>
         <w:t xml:space="preserve">: </w:t>
       </w:r>
-      <w:hyperlink r:id="rId54" w:history="1">
+      <w:hyperlink r:id="rId56" w:history="1">
         <w:r>
           <w:rPr>
             <w:rStyle w:val="a9"/>
@@ -33371,7 +33828,7 @@
         </w:rPr>
         <w:t xml:space="preserve">URL: </w:t>
       </w:r>
-      <w:hyperlink r:id="rId55" w:history="1">
+      <w:hyperlink r:id="rId57" w:history="1">
         <w:r>
           <w:rPr>
             <w:rStyle w:val="a9"/>
@@ -33493,7 +33950,7 @@
         </w:rPr>
         <w:t xml:space="preserve">: </w:t>
       </w:r>
-      <w:hyperlink r:id="rId56" w:history="1">
+      <w:hyperlink r:id="rId58" w:history="1">
         <w:r>
           <w:rPr>
             <w:rStyle w:val="a9"/>
@@ -33718,7 +34175,7 @@
         </w:rPr>
         <w:t xml:space="preserve"> </w:t>
       </w:r>
-      <w:hyperlink r:id="rId57" w:history="1">
+      <w:hyperlink r:id="rId59" w:history="1">
         <w:r>
           <w:rPr>
             <w:rStyle w:val="a9"/>
@@ -33849,7 +34306,7 @@
         </w:rPr>
         <w:t xml:space="preserve">URL: </w:t>
       </w:r>
-      <w:hyperlink r:id="rId58" w:history="1">
+      <w:hyperlink r:id="rId60" w:history="1">
         <w:r>
           <w:rPr>
             <w:rStyle w:val="a9"/>
@@ -34147,7 +34604,7 @@
         </w:rPr>
         <w:t xml:space="preserve">: </w:t>
       </w:r>
-      <w:hyperlink r:id="rId59" w:history="1">
+      <w:hyperlink r:id="rId61" w:history="1">
         <w:r>
           <w:rPr>
             <w:rStyle w:val="a9"/>
@@ -34515,7 +34972,7 @@
         </w:rPr>
         <w:t xml:space="preserve">: </w:t>
       </w:r>
-      <w:hyperlink r:id="rId60" w:history="1">
+      <w:hyperlink r:id="rId62" w:history="1">
         <w:r>
           <w:rPr>
             <w:rStyle w:val="a9"/>
@@ -34707,7 +35164,7 @@
         </w:rPr>
         <w:t xml:space="preserve">URL: </w:t>
       </w:r>
-      <w:hyperlink r:id="rId61" w:history="1">
+      <w:hyperlink r:id="rId63" w:history="1">
         <w:r>
           <w:rPr>
             <w:rStyle w:val="a9"/>
@@ -34863,7 +35320,7 @@
         </w:rPr>
         <w:t xml:space="preserve">URL: </w:t>
       </w:r>
-      <w:hyperlink r:id="rId62" w:history="1">
+      <w:hyperlink r:id="rId64" w:history="1">
         <w:r>
           <w:rPr>
             <w:rStyle w:val="a9"/>
@@ -34988,7 +35445,7 @@
         </w:rPr>
         <w:t xml:space="preserve">URL: </w:t>
       </w:r>
-      <w:hyperlink r:id="rId63" w:history="1">
+      <w:hyperlink r:id="rId65" w:history="1">
         <w:r>
           <w:rPr>
             <w:rStyle w:val="a9"/>
@@ -35129,7 +35586,7 @@
         </w:rPr>
         <w:t xml:space="preserve">URL: </w:t>
       </w:r>
-      <w:hyperlink r:id="rId64" w:history="1">
+      <w:hyperlink r:id="rId66" w:history="1">
         <w:r>
           <w:rPr>
             <w:rStyle w:val="a9"/>
@@ -35278,7 +35735,7 @@
         </w:rPr>
         <w:t xml:space="preserve">: </w:t>
       </w:r>
-      <w:hyperlink r:id="rId65" w:history="1">
+      <w:hyperlink r:id="rId67" w:history="1">
         <w:r>
           <w:rPr>
             <w:rStyle w:val="a9"/>
@@ -35409,7 +35866,7 @@
         </w:rPr>
         <w:t xml:space="preserve">: </w:t>
       </w:r>
-      <w:hyperlink r:id="rId66" w:history="1">
+      <w:hyperlink r:id="rId68" w:history="1">
         <w:r>
           <w:rPr>
             <w:rStyle w:val="a9"/>
@@ -35671,7 +36128,7 @@
         </w:rPr>
         <w:t xml:space="preserve">: </w:t>
       </w:r>
-      <w:hyperlink r:id="rId67" w:history="1">
+      <w:hyperlink r:id="rId69" w:history="1">
         <w:r>
           <w:rPr>
             <w:rStyle w:val="a9"/>
@@ -35967,7 +36424,7 @@
         </w:rPr>
         <w:t xml:space="preserve">: </w:t>
       </w:r>
-      <w:hyperlink r:id="rId68" w:history="1">
+      <w:hyperlink r:id="rId70" w:history="1">
         <w:r>
           <w:rPr>
             <w:rStyle w:val="a9"/>
@@ -36222,7 +36679,7 @@
         </w:rPr>
         <w:t xml:space="preserve">: </w:t>
       </w:r>
-      <w:hyperlink r:id="rId69" w:history="1">
+      <w:hyperlink r:id="rId71" w:history="1">
         <w:r>
           <w:rPr>
             <w:rStyle w:val="a9"/>
@@ -36616,8 +37073,8 @@
       </w:r>
     </w:p>
     <w:sectPr>
-      <w:footerReference w:type="default" r:id="rId70"/>
-      <w:footerReference w:type="first" r:id="rId71"/>
+      <w:footerReference w:type="default" r:id="rId72"/>
+      <w:footerReference w:type="first" r:id="rId73"/>
       <w:pgSz w:w="12240" w:h="15840"/>
       <w:pgMar w:top="1134" w:right="567" w:bottom="1134" w:left="1701" w:header="720" w:footer="720" w:gutter="0"/>
       <w:pgNumType w:start="1"/>

--- a/РПЗ Диплом Юмаев Артур.docx
+++ b/РПЗ Диплом Юмаев Артур.docx
@@ -30821,6 +30821,7 @@
           <w:color w:val="000000" w:themeColor="text1"/>
           <w:sz w:val="24"/>
           <w:szCs w:val="24"/>
+          <w:lang w:val="ru-RU"/>
         </w:rPr>
         <w:t>38</w:t>
       </w:r>
@@ -30845,7 +30846,19 @@
           <w:szCs w:val="24"/>
           <w:lang w:val="ru-RU"/>
         </w:rPr>
-        <w:t>. Алгоритм взаимодействия с информационной системой на странице календаря</w:t>
+        <w:t xml:space="preserve">. Алгоритм взаимодействия с информационной системой на странице </w:t>
+      </w:r>
+      <w:r>
+        <w:rPr>
+          <w:rFonts w:ascii="Times New Roman" w:hAnsi="Times New Roman" w:cs="Times New Roman"/>
+          <w:i w:val="0"/>
+          <w:iCs w:val="0"/>
+          <w:color w:val="000000" w:themeColor="text1"/>
+          <w:sz w:val="24"/>
+          <w:szCs w:val="24"/>
+          <w:lang w:val="ru-RU"/>
+        </w:rPr>
+        <w:t>Календарь</w:t>
       </w:r>
     </w:p>
     <w:p>
@@ -31445,7 +31458,6 @@
           <w:color w:val="000000" w:themeColor="text1"/>
           <w:sz w:val="24"/>
           <w:szCs w:val="24"/>
-          <w:lang w:val="ru-RU"/>
         </w:rPr>
       </w:pPr>
       <w:r>
@@ -31646,39 +31658,88 @@
           <w:lang w:val="ru-RU"/>
         </w:rPr>
       </w:pPr>
-    </w:p>
-    <w:p>
-      <w:pPr>
-        <w:pStyle w:val="1"/>
-        <w:jc w:val="center"/>
-        <w:rPr>
-          <w:rFonts w:ascii="Times New Roman" w:hAnsi="Times New Roman" w:cs="Times New Roman"/>
-          <w:b/>
-          <w:bCs/>
-          <w:color w:val="000000" w:themeColor="text1"/>
-          <w:lang w:val="ru-RU"/>
-        </w:rPr>
-      </w:pPr>
-      <w:r>
-        <w:rPr>
-          <w:rFonts w:ascii="Times New Roman" w:hAnsi="Times New Roman" w:cs="Times New Roman"/>
-          <w:b/>
-          <w:bCs/>
-          <w:color w:val="000000" w:themeColor="text1"/>
-          <w:lang w:val="ru-RU"/>
-        </w:rPr>
-        <w:t xml:space="preserve">3. </w:t>
-      </w:r>
-      <w:r>
-        <w:rPr>
-          <w:rFonts w:ascii="Times New Roman" w:hAnsi="Times New Roman" w:cs="Times New Roman"/>
-          <w:b/>
-          <w:bCs/>
-          <w:caps/>
-          <w:color w:val="000000" w:themeColor="text1"/>
-          <w:lang w:val="ru-RU"/>
-        </w:rPr>
-        <w:t>Разработка компонентов информационной системы</w:t>
+      <w:r>
+        <w:rPr>
+          <w:rFonts w:ascii="Times New Roman" w:hAnsi="Times New Roman" w:cs="Times New Roman"/>
+          <w:sz w:val="28"/>
+          <w:szCs w:val="28"/>
+          <w:lang w:val="ru-RU"/>
+        </w:rPr>
+        <w:tab/>
+        <w:t xml:space="preserve">В данной главе была проделала работа по проектированию основных компонентов информационной системы – макета пользовательского интерфейса и архитектуры системы в целом. Предполагаемый функционал удовлетворяем всем современным требованиям разработки такого рода информационной системы. </w:t>
+      </w:r>
+      <w:r>
+        <w:rPr>
+          <w:rFonts w:ascii="Times New Roman" w:hAnsi="Times New Roman" w:cs="Times New Roman"/>
+          <w:sz w:val="28"/>
+          <w:szCs w:val="28"/>
+          <w:lang w:val="ru-RU"/>
+        </w:rPr>
+        <w:t xml:space="preserve">Предполагается реализация страницы Профиля, Записей, Календаря, Процедур, Пациентов, Докторов, Кабинетов, Отделений и Локаций. </w:t>
+      </w:r>
+      <w:r>
+        <w:rPr>
+          <w:rFonts w:ascii="Times New Roman" w:hAnsi="Times New Roman" w:cs="Times New Roman"/>
+          <w:sz w:val="28"/>
+          <w:szCs w:val="28"/>
+          <w:lang w:val="ru-RU"/>
+        </w:rPr>
+        <w:t xml:space="preserve">Каждая из данных страниц </w:t>
+      </w:r>
+      <w:r>
+        <w:rPr>
+          <w:rFonts w:ascii="Times New Roman" w:hAnsi="Times New Roman" w:cs="Times New Roman"/>
+          <w:sz w:val="28"/>
+          <w:szCs w:val="28"/>
+          <w:lang w:val="ru-RU"/>
+        </w:rPr>
+        <w:lastRenderedPageBreak/>
+        <w:t>имеет свои права доступа и функционал, доступный пользователям с разными ролями.</w:t>
+      </w:r>
+      <w:r>
+        <w:rPr>
+          <w:rFonts w:ascii="Times New Roman" w:hAnsi="Times New Roman" w:cs="Times New Roman"/>
+          <w:sz w:val="28"/>
+          <w:szCs w:val="28"/>
+          <w:lang w:val="ru-RU"/>
+        </w:rPr>
+        <w:t xml:space="preserve"> Страница Профиль была создана и спроектирована для просмотра и изменения информации о профиле пользователя в системе. Страница Календарь создана для удобного планирования записей на прием к докторам в системе, а также просмотра и удаления записей на прием.</w:t>
+      </w:r>
+      <w:r>
+        <w:rPr>
+          <w:rFonts w:ascii="Times New Roman" w:hAnsi="Times New Roman" w:cs="Times New Roman"/>
+          <w:sz w:val="28"/>
+          <w:szCs w:val="28"/>
+          <w:lang w:val="ru-RU"/>
+        </w:rPr>
+        <w:t xml:space="preserve"> Страница </w:t>
+      </w:r>
+      <w:r>
+        <w:rPr>
+          <w:rFonts w:ascii="Times New Roman" w:hAnsi="Times New Roman" w:cs="Times New Roman"/>
+          <w:sz w:val="28"/>
+          <w:szCs w:val="28"/>
+          <w:lang w:val="ru-RU"/>
+        </w:rPr>
+        <w:t xml:space="preserve">Записи создана для просмотра записей на прием пациентами, врачами и администраторами. Пациент может узнать актуальный список приемов и всю информацию о них. </w:t>
+      </w:r>
+      <w:r>
+        <w:rPr>
+          <w:rFonts w:ascii="Times New Roman" w:hAnsi="Times New Roman" w:cs="Times New Roman"/>
+          <w:sz w:val="28"/>
+          <w:szCs w:val="28"/>
+          <w:lang w:val="ru-RU"/>
+        </w:rPr>
+        <w:t xml:space="preserve">Страницы Доктора, Пациенты, Локации, Департаменты и Процедуры являются информационными и не доступны некоторым ролям в системе. На них в соответствии с алгоритмом взаимодействия с информационной системой пользователь может просматрировать, создавать и удалять информацию о некоторых сущностях. Данная информационная система спроектирована по модульной архитектуре, где каждая сущность (Пациент, Локация) является отдельным модулем и может изменяться, добавляться новая или удаляться в зависимости от требований заказчика. </w:t>
+      </w:r>
+      <w:r>
+        <w:rPr>
+          <w:rFonts w:ascii="Times New Roman" w:hAnsi="Times New Roman" w:cs="Times New Roman"/>
+          <w:sz w:val="28"/>
+          <w:szCs w:val="28"/>
+          <w:lang w:val="ru-RU"/>
+        </w:rPr>
+        <w:t>Данная система является расширяемой, что позволяет в короткие сроки улучшить и доработать систему.</w:t>
       </w:r>
     </w:p>
     <w:p>
@@ -31699,6 +31760,40 @@
     </w:p>
     <w:p>
       <w:pPr>
+        <w:pStyle w:val="1"/>
+        <w:jc w:val="center"/>
+        <w:rPr>
+          <w:rFonts w:ascii="Times New Roman" w:hAnsi="Times New Roman" w:cs="Times New Roman"/>
+          <w:b/>
+          <w:bCs/>
+          <w:color w:val="000000" w:themeColor="text1"/>
+          <w:lang w:val="ru-RU"/>
+        </w:rPr>
+      </w:pPr>
+      <w:r>
+        <w:rPr>
+          <w:rFonts w:ascii="Times New Roman" w:hAnsi="Times New Roman" w:cs="Times New Roman"/>
+          <w:b/>
+          <w:bCs/>
+          <w:color w:val="000000" w:themeColor="text1"/>
+          <w:lang w:val="ru-RU"/>
+        </w:rPr>
+        <w:t xml:space="preserve">3. </w:t>
+      </w:r>
+      <w:r>
+        <w:rPr>
+          <w:rFonts w:ascii="Times New Roman" w:hAnsi="Times New Roman" w:cs="Times New Roman"/>
+          <w:b/>
+          <w:bCs/>
+          <w:caps/>
+          <w:color w:val="000000" w:themeColor="text1"/>
+          <w:lang w:val="ru-RU"/>
+        </w:rPr>
+        <w:t>Разработка компонентов информационной системы</w:t>
+      </w:r>
+    </w:p>
+    <w:p>
+      <w:pPr>
         <w:tabs>
           <w:tab w:val="left" w:pos="720"/>
           <w:tab w:val="left" w:pos="1892"/>
@@ -31712,15 +31807,6 @@
           <w:lang w:val="ru-RU"/>
         </w:rPr>
       </w:pPr>
-      <w:r>
-        <w:rPr>
-          <w:rFonts w:ascii="Times New Roman" w:hAnsi="Times New Roman" w:cs="Times New Roman"/>
-          <w:sz w:val="28"/>
-          <w:szCs w:val="28"/>
-          <w:lang w:val="ru-RU"/>
-        </w:rPr>
-        <w:t>Фыв</w:t>
-      </w:r>
     </w:p>
     <w:p>
       <w:pPr>
@@ -31737,33 +31823,14 @@
           <w:lang w:val="ru-RU"/>
         </w:rPr>
       </w:pPr>
-    </w:p>
-    <w:p>
-      <w:pPr>
-        <w:pStyle w:val="2"/>
-        <w:jc w:val="center"/>
-        <w:rPr>
-          <w:rFonts w:ascii="Times New Roman" w:hAnsi="Times New Roman" w:cs="Times New Roman"/>
-          <w:b/>
-          <w:bCs/>
-          <w:color w:val="000000" w:themeColor="text1"/>
-          <w:sz w:val="28"/>
-          <w:szCs w:val="28"/>
-          <w:lang w:val="ru-RU"/>
-        </w:rPr>
-      </w:pPr>
-      <w:r>
-        <w:rPr>
-          <w:rFonts w:ascii="Times New Roman" w:hAnsi="Times New Roman" w:cs="Times New Roman"/>
-          <w:b/>
-          <w:bCs/>
-          <w:color w:val="000000" w:themeColor="text1"/>
-          <w:sz w:val="28"/>
-          <w:szCs w:val="28"/>
-          <w:lang w:val="ru-RU"/>
-        </w:rPr>
-        <w:lastRenderedPageBreak/>
-        <w:t>3.1 Описание среды разработки и программы</w:t>
+      <w:r>
+        <w:rPr>
+          <w:rFonts w:ascii="Times New Roman" w:hAnsi="Times New Roman" w:cs="Times New Roman"/>
+          <w:sz w:val="28"/>
+          <w:szCs w:val="28"/>
+          <w:lang w:val="ru-RU"/>
+        </w:rPr>
+        <w:t>Фыв</w:t>
       </w:r>
     </w:p>
     <w:p>
@@ -31784,6 +31851,33 @@
     </w:p>
     <w:p>
       <w:pPr>
+        <w:pStyle w:val="2"/>
+        <w:jc w:val="center"/>
+        <w:rPr>
+          <w:rFonts w:ascii="Times New Roman" w:hAnsi="Times New Roman" w:cs="Times New Roman"/>
+          <w:b/>
+          <w:bCs/>
+          <w:color w:val="000000" w:themeColor="text1"/>
+          <w:sz w:val="28"/>
+          <w:szCs w:val="28"/>
+          <w:lang w:val="ru-RU"/>
+        </w:rPr>
+      </w:pPr>
+      <w:r>
+        <w:rPr>
+          <w:rFonts w:ascii="Times New Roman" w:hAnsi="Times New Roman" w:cs="Times New Roman"/>
+          <w:b/>
+          <w:bCs/>
+          <w:color w:val="000000" w:themeColor="text1"/>
+          <w:sz w:val="28"/>
+          <w:szCs w:val="28"/>
+          <w:lang w:val="ru-RU"/>
+        </w:rPr>
+        <w:t>3.1 Описание среды разработки и программы</w:t>
+      </w:r>
+    </w:p>
+    <w:p>
+      <w:pPr>
         <w:tabs>
           <w:tab w:val="left" w:pos="720"/>
           <w:tab w:val="left" w:pos="1892"/>
@@ -31797,15 +31891,6 @@
           <w:lang w:val="ru-RU"/>
         </w:rPr>
       </w:pPr>
-      <w:r>
-        <w:rPr>
-          <w:rFonts w:ascii="Times New Roman" w:hAnsi="Times New Roman" w:cs="Times New Roman"/>
-          <w:sz w:val="28"/>
-          <w:szCs w:val="28"/>
-          <w:lang w:val="ru-RU"/>
-        </w:rPr>
-        <w:t>Фыв</w:t>
-      </w:r>
     </w:p>
     <w:p>
       <w:pPr>
@@ -31822,6 +31907,15 @@
           <w:lang w:val="ru-RU"/>
         </w:rPr>
       </w:pPr>
+      <w:r>
+        <w:rPr>
+          <w:rFonts w:ascii="Times New Roman" w:hAnsi="Times New Roman" w:cs="Times New Roman"/>
+          <w:sz w:val="28"/>
+          <w:szCs w:val="28"/>
+          <w:lang w:val="ru-RU"/>
+        </w:rPr>
+        <w:t>Фыв</w:t>
+      </w:r>
     </w:p>
     <w:p>
       <w:pPr>
@@ -31838,13 +31932,30 @@
           <w:lang w:val="ru-RU"/>
         </w:rPr>
       </w:pPr>
-      <w:r>
-        <w:rPr>
-          <w:rFonts w:ascii="Times New Roman" w:hAnsi="Times New Roman" w:cs="Times New Roman"/>
-          <w:sz w:val="28"/>
-          <w:szCs w:val="28"/>
-          <w:lang w:val="ru-RU"/>
-        </w:rPr>
+    </w:p>
+    <w:p>
+      <w:pPr>
+        <w:tabs>
+          <w:tab w:val="left" w:pos="720"/>
+          <w:tab w:val="left" w:pos="1892"/>
+        </w:tabs>
+        <w:spacing w:line="360" w:lineRule="auto"/>
+        <w:jc w:val="both"/>
+        <w:rPr>
+          <w:rFonts w:ascii="Times New Roman" w:hAnsi="Times New Roman" w:cs="Times New Roman"/>
+          <w:sz w:val="28"/>
+          <w:szCs w:val="28"/>
+          <w:lang w:val="ru-RU"/>
+        </w:rPr>
+      </w:pPr>
+      <w:r>
+        <w:rPr>
+          <w:rFonts w:ascii="Times New Roman" w:hAnsi="Times New Roman" w:cs="Times New Roman"/>
+          <w:sz w:val="28"/>
+          <w:szCs w:val="28"/>
+          <w:lang w:val="ru-RU"/>
+        </w:rPr>
+        <w:lastRenderedPageBreak/>
         <w:t>фыв</w:t>
       </w:r>
     </w:p>

--- a/РПЗ Диплом Юмаев Артур.docx
+++ b/РПЗ Диплом Юмаев Артур.docx
@@ -31810,6 +31810,33 @@
     </w:p>
     <w:p>
       <w:pPr>
+        <w:pStyle w:val="2"/>
+        <w:jc w:val="center"/>
+        <w:rPr>
+          <w:rFonts w:ascii="Times New Roman" w:hAnsi="Times New Roman" w:cs="Times New Roman"/>
+          <w:b/>
+          <w:bCs/>
+          <w:color w:val="000000" w:themeColor="text1"/>
+          <w:sz w:val="28"/>
+          <w:szCs w:val="28"/>
+          <w:lang w:val="ru-RU"/>
+        </w:rPr>
+      </w:pPr>
+      <w:r>
+        <w:rPr>
+          <w:rFonts w:ascii="Times New Roman" w:hAnsi="Times New Roman" w:cs="Times New Roman"/>
+          <w:b/>
+          <w:bCs/>
+          <w:color w:val="000000" w:themeColor="text1"/>
+          <w:sz w:val="28"/>
+          <w:szCs w:val="28"/>
+          <w:lang w:val="ru-RU"/>
+        </w:rPr>
+        <w:t>3.1 Описание среды разработки и программы</w:t>
+      </w:r>
+    </w:p>
+    <w:p>
+      <w:pPr>
         <w:tabs>
           <w:tab w:val="left" w:pos="720"/>
           <w:tab w:val="left" w:pos="1892"/>
@@ -31823,15 +31850,6 @@
           <w:lang w:val="ru-RU"/>
         </w:rPr>
       </w:pPr>
-      <w:r>
-        <w:rPr>
-          <w:rFonts w:ascii="Times New Roman" w:hAnsi="Times New Roman" w:cs="Times New Roman"/>
-          <w:sz w:val="28"/>
-          <w:szCs w:val="28"/>
-          <w:lang w:val="ru-RU"/>
-        </w:rPr>
-        <w:t>Фыв</w:t>
-      </w:r>
     </w:p>
     <w:p>
       <w:pPr>
@@ -31848,32 +31866,275 @@
           <w:lang w:val="ru-RU"/>
         </w:rPr>
       </w:pPr>
-    </w:p>
-    <w:p>
-      <w:pPr>
-        <w:pStyle w:val="2"/>
-        <w:jc w:val="center"/>
-        <w:rPr>
-          <w:rFonts w:ascii="Times New Roman" w:hAnsi="Times New Roman" w:cs="Times New Roman"/>
-          <w:b/>
-          <w:bCs/>
-          <w:color w:val="000000" w:themeColor="text1"/>
-          <w:sz w:val="28"/>
-          <w:szCs w:val="28"/>
-          <w:lang w:val="ru-RU"/>
-        </w:rPr>
-      </w:pPr>
-      <w:r>
-        <w:rPr>
-          <w:rFonts w:ascii="Times New Roman" w:hAnsi="Times New Roman" w:cs="Times New Roman"/>
-          <w:b/>
-          <w:bCs/>
-          <w:color w:val="000000" w:themeColor="text1"/>
-          <w:sz w:val="28"/>
-          <w:szCs w:val="28"/>
-          <w:lang w:val="ru-RU"/>
-        </w:rPr>
-        <w:t>3.1 Описание среды разработки и программы</w:t>
+      <w:r>
+        <w:rPr>
+          <w:rFonts w:ascii="Times New Roman" w:hAnsi="Times New Roman" w:cs="Times New Roman"/>
+          <w:sz w:val="28"/>
+          <w:szCs w:val="28"/>
+          <w:lang w:val="ru-RU"/>
+        </w:rPr>
+        <w:tab/>
+      </w:r>
+      <w:r>
+        <w:rPr>
+          <w:rFonts w:ascii="Times New Roman" w:hAnsi="Times New Roman" w:cs="Times New Roman"/>
+          <w:sz w:val="28"/>
+          <w:szCs w:val="28"/>
+          <w:lang w:val="ru-RU"/>
+        </w:rPr>
+        <w:t xml:space="preserve">Среда разработки, в которой разрабатывалась информационная система называется </w:t>
+      </w:r>
+      <w:r>
+        <w:rPr>
+          <w:rFonts w:ascii="Times New Roman" w:hAnsi="Times New Roman" w:cs="Times New Roman"/>
+          <w:sz w:val="28"/>
+          <w:szCs w:val="28"/>
+        </w:rPr>
+        <w:t>Visual</w:t>
+      </w:r>
+      <w:r>
+        <w:rPr>
+          <w:rFonts w:ascii="Times New Roman" w:hAnsi="Times New Roman" w:cs="Times New Roman"/>
+          <w:sz w:val="28"/>
+          <w:szCs w:val="28"/>
+          <w:lang w:val="ru-RU"/>
+        </w:rPr>
+        <w:t xml:space="preserve"> </w:t>
+      </w:r>
+      <w:r>
+        <w:rPr>
+          <w:rFonts w:ascii="Times New Roman" w:hAnsi="Times New Roman" w:cs="Times New Roman"/>
+          <w:sz w:val="28"/>
+          <w:szCs w:val="28"/>
+        </w:rPr>
+        <w:t>Studio</w:t>
+      </w:r>
+      <w:r>
+        <w:rPr>
+          <w:rFonts w:ascii="Times New Roman" w:hAnsi="Times New Roman" w:cs="Times New Roman"/>
+          <w:sz w:val="28"/>
+          <w:szCs w:val="28"/>
+          <w:lang w:val="ru-RU"/>
+        </w:rPr>
+        <w:t xml:space="preserve"> </w:t>
+      </w:r>
+      <w:r>
+        <w:rPr>
+          <w:rFonts w:ascii="Times New Roman" w:hAnsi="Times New Roman" w:cs="Times New Roman"/>
+          <w:sz w:val="28"/>
+          <w:szCs w:val="28"/>
+        </w:rPr>
+        <w:t>Code</w:t>
+      </w:r>
+      <w:r>
+        <w:rPr>
+          <w:rFonts w:ascii="Times New Roman" w:hAnsi="Times New Roman" w:cs="Times New Roman"/>
+          <w:sz w:val="28"/>
+          <w:szCs w:val="28"/>
+          <w:lang w:val="ru-RU"/>
+        </w:rPr>
+        <w:t xml:space="preserve"> [31].</w:t>
+      </w:r>
+      <w:r>
+        <w:rPr>
+          <w:rFonts w:ascii="Times New Roman" w:hAnsi="Times New Roman" w:cs="Times New Roman"/>
+          <w:sz w:val="28"/>
+          <w:szCs w:val="28"/>
+          <w:lang w:val="ru-RU"/>
+        </w:rPr>
+        <w:t xml:space="preserve"> Данная программа разработана в компании </w:t>
+      </w:r>
+      <w:r>
+        <w:rPr>
+          <w:rFonts w:ascii="Times New Roman" w:hAnsi="Times New Roman" w:cs="Times New Roman"/>
+          <w:sz w:val="28"/>
+          <w:szCs w:val="28"/>
+        </w:rPr>
+        <w:t>Microsoft</w:t>
+      </w:r>
+      <w:r>
+        <w:rPr>
+          <w:rFonts w:ascii="Times New Roman" w:hAnsi="Times New Roman" w:cs="Times New Roman"/>
+          <w:sz w:val="28"/>
+          <w:szCs w:val="28"/>
+          <w:lang w:val="ru-RU"/>
+        </w:rPr>
+        <w:t xml:space="preserve"> </w:t>
+      </w:r>
+      <w:r>
+        <w:rPr>
+          <w:rFonts w:ascii="Times New Roman" w:hAnsi="Times New Roman" w:cs="Times New Roman"/>
+          <w:sz w:val="28"/>
+          <w:szCs w:val="28"/>
+          <w:lang w:val="ru-RU"/>
+        </w:rPr>
+        <w:t xml:space="preserve">и является легковесной версией </w:t>
+      </w:r>
+      <w:r>
+        <w:rPr>
+          <w:rFonts w:ascii="Times New Roman" w:hAnsi="Times New Roman" w:cs="Times New Roman"/>
+          <w:sz w:val="28"/>
+          <w:szCs w:val="28"/>
+        </w:rPr>
+        <w:t>Visual</w:t>
+      </w:r>
+      <w:r>
+        <w:rPr>
+          <w:rFonts w:ascii="Times New Roman" w:hAnsi="Times New Roman" w:cs="Times New Roman"/>
+          <w:sz w:val="28"/>
+          <w:szCs w:val="28"/>
+          <w:lang w:val="ru-RU"/>
+        </w:rPr>
+        <w:t xml:space="preserve"> </w:t>
+      </w:r>
+      <w:r>
+        <w:rPr>
+          <w:rFonts w:ascii="Times New Roman" w:hAnsi="Times New Roman" w:cs="Times New Roman"/>
+          <w:sz w:val="28"/>
+          <w:szCs w:val="28"/>
+        </w:rPr>
+        <w:t>Studio</w:t>
+      </w:r>
+      <w:r>
+        <w:rPr>
+          <w:rFonts w:ascii="Times New Roman" w:hAnsi="Times New Roman" w:cs="Times New Roman"/>
+          <w:sz w:val="28"/>
+          <w:szCs w:val="28"/>
+          <w:lang w:val="ru-RU"/>
+        </w:rPr>
+        <w:t xml:space="preserve">. </w:t>
+      </w:r>
+      <w:r>
+        <w:rPr>
+          <w:rFonts w:ascii="Times New Roman" w:hAnsi="Times New Roman" w:cs="Times New Roman"/>
+          <w:sz w:val="28"/>
+          <w:szCs w:val="28"/>
+          <w:lang w:val="ru-RU"/>
+        </w:rPr>
+        <w:t xml:space="preserve">Она является расширяемой и почти не содержит встроенных модулей, а позволяет скачивать их дополнительно под нужды разработчика или конкретного проекта. Именно поэтому она является </w:t>
+      </w:r>
+      <w:r>
+        <w:rPr>
+          <w:rFonts w:ascii="Times New Roman" w:hAnsi="Times New Roman" w:cs="Times New Roman"/>
+          <w:sz w:val="28"/>
+          <w:szCs w:val="28"/>
+          <w:lang w:val="ru-RU"/>
+        </w:rPr>
+        <w:lastRenderedPageBreak/>
+        <w:t xml:space="preserve">одной из самых популярных в наше время </w:t>
+      </w:r>
+      <w:r>
+        <w:rPr>
+          <w:rFonts w:ascii="Times New Roman" w:hAnsi="Times New Roman" w:cs="Times New Roman"/>
+          <w:sz w:val="28"/>
+          <w:szCs w:val="28"/>
+          <w:lang w:val="ru-RU"/>
+        </w:rPr>
+        <w:t>[32]</w:t>
+      </w:r>
+      <w:r>
+        <w:rPr>
+          <w:rFonts w:ascii="Times New Roman" w:hAnsi="Times New Roman" w:cs="Times New Roman"/>
+          <w:sz w:val="28"/>
+          <w:szCs w:val="28"/>
+          <w:lang w:val="ru-RU"/>
+        </w:rPr>
+        <w:t>.</w:t>
+      </w:r>
+      <w:r>
+        <w:rPr>
+          <w:rFonts w:ascii="Times New Roman" w:hAnsi="Times New Roman" w:cs="Times New Roman"/>
+          <w:sz w:val="28"/>
+          <w:szCs w:val="28"/>
+          <w:lang w:val="ru-RU"/>
+        </w:rPr>
+        <w:t xml:space="preserve"> </w:t>
+      </w:r>
+      <w:r>
+        <w:rPr>
+          <w:rFonts w:ascii="Times New Roman" w:hAnsi="Times New Roman" w:cs="Times New Roman"/>
+          <w:sz w:val="28"/>
+          <w:szCs w:val="28"/>
+        </w:rPr>
+        <w:t>VS</w:t>
+      </w:r>
+      <w:r>
+        <w:rPr>
+          <w:rFonts w:ascii="Times New Roman" w:hAnsi="Times New Roman" w:cs="Times New Roman"/>
+          <w:sz w:val="28"/>
+          <w:szCs w:val="28"/>
+          <w:lang w:val="ru-RU"/>
+        </w:rPr>
+        <w:t xml:space="preserve"> </w:t>
+      </w:r>
+      <w:r>
+        <w:rPr>
+          <w:rFonts w:ascii="Times New Roman" w:hAnsi="Times New Roman" w:cs="Times New Roman"/>
+          <w:sz w:val="28"/>
+          <w:szCs w:val="28"/>
+        </w:rPr>
+        <w:t>Code</w:t>
+      </w:r>
+      <w:r>
+        <w:rPr>
+          <w:rFonts w:ascii="Times New Roman" w:hAnsi="Times New Roman" w:cs="Times New Roman"/>
+          <w:sz w:val="28"/>
+          <w:szCs w:val="28"/>
+          <w:lang w:val="ru-RU"/>
+        </w:rPr>
+        <w:t xml:space="preserve"> </w:t>
+      </w:r>
+      <w:r>
+        <w:rPr>
+          <w:rFonts w:ascii="Times New Roman" w:hAnsi="Times New Roman" w:cs="Times New Roman"/>
+          <w:sz w:val="28"/>
+          <w:szCs w:val="28"/>
+          <w:lang w:val="ru-RU"/>
+        </w:rPr>
+        <w:t xml:space="preserve">позволяет компилировать и собирать решение, работать с </w:t>
+      </w:r>
+      <w:r>
+        <w:rPr>
+          <w:rFonts w:ascii="Times New Roman" w:hAnsi="Times New Roman" w:cs="Times New Roman"/>
+          <w:sz w:val="28"/>
+          <w:szCs w:val="28"/>
+        </w:rPr>
+        <w:t>Git</w:t>
+      </w:r>
+      <w:r>
+        <w:rPr>
+          <w:rFonts w:ascii="Times New Roman" w:hAnsi="Times New Roman" w:cs="Times New Roman"/>
+          <w:sz w:val="28"/>
+          <w:szCs w:val="28"/>
+          <w:lang w:val="ru-RU"/>
+        </w:rPr>
+        <w:t xml:space="preserve"> </w:t>
+      </w:r>
+      <w:r>
+        <w:rPr>
+          <w:rFonts w:ascii="Times New Roman" w:hAnsi="Times New Roman" w:cs="Times New Roman"/>
+          <w:sz w:val="28"/>
+          <w:szCs w:val="28"/>
+          <w:lang w:val="ru-RU"/>
+        </w:rPr>
+        <w:t xml:space="preserve">и системой контейнеризации </w:t>
+      </w:r>
+      <w:r>
+        <w:rPr>
+          <w:rFonts w:ascii="Times New Roman" w:hAnsi="Times New Roman" w:cs="Times New Roman"/>
+          <w:sz w:val="28"/>
+          <w:szCs w:val="28"/>
+        </w:rPr>
+        <w:t>Docker</w:t>
+      </w:r>
+      <w:r>
+        <w:rPr>
+          <w:rFonts w:ascii="Times New Roman" w:hAnsi="Times New Roman" w:cs="Times New Roman"/>
+          <w:sz w:val="28"/>
+          <w:szCs w:val="28"/>
+          <w:lang w:val="ru-RU"/>
+        </w:rPr>
+        <w:t>, а также многое другое.</w:t>
       </w:r>
     </w:p>
     <w:p>
@@ -31891,9 +32152,24 @@
           <w:lang w:val="ru-RU"/>
         </w:rPr>
       </w:pPr>
-    </w:p>
-    <w:p>
-      <w:pPr>
+      <w:r>
+        <w:rPr>
+          <w:rFonts w:ascii="Times New Roman" w:hAnsi="Times New Roman" w:cs="Times New Roman"/>
+          <w:sz w:val="28"/>
+          <w:szCs w:val="28"/>
+          <w:lang w:val="ru-RU"/>
+        </w:rPr>
+        <w:tab/>
+        <w:t>Проект информационной системы состоит из следующих файлов:</w:t>
+      </w:r>
+    </w:p>
+    <w:p>
+      <w:pPr>
+        <w:pStyle w:val="aa"/>
+        <w:numPr>
+          <w:ilvl w:val="0"/>
+          <w:numId w:val="7"/>
+        </w:numPr>
         <w:tabs>
           <w:tab w:val="left" w:pos="720"/>
           <w:tab w:val="left" w:pos="1892"/>
@@ -31914,11 +32190,94 @@
           <w:szCs w:val="28"/>
           <w:lang w:val="ru-RU"/>
         </w:rPr>
-        <w:t>Фыв</w:t>
-      </w:r>
-    </w:p>
-    <w:p>
-      <w:pPr>
+        <w:t>.</w:t>
+      </w:r>
+      <w:r>
+        <w:rPr>
+          <w:rFonts w:ascii="Times New Roman" w:hAnsi="Times New Roman" w:cs="Times New Roman"/>
+          <w:sz w:val="28"/>
+          <w:szCs w:val="28"/>
+        </w:rPr>
+        <w:t>ts</w:t>
+      </w:r>
+      <w:r>
+        <w:rPr>
+          <w:rFonts w:ascii="Times New Roman" w:hAnsi="Times New Roman" w:cs="Times New Roman"/>
+          <w:sz w:val="28"/>
+          <w:szCs w:val="28"/>
+          <w:lang w:val="ru-RU"/>
+        </w:rPr>
+        <w:t xml:space="preserve"> (</w:t>
+      </w:r>
+      <w:r>
+        <w:rPr>
+          <w:rFonts w:ascii="Times New Roman" w:hAnsi="Times New Roman" w:cs="Times New Roman"/>
+          <w:sz w:val="28"/>
+          <w:szCs w:val="28"/>
+          <w:lang w:val="ru-RU"/>
+        </w:rPr>
+        <w:t xml:space="preserve">файлы, которые содержат код на языке </w:t>
+      </w:r>
+      <w:r>
+        <w:rPr>
+          <w:rFonts w:ascii="Times New Roman" w:hAnsi="Times New Roman" w:cs="Times New Roman"/>
+          <w:sz w:val="28"/>
+          <w:szCs w:val="28"/>
+        </w:rPr>
+        <w:t>TypeScript</w:t>
+      </w:r>
+      <w:r>
+        <w:rPr>
+          <w:rFonts w:ascii="Times New Roman" w:hAnsi="Times New Roman" w:cs="Times New Roman"/>
+          <w:sz w:val="28"/>
+          <w:szCs w:val="28"/>
+          <w:lang w:val="ru-RU"/>
+        </w:rPr>
+        <w:t xml:space="preserve">, обычно содержат классы и интерфейсы в отличие от </w:t>
+      </w:r>
+      <w:r>
+        <w:rPr>
+          <w:rFonts w:ascii="Times New Roman" w:hAnsi="Times New Roman" w:cs="Times New Roman"/>
+          <w:sz w:val="28"/>
+          <w:szCs w:val="28"/>
+          <w:lang w:val="ru-RU"/>
+        </w:rPr>
+        <w:t>.</w:t>
+      </w:r>
+      <w:r>
+        <w:rPr>
+          <w:rFonts w:ascii="Times New Roman" w:hAnsi="Times New Roman" w:cs="Times New Roman"/>
+          <w:sz w:val="28"/>
+          <w:szCs w:val="28"/>
+        </w:rPr>
+        <w:t>tsx</w:t>
+      </w:r>
+      <w:r>
+        <w:rPr>
+          <w:rFonts w:ascii="Times New Roman" w:hAnsi="Times New Roman" w:cs="Times New Roman"/>
+          <w:sz w:val="28"/>
+          <w:szCs w:val="28"/>
+          <w:lang w:val="ru-RU"/>
+        </w:rPr>
+        <w:t>)</w:t>
+      </w:r>
+      <w:r>
+        <w:rPr>
+          <w:rFonts w:ascii="Times New Roman" w:hAnsi="Times New Roman" w:cs="Times New Roman"/>
+          <w:sz w:val="28"/>
+          <w:szCs w:val="28"/>
+          <w:lang w:val="ru-RU"/>
+        </w:rPr>
+        <w:t>;</w:t>
+      </w:r>
+    </w:p>
+    <w:p>
+      <w:pPr>
+        <w:pStyle w:val="aa"/>
+        <w:numPr>
+          <w:ilvl w:val="0"/>
+          <w:numId w:val="7"/>
+        </w:numPr>
         <w:tabs>
           <w:tab w:val="left" w:pos="720"/>
           <w:tab w:val="left" w:pos="1892"/>
@@ -31932,9 +32291,161 @@
           <w:lang w:val="ru-RU"/>
         </w:rPr>
       </w:pPr>
-    </w:p>
-    <w:p>
-      <w:pPr>
+      <w:r>
+        <w:rPr>
+          <w:rFonts w:ascii="Times New Roman" w:hAnsi="Times New Roman" w:cs="Times New Roman"/>
+          <w:sz w:val="28"/>
+          <w:szCs w:val="28"/>
+          <w:lang w:val="ru-RU"/>
+        </w:rPr>
+        <w:t>.</w:t>
+      </w:r>
+      <w:r>
+        <w:rPr>
+          <w:rFonts w:ascii="Times New Roman" w:hAnsi="Times New Roman" w:cs="Times New Roman"/>
+          <w:sz w:val="28"/>
+          <w:szCs w:val="28"/>
+        </w:rPr>
+        <w:t>tsx</w:t>
+      </w:r>
+      <w:r>
+        <w:rPr>
+          <w:rFonts w:ascii="Times New Roman" w:hAnsi="Times New Roman" w:cs="Times New Roman"/>
+          <w:sz w:val="28"/>
+          <w:szCs w:val="28"/>
+          <w:lang w:val="ru-RU"/>
+        </w:rPr>
+        <w:t xml:space="preserve"> (файлы </w:t>
+      </w:r>
+      <w:r>
+        <w:rPr>
+          <w:rFonts w:ascii="Times New Roman" w:hAnsi="Times New Roman" w:cs="Times New Roman"/>
+          <w:sz w:val="28"/>
+          <w:szCs w:val="28"/>
+        </w:rPr>
+        <w:t>React</w:t>
+      </w:r>
+      <w:r>
+        <w:rPr>
+          <w:rFonts w:ascii="Times New Roman" w:hAnsi="Times New Roman" w:cs="Times New Roman"/>
+          <w:sz w:val="28"/>
+          <w:szCs w:val="28"/>
+          <w:lang w:val="ru-RU"/>
+        </w:rPr>
+        <w:t xml:space="preserve"> </w:t>
+      </w:r>
+      <w:r>
+        <w:rPr>
+          <w:rFonts w:ascii="Times New Roman" w:hAnsi="Times New Roman" w:cs="Times New Roman"/>
+          <w:sz w:val="28"/>
+          <w:szCs w:val="28"/>
+          <w:lang w:val="ru-RU"/>
+        </w:rPr>
+        <w:t xml:space="preserve">приложений, которые содержат разметку </w:t>
+      </w:r>
+      <w:r>
+        <w:rPr>
+          <w:rFonts w:ascii="Times New Roman" w:hAnsi="Times New Roman" w:cs="Times New Roman"/>
+          <w:sz w:val="28"/>
+          <w:szCs w:val="28"/>
+        </w:rPr>
+        <w:t>JSX</w:t>
+      </w:r>
+      <w:r>
+        <w:rPr>
+          <w:rFonts w:ascii="Times New Roman" w:hAnsi="Times New Roman" w:cs="Times New Roman"/>
+          <w:sz w:val="28"/>
+          <w:szCs w:val="28"/>
+          <w:lang w:val="ru-RU"/>
+        </w:rPr>
+        <w:t xml:space="preserve"> на языке </w:t>
+      </w:r>
+      <w:r>
+        <w:rPr>
+          <w:rFonts w:ascii="Times New Roman" w:hAnsi="Times New Roman" w:cs="Times New Roman"/>
+          <w:sz w:val="28"/>
+          <w:szCs w:val="28"/>
+        </w:rPr>
+        <w:t>TypeScript</w:t>
+      </w:r>
+      <w:r>
+        <w:rPr>
+          <w:rFonts w:ascii="Times New Roman" w:hAnsi="Times New Roman" w:cs="Times New Roman"/>
+          <w:sz w:val="28"/>
+          <w:szCs w:val="28"/>
+          <w:lang w:val="ru-RU"/>
+        </w:rPr>
+        <w:t xml:space="preserve"> </w:t>
+      </w:r>
+      <w:r>
+        <w:rPr>
+          <w:rFonts w:ascii="Times New Roman" w:hAnsi="Times New Roman" w:cs="Times New Roman"/>
+          <w:sz w:val="28"/>
+          <w:szCs w:val="28"/>
+          <w:lang w:val="ru-RU"/>
+        </w:rPr>
+        <w:t>–</w:t>
+      </w:r>
+      <w:r>
+        <w:rPr>
+          <w:rFonts w:ascii="Times New Roman" w:hAnsi="Times New Roman" w:cs="Times New Roman"/>
+          <w:sz w:val="28"/>
+          <w:szCs w:val="28"/>
+          <w:lang w:val="ru-RU"/>
+        </w:rPr>
+        <w:t xml:space="preserve"> </w:t>
+      </w:r>
+      <w:r>
+        <w:rPr>
+          <w:rFonts w:ascii="Times New Roman" w:hAnsi="Times New Roman" w:cs="Times New Roman"/>
+          <w:sz w:val="28"/>
+          <w:szCs w:val="28"/>
+        </w:rPr>
+        <w:t>TypeScript</w:t>
+      </w:r>
+      <w:r>
+        <w:rPr>
+          <w:rFonts w:ascii="Times New Roman" w:hAnsi="Times New Roman" w:cs="Times New Roman"/>
+          <w:sz w:val="28"/>
+          <w:szCs w:val="28"/>
+          <w:lang w:val="ru-RU"/>
+        </w:rPr>
+        <w:t xml:space="preserve"> </w:t>
+      </w:r>
+      <w:r>
+        <w:rPr>
+          <w:rFonts w:ascii="Times New Roman" w:hAnsi="Times New Roman" w:cs="Times New Roman"/>
+          <w:sz w:val="28"/>
+          <w:szCs w:val="28"/>
+        </w:rPr>
+        <w:t>XML</w:t>
+      </w:r>
+      <w:r>
+        <w:rPr>
+          <w:rFonts w:ascii="Times New Roman" w:hAnsi="Times New Roman" w:cs="Times New Roman"/>
+          <w:sz w:val="28"/>
+          <w:szCs w:val="28"/>
+          <w:lang w:val="ru-RU"/>
+        </w:rPr>
+        <w:t xml:space="preserve">) </w:t>
+      </w:r>
+      <w:r>
+        <w:rPr>
+          <w:rFonts w:ascii="Times New Roman" w:hAnsi="Times New Roman" w:cs="Times New Roman"/>
+          <w:sz w:val="28"/>
+          <w:szCs w:val="28"/>
+          <w:lang w:val="ru-RU"/>
+        </w:rPr>
+        <w:t>;</w:t>
+      </w:r>
+    </w:p>
+    <w:p>
+      <w:pPr>
+        <w:pStyle w:val="aa"/>
+        <w:numPr>
+          <w:ilvl w:val="0"/>
+          <w:numId w:val="7"/>
+        </w:numPr>
         <w:tabs>
           <w:tab w:val="left" w:pos="720"/>
           <w:tab w:val="left" w:pos="1892"/>
@@ -31955,7 +32466,3430 @@
           <w:szCs w:val="28"/>
           <w:lang w:val="ru-RU"/>
         </w:rPr>
+        <w:t>.</w:t>
+      </w:r>
+      <w:r>
+        <w:rPr>
+          <w:rFonts w:ascii="Times New Roman" w:hAnsi="Times New Roman" w:cs="Times New Roman"/>
+          <w:sz w:val="28"/>
+          <w:szCs w:val="28"/>
+        </w:rPr>
+        <w:t>js</w:t>
+      </w:r>
+      <w:r>
+        <w:rPr>
+          <w:rFonts w:ascii="Times New Roman" w:hAnsi="Times New Roman" w:cs="Times New Roman"/>
+          <w:sz w:val="28"/>
+          <w:szCs w:val="28"/>
+          <w:lang w:val="ru-RU"/>
+        </w:rPr>
+        <w:t xml:space="preserve"> (файлы </w:t>
+      </w:r>
+      <w:r>
+        <w:rPr>
+          <w:rFonts w:ascii="Times New Roman" w:hAnsi="Times New Roman" w:cs="Times New Roman"/>
+          <w:sz w:val="28"/>
+          <w:szCs w:val="28"/>
+        </w:rPr>
+        <w:t>JavaScript</w:t>
+      </w:r>
+      <w:r>
+        <w:rPr>
+          <w:rFonts w:ascii="Times New Roman" w:hAnsi="Times New Roman" w:cs="Times New Roman"/>
+          <w:sz w:val="28"/>
+          <w:szCs w:val="28"/>
+          <w:lang w:val="ru-RU"/>
+        </w:rPr>
+        <w:t>, которые используются на серверной стороне)</w:t>
+      </w:r>
+      <w:r>
+        <w:rPr>
+          <w:rFonts w:ascii="Times New Roman" w:hAnsi="Times New Roman" w:cs="Times New Roman"/>
+          <w:sz w:val="28"/>
+          <w:szCs w:val="28"/>
+          <w:lang w:val="ru-RU"/>
+        </w:rPr>
+        <w:t>;</w:t>
+      </w:r>
+    </w:p>
+    <w:p>
+      <w:pPr>
+        <w:pStyle w:val="aa"/>
+        <w:numPr>
+          <w:ilvl w:val="0"/>
+          <w:numId w:val="7"/>
+        </w:numPr>
+        <w:tabs>
+          <w:tab w:val="left" w:pos="720"/>
+          <w:tab w:val="left" w:pos="1892"/>
+        </w:tabs>
+        <w:spacing w:line="360" w:lineRule="auto"/>
+        <w:jc w:val="both"/>
+        <w:rPr>
+          <w:rFonts w:ascii="Times New Roman" w:hAnsi="Times New Roman" w:cs="Times New Roman"/>
+          <w:sz w:val="28"/>
+          <w:szCs w:val="28"/>
+          <w:lang w:val="ru-RU"/>
+        </w:rPr>
+      </w:pPr>
+      <w:r>
+        <w:rPr>
+          <w:rFonts w:ascii="Times New Roman" w:hAnsi="Times New Roman" w:cs="Times New Roman"/>
+          <w:sz w:val="28"/>
+          <w:szCs w:val="28"/>
+          <w:lang w:val="ru-RU"/>
+        </w:rPr>
+        <w:t>app.config.json</w:t>
+      </w:r>
+      <w:r>
+        <w:rPr>
+          <w:rFonts w:ascii="Times New Roman" w:hAnsi="Times New Roman" w:cs="Times New Roman"/>
+          <w:sz w:val="28"/>
+          <w:szCs w:val="28"/>
+          <w:lang w:val="ru-RU"/>
+        </w:rPr>
+        <w:t xml:space="preserve"> (файл, в котором содержится вся конфигурацию проекта, например порт для веб-приложения, протокол, страндартные заголовки </w:t>
+      </w:r>
+      <w:r>
+        <w:rPr>
+          <w:rFonts w:ascii="Times New Roman" w:hAnsi="Times New Roman" w:cs="Times New Roman"/>
+          <w:sz w:val="28"/>
+          <w:szCs w:val="28"/>
+        </w:rPr>
+        <w:t>HTTP</w:t>
+      </w:r>
+      <w:r>
+        <w:rPr>
+          <w:rFonts w:ascii="Times New Roman" w:hAnsi="Times New Roman" w:cs="Times New Roman"/>
+          <w:sz w:val="28"/>
+          <w:szCs w:val="28"/>
+          <w:lang w:val="ru-RU"/>
+        </w:rPr>
+        <w:t xml:space="preserve"> </w:t>
+      </w:r>
+      <w:r>
+        <w:rPr>
+          <w:rFonts w:ascii="Times New Roman" w:hAnsi="Times New Roman" w:cs="Times New Roman"/>
+          <w:sz w:val="28"/>
+          <w:szCs w:val="28"/>
+          <w:lang w:val="ru-RU"/>
+        </w:rPr>
+        <w:t>и другая конфигурация для сборки проекта)</w:t>
+      </w:r>
+      <w:r>
+        <w:rPr>
+          <w:rFonts w:ascii="Times New Roman" w:hAnsi="Times New Roman" w:cs="Times New Roman"/>
+          <w:sz w:val="28"/>
+          <w:szCs w:val="28"/>
+          <w:lang w:val="ru-RU"/>
+        </w:rPr>
+        <w:t>;</w:t>
+      </w:r>
+    </w:p>
+    <w:p>
+      <w:pPr>
+        <w:pStyle w:val="aa"/>
+        <w:numPr>
+          <w:ilvl w:val="0"/>
+          <w:numId w:val="7"/>
+        </w:numPr>
+        <w:tabs>
+          <w:tab w:val="left" w:pos="720"/>
+          <w:tab w:val="left" w:pos="1892"/>
+        </w:tabs>
+        <w:spacing w:line="360" w:lineRule="auto"/>
+        <w:jc w:val="both"/>
+        <w:rPr>
+          <w:rFonts w:ascii="Times New Roman" w:hAnsi="Times New Roman" w:cs="Times New Roman"/>
+          <w:sz w:val="28"/>
+          <w:szCs w:val="28"/>
+          <w:lang w:val="ru-RU"/>
+        </w:rPr>
+      </w:pPr>
+      <w:r>
+        <w:rPr>
+          <w:rFonts w:ascii="Times New Roman" w:hAnsi="Times New Roman" w:cs="Times New Roman"/>
+          <w:sz w:val="28"/>
+          <w:szCs w:val="28"/>
+          <w:lang w:val="ru-RU"/>
+        </w:rPr>
+        <w:t>babel.config.json</w:t>
+      </w:r>
+      <w:r>
+        <w:rPr>
+          <w:rFonts w:ascii="Times New Roman" w:hAnsi="Times New Roman" w:cs="Times New Roman"/>
+          <w:sz w:val="28"/>
+          <w:szCs w:val="28"/>
+          <w:lang w:val="ru-RU"/>
+        </w:rPr>
+        <w:t xml:space="preserve"> (файл конфигурации утилиты </w:t>
+      </w:r>
+      <w:r>
+        <w:rPr>
+          <w:rFonts w:ascii="Times New Roman" w:hAnsi="Times New Roman" w:cs="Times New Roman"/>
+          <w:sz w:val="28"/>
+          <w:szCs w:val="28"/>
+        </w:rPr>
+        <w:t>babel</w:t>
+      </w:r>
+      <w:r>
+        <w:rPr>
+          <w:rFonts w:ascii="Times New Roman" w:hAnsi="Times New Roman" w:cs="Times New Roman"/>
+          <w:sz w:val="28"/>
+          <w:szCs w:val="28"/>
+          <w:lang w:val="ru-RU"/>
+        </w:rPr>
+        <w:t xml:space="preserve">, которая занимается трансляцией новых версий </w:t>
+      </w:r>
+      <w:r>
+        <w:rPr>
+          <w:rFonts w:ascii="Times New Roman" w:hAnsi="Times New Roman" w:cs="Times New Roman"/>
+          <w:sz w:val="28"/>
+          <w:szCs w:val="28"/>
+        </w:rPr>
+        <w:t>ECMA</w:t>
+      </w:r>
+      <w:r>
+        <w:rPr>
+          <w:rFonts w:ascii="Times New Roman" w:hAnsi="Times New Roman" w:cs="Times New Roman"/>
+          <w:sz w:val="28"/>
+          <w:szCs w:val="28"/>
+          <w:lang w:val="ru-RU"/>
+        </w:rPr>
+        <w:t xml:space="preserve"> </w:t>
+      </w:r>
+      <w:r>
+        <w:rPr>
+          <w:rFonts w:ascii="Times New Roman" w:hAnsi="Times New Roman" w:cs="Times New Roman"/>
+          <w:sz w:val="28"/>
+          <w:szCs w:val="28"/>
+        </w:rPr>
+        <w:t>Script</w:t>
+      </w:r>
+      <w:r>
+        <w:rPr>
+          <w:rFonts w:ascii="Times New Roman" w:hAnsi="Times New Roman" w:cs="Times New Roman"/>
+          <w:sz w:val="28"/>
+          <w:szCs w:val="28"/>
+          <w:lang w:val="ru-RU"/>
+        </w:rPr>
+        <w:t xml:space="preserve"> </w:t>
+      </w:r>
+      <w:r>
+        <w:rPr>
+          <w:rFonts w:ascii="Times New Roman" w:hAnsi="Times New Roman" w:cs="Times New Roman"/>
+          <w:sz w:val="28"/>
+          <w:szCs w:val="28"/>
+          <w:lang w:val="ru-RU"/>
+        </w:rPr>
+        <w:t xml:space="preserve">кода в более старые версии, например </w:t>
+      </w:r>
+      <w:r>
+        <w:rPr>
+          <w:rFonts w:ascii="Times New Roman" w:hAnsi="Times New Roman" w:cs="Times New Roman"/>
+          <w:sz w:val="28"/>
+          <w:szCs w:val="28"/>
+        </w:rPr>
+        <w:t>ES</w:t>
+      </w:r>
+      <w:r>
+        <w:rPr>
+          <w:rFonts w:ascii="Times New Roman" w:hAnsi="Times New Roman" w:cs="Times New Roman"/>
+          <w:sz w:val="28"/>
+          <w:szCs w:val="28"/>
+          <w:lang w:val="ru-RU"/>
+        </w:rPr>
+        <w:t>5</w:t>
+      </w:r>
+      <w:r>
+        <w:rPr>
+          <w:rFonts w:ascii="Times New Roman" w:hAnsi="Times New Roman" w:cs="Times New Roman"/>
+          <w:sz w:val="28"/>
+          <w:szCs w:val="28"/>
+          <w:lang w:val="ru-RU"/>
+        </w:rPr>
+        <w:t xml:space="preserve"> или </w:t>
+      </w:r>
+      <w:r>
+        <w:rPr>
+          <w:rFonts w:ascii="Times New Roman" w:hAnsi="Times New Roman" w:cs="Times New Roman"/>
+          <w:sz w:val="28"/>
+          <w:szCs w:val="28"/>
+        </w:rPr>
+        <w:t>ES</w:t>
+      </w:r>
+      <w:r>
+        <w:rPr>
+          <w:rFonts w:ascii="Times New Roman" w:hAnsi="Times New Roman" w:cs="Times New Roman"/>
+          <w:sz w:val="28"/>
+          <w:szCs w:val="28"/>
+          <w:lang w:val="ru-RU"/>
+        </w:rPr>
+        <w:t>4</w:t>
+      </w:r>
+      <w:r>
+        <w:rPr>
+          <w:rFonts w:ascii="Times New Roman" w:hAnsi="Times New Roman" w:cs="Times New Roman"/>
+          <w:sz w:val="28"/>
+          <w:szCs w:val="28"/>
+          <w:lang w:val="ru-RU"/>
+        </w:rPr>
+        <w:t>, для поддержки кода более старыми браузерами);</w:t>
+      </w:r>
+    </w:p>
+    <w:p>
+      <w:pPr>
+        <w:pStyle w:val="aa"/>
+        <w:numPr>
+          <w:ilvl w:val="0"/>
+          <w:numId w:val="7"/>
+        </w:numPr>
+        <w:tabs>
+          <w:tab w:val="left" w:pos="720"/>
+          <w:tab w:val="left" w:pos="1892"/>
+        </w:tabs>
+        <w:spacing w:line="360" w:lineRule="auto"/>
+        <w:jc w:val="both"/>
+        <w:rPr>
+          <w:rFonts w:ascii="Times New Roman" w:hAnsi="Times New Roman" w:cs="Times New Roman"/>
+          <w:sz w:val="28"/>
+          <w:szCs w:val="28"/>
+          <w:lang w:val="ru-RU"/>
+        </w:rPr>
+      </w:pPr>
+      <w:r>
+        <w:rPr>
+          <w:rFonts w:ascii="Times New Roman" w:hAnsi="Times New Roman" w:cs="Times New Roman"/>
+          <w:sz w:val="28"/>
+          <w:szCs w:val="28"/>
+        </w:rPr>
+        <w:t>package</w:t>
+      </w:r>
+      <w:r>
+        <w:rPr>
+          <w:rFonts w:ascii="Times New Roman" w:hAnsi="Times New Roman" w:cs="Times New Roman"/>
+          <w:sz w:val="28"/>
+          <w:szCs w:val="28"/>
+          <w:lang w:val="ru-RU"/>
+        </w:rPr>
+        <w:t>.</w:t>
+      </w:r>
+      <w:r>
+        <w:rPr>
+          <w:rFonts w:ascii="Times New Roman" w:hAnsi="Times New Roman" w:cs="Times New Roman"/>
+          <w:sz w:val="28"/>
+          <w:szCs w:val="28"/>
+        </w:rPr>
+        <w:t>json</w:t>
+      </w:r>
+      <w:r>
+        <w:rPr>
+          <w:rFonts w:ascii="Times New Roman" w:hAnsi="Times New Roman" w:cs="Times New Roman"/>
+          <w:sz w:val="28"/>
+          <w:szCs w:val="28"/>
+          <w:lang w:val="ru-RU"/>
+        </w:rPr>
+        <w:t xml:space="preserve"> (</w:t>
+      </w:r>
+      <w:r>
+        <w:rPr>
+          <w:rFonts w:ascii="Times New Roman" w:hAnsi="Times New Roman" w:cs="Times New Roman"/>
+          <w:sz w:val="28"/>
+          <w:szCs w:val="28"/>
+          <w:lang w:val="ru-RU"/>
+        </w:rPr>
+        <w:t xml:space="preserve">файл утилиты управления пакетами </w:t>
+      </w:r>
+      <w:r>
+        <w:rPr>
+          <w:rFonts w:ascii="Times New Roman" w:hAnsi="Times New Roman" w:cs="Times New Roman"/>
+          <w:sz w:val="28"/>
+          <w:szCs w:val="28"/>
+        </w:rPr>
+        <w:t>NPM</w:t>
+      </w:r>
+      <w:r>
+        <w:rPr>
+          <w:rFonts w:ascii="Times New Roman" w:hAnsi="Times New Roman" w:cs="Times New Roman"/>
+          <w:sz w:val="28"/>
+          <w:szCs w:val="28"/>
+          <w:lang w:val="ru-RU"/>
+        </w:rPr>
+        <w:t xml:space="preserve">, в котором содержатся все зависимости проекта, скрипты запуска и тестирования проекта, текущая версия проекта, информация об авторе, лицензия и зависимости, нужные для разработки, но не использующиеся в </w:t>
+      </w:r>
+      <w:r>
+        <w:rPr>
+          <w:rFonts w:ascii="Times New Roman" w:hAnsi="Times New Roman" w:cs="Times New Roman"/>
+          <w:sz w:val="28"/>
+          <w:szCs w:val="28"/>
+        </w:rPr>
+        <w:t>production</w:t>
+      </w:r>
+      <w:r>
+        <w:rPr>
+          <w:rFonts w:ascii="Times New Roman" w:hAnsi="Times New Roman" w:cs="Times New Roman"/>
+          <w:sz w:val="28"/>
+          <w:szCs w:val="28"/>
+          <w:lang w:val="ru-RU"/>
+        </w:rPr>
+        <w:t xml:space="preserve"> </w:t>
+      </w:r>
+      <w:r>
+        <w:rPr>
+          <w:rFonts w:ascii="Times New Roman" w:hAnsi="Times New Roman" w:cs="Times New Roman"/>
+          <w:sz w:val="28"/>
+          <w:szCs w:val="28"/>
+          <w:lang w:val="ru-RU"/>
+        </w:rPr>
+        <w:t>версии проекта);</w:t>
+      </w:r>
+    </w:p>
+    <w:p>
+      <w:pPr>
+        <w:pStyle w:val="aa"/>
+        <w:numPr>
+          <w:ilvl w:val="0"/>
+          <w:numId w:val="7"/>
+        </w:numPr>
+        <w:tabs>
+          <w:tab w:val="left" w:pos="720"/>
+          <w:tab w:val="left" w:pos="1892"/>
+        </w:tabs>
+        <w:spacing w:line="360" w:lineRule="auto"/>
+        <w:jc w:val="both"/>
+        <w:rPr>
+          <w:rFonts w:ascii="Times New Roman" w:hAnsi="Times New Roman" w:cs="Times New Roman"/>
+          <w:sz w:val="28"/>
+          <w:szCs w:val="28"/>
+          <w:lang w:val="ru-RU"/>
+        </w:rPr>
+      </w:pPr>
+      <w:r>
+        <w:rPr>
+          <w:rFonts w:ascii="Times New Roman" w:hAnsi="Times New Roman" w:cs="Times New Roman"/>
+          <w:sz w:val="28"/>
+          <w:szCs w:val="28"/>
+          <w:lang w:val="ru-RU"/>
+        </w:rPr>
+        <w:t>tsconfig.json</w:t>
+      </w:r>
+      <w:r>
+        <w:rPr>
+          <w:rFonts w:ascii="Times New Roman" w:hAnsi="Times New Roman" w:cs="Times New Roman"/>
+          <w:sz w:val="28"/>
+          <w:szCs w:val="28"/>
+          <w:lang w:val="ru-RU"/>
+        </w:rPr>
+        <w:t xml:space="preserve"> (файл конфигурации </w:t>
+      </w:r>
+      <w:r>
+        <w:rPr>
+          <w:rFonts w:ascii="Times New Roman" w:hAnsi="Times New Roman" w:cs="Times New Roman"/>
+          <w:sz w:val="28"/>
+          <w:szCs w:val="28"/>
+        </w:rPr>
+        <w:t>TypeScript</w:t>
+      </w:r>
+      <w:r>
+        <w:rPr>
+          <w:rFonts w:ascii="Times New Roman" w:hAnsi="Times New Roman" w:cs="Times New Roman"/>
+          <w:sz w:val="28"/>
+          <w:szCs w:val="28"/>
+          <w:lang w:val="ru-RU"/>
+        </w:rPr>
+        <w:t xml:space="preserve"> – он содержит опции компилятора </w:t>
+      </w:r>
+      <w:r>
+        <w:rPr>
+          <w:rFonts w:ascii="Times New Roman" w:hAnsi="Times New Roman" w:cs="Times New Roman"/>
+          <w:sz w:val="28"/>
+          <w:szCs w:val="28"/>
+        </w:rPr>
+        <w:t>TypeScript</w:t>
+      </w:r>
+      <w:r>
+        <w:rPr>
+          <w:rFonts w:ascii="Times New Roman" w:hAnsi="Times New Roman" w:cs="Times New Roman"/>
+          <w:sz w:val="28"/>
+          <w:szCs w:val="28"/>
+          <w:lang w:val="ru-RU"/>
+        </w:rPr>
+        <w:t xml:space="preserve">, версию </w:t>
+      </w:r>
+      <w:r>
+        <w:rPr>
+          <w:rFonts w:ascii="Times New Roman" w:hAnsi="Times New Roman" w:cs="Times New Roman"/>
+          <w:sz w:val="28"/>
+          <w:szCs w:val="28"/>
+        </w:rPr>
+        <w:t>ECMA Script</w:t>
+      </w:r>
+      <w:r>
+        <w:rPr>
+          <w:rFonts w:ascii="Times New Roman" w:hAnsi="Times New Roman" w:cs="Times New Roman"/>
+          <w:sz w:val="28"/>
+          <w:szCs w:val="28"/>
+          <w:lang w:val="ru-RU"/>
+        </w:rPr>
+        <w:t>, в которую компилируется код и другие параметры);</w:t>
+      </w:r>
+    </w:p>
+    <w:p>
+      <w:pPr>
+        <w:pStyle w:val="aa"/>
+        <w:numPr>
+          <w:ilvl w:val="0"/>
+          <w:numId w:val="7"/>
+        </w:numPr>
+        <w:tabs>
+          <w:tab w:val="left" w:pos="720"/>
+          <w:tab w:val="left" w:pos="1892"/>
+        </w:tabs>
+        <w:spacing w:line="360" w:lineRule="auto"/>
+        <w:jc w:val="both"/>
+        <w:rPr>
+          <w:rFonts w:ascii="Times New Roman" w:hAnsi="Times New Roman" w:cs="Times New Roman"/>
+          <w:sz w:val="28"/>
+          <w:szCs w:val="28"/>
+          <w:lang w:val="ru-RU"/>
+        </w:rPr>
+      </w:pPr>
+      <w:r>
+        <w:rPr>
+          <w:rFonts w:ascii="Times New Roman" w:hAnsi="Times New Roman" w:cs="Times New Roman"/>
+          <w:sz w:val="28"/>
+          <w:szCs w:val="28"/>
+          <w:lang w:val="ru-RU"/>
+        </w:rPr>
+        <w:t>webpack.config.js</w:t>
+      </w:r>
+      <w:r>
+        <w:rPr>
+          <w:rFonts w:ascii="Times New Roman" w:hAnsi="Times New Roman" w:cs="Times New Roman"/>
+          <w:sz w:val="28"/>
+          <w:szCs w:val="28"/>
+          <w:lang w:val="ru-RU"/>
+        </w:rPr>
+        <w:t xml:space="preserve"> (</w:t>
+      </w:r>
+      <w:r>
+        <w:rPr>
+          <w:rFonts w:ascii="Times New Roman" w:hAnsi="Times New Roman" w:cs="Times New Roman"/>
+          <w:sz w:val="28"/>
+          <w:szCs w:val="28"/>
+          <w:lang w:val="ru-RU"/>
+        </w:rPr>
+        <w:t xml:space="preserve">файл конфигурации сборщика проекта </w:t>
+      </w:r>
+      <w:r>
+        <w:rPr>
+          <w:rFonts w:ascii="Times New Roman" w:hAnsi="Times New Roman" w:cs="Times New Roman"/>
+          <w:sz w:val="28"/>
+          <w:szCs w:val="28"/>
+        </w:rPr>
+        <w:t>Webpack</w:t>
+      </w:r>
+      <w:r>
+        <w:rPr>
+          <w:rFonts w:ascii="Times New Roman" w:hAnsi="Times New Roman" w:cs="Times New Roman"/>
+          <w:sz w:val="28"/>
+          <w:szCs w:val="28"/>
+          <w:lang w:val="ru-RU"/>
+        </w:rPr>
+        <w:t xml:space="preserve">, в нем содержатся правила для сборки проекта, название файлы, в который проводится сборка, плагины для анализа статических файлов и другие полезные возможности </w:t>
+      </w:r>
+      <w:r>
+        <w:rPr>
+          <w:rFonts w:ascii="Times New Roman" w:hAnsi="Times New Roman" w:cs="Times New Roman"/>
+          <w:sz w:val="28"/>
+          <w:szCs w:val="28"/>
+        </w:rPr>
+        <w:t>Webpack</w:t>
+      </w:r>
+      <w:r>
+        <w:rPr>
+          <w:rFonts w:ascii="Times New Roman" w:hAnsi="Times New Roman" w:cs="Times New Roman"/>
+          <w:sz w:val="28"/>
+          <w:szCs w:val="28"/>
+          <w:lang w:val="ru-RU"/>
+        </w:rPr>
+        <w:t xml:space="preserve"> </w:t>
+      </w:r>
+      <w:r>
+        <w:rPr>
+          <w:rFonts w:ascii="Times New Roman" w:hAnsi="Times New Roman" w:cs="Times New Roman"/>
+          <w:sz w:val="28"/>
+          <w:szCs w:val="28"/>
+          <w:lang w:val="ru-RU"/>
+        </w:rPr>
+        <w:t>для разработки);</w:t>
+      </w:r>
+    </w:p>
+    <w:p>
+      <w:pPr>
+        <w:pStyle w:val="aa"/>
+        <w:numPr>
+          <w:ilvl w:val="0"/>
+          <w:numId w:val="7"/>
+        </w:numPr>
+        <w:tabs>
+          <w:tab w:val="left" w:pos="720"/>
+          <w:tab w:val="left" w:pos="1892"/>
+        </w:tabs>
+        <w:spacing w:line="360" w:lineRule="auto"/>
+        <w:jc w:val="both"/>
+        <w:rPr>
+          <w:rFonts w:ascii="Times New Roman" w:hAnsi="Times New Roman" w:cs="Times New Roman"/>
+          <w:sz w:val="28"/>
+          <w:szCs w:val="28"/>
+          <w:lang w:val="ru-RU"/>
+        </w:rPr>
+      </w:pPr>
+      <w:r>
+        <w:rPr>
+          <w:rFonts w:ascii="Times New Roman" w:hAnsi="Times New Roman" w:cs="Times New Roman"/>
+          <w:sz w:val="28"/>
+          <w:szCs w:val="28"/>
+          <w:lang w:val="ru-RU"/>
+        </w:rPr>
         <w:lastRenderedPageBreak/>
+        <w:t>.</w:t>
+      </w:r>
+      <w:r>
+        <w:rPr>
+          <w:rFonts w:ascii="Times New Roman" w:hAnsi="Times New Roman" w:cs="Times New Roman"/>
+          <w:sz w:val="28"/>
+          <w:szCs w:val="28"/>
+        </w:rPr>
+        <w:t>scss</w:t>
+      </w:r>
+      <w:r>
+        <w:rPr>
+          <w:rFonts w:ascii="Times New Roman" w:hAnsi="Times New Roman" w:cs="Times New Roman"/>
+          <w:sz w:val="28"/>
+          <w:szCs w:val="28"/>
+          <w:lang w:val="ru-RU"/>
+        </w:rPr>
+        <w:t xml:space="preserve"> </w:t>
+      </w:r>
+      <w:r>
+        <w:rPr>
+          <w:rFonts w:ascii="Times New Roman" w:hAnsi="Times New Roman" w:cs="Times New Roman"/>
+          <w:sz w:val="28"/>
+          <w:szCs w:val="28"/>
+          <w:lang w:val="ru-RU"/>
+        </w:rPr>
+        <w:t xml:space="preserve">(файлы стилей </w:t>
+      </w:r>
+      <w:r>
+        <w:rPr>
+          <w:rFonts w:ascii="Times New Roman" w:hAnsi="Times New Roman" w:cs="Times New Roman"/>
+          <w:sz w:val="28"/>
+          <w:szCs w:val="28"/>
+        </w:rPr>
+        <w:t>SASS</w:t>
+      </w:r>
+      <w:r>
+        <w:rPr>
+          <w:rFonts w:ascii="Times New Roman" w:hAnsi="Times New Roman" w:cs="Times New Roman"/>
+          <w:sz w:val="28"/>
+          <w:szCs w:val="28"/>
+          <w:lang w:val="ru-RU"/>
+        </w:rPr>
+        <w:t>, который является утилитой препроцессинга для стилей и имеет более обширные возможности, чем обычный таблица каскадных стилей</w:t>
+      </w:r>
+      <w:r>
+        <w:rPr>
+          <w:rFonts w:ascii="Times New Roman" w:hAnsi="Times New Roman" w:cs="Times New Roman"/>
+          <w:sz w:val="28"/>
+          <w:szCs w:val="28"/>
+          <w:lang w:val="ru-RU"/>
+        </w:rPr>
+        <w:t>)</w:t>
+      </w:r>
+      <w:r>
+        <w:rPr>
+          <w:rFonts w:ascii="Times New Roman" w:hAnsi="Times New Roman" w:cs="Times New Roman"/>
+          <w:sz w:val="28"/>
+          <w:szCs w:val="28"/>
+          <w:lang w:val="ru-RU"/>
+        </w:rPr>
+        <w:t xml:space="preserve"> </w:t>
+      </w:r>
+      <w:r>
+        <w:rPr>
+          <w:rFonts w:ascii="Times New Roman" w:hAnsi="Times New Roman" w:cs="Times New Roman"/>
+          <w:sz w:val="28"/>
+          <w:szCs w:val="28"/>
+          <w:lang w:val="ru-RU"/>
+        </w:rPr>
+        <w:t>[33]</w:t>
+      </w:r>
+      <w:r>
+        <w:rPr>
+          <w:rFonts w:ascii="Times New Roman" w:hAnsi="Times New Roman" w:cs="Times New Roman"/>
+          <w:sz w:val="28"/>
+          <w:szCs w:val="28"/>
+          <w:lang w:val="ru-RU"/>
+        </w:rPr>
+        <w:t>.</w:t>
+      </w:r>
+    </w:p>
+    <w:p>
+      <w:pPr>
+        <w:tabs>
+          <w:tab w:val="left" w:pos="720"/>
+          <w:tab w:val="left" w:pos="1892"/>
+        </w:tabs>
+        <w:spacing w:line="360" w:lineRule="auto"/>
+        <w:jc w:val="both"/>
+        <w:rPr>
+          <w:rFonts w:ascii="Times New Roman" w:hAnsi="Times New Roman" w:cs="Times New Roman"/>
+          <w:sz w:val="28"/>
+          <w:szCs w:val="28"/>
+          <w:lang w:val="ru-RU"/>
+        </w:rPr>
+      </w:pPr>
+    </w:p>
+    <w:p>
+      <w:pPr>
+        <w:pStyle w:val="2"/>
+        <w:jc w:val="center"/>
+        <w:rPr>
+          <w:rFonts w:ascii="Times New Roman" w:hAnsi="Times New Roman" w:cs="Times New Roman"/>
+          <w:b/>
+          <w:bCs/>
+          <w:lang w:val="ru-RU"/>
+        </w:rPr>
+      </w:pPr>
+      <w:r>
+        <w:rPr>
+          <w:rFonts w:ascii="Times New Roman" w:hAnsi="Times New Roman" w:cs="Times New Roman"/>
+          <w:b/>
+          <w:bCs/>
+          <w:color w:val="000000" w:themeColor="text1"/>
+          <w:sz w:val="28"/>
+          <w:szCs w:val="28"/>
+          <w:lang w:val="ru-RU"/>
+        </w:rPr>
+        <w:t>3.2 Программная реализация информационных моделей</w:t>
+      </w:r>
+    </w:p>
+    <w:p>
+      <w:pPr>
+        <w:tabs>
+          <w:tab w:val="left" w:pos="720"/>
+          <w:tab w:val="left" w:pos="1892"/>
+        </w:tabs>
+        <w:spacing w:line="360" w:lineRule="auto"/>
+        <w:jc w:val="both"/>
+        <w:rPr>
+          <w:rFonts w:ascii="Times New Roman" w:hAnsi="Times New Roman" w:cs="Times New Roman"/>
+          <w:sz w:val="28"/>
+          <w:szCs w:val="28"/>
+          <w:lang w:val="ru-RU"/>
+        </w:rPr>
+      </w:pPr>
+    </w:p>
+    <w:p>
+      <w:pPr>
+        <w:tabs>
+          <w:tab w:val="left" w:pos="720"/>
+          <w:tab w:val="left" w:pos="1892"/>
+        </w:tabs>
+        <w:spacing w:line="360" w:lineRule="auto"/>
+        <w:jc w:val="both"/>
+        <w:rPr>
+          <w:rFonts w:ascii="Times New Roman" w:hAnsi="Times New Roman" w:cs="Times New Roman"/>
+          <w:sz w:val="28"/>
+          <w:szCs w:val="28"/>
+          <w:lang w:val="ru-RU"/>
+        </w:rPr>
+      </w:pPr>
+      <w:r>
+        <w:rPr>
+          <w:rFonts w:ascii="Times New Roman" w:hAnsi="Times New Roman" w:cs="Times New Roman"/>
+          <w:sz w:val="28"/>
+          <w:szCs w:val="28"/>
+          <w:lang w:val="ru-RU"/>
+        </w:rPr>
+        <w:tab/>
+        <w:t xml:space="preserve">Для инициализации изначальной конфигурации клиентской части проекта используется файлы конфигурации </w:t>
+      </w:r>
+      <w:r>
+        <w:rPr>
+          <w:rFonts w:ascii="Times New Roman" w:hAnsi="Times New Roman" w:cs="Times New Roman"/>
+          <w:sz w:val="28"/>
+          <w:szCs w:val="28"/>
+        </w:rPr>
+        <w:t>app</w:t>
+      </w:r>
+      <w:r>
+        <w:rPr>
+          <w:rFonts w:ascii="Times New Roman" w:hAnsi="Times New Roman" w:cs="Times New Roman"/>
+          <w:sz w:val="28"/>
+          <w:szCs w:val="28"/>
+          <w:lang w:val="ru-RU"/>
+        </w:rPr>
+        <w:t>.</w:t>
+      </w:r>
+      <w:r>
+        <w:rPr>
+          <w:rFonts w:ascii="Times New Roman" w:hAnsi="Times New Roman" w:cs="Times New Roman"/>
+          <w:sz w:val="28"/>
+          <w:szCs w:val="28"/>
+        </w:rPr>
+        <w:t>config</w:t>
+      </w:r>
+      <w:r>
+        <w:rPr>
+          <w:rFonts w:ascii="Times New Roman" w:hAnsi="Times New Roman" w:cs="Times New Roman"/>
+          <w:sz w:val="28"/>
+          <w:szCs w:val="28"/>
+          <w:lang w:val="ru-RU"/>
+        </w:rPr>
+        <w:t>.</w:t>
+      </w:r>
+      <w:r>
+        <w:rPr>
+          <w:rFonts w:ascii="Times New Roman" w:hAnsi="Times New Roman" w:cs="Times New Roman"/>
+          <w:sz w:val="28"/>
+          <w:szCs w:val="28"/>
+        </w:rPr>
+        <w:t>json</w:t>
+      </w:r>
+      <w:r>
+        <w:rPr>
+          <w:rFonts w:ascii="Times New Roman" w:hAnsi="Times New Roman" w:cs="Times New Roman"/>
+          <w:sz w:val="28"/>
+          <w:szCs w:val="28"/>
+          <w:lang w:val="ru-RU"/>
+        </w:rPr>
+        <w:t xml:space="preserve">. </w:t>
+      </w:r>
+      <w:r>
+        <w:rPr>
+          <w:rFonts w:ascii="Times New Roman" w:hAnsi="Times New Roman" w:cs="Times New Roman"/>
+          <w:sz w:val="28"/>
+          <w:szCs w:val="28"/>
+          <w:lang w:val="ru-RU"/>
+        </w:rPr>
+        <w:t>Он позволяет задать хост и порт, на котором будет работать проекта. Содержимое файла указано в листинге 1.</w:t>
+      </w:r>
+      <w:r>
+        <w:rPr>
+          <w:rFonts w:ascii="Times New Roman" w:hAnsi="Times New Roman" w:cs="Times New Roman"/>
+          <w:sz w:val="28"/>
+          <w:szCs w:val="28"/>
+          <w:lang w:val="ru-RU"/>
+        </w:rPr>
+        <w:t xml:space="preserve"> В случае </w:t>
+      </w:r>
+      <w:r>
+        <w:rPr>
+          <w:rFonts w:ascii="Times New Roman" w:hAnsi="Times New Roman" w:cs="Times New Roman"/>
+          <w:sz w:val="28"/>
+          <w:szCs w:val="28"/>
+        </w:rPr>
+        <w:t>production</w:t>
+      </w:r>
+      <w:r>
+        <w:rPr>
+          <w:rFonts w:ascii="Times New Roman" w:hAnsi="Times New Roman" w:cs="Times New Roman"/>
+          <w:sz w:val="28"/>
+          <w:szCs w:val="28"/>
+          <w:lang w:val="ru-RU"/>
+        </w:rPr>
+        <w:t xml:space="preserve"> </w:t>
+      </w:r>
+      <w:r>
+        <w:rPr>
+          <w:rFonts w:ascii="Times New Roman" w:hAnsi="Times New Roman" w:cs="Times New Roman"/>
+          <w:sz w:val="28"/>
+          <w:szCs w:val="28"/>
+          <w:lang w:val="ru-RU"/>
+        </w:rPr>
+        <w:t xml:space="preserve">версии проекта в нем указывает номер хоста и номер порта, на котором будет запущена клиентская часть, а также </w:t>
+      </w:r>
+      <w:r>
+        <w:rPr>
+          <w:rFonts w:ascii="Times New Roman" w:hAnsi="Times New Roman" w:cs="Times New Roman"/>
+          <w:sz w:val="28"/>
+          <w:szCs w:val="28"/>
+        </w:rPr>
+        <w:t>origin</w:t>
+      </w:r>
+      <w:r>
+        <w:rPr>
+          <w:rFonts w:ascii="Times New Roman" w:hAnsi="Times New Roman" w:cs="Times New Roman"/>
+          <w:sz w:val="28"/>
+          <w:szCs w:val="28"/>
+          <w:lang w:val="ru-RU"/>
+        </w:rPr>
+        <w:t xml:space="preserve"> </w:t>
+      </w:r>
+      <w:r>
+        <w:rPr>
+          <w:rFonts w:ascii="Times New Roman" w:hAnsi="Times New Roman" w:cs="Times New Roman"/>
+          <w:sz w:val="28"/>
+          <w:szCs w:val="28"/>
+          <w:lang w:val="ru-RU"/>
+        </w:rPr>
+        <w:t>–</w:t>
+      </w:r>
+      <w:r>
+        <w:rPr>
+          <w:rFonts w:ascii="Times New Roman" w:hAnsi="Times New Roman" w:cs="Times New Roman"/>
+          <w:sz w:val="28"/>
+          <w:szCs w:val="28"/>
+          <w:lang w:val="ru-RU"/>
+        </w:rPr>
+        <w:t xml:space="preserve"> </w:t>
+      </w:r>
+      <w:r>
+        <w:rPr>
+          <w:rFonts w:ascii="Times New Roman" w:hAnsi="Times New Roman" w:cs="Times New Roman"/>
+          <w:sz w:val="28"/>
+          <w:szCs w:val="28"/>
+          <w:lang w:val="ru-RU"/>
+        </w:rPr>
+        <w:t xml:space="preserve">параметр, который отвечает за хост и порт, на которым работает сервер. Это нужно для </w:t>
+      </w:r>
+      <w:r>
+        <w:rPr>
+          <w:rFonts w:ascii="Times New Roman" w:hAnsi="Times New Roman" w:cs="Times New Roman"/>
+          <w:sz w:val="28"/>
+          <w:szCs w:val="28"/>
+        </w:rPr>
+        <w:t>SOAP</w:t>
+      </w:r>
+      <w:r>
+        <w:rPr>
+          <w:rFonts w:ascii="Times New Roman" w:hAnsi="Times New Roman" w:cs="Times New Roman"/>
+          <w:sz w:val="28"/>
+          <w:szCs w:val="28"/>
+          <w:lang w:val="ru-RU"/>
+        </w:rPr>
+        <w:t xml:space="preserve"> </w:t>
+      </w:r>
+      <w:r>
+        <w:rPr>
+          <w:rFonts w:ascii="Times New Roman" w:hAnsi="Times New Roman" w:cs="Times New Roman"/>
+          <w:sz w:val="28"/>
+          <w:szCs w:val="28"/>
+          <w:lang w:val="ru-RU"/>
+        </w:rPr>
+        <w:t>политики браузеров, которая блокирует соединенения со сторонними источниками.</w:t>
+      </w:r>
+    </w:p>
+    <w:p>
+      <w:pPr>
+        <w:tabs>
+          <w:tab w:val="left" w:pos="720"/>
+          <w:tab w:val="left" w:pos="1892"/>
+        </w:tabs>
+        <w:spacing w:line="360" w:lineRule="auto"/>
+        <w:jc w:val="both"/>
+        <w:rPr>
+          <w:rFonts w:ascii="Times New Roman" w:hAnsi="Times New Roman" w:cs="Times New Roman"/>
+          <w:sz w:val="28"/>
+          <w:szCs w:val="28"/>
+          <w:lang w:val="ru-RU"/>
+        </w:rPr>
+      </w:pPr>
+    </w:p>
+    <w:p>
+      <w:pPr>
+        <w:tabs>
+          <w:tab w:val="left" w:pos="720"/>
+          <w:tab w:val="left" w:pos="1892"/>
+        </w:tabs>
+        <w:spacing w:line="360" w:lineRule="auto"/>
+        <w:jc w:val="both"/>
+        <w:rPr>
+          <w:rFonts w:ascii="Times New Roman" w:hAnsi="Times New Roman" w:cs="Times New Roman"/>
+          <w:sz w:val="24"/>
+          <w:szCs w:val="24"/>
+          <w:lang w:val="ru-RU"/>
+        </w:rPr>
+      </w:pPr>
+      <w:r>
+        <w:rPr>
+          <w:rFonts w:ascii="Times New Roman" w:hAnsi="Times New Roman" w:cs="Times New Roman"/>
+          <w:sz w:val="24"/>
+          <w:szCs w:val="24"/>
+          <w:lang w:val="ru-RU"/>
+        </w:rPr>
+        <w:t>Листинг 1. Файл конфигурации клиентской части проекта</w:t>
+      </w:r>
+    </w:p>
+    <w:tbl>
+      <w:tblPr>
+        <w:tblStyle w:val="a3"/>
+        <w:tblW w:w="0" w:type="auto"/>
+        <w:tblLook w:val="04A0" w:firstRow="1" w:lastRow="0" w:firstColumn="1" w:lastColumn="0" w:noHBand="0" w:noVBand="1"/>
+      </w:tblPr>
+      <w:tblGrid>
+        <w:gridCol w:w="9962"/>
+      </w:tblGrid>
+      <w:tr>
+        <w:tc>
+          <w:tcPr>
+            <w:tcW w:w="9962" w:type="dxa"/>
+          </w:tcPr>
+          <w:p>
+            <w:pPr>
+              <w:tabs>
+                <w:tab w:val="left" w:pos="720"/>
+                <w:tab w:val="left" w:pos="1892"/>
+              </w:tabs>
+              <w:spacing w:line="360" w:lineRule="auto"/>
+              <w:jc w:val="both"/>
+              <w:rPr>
+                <w:rFonts w:ascii="Courier New" w:hAnsi="Courier New" w:cs="Courier New"/>
+              </w:rPr>
+            </w:pPr>
+            <w:r>
+              <w:rPr>
+                <w:rFonts w:ascii="Courier New" w:hAnsi="Courier New" w:cs="Courier New"/>
+              </w:rPr>
+              <w:t>{</w:t>
+            </w:r>
+          </w:p>
+          <w:p>
+            <w:pPr>
+              <w:tabs>
+                <w:tab w:val="left" w:pos="720"/>
+                <w:tab w:val="left" w:pos="1892"/>
+              </w:tabs>
+              <w:spacing w:line="360" w:lineRule="auto"/>
+              <w:jc w:val="both"/>
+              <w:rPr>
+                <w:rFonts w:ascii="Courier New" w:hAnsi="Courier New" w:cs="Courier New"/>
+              </w:rPr>
+            </w:pPr>
+            <w:r>
+              <w:rPr>
+                <w:rFonts w:ascii="Courier New" w:hAnsi="Courier New" w:cs="Courier New"/>
+              </w:rPr>
+              <w:t xml:space="preserve">  "server" : {</w:t>
+            </w:r>
+          </w:p>
+          <w:p>
+            <w:pPr>
+              <w:tabs>
+                <w:tab w:val="left" w:pos="720"/>
+                <w:tab w:val="left" w:pos="1892"/>
+              </w:tabs>
+              <w:spacing w:line="360" w:lineRule="auto"/>
+              <w:jc w:val="both"/>
+              <w:rPr>
+                <w:rFonts w:ascii="Courier New" w:hAnsi="Courier New" w:cs="Courier New"/>
+              </w:rPr>
+            </w:pPr>
+            <w:r>
+              <w:rPr>
+                <w:rFonts w:ascii="Courier New" w:hAnsi="Courier New" w:cs="Courier New"/>
+              </w:rPr>
+              <w:t xml:space="preserve">    "protocol": "http",</w:t>
+            </w:r>
+          </w:p>
+          <w:p>
+            <w:pPr>
+              <w:tabs>
+                <w:tab w:val="left" w:pos="720"/>
+                <w:tab w:val="left" w:pos="1892"/>
+              </w:tabs>
+              <w:spacing w:line="360" w:lineRule="auto"/>
+              <w:jc w:val="both"/>
+              <w:rPr>
+                <w:rFonts w:ascii="Courier New" w:hAnsi="Courier New" w:cs="Courier New"/>
+              </w:rPr>
+            </w:pPr>
+            <w:r>
+              <w:rPr>
+                <w:rFonts w:ascii="Courier New" w:hAnsi="Courier New" w:cs="Courier New"/>
+              </w:rPr>
+              <w:t xml:space="preserve">    "host": "localhost",</w:t>
+            </w:r>
+          </w:p>
+          <w:p>
+            <w:pPr>
+              <w:tabs>
+                <w:tab w:val="left" w:pos="720"/>
+                <w:tab w:val="left" w:pos="1892"/>
+              </w:tabs>
+              <w:spacing w:line="360" w:lineRule="auto"/>
+              <w:jc w:val="both"/>
+              <w:rPr>
+                <w:rFonts w:ascii="Courier New" w:hAnsi="Courier New" w:cs="Courier New"/>
+              </w:rPr>
+            </w:pPr>
+            <w:r>
+              <w:rPr>
+                <w:rFonts w:ascii="Courier New" w:hAnsi="Courier New" w:cs="Courier New"/>
+              </w:rPr>
+              <w:t xml:space="preserve">    "port": "3000",</w:t>
+            </w:r>
+          </w:p>
+          <w:p>
+            <w:pPr>
+              <w:tabs>
+                <w:tab w:val="left" w:pos="720"/>
+                <w:tab w:val="left" w:pos="1892"/>
+              </w:tabs>
+              <w:spacing w:line="360" w:lineRule="auto"/>
+              <w:jc w:val="both"/>
+              <w:rPr>
+                <w:rFonts w:ascii="Courier New" w:hAnsi="Courier New" w:cs="Courier New"/>
+              </w:rPr>
+            </w:pPr>
+            <w:r>
+              <w:rPr>
+                <w:rFonts w:ascii="Courier New" w:hAnsi="Courier New" w:cs="Courier New"/>
+              </w:rPr>
+              <w:t xml:space="preserve">    "credentials": true,</w:t>
+            </w:r>
+          </w:p>
+          <w:p>
+            <w:pPr>
+              <w:tabs>
+                <w:tab w:val="left" w:pos="720"/>
+                <w:tab w:val="left" w:pos="1892"/>
+              </w:tabs>
+              <w:spacing w:line="360" w:lineRule="auto"/>
+              <w:jc w:val="both"/>
+              <w:rPr>
+                <w:rFonts w:ascii="Courier New" w:hAnsi="Courier New" w:cs="Courier New"/>
+              </w:rPr>
+            </w:pPr>
+            <w:r>
+              <w:rPr>
+                <w:rFonts w:ascii="Courier New" w:hAnsi="Courier New" w:cs="Courier New"/>
+              </w:rPr>
+              <w:t xml:space="preserve">    "origin": "http://localhost:8080",</w:t>
+            </w:r>
+          </w:p>
+          <w:p>
+            <w:pPr>
+              <w:tabs>
+                <w:tab w:val="left" w:pos="720"/>
+                <w:tab w:val="left" w:pos="1892"/>
+              </w:tabs>
+              <w:spacing w:line="360" w:lineRule="auto"/>
+              <w:jc w:val="both"/>
+              <w:rPr>
+                <w:rFonts w:ascii="Courier New" w:hAnsi="Courier New" w:cs="Courier New"/>
+              </w:rPr>
+            </w:pPr>
+            <w:r>
+              <w:rPr>
+                <w:rFonts w:ascii="Courier New" w:hAnsi="Courier New" w:cs="Courier New"/>
+              </w:rPr>
+              <w:t xml:space="preserve">    "headers": {</w:t>
+            </w:r>
+          </w:p>
+          <w:p>
+            <w:pPr>
+              <w:tabs>
+                <w:tab w:val="left" w:pos="720"/>
+                <w:tab w:val="left" w:pos="1892"/>
+              </w:tabs>
+              <w:spacing w:line="360" w:lineRule="auto"/>
+              <w:jc w:val="both"/>
+              <w:rPr>
+                <w:rFonts w:ascii="Courier New" w:hAnsi="Courier New" w:cs="Courier New"/>
+              </w:rPr>
+            </w:pPr>
+            <w:r>
+              <w:rPr>
+                <w:rFonts w:ascii="Courier New" w:hAnsi="Courier New" w:cs="Courier New"/>
+              </w:rPr>
+              <w:t xml:space="preserve">      "Content-Type": "application/json;charset=utf-8"</w:t>
+            </w:r>
+          </w:p>
+          <w:p>
+            <w:pPr>
+              <w:tabs>
+                <w:tab w:val="left" w:pos="720"/>
+                <w:tab w:val="left" w:pos="1892"/>
+              </w:tabs>
+              <w:spacing w:line="360" w:lineRule="auto"/>
+              <w:jc w:val="both"/>
+              <w:rPr>
+                <w:rFonts w:ascii="Courier New" w:hAnsi="Courier New" w:cs="Courier New"/>
+                <w:lang w:val="ru-RU"/>
+              </w:rPr>
+            </w:pPr>
+            <w:r>
+              <w:rPr>
+                <w:rFonts w:ascii="Courier New" w:hAnsi="Courier New" w:cs="Courier New"/>
+              </w:rPr>
+              <w:t xml:space="preserve">    </w:t>
+            </w:r>
+            <w:r>
+              <w:rPr>
+                <w:rFonts w:ascii="Courier New" w:hAnsi="Courier New" w:cs="Courier New"/>
+                <w:lang w:val="ru-RU"/>
+              </w:rPr>
+              <w:t>}</w:t>
+            </w:r>
+          </w:p>
+          <w:p>
+            <w:pPr>
+              <w:tabs>
+                <w:tab w:val="left" w:pos="720"/>
+                <w:tab w:val="left" w:pos="1892"/>
+              </w:tabs>
+              <w:spacing w:line="360" w:lineRule="auto"/>
+              <w:jc w:val="both"/>
+              <w:rPr>
+                <w:rFonts w:ascii="Courier New" w:hAnsi="Courier New" w:cs="Courier New"/>
+                <w:lang w:val="ru-RU"/>
+              </w:rPr>
+            </w:pPr>
+            <w:r>
+              <w:rPr>
+                <w:rFonts w:ascii="Courier New" w:hAnsi="Courier New" w:cs="Courier New"/>
+                <w:lang w:val="ru-RU"/>
+              </w:rPr>
+              <w:t xml:space="preserve">  }</w:t>
+            </w:r>
+          </w:p>
+          <w:p>
+            <w:pPr>
+              <w:tabs>
+                <w:tab w:val="left" w:pos="720"/>
+                <w:tab w:val="left" w:pos="1892"/>
+              </w:tabs>
+              <w:spacing w:line="360" w:lineRule="auto"/>
+              <w:jc w:val="both"/>
+              <w:rPr>
+                <w:rFonts w:ascii="Times New Roman" w:hAnsi="Times New Roman" w:cs="Times New Roman"/>
+                <w:sz w:val="28"/>
+                <w:szCs w:val="28"/>
+                <w:lang w:val="ru-RU"/>
+              </w:rPr>
+            </w:pPr>
+            <w:r>
+              <w:rPr>
+                <w:rFonts w:ascii="Courier New" w:hAnsi="Courier New" w:cs="Courier New"/>
+                <w:lang w:val="ru-RU"/>
+              </w:rPr>
+              <w:t>}</w:t>
+            </w:r>
+          </w:p>
+        </w:tc>
+      </w:tr>
+    </w:tbl>
+    <w:p>
+      <w:pPr>
+        <w:tabs>
+          <w:tab w:val="left" w:pos="720"/>
+          <w:tab w:val="left" w:pos="1892"/>
+        </w:tabs>
+        <w:spacing w:line="360" w:lineRule="auto"/>
+        <w:jc w:val="both"/>
+        <w:rPr>
+          <w:rFonts w:ascii="Times New Roman" w:hAnsi="Times New Roman" w:cs="Times New Roman"/>
+          <w:sz w:val="28"/>
+          <w:szCs w:val="28"/>
+          <w:lang w:val="ru-RU"/>
+        </w:rPr>
+      </w:pPr>
+    </w:p>
+    <w:p>
+      <w:pPr>
+        <w:tabs>
+          <w:tab w:val="left" w:pos="720"/>
+          <w:tab w:val="left" w:pos="1892"/>
+        </w:tabs>
+        <w:spacing w:line="360" w:lineRule="auto"/>
+        <w:jc w:val="both"/>
+        <w:rPr>
+          <w:rFonts w:ascii="Times New Roman" w:hAnsi="Times New Roman" w:cs="Times New Roman"/>
+          <w:sz w:val="28"/>
+          <w:szCs w:val="28"/>
+          <w:lang w:val="ru-RU"/>
+        </w:rPr>
+      </w:pPr>
+      <w:r>
+        <w:rPr>
+          <w:rFonts w:ascii="Times New Roman" w:hAnsi="Times New Roman" w:cs="Times New Roman"/>
+          <w:sz w:val="28"/>
+          <w:szCs w:val="28"/>
+          <w:lang w:val="ru-RU"/>
+        </w:rPr>
+        <w:lastRenderedPageBreak/>
+        <w:tab/>
+        <w:t xml:space="preserve">Первой страницей, которая отображается незарегистрированному пользователю является страница входа в систему. На ней пользователь вводит свои учетные данные и отправляет запрос на сервер. Ему выдается ключ сессии, с которым он может обращаться для получения данных на других страницах. На листинге 2 продемонстрирован родительский код </w:t>
+      </w:r>
+      <w:r>
+        <w:rPr>
+          <w:rFonts w:ascii="Times New Roman" w:hAnsi="Times New Roman" w:cs="Times New Roman"/>
+          <w:sz w:val="28"/>
+          <w:szCs w:val="28"/>
+        </w:rPr>
+        <w:t>React</w:t>
+      </w:r>
+      <w:r>
+        <w:rPr>
+          <w:rFonts w:ascii="Times New Roman" w:hAnsi="Times New Roman" w:cs="Times New Roman"/>
+          <w:sz w:val="28"/>
+          <w:szCs w:val="28"/>
+          <w:lang w:val="ru-RU"/>
+        </w:rPr>
+        <w:t xml:space="preserve"> </w:t>
+      </w:r>
+      <w:r>
+        <w:rPr>
+          <w:rFonts w:ascii="Times New Roman" w:hAnsi="Times New Roman" w:cs="Times New Roman"/>
+          <w:sz w:val="28"/>
+          <w:szCs w:val="28"/>
+          <w:lang w:val="ru-RU"/>
+        </w:rPr>
+        <w:t>компонента</w:t>
+      </w:r>
+      <w:r>
+        <w:rPr>
+          <w:rFonts w:ascii="Times New Roman" w:hAnsi="Times New Roman" w:cs="Times New Roman"/>
+          <w:sz w:val="28"/>
+          <w:szCs w:val="28"/>
+          <w:lang w:val="ru-RU"/>
+        </w:rPr>
+        <w:t>.</w:t>
+      </w:r>
+    </w:p>
+    <w:p>
+      <w:pPr>
+        <w:tabs>
+          <w:tab w:val="left" w:pos="720"/>
+          <w:tab w:val="left" w:pos="1892"/>
+        </w:tabs>
+        <w:spacing w:line="360" w:lineRule="auto"/>
+        <w:jc w:val="both"/>
+        <w:rPr>
+          <w:rFonts w:ascii="Times New Roman" w:hAnsi="Times New Roman" w:cs="Times New Roman"/>
+          <w:sz w:val="28"/>
+          <w:szCs w:val="28"/>
+          <w:lang w:val="ru-RU"/>
+        </w:rPr>
+      </w:pPr>
+    </w:p>
+    <w:p>
+      <w:pPr>
+        <w:tabs>
+          <w:tab w:val="left" w:pos="720"/>
+          <w:tab w:val="left" w:pos="1892"/>
+        </w:tabs>
+        <w:spacing w:line="360" w:lineRule="auto"/>
+        <w:jc w:val="both"/>
+        <w:rPr>
+          <w:rFonts w:ascii="Times New Roman" w:hAnsi="Times New Roman" w:cs="Times New Roman"/>
+          <w:sz w:val="24"/>
+          <w:szCs w:val="24"/>
+          <w:lang w:val="ru-RU"/>
+        </w:rPr>
+      </w:pPr>
+      <w:r>
+        <w:rPr>
+          <w:rFonts w:ascii="Times New Roman" w:hAnsi="Times New Roman" w:cs="Times New Roman"/>
+          <w:sz w:val="24"/>
+          <w:szCs w:val="24"/>
+          <w:lang w:val="ru-RU"/>
+        </w:rPr>
+        <w:t xml:space="preserve">Листинг 2. Код приложения на </w:t>
+      </w:r>
+      <w:r>
+        <w:rPr>
+          <w:rFonts w:ascii="Times New Roman" w:hAnsi="Times New Roman" w:cs="Times New Roman"/>
+          <w:sz w:val="24"/>
+          <w:szCs w:val="24"/>
+        </w:rPr>
+        <w:t>React</w:t>
+      </w:r>
+      <w:r>
+        <w:rPr>
+          <w:rFonts w:ascii="Times New Roman" w:hAnsi="Times New Roman" w:cs="Times New Roman"/>
+          <w:sz w:val="24"/>
+          <w:szCs w:val="24"/>
+          <w:lang w:val="ru-RU"/>
+        </w:rPr>
+        <w:t xml:space="preserve"> </w:t>
+      </w:r>
+      <w:r>
+        <w:rPr>
+          <w:rFonts w:ascii="Times New Roman" w:hAnsi="Times New Roman" w:cs="Times New Roman"/>
+          <w:sz w:val="24"/>
+          <w:szCs w:val="24"/>
+          <w:lang w:val="ru-RU"/>
+        </w:rPr>
+        <w:t>для входа в приложение</w:t>
+      </w:r>
+    </w:p>
+    <w:tbl>
+      <w:tblPr>
+        <w:tblStyle w:val="a3"/>
+        <w:tblW w:w="0" w:type="auto"/>
+        <w:tblLook w:val="04A0" w:firstRow="1" w:lastRow="0" w:firstColumn="1" w:lastColumn="0" w:noHBand="0" w:noVBand="1"/>
+      </w:tblPr>
+      <w:tblGrid>
+        <w:gridCol w:w="9962"/>
+      </w:tblGrid>
+      <w:tr>
+        <w:tc>
+          <w:tcPr>
+            <w:tcW w:w="9962" w:type="dxa"/>
+          </w:tcPr>
+          <w:p>
+            <w:pPr>
+              <w:tabs>
+                <w:tab w:val="left" w:pos="720"/>
+                <w:tab w:val="left" w:pos="1892"/>
+              </w:tabs>
+              <w:spacing w:line="360" w:lineRule="auto"/>
+              <w:rPr>
+                <w:rFonts w:ascii="Courier New" w:hAnsi="Courier New" w:cs="Courier New"/>
+              </w:rPr>
+            </w:pPr>
+            <w:r>
+              <w:rPr>
+                <w:rFonts w:ascii="Courier New" w:hAnsi="Courier New" w:cs="Courier New"/>
+              </w:rPr>
+              <w:t>export const App: React.FC&lt;{}&gt; = () =&gt; {</w:t>
+            </w:r>
+          </w:p>
+          <w:p>
+            <w:pPr>
+              <w:tabs>
+                <w:tab w:val="left" w:pos="720"/>
+                <w:tab w:val="left" w:pos="1892"/>
+              </w:tabs>
+              <w:spacing w:line="360" w:lineRule="auto"/>
+              <w:rPr>
+                <w:rFonts w:ascii="Courier New" w:hAnsi="Courier New" w:cs="Courier New"/>
+              </w:rPr>
+            </w:pPr>
+            <w:r>
+              <w:rPr>
+                <w:rFonts w:ascii="Courier New" w:hAnsi="Courier New" w:cs="Courier New"/>
+              </w:rPr>
+              <w:t xml:space="preserve">  const [session, setSession] = useState(getSession());</w:t>
+            </w:r>
+          </w:p>
+          <w:p>
+            <w:pPr>
+              <w:tabs>
+                <w:tab w:val="left" w:pos="720"/>
+                <w:tab w:val="left" w:pos="1892"/>
+              </w:tabs>
+              <w:spacing w:line="360" w:lineRule="auto"/>
+              <w:rPr>
+                <w:rFonts w:ascii="Courier New" w:hAnsi="Courier New" w:cs="Courier New"/>
+              </w:rPr>
+            </w:pPr>
+            <w:r>
+              <w:rPr>
+                <w:rFonts w:ascii="Courier New" w:hAnsi="Courier New" w:cs="Courier New"/>
+              </w:rPr>
+              <w:t xml:space="preserve">  </w:t>
+            </w:r>
+          </w:p>
+          <w:p>
+            <w:pPr>
+              <w:tabs>
+                <w:tab w:val="left" w:pos="720"/>
+                <w:tab w:val="left" w:pos="1892"/>
+              </w:tabs>
+              <w:spacing w:line="360" w:lineRule="auto"/>
+              <w:rPr>
+                <w:rFonts w:ascii="Courier New" w:hAnsi="Courier New" w:cs="Courier New"/>
+              </w:rPr>
+            </w:pPr>
+            <w:r>
+              <w:rPr>
+                <w:rFonts w:ascii="Courier New" w:hAnsi="Courier New" w:cs="Courier New"/>
+              </w:rPr>
+              <w:t xml:space="preserve">  return (</w:t>
+            </w:r>
+          </w:p>
+          <w:p>
+            <w:pPr>
+              <w:tabs>
+                <w:tab w:val="left" w:pos="720"/>
+                <w:tab w:val="left" w:pos="1892"/>
+              </w:tabs>
+              <w:spacing w:line="360" w:lineRule="auto"/>
+              <w:rPr>
+                <w:rFonts w:ascii="Courier New" w:hAnsi="Courier New" w:cs="Courier New"/>
+              </w:rPr>
+            </w:pPr>
+            <w:r>
+              <w:rPr>
+                <w:rFonts w:ascii="Courier New" w:hAnsi="Courier New" w:cs="Courier New"/>
+              </w:rPr>
+              <w:t xml:space="preserve">    &lt;GlobalContext.Provider</w:t>
+            </w:r>
+          </w:p>
+          <w:p>
+            <w:pPr>
+              <w:tabs>
+                <w:tab w:val="left" w:pos="720"/>
+                <w:tab w:val="left" w:pos="1892"/>
+              </w:tabs>
+              <w:spacing w:line="360" w:lineRule="auto"/>
+              <w:rPr>
+                <w:rFonts w:ascii="Courier New" w:hAnsi="Courier New" w:cs="Courier New"/>
+              </w:rPr>
+            </w:pPr>
+            <w:r>
+              <w:rPr>
+                <w:rFonts w:ascii="Courier New" w:hAnsi="Courier New" w:cs="Courier New"/>
+              </w:rPr>
+              <w:t xml:space="preserve">      value={{</w:t>
+            </w:r>
+          </w:p>
+          <w:p>
+            <w:pPr>
+              <w:tabs>
+                <w:tab w:val="left" w:pos="720"/>
+                <w:tab w:val="left" w:pos="1892"/>
+              </w:tabs>
+              <w:spacing w:line="360" w:lineRule="auto"/>
+              <w:rPr>
+                <w:rFonts w:ascii="Courier New" w:hAnsi="Courier New" w:cs="Courier New"/>
+              </w:rPr>
+            </w:pPr>
+            <w:r>
+              <w:rPr>
+                <w:rFonts w:ascii="Courier New" w:hAnsi="Courier New" w:cs="Courier New"/>
+              </w:rPr>
+              <w:t xml:space="preserve">        sessionUpdated: () =&gt; setSession(getSession()),</w:t>
+            </w:r>
+          </w:p>
+          <w:p>
+            <w:pPr>
+              <w:tabs>
+                <w:tab w:val="left" w:pos="720"/>
+                <w:tab w:val="left" w:pos="1892"/>
+              </w:tabs>
+              <w:spacing w:line="360" w:lineRule="auto"/>
+              <w:rPr>
+                <w:rFonts w:ascii="Courier New" w:hAnsi="Courier New" w:cs="Courier New"/>
+              </w:rPr>
+            </w:pPr>
+            <w:r>
+              <w:rPr>
+                <w:rFonts w:ascii="Courier New" w:hAnsi="Courier New" w:cs="Courier New"/>
+              </w:rPr>
+              <w:t xml:space="preserve">      }}</w:t>
+            </w:r>
+          </w:p>
+          <w:p>
+            <w:pPr>
+              <w:tabs>
+                <w:tab w:val="left" w:pos="720"/>
+                <w:tab w:val="left" w:pos="1892"/>
+              </w:tabs>
+              <w:spacing w:line="360" w:lineRule="auto"/>
+              <w:rPr>
+                <w:rFonts w:ascii="Courier New" w:hAnsi="Courier New" w:cs="Courier New"/>
+              </w:rPr>
+            </w:pPr>
+            <w:r>
+              <w:rPr>
+                <w:rFonts w:ascii="Courier New" w:hAnsi="Courier New" w:cs="Courier New"/>
+              </w:rPr>
+              <w:t xml:space="preserve">    &gt;</w:t>
+            </w:r>
+          </w:p>
+          <w:p>
+            <w:pPr>
+              <w:tabs>
+                <w:tab w:val="left" w:pos="720"/>
+                <w:tab w:val="left" w:pos="1892"/>
+              </w:tabs>
+              <w:spacing w:line="360" w:lineRule="auto"/>
+              <w:rPr>
+                <w:rFonts w:ascii="Courier New" w:hAnsi="Courier New" w:cs="Courier New"/>
+              </w:rPr>
+            </w:pPr>
+            <w:r>
+              <w:rPr>
+                <w:rFonts w:ascii="Courier New" w:hAnsi="Courier New" w:cs="Courier New"/>
+              </w:rPr>
+              <w:t xml:space="preserve">      &lt;BrowserRouter&gt;</w:t>
+            </w:r>
+          </w:p>
+          <w:p>
+            <w:pPr>
+              <w:tabs>
+                <w:tab w:val="left" w:pos="720"/>
+                <w:tab w:val="left" w:pos="1892"/>
+              </w:tabs>
+              <w:spacing w:line="360" w:lineRule="auto"/>
+              <w:rPr>
+                <w:rFonts w:ascii="Courier New" w:hAnsi="Courier New" w:cs="Courier New"/>
+              </w:rPr>
+            </w:pPr>
+            <w:r>
+              <w:rPr>
+                <w:rFonts w:ascii="Courier New" w:hAnsi="Courier New" w:cs="Courier New"/>
+              </w:rPr>
+              <w:t xml:space="preserve">        &lt;div className="full-height"&gt;</w:t>
+            </w:r>
+          </w:p>
+          <w:p>
+            <w:pPr>
+              <w:tabs>
+                <w:tab w:val="left" w:pos="720"/>
+                <w:tab w:val="left" w:pos="1892"/>
+              </w:tabs>
+              <w:spacing w:line="360" w:lineRule="auto"/>
+              <w:rPr>
+                <w:rFonts w:ascii="Courier New" w:hAnsi="Courier New" w:cs="Courier New"/>
+              </w:rPr>
+            </w:pPr>
+            <w:r>
+              <w:rPr>
+                <w:rFonts w:ascii="Courier New" w:hAnsi="Courier New" w:cs="Courier New"/>
+              </w:rPr>
+              <w:t xml:space="preserve">          &lt;Switch&gt;</w:t>
+            </w:r>
+          </w:p>
+          <w:p>
+            <w:pPr>
+              <w:tabs>
+                <w:tab w:val="left" w:pos="720"/>
+                <w:tab w:val="left" w:pos="1892"/>
+              </w:tabs>
+              <w:spacing w:line="360" w:lineRule="auto"/>
+              <w:rPr>
+                <w:rFonts w:ascii="Courier New" w:hAnsi="Courier New" w:cs="Courier New"/>
+              </w:rPr>
+            </w:pPr>
+            <w:r>
+              <w:rPr>
+                <w:rFonts w:ascii="Courier New" w:hAnsi="Courier New" w:cs="Courier New"/>
+              </w:rPr>
+              <w:t xml:space="preserve">            &lt;Route exact path='/'&gt;</w:t>
+            </w:r>
+          </w:p>
+          <w:p>
+            <w:pPr>
+              <w:tabs>
+                <w:tab w:val="left" w:pos="720"/>
+                <w:tab w:val="left" w:pos="1892"/>
+              </w:tabs>
+              <w:spacing w:line="360" w:lineRule="auto"/>
+              <w:rPr>
+                <w:rFonts w:ascii="Courier New" w:hAnsi="Courier New" w:cs="Courier New"/>
+              </w:rPr>
+            </w:pPr>
+            <w:r>
+              <w:rPr>
+                <w:rFonts w:ascii="Courier New" w:hAnsi="Courier New" w:cs="Courier New"/>
+              </w:rPr>
+              <w:t xml:space="preserve">              {session</w:t>
+            </w:r>
+          </w:p>
+          <w:p>
+            <w:pPr>
+              <w:tabs>
+                <w:tab w:val="left" w:pos="720"/>
+                <w:tab w:val="left" w:pos="1892"/>
+              </w:tabs>
+              <w:spacing w:line="360" w:lineRule="auto"/>
+              <w:rPr>
+                <w:rFonts w:ascii="Courier New" w:hAnsi="Courier New" w:cs="Courier New"/>
+              </w:rPr>
+            </w:pPr>
+            <w:r>
+              <w:rPr>
+                <w:rFonts w:ascii="Courier New" w:hAnsi="Courier New" w:cs="Courier New"/>
+              </w:rPr>
+              <w:t xml:space="preserve">                </w:t>
+            </w:r>
+            <w:r>
+              <w:rPr>
+                <w:rFonts w:ascii="Courier New" w:hAnsi="Courier New" w:cs="Courier New"/>
+              </w:rPr>
+              <w:t>? &lt;Redirect to='/dashboard' /&gt;</w:t>
+            </w:r>
+          </w:p>
+          <w:p>
+            <w:pPr>
+              <w:tabs>
+                <w:tab w:val="left" w:pos="720"/>
+                <w:tab w:val="left" w:pos="1892"/>
+              </w:tabs>
+              <w:spacing w:line="360" w:lineRule="auto"/>
+              <w:rPr>
+                <w:rFonts w:ascii="Courier New" w:hAnsi="Courier New" w:cs="Courier New"/>
+              </w:rPr>
+            </w:pPr>
+            <w:r>
+              <w:rPr>
+                <w:rFonts w:ascii="Courier New" w:hAnsi="Courier New" w:cs="Courier New"/>
+                <w:lang w:val="ru-RU"/>
+              </w:rPr>
+              <w:t xml:space="preserve">                </w:t>
+            </w:r>
+            <w:r>
+              <w:rPr>
+                <w:rFonts w:ascii="Courier New" w:hAnsi="Courier New" w:cs="Courier New"/>
+              </w:rPr>
+              <w:t>: &lt;Authorization /&gt;}</w:t>
+            </w:r>
+          </w:p>
+          <w:p>
+            <w:pPr>
+              <w:tabs>
+                <w:tab w:val="left" w:pos="720"/>
+                <w:tab w:val="left" w:pos="1892"/>
+              </w:tabs>
+              <w:spacing w:line="360" w:lineRule="auto"/>
+              <w:rPr>
+                <w:rFonts w:ascii="Courier New" w:hAnsi="Courier New" w:cs="Courier New"/>
+              </w:rPr>
+            </w:pPr>
+            <w:r>
+              <w:rPr>
+                <w:rFonts w:ascii="Courier New" w:hAnsi="Courier New" w:cs="Courier New"/>
+              </w:rPr>
+              <w:t xml:space="preserve">            &lt;/Route&gt;</w:t>
+            </w:r>
+          </w:p>
+          <w:p>
+            <w:pPr>
+              <w:tabs>
+                <w:tab w:val="left" w:pos="720"/>
+                <w:tab w:val="left" w:pos="1892"/>
+              </w:tabs>
+              <w:spacing w:line="360" w:lineRule="auto"/>
+              <w:rPr>
+                <w:rFonts w:ascii="Courier New" w:hAnsi="Courier New" w:cs="Courier New"/>
+              </w:rPr>
+            </w:pPr>
+            <w:r>
+              <w:rPr>
+                <w:rFonts w:ascii="Courier New" w:hAnsi="Courier New" w:cs="Courier New"/>
+              </w:rPr>
+              <w:t xml:space="preserve">            &lt;Route component={Dashboard} path='/dashboard' /&gt;</w:t>
+            </w:r>
+          </w:p>
+          <w:p>
+            <w:pPr>
+              <w:tabs>
+                <w:tab w:val="left" w:pos="720"/>
+                <w:tab w:val="left" w:pos="1892"/>
+              </w:tabs>
+              <w:spacing w:line="360" w:lineRule="auto"/>
+              <w:rPr>
+                <w:rFonts w:ascii="Courier New" w:hAnsi="Courier New" w:cs="Courier New"/>
+              </w:rPr>
+            </w:pPr>
+            <w:r>
+              <w:rPr>
+                <w:rFonts w:ascii="Courier New" w:hAnsi="Courier New" w:cs="Courier New"/>
+              </w:rPr>
+              <w:t xml:space="preserve">          &lt;/Switch&gt;</w:t>
+            </w:r>
+          </w:p>
+          <w:p>
+            <w:pPr>
+              <w:tabs>
+                <w:tab w:val="left" w:pos="720"/>
+                <w:tab w:val="left" w:pos="1892"/>
+              </w:tabs>
+              <w:spacing w:line="360" w:lineRule="auto"/>
+              <w:rPr>
+                <w:rFonts w:ascii="Courier New" w:hAnsi="Courier New" w:cs="Courier New"/>
+              </w:rPr>
+            </w:pPr>
+            <w:r>
+              <w:rPr>
+                <w:rFonts w:ascii="Courier New" w:hAnsi="Courier New" w:cs="Courier New"/>
+              </w:rPr>
+              <w:t xml:space="preserve">        &lt;/div&gt;</w:t>
+            </w:r>
+          </w:p>
+          <w:p>
+            <w:pPr>
+              <w:tabs>
+                <w:tab w:val="left" w:pos="720"/>
+                <w:tab w:val="left" w:pos="1892"/>
+              </w:tabs>
+              <w:spacing w:line="360" w:lineRule="auto"/>
+              <w:rPr>
+                <w:rFonts w:ascii="Courier New" w:hAnsi="Courier New" w:cs="Courier New"/>
+              </w:rPr>
+            </w:pPr>
+            <w:r>
+              <w:rPr>
+                <w:rFonts w:ascii="Courier New" w:hAnsi="Courier New" w:cs="Courier New"/>
+              </w:rPr>
+              <w:t xml:space="preserve">      &lt;/BrowserRouter&gt;</w:t>
+            </w:r>
+          </w:p>
+          <w:p>
+            <w:pPr>
+              <w:tabs>
+                <w:tab w:val="left" w:pos="720"/>
+                <w:tab w:val="left" w:pos="1892"/>
+              </w:tabs>
+              <w:spacing w:line="360" w:lineRule="auto"/>
+              <w:rPr>
+                <w:rFonts w:ascii="Courier New" w:hAnsi="Courier New" w:cs="Courier New"/>
+              </w:rPr>
+            </w:pPr>
+            <w:r>
+              <w:rPr>
+                <w:rFonts w:ascii="Courier New" w:hAnsi="Courier New" w:cs="Courier New"/>
+              </w:rPr>
+              <w:t xml:space="preserve">    &lt;/GlobalContext.Provider&gt;</w:t>
+            </w:r>
+          </w:p>
+          <w:p>
+            <w:pPr>
+              <w:tabs>
+                <w:tab w:val="left" w:pos="720"/>
+                <w:tab w:val="left" w:pos="1892"/>
+              </w:tabs>
+              <w:spacing w:line="360" w:lineRule="auto"/>
+              <w:rPr>
+                <w:rFonts w:ascii="Courier New" w:hAnsi="Courier New" w:cs="Courier New"/>
+                <w:lang w:val="ru-RU"/>
+              </w:rPr>
+            </w:pPr>
+            <w:r>
+              <w:rPr>
+                <w:rFonts w:ascii="Courier New" w:hAnsi="Courier New" w:cs="Courier New"/>
+              </w:rPr>
+              <w:t xml:space="preserve">  </w:t>
+            </w:r>
+            <w:r>
+              <w:rPr>
+                <w:rFonts w:ascii="Courier New" w:hAnsi="Courier New" w:cs="Courier New"/>
+                <w:lang w:val="ru-RU"/>
+              </w:rPr>
+              <w:t>);</w:t>
+            </w:r>
+          </w:p>
+          <w:p>
+            <w:pPr>
+              <w:tabs>
+                <w:tab w:val="left" w:pos="720"/>
+                <w:tab w:val="left" w:pos="1892"/>
+              </w:tabs>
+              <w:spacing w:line="360" w:lineRule="auto"/>
+              <w:rPr>
+                <w:rFonts w:ascii="Courier New" w:hAnsi="Courier New" w:cs="Courier New"/>
+                <w:sz w:val="24"/>
+                <w:szCs w:val="24"/>
+                <w:lang w:val="ru-RU"/>
+              </w:rPr>
+            </w:pPr>
+            <w:r>
+              <w:rPr>
+                <w:rFonts w:ascii="Courier New" w:hAnsi="Courier New" w:cs="Courier New"/>
+                <w:sz w:val="24"/>
+                <w:szCs w:val="24"/>
+                <w:lang w:val="ru-RU"/>
+              </w:rPr>
+              <w:t>};</w:t>
+            </w:r>
+          </w:p>
+        </w:tc>
+      </w:tr>
+    </w:tbl>
+    <w:p>
+      <w:pPr>
+        <w:tabs>
+          <w:tab w:val="left" w:pos="720"/>
+          <w:tab w:val="left" w:pos="1892"/>
+        </w:tabs>
+        <w:spacing w:line="360" w:lineRule="auto"/>
+        <w:jc w:val="both"/>
+        <w:rPr>
+          <w:rFonts w:ascii="Times New Roman" w:hAnsi="Times New Roman" w:cs="Times New Roman"/>
+          <w:sz w:val="28"/>
+          <w:szCs w:val="28"/>
+          <w:lang w:val="ru-RU"/>
+        </w:rPr>
+      </w:pPr>
+      <w:r>
+        <w:rPr>
+          <w:rFonts w:ascii="Times New Roman" w:hAnsi="Times New Roman" w:cs="Times New Roman"/>
+          <w:sz w:val="28"/>
+          <w:szCs w:val="28"/>
+          <w:lang w:val="ru-RU"/>
+        </w:rPr>
+        <w:lastRenderedPageBreak/>
+        <w:tab/>
+        <w:t xml:space="preserve">Основной входной файл для веб-приложения на сервере продемонстрирован в листинге </w:t>
+      </w:r>
+      <w:r>
+        <w:rPr>
+          <w:rFonts w:ascii="Times New Roman" w:hAnsi="Times New Roman" w:cs="Times New Roman"/>
+          <w:sz w:val="28"/>
+          <w:szCs w:val="28"/>
+          <w:lang w:val="ru-RU"/>
+        </w:rPr>
+        <w:t xml:space="preserve">3. В нем указаны роуты для приложения, которые обрабатывают запрос в зависимости от </w:t>
+      </w:r>
+      <w:r>
+        <w:rPr>
+          <w:rFonts w:ascii="Times New Roman" w:hAnsi="Times New Roman" w:cs="Times New Roman"/>
+          <w:sz w:val="28"/>
+          <w:szCs w:val="28"/>
+        </w:rPr>
+        <w:t>url</w:t>
+      </w:r>
+      <w:r>
+        <w:rPr>
+          <w:rFonts w:ascii="Times New Roman" w:hAnsi="Times New Roman" w:cs="Times New Roman"/>
+          <w:sz w:val="28"/>
+          <w:szCs w:val="28"/>
+          <w:lang w:val="ru-RU"/>
+        </w:rPr>
+        <w:t xml:space="preserve"> </w:t>
+      </w:r>
+      <w:r>
+        <w:rPr>
+          <w:rFonts w:ascii="Times New Roman" w:hAnsi="Times New Roman" w:cs="Times New Roman"/>
+          <w:sz w:val="28"/>
+          <w:szCs w:val="28"/>
+          <w:lang w:val="ru-RU"/>
+        </w:rPr>
+        <w:t xml:space="preserve">в соответствии с </w:t>
+      </w:r>
+      <w:r>
+        <w:rPr>
+          <w:rFonts w:ascii="Times New Roman" w:hAnsi="Times New Roman" w:cs="Times New Roman"/>
+          <w:sz w:val="28"/>
+          <w:szCs w:val="28"/>
+        </w:rPr>
+        <w:t>REST</w:t>
+      </w:r>
+      <w:r>
+        <w:rPr>
+          <w:rFonts w:ascii="Times New Roman" w:hAnsi="Times New Roman" w:cs="Times New Roman"/>
+          <w:sz w:val="28"/>
+          <w:szCs w:val="28"/>
+          <w:lang w:val="ru-RU"/>
+        </w:rPr>
+        <w:t xml:space="preserve"> </w:t>
+      </w:r>
+      <w:r>
+        <w:rPr>
+          <w:rFonts w:ascii="Times New Roman" w:hAnsi="Times New Roman" w:cs="Times New Roman"/>
+          <w:sz w:val="28"/>
+          <w:szCs w:val="28"/>
+          <w:lang w:val="ru-RU"/>
+        </w:rPr>
+        <w:t>подходом.</w:t>
+      </w:r>
+    </w:p>
+    <w:p>
+      <w:pPr>
+        <w:tabs>
+          <w:tab w:val="left" w:pos="720"/>
+          <w:tab w:val="left" w:pos="1892"/>
+        </w:tabs>
+        <w:spacing w:line="360" w:lineRule="auto"/>
+        <w:jc w:val="both"/>
+        <w:rPr>
+          <w:rFonts w:ascii="Times New Roman" w:hAnsi="Times New Roman" w:cs="Times New Roman"/>
+          <w:sz w:val="28"/>
+          <w:szCs w:val="28"/>
+          <w:lang w:val="ru-RU"/>
+        </w:rPr>
+      </w:pPr>
+    </w:p>
+    <w:p>
+      <w:pPr>
+        <w:tabs>
+          <w:tab w:val="left" w:pos="720"/>
+          <w:tab w:val="left" w:pos="1892"/>
+        </w:tabs>
+        <w:spacing w:line="360" w:lineRule="auto"/>
+        <w:jc w:val="both"/>
+        <w:rPr>
+          <w:rFonts w:ascii="Times New Roman" w:hAnsi="Times New Roman" w:cs="Times New Roman"/>
+          <w:sz w:val="24"/>
+          <w:szCs w:val="24"/>
+          <w:lang w:val="ru-RU"/>
+        </w:rPr>
+      </w:pPr>
+      <w:r>
+        <w:rPr>
+          <w:rFonts w:ascii="Times New Roman" w:hAnsi="Times New Roman" w:cs="Times New Roman"/>
+          <w:sz w:val="24"/>
+          <w:szCs w:val="24"/>
+          <w:lang w:val="ru-RU"/>
+        </w:rPr>
+        <w:t>Листинг 3. Код обработчика запроса на сервере</w:t>
+      </w:r>
+    </w:p>
+    <w:tbl>
+      <w:tblPr>
+        <w:tblStyle w:val="a3"/>
+        <w:tblW w:w="0" w:type="auto"/>
+        <w:tblLook w:val="04A0" w:firstRow="1" w:lastRow="0" w:firstColumn="1" w:lastColumn="0" w:noHBand="0" w:noVBand="1"/>
+      </w:tblPr>
+      <w:tblGrid>
+        <w:gridCol w:w="9962"/>
+      </w:tblGrid>
+      <w:tr>
+        <w:tc>
+          <w:tcPr>
+            <w:tcW w:w="9962" w:type="dxa"/>
+          </w:tcPr>
+          <w:p>
+            <w:pPr>
+              <w:tabs>
+                <w:tab w:val="left" w:pos="720"/>
+                <w:tab w:val="left" w:pos="1892"/>
+              </w:tabs>
+              <w:spacing w:line="360" w:lineRule="auto"/>
+              <w:jc w:val="both"/>
+              <w:rPr>
+                <w:rFonts w:ascii="Courier New" w:hAnsi="Courier New" w:cs="Courier New"/>
+              </w:rPr>
+            </w:pPr>
+            <w:r>
+              <w:rPr>
+                <w:rFonts w:ascii="Courier New" w:hAnsi="Courier New" w:cs="Courier New"/>
+              </w:rPr>
+              <w:t>const port = 3000;</w:t>
+            </w:r>
+          </w:p>
+          <w:p>
+            <w:pPr>
+              <w:tabs>
+                <w:tab w:val="left" w:pos="720"/>
+                <w:tab w:val="left" w:pos="1892"/>
+              </w:tabs>
+              <w:spacing w:line="360" w:lineRule="auto"/>
+              <w:jc w:val="both"/>
+              <w:rPr>
+                <w:rFonts w:ascii="Courier New" w:hAnsi="Courier New" w:cs="Courier New"/>
+              </w:rPr>
+            </w:pPr>
+            <w:r>
+              <w:rPr>
+                <w:rFonts w:ascii="Courier New" w:hAnsi="Courier New" w:cs="Courier New"/>
+              </w:rPr>
+              <w:t>const corsConfig = { credentials: true, origin: 'http://localhost:8080' };</w:t>
+            </w:r>
+          </w:p>
+          <w:p>
+            <w:pPr>
+              <w:tabs>
+                <w:tab w:val="left" w:pos="720"/>
+                <w:tab w:val="left" w:pos="1892"/>
+              </w:tabs>
+              <w:spacing w:line="360" w:lineRule="auto"/>
+              <w:jc w:val="both"/>
+              <w:rPr>
+                <w:rFonts w:ascii="Courier New" w:hAnsi="Courier New" w:cs="Courier New"/>
+              </w:rPr>
+            </w:pPr>
+          </w:p>
+          <w:p>
+            <w:pPr>
+              <w:tabs>
+                <w:tab w:val="left" w:pos="720"/>
+                <w:tab w:val="left" w:pos="1892"/>
+              </w:tabs>
+              <w:spacing w:line="360" w:lineRule="auto"/>
+              <w:jc w:val="both"/>
+              <w:rPr>
+                <w:rFonts w:ascii="Courier New" w:hAnsi="Courier New" w:cs="Courier New"/>
+              </w:rPr>
+            </w:pPr>
+            <w:r>
+              <w:rPr>
+                <w:rFonts w:ascii="Courier New" w:hAnsi="Courier New" w:cs="Courier New"/>
+              </w:rPr>
+              <w:t>/* Routers */</w:t>
+            </w:r>
+          </w:p>
+          <w:p>
+            <w:pPr>
+              <w:tabs>
+                <w:tab w:val="left" w:pos="720"/>
+                <w:tab w:val="left" w:pos="1892"/>
+              </w:tabs>
+              <w:spacing w:line="360" w:lineRule="auto"/>
+              <w:jc w:val="both"/>
+              <w:rPr>
+                <w:rFonts w:ascii="Courier New" w:hAnsi="Courier New" w:cs="Courier New"/>
+              </w:rPr>
+            </w:pPr>
+            <w:r>
+              <w:rPr>
+                <w:rFonts w:ascii="Courier New" w:hAnsi="Courier New" w:cs="Courier New"/>
+              </w:rPr>
+              <w:t>const auth = require('./Auth/auth');</w:t>
+            </w:r>
+          </w:p>
+          <w:p>
+            <w:pPr>
+              <w:tabs>
+                <w:tab w:val="left" w:pos="720"/>
+                <w:tab w:val="left" w:pos="1892"/>
+              </w:tabs>
+              <w:spacing w:line="360" w:lineRule="auto"/>
+              <w:jc w:val="both"/>
+              <w:rPr>
+                <w:rFonts w:ascii="Courier New" w:hAnsi="Courier New" w:cs="Courier New"/>
+              </w:rPr>
+            </w:pPr>
+            <w:r>
+              <w:rPr>
+                <w:rFonts w:ascii="Courier New" w:hAnsi="Courier New" w:cs="Courier New"/>
+              </w:rPr>
+              <w:t>const logout = require('./Auth/logout');</w:t>
+            </w:r>
+          </w:p>
+          <w:p>
+            <w:pPr>
+              <w:tabs>
+                <w:tab w:val="left" w:pos="720"/>
+                <w:tab w:val="left" w:pos="1892"/>
+              </w:tabs>
+              <w:spacing w:line="360" w:lineRule="auto"/>
+              <w:jc w:val="both"/>
+              <w:rPr>
+                <w:rFonts w:ascii="Courier New" w:hAnsi="Courier New" w:cs="Courier New"/>
+              </w:rPr>
+            </w:pPr>
+            <w:r>
+              <w:rPr>
+                <w:rFonts w:ascii="Courier New" w:hAnsi="Courier New" w:cs="Courier New"/>
+              </w:rPr>
+              <w:t>const user = require('./User/user');</w:t>
+            </w:r>
+          </w:p>
+          <w:p>
+            <w:pPr>
+              <w:tabs>
+                <w:tab w:val="left" w:pos="720"/>
+                <w:tab w:val="left" w:pos="1892"/>
+              </w:tabs>
+              <w:spacing w:line="360" w:lineRule="auto"/>
+              <w:jc w:val="both"/>
+              <w:rPr>
+                <w:rFonts w:ascii="Courier New" w:hAnsi="Courier New" w:cs="Courier New"/>
+              </w:rPr>
+            </w:pPr>
+            <w:r>
+              <w:rPr>
+                <w:rFonts w:ascii="Courier New" w:hAnsi="Courier New" w:cs="Courier New"/>
+              </w:rPr>
+              <w:t>const location = require('./Location/location');</w:t>
+            </w:r>
+          </w:p>
+          <w:p>
+            <w:pPr>
+              <w:tabs>
+                <w:tab w:val="left" w:pos="720"/>
+                <w:tab w:val="left" w:pos="1892"/>
+              </w:tabs>
+              <w:spacing w:line="360" w:lineRule="auto"/>
+              <w:jc w:val="both"/>
+              <w:rPr>
+                <w:rFonts w:ascii="Courier New" w:hAnsi="Courier New" w:cs="Courier New"/>
+              </w:rPr>
+            </w:pPr>
+            <w:r>
+              <w:rPr>
+                <w:rFonts w:ascii="Courier New" w:hAnsi="Courier New" w:cs="Courier New"/>
+              </w:rPr>
+              <w:t>const room = require('./Room/room');</w:t>
+            </w:r>
+          </w:p>
+          <w:p>
+            <w:pPr>
+              <w:tabs>
+                <w:tab w:val="left" w:pos="720"/>
+                <w:tab w:val="left" w:pos="1892"/>
+              </w:tabs>
+              <w:spacing w:line="360" w:lineRule="auto"/>
+              <w:jc w:val="both"/>
+              <w:rPr>
+                <w:rFonts w:ascii="Courier New" w:hAnsi="Courier New" w:cs="Courier New"/>
+              </w:rPr>
+            </w:pPr>
+            <w:r>
+              <w:rPr>
+                <w:rFonts w:ascii="Courier New" w:hAnsi="Courier New" w:cs="Courier New"/>
+              </w:rPr>
+              <w:t>const procedure = require('./Procedure/procedure');</w:t>
+            </w:r>
+          </w:p>
+          <w:p>
+            <w:pPr>
+              <w:tabs>
+                <w:tab w:val="left" w:pos="720"/>
+                <w:tab w:val="left" w:pos="1892"/>
+              </w:tabs>
+              <w:spacing w:line="360" w:lineRule="auto"/>
+              <w:jc w:val="both"/>
+              <w:rPr>
+                <w:rFonts w:ascii="Courier New" w:hAnsi="Courier New" w:cs="Courier New"/>
+              </w:rPr>
+            </w:pPr>
+            <w:r>
+              <w:rPr>
+                <w:rFonts w:ascii="Courier New" w:hAnsi="Courier New" w:cs="Courier New"/>
+              </w:rPr>
+              <w:t>const department = require('./Department/department');</w:t>
+            </w:r>
+          </w:p>
+          <w:p>
+            <w:pPr>
+              <w:tabs>
+                <w:tab w:val="left" w:pos="720"/>
+                <w:tab w:val="left" w:pos="1892"/>
+              </w:tabs>
+              <w:spacing w:line="360" w:lineRule="auto"/>
+              <w:jc w:val="both"/>
+              <w:rPr>
+                <w:rFonts w:ascii="Courier New" w:hAnsi="Courier New" w:cs="Courier New"/>
+              </w:rPr>
+            </w:pPr>
+            <w:r>
+              <w:rPr>
+                <w:rFonts w:ascii="Courier New" w:hAnsi="Courier New" w:cs="Courier New"/>
+              </w:rPr>
+              <w:t>const appointment = require('./Appointment/appointment');</w:t>
+            </w:r>
+          </w:p>
+          <w:p>
+            <w:pPr>
+              <w:tabs>
+                <w:tab w:val="left" w:pos="720"/>
+                <w:tab w:val="left" w:pos="1892"/>
+              </w:tabs>
+              <w:spacing w:line="360" w:lineRule="auto"/>
+              <w:jc w:val="both"/>
+              <w:rPr>
+                <w:rFonts w:ascii="Courier New" w:hAnsi="Courier New" w:cs="Courier New"/>
+              </w:rPr>
+            </w:pPr>
+          </w:p>
+          <w:p>
+            <w:pPr>
+              <w:tabs>
+                <w:tab w:val="left" w:pos="720"/>
+                <w:tab w:val="left" w:pos="1892"/>
+              </w:tabs>
+              <w:spacing w:line="360" w:lineRule="auto"/>
+              <w:jc w:val="both"/>
+              <w:rPr>
+                <w:rFonts w:ascii="Courier New" w:hAnsi="Courier New" w:cs="Courier New"/>
+              </w:rPr>
+            </w:pPr>
+            <w:r>
+              <w:rPr>
+                <w:rFonts w:ascii="Courier New" w:hAnsi="Courier New" w:cs="Courier New"/>
+              </w:rPr>
+              <w:t>app.use(cors(corsConfig));</w:t>
+            </w:r>
+          </w:p>
+          <w:p>
+            <w:pPr>
+              <w:tabs>
+                <w:tab w:val="left" w:pos="720"/>
+                <w:tab w:val="left" w:pos="1892"/>
+              </w:tabs>
+              <w:spacing w:line="360" w:lineRule="auto"/>
+              <w:jc w:val="both"/>
+              <w:rPr>
+                <w:rFonts w:ascii="Courier New" w:hAnsi="Courier New" w:cs="Courier New"/>
+              </w:rPr>
+            </w:pPr>
+            <w:r>
+              <w:rPr>
+                <w:rFonts w:ascii="Courier New" w:hAnsi="Courier New" w:cs="Courier New"/>
+              </w:rPr>
+              <w:t>app.use(cookieParser());</w:t>
+            </w:r>
+          </w:p>
+          <w:p>
+            <w:pPr>
+              <w:tabs>
+                <w:tab w:val="left" w:pos="720"/>
+                <w:tab w:val="left" w:pos="1892"/>
+              </w:tabs>
+              <w:spacing w:line="360" w:lineRule="auto"/>
+              <w:jc w:val="both"/>
+              <w:rPr>
+                <w:rFonts w:ascii="Courier New" w:hAnsi="Courier New" w:cs="Courier New"/>
+              </w:rPr>
+            </w:pPr>
+            <w:r>
+              <w:rPr>
+                <w:rFonts w:ascii="Courier New" w:hAnsi="Courier New" w:cs="Courier New"/>
+              </w:rPr>
+              <w:t>app.use('/auth', auth);</w:t>
+            </w:r>
+          </w:p>
+          <w:p>
+            <w:pPr>
+              <w:tabs>
+                <w:tab w:val="left" w:pos="720"/>
+                <w:tab w:val="left" w:pos="1892"/>
+              </w:tabs>
+              <w:spacing w:line="360" w:lineRule="auto"/>
+              <w:jc w:val="both"/>
+              <w:rPr>
+                <w:rFonts w:ascii="Courier New" w:hAnsi="Courier New" w:cs="Courier New"/>
+              </w:rPr>
+            </w:pPr>
+            <w:r>
+              <w:rPr>
+                <w:rFonts w:ascii="Courier New" w:hAnsi="Courier New" w:cs="Courier New"/>
+              </w:rPr>
+              <w:t>app.use('/logout', logout);</w:t>
+            </w:r>
+          </w:p>
+          <w:p>
+            <w:pPr>
+              <w:tabs>
+                <w:tab w:val="left" w:pos="720"/>
+                <w:tab w:val="left" w:pos="1892"/>
+              </w:tabs>
+              <w:spacing w:line="360" w:lineRule="auto"/>
+              <w:jc w:val="both"/>
+              <w:rPr>
+                <w:rFonts w:ascii="Courier New" w:hAnsi="Courier New" w:cs="Courier New"/>
+              </w:rPr>
+            </w:pPr>
+            <w:r>
+              <w:rPr>
+                <w:rFonts w:ascii="Courier New" w:hAnsi="Courier New" w:cs="Courier New"/>
+              </w:rPr>
+              <w:t>app.use('/user', user);</w:t>
+            </w:r>
+          </w:p>
+          <w:p>
+            <w:pPr>
+              <w:tabs>
+                <w:tab w:val="left" w:pos="720"/>
+                <w:tab w:val="left" w:pos="1892"/>
+              </w:tabs>
+              <w:spacing w:line="360" w:lineRule="auto"/>
+              <w:jc w:val="both"/>
+              <w:rPr>
+                <w:rFonts w:ascii="Courier New" w:hAnsi="Courier New" w:cs="Courier New"/>
+              </w:rPr>
+            </w:pPr>
+            <w:r>
+              <w:rPr>
+                <w:rFonts w:ascii="Courier New" w:hAnsi="Courier New" w:cs="Courier New"/>
+              </w:rPr>
+              <w:t>app.use('/location', location);</w:t>
+            </w:r>
+          </w:p>
+          <w:p>
+            <w:pPr>
+              <w:tabs>
+                <w:tab w:val="left" w:pos="720"/>
+                <w:tab w:val="left" w:pos="1892"/>
+              </w:tabs>
+              <w:spacing w:line="360" w:lineRule="auto"/>
+              <w:jc w:val="both"/>
+              <w:rPr>
+                <w:rFonts w:ascii="Courier New" w:hAnsi="Courier New" w:cs="Courier New"/>
+              </w:rPr>
+            </w:pPr>
+            <w:r>
+              <w:rPr>
+                <w:rFonts w:ascii="Courier New" w:hAnsi="Courier New" w:cs="Courier New"/>
+              </w:rPr>
+              <w:t>app.use('/room', room);</w:t>
+            </w:r>
+          </w:p>
+          <w:p>
+            <w:pPr>
+              <w:tabs>
+                <w:tab w:val="left" w:pos="720"/>
+                <w:tab w:val="left" w:pos="1892"/>
+              </w:tabs>
+              <w:spacing w:line="360" w:lineRule="auto"/>
+              <w:jc w:val="both"/>
+              <w:rPr>
+                <w:rFonts w:ascii="Courier New" w:hAnsi="Courier New" w:cs="Courier New"/>
+              </w:rPr>
+            </w:pPr>
+            <w:r>
+              <w:rPr>
+                <w:rFonts w:ascii="Courier New" w:hAnsi="Courier New" w:cs="Courier New"/>
+              </w:rPr>
+              <w:t>app.use('/procedure', procedure);</w:t>
+            </w:r>
+          </w:p>
+          <w:p>
+            <w:pPr>
+              <w:tabs>
+                <w:tab w:val="left" w:pos="720"/>
+                <w:tab w:val="left" w:pos="1892"/>
+              </w:tabs>
+              <w:spacing w:line="360" w:lineRule="auto"/>
+              <w:jc w:val="both"/>
+              <w:rPr>
+                <w:rFonts w:ascii="Courier New" w:hAnsi="Courier New" w:cs="Courier New"/>
+              </w:rPr>
+            </w:pPr>
+            <w:r>
+              <w:rPr>
+                <w:rFonts w:ascii="Courier New" w:hAnsi="Courier New" w:cs="Courier New"/>
+              </w:rPr>
+              <w:t>app.use('/department', department);</w:t>
+            </w:r>
+          </w:p>
+          <w:p>
+            <w:pPr>
+              <w:tabs>
+                <w:tab w:val="left" w:pos="720"/>
+                <w:tab w:val="left" w:pos="1892"/>
+              </w:tabs>
+              <w:spacing w:line="360" w:lineRule="auto"/>
+              <w:jc w:val="both"/>
+              <w:rPr>
+                <w:rFonts w:ascii="Courier New" w:hAnsi="Courier New" w:cs="Courier New"/>
+              </w:rPr>
+            </w:pPr>
+            <w:r>
+              <w:rPr>
+                <w:rFonts w:ascii="Courier New" w:hAnsi="Courier New" w:cs="Courier New"/>
+              </w:rPr>
+              <w:t>app.use('/appointment', appointment);</w:t>
+            </w:r>
+          </w:p>
+          <w:p>
+            <w:pPr>
+              <w:tabs>
+                <w:tab w:val="left" w:pos="720"/>
+                <w:tab w:val="left" w:pos="1892"/>
+              </w:tabs>
+              <w:spacing w:line="360" w:lineRule="auto"/>
+              <w:jc w:val="both"/>
+              <w:rPr>
+                <w:rFonts w:ascii="Courier New" w:hAnsi="Courier New" w:cs="Courier New"/>
+              </w:rPr>
+            </w:pPr>
+          </w:p>
+          <w:p>
+            <w:pPr>
+              <w:tabs>
+                <w:tab w:val="left" w:pos="720"/>
+                <w:tab w:val="left" w:pos="1892"/>
+              </w:tabs>
+              <w:spacing w:line="360" w:lineRule="auto"/>
+              <w:jc w:val="both"/>
+              <w:rPr>
+                <w:rFonts w:ascii="Courier New" w:hAnsi="Courier New" w:cs="Courier New"/>
+              </w:rPr>
+            </w:pPr>
+            <w:r>
+              <w:rPr>
+                <w:rFonts w:ascii="Courier New" w:hAnsi="Courier New" w:cs="Courier New"/>
+              </w:rPr>
+              <w:t>app.listen(port, () =&gt; {</w:t>
+            </w:r>
+          </w:p>
+          <w:p>
+            <w:pPr>
+              <w:tabs>
+                <w:tab w:val="left" w:pos="720"/>
+                <w:tab w:val="left" w:pos="1892"/>
+              </w:tabs>
+              <w:spacing w:line="360" w:lineRule="auto"/>
+              <w:jc w:val="both"/>
+              <w:rPr>
+                <w:rFonts w:ascii="Courier New" w:hAnsi="Courier New" w:cs="Courier New"/>
+              </w:rPr>
+            </w:pPr>
+            <w:r>
+              <w:rPr>
+                <w:rFonts w:ascii="Courier New" w:hAnsi="Courier New" w:cs="Courier New"/>
+              </w:rPr>
+              <w:t xml:space="preserve">  console.log(`Listening at http://localhost:${port}`)</w:t>
+            </w:r>
+          </w:p>
+          <w:p>
+            <w:pPr>
+              <w:tabs>
+                <w:tab w:val="left" w:pos="720"/>
+                <w:tab w:val="left" w:pos="1892"/>
+              </w:tabs>
+              <w:spacing w:line="360" w:lineRule="auto"/>
+              <w:jc w:val="both"/>
+              <w:rPr>
+                <w:rFonts w:ascii="Times New Roman" w:hAnsi="Times New Roman" w:cs="Times New Roman"/>
+                <w:sz w:val="28"/>
+                <w:szCs w:val="28"/>
+                <w:lang w:val="ru-RU"/>
+              </w:rPr>
+            </w:pPr>
+            <w:r>
+              <w:rPr>
+                <w:rFonts w:ascii="Courier New" w:hAnsi="Courier New" w:cs="Courier New"/>
+                <w:lang w:val="ru-RU"/>
+              </w:rPr>
+              <w:t>});</w:t>
+            </w:r>
+          </w:p>
+        </w:tc>
+      </w:tr>
+    </w:tbl>
+    <w:p>
+      <w:pPr>
+        <w:tabs>
+          <w:tab w:val="left" w:pos="720"/>
+          <w:tab w:val="left" w:pos="1892"/>
+        </w:tabs>
+        <w:spacing w:line="360" w:lineRule="auto"/>
+        <w:jc w:val="both"/>
+        <w:rPr>
+          <w:rFonts w:ascii="Times New Roman" w:hAnsi="Times New Roman" w:cs="Times New Roman"/>
+          <w:sz w:val="28"/>
+          <w:szCs w:val="28"/>
+          <w:lang w:val="ru-RU"/>
+        </w:rPr>
+      </w:pPr>
+    </w:p>
+    <w:p>
+      <w:pPr>
+        <w:tabs>
+          <w:tab w:val="left" w:pos="720"/>
+          <w:tab w:val="left" w:pos="1892"/>
+        </w:tabs>
+        <w:spacing w:line="360" w:lineRule="auto"/>
+        <w:jc w:val="both"/>
+        <w:rPr>
+          <w:rFonts w:ascii="Times New Roman" w:hAnsi="Times New Roman" w:cs="Times New Roman"/>
+          <w:sz w:val="28"/>
+          <w:szCs w:val="28"/>
+          <w:lang w:val="ru-RU"/>
+        </w:rPr>
+      </w:pPr>
+      <w:r>
+        <w:rPr>
+          <w:rFonts w:ascii="Times New Roman" w:hAnsi="Times New Roman" w:cs="Times New Roman"/>
+          <w:sz w:val="28"/>
+          <w:szCs w:val="28"/>
+          <w:lang w:val="ru-RU"/>
+        </w:rPr>
+        <w:lastRenderedPageBreak/>
+        <w:tab/>
+        <w:t xml:space="preserve">Как мы видим на листинге 3, в файл загружаются модули для обработки запросов на каждую из сущностей, также указывается конфигурация </w:t>
+      </w:r>
+      <w:r>
+        <w:rPr>
+          <w:rFonts w:ascii="Times New Roman" w:hAnsi="Times New Roman" w:cs="Times New Roman"/>
+          <w:sz w:val="28"/>
+          <w:szCs w:val="28"/>
+        </w:rPr>
+        <w:t>CORS</w:t>
+      </w:r>
+      <w:r>
+        <w:rPr>
+          <w:rFonts w:ascii="Times New Roman" w:hAnsi="Times New Roman" w:cs="Times New Roman"/>
+          <w:sz w:val="28"/>
+          <w:szCs w:val="28"/>
+          <w:lang w:val="ru-RU"/>
+        </w:rPr>
+        <w:t xml:space="preserve"> </w:t>
+      </w:r>
+      <w:r>
+        <w:rPr>
+          <w:rFonts w:ascii="Times New Roman" w:hAnsi="Times New Roman" w:cs="Times New Roman"/>
+          <w:sz w:val="28"/>
+          <w:szCs w:val="28"/>
+          <w:lang w:val="ru-RU"/>
+        </w:rPr>
+        <w:t xml:space="preserve">и утилита для парсинга </w:t>
+      </w:r>
+      <w:r>
+        <w:rPr>
+          <w:rFonts w:ascii="Times New Roman" w:hAnsi="Times New Roman" w:cs="Times New Roman"/>
+          <w:sz w:val="28"/>
+          <w:szCs w:val="28"/>
+        </w:rPr>
+        <w:t>cookie</w:t>
+      </w:r>
+      <w:r>
+        <w:rPr>
+          <w:rFonts w:ascii="Times New Roman" w:hAnsi="Times New Roman" w:cs="Times New Roman"/>
+          <w:sz w:val="28"/>
+          <w:szCs w:val="28"/>
+          <w:lang w:val="ru-RU"/>
+        </w:rPr>
+        <w:t>.</w:t>
+      </w:r>
+    </w:p>
+    <w:p>
+      <w:pPr>
+        <w:tabs>
+          <w:tab w:val="left" w:pos="720"/>
+          <w:tab w:val="left" w:pos="1892"/>
+        </w:tabs>
+        <w:spacing w:line="360" w:lineRule="auto"/>
+        <w:jc w:val="both"/>
+        <w:rPr>
+          <w:rFonts w:ascii="Times New Roman" w:hAnsi="Times New Roman" w:cs="Times New Roman"/>
+          <w:sz w:val="28"/>
+          <w:szCs w:val="28"/>
+          <w:lang w:val="ru-RU"/>
+        </w:rPr>
+      </w:pPr>
+    </w:p>
+    <w:p>
+      <w:pPr>
+        <w:tabs>
+          <w:tab w:val="left" w:pos="720"/>
+          <w:tab w:val="left" w:pos="1892"/>
+        </w:tabs>
+        <w:spacing w:line="360" w:lineRule="auto"/>
+        <w:jc w:val="both"/>
+        <w:rPr>
+          <w:rFonts w:ascii="Times New Roman" w:hAnsi="Times New Roman" w:cs="Times New Roman"/>
+          <w:sz w:val="24"/>
+          <w:szCs w:val="24"/>
+          <w:lang w:val="ru-RU"/>
+        </w:rPr>
+      </w:pPr>
+      <w:r>
+        <w:rPr>
+          <w:rFonts w:ascii="Times New Roman" w:hAnsi="Times New Roman" w:cs="Times New Roman"/>
+          <w:sz w:val="24"/>
+          <w:szCs w:val="24"/>
+          <w:lang w:val="ru-RU"/>
+        </w:rPr>
+        <w:t xml:space="preserve">Листинг 4. </w:t>
+      </w:r>
+      <w:r>
+        <w:rPr>
+          <w:rFonts w:ascii="Times New Roman" w:hAnsi="Times New Roman" w:cs="Times New Roman"/>
+          <w:sz w:val="24"/>
+          <w:szCs w:val="24"/>
+          <w:lang w:val="ru-RU"/>
+        </w:rPr>
+        <w:t xml:space="preserve">Функция </w:t>
+      </w:r>
+      <w:r>
+        <w:rPr>
+          <w:rFonts w:ascii="Times New Roman" w:hAnsi="Times New Roman" w:cs="Times New Roman"/>
+          <w:sz w:val="24"/>
+          <w:szCs w:val="24"/>
+        </w:rPr>
+        <w:t>fetchApi</w:t>
+      </w:r>
+      <w:r>
+        <w:rPr>
+          <w:rFonts w:ascii="Times New Roman" w:hAnsi="Times New Roman" w:cs="Times New Roman"/>
+          <w:sz w:val="24"/>
+          <w:szCs w:val="24"/>
+          <w:lang w:val="ru-RU"/>
+        </w:rPr>
+        <w:t xml:space="preserve"> </w:t>
+      </w:r>
+      <w:r>
+        <w:rPr>
+          <w:rFonts w:ascii="Times New Roman" w:hAnsi="Times New Roman" w:cs="Times New Roman"/>
+          <w:sz w:val="24"/>
+          <w:szCs w:val="24"/>
+          <w:lang w:val="ru-RU"/>
+        </w:rPr>
+        <w:t xml:space="preserve">для </w:t>
+      </w:r>
+      <w:r>
+        <w:rPr>
+          <w:rFonts w:ascii="Times New Roman" w:hAnsi="Times New Roman" w:cs="Times New Roman"/>
+          <w:sz w:val="24"/>
+          <w:szCs w:val="24"/>
+          <w:lang w:val="ru-RU"/>
+        </w:rPr>
+        <w:t xml:space="preserve">запроса к </w:t>
+      </w:r>
+      <w:r>
+        <w:rPr>
+          <w:rFonts w:ascii="Times New Roman" w:hAnsi="Times New Roman" w:cs="Times New Roman"/>
+          <w:sz w:val="24"/>
+          <w:szCs w:val="24"/>
+        </w:rPr>
+        <w:t>API</w:t>
+      </w:r>
+      <w:r>
+        <w:rPr>
+          <w:rFonts w:ascii="Times New Roman" w:hAnsi="Times New Roman" w:cs="Times New Roman"/>
+          <w:sz w:val="24"/>
+          <w:szCs w:val="24"/>
+          <w:lang w:val="ru-RU"/>
+        </w:rPr>
+        <w:t xml:space="preserve"> со стороны клиента</w:t>
+      </w:r>
+    </w:p>
+    <w:tbl>
+      <w:tblPr>
+        <w:tblStyle w:val="a3"/>
+        <w:tblW w:w="0" w:type="auto"/>
+        <w:tblLook w:val="04A0" w:firstRow="1" w:lastRow="0" w:firstColumn="1" w:lastColumn="0" w:noHBand="0" w:noVBand="1"/>
+      </w:tblPr>
+      <w:tblGrid>
+        <w:gridCol w:w="9962"/>
+      </w:tblGrid>
+      <w:tr>
+        <w:tc>
+          <w:tcPr>
+            <w:tcW w:w="9962" w:type="dxa"/>
+          </w:tcPr>
+          <w:p>
+            <w:pPr>
+              <w:tabs>
+                <w:tab w:val="left" w:pos="720"/>
+                <w:tab w:val="left" w:pos="1892"/>
+              </w:tabs>
+              <w:spacing w:line="360" w:lineRule="auto"/>
+              <w:rPr>
+                <w:rFonts w:ascii="Courier New" w:hAnsi="Courier New" w:cs="Courier New"/>
+              </w:rPr>
+            </w:pPr>
+            <w:r>
+              <w:rPr>
+                <w:rFonts w:ascii="Courier New" w:hAnsi="Courier New" w:cs="Courier New"/>
+              </w:rPr>
+              <w:t>enum HTTPMethod {</w:t>
+            </w:r>
+          </w:p>
+          <w:p>
+            <w:pPr>
+              <w:tabs>
+                <w:tab w:val="left" w:pos="720"/>
+                <w:tab w:val="left" w:pos="1892"/>
+              </w:tabs>
+              <w:spacing w:line="360" w:lineRule="auto"/>
+              <w:rPr>
+                <w:rFonts w:ascii="Courier New" w:hAnsi="Courier New" w:cs="Courier New"/>
+              </w:rPr>
+            </w:pPr>
+            <w:r>
+              <w:rPr>
+                <w:rFonts w:ascii="Courier New" w:hAnsi="Courier New" w:cs="Courier New"/>
+              </w:rPr>
+              <w:t xml:space="preserve">  GET = 'GET',</w:t>
+            </w:r>
+          </w:p>
+          <w:p>
+            <w:pPr>
+              <w:tabs>
+                <w:tab w:val="left" w:pos="720"/>
+                <w:tab w:val="left" w:pos="1892"/>
+              </w:tabs>
+              <w:spacing w:line="360" w:lineRule="auto"/>
+              <w:rPr>
+                <w:rFonts w:ascii="Courier New" w:hAnsi="Courier New" w:cs="Courier New"/>
+              </w:rPr>
+            </w:pPr>
+            <w:r>
+              <w:rPr>
+                <w:rFonts w:ascii="Courier New" w:hAnsi="Courier New" w:cs="Courier New"/>
+              </w:rPr>
+              <w:t xml:space="preserve">  POST = 'POST',</w:t>
+            </w:r>
+          </w:p>
+          <w:p>
+            <w:pPr>
+              <w:tabs>
+                <w:tab w:val="left" w:pos="720"/>
+                <w:tab w:val="left" w:pos="1892"/>
+              </w:tabs>
+              <w:spacing w:line="360" w:lineRule="auto"/>
+              <w:rPr>
+                <w:rFonts w:ascii="Courier New" w:hAnsi="Courier New" w:cs="Courier New"/>
+              </w:rPr>
+            </w:pPr>
+            <w:r>
+              <w:rPr>
+                <w:rFonts w:ascii="Courier New" w:hAnsi="Courier New" w:cs="Courier New"/>
+              </w:rPr>
+              <w:t xml:space="preserve">  PUT = 'PUT',</w:t>
+            </w:r>
+          </w:p>
+          <w:p>
+            <w:pPr>
+              <w:tabs>
+                <w:tab w:val="left" w:pos="720"/>
+                <w:tab w:val="left" w:pos="1892"/>
+              </w:tabs>
+              <w:spacing w:line="360" w:lineRule="auto"/>
+              <w:rPr>
+                <w:rFonts w:ascii="Courier New" w:hAnsi="Courier New" w:cs="Courier New"/>
+              </w:rPr>
+            </w:pPr>
+            <w:r>
+              <w:rPr>
+                <w:rFonts w:ascii="Courier New" w:hAnsi="Courier New" w:cs="Courier New"/>
+              </w:rPr>
+              <w:t xml:space="preserve">  DELETE = 'DELETE',</w:t>
+            </w:r>
+          </w:p>
+          <w:p>
+            <w:pPr>
+              <w:tabs>
+                <w:tab w:val="left" w:pos="720"/>
+                <w:tab w:val="left" w:pos="1892"/>
+              </w:tabs>
+              <w:spacing w:line="360" w:lineRule="auto"/>
+              <w:rPr>
+                <w:rFonts w:ascii="Courier New" w:hAnsi="Courier New" w:cs="Courier New"/>
+              </w:rPr>
+            </w:pPr>
+            <w:r>
+              <w:rPr>
+                <w:rFonts w:ascii="Courier New" w:hAnsi="Courier New" w:cs="Courier New"/>
+              </w:rPr>
+              <w:t>}</w:t>
+            </w:r>
+          </w:p>
+          <w:p>
+            <w:pPr>
+              <w:tabs>
+                <w:tab w:val="left" w:pos="720"/>
+                <w:tab w:val="left" w:pos="1892"/>
+              </w:tabs>
+              <w:spacing w:line="360" w:lineRule="auto"/>
+              <w:rPr>
+                <w:rFonts w:ascii="Courier New" w:hAnsi="Courier New" w:cs="Courier New"/>
+              </w:rPr>
+            </w:pPr>
+            <w:r>
+              <w:rPr>
+                <w:rFonts w:ascii="Courier New" w:hAnsi="Courier New" w:cs="Courier New"/>
+              </w:rPr>
+              <w:t>const fetchApi = (entity:string,method:HTTPMethod,postData?:object</w:t>
+            </w:r>
+            <w:r>
+              <w:rPr>
+                <w:rFonts w:ascii="Courier New" w:hAnsi="Courier New" w:cs="Courier New"/>
+              </w:rPr>
+              <w:t>)</w:t>
+            </w:r>
+            <w:r>
+              <w:rPr>
+                <w:rFonts w:ascii="Courier New" w:hAnsi="Courier New" w:cs="Courier New"/>
+              </w:rPr>
+              <w:t xml:space="preserve"> =&gt; {</w:t>
+            </w:r>
+          </w:p>
+          <w:p>
+            <w:pPr>
+              <w:tabs>
+                <w:tab w:val="left" w:pos="720"/>
+                <w:tab w:val="left" w:pos="1892"/>
+              </w:tabs>
+              <w:spacing w:line="360" w:lineRule="auto"/>
+              <w:rPr>
+                <w:rFonts w:ascii="Courier New" w:hAnsi="Courier New" w:cs="Courier New"/>
+              </w:rPr>
+            </w:pPr>
+            <w:r>
+              <w:rPr>
+                <w:rFonts w:ascii="Courier New" w:hAnsi="Courier New" w:cs="Courier New"/>
+              </w:rPr>
+              <w:t xml:space="preserve">  const protocol = 'http';</w:t>
+            </w:r>
+          </w:p>
+          <w:p>
+            <w:pPr>
+              <w:tabs>
+                <w:tab w:val="left" w:pos="720"/>
+                <w:tab w:val="left" w:pos="1892"/>
+              </w:tabs>
+              <w:spacing w:line="360" w:lineRule="auto"/>
+              <w:rPr>
+                <w:rFonts w:ascii="Courier New" w:hAnsi="Courier New" w:cs="Courier New"/>
+              </w:rPr>
+            </w:pPr>
+            <w:r>
+              <w:rPr>
+                <w:rFonts w:ascii="Courier New" w:hAnsi="Courier New" w:cs="Courier New"/>
+              </w:rPr>
+              <w:t xml:space="preserve">  const host = 'localhost';</w:t>
+            </w:r>
+          </w:p>
+          <w:p>
+            <w:pPr>
+              <w:tabs>
+                <w:tab w:val="left" w:pos="720"/>
+                <w:tab w:val="left" w:pos="1892"/>
+              </w:tabs>
+              <w:spacing w:line="360" w:lineRule="auto"/>
+              <w:rPr>
+                <w:rFonts w:ascii="Courier New" w:hAnsi="Courier New" w:cs="Courier New"/>
+              </w:rPr>
+            </w:pPr>
+            <w:r>
+              <w:rPr>
+                <w:rFonts w:ascii="Courier New" w:hAnsi="Courier New" w:cs="Courier New"/>
+              </w:rPr>
+              <w:t xml:space="preserve">  const port = 3000;</w:t>
+            </w:r>
+          </w:p>
+          <w:p>
+            <w:pPr>
+              <w:tabs>
+                <w:tab w:val="left" w:pos="720"/>
+                <w:tab w:val="left" w:pos="1892"/>
+              </w:tabs>
+              <w:spacing w:line="360" w:lineRule="auto"/>
+              <w:rPr>
+                <w:rFonts w:ascii="Courier New" w:hAnsi="Courier New" w:cs="Courier New"/>
+              </w:rPr>
+            </w:pPr>
+            <w:r>
+              <w:rPr>
+                <w:rFonts w:ascii="Courier New" w:hAnsi="Courier New" w:cs="Courier New"/>
+              </w:rPr>
+              <w:t xml:space="preserve">  const url = `${protocol}://${host}:${port}/${entity}`;</w:t>
+            </w:r>
+          </w:p>
+          <w:p>
+            <w:pPr>
+              <w:tabs>
+                <w:tab w:val="left" w:pos="720"/>
+                <w:tab w:val="left" w:pos="1892"/>
+              </w:tabs>
+              <w:spacing w:line="360" w:lineRule="auto"/>
+              <w:rPr>
+                <w:rFonts w:ascii="Courier New" w:hAnsi="Courier New" w:cs="Courier New"/>
+              </w:rPr>
+            </w:pPr>
+            <w:r>
+              <w:rPr>
+                <w:rFonts w:ascii="Courier New" w:hAnsi="Courier New" w:cs="Courier New"/>
+              </w:rPr>
+              <w:t xml:space="preserve">  </w:t>
+            </w:r>
+          </w:p>
+          <w:p>
+            <w:pPr>
+              <w:tabs>
+                <w:tab w:val="left" w:pos="720"/>
+                <w:tab w:val="left" w:pos="1892"/>
+              </w:tabs>
+              <w:spacing w:line="360" w:lineRule="auto"/>
+              <w:rPr>
+                <w:rFonts w:ascii="Courier New" w:hAnsi="Courier New" w:cs="Courier New"/>
+              </w:rPr>
+            </w:pPr>
+            <w:r>
+              <w:rPr>
+                <w:rFonts w:ascii="Courier New" w:hAnsi="Courier New" w:cs="Courier New"/>
+              </w:rPr>
+              <w:t xml:space="preserve">  let requestOptions: RequestInit = {</w:t>
+            </w:r>
+          </w:p>
+          <w:p>
+            <w:pPr>
+              <w:tabs>
+                <w:tab w:val="left" w:pos="720"/>
+                <w:tab w:val="left" w:pos="1892"/>
+              </w:tabs>
+              <w:spacing w:line="360" w:lineRule="auto"/>
+              <w:rPr>
+                <w:rFonts w:ascii="Courier New" w:hAnsi="Courier New" w:cs="Courier New"/>
+              </w:rPr>
+            </w:pPr>
+            <w:r>
+              <w:rPr>
+                <w:rFonts w:ascii="Courier New" w:hAnsi="Courier New" w:cs="Courier New"/>
+              </w:rPr>
+              <w:t xml:space="preserve">    credentials: 'include',</w:t>
+            </w:r>
+          </w:p>
+          <w:p>
+            <w:pPr>
+              <w:tabs>
+                <w:tab w:val="left" w:pos="720"/>
+                <w:tab w:val="left" w:pos="1892"/>
+              </w:tabs>
+              <w:spacing w:line="360" w:lineRule="auto"/>
+              <w:rPr>
+                <w:rFonts w:ascii="Courier New" w:hAnsi="Courier New" w:cs="Courier New"/>
+              </w:rPr>
+            </w:pPr>
+            <w:r>
+              <w:rPr>
+                <w:rFonts w:ascii="Courier New" w:hAnsi="Courier New" w:cs="Courier New"/>
+              </w:rPr>
+              <w:t xml:space="preserve">    method: method,</w:t>
+            </w:r>
+          </w:p>
+          <w:p>
+            <w:pPr>
+              <w:tabs>
+                <w:tab w:val="left" w:pos="720"/>
+                <w:tab w:val="left" w:pos="1892"/>
+              </w:tabs>
+              <w:spacing w:line="360" w:lineRule="auto"/>
+              <w:rPr>
+                <w:rFonts w:ascii="Courier New" w:hAnsi="Courier New" w:cs="Courier New"/>
+              </w:rPr>
+            </w:pPr>
+            <w:r>
+              <w:rPr>
+                <w:rFonts w:ascii="Courier New" w:hAnsi="Courier New" w:cs="Courier New"/>
+              </w:rPr>
+              <w:t xml:space="preserve">    headers: {</w:t>
+            </w:r>
+          </w:p>
+          <w:p>
+            <w:pPr>
+              <w:tabs>
+                <w:tab w:val="left" w:pos="720"/>
+                <w:tab w:val="left" w:pos="1892"/>
+              </w:tabs>
+              <w:spacing w:line="360" w:lineRule="auto"/>
+              <w:rPr>
+                <w:rFonts w:ascii="Courier New" w:hAnsi="Courier New" w:cs="Courier New"/>
+              </w:rPr>
+            </w:pPr>
+            <w:r>
+              <w:rPr>
+                <w:rFonts w:ascii="Courier New" w:hAnsi="Courier New" w:cs="Courier New"/>
+              </w:rPr>
+              <w:t xml:space="preserve">      'Content-Type': 'application/json;charset=utf-8',</w:t>
+            </w:r>
+          </w:p>
+          <w:p>
+            <w:pPr>
+              <w:tabs>
+                <w:tab w:val="left" w:pos="720"/>
+                <w:tab w:val="left" w:pos="1892"/>
+              </w:tabs>
+              <w:spacing w:line="360" w:lineRule="auto"/>
+              <w:rPr>
+                <w:rFonts w:ascii="Courier New" w:hAnsi="Courier New" w:cs="Courier New"/>
+              </w:rPr>
+            </w:pPr>
+            <w:r>
+              <w:rPr>
+                <w:rFonts w:ascii="Courier New" w:hAnsi="Courier New" w:cs="Courier New"/>
+              </w:rPr>
+              <w:t xml:space="preserve">      'Access-Control-Allow-Origin': '*',</w:t>
+            </w:r>
+          </w:p>
+          <w:p>
+            <w:pPr>
+              <w:tabs>
+                <w:tab w:val="left" w:pos="720"/>
+                <w:tab w:val="left" w:pos="1892"/>
+              </w:tabs>
+              <w:spacing w:line="360" w:lineRule="auto"/>
+              <w:rPr>
+                <w:rFonts w:ascii="Courier New" w:hAnsi="Courier New" w:cs="Courier New"/>
+              </w:rPr>
+            </w:pPr>
+            <w:r>
+              <w:rPr>
+                <w:rFonts w:ascii="Courier New" w:hAnsi="Courier New" w:cs="Courier New"/>
+              </w:rPr>
+              <w:t xml:space="preserve">    }</w:t>
+            </w:r>
+          </w:p>
+          <w:p>
+            <w:pPr>
+              <w:tabs>
+                <w:tab w:val="left" w:pos="720"/>
+                <w:tab w:val="left" w:pos="1892"/>
+              </w:tabs>
+              <w:spacing w:line="360" w:lineRule="auto"/>
+              <w:rPr>
+                <w:rFonts w:ascii="Courier New" w:hAnsi="Courier New" w:cs="Courier New"/>
+              </w:rPr>
+            </w:pPr>
+            <w:r>
+              <w:rPr>
+                <w:rFonts w:ascii="Courier New" w:hAnsi="Courier New" w:cs="Courier New"/>
+              </w:rPr>
+              <w:t xml:space="preserve">  };</w:t>
+            </w:r>
+          </w:p>
+          <w:p>
+            <w:pPr>
+              <w:tabs>
+                <w:tab w:val="left" w:pos="720"/>
+                <w:tab w:val="left" w:pos="1892"/>
+              </w:tabs>
+              <w:spacing w:line="360" w:lineRule="auto"/>
+              <w:rPr>
+                <w:rFonts w:ascii="Courier New" w:hAnsi="Courier New" w:cs="Courier New"/>
+              </w:rPr>
+            </w:pPr>
+          </w:p>
+          <w:p>
+            <w:pPr>
+              <w:tabs>
+                <w:tab w:val="left" w:pos="720"/>
+                <w:tab w:val="left" w:pos="1892"/>
+              </w:tabs>
+              <w:spacing w:line="360" w:lineRule="auto"/>
+              <w:rPr>
+                <w:rFonts w:ascii="Courier New" w:hAnsi="Courier New" w:cs="Courier New"/>
+              </w:rPr>
+            </w:pPr>
+            <w:r>
+              <w:rPr>
+                <w:rFonts w:ascii="Courier New" w:hAnsi="Courier New" w:cs="Courier New"/>
+              </w:rPr>
+              <w:t xml:space="preserve">  if ((method==HTTPMethod.POST || method==HTTPMethod.PUT)</w:t>
+            </w:r>
+            <w:r>
+              <w:rPr>
+                <w:rFonts w:ascii="Courier New" w:hAnsi="Courier New" w:cs="Courier New"/>
+              </w:rPr>
+              <w:t xml:space="preserve"> </w:t>
+            </w:r>
+            <w:r>
+              <w:rPr>
+                <w:rFonts w:ascii="Courier New" w:hAnsi="Courier New" w:cs="Courier New"/>
+              </w:rPr>
+              <w:t>&amp;&amp;</w:t>
+            </w:r>
+            <w:r>
+              <w:rPr>
+                <w:rFonts w:ascii="Courier New" w:hAnsi="Courier New" w:cs="Courier New"/>
+              </w:rPr>
+              <w:t xml:space="preserve"> </w:t>
+            </w:r>
+            <w:r>
+              <w:rPr>
+                <w:rFonts w:ascii="Courier New" w:hAnsi="Courier New" w:cs="Courier New"/>
+              </w:rPr>
+              <w:t>postData)</w:t>
+            </w:r>
+            <w:r>
+              <w:rPr>
+                <w:rFonts w:ascii="Courier New" w:hAnsi="Courier New" w:cs="Courier New"/>
+              </w:rPr>
+              <w:t xml:space="preserve"> </w:t>
+            </w:r>
+            <w:r>
+              <w:rPr>
+                <w:rFonts w:ascii="Courier New" w:hAnsi="Courier New" w:cs="Courier New"/>
+              </w:rPr>
+              <w:t>{</w:t>
+            </w:r>
+          </w:p>
+          <w:p>
+            <w:pPr>
+              <w:tabs>
+                <w:tab w:val="left" w:pos="720"/>
+                <w:tab w:val="left" w:pos="1892"/>
+              </w:tabs>
+              <w:spacing w:line="360" w:lineRule="auto"/>
+              <w:rPr>
+                <w:rFonts w:ascii="Courier New" w:hAnsi="Courier New" w:cs="Courier New"/>
+              </w:rPr>
+            </w:pPr>
+            <w:r>
+              <w:rPr>
+                <w:rFonts w:ascii="Courier New" w:hAnsi="Courier New" w:cs="Courier New"/>
+              </w:rPr>
+              <w:t xml:space="preserve">    requestOptions.body = JSON.stringify(postData);</w:t>
+            </w:r>
+          </w:p>
+          <w:p>
+            <w:pPr>
+              <w:tabs>
+                <w:tab w:val="left" w:pos="720"/>
+                <w:tab w:val="left" w:pos="1892"/>
+              </w:tabs>
+              <w:spacing w:line="360" w:lineRule="auto"/>
+              <w:rPr>
+                <w:rFonts w:ascii="Courier New" w:hAnsi="Courier New" w:cs="Courier New"/>
+                <w:lang w:val="ru-RU"/>
+              </w:rPr>
+            </w:pPr>
+            <w:r>
+              <w:rPr>
+                <w:rFonts w:ascii="Courier New" w:hAnsi="Courier New" w:cs="Courier New"/>
+              </w:rPr>
+              <w:t xml:space="preserve">  </w:t>
+            </w:r>
+            <w:r>
+              <w:rPr>
+                <w:rFonts w:ascii="Courier New" w:hAnsi="Courier New" w:cs="Courier New"/>
+                <w:lang w:val="ru-RU"/>
+              </w:rPr>
+              <w:t>}</w:t>
+            </w:r>
+          </w:p>
+          <w:p>
+            <w:pPr>
+              <w:tabs>
+                <w:tab w:val="left" w:pos="720"/>
+                <w:tab w:val="left" w:pos="1892"/>
+              </w:tabs>
+              <w:spacing w:line="360" w:lineRule="auto"/>
+              <w:rPr>
+                <w:rFonts w:ascii="Courier New" w:hAnsi="Courier New" w:cs="Courier New"/>
+                <w:lang w:val="ru-RU"/>
+              </w:rPr>
+            </w:pPr>
+          </w:p>
+          <w:p>
+            <w:pPr>
+              <w:tabs>
+                <w:tab w:val="left" w:pos="720"/>
+                <w:tab w:val="left" w:pos="1892"/>
+              </w:tabs>
+              <w:spacing w:line="360" w:lineRule="auto"/>
+              <w:rPr>
+                <w:rFonts w:ascii="Courier New" w:hAnsi="Courier New" w:cs="Courier New"/>
+                <w:lang w:val="ru-RU"/>
+              </w:rPr>
+            </w:pPr>
+            <w:r>
+              <w:rPr>
+                <w:rFonts w:ascii="Courier New" w:hAnsi="Courier New" w:cs="Courier New"/>
+                <w:lang w:val="ru-RU"/>
+              </w:rPr>
+              <w:t xml:space="preserve">  return fetch(url, requestOptions);</w:t>
+            </w:r>
+          </w:p>
+          <w:p>
+            <w:pPr>
+              <w:tabs>
+                <w:tab w:val="left" w:pos="720"/>
+                <w:tab w:val="left" w:pos="1892"/>
+              </w:tabs>
+              <w:spacing w:line="360" w:lineRule="auto"/>
+              <w:rPr>
+                <w:rFonts w:ascii="Times New Roman" w:hAnsi="Times New Roman" w:cs="Times New Roman"/>
+                <w:sz w:val="28"/>
+                <w:szCs w:val="28"/>
+                <w:lang w:val="ru-RU"/>
+              </w:rPr>
+            </w:pPr>
+            <w:r>
+              <w:rPr>
+                <w:rFonts w:ascii="Courier New" w:hAnsi="Courier New" w:cs="Courier New"/>
+                <w:lang w:val="ru-RU"/>
+              </w:rPr>
+              <w:t>};</w:t>
+            </w:r>
+          </w:p>
+        </w:tc>
+      </w:tr>
+    </w:tbl>
+    <w:p>
+      <w:pPr>
+        <w:tabs>
+          <w:tab w:val="left" w:pos="720"/>
+          <w:tab w:val="left" w:pos="1892"/>
+        </w:tabs>
+        <w:spacing w:line="360" w:lineRule="auto"/>
+        <w:jc w:val="both"/>
+        <w:rPr>
+          <w:rFonts w:ascii="Times New Roman" w:hAnsi="Times New Roman" w:cs="Times New Roman"/>
+          <w:sz w:val="28"/>
+          <w:szCs w:val="28"/>
+          <w:lang w:val="ru-RU"/>
+        </w:rPr>
+      </w:pPr>
+    </w:p>
+    <w:p>
+      <w:pPr>
+        <w:tabs>
+          <w:tab w:val="left" w:pos="720"/>
+          <w:tab w:val="left" w:pos="1892"/>
+        </w:tabs>
+        <w:spacing w:line="360" w:lineRule="auto"/>
+        <w:jc w:val="both"/>
+        <w:rPr>
+          <w:rFonts w:ascii="Times New Roman" w:hAnsi="Times New Roman" w:cs="Times New Roman"/>
+          <w:sz w:val="28"/>
+          <w:szCs w:val="28"/>
+          <w:lang w:val="ru-RU"/>
+        </w:rPr>
+      </w:pPr>
+      <w:r>
+        <w:rPr>
+          <w:rFonts w:ascii="Times New Roman" w:hAnsi="Times New Roman" w:cs="Times New Roman"/>
+          <w:sz w:val="28"/>
+          <w:szCs w:val="28"/>
+          <w:lang w:val="ru-RU"/>
+        </w:rPr>
+        <w:lastRenderedPageBreak/>
+        <w:tab/>
+        <w:t xml:space="preserve">На листинге 4 показан код запроса к серверному </w:t>
+      </w:r>
+      <w:r>
+        <w:rPr>
+          <w:rFonts w:ascii="Times New Roman" w:hAnsi="Times New Roman" w:cs="Times New Roman"/>
+          <w:sz w:val="28"/>
+          <w:szCs w:val="28"/>
+        </w:rPr>
+        <w:t>API</w:t>
+      </w:r>
+      <w:r>
+        <w:rPr>
+          <w:rFonts w:ascii="Times New Roman" w:hAnsi="Times New Roman" w:cs="Times New Roman"/>
+          <w:sz w:val="28"/>
+          <w:szCs w:val="28"/>
+          <w:lang w:val="ru-RU"/>
+        </w:rPr>
+        <w:t xml:space="preserve"> </w:t>
+      </w:r>
+      <w:r>
+        <w:rPr>
+          <w:rFonts w:ascii="Times New Roman" w:hAnsi="Times New Roman" w:cs="Times New Roman"/>
+          <w:sz w:val="28"/>
+          <w:szCs w:val="28"/>
+          <w:lang w:val="ru-RU"/>
+        </w:rPr>
+        <w:t xml:space="preserve">со стороны клиента, который может обрабатывать </w:t>
+      </w:r>
+      <w:r>
+        <w:rPr>
+          <w:rFonts w:ascii="Times New Roman" w:hAnsi="Times New Roman" w:cs="Times New Roman"/>
+          <w:sz w:val="28"/>
+          <w:szCs w:val="28"/>
+          <w:lang w:val="ru-RU"/>
+        </w:rPr>
+        <w:t xml:space="preserve">сразу несколько типов запросов и разработан как обертка над функцией </w:t>
+      </w:r>
+      <w:r>
+        <w:rPr>
+          <w:rFonts w:ascii="Times New Roman" w:hAnsi="Times New Roman" w:cs="Times New Roman"/>
+          <w:sz w:val="28"/>
+          <w:szCs w:val="28"/>
+        </w:rPr>
+        <w:t>fetch</w:t>
+      </w:r>
+      <w:r>
+        <w:rPr>
+          <w:rFonts w:ascii="Times New Roman" w:hAnsi="Times New Roman" w:cs="Times New Roman"/>
+          <w:sz w:val="28"/>
+          <w:szCs w:val="28"/>
+          <w:lang w:val="ru-RU"/>
+        </w:rPr>
+        <w:t xml:space="preserve"> </w:t>
+      </w:r>
+      <w:r>
+        <w:rPr>
+          <w:rFonts w:ascii="Times New Roman" w:hAnsi="Times New Roman" w:cs="Times New Roman"/>
+          <w:sz w:val="28"/>
+          <w:szCs w:val="28"/>
+          <w:lang w:val="ru-RU"/>
+        </w:rPr>
+        <w:t xml:space="preserve">в </w:t>
+      </w:r>
+      <w:r>
+        <w:rPr>
+          <w:rFonts w:ascii="Times New Roman" w:hAnsi="Times New Roman" w:cs="Times New Roman"/>
+          <w:sz w:val="28"/>
+          <w:szCs w:val="28"/>
+        </w:rPr>
+        <w:t>JavaScript</w:t>
+      </w:r>
+      <w:r>
+        <w:rPr>
+          <w:rFonts w:ascii="Times New Roman" w:hAnsi="Times New Roman" w:cs="Times New Roman"/>
+          <w:sz w:val="28"/>
+          <w:szCs w:val="28"/>
+          <w:lang w:val="ru-RU"/>
+        </w:rPr>
+        <w:t xml:space="preserve"> [34]</w:t>
+      </w:r>
+      <w:r>
+        <w:rPr>
+          <w:rFonts w:ascii="Times New Roman" w:hAnsi="Times New Roman" w:cs="Times New Roman"/>
+          <w:sz w:val="28"/>
+          <w:szCs w:val="28"/>
+          <w:lang w:val="ru-RU"/>
+        </w:rPr>
+        <w:t>.</w:t>
+      </w:r>
+    </w:p>
+    <w:p>
+      <w:pPr>
+        <w:tabs>
+          <w:tab w:val="left" w:pos="720"/>
+          <w:tab w:val="left" w:pos="1892"/>
+        </w:tabs>
+        <w:spacing w:line="360" w:lineRule="auto"/>
+        <w:jc w:val="both"/>
+        <w:rPr>
+          <w:rFonts w:ascii="Times New Roman" w:hAnsi="Times New Roman" w:cs="Times New Roman"/>
+          <w:sz w:val="28"/>
+          <w:szCs w:val="28"/>
+          <w:lang w:val="ru-RU"/>
+        </w:rPr>
+      </w:pPr>
+    </w:p>
+    <w:p>
+      <w:pPr>
+        <w:tabs>
+          <w:tab w:val="left" w:pos="720"/>
+          <w:tab w:val="left" w:pos="1892"/>
+        </w:tabs>
+        <w:spacing w:line="360" w:lineRule="auto"/>
+        <w:jc w:val="both"/>
+        <w:rPr>
+          <w:rFonts w:ascii="Times New Roman" w:hAnsi="Times New Roman" w:cs="Times New Roman"/>
+          <w:sz w:val="28"/>
+          <w:szCs w:val="28"/>
+          <w:lang w:val="ru-RU"/>
+        </w:rPr>
+      </w:pPr>
+    </w:p>
+    <w:p>
+      <w:pPr>
+        <w:tabs>
+          <w:tab w:val="left" w:pos="720"/>
+          <w:tab w:val="left" w:pos="1892"/>
+        </w:tabs>
+        <w:spacing w:line="360" w:lineRule="auto"/>
+        <w:jc w:val="both"/>
+        <w:rPr>
+          <w:rFonts w:ascii="Times New Roman" w:hAnsi="Times New Roman" w:cs="Times New Roman"/>
+          <w:sz w:val="28"/>
+          <w:szCs w:val="28"/>
+          <w:lang w:val="ru-RU"/>
+        </w:rPr>
+      </w:pPr>
+    </w:p>
+    <w:p>
+      <w:pPr>
+        <w:tabs>
+          <w:tab w:val="left" w:pos="720"/>
+          <w:tab w:val="left" w:pos="1892"/>
+        </w:tabs>
+        <w:spacing w:line="360" w:lineRule="auto"/>
+        <w:jc w:val="both"/>
+        <w:rPr>
+          <w:rFonts w:ascii="Times New Roman" w:hAnsi="Times New Roman" w:cs="Times New Roman"/>
+          <w:sz w:val="28"/>
+          <w:szCs w:val="28"/>
+          <w:lang w:val="ru-RU"/>
+        </w:rPr>
+      </w:pPr>
+      <w:r>
+        <w:rPr>
+          <w:rFonts w:ascii="Times New Roman" w:hAnsi="Times New Roman" w:cs="Times New Roman"/>
+          <w:sz w:val="28"/>
+          <w:szCs w:val="28"/>
+          <w:lang w:val="ru-RU"/>
+        </w:rPr>
         <w:t>фыв</w:t>
       </w:r>
     </w:p>
@@ -37179,13 +41113,1015 @@
           <w:rFonts w:ascii="Times New Roman" w:hAnsi="Times New Roman" w:cs="Times New Roman"/>
           <w:sz w:val="28"/>
           <w:szCs w:val="28"/>
+          <w:lang w:val="ru-RU"/>
         </w:rPr>
         <w:t xml:space="preserve"> </w:t>
       </w:r>
+      <w:r>
+        <w:rPr>
+          <w:rFonts w:ascii="Times New Roman" w:hAnsi="Times New Roman" w:cs="Times New Roman"/>
+          <w:sz w:val="28"/>
+          <w:szCs w:val="28"/>
+        </w:rPr>
+        <w:t>Visual</w:t>
+      </w:r>
+      <w:r>
+        <w:rPr>
+          <w:rFonts w:ascii="Times New Roman" w:hAnsi="Times New Roman" w:cs="Times New Roman"/>
+          <w:sz w:val="28"/>
+          <w:szCs w:val="28"/>
+          <w:lang w:val="ru-RU"/>
+        </w:rPr>
+        <w:t xml:space="preserve"> </w:t>
+      </w:r>
+      <w:r>
+        <w:rPr>
+          <w:rFonts w:ascii="Times New Roman" w:hAnsi="Times New Roman" w:cs="Times New Roman"/>
+          <w:sz w:val="28"/>
+          <w:szCs w:val="28"/>
+        </w:rPr>
+        <w:t>Studio</w:t>
+      </w:r>
+      <w:r>
+        <w:rPr>
+          <w:rFonts w:ascii="Times New Roman" w:hAnsi="Times New Roman" w:cs="Times New Roman"/>
+          <w:sz w:val="28"/>
+          <w:szCs w:val="28"/>
+          <w:lang w:val="ru-RU"/>
+        </w:rPr>
+        <w:t xml:space="preserve"> </w:t>
+      </w:r>
+      <w:r>
+        <w:rPr>
+          <w:rFonts w:ascii="Times New Roman" w:hAnsi="Times New Roman" w:cs="Times New Roman"/>
+          <w:sz w:val="28"/>
+          <w:szCs w:val="28"/>
+        </w:rPr>
+        <w:t>Code</w:t>
+      </w:r>
+      <w:r>
+        <w:rPr>
+          <w:rFonts w:ascii="Times New Roman" w:hAnsi="Times New Roman" w:cs="Times New Roman"/>
+          <w:sz w:val="28"/>
+          <w:szCs w:val="28"/>
+          <w:lang w:val="ru-RU"/>
+        </w:rPr>
+        <w:t xml:space="preserve"> [</w:t>
+      </w:r>
+      <w:r>
+        <w:rPr>
+          <w:rFonts w:ascii="Times New Roman" w:hAnsi="Times New Roman" w:cs="Times New Roman"/>
+          <w:sz w:val="28"/>
+          <w:szCs w:val="28"/>
+          <w:lang w:val="ru-RU"/>
+        </w:rPr>
+        <w:t>Электронный ресурс</w:t>
+      </w:r>
+      <w:r>
+        <w:rPr>
+          <w:rFonts w:ascii="Times New Roman" w:hAnsi="Times New Roman" w:cs="Times New Roman"/>
+          <w:sz w:val="28"/>
+          <w:szCs w:val="28"/>
+          <w:lang w:val="ru-RU"/>
+        </w:rPr>
+        <w:t>]</w:t>
+      </w:r>
+      <w:r>
+        <w:rPr>
+          <w:rFonts w:ascii="Times New Roman" w:hAnsi="Times New Roman" w:cs="Times New Roman"/>
+          <w:sz w:val="28"/>
+          <w:szCs w:val="28"/>
+          <w:lang w:val="ru-RU"/>
+        </w:rPr>
+        <w:t xml:space="preserve">. </w:t>
+      </w:r>
+      <w:r>
+        <w:rPr>
+          <w:rFonts w:ascii="Times New Roman" w:hAnsi="Times New Roman" w:cs="Times New Roman"/>
+          <w:sz w:val="28"/>
+          <w:szCs w:val="28"/>
+        </w:rPr>
+        <w:t>URL</w:t>
+      </w:r>
+      <w:r>
+        <w:rPr>
+          <w:rFonts w:ascii="Times New Roman" w:hAnsi="Times New Roman" w:cs="Times New Roman"/>
+          <w:sz w:val="28"/>
+          <w:szCs w:val="28"/>
+          <w:lang w:val="ru-RU"/>
+        </w:rPr>
+        <w:t xml:space="preserve">: </w:t>
+      </w:r>
+      <w:hyperlink r:id="rId72" w:history="1">
+        <w:r>
+          <w:rPr>
+            <w:rStyle w:val="a9"/>
+            <w:rFonts w:ascii="Times New Roman" w:hAnsi="Times New Roman" w:cs="Times New Roman"/>
+            <w:sz w:val="28"/>
+            <w:szCs w:val="28"/>
+          </w:rPr>
+          <w:t>https</w:t>
+        </w:r>
+        <w:r>
+          <w:rPr>
+            <w:rStyle w:val="a9"/>
+            <w:rFonts w:ascii="Times New Roman" w:hAnsi="Times New Roman" w:cs="Times New Roman"/>
+            <w:sz w:val="28"/>
+            <w:szCs w:val="28"/>
+            <w:lang w:val="ru-RU"/>
+          </w:rPr>
+          <w:t>://</w:t>
+        </w:r>
+        <w:r>
+          <w:rPr>
+            <w:rStyle w:val="a9"/>
+            <w:rFonts w:ascii="Times New Roman" w:hAnsi="Times New Roman" w:cs="Times New Roman"/>
+            <w:sz w:val="28"/>
+            <w:szCs w:val="28"/>
+          </w:rPr>
+          <w:t>code</w:t>
+        </w:r>
+        <w:r>
+          <w:rPr>
+            <w:rStyle w:val="a9"/>
+            <w:rFonts w:ascii="Times New Roman" w:hAnsi="Times New Roman" w:cs="Times New Roman"/>
+            <w:sz w:val="28"/>
+            <w:szCs w:val="28"/>
+            <w:lang w:val="ru-RU"/>
+          </w:rPr>
+          <w:t>.</w:t>
+        </w:r>
+        <w:r>
+          <w:rPr>
+            <w:rStyle w:val="a9"/>
+            <w:rFonts w:ascii="Times New Roman" w:hAnsi="Times New Roman" w:cs="Times New Roman"/>
+            <w:sz w:val="28"/>
+            <w:szCs w:val="28"/>
+          </w:rPr>
+          <w:t>visualstudio</w:t>
+        </w:r>
+        <w:r>
+          <w:rPr>
+            <w:rStyle w:val="a9"/>
+            <w:rFonts w:ascii="Times New Roman" w:hAnsi="Times New Roman" w:cs="Times New Roman"/>
+            <w:sz w:val="28"/>
+            <w:szCs w:val="28"/>
+            <w:lang w:val="ru-RU"/>
+          </w:rPr>
+          <w:t>.</w:t>
+        </w:r>
+        <w:r>
+          <w:rPr>
+            <w:rStyle w:val="a9"/>
+            <w:rFonts w:ascii="Times New Roman" w:hAnsi="Times New Roman" w:cs="Times New Roman"/>
+            <w:sz w:val="28"/>
+            <w:szCs w:val="28"/>
+          </w:rPr>
+          <w:t>com</w:t>
+        </w:r>
+        <w:r>
+          <w:rPr>
+            <w:rStyle w:val="a9"/>
+            <w:rFonts w:ascii="Times New Roman" w:hAnsi="Times New Roman" w:cs="Times New Roman"/>
+            <w:sz w:val="28"/>
+            <w:szCs w:val="28"/>
+            <w:lang w:val="ru-RU"/>
+          </w:rPr>
+          <w:t>/</w:t>
+        </w:r>
+      </w:hyperlink>
+      <w:r>
+        <w:rPr>
+          <w:rFonts w:ascii="Times New Roman" w:hAnsi="Times New Roman" w:cs="Times New Roman"/>
+          <w:sz w:val="28"/>
+          <w:szCs w:val="28"/>
+          <w:lang w:val="ru-RU"/>
+        </w:rPr>
+        <w:t xml:space="preserve"> </w:t>
+      </w:r>
+      <w:bookmarkStart w:id="14" w:name="_Hlk73894242"/>
+      <w:r>
+        <w:rPr>
+          <w:rFonts w:ascii="Times New Roman" w:hAnsi="Times New Roman" w:cs="Times New Roman"/>
+          <w:sz w:val="28"/>
+          <w:szCs w:val="28"/>
+          <w:lang w:val="ru-RU"/>
+        </w:rPr>
+        <w:t>(</w:t>
+      </w:r>
+      <w:r>
+        <w:rPr>
+          <w:rFonts w:ascii="Times New Roman" w:hAnsi="Times New Roman" w:cs="Times New Roman"/>
+          <w:sz w:val="28"/>
+          <w:szCs w:val="28"/>
+          <w:lang w:val="ru-RU"/>
+        </w:rPr>
+        <w:t>дата обращения: 18.01.2021)</w:t>
+      </w:r>
+      <w:bookmarkEnd w:id="14"/>
+    </w:p>
+    <w:p>
+      <w:pPr>
+        <w:pStyle w:val="aa"/>
+        <w:numPr>
+          <w:ilvl w:val="0"/>
+          <w:numId w:val="1"/>
+        </w:numPr>
+        <w:rPr>
+          <w:rFonts w:ascii="Times New Roman" w:hAnsi="Times New Roman" w:cs="Times New Roman"/>
+          <w:sz w:val="28"/>
+          <w:szCs w:val="28"/>
+          <w:lang w:val="ru-RU"/>
+        </w:rPr>
+      </w:pPr>
+      <w:r>
+        <w:rPr>
+          <w:rFonts w:ascii="Times New Roman" w:hAnsi="Times New Roman" w:cs="Times New Roman"/>
+          <w:sz w:val="28"/>
+          <w:szCs w:val="28"/>
+          <w:lang w:val="ru-RU"/>
+        </w:rPr>
+        <w:t xml:space="preserve"> </w:t>
+      </w:r>
+      <w:r>
+        <w:rPr>
+          <w:rFonts w:ascii="Times New Roman" w:hAnsi="Times New Roman" w:cs="Times New Roman"/>
+          <w:sz w:val="28"/>
+          <w:szCs w:val="28"/>
+        </w:rPr>
+        <w:t>Top</w:t>
+      </w:r>
+      <w:r>
+        <w:rPr>
+          <w:rFonts w:ascii="Times New Roman" w:hAnsi="Times New Roman" w:cs="Times New Roman"/>
+          <w:sz w:val="28"/>
+          <w:szCs w:val="28"/>
+          <w:lang w:val="ru-RU"/>
+        </w:rPr>
+        <w:t xml:space="preserve"> </w:t>
+      </w:r>
+      <w:r>
+        <w:rPr>
+          <w:rFonts w:ascii="Times New Roman" w:hAnsi="Times New Roman" w:cs="Times New Roman"/>
+          <w:sz w:val="28"/>
+          <w:szCs w:val="28"/>
+        </w:rPr>
+        <w:t>IDE</w:t>
+      </w:r>
+      <w:r>
+        <w:rPr>
+          <w:rFonts w:ascii="Times New Roman" w:hAnsi="Times New Roman" w:cs="Times New Roman"/>
+          <w:sz w:val="28"/>
+          <w:szCs w:val="28"/>
+          <w:lang w:val="ru-RU"/>
+        </w:rPr>
+        <w:t xml:space="preserve"> </w:t>
+      </w:r>
+      <w:r>
+        <w:rPr>
+          <w:rFonts w:ascii="Times New Roman" w:hAnsi="Times New Roman" w:cs="Times New Roman"/>
+          <w:sz w:val="28"/>
+          <w:szCs w:val="28"/>
+        </w:rPr>
+        <w:t>Index</w:t>
+      </w:r>
+      <w:r>
+        <w:rPr>
+          <w:rFonts w:ascii="Times New Roman" w:hAnsi="Times New Roman" w:cs="Times New Roman"/>
+          <w:sz w:val="28"/>
+          <w:szCs w:val="28"/>
+          <w:lang w:val="ru-RU"/>
+        </w:rPr>
+        <w:t xml:space="preserve"> [</w:t>
+      </w:r>
+      <w:r>
+        <w:rPr>
+          <w:rFonts w:ascii="Times New Roman" w:hAnsi="Times New Roman" w:cs="Times New Roman"/>
+          <w:sz w:val="28"/>
+          <w:szCs w:val="28"/>
+          <w:lang w:val="ru-RU"/>
+        </w:rPr>
+        <w:t>Электронный ресурс</w:t>
+      </w:r>
+      <w:r>
+        <w:rPr>
+          <w:rFonts w:ascii="Times New Roman" w:hAnsi="Times New Roman" w:cs="Times New Roman"/>
+          <w:sz w:val="28"/>
+          <w:szCs w:val="28"/>
+          <w:lang w:val="ru-RU"/>
+        </w:rPr>
+        <w:t>]</w:t>
+      </w:r>
+      <w:r>
+        <w:rPr>
+          <w:rFonts w:ascii="Times New Roman" w:hAnsi="Times New Roman" w:cs="Times New Roman"/>
+          <w:sz w:val="28"/>
+          <w:szCs w:val="28"/>
+          <w:lang w:val="ru-RU"/>
+        </w:rPr>
+        <w:t xml:space="preserve">. </w:t>
+      </w:r>
+      <w:r>
+        <w:rPr>
+          <w:rFonts w:ascii="Times New Roman" w:hAnsi="Times New Roman" w:cs="Times New Roman"/>
+          <w:sz w:val="28"/>
+          <w:szCs w:val="28"/>
+        </w:rPr>
+        <w:t>URL</w:t>
+      </w:r>
+      <w:r>
+        <w:rPr>
+          <w:rFonts w:ascii="Times New Roman" w:hAnsi="Times New Roman" w:cs="Times New Roman"/>
+          <w:sz w:val="28"/>
+          <w:szCs w:val="28"/>
+          <w:lang w:val="ru-RU"/>
+        </w:rPr>
+        <w:t xml:space="preserve">: </w:t>
+      </w:r>
+      <w:hyperlink r:id="rId73" w:history="1">
+        <w:r>
+          <w:rPr>
+            <w:rStyle w:val="a9"/>
+            <w:rFonts w:ascii="Times New Roman" w:hAnsi="Times New Roman" w:cs="Times New Roman"/>
+            <w:sz w:val="28"/>
+            <w:szCs w:val="28"/>
+          </w:rPr>
+          <w:t>https</w:t>
+        </w:r>
+        <w:r>
+          <w:rPr>
+            <w:rStyle w:val="a9"/>
+            <w:rFonts w:ascii="Times New Roman" w:hAnsi="Times New Roman" w:cs="Times New Roman"/>
+            <w:sz w:val="28"/>
+            <w:szCs w:val="28"/>
+            <w:lang w:val="ru-RU"/>
+          </w:rPr>
+          <w:t>://</w:t>
+        </w:r>
+        <w:r>
+          <w:rPr>
+            <w:rStyle w:val="a9"/>
+            <w:rFonts w:ascii="Times New Roman" w:hAnsi="Times New Roman" w:cs="Times New Roman"/>
+            <w:sz w:val="28"/>
+            <w:szCs w:val="28"/>
+          </w:rPr>
+          <w:t>pypl</w:t>
+        </w:r>
+        <w:r>
+          <w:rPr>
+            <w:rStyle w:val="a9"/>
+            <w:rFonts w:ascii="Times New Roman" w:hAnsi="Times New Roman" w:cs="Times New Roman"/>
+            <w:sz w:val="28"/>
+            <w:szCs w:val="28"/>
+            <w:lang w:val="ru-RU"/>
+          </w:rPr>
+          <w:t>.</w:t>
+        </w:r>
+        <w:r>
+          <w:rPr>
+            <w:rStyle w:val="a9"/>
+            <w:rFonts w:ascii="Times New Roman" w:hAnsi="Times New Roman" w:cs="Times New Roman"/>
+            <w:sz w:val="28"/>
+            <w:szCs w:val="28"/>
+          </w:rPr>
+          <w:t>github</w:t>
+        </w:r>
+        <w:r>
+          <w:rPr>
+            <w:rStyle w:val="a9"/>
+            <w:rFonts w:ascii="Times New Roman" w:hAnsi="Times New Roman" w:cs="Times New Roman"/>
+            <w:sz w:val="28"/>
+            <w:szCs w:val="28"/>
+            <w:lang w:val="ru-RU"/>
+          </w:rPr>
+          <w:t>.</w:t>
+        </w:r>
+        <w:r>
+          <w:rPr>
+            <w:rStyle w:val="a9"/>
+            <w:rFonts w:ascii="Times New Roman" w:hAnsi="Times New Roman" w:cs="Times New Roman"/>
+            <w:sz w:val="28"/>
+            <w:szCs w:val="28"/>
+          </w:rPr>
+          <w:t>io</w:t>
+        </w:r>
+        <w:r>
+          <w:rPr>
+            <w:rStyle w:val="a9"/>
+            <w:rFonts w:ascii="Times New Roman" w:hAnsi="Times New Roman" w:cs="Times New Roman"/>
+            <w:sz w:val="28"/>
+            <w:szCs w:val="28"/>
+            <w:lang w:val="ru-RU"/>
+          </w:rPr>
+          <w:t>/</w:t>
+        </w:r>
+        <w:r>
+          <w:rPr>
+            <w:rStyle w:val="a9"/>
+            <w:rFonts w:ascii="Times New Roman" w:hAnsi="Times New Roman" w:cs="Times New Roman"/>
+            <w:sz w:val="28"/>
+            <w:szCs w:val="28"/>
+          </w:rPr>
+          <w:t>IDE</w:t>
+        </w:r>
+        <w:r>
+          <w:rPr>
+            <w:rStyle w:val="a9"/>
+            <w:rFonts w:ascii="Times New Roman" w:hAnsi="Times New Roman" w:cs="Times New Roman"/>
+            <w:sz w:val="28"/>
+            <w:szCs w:val="28"/>
+            <w:lang w:val="ru-RU"/>
+          </w:rPr>
+          <w:t>.</w:t>
+        </w:r>
+        <w:r>
+          <w:rPr>
+            <w:rStyle w:val="a9"/>
+            <w:rFonts w:ascii="Times New Roman" w:hAnsi="Times New Roman" w:cs="Times New Roman"/>
+            <w:sz w:val="28"/>
+            <w:szCs w:val="28"/>
+          </w:rPr>
+          <w:t>html</w:t>
+        </w:r>
+      </w:hyperlink>
+      <w:r>
+        <w:rPr>
+          <w:rFonts w:ascii="Times New Roman" w:hAnsi="Times New Roman" w:cs="Times New Roman"/>
+          <w:sz w:val="28"/>
+          <w:szCs w:val="28"/>
+          <w:lang w:val="ru-RU"/>
+        </w:rPr>
+        <w:t xml:space="preserve"> </w:t>
+      </w:r>
+      <w:r>
+        <w:rPr>
+          <w:rFonts w:ascii="Times New Roman" w:hAnsi="Times New Roman" w:cs="Times New Roman"/>
+          <w:sz w:val="28"/>
+          <w:szCs w:val="28"/>
+          <w:lang w:val="ru-RU"/>
+        </w:rPr>
+        <w:t>(</w:t>
+      </w:r>
+      <w:r>
+        <w:rPr>
+          <w:rFonts w:ascii="Times New Roman" w:hAnsi="Times New Roman" w:cs="Times New Roman"/>
+          <w:sz w:val="28"/>
+          <w:szCs w:val="28"/>
+          <w:lang w:val="ru-RU"/>
+        </w:rPr>
+        <w:t>дата обращения: 1</w:t>
+      </w:r>
+      <w:r>
+        <w:rPr>
+          <w:rFonts w:ascii="Times New Roman" w:hAnsi="Times New Roman" w:cs="Times New Roman"/>
+          <w:sz w:val="28"/>
+          <w:szCs w:val="28"/>
+          <w:lang w:val="ru-RU"/>
+        </w:rPr>
+        <w:t>9</w:t>
+      </w:r>
+      <w:r>
+        <w:rPr>
+          <w:rFonts w:ascii="Times New Roman" w:hAnsi="Times New Roman" w:cs="Times New Roman"/>
+          <w:sz w:val="28"/>
+          <w:szCs w:val="28"/>
+          <w:lang w:val="ru-RU"/>
+        </w:rPr>
+        <w:t>.0</w:t>
+      </w:r>
+      <w:r>
+        <w:rPr>
+          <w:rFonts w:ascii="Times New Roman" w:hAnsi="Times New Roman" w:cs="Times New Roman"/>
+          <w:sz w:val="28"/>
+          <w:szCs w:val="28"/>
+          <w:lang w:val="ru-RU"/>
+        </w:rPr>
+        <w:t>5</w:t>
+      </w:r>
+      <w:r>
+        <w:rPr>
+          <w:rFonts w:ascii="Times New Roman" w:hAnsi="Times New Roman" w:cs="Times New Roman"/>
+          <w:sz w:val="28"/>
+          <w:szCs w:val="28"/>
+          <w:lang w:val="ru-RU"/>
+        </w:rPr>
+        <w:t>.2021)</w:t>
+      </w:r>
+    </w:p>
+    <w:p>
+      <w:pPr>
+        <w:pStyle w:val="aa"/>
+        <w:numPr>
+          <w:ilvl w:val="0"/>
+          <w:numId w:val="1"/>
+        </w:numPr>
+        <w:rPr>
+          <w:rFonts w:ascii="Times New Roman" w:hAnsi="Times New Roman" w:cs="Times New Roman"/>
+          <w:sz w:val="28"/>
+          <w:szCs w:val="28"/>
+          <w:lang w:val="ru-RU"/>
+        </w:rPr>
+      </w:pPr>
+      <w:r>
+        <w:rPr>
+          <w:rFonts w:ascii="Times New Roman" w:hAnsi="Times New Roman" w:cs="Times New Roman"/>
+          <w:sz w:val="28"/>
+          <w:szCs w:val="28"/>
+          <w:lang w:val="ru-RU"/>
+        </w:rPr>
+        <w:t xml:space="preserve"> </w:t>
+      </w:r>
+      <w:r>
+        <w:rPr>
+          <w:rFonts w:ascii="Times New Roman" w:hAnsi="Times New Roman" w:cs="Times New Roman"/>
+          <w:sz w:val="28"/>
+          <w:szCs w:val="28"/>
+        </w:rPr>
+        <w:t>Sass</w:t>
+      </w:r>
+      <w:r>
+        <w:rPr>
+          <w:rFonts w:ascii="Times New Roman" w:hAnsi="Times New Roman" w:cs="Times New Roman"/>
+          <w:sz w:val="28"/>
+          <w:szCs w:val="28"/>
+          <w:lang w:val="ru-RU"/>
+        </w:rPr>
+        <w:t xml:space="preserve">: </w:t>
+      </w:r>
+      <w:r>
+        <w:rPr>
+          <w:rFonts w:ascii="Times New Roman" w:hAnsi="Times New Roman" w:cs="Times New Roman"/>
+          <w:sz w:val="28"/>
+          <w:szCs w:val="28"/>
+        </w:rPr>
+        <w:t>Syntactically</w:t>
+      </w:r>
+      <w:r>
+        <w:rPr>
+          <w:rFonts w:ascii="Times New Roman" w:hAnsi="Times New Roman" w:cs="Times New Roman"/>
+          <w:sz w:val="28"/>
+          <w:szCs w:val="28"/>
+          <w:lang w:val="ru-RU"/>
+        </w:rPr>
+        <w:t xml:space="preserve"> </w:t>
+      </w:r>
+      <w:r>
+        <w:rPr>
+          <w:rFonts w:ascii="Times New Roman" w:hAnsi="Times New Roman" w:cs="Times New Roman"/>
+          <w:sz w:val="28"/>
+          <w:szCs w:val="28"/>
+        </w:rPr>
+        <w:t>Awesome</w:t>
+      </w:r>
+      <w:r>
+        <w:rPr>
+          <w:rFonts w:ascii="Times New Roman" w:hAnsi="Times New Roman" w:cs="Times New Roman"/>
+          <w:sz w:val="28"/>
+          <w:szCs w:val="28"/>
+          <w:lang w:val="ru-RU"/>
+        </w:rPr>
+        <w:t xml:space="preserve"> </w:t>
+      </w:r>
+      <w:r>
+        <w:rPr>
+          <w:rFonts w:ascii="Times New Roman" w:hAnsi="Times New Roman" w:cs="Times New Roman"/>
+          <w:sz w:val="28"/>
+          <w:szCs w:val="28"/>
+        </w:rPr>
+        <w:t>Style</w:t>
+      </w:r>
+      <w:r>
+        <w:rPr>
+          <w:rFonts w:ascii="Times New Roman" w:hAnsi="Times New Roman" w:cs="Times New Roman"/>
+          <w:sz w:val="28"/>
+          <w:szCs w:val="28"/>
+          <w:lang w:val="ru-RU"/>
+        </w:rPr>
+        <w:t xml:space="preserve"> </w:t>
+      </w:r>
+      <w:r>
+        <w:rPr>
+          <w:rFonts w:ascii="Times New Roman" w:hAnsi="Times New Roman" w:cs="Times New Roman"/>
+          <w:sz w:val="28"/>
+          <w:szCs w:val="28"/>
+        </w:rPr>
+        <w:t>Sheets</w:t>
+      </w:r>
+      <w:r>
+        <w:rPr>
+          <w:rFonts w:ascii="Times New Roman" w:hAnsi="Times New Roman" w:cs="Times New Roman"/>
+          <w:sz w:val="28"/>
+          <w:szCs w:val="28"/>
+          <w:lang w:val="ru-RU"/>
+        </w:rPr>
+        <w:t xml:space="preserve"> [</w:t>
+      </w:r>
+      <w:r>
+        <w:rPr>
+          <w:rFonts w:ascii="Times New Roman" w:hAnsi="Times New Roman" w:cs="Times New Roman"/>
+          <w:sz w:val="28"/>
+          <w:szCs w:val="28"/>
+          <w:lang w:val="ru-RU"/>
+        </w:rPr>
+        <w:t>Электронный</w:t>
+      </w:r>
+      <w:r>
+        <w:rPr>
+          <w:rFonts w:ascii="Times New Roman" w:hAnsi="Times New Roman" w:cs="Times New Roman"/>
+          <w:sz w:val="28"/>
+          <w:szCs w:val="28"/>
+          <w:lang w:val="ru-RU"/>
+        </w:rPr>
+        <w:t xml:space="preserve"> </w:t>
+      </w:r>
+      <w:r>
+        <w:rPr>
+          <w:rFonts w:ascii="Times New Roman" w:hAnsi="Times New Roman" w:cs="Times New Roman"/>
+          <w:sz w:val="28"/>
+          <w:szCs w:val="28"/>
+          <w:lang w:val="ru-RU"/>
+        </w:rPr>
+        <w:t>ресурс</w:t>
+      </w:r>
+      <w:r>
+        <w:rPr>
+          <w:rFonts w:ascii="Times New Roman" w:hAnsi="Times New Roman" w:cs="Times New Roman"/>
+          <w:sz w:val="28"/>
+          <w:szCs w:val="28"/>
+          <w:lang w:val="ru-RU"/>
+        </w:rPr>
+        <w:t xml:space="preserve">]: </w:t>
+      </w:r>
+      <w:r>
+        <w:rPr>
+          <w:rFonts w:ascii="Times New Roman" w:hAnsi="Times New Roman" w:cs="Times New Roman"/>
+          <w:sz w:val="28"/>
+          <w:szCs w:val="28"/>
+        </w:rPr>
+        <w:t>URL</w:t>
+      </w:r>
+      <w:r>
+        <w:rPr>
+          <w:rFonts w:ascii="Times New Roman" w:hAnsi="Times New Roman" w:cs="Times New Roman"/>
+          <w:sz w:val="28"/>
+          <w:szCs w:val="28"/>
+          <w:lang w:val="ru-RU"/>
+        </w:rPr>
+        <w:t xml:space="preserve">: </w:t>
+      </w:r>
+      <w:hyperlink r:id="rId74" w:history="1">
+        <w:r>
+          <w:rPr>
+            <w:rStyle w:val="a9"/>
+            <w:rFonts w:ascii="Times New Roman" w:hAnsi="Times New Roman" w:cs="Times New Roman"/>
+            <w:sz w:val="28"/>
+            <w:szCs w:val="28"/>
+          </w:rPr>
+          <w:t>https</w:t>
+        </w:r>
+        <w:r>
+          <w:rPr>
+            <w:rStyle w:val="a9"/>
+            <w:rFonts w:ascii="Times New Roman" w:hAnsi="Times New Roman" w:cs="Times New Roman"/>
+            <w:sz w:val="28"/>
+            <w:szCs w:val="28"/>
+            <w:lang w:val="ru-RU"/>
+          </w:rPr>
+          <w:t>://</w:t>
+        </w:r>
+        <w:r>
+          <w:rPr>
+            <w:rStyle w:val="a9"/>
+            <w:rFonts w:ascii="Times New Roman" w:hAnsi="Times New Roman" w:cs="Times New Roman"/>
+            <w:sz w:val="28"/>
+            <w:szCs w:val="28"/>
+          </w:rPr>
+          <w:t>sass</w:t>
+        </w:r>
+        <w:r>
+          <w:rPr>
+            <w:rStyle w:val="a9"/>
+            <w:rFonts w:ascii="Times New Roman" w:hAnsi="Times New Roman" w:cs="Times New Roman"/>
+            <w:sz w:val="28"/>
+            <w:szCs w:val="28"/>
+            <w:lang w:val="ru-RU"/>
+          </w:rPr>
+          <w:t>-</w:t>
+        </w:r>
+        <w:r>
+          <w:rPr>
+            <w:rStyle w:val="a9"/>
+            <w:rFonts w:ascii="Times New Roman" w:hAnsi="Times New Roman" w:cs="Times New Roman"/>
+            <w:sz w:val="28"/>
+            <w:szCs w:val="28"/>
+          </w:rPr>
+          <w:t>lang</w:t>
+        </w:r>
+        <w:r>
+          <w:rPr>
+            <w:rStyle w:val="a9"/>
+            <w:rFonts w:ascii="Times New Roman" w:hAnsi="Times New Roman" w:cs="Times New Roman"/>
+            <w:sz w:val="28"/>
+            <w:szCs w:val="28"/>
+            <w:lang w:val="ru-RU"/>
+          </w:rPr>
+          <w:t>.</w:t>
+        </w:r>
+        <w:r>
+          <w:rPr>
+            <w:rStyle w:val="a9"/>
+            <w:rFonts w:ascii="Times New Roman" w:hAnsi="Times New Roman" w:cs="Times New Roman"/>
+            <w:sz w:val="28"/>
+            <w:szCs w:val="28"/>
+          </w:rPr>
+          <w:t>com</w:t>
+        </w:r>
+        <w:r>
+          <w:rPr>
+            <w:rStyle w:val="a9"/>
+            <w:rFonts w:ascii="Times New Roman" w:hAnsi="Times New Roman" w:cs="Times New Roman"/>
+            <w:sz w:val="28"/>
+            <w:szCs w:val="28"/>
+            <w:lang w:val="ru-RU"/>
+          </w:rPr>
+          <w:t>/</w:t>
+        </w:r>
+      </w:hyperlink>
+      <w:r>
+        <w:rPr>
+          <w:rFonts w:ascii="Times New Roman" w:hAnsi="Times New Roman" w:cs="Times New Roman"/>
+          <w:sz w:val="28"/>
+          <w:szCs w:val="28"/>
+          <w:lang w:val="ru-RU"/>
+        </w:rPr>
+        <w:t xml:space="preserve"> </w:t>
+      </w:r>
+      <w:r>
+        <w:rPr>
+          <w:rFonts w:ascii="Times New Roman" w:hAnsi="Times New Roman" w:cs="Times New Roman"/>
+          <w:sz w:val="28"/>
+          <w:szCs w:val="28"/>
+          <w:lang w:val="ru-RU"/>
+        </w:rPr>
+        <w:t>(</w:t>
+      </w:r>
+      <w:r>
+        <w:rPr>
+          <w:rFonts w:ascii="Times New Roman" w:hAnsi="Times New Roman" w:cs="Times New Roman"/>
+          <w:sz w:val="28"/>
+          <w:szCs w:val="28"/>
+          <w:lang w:val="ru-RU"/>
+        </w:rPr>
+        <w:t xml:space="preserve">дата обращения: </w:t>
+      </w:r>
+      <w:r>
+        <w:rPr>
+          <w:rFonts w:ascii="Times New Roman" w:hAnsi="Times New Roman" w:cs="Times New Roman"/>
+          <w:sz w:val="28"/>
+          <w:szCs w:val="28"/>
+          <w:lang w:val="ru-RU"/>
+        </w:rPr>
+        <w:t>20</w:t>
+      </w:r>
+      <w:r>
+        <w:rPr>
+          <w:rFonts w:ascii="Times New Roman" w:hAnsi="Times New Roman" w:cs="Times New Roman"/>
+          <w:sz w:val="28"/>
+          <w:szCs w:val="28"/>
+          <w:lang w:val="ru-RU"/>
+        </w:rPr>
+        <w:t>.0</w:t>
+      </w:r>
+      <w:r>
+        <w:rPr>
+          <w:rFonts w:ascii="Times New Roman" w:hAnsi="Times New Roman" w:cs="Times New Roman"/>
+          <w:sz w:val="28"/>
+          <w:szCs w:val="28"/>
+          <w:lang w:val="ru-RU"/>
+        </w:rPr>
+        <w:t>5</w:t>
+      </w:r>
+      <w:r>
+        <w:rPr>
+          <w:rFonts w:ascii="Times New Roman" w:hAnsi="Times New Roman" w:cs="Times New Roman"/>
+          <w:sz w:val="28"/>
+          <w:szCs w:val="28"/>
+          <w:lang w:val="ru-RU"/>
+        </w:rPr>
+        <w:t>.2021)</w:t>
+      </w:r>
+    </w:p>
+    <w:p>
+      <w:pPr>
+        <w:pStyle w:val="aa"/>
+        <w:numPr>
+          <w:ilvl w:val="0"/>
+          <w:numId w:val="1"/>
+        </w:numPr>
+        <w:rPr>
+          <w:rFonts w:ascii="Times New Roman" w:hAnsi="Times New Roman" w:cs="Times New Roman"/>
+          <w:sz w:val="28"/>
+          <w:szCs w:val="28"/>
+          <w:lang w:val="ru-RU"/>
+        </w:rPr>
+      </w:pPr>
+      <w:r>
+        <w:rPr>
+          <w:rFonts w:ascii="Times New Roman" w:hAnsi="Times New Roman" w:cs="Times New Roman"/>
+          <w:sz w:val="28"/>
+          <w:szCs w:val="28"/>
+          <w:lang w:val="ru-RU"/>
+        </w:rPr>
+        <w:t xml:space="preserve"> </w:t>
+      </w:r>
+      <w:r>
+        <w:rPr>
+          <w:rFonts w:ascii="Times New Roman" w:hAnsi="Times New Roman" w:cs="Times New Roman"/>
+          <w:sz w:val="28"/>
+          <w:szCs w:val="28"/>
+        </w:rPr>
+        <w:t>Fetch</w:t>
+      </w:r>
+      <w:r>
+        <w:rPr>
+          <w:rFonts w:ascii="Times New Roman" w:hAnsi="Times New Roman" w:cs="Times New Roman"/>
+          <w:sz w:val="28"/>
+          <w:szCs w:val="28"/>
+          <w:lang w:val="ru-RU"/>
+        </w:rPr>
+        <w:t xml:space="preserve"> </w:t>
+      </w:r>
+      <w:r>
+        <w:rPr>
+          <w:rFonts w:ascii="Times New Roman" w:hAnsi="Times New Roman" w:cs="Times New Roman"/>
+          <w:sz w:val="28"/>
+          <w:szCs w:val="28"/>
+        </w:rPr>
+        <w:t>API</w:t>
+      </w:r>
+      <w:r>
+        <w:rPr>
+          <w:rFonts w:ascii="Times New Roman" w:hAnsi="Times New Roman" w:cs="Times New Roman"/>
+          <w:sz w:val="28"/>
+          <w:szCs w:val="28"/>
+          <w:lang w:val="ru-RU"/>
+        </w:rPr>
+        <w:t xml:space="preserve"> - </w:t>
+      </w:r>
+      <w:r>
+        <w:rPr>
+          <w:rFonts w:ascii="Times New Roman" w:hAnsi="Times New Roman" w:cs="Times New Roman"/>
+          <w:sz w:val="28"/>
+          <w:szCs w:val="28"/>
+        </w:rPr>
+        <w:t>Web</w:t>
+      </w:r>
+      <w:r>
+        <w:rPr>
+          <w:rFonts w:ascii="Times New Roman" w:hAnsi="Times New Roman" w:cs="Times New Roman"/>
+          <w:sz w:val="28"/>
+          <w:szCs w:val="28"/>
+          <w:lang w:val="ru-RU"/>
+        </w:rPr>
+        <w:t xml:space="preserve"> </w:t>
+      </w:r>
+      <w:r>
+        <w:rPr>
+          <w:rFonts w:ascii="Times New Roman" w:hAnsi="Times New Roman" w:cs="Times New Roman"/>
+          <w:sz w:val="28"/>
+          <w:szCs w:val="28"/>
+        </w:rPr>
+        <w:t>APIs</w:t>
+      </w:r>
+      <w:r>
+        <w:rPr>
+          <w:rFonts w:ascii="Times New Roman" w:hAnsi="Times New Roman" w:cs="Times New Roman"/>
+          <w:sz w:val="28"/>
+          <w:szCs w:val="28"/>
+          <w:lang w:val="ru-RU"/>
+        </w:rPr>
+        <w:t xml:space="preserve"> [</w:t>
+      </w:r>
+      <w:r>
+        <w:rPr>
+          <w:rFonts w:ascii="Times New Roman" w:hAnsi="Times New Roman" w:cs="Times New Roman"/>
+          <w:sz w:val="28"/>
+          <w:szCs w:val="28"/>
+          <w:lang w:val="ru-RU"/>
+        </w:rPr>
+        <w:t>Электронный ресурс</w:t>
+      </w:r>
+      <w:r>
+        <w:rPr>
+          <w:rFonts w:ascii="Times New Roman" w:hAnsi="Times New Roman" w:cs="Times New Roman"/>
+          <w:sz w:val="28"/>
+          <w:szCs w:val="28"/>
+          <w:lang w:val="ru-RU"/>
+        </w:rPr>
+        <w:t xml:space="preserve">]. </w:t>
+      </w:r>
+      <w:r>
+        <w:rPr>
+          <w:rFonts w:ascii="Times New Roman" w:hAnsi="Times New Roman" w:cs="Times New Roman"/>
+          <w:sz w:val="28"/>
+          <w:szCs w:val="28"/>
+        </w:rPr>
+        <w:t>URL</w:t>
+      </w:r>
+      <w:r>
+        <w:rPr>
+          <w:rFonts w:ascii="Times New Roman" w:hAnsi="Times New Roman" w:cs="Times New Roman"/>
+          <w:sz w:val="28"/>
+          <w:szCs w:val="28"/>
+          <w:lang w:val="ru-RU"/>
+        </w:rPr>
+        <w:t>:</w:t>
+      </w:r>
+      <w:r>
+        <w:rPr>
+          <w:rFonts w:ascii="Times New Roman" w:hAnsi="Times New Roman" w:cs="Times New Roman"/>
+          <w:sz w:val="28"/>
+          <w:szCs w:val="28"/>
+          <w:lang w:val="ru-RU"/>
+        </w:rPr>
+        <w:br/>
+      </w:r>
+      <w:hyperlink r:id="rId75" w:history="1">
+        <w:r>
+          <w:rPr>
+            <w:rStyle w:val="a9"/>
+            <w:rFonts w:ascii="Times New Roman" w:hAnsi="Times New Roman" w:cs="Times New Roman"/>
+            <w:sz w:val="28"/>
+            <w:szCs w:val="28"/>
+            <w:lang w:val="ru-RU"/>
+          </w:rPr>
+          <w:t>https://developer.mozilla.org/en-US/docs/Web/API/Fetch_API</w:t>
+        </w:r>
+      </w:hyperlink>
+      <w:r>
+        <w:rPr>
+          <w:rFonts w:ascii="Times New Roman" w:hAnsi="Times New Roman" w:cs="Times New Roman"/>
+          <w:sz w:val="28"/>
+          <w:szCs w:val="28"/>
+          <w:lang w:val="ru-RU"/>
+        </w:rPr>
+        <w:t xml:space="preserve"> </w:t>
+      </w:r>
+      <w:r>
+        <w:rPr>
+          <w:rFonts w:ascii="Times New Roman" w:hAnsi="Times New Roman" w:cs="Times New Roman"/>
+          <w:sz w:val="28"/>
+          <w:szCs w:val="28"/>
+          <w:lang w:val="ru-RU"/>
+        </w:rPr>
+        <w:t>(</w:t>
+      </w:r>
+      <w:r>
+        <w:rPr>
+          <w:rFonts w:ascii="Times New Roman" w:hAnsi="Times New Roman" w:cs="Times New Roman"/>
+          <w:sz w:val="28"/>
+          <w:szCs w:val="28"/>
+          <w:lang w:val="ru-RU"/>
+        </w:rPr>
+        <w:t>дата обращения: 20.0</w:t>
+      </w:r>
+      <w:r>
+        <w:rPr>
+          <w:rFonts w:ascii="Times New Roman" w:hAnsi="Times New Roman" w:cs="Times New Roman"/>
+          <w:sz w:val="28"/>
+          <w:szCs w:val="28"/>
+          <w:lang w:val="ru-RU"/>
+        </w:rPr>
+        <w:t>5</w:t>
+      </w:r>
+      <w:r>
+        <w:rPr>
+          <w:rFonts w:ascii="Times New Roman" w:hAnsi="Times New Roman" w:cs="Times New Roman"/>
+          <w:sz w:val="28"/>
+          <w:szCs w:val="28"/>
+          <w:lang w:val="ru-RU"/>
+        </w:rPr>
+        <w:t>.2021)</w:t>
+      </w:r>
+    </w:p>
+    <w:p>
+      <w:pPr>
+        <w:pStyle w:val="aa"/>
+        <w:numPr>
+          <w:ilvl w:val="0"/>
+          <w:numId w:val="1"/>
+        </w:numPr>
+        <w:rPr>
+          <w:rFonts w:ascii="Times New Roman" w:hAnsi="Times New Roman" w:cs="Times New Roman"/>
+          <w:sz w:val="28"/>
+          <w:szCs w:val="28"/>
+          <w:lang w:val="ru-RU"/>
+        </w:rPr>
+      </w:pPr>
     </w:p>
     <w:sectPr>
-      <w:footerReference w:type="default" r:id="rId72"/>
-      <w:footerReference w:type="first" r:id="rId73"/>
+      <w:footerReference w:type="default" r:id="rId76"/>
+      <w:footerReference w:type="first" r:id="rId77"/>
       <w:pgSz w:w="12240" w:h="15840"/>
       <w:pgMar w:top="1134" w:right="567" w:bottom="1134" w:left="1701" w:header="720" w:footer="720" w:gutter="0"/>
       <w:pgNumType w:start="1"/>

--- a/РПЗ Диплом Юмаев Артур.docx
+++ b/РПЗ Диплом Юмаев Артур.docx
@@ -2060,7 +2060,7 @@
           <w:r>
             <w:fldChar w:fldCharType="separate"/>
           </w:r>
-          <w:hyperlink w:anchor="_Toc74579311" w:history="1">
+          <w:hyperlink w:anchor="_Toc74586056" w:history="1">
             <w:r>
               <w:rPr>
                 <w:rStyle w:val="a9"/>
@@ -2091,7 +2091,7 @@
                 <w:noProof/>
                 <w:webHidden/>
               </w:rPr>
-              <w:instrText xml:space="preserve"> PAGEREF _Toc74579311 \h </w:instrText>
+              <w:instrText xml:space="preserve"> PAGEREF _Toc74586056 \h </w:instrText>
             </w:r>
             <w:r>
               <w:rPr>
@@ -2133,7 +2133,7 @@
               <w:noProof/>
             </w:rPr>
           </w:pPr>
-          <w:hyperlink w:anchor="_Toc74579312" w:history="1">
+          <w:hyperlink w:anchor="_Toc74586057" w:history="1">
             <w:r>
               <w:rPr>
                 <w:rStyle w:val="a9"/>
@@ -2164,7 +2164,7 @@
                 <w:noProof/>
                 <w:webHidden/>
               </w:rPr>
-              <w:instrText xml:space="preserve"> PAGEREF _Toc74579312 \h </w:instrText>
+              <w:instrText xml:space="preserve"> PAGEREF _Toc74586057 \h </w:instrText>
             </w:r>
             <w:r>
               <w:rPr>
@@ -2206,7 +2206,7 @@
               <w:noProof/>
             </w:rPr>
           </w:pPr>
-          <w:hyperlink w:anchor="_Toc74579313" w:history="1">
+          <w:hyperlink w:anchor="_Toc74586058" w:history="1">
             <w:r>
               <w:rPr>
                 <w:rStyle w:val="a9"/>
@@ -2237,7 +2237,7 @@
                 <w:noProof/>
                 <w:webHidden/>
               </w:rPr>
-              <w:instrText xml:space="preserve"> PAGEREF _Toc74579313 \h </w:instrText>
+              <w:instrText xml:space="preserve"> PAGEREF _Toc74586058 \h </w:instrText>
             </w:r>
             <w:r>
               <w:rPr>
@@ -2279,7 +2279,7 @@
               <w:noProof/>
             </w:rPr>
           </w:pPr>
-          <w:hyperlink w:anchor="_Toc74579314" w:history="1">
+          <w:hyperlink w:anchor="_Toc74586059" w:history="1">
             <w:r>
               <w:rPr>
                 <w:rStyle w:val="a9"/>
@@ -2310,7 +2310,7 @@
                 <w:noProof/>
                 <w:webHidden/>
               </w:rPr>
-              <w:instrText xml:space="preserve"> PAGEREF _Toc74579314 \h </w:instrText>
+              <w:instrText xml:space="preserve"> PAGEREF _Toc74586059 \h </w:instrText>
             </w:r>
             <w:r>
               <w:rPr>
@@ -2352,7 +2352,7 @@
               <w:noProof/>
             </w:rPr>
           </w:pPr>
-          <w:hyperlink w:anchor="_Toc74579315" w:history="1">
+          <w:hyperlink w:anchor="_Toc74586060" w:history="1">
             <w:r>
               <w:rPr>
                 <w:rStyle w:val="a9"/>
@@ -2383,7 +2383,7 @@
                 <w:noProof/>
                 <w:webHidden/>
               </w:rPr>
-              <w:instrText xml:space="preserve"> PAGEREF _Toc74579315 \h </w:instrText>
+              <w:instrText xml:space="preserve"> PAGEREF _Toc74586060 \h </w:instrText>
             </w:r>
             <w:r>
               <w:rPr>
@@ -2425,7 +2425,7 @@
               <w:noProof/>
             </w:rPr>
           </w:pPr>
-          <w:hyperlink w:anchor="_Toc74579316" w:history="1">
+          <w:hyperlink w:anchor="_Toc74586061" w:history="1">
             <w:r>
               <w:rPr>
                 <w:rStyle w:val="a9"/>
@@ -2468,7 +2468,7 @@
                 <w:noProof/>
                 <w:webHidden/>
               </w:rPr>
-              <w:instrText xml:space="preserve"> PAGEREF _Toc74579316 \h </w:instrText>
+              <w:instrText xml:space="preserve"> PAGEREF _Toc74586061 \h </w:instrText>
             </w:r>
             <w:r>
               <w:rPr>
@@ -2510,7 +2510,7 @@
               <w:noProof/>
             </w:rPr>
           </w:pPr>
-          <w:hyperlink w:anchor="_Toc74579317" w:history="1">
+          <w:hyperlink w:anchor="_Toc74586062" w:history="1">
             <w:r>
               <w:rPr>
                 <w:rStyle w:val="a9"/>
@@ -2541,7 +2541,7 @@
                 <w:noProof/>
                 <w:webHidden/>
               </w:rPr>
-              <w:instrText xml:space="preserve"> PAGEREF _Toc74579317 \h </w:instrText>
+              <w:instrText xml:space="preserve"> PAGEREF _Toc74586062 \h </w:instrText>
             </w:r>
             <w:r>
               <w:rPr>
@@ -2583,7 +2583,7 @@
               <w:noProof/>
             </w:rPr>
           </w:pPr>
-          <w:hyperlink w:anchor="_Toc74579318" w:history="1">
+          <w:hyperlink w:anchor="_Toc74586063" w:history="1">
             <w:r>
               <w:rPr>
                 <w:rStyle w:val="a9"/>
@@ -2614,7 +2614,7 @@
                 <w:noProof/>
                 <w:webHidden/>
               </w:rPr>
-              <w:instrText xml:space="preserve"> PAGEREF _Toc74579318 \h </w:instrText>
+              <w:instrText xml:space="preserve"> PAGEREF _Toc74586063 \h </w:instrText>
             </w:r>
             <w:r>
               <w:rPr>
@@ -2656,7 +2656,7 @@
               <w:noProof/>
             </w:rPr>
           </w:pPr>
-          <w:hyperlink w:anchor="_Toc74579319" w:history="1">
+          <w:hyperlink w:anchor="_Toc74586064" w:history="1">
             <w:r>
               <w:rPr>
                 <w:rStyle w:val="a9"/>
@@ -2687,7 +2687,7 @@
                 <w:noProof/>
                 <w:webHidden/>
               </w:rPr>
-              <w:instrText xml:space="preserve"> PAGEREF _Toc74579319 \h </w:instrText>
+              <w:instrText xml:space="preserve"> PAGEREF _Toc74586064 \h </w:instrText>
             </w:r>
             <w:r>
               <w:rPr>
@@ -2729,7 +2729,7 @@
               <w:noProof/>
             </w:rPr>
           </w:pPr>
-          <w:hyperlink w:anchor="_Toc74579320" w:history="1">
+          <w:hyperlink w:anchor="_Toc74586065" w:history="1">
             <w:r>
               <w:rPr>
                 <w:rStyle w:val="a9"/>
@@ -2760,7 +2760,7 @@
                 <w:noProof/>
                 <w:webHidden/>
               </w:rPr>
-              <w:instrText xml:space="preserve"> PAGEREF _Toc74579320 \h </w:instrText>
+              <w:instrText xml:space="preserve"> PAGEREF _Toc74586065 \h </w:instrText>
             </w:r>
             <w:r>
               <w:rPr>
@@ -2802,7 +2802,7 @@
               <w:noProof/>
             </w:rPr>
           </w:pPr>
-          <w:hyperlink w:anchor="_Toc74579321" w:history="1">
+          <w:hyperlink w:anchor="_Toc74586066" w:history="1">
             <w:r>
               <w:rPr>
                 <w:rStyle w:val="a9"/>
@@ -2833,7 +2833,7 @@
                 <w:noProof/>
                 <w:webHidden/>
               </w:rPr>
-              <w:instrText xml:space="preserve"> PAGEREF _Toc74579321 \h </w:instrText>
+              <w:instrText xml:space="preserve"> PAGEREF _Toc74586066 \h </w:instrText>
             </w:r>
             <w:r>
               <w:rPr>
@@ -2875,7 +2875,7 @@
               <w:noProof/>
             </w:rPr>
           </w:pPr>
-          <w:hyperlink w:anchor="_Toc74579322" w:history="1">
+          <w:hyperlink w:anchor="_Toc74586067" w:history="1">
             <w:r>
               <w:rPr>
                 <w:rStyle w:val="a9"/>
@@ -2906,7 +2906,7 @@
                 <w:noProof/>
                 <w:webHidden/>
               </w:rPr>
-              <w:instrText xml:space="preserve"> PAGEREF _Toc74579322 \h </w:instrText>
+              <w:instrText xml:space="preserve"> PAGEREF _Toc74586067 \h </w:instrText>
             </w:r>
             <w:r>
               <w:rPr>
@@ -2948,7 +2948,7 @@
               <w:noProof/>
             </w:rPr>
           </w:pPr>
-          <w:hyperlink w:anchor="_Toc74579323" w:history="1">
+          <w:hyperlink w:anchor="_Toc74586068" w:history="1">
             <w:r>
               <w:rPr>
                 <w:rStyle w:val="a9"/>
@@ -2979,7 +2979,7 @@
                 <w:noProof/>
                 <w:webHidden/>
               </w:rPr>
-              <w:instrText xml:space="preserve"> PAGEREF _Toc74579323 \h </w:instrText>
+              <w:instrText xml:space="preserve"> PAGEREF _Toc74586068 \h </w:instrText>
             </w:r>
             <w:r>
               <w:rPr>
@@ -3021,7 +3021,7 @@
               <w:noProof/>
             </w:rPr>
           </w:pPr>
-          <w:hyperlink w:anchor="_Toc74579324" w:history="1">
+          <w:hyperlink w:anchor="_Toc74586069" w:history="1">
             <w:r>
               <w:rPr>
                 <w:rStyle w:val="a9"/>
@@ -3064,7 +3064,7 @@
                 <w:noProof/>
                 <w:webHidden/>
               </w:rPr>
-              <w:instrText xml:space="preserve"> PAGEREF _Toc74579324 \h </w:instrText>
+              <w:instrText xml:space="preserve"> PAGEREF _Toc74586069 \h </w:instrText>
             </w:r>
             <w:r>
               <w:rPr>
@@ -3106,7 +3106,7 @@
               <w:noProof/>
             </w:rPr>
           </w:pPr>
-          <w:hyperlink w:anchor="_Toc74579325" w:history="1">
+          <w:hyperlink w:anchor="_Toc74586070" w:history="1">
             <w:r>
               <w:rPr>
                 <w:rStyle w:val="a9"/>
@@ -3137,7 +3137,7 @@
                 <w:noProof/>
                 <w:webHidden/>
               </w:rPr>
-              <w:instrText xml:space="preserve"> PAGEREF _Toc74579325 \h </w:instrText>
+              <w:instrText xml:space="preserve"> PAGEREF _Toc74586070 \h </w:instrText>
             </w:r>
             <w:r>
               <w:rPr>
@@ -3179,7 +3179,7 @@
               <w:noProof/>
             </w:rPr>
           </w:pPr>
-          <w:hyperlink w:anchor="_Toc74579326" w:history="1">
+          <w:hyperlink w:anchor="_Toc74586071" w:history="1">
             <w:r>
               <w:rPr>
                 <w:rStyle w:val="a9"/>
@@ -3210,7 +3210,7 @@
                 <w:noProof/>
                 <w:webHidden/>
               </w:rPr>
-              <w:instrText xml:space="preserve"> PAGEREF _Toc74579326 \h </w:instrText>
+              <w:instrText xml:space="preserve"> PAGEREF _Toc74586071 \h </w:instrText>
             </w:r>
             <w:r>
               <w:rPr>
@@ -3252,7 +3252,7 @@
               <w:noProof/>
             </w:rPr>
           </w:pPr>
-          <w:hyperlink w:anchor="_Toc74579327" w:history="1">
+          <w:hyperlink w:anchor="_Toc74586072" w:history="1">
             <w:r>
               <w:rPr>
                 <w:rStyle w:val="a9"/>
@@ -3283,7 +3283,7 @@
                 <w:noProof/>
                 <w:webHidden/>
               </w:rPr>
-              <w:instrText xml:space="preserve"> PAGEREF _Toc74579327 \h </w:instrText>
+              <w:instrText xml:space="preserve"> PAGEREF _Toc74586072 \h </w:instrText>
             </w:r>
             <w:r>
               <w:rPr>
@@ -3325,7 +3325,7 @@
               <w:noProof/>
             </w:rPr>
           </w:pPr>
-          <w:hyperlink w:anchor="_Toc74579328" w:history="1">
+          <w:hyperlink w:anchor="_Toc74586073" w:history="1">
             <w:r>
               <w:rPr>
                 <w:rStyle w:val="a9"/>
@@ -3356,7 +3356,7 @@
                 <w:noProof/>
                 <w:webHidden/>
               </w:rPr>
-              <w:instrText xml:space="preserve"> PAGEREF _Toc74579328 \h </w:instrText>
+              <w:instrText xml:space="preserve"> PAGEREF _Toc74586073 \h </w:instrText>
             </w:r>
             <w:r>
               <w:rPr>
@@ -3398,7 +3398,7 @@
               <w:noProof/>
             </w:rPr>
           </w:pPr>
-          <w:hyperlink w:anchor="_Toc74579329" w:history="1">
+          <w:hyperlink w:anchor="_Toc74586074" w:history="1">
             <w:r>
               <w:rPr>
                 <w:rStyle w:val="a9"/>
@@ -3429,7 +3429,7 @@
                 <w:noProof/>
                 <w:webHidden/>
               </w:rPr>
-              <w:instrText xml:space="preserve"> PAGEREF _Toc74579329 \h </w:instrText>
+              <w:instrText xml:space="preserve"> PAGEREF _Toc74586074 \h </w:instrText>
             </w:r>
             <w:r>
               <w:rPr>
@@ -3471,7 +3471,7 @@
               <w:noProof/>
             </w:rPr>
           </w:pPr>
-          <w:hyperlink w:anchor="_Toc74579330" w:history="1">
+          <w:hyperlink w:anchor="_Toc74586075" w:history="1">
             <w:r>
               <w:rPr>
                 <w:rStyle w:val="a9"/>
@@ -3502,7 +3502,7 @@
                 <w:noProof/>
                 <w:webHidden/>
               </w:rPr>
-              <w:instrText xml:space="preserve"> PAGEREF _Toc74579330 \h </w:instrText>
+              <w:instrText xml:space="preserve"> PAGEREF _Toc74586075 \h </w:instrText>
             </w:r>
             <w:r>
               <w:rPr>
@@ -3544,7 +3544,7 @@
               <w:noProof/>
             </w:rPr>
           </w:pPr>
-          <w:hyperlink w:anchor="_Toc74579331" w:history="1">
+          <w:hyperlink w:anchor="_Toc74586076" w:history="1">
             <w:r>
               <w:rPr>
                 <w:rStyle w:val="a9"/>
@@ -3575,7 +3575,7 @@
                 <w:noProof/>
                 <w:webHidden/>
               </w:rPr>
-              <w:instrText xml:space="preserve"> PAGEREF _Toc74579331 \h </w:instrText>
+              <w:instrText xml:space="preserve"> PAGEREF _Toc74586076 \h </w:instrText>
             </w:r>
             <w:r>
               <w:rPr>
@@ -3596,6 +3596,195 @@
                 <w:webHidden/>
               </w:rPr>
               <w:t>67</w:t>
+            </w:r>
+            <w:r>
+              <w:rPr>
+                <w:noProof/>
+                <w:webHidden/>
+              </w:rPr>
+              <w:fldChar w:fldCharType="end"/>
+            </w:r>
+          </w:hyperlink>
+        </w:p>
+        <w:p>
+          <w:pPr>
+            <w:pStyle w:val="31"/>
+            <w:tabs>
+              <w:tab w:val="right" w:leader="dot" w:pos="9962"/>
+            </w:tabs>
+            <w:rPr>
+              <w:rFonts w:eastAsiaTheme="minorEastAsia"/>
+              <w:noProof/>
+            </w:rPr>
+          </w:pPr>
+          <w:hyperlink w:anchor="_Toc74586077" w:history="1">
+            <w:r>
+              <w:rPr>
+                <w:rStyle w:val="a9"/>
+                <w:rFonts w:ascii="Times New Roman" w:hAnsi="Times New Roman" w:cs="Times New Roman"/>
+                <w:b/>
+                <w:bCs/>
+                <w:noProof/>
+                <w:lang w:val="ru-RU"/>
+              </w:rPr>
+              <w:t>3.2.6 Модуль взаимодействия с базой данных</w:t>
+            </w:r>
+            <w:r>
+              <w:rPr>
+                <w:noProof/>
+                <w:webHidden/>
+              </w:rPr>
+              <w:tab/>
+            </w:r>
+            <w:r>
+              <w:rPr>
+                <w:noProof/>
+                <w:webHidden/>
+              </w:rPr>
+              <w:fldChar w:fldCharType="begin"/>
+            </w:r>
+            <w:r>
+              <w:rPr>
+                <w:noProof/>
+                <w:webHidden/>
+              </w:rPr>
+              <w:instrText xml:space="preserve"> PAGEREF _Toc74586077 \h </w:instrText>
+            </w:r>
+            <w:r>
+              <w:rPr>
+                <w:noProof/>
+                <w:webHidden/>
+              </w:rPr>
+            </w:r>
+            <w:r>
+              <w:rPr>
+                <w:noProof/>
+                <w:webHidden/>
+              </w:rPr>
+              <w:fldChar w:fldCharType="separate"/>
+            </w:r>
+            <w:r>
+              <w:rPr>
+                <w:noProof/>
+                <w:webHidden/>
+              </w:rPr>
+              <w:t>68</w:t>
+            </w:r>
+            <w:r>
+              <w:rPr>
+                <w:noProof/>
+                <w:webHidden/>
+              </w:rPr>
+              <w:fldChar w:fldCharType="end"/>
+            </w:r>
+          </w:hyperlink>
+        </w:p>
+        <w:p>
+          <w:pPr>
+            <w:pStyle w:val="31"/>
+            <w:tabs>
+              <w:tab w:val="right" w:leader="dot" w:pos="9962"/>
+            </w:tabs>
+            <w:rPr>
+              <w:rFonts w:eastAsiaTheme="minorEastAsia"/>
+              <w:noProof/>
+            </w:rPr>
+          </w:pPr>
+          <w:hyperlink w:anchor="_Toc74586078" w:history="1">
+            <w:r>
+              <w:rPr>
+                <w:rStyle w:val="a9"/>
+                <w:rFonts w:ascii="Times New Roman" w:hAnsi="Times New Roman" w:cs="Times New Roman"/>
+                <w:b/>
+                <w:bCs/>
+                <w:noProof/>
+                <w:lang w:val="ru-RU"/>
+              </w:rPr>
+              <w:t>3.2.7 Модуль о</w:t>
+            </w:r>
+            <w:r>
+              <w:rPr>
+                <w:rStyle w:val="a9"/>
+                <w:rFonts w:ascii="Times New Roman" w:hAnsi="Times New Roman" w:cs="Times New Roman"/>
+                <w:b/>
+                <w:bCs/>
+                <w:noProof/>
+                <w:lang w:val="ru-RU"/>
+              </w:rPr>
+              <w:t>т</w:t>
+            </w:r>
+            <w:r>
+              <w:rPr>
+                <w:rStyle w:val="a9"/>
+                <w:rFonts w:ascii="Times New Roman" w:hAnsi="Times New Roman" w:cs="Times New Roman"/>
+                <w:b/>
+                <w:bCs/>
+                <w:noProof/>
+                <w:lang w:val="ru-RU"/>
+              </w:rPr>
+              <w:t xml:space="preserve">правки </w:t>
+            </w:r>
+            <w:r>
+              <w:rPr>
+                <w:rStyle w:val="a9"/>
+                <w:rFonts w:ascii="Times New Roman" w:hAnsi="Times New Roman" w:cs="Times New Roman"/>
+                <w:b/>
+                <w:bCs/>
+                <w:noProof/>
+              </w:rPr>
+              <w:t xml:space="preserve">Email </w:t>
+            </w:r>
+            <w:r>
+              <w:rPr>
+                <w:rStyle w:val="a9"/>
+                <w:rFonts w:ascii="Times New Roman" w:hAnsi="Times New Roman" w:cs="Times New Roman"/>
+                <w:b/>
+                <w:bCs/>
+                <w:noProof/>
+                <w:lang w:val="ru-RU"/>
+              </w:rPr>
+              <w:t>оповещений</w:t>
+            </w:r>
+            <w:r>
+              <w:rPr>
+                <w:noProof/>
+                <w:webHidden/>
+              </w:rPr>
+              <w:tab/>
+            </w:r>
+            <w:r>
+              <w:rPr>
+                <w:noProof/>
+                <w:webHidden/>
+              </w:rPr>
+              <w:fldChar w:fldCharType="begin"/>
+            </w:r>
+            <w:r>
+              <w:rPr>
+                <w:noProof/>
+                <w:webHidden/>
+              </w:rPr>
+              <w:instrText xml:space="preserve"> PAGEREF _Toc74586078 \h </w:instrText>
+            </w:r>
+            <w:r>
+              <w:rPr>
+                <w:noProof/>
+                <w:webHidden/>
+              </w:rPr>
+            </w:r>
+            <w:r>
+              <w:rPr>
+                <w:noProof/>
+                <w:webHidden/>
+              </w:rPr>
+              <w:fldChar w:fldCharType="separate"/>
+            </w:r>
+            <w:r>
+              <w:rPr>
+                <w:noProof/>
+                <w:webHidden/>
+              </w:rPr>
+              <w:t>69</w:t>
             </w:r>
             <w:r>
               <w:rPr>
@@ -3617,7 +3806,7 @@
               <w:noProof/>
             </w:rPr>
           </w:pPr>
-          <w:hyperlink w:anchor="_Toc74579332" w:history="1">
+          <w:hyperlink w:anchor="_Toc74586079" w:history="1">
             <w:r>
               <w:rPr>
                 <w:rStyle w:val="a9"/>
@@ -3648,7 +3837,7 @@
                 <w:noProof/>
                 <w:webHidden/>
               </w:rPr>
-              <w:instrText xml:space="preserve"> PAGEREF _Toc74579332 \h </w:instrText>
+              <w:instrText xml:space="preserve"> PAGEREF _Toc74586079 \h </w:instrText>
             </w:r>
             <w:r>
               <w:rPr>
@@ -3668,7 +3857,7 @@
                 <w:noProof/>
                 <w:webHidden/>
               </w:rPr>
-              <w:t>68</w:t>
+              <w:t>72</w:t>
             </w:r>
             <w:r>
               <w:rPr>
@@ -3722,7 +3911,7 @@
           <w:lang w:val="ru-RU"/>
         </w:rPr>
       </w:pPr>
-      <w:bookmarkStart w:id="0" w:name="_Toc74579311"/>
+      <w:bookmarkStart w:id="0" w:name="_Toc74586056"/>
       <w:r>
         <w:rPr>
           <w:rFonts w:ascii="Times New Roman" w:hAnsi="Times New Roman" w:cs="Times New Roman"/>
@@ -4459,7 +4648,7 @@
           <w:lang w:val="ru-RU"/>
         </w:rPr>
       </w:pPr>
-      <w:bookmarkStart w:id="1" w:name="_Toc74579312"/>
+      <w:bookmarkStart w:id="1" w:name="_Toc74586057"/>
       <w:r>
         <w:rPr>
           <w:rFonts w:ascii="Times New Roman" w:hAnsi="Times New Roman" w:cs="Times New Roman"/>
@@ -6208,7 +6397,7 @@
           <w:lang w:val="ru-RU"/>
         </w:rPr>
       </w:pPr>
-      <w:bookmarkStart w:id="2" w:name="_Toc74579313"/>
+      <w:bookmarkStart w:id="2" w:name="_Toc74586058"/>
       <w:r>
         <w:rPr>
           <w:rFonts w:ascii="Times New Roman" w:hAnsi="Times New Roman" w:cs="Times New Roman"/>
@@ -11366,7 +11555,7 @@
           <w:lang w:val="ru-RU"/>
         </w:rPr>
       </w:pPr>
-      <w:bookmarkStart w:id="3" w:name="_Toc74579314"/>
+      <w:bookmarkStart w:id="3" w:name="_Toc74586059"/>
       <w:r>
         <w:rPr>
           <w:rFonts w:ascii="Times New Roman" w:hAnsi="Times New Roman" w:cs="Times New Roman"/>
@@ -18652,7 +18841,7 @@
           <w:lang w:val="ru-RU"/>
         </w:rPr>
       </w:pPr>
-      <w:bookmarkStart w:id="4" w:name="_Toc74579315"/>
+      <w:bookmarkStart w:id="4" w:name="_Toc74586060"/>
       <w:r>
         <w:rPr>
           <w:rFonts w:ascii="Times New Roman" w:hAnsi="Times New Roman" w:cs="Times New Roman"/>
@@ -19671,7 +19860,7 @@
           <w:lang w:val="ru-RU"/>
         </w:rPr>
       </w:pPr>
-      <w:bookmarkStart w:id="5" w:name="_Toc74579316"/>
+      <w:bookmarkStart w:id="5" w:name="_Toc74586061"/>
       <w:r>
         <w:rPr>
           <w:rFonts w:ascii="Times New Roman" w:hAnsi="Times New Roman" w:cs="Times New Roman"/>
@@ -19725,7 +19914,7 @@
           <w:lang w:val="ru-RU"/>
         </w:rPr>
       </w:pPr>
-      <w:bookmarkStart w:id="6" w:name="_Toc74579317"/>
+      <w:bookmarkStart w:id="6" w:name="_Toc74586062"/>
       <w:r>
         <w:rPr>
           <w:rFonts w:ascii="Times New Roman" w:hAnsi="Times New Roman" w:cs="Times New Roman"/>
@@ -20910,7 +21099,7 @@
           <w:lang w:val="ru-RU"/>
         </w:rPr>
       </w:pPr>
-      <w:bookmarkStart w:id="7" w:name="_Toc74579318"/>
+      <w:bookmarkStart w:id="7" w:name="_Toc74586063"/>
       <w:r>
         <w:rPr>
           <w:rFonts w:ascii="Times New Roman" w:hAnsi="Times New Roman" w:cs="Times New Roman"/>
@@ -22425,7 +22614,7 @@
           <w:lang w:val="ru-RU"/>
         </w:rPr>
       </w:pPr>
-      <w:bookmarkStart w:id="8" w:name="_Toc74579319"/>
+      <w:bookmarkStart w:id="8" w:name="_Toc74586064"/>
       <w:r>
         <w:rPr>
           <w:rFonts w:ascii="Times New Roman" w:hAnsi="Times New Roman" w:cs="Times New Roman"/>
@@ -23169,7 +23358,7 @@
           <w:lang w:val="ru-RU"/>
         </w:rPr>
       </w:pPr>
-      <w:bookmarkStart w:id="9" w:name="_Toc74579320"/>
+      <w:bookmarkStart w:id="9" w:name="_Toc74586065"/>
       <w:r>
         <w:rPr>
           <w:rFonts w:ascii="Times New Roman" w:hAnsi="Times New Roman" w:cs="Times New Roman"/>
@@ -27549,7 +27738,7 @@
           <w:lang w:val="ru-RU"/>
         </w:rPr>
       </w:pPr>
-      <w:bookmarkStart w:id="10" w:name="_Toc74579321"/>
+      <w:bookmarkStart w:id="10" w:name="_Toc74586066"/>
       <w:r>
         <w:rPr>
           <w:rFonts w:ascii="Times New Roman" w:hAnsi="Times New Roman" w:cs="Times New Roman"/>
@@ -30863,7 +31052,7 @@
           <w:lang w:val="ru-RU"/>
         </w:rPr>
       </w:pPr>
-      <w:bookmarkStart w:id="11" w:name="_Toc74579322"/>
+      <w:bookmarkStart w:id="11" w:name="_Toc74586067"/>
       <w:r>
         <w:rPr>
           <w:rFonts w:ascii="Times New Roman" w:hAnsi="Times New Roman" w:cs="Times New Roman"/>
@@ -32280,7 +32469,7 @@
           <w:lang w:val="ru-RU"/>
         </w:rPr>
       </w:pPr>
-      <w:bookmarkStart w:id="12" w:name="_Toc74579323"/>
+      <w:bookmarkStart w:id="12" w:name="_Toc74586068"/>
       <w:r>
         <w:rPr>
           <w:rFonts w:ascii="Times New Roman" w:hAnsi="Times New Roman" w:cs="Times New Roman"/>
@@ -32438,7 +32627,7 @@
           <w:lang w:val="ru-RU"/>
         </w:rPr>
       </w:pPr>
-      <w:bookmarkStart w:id="13" w:name="_Toc74579324"/>
+      <w:bookmarkStart w:id="13" w:name="_Toc74586069"/>
       <w:r>
         <w:rPr>
           <w:rFonts w:ascii="Times New Roman" w:hAnsi="Times New Roman" w:cs="Times New Roman"/>
@@ -32492,7 +32681,7 @@
           <w:lang w:val="ru-RU"/>
         </w:rPr>
       </w:pPr>
-      <w:bookmarkStart w:id="14" w:name="_Toc74579325"/>
+      <w:bookmarkStart w:id="14" w:name="_Toc74586070"/>
       <w:r>
         <w:rPr>
           <w:rFonts w:ascii="Times New Roman" w:hAnsi="Times New Roman" w:cs="Times New Roman"/>
@@ -33834,7 +34023,7 @@
           <w:lang w:val="ru-RU"/>
         </w:rPr>
       </w:pPr>
-      <w:bookmarkStart w:id="15" w:name="_Toc74579326"/>
+      <w:bookmarkStart w:id="15" w:name="_Toc74586071"/>
       <w:r>
         <w:rPr>
           <w:rFonts w:ascii="Times New Roman" w:hAnsi="Times New Roman" w:cs="Times New Roman"/>
@@ -36475,7 +36664,7 @@
           <w:lang w:val="ru-RU"/>
         </w:rPr>
       </w:pPr>
-      <w:bookmarkStart w:id="16" w:name="_Toc74579327"/>
+      <w:bookmarkStart w:id="16" w:name="_Toc74586072"/>
       <w:r>
         <w:rPr>
           <w:rFonts w:ascii="Times New Roman" w:hAnsi="Times New Roman" w:cs="Times New Roman"/>
@@ -37354,7 +37543,7 @@
           <w:lang w:val="ru-RU"/>
         </w:rPr>
       </w:pPr>
-      <w:bookmarkStart w:id="17" w:name="_Toc74579328"/>
+      <w:bookmarkStart w:id="17" w:name="_Toc74586073"/>
       <w:r>
         <w:rPr>
           <w:rFonts w:ascii="Times New Roman" w:hAnsi="Times New Roman" w:cs="Times New Roman"/>
@@ -38298,7 +38487,7 @@
           <w:lang w:val="ru-RU"/>
         </w:rPr>
       </w:pPr>
-      <w:bookmarkStart w:id="18" w:name="_Toc74579329"/>
+      <w:bookmarkStart w:id="18" w:name="_Toc74586074"/>
       <w:r>
         <w:rPr>
           <w:rFonts w:ascii="Times New Roman" w:hAnsi="Times New Roman" w:cs="Times New Roman"/>
@@ -39521,7 +39710,7 @@
           <w:lang w:val="ru-RU"/>
         </w:rPr>
       </w:pPr>
-      <w:bookmarkStart w:id="19" w:name="_Toc74579330"/>
+      <w:bookmarkStart w:id="19" w:name="_Toc74586075"/>
       <w:r>
         <w:rPr>
           <w:rFonts w:ascii="Times New Roman" w:hAnsi="Times New Roman" w:cs="Times New Roman"/>
@@ -41968,7 +42157,7 @@
           <w:lang w:val="ru-RU"/>
         </w:rPr>
       </w:pPr>
-      <w:bookmarkStart w:id="20" w:name="_Toc74579331"/>
+      <w:bookmarkStart w:id="20" w:name="_Toc74586076"/>
       <w:r>
         <w:rPr>
           <w:rFonts w:ascii="Times New Roman" w:hAnsi="Times New Roman" w:cs="Times New Roman"/>
@@ -42764,6 +42953,7 @@
           <w:lang w:val="ru-RU"/>
         </w:rPr>
       </w:pPr>
+      <w:bookmarkStart w:id="21" w:name="_Toc74586077"/>
       <w:r>
         <w:rPr>
           <w:rFonts w:ascii="Times New Roman" w:hAnsi="Times New Roman" w:cs="Times New Roman"/>
@@ -42813,6 +43003,7 @@
         </w:rPr>
         <w:t>Модуль взаимодействия с базой данных</w:t>
       </w:r>
+      <w:bookmarkEnd w:id="21"/>
     </w:p>
     <w:p>
       <w:pPr>
@@ -43737,6 +43928,7 @@
           <w:lang w:val="ru-RU"/>
         </w:rPr>
       </w:pPr>
+      <w:bookmarkStart w:id="22" w:name="_Toc74586078"/>
       <w:r>
         <w:rPr>
           <w:rFonts w:ascii="Times New Roman" w:hAnsi="Times New Roman" w:cs="Times New Roman"/>
@@ -43821,6 +44013,7 @@
         </w:rPr>
         <w:t>оповещений</w:t>
       </w:r>
+      <w:bookmarkEnd w:id="22"/>
     </w:p>
     <w:p>
       <w:pPr>
@@ -44300,14 +44493,14 @@
               </w:rPr>
               <w:t xml:space="preserve">  </w:t>
             </w:r>
-            <w:bookmarkStart w:id="21" w:name="_Hlk74585304"/>
+            <w:bookmarkStart w:id="23" w:name="_Hlk74585304"/>
             <w:r>
               <w:rPr>
                 <w:rFonts w:ascii="Courier New" w:hAnsi="Courier New" w:cs="Courier New"/>
               </w:rPr>
               <w:t>sendAccessData</w:t>
             </w:r>
-            <w:bookmarkEnd w:id="21"/>
+            <w:bookmarkEnd w:id="23"/>
             <w:r>
               <w:rPr>
                 <w:rFonts w:ascii="Courier New" w:hAnsi="Courier New" w:cs="Courier New"/>
@@ -45338,6 +45531,204 @@
         </w:rPr>
         <w:t xml:space="preserve"> Пароль генерируется также из случайных значений.</w:t>
       </w:r>
+      <w:r>
+        <w:rPr>
+          <w:rFonts w:ascii="Times New Roman" w:hAnsi="Times New Roman" w:cs="Times New Roman"/>
+          <w:sz w:val="28"/>
+          <w:szCs w:val="28"/>
+          <w:lang w:val="ru-RU"/>
+        </w:rPr>
+        <w:t xml:space="preserve"> </w:t>
+      </w:r>
+      <w:r>
+        <w:rPr>
+          <w:rFonts w:ascii="Times New Roman" w:hAnsi="Times New Roman" w:cs="Times New Roman"/>
+          <w:sz w:val="28"/>
+          <w:szCs w:val="28"/>
+          <w:lang w:val="ru-RU"/>
+        </w:rPr>
+        <w:t>Далее пользователь на почтовый ящик получает данные для входа и может начинать пользоваться сервисом.</w:t>
+      </w:r>
+    </w:p>
+    <w:p>
+      <w:pPr>
+        <w:tabs>
+          <w:tab w:val="left" w:pos="720"/>
+          <w:tab w:val="left" w:pos="1892"/>
+        </w:tabs>
+        <w:spacing w:line="360" w:lineRule="auto"/>
+        <w:jc w:val="both"/>
+        <w:rPr>
+          <w:rFonts w:ascii="Times New Roman" w:hAnsi="Times New Roman" w:cs="Times New Roman"/>
+          <w:sz w:val="28"/>
+          <w:szCs w:val="28"/>
+          <w:lang w:val="ru-RU"/>
+        </w:rPr>
+      </w:pPr>
+    </w:p>
+    <w:p>
+      <w:pPr>
+        <w:pStyle w:val="2"/>
+        <w:jc w:val="center"/>
+        <w:rPr>
+          <w:rFonts w:ascii="Times New Roman" w:hAnsi="Times New Roman" w:cs="Times New Roman"/>
+          <w:b/>
+          <w:bCs/>
+          <w:lang w:val="ru-RU"/>
+        </w:rPr>
+      </w:pPr>
+      <w:r>
+        <w:rPr>
+          <w:rFonts w:ascii="Times New Roman" w:hAnsi="Times New Roman" w:cs="Times New Roman"/>
+          <w:b/>
+          <w:bCs/>
+          <w:color w:val="auto"/>
+          <w:sz w:val="28"/>
+          <w:szCs w:val="28"/>
+          <w:lang w:val="ru-RU"/>
+        </w:rPr>
+        <w:t>Выводы по главе 3</w:t>
+      </w:r>
+    </w:p>
+    <w:p>
+      <w:pPr>
+        <w:tabs>
+          <w:tab w:val="left" w:pos="720"/>
+          <w:tab w:val="left" w:pos="1892"/>
+        </w:tabs>
+        <w:spacing w:line="360" w:lineRule="auto"/>
+        <w:jc w:val="both"/>
+        <w:rPr>
+          <w:rFonts w:ascii="Times New Roman" w:hAnsi="Times New Roman" w:cs="Times New Roman"/>
+          <w:sz w:val="28"/>
+          <w:szCs w:val="28"/>
+          <w:lang w:val="ru-RU"/>
+        </w:rPr>
+      </w:pPr>
+    </w:p>
+    <w:p>
+      <w:pPr>
+        <w:tabs>
+          <w:tab w:val="left" w:pos="720"/>
+          <w:tab w:val="left" w:pos="1892"/>
+        </w:tabs>
+        <w:spacing w:line="360" w:lineRule="auto"/>
+        <w:jc w:val="both"/>
+        <w:rPr>
+          <w:rFonts w:ascii="Times New Roman" w:hAnsi="Times New Roman" w:cs="Times New Roman"/>
+          <w:sz w:val="28"/>
+          <w:szCs w:val="28"/>
+          <w:lang w:val="ru-RU"/>
+        </w:rPr>
+      </w:pPr>
+      <w:r>
+        <w:rPr>
+          <w:rFonts w:ascii="Times New Roman" w:hAnsi="Times New Roman" w:cs="Times New Roman"/>
+          <w:sz w:val="28"/>
+          <w:szCs w:val="28"/>
+          <w:lang w:val="ru-RU"/>
+        </w:rPr>
+        <w:tab/>
+        <w:t xml:space="preserve">В данной главе были приведены созданные алгоритмы и модели информационной системы взаимодействия с медицинскими клиниками. Были рассмотрены схемы и способы взаимодействия клиента с сервером на страницах Профиль, Записи, Календарь, Доктора, Пациенты, Локации, Кабинеты и Департаменты. </w:t>
+      </w:r>
+      <w:r>
+        <w:rPr>
+          <w:rFonts w:ascii="Times New Roman" w:hAnsi="Times New Roman" w:cs="Times New Roman"/>
+          <w:sz w:val="28"/>
+          <w:szCs w:val="28"/>
+          <w:lang w:val="ru-RU"/>
+        </w:rPr>
+        <w:t xml:space="preserve">Были приведены фрагменты исходного кода основных модулей программы из слоев клиентской части, бизнес логики и модуля доступа к базе данных. </w:t>
+      </w:r>
+      <w:r>
+        <w:rPr>
+          <w:rFonts w:ascii="Times New Roman" w:hAnsi="Times New Roman" w:cs="Times New Roman"/>
+          <w:sz w:val="28"/>
+          <w:szCs w:val="28"/>
+          <w:lang w:val="ru-RU"/>
+        </w:rPr>
+        <w:t xml:space="preserve">Также в данной главе было приведено описание </w:t>
+      </w:r>
+      <w:r>
+        <w:rPr>
+          <w:rFonts w:ascii="Times New Roman" w:hAnsi="Times New Roman" w:cs="Times New Roman"/>
+          <w:sz w:val="28"/>
+          <w:szCs w:val="28"/>
+        </w:rPr>
+        <w:t>API</w:t>
+      </w:r>
+      <w:r>
+        <w:rPr>
+          <w:rFonts w:ascii="Times New Roman" w:hAnsi="Times New Roman" w:cs="Times New Roman"/>
+          <w:sz w:val="28"/>
+          <w:szCs w:val="28"/>
+          <w:lang w:val="ru-RU"/>
+        </w:rPr>
+        <w:t xml:space="preserve"> </w:t>
+      </w:r>
+      <w:r>
+        <w:rPr>
+          <w:rFonts w:ascii="Times New Roman" w:hAnsi="Times New Roman" w:cs="Times New Roman"/>
+          <w:sz w:val="28"/>
+          <w:szCs w:val="28"/>
+          <w:lang w:val="ru-RU"/>
+        </w:rPr>
+        <w:t>серверной части и основных запросов, которые обрабатывает веб-приложение на сервере</w:t>
+      </w:r>
+      <w:r>
+        <w:rPr>
+          <w:rFonts w:ascii="Times New Roman" w:hAnsi="Times New Roman" w:cs="Times New Roman"/>
+          <w:sz w:val="28"/>
+          <w:szCs w:val="28"/>
+          <w:lang w:val="ru-RU"/>
+        </w:rPr>
+        <w:t>, типы файлов для серверной и клиентской части и конфигурационные файлы сторонних модулей проекта</w:t>
+      </w:r>
+      <w:r>
+        <w:rPr>
+          <w:rFonts w:ascii="Times New Roman" w:hAnsi="Times New Roman" w:cs="Times New Roman"/>
+          <w:sz w:val="28"/>
+          <w:szCs w:val="28"/>
+          <w:lang w:val="ru-RU"/>
+        </w:rPr>
+        <w:t>.</w:t>
+      </w:r>
+      <w:r>
+        <w:rPr>
+          <w:rFonts w:ascii="Times New Roman" w:hAnsi="Times New Roman" w:cs="Times New Roman"/>
+          <w:sz w:val="28"/>
+          <w:szCs w:val="28"/>
+          <w:lang w:val="ru-RU"/>
+        </w:rPr>
+        <w:t xml:space="preserve"> Разработанная система обрабатывает ошибки при некорректном вводе данных, что делает ее работу стабильной. </w:t>
+      </w:r>
+      <w:r>
+        <w:rPr>
+          <w:rFonts w:ascii="Times New Roman" w:hAnsi="Times New Roman" w:cs="Times New Roman"/>
+          <w:sz w:val="28"/>
+          <w:szCs w:val="28"/>
+          <w:lang w:val="ru-RU"/>
+        </w:rPr>
+        <w:t>В следующей итерации разработки планируется добавить</w:t>
+      </w:r>
+      <w:r>
+        <w:rPr>
+          <w:rFonts w:ascii="Times New Roman" w:hAnsi="Times New Roman" w:cs="Times New Roman"/>
+          <w:sz w:val="28"/>
+          <w:szCs w:val="28"/>
+          <w:lang w:val="ru-RU"/>
+        </w:rPr>
+        <w:t xml:space="preserve"> более комплексную модель авторизации, добавить редактирование сущностей и расширять функционах под каждого заказчика в соответствии с требованиями.</w:t>
+      </w:r>
+      <w:r>
+        <w:rPr>
+          <w:rFonts w:ascii="Times New Roman" w:hAnsi="Times New Roman" w:cs="Times New Roman"/>
+          <w:sz w:val="28"/>
+          <w:szCs w:val="28"/>
+          <w:lang w:val="ru-RU"/>
+        </w:rPr>
+        <w:t>ы</w:t>
+      </w:r>
     </w:p>
     <w:p>
       <w:pPr>
@@ -45352,7 +45743,7 @@
           <w:lang w:val="ru-RU"/>
         </w:rPr>
       </w:pPr>
-      <w:bookmarkStart w:id="22" w:name="_Toc74579332"/>
+      <w:bookmarkStart w:id="24" w:name="_Toc74586079"/>
       <w:r>
         <w:rPr>
           <w:rFonts w:ascii="Times New Roman" w:hAnsi="Times New Roman" w:cs="Times New Roman"/>
@@ -45364,7 +45755,7 @@
         <w:lastRenderedPageBreak/>
         <w:t>СПИСОК ИСПОЛЬЗОВАННЫХ ИСТОЧНИКОВ</w:t>
       </w:r>
-      <w:bookmarkEnd w:id="22"/>
+      <w:bookmarkEnd w:id="24"/>
     </w:p>
     <w:p>
       <w:pPr>
@@ -50649,7 +51040,7 @@
         </w:rPr>
         <w:t xml:space="preserve"> </w:t>
       </w:r>
-      <w:bookmarkStart w:id="23" w:name="_Hlk73894242"/>
+      <w:bookmarkStart w:id="25" w:name="_Hlk73894242"/>
       <w:r>
         <w:rPr>
           <w:rFonts w:ascii="Times New Roman" w:hAnsi="Times New Roman" w:cs="Times New Roman"/>
@@ -50668,7 +51059,7 @@
         </w:rPr>
         <w:t>дата обращения: 18.01.2021)</w:t>
       </w:r>
-      <w:bookmarkEnd w:id="23"/>
+      <w:bookmarkEnd w:id="25"/>
     </w:p>
     <w:p>
       <w:pPr>

--- a/РПЗ Диплом Юмаев Артур.docx
+++ b/РПЗ Диплом Юмаев Артур.docx
@@ -3700,29 +3700,7 @@
                 <w:noProof/>
                 <w:lang w:val="ru-RU"/>
               </w:rPr>
-              <w:t>3.2.7 Модуль о</w:t>
-            </w:r>
-            <w:r>
-              <w:rPr>
-                <w:rStyle w:val="a9"/>
-                <w:rFonts w:ascii="Times New Roman" w:hAnsi="Times New Roman" w:cs="Times New Roman"/>
-                <w:b/>
-                <w:bCs/>
-                <w:noProof/>
-                <w:lang w:val="ru-RU"/>
-              </w:rPr>
-              <w:t>т</w:t>
-            </w:r>
-            <w:r>
-              <w:rPr>
-                <w:rStyle w:val="a9"/>
-                <w:rFonts w:ascii="Times New Roman" w:hAnsi="Times New Roman" w:cs="Times New Roman"/>
-                <w:b/>
-                <w:bCs/>
-                <w:noProof/>
-                <w:lang w:val="ru-RU"/>
-              </w:rPr>
-              <w:t xml:space="preserve">правки </w:t>
+              <w:t xml:space="preserve">3.2.7 Модуль отправки </w:t>
             </w:r>
             <w:r>
               <w:rPr>
@@ -37039,6 +37017,7 @@
           <w:rFonts w:ascii="Times New Roman" w:hAnsi="Times New Roman" w:cs="Times New Roman"/>
           <w:sz w:val="24"/>
           <w:szCs w:val="24"/>
+          <w:lang w:val="ru-RU"/>
         </w:rPr>
       </w:pPr>
       <w:r>
@@ -37809,13 +37788,7 @@
               <w:rPr>
                 <w:rFonts w:ascii="Courier New" w:hAnsi="Courier New" w:cs="Courier New"/>
               </w:rPr>
-              <w:t xml:space="preserve"> </w:t>
-            </w:r>
-            <w:r>
-              <w:rPr>
-                <w:rFonts w:ascii="Courier New" w:hAnsi="Courier New" w:cs="Courier New"/>
-              </w:rPr>
-              <w:t xml:space="preserve">// </w:t>
+              <w:t xml:space="preserve"> // </w:t>
             </w:r>
             <w:r>
               <w:rPr>
@@ -37861,7 +37834,6 @@
               <w:jc w:val="both"/>
               <w:rPr>
                 <w:rFonts w:ascii="Courier New" w:hAnsi="Courier New" w:cs="Courier New"/>
-                <w:lang w:val="ru-RU"/>
               </w:rPr>
             </w:pPr>
             <w:r>
@@ -37873,7 +37845,6 @@
             <w:r>
               <w:rPr>
                 <w:rFonts w:ascii="Courier New" w:hAnsi="Courier New" w:cs="Courier New"/>
-                <w:lang w:val="ru-RU"/>
               </w:rPr>
               <w:t>...</w:t>
             </w:r>
@@ -37886,7 +37857,6 @@
             <w:r>
               <w:rPr>
                 <w:rFonts w:ascii="Courier New" w:hAnsi="Courier New" w:cs="Courier New"/>
-                <w:lang w:val="ru-RU"/>
               </w:rPr>
               <w:t>.</w:t>
             </w:r>
@@ -37899,7 +37869,6 @@
             <w:r>
               <w:rPr>
                 <w:rFonts w:ascii="Courier New" w:hAnsi="Courier New" w:cs="Courier New"/>
-                <w:lang w:val="ru-RU"/>
               </w:rPr>
               <w:t>(),</w:t>
             </w:r>
@@ -37919,7 +37888,6 @@
             <w:r>
               <w:rPr>
                 <w:rFonts w:ascii="Courier New" w:hAnsi="Courier New" w:cs="Courier New"/>
-                <w:lang w:val="ru-RU"/>
               </w:rPr>
               <w:t xml:space="preserve">    </w:t>
             </w:r>
@@ -38246,7 +38214,6 @@
             <w:r>
               <w:rPr>
                 <w:rFonts w:ascii="Courier New" w:hAnsi="Courier New" w:cs="Courier New"/>
-                <w:lang w:val="ru-RU"/>
               </w:rPr>
               <w:t xml:space="preserve">    </w:t>
             </w:r>
@@ -39661,6 +39628,7 @@
           <w:rFonts w:ascii="Times New Roman" w:hAnsi="Times New Roman" w:cs="Times New Roman"/>
           <w:sz w:val="28"/>
           <w:szCs w:val="28"/>
+          <w:lang w:val="ru-RU"/>
         </w:rPr>
         <w:t>[4</w:t>
       </w:r>
@@ -39669,6 +39637,7 @@
           <w:rFonts w:ascii="Times New Roman" w:hAnsi="Times New Roman" w:cs="Times New Roman"/>
           <w:sz w:val="28"/>
           <w:szCs w:val="28"/>
+          <w:lang w:val="ru-RU"/>
         </w:rPr>
         <w:t>0</w:t>
       </w:r>
@@ -39677,6 +39646,7 @@
           <w:rFonts w:ascii="Times New Roman" w:hAnsi="Times New Roman" w:cs="Times New Roman"/>
           <w:sz w:val="28"/>
           <w:szCs w:val="28"/>
+          <w:lang w:val="ru-RU"/>
         </w:rPr>
         <w:t>]</w:t>
       </w:r>
@@ -40203,19 +40173,7 @@
               <w:rPr>
                 <w:rFonts w:ascii="Courier New" w:hAnsi="Courier New" w:cs="Courier New"/>
               </w:rPr>
-              <w:t xml:space="preserve">  const appointmentData = {...values, created: ''</w:t>
-            </w:r>
-            <w:r>
-              <w:rPr>
-                <w:rFonts w:ascii="Courier New" w:hAnsi="Courier New" w:cs="Courier New"/>
-              </w:rPr>
-              <w:t xml:space="preserve"> </w:t>
-            </w:r>
-            <w:r>
-              <w:rPr>
-                <w:rFonts w:ascii="Courier New" w:hAnsi="Courier New" w:cs="Courier New"/>
-              </w:rPr>
-              <w:t>}</w:t>
+              <w:t xml:space="preserve">  const appointmentData = {...values, created: '' }</w:t>
             </w:r>
           </w:p>
           <w:p>
@@ -40233,9 +40191,15 @@
             <w:r>
               <w:rPr>
                 <w:rFonts w:ascii="Courier New" w:hAnsi="Courier New" w:cs="Courier New"/>
+              </w:rPr>
+              <w:t xml:space="preserve">  </w:t>
+            </w:r>
+            <w:r>
+              <w:rPr>
+                <w:rFonts w:ascii="Courier New" w:hAnsi="Courier New" w:cs="Courier New"/>
                 <w:lang w:val="ru-RU"/>
               </w:rPr>
-              <w:t xml:space="preserve">  // </w:t>
+              <w:t xml:space="preserve">// </w:t>
             </w:r>
             <w:r>
               <w:rPr>
@@ -40451,9 +40415,15 @@
             <w:r>
               <w:rPr>
                 <w:rFonts w:ascii="Courier New" w:hAnsi="Courier New" w:cs="Courier New"/>
+              </w:rPr>
+              <w:t xml:space="preserve">      </w:t>
+            </w:r>
+            <w:r>
+              <w:rPr>
+                <w:rFonts w:ascii="Courier New" w:hAnsi="Courier New" w:cs="Courier New"/>
                 <w:lang w:val="ru-RU"/>
               </w:rPr>
-              <w:t xml:space="preserve">      .</w:t>
+              <w:t>.</w:t>
             </w:r>
             <w:r>
               <w:rPr>
@@ -40740,7 +40710,6 @@
             <w:r>
               <w:rPr>
                 <w:rFonts w:ascii="Courier New" w:hAnsi="Courier New" w:cs="Courier New"/>
-                <w:lang w:val="ru-RU"/>
               </w:rPr>
               <w:t xml:space="preserve">      </w:t>
             </w:r>
@@ -40893,6 +40862,7 @@
           <w:rFonts w:ascii="Times New Roman" w:hAnsi="Times New Roman" w:cs="Times New Roman"/>
           <w:sz w:val="28"/>
           <w:szCs w:val="28"/>
+          <w:lang w:val="ru-RU"/>
         </w:rPr>
         <w:lastRenderedPageBreak/>
         <w:tab/>
@@ -41040,6 +41010,7 @@
           <w:rFonts w:ascii="Times New Roman" w:hAnsi="Times New Roman" w:cs="Times New Roman"/>
           <w:sz w:val="24"/>
           <w:szCs w:val="24"/>
+          <w:lang w:val="ru-RU"/>
         </w:rPr>
         <w:t>10</w:t>
       </w:r>
@@ -41697,6 +41668,7 @@
           <w:rFonts w:ascii="Times New Roman" w:hAnsi="Times New Roman" w:cs="Times New Roman"/>
           <w:sz w:val="28"/>
           <w:szCs w:val="28"/>
+          <w:lang w:val="ru-RU"/>
         </w:rPr>
       </w:pPr>
       <w:r>
@@ -43976,19 +43948,7 @@
           <w:szCs w:val="28"/>
           <w:lang w:val="ru-RU"/>
         </w:rPr>
-        <w:t xml:space="preserve">Модуль </w:t>
-      </w:r>
-      <w:r>
-        <w:rPr>
-          <w:rFonts w:ascii="Times New Roman" w:hAnsi="Times New Roman" w:cs="Times New Roman"/>
-          <w:b/>
-          <w:bCs/>
-          <w:color w:val="auto"/>
-          <w:sz w:val="28"/>
-          <w:szCs w:val="28"/>
-          <w:lang w:val="ru-RU"/>
-        </w:rPr>
-        <w:t xml:space="preserve">отправки </w:t>
+        <w:t xml:space="preserve">Модуль отправки </w:t>
       </w:r>
       <w:r>
         <w:rPr>
@@ -45720,15 +45680,5733 @@
         </w:rPr>
         <w:t xml:space="preserve"> более комплексную модель авторизации, добавить редактирование сущностей и расширять функционах под каждого заказчика в соответствии с требованиями.</w:t>
       </w:r>
-      <w:r>
-        <w:rPr>
-          <w:rFonts w:ascii="Times New Roman" w:hAnsi="Times New Roman" w:cs="Times New Roman"/>
-          <w:sz w:val="28"/>
-          <w:szCs w:val="28"/>
-          <w:lang w:val="ru-RU"/>
-        </w:rPr>
-        <w:t>ы</w:t>
-      </w:r>
+    </w:p>
+    <w:p>
+      <w:pPr>
+        <w:tabs>
+          <w:tab w:val="left" w:pos="720"/>
+          <w:tab w:val="left" w:pos="1892"/>
+        </w:tabs>
+        <w:spacing w:line="360" w:lineRule="auto"/>
+        <w:jc w:val="both"/>
+        <w:rPr>
+          <w:rFonts w:ascii="Times New Roman" w:hAnsi="Times New Roman" w:cs="Times New Roman"/>
+          <w:sz w:val="28"/>
+          <w:szCs w:val="28"/>
+          <w:lang w:val="ru-RU"/>
+        </w:rPr>
+      </w:pPr>
+    </w:p>
+    <w:p>
+      <w:pPr>
+        <w:pStyle w:val="1"/>
+        <w:jc w:val="center"/>
+        <w:rPr>
+          <w:rFonts w:ascii="Times New Roman" w:hAnsi="Times New Roman" w:cs="Times New Roman"/>
+          <w:b/>
+          <w:bCs/>
+          <w:color w:val="000000" w:themeColor="text1"/>
+          <w:lang w:val="ru-RU"/>
+        </w:rPr>
+      </w:pPr>
+      <w:r>
+        <w:rPr>
+          <w:rFonts w:ascii="Times New Roman" w:hAnsi="Times New Roman" w:cs="Times New Roman"/>
+          <w:b/>
+          <w:bCs/>
+          <w:color w:val="000000" w:themeColor="text1"/>
+          <w:lang w:val="ru-RU"/>
+        </w:rPr>
+        <w:lastRenderedPageBreak/>
+        <w:t>4</w:t>
+      </w:r>
+      <w:r>
+        <w:rPr>
+          <w:rFonts w:ascii="Times New Roman" w:hAnsi="Times New Roman" w:cs="Times New Roman"/>
+          <w:b/>
+          <w:bCs/>
+          <w:color w:val="000000" w:themeColor="text1"/>
+          <w:lang w:val="ru-RU"/>
+        </w:rPr>
+        <w:t xml:space="preserve">. </w:t>
+      </w:r>
+      <w:r>
+        <w:rPr>
+          <w:rFonts w:ascii="Times New Roman" w:hAnsi="Times New Roman" w:cs="Times New Roman"/>
+          <w:b/>
+          <w:bCs/>
+          <w:caps/>
+          <w:color w:val="000000" w:themeColor="text1"/>
+          <w:lang w:val="ru-RU"/>
+        </w:rPr>
+        <w:t>Обоснование экономической эффективности</w:t>
+      </w:r>
+    </w:p>
+    <w:p>
+      <w:pPr>
+        <w:tabs>
+          <w:tab w:val="left" w:pos="720"/>
+          <w:tab w:val="left" w:pos="1892"/>
+        </w:tabs>
+        <w:spacing w:line="360" w:lineRule="auto"/>
+        <w:jc w:val="both"/>
+        <w:rPr>
+          <w:rFonts w:ascii="Times New Roman" w:hAnsi="Times New Roman" w:cs="Times New Roman"/>
+          <w:sz w:val="28"/>
+          <w:szCs w:val="28"/>
+          <w:lang w:val="ru-RU"/>
+        </w:rPr>
+      </w:pPr>
+      <w:r>
+        <w:rPr>
+          <w:rFonts w:ascii="Times New Roman" w:hAnsi="Times New Roman" w:cs="Times New Roman"/>
+          <w:sz w:val="28"/>
+          <w:szCs w:val="28"/>
+          <w:lang w:val="ru-RU"/>
+        </w:rPr>
+        <w:tab/>
+      </w:r>
+    </w:p>
+    <w:p>
+      <w:pPr>
+        <w:tabs>
+          <w:tab w:val="left" w:pos="720"/>
+          <w:tab w:val="left" w:pos="1892"/>
+        </w:tabs>
+        <w:spacing w:line="360" w:lineRule="auto"/>
+        <w:jc w:val="both"/>
+        <w:rPr>
+          <w:rFonts w:ascii="Times New Roman" w:hAnsi="Times New Roman" w:cs="Times New Roman"/>
+          <w:sz w:val="28"/>
+          <w:szCs w:val="28"/>
+          <w:lang w:val="ru-RU"/>
+        </w:rPr>
+      </w:pPr>
+      <w:r>
+        <w:rPr>
+          <w:rFonts w:ascii="Times New Roman" w:hAnsi="Times New Roman" w:cs="Times New Roman"/>
+          <w:sz w:val="28"/>
+          <w:szCs w:val="28"/>
+          <w:lang w:val="ru-RU"/>
+        </w:rPr>
+        <w:tab/>
+      </w:r>
+      <w:r>
+        <w:rPr>
+          <w:rFonts w:ascii="Times New Roman" w:hAnsi="Times New Roman" w:cs="Times New Roman"/>
+          <w:sz w:val="28"/>
+          <w:szCs w:val="28"/>
+          <w:lang w:val="ru-RU"/>
+        </w:rPr>
+        <w:t xml:space="preserve">На разработку информационной системы было затрачено </w:t>
+      </w:r>
+      <w:r>
+        <w:rPr>
+          <w:rFonts w:ascii="Times New Roman" w:hAnsi="Times New Roman" w:cs="Times New Roman"/>
+          <w:sz w:val="28"/>
+          <w:szCs w:val="28"/>
+          <w:lang w:val="ru-RU"/>
+        </w:rPr>
+        <w:t>6</w:t>
+      </w:r>
+      <w:r>
+        <w:rPr>
+          <w:rFonts w:ascii="Times New Roman" w:hAnsi="Times New Roman" w:cs="Times New Roman"/>
+          <w:sz w:val="28"/>
+          <w:szCs w:val="28"/>
+          <w:lang w:val="ru-RU"/>
+        </w:rPr>
+        <w:t>0 дней, в течение которых было проделаны работы по проектированию архитектуры информационной системы, разработки ее макетов, кодирования и тестирования.</w:t>
+      </w:r>
+    </w:p>
+    <w:p>
+      <w:pPr>
+        <w:tabs>
+          <w:tab w:val="left" w:pos="720"/>
+          <w:tab w:val="left" w:pos="1892"/>
+        </w:tabs>
+        <w:spacing w:line="360" w:lineRule="auto"/>
+        <w:jc w:val="both"/>
+        <w:rPr>
+          <w:rFonts w:ascii="Times New Roman" w:hAnsi="Times New Roman" w:cs="Times New Roman"/>
+          <w:sz w:val="28"/>
+          <w:szCs w:val="28"/>
+          <w:lang w:val="ru-RU"/>
+        </w:rPr>
+      </w:pPr>
+      <w:r>
+        <w:rPr>
+          <w:rFonts w:ascii="Times New Roman" w:hAnsi="Times New Roman" w:cs="Times New Roman"/>
+          <w:sz w:val="28"/>
+          <w:szCs w:val="28"/>
+          <w:lang w:val="ru-RU"/>
+        </w:rPr>
+        <w:tab/>
+        <w:t xml:space="preserve">Расчет стоимости работы происходит по затратам, которые были понесены в процессе создания и разработки. Затраты считаются на основе сложения статей калькуляции себестоимости: электроэнергия и интернет, амортизация на технику, оплата труда программиста, тестировщика и дизайнера. </w:t>
+      </w:r>
+      <w:r>
+        <w:rPr>
+          <w:rFonts w:ascii="Times New Roman" w:hAnsi="Times New Roman" w:cs="Times New Roman"/>
+          <w:sz w:val="28"/>
+          <w:szCs w:val="28"/>
+          <w:lang w:val="ru-RU"/>
+        </w:rPr>
+        <w:t xml:space="preserve">Расчет стоимости продукта с учетом стандартного восьмичасового рабочего дня </w:t>
+      </w:r>
+      <w:r>
+        <w:rPr>
+          <w:rFonts w:ascii="Times New Roman" w:hAnsi="Times New Roman" w:cs="Times New Roman"/>
+          <w:sz w:val="28"/>
+          <w:szCs w:val="28"/>
+          <w:lang w:val="ru-RU"/>
+        </w:rPr>
+        <w:t xml:space="preserve">работы трех технических специалистов с арендой серверов для развертывания ПО </w:t>
+      </w:r>
+      <w:r>
+        <w:rPr>
+          <w:rFonts w:ascii="Times New Roman" w:hAnsi="Times New Roman" w:cs="Times New Roman"/>
+          <w:sz w:val="28"/>
+          <w:szCs w:val="28"/>
+          <w:lang w:val="ru-RU"/>
+        </w:rPr>
+        <w:t>приведен в таблице 1.</w:t>
+      </w:r>
+      <w:r>
+        <w:rPr>
+          <w:rFonts w:ascii="Times New Roman" w:hAnsi="Times New Roman" w:cs="Times New Roman"/>
+          <w:sz w:val="28"/>
+          <w:szCs w:val="28"/>
+          <w:lang w:val="ru-RU"/>
+        </w:rPr>
+        <w:t xml:space="preserve"> Данный расчет не включает в себя поддержку продукта. Стоимость поддержки приведена на таблице 2.</w:t>
+      </w:r>
+    </w:p>
+    <w:p>
+      <w:pPr>
+        <w:tabs>
+          <w:tab w:val="left" w:pos="720"/>
+          <w:tab w:val="left" w:pos="1892"/>
+        </w:tabs>
+        <w:spacing w:line="360" w:lineRule="auto"/>
+        <w:jc w:val="right"/>
+        <w:rPr>
+          <w:rFonts w:ascii="Times New Roman" w:hAnsi="Times New Roman" w:cs="Times New Roman"/>
+          <w:sz w:val="24"/>
+          <w:szCs w:val="24"/>
+          <w:lang w:val="ru-RU"/>
+        </w:rPr>
+      </w:pPr>
+      <w:r>
+        <w:rPr>
+          <w:rFonts w:ascii="Times New Roman" w:hAnsi="Times New Roman" w:cs="Times New Roman"/>
+          <w:sz w:val="24"/>
+          <w:szCs w:val="24"/>
+          <w:lang w:val="ru-RU"/>
+        </w:rPr>
+        <w:t>Таблица 1. Стоимости разработки информационной системы</w:t>
+      </w:r>
+    </w:p>
+    <w:tbl>
+      <w:tblPr>
+        <w:tblStyle w:val="a3"/>
+        <w:tblW w:w="0" w:type="auto"/>
+        <w:tblLook w:val="04A0" w:firstRow="1" w:lastRow="0" w:firstColumn="1" w:lastColumn="0" w:noHBand="0" w:noVBand="1"/>
+      </w:tblPr>
+      <w:tblGrid>
+        <w:gridCol w:w="3788"/>
+        <w:gridCol w:w="1471"/>
+        <w:gridCol w:w="1699"/>
+        <w:gridCol w:w="1548"/>
+        <w:gridCol w:w="1456"/>
+      </w:tblGrid>
+      <w:tr>
+        <w:tc>
+          <w:tcPr>
+            <w:tcW w:w="3823" w:type="dxa"/>
+          </w:tcPr>
+          <w:p>
+            <w:pPr>
+              <w:tabs>
+                <w:tab w:val="left" w:pos="720"/>
+                <w:tab w:val="left" w:pos="1892"/>
+              </w:tabs>
+              <w:spacing w:line="360" w:lineRule="auto"/>
+              <w:rPr>
+                <w:rFonts w:ascii="Times New Roman" w:hAnsi="Times New Roman" w:cs="Times New Roman"/>
+                <w:sz w:val="28"/>
+                <w:szCs w:val="28"/>
+                <w:lang w:val="ru-RU"/>
+              </w:rPr>
+            </w:pPr>
+            <w:r>
+              <w:rPr>
+                <w:rFonts w:ascii="Times New Roman" w:hAnsi="Times New Roman" w:cs="Times New Roman"/>
+                <w:sz w:val="28"/>
+                <w:szCs w:val="28"/>
+                <w:lang w:val="ru-RU"/>
+              </w:rPr>
+              <w:t>Наименование</w:t>
+            </w:r>
+          </w:p>
+        </w:tc>
+        <w:tc>
+          <w:tcPr>
+            <w:tcW w:w="1417" w:type="dxa"/>
+          </w:tcPr>
+          <w:p>
+            <w:pPr>
+              <w:tabs>
+                <w:tab w:val="left" w:pos="720"/>
+                <w:tab w:val="left" w:pos="1892"/>
+              </w:tabs>
+              <w:spacing w:line="360" w:lineRule="auto"/>
+              <w:rPr>
+                <w:rFonts w:ascii="Times New Roman" w:hAnsi="Times New Roman" w:cs="Times New Roman"/>
+                <w:sz w:val="28"/>
+                <w:szCs w:val="28"/>
+                <w:lang w:val="ru-RU"/>
+              </w:rPr>
+            </w:pPr>
+            <w:r>
+              <w:rPr>
+                <w:rFonts w:ascii="Times New Roman" w:hAnsi="Times New Roman" w:cs="Times New Roman"/>
+                <w:sz w:val="28"/>
+                <w:szCs w:val="28"/>
+                <w:lang w:val="ru-RU"/>
+              </w:rPr>
+              <w:t>Единица измерения</w:t>
+            </w:r>
+          </w:p>
+        </w:tc>
+        <w:tc>
+          <w:tcPr>
+            <w:tcW w:w="1701" w:type="dxa"/>
+          </w:tcPr>
+          <w:p>
+            <w:pPr>
+              <w:tabs>
+                <w:tab w:val="left" w:pos="720"/>
+                <w:tab w:val="left" w:pos="1892"/>
+              </w:tabs>
+              <w:spacing w:line="360" w:lineRule="auto"/>
+              <w:rPr>
+                <w:rFonts w:ascii="Times New Roman" w:hAnsi="Times New Roman" w:cs="Times New Roman"/>
+                <w:sz w:val="28"/>
+                <w:szCs w:val="28"/>
+                <w:lang w:val="ru-RU"/>
+              </w:rPr>
+            </w:pPr>
+            <w:r>
+              <w:rPr>
+                <w:rFonts w:ascii="Times New Roman" w:hAnsi="Times New Roman" w:cs="Times New Roman"/>
+                <w:sz w:val="28"/>
+                <w:szCs w:val="28"/>
+                <w:lang w:val="ru-RU"/>
+              </w:rPr>
+              <w:t>Количество</w:t>
+            </w:r>
+          </w:p>
+        </w:tc>
+        <w:tc>
+          <w:tcPr>
+            <w:tcW w:w="1559" w:type="dxa"/>
+          </w:tcPr>
+          <w:p>
+            <w:pPr>
+              <w:tabs>
+                <w:tab w:val="left" w:pos="720"/>
+                <w:tab w:val="left" w:pos="1892"/>
+              </w:tabs>
+              <w:spacing w:line="360" w:lineRule="auto"/>
+              <w:rPr>
+                <w:rFonts w:ascii="Times New Roman" w:hAnsi="Times New Roman" w:cs="Times New Roman"/>
+                <w:sz w:val="28"/>
+                <w:szCs w:val="28"/>
+                <w:lang w:val="ru-RU"/>
+              </w:rPr>
+            </w:pPr>
+            <w:r>
+              <w:rPr>
+                <w:rFonts w:ascii="Times New Roman" w:hAnsi="Times New Roman" w:cs="Times New Roman"/>
+                <w:sz w:val="28"/>
+                <w:szCs w:val="28"/>
+                <w:lang w:val="ru-RU"/>
+              </w:rPr>
+              <w:t>Цена, руб.</w:t>
+            </w:r>
+          </w:p>
+        </w:tc>
+        <w:tc>
+          <w:tcPr>
+            <w:tcW w:w="1462" w:type="dxa"/>
+          </w:tcPr>
+          <w:p>
+            <w:pPr>
+              <w:tabs>
+                <w:tab w:val="left" w:pos="720"/>
+                <w:tab w:val="left" w:pos="1892"/>
+              </w:tabs>
+              <w:spacing w:line="360" w:lineRule="auto"/>
+              <w:rPr>
+                <w:rFonts w:ascii="Times New Roman" w:hAnsi="Times New Roman" w:cs="Times New Roman"/>
+                <w:sz w:val="28"/>
+                <w:szCs w:val="28"/>
+                <w:lang w:val="ru-RU"/>
+              </w:rPr>
+            </w:pPr>
+            <w:r>
+              <w:rPr>
+                <w:rFonts w:ascii="Times New Roman" w:hAnsi="Times New Roman" w:cs="Times New Roman"/>
+                <w:sz w:val="28"/>
+                <w:szCs w:val="28"/>
+                <w:lang w:val="ru-RU"/>
+              </w:rPr>
+              <w:t>Сумма, руб.</w:t>
+            </w:r>
+          </w:p>
+        </w:tc>
+      </w:tr>
+      <w:tr>
+        <w:tc>
+          <w:tcPr>
+            <w:tcW w:w="3823" w:type="dxa"/>
+          </w:tcPr>
+          <w:p>
+            <w:pPr>
+              <w:tabs>
+                <w:tab w:val="left" w:pos="720"/>
+                <w:tab w:val="left" w:pos="1892"/>
+              </w:tabs>
+              <w:spacing w:line="360" w:lineRule="auto"/>
+              <w:rPr>
+                <w:rFonts w:ascii="Times New Roman" w:hAnsi="Times New Roman" w:cs="Times New Roman"/>
+                <w:sz w:val="28"/>
+                <w:szCs w:val="28"/>
+                <w:lang w:val="ru-RU"/>
+              </w:rPr>
+            </w:pPr>
+            <w:r>
+              <w:rPr>
+                <w:rFonts w:ascii="Times New Roman" w:hAnsi="Times New Roman" w:cs="Times New Roman"/>
+                <w:sz w:val="28"/>
+                <w:szCs w:val="28"/>
+                <w:lang w:val="ru-RU"/>
+              </w:rPr>
+              <w:t>Зарплата дизайнера</w:t>
+            </w:r>
+          </w:p>
+        </w:tc>
+        <w:tc>
+          <w:tcPr>
+            <w:tcW w:w="1417" w:type="dxa"/>
+          </w:tcPr>
+          <w:p>
+            <w:pPr>
+              <w:tabs>
+                <w:tab w:val="left" w:pos="720"/>
+                <w:tab w:val="left" w:pos="1892"/>
+              </w:tabs>
+              <w:spacing w:line="360" w:lineRule="auto"/>
+              <w:rPr>
+                <w:rFonts w:ascii="Times New Roman" w:hAnsi="Times New Roman" w:cs="Times New Roman"/>
+                <w:sz w:val="28"/>
+                <w:szCs w:val="28"/>
+                <w:lang w:val="ru-RU"/>
+              </w:rPr>
+            </w:pPr>
+            <w:r>
+              <w:rPr>
+                <w:rFonts w:ascii="Times New Roman" w:hAnsi="Times New Roman" w:cs="Times New Roman"/>
+                <w:sz w:val="28"/>
+                <w:szCs w:val="28"/>
+                <w:lang w:val="ru-RU"/>
+              </w:rPr>
+              <w:t>Руб.</w:t>
+            </w:r>
+          </w:p>
+        </w:tc>
+        <w:tc>
+          <w:tcPr>
+            <w:tcW w:w="1701" w:type="dxa"/>
+          </w:tcPr>
+          <w:p>
+            <w:pPr>
+              <w:tabs>
+                <w:tab w:val="left" w:pos="720"/>
+                <w:tab w:val="left" w:pos="1892"/>
+              </w:tabs>
+              <w:spacing w:line="360" w:lineRule="auto"/>
+              <w:rPr>
+                <w:rFonts w:ascii="Times New Roman" w:hAnsi="Times New Roman" w:cs="Times New Roman"/>
+                <w:sz w:val="28"/>
+                <w:szCs w:val="28"/>
+                <w:lang w:val="ru-RU"/>
+              </w:rPr>
+            </w:pPr>
+            <w:r>
+              <w:rPr>
+                <w:rFonts w:ascii="Times New Roman" w:hAnsi="Times New Roman" w:cs="Times New Roman"/>
+                <w:sz w:val="28"/>
+                <w:szCs w:val="28"/>
+                <w:lang w:val="ru-RU"/>
+              </w:rPr>
+              <w:t>2</w:t>
+            </w:r>
+          </w:p>
+        </w:tc>
+        <w:tc>
+          <w:tcPr>
+            <w:tcW w:w="1559" w:type="dxa"/>
+          </w:tcPr>
+          <w:p>
+            <w:pPr>
+              <w:tabs>
+                <w:tab w:val="left" w:pos="720"/>
+                <w:tab w:val="left" w:pos="1892"/>
+              </w:tabs>
+              <w:spacing w:line="360" w:lineRule="auto"/>
+              <w:rPr>
+                <w:rFonts w:ascii="Times New Roman" w:hAnsi="Times New Roman" w:cs="Times New Roman"/>
+                <w:sz w:val="28"/>
+                <w:szCs w:val="28"/>
+                <w:lang w:val="ru-RU"/>
+              </w:rPr>
+            </w:pPr>
+            <w:r>
+              <w:rPr>
+                <w:rFonts w:ascii="Times New Roman" w:hAnsi="Times New Roman" w:cs="Times New Roman"/>
+                <w:sz w:val="28"/>
+                <w:szCs w:val="28"/>
+                <w:lang w:val="ru-RU"/>
+              </w:rPr>
+              <w:t>70,000</w:t>
+            </w:r>
+          </w:p>
+        </w:tc>
+        <w:tc>
+          <w:tcPr>
+            <w:tcW w:w="1462" w:type="dxa"/>
+          </w:tcPr>
+          <w:p>
+            <w:pPr>
+              <w:tabs>
+                <w:tab w:val="left" w:pos="720"/>
+                <w:tab w:val="left" w:pos="1892"/>
+              </w:tabs>
+              <w:spacing w:line="360" w:lineRule="auto"/>
+              <w:rPr>
+                <w:rFonts w:ascii="Times New Roman" w:hAnsi="Times New Roman" w:cs="Times New Roman"/>
+                <w:sz w:val="28"/>
+                <w:szCs w:val="28"/>
+                <w:lang w:val="ru-RU"/>
+              </w:rPr>
+            </w:pPr>
+            <w:r>
+              <w:rPr>
+                <w:rFonts w:ascii="Times New Roman" w:hAnsi="Times New Roman" w:cs="Times New Roman"/>
+                <w:sz w:val="28"/>
+                <w:szCs w:val="28"/>
+                <w:lang w:val="ru-RU"/>
+              </w:rPr>
+              <w:t>14</w:t>
+            </w:r>
+            <w:r>
+              <w:rPr>
+                <w:rFonts w:ascii="Times New Roman" w:hAnsi="Times New Roman" w:cs="Times New Roman"/>
+                <w:sz w:val="28"/>
+                <w:szCs w:val="28"/>
+                <w:lang w:val="ru-RU"/>
+              </w:rPr>
+              <w:t>0,000</w:t>
+            </w:r>
+          </w:p>
+        </w:tc>
+      </w:tr>
+      <w:tr>
+        <w:tc>
+          <w:tcPr>
+            <w:tcW w:w="3823" w:type="dxa"/>
+          </w:tcPr>
+          <w:p>
+            <w:pPr>
+              <w:tabs>
+                <w:tab w:val="left" w:pos="720"/>
+                <w:tab w:val="left" w:pos="1892"/>
+              </w:tabs>
+              <w:spacing w:line="360" w:lineRule="auto"/>
+              <w:rPr>
+                <w:rFonts w:ascii="Times New Roman" w:hAnsi="Times New Roman" w:cs="Times New Roman"/>
+                <w:sz w:val="28"/>
+                <w:szCs w:val="28"/>
+              </w:rPr>
+            </w:pPr>
+            <w:r>
+              <w:rPr>
+                <w:rFonts w:ascii="Times New Roman" w:hAnsi="Times New Roman" w:cs="Times New Roman"/>
+                <w:sz w:val="28"/>
+                <w:szCs w:val="28"/>
+                <w:lang w:val="ru-RU"/>
+              </w:rPr>
+              <w:t>Зарплата программист (</w:t>
+            </w:r>
+            <w:r>
+              <w:rPr>
+                <w:rFonts w:ascii="Times New Roman" w:hAnsi="Times New Roman" w:cs="Times New Roman"/>
+                <w:sz w:val="28"/>
+                <w:szCs w:val="28"/>
+              </w:rPr>
+              <w:t>frontend)</w:t>
+            </w:r>
+          </w:p>
+        </w:tc>
+        <w:tc>
+          <w:tcPr>
+            <w:tcW w:w="1417" w:type="dxa"/>
+          </w:tcPr>
+          <w:p>
+            <w:pPr>
+              <w:tabs>
+                <w:tab w:val="left" w:pos="720"/>
+                <w:tab w:val="left" w:pos="1892"/>
+              </w:tabs>
+              <w:spacing w:line="360" w:lineRule="auto"/>
+              <w:rPr>
+                <w:rFonts w:ascii="Times New Roman" w:hAnsi="Times New Roman" w:cs="Times New Roman"/>
+                <w:sz w:val="28"/>
+                <w:szCs w:val="28"/>
+                <w:lang w:val="ru-RU"/>
+              </w:rPr>
+            </w:pPr>
+            <w:r>
+              <w:rPr>
+                <w:rFonts w:ascii="Times New Roman" w:hAnsi="Times New Roman" w:cs="Times New Roman"/>
+                <w:sz w:val="28"/>
+                <w:szCs w:val="28"/>
+                <w:lang w:val="ru-RU"/>
+              </w:rPr>
+              <w:t>Руб.</w:t>
+            </w:r>
+          </w:p>
+        </w:tc>
+        <w:tc>
+          <w:tcPr>
+            <w:tcW w:w="1701" w:type="dxa"/>
+          </w:tcPr>
+          <w:p>
+            <w:pPr>
+              <w:tabs>
+                <w:tab w:val="left" w:pos="720"/>
+                <w:tab w:val="left" w:pos="1892"/>
+              </w:tabs>
+              <w:spacing w:line="360" w:lineRule="auto"/>
+              <w:rPr>
+                <w:rFonts w:ascii="Times New Roman" w:hAnsi="Times New Roman" w:cs="Times New Roman"/>
+                <w:sz w:val="28"/>
+                <w:szCs w:val="28"/>
+                <w:lang w:val="ru-RU"/>
+              </w:rPr>
+            </w:pPr>
+            <w:r>
+              <w:rPr>
+                <w:rFonts w:ascii="Times New Roman" w:hAnsi="Times New Roman" w:cs="Times New Roman"/>
+                <w:sz w:val="28"/>
+                <w:szCs w:val="28"/>
+                <w:lang w:val="ru-RU"/>
+              </w:rPr>
+              <w:t>2</w:t>
+            </w:r>
+          </w:p>
+        </w:tc>
+        <w:tc>
+          <w:tcPr>
+            <w:tcW w:w="1559" w:type="dxa"/>
+          </w:tcPr>
+          <w:p>
+            <w:pPr>
+              <w:tabs>
+                <w:tab w:val="left" w:pos="720"/>
+                <w:tab w:val="left" w:pos="1892"/>
+              </w:tabs>
+              <w:spacing w:line="360" w:lineRule="auto"/>
+              <w:rPr>
+                <w:rFonts w:ascii="Times New Roman" w:hAnsi="Times New Roman" w:cs="Times New Roman"/>
+                <w:sz w:val="28"/>
+                <w:szCs w:val="28"/>
+                <w:lang w:val="ru-RU"/>
+              </w:rPr>
+            </w:pPr>
+            <w:r>
+              <w:rPr>
+                <w:rFonts w:ascii="Times New Roman" w:hAnsi="Times New Roman" w:cs="Times New Roman"/>
+                <w:sz w:val="28"/>
+                <w:szCs w:val="28"/>
+                <w:lang w:val="ru-RU"/>
+              </w:rPr>
+              <w:t>80,000</w:t>
+            </w:r>
+          </w:p>
+        </w:tc>
+        <w:tc>
+          <w:tcPr>
+            <w:tcW w:w="1462" w:type="dxa"/>
+          </w:tcPr>
+          <w:p>
+            <w:pPr>
+              <w:tabs>
+                <w:tab w:val="left" w:pos="720"/>
+                <w:tab w:val="left" w:pos="1892"/>
+              </w:tabs>
+              <w:spacing w:line="360" w:lineRule="auto"/>
+              <w:rPr>
+                <w:rFonts w:ascii="Times New Roman" w:hAnsi="Times New Roman" w:cs="Times New Roman"/>
+                <w:sz w:val="28"/>
+                <w:szCs w:val="28"/>
+                <w:lang w:val="ru-RU"/>
+              </w:rPr>
+            </w:pPr>
+            <w:r>
+              <w:rPr>
+                <w:rFonts w:ascii="Times New Roman" w:hAnsi="Times New Roman" w:cs="Times New Roman"/>
+                <w:sz w:val="28"/>
+                <w:szCs w:val="28"/>
+                <w:lang w:val="ru-RU"/>
+              </w:rPr>
+              <w:t>16</w:t>
+            </w:r>
+            <w:r>
+              <w:rPr>
+                <w:rFonts w:ascii="Times New Roman" w:hAnsi="Times New Roman" w:cs="Times New Roman"/>
+                <w:sz w:val="28"/>
+                <w:szCs w:val="28"/>
+                <w:lang w:val="ru-RU"/>
+              </w:rPr>
+              <w:t>0,000</w:t>
+            </w:r>
+          </w:p>
+        </w:tc>
+      </w:tr>
+      <w:tr>
+        <w:tc>
+          <w:tcPr>
+            <w:tcW w:w="3823" w:type="dxa"/>
+          </w:tcPr>
+          <w:p>
+            <w:pPr>
+              <w:tabs>
+                <w:tab w:val="left" w:pos="720"/>
+                <w:tab w:val="left" w:pos="1892"/>
+              </w:tabs>
+              <w:spacing w:line="360" w:lineRule="auto"/>
+              <w:rPr>
+                <w:rFonts w:ascii="Times New Roman" w:hAnsi="Times New Roman" w:cs="Times New Roman"/>
+                <w:sz w:val="28"/>
+                <w:szCs w:val="28"/>
+              </w:rPr>
+            </w:pPr>
+            <w:r>
+              <w:rPr>
+                <w:rFonts w:ascii="Times New Roman" w:hAnsi="Times New Roman" w:cs="Times New Roman"/>
+                <w:sz w:val="28"/>
+                <w:szCs w:val="28"/>
+                <w:lang w:val="ru-RU"/>
+              </w:rPr>
+              <w:t>Зарплата программиста (</w:t>
+            </w:r>
+            <w:r>
+              <w:rPr>
+                <w:rFonts w:ascii="Times New Roman" w:hAnsi="Times New Roman" w:cs="Times New Roman"/>
+                <w:sz w:val="28"/>
+                <w:szCs w:val="28"/>
+              </w:rPr>
+              <w:t>backend + deploy)</w:t>
+            </w:r>
+          </w:p>
+        </w:tc>
+        <w:tc>
+          <w:tcPr>
+            <w:tcW w:w="1417" w:type="dxa"/>
+          </w:tcPr>
+          <w:p>
+            <w:pPr>
+              <w:tabs>
+                <w:tab w:val="left" w:pos="720"/>
+                <w:tab w:val="left" w:pos="1892"/>
+              </w:tabs>
+              <w:spacing w:line="360" w:lineRule="auto"/>
+              <w:rPr>
+                <w:rFonts w:ascii="Times New Roman" w:hAnsi="Times New Roman" w:cs="Times New Roman"/>
+                <w:sz w:val="28"/>
+                <w:szCs w:val="28"/>
+                <w:lang w:val="ru-RU"/>
+              </w:rPr>
+            </w:pPr>
+            <w:r>
+              <w:rPr>
+                <w:rFonts w:ascii="Times New Roman" w:hAnsi="Times New Roman" w:cs="Times New Roman"/>
+                <w:sz w:val="28"/>
+                <w:szCs w:val="28"/>
+                <w:lang w:val="ru-RU"/>
+              </w:rPr>
+              <w:t>Руб.</w:t>
+            </w:r>
+          </w:p>
+        </w:tc>
+        <w:tc>
+          <w:tcPr>
+            <w:tcW w:w="1701" w:type="dxa"/>
+          </w:tcPr>
+          <w:p>
+            <w:pPr>
+              <w:tabs>
+                <w:tab w:val="left" w:pos="720"/>
+                <w:tab w:val="left" w:pos="1892"/>
+              </w:tabs>
+              <w:spacing w:line="360" w:lineRule="auto"/>
+              <w:rPr>
+                <w:rFonts w:ascii="Times New Roman" w:hAnsi="Times New Roman" w:cs="Times New Roman"/>
+                <w:sz w:val="28"/>
+                <w:szCs w:val="28"/>
+                <w:lang w:val="ru-RU"/>
+              </w:rPr>
+            </w:pPr>
+            <w:r>
+              <w:rPr>
+                <w:rFonts w:ascii="Times New Roman" w:hAnsi="Times New Roman" w:cs="Times New Roman"/>
+                <w:sz w:val="28"/>
+                <w:szCs w:val="28"/>
+                <w:lang w:val="ru-RU"/>
+              </w:rPr>
+              <w:t>2</w:t>
+            </w:r>
+          </w:p>
+        </w:tc>
+        <w:tc>
+          <w:tcPr>
+            <w:tcW w:w="1559" w:type="dxa"/>
+          </w:tcPr>
+          <w:p>
+            <w:pPr>
+              <w:tabs>
+                <w:tab w:val="left" w:pos="720"/>
+                <w:tab w:val="left" w:pos="1892"/>
+              </w:tabs>
+              <w:spacing w:line="360" w:lineRule="auto"/>
+              <w:rPr>
+                <w:rFonts w:ascii="Times New Roman" w:hAnsi="Times New Roman" w:cs="Times New Roman"/>
+                <w:sz w:val="28"/>
+                <w:szCs w:val="28"/>
+                <w:lang w:val="ru-RU"/>
+              </w:rPr>
+            </w:pPr>
+            <w:r>
+              <w:rPr>
+                <w:rFonts w:ascii="Times New Roman" w:hAnsi="Times New Roman" w:cs="Times New Roman"/>
+                <w:sz w:val="28"/>
+                <w:szCs w:val="28"/>
+                <w:lang w:val="ru-RU"/>
+              </w:rPr>
+              <w:t>90,000</w:t>
+            </w:r>
+          </w:p>
+        </w:tc>
+        <w:tc>
+          <w:tcPr>
+            <w:tcW w:w="1462" w:type="dxa"/>
+          </w:tcPr>
+          <w:p>
+            <w:pPr>
+              <w:tabs>
+                <w:tab w:val="left" w:pos="720"/>
+                <w:tab w:val="left" w:pos="1892"/>
+              </w:tabs>
+              <w:spacing w:line="360" w:lineRule="auto"/>
+              <w:rPr>
+                <w:rFonts w:ascii="Times New Roman" w:hAnsi="Times New Roman" w:cs="Times New Roman"/>
+                <w:sz w:val="28"/>
+                <w:szCs w:val="28"/>
+                <w:lang w:val="ru-RU"/>
+              </w:rPr>
+            </w:pPr>
+            <w:r>
+              <w:rPr>
+                <w:rFonts w:ascii="Times New Roman" w:hAnsi="Times New Roman" w:cs="Times New Roman"/>
+                <w:sz w:val="28"/>
+                <w:szCs w:val="28"/>
+                <w:lang w:val="ru-RU"/>
+              </w:rPr>
+              <w:t>18</w:t>
+            </w:r>
+            <w:r>
+              <w:rPr>
+                <w:rFonts w:ascii="Times New Roman" w:hAnsi="Times New Roman" w:cs="Times New Roman"/>
+                <w:sz w:val="28"/>
+                <w:szCs w:val="28"/>
+                <w:lang w:val="ru-RU"/>
+              </w:rPr>
+              <w:t>0,000</w:t>
+            </w:r>
+          </w:p>
+        </w:tc>
+      </w:tr>
+      <w:tr>
+        <w:tc>
+          <w:tcPr>
+            <w:tcW w:w="3823" w:type="dxa"/>
+          </w:tcPr>
+          <w:p>
+            <w:pPr>
+              <w:tabs>
+                <w:tab w:val="left" w:pos="720"/>
+                <w:tab w:val="left" w:pos="1892"/>
+              </w:tabs>
+              <w:spacing w:line="360" w:lineRule="auto"/>
+              <w:rPr>
+                <w:rFonts w:ascii="Times New Roman" w:hAnsi="Times New Roman" w:cs="Times New Roman"/>
+                <w:sz w:val="28"/>
+                <w:szCs w:val="28"/>
+                <w:lang w:val="ru-RU"/>
+              </w:rPr>
+            </w:pPr>
+            <w:r>
+              <w:rPr>
+                <w:rFonts w:ascii="Times New Roman" w:hAnsi="Times New Roman" w:cs="Times New Roman"/>
+                <w:sz w:val="28"/>
+                <w:szCs w:val="28"/>
+                <w:lang w:val="ru-RU"/>
+              </w:rPr>
+              <w:t xml:space="preserve">Аренда </w:t>
+            </w:r>
+            <w:r>
+              <w:rPr>
+                <w:rFonts w:ascii="Times New Roman" w:hAnsi="Times New Roman" w:cs="Times New Roman"/>
+                <w:sz w:val="28"/>
+                <w:szCs w:val="28"/>
+                <w:lang w:val="ru-RU"/>
+              </w:rPr>
+              <w:t>хостинга</w:t>
+            </w:r>
+            <w:r>
+              <w:rPr>
+                <w:rFonts w:ascii="Times New Roman" w:hAnsi="Times New Roman" w:cs="Times New Roman"/>
+                <w:sz w:val="28"/>
+                <w:szCs w:val="28"/>
+                <w:lang w:val="ru-RU"/>
+              </w:rPr>
+              <w:t xml:space="preserve"> бэкэнд</w:t>
+            </w:r>
+          </w:p>
+        </w:tc>
+        <w:tc>
+          <w:tcPr>
+            <w:tcW w:w="1417" w:type="dxa"/>
+          </w:tcPr>
+          <w:p>
+            <w:pPr>
+              <w:tabs>
+                <w:tab w:val="left" w:pos="720"/>
+                <w:tab w:val="left" w:pos="1892"/>
+              </w:tabs>
+              <w:spacing w:line="360" w:lineRule="auto"/>
+              <w:rPr>
+                <w:rFonts w:ascii="Times New Roman" w:hAnsi="Times New Roman" w:cs="Times New Roman"/>
+                <w:sz w:val="28"/>
+                <w:szCs w:val="28"/>
+                <w:lang w:val="ru-RU"/>
+              </w:rPr>
+            </w:pPr>
+            <w:r>
+              <w:rPr>
+                <w:rFonts w:ascii="Times New Roman" w:hAnsi="Times New Roman" w:cs="Times New Roman"/>
+                <w:sz w:val="28"/>
+                <w:szCs w:val="28"/>
+                <w:lang w:val="ru-RU"/>
+              </w:rPr>
+              <w:t>шт.</w:t>
+            </w:r>
+          </w:p>
+        </w:tc>
+        <w:tc>
+          <w:tcPr>
+            <w:tcW w:w="1701" w:type="dxa"/>
+          </w:tcPr>
+          <w:p>
+            <w:pPr>
+              <w:tabs>
+                <w:tab w:val="left" w:pos="720"/>
+                <w:tab w:val="left" w:pos="1892"/>
+              </w:tabs>
+              <w:spacing w:line="360" w:lineRule="auto"/>
+              <w:rPr>
+                <w:rFonts w:ascii="Times New Roman" w:hAnsi="Times New Roman" w:cs="Times New Roman"/>
+                <w:sz w:val="28"/>
+                <w:szCs w:val="28"/>
+                <w:lang w:val="ru-RU"/>
+              </w:rPr>
+            </w:pPr>
+            <w:r>
+              <w:rPr>
+                <w:rFonts w:ascii="Times New Roman" w:hAnsi="Times New Roman" w:cs="Times New Roman"/>
+                <w:sz w:val="28"/>
+                <w:szCs w:val="28"/>
+                <w:lang w:val="ru-RU"/>
+              </w:rPr>
+              <w:t>2</w:t>
+            </w:r>
+          </w:p>
+        </w:tc>
+        <w:tc>
+          <w:tcPr>
+            <w:tcW w:w="1559" w:type="dxa"/>
+          </w:tcPr>
+          <w:p>
+            <w:pPr>
+              <w:tabs>
+                <w:tab w:val="left" w:pos="720"/>
+                <w:tab w:val="left" w:pos="1892"/>
+              </w:tabs>
+              <w:spacing w:line="360" w:lineRule="auto"/>
+              <w:rPr>
+                <w:rFonts w:ascii="Times New Roman" w:hAnsi="Times New Roman" w:cs="Times New Roman"/>
+                <w:sz w:val="28"/>
+                <w:szCs w:val="28"/>
+                <w:lang w:val="ru-RU"/>
+              </w:rPr>
+            </w:pPr>
+            <w:r>
+              <w:rPr>
+                <w:rFonts w:ascii="Times New Roman" w:hAnsi="Times New Roman" w:cs="Times New Roman"/>
+                <w:sz w:val="28"/>
+                <w:szCs w:val="28"/>
+                <w:lang w:val="ru-RU"/>
+              </w:rPr>
+              <w:t>1,890</w:t>
+            </w:r>
+          </w:p>
+        </w:tc>
+        <w:tc>
+          <w:tcPr>
+            <w:tcW w:w="1462" w:type="dxa"/>
+          </w:tcPr>
+          <w:p>
+            <w:pPr>
+              <w:tabs>
+                <w:tab w:val="left" w:pos="720"/>
+                <w:tab w:val="left" w:pos="1892"/>
+              </w:tabs>
+              <w:spacing w:line="360" w:lineRule="auto"/>
+              <w:rPr>
+                <w:rFonts w:ascii="Times New Roman" w:hAnsi="Times New Roman" w:cs="Times New Roman"/>
+                <w:sz w:val="28"/>
+                <w:szCs w:val="28"/>
+                <w:lang w:val="ru-RU"/>
+              </w:rPr>
+            </w:pPr>
+            <w:r>
+              <w:rPr>
+                <w:rFonts w:ascii="Times New Roman" w:hAnsi="Times New Roman" w:cs="Times New Roman"/>
+                <w:sz w:val="28"/>
+                <w:szCs w:val="28"/>
+                <w:lang w:val="ru-RU"/>
+              </w:rPr>
+              <w:t>3,780</w:t>
+            </w:r>
+          </w:p>
+        </w:tc>
+      </w:tr>
+      <w:tr>
+        <w:tc>
+          <w:tcPr>
+            <w:tcW w:w="3823" w:type="dxa"/>
+          </w:tcPr>
+          <w:p>
+            <w:pPr>
+              <w:tabs>
+                <w:tab w:val="left" w:pos="720"/>
+                <w:tab w:val="left" w:pos="1892"/>
+              </w:tabs>
+              <w:spacing w:line="360" w:lineRule="auto"/>
+              <w:rPr>
+                <w:rFonts w:ascii="Times New Roman" w:hAnsi="Times New Roman" w:cs="Times New Roman"/>
+                <w:sz w:val="28"/>
+                <w:szCs w:val="28"/>
+                <w:lang w:val="ru-RU"/>
+              </w:rPr>
+            </w:pPr>
+            <w:r>
+              <w:rPr>
+                <w:rFonts w:ascii="Times New Roman" w:hAnsi="Times New Roman" w:cs="Times New Roman"/>
+                <w:sz w:val="28"/>
+                <w:szCs w:val="28"/>
+                <w:lang w:val="ru-RU"/>
+              </w:rPr>
+              <w:t xml:space="preserve">Аренда </w:t>
+            </w:r>
+            <w:r>
+              <w:rPr>
+                <w:rFonts w:ascii="Times New Roman" w:hAnsi="Times New Roman" w:cs="Times New Roman"/>
+                <w:sz w:val="28"/>
+                <w:szCs w:val="28"/>
+                <w:lang w:val="ru-RU"/>
+              </w:rPr>
+              <w:t>хостинга</w:t>
+            </w:r>
+            <w:r>
+              <w:rPr>
+                <w:rFonts w:ascii="Times New Roman" w:hAnsi="Times New Roman" w:cs="Times New Roman"/>
+                <w:sz w:val="28"/>
+                <w:szCs w:val="28"/>
+                <w:lang w:val="ru-RU"/>
+              </w:rPr>
+              <w:t xml:space="preserve"> фронтенд</w:t>
+            </w:r>
+          </w:p>
+        </w:tc>
+        <w:tc>
+          <w:tcPr>
+            <w:tcW w:w="1417" w:type="dxa"/>
+          </w:tcPr>
+          <w:p>
+            <w:pPr>
+              <w:tabs>
+                <w:tab w:val="left" w:pos="720"/>
+                <w:tab w:val="left" w:pos="1892"/>
+              </w:tabs>
+              <w:spacing w:line="360" w:lineRule="auto"/>
+              <w:rPr>
+                <w:rFonts w:ascii="Times New Roman" w:hAnsi="Times New Roman" w:cs="Times New Roman"/>
+                <w:sz w:val="28"/>
+                <w:szCs w:val="28"/>
+                <w:lang w:val="ru-RU"/>
+              </w:rPr>
+            </w:pPr>
+            <w:r>
+              <w:rPr>
+                <w:rFonts w:ascii="Times New Roman" w:hAnsi="Times New Roman" w:cs="Times New Roman"/>
+                <w:sz w:val="28"/>
+                <w:szCs w:val="28"/>
+                <w:lang w:val="ru-RU"/>
+              </w:rPr>
+              <w:t>шт.</w:t>
+            </w:r>
+          </w:p>
+        </w:tc>
+        <w:tc>
+          <w:tcPr>
+            <w:tcW w:w="1701" w:type="dxa"/>
+          </w:tcPr>
+          <w:p>
+            <w:pPr>
+              <w:tabs>
+                <w:tab w:val="left" w:pos="720"/>
+                <w:tab w:val="left" w:pos="1892"/>
+              </w:tabs>
+              <w:spacing w:line="360" w:lineRule="auto"/>
+              <w:rPr>
+                <w:rFonts w:ascii="Times New Roman" w:hAnsi="Times New Roman" w:cs="Times New Roman"/>
+                <w:sz w:val="28"/>
+                <w:szCs w:val="28"/>
+                <w:lang w:val="ru-RU"/>
+              </w:rPr>
+            </w:pPr>
+            <w:r>
+              <w:rPr>
+                <w:rFonts w:ascii="Times New Roman" w:hAnsi="Times New Roman" w:cs="Times New Roman"/>
+                <w:sz w:val="28"/>
+                <w:szCs w:val="28"/>
+                <w:lang w:val="ru-RU"/>
+              </w:rPr>
+              <w:t>2</w:t>
+            </w:r>
+          </w:p>
+        </w:tc>
+        <w:tc>
+          <w:tcPr>
+            <w:tcW w:w="1559" w:type="dxa"/>
+          </w:tcPr>
+          <w:p>
+            <w:pPr>
+              <w:tabs>
+                <w:tab w:val="left" w:pos="720"/>
+                <w:tab w:val="left" w:pos="1892"/>
+              </w:tabs>
+              <w:spacing w:line="360" w:lineRule="auto"/>
+              <w:rPr>
+                <w:rFonts w:ascii="Times New Roman" w:hAnsi="Times New Roman" w:cs="Times New Roman"/>
+                <w:sz w:val="28"/>
+                <w:szCs w:val="28"/>
+                <w:lang w:val="ru-RU"/>
+              </w:rPr>
+            </w:pPr>
+            <w:r>
+              <w:rPr>
+                <w:rFonts w:ascii="Times New Roman" w:hAnsi="Times New Roman" w:cs="Times New Roman"/>
+                <w:sz w:val="28"/>
+                <w:szCs w:val="28"/>
+                <w:lang w:val="ru-RU"/>
+              </w:rPr>
+              <w:t>1,890</w:t>
+            </w:r>
+          </w:p>
+        </w:tc>
+        <w:tc>
+          <w:tcPr>
+            <w:tcW w:w="1462" w:type="dxa"/>
+          </w:tcPr>
+          <w:p>
+            <w:pPr>
+              <w:tabs>
+                <w:tab w:val="left" w:pos="720"/>
+                <w:tab w:val="left" w:pos="1892"/>
+              </w:tabs>
+              <w:spacing w:line="360" w:lineRule="auto"/>
+              <w:rPr>
+                <w:rFonts w:ascii="Times New Roman" w:hAnsi="Times New Roman" w:cs="Times New Roman"/>
+                <w:sz w:val="28"/>
+                <w:szCs w:val="28"/>
+                <w:lang w:val="ru-RU"/>
+              </w:rPr>
+            </w:pPr>
+            <w:r>
+              <w:rPr>
+                <w:rFonts w:ascii="Times New Roman" w:hAnsi="Times New Roman" w:cs="Times New Roman"/>
+                <w:sz w:val="28"/>
+                <w:szCs w:val="28"/>
+                <w:lang w:val="ru-RU"/>
+              </w:rPr>
+              <w:t>3,780</w:t>
+            </w:r>
+          </w:p>
+        </w:tc>
+      </w:tr>
+      <w:tr>
+        <w:tc>
+          <w:tcPr>
+            <w:tcW w:w="3823" w:type="dxa"/>
+          </w:tcPr>
+          <w:p>
+            <w:pPr>
+              <w:tabs>
+                <w:tab w:val="left" w:pos="720"/>
+                <w:tab w:val="left" w:pos="1892"/>
+              </w:tabs>
+              <w:spacing w:line="360" w:lineRule="auto"/>
+              <w:rPr>
+                <w:rFonts w:ascii="Times New Roman" w:hAnsi="Times New Roman" w:cs="Times New Roman"/>
+                <w:sz w:val="28"/>
+                <w:szCs w:val="28"/>
+                <w:lang w:val="ru-RU"/>
+              </w:rPr>
+            </w:pPr>
+            <w:r>
+              <w:rPr>
+                <w:rFonts w:ascii="Times New Roman" w:hAnsi="Times New Roman" w:cs="Times New Roman"/>
+                <w:sz w:val="28"/>
+                <w:szCs w:val="28"/>
+                <w:lang w:val="ru-RU"/>
+              </w:rPr>
+              <w:t xml:space="preserve">Аренда </w:t>
+            </w:r>
+            <w:r>
+              <w:rPr>
+                <w:rFonts w:ascii="Times New Roman" w:hAnsi="Times New Roman" w:cs="Times New Roman"/>
+                <w:sz w:val="28"/>
+                <w:szCs w:val="28"/>
+                <w:lang w:val="ru-RU"/>
+              </w:rPr>
+              <w:t>хостига</w:t>
+            </w:r>
+            <w:r>
+              <w:rPr>
+                <w:rFonts w:ascii="Times New Roman" w:hAnsi="Times New Roman" w:cs="Times New Roman"/>
+                <w:sz w:val="28"/>
+                <w:szCs w:val="28"/>
+                <w:lang w:val="ru-RU"/>
+              </w:rPr>
+              <w:t xml:space="preserve"> база данных</w:t>
+            </w:r>
+          </w:p>
+        </w:tc>
+        <w:tc>
+          <w:tcPr>
+            <w:tcW w:w="1417" w:type="dxa"/>
+          </w:tcPr>
+          <w:p>
+            <w:pPr>
+              <w:tabs>
+                <w:tab w:val="left" w:pos="720"/>
+                <w:tab w:val="left" w:pos="1892"/>
+              </w:tabs>
+              <w:spacing w:line="360" w:lineRule="auto"/>
+              <w:rPr>
+                <w:rFonts w:ascii="Times New Roman" w:hAnsi="Times New Roman" w:cs="Times New Roman"/>
+                <w:sz w:val="28"/>
+                <w:szCs w:val="28"/>
+                <w:lang w:val="ru-RU"/>
+              </w:rPr>
+            </w:pPr>
+            <w:r>
+              <w:rPr>
+                <w:rFonts w:ascii="Times New Roman" w:hAnsi="Times New Roman" w:cs="Times New Roman"/>
+                <w:sz w:val="28"/>
+                <w:szCs w:val="28"/>
+                <w:lang w:val="ru-RU"/>
+              </w:rPr>
+              <w:t>шт.</w:t>
+            </w:r>
+          </w:p>
+        </w:tc>
+        <w:tc>
+          <w:tcPr>
+            <w:tcW w:w="1701" w:type="dxa"/>
+          </w:tcPr>
+          <w:p>
+            <w:pPr>
+              <w:tabs>
+                <w:tab w:val="left" w:pos="720"/>
+                <w:tab w:val="left" w:pos="1892"/>
+              </w:tabs>
+              <w:spacing w:line="360" w:lineRule="auto"/>
+              <w:rPr>
+                <w:rFonts w:ascii="Times New Roman" w:hAnsi="Times New Roman" w:cs="Times New Roman"/>
+                <w:sz w:val="28"/>
+                <w:szCs w:val="28"/>
+                <w:lang w:val="ru-RU"/>
+              </w:rPr>
+            </w:pPr>
+            <w:r>
+              <w:rPr>
+                <w:rFonts w:ascii="Times New Roman" w:hAnsi="Times New Roman" w:cs="Times New Roman"/>
+                <w:sz w:val="28"/>
+                <w:szCs w:val="28"/>
+                <w:lang w:val="ru-RU"/>
+              </w:rPr>
+              <w:t>2</w:t>
+            </w:r>
+          </w:p>
+        </w:tc>
+        <w:tc>
+          <w:tcPr>
+            <w:tcW w:w="1559" w:type="dxa"/>
+          </w:tcPr>
+          <w:p>
+            <w:pPr>
+              <w:tabs>
+                <w:tab w:val="left" w:pos="720"/>
+                <w:tab w:val="left" w:pos="1892"/>
+              </w:tabs>
+              <w:spacing w:line="360" w:lineRule="auto"/>
+              <w:rPr>
+                <w:rFonts w:ascii="Times New Roman" w:hAnsi="Times New Roman" w:cs="Times New Roman"/>
+                <w:sz w:val="28"/>
+                <w:szCs w:val="28"/>
+                <w:lang w:val="ru-RU"/>
+              </w:rPr>
+            </w:pPr>
+            <w:r>
+              <w:rPr>
+                <w:rFonts w:ascii="Times New Roman" w:hAnsi="Times New Roman" w:cs="Times New Roman"/>
+                <w:sz w:val="28"/>
+                <w:szCs w:val="28"/>
+                <w:lang w:val="ru-RU"/>
+              </w:rPr>
+              <w:t>1,890</w:t>
+            </w:r>
+          </w:p>
+        </w:tc>
+        <w:tc>
+          <w:tcPr>
+            <w:tcW w:w="1462" w:type="dxa"/>
+          </w:tcPr>
+          <w:p>
+            <w:pPr>
+              <w:tabs>
+                <w:tab w:val="left" w:pos="720"/>
+                <w:tab w:val="left" w:pos="1892"/>
+              </w:tabs>
+              <w:spacing w:line="360" w:lineRule="auto"/>
+              <w:rPr>
+                <w:rFonts w:ascii="Times New Roman" w:hAnsi="Times New Roman" w:cs="Times New Roman"/>
+                <w:sz w:val="28"/>
+                <w:szCs w:val="28"/>
+                <w:lang w:val="ru-RU"/>
+              </w:rPr>
+            </w:pPr>
+            <w:r>
+              <w:rPr>
+                <w:rFonts w:ascii="Times New Roman" w:hAnsi="Times New Roman" w:cs="Times New Roman"/>
+                <w:sz w:val="28"/>
+                <w:szCs w:val="28"/>
+                <w:lang w:val="ru-RU"/>
+              </w:rPr>
+              <w:t>3,780</w:t>
+            </w:r>
+          </w:p>
+        </w:tc>
+      </w:tr>
+      <w:tr>
+        <w:tc>
+          <w:tcPr>
+            <w:tcW w:w="3823" w:type="dxa"/>
+          </w:tcPr>
+          <w:p>
+            <w:pPr>
+              <w:tabs>
+                <w:tab w:val="left" w:pos="720"/>
+                <w:tab w:val="left" w:pos="1892"/>
+              </w:tabs>
+              <w:spacing w:line="360" w:lineRule="auto"/>
+              <w:rPr>
+                <w:rFonts w:ascii="Times New Roman" w:hAnsi="Times New Roman" w:cs="Times New Roman"/>
+                <w:sz w:val="28"/>
+                <w:szCs w:val="28"/>
+              </w:rPr>
+            </w:pPr>
+            <w:r>
+              <w:rPr>
+                <w:rFonts w:ascii="Times New Roman" w:hAnsi="Times New Roman" w:cs="Times New Roman"/>
+                <w:sz w:val="28"/>
+                <w:szCs w:val="28"/>
+                <w:lang w:val="ru-RU"/>
+              </w:rPr>
+              <w:t xml:space="preserve">Сервис отправки </w:t>
+            </w:r>
+            <w:r>
+              <w:rPr>
+                <w:rFonts w:ascii="Times New Roman" w:hAnsi="Times New Roman" w:cs="Times New Roman"/>
+                <w:sz w:val="28"/>
+                <w:szCs w:val="28"/>
+              </w:rPr>
+              <w:t>email</w:t>
+            </w:r>
+          </w:p>
+        </w:tc>
+        <w:tc>
+          <w:tcPr>
+            <w:tcW w:w="1417" w:type="dxa"/>
+          </w:tcPr>
+          <w:p>
+            <w:pPr>
+              <w:tabs>
+                <w:tab w:val="left" w:pos="720"/>
+                <w:tab w:val="left" w:pos="1892"/>
+              </w:tabs>
+              <w:spacing w:line="360" w:lineRule="auto"/>
+              <w:rPr>
+                <w:rFonts w:ascii="Times New Roman" w:hAnsi="Times New Roman" w:cs="Times New Roman"/>
+                <w:sz w:val="28"/>
+                <w:szCs w:val="28"/>
+                <w:lang w:val="ru-RU"/>
+              </w:rPr>
+            </w:pPr>
+            <w:r>
+              <w:rPr>
+                <w:rFonts w:ascii="Times New Roman" w:hAnsi="Times New Roman" w:cs="Times New Roman"/>
+                <w:sz w:val="28"/>
+                <w:szCs w:val="28"/>
+                <w:lang w:val="ru-RU"/>
+              </w:rPr>
+              <w:t>шт.</w:t>
+            </w:r>
+          </w:p>
+        </w:tc>
+        <w:tc>
+          <w:tcPr>
+            <w:tcW w:w="1701" w:type="dxa"/>
+          </w:tcPr>
+          <w:p>
+            <w:pPr>
+              <w:tabs>
+                <w:tab w:val="left" w:pos="720"/>
+                <w:tab w:val="left" w:pos="1892"/>
+              </w:tabs>
+              <w:spacing w:line="360" w:lineRule="auto"/>
+              <w:rPr>
+                <w:rFonts w:ascii="Times New Roman" w:hAnsi="Times New Roman" w:cs="Times New Roman"/>
+                <w:sz w:val="28"/>
+                <w:szCs w:val="28"/>
+                <w:lang w:val="ru-RU"/>
+              </w:rPr>
+            </w:pPr>
+            <w:r>
+              <w:rPr>
+                <w:rFonts w:ascii="Times New Roman" w:hAnsi="Times New Roman" w:cs="Times New Roman"/>
+                <w:sz w:val="28"/>
+                <w:szCs w:val="28"/>
+                <w:lang w:val="ru-RU"/>
+              </w:rPr>
+              <w:t>2</w:t>
+            </w:r>
+          </w:p>
+        </w:tc>
+        <w:tc>
+          <w:tcPr>
+            <w:tcW w:w="1559" w:type="dxa"/>
+          </w:tcPr>
+          <w:p>
+            <w:pPr>
+              <w:tabs>
+                <w:tab w:val="left" w:pos="720"/>
+                <w:tab w:val="left" w:pos="1892"/>
+              </w:tabs>
+              <w:spacing w:line="360" w:lineRule="auto"/>
+              <w:rPr>
+                <w:rFonts w:ascii="Times New Roman" w:hAnsi="Times New Roman" w:cs="Times New Roman"/>
+                <w:sz w:val="28"/>
+                <w:szCs w:val="28"/>
+                <w:lang w:val="ru-RU"/>
+              </w:rPr>
+            </w:pPr>
+            <w:r>
+              <w:rPr>
+                <w:rFonts w:ascii="Times New Roman" w:hAnsi="Times New Roman" w:cs="Times New Roman"/>
+                <w:sz w:val="28"/>
+                <w:szCs w:val="28"/>
+                <w:lang w:val="ru-RU"/>
+              </w:rPr>
+              <w:t>2</w:t>
+            </w:r>
+            <w:r>
+              <w:rPr>
+                <w:rFonts w:ascii="Times New Roman" w:hAnsi="Times New Roman" w:cs="Times New Roman"/>
+                <w:sz w:val="28"/>
+                <w:szCs w:val="28"/>
+                <w:lang w:val="ru-RU"/>
+              </w:rPr>
+              <w:t>,</w:t>
+            </w:r>
+            <w:r>
+              <w:rPr>
+                <w:rFonts w:ascii="Times New Roman" w:hAnsi="Times New Roman" w:cs="Times New Roman"/>
+                <w:sz w:val="28"/>
+                <w:szCs w:val="28"/>
+                <w:lang w:val="ru-RU"/>
+              </w:rPr>
+              <w:t>884</w:t>
+            </w:r>
+            <w:r>
+              <w:rPr>
+                <w:rFonts w:ascii="Times New Roman" w:hAnsi="Times New Roman" w:cs="Times New Roman"/>
+                <w:sz w:val="28"/>
+                <w:szCs w:val="28"/>
+                <w:lang w:val="ru-RU"/>
+              </w:rPr>
+              <w:t>*</w:t>
+            </w:r>
+          </w:p>
+        </w:tc>
+        <w:tc>
+          <w:tcPr>
+            <w:tcW w:w="1462" w:type="dxa"/>
+          </w:tcPr>
+          <w:p>
+            <w:pPr>
+              <w:tabs>
+                <w:tab w:val="left" w:pos="720"/>
+                <w:tab w:val="left" w:pos="1892"/>
+              </w:tabs>
+              <w:spacing w:line="360" w:lineRule="auto"/>
+              <w:rPr>
+                <w:rFonts w:ascii="Times New Roman" w:hAnsi="Times New Roman" w:cs="Times New Roman"/>
+                <w:sz w:val="28"/>
+                <w:szCs w:val="28"/>
+                <w:lang w:val="ru-RU"/>
+              </w:rPr>
+            </w:pPr>
+            <w:r>
+              <w:rPr>
+                <w:rFonts w:ascii="Times New Roman" w:hAnsi="Times New Roman" w:cs="Times New Roman"/>
+                <w:sz w:val="28"/>
+                <w:szCs w:val="28"/>
+                <w:lang w:val="ru-RU"/>
+              </w:rPr>
+              <w:t>5,768</w:t>
+            </w:r>
+          </w:p>
+        </w:tc>
+      </w:tr>
+      <w:tr>
+        <w:tc>
+          <w:tcPr>
+            <w:tcW w:w="8500" w:type="dxa"/>
+            <w:gridSpan w:val="4"/>
+          </w:tcPr>
+          <w:p>
+            <w:pPr>
+              <w:tabs>
+                <w:tab w:val="left" w:pos="720"/>
+                <w:tab w:val="left" w:pos="1892"/>
+              </w:tabs>
+              <w:spacing w:line="360" w:lineRule="auto"/>
+              <w:rPr>
+                <w:rFonts w:ascii="Times New Roman" w:hAnsi="Times New Roman" w:cs="Times New Roman"/>
+                <w:b/>
+                <w:bCs/>
+                <w:sz w:val="28"/>
+                <w:szCs w:val="28"/>
+                <w:lang w:val="ru-RU"/>
+              </w:rPr>
+            </w:pPr>
+            <w:r>
+              <w:rPr>
+                <w:rFonts w:ascii="Times New Roman" w:hAnsi="Times New Roman" w:cs="Times New Roman"/>
+                <w:b/>
+                <w:bCs/>
+                <w:sz w:val="28"/>
+                <w:szCs w:val="28"/>
+                <w:lang w:val="ru-RU"/>
+              </w:rPr>
+              <w:t>Итого</w:t>
+            </w:r>
+          </w:p>
+        </w:tc>
+        <w:tc>
+          <w:tcPr>
+            <w:tcW w:w="1462" w:type="dxa"/>
+          </w:tcPr>
+          <w:p>
+            <w:pPr>
+              <w:tabs>
+                <w:tab w:val="left" w:pos="720"/>
+                <w:tab w:val="left" w:pos="1892"/>
+              </w:tabs>
+              <w:spacing w:line="360" w:lineRule="auto"/>
+              <w:rPr>
+                <w:rFonts w:ascii="Times New Roman" w:hAnsi="Times New Roman" w:cs="Times New Roman"/>
+                <w:b/>
+                <w:bCs/>
+                <w:sz w:val="28"/>
+                <w:szCs w:val="28"/>
+                <w:lang w:val="ru-RU"/>
+              </w:rPr>
+            </w:pPr>
+            <w:r>
+              <w:rPr>
+                <w:rFonts w:ascii="Times New Roman" w:hAnsi="Times New Roman" w:cs="Times New Roman"/>
+                <w:b/>
+                <w:bCs/>
+                <w:sz w:val="28"/>
+                <w:szCs w:val="28"/>
+                <w:lang w:val="ru-RU"/>
+              </w:rPr>
+              <w:t>4</w:t>
+            </w:r>
+            <w:r>
+              <w:rPr>
+                <w:rFonts w:ascii="Times New Roman" w:hAnsi="Times New Roman" w:cs="Times New Roman"/>
+                <w:b/>
+                <w:bCs/>
+                <w:sz w:val="28"/>
+                <w:szCs w:val="28"/>
+                <w:lang w:val="ru-RU"/>
+              </w:rPr>
+              <w:t>9</w:t>
+            </w:r>
+            <w:r>
+              <w:rPr>
+                <w:rFonts w:ascii="Times New Roman" w:hAnsi="Times New Roman" w:cs="Times New Roman"/>
+                <w:b/>
+                <w:bCs/>
+                <w:sz w:val="28"/>
+                <w:szCs w:val="28"/>
+                <w:lang w:val="ru-RU"/>
+              </w:rPr>
+              <w:t>7</w:t>
+            </w:r>
+            <w:r>
+              <w:rPr>
+                <w:rFonts w:ascii="Times New Roman" w:hAnsi="Times New Roman" w:cs="Times New Roman"/>
+                <w:b/>
+                <w:bCs/>
+                <w:sz w:val="28"/>
+                <w:szCs w:val="28"/>
+                <w:lang w:val="ru-RU"/>
+              </w:rPr>
+              <w:t>,</w:t>
+            </w:r>
+            <w:r>
+              <w:rPr>
+                <w:rFonts w:ascii="Times New Roman" w:hAnsi="Times New Roman" w:cs="Times New Roman"/>
+                <w:b/>
+                <w:bCs/>
+                <w:sz w:val="28"/>
+                <w:szCs w:val="28"/>
+                <w:lang w:val="ru-RU"/>
+              </w:rPr>
+              <w:t>108</w:t>
+            </w:r>
+          </w:p>
+        </w:tc>
+      </w:tr>
+    </w:tbl>
+    <w:p>
+      <w:pPr>
+        <w:tabs>
+          <w:tab w:val="left" w:pos="720"/>
+          <w:tab w:val="left" w:pos="1892"/>
+        </w:tabs>
+        <w:spacing w:line="360" w:lineRule="auto"/>
+        <w:jc w:val="both"/>
+        <w:rPr>
+          <w:rFonts w:ascii="Times New Roman" w:hAnsi="Times New Roman" w:cs="Times New Roman"/>
+          <w:sz w:val="28"/>
+          <w:szCs w:val="28"/>
+          <w:lang w:val="ru-RU"/>
+        </w:rPr>
+      </w:pPr>
+      <w:r>
+        <w:rPr>
+          <w:rFonts w:ascii="Times New Roman" w:hAnsi="Times New Roman" w:cs="Times New Roman"/>
+          <w:sz w:val="28"/>
+          <w:szCs w:val="28"/>
+          <w:lang w:val="ru-RU"/>
+        </w:rPr>
+        <w:lastRenderedPageBreak/>
+        <w:t xml:space="preserve">* </w:t>
+      </w:r>
+      <w:r>
+        <w:rPr>
+          <w:rFonts w:ascii="Times New Roman" w:hAnsi="Times New Roman" w:cs="Times New Roman"/>
+          <w:sz w:val="28"/>
+          <w:szCs w:val="28"/>
+          <w:lang w:val="ru-RU"/>
+        </w:rPr>
+        <w:t>приведена примерная цена в рублях на момент составления стоимости по курсу центробанка. Стоимость в долларах – 40</w:t>
+      </w:r>
+      <w:r>
+        <w:rPr>
+          <w:rFonts w:ascii="Times New Roman" w:hAnsi="Times New Roman" w:cs="Times New Roman"/>
+          <w:sz w:val="28"/>
+          <w:szCs w:val="28"/>
+        </w:rPr>
+        <w:t>$.</w:t>
+      </w:r>
+    </w:p>
+    <w:p>
+      <w:pPr>
+        <w:tabs>
+          <w:tab w:val="left" w:pos="720"/>
+          <w:tab w:val="left" w:pos="1892"/>
+        </w:tabs>
+        <w:spacing w:line="360" w:lineRule="auto"/>
+        <w:jc w:val="both"/>
+        <w:rPr>
+          <w:rFonts w:ascii="Times New Roman" w:hAnsi="Times New Roman" w:cs="Times New Roman"/>
+          <w:sz w:val="28"/>
+          <w:szCs w:val="28"/>
+          <w:lang w:val="ru-RU"/>
+        </w:rPr>
+      </w:pPr>
+      <w:r>
+        <w:rPr>
+          <w:rFonts w:ascii="Times New Roman" w:hAnsi="Times New Roman" w:cs="Times New Roman"/>
+          <w:sz w:val="28"/>
+          <w:szCs w:val="28"/>
+          <w:lang w:val="ru-RU"/>
+        </w:rPr>
+        <w:tab/>
+      </w:r>
+      <w:r>
+        <w:rPr>
+          <w:rFonts w:ascii="Times New Roman" w:hAnsi="Times New Roman" w:cs="Times New Roman"/>
+          <w:sz w:val="28"/>
+          <w:szCs w:val="28"/>
+          <w:lang w:val="ru-RU"/>
+        </w:rPr>
+        <w:t>Далее на таблице 2 приведена примерная стоимость поддержки продукта в зависимости от требований заказчика и дополнительного функционала платформы.</w:t>
+      </w:r>
+      <w:r>
+        <w:rPr>
+          <w:rFonts w:ascii="Times New Roman" w:hAnsi="Times New Roman" w:cs="Times New Roman"/>
+          <w:sz w:val="28"/>
+          <w:szCs w:val="28"/>
+          <w:lang w:val="ru-RU"/>
+        </w:rPr>
+        <w:t xml:space="preserve"> В стоимость поддержки входит стоимость оплаты непосредственно хостинга и дополнительных сервисов, которые понадобятся заказчику и стоимость оплаты труда специалистов по поддержке продукта.</w:t>
+      </w:r>
+    </w:p>
+    <w:p>
+      <w:pPr>
+        <w:tabs>
+          <w:tab w:val="left" w:pos="720"/>
+          <w:tab w:val="left" w:pos="1892"/>
+        </w:tabs>
+        <w:spacing w:line="360" w:lineRule="auto"/>
+        <w:jc w:val="both"/>
+        <w:rPr>
+          <w:rFonts w:ascii="Times New Roman" w:hAnsi="Times New Roman" w:cs="Times New Roman"/>
+          <w:sz w:val="28"/>
+          <w:szCs w:val="28"/>
+          <w:lang w:val="ru-RU"/>
+        </w:rPr>
+      </w:pPr>
+    </w:p>
+    <w:p>
+      <w:pPr>
+        <w:tabs>
+          <w:tab w:val="left" w:pos="720"/>
+          <w:tab w:val="left" w:pos="1892"/>
+        </w:tabs>
+        <w:spacing w:line="360" w:lineRule="auto"/>
+        <w:jc w:val="right"/>
+        <w:rPr>
+          <w:rFonts w:ascii="Times New Roman" w:hAnsi="Times New Roman" w:cs="Times New Roman"/>
+          <w:sz w:val="24"/>
+          <w:szCs w:val="24"/>
+          <w:lang w:val="ru-RU"/>
+        </w:rPr>
+      </w:pPr>
+      <w:r>
+        <w:rPr>
+          <w:rFonts w:ascii="Times New Roman" w:hAnsi="Times New Roman" w:cs="Times New Roman"/>
+          <w:sz w:val="24"/>
+          <w:szCs w:val="24"/>
+          <w:lang w:val="ru-RU"/>
+        </w:rPr>
+        <w:t xml:space="preserve">Таблица </w:t>
+      </w:r>
+      <w:r>
+        <w:rPr>
+          <w:rFonts w:ascii="Times New Roman" w:hAnsi="Times New Roman" w:cs="Times New Roman"/>
+          <w:sz w:val="24"/>
+          <w:szCs w:val="24"/>
+          <w:lang w:val="ru-RU"/>
+        </w:rPr>
+        <w:t>2</w:t>
+      </w:r>
+      <w:r>
+        <w:rPr>
+          <w:rFonts w:ascii="Times New Roman" w:hAnsi="Times New Roman" w:cs="Times New Roman"/>
+          <w:sz w:val="24"/>
+          <w:szCs w:val="24"/>
+          <w:lang w:val="ru-RU"/>
+        </w:rPr>
+        <w:t xml:space="preserve">. </w:t>
+      </w:r>
+      <w:r>
+        <w:rPr>
+          <w:rFonts w:ascii="Times New Roman" w:hAnsi="Times New Roman" w:cs="Times New Roman"/>
+          <w:sz w:val="24"/>
+          <w:szCs w:val="24"/>
+          <w:lang w:val="ru-RU"/>
+        </w:rPr>
+        <w:t>Стоимость поддержки информационной системы</w:t>
+      </w:r>
+      <w:r>
+        <w:rPr>
+          <w:rFonts w:ascii="Times New Roman" w:hAnsi="Times New Roman" w:cs="Times New Roman"/>
+          <w:sz w:val="24"/>
+          <w:szCs w:val="24"/>
+          <w:lang w:val="ru-RU"/>
+        </w:rPr>
+        <w:t xml:space="preserve"> в месяц</w:t>
+      </w:r>
+    </w:p>
+    <w:tbl>
+      <w:tblPr>
+        <w:tblStyle w:val="a3"/>
+        <w:tblW w:w="0" w:type="auto"/>
+        <w:tblLook w:val="04A0" w:firstRow="1" w:lastRow="0" w:firstColumn="1" w:lastColumn="0" w:noHBand="0" w:noVBand="1"/>
+      </w:tblPr>
+      <w:tblGrid>
+        <w:gridCol w:w="3788"/>
+        <w:gridCol w:w="1471"/>
+        <w:gridCol w:w="1699"/>
+        <w:gridCol w:w="1548"/>
+        <w:gridCol w:w="1456"/>
+      </w:tblGrid>
+      <w:tr>
+        <w:tc>
+          <w:tcPr>
+            <w:tcW w:w="3788" w:type="dxa"/>
+          </w:tcPr>
+          <w:p>
+            <w:pPr>
+              <w:tabs>
+                <w:tab w:val="left" w:pos="720"/>
+                <w:tab w:val="left" w:pos="1892"/>
+              </w:tabs>
+              <w:spacing w:line="360" w:lineRule="auto"/>
+              <w:rPr>
+                <w:rFonts w:ascii="Times New Roman" w:hAnsi="Times New Roman" w:cs="Times New Roman"/>
+                <w:sz w:val="28"/>
+                <w:szCs w:val="28"/>
+                <w:lang w:val="ru-RU"/>
+              </w:rPr>
+            </w:pPr>
+            <w:r>
+              <w:rPr>
+                <w:rFonts w:ascii="Times New Roman" w:hAnsi="Times New Roman" w:cs="Times New Roman"/>
+                <w:sz w:val="28"/>
+                <w:szCs w:val="28"/>
+                <w:lang w:val="ru-RU"/>
+              </w:rPr>
+              <w:t>Наименование</w:t>
+            </w:r>
+          </w:p>
+        </w:tc>
+        <w:tc>
+          <w:tcPr>
+            <w:tcW w:w="1471" w:type="dxa"/>
+          </w:tcPr>
+          <w:p>
+            <w:pPr>
+              <w:tabs>
+                <w:tab w:val="left" w:pos="720"/>
+                <w:tab w:val="left" w:pos="1892"/>
+              </w:tabs>
+              <w:spacing w:line="360" w:lineRule="auto"/>
+              <w:rPr>
+                <w:rFonts w:ascii="Times New Roman" w:hAnsi="Times New Roman" w:cs="Times New Roman"/>
+                <w:sz w:val="28"/>
+                <w:szCs w:val="28"/>
+                <w:lang w:val="ru-RU"/>
+              </w:rPr>
+            </w:pPr>
+            <w:r>
+              <w:rPr>
+                <w:rFonts w:ascii="Times New Roman" w:hAnsi="Times New Roman" w:cs="Times New Roman"/>
+                <w:sz w:val="28"/>
+                <w:szCs w:val="28"/>
+                <w:lang w:val="ru-RU"/>
+              </w:rPr>
+              <w:t>Единица измерения</w:t>
+            </w:r>
+          </w:p>
+        </w:tc>
+        <w:tc>
+          <w:tcPr>
+            <w:tcW w:w="1699" w:type="dxa"/>
+          </w:tcPr>
+          <w:p>
+            <w:pPr>
+              <w:tabs>
+                <w:tab w:val="left" w:pos="720"/>
+                <w:tab w:val="left" w:pos="1892"/>
+              </w:tabs>
+              <w:spacing w:line="360" w:lineRule="auto"/>
+              <w:rPr>
+                <w:rFonts w:ascii="Times New Roman" w:hAnsi="Times New Roman" w:cs="Times New Roman"/>
+                <w:sz w:val="28"/>
+                <w:szCs w:val="28"/>
+                <w:lang w:val="ru-RU"/>
+              </w:rPr>
+            </w:pPr>
+            <w:r>
+              <w:rPr>
+                <w:rFonts w:ascii="Times New Roman" w:hAnsi="Times New Roman" w:cs="Times New Roman"/>
+                <w:sz w:val="28"/>
+                <w:szCs w:val="28"/>
+                <w:lang w:val="ru-RU"/>
+              </w:rPr>
+              <w:t>Количество</w:t>
+            </w:r>
+            <w:r>
+              <w:rPr>
+                <w:rFonts w:ascii="Times New Roman" w:hAnsi="Times New Roman" w:cs="Times New Roman"/>
+                <w:sz w:val="28"/>
+                <w:szCs w:val="28"/>
+                <w:lang w:val="ru-RU"/>
+              </w:rPr>
+              <w:t>, в месяц</w:t>
+            </w:r>
+          </w:p>
+        </w:tc>
+        <w:tc>
+          <w:tcPr>
+            <w:tcW w:w="1548" w:type="dxa"/>
+          </w:tcPr>
+          <w:p>
+            <w:pPr>
+              <w:tabs>
+                <w:tab w:val="left" w:pos="720"/>
+                <w:tab w:val="left" w:pos="1892"/>
+              </w:tabs>
+              <w:spacing w:line="360" w:lineRule="auto"/>
+              <w:rPr>
+                <w:rFonts w:ascii="Times New Roman" w:hAnsi="Times New Roman" w:cs="Times New Roman"/>
+                <w:sz w:val="28"/>
+                <w:szCs w:val="28"/>
+                <w:lang w:val="ru-RU"/>
+              </w:rPr>
+            </w:pPr>
+            <w:r>
+              <w:rPr>
+                <w:rFonts w:ascii="Times New Roman" w:hAnsi="Times New Roman" w:cs="Times New Roman"/>
+                <w:sz w:val="28"/>
+                <w:szCs w:val="28"/>
+                <w:lang w:val="ru-RU"/>
+              </w:rPr>
+              <w:t>Цена, руб.</w:t>
+            </w:r>
+          </w:p>
+        </w:tc>
+        <w:tc>
+          <w:tcPr>
+            <w:tcW w:w="1456" w:type="dxa"/>
+          </w:tcPr>
+          <w:p>
+            <w:pPr>
+              <w:tabs>
+                <w:tab w:val="left" w:pos="720"/>
+                <w:tab w:val="left" w:pos="1892"/>
+              </w:tabs>
+              <w:spacing w:line="360" w:lineRule="auto"/>
+              <w:rPr>
+                <w:rFonts w:ascii="Times New Roman" w:hAnsi="Times New Roman" w:cs="Times New Roman"/>
+                <w:sz w:val="28"/>
+                <w:szCs w:val="28"/>
+                <w:lang w:val="ru-RU"/>
+              </w:rPr>
+            </w:pPr>
+            <w:r>
+              <w:rPr>
+                <w:rFonts w:ascii="Times New Roman" w:hAnsi="Times New Roman" w:cs="Times New Roman"/>
+                <w:sz w:val="28"/>
+                <w:szCs w:val="28"/>
+                <w:lang w:val="ru-RU"/>
+              </w:rPr>
+              <w:t>Сумма, руб.</w:t>
+            </w:r>
+          </w:p>
+        </w:tc>
+      </w:tr>
+      <w:tr>
+        <w:tc>
+          <w:tcPr>
+            <w:tcW w:w="3788" w:type="dxa"/>
+          </w:tcPr>
+          <w:p>
+            <w:pPr>
+              <w:tabs>
+                <w:tab w:val="left" w:pos="720"/>
+                <w:tab w:val="left" w:pos="1892"/>
+              </w:tabs>
+              <w:spacing w:line="360" w:lineRule="auto"/>
+              <w:rPr>
+                <w:rFonts w:ascii="Times New Roman" w:hAnsi="Times New Roman" w:cs="Times New Roman"/>
+                <w:sz w:val="28"/>
+                <w:szCs w:val="28"/>
+                <w:lang w:val="ru-RU"/>
+              </w:rPr>
+            </w:pPr>
+            <w:r>
+              <w:rPr>
+                <w:rFonts w:ascii="Times New Roman" w:hAnsi="Times New Roman" w:cs="Times New Roman"/>
+                <w:sz w:val="28"/>
+                <w:szCs w:val="28"/>
+                <w:lang w:val="ru-RU"/>
+              </w:rPr>
+              <w:t>Поддержка</w:t>
+            </w:r>
+            <w:r>
+              <w:rPr>
+                <w:rFonts w:ascii="Times New Roman" w:hAnsi="Times New Roman" w:cs="Times New Roman"/>
+                <w:sz w:val="28"/>
+                <w:szCs w:val="28"/>
+                <w:lang w:val="ru-RU"/>
+              </w:rPr>
+              <w:t xml:space="preserve"> хостинга бэкэнд</w:t>
+            </w:r>
+          </w:p>
+        </w:tc>
+        <w:tc>
+          <w:tcPr>
+            <w:tcW w:w="1471" w:type="dxa"/>
+          </w:tcPr>
+          <w:p>
+            <w:pPr>
+              <w:tabs>
+                <w:tab w:val="left" w:pos="720"/>
+                <w:tab w:val="left" w:pos="1892"/>
+              </w:tabs>
+              <w:spacing w:line="360" w:lineRule="auto"/>
+              <w:rPr>
+                <w:rFonts w:ascii="Times New Roman" w:hAnsi="Times New Roman" w:cs="Times New Roman"/>
+                <w:sz w:val="28"/>
+                <w:szCs w:val="28"/>
+                <w:lang w:val="ru-RU"/>
+              </w:rPr>
+            </w:pPr>
+            <w:r>
+              <w:rPr>
+                <w:rFonts w:ascii="Times New Roman" w:hAnsi="Times New Roman" w:cs="Times New Roman"/>
+                <w:sz w:val="28"/>
+                <w:szCs w:val="28"/>
+                <w:lang w:val="ru-RU"/>
+              </w:rPr>
+              <w:t>шт.</w:t>
+            </w:r>
+          </w:p>
+        </w:tc>
+        <w:tc>
+          <w:tcPr>
+            <w:tcW w:w="1699" w:type="dxa"/>
+          </w:tcPr>
+          <w:p>
+            <w:pPr>
+              <w:tabs>
+                <w:tab w:val="left" w:pos="720"/>
+                <w:tab w:val="left" w:pos="1892"/>
+              </w:tabs>
+              <w:spacing w:line="360" w:lineRule="auto"/>
+              <w:rPr>
+                <w:rFonts w:ascii="Times New Roman" w:hAnsi="Times New Roman" w:cs="Times New Roman"/>
+                <w:sz w:val="28"/>
+                <w:szCs w:val="28"/>
+                <w:lang w:val="ru-RU"/>
+              </w:rPr>
+            </w:pPr>
+            <w:r>
+              <w:rPr>
+                <w:rFonts w:ascii="Times New Roman" w:hAnsi="Times New Roman" w:cs="Times New Roman"/>
+                <w:sz w:val="28"/>
+                <w:szCs w:val="28"/>
+                <w:lang w:val="ru-RU"/>
+              </w:rPr>
+              <w:t>1</w:t>
+            </w:r>
+          </w:p>
+        </w:tc>
+        <w:tc>
+          <w:tcPr>
+            <w:tcW w:w="1548" w:type="dxa"/>
+          </w:tcPr>
+          <w:p>
+            <w:pPr>
+              <w:tabs>
+                <w:tab w:val="left" w:pos="720"/>
+                <w:tab w:val="left" w:pos="1892"/>
+              </w:tabs>
+              <w:spacing w:line="360" w:lineRule="auto"/>
+              <w:rPr>
+                <w:rFonts w:ascii="Times New Roman" w:hAnsi="Times New Roman" w:cs="Times New Roman"/>
+                <w:sz w:val="28"/>
+                <w:szCs w:val="28"/>
+                <w:lang w:val="ru-RU"/>
+              </w:rPr>
+            </w:pPr>
+            <w:r>
+              <w:rPr>
+                <w:rFonts w:ascii="Times New Roman" w:hAnsi="Times New Roman" w:cs="Times New Roman"/>
+                <w:sz w:val="28"/>
+                <w:szCs w:val="28"/>
+                <w:lang w:val="ru-RU"/>
+              </w:rPr>
+              <w:t>10,000</w:t>
+            </w:r>
+          </w:p>
+        </w:tc>
+        <w:tc>
+          <w:tcPr>
+            <w:tcW w:w="1456" w:type="dxa"/>
+          </w:tcPr>
+          <w:p>
+            <w:pPr>
+              <w:tabs>
+                <w:tab w:val="left" w:pos="720"/>
+                <w:tab w:val="left" w:pos="1892"/>
+              </w:tabs>
+              <w:spacing w:line="360" w:lineRule="auto"/>
+              <w:rPr>
+                <w:rFonts w:ascii="Times New Roman" w:hAnsi="Times New Roman" w:cs="Times New Roman"/>
+                <w:sz w:val="28"/>
+                <w:szCs w:val="28"/>
+                <w:lang w:val="ru-RU"/>
+              </w:rPr>
+            </w:pPr>
+            <w:r>
+              <w:rPr>
+                <w:rFonts w:ascii="Times New Roman" w:hAnsi="Times New Roman" w:cs="Times New Roman"/>
+                <w:sz w:val="28"/>
+                <w:szCs w:val="28"/>
+                <w:lang w:val="ru-RU"/>
+              </w:rPr>
+              <w:t>10,000</w:t>
+            </w:r>
+          </w:p>
+        </w:tc>
+      </w:tr>
+      <w:tr>
+        <w:tc>
+          <w:tcPr>
+            <w:tcW w:w="3788" w:type="dxa"/>
+          </w:tcPr>
+          <w:p>
+            <w:pPr>
+              <w:tabs>
+                <w:tab w:val="left" w:pos="720"/>
+                <w:tab w:val="left" w:pos="1892"/>
+              </w:tabs>
+              <w:spacing w:line="360" w:lineRule="auto"/>
+              <w:rPr>
+                <w:rFonts w:ascii="Times New Roman" w:hAnsi="Times New Roman" w:cs="Times New Roman"/>
+                <w:sz w:val="28"/>
+                <w:szCs w:val="28"/>
+                <w:lang w:val="ru-RU"/>
+              </w:rPr>
+            </w:pPr>
+            <w:r>
+              <w:rPr>
+                <w:rFonts w:ascii="Times New Roman" w:hAnsi="Times New Roman" w:cs="Times New Roman"/>
+                <w:sz w:val="28"/>
+                <w:szCs w:val="28"/>
+                <w:lang w:val="ru-RU"/>
+              </w:rPr>
+              <w:t>Поддержка</w:t>
+            </w:r>
+            <w:r>
+              <w:rPr>
+                <w:rFonts w:ascii="Times New Roman" w:hAnsi="Times New Roman" w:cs="Times New Roman"/>
+                <w:sz w:val="28"/>
+                <w:szCs w:val="28"/>
+                <w:lang w:val="ru-RU"/>
+              </w:rPr>
+              <w:t xml:space="preserve"> хостинга фронтенд</w:t>
+            </w:r>
+          </w:p>
+        </w:tc>
+        <w:tc>
+          <w:tcPr>
+            <w:tcW w:w="1471" w:type="dxa"/>
+          </w:tcPr>
+          <w:p>
+            <w:pPr>
+              <w:tabs>
+                <w:tab w:val="left" w:pos="720"/>
+                <w:tab w:val="left" w:pos="1892"/>
+              </w:tabs>
+              <w:spacing w:line="360" w:lineRule="auto"/>
+              <w:rPr>
+                <w:rFonts w:ascii="Times New Roman" w:hAnsi="Times New Roman" w:cs="Times New Roman"/>
+                <w:sz w:val="28"/>
+                <w:szCs w:val="28"/>
+                <w:lang w:val="ru-RU"/>
+              </w:rPr>
+            </w:pPr>
+            <w:r>
+              <w:rPr>
+                <w:rFonts w:ascii="Times New Roman" w:hAnsi="Times New Roman" w:cs="Times New Roman"/>
+                <w:sz w:val="28"/>
+                <w:szCs w:val="28"/>
+                <w:lang w:val="ru-RU"/>
+              </w:rPr>
+              <w:t>шт.</w:t>
+            </w:r>
+          </w:p>
+        </w:tc>
+        <w:tc>
+          <w:tcPr>
+            <w:tcW w:w="1699" w:type="dxa"/>
+          </w:tcPr>
+          <w:p>
+            <w:pPr>
+              <w:tabs>
+                <w:tab w:val="left" w:pos="720"/>
+                <w:tab w:val="left" w:pos="1892"/>
+              </w:tabs>
+              <w:spacing w:line="360" w:lineRule="auto"/>
+              <w:rPr>
+                <w:rFonts w:ascii="Times New Roman" w:hAnsi="Times New Roman" w:cs="Times New Roman"/>
+                <w:sz w:val="28"/>
+                <w:szCs w:val="28"/>
+                <w:lang w:val="ru-RU"/>
+              </w:rPr>
+            </w:pPr>
+            <w:r>
+              <w:rPr>
+                <w:rFonts w:ascii="Times New Roman" w:hAnsi="Times New Roman" w:cs="Times New Roman"/>
+                <w:sz w:val="28"/>
+                <w:szCs w:val="28"/>
+                <w:lang w:val="ru-RU"/>
+              </w:rPr>
+              <w:t>1</w:t>
+            </w:r>
+          </w:p>
+        </w:tc>
+        <w:tc>
+          <w:tcPr>
+            <w:tcW w:w="1548" w:type="dxa"/>
+          </w:tcPr>
+          <w:p>
+            <w:pPr>
+              <w:tabs>
+                <w:tab w:val="left" w:pos="720"/>
+                <w:tab w:val="left" w:pos="1892"/>
+              </w:tabs>
+              <w:spacing w:line="360" w:lineRule="auto"/>
+              <w:rPr>
+                <w:rFonts w:ascii="Times New Roman" w:hAnsi="Times New Roman" w:cs="Times New Roman"/>
+                <w:sz w:val="28"/>
+                <w:szCs w:val="28"/>
+                <w:lang w:val="ru-RU"/>
+              </w:rPr>
+            </w:pPr>
+            <w:r>
+              <w:rPr>
+                <w:rFonts w:ascii="Times New Roman" w:hAnsi="Times New Roman" w:cs="Times New Roman"/>
+                <w:sz w:val="28"/>
+                <w:szCs w:val="28"/>
+                <w:lang w:val="ru-RU"/>
+              </w:rPr>
+              <w:t>10,000</w:t>
+            </w:r>
+          </w:p>
+        </w:tc>
+        <w:tc>
+          <w:tcPr>
+            <w:tcW w:w="1456" w:type="dxa"/>
+          </w:tcPr>
+          <w:p>
+            <w:pPr>
+              <w:tabs>
+                <w:tab w:val="left" w:pos="720"/>
+                <w:tab w:val="left" w:pos="1892"/>
+              </w:tabs>
+              <w:spacing w:line="360" w:lineRule="auto"/>
+              <w:rPr>
+                <w:rFonts w:ascii="Times New Roman" w:hAnsi="Times New Roman" w:cs="Times New Roman"/>
+                <w:sz w:val="28"/>
+                <w:szCs w:val="28"/>
+                <w:lang w:val="ru-RU"/>
+              </w:rPr>
+            </w:pPr>
+            <w:r>
+              <w:rPr>
+                <w:rFonts w:ascii="Times New Roman" w:hAnsi="Times New Roman" w:cs="Times New Roman"/>
+                <w:sz w:val="28"/>
+                <w:szCs w:val="28"/>
+                <w:lang w:val="ru-RU"/>
+              </w:rPr>
+              <w:t>10,000</w:t>
+            </w:r>
+          </w:p>
+        </w:tc>
+      </w:tr>
+      <w:tr>
+        <w:tc>
+          <w:tcPr>
+            <w:tcW w:w="3788" w:type="dxa"/>
+          </w:tcPr>
+          <w:p>
+            <w:pPr>
+              <w:tabs>
+                <w:tab w:val="left" w:pos="720"/>
+                <w:tab w:val="left" w:pos="1892"/>
+              </w:tabs>
+              <w:spacing w:line="360" w:lineRule="auto"/>
+              <w:rPr>
+                <w:rFonts w:ascii="Times New Roman" w:hAnsi="Times New Roman" w:cs="Times New Roman"/>
+                <w:sz w:val="28"/>
+                <w:szCs w:val="28"/>
+                <w:lang w:val="ru-RU"/>
+              </w:rPr>
+            </w:pPr>
+            <w:r>
+              <w:rPr>
+                <w:rFonts w:ascii="Times New Roman" w:hAnsi="Times New Roman" w:cs="Times New Roman"/>
+                <w:sz w:val="28"/>
+                <w:szCs w:val="28"/>
+                <w:lang w:val="ru-RU"/>
+              </w:rPr>
+              <w:t>Поддержка</w:t>
+            </w:r>
+            <w:r>
+              <w:rPr>
+                <w:rFonts w:ascii="Times New Roman" w:hAnsi="Times New Roman" w:cs="Times New Roman"/>
+                <w:sz w:val="28"/>
+                <w:szCs w:val="28"/>
+                <w:lang w:val="ru-RU"/>
+              </w:rPr>
+              <w:t xml:space="preserve"> хостига база данных</w:t>
+            </w:r>
+          </w:p>
+        </w:tc>
+        <w:tc>
+          <w:tcPr>
+            <w:tcW w:w="1471" w:type="dxa"/>
+          </w:tcPr>
+          <w:p>
+            <w:pPr>
+              <w:tabs>
+                <w:tab w:val="left" w:pos="720"/>
+                <w:tab w:val="left" w:pos="1892"/>
+              </w:tabs>
+              <w:spacing w:line="360" w:lineRule="auto"/>
+              <w:rPr>
+                <w:rFonts w:ascii="Times New Roman" w:hAnsi="Times New Roman" w:cs="Times New Roman"/>
+                <w:sz w:val="28"/>
+                <w:szCs w:val="28"/>
+                <w:lang w:val="ru-RU"/>
+              </w:rPr>
+            </w:pPr>
+            <w:r>
+              <w:rPr>
+                <w:rFonts w:ascii="Times New Roman" w:hAnsi="Times New Roman" w:cs="Times New Roman"/>
+                <w:sz w:val="28"/>
+                <w:szCs w:val="28"/>
+                <w:lang w:val="ru-RU"/>
+              </w:rPr>
+              <w:t>шт.</w:t>
+            </w:r>
+          </w:p>
+        </w:tc>
+        <w:tc>
+          <w:tcPr>
+            <w:tcW w:w="1699" w:type="dxa"/>
+          </w:tcPr>
+          <w:p>
+            <w:pPr>
+              <w:tabs>
+                <w:tab w:val="left" w:pos="720"/>
+                <w:tab w:val="left" w:pos="1892"/>
+              </w:tabs>
+              <w:spacing w:line="360" w:lineRule="auto"/>
+              <w:rPr>
+                <w:rFonts w:ascii="Times New Roman" w:hAnsi="Times New Roman" w:cs="Times New Roman"/>
+                <w:sz w:val="28"/>
+                <w:szCs w:val="28"/>
+                <w:lang w:val="ru-RU"/>
+              </w:rPr>
+            </w:pPr>
+            <w:r>
+              <w:rPr>
+                <w:rFonts w:ascii="Times New Roman" w:hAnsi="Times New Roman" w:cs="Times New Roman"/>
+                <w:sz w:val="28"/>
+                <w:szCs w:val="28"/>
+                <w:lang w:val="ru-RU"/>
+              </w:rPr>
+              <w:t>1</w:t>
+            </w:r>
+          </w:p>
+        </w:tc>
+        <w:tc>
+          <w:tcPr>
+            <w:tcW w:w="1548" w:type="dxa"/>
+          </w:tcPr>
+          <w:p>
+            <w:pPr>
+              <w:tabs>
+                <w:tab w:val="left" w:pos="720"/>
+                <w:tab w:val="left" w:pos="1892"/>
+              </w:tabs>
+              <w:spacing w:line="360" w:lineRule="auto"/>
+              <w:rPr>
+                <w:rFonts w:ascii="Times New Roman" w:hAnsi="Times New Roman" w:cs="Times New Roman"/>
+                <w:sz w:val="28"/>
+                <w:szCs w:val="28"/>
+                <w:lang w:val="ru-RU"/>
+              </w:rPr>
+            </w:pPr>
+            <w:r>
+              <w:rPr>
+                <w:rFonts w:ascii="Times New Roman" w:hAnsi="Times New Roman" w:cs="Times New Roman"/>
+                <w:sz w:val="28"/>
+                <w:szCs w:val="28"/>
+                <w:lang w:val="ru-RU"/>
+              </w:rPr>
+              <w:t>10,000</w:t>
+            </w:r>
+          </w:p>
+        </w:tc>
+        <w:tc>
+          <w:tcPr>
+            <w:tcW w:w="1456" w:type="dxa"/>
+          </w:tcPr>
+          <w:p>
+            <w:pPr>
+              <w:tabs>
+                <w:tab w:val="left" w:pos="720"/>
+                <w:tab w:val="left" w:pos="1892"/>
+              </w:tabs>
+              <w:spacing w:line="360" w:lineRule="auto"/>
+              <w:rPr>
+                <w:rFonts w:ascii="Times New Roman" w:hAnsi="Times New Roman" w:cs="Times New Roman"/>
+                <w:sz w:val="28"/>
+                <w:szCs w:val="28"/>
+                <w:lang w:val="ru-RU"/>
+              </w:rPr>
+            </w:pPr>
+            <w:r>
+              <w:rPr>
+                <w:rFonts w:ascii="Times New Roman" w:hAnsi="Times New Roman" w:cs="Times New Roman"/>
+                <w:sz w:val="28"/>
+                <w:szCs w:val="28"/>
+                <w:lang w:val="ru-RU"/>
+              </w:rPr>
+              <w:t>10,000</w:t>
+            </w:r>
+          </w:p>
+        </w:tc>
+      </w:tr>
+      <w:tr>
+        <w:tc>
+          <w:tcPr>
+            <w:tcW w:w="3788" w:type="dxa"/>
+          </w:tcPr>
+          <w:p>
+            <w:pPr>
+              <w:tabs>
+                <w:tab w:val="left" w:pos="720"/>
+                <w:tab w:val="left" w:pos="1892"/>
+              </w:tabs>
+              <w:spacing w:line="360" w:lineRule="auto"/>
+              <w:rPr>
+                <w:rFonts w:ascii="Times New Roman" w:hAnsi="Times New Roman" w:cs="Times New Roman"/>
+                <w:sz w:val="28"/>
+                <w:szCs w:val="28"/>
+              </w:rPr>
+            </w:pPr>
+            <w:r>
+              <w:rPr>
+                <w:rFonts w:ascii="Times New Roman" w:hAnsi="Times New Roman" w:cs="Times New Roman"/>
+                <w:sz w:val="28"/>
+                <w:szCs w:val="28"/>
+                <w:lang w:val="ru-RU"/>
+              </w:rPr>
+              <w:t xml:space="preserve">Сервис отправки </w:t>
+            </w:r>
+            <w:r>
+              <w:rPr>
+                <w:rFonts w:ascii="Times New Roman" w:hAnsi="Times New Roman" w:cs="Times New Roman"/>
+                <w:sz w:val="28"/>
+                <w:szCs w:val="28"/>
+              </w:rPr>
+              <w:t>email</w:t>
+            </w:r>
+          </w:p>
+        </w:tc>
+        <w:tc>
+          <w:tcPr>
+            <w:tcW w:w="1471" w:type="dxa"/>
+          </w:tcPr>
+          <w:p>
+            <w:pPr>
+              <w:tabs>
+                <w:tab w:val="left" w:pos="720"/>
+                <w:tab w:val="left" w:pos="1892"/>
+              </w:tabs>
+              <w:spacing w:line="360" w:lineRule="auto"/>
+              <w:rPr>
+                <w:rFonts w:ascii="Times New Roman" w:hAnsi="Times New Roman" w:cs="Times New Roman"/>
+                <w:sz w:val="28"/>
+                <w:szCs w:val="28"/>
+                <w:lang w:val="ru-RU"/>
+              </w:rPr>
+            </w:pPr>
+            <w:r>
+              <w:rPr>
+                <w:rFonts w:ascii="Times New Roman" w:hAnsi="Times New Roman" w:cs="Times New Roman"/>
+                <w:sz w:val="28"/>
+                <w:szCs w:val="28"/>
+                <w:lang w:val="ru-RU"/>
+              </w:rPr>
+              <w:t>шт.</w:t>
+            </w:r>
+          </w:p>
+        </w:tc>
+        <w:tc>
+          <w:tcPr>
+            <w:tcW w:w="1699" w:type="dxa"/>
+          </w:tcPr>
+          <w:p>
+            <w:pPr>
+              <w:tabs>
+                <w:tab w:val="left" w:pos="720"/>
+                <w:tab w:val="left" w:pos="1892"/>
+              </w:tabs>
+              <w:spacing w:line="360" w:lineRule="auto"/>
+              <w:rPr>
+                <w:rFonts w:ascii="Times New Roman" w:hAnsi="Times New Roman" w:cs="Times New Roman"/>
+                <w:sz w:val="28"/>
+                <w:szCs w:val="28"/>
+                <w:lang w:val="ru-RU"/>
+              </w:rPr>
+            </w:pPr>
+            <w:r>
+              <w:rPr>
+                <w:rFonts w:ascii="Times New Roman" w:hAnsi="Times New Roman" w:cs="Times New Roman"/>
+                <w:sz w:val="28"/>
+                <w:szCs w:val="28"/>
+                <w:lang w:val="ru-RU"/>
+              </w:rPr>
+              <w:t>1</w:t>
+            </w:r>
+          </w:p>
+        </w:tc>
+        <w:tc>
+          <w:tcPr>
+            <w:tcW w:w="1548" w:type="dxa"/>
+          </w:tcPr>
+          <w:p>
+            <w:pPr>
+              <w:tabs>
+                <w:tab w:val="left" w:pos="720"/>
+                <w:tab w:val="left" w:pos="1892"/>
+              </w:tabs>
+              <w:spacing w:line="360" w:lineRule="auto"/>
+              <w:rPr>
+                <w:rFonts w:ascii="Times New Roman" w:hAnsi="Times New Roman" w:cs="Times New Roman"/>
+                <w:sz w:val="28"/>
+                <w:szCs w:val="28"/>
+                <w:lang w:val="ru-RU"/>
+              </w:rPr>
+            </w:pPr>
+            <w:r>
+              <w:rPr>
+                <w:rFonts w:ascii="Times New Roman" w:hAnsi="Times New Roman" w:cs="Times New Roman"/>
+                <w:sz w:val="28"/>
+                <w:szCs w:val="28"/>
+                <w:lang w:val="ru-RU"/>
+              </w:rPr>
+              <w:t>8,000</w:t>
+            </w:r>
+          </w:p>
+        </w:tc>
+        <w:tc>
+          <w:tcPr>
+            <w:tcW w:w="1456" w:type="dxa"/>
+          </w:tcPr>
+          <w:p>
+            <w:pPr>
+              <w:tabs>
+                <w:tab w:val="left" w:pos="720"/>
+                <w:tab w:val="left" w:pos="1892"/>
+              </w:tabs>
+              <w:spacing w:line="360" w:lineRule="auto"/>
+              <w:rPr>
+                <w:rFonts w:ascii="Times New Roman" w:hAnsi="Times New Roman" w:cs="Times New Roman"/>
+                <w:sz w:val="28"/>
+                <w:szCs w:val="28"/>
+                <w:lang w:val="ru-RU"/>
+              </w:rPr>
+            </w:pPr>
+            <w:r>
+              <w:rPr>
+                <w:rFonts w:ascii="Times New Roman" w:hAnsi="Times New Roman" w:cs="Times New Roman"/>
+                <w:sz w:val="28"/>
+                <w:szCs w:val="28"/>
+                <w:lang w:val="ru-RU"/>
+              </w:rPr>
+              <w:t>8,000</w:t>
+            </w:r>
+          </w:p>
+        </w:tc>
+      </w:tr>
+      <w:tr>
+        <w:tc>
+          <w:tcPr>
+            <w:tcW w:w="8506" w:type="dxa"/>
+            <w:gridSpan w:val="4"/>
+          </w:tcPr>
+          <w:p>
+            <w:pPr>
+              <w:tabs>
+                <w:tab w:val="left" w:pos="720"/>
+                <w:tab w:val="left" w:pos="1892"/>
+              </w:tabs>
+              <w:spacing w:line="360" w:lineRule="auto"/>
+              <w:rPr>
+                <w:rFonts w:ascii="Times New Roman" w:hAnsi="Times New Roman" w:cs="Times New Roman"/>
+                <w:b/>
+                <w:bCs/>
+                <w:sz w:val="28"/>
+                <w:szCs w:val="28"/>
+                <w:lang w:val="ru-RU"/>
+              </w:rPr>
+            </w:pPr>
+            <w:r>
+              <w:rPr>
+                <w:rFonts w:ascii="Times New Roman" w:hAnsi="Times New Roman" w:cs="Times New Roman"/>
+                <w:b/>
+                <w:bCs/>
+                <w:sz w:val="28"/>
+                <w:szCs w:val="28"/>
+                <w:lang w:val="ru-RU"/>
+              </w:rPr>
+              <w:t>Итого</w:t>
+            </w:r>
+          </w:p>
+        </w:tc>
+        <w:tc>
+          <w:tcPr>
+            <w:tcW w:w="1456" w:type="dxa"/>
+          </w:tcPr>
+          <w:p>
+            <w:pPr>
+              <w:tabs>
+                <w:tab w:val="left" w:pos="720"/>
+                <w:tab w:val="left" w:pos="1892"/>
+              </w:tabs>
+              <w:spacing w:line="360" w:lineRule="auto"/>
+              <w:rPr>
+                <w:rFonts w:ascii="Times New Roman" w:hAnsi="Times New Roman" w:cs="Times New Roman"/>
+                <w:b/>
+                <w:bCs/>
+                <w:sz w:val="28"/>
+                <w:szCs w:val="28"/>
+                <w:lang w:val="ru-RU"/>
+              </w:rPr>
+            </w:pPr>
+            <w:r>
+              <w:rPr>
+                <w:rFonts w:ascii="Times New Roman" w:hAnsi="Times New Roman" w:cs="Times New Roman"/>
+                <w:b/>
+                <w:bCs/>
+                <w:sz w:val="28"/>
+                <w:szCs w:val="28"/>
+                <w:lang w:val="ru-RU"/>
+              </w:rPr>
+              <w:t>38,000</w:t>
+            </w:r>
+          </w:p>
+        </w:tc>
+      </w:tr>
+    </w:tbl>
+    <w:p>
+      <w:pPr>
+        <w:tabs>
+          <w:tab w:val="left" w:pos="720"/>
+          <w:tab w:val="left" w:pos="1892"/>
+        </w:tabs>
+        <w:spacing w:line="360" w:lineRule="auto"/>
+        <w:jc w:val="both"/>
+        <w:rPr>
+          <w:rFonts w:ascii="Times New Roman" w:hAnsi="Times New Roman" w:cs="Times New Roman"/>
+          <w:sz w:val="28"/>
+          <w:szCs w:val="28"/>
+          <w:lang w:val="ru-RU"/>
+        </w:rPr>
+      </w:pPr>
+    </w:p>
+    <w:p>
+      <w:pPr>
+        <w:tabs>
+          <w:tab w:val="left" w:pos="720"/>
+          <w:tab w:val="left" w:pos="1892"/>
+        </w:tabs>
+        <w:spacing w:line="360" w:lineRule="auto"/>
+        <w:jc w:val="both"/>
+        <w:rPr>
+          <w:rFonts w:ascii="Times New Roman" w:hAnsi="Times New Roman" w:cs="Times New Roman"/>
+          <w:sz w:val="28"/>
+          <w:szCs w:val="28"/>
+          <w:lang w:val="ru-RU"/>
+        </w:rPr>
+      </w:pPr>
+      <w:r>
+        <w:rPr>
+          <w:rFonts w:ascii="Times New Roman" w:hAnsi="Times New Roman" w:cs="Times New Roman"/>
+          <w:sz w:val="28"/>
+          <w:szCs w:val="28"/>
+          <w:lang w:val="ru-RU"/>
+        </w:rPr>
+        <w:tab/>
+        <w:t>Зарплаты технических специалистов указаны в соответствии со средним уровнем заработных плат и являются примерными. Конечная стоимость разработки может отличатся.</w:t>
+      </w:r>
+    </w:p>
+    <w:p>
+      <w:pPr>
+        <w:tabs>
+          <w:tab w:val="left" w:pos="720"/>
+          <w:tab w:val="left" w:pos="1892"/>
+        </w:tabs>
+        <w:spacing w:line="360" w:lineRule="auto"/>
+        <w:jc w:val="both"/>
+        <w:rPr>
+          <w:rFonts w:ascii="Times New Roman" w:hAnsi="Times New Roman" w:cs="Times New Roman"/>
+          <w:sz w:val="28"/>
+          <w:szCs w:val="28"/>
+          <w:lang w:val="ru-RU"/>
+        </w:rPr>
+      </w:pPr>
+      <w:r>
+        <w:rPr>
+          <w:rFonts w:ascii="Times New Roman" w:hAnsi="Times New Roman" w:cs="Times New Roman"/>
+          <w:sz w:val="28"/>
+          <w:szCs w:val="28"/>
+          <w:lang w:val="ru-RU"/>
+        </w:rPr>
+        <w:tab/>
+        <w:t>При отсутствии компьютерной техники у заказчика также в таблице 3 приведены расчеты по стоимости компьютерного оборудования</w:t>
+      </w:r>
+      <w:r>
+        <w:rPr>
+          <w:rFonts w:ascii="Times New Roman" w:hAnsi="Times New Roman" w:cs="Times New Roman"/>
+          <w:sz w:val="28"/>
+          <w:szCs w:val="28"/>
+          <w:lang w:val="ru-RU"/>
+        </w:rPr>
+        <w:t>, а в таблице 4 указана амортизация</w:t>
+      </w:r>
+      <w:r>
+        <w:rPr>
+          <w:rFonts w:ascii="Times New Roman" w:hAnsi="Times New Roman" w:cs="Times New Roman"/>
+          <w:sz w:val="28"/>
+          <w:szCs w:val="28"/>
+          <w:lang w:val="ru-RU"/>
+        </w:rPr>
+        <w:t xml:space="preserve">. </w:t>
+      </w:r>
+      <w:r>
+        <w:rPr>
+          <w:rFonts w:ascii="Times New Roman" w:hAnsi="Times New Roman" w:cs="Times New Roman"/>
+          <w:sz w:val="28"/>
+          <w:szCs w:val="28"/>
+          <w:lang w:val="ru-RU"/>
+        </w:rPr>
+        <w:t>Данные являются усредненными и зависят от требований заказчика по качеству компьютерной техники.</w:t>
+      </w:r>
+    </w:p>
+    <w:p>
+      <w:pPr>
+        <w:tabs>
+          <w:tab w:val="left" w:pos="720"/>
+          <w:tab w:val="left" w:pos="1892"/>
+        </w:tabs>
+        <w:spacing w:line="360" w:lineRule="auto"/>
+        <w:jc w:val="right"/>
+        <w:rPr>
+          <w:rFonts w:ascii="Times New Roman" w:hAnsi="Times New Roman" w:cs="Times New Roman"/>
+          <w:sz w:val="24"/>
+          <w:szCs w:val="24"/>
+          <w:lang w:val="ru-RU"/>
+        </w:rPr>
+      </w:pPr>
+      <w:r>
+        <w:rPr>
+          <w:rFonts w:ascii="Times New Roman" w:hAnsi="Times New Roman" w:cs="Times New Roman"/>
+          <w:sz w:val="24"/>
+          <w:szCs w:val="24"/>
+          <w:lang w:val="ru-RU"/>
+        </w:rPr>
+        <w:lastRenderedPageBreak/>
+        <w:t xml:space="preserve">Таблица </w:t>
+      </w:r>
+      <w:r>
+        <w:rPr>
+          <w:rFonts w:ascii="Times New Roman" w:hAnsi="Times New Roman" w:cs="Times New Roman"/>
+          <w:sz w:val="24"/>
+          <w:szCs w:val="24"/>
+          <w:lang w:val="ru-RU"/>
+        </w:rPr>
+        <w:t>3</w:t>
+      </w:r>
+      <w:r>
+        <w:rPr>
+          <w:rFonts w:ascii="Times New Roman" w:hAnsi="Times New Roman" w:cs="Times New Roman"/>
+          <w:sz w:val="24"/>
+          <w:szCs w:val="24"/>
+          <w:lang w:val="ru-RU"/>
+        </w:rPr>
+        <w:t xml:space="preserve">. </w:t>
+      </w:r>
+      <w:r>
+        <w:rPr>
+          <w:rFonts w:ascii="Times New Roman" w:hAnsi="Times New Roman" w:cs="Times New Roman"/>
+          <w:sz w:val="24"/>
+          <w:szCs w:val="24"/>
+          <w:lang w:val="ru-RU"/>
+        </w:rPr>
+        <w:t>Стоимость покупки компьютерной техники на 1 человека</w:t>
+      </w:r>
+    </w:p>
+    <w:tbl>
+      <w:tblPr>
+        <w:tblStyle w:val="a3"/>
+        <w:tblW w:w="0" w:type="auto"/>
+        <w:tblLook w:val="04A0" w:firstRow="1" w:lastRow="0" w:firstColumn="1" w:lastColumn="0" w:noHBand="0" w:noVBand="1"/>
+      </w:tblPr>
+      <w:tblGrid>
+        <w:gridCol w:w="3788"/>
+        <w:gridCol w:w="1471"/>
+        <w:gridCol w:w="1699"/>
+        <w:gridCol w:w="1548"/>
+        <w:gridCol w:w="1456"/>
+      </w:tblGrid>
+      <w:tr>
+        <w:tc>
+          <w:tcPr>
+            <w:tcW w:w="3788" w:type="dxa"/>
+          </w:tcPr>
+          <w:p>
+            <w:pPr>
+              <w:tabs>
+                <w:tab w:val="left" w:pos="720"/>
+                <w:tab w:val="left" w:pos="1892"/>
+              </w:tabs>
+              <w:spacing w:line="360" w:lineRule="auto"/>
+              <w:rPr>
+                <w:rFonts w:ascii="Times New Roman" w:hAnsi="Times New Roman" w:cs="Times New Roman"/>
+                <w:sz w:val="28"/>
+                <w:szCs w:val="28"/>
+                <w:lang w:val="ru-RU"/>
+              </w:rPr>
+            </w:pPr>
+            <w:r>
+              <w:rPr>
+                <w:rFonts w:ascii="Times New Roman" w:hAnsi="Times New Roman" w:cs="Times New Roman"/>
+                <w:sz w:val="28"/>
+                <w:szCs w:val="28"/>
+                <w:lang w:val="ru-RU"/>
+              </w:rPr>
+              <w:t>Наименование</w:t>
+            </w:r>
+          </w:p>
+        </w:tc>
+        <w:tc>
+          <w:tcPr>
+            <w:tcW w:w="1471" w:type="dxa"/>
+          </w:tcPr>
+          <w:p>
+            <w:pPr>
+              <w:tabs>
+                <w:tab w:val="left" w:pos="720"/>
+                <w:tab w:val="left" w:pos="1892"/>
+              </w:tabs>
+              <w:spacing w:line="360" w:lineRule="auto"/>
+              <w:rPr>
+                <w:rFonts w:ascii="Times New Roman" w:hAnsi="Times New Roman" w:cs="Times New Roman"/>
+                <w:sz w:val="28"/>
+                <w:szCs w:val="28"/>
+                <w:lang w:val="ru-RU"/>
+              </w:rPr>
+            </w:pPr>
+            <w:r>
+              <w:rPr>
+                <w:rFonts w:ascii="Times New Roman" w:hAnsi="Times New Roman" w:cs="Times New Roman"/>
+                <w:sz w:val="28"/>
+                <w:szCs w:val="28"/>
+                <w:lang w:val="ru-RU"/>
+              </w:rPr>
+              <w:t>Единица измерения</w:t>
+            </w:r>
+          </w:p>
+        </w:tc>
+        <w:tc>
+          <w:tcPr>
+            <w:tcW w:w="1699" w:type="dxa"/>
+          </w:tcPr>
+          <w:p>
+            <w:pPr>
+              <w:tabs>
+                <w:tab w:val="left" w:pos="720"/>
+                <w:tab w:val="left" w:pos="1892"/>
+              </w:tabs>
+              <w:spacing w:line="360" w:lineRule="auto"/>
+              <w:rPr>
+                <w:rFonts w:ascii="Times New Roman" w:hAnsi="Times New Roman" w:cs="Times New Roman"/>
+                <w:sz w:val="28"/>
+                <w:szCs w:val="28"/>
+                <w:lang w:val="ru-RU"/>
+              </w:rPr>
+            </w:pPr>
+            <w:r>
+              <w:rPr>
+                <w:rFonts w:ascii="Times New Roman" w:hAnsi="Times New Roman" w:cs="Times New Roman"/>
+                <w:sz w:val="28"/>
+                <w:szCs w:val="28"/>
+                <w:lang w:val="ru-RU"/>
+              </w:rPr>
+              <w:t>Количество</w:t>
+            </w:r>
+          </w:p>
+        </w:tc>
+        <w:tc>
+          <w:tcPr>
+            <w:tcW w:w="1548" w:type="dxa"/>
+          </w:tcPr>
+          <w:p>
+            <w:pPr>
+              <w:tabs>
+                <w:tab w:val="left" w:pos="720"/>
+                <w:tab w:val="left" w:pos="1892"/>
+              </w:tabs>
+              <w:spacing w:line="360" w:lineRule="auto"/>
+              <w:rPr>
+                <w:rFonts w:ascii="Times New Roman" w:hAnsi="Times New Roman" w:cs="Times New Roman"/>
+                <w:sz w:val="28"/>
+                <w:szCs w:val="28"/>
+                <w:lang w:val="ru-RU"/>
+              </w:rPr>
+            </w:pPr>
+            <w:r>
+              <w:rPr>
+                <w:rFonts w:ascii="Times New Roman" w:hAnsi="Times New Roman" w:cs="Times New Roman"/>
+                <w:sz w:val="28"/>
+                <w:szCs w:val="28"/>
+                <w:lang w:val="ru-RU"/>
+              </w:rPr>
+              <w:t>Цена, руб.</w:t>
+            </w:r>
+          </w:p>
+        </w:tc>
+        <w:tc>
+          <w:tcPr>
+            <w:tcW w:w="1456" w:type="dxa"/>
+          </w:tcPr>
+          <w:p>
+            <w:pPr>
+              <w:tabs>
+                <w:tab w:val="left" w:pos="720"/>
+                <w:tab w:val="left" w:pos="1892"/>
+              </w:tabs>
+              <w:spacing w:line="360" w:lineRule="auto"/>
+              <w:rPr>
+                <w:rFonts w:ascii="Times New Roman" w:hAnsi="Times New Roman" w:cs="Times New Roman"/>
+                <w:sz w:val="28"/>
+                <w:szCs w:val="28"/>
+                <w:lang w:val="ru-RU"/>
+              </w:rPr>
+            </w:pPr>
+            <w:r>
+              <w:rPr>
+                <w:rFonts w:ascii="Times New Roman" w:hAnsi="Times New Roman" w:cs="Times New Roman"/>
+                <w:sz w:val="28"/>
+                <w:szCs w:val="28"/>
+                <w:lang w:val="ru-RU"/>
+              </w:rPr>
+              <w:t>Сумма, руб.</w:t>
+            </w:r>
+          </w:p>
+        </w:tc>
+      </w:tr>
+      <w:tr>
+        <w:tc>
+          <w:tcPr>
+            <w:tcW w:w="3788" w:type="dxa"/>
+          </w:tcPr>
+          <w:p>
+            <w:pPr>
+              <w:tabs>
+                <w:tab w:val="left" w:pos="720"/>
+                <w:tab w:val="left" w:pos="1892"/>
+              </w:tabs>
+              <w:spacing w:line="360" w:lineRule="auto"/>
+              <w:rPr>
+                <w:rFonts w:ascii="Times New Roman" w:hAnsi="Times New Roman" w:cs="Times New Roman"/>
+                <w:sz w:val="28"/>
+                <w:szCs w:val="28"/>
+                <w:lang w:val="ru-RU"/>
+              </w:rPr>
+            </w:pPr>
+            <w:r>
+              <w:rPr>
+                <w:rFonts w:ascii="Times New Roman" w:hAnsi="Times New Roman" w:cs="Times New Roman"/>
+                <w:sz w:val="28"/>
+                <w:szCs w:val="28"/>
+                <w:lang w:val="ru-RU"/>
+              </w:rPr>
+              <w:t>Системный блок</w:t>
+            </w:r>
+          </w:p>
+        </w:tc>
+        <w:tc>
+          <w:tcPr>
+            <w:tcW w:w="1471" w:type="dxa"/>
+          </w:tcPr>
+          <w:p>
+            <w:pPr>
+              <w:tabs>
+                <w:tab w:val="left" w:pos="720"/>
+                <w:tab w:val="left" w:pos="1892"/>
+              </w:tabs>
+              <w:spacing w:line="360" w:lineRule="auto"/>
+              <w:rPr>
+                <w:rFonts w:ascii="Times New Roman" w:hAnsi="Times New Roman" w:cs="Times New Roman"/>
+                <w:sz w:val="28"/>
+                <w:szCs w:val="28"/>
+                <w:lang w:val="ru-RU"/>
+              </w:rPr>
+            </w:pPr>
+            <w:r>
+              <w:rPr>
+                <w:rFonts w:ascii="Times New Roman" w:hAnsi="Times New Roman" w:cs="Times New Roman"/>
+                <w:sz w:val="28"/>
+                <w:szCs w:val="28"/>
+                <w:lang w:val="ru-RU"/>
+              </w:rPr>
+              <w:t>шт.</w:t>
+            </w:r>
+          </w:p>
+        </w:tc>
+        <w:tc>
+          <w:tcPr>
+            <w:tcW w:w="1699" w:type="dxa"/>
+          </w:tcPr>
+          <w:p>
+            <w:pPr>
+              <w:tabs>
+                <w:tab w:val="left" w:pos="720"/>
+                <w:tab w:val="left" w:pos="1892"/>
+              </w:tabs>
+              <w:spacing w:line="360" w:lineRule="auto"/>
+              <w:rPr>
+                <w:rFonts w:ascii="Times New Roman" w:hAnsi="Times New Roman" w:cs="Times New Roman"/>
+                <w:sz w:val="28"/>
+                <w:szCs w:val="28"/>
+                <w:lang w:val="ru-RU"/>
+              </w:rPr>
+            </w:pPr>
+            <w:r>
+              <w:rPr>
+                <w:rFonts w:ascii="Times New Roman" w:hAnsi="Times New Roman" w:cs="Times New Roman"/>
+                <w:sz w:val="28"/>
+                <w:szCs w:val="28"/>
+                <w:lang w:val="ru-RU"/>
+              </w:rPr>
+              <w:t>1</w:t>
+            </w:r>
+          </w:p>
+        </w:tc>
+        <w:tc>
+          <w:tcPr>
+            <w:tcW w:w="1548" w:type="dxa"/>
+          </w:tcPr>
+          <w:p>
+            <w:pPr>
+              <w:tabs>
+                <w:tab w:val="left" w:pos="720"/>
+                <w:tab w:val="left" w:pos="1892"/>
+              </w:tabs>
+              <w:spacing w:line="360" w:lineRule="auto"/>
+              <w:rPr>
+                <w:rFonts w:ascii="Times New Roman" w:hAnsi="Times New Roman" w:cs="Times New Roman"/>
+                <w:sz w:val="28"/>
+                <w:szCs w:val="28"/>
+              </w:rPr>
+            </w:pPr>
+            <w:r>
+              <w:rPr>
+                <w:rFonts w:ascii="Times New Roman" w:hAnsi="Times New Roman" w:cs="Times New Roman"/>
+                <w:sz w:val="28"/>
+                <w:szCs w:val="28"/>
+              </w:rPr>
+              <w:t>40</w:t>
+            </w:r>
+            <w:r>
+              <w:rPr>
+                <w:rFonts w:ascii="Times New Roman" w:hAnsi="Times New Roman" w:cs="Times New Roman"/>
+                <w:sz w:val="28"/>
+                <w:szCs w:val="28"/>
+                <w:lang w:val="ru-RU"/>
+              </w:rPr>
+              <w:t>,</w:t>
+            </w:r>
+            <w:r>
+              <w:rPr>
+                <w:rFonts w:ascii="Times New Roman" w:hAnsi="Times New Roman" w:cs="Times New Roman"/>
+                <w:sz w:val="28"/>
+                <w:szCs w:val="28"/>
+              </w:rPr>
+              <w:t>000</w:t>
+            </w:r>
+          </w:p>
+        </w:tc>
+        <w:tc>
+          <w:tcPr>
+            <w:tcW w:w="1456" w:type="dxa"/>
+          </w:tcPr>
+          <w:p>
+            <w:pPr>
+              <w:tabs>
+                <w:tab w:val="left" w:pos="720"/>
+                <w:tab w:val="left" w:pos="1892"/>
+              </w:tabs>
+              <w:spacing w:line="360" w:lineRule="auto"/>
+              <w:rPr>
+                <w:rFonts w:ascii="Times New Roman" w:hAnsi="Times New Roman" w:cs="Times New Roman"/>
+                <w:sz w:val="28"/>
+                <w:szCs w:val="28"/>
+                <w:lang w:val="ru-RU"/>
+              </w:rPr>
+            </w:pPr>
+            <w:r>
+              <w:rPr>
+                <w:rFonts w:ascii="Times New Roman" w:hAnsi="Times New Roman" w:cs="Times New Roman"/>
+                <w:sz w:val="28"/>
+                <w:szCs w:val="28"/>
+                <w:lang w:val="ru-RU"/>
+              </w:rPr>
+              <w:t>40,000</w:t>
+            </w:r>
+          </w:p>
+        </w:tc>
+      </w:tr>
+      <w:tr>
+        <w:tc>
+          <w:tcPr>
+            <w:tcW w:w="3788" w:type="dxa"/>
+          </w:tcPr>
+          <w:p>
+            <w:pPr>
+              <w:tabs>
+                <w:tab w:val="left" w:pos="720"/>
+                <w:tab w:val="left" w:pos="1892"/>
+              </w:tabs>
+              <w:spacing w:line="360" w:lineRule="auto"/>
+              <w:rPr>
+                <w:rFonts w:ascii="Times New Roman" w:hAnsi="Times New Roman" w:cs="Times New Roman"/>
+                <w:sz w:val="28"/>
+                <w:szCs w:val="28"/>
+              </w:rPr>
+            </w:pPr>
+            <w:r>
+              <w:rPr>
+                <w:rFonts w:ascii="Times New Roman" w:hAnsi="Times New Roman" w:cs="Times New Roman"/>
+                <w:sz w:val="28"/>
+                <w:szCs w:val="28"/>
+                <w:lang w:val="ru-RU"/>
+              </w:rPr>
+              <w:t>Монитор</w:t>
+            </w:r>
+          </w:p>
+        </w:tc>
+        <w:tc>
+          <w:tcPr>
+            <w:tcW w:w="1471" w:type="dxa"/>
+          </w:tcPr>
+          <w:p>
+            <w:pPr>
+              <w:tabs>
+                <w:tab w:val="left" w:pos="720"/>
+                <w:tab w:val="left" w:pos="1892"/>
+              </w:tabs>
+              <w:spacing w:line="360" w:lineRule="auto"/>
+              <w:rPr>
+                <w:rFonts w:ascii="Times New Roman" w:hAnsi="Times New Roman" w:cs="Times New Roman"/>
+                <w:sz w:val="28"/>
+                <w:szCs w:val="28"/>
+                <w:lang w:val="ru-RU"/>
+              </w:rPr>
+            </w:pPr>
+            <w:r>
+              <w:rPr>
+                <w:rFonts w:ascii="Times New Roman" w:hAnsi="Times New Roman" w:cs="Times New Roman"/>
+                <w:sz w:val="28"/>
+                <w:szCs w:val="28"/>
+                <w:lang w:val="ru-RU"/>
+              </w:rPr>
+              <w:t>шт.</w:t>
+            </w:r>
+          </w:p>
+        </w:tc>
+        <w:tc>
+          <w:tcPr>
+            <w:tcW w:w="1699" w:type="dxa"/>
+          </w:tcPr>
+          <w:p>
+            <w:pPr>
+              <w:tabs>
+                <w:tab w:val="left" w:pos="720"/>
+                <w:tab w:val="left" w:pos="1892"/>
+              </w:tabs>
+              <w:spacing w:line="360" w:lineRule="auto"/>
+              <w:rPr>
+                <w:rFonts w:ascii="Times New Roman" w:hAnsi="Times New Roman" w:cs="Times New Roman"/>
+                <w:sz w:val="28"/>
+                <w:szCs w:val="28"/>
+                <w:lang w:val="ru-RU"/>
+              </w:rPr>
+            </w:pPr>
+            <w:r>
+              <w:rPr>
+                <w:rFonts w:ascii="Times New Roman" w:hAnsi="Times New Roman" w:cs="Times New Roman"/>
+                <w:sz w:val="28"/>
+                <w:szCs w:val="28"/>
+                <w:lang w:val="ru-RU"/>
+              </w:rPr>
+              <w:t>1</w:t>
+            </w:r>
+          </w:p>
+        </w:tc>
+        <w:tc>
+          <w:tcPr>
+            <w:tcW w:w="1548" w:type="dxa"/>
+          </w:tcPr>
+          <w:p>
+            <w:pPr>
+              <w:tabs>
+                <w:tab w:val="left" w:pos="720"/>
+                <w:tab w:val="left" w:pos="1892"/>
+              </w:tabs>
+              <w:spacing w:line="360" w:lineRule="auto"/>
+              <w:rPr>
+                <w:rFonts w:ascii="Times New Roman" w:hAnsi="Times New Roman" w:cs="Times New Roman"/>
+                <w:sz w:val="28"/>
+                <w:szCs w:val="28"/>
+                <w:lang w:val="ru-RU"/>
+              </w:rPr>
+            </w:pPr>
+            <w:r>
+              <w:rPr>
+                <w:rFonts w:ascii="Times New Roman" w:hAnsi="Times New Roman" w:cs="Times New Roman"/>
+                <w:sz w:val="28"/>
+                <w:szCs w:val="28"/>
+                <w:lang w:val="ru-RU"/>
+              </w:rPr>
+              <w:t>15,000</w:t>
+            </w:r>
+          </w:p>
+        </w:tc>
+        <w:tc>
+          <w:tcPr>
+            <w:tcW w:w="1456" w:type="dxa"/>
+          </w:tcPr>
+          <w:p>
+            <w:pPr>
+              <w:tabs>
+                <w:tab w:val="left" w:pos="720"/>
+                <w:tab w:val="left" w:pos="1892"/>
+              </w:tabs>
+              <w:spacing w:line="360" w:lineRule="auto"/>
+              <w:rPr>
+                <w:rFonts w:ascii="Times New Roman" w:hAnsi="Times New Roman" w:cs="Times New Roman"/>
+                <w:sz w:val="28"/>
+                <w:szCs w:val="28"/>
+                <w:lang w:val="ru-RU"/>
+              </w:rPr>
+            </w:pPr>
+            <w:r>
+              <w:rPr>
+                <w:rFonts w:ascii="Times New Roman" w:hAnsi="Times New Roman" w:cs="Times New Roman"/>
+                <w:sz w:val="28"/>
+                <w:szCs w:val="28"/>
+                <w:lang w:val="ru-RU"/>
+              </w:rPr>
+              <w:t>15,000</w:t>
+            </w:r>
+          </w:p>
+        </w:tc>
+      </w:tr>
+      <w:tr>
+        <w:tc>
+          <w:tcPr>
+            <w:tcW w:w="3788" w:type="dxa"/>
+          </w:tcPr>
+          <w:p>
+            <w:pPr>
+              <w:tabs>
+                <w:tab w:val="left" w:pos="720"/>
+                <w:tab w:val="left" w:pos="1892"/>
+              </w:tabs>
+              <w:spacing w:line="360" w:lineRule="auto"/>
+              <w:rPr>
+                <w:rFonts w:ascii="Times New Roman" w:hAnsi="Times New Roman" w:cs="Times New Roman"/>
+                <w:sz w:val="28"/>
+                <w:szCs w:val="28"/>
+              </w:rPr>
+            </w:pPr>
+            <w:r>
+              <w:rPr>
+                <w:rFonts w:ascii="Times New Roman" w:hAnsi="Times New Roman" w:cs="Times New Roman"/>
+                <w:sz w:val="28"/>
+                <w:szCs w:val="28"/>
+                <w:lang w:val="ru-RU"/>
+              </w:rPr>
+              <w:t>Компьютерная мышь</w:t>
+            </w:r>
+          </w:p>
+        </w:tc>
+        <w:tc>
+          <w:tcPr>
+            <w:tcW w:w="1471" w:type="dxa"/>
+          </w:tcPr>
+          <w:p>
+            <w:pPr>
+              <w:tabs>
+                <w:tab w:val="left" w:pos="720"/>
+                <w:tab w:val="left" w:pos="1892"/>
+              </w:tabs>
+              <w:spacing w:line="360" w:lineRule="auto"/>
+              <w:rPr>
+                <w:rFonts w:ascii="Times New Roman" w:hAnsi="Times New Roman" w:cs="Times New Roman"/>
+                <w:sz w:val="28"/>
+                <w:szCs w:val="28"/>
+                <w:lang w:val="ru-RU"/>
+              </w:rPr>
+            </w:pPr>
+            <w:r>
+              <w:rPr>
+                <w:rFonts w:ascii="Times New Roman" w:hAnsi="Times New Roman" w:cs="Times New Roman"/>
+                <w:sz w:val="28"/>
+                <w:szCs w:val="28"/>
+                <w:lang w:val="ru-RU"/>
+              </w:rPr>
+              <w:t>шт.</w:t>
+            </w:r>
+          </w:p>
+        </w:tc>
+        <w:tc>
+          <w:tcPr>
+            <w:tcW w:w="1699" w:type="dxa"/>
+          </w:tcPr>
+          <w:p>
+            <w:pPr>
+              <w:tabs>
+                <w:tab w:val="left" w:pos="720"/>
+                <w:tab w:val="left" w:pos="1892"/>
+              </w:tabs>
+              <w:spacing w:line="360" w:lineRule="auto"/>
+              <w:rPr>
+                <w:rFonts w:ascii="Times New Roman" w:hAnsi="Times New Roman" w:cs="Times New Roman"/>
+                <w:sz w:val="28"/>
+                <w:szCs w:val="28"/>
+                <w:lang w:val="ru-RU"/>
+              </w:rPr>
+            </w:pPr>
+            <w:r>
+              <w:rPr>
+                <w:rFonts w:ascii="Times New Roman" w:hAnsi="Times New Roman" w:cs="Times New Roman"/>
+                <w:sz w:val="28"/>
+                <w:szCs w:val="28"/>
+                <w:lang w:val="ru-RU"/>
+              </w:rPr>
+              <w:t>1</w:t>
+            </w:r>
+          </w:p>
+        </w:tc>
+        <w:tc>
+          <w:tcPr>
+            <w:tcW w:w="1548" w:type="dxa"/>
+          </w:tcPr>
+          <w:p>
+            <w:pPr>
+              <w:tabs>
+                <w:tab w:val="left" w:pos="720"/>
+                <w:tab w:val="left" w:pos="1892"/>
+              </w:tabs>
+              <w:spacing w:line="360" w:lineRule="auto"/>
+              <w:rPr>
+                <w:rFonts w:ascii="Times New Roman" w:hAnsi="Times New Roman" w:cs="Times New Roman"/>
+                <w:sz w:val="28"/>
+                <w:szCs w:val="28"/>
+                <w:lang w:val="ru-RU"/>
+              </w:rPr>
+            </w:pPr>
+            <w:r>
+              <w:rPr>
+                <w:rFonts w:ascii="Times New Roman" w:hAnsi="Times New Roman" w:cs="Times New Roman"/>
+                <w:sz w:val="28"/>
+                <w:szCs w:val="28"/>
+                <w:lang w:val="ru-RU"/>
+              </w:rPr>
+              <w:t>400</w:t>
+            </w:r>
+          </w:p>
+        </w:tc>
+        <w:tc>
+          <w:tcPr>
+            <w:tcW w:w="1456" w:type="dxa"/>
+          </w:tcPr>
+          <w:p>
+            <w:pPr>
+              <w:tabs>
+                <w:tab w:val="left" w:pos="720"/>
+                <w:tab w:val="left" w:pos="1892"/>
+              </w:tabs>
+              <w:spacing w:line="360" w:lineRule="auto"/>
+              <w:rPr>
+                <w:rFonts w:ascii="Times New Roman" w:hAnsi="Times New Roman" w:cs="Times New Roman"/>
+                <w:sz w:val="28"/>
+                <w:szCs w:val="28"/>
+                <w:lang w:val="ru-RU"/>
+              </w:rPr>
+            </w:pPr>
+            <w:r>
+              <w:rPr>
+                <w:rFonts w:ascii="Times New Roman" w:hAnsi="Times New Roman" w:cs="Times New Roman"/>
+                <w:sz w:val="28"/>
+                <w:szCs w:val="28"/>
+                <w:lang w:val="ru-RU"/>
+              </w:rPr>
+              <w:t>400</w:t>
+            </w:r>
+          </w:p>
+        </w:tc>
+      </w:tr>
+      <w:tr>
+        <w:tc>
+          <w:tcPr>
+            <w:tcW w:w="3788" w:type="dxa"/>
+          </w:tcPr>
+          <w:p>
+            <w:pPr>
+              <w:tabs>
+                <w:tab w:val="left" w:pos="720"/>
+                <w:tab w:val="left" w:pos="1892"/>
+              </w:tabs>
+              <w:spacing w:line="360" w:lineRule="auto"/>
+              <w:rPr>
+                <w:rFonts w:ascii="Times New Roman" w:hAnsi="Times New Roman" w:cs="Times New Roman"/>
+                <w:sz w:val="28"/>
+                <w:szCs w:val="28"/>
+                <w:lang w:val="ru-RU"/>
+              </w:rPr>
+            </w:pPr>
+            <w:r>
+              <w:rPr>
+                <w:rFonts w:ascii="Times New Roman" w:hAnsi="Times New Roman" w:cs="Times New Roman"/>
+                <w:sz w:val="28"/>
+                <w:szCs w:val="28"/>
+                <w:lang w:val="ru-RU"/>
+              </w:rPr>
+              <w:t>Клавиатура</w:t>
+            </w:r>
+          </w:p>
+        </w:tc>
+        <w:tc>
+          <w:tcPr>
+            <w:tcW w:w="1471" w:type="dxa"/>
+          </w:tcPr>
+          <w:p>
+            <w:pPr>
+              <w:tabs>
+                <w:tab w:val="left" w:pos="720"/>
+                <w:tab w:val="left" w:pos="1892"/>
+              </w:tabs>
+              <w:spacing w:line="360" w:lineRule="auto"/>
+              <w:rPr>
+                <w:rFonts w:ascii="Times New Roman" w:hAnsi="Times New Roman" w:cs="Times New Roman"/>
+                <w:sz w:val="28"/>
+                <w:szCs w:val="28"/>
+                <w:lang w:val="ru-RU"/>
+              </w:rPr>
+            </w:pPr>
+            <w:r>
+              <w:rPr>
+                <w:rFonts w:ascii="Times New Roman" w:hAnsi="Times New Roman" w:cs="Times New Roman"/>
+                <w:sz w:val="28"/>
+                <w:szCs w:val="28"/>
+                <w:lang w:val="ru-RU"/>
+              </w:rPr>
+              <w:t>шт.</w:t>
+            </w:r>
+          </w:p>
+        </w:tc>
+        <w:tc>
+          <w:tcPr>
+            <w:tcW w:w="1699" w:type="dxa"/>
+          </w:tcPr>
+          <w:p>
+            <w:pPr>
+              <w:tabs>
+                <w:tab w:val="left" w:pos="720"/>
+                <w:tab w:val="left" w:pos="1892"/>
+              </w:tabs>
+              <w:spacing w:line="360" w:lineRule="auto"/>
+              <w:rPr>
+                <w:rFonts w:ascii="Times New Roman" w:hAnsi="Times New Roman" w:cs="Times New Roman"/>
+                <w:sz w:val="28"/>
+                <w:szCs w:val="28"/>
+              </w:rPr>
+            </w:pPr>
+            <w:r>
+              <w:rPr>
+                <w:rFonts w:ascii="Times New Roman" w:hAnsi="Times New Roman" w:cs="Times New Roman"/>
+                <w:sz w:val="28"/>
+                <w:szCs w:val="28"/>
+              </w:rPr>
+              <w:t>1</w:t>
+            </w:r>
+          </w:p>
+        </w:tc>
+        <w:tc>
+          <w:tcPr>
+            <w:tcW w:w="1548" w:type="dxa"/>
+          </w:tcPr>
+          <w:p>
+            <w:pPr>
+              <w:tabs>
+                <w:tab w:val="left" w:pos="720"/>
+                <w:tab w:val="left" w:pos="1892"/>
+              </w:tabs>
+              <w:spacing w:line="360" w:lineRule="auto"/>
+              <w:rPr>
+                <w:rFonts w:ascii="Times New Roman" w:hAnsi="Times New Roman" w:cs="Times New Roman"/>
+                <w:sz w:val="28"/>
+                <w:szCs w:val="28"/>
+                <w:lang w:val="ru-RU"/>
+              </w:rPr>
+            </w:pPr>
+            <w:r>
+              <w:rPr>
+                <w:rFonts w:ascii="Times New Roman" w:hAnsi="Times New Roman" w:cs="Times New Roman"/>
+                <w:sz w:val="28"/>
+                <w:szCs w:val="28"/>
+                <w:lang w:val="ru-RU"/>
+              </w:rPr>
+              <w:t>500</w:t>
+            </w:r>
+          </w:p>
+        </w:tc>
+        <w:tc>
+          <w:tcPr>
+            <w:tcW w:w="1456" w:type="dxa"/>
+          </w:tcPr>
+          <w:p>
+            <w:pPr>
+              <w:tabs>
+                <w:tab w:val="left" w:pos="720"/>
+                <w:tab w:val="left" w:pos="1892"/>
+              </w:tabs>
+              <w:spacing w:line="360" w:lineRule="auto"/>
+              <w:rPr>
+                <w:rFonts w:ascii="Times New Roman" w:hAnsi="Times New Roman" w:cs="Times New Roman"/>
+                <w:sz w:val="28"/>
+                <w:szCs w:val="28"/>
+                <w:lang w:val="ru-RU"/>
+              </w:rPr>
+            </w:pPr>
+            <w:r>
+              <w:rPr>
+                <w:rFonts w:ascii="Times New Roman" w:hAnsi="Times New Roman" w:cs="Times New Roman"/>
+                <w:sz w:val="28"/>
+                <w:szCs w:val="28"/>
+                <w:lang w:val="ru-RU"/>
+              </w:rPr>
+              <w:t>500</w:t>
+            </w:r>
+          </w:p>
+        </w:tc>
+      </w:tr>
+      <w:tr>
+        <w:tc>
+          <w:tcPr>
+            <w:tcW w:w="8506" w:type="dxa"/>
+            <w:gridSpan w:val="4"/>
+          </w:tcPr>
+          <w:p>
+            <w:pPr>
+              <w:tabs>
+                <w:tab w:val="left" w:pos="720"/>
+                <w:tab w:val="left" w:pos="1892"/>
+              </w:tabs>
+              <w:spacing w:line="360" w:lineRule="auto"/>
+              <w:rPr>
+                <w:rFonts w:ascii="Times New Roman" w:hAnsi="Times New Roman" w:cs="Times New Roman"/>
+                <w:b/>
+                <w:bCs/>
+                <w:sz w:val="28"/>
+                <w:szCs w:val="28"/>
+                <w:lang w:val="ru-RU"/>
+              </w:rPr>
+            </w:pPr>
+            <w:r>
+              <w:rPr>
+                <w:rFonts w:ascii="Times New Roman" w:hAnsi="Times New Roman" w:cs="Times New Roman"/>
+                <w:b/>
+                <w:bCs/>
+                <w:sz w:val="28"/>
+                <w:szCs w:val="28"/>
+                <w:lang w:val="ru-RU"/>
+              </w:rPr>
+              <w:t>Итого</w:t>
+            </w:r>
+          </w:p>
+        </w:tc>
+        <w:tc>
+          <w:tcPr>
+            <w:tcW w:w="1456" w:type="dxa"/>
+          </w:tcPr>
+          <w:p>
+            <w:pPr>
+              <w:tabs>
+                <w:tab w:val="left" w:pos="720"/>
+                <w:tab w:val="left" w:pos="1892"/>
+              </w:tabs>
+              <w:spacing w:line="360" w:lineRule="auto"/>
+              <w:rPr>
+                <w:rFonts w:ascii="Times New Roman" w:hAnsi="Times New Roman" w:cs="Times New Roman"/>
+                <w:b/>
+                <w:bCs/>
+                <w:sz w:val="28"/>
+                <w:szCs w:val="28"/>
+                <w:lang w:val="ru-RU"/>
+              </w:rPr>
+            </w:pPr>
+            <w:r>
+              <w:rPr>
+                <w:rFonts w:ascii="Times New Roman" w:hAnsi="Times New Roman" w:cs="Times New Roman"/>
+                <w:b/>
+                <w:bCs/>
+                <w:sz w:val="28"/>
+                <w:szCs w:val="28"/>
+                <w:lang w:val="ru-RU"/>
+              </w:rPr>
+              <w:t>55,900</w:t>
+            </w:r>
+          </w:p>
+        </w:tc>
+      </w:tr>
+    </w:tbl>
+    <w:p>
+      <w:pPr>
+        <w:tabs>
+          <w:tab w:val="left" w:pos="720"/>
+          <w:tab w:val="left" w:pos="1892"/>
+        </w:tabs>
+        <w:spacing w:line="360" w:lineRule="auto"/>
+        <w:jc w:val="both"/>
+        <w:rPr>
+          <w:rFonts w:ascii="Times New Roman" w:hAnsi="Times New Roman" w:cs="Times New Roman"/>
+          <w:sz w:val="28"/>
+          <w:szCs w:val="28"/>
+          <w:lang w:val="ru-RU"/>
+        </w:rPr>
+      </w:pPr>
+    </w:p>
+    <w:p>
+      <w:pPr>
+        <w:tabs>
+          <w:tab w:val="left" w:pos="720"/>
+          <w:tab w:val="left" w:pos="1892"/>
+        </w:tabs>
+        <w:spacing w:line="360" w:lineRule="auto"/>
+        <w:jc w:val="both"/>
+        <w:rPr>
+          <w:rFonts w:ascii="Times New Roman" w:hAnsi="Times New Roman" w:cs="Times New Roman"/>
+          <w:sz w:val="28"/>
+          <w:szCs w:val="28"/>
+          <w:lang w:val="ru-RU"/>
+        </w:rPr>
+      </w:pPr>
+      <w:r>
+        <w:rPr>
+          <w:rFonts w:ascii="Times New Roman" w:hAnsi="Times New Roman" w:cs="Times New Roman"/>
+          <w:sz w:val="28"/>
+          <w:szCs w:val="28"/>
+          <w:lang w:val="ru-RU"/>
+        </w:rPr>
+        <w:tab/>
+        <w:t>В таблице 4 приведены месячные расходы на оборудование и амортизацию с учетом оплаты интернета и электроэнергии.</w:t>
+      </w:r>
+      <w:r>
+        <w:rPr>
+          <w:rFonts w:ascii="Times New Roman" w:hAnsi="Times New Roman" w:cs="Times New Roman"/>
+          <w:sz w:val="28"/>
+          <w:szCs w:val="28"/>
+          <w:lang w:val="ru-RU"/>
+        </w:rPr>
+        <w:t xml:space="preserve"> В среднем компьютер с монитором потребляют в час 220 Ватт энерги</w:t>
+      </w:r>
+      <w:r>
+        <w:rPr>
+          <w:rFonts w:ascii="Times New Roman" w:hAnsi="Times New Roman" w:cs="Times New Roman"/>
+          <w:sz w:val="28"/>
+          <w:szCs w:val="28"/>
+          <w:lang w:val="ru-RU"/>
+        </w:rPr>
+        <w:t>и</w:t>
+      </w:r>
+      <w:r>
+        <w:rPr>
+          <w:rFonts w:ascii="Times New Roman" w:hAnsi="Times New Roman" w:cs="Times New Roman"/>
+          <w:sz w:val="28"/>
+          <w:szCs w:val="28"/>
+          <w:lang w:val="ru-RU"/>
+        </w:rPr>
+        <w:t>. На 9 часовой рабочий день получается около 2 кВт</w:t>
+      </w:r>
+      <w:r>
+        <w:rPr>
+          <w:rFonts w:ascii="Times New Roman" w:hAnsi="Times New Roman" w:cs="Times New Roman"/>
+          <w:sz w:val="28"/>
+          <w:szCs w:val="28"/>
+          <w:lang w:val="ru-RU"/>
+        </w:rPr>
+        <w:t>,</w:t>
+      </w:r>
+      <w:r>
+        <w:rPr>
+          <w:rFonts w:ascii="Times New Roman" w:hAnsi="Times New Roman" w:cs="Times New Roman"/>
+          <w:sz w:val="28"/>
+          <w:szCs w:val="28"/>
+          <w:lang w:val="ru-RU"/>
+        </w:rPr>
+        <w:t xml:space="preserve"> </w:t>
+      </w:r>
+      <w:r>
+        <w:rPr>
+          <w:rFonts w:ascii="Times New Roman" w:hAnsi="Times New Roman" w:cs="Times New Roman"/>
+          <w:sz w:val="28"/>
+          <w:szCs w:val="28"/>
+          <w:lang w:val="ru-RU"/>
+        </w:rPr>
+        <w:t>расход в режиме ожидания составит 4 Ватт в час, на 15 часов получаем 1,060 кВт</w:t>
+      </w:r>
+      <w:r>
+        <w:rPr>
+          <w:rFonts w:ascii="Times New Roman" w:hAnsi="Times New Roman" w:cs="Times New Roman"/>
+          <w:sz w:val="28"/>
+          <w:szCs w:val="28"/>
+          <w:lang w:val="ru-RU"/>
+        </w:rPr>
+        <w:t>.</w:t>
+      </w:r>
+      <w:r>
+        <w:rPr>
+          <w:rFonts w:ascii="Times New Roman" w:hAnsi="Times New Roman" w:cs="Times New Roman"/>
+          <w:sz w:val="28"/>
+          <w:szCs w:val="28"/>
+          <w:lang w:val="ru-RU"/>
+        </w:rPr>
+        <w:t xml:space="preserve"> При 22 рабочих днях в месяце получаем </w:t>
+      </w:r>
+      <w:r>
+        <w:rPr>
+          <w:rFonts w:ascii="Times New Roman" w:hAnsi="Times New Roman" w:cs="Times New Roman"/>
+          <w:sz w:val="28"/>
+          <w:szCs w:val="28"/>
+          <w:lang w:val="ru-RU"/>
+        </w:rPr>
+        <w:t>22*(2+1,060) ≈ 68</w:t>
+      </w:r>
+      <w:r>
+        <w:rPr>
+          <w:rFonts w:ascii="Times New Roman" w:hAnsi="Times New Roman" w:cs="Times New Roman"/>
+          <w:sz w:val="28"/>
+          <w:szCs w:val="28"/>
+          <w:lang w:val="ru-RU"/>
+        </w:rPr>
+        <w:t xml:space="preserve"> кВт потребленной энергии.</w:t>
+      </w:r>
+      <w:r>
+        <w:rPr>
+          <w:rFonts w:ascii="Times New Roman" w:hAnsi="Times New Roman" w:cs="Times New Roman"/>
+          <w:sz w:val="28"/>
+          <w:szCs w:val="28"/>
+          <w:lang w:val="ru-RU"/>
+        </w:rPr>
+        <w:t xml:space="preserve"> Данные также являются примерными, конечная сумма может отличатся.</w:t>
+      </w:r>
+    </w:p>
+    <w:p>
+      <w:pPr>
+        <w:tabs>
+          <w:tab w:val="left" w:pos="720"/>
+          <w:tab w:val="left" w:pos="1892"/>
+        </w:tabs>
+        <w:spacing w:line="360" w:lineRule="auto"/>
+        <w:jc w:val="both"/>
+        <w:rPr>
+          <w:rFonts w:ascii="Times New Roman" w:hAnsi="Times New Roman" w:cs="Times New Roman"/>
+          <w:sz w:val="28"/>
+          <w:szCs w:val="28"/>
+          <w:lang w:val="ru-RU"/>
+        </w:rPr>
+      </w:pPr>
+    </w:p>
+    <w:p>
+      <w:pPr>
+        <w:tabs>
+          <w:tab w:val="left" w:pos="720"/>
+          <w:tab w:val="left" w:pos="1892"/>
+        </w:tabs>
+        <w:spacing w:line="360" w:lineRule="auto"/>
+        <w:jc w:val="right"/>
+        <w:rPr>
+          <w:rFonts w:ascii="Times New Roman" w:hAnsi="Times New Roman" w:cs="Times New Roman"/>
+          <w:sz w:val="24"/>
+          <w:szCs w:val="24"/>
+          <w:lang w:val="ru-RU"/>
+        </w:rPr>
+      </w:pPr>
+      <w:r>
+        <w:rPr>
+          <w:rFonts w:ascii="Times New Roman" w:hAnsi="Times New Roman" w:cs="Times New Roman"/>
+          <w:sz w:val="24"/>
+          <w:szCs w:val="24"/>
+          <w:lang w:val="ru-RU"/>
+        </w:rPr>
+        <w:t xml:space="preserve">Таблица </w:t>
+      </w:r>
+      <w:r>
+        <w:rPr>
+          <w:rFonts w:ascii="Times New Roman" w:hAnsi="Times New Roman" w:cs="Times New Roman"/>
+          <w:sz w:val="24"/>
+          <w:szCs w:val="24"/>
+          <w:lang w:val="ru-RU"/>
+        </w:rPr>
+        <w:t>4</w:t>
+      </w:r>
+      <w:r>
+        <w:rPr>
+          <w:rFonts w:ascii="Times New Roman" w:hAnsi="Times New Roman" w:cs="Times New Roman"/>
+          <w:sz w:val="24"/>
+          <w:szCs w:val="24"/>
+          <w:lang w:val="ru-RU"/>
+        </w:rPr>
+        <w:t xml:space="preserve">. </w:t>
+      </w:r>
+      <w:r>
+        <w:rPr>
+          <w:rFonts w:ascii="Times New Roman" w:hAnsi="Times New Roman" w:cs="Times New Roman"/>
+          <w:sz w:val="24"/>
+          <w:szCs w:val="24"/>
+          <w:lang w:val="ru-RU"/>
+        </w:rPr>
+        <w:t xml:space="preserve">Стоимость </w:t>
+      </w:r>
+      <w:r>
+        <w:rPr>
+          <w:rFonts w:ascii="Times New Roman" w:hAnsi="Times New Roman" w:cs="Times New Roman"/>
+          <w:sz w:val="24"/>
+          <w:szCs w:val="24"/>
+          <w:lang w:val="ru-RU"/>
+        </w:rPr>
+        <w:t>обслуживания компьютерной техники на 1 человека в месяц</w:t>
+      </w:r>
+    </w:p>
+    <w:tbl>
+      <w:tblPr>
+        <w:tblStyle w:val="a3"/>
+        <w:tblW w:w="0" w:type="auto"/>
+        <w:tblLook w:val="04A0" w:firstRow="1" w:lastRow="0" w:firstColumn="1" w:lastColumn="0" w:noHBand="0" w:noVBand="1"/>
+      </w:tblPr>
+      <w:tblGrid>
+        <w:gridCol w:w="3855"/>
+        <w:gridCol w:w="1471"/>
+        <w:gridCol w:w="1694"/>
+        <w:gridCol w:w="1508"/>
+        <w:gridCol w:w="1434"/>
+      </w:tblGrid>
+      <w:tr>
+        <w:tc>
+          <w:tcPr>
+            <w:tcW w:w="3964" w:type="dxa"/>
+          </w:tcPr>
+          <w:p>
+            <w:pPr>
+              <w:tabs>
+                <w:tab w:val="left" w:pos="720"/>
+                <w:tab w:val="left" w:pos="1892"/>
+              </w:tabs>
+              <w:spacing w:line="360" w:lineRule="auto"/>
+              <w:rPr>
+                <w:rFonts w:ascii="Times New Roman" w:hAnsi="Times New Roman" w:cs="Times New Roman"/>
+                <w:sz w:val="28"/>
+                <w:szCs w:val="28"/>
+                <w:lang w:val="ru-RU"/>
+              </w:rPr>
+            </w:pPr>
+            <w:r>
+              <w:rPr>
+                <w:rFonts w:ascii="Times New Roman" w:hAnsi="Times New Roman" w:cs="Times New Roman"/>
+                <w:sz w:val="28"/>
+                <w:szCs w:val="28"/>
+                <w:lang w:val="ru-RU"/>
+              </w:rPr>
+              <w:t>Наименование</w:t>
+            </w:r>
+          </w:p>
+        </w:tc>
+        <w:tc>
+          <w:tcPr>
+            <w:tcW w:w="1295" w:type="dxa"/>
+          </w:tcPr>
+          <w:p>
+            <w:pPr>
+              <w:tabs>
+                <w:tab w:val="left" w:pos="720"/>
+                <w:tab w:val="left" w:pos="1892"/>
+              </w:tabs>
+              <w:spacing w:line="360" w:lineRule="auto"/>
+              <w:rPr>
+                <w:rFonts w:ascii="Times New Roman" w:hAnsi="Times New Roman" w:cs="Times New Roman"/>
+                <w:sz w:val="28"/>
+                <w:szCs w:val="28"/>
+                <w:lang w:val="ru-RU"/>
+              </w:rPr>
+            </w:pPr>
+            <w:r>
+              <w:rPr>
+                <w:rFonts w:ascii="Times New Roman" w:hAnsi="Times New Roman" w:cs="Times New Roman"/>
+                <w:sz w:val="28"/>
+                <w:szCs w:val="28"/>
+                <w:lang w:val="ru-RU"/>
+              </w:rPr>
+              <w:t>Единица измерения</w:t>
+            </w:r>
+          </w:p>
+        </w:tc>
+        <w:tc>
+          <w:tcPr>
+            <w:tcW w:w="1699" w:type="dxa"/>
+          </w:tcPr>
+          <w:p>
+            <w:pPr>
+              <w:tabs>
+                <w:tab w:val="left" w:pos="720"/>
+                <w:tab w:val="left" w:pos="1892"/>
+              </w:tabs>
+              <w:spacing w:line="360" w:lineRule="auto"/>
+              <w:rPr>
+                <w:rFonts w:ascii="Times New Roman" w:hAnsi="Times New Roman" w:cs="Times New Roman"/>
+                <w:sz w:val="28"/>
+                <w:szCs w:val="28"/>
+                <w:lang w:val="ru-RU"/>
+              </w:rPr>
+            </w:pPr>
+            <w:r>
+              <w:rPr>
+                <w:rFonts w:ascii="Times New Roman" w:hAnsi="Times New Roman" w:cs="Times New Roman"/>
+                <w:sz w:val="28"/>
+                <w:szCs w:val="28"/>
+                <w:lang w:val="ru-RU"/>
+              </w:rPr>
+              <w:t>Количество</w:t>
+            </w:r>
+          </w:p>
+        </w:tc>
+        <w:tc>
+          <w:tcPr>
+            <w:tcW w:w="1548" w:type="dxa"/>
+          </w:tcPr>
+          <w:p>
+            <w:pPr>
+              <w:tabs>
+                <w:tab w:val="left" w:pos="720"/>
+                <w:tab w:val="left" w:pos="1892"/>
+              </w:tabs>
+              <w:spacing w:line="360" w:lineRule="auto"/>
+              <w:rPr>
+                <w:rFonts w:ascii="Times New Roman" w:hAnsi="Times New Roman" w:cs="Times New Roman"/>
+                <w:sz w:val="28"/>
+                <w:szCs w:val="28"/>
+                <w:lang w:val="ru-RU"/>
+              </w:rPr>
+            </w:pPr>
+            <w:r>
+              <w:rPr>
+                <w:rFonts w:ascii="Times New Roman" w:hAnsi="Times New Roman" w:cs="Times New Roman"/>
+                <w:sz w:val="28"/>
+                <w:szCs w:val="28"/>
+                <w:lang w:val="ru-RU"/>
+              </w:rPr>
+              <w:t>Цена, руб.</w:t>
+            </w:r>
+          </w:p>
+        </w:tc>
+        <w:tc>
+          <w:tcPr>
+            <w:tcW w:w="1456" w:type="dxa"/>
+          </w:tcPr>
+          <w:p>
+            <w:pPr>
+              <w:tabs>
+                <w:tab w:val="left" w:pos="720"/>
+                <w:tab w:val="left" w:pos="1892"/>
+              </w:tabs>
+              <w:spacing w:line="360" w:lineRule="auto"/>
+              <w:rPr>
+                <w:rFonts w:ascii="Times New Roman" w:hAnsi="Times New Roman" w:cs="Times New Roman"/>
+                <w:sz w:val="28"/>
+                <w:szCs w:val="28"/>
+                <w:lang w:val="ru-RU"/>
+              </w:rPr>
+            </w:pPr>
+            <w:r>
+              <w:rPr>
+                <w:rFonts w:ascii="Times New Roman" w:hAnsi="Times New Roman" w:cs="Times New Roman"/>
+                <w:sz w:val="28"/>
+                <w:szCs w:val="28"/>
+                <w:lang w:val="ru-RU"/>
+              </w:rPr>
+              <w:t>Сумма, руб.</w:t>
+            </w:r>
+          </w:p>
+        </w:tc>
+      </w:tr>
+      <w:tr>
+        <w:tc>
+          <w:tcPr>
+            <w:tcW w:w="3964" w:type="dxa"/>
+          </w:tcPr>
+          <w:p>
+            <w:pPr>
+              <w:tabs>
+                <w:tab w:val="left" w:pos="720"/>
+                <w:tab w:val="left" w:pos="1892"/>
+              </w:tabs>
+              <w:spacing w:line="360" w:lineRule="auto"/>
+              <w:rPr>
+                <w:rFonts w:ascii="Times New Roman" w:hAnsi="Times New Roman" w:cs="Times New Roman"/>
+                <w:sz w:val="28"/>
+                <w:szCs w:val="28"/>
+                <w:lang w:val="ru-RU"/>
+              </w:rPr>
+            </w:pPr>
+            <w:r>
+              <w:rPr>
+                <w:rFonts w:ascii="Times New Roman" w:hAnsi="Times New Roman" w:cs="Times New Roman"/>
+                <w:sz w:val="28"/>
+                <w:szCs w:val="28"/>
+                <w:lang w:val="ru-RU"/>
+              </w:rPr>
+              <w:t>Электроэнергия</w:t>
+            </w:r>
+          </w:p>
+        </w:tc>
+        <w:tc>
+          <w:tcPr>
+            <w:tcW w:w="1295" w:type="dxa"/>
+          </w:tcPr>
+          <w:p>
+            <w:pPr>
+              <w:tabs>
+                <w:tab w:val="left" w:pos="720"/>
+                <w:tab w:val="left" w:pos="1892"/>
+              </w:tabs>
+              <w:spacing w:line="360" w:lineRule="auto"/>
+              <w:rPr>
+                <w:rFonts w:ascii="Times New Roman" w:hAnsi="Times New Roman" w:cs="Times New Roman"/>
+                <w:sz w:val="28"/>
+                <w:szCs w:val="28"/>
+                <w:lang w:val="ru-RU"/>
+              </w:rPr>
+            </w:pPr>
+            <w:r>
+              <w:rPr>
+                <w:rFonts w:ascii="Times New Roman" w:hAnsi="Times New Roman" w:cs="Times New Roman"/>
+                <w:sz w:val="28"/>
+                <w:szCs w:val="28"/>
+                <w:lang w:val="ru-RU"/>
+              </w:rPr>
+              <w:t>кВт/ч</w:t>
+            </w:r>
+          </w:p>
+        </w:tc>
+        <w:tc>
+          <w:tcPr>
+            <w:tcW w:w="1699" w:type="dxa"/>
+          </w:tcPr>
+          <w:p>
+            <w:pPr>
+              <w:tabs>
+                <w:tab w:val="left" w:pos="720"/>
+                <w:tab w:val="left" w:pos="1892"/>
+              </w:tabs>
+              <w:spacing w:line="360" w:lineRule="auto"/>
+              <w:rPr>
+                <w:rFonts w:ascii="Times New Roman" w:hAnsi="Times New Roman" w:cs="Times New Roman"/>
+                <w:sz w:val="28"/>
+                <w:szCs w:val="28"/>
+                <w:lang w:val="ru-RU"/>
+              </w:rPr>
+            </w:pPr>
+            <w:r>
+              <w:rPr>
+                <w:rFonts w:ascii="Times New Roman" w:hAnsi="Times New Roman" w:cs="Times New Roman"/>
+                <w:sz w:val="28"/>
+                <w:szCs w:val="28"/>
+                <w:lang w:val="ru-RU"/>
+              </w:rPr>
+              <w:t>68</w:t>
+            </w:r>
+          </w:p>
+        </w:tc>
+        <w:tc>
+          <w:tcPr>
+            <w:tcW w:w="1548" w:type="dxa"/>
+          </w:tcPr>
+          <w:p>
+            <w:pPr>
+              <w:tabs>
+                <w:tab w:val="left" w:pos="720"/>
+                <w:tab w:val="left" w:pos="1892"/>
+              </w:tabs>
+              <w:spacing w:line="360" w:lineRule="auto"/>
+              <w:rPr>
+                <w:rFonts w:ascii="Times New Roman" w:hAnsi="Times New Roman" w:cs="Times New Roman"/>
+                <w:sz w:val="28"/>
+                <w:szCs w:val="28"/>
+                <w:lang w:val="ru-RU"/>
+              </w:rPr>
+            </w:pPr>
+            <w:r>
+              <w:rPr>
+                <w:rFonts w:ascii="Times New Roman" w:hAnsi="Times New Roman" w:cs="Times New Roman"/>
+                <w:sz w:val="28"/>
+                <w:szCs w:val="28"/>
+                <w:lang w:val="ru-RU"/>
+              </w:rPr>
+              <w:t>5,5</w:t>
+            </w:r>
+          </w:p>
+        </w:tc>
+        <w:tc>
+          <w:tcPr>
+            <w:tcW w:w="1456" w:type="dxa"/>
+          </w:tcPr>
+          <w:p>
+            <w:pPr>
+              <w:tabs>
+                <w:tab w:val="left" w:pos="720"/>
+                <w:tab w:val="left" w:pos="1892"/>
+              </w:tabs>
+              <w:spacing w:line="360" w:lineRule="auto"/>
+              <w:rPr>
+                <w:rFonts w:ascii="Times New Roman" w:hAnsi="Times New Roman" w:cs="Times New Roman"/>
+                <w:sz w:val="28"/>
+                <w:szCs w:val="28"/>
+                <w:lang w:val="ru-RU"/>
+              </w:rPr>
+            </w:pPr>
+            <w:r>
+              <w:rPr>
+                <w:rFonts w:ascii="Times New Roman" w:hAnsi="Times New Roman" w:cs="Times New Roman"/>
+                <w:sz w:val="28"/>
+                <w:szCs w:val="28"/>
+                <w:lang w:val="ru-RU"/>
+              </w:rPr>
+              <w:t>374</w:t>
+            </w:r>
+          </w:p>
+        </w:tc>
+      </w:tr>
+      <w:tr>
+        <w:tc>
+          <w:tcPr>
+            <w:tcW w:w="3964" w:type="dxa"/>
+          </w:tcPr>
+          <w:p>
+            <w:pPr>
+              <w:tabs>
+                <w:tab w:val="left" w:pos="720"/>
+                <w:tab w:val="left" w:pos="1892"/>
+              </w:tabs>
+              <w:spacing w:line="360" w:lineRule="auto"/>
+              <w:rPr>
+                <w:rFonts w:ascii="Times New Roman" w:hAnsi="Times New Roman" w:cs="Times New Roman"/>
+                <w:sz w:val="28"/>
+                <w:szCs w:val="28"/>
+                <w:lang w:val="ru-RU"/>
+              </w:rPr>
+            </w:pPr>
+            <w:r>
+              <w:rPr>
+                <w:rFonts w:ascii="Times New Roman" w:hAnsi="Times New Roman" w:cs="Times New Roman"/>
+                <w:sz w:val="28"/>
+                <w:szCs w:val="28"/>
+                <w:lang w:val="ru-RU"/>
+              </w:rPr>
+              <w:t>Системный блок амортизация</w:t>
+            </w:r>
+          </w:p>
+        </w:tc>
+        <w:tc>
+          <w:tcPr>
+            <w:tcW w:w="1295" w:type="dxa"/>
+          </w:tcPr>
+          <w:p>
+            <w:pPr>
+              <w:tabs>
+                <w:tab w:val="left" w:pos="720"/>
+                <w:tab w:val="left" w:pos="1892"/>
+              </w:tabs>
+              <w:spacing w:line="360" w:lineRule="auto"/>
+              <w:rPr>
+                <w:rFonts w:ascii="Times New Roman" w:hAnsi="Times New Roman" w:cs="Times New Roman"/>
+                <w:sz w:val="28"/>
+                <w:szCs w:val="28"/>
+                <w:lang w:val="ru-RU"/>
+              </w:rPr>
+            </w:pPr>
+            <w:r>
+              <w:rPr>
+                <w:rFonts w:ascii="Times New Roman" w:hAnsi="Times New Roman" w:cs="Times New Roman"/>
+                <w:sz w:val="28"/>
+                <w:szCs w:val="28"/>
+                <w:lang w:val="ru-RU"/>
+              </w:rPr>
+              <w:t>Руб.</w:t>
+            </w:r>
+          </w:p>
+        </w:tc>
+        <w:tc>
+          <w:tcPr>
+            <w:tcW w:w="1699" w:type="dxa"/>
+          </w:tcPr>
+          <w:p>
+            <w:pPr>
+              <w:tabs>
+                <w:tab w:val="left" w:pos="720"/>
+                <w:tab w:val="left" w:pos="1892"/>
+              </w:tabs>
+              <w:spacing w:line="360" w:lineRule="auto"/>
+              <w:rPr>
+                <w:rFonts w:ascii="Times New Roman" w:hAnsi="Times New Roman" w:cs="Times New Roman"/>
+                <w:sz w:val="28"/>
+                <w:szCs w:val="28"/>
+              </w:rPr>
+            </w:pPr>
+            <w:r>
+              <w:rPr>
+                <w:rFonts w:ascii="Times New Roman" w:hAnsi="Times New Roman" w:cs="Times New Roman"/>
+                <w:sz w:val="28"/>
+                <w:szCs w:val="28"/>
+                <w:lang w:val="ru-RU"/>
+              </w:rPr>
+              <w:t>1</w:t>
+            </w:r>
+          </w:p>
+        </w:tc>
+        <w:tc>
+          <w:tcPr>
+            <w:tcW w:w="1548" w:type="dxa"/>
+          </w:tcPr>
+          <w:p>
+            <w:pPr>
+              <w:tabs>
+                <w:tab w:val="left" w:pos="720"/>
+                <w:tab w:val="left" w:pos="1892"/>
+              </w:tabs>
+              <w:spacing w:line="360" w:lineRule="auto"/>
+              <w:rPr>
+                <w:rFonts w:ascii="Times New Roman" w:hAnsi="Times New Roman" w:cs="Times New Roman"/>
+                <w:sz w:val="28"/>
+                <w:szCs w:val="28"/>
+              </w:rPr>
+            </w:pPr>
+            <w:r>
+              <w:rPr>
+                <w:rFonts w:ascii="Times New Roman" w:hAnsi="Times New Roman" w:cs="Times New Roman"/>
+                <w:sz w:val="28"/>
+                <w:szCs w:val="28"/>
+              </w:rPr>
+              <w:t>1</w:t>
+            </w:r>
+            <w:r>
+              <w:rPr>
+                <w:rFonts w:ascii="Times New Roman" w:hAnsi="Times New Roman" w:cs="Times New Roman"/>
+                <w:sz w:val="28"/>
+                <w:szCs w:val="28"/>
+                <w:lang w:val="ru-RU"/>
+              </w:rPr>
+              <w:t>,</w:t>
+            </w:r>
+            <w:r>
+              <w:rPr>
+                <w:rFonts w:ascii="Times New Roman" w:hAnsi="Times New Roman" w:cs="Times New Roman"/>
+                <w:sz w:val="28"/>
+                <w:szCs w:val="28"/>
+              </w:rPr>
+              <w:t>250</w:t>
+            </w:r>
+          </w:p>
+        </w:tc>
+        <w:tc>
+          <w:tcPr>
+            <w:tcW w:w="1456" w:type="dxa"/>
+          </w:tcPr>
+          <w:p>
+            <w:pPr>
+              <w:tabs>
+                <w:tab w:val="left" w:pos="720"/>
+                <w:tab w:val="left" w:pos="1892"/>
+              </w:tabs>
+              <w:spacing w:line="360" w:lineRule="auto"/>
+              <w:rPr>
+                <w:rFonts w:ascii="Times New Roman" w:hAnsi="Times New Roman" w:cs="Times New Roman"/>
+                <w:sz w:val="28"/>
+                <w:szCs w:val="28"/>
+              </w:rPr>
+            </w:pPr>
+            <w:r>
+              <w:rPr>
+                <w:rFonts w:ascii="Times New Roman" w:hAnsi="Times New Roman" w:cs="Times New Roman"/>
+                <w:sz w:val="28"/>
+                <w:szCs w:val="28"/>
+              </w:rPr>
+              <w:t>1</w:t>
+            </w:r>
+            <w:r>
+              <w:rPr>
+                <w:rFonts w:ascii="Times New Roman" w:hAnsi="Times New Roman" w:cs="Times New Roman"/>
+                <w:sz w:val="28"/>
+                <w:szCs w:val="28"/>
+                <w:lang w:val="ru-RU"/>
+              </w:rPr>
+              <w:t>,</w:t>
+            </w:r>
+            <w:r>
+              <w:rPr>
+                <w:rFonts w:ascii="Times New Roman" w:hAnsi="Times New Roman" w:cs="Times New Roman"/>
+                <w:sz w:val="28"/>
+                <w:szCs w:val="28"/>
+              </w:rPr>
+              <w:t>250</w:t>
+            </w:r>
+          </w:p>
+        </w:tc>
+      </w:tr>
+      <w:tr>
+        <w:tc>
+          <w:tcPr>
+            <w:tcW w:w="3964" w:type="dxa"/>
+          </w:tcPr>
+          <w:p>
+            <w:pPr>
+              <w:tabs>
+                <w:tab w:val="left" w:pos="720"/>
+                <w:tab w:val="left" w:pos="1892"/>
+              </w:tabs>
+              <w:spacing w:line="360" w:lineRule="auto"/>
+              <w:rPr>
+                <w:rFonts w:ascii="Times New Roman" w:hAnsi="Times New Roman" w:cs="Times New Roman"/>
+                <w:sz w:val="28"/>
+                <w:szCs w:val="28"/>
+              </w:rPr>
+            </w:pPr>
+            <w:r>
+              <w:rPr>
+                <w:rFonts w:ascii="Times New Roman" w:hAnsi="Times New Roman" w:cs="Times New Roman"/>
+                <w:sz w:val="28"/>
+                <w:szCs w:val="28"/>
+                <w:lang w:val="ru-RU"/>
+              </w:rPr>
+              <w:t>Монитор</w:t>
+            </w:r>
+            <w:r>
+              <w:rPr>
+                <w:rFonts w:ascii="Times New Roman" w:hAnsi="Times New Roman" w:cs="Times New Roman"/>
+                <w:sz w:val="28"/>
+                <w:szCs w:val="28"/>
+                <w:lang w:val="ru-RU"/>
+              </w:rPr>
+              <w:t xml:space="preserve"> амортизация</w:t>
+            </w:r>
+          </w:p>
+        </w:tc>
+        <w:tc>
+          <w:tcPr>
+            <w:tcW w:w="1295" w:type="dxa"/>
+          </w:tcPr>
+          <w:p>
+            <w:pPr>
+              <w:tabs>
+                <w:tab w:val="left" w:pos="720"/>
+                <w:tab w:val="left" w:pos="1892"/>
+              </w:tabs>
+              <w:spacing w:line="360" w:lineRule="auto"/>
+              <w:rPr>
+                <w:rFonts w:ascii="Times New Roman" w:hAnsi="Times New Roman" w:cs="Times New Roman"/>
+                <w:sz w:val="28"/>
+                <w:szCs w:val="28"/>
+                <w:lang w:val="ru-RU"/>
+              </w:rPr>
+            </w:pPr>
+            <w:r>
+              <w:rPr>
+                <w:rFonts w:ascii="Times New Roman" w:hAnsi="Times New Roman" w:cs="Times New Roman"/>
+                <w:sz w:val="28"/>
+                <w:szCs w:val="28"/>
+                <w:lang w:val="ru-RU"/>
+              </w:rPr>
+              <w:t>Руб.</w:t>
+            </w:r>
+          </w:p>
+        </w:tc>
+        <w:tc>
+          <w:tcPr>
+            <w:tcW w:w="1699" w:type="dxa"/>
+          </w:tcPr>
+          <w:p>
+            <w:pPr>
+              <w:tabs>
+                <w:tab w:val="left" w:pos="720"/>
+                <w:tab w:val="left" w:pos="1892"/>
+              </w:tabs>
+              <w:spacing w:line="360" w:lineRule="auto"/>
+              <w:rPr>
+                <w:rFonts w:ascii="Times New Roman" w:hAnsi="Times New Roman" w:cs="Times New Roman"/>
+                <w:sz w:val="28"/>
+                <w:szCs w:val="28"/>
+              </w:rPr>
+            </w:pPr>
+            <w:r>
+              <w:rPr>
+                <w:rFonts w:ascii="Times New Roman" w:hAnsi="Times New Roman" w:cs="Times New Roman"/>
+                <w:sz w:val="28"/>
+                <w:szCs w:val="28"/>
+              </w:rPr>
+              <w:t>1</w:t>
+            </w:r>
+          </w:p>
+        </w:tc>
+        <w:tc>
+          <w:tcPr>
+            <w:tcW w:w="1548" w:type="dxa"/>
+          </w:tcPr>
+          <w:p>
+            <w:pPr>
+              <w:tabs>
+                <w:tab w:val="left" w:pos="720"/>
+                <w:tab w:val="left" w:pos="1892"/>
+              </w:tabs>
+              <w:spacing w:line="360" w:lineRule="auto"/>
+              <w:rPr>
+                <w:rFonts w:ascii="Times New Roman" w:hAnsi="Times New Roman" w:cs="Times New Roman"/>
+                <w:sz w:val="28"/>
+                <w:szCs w:val="28"/>
+              </w:rPr>
+            </w:pPr>
+            <w:r>
+              <w:rPr>
+                <w:rFonts w:ascii="Times New Roman" w:hAnsi="Times New Roman" w:cs="Times New Roman"/>
+                <w:sz w:val="28"/>
+                <w:szCs w:val="28"/>
+              </w:rPr>
+              <w:t>470</w:t>
+            </w:r>
+          </w:p>
+        </w:tc>
+        <w:tc>
+          <w:tcPr>
+            <w:tcW w:w="1456" w:type="dxa"/>
+          </w:tcPr>
+          <w:p>
+            <w:pPr>
+              <w:tabs>
+                <w:tab w:val="left" w:pos="720"/>
+                <w:tab w:val="left" w:pos="1892"/>
+              </w:tabs>
+              <w:spacing w:line="360" w:lineRule="auto"/>
+              <w:rPr>
+                <w:rFonts w:ascii="Times New Roman" w:hAnsi="Times New Roman" w:cs="Times New Roman"/>
+                <w:sz w:val="28"/>
+                <w:szCs w:val="28"/>
+              </w:rPr>
+            </w:pPr>
+            <w:r>
+              <w:rPr>
+                <w:rFonts w:ascii="Times New Roman" w:hAnsi="Times New Roman" w:cs="Times New Roman"/>
+                <w:sz w:val="28"/>
+                <w:szCs w:val="28"/>
+              </w:rPr>
+              <w:t>470</w:t>
+            </w:r>
+          </w:p>
+        </w:tc>
+      </w:tr>
+      <w:tr>
+        <w:tc>
+          <w:tcPr>
+            <w:tcW w:w="3964" w:type="dxa"/>
+          </w:tcPr>
+          <w:p>
+            <w:pPr>
+              <w:tabs>
+                <w:tab w:val="left" w:pos="720"/>
+                <w:tab w:val="left" w:pos="1892"/>
+              </w:tabs>
+              <w:spacing w:line="360" w:lineRule="auto"/>
+              <w:rPr>
+                <w:rFonts w:ascii="Times New Roman" w:hAnsi="Times New Roman" w:cs="Times New Roman"/>
+                <w:sz w:val="28"/>
+                <w:szCs w:val="28"/>
+                <w:lang w:val="ru-RU"/>
+              </w:rPr>
+            </w:pPr>
+            <w:r>
+              <w:rPr>
+                <w:rFonts w:ascii="Times New Roman" w:hAnsi="Times New Roman" w:cs="Times New Roman"/>
+                <w:sz w:val="28"/>
+                <w:szCs w:val="28"/>
+                <w:lang w:val="ru-RU"/>
+              </w:rPr>
+              <w:t>Компьютерная мышь амортизация</w:t>
+            </w:r>
+          </w:p>
+        </w:tc>
+        <w:tc>
+          <w:tcPr>
+            <w:tcW w:w="1295" w:type="dxa"/>
+          </w:tcPr>
+          <w:p>
+            <w:pPr>
+              <w:tabs>
+                <w:tab w:val="left" w:pos="720"/>
+                <w:tab w:val="left" w:pos="1892"/>
+              </w:tabs>
+              <w:spacing w:line="360" w:lineRule="auto"/>
+              <w:rPr>
+                <w:rFonts w:ascii="Times New Roman" w:hAnsi="Times New Roman" w:cs="Times New Roman"/>
+                <w:sz w:val="28"/>
+                <w:szCs w:val="28"/>
+                <w:lang w:val="ru-RU"/>
+              </w:rPr>
+            </w:pPr>
+            <w:r>
+              <w:rPr>
+                <w:rFonts w:ascii="Times New Roman" w:hAnsi="Times New Roman" w:cs="Times New Roman"/>
+                <w:sz w:val="28"/>
+                <w:szCs w:val="28"/>
+                <w:lang w:val="ru-RU"/>
+              </w:rPr>
+              <w:t>Руб.</w:t>
+            </w:r>
+          </w:p>
+        </w:tc>
+        <w:tc>
+          <w:tcPr>
+            <w:tcW w:w="1699" w:type="dxa"/>
+          </w:tcPr>
+          <w:p>
+            <w:pPr>
+              <w:tabs>
+                <w:tab w:val="left" w:pos="720"/>
+                <w:tab w:val="left" w:pos="1892"/>
+              </w:tabs>
+              <w:spacing w:line="360" w:lineRule="auto"/>
+              <w:rPr>
+                <w:rFonts w:ascii="Times New Roman" w:hAnsi="Times New Roman" w:cs="Times New Roman"/>
+                <w:sz w:val="28"/>
+                <w:szCs w:val="28"/>
+              </w:rPr>
+            </w:pPr>
+            <w:r>
+              <w:rPr>
+                <w:rFonts w:ascii="Times New Roman" w:hAnsi="Times New Roman" w:cs="Times New Roman"/>
+                <w:sz w:val="28"/>
+                <w:szCs w:val="28"/>
+              </w:rPr>
+              <w:t>1</w:t>
+            </w:r>
+          </w:p>
+        </w:tc>
+        <w:tc>
+          <w:tcPr>
+            <w:tcW w:w="1548" w:type="dxa"/>
+          </w:tcPr>
+          <w:p>
+            <w:pPr>
+              <w:tabs>
+                <w:tab w:val="left" w:pos="720"/>
+                <w:tab w:val="left" w:pos="1892"/>
+              </w:tabs>
+              <w:spacing w:line="360" w:lineRule="auto"/>
+              <w:rPr>
+                <w:rFonts w:ascii="Times New Roman" w:hAnsi="Times New Roman" w:cs="Times New Roman"/>
+                <w:sz w:val="28"/>
+                <w:szCs w:val="28"/>
+                <w:lang w:val="ru-RU"/>
+              </w:rPr>
+            </w:pPr>
+            <w:r>
+              <w:rPr>
+                <w:rFonts w:ascii="Times New Roman" w:hAnsi="Times New Roman" w:cs="Times New Roman"/>
+                <w:sz w:val="28"/>
+                <w:szCs w:val="28"/>
+                <w:lang w:val="ru-RU"/>
+              </w:rPr>
+              <w:t>35</w:t>
+            </w:r>
+          </w:p>
+        </w:tc>
+        <w:tc>
+          <w:tcPr>
+            <w:tcW w:w="1456" w:type="dxa"/>
+          </w:tcPr>
+          <w:p>
+            <w:pPr>
+              <w:tabs>
+                <w:tab w:val="left" w:pos="720"/>
+                <w:tab w:val="left" w:pos="1892"/>
+              </w:tabs>
+              <w:spacing w:line="360" w:lineRule="auto"/>
+              <w:rPr>
+                <w:rFonts w:ascii="Times New Roman" w:hAnsi="Times New Roman" w:cs="Times New Roman"/>
+                <w:sz w:val="28"/>
+                <w:szCs w:val="28"/>
+                <w:lang w:val="ru-RU"/>
+              </w:rPr>
+            </w:pPr>
+            <w:r>
+              <w:rPr>
+                <w:rFonts w:ascii="Times New Roman" w:hAnsi="Times New Roman" w:cs="Times New Roman"/>
+                <w:sz w:val="28"/>
+                <w:szCs w:val="28"/>
+                <w:lang w:val="ru-RU"/>
+              </w:rPr>
+              <w:t>35</w:t>
+            </w:r>
+          </w:p>
+        </w:tc>
+      </w:tr>
+      <w:tr>
+        <w:tc>
+          <w:tcPr>
+            <w:tcW w:w="3964" w:type="dxa"/>
+          </w:tcPr>
+          <w:p>
+            <w:pPr>
+              <w:tabs>
+                <w:tab w:val="left" w:pos="720"/>
+                <w:tab w:val="left" w:pos="1892"/>
+              </w:tabs>
+              <w:spacing w:line="360" w:lineRule="auto"/>
+              <w:rPr>
+                <w:rFonts w:ascii="Times New Roman" w:hAnsi="Times New Roman" w:cs="Times New Roman"/>
+                <w:sz w:val="28"/>
+                <w:szCs w:val="28"/>
+                <w:lang w:val="ru-RU"/>
+              </w:rPr>
+            </w:pPr>
+            <w:r>
+              <w:rPr>
+                <w:rFonts w:ascii="Times New Roman" w:hAnsi="Times New Roman" w:cs="Times New Roman"/>
+                <w:sz w:val="28"/>
+                <w:szCs w:val="28"/>
+                <w:lang w:val="ru-RU"/>
+              </w:rPr>
+              <w:t>Клавиатура</w:t>
+            </w:r>
+            <w:r>
+              <w:rPr>
+                <w:rFonts w:ascii="Times New Roman" w:hAnsi="Times New Roman" w:cs="Times New Roman"/>
+                <w:sz w:val="28"/>
+                <w:szCs w:val="28"/>
+                <w:lang w:val="ru-RU"/>
+              </w:rPr>
+              <w:t xml:space="preserve"> амортизация</w:t>
+            </w:r>
+          </w:p>
+        </w:tc>
+        <w:tc>
+          <w:tcPr>
+            <w:tcW w:w="1295" w:type="dxa"/>
+          </w:tcPr>
+          <w:p>
+            <w:pPr>
+              <w:tabs>
+                <w:tab w:val="left" w:pos="720"/>
+                <w:tab w:val="left" w:pos="1892"/>
+              </w:tabs>
+              <w:spacing w:line="360" w:lineRule="auto"/>
+              <w:rPr>
+                <w:rFonts w:ascii="Times New Roman" w:hAnsi="Times New Roman" w:cs="Times New Roman"/>
+                <w:sz w:val="28"/>
+                <w:szCs w:val="28"/>
+                <w:lang w:val="ru-RU"/>
+              </w:rPr>
+            </w:pPr>
+            <w:r>
+              <w:rPr>
+                <w:rFonts w:ascii="Times New Roman" w:hAnsi="Times New Roman" w:cs="Times New Roman"/>
+                <w:sz w:val="28"/>
+                <w:szCs w:val="28"/>
+                <w:lang w:val="ru-RU"/>
+              </w:rPr>
+              <w:t>Руб.</w:t>
+            </w:r>
+          </w:p>
+        </w:tc>
+        <w:tc>
+          <w:tcPr>
+            <w:tcW w:w="1699" w:type="dxa"/>
+          </w:tcPr>
+          <w:p>
+            <w:pPr>
+              <w:tabs>
+                <w:tab w:val="left" w:pos="720"/>
+                <w:tab w:val="left" w:pos="1892"/>
+              </w:tabs>
+              <w:spacing w:line="360" w:lineRule="auto"/>
+              <w:rPr>
+                <w:rFonts w:ascii="Times New Roman" w:hAnsi="Times New Roman" w:cs="Times New Roman"/>
+                <w:sz w:val="28"/>
+                <w:szCs w:val="28"/>
+                <w:lang w:val="ru-RU"/>
+              </w:rPr>
+            </w:pPr>
+            <w:r>
+              <w:rPr>
+                <w:rFonts w:ascii="Times New Roman" w:hAnsi="Times New Roman" w:cs="Times New Roman"/>
+                <w:sz w:val="28"/>
+                <w:szCs w:val="28"/>
+                <w:lang w:val="ru-RU"/>
+              </w:rPr>
+              <w:t>1</w:t>
+            </w:r>
+          </w:p>
+        </w:tc>
+        <w:tc>
+          <w:tcPr>
+            <w:tcW w:w="1548" w:type="dxa"/>
+          </w:tcPr>
+          <w:p>
+            <w:pPr>
+              <w:tabs>
+                <w:tab w:val="left" w:pos="720"/>
+                <w:tab w:val="left" w:pos="1892"/>
+              </w:tabs>
+              <w:spacing w:line="360" w:lineRule="auto"/>
+              <w:rPr>
+                <w:rFonts w:ascii="Times New Roman" w:hAnsi="Times New Roman" w:cs="Times New Roman"/>
+                <w:sz w:val="28"/>
+                <w:szCs w:val="28"/>
+                <w:lang w:val="ru-RU"/>
+              </w:rPr>
+            </w:pPr>
+            <w:r>
+              <w:rPr>
+                <w:rFonts w:ascii="Times New Roman" w:hAnsi="Times New Roman" w:cs="Times New Roman"/>
+                <w:sz w:val="28"/>
+                <w:szCs w:val="28"/>
+                <w:lang w:val="ru-RU"/>
+              </w:rPr>
+              <w:t>44</w:t>
+            </w:r>
+          </w:p>
+        </w:tc>
+        <w:tc>
+          <w:tcPr>
+            <w:tcW w:w="1456" w:type="dxa"/>
+          </w:tcPr>
+          <w:p>
+            <w:pPr>
+              <w:tabs>
+                <w:tab w:val="left" w:pos="720"/>
+                <w:tab w:val="left" w:pos="1892"/>
+              </w:tabs>
+              <w:spacing w:line="360" w:lineRule="auto"/>
+              <w:rPr>
+                <w:rFonts w:ascii="Times New Roman" w:hAnsi="Times New Roman" w:cs="Times New Roman"/>
+                <w:sz w:val="28"/>
+                <w:szCs w:val="28"/>
+                <w:lang w:val="ru-RU"/>
+              </w:rPr>
+            </w:pPr>
+            <w:r>
+              <w:rPr>
+                <w:rFonts w:ascii="Times New Roman" w:hAnsi="Times New Roman" w:cs="Times New Roman"/>
+                <w:sz w:val="28"/>
+                <w:szCs w:val="28"/>
+                <w:lang w:val="ru-RU"/>
+              </w:rPr>
+              <w:t>44</w:t>
+            </w:r>
+          </w:p>
+        </w:tc>
+      </w:tr>
+      <w:tr>
+        <w:tc>
+          <w:tcPr>
+            <w:tcW w:w="8506" w:type="dxa"/>
+            <w:gridSpan w:val="4"/>
+          </w:tcPr>
+          <w:p>
+            <w:pPr>
+              <w:tabs>
+                <w:tab w:val="left" w:pos="720"/>
+                <w:tab w:val="left" w:pos="1892"/>
+              </w:tabs>
+              <w:spacing w:line="360" w:lineRule="auto"/>
+              <w:rPr>
+                <w:rFonts w:ascii="Times New Roman" w:hAnsi="Times New Roman" w:cs="Times New Roman"/>
+                <w:b/>
+                <w:bCs/>
+                <w:sz w:val="28"/>
+                <w:szCs w:val="28"/>
+                <w:lang w:val="ru-RU"/>
+              </w:rPr>
+            </w:pPr>
+            <w:r>
+              <w:rPr>
+                <w:rFonts w:ascii="Times New Roman" w:hAnsi="Times New Roman" w:cs="Times New Roman"/>
+                <w:b/>
+                <w:bCs/>
+                <w:sz w:val="28"/>
+                <w:szCs w:val="28"/>
+                <w:lang w:val="ru-RU"/>
+              </w:rPr>
+              <w:t>Итого</w:t>
+            </w:r>
+          </w:p>
+        </w:tc>
+        <w:tc>
+          <w:tcPr>
+            <w:tcW w:w="1456" w:type="dxa"/>
+          </w:tcPr>
+          <w:p>
+            <w:pPr>
+              <w:tabs>
+                <w:tab w:val="left" w:pos="720"/>
+                <w:tab w:val="left" w:pos="1892"/>
+              </w:tabs>
+              <w:spacing w:line="360" w:lineRule="auto"/>
+              <w:rPr>
+                <w:rFonts w:ascii="Times New Roman" w:hAnsi="Times New Roman" w:cs="Times New Roman"/>
+                <w:b/>
+                <w:bCs/>
+                <w:sz w:val="28"/>
+                <w:szCs w:val="28"/>
+                <w:lang w:val="ru-RU"/>
+              </w:rPr>
+            </w:pPr>
+            <w:r>
+              <w:rPr>
+                <w:rFonts w:ascii="Times New Roman" w:hAnsi="Times New Roman" w:cs="Times New Roman"/>
+                <w:b/>
+                <w:bCs/>
+                <w:sz w:val="28"/>
+                <w:szCs w:val="28"/>
+                <w:lang w:val="ru-RU"/>
+              </w:rPr>
+              <w:t>2</w:t>
+            </w:r>
+            <w:r>
+              <w:rPr>
+                <w:rFonts w:ascii="Times New Roman" w:hAnsi="Times New Roman" w:cs="Times New Roman"/>
+                <w:b/>
+                <w:bCs/>
+                <w:sz w:val="28"/>
+                <w:szCs w:val="28"/>
+                <w:lang w:val="ru-RU"/>
+              </w:rPr>
+              <w:t>,</w:t>
+            </w:r>
+            <w:r>
+              <w:rPr>
+                <w:rFonts w:ascii="Times New Roman" w:hAnsi="Times New Roman" w:cs="Times New Roman"/>
+                <w:b/>
+                <w:bCs/>
+                <w:sz w:val="28"/>
+                <w:szCs w:val="28"/>
+                <w:lang w:val="ru-RU"/>
+              </w:rPr>
+              <w:t>173</w:t>
+            </w:r>
+          </w:p>
+        </w:tc>
+      </w:tr>
+    </w:tbl>
+    <w:p>
+      <w:pPr>
+        <w:tabs>
+          <w:tab w:val="left" w:pos="720"/>
+          <w:tab w:val="left" w:pos="1892"/>
+        </w:tabs>
+        <w:spacing w:line="360" w:lineRule="auto"/>
+        <w:jc w:val="both"/>
+        <w:rPr>
+          <w:rFonts w:ascii="Times New Roman" w:hAnsi="Times New Roman" w:cs="Times New Roman"/>
+          <w:sz w:val="28"/>
+          <w:szCs w:val="28"/>
+          <w:lang w:val="ru-RU"/>
+        </w:rPr>
+      </w:pPr>
+      <w:r>
+        <w:rPr>
+          <w:rFonts w:ascii="Times New Roman" w:hAnsi="Times New Roman" w:cs="Times New Roman"/>
+          <w:sz w:val="28"/>
+          <w:szCs w:val="28"/>
+          <w:lang w:val="ru-RU"/>
+        </w:rPr>
+        <w:lastRenderedPageBreak/>
+        <w:tab/>
+        <w:t>Формула для расчета амортизации</w:t>
+      </w:r>
+      <w:r>
+        <w:rPr>
+          <w:rFonts w:ascii="Times New Roman" w:hAnsi="Times New Roman" w:cs="Times New Roman"/>
+          <w:sz w:val="28"/>
+          <w:szCs w:val="28"/>
+          <w:lang w:val="ru-RU"/>
+        </w:rPr>
+        <w:t xml:space="preserve"> с учетом средней годовой инфляции на территории РФ</w:t>
+      </w:r>
+      <w:r>
+        <w:rPr>
+          <w:rFonts w:ascii="Times New Roman" w:hAnsi="Times New Roman" w:cs="Times New Roman"/>
+          <w:sz w:val="28"/>
+          <w:szCs w:val="28"/>
+          <w:lang w:val="ru-RU"/>
+        </w:rPr>
+        <w:t xml:space="preserve"> в 4</w:t>
+      </w:r>
+      <w:r>
+        <w:rPr>
+          <w:rFonts w:ascii="Times New Roman" w:hAnsi="Times New Roman" w:cs="Times New Roman"/>
+          <w:sz w:val="28"/>
+          <w:szCs w:val="28"/>
+          <w:lang w:val="ru-RU"/>
+        </w:rPr>
+        <w:t>%</w:t>
+      </w:r>
+      <w:r>
+        <w:rPr>
+          <w:rFonts w:ascii="Times New Roman" w:hAnsi="Times New Roman" w:cs="Times New Roman"/>
+          <w:sz w:val="28"/>
+          <w:szCs w:val="28"/>
+          <w:lang w:val="ru-RU"/>
+        </w:rPr>
+        <w:t>.</w:t>
+      </w:r>
+    </w:p>
+    <w:p>
+      <w:pPr>
+        <w:tabs>
+          <w:tab w:val="left" w:pos="720"/>
+          <w:tab w:val="left" w:pos="1892"/>
+        </w:tabs>
+        <w:spacing w:line="360" w:lineRule="auto"/>
+        <w:jc w:val="both"/>
+        <w:rPr>
+          <w:rFonts w:ascii="Times New Roman" w:eastAsiaTheme="minorEastAsia" w:hAnsi="Times New Roman" w:cs="Times New Roman"/>
+          <w:sz w:val="28"/>
+          <w:szCs w:val="28"/>
+          <w:lang w:val="ru-RU"/>
+        </w:rPr>
+      </w:pPr>
+      <m:oMathPara>
+        <m:oMath>
+          <m:r>
+            <w:rPr>
+              <w:rFonts w:ascii="Cambria Math" w:hAnsi="Cambria Math" w:cs="Times New Roman"/>
+              <w:sz w:val="28"/>
+              <w:szCs w:val="28"/>
+            </w:rPr>
+            <m:t>A=</m:t>
+          </m:r>
+          <m:f>
+            <m:fPr>
+              <m:ctrlPr>
+                <w:rPr>
+                  <w:rFonts w:ascii="Cambria Math" w:hAnsi="Cambria Math" w:cs="Times New Roman"/>
+                  <w:i/>
+                  <w:sz w:val="28"/>
+                  <w:szCs w:val="28"/>
+                </w:rPr>
+              </m:ctrlPr>
+            </m:fPr>
+            <m:num>
+              <m:r>
+                <w:rPr>
+                  <w:rFonts w:ascii="Cambria Math" w:hAnsi="Cambria Math" w:cs="Times New Roman"/>
+                  <w:sz w:val="28"/>
+                  <w:szCs w:val="28"/>
+                </w:rPr>
+                <m:t>C</m:t>
+              </m:r>
+            </m:num>
+            <m:den>
+              <m:r>
+                <w:rPr>
+                  <w:rFonts w:ascii="Cambria Math" w:hAnsi="Cambria Math" w:cs="Times New Roman"/>
+                  <w:sz w:val="28"/>
+                  <w:szCs w:val="28"/>
+                </w:rPr>
+                <m:t>T*</m:t>
+              </m:r>
+              <m:sSup>
+                <m:sSupPr>
+                  <m:ctrlPr>
+                    <w:rPr>
+                      <w:rFonts w:ascii="Cambria Math" w:hAnsi="Cambria Math" w:cs="Times New Roman"/>
+                      <w:i/>
+                      <w:sz w:val="28"/>
+                      <w:szCs w:val="28"/>
+                    </w:rPr>
+                  </m:ctrlPr>
+                </m:sSupPr>
+                <m:e>
+                  <m:d>
+                    <m:dPr>
+                      <m:ctrlPr>
+                        <w:rPr>
+                          <w:rFonts w:ascii="Cambria Math" w:hAnsi="Cambria Math" w:cs="Times New Roman"/>
+                          <w:i/>
+                          <w:sz w:val="28"/>
+                          <w:szCs w:val="28"/>
+                        </w:rPr>
+                      </m:ctrlPr>
+                    </m:dPr>
+                    <m:e>
+                      <m:r>
+                        <w:rPr>
+                          <w:rFonts w:ascii="Cambria Math" w:hAnsi="Cambria Math" w:cs="Times New Roman"/>
+                          <w:sz w:val="28"/>
+                          <w:szCs w:val="28"/>
+                        </w:rPr>
+                        <m:t>1+</m:t>
+                      </m:r>
+                      <m:f>
+                        <m:fPr>
+                          <m:ctrlPr>
+                            <w:rPr>
+                              <w:rFonts w:ascii="Cambria Math" w:hAnsi="Cambria Math" w:cs="Times New Roman"/>
+                              <w:i/>
+                              <w:sz w:val="28"/>
+                              <w:szCs w:val="28"/>
+                            </w:rPr>
+                          </m:ctrlPr>
+                        </m:fPr>
+                        <m:num>
+                          <m:r>
+                            <w:rPr>
+                              <w:rFonts w:ascii="Cambria Math" w:hAnsi="Cambria Math" w:cs="Times New Roman"/>
+                              <w:sz w:val="28"/>
+                              <w:szCs w:val="28"/>
+                            </w:rPr>
+                            <m:t>I</m:t>
+                          </m:r>
+                        </m:num>
+                        <m:den>
+                          <m:r>
+                            <w:rPr>
+                              <w:rFonts w:ascii="Cambria Math" w:hAnsi="Cambria Math" w:cs="Times New Roman"/>
+                              <w:sz w:val="28"/>
+                              <w:szCs w:val="28"/>
+                            </w:rPr>
+                            <m:t>100</m:t>
+                          </m:r>
+                        </m:den>
+                      </m:f>
+                    </m:e>
+                  </m:d>
+                </m:e>
+                <m:sup>
+                  <m:r>
+                    <w:rPr>
+                      <w:rFonts w:ascii="Cambria Math" w:hAnsi="Cambria Math" w:cs="Times New Roman"/>
+                      <w:sz w:val="28"/>
+                      <w:szCs w:val="28"/>
+                    </w:rPr>
+                    <m:t>T</m:t>
+                  </m:r>
+                </m:sup>
+              </m:sSup>
+              <m:r>
+                <w:rPr>
+                  <w:rFonts w:ascii="Cambria Math" w:hAnsi="Cambria Math" w:cs="Times New Roman"/>
+                  <w:sz w:val="28"/>
+                  <w:szCs w:val="28"/>
+                </w:rPr>
+                <m:t>*12</m:t>
+              </m:r>
+            </m:den>
+          </m:f>
+          <m:r>
+            <w:rPr>
+              <w:rFonts w:ascii="Cambria Math" w:hAnsi="Cambria Math" w:cs="Times New Roman"/>
+              <w:sz w:val="28"/>
+              <w:szCs w:val="28"/>
+            </w:rPr>
+            <m:t xml:space="preserve"> ,</m:t>
+          </m:r>
+        </m:oMath>
+      </m:oMathPara>
+    </w:p>
+    <w:tbl>
+      <w:tblPr>
+        <w:tblStyle w:val="a3"/>
+        <w:tblW w:w="0" w:type="auto"/>
+        <w:tblBorders>
+          <w:top w:val="none" w:sz="0" w:space="0" w:color="auto"/>
+          <w:left w:val="none" w:sz="0" w:space="0" w:color="auto"/>
+          <w:bottom w:val="none" w:sz="0" w:space="0" w:color="auto"/>
+          <w:right w:val="none" w:sz="0" w:space="0" w:color="auto"/>
+          <w:insideH w:val="none" w:sz="0" w:space="0" w:color="auto"/>
+          <w:insideV w:val="none" w:sz="0" w:space="0" w:color="auto"/>
+        </w:tblBorders>
+        <w:tblLook w:val="04A0" w:firstRow="1" w:lastRow="0" w:firstColumn="1" w:lastColumn="0" w:noHBand="0" w:noVBand="1"/>
+      </w:tblPr>
+      <w:tblGrid>
+        <w:gridCol w:w="598"/>
+        <w:gridCol w:w="649"/>
+        <w:gridCol w:w="356"/>
+        <w:gridCol w:w="8369"/>
+      </w:tblGrid>
+      <w:tr>
+        <w:tc>
+          <w:tcPr>
+            <w:tcW w:w="598" w:type="dxa"/>
+          </w:tcPr>
+          <w:p>
+            <w:pPr>
+              <w:tabs>
+                <w:tab w:val="left" w:pos="720"/>
+                <w:tab w:val="left" w:pos="1892"/>
+              </w:tabs>
+              <w:spacing w:line="360" w:lineRule="auto"/>
+              <w:jc w:val="both"/>
+              <w:rPr>
+                <w:rFonts w:ascii="Times New Roman" w:hAnsi="Times New Roman" w:cs="Times New Roman"/>
+                <w:sz w:val="28"/>
+                <w:szCs w:val="28"/>
+                <w:lang w:val="ru-RU"/>
+              </w:rPr>
+            </w:pPr>
+            <w:r>
+              <w:rPr>
+                <w:rFonts w:ascii="Times New Roman" w:hAnsi="Times New Roman" w:cs="Times New Roman"/>
+                <w:sz w:val="28"/>
+                <w:szCs w:val="28"/>
+                <w:lang w:val="ru-RU"/>
+              </w:rPr>
+              <w:t>где</w:t>
+            </w:r>
+          </w:p>
+        </w:tc>
+        <w:tc>
+          <w:tcPr>
+            <w:tcW w:w="652" w:type="dxa"/>
+          </w:tcPr>
+          <w:p>
+            <w:pPr>
+              <w:tabs>
+                <w:tab w:val="left" w:pos="720"/>
+                <w:tab w:val="left" w:pos="1892"/>
+              </w:tabs>
+              <w:spacing w:line="360" w:lineRule="auto"/>
+              <w:jc w:val="right"/>
+              <w:rPr>
+                <w:rFonts w:ascii="Times New Roman" w:hAnsi="Times New Roman" w:cs="Times New Roman"/>
+                <w:sz w:val="28"/>
+                <w:szCs w:val="28"/>
+                <w:lang w:val="ru-RU"/>
+              </w:rPr>
+            </w:pPr>
+            <w:r>
+              <w:rPr>
+                <w:rFonts w:ascii="Times New Roman" w:hAnsi="Times New Roman" w:cs="Times New Roman"/>
+                <w:sz w:val="28"/>
+                <w:szCs w:val="28"/>
+              </w:rPr>
+              <w:t>A</w:t>
+            </w:r>
+          </w:p>
+        </w:tc>
+        <w:tc>
+          <w:tcPr>
+            <w:tcW w:w="236" w:type="dxa"/>
+          </w:tcPr>
+          <w:p>
+            <w:pPr>
+              <w:tabs>
+                <w:tab w:val="left" w:pos="720"/>
+                <w:tab w:val="left" w:pos="1892"/>
+              </w:tabs>
+              <w:spacing w:line="360" w:lineRule="auto"/>
+              <w:rPr>
+                <w:rFonts w:ascii="Times New Roman" w:hAnsi="Times New Roman" w:cs="Times New Roman"/>
+                <w:sz w:val="28"/>
+                <w:szCs w:val="28"/>
+                <w:lang w:val="ru-RU"/>
+              </w:rPr>
+            </w:pPr>
+            <w:r>
+              <w:rPr>
+                <w:rFonts w:ascii="Times New Roman" w:hAnsi="Times New Roman" w:cs="Times New Roman"/>
+                <w:sz w:val="28"/>
+                <w:szCs w:val="28"/>
+              </w:rPr>
+              <w:t>–</w:t>
+            </w:r>
+          </w:p>
+        </w:tc>
+        <w:tc>
+          <w:tcPr>
+            <w:tcW w:w="8476" w:type="dxa"/>
+          </w:tcPr>
+          <w:p>
+            <w:pPr>
+              <w:tabs>
+                <w:tab w:val="left" w:pos="720"/>
+                <w:tab w:val="left" w:pos="1892"/>
+              </w:tabs>
+              <w:spacing w:line="360" w:lineRule="auto"/>
+              <w:rPr>
+                <w:rFonts w:ascii="Times New Roman" w:hAnsi="Times New Roman" w:cs="Times New Roman"/>
+                <w:sz w:val="28"/>
+                <w:szCs w:val="28"/>
+                <w:lang w:val="ru-RU"/>
+              </w:rPr>
+            </w:pPr>
+            <w:r>
+              <w:rPr>
+                <w:rFonts w:ascii="Times New Roman" w:hAnsi="Times New Roman" w:cs="Times New Roman"/>
+                <w:sz w:val="28"/>
+                <w:szCs w:val="28"/>
+                <w:lang w:val="ru-RU"/>
+              </w:rPr>
+              <w:t>ежемесячная сумма износа;</w:t>
+            </w:r>
+          </w:p>
+        </w:tc>
+      </w:tr>
+      <w:tr>
+        <w:tc>
+          <w:tcPr>
+            <w:tcW w:w="598" w:type="dxa"/>
+          </w:tcPr>
+          <w:p>
+            <w:pPr>
+              <w:tabs>
+                <w:tab w:val="left" w:pos="720"/>
+                <w:tab w:val="left" w:pos="1892"/>
+              </w:tabs>
+              <w:spacing w:line="360" w:lineRule="auto"/>
+              <w:jc w:val="both"/>
+              <w:rPr>
+                <w:rFonts w:ascii="Times New Roman" w:hAnsi="Times New Roman" w:cs="Times New Roman"/>
+                <w:sz w:val="28"/>
+                <w:szCs w:val="28"/>
+                <w:lang w:val="ru-RU"/>
+              </w:rPr>
+            </w:pPr>
+          </w:p>
+        </w:tc>
+        <w:tc>
+          <w:tcPr>
+            <w:tcW w:w="652" w:type="dxa"/>
+          </w:tcPr>
+          <w:p>
+            <w:pPr>
+              <w:tabs>
+                <w:tab w:val="left" w:pos="720"/>
+                <w:tab w:val="left" w:pos="1892"/>
+              </w:tabs>
+              <w:spacing w:line="360" w:lineRule="auto"/>
+              <w:jc w:val="right"/>
+              <w:rPr>
+                <w:rFonts w:ascii="Times New Roman" w:hAnsi="Times New Roman" w:cs="Times New Roman"/>
+                <w:sz w:val="28"/>
+                <w:szCs w:val="28"/>
+                <w:lang w:val="ru-RU"/>
+              </w:rPr>
+            </w:pPr>
+            <w:r>
+              <w:rPr>
+                <w:rFonts w:ascii="Times New Roman" w:hAnsi="Times New Roman" w:cs="Times New Roman"/>
+                <w:sz w:val="28"/>
+                <w:szCs w:val="28"/>
+                <w:lang w:val="ru-RU"/>
+              </w:rPr>
+              <w:t>С</w:t>
+            </w:r>
+          </w:p>
+        </w:tc>
+        <w:tc>
+          <w:tcPr>
+            <w:tcW w:w="236" w:type="dxa"/>
+          </w:tcPr>
+          <w:p>
+            <w:pPr>
+              <w:tabs>
+                <w:tab w:val="left" w:pos="720"/>
+                <w:tab w:val="left" w:pos="1892"/>
+              </w:tabs>
+              <w:spacing w:line="360" w:lineRule="auto"/>
+              <w:rPr>
+                <w:rFonts w:ascii="Times New Roman" w:hAnsi="Times New Roman" w:cs="Times New Roman"/>
+                <w:sz w:val="28"/>
+                <w:szCs w:val="28"/>
+                <w:lang w:val="ru-RU"/>
+              </w:rPr>
+            </w:pPr>
+            <w:r>
+              <w:rPr>
+                <w:rFonts w:ascii="Times New Roman" w:hAnsi="Times New Roman" w:cs="Times New Roman"/>
+                <w:sz w:val="28"/>
+                <w:szCs w:val="28"/>
+              </w:rPr>
+              <w:t>–</w:t>
+            </w:r>
+          </w:p>
+        </w:tc>
+        <w:tc>
+          <w:tcPr>
+            <w:tcW w:w="8476" w:type="dxa"/>
+          </w:tcPr>
+          <w:p>
+            <w:pPr>
+              <w:tabs>
+                <w:tab w:val="left" w:pos="720"/>
+                <w:tab w:val="left" w:pos="1892"/>
+              </w:tabs>
+              <w:spacing w:line="360" w:lineRule="auto"/>
+              <w:rPr>
+                <w:rFonts w:ascii="Times New Roman" w:hAnsi="Times New Roman" w:cs="Times New Roman"/>
+                <w:sz w:val="28"/>
+                <w:szCs w:val="28"/>
+                <w:lang w:val="ru-RU"/>
+              </w:rPr>
+            </w:pPr>
+            <w:r>
+              <w:rPr>
+                <w:rFonts w:ascii="Times New Roman" w:hAnsi="Times New Roman" w:cs="Times New Roman"/>
+                <w:sz w:val="28"/>
+                <w:szCs w:val="28"/>
+                <w:lang w:val="ru-RU"/>
+              </w:rPr>
+              <w:t>цена приобритения товара;</w:t>
+            </w:r>
+          </w:p>
+        </w:tc>
+      </w:tr>
+      <w:tr>
+        <w:tc>
+          <w:tcPr>
+            <w:tcW w:w="598" w:type="dxa"/>
+          </w:tcPr>
+          <w:p>
+            <w:pPr>
+              <w:tabs>
+                <w:tab w:val="left" w:pos="720"/>
+                <w:tab w:val="left" w:pos="1892"/>
+              </w:tabs>
+              <w:spacing w:line="360" w:lineRule="auto"/>
+              <w:jc w:val="both"/>
+              <w:rPr>
+                <w:rFonts w:ascii="Times New Roman" w:hAnsi="Times New Roman" w:cs="Times New Roman"/>
+                <w:sz w:val="28"/>
+                <w:szCs w:val="28"/>
+                <w:lang w:val="ru-RU"/>
+              </w:rPr>
+            </w:pPr>
+          </w:p>
+        </w:tc>
+        <w:tc>
+          <w:tcPr>
+            <w:tcW w:w="652" w:type="dxa"/>
+          </w:tcPr>
+          <w:p>
+            <w:pPr>
+              <w:tabs>
+                <w:tab w:val="left" w:pos="720"/>
+                <w:tab w:val="left" w:pos="1892"/>
+              </w:tabs>
+              <w:spacing w:line="360" w:lineRule="auto"/>
+              <w:jc w:val="right"/>
+              <w:rPr>
+                <w:rFonts w:ascii="Times New Roman" w:hAnsi="Times New Roman" w:cs="Times New Roman"/>
+                <w:sz w:val="28"/>
+                <w:szCs w:val="28"/>
+                <w:lang w:val="ru-RU"/>
+              </w:rPr>
+            </w:pPr>
+            <w:r>
+              <w:rPr>
+                <w:rFonts w:ascii="Times New Roman" w:hAnsi="Times New Roman" w:cs="Times New Roman"/>
+                <w:sz w:val="28"/>
+                <w:szCs w:val="28"/>
+                <w:lang w:val="ru-RU"/>
+              </w:rPr>
+              <w:t>Т</w:t>
+            </w:r>
+          </w:p>
+        </w:tc>
+        <w:tc>
+          <w:tcPr>
+            <w:tcW w:w="236" w:type="dxa"/>
+          </w:tcPr>
+          <w:p>
+            <w:pPr>
+              <w:tabs>
+                <w:tab w:val="left" w:pos="720"/>
+                <w:tab w:val="left" w:pos="1892"/>
+              </w:tabs>
+              <w:spacing w:line="360" w:lineRule="auto"/>
+              <w:rPr>
+                <w:rFonts w:ascii="Times New Roman" w:hAnsi="Times New Roman" w:cs="Times New Roman"/>
+                <w:sz w:val="28"/>
+                <w:szCs w:val="28"/>
+                <w:lang w:val="ru-RU"/>
+              </w:rPr>
+            </w:pPr>
+            <w:r>
+              <w:rPr>
+                <w:rFonts w:ascii="Times New Roman" w:hAnsi="Times New Roman" w:cs="Times New Roman"/>
+                <w:sz w:val="28"/>
+                <w:szCs w:val="28"/>
+              </w:rPr>
+              <w:t>–</w:t>
+            </w:r>
+          </w:p>
+        </w:tc>
+        <w:tc>
+          <w:tcPr>
+            <w:tcW w:w="8476" w:type="dxa"/>
+          </w:tcPr>
+          <w:p>
+            <w:pPr>
+              <w:tabs>
+                <w:tab w:val="left" w:pos="720"/>
+                <w:tab w:val="left" w:pos="1892"/>
+              </w:tabs>
+              <w:spacing w:line="360" w:lineRule="auto"/>
+              <w:rPr>
+                <w:rFonts w:ascii="Times New Roman" w:hAnsi="Times New Roman" w:cs="Times New Roman"/>
+                <w:sz w:val="28"/>
+                <w:szCs w:val="28"/>
+                <w:lang w:val="ru-RU"/>
+              </w:rPr>
+            </w:pPr>
+            <w:r>
+              <w:rPr>
+                <w:rFonts w:ascii="Times New Roman" w:hAnsi="Times New Roman" w:cs="Times New Roman"/>
+                <w:sz w:val="28"/>
+                <w:szCs w:val="28"/>
+                <w:lang w:val="ru-RU"/>
+              </w:rPr>
+              <w:t>период службы;</w:t>
+            </w:r>
+          </w:p>
+        </w:tc>
+      </w:tr>
+      <w:tr>
+        <w:tc>
+          <w:tcPr>
+            <w:tcW w:w="598" w:type="dxa"/>
+          </w:tcPr>
+          <w:p>
+            <w:pPr>
+              <w:tabs>
+                <w:tab w:val="left" w:pos="720"/>
+                <w:tab w:val="left" w:pos="1892"/>
+              </w:tabs>
+              <w:spacing w:line="360" w:lineRule="auto"/>
+              <w:jc w:val="both"/>
+              <w:rPr>
+                <w:rFonts w:ascii="Times New Roman" w:hAnsi="Times New Roman" w:cs="Times New Roman"/>
+                <w:sz w:val="28"/>
+                <w:szCs w:val="28"/>
+                <w:lang w:val="ru-RU"/>
+              </w:rPr>
+            </w:pPr>
+          </w:p>
+        </w:tc>
+        <w:tc>
+          <w:tcPr>
+            <w:tcW w:w="652" w:type="dxa"/>
+          </w:tcPr>
+          <w:p>
+            <w:pPr>
+              <w:tabs>
+                <w:tab w:val="left" w:pos="720"/>
+                <w:tab w:val="left" w:pos="1892"/>
+              </w:tabs>
+              <w:spacing w:line="360" w:lineRule="auto"/>
+              <w:jc w:val="right"/>
+              <w:rPr>
+                <w:rFonts w:ascii="Times New Roman" w:hAnsi="Times New Roman" w:cs="Times New Roman"/>
+                <w:sz w:val="28"/>
+                <w:szCs w:val="28"/>
+              </w:rPr>
+            </w:pPr>
+            <w:r>
+              <w:rPr>
+                <w:rFonts w:ascii="Times New Roman" w:hAnsi="Times New Roman" w:cs="Times New Roman"/>
+                <w:sz w:val="28"/>
+                <w:szCs w:val="28"/>
+              </w:rPr>
+              <w:t>I</w:t>
+            </w:r>
+          </w:p>
+        </w:tc>
+        <w:tc>
+          <w:tcPr>
+            <w:tcW w:w="236" w:type="dxa"/>
+          </w:tcPr>
+          <w:p>
+            <w:pPr>
+              <w:tabs>
+                <w:tab w:val="left" w:pos="720"/>
+                <w:tab w:val="left" w:pos="1892"/>
+              </w:tabs>
+              <w:spacing w:line="360" w:lineRule="auto"/>
+              <w:rPr>
+                <w:rFonts w:ascii="Times New Roman" w:hAnsi="Times New Roman" w:cs="Times New Roman"/>
+                <w:sz w:val="28"/>
+                <w:szCs w:val="28"/>
+                <w:lang w:val="ru-RU"/>
+              </w:rPr>
+            </w:pPr>
+            <w:r>
+              <w:rPr>
+                <w:rFonts w:ascii="Times New Roman" w:hAnsi="Times New Roman" w:cs="Times New Roman"/>
+                <w:sz w:val="28"/>
+                <w:szCs w:val="28"/>
+              </w:rPr>
+              <w:t>–</w:t>
+            </w:r>
+          </w:p>
+        </w:tc>
+        <w:tc>
+          <w:tcPr>
+            <w:tcW w:w="8476" w:type="dxa"/>
+          </w:tcPr>
+          <w:p>
+            <w:pPr>
+              <w:tabs>
+                <w:tab w:val="left" w:pos="720"/>
+                <w:tab w:val="left" w:pos="1892"/>
+              </w:tabs>
+              <w:spacing w:line="360" w:lineRule="auto"/>
+              <w:rPr>
+                <w:rFonts w:ascii="Times New Roman" w:hAnsi="Times New Roman" w:cs="Times New Roman"/>
+                <w:sz w:val="28"/>
+                <w:szCs w:val="28"/>
+                <w:lang w:val="ru-RU"/>
+              </w:rPr>
+            </w:pPr>
+            <w:r>
+              <w:rPr>
+                <w:rFonts w:ascii="Times New Roman" w:hAnsi="Times New Roman" w:cs="Times New Roman"/>
+                <w:sz w:val="28"/>
+                <w:szCs w:val="28"/>
+                <w:lang w:val="ru-RU"/>
+              </w:rPr>
+              <w:t>годовая инфлияция в %;</w:t>
+            </w:r>
+          </w:p>
+        </w:tc>
+      </w:tr>
+      <w:tr>
+        <w:tc>
+          <w:tcPr>
+            <w:tcW w:w="598" w:type="dxa"/>
+          </w:tcPr>
+          <w:p>
+            <w:pPr>
+              <w:tabs>
+                <w:tab w:val="left" w:pos="720"/>
+                <w:tab w:val="left" w:pos="1892"/>
+              </w:tabs>
+              <w:spacing w:line="360" w:lineRule="auto"/>
+              <w:jc w:val="both"/>
+              <w:rPr>
+                <w:rFonts w:ascii="Times New Roman" w:hAnsi="Times New Roman" w:cs="Times New Roman"/>
+                <w:sz w:val="28"/>
+                <w:szCs w:val="28"/>
+                <w:lang w:val="ru-RU"/>
+              </w:rPr>
+            </w:pPr>
+          </w:p>
+        </w:tc>
+        <w:tc>
+          <w:tcPr>
+            <w:tcW w:w="652" w:type="dxa"/>
+          </w:tcPr>
+          <w:p>
+            <w:pPr>
+              <w:tabs>
+                <w:tab w:val="left" w:pos="720"/>
+                <w:tab w:val="left" w:pos="1892"/>
+              </w:tabs>
+              <w:spacing w:line="360" w:lineRule="auto"/>
+              <w:jc w:val="right"/>
+              <w:rPr>
+                <w:rFonts w:ascii="Times New Roman" w:hAnsi="Times New Roman" w:cs="Times New Roman"/>
+                <w:sz w:val="28"/>
+                <w:szCs w:val="28"/>
+                <w:lang w:val="ru-RU"/>
+              </w:rPr>
+            </w:pPr>
+            <w:r>
+              <w:rPr>
+                <w:rFonts w:ascii="Times New Roman" w:hAnsi="Times New Roman" w:cs="Times New Roman"/>
+                <w:sz w:val="28"/>
+                <w:szCs w:val="28"/>
+                <w:lang w:val="ru-RU"/>
+              </w:rPr>
+              <w:t>12</w:t>
+            </w:r>
+          </w:p>
+        </w:tc>
+        <w:tc>
+          <w:tcPr>
+            <w:tcW w:w="236" w:type="dxa"/>
+          </w:tcPr>
+          <w:p>
+            <w:pPr>
+              <w:tabs>
+                <w:tab w:val="left" w:pos="720"/>
+                <w:tab w:val="left" w:pos="1892"/>
+              </w:tabs>
+              <w:spacing w:line="360" w:lineRule="auto"/>
+              <w:rPr>
+                <w:rFonts w:ascii="Times New Roman" w:hAnsi="Times New Roman" w:cs="Times New Roman"/>
+                <w:sz w:val="28"/>
+                <w:szCs w:val="28"/>
+                <w:lang w:val="ru-RU"/>
+              </w:rPr>
+            </w:pPr>
+            <w:r>
+              <w:rPr>
+                <w:rFonts w:ascii="Times New Roman" w:hAnsi="Times New Roman" w:cs="Times New Roman"/>
+                <w:sz w:val="28"/>
+                <w:szCs w:val="28"/>
+              </w:rPr>
+              <w:t>–</w:t>
+            </w:r>
+          </w:p>
+        </w:tc>
+        <w:tc>
+          <w:tcPr>
+            <w:tcW w:w="8476" w:type="dxa"/>
+          </w:tcPr>
+          <w:p>
+            <w:pPr>
+              <w:tabs>
+                <w:tab w:val="left" w:pos="720"/>
+                <w:tab w:val="left" w:pos="1892"/>
+              </w:tabs>
+              <w:spacing w:line="360" w:lineRule="auto"/>
+              <w:rPr>
+                <w:rFonts w:ascii="Times New Roman" w:hAnsi="Times New Roman" w:cs="Times New Roman"/>
+                <w:sz w:val="28"/>
+                <w:szCs w:val="28"/>
+                <w:lang w:val="ru-RU"/>
+              </w:rPr>
+            </w:pPr>
+            <w:r>
+              <w:rPr>
+                <w:rFonts w:ascii="Times New Roman" w:hAnsi="Times New Roman" w:cs="Times New Roman"/>
+                <w:sz w:val="28"/>
+                <w:szCs w:val="28"/>
+                <w:lang w:val="ru-RU"/>
+              </w:rPr>
+              <w:t>количество месяцев в году.</w:t>
+            </w:r>
+          </w:p>
+        </w:tc>
+      </w:tr>
+    </w:tbl>
+    <w:p>
+      <w:pPr>
+        <w:tabs>
+          <w:tab w:val="left" w:pos="720"/>
+          <w:tab w:val="left" w:pos="1892"/>
+        </w:tabs>
+        <w:spacing w:line="360" w:lineRule="auto"/>
+        <w:jc w:val="both"/>
+        <w:rPr>
+          <w:rFonts w:ascii="Times New Roman" w:hAnsi="Times New Roman" w:cs="Times New Roman"/>
+          <w:sz w:val="28"/>
+          <w:szCs w:val="28"/>
+          <w:lang w:val="ru-RU"/>
+        </w:rPr>
+      </w:pPr>
+    </w:p>
+    <w:p>
+      <w:pPr>
+        <w:tabs>
+          <w:tab w:val="left" w:pos="720"/>
+          <w:tab w:val="left" w:pos="1892"/>
+        </w:tabs>
+        <w:spacing w:line="360" w:lineRule="auto"/>
+        <w:jc w:val="both"/>
+        <w:rPr>
+          <w:rFonts w:ascii="Times New Roman" w:hAnsi="Times New Roman" w:cs="Times New Roman"/>
+          <w:sz w:val="28"/>
+          <w:szCs w:val="28"/>
+          <w:lang w:val="ru-RU"/>
+        </w:rPr>
+      </w:pPr>
     </w:p>
     <w:p>
       <w:pPr>
@@ -52450,16 +58128,7 @@
           <w:szCs w:val="28"/>
           <w:lang w:val="ru-RU"/>
         </w:rPr>
-        <w:t>Использование хука эффекта</w:t>
-      </w:r>
-      <w:r>
-        <w:rPr>
-          <w:rFonts w:ascii="Times New Roman" w:hAnsi="Times New Roman" w:cs="Times New Roman"/>
-          <w:sz w:val="28"/>
-          <w:szCs w:val="28"/>
-          <w:lang w:val="ru-RU"/>
-        </w:rPr>
-        <w:t xml:space="preserve"> </w:t>
+        <w:t xml:space="preserve">Использование хука эффекта </w:t>
       </w:r>
       <w:r>
         <w:rPr>
@@ -52883,43 +58552,7 @@
           <w:szCs w:val="28"/>
           <w:lang w:val="ru-RU"/>
         </w:rPr>
-        <w:t xml:space="preserve">дата обращения: </w:t>
-      </w:r>
-      <w:r>
-        <w:rPr>
-          <w:rFonts w:ascii="Times New Roman" w:hAnsi="Times New Roman" w:cs="Times New Roman"/>
-          <w:sz w:val="28"/>
-          <w:szCs w:val="28"/>
-          <w:lang w:val="ru-RU"/>
-        </w:rPr>
-        <w:t>14</w:t>
-      </w:r>
-      <w:r>
-        <w:rPr>
-          <w:rFonts w:ascii="Times New Roman" w:hAnsi="Times New Roman" w:cs="Times New Roman"/>
-          <w:sz w:val="28"/>
-          <w:szCs w:val="28"/>
-          <w:lang w:val="ru-RU"/>
-        </w:rPr>
-        <w:t>.0</w:t>
-      </w:r>
-      <w:r>
-        <w:rPr>
-          <w:rFonts w:ascii="Times New Roman" w:hAnsi="Times New Roman" w:cs="Times New Roman"/>
-          <w:sz w:val="28"/>
-          <w:szCs w:val="28"/>
-          <w:lang w:val="ru-RU"/>
-        </w:rPr>
-        <w:t>6</w:t>
-      </w:r>
-      <w:r>
-        <w:rPr>
-          <w:rFonts w:ascii="Times New Roman" w:hAnsi="Times New Roman" w:cs="Times New Roman"/>
-          <w:sz w:val="28"/>
-          <w:szCs w:val="28"/>
-          <w:lang w:val="ru-RU"/>
-        </w:rPr>
-        <w:t>.2021)</w:t>
+        <w:t>дата обращения: 14.06.2021)</w:t>
       </w:r>
     </w:p>
     <w:p>
@@ -53010,16 +58643,7 @@
           <w:szCs w:val="28"/>
           <w:lang w:val="ru-RU"/>
         </w:rPr>
-        <w:t xml:space="preserve"> </w:t>
-      </w:r>
-      <w:r>
-        <w:rPr>
-          <w:rFonts w:ascii="Times New Roman" w:hAnsi="Times New Roman" w:cs="Times New Roman"/>
-          <w:sz w:val="28"/>
-          <w:szCs w:val="28"/>
-          <w:lang w:val="ru-RU"/>
-        </w:rPr>
-        <w:t xml:space="preserve">[Электронный ресурс]. </w:t>
+        <w:t xml:space="preserve"> [Электронный ресурс]. </w:t>
       </w:r>
       <w:r>
         <w:rPr>
@@ -53057,52 +58681,7 @@
           <w:szCs w:val="28"/>
           <w:lang w:val="ru-RU"/>
         </w:rPr>
-        <w:t xml:space="preserve"> </w:t>
-      </w:r>
-      <w:r>
-        <w:rPr>
-          <w:rFonts w:ascii="Times New Roman" w:hAnsi="Times New Roman" w:cs="Times New Roman"/>
-          <w:sz w:val="28"/>
-          <w:szCs w:val="28"/>
-          <w:lang w:val="ru-RU"/>
-        </w:rPr>
-        <w:t xml:space="preserve">(дата обращения: </w:t>
-      </w:r>
-      <w:r>
-        <w:rPr>
-          <w:rFonts w:ascii="Times New Roman" w:hAnsi="Times New Roman" w:cs="Times New Roman"/>
-          <w:sz w:val="28"/>
-          <w:szCs w:val="28"/>
-          <w:lang w:val="ru-RU"/>
-        </w:rPr>
-        <w:t>14</w:t>
-      </w:r>
-      <w:r>
-        <w:rPr>
-          <w:rFonts w:ascii="Times New Roman" w:hAnsi="Times New Roman" w:cs="Times New Roman"/>
-          <w:sz w:val="28"/>
-          <w:szCs w:val="28"/>
-          <w:lang w:val="ru-RU"/>
-        </w:rPr>
-        <w:t>.0</w:t>
-      </w:r>
-      <w:r>
-        <w:rPr>
-          <w:rFonts w:ascii="Times New Roman" w:hAnsi="Times New Roman" w:cs="Times New Roman"/>
-          <w:sz w:val="28"/>
-          <w:szCs w:val="28"/>
-          <w:lang w:val="ru-RU"/>
-        </w:rPr>
-        <w:t>6</w:t>
-      </w:r>
-      <w:r>
-        <w:rPr>
-          <w:rFonts w:ascii="Times New Roman" w:hAnsi="Times New Roman" w:cs="Times New Roman"/>
-          <w:sz w:val="28"/>
-          <w:szCs w:val="28"/>
-          <w:lang w:val="ru-RU"/>
-        </w:rPr>
-        <w:t>.2021)</w:t>
+        <w:t xml:space="preserve"> (дата обращения: 14.06.2021)</w:t>
       </w:r>
     </w:p>
     <w:p>
@@ -53124,6 +58703,7 @@
           <w:rFonts w:ascii="Times New Roman" w:hAnsi="Times New Roman" w:cs="Times New Roman"/>
           <w:sz w:val="28"/>
           <w:szCs w:val="28"/>
+          <w:lang w:val="ru-RU"/>
         </w:rPr>
         <w:t xml:space="preserve"> </w:t>
       </w:r>
@@ -53252,6 +58832,7 @@
           <w:rFonts w:ascii="Times New Roman" w:hAnsi="Times New Roman" w:cs="Times New Roman"/>
           <w:sz w:val="28"/>
           <w:szCs w:val="28"/>
+          <w:lang w:val="ru-RU"/>
         </w:rPr>
         <w:t xml:space="preserve"> </w:t>
       </w:r>
@@ -55397,6 +60978,16 @@
       <w:ind w:left="440"/>
     </w:pPr>
   </w:style>
+  <w:style w:type="character" w:styleId="ad">
+    <w:name w:val="Placeholder Text"/>
+    <w:basedOn w:val="a0"/>
+    <w:uiPriority w:val="99"/>
+    <w:semiHidden/>
+    <w:rsid w:val="005646BF"/>
+    <w:rPr>
+      <w:color w:val="808080"/>
+    </w:rPr>
+  </w:style>
 </w:styles>
 </file>
 
